--- a/Document/Reports/Report 4/Report 4.docx
+++ b/Document/Reports/Report 4/Report 4.docx
@@ -990,7 +990,6 @@
                 <w:szCs w:val="24"/>
               </w:rPr>
             </w:pPr>
-            <w:proofErr w:type="spellStart"/>
             <w:r>
               <w:rPr>
                 <w:rFonts w:asciiTheme="minorHAnsi" w:hAnsiTheme="minorHAnsi"/>
@@ -999,7 +998,6 @@
               </w:rPr>
               <w:t>PaymentEntity</w:t>
             </w:r>
-            <w:proofErr w:type="spellEnd"/>
           </w:p>
         </w:tc>
         <w:tc>
@@ -1023,33 +1021,37 @@
                 <w:sz w:val="24"/>
                 <w:szCs w:val="24"/>
               </w:rPr>
-              <w:t xml:space="preserve">Contain the payment </w:t>
-            </w:r>
-            <w:proofErr w:type="spellStart"/>
-            <w:r>
+              <w:t>Contain the payment informations.</w:t>
+            </w:r>
+          </w:p>
+        </w:tc>
+      </w:tr>
+      <w:tr>
+        <w:tc>
+          <w:tcPr>
+            <w:tcW w:w="2448" w:type="dxa"/>
+          </w:tcPr>
+          <w:p>
+            <w:pPr>
               <w:rPr>
                 <w:rFonts w:asciiTheme="minorHAnsi" w:hAnsiTheme="minorHAnsi"/>
                 <w:sz w:val="24"/>
                 <w:szCs w:val="24"/>
               </w:rPr>
-              <w:t>informations</w:t>
-            </w:r>
-            <w:proofErr w:type="spellEnd"/>
+            </w:pPr>
             <w:r>
               <w:rPr>
                 <w:rFonts w:asciiTheme="minorHAnsi" w:hAnsiTheme="minorHAnsi"/>
                 <w:sz w:val="24"/>
                 <w:szCs w:val="24"/>
               </w:rPr>
-              <w:t>.</w:t>
-            </w:r>
-          </w:p>
-        </w:tc>
-      </w:tr>
-      <w:tr>
-        <w:tc>
-          <w:tcPr>
-            <w:tcW w:w="2448" w:type="dxa"/>
+              <w:t>CardEntity</w:t>
+            </w:r>
+          </w:p>
+        </w:tc>
+        <w:tc>
+          <w:tcPr>
+            <w:tcW w:w="7128" w:type="dxa"/>
           </w:tcPr>
           <w:p>
             <w:pPr>
@@ -1059,21 +1061,21 @@
                 <w:szCs w:val="24"/>
               </w:rPr>
             </w:pPr>
-            <w:proofErr w:type="spellStart"/>
             <w:r>
               <w:rPr>
                 <w:rFonts w:asciiTheme="minorHAnsi" w:hAnsiTheme="minorHAnsi"/>
                 <w:sz w:val="24"/>
                 <w:szCs w:val="24"/>
               </w:rPr>
-              <w:t>CardEntity</w:t>
-            </w:r>
-            <w:proofErr w:type="spellEnd"/>
-          </w:p>
-        </w:tc>
-        <w:tc>
-          <w:tcPr>
-            <w:tcW w:w="7128" w:type="dxa"/>
+              <w:t>Contain the card informations.</w:t>
+            </w:r>
+          </w:p>
+        </w:tc>
+      </w:tr>
+      <w:tr>
+        <w:tc>
+          <w:tcPr>
+            <w:tcW w:w="2448" w:type="dxa"/>
           </w:tcPr>
           <w:p>
             <w:pPr>
@@ -1089,25 +1091,29 @@
                 <w:sz w:val="24"/>
                 <w:szCs w:val="24"/>
               </w:rPr>
-              <w:t xml:space="preserve">Contain the card </w:t>
-            </w:r>
-            <w:proofErr w:type="spellStart"/>
-            <w:r>
+              <w:t>CustomerEntity</w:t>
+            </w:r>
+          </w:p>
+        </w:tc>
+        <w:tc>
+          <w:tcPr>
+            <w:tcW w:w="7128" w:type="dxa"/>
+          </w:tcPr>
+          <w:p>
+            <w:pPr>
               <w:rPr>
                 <w:rFonts w:asciiTheme="minorHAnsi" w:hAnsiTheme="minorHAnsi"/>
                 <w:sz w:val="24"/>
                 <w:szCs w:val="24"/>
               </w:rPr>
-              <w:t>informations</w:t>
-            </w:r>
-            <w:proofErr w:type="spellEnd"/>
+            </w:pPr>
             <w:r>
               <w:rPr>
                 <w:rFonts w:asciiTheme="minorHAnsi" w:hAnsiTheme="minorHAnsi"/>
                 <w:sz w:val="24"/>
                 <w:szCs w:val="24"/>
               </w:rPr>
-              <w:t>.</w:t>
+              <w:t>Contain the customer informations.</w:t>
             </w:r>
           </w:p>
         </w:tc>
@@ -1125,16 +1131,14 @@
                 <w:szCs w:val="24"/>
               </w:rPr>
             </w:pPr>
-            <w:proofErr w:type="spellStart"/>
             <w:r>
               <w:rPr>
                 <w:rFonts w:asciiTheme="minorHAnsi" w:hAnsiTheme="minorHAnsi"/>
                 <w:sz w:val="24"/>
                 <w:szCs w:val="24"/>
               </w:rPr>
-              <w:t>CustomerEntity</w:t>
-            </w:r>
-            <w:proofErr w:type="spellEnd"/>
+              <w:t>ContractEntity</w:t>
+            </w:r>
           </w:p>
         </w:tc>
         <w:tc>
@@ -1155,33 +1159,37 @@
                 <w:sz w:val="24"/>
                 <w:szCs w:val="24"/>
               </w:rPr>
-              <w:t xml:space="preserve">Contain the customer </w:t>
-            </w:r>
-            <w:proofErr w:type="spellStart"/>
-            <w:r>
+              <w:t>Contain the contract informations.</w:t>
+            </w:r>
+          </w:p>
+        </w:tc>
+      </w:tr>
+      <w:tr>
+        <w:tc>
+          <w:tcPr>
+            <w:tcW w:w="2448" w:type="dxa"/>
+          </w:tcPr>
+          <w:p>
+            <w:pPr>
               <w:rPr>
                 <w:rFonts w:asciiTheme="minorHAnsi" w:hAnsiTheme="minorHAnsi"/>
                 <w:sz w:val="24"/>
                 <w:szCs w:val="24"/>
               </w:rPr>
-              <w:t>informations</w:t>
-            </w:r>
-            <w:proofErr w:type="spellEnd"/>
+            </w:pPr>
             <w:r>
               <w:rPr>
                 <w:rFonts w:asciiTheme="minorHAnsi" w:hAnsiTheme="minorHAnsi"/>
                 <w:sz w:val="24"/>
                 <w:szCs w:val="24"/>
               </w:rPr>
-              <w:t>.</w:t>
-            </w:r>
-          </w:p>
-        </w:tc>
-      </w:tr>
-      <w:tr>
-        <w:tc>
-          <w:tcPr>
-            <w:tcW w:w="2448" w:type="dxa"/>
+              <w:t>StaffEntity</w:t>
+            </w:r>
+          </w:p>
+        </w:tc>
+        <w:tc>
+          <w:tcPr>
+            <w:tcW w:w="7128" w:type="dxa"/>
           </w:tcPr>
           <w:p>
             <w:pPr>
@@ -1191,21 +1199,21 @@
                 <w:szCs w:val="24"/>
               </w:rPr>
             </w:pPr>
-            <w:proofErr w:type="spellStart"/>
             <w:r>
               <w:rPr>
                 <w:rFonts w:asciiTheme="minorHAnsi" w:hAnsiTheme="minorHAnsi"/>
                 <w:sz w:val="24"/>
                 <w:szCs w:val="24"/>
               </w:rPr>
-              <w:t>ContractEntity</w:t>
-            </w:r>
-            <w:proofErr w:type="spellEnd"/>
-          </w:p>
-        </w:tc>
-        <w:tc>
-          <w:tcPr>
-            <w:tcW w:w="7128" w:type="dxa"/>
+              <w:t>Contain the staff informations.</w:t>
+            </w:r>
+          </w:p>
+        </w:tc>
+      </w:tr>
+      <w:tr>
+        <w:tc>
+          <w:tcPr>
+            <w:tcW w:w="2448" w:type="dxa"/>
           </w:tcPr>
           <w:p>
             <w:pPr>
@@ -1221,25 +1229,29 @@
                 <w:sz w:val="24"/>
                 <w:szCs w:val="24"/>
               </w:rPr>
-              <w:t xml:space="preserve">Contain the contract </w:t>
-            </w:r>
-            <w:proofErr w:type="spellStart"/>
-            <w:r>
+              <w:t>CompensationEntity</w:t>
+            </w:r>
+          </w:p>
+        </w:tc>
+        <w:tc>
+          <w:tcPr>
+            <w:tcW w:w="7128" w:type="dxa"/>
+          </w:tcPr>
+          <w:p>
+            <w:pPr>
               <w:rPr>
                 <w:rFonts w:asciiTheme="minorHAnsi" w:hAnsiTheme="minorHAnsi"/>
                 <w:sz w:val="24"/>
                 <w:szCs w:val="24"/>
               </w:rPr>
-              <w:t>informations</w:t>
-            </w:r>
-            <w:proofErr w:type="spellEnd"/>
+            </w:pPr>
             <w:r>
               <w:rPr>
                 <w:rFonts w:asciiTheme="minorHAnsi" w:hAnsiTheme="minorHAnsi"/>
                 <w:sz w:val="24"/>
                 <w:szCs w:val="24"/>
               </w:rPr>
-              <w:t>.</w:t>
+              <w:t>Contain the compensation informations.</w:t>
             </w:r>
           </w:p>
         </w:tc>
@@ -1257,16 +1269,14 @@
                 <w:szCs w:val="24"/>
               </w:rPr>
             </w:pPr>
-            <w:proofErr w:type="spellStart"/>
             <w:r>
               <w:rPr>
                 <w:rFonts w:asciiTheme="minorHAnsi" w:hAnsiTheme="minorHAnsi"/>
                 <w:sz w:val="24"/>
                 <w:szCs w:val="24"/>
               </w:rPr>
-              <w:t>StaffEntity</w:t>
-            </w:r>
-            <w:proofErr w:type="spellEnd"/>
+              <w:t>PunishmentEntity</w:t>
+            </w:r>
           </w:p>
         </w:tc>
         <w:tc>
@@ -1287,33 +1297,38 @@
                 <w:sz w:val="24"/>
                 <w:szCs w:val="24"/>
               </w:rPr>
-              <w:t xml:space="preserve">Contain the staff </w:t>
-            </w:r>
-            <w:proofErr w:type="spellStart"/>
-            <w:r>
+              <w:t>Contain the punishment informations.</w:t>
+            </w:r>
+          </w:p>
+        </w:tc>
+      </w:tr>
+      <w:tr>
+        <w:tc>
+          <w:tcPr>
+            <w:tcW w:w="2448" w:type="dxa"/>
+          </w:tcPr>
+          <w:p>
+            <w:pPr>
               <w:rPr>
                 <w:rFonts w:asciiTheme="minorHAnsi" w:hAnsiTheme="minorHAnsi"/>
                 <w:sz w:val="24"/>
                 <w:szCs w:val="24"/>
               </w:rPr>
-              <w:t>informations</w:t>
-            </w:r>
-            <w:proofErr w:type="spellEnd"/>
+            </w:pPr>
             <w:r>
               <w:rPr>
                 <w:rFonts w:asciiTheme="minorHAnsi" w:hAnsiTheme="minorHAnsi"/>
                 <w:sz w:val="24"/>
                 <w:szCs w:val="24"/>
               </w:rPr>
-              <w:t>.</w:t>
-            </w:r>
-          </w:p>
-        </w:tc>
-      </w:tr>
-      <w:tr>
-        <w:tc>
-          <w:tcPr>
-            <w:tcW w:w="2448" w:type="dxa"/>
+              <w:lastRenderedPageBreak/>
+              <w:t>AccidentEntity</w:t>
+            </w:r>
+          </w:p>
+        </w:tc>
+        <w:tc>
+          <w:tcPr>
+            <w:tcW w:w="7128" w:type="dxa"/>
           </w:tcPr>
           <w:p>
             <w:pPr>
@@ -1323,21 +1338,21 @@
                 <w:szCs w:val="24"/>
               </w:rPr>
             </w:pPr>
-            <w:proofErr w:type="spellStart"/>
             <w:r>
               <w:rPr>
                 <w:rFonts w:asciiTheme="minorHAnsi" w:hAnsiTheme="minorHAnsi"/>
                 <w:sz w:val="24"/>
                 <w:szCs w:val="24"/>
               </w:rPr>
-              <w:t>CompensationEntity</w:t>
-            </w:r>
-            <w:proofErr w:type="spellEnd"/>
-          </w:p>
-        </w:tc>
-        <w:tc>
-          <w:tcPr>
-            <w:tcW w:w="7128" w:type="dxa"/>
+              <w:t>Contain the accident informations.</w:t>
+            </w:r>
+          </w:p>
+        </w:tc>
+      </w:tr>
+      <w:tr>
+        <w:tc>
+          <w:tcPr>
+            <w:tcW w:w="2448" w:type="dxa"/>
           </w:tcPr>
           <w:p>
             <w:pPr>
@@ -1353,25 +1368,29 @@
                 <w:sz w:val="24"/>
                 <w:szCs w:val="24"/>
               </w:rPr>
-              <w:t xml:space="preserve">Contain the compensation </w:t>
-            </w:r>
-            <w:proofErr w:type="spellStart"/>
-            <w:r>
+              <w:t>ContractTypeEntity</w:t>
+            </w:r>
+          </w:p>
+        </w:tc>
+        <w:tc>
+          <w:tcPr>
+            <w:tcW w:w="7128" w:type="dxa"/>
+          </w:tcPr>
+          <w:p>
+            <w:pPr>
               <w:rPr>
                 <w:rFonts w:asciiTheme="minorHAnsi" w:hAnsiTheme="minorHAnsi"/>
                 <w:sz w:val="24"/>
                 <w:szCs w:val="24"/>
               </w:rPr>
-              <w:t>informations</w:t>
-            </w:r>
-            <w:proofErr w:type="spellEnd"/>
+            </w:pPr>
             <w:r>
               <w:rPr>
                 <w:rFonts w:asciiTheme="minorHAnsi" w:hAnsiTheme="minorHAnsi"/>
                 <w:sz w:val="24"/>
                 <w:szCs w:val="24"/>
               </w:rPr>
-              <w:t>.</w:t>
+              <w:t>Contain the contract type informations.</w:t>
             </w:r>
           </w:p>
         </w:tc>
@@ -1389,16 +1408,14 @@
                 <w:szCs w:val="24"/>
               </w:rPr>
             </w:pPr>
-            <w:proofErr w:type="spellStart"/>
             <w:r>
               <w:rPr>
                 <w:rFonts w:asciiTheme="minorHAnsi" w:hAnsiTheme="minorHAnsi"/>
                 <w:sz w:val="24"/>
                 <w:szCs w:val="24"/>
               </w:rPr>
-              <w:t>PunishmentEntity</w:t>
-            </w:r>
-            <w:proofErr w:type="spellEnd"/>
+              <w:t>NewCardRequestEntity</w:t>
+            </w:r>
           </w:p>
         </w:tc>
         <w:tc>
@@ -1419,33 +1436,37 @@
                 <w:sz w:val="24"/>
                 <w:szCs w:val="24"/>
               </w:rPr>
-              <w:t xml:space="preserve">Contain the punishment </w:t>
-            </w:r>
-            <w:proofErr w:type="spellStart"/>
-            <w:r>
+              <w:t>Contain the new card request informations.</w:t>
+            </w:r>
+          </w:p>
+        </w:tc>
+      </w:tr>
+      <w:tr>
+        <w:tc>
+          <w:tcPr>
+            <w:tcW w:w="2448" w:type="dxa"/>
+          </w:tcPr>
+          <w:p>
+            <w:pPr>
               <w:rPr>
                 <w:rFonts w:asciiTheme="minorHAnsi" w:hAnsiTheme="minorHAnsi"/>
                 <w:sz w:val="24"/>
                 <w:szCs w:val="24"/>
               </w:rPr>
-              <w:t>informations</w:t>
-            </w:r>
-            <w:proofErr w:type="spellEnd"/>
+            </w:pPr>
             <w:r>
               <w:rPr>
                 <w:rFonts w:asciiTheme="minorHAnsi" w:hAnsiTheme="minorHAnsi"/>
                 <w:sz w:val="24"/>
                 <w:szCs w:val="24"/>
               </w:rPr>
-              <w:t>.</w:t>
-            </w:r>
-          </w:p>
-        </w:tc>
-      </w:tr>
-      <w:tr>
-        <w:tc>
-          <w:tcPr>
-            <w:tcW w:w="2448" w:type="dxa"/>
+              <w:t>CardAccessLogEntity</w:t>
+            </w:r>
+          </w:p>
+        </w:tc>
+        <w:tc>
+          <w:tcPr>
+            <w:tcW w:w="7128" w:type="dxa"/>
           </w:tcPr>
           <w:p>
             <w:pPr>
@@ -1455,254 +1476,13 @@
                 <w:szCs w:val="24"/>
               </w:rPr>
             </w:pPr>
-            <w:proofErr w:type="spellStart"/>
             <w:r>
               <w:rPr>
                 <w:rFonts w:asciiTheme="minorHAnsi" w:hAnsiTheme="minorHAnsi"/>
                 <w:sz w:val="24"/>
                 <w:szCs w:val="24"/>
               </w:rPr>
-              <w:lastRenderedPageBreak/>
-              <w:t>AccidentEntity</w:t>
-            </w:r>
-            <w:proofErr w:type="spellEnd"/>
-          </w:p>
-        </w:tc>
-        <w:tc>
-          <w:tcPr>
-            <w:tcW w:w="7128" w:type="dxa"/>
-          </w:tcPr>
-          <w:p>
-            <w:pPr>
-              <w:rPr>
-                <w:rFonts w:asciiTheme="minorHAnsi" w:hAnsiTheme="minorHAnsi"/>
-                <w:sz w:val="24"/>
-                <w:szCs w:val="24"/>
-              </w:rPr>
-            </w:pPr>
-            <w:r>
-              <w:rPr>
-                <w:rFonts w:asciiTheme="minorHAnsi" w:hAnsiTheme="minorHAnsi"/>
-                <w:sz w:val="24"/>
-                <w:szCs w:val="24"/>
-              </w:rPr>
-              <w:t xml:space="preserve">Contain the accident </w:t>
-            </w:r>
-            <w:proofErr w:type="spellStart"/>
-            <w:r>
-              <w:rPr>
-                <w:rFonts w:asciiTheme="minorHAnsi" w:hAnsiTheme="minorHAnsi"/>
-                <w:sz w:val="24"/>
-                <w:szCs w:val="24"/>
-              </w:rPr>
-              <w:t>informations</w:t>
-            </w:r>
-            <w:proofErr w:type="spellEnd"/>
-            <w:r>
-              <w:rPr>
-                <w:rFonts w:asciiTheme="minorHAnsi" w:hAnsiTheme="minorHAnsi"/>
-                <w:sz w:val="24"/>
-                <w:szCs w:val="24"/>
-              </w:rPr>
-              <w:t>.</w:t>
-            </w:r>
-          </w:p>
-        </w:tc>
-      </w:tr>
-      <w:tr>
-        <w:tc>
-          <w:tcPr>
-            <w:tcW w:w="2448" w:type="dxa"/>
-          </w:tcPr>
-          <w:p>
-            <w:pPr>
-              <w:rPr>
-                <w:rFonts w:asciiTheme="minorHAnsi" w:hAnsiTheme="minorHAnsi"/>
-                <w:sz w:val="24"/>
-                <w:szCs w:val="24"/>
-              </w:rPr>
-            </w:pPr>
-            <w:proofErr w:type="spellStart"/>
-            <w:r>
-              <w:rPr>
-                <w:rFonts w:asciiTheme="minorHAnsi" w:hAnsiTheme="minorHAnsi"/>
-                <w:sz w:val="24"/>
-                <w:szCs w:val="24"/>
-              </w:rPr>
-              <w:t>ContractTypeEntity</w:t>
-            </w:r>
-            <w:proofErr w:type="spellEnd"/>
-          </w:p>
-        </w:tc>
-        <w:tc>
-          <w:tcPr>
-            <w:tcW w:w="7128" w:type="dxa"/>
-          </w:tcPr>
-          <w:p>
-            <w:pPr>
-              <w:rPr>
-                <w:rFonts w:asciiTheme="minorHAnsi" w:hAnsiTheme="minorHAnsi"/>
-                <w:sz w:val="24"/>
-                <w:szCs w:val="24"/>
-              </w:rPr>
-            </w:pPr>
-            <w:r>
-              <w:rPr>
-                <w:rFonts w:asciiTheme="minorHAnsi" w:hAnsiTheme="minorHAnsi"/>
-                <w:sz w:val="24"/>
-                <w:szCs w:val="24"/>
-              </w:rPr>
-              <w:t xml:space="preserve">Contain the contract type </w:t>
-            </w:r>
-            <w:proofErr w:type="spellStart"/>
-            <w:r>
-              <w:rPr>
-                <w:rFonts w:asciiTheme="minorHAnsi" w:hAnsiTheme="minorHAnsi"/>
-                <w:sz w:val="24"/>
-                <w:szCs w:val="24"/>
-              </w:rPr>
-              <w:t>informations</w:t>
-            </w:r>
-            <w:proofErr w:type="spellEnd"/>
-            <w:r>
-              <w:rPr>
-                <w:rFonts w:asciiTheme="minorHAnsi" w:hAnsiTheme="minorHAnsi"/>
-                <w:sz w:val="24"/>
-                <w:szCs w:val="24"/>
-              </w:rPr>
-              <w:t>.</w:t>
-            </w:r>
-          </w:p>
-        </w:tc>
-      </w:tr>
-      <w:tr>
-        <w:tc>
-          <w:tcPr>
-            <w:tcW w:w="2448" w:type="dxa"/>
-          </w:tcPr>
-          <w:p>
-            <w:pPr>
-              <w:rPr>
-                <w:rFonts w:asciiTheme="minorHAnsi" w:hAnsiTheme="minorHAnsi"/>
-                <w:sz w:val="24"/>
-                <w:szCs w:val="24"/>
-              </w:rPr>
-            </w:pPr>
-            <w:proofErr w:type="spellStart"/>
-            <w:r>
-              <w:rPr>
-                <w:rFonts w:asciiTheme="minorHAnsi" w:hAnsiTheme="minorHAnsi"/>
-                <w:sz w:val="24"/>
-                <w:szCs w:val="24"/>
-              </w:rPr>
-              <w:t>NewCardRequestEntity</w:t>
-            </w:r>
-            <w:proofErr w:type="spellEnd"/>
-          </w:p>
-        </w:tc>
-        <w:tc>
-          <w:tcPr>
-            <w:tcW w:w="7128" w:type="dxa"/>
-          </w:tcPr>
-          <w:p>
-            <w:pPr>
-              <w:rPr>
-                <w:rFonts w:asciiTheme="minorHAnsi" w:hAnsiTheme="minorHAnsi"/>
-                <w:sz w:val="24"/>
-                <w:szCs w:val="24"/>
-              </w:rPr>
-            </w:pPr>
-            <w:r>
-              <w:rPr>
-                <w:rFonts w:asciiTheme="minorHAnsi" w:hAnsiTheme="minorHAnsi"/>
-                <w:sz w:val="24"/>
-                <w:szCs w:val="24"/>
-              </w:rPr>
-              <w:t xml:space="preserve">Contain the new card request </w:t>
-            </w:r>
-            <w:proofErr w:type="spellStart"/>
-            <w:r>
-              <w:rPr>
-                <w:rFonts w:asciiTheme="minorHAnsi" w:hAnsiTheme="minorHAnsi"/>
-                <w:sz w:val="24"/>
-                <w:szCs w:val="24"/>
-              </w:rPr>
-              <w:t>informations</w:t>
-            </w:r>
-            <w:proofErr w:type="spellEnd"/>
-            <w:r>
-              <w:rPr>
-                <w:rFonts w:asciiTheme="minorHAnsi" w:hAnsiTheme="minorHAnsi"/>
-                <w:sz w:val="24"/>
-                <w:szCs w:val="24"/>
-              </w:rPr>
-              <w:t>.</w:t>
-            </w:r>
-          </w:p>
-        </w:tc>
-      </w:tr>
-      <w:tr>
-        <w:tc>
-          <w:tcPr>
-            <w:tcW w:w="2448" w:type="dxa"/>
-          </w:tcPr>
-          <w:p>
-            <w:pPr>
-              <w:rPr>
-                <w:rFonts w:asciiTheme="minorHAnsi" w:hAnsiTheme="minorHAnsi"/>
-                <w:sz w:val="24"/>
-                <w:szCs w:val="24"/>
-              </w:rPr>
-            </w:pPr>
-            <w:proofErr w:type="spellStart"/>
-            <w:r>
-              <w:rPr>
-                <w:rFonts w:asciiTheme="minorHAnsi" w:hAnsiTheme="minorHAnsi"/>
-                <w:sz w:val="24"/>
-                <w:szCs w:val="24"/>
-              </w:rPr>
-              <w:t>CardAccessLogEntity</w:t>
-            </w:r>
-            <w:proofErr w:type="spellEnd"/>
-          </w:p>
-        </w:tc>
-        <w:tc>
-          <w:tcPr>
-            <w:tcW w:w="7128" w:type="dxa"/>
-          </w:tcPr>
-          <w:p>
-            <w:pPr>
-              <w:rPr>
-                <w:rFonts w:asciiTheme="minorHAnsi" w:hAnsiTheme="minorHAnsi"/>
-                <w:sz w:val="24"/>
-                <w:szCs w:val="24"/>
-              </w:rPr>
-            </w:pPr>
-            <w:r>
-              <w:rPr>
-                <w:rFonts w:asciiTheme="minorHAnsi" w:hAnsiTheme="minorHAnsi"/>
-                <w:sz w:val="24"/>
-                <w:szCs w:val="24"/>
-              </w:rPr>
-              <w:t xml:space="preserve">Contain the card access log </w:t>
-            </w:r>
-            <w:proofErr w:type="spellStart"/>
-            <w:r>
-              <w:rPr>
-                <w:rFonts w:asciiTheme="minorHAnsi" w:hAnsiTheme="minorHAnsi"/>
-                <w:sz w:val="24"/>
-                <w:szCs w:val="24"/>
-              </w:rPr>
-              <w:t>informations</w:t>
-            </w:r>
-            <w:proofErr w:type="spellEnd"/>
-            <w:r>
-              <w:rPr>
-                <w:rFonts w:asciiTheme="minorHAnsi" w:hAnsiTheme="minorHAnsi"/>
-                <w:sz w:val="24"/>
-                <w:szCs w:val="24"/>
-              </w:rPr>
-              <w:t>.</w:t>
+              <w:t>Contain the card access log informations.</w:t>
             </w:r>
           </w:p>
         </w:tc>
@@ -1729,11 +1509,9 @@
           <w:numId w:val="1"/>
         </w:numPr>
       </w:pPr>
-      <w:proofErr w:type="spellStart"/>
       <w:r>
         <w:t>PaymentEntity</w:t>
       </w:r>
-      <w:proofErr w:type="spellEnd"/>
     </w:p>
     <w:tbl>
       <w:tblPr>
@@ -1851,11 +1629,9 @@
             <w:pPr>
               <w:cnfStyle w:val="000000100000" w:firstRow="0" w:lastRow="0" w:firstColumn="0" w:lastColumn="0" w:oddVBand="0" w:evenVBand="0" w:oddHBand="1" w:evenHBand="0" w:firstRowFirstColumn="0" w:firstRowLastColumn="0" w:lastRowFirstColumn="0" w:lastRowLastColumn="0"/>
             </w:pPr>
-            <w:proofErr w:type="spellStart"/>
             <w:r>
               <w:t>int</w:t>
             </w:r>
-            <w:proofErr w:type="spellEnd"/>
           </w:p>
         </w:tc>
         <w:tc>
@@ -1880,15 +1656,7 @@
               <w:cnfStyle w:val="000000100000" w:firstRow="0" w:lastRow="0" w:firstColumn="0" w:lastColumn="0" w:oddVBand="0" w:evenVBand="0" w:oddHBand="1" w:evenHBand="0" w:firstRowFirstColumn="0" w:firstRowLastColumn="0" w:lastRowFirstColumn="0" w:lastRowLastColumn="0"/>
             </w:pPr>
             <w:r>
-              <w:t xml:space="preserve">Unique identifier of </w:t>
-            </w:r>
-            <w:proofErr w:type="gramStart"/>
-            <w:r>
-              <w:t>an</w:t>
-            </w:r>
-            <w:proofErr w:type="gramEnd"/>
-            <w:r>
-              <w:t xml:space="preserve"> payment</w:t>
+              <w:t>Unique identifier of an payment</w:t>
             </w:r>
           </w:p>
         </w:tc>
@@ -1900,11 +1668,9 @@
             <w:tcW w:w="2394" w:type="dxa"/>
           </w:tcPr>
           <w:p>
-            <w:proofErr w:type="spellStart"/>
             <w:r>
               <w:t>paidDate</w:t>
             </w:r>
-            <w:proofErr w:type="spellEnd"/>
           </w:p>
         </w:tc>
         <w:tc>
@@ -1957,11 +1723,9 @@
             <w:tcW w:w="2394" w:type="dxa"/>
           </w:tcPr>
           <w:p>
-            <w:proofErr w:type="spellStart"/>
             <w:r>
               <w:t>paymentMethod</w:t>
             </w:r>
-            <w:proofErr w:type="spellEnd"/>
           </w:p>
         </w:tc>
         <w:tc>
@@ -2173,11 +1937,9 @@
             <w:tcW w:w="2394" w:type="dxa"/>
           </w:tcPr>
           <w:p>
-            <w:proofErr w:type="spellStart"/>
             <w:r>
               <w:t>paypalTransId</w:t>
             </w:r>
-            <w:proofErr w:type="spellEnd"/>
           </w:p>
         </w:tc>
         <w:tc>
@@ -2227,11 +1989,9 @@
             <w:tcW w:w="2394" w:type="dxa"/>
           </w:tcPr>
           <w:p>
-            <w:proofErr w:type="spellStart"/>
             <w:r>
               <w:t>contractCode</w:t>
             </w:r>
-            <w:proofErr w:type="spellEnd"/>
           </w:p>
         </w:tc>
         <w:tc>
@@ -2486,11 +2246,9 @@
           <w:numId w:val="1"/>
         </w:numPr>
       </w:pPr>
-      <w:proofErr w:type="spellStart"/>
       <w:r>
         <w:t>CardEntity</w:t>
       </w:r>
-      <w:proofErr w:type="spellEnd"/>
     </w:p>
     <w:tbl>
       <w:tblPr>
@@ -2595,11 +2353,9 @@
             <w:tcW w:w="2394" w:type="dxa"/>
           </w:tcPr>
           <w:p>
-            <w:proofErr w:type="spellStart"/>
             <w:r>
               <w:t>cardId</w:t>
             </w:r>
-            <w:proofErr w:type="spellEnd"/>
           </w:p>
         </w:tc>
         <w:tc>
@@ -2637,15 +2393,7 @@
               <w:cnfStyle w:val="000000100000" w:firstRow="0" w:lastRow="0" w:firstColumn="0" w:lastColumn="0" w:oddVBand="0" w:evenVBand="0" w:oddHBand="1" w:evenHBand="0" w:firstRowFirstColumn="0" w:firstRowLastColumn="0" w:lastRowFirstColumn="0" w:lastRowLastColumn="0"/>
             </w:pPr>
             <w:r>
-              <w:t xml:space="preserve">Unique identifier of </w:t>
-            </w:r>
-            <w:proofErr w:type="gramStart"/>
-            <w:r>
-              <w:t>an</w:t>
-            </w:r>
-            <w:proofErr w:type="gramEnd"/>
-            <w:r>
-              <w:t xml:space="preserve"> card</w:t>
+              <w:t>Unique identifier of an card</w:t>
             </w:r>
           </w:p>
         </w:tc>
@@ -2657,11 +2405,9 @@
             <w:tcW w:w="2394" w:type="dxa"/>
           </w:tcPr>
           <w:p>
-            <w:proofErr w:type="spellStart"/>
             <w:r>
               <w:t>activatedDate</w:t>
             </w:r>
-            <w:proofErr w:type="spellEnd"/>
           </w:p>
         </w:tc>
         <w:tc>
@@ -2714,11 +2460,9 @@
             <w:tcW w:w="2394" w:type="dxa"/>
           </w:tcPr>
           <w:p>
-            <w:proofErr w:type="spellStart"/>
             <w:r>
               <w:t>deactivatedDate</w:t>
             </w:r>
-            <w:proofErr w:type="spellEnd"/>
           </w:p>
         </w:tc>
         <w:tc>
@@ -2768,11 +2512,9 @@
             <w:tcW w:w="2394" w:type="dxa"/>
           </w:tcPr>
           <w:p>
-            <w:proofErr w:type="spellStart"/>
             <w:r>
               <w:t>contractCode</w:t>
             </w:r>
-            <w:proofErr w:type="spellEnd"/>
           </w:p>
         </w:tc>
         <w:tc>
@@ -2825,11 +2567,9 @@
             <w:tcW w:w="2394" w:type="dxa"/>
           </w:tcPr>
           <w:p>
-            <w:proofErr w:type="spellStart"/>
             <w:r>
               <w:t>newCardRequestId</w:t>
             </w:r>
-            <w:proofErr w:type="spellEnd"/>
           </w:p>
         </w:tc>
         <w:tc>
@@ -3084,12 +2824,10 @@
           <w:numId w:val="1"/>
         </w:numPr>
       </w:pPr>
-      <w:proofErr w:type="spellStart"/>
       <w:r>
         <w:lastRenderedPageBreak/>
         <w:t>CustomerEntity</w:t>
       </w:r>
-      <w:proofErr w:type="spellEnd"/>
     </w:p>
     <w:tbl>
       <w:tblPr>
@@ -3194,11 +2932,9 @@
             <w:tcW w:w="2394" w:type="dxa"/>
           </w:tcPr>
           <w:p>
-            <w:proofErr w:type="spellStart"/>
             <w:r>
               <w:t>customerCode</w:t>
             </w:r>
-            <w:proofErr w:type="spellEnd"/>
           </w:p>
         </w:tc>
         <w:tc>
@@ -3236,15 +2972,7 @@
               <w:cnfStyle w:val="000000100000" w:firstRow="0" w:lastRow="0" w:firstColumn="0" w:lastColumn="0" w:oddVBand="0" w:evenVBand="0" w:oddHBand="1" w:evenHBand="0" w:firstRowFirstColumn="0" w:firstRowLastColumn="0" w:lastRowFirstColumn="0" w:lastRowLastColumn="0"/>
             </w:pPr>
             <w:r>
-              <w:t xml:space="preserve">Unique identifier of </w:t>
-            </w:r>
-            <w:proofErr w:type="gramStart"/>
-            <w:r>
-              <w:t>an</w:t>
-            </w:r>
-            <w:proofErr w:type="gramEnd"/>
-            <w:r>
-              <w:t xml:space="preserve"> customer</w:t>
+              <w:t>Unique identifier of an customer</w:t>
             </w:r>
           </w:p>
         </w:tc>
@@ -3470,11 +3198,9 @@
             <w:tcW w:w="2394" w:type="dxa"/>
           </w:tcPr>
           <w:p>
-            <w:proofErr w:type="spellStart"/>
             <w:r>
               <w:t>personalId</w:t>
             </w:r>
-            <w:proofErr w:type="spellEnd"/>
           </w:p>
         </w:tc>
         <w:tc>
@@ -3784,11 +3510,9 @@
           <w:numId w:val="1"/>
         </w:numPr>
       </w:pPr>
-      <w:proofErr w:type="spellStart"/>
       <w:r>
         <w:t>ContractEntity</w:t>
       </w:r>
-      <w:proofErr w:type="spellEnd"/>
     </w:p>
     <w:tbl>
       <w:tblPr>
@@ -3893,11 +3617,9 @@
             <w:tcW w:w="2394" w:type="dxa"/>
           </w:tcPr>
           <w:p>
-            <w:proofErr w:type="spellStart"/>
             <w:r>
               <w:t>contractCode</w:t>
             </w:r>
-            <w:proofErr w:type="spellEnd"/>
           </w:p>
         </w:tc>
         <w:tc>
@@ -3947,11 +3669,9 @@
             <w:tcW w:w="2394" w:type="dxa"/>
           </w:tcPr>
           <w:p>
-            <w:proofErr w:type="spellStart"/>
             <w:r>
               <w:t>startDate</w:t>
             </w:r>
-            <w:proofErr w:type="spellEnd"/>
           </w:p>
         </w:tc>
         <w:tc>
@@ -4004,11 +3724,9 @@
             <w:tcW w:w="2394" w:type="dxa"/>
           </w:tcPr>
           <w:p>
-            <w:proofErr w:type="spellStart"/>
             <w:r>
               <w:t>expiredDate</w:t>
             </w:r>
-            <w:proofErr w:type="spellEnd"/>
           </w:p>
         </w:tc>
         <w:tc>
@@ -4113,11 +3831,9 @@
             <w:tcW w:w="2394" w:type="dxa"/>
           </w:tcPr>
           <w:p>
-            <w:proofErr w:type="spellStart"/>
             <w:r>
               <w:t>contactFee</w:t>
             </w:r>
-            <w:proofErr w:type="spellEnd"/>
           </w:p>
         </w:tc>
         <w:tc>
@@ -4274,11 +3990,9 @@
             <w:tcW w:w="2394" w:type="dxa"/>
           </w:tcPr>
           <w:p>
-            <w:proofErr w:type="spellStart"/>
             <w:r>
               <w:t>modelCode</w:t>
             </w:r>
-            <w:proofErr w:type="spellEnd"/>
           </w:p>
         </w:tc>
         <w:tc>
@@ -4331,11 +4045,9 @@
             <w:tcW w:w="2394" w:type="dxa"/>
           </w:tcPr>
           <w:p>
-            <w:proofErr w:type="spellStart"/>
             <w:r>
               <w:t>vehicleType</w:t>
             </w:r>
-            <w:proofErr w:type="spellEnd"/>
           </w:p>
         </w:tc>
         <w:tc>
@@ -4599,26 +4311,22 @@
             <w:tcW w:w="2394" w:type="dxa"/>
           </w:tcPr>
           <w:p>
-            <w:proofErr w:type="spellStart"/>
             <w:r>
               <w:t>yearOfManufacture</w:t>
             </w:r>
-            <w:proofErr w:type="spellEnd"/>
-          </w:p>
-        </w:tc>
-        <w:tc>
-          <w:tcPr>
-            <w:tcW w:w="2394" w:type="dxa"/>
-          </w:tcPr>
-          <w:p>
-            <w:pPr>
-              <w:cnfStyle w:val="000000000000" w:firstRow="0" w:lastRow="0" w:firstColumn="0" w:lastColumn="0" w:oddVBand="0" w:evenVBand="0" w:oddHBand="0" w:evenHBand="0" w:firstRowFirstColumn="0" w:firstRowLastColumn="0" w:lastRowFirstColumn="0" w:lastRowLastColumn="0"/>
-            </w:pPr>
-            <w:proofErr w:type="spellStart"/>
+          </w:p>
+        </w:tc>
+        <w:tc>
+          <w:tcPr>
+            <w:tcW w:w="2394" w:type="dxa"/>
+          </w:tcPr>
+          <w:p>
+            <w:pPr>
+              <w:cnfStyle w:val="000000000000" w:firstRow="0" w:lastRow="0" w:firstColumn="0" w:lastColumn="0" w:oddVBand="0" w:evenVBand="0" w:oddHBand="0" w:evenHBand="0" w:firstRowFirstColumn="0" w:firstRowLastColumn="0" w:lastRowFirstColumn="0" w:lastRowLastColumn="0"/>
+            </w:pPr>
             <w:r>
               <w:t>int</w:t>
             </w:r>
-            <w:proofErr w:type="spellEnd"/>
           </w:p>
         </w:tc>
         <w:tc>
@@ -4672,11 +4380,9 @@
             <w:pPr>
               <w:cnfStyle w:val="000000100000" w:firstRow="0" w:lastRow="0" w:firstColumn="0" w:lastColumn="0" w:oddVBand="0" w:evenVBand="0" w:oddHBand="1" w:evenHBand="0" w:firstRowFirstColumn="0" w:firstRowLastColumn="0" w:lastRowFirstColumn="0" w:lastRowLastColumn="0"/>
             </w:pPr>
-            <w:proofErr w:type="spellStart"/>
             <w:r>
               <w:t>int</w:t>
             </w:r>
-            <w:proofErr w:type="spellEnd"/>
           </w:p>
         </w:tc>
         <w:tc>
@@ -4713,26 +4419,22 @@
             <w:tcW w:w="2394" w:type="dxa"/>
           </w:tcPr>
           <w:p>
-            <w:proofErr w:type="spellStart"/>
             <w:r>
               <w:t>seatCapacity</w:t>
             </w:r>
-            <w:proofErr w:type="spellEnd"/>
-          </w:p>
-        </w:tc>
-        <w:tc>
-          <w:tcPr>
-            <w:tcW w:w="2394" w:type="dxa"/>
-          </w:tcPr>
-          <w:p>
-            <w:pPr>
-              <w:cnfStyle w:val="000000000000" w:firstRow="0" w:lastRow="0" w:firstColumn="0" w:lastColumn="0" w:oddVBand="0" w:evenVBand="0" w:oddHBand="0" w:evenHBand="0" w:firstRowFirstColumn="0" w:firstRowLastColumn="0" w:lastRowFirstColumn="0" w:lastRowLastColumn="0"/>
-            </w:pPr>
-            <w:proofErr w:type="spellStart"/>
+          </w:p>
+        </w:tc>
+        <w:tc>
+          <w:tcPr>
+            <w:tcW w:w="2394" w:type="dxa"/>
+          </w:tcPr>
+          <w:p>
+            <w:pPr>
+              <w:cnfStyle w:val="000000000000" w:firstRow="0" w:lastRow="0" w:firstColumn="0" w:lastColumn="0" w:oddVBand="0" w:evenVBand="0" w:oddHBand="0" w:evenHBand="0" w:firstRowFirstColumn="0" w:firstRowLastColumn="0" w:lastRowFirstColumn="0" w:lastRowLastColumn="0"/>
+            </w:pPr>
             <w:r>
               <w:t>int</w:t>
             </w:r>
-            <w:proofErr w:type="spellEnd"/>
           </w:p>
         </w:tc>
         <w:tc>
@@ -4772,11 +4474,9 @@
             <w:tcW w:w="2394" w:type="dxa"/>
           </w:tcPr>
           <w:p>
-            <w:proofErr w:type="spellStart"/>
             <w:r>
               <w:t>cancelDate</w:t>
             </w:r>
-            <w:proofErr w:type="spellEnd"/>
           </w:p>
         </w:tc>
         <w:tc>
@@ -4826,11 +4526,9 @@
             <w:tcW w:w="2394" w:type="dxa"/>
           </w:tcPr>
           <w:p>
-            <w:proofErr w:type="spellStart"/>
             <w:r>
               <w:t>cancelReason</w:t>
             </w:r>
-            <w:proofErr w:type="spellEnd"/>
           </w:p>
         </w:tc>
         <w:tc>
@@ -4883,11 +4581,9 @@
             <w:tcW w:w="2394" w:type="dxa"/>
           </w:tcPr>
           <w:p>
-            <w:proofErr w:type="spellStart"/>
             <w:r>
               <w:t>cancelNote</w:t>
             </w:r>
-            <w:proofErr w:type="spellEnd"/>
           </w:p>
         </w:tc>
         <w:tc>
@@ -4937,26 +4633,22 @@
             <w:tcW w:w="2394" w:type="dxa"/>
           </w:tcPr>
           <w:p>
-            <w:proofErr w:type="spellStart"/>
             <w:r>
               <w:t>contractTypeId</w:t>
             </w:r>
-            <w:proofErr w:type="spellEnd"/>
-          </w:p>
-        </w:tc>
-        <w:tc>
-          <w:tcPr>
-            <w:tcW w:w="2394" w:type="dxa"/>
-          </w:tcPr>
-          <w:p>
-            <w:pPr>
-              <w:cnfStyle w:val="000000000000" w:firstRow="0" w:lastRow="0" w:firstColumn="0" w:lastColumn="0" w:oddVBand="0" w:evenVBand="0" w:oddHBand="0" w:evenHBand="0" w:firstRowFirstColumn="0" w:firstRowLastColumn="0" w:lastRowFirstColumn="0" w:lastRowLastColumn="0"/>
-            </w:pPr>
-            <w:proofErr w:type="spellStart"/>
+          </w:p>
+        </w:tc>
+        <w:tc>
+          <w:tcPr>
+            <w:tcW w:w="2394" w:type="dxa"/>
+          </w:tcPr>
+          <w:p>
+            <w:pPr>
+              <w:cnfStyle w:val="000000000000" w:firstRow="0" w:lastRow="0" w:firstColumn="0" w:lastColumn="0" w:oddVBand="0" w:evenVBand="0" w:oddHBand="0" w:evenHBand="0" w:firstRowFirstColumn="0" w:firstRowLastColumn="0" w:lastRowFirstColumn="0" w:lastRowLastColumn="0"/>
+            </w:pPr>
             <w:r>
               <w:t>int</w:t>
             </w:r>
-            <w:proofErr w:type="spellEnd"/>
           </w:p>
         </w:tc>
         <w:tc>
@@ -4996,11 +4688,9 @@
             <w:tcW w:w="2394" w:type="dxa"/>
           </w:tcPr>
           <w:p>
-            <w:proofErr w:type="spellStart"/>
             <w:r>
               <w:t>customerCode</w:t>
             </w:r>
-            <w:proofErr w:type="spellEnd"/>
           </w:p>
         </w:tc>
         <w:tc>
@@ -5254,11 +4944,9 @@
           <w:numId w:val="1"/>
         </w:numPr>
       </w:pPr>
-      <w:proofErr w:type="spellStart"/>
       <w:r>
         <w:t>StaffEntity</w:t>
       </w:r>
-      <w:proofErr w:type="spellEnd"/>
     </w:p>
     <w:tbl>
       <w:tblPr>
@@ -5363,11 +5051,9 @@
             <w:tcW w:w="2394" w:type="dxa"/>
           </w:tcPr>
           <w:p>
-            <w:proofErr w:type="spellStart"/>
             <w:r>
               <w:t>staffCode</w:t>
             </w:r>
-            <w:proofErr w:type="spellEnd"/>
           </w:p>
         </w:tc>
         <w:tc>
@@ -5835,11 +5521,9 @@
           <w:numId w:val="1"/>
         </w:numPr>
       </w:pPr>
-      <w:proofErr w:type="spellStart"/>
       <w:r>
         <w:t>CompensationEntity</w:t>
       </w:r>
-      <w:proofErr w:type="spellEnd"/>
     </w:p>
     <w:tbl>
       <w:tblPr>
@@ -5944,11 +5628,9 @@
             <w:tcW w:w="2394" w:type="dxa"/>
           </w:tcPr>
           <w:p>
-            <w:proofErr w:type="spellStart"/>
             <w:r>
               <w:t>compensationCode</w:t>
             </w:r>
-            <w:proofErr w:type="spellEnd"/>
           </w:p>
         </w:tc>
         <w:tc>
@@ -5998,11 +5680,9 @@
             <w:tcW w:w="2394" w:type="dxa"/>
           </w:tcPr>
           <w:p>
-            <w:proofErr w:type="spellStart"/>
             <w:r>
               <w:t>driverName</w:t>
             </w:r>
-            <w:proofErr w:type="spellEnd"/>
           </w:p>
         </w:tc>
         <w:tc>
@@ -6055,11 +5735,9 @@
             <w:tcW w:w="2394" w:type="dxa"/>
           </w:tcPr>
           <w:p>
-            <w:proofErr w:type="spellStart"/>
             <w:r>
               <w:t>licenseNumber</w:t>
             </w:r>
-            <w:proofErr w:type="spellEnd"/>
           </w:p>
         </w:tc>
         <w:tc>
@@ -6109,11 +5787,9 @@
             <w:tcW w:w="2394" w:type="dxa"/>
           </w:tcPr>
           <w:p>
-            <w:proofErr w:type="spellStart"/>
             <w:r>
               <w:t>licenseType</w:t>
             </w:r>
-            <w:proofErr w:type="spellEnd"/>
           </w:p>
         </w:tc>
         <w:tc>
@@ -6166,11 +5842,9 @@
             <w:tcW w:w="2394" w:type="dxa"/>
           </w:tcPr>
           <w:p>
-            <w:proofErr w:type="spellStart"/>
             <w:r>
               <w:t>driverPhone</w:t>
             </w:r>
-            <w:proofErr w:type="spellEnd"/>
           </w:p>
         </w:tc>
         <w:tc>
@@ -6220,11 +5894,9 @@
             <w:tcW w:w="2394" w:type="dxa"/>
           </w:tcPr>
           <w:p>
-            <w:proofErr w:type="spellStart"/>
             <w:r>
               <w:t>vehicleCapacity</w:t>
             </w:r>
-            <w:proofErr w:type="spellEnd"/>
           </w:p>
         </w:tc>
         <w:tc>
@@ -6277,11 +5949,9 @@
             <w:tcW w:w="2394" w:type="dxa"/>
           </w:tcPr>
           <w:p>
-            <w:proofErr w:type="spellStart"/>
             <w:r>
               <w:t>driverAddress</w:t>
             </w:r>
-            <w:proofErr w:type="spellEnd"/>
           </w:p>
         </w:tc>
         <w:tc>
@@ -6386,11 +6056,9 @@
             <w:tcW w:w="2394" w:type="dxa"/>
           </w:tcPr>
           <w:p>
-            <w:proofErr w:type="spellStart"/>
             <w:r>
               <w:t>accidentDate</w:t>
             </w:r>
-            <w:proofErr w:type="spellEnd"/>
           </w:p>
         </w:tc>
         <w:tc>
@@ -6440,11 +6108,9 @@
             <w:tcW w:w="2394" w:type="dxa"/>
           </w:tcPr>
           <w:p>
-            <w:proofErr w:type="spellStart"/>
             <w:r>
               <w:t>accidentPlace</w:t>
             </w:r>
-            <w:proofErr w:type="spellEnd"/>
           </w:p>
         </w:tc>
         <w:tc>
@@ -6497,12 +6163,10 @@
             <w:tcW w:w="2394" w:type="dxa"/>
           </w:tcPr>
           <w:p>
-            <w:proofErr w:type="spellStart"/>
             <w:r>
               <w:lastRenderedPageBreak/>
               <w:t>controlDepartment</w:t>
             </w:r>
-            <w:proofErr w:type="spellEnd"/>
           </w:p>
         </w:tc>
         <w:tc>
@@ -6607,11 +6271,9 @@
             <w:tcW w:w="2394" w:type="dxa"/>
           </w:tcPr>
           <w:p>
-            <w:proofErr w:type="spellStart"/>
             <w:r>
               <w:t>humanDamage</w:t>
             </w:r>
-            <w:proofErr w:type="spellEnd"/>
           </w:p>
         </w:tc>
         <w:tc>
@@ -6661,11 +6323,9 @@
             <w:tcW w:w="2394" w:type="dxa"/>
           </w:tcPr>
           <w:p>
-            <w:proofErr w:type="spellStart"/>
             <w:r>
               <w:t>assetDamage</w:t>
             </w:r>
-            <w:proofErr w:type="spellEnd"/>
           </w:p>
         </w:tc>
         <w:tc>
@@ -6770,11 +6430,9 @@
             <w:tcW w:w="2394" w:type="dxa"/>
           </w:tcPr>
           <w:p>
-            <w:proofErr w:type="spellStart"/>
             <w:r>
               <w:t>compensationNote</w:t>
             </w:r>
-            <w:proofErr w:type="spellEnd"/>
           </w:p>
         </w:tc>
         <w:tc>
@@ -6879,11 +6537,9 @@
             <w:tcW w:w="2394" w:type="dxa"/>
           </w:tcPr>
           <w:p>
-            <w:proofErr w:type="spellStart"/>
             <w:r>
               <w:t>createdDate</w:t>
             </w:r>
-            <w:proofErr w:type="spellEnd"/>
           </w:p>
         </w:tc>
         <w:tc>
@@ -6936,11 +6592,9 @@
             <w:tcW w:w="2394" w:type="dxa"/>
           </w:tcPr>
           <w:p>
-            <w:proofErr w:type="spellStart"/>
             <w:r>
               <w:t>resolveDate</w:t>
             </w:r>
-            <w:proofErr w:type="spellEnd"/>
           </w:p>
         </w:tc>
         <w:tc>
@@ -7045,11 +6699,9 @@
             <w:tcW w:w="2394" w:type="dxa"/>
           </w:tcPr>
           <w:p>
-            <w:proofErr w:type="spellStart"/>
             <w:r>
               <w:t>resolveNote</w:t>
             </w:r>
-            <w:proofErr w:type="spellEnd"/>
           </w:p>
         </w:tc>
         <w:tc>
@@ -7099,11 +6751,9 @@
             <w:tcW w:w="2394" w:type="dxa"/>
           </w:tcPr>
           <w:p>
-            <w:proofErr w:type="spellStart"/>
             <w:r>
               <w:t>contractCode</w:t>
             </w:r>
-            <w:proofErr w:type="spellEnd"/>
           </w:p>
         </w:tc>
         <w:tc>
@@ -7357,11 +7007,9 @@
           <w:numId w:val="1"/>
         </w:numPr>
       </w:pPr>
-      <w:proofErr w:type="spellStart"/>
       <w:r>
         <w:t>PunishmentEntity</w:t>
       </w:r>
-      <w:proofErr w:type="spellEnd"/>
     </w:p>
     <w:tbl>
       <w:tblPr>
@@ -7479,11 +7127,9 @@
             <w:pPr>
               <w:cnfStyle w:val="000000100000" w:firstRow="0" w:lastRow="0" w:firstColumn="0" w:lastColumn="0" w:oddVBand="0" w:evenVBand="0" w:oddHBand="1" w:evenHBand="0" w:firstRowFirstColumn="0" w:firstRowLastColumn="0" w:lastRowFirstColumn="0" w:lastRowLastColumn="0"/>
             </w:pPr>
-            <w:proofErr w:type="spellStart"/>
             <w:r>
               <w:t>int</w:t>
             </w:r>
-            <w:proofErr w:type="spellEnd"/>
           </w:p>
         </w:tc>
         <w:tc>
@@ -7520,11 +7166,9 @@
             <w:tcW w:w="2394" w:type="dxa"/>
           </w:tcPr>
           <w:p>
-            <w:proofErr w:type="spellStart"/>
             <w:r>
               <w:t>createdDate</w:t>
             </w:r>
-            <w:proofErr w:type="spellEnd"/>
           </w:p>
         </w:tc>
         <w:tc>
@@ -7684,11 +7328,9 @@
             <w:tcW w:w="2394" w:type="dxa"/>
           </w:tcPr>
           <w:p>
-            <w:proofErr w:type="spellStart"/>
             <w:r>
               <w:t>contractCode</w:t>
             </w:r>
-            <w:proofErr w:type="spellEnd"/>
           </w:p>
         </w:tc>
         <w:tc>
@@ -7942,11 +7584,9 @@
           <w:numId w:val="1"/>
         </w:numPr>
       </w:pPr>
-      <w:proofErr w:type="spellStart"/>
       <w:r>
         <w:t>AccidentEntity</w:t>
       </w:r>
-      <w:proofErr w:type="spellEnd"/>
     </w:p>
     <w:tbl>
       <w:tblPr>
@@ -8064,11 +7704,9 @@
             <w:pPr>
               <w:cnfStyle w:val="000000100000" w:firstRow="0" w:lastRow="0" w:firstColumn="0" w:lastColumn="0" w:oddVBand="0" w:evenVBand="0" w:oddHBand="1" w:evenHBand="0" w:firstRowFirstColumn="0" w:firstRowLastColumn="0" w:lastRowFirstColumn="0" w:lastRowLastColumn="0"/>
             </w:pPr>
-            <w:proofErr w:type="spellStart"/>
             <w:r>
               <w:t>int</w:t>
             </w:r>
-            <w:proofErr w:type="spellEnd"/>
           </w:p>
         </w:tc>
         <w:tc>
@@ -8212,11 +7850,9 @@
             <w:tcW w:w="2394" w:type="dxa"/>
           </w:tcPr>
           <w:p>
-            <w:proofErr w:type="spellStart"/>
             <w:r>
               <w:t>createdDate</w:t>
             </w:r>
-            <w:proofErr w:type="spellEnd"/>
           </w:p>
         </w:tc>
         <w:tc>
@@ -8269,11 +7905,9 @@
             <w:tcW w:w="2394" w:type="dxa"/>
           </w:tcPr>
           <w:p>
-            <w:proofErr w:type="spellStart"/>
             <w:r>
               <w:t>contractCode</w:t>
             </w:r>
-            <w:proofErr w:type="spellEnd"/>
           </w:p>
         </w:tc>
         <w:tc>
@@ -8527,11 +8161,9 @@
           <w:numId w:val="1"/>
         </w:numPr>
       </w:pPr>
-      <w:proofErr w:type="spellStart"/>
       <w:r>
         <w:t>ContractTypeEntity</w:t>
       </w:r>
-      <w:proofErr w:type="spellEnd"/>
     </w:p>
     <w:tbl>
       <w:tblPr>
@@ -8649,11 +8281,9 @@
             <w:pPr>
               <w:cnfStyle w:val="000000100000" w:firstRow="0" w:lastRow="0" w:firstColumn="0" w:lastColumn="0" w:oddVBand="0" w:evenVBand="0" w:oddHBand="1" w:evenHBand="0" w:firstRowFirstColumn="0" w:firstRowLastColumn="0" w:lastRowFirstColumn="0" w:lastRowLastColumn="0"/>
             </w:pPr>
-            <w:proofErr w:type="spellStart"/>
             <w:r>
               <w:t>int</w:t>
             </w:r>
-            <w:proofErr w:type="spellEnd"/>
           </w:p>
         </w:tc>
         <w:tc>
@@ -8797,11 +8427,9 @@
             <w:tcW w:w="2394" w:type="dxa"/>
           </w:tcPr>
           <w:p>
-            <w:proofErr w:type="spellStart"/>
             <w:r>
               <w:t>pricePerYear</w:t>
             </w:r>
-            <w:proofErr w:type="spellEnd"/>
           </w:p>
         </w:tc>
         <w:tc>
@@ -9055,11 +8683,9 @@
           <w:numId w:val="1"/>
         </w:numPr>
       </w:pPr>
-      <w:proofErr w:type="spellStart"/>
       <w:r>
         <w:t>NewCardRequestEntity</w:t>
       </w:r>
-      <w:proofErr w:type="spellEnd"/>
     </w:p>
     <w:tbl>
       <w:tblPr>
@@ -9177,11 +8803,9 @@
             <w:pPr>
               <w:cnfStyle w:val="000000100000" w:firstRow="0" w:lastRow="0" w:firstColumn="0" w:lastColumn="0" w:oddVBand="0" w:evenVBand="0" w:oddHBand="1" w:evenHBand="0" w:firstRowFirstColumn="0" w:firstRowLastColumn="0" w:lastRowFirstColumn="0" w:lastRowLastColumn="0"/>
             </w:pPr>
-            <w:proofErr w:type="spellStart"/>
             <w:r>
               <w:t>int</w:t>
             </w:r>
-            <w:proofErr w:type="spellEnd"/>
           </w:p>
         </w:tc>
         <w:tc>
@@ -9218,11 +8842,9 @@
             <w:tcW w:w="2394" w:type="dxa"/>
           </w:tcPr>
           <w:p>
-            <w:proofErr w:type="spellStart"/>
             <w:r>
               <w:t>requestDate</w:t>
             </w:r>
-            <w:proofErr w:type="spellEnd"/>
           </w:p>
         </w:tc>
         <w:tc>
@@ -9275,11 +8897,9 @@
             <w:tcW w:w="2394" w:type="dxa"/>
           </w:tcPr>
           <w:p>
-            <w:proofErr w:type="spellStart"/>
             <w:r>
               <w:t>resolveDate</w:t>
             </w:r>
-            <w:proofErr w:type="spellEnd"/>
           </w:p>
         </w:tc>
         <w:tc>
@@ -9384,11 +9004,9 @@
             <w:tcW w:w="2394" w:type="dxa"/>
           </w:tcPr>
           <w:p>
-            <w:proofErr w:type="spellStart"/>
             <w:r>
               <w:t>oldCardId</w:t>
             </w:r>
-            <w:proofErr w:type="spellEnd"/>
           </w:p>
         </w:tc>
         <w:tc>
@@ -9438,11 +9056,9 @@
             <w:tcW w:w="2394" w:type="dxa"/>
           </w:tcPr>
           <w:p>
-            <w:proofErr w:type="spellStart"/>
             <w:r>
               <w:t>customerCode</w:t>
             </w:r>
-            <w:proofErr w:type="spellEnd"/>
           </w:p>
         </w:tc>
         <w:tc>
@@ -9696,11 +9312,9 @@
           <w:numId w:val="1"/>
         </w:numPr>
       </w:pPr>
-      <w:proofErr w:type="spellStart"/>
       <w:r>
         <w:t>CardAccessLogEntity</w:t>
       </w:r>
-      <w:proofErr w:type="spellEnd"/>
     </w:p>
     <w:tbl>
       <w:tblPr>
@@ -9818,11 +9432,9 @@
             <w:pPr>
               <w:cnfStyle w:val="000000100000" w:firstRow="0" w:lastRow="0" w:firstColumn="0" w:lastColumn="0" w:oddVBand="0" w:evenVBand="0" w:oddHBand="1" w:evenHBand="0" w:firstRowFirstColumn="0" w:firstRowLastColumn="0" w:lastRowFirstColumn="0" w:lastRowLastColumn="0"/>
             </w:pPr>
-            <w:proofErr w:type="spellStart"/>
             <w:r>
               <w:t>int</w:t>
             </w:r>
-            <w:proofErr w:type="spellEnd"/>
           </w:p>
         </w:tc>
         <w:tc>
@@ -9847,15 +9459,7 @@
               <w:cnfStyle w:val="000000100000" w:firstRow="0" w:lastRow="0" w:firstColumn="0" w:lastColumn="0" w:oddVBand="0" w:evenVBand="0" w:oddHBand="1" w:evenHBand="0" w:firstRowFirstColumn="0" w:firstRowLastColumn="0" w:lastRowFirstColumn="0" w:lastRowLastColumn="0"/>
             </w:pPr>
             <w:r>
-              <w:t xml:space="preserve">Unique identifier of </w:t>
-            </w:r>
-            <w:proofErr w:type="gramStart"/>
-            <w:r>
-              <w:t>an</w:t>
-            </w:r>
-            <w:proofErr w:type="gramEnd"/>
-            <w:r>
-              <w:t xml:space="preserve"> card access log</w:t>
+              <w:t>Unique identifier of an card access log</w:t>
             </w:r>
           </w:p>
         </w:tc>
@@ -9867,11 +9471,9 @@
             <w:tcW w:w="2394" w:type="dxa"/>
           </w:tcPr>
           <w:p>
-            <w:proofErr w:type="spellStart"/>
             <w:r>
               <w:t>accessDate</w:t>
             </w:r>
-            <w:proofErr w:type="spellEnd"/>
           </w:p>
         </w:tc>
         <w:tc>
@@ -9976,11 +9578,9 @@
             <w:tcW w:w="2394" w:type="dxa"/>
           </w:tcPr>
           <w:p>
-            <w:proofErr w:type="spellStart"/>
             <w:r>
               <w:t>requestService</w:t>
             </w:r>
-            <w:proofErr w:type="spellEnd"/>
           </w:p>
         </w:tc>
         <w:tc>
@@ -10033,11 +9633,9 @@
             <w:tcW w:w="2394" w:type="dxa"/>
           </w:tcPr>
           <w:p>
-            <w:proofErr w:type="spellStart"/>
             <w:r>
               <w:t>responseContent</w:t>
             </w:r>
-            <w:proofErr w:type="spellEnd"/>
           </w:p>
         </w:tc>
         <w:tc>
@@ -27605,23 +27203,7 @@
           <w:rFonts w:ascii="Calibri" w:eastAsiaTheme="minorHAnsi" w:hAnsi="Calibri"/>
           <w:b/>
         </w:rPr>
-        <w:t xml:space="preserve">Select </w:t>
-      </w:r>
-      <w:proofErr w:type="spellStart"/>
-      <w:r>
-        <w:rPr>
-          <w:rFonts w:ascii="Calibri" w:eastAsiaTheme="minorHAnsi" w:hAnsi="Calibri"/>
-          <w:b/>
-        </w:rPr>
-        <w:t>paypment</w:t>
-      </w:r>
-      <w:proofErr w:type="spellEnd"/>
-      <w:r>
-        <w:rPr>
-          <w:rFonts w:ascii="Calibri" w:eastAsiaTheme="minorHAnsi" w:hAnsi="Calibri"/>
-          <w:b/>
-        </w:rPr>
-        <w:t xml:space="preserve"> method</w:t>
+        <w:t>Select paypment method</w:t>
       </w:r>
       <w:r>
         <w:rPr>
@@ -29681,11 +29263,9 @@
                 <w:vanish/>
               </w:rPr>
             </w:pPr>
-            <w:proofErr w:type="spellStart"/>
             <w:r>
               <w:t>CardID</w:t>
             </w:r>
-            <w:proofErr w:type="spellEnd"/>
             <w:r>
               <w:rPr>
                 <w:vanish/>
@@ -31545,11 +31125,9 @@
                 <w:vanish/>
               </w:rPr>
             </w:pPr>
-            <w:proofErr w:type="spellStart"/>
             <w:r>
               <w:t>SearchBox</w:t>
             </w:r>
-            <w:proofErr w:type="spellEnd"/>
           </w:p>
           <w:p>
             <w:pPr>
@@ -32892,11 +32470,9 @@
             <w:tcW w:w="2358" w:type="dxa"/>
           </w:tcPr>
           <w:p>
-            <w:proofErr w:type="spellStart"/>
             <w:r>
               <w:t>mic_customer</w:t>
             </w:r>
-            <w:proofErr w:type="spellEnd"/>
           </w:p>
         </w:tc>
         <w:tc>
@@ -32923,11 +32499,9 @@
             <w:tcW w:w="2358" w:type="dxa"/>
           </w:tcPr>
           <w:p>
-            <w:proofErr w:type="spellStart"/>
             <w:r>
               <w:t>mic_contract</w:t>
             </w:r>
-            <w:proofErr w:type="spellEnd"/>
           </w:p>
         </w:tc>
         <w:tc>
@@ -32951,11 +32525,9 @@
             <w:tcW w:w="2358" w:type="dxa"/>
           </w:tcPr>
           <w:p>
-            <w:proofErr w:type="spellStart"/>
             <w:r>
               <w:t>mic_card</w:t>
             </w:r>
-            <w:proofErr w:type="spellEnd"/>
           </w:p>
         </w:tc>
         <w:tc>
@@ -32982,11 +32554,9 @@
             <w:tcW w:w="2358" w:type="dxa"/>
           </w:tcPr>
           <w:p>
-            <w:proofErr w:type="spellStart"/>
             <w:r>
               <w:t>mic_payment</w:t>
             </w:r>
-            <w:proofErr w:type="spellEnd"/>
           </w:p>
         </w:tc>
         <w:tc>
@@ -33010,11 +32580,9 @@
             <w:tcW w:w="2358" w:type="dxa"/>
           </w:tcPr>
           <w:p>
-            <w:proofErr w:type="spellStart"/>
             <w:r>
               <w:t>mic_staff</w:t>
             </w:r>
-            <w:proofErr w:type="spellEnd"/>
           </w:p>
         </w:tc>
         <w:tc>
@@ -33041,11 +32609,9 @@
             <w:tcW w:w="2358" w:type="dxa"/>
           </w:tcPr>
           <w:p>
-            <w:proofErr w:type="spellStart"/>
             <w:r>
               <w:t>mic_compensation</w:t>
             </w:r>
-            <w:proofErr w:type="spellEnd"/>
           </w:p>
         </w:tc>
         <w:tc>
@@ -33069,11 +32635,9 @@
             <w:tcW w:w="2358" w:type="dxa"/>
           </w:tcPr>
           <w:p>
-            <w:proofErr w:type="spellStart"/>
             <w:r>
               <w:t>mic_punishment</w:t>
             </w:r>
-            <w:proofErr w:type="spellEnd"/>
           </w:p>
         </w:tc>
         <w:tc>
@@ -33100,12 +32664,10 @@
             <w:tcW w:w="2358" w:type="dxa"/>
           </w:tcPr>
           <w:p>
-            <w:proofErr w:type="spellStart"/>
             <w:r>
               <w:lastRenderedPageBreak/>
               <w:t>mic_accident</w:t>
             </w:r>
-            <w:proofErr w:type="spellEnd"/>
           </w:p>
         </w:tc>
         <w:tc>
@@ -33129,11 +32691,9 @@
             <w:tcW w:w="2358" w:type="dxa"/>
           </w:tcPr>
           <w:p>
-            <w:proofErr w:type="spellStart"/>
             <w:r>
               <w:t>mic_contract_type</w:t>
             </w:r>
-            <w:proofErr w:type="spellEnd"/>
           </w:p>
         </w:tc>
         <w:tc>
@@ -33160,11 +32720,9 @@
             <w:tcW w:w="2358" w:type="dxa"/>
           </w:tcPr>
           <w:p>
-            <w:proofErr w:type="spellStart"/>
             <w:r>
               <w:t>mic_new_card_request</w:t>
             </w:r>
-            <w:proofErr w:type="spellEnd"/>
           </w:p>
         </w:tc>
         <w:tc>
@@ -33188,11 +32746,9 @@
             <w:tcW w:w="2358" w:type="dxa"/>
           </w:tcPr>
           <w:p>
-            <w:proofErr w:type="spellStart"/>
             <w:r>
               <w:t>mic_card_access_log</w:t>
             </w:r>
-            <w:proofErr w:type="spellEnd"/>
           </w:p>
         </w:tc>
         <w:tc>
@@ -33355,11 +32911,9 @@
             <w:pPr>
               <w:jc w:val="center"/>
             </w:pPr>
-            <w:proofErr w:type="spellStart"/>
             <w:r>
               <w:t>mic_customer</w:t>
             </w:r>
-            <w:proofErr w:type="spellEnd"/>
           </w:p>
         </w:tc>
         <w:tc>
@@ -33370,13 +32924,8 @@
             <w:pPr>
               <w:cnfStyle w:val="000000100000" w:firstRow="0" w:lastRow="0" w:firstColumn="0" w:lastColumn="0" w:oddVBand="0" w:evenVBand="0" w:oddHBand="1" w:evenHBand="0" w:firstRowFirstColumn="0" w:firstRowLastColumn="0" w:lastRowFirstColumn="0" w:lastRowLastColumn="0"/>
             </w:pPr>
-            <w:proofErr w:type="spellStart"/>
-            <w:r>
-              <w:t>customer_code</w:t>
-            </w:r>
-            <w:proofErr w:type="spellEnd"/>
-            <w:r>
-              <w:t xml:space="preserve"> {PK}</w:t>
+            <w:r>
+              <w:t>customer_code {PK}</w:t>
             </w:r>
           </w:p>
         </w:tc>
@@ -33401,13 +32950,8 @@
             <w:pPr>
               <w:cnfStyle w:val="000000100000" w:firstRow="0" w:lastRow="0" w:firstColumn="0" w:lastColumn="0" w:oddVBand="0" w:evenVBand="0" w:oddHBand="1" w:evenHBand="0" w:firstRowFirstColumn="0" w:firstRowLastColumn="0" w:lastRowFirstColumn="0" w:lastRowLastColumn="0"/>
             </w:pPr>
-            <w:proofErr w:type="gramStart"/>
-            <w:r>
-              <w:t>VARCHAR(</w:t>
-            </w:r>
-            <w:proofErr w:type="gramEnd"/>
-            <w:r>
-              <w:t>10)</w:t>
+            <w:r>
+              <w:t>VARCHAR(10)</w:t>
             </w:r>
           </w:p>
         </w:tc>
@@ -33468,13 +33012,8 @@
             <w:pPr>
               <w:cnfStyle w:val="000000000000" w:firstRow="0" w:lastRow="0" w:firstColumn="0" w:lastColumn="0" w:oddVBand="0" w:evenVBand="0" w:oddHBand="0" w:evenHBand="0" w:firstRowFirstColumn="0" w:firstRowLastColumn="0" w:lastRowFirstColumn="0" w:lastRowLastColumn="0"/>
             </w:pPr>
-            <w:proofErr w:type="gramStart"/>
-            <w:r>
-              <w:t>VARCHAR(</w:t>
-            </w:r>
-            <w:proofErr w:type="gramEnd"/>
-            <w:r>
-              <w:t>80)</w:t>
+            <w:r>
+              <w:t>VARCHAR(80)</w:t>
             </w:r>
           </w:p>
         </w:tc>
@@ -33538,13 +33077,8 @@
             <w:pPr>
               <w:cnfStyle w:val="000000100000" w:firstRow="0" w:lastRow="0" w:firstColumn="0" w:lastColumn="0" w:oddVBand="0" w:evenVBand="0" w:oddHBand="1" w:evenHBand="0" w:firstRowFirstColumn="0" w:firstRowLastColumn="0" w:lastRowFirstColumn="0" w:lastRowLastColumn="0"/>
             </w:pPr>
-            <w:proofErr w:type="gramStart"/>
-            <w:r>
-              <w:t>VARCHAR(</w:t>
-            </w:r>
-            <w:proofErr w:type="gramEnd"/>
-            <w:r>
-              <w:t>250)</w:t>
+            <w:r>
+              <w:t>VARCHAR(250)</w:t>
             </w:r>
           </w:p>
         </w:tc>
@@ -33605,13 +33139,8 @@
             <w:pPr>
               <w:cnfStyle w:val="000000000000" w:firstRow="0" w:lastRow="0" w:firstColumn="0" w:lastColumn="0" w:oddVBand="0" w:evenVBand="0" w:oddHBand="0" w:evenHBand="0" w:firstRowFirstColumn="0" w:firstRowLastColumn="0" w:lastRowFirstColumn="0" w:lastRowLastColumn="0"/>
             </w:pPr>
-            <w:proofErr w:type="gramStart"/>
-            <w:r>
-              <w:t>VARCHAR(</w:t>
-            </w:r>
-            <w:proofErr w:type="gramEnd"/>
-            <w:r>
-              <w:t>250)</w:t>
+            <w:r>
+              <w:t>VARCHAR(250)</w:t>
             </w:r>
           </w:p>
         </w:tc>
@@ -33675,13 +33204,8 @@
             <w:pPr>
               <w:cnfStyle w:val="000000100000" w:firstRow="0" w:lastRow="0" w:firstColumn="0" w:lastColumn="0" w:oddVBand="0" w:evenVBand="0" w:oddHBand="1" w:evenHBand="0" w:firstRowFirstColumn="0" w:firstRowLastColumn="0" w:lastRowFirstColumn="0" w:lastRowLastColumn="0"/>
             </w:pPr>
-            <w:proofErr w:type="gramStart"/>
-            <w:r>
-              <w:t>VARCHAR(</w:t>
-            </w:r>
-            <w:proofErr w:type="gramEnd"/>
-            <w:r>
-              <w:t>15)</w:t>
+            <w:r>
+              <w:t>VARCHAR(15)</w:t>
             </w:r>
           </w:p>
         </w:tc>
@@ -33716,11 +33240,9 @@
             <w:pPr>
               <w:cnfStyle w:val="000000000000" w:firstRow="0" w:lastRow="0" w:firstColumn="0" w:lastColumn="0" w:oddVBand="0" w:evenVBand="0" w:oddHBand="0" w:evenHBand="0" w:firstRowFirstColumn="0" w:firstRowLastColumn="0" w:lastRowFirstColumn="0" w:lastRowLastColumn="0"/>
             </w:pPr>
-            <w:proofErr w:type="spellStart"/>
             <w:r>
               <w:t>personal_id</w:t>
             </w:r>
-            <w:proofErr w:type="spellEnd"/>
           </w:p>
         </w:tc>
         <w:tc>
@@ -33744,13 +33266,8 @@
             <w:pPr>
               <w:cnfStyle w:val="000000000000" w:firstRow="0" w:lastRow="0" w:firstColumn="0" w:lastColumn="0" w:oddVBand="0" w:evenVBand="0" w:oddHBand="0" w:evenHBand="0" w:firstRowFirstColumn="0" w:firstRowLastColumn="0" w:lastRowFirstColumn="0" w:lastRowLastColumn="0"/>
             </w:pPr>
-            <w:proofErr w:type="gramStart"/>
-            <w:r>
-              <w:t>VARCHAR(</w:t>
-            </w:r>
-            <w:proofErr w:type="gramEnd"/>
-            <w:r>
-              <w:t>15)</w:t>
+            <w:r>
+              <w:t>VARCHAR(15)</w:t>
             </w:r>
           </w:p>
         </w:tc>
@@ -33814,13 +33331,8 @@
             <w:pPr>
               <w:cnfStyle w:val="000000100000" w:firstRow="0" w:lastRow="0" w:firstColumn="0" w:lastColumn="0" w:oddVBand="0" w:evenVBand="0" w:oddHBand="1" w:evenHBand="0" w:firstRowFirstColumn="0" w:firstRowLastColumn="0" w:lastRowFirstColumn="0" w:lastRowLastColumn="0"/>
             </w:pPr>
-            <w:proofErr w:type="gramStart"/>
-            <w:r>
-              <w:t>VARCHAR(</w:t>
-            </w:r>
-            <w:proofErr w:type="gramEnd"/>
-            <w:r>
-              <w:t>32)</w:t>
+            <w:r>
+              <w:t>VARCHAR(32)</w:t>
             </w:r>
           </w:p>
         </w:tc>
@@ -33849,11 +33361,9 @@
             <w:pPr>
               <w:jc w:val="center"/>
             </w:pPr>
-            <w:proofErr w:type="spellStart"/>
             <w:r>
               <w:t>mic_contract</w:t>
             </w:r>
-            <w:proofErr w:type="spellEnd"/>
           </w:p>
         </w:tc>
         <w:tc>
@@ -33864,13 +33374,8 @@
             <w:pPr>
               <w:cnfStyle w:val="000000000000" w:firstRow="0" w:lastRow="0" w:firstColumn="0" w:lastColumn="0" w:oddVBand="0" w:evenVBand="0" w:oddHBand="0" w:evenHBand="0" w:firstRowFirstColumn="0" w:firstRowLastColumn="0" w:lastRowFirstColumn="0" w:lastRowLastColumn="0"/>
             </w:pPr>
-            <w:proofErr w:type="spellStart"/>
-            <w:r>
-              <w:t>contract_code</w:t>
-            </w:r>
-            <w:proofErr w:type="spellEnd"/>
-            <w:r>
-              <w:t xml:space="preserve"> {PK}</w:t>
+            <w:r>
+              <w:t>contract_code {PK}</w:t>
             </w:r>
           </w:p>
         </w:tc>
@@ -33895,13 +33400,8 @@
             <w:pPr>
               <w:cnfStyle w:val="000000000000" w:firstRow="0" w:lastRow="0" w:firstColumn="0" w:lastColumn="0" w:oddVBand="0" w:evenVBand="0" w:oddHBand="0" w:evenHBand="0" w:firstRowFirstColumn="0" w:firstRowLastColumn="0" w:lastRowFirstColumn="0" w:lastRowLastColumn="0"/>
             </w:pPr>
-            <w:proofErr w:type="gramStart"/>
-            <w:r>
-              <w:t>VARCHAR(</w:t>
-            </w:r>
-            <w:proofErr w:type="gramEnd"/>
-            <w:r>
-              <w:t>10)</w:t>
+            <w:r>
+              <w:t>VARCHAR(10)</w:t>
             </w:r>
           </w:p>
         </w:tc>
@@ -33939,11 +33439,9 @@
             <w:pPr>
               <w:cnfStyle w:val="000000100000" w:firstRow="0" w:lastRow="0" w:firstColumn="0" w:lastColumn="0" w:oddVBand="0" w:evenVBand="0" w:oddHBand="1" w:evenHBand="0" w:firstRowFirstColumn="0" w:firstRowLastColumn="0" w:lastRowFirstColumn="0" w:lastRowLastColumn="0"/>
             </w:pPr>
-            <w:proofErr w:type="spellStart"/>
             <w:r>
               <w:t>start_date</w:t>
             </w:r>
-            <w:proofErr w:type="spellEnd"/>
           </w:p>
         </w:tc>
         <w:tc>
@@ -34003,11 +33501,9 @@
             <w:pPr>
               <w:cnfStyle w:val="000000000000" w:firstRow="0" w:lastRow="0" w:firstColumn="0" w:lastColumn="0" w:oddVBand="0" w:evenVBand="0" w:oddHBand="0" w:evenHBand="0" w:firstRowFirstColumn="0" w:firstRowLastColumn="0" w:lastRowFirstColumn="0" w:lastRowLastColumn="0"/>
             </w:pPr>
-            <w:proofErr w:type="spellStart"/>
             <w:r>
               <w:t>expired_date</w:t>
             </w:r>
-            <w:proofErr w:type="spellEnd"/>
           </w:p>
         </w:tc>
         <w:tc>
@@ -34096,13 +33592,8 @@
             <w:pPr>
               <w:cnfStyle w:val="000000100000" w:firstRow="0" w:lastRow="0" w:firstColumn="0" w:lastColumn="0" w:oddVBand="0" w:evenVBand="0" w:oddHBand="1" w:evenHBand="0" w:firstRowFirstColumn="0" w:firstRowLastColumn="0" w:lastRowFirstColumn="0" w:lastRowLastColumn="0"/>
             </w:pPr>
-            <w:proofErr w:type="gramStart"/>
-            <w:r>
-              <w:t>VARCHAR(</w:t>
-            </w:r>
-            <w:proofErr w:type="gramEnd"/>
-            <w:r>
-              <w:t>50)</w:t>
+            <w:r>
+              <w:t>VARCHAR(50)</w:t>
             </w:r>
           </w:p>
         </w:tc>
@@ -34137,11 +33628,9 @@
             <w:pPr>
               <w:cnfStyle w:val="000000000000" w:firstRow="0" w:lastRow="0" w:firstColumn="0" w:lastColumn="0" w:oddVBand="0" w:evenVBand="0" w:oddHBand="0" w:evenHBand="0" w:firstRowFirstColumn="0" w:firstRowLastColumn="0" w:lastRowFirstColumn="0" w:lastRowLastColumn="0"/>
             </w:pPr>
-            <w:proofErr w:type="spellStart"/>
             <w:r>
               <w:t>contract_fee</w:t>
             </w:r>
-            <w:proofErr w:type="spellEnd"/>
           </w:p>
         </w:tc>
         <w:tc>
@@ -34230,13 +33719,8 @@
             <w:pPr>
               <w:cnfStyle w:val="000000100000" w:firstRow="0" w:lastRow="0" w:firstColumn="0" w:lastColumn="0" w:oddVBand="0" w:evenVBand="0" w:oddHBand="1" w:evenHBand="0" w:firstRowFirstColumn="0" w:firstRowLastColumn="0" w:lastRowFirstColumn="0" w:lastRowLastColumn="0"/>
             </w:pPr>
-            <w:proofErr w:type="gramStart"/>
-            <w:r>
-              <w:t>VARCHAR(</w:t>
-            </w:r>
-            <w:proofErr w:type="gramEnd"/>
-            <w:r>
-              <w:t>15)</w:t>
+            <w:r>
+              <w:t>VARCHAR(15)</w:t>
             </w:r>
           </w:p>
         </w:tc>
@@ -34297,13 +33781,8 @@
             <w:pPr>
               <w:cnfStyle w:val="000000000000" w:firstRow="0" w:lastRow="0" w:firstColumn="0" w:lastColumn="0" w:oddVBand="0" w:evenVBand="0" w:oddHBand="0" w:evenHBand="0" w:firstRowFirstColumn="0" w:firstRowLastColumn="0" w:lastRowFirstColumn="0" w:lastRowLastColumn="0"/>
             </w:pPr>
-            <w:proofErr w:type="gramStart"/>
-            <w:r>
-              <w:t>VARCHAR(</w:t>
-            </w:r>
-            <w:proofErr w:type="gramEnd"/>
-            <w:r>
-              <w:t>20)</w:t>
+            <w:r>
+              <w:t>VARCHAR(20)</w:t>
             </w:r>
           </w:p>
         </w:tc>
@@ -34341,11 +33820,9 @@
             <w:pPr>
               <w:cnfStyle w:val="000000100000" w:firstRow="0" w:lastRow="0" w:firstColumn="0" w:lastColumn="0" w:oddVBand="0" w:evenVBand="0" w:oddHBand="1" w:evenHBand="0" w:firstRowFirstColumn="0" w:firstRowLastColumn="0" w:lastRowFirstColumn="0" w:lastRowLastColumn="0"/>
             </w:pPr>
-            <w:proofErr w:type="spellStart"/>
             <w:r>
               <w:t>model_code</w:t>
             </w:r>
-            <w:proofErr w:type="spellEnd"/>
           </w:p>
         </w:tc>
         <w:tc>
@@ -34369,13 +33846,8 @@
             <w:pPr>
               <w:cnfStyle w:val="000000100000" w:firstRow="0" w:lastRow="0" w:firstColumn="0" w:lastColumn="0" w:oddVBand="0" w:evenVBand="0" w:oddHBand="1" w:evenHBand="0" w:firstRowFirstColumn="0" w:firstRowLastColumn="0" w:lastRowFirstColumn="0" w:lastRowLastColumn="0"/>
             </w:pPr>
-            <w:proofErr w:type="gramStart"/>
-            <w:r>
-              <w:t>VARCHAR(</w:t>
-            </w:r>
-            <w:proofErr w:type="gramEnd"/>
-            <w:r>
-              <w:t>20)</w:t>
+            <w:r>
+              <w:t>VARCHAR(20)</w:t>
             </w:r>
           </w:p>
         </w:tc>
@@ -34410,11 +33882,9 @@
             <w:pPr>
               <w:cnfStyle w:val="000000000000" w:firstRow="0" w:lastRow="0" w:firstColumn="0" w:lastColumn="0" w:oddVBand="0" w:evenVBand="0" w:oddHBand="0" w:evenHBand="0" w:firstRowFirstColumn="0" w:firstRowLastColumn="0" w:lastRowFirstColumn="0" w:lastRowLastColumn="0"/>
             </w:pPr>
-            <w:proofErr w:type="spellStart"/>
             <w:r>
               <w:t>vehicle_type</w:t>
             </w:r>
-            <w:proofErr w:type="spellEnd"/>
           </w:p>
         </w:tc>
         <w:tc>
@@ -34438,13 +33908,8 @@
             <w:pPr>
               <w:cnfStyle w:val="000000000000" w:firstRow="0" w:lastRow="0" w:firstColumn="0" w:lastColumn="0" w:oddVBand="0" w:evenVBand="0" w:oddHBand="0" w:evenHBand="0" w:firstRowFirstColumn="0" w:firstRowLastColumn="0" w:lastRowFirstColumn="0" w:lastRowLastColumn="0"/>
             </w:pPr>
-            <w:proofErr w:type="gramStart"/>
-            <w:r>
-              <w:t>VARCHAR(</w:t>
-            </w:r>
-            <w:proofErr w:type="gramEnd"/>
-            <w:r>
-              <w:t>20)</w:t>
+            <w:r>
+              <w:t>VARCHAR(20)</w:t>
             </w:r>
           </w:p>
         </w:tc>
@@ -34508,13 +33973,8 @@
             <w:pPr>
               <w:cnfStyle w:val="000000100000" w:firstRow="0" w:lastRow="0" w:firstColumn="0" w:lastColumn="0" w:oddVBand="0" w:evenVBand="0" w:oddHBand="1" w:evenHBand="0" w:firstRowFirstColumn="0" w:firstRowLastColumn="0" w:lastRowFirstColumn="0" w:lastRowLastColumn="0"/>
             </w:pPr>
-            <w:proofErr w:type="gramStart"/>
-            <w:r>
-              <w:t>VARCHAR(</w:t>
-            </w:r>
-            <w:proofErr w:type="gramEnd"/>
-            <w:r>
-              <w:t>20)</w:t>
+            <w:r>
+              <w:t>VARCHAR(20)</w:t>
             </w:r>
           </w:p>
         </w:tc>
@@ -34575,13 +34035,8 @@
             <w:pPr>
               <w:cnfStyle w:val="000000000000" w:firstRow="0" w:lastRow="0" w:firstColumn="0" w:lastColumn="0" w:oddVBand="0" w:evenVBand="0" w:oddHBand="0" w:evenHBand="0" w:firstRowFirstColumn="0" w:firstRowLastColumn="0" w:lastRowFirstColumn="0" w:lastRowLastColumn="0"/>
             </w:pPr>
-            <w:proofErr w:type="gramStart"/>
-            <w:r>
-              <w:t>VARCHAR(</w:t>
-            </w:r>
-            <w:proofErr w:type="gramEnd"/>
-            <w:r>
-              <w:t>20)</w:t>
+            <w:r>
+              <w:t>VARCHAR(20)</w:t>
             </w:r>
           </w:p>
         </w:tc>
@@ -34645,13 +34100,8 @@
             <w:pPr>
               <w:cnfStyle w:val="000000100000" w:firstRow="0" w:lastRow="0" w:firstColumn="0" w:lastColumn="0" w:oddVBand="0" w:evenVBand="0" w:oddHBand="1" w:evenHBand="0" w:firstRowFirstColumn="0" w:firstRowLastColumn="0" w:lastRowFirstColumn="0" w:lastRowLastColumn="0"/>
             </w:pPr>
-            <w:proofErr w:type="gramStart"/>
-            <w:r>
-              <w:t>VARCHAR(</w:t>
-            </w:r>
-            <w:proofErr w:type="gramEnd"/>
-            <w:r>
-              <w:t>20)</w:t>
+            <w:r>
+              <w:t>VARCHAR(20)</w:t>
             </w:r>
           </w:p>
         </w:tc>
@@ -34712,13 +34162,8 @@
             <w:pPr>
               <w:cnfStyle w:val="000000000000" w:firstRow="0" w:lastRow="0" w:firstColumn="0" w:lastColumn="0" w:oddVBand="0" w:evenVBand="0" w:oddHBand="0" w:evenHBand="0" w:firstRowFirstColumn="0" w:firstRowLastColumn="0" w:lastRowFirstColumn="0" w:lastRowLastColumn="0"/>
             </w:pPr>
-            <w:proofErr w:type="gramStart"/>
-            <w:r>
-              <w:t>VARCHAR(</w:t>
-            </w:r>
-            <w:proofErr w:type="gramEnd"/>
-            <w:r>
-              <w:t>20)</w:t>
+            <w:r>
+              <w:t>VARCHAR(20)</w:t>
             </w:r>
           </w:p>
         </w:tc>
@@ -34756,11 +34201,9 @@
             <w:pPr>
               <w:cnfStyle w:val="000000100000" w:firstRow="0" w:lastRow="0" w:firstColumn="0" w:lastColumn="0" w:oddVBand="0" w:evenVBand="0" w:oddHBand="1" w:evenHBand="0" w:firstRowFirstColumn="0" w:firstRowLastColumn="0" w:lastRowFirstColumn="0" w:lastRowLastColumn="0"/>
             </w:pPr>
-            <w:proofErr w:type="spellStart"/>
             <w:r>
               <w:t>year_of_manufature</w:t>
             </w:r>
-            <w:proofErr w:type="spellEnd"/>
           </w:p>
         </w:tc>
         <w:tc>
@@ -34885,11 +34328,9 @@
             <w:pPr>
               <w:cnfStyle w:val="000000100000" w:firstRow="0" w:lastRow="0" w:firstColumn="0" w:lastColumn="0" w:oddVBand="0" w:evenVBand="0" w:oddHBand="1" w:evenHBand="0" w:firstRowFirstColumn="0" w:firstRowLastColumn="0" w:lastRowFirstColumn="0" w:lastRowLastColumn="0"/>
             </w:pPr>
-            <w:proofErr w:type="spellStart"/>
             <w:r>
               <w:t>seat_capacity</w:t>
             </w:r>
-            <w:proofErr w:type="spellEnd"/>
           </w:p>
         </w:tc>
         <w:tc>
@@ -34949,11 +34390,9 @@
             <w:pPr>
               <w:cnfStyle w:val="000000000000" w:firstRow="0" w:lastRow="0" w:firstColumn="0" w:lastColumn="0" w:oddVBand="0" w:evenVBand="0" w:oddHBand="0" w:evenHBand="0" w:firstRowFirstColumn="0" w:firstRowLastColumn="0" w:lastRowFirstColumn="0" w:lastRowLastColumn="0"/>
             </w:pPr>
-            <w:proofErr w:type="spellStart"/>
             <w:r>
               <w:t>cancel_date</w:t>
             </w:r>
-            <w:proofErr w:type="spellEnd"/>
           </w:p>
         </w:tc>
         <w:tc>
@@ -35016,11 +34455,9 @@
             <w:pPr>
               <w:cnfStyle w:val="000000100000" w:firstRow="0" w:lastRow="0" w:firstColumn="0" w:lastColumn="0" w:oddVBand="0" w:evenVBand="0" w:oddHBand="1" w:evenHBand="0" w:firstRowFirstColumn="0" w:firstRowLastColumn="0" w:lastRowFirstColumn="0" w:lastRowLastColumn="0"/>
             </w:pPr>
-            <w:proofErr w:type="spellStart"/>
             <w:r>
               <w:t>cancel_reason</w:t>
             </w:r>
-            <w:proofErr w:type="spellEnd"/>
           </w:p>
         </w:tc>
         <w:tc>
@@ -35044,13 +34481,8 @@
             <w:pPr>
               <w:cnfStyle w:val="000000100000" w:firstRow="0" w:lastRow="0" w:firstColumn="0" w:lastColumn="0" w:oddVBand="0" w:evenVBand="0" w:oddHBand="1" w:evenHBand="0" w:firstRowFirstColumn="0" w:firstRowLastColumn="0" w:lastRowFirstColumn="0" w:lastRowLastColumn="0"/>
             </w:pPr>
-            <w:proofErr w:type="gramStart"/>
-            <w:r>
-              <w:t>VARCHAR(</w:t>
-            </w:r>
-            <w:proofErr w:type="gramEnd"/>
-            <w:r>
-              <w:t>250)</w:t>
+            <w:r>
+              <w:t>VARCHAR(250)</w:t>
             </w:r>
           </w:p>
         </w:tc>
@@ -35085,11 +34517,9 @@
             <w:pPr>
               <w:cnfStyle w:val="000000000000" w:firstRow="0" w:lastRow="0" w:firstColumn="0" w:lastColumn="0" w:oddVBand="0" w:evenVBand="0" w:oddHBand="0" w:evenHBand="0" w:firstRowFirstColumn="0" w:firstRowLastColumn="0" w:lastRowFirstColumn="0" w:lastRowLastColumn="0"/>
             </w:pPr>
-            <w:proofErr w:type="spellStart"/>
             <w:r>
               <w:t>cancel_note</w:t>
             </w:r>
-            <w:proofErr w:type="spellEnd"/>
           </w:p>
         </w:tc>
         <w:tc>
@@ -35113,13 +34543,8 @@
             <w:pPr>
               <w:cnfStyle w:val="000000000000" w:firstRow="0" w:lastRow="0" w:firstColumn="0" w:lastColumn="0" w:oddVBand="0" w:evenVBand="0" w:oddHBand="0" w:evenHBand="0" w:firstRowFirstColumn="0" w:firstRowLastColumn="0" w:lastRowFirstColumn="0" w:lastRowLastColumn="0"/>
             </w:pPr>
-            <w:proofErr w:type="gramStart"/>
-            <w:r>
-              <w:t>VARCHAR(</w:t>
-            </w:r>
-            <w:proofErr w:type="gramEnd"/>
-            <w:r>
-              <w:t>2000)</w:t>
+            <w:r>
+              <w:t>VARCHAR(2000)</w:t>
             </w:r>
           </w:p>
         </w:tc>
@@ -35157,11 +34582,9 @@
             <w:pPr>
               <w:cnfStyle w:val="000000100000" w:firstRow="0" w:lastRow="0" w:firstColumn="0" w:lastColumn="0" w:oddVBand="0" w:evenVBand="0" w:oddHBand="1" w:evenHBand="0" w:firstRowFirstColumn="0" w:firstRowLastColumn="0" w:lastRowFirstColumn="0" w:lastRowLastColumn="0"/>
             </w:pPr>
-            <w:proofErr w:type="spellStart"/>
             <w:r>
               <w:t>staff_code</w:t>
             </w:r>
-            <w:proofErr w:type="spellEnd"/>
           </w:p>
         </w:tc>
         <w:tc>
@@ -35185,13 +34608,8 @@
             <w:pPr>
               <w:cnfStyle w:val="000000100000" w:firstRow="0" w:lastRow="0" w:firstColumn="0" w:lastColumn="0" w:oddVBand="0" w:evenVBand="0" w:oddHBand="1" w:evenHBand="0" w:firstRowFirstColumn="0" w:firstRowLastColumn="0" w:lastRowFirstColumn="0" w:lastRowLastColumn="0"/>
             </w:pPr>
-            <w:proofErr w:type="gramStart"/>
-            <w:r>
-              <w:t>VARCHAR(</w:t>
-            </w:r>
-            <w:proofErr w:type="gramEnd"/>
-            <w:r>
-              <w:t>10)</w:t>
+            <w:r>
+              <w:t>VARCHAR(10)</w:t>
             </w:r>
           </w:p>
         </w:tc>
@@ -35226,11 +34644,9 @@
             <w:pPr>
               <w:cnfStyle w:val="000000000000" w:firstRow="0" w:lastRow="0" w:firstColumn="0" w:lastColumn="0" w:oddVBand="0" w:evenVBand="0" w:oddHBand="0" w:evenHBand="0" w:firstRowFirstColumn="0" w:firstRowLastColumn="0" w:lastRowFirstColumn="0" w:lastRowLastColumn="0"/>
             </w:pPr>
-            <w:proofErr w:type="spellStart"/>
             <w:r>
               <w:t>contract_type_id</w:t>
             </w:r>
-            <w:proofErr w:type="spellEnd"/>
           </w:p>
         </w:tc>
         <w:tc>
@@ -35293,11 +34709,9 @@
             <w:pPr>
               <w:cnfStyle w:val="000000100000" w:firstRow="0" w:lastRow="0" w:firstColumn="0" w:lastColumn="0" w:oddVBand="0" w:evenVBand="0" w:oddHBand="1" w:evenHBand="0" w:firstRowFirstColumn="0" w:firstRowLastColumn="0" w:lastRowFirstColumn="0" w:lastRowLastColumn="0"/>
             </w:pPr>
-            <w:proofErr w:type="spellStart"/>
             <w:r>
               <w:t>customer_code</w:t>
             </w:r>
-            <w:proofErr w:type="spellEnd"/>
           </w:p>
         </w:tc>
         <w:tc>
@@ -35321,13 +34735,8 @@
             <w:pPr>
               <w:cnfStyle w:val="000000100000" w:firstRow="0" w:lastRow="0" w:firstColumn="0" w:lastColumn="0" w:oddVBand="0" w:evenVBand="0" w:oddHBand="1" w:evenHBand="0" w:firstRowFirstColumn="0" w:firstRowLastColumn="0" w:lastRowFirstColumn="0" w:lastRowLastColumn="0"/>
             </w:pPr>
-            <w:proofErr w:type="gramStart"/>
-            <w:r>
-              <w:t>VARCHAR(</w:t>
-            </w:r>
-            <w:proofErr w:type="gramEnd"/>
-            <w:r>
-              <w:t>10)</w:t>
+            <w:r>
+              <w:t>VARCHAR(10)</w:t>
             </w:r>
           </w:p>
         </w:tc>
@@ -35356,11 +34765,9 @@
             <w:pPr>
               <w:jc w:val="center"/>
             </w:pPr>
-            <w:proofErr w:type="spellStart"/>
             <w:r>
               <w:t>mic_card</w:t>
             </w:r>
-            <w:proofErr w:type="spellEnd"/>
           </w:p>
         </w:tc>
         <w:tc>
@@ -35371,13 +34778,8 @@
             <w:pPr>
               <w:cnfStyle w:val="000000000000" w:firstRow="0" w:lastRow="0" w:firstColumn="0" w:lastColumn="0" w:oddVBand="0" w:evenVBand="0" w:oddHBand="0" w:evenHBand="0" w:firstRowFirstColumn="0" w:firstRowLastColumn="0" w:lastRowFirstColumn="0" w:lastRowLastColumn="0"/>
             </w:pPr>
-            <w:proofErr w:type="spellStart"/>
-            <w:r>
-              <w:t>card_id</w:t>
-            </w:r>
-            <w:proofErr w:type="spellEnd"/>
-            <w:r>
-              <w:t xml:space="preserve"> {PK}</w:t>
+            <w:r>
+              <w:t>card_id {PK}</w:t>
             </w:r>
           </w:p>
         </w:tc>
@@ -35402,13 +34804,8 @@
             <w:pPr>
               <w:cnfStyle w:val="000000000000" w:firstRow="0" w:lastRow="0" w:firstColumn="0" w:lastColumn="0" w:oddVBand="0" w:evenVBand="0" w:oddHBand="0" w:evenHBand="0" w:firstRowFirstColumn="0" w:firstRowLastColumn="0" w:lastRowFirstColumn="0" w:lastRowLastColumn="0"/>
             </w:pPr>
-            <w:proofErr w:type="gramStart"/>
-            <w:r>
-              <w:t>VARCHAR(</w:t>
-            </w:r>
-            <w:proofErr w:type="gramEnd"/>
-            <w:r>
-              <w:t>20)</w:t>
+            <w:r>
+              <w:t>VARCHAR(20)</w:t>
             </w:r>
           </w:p>
         </w:tc>
@@ -35446,11 +34843,9 @@
             <w:pPr>
               <w:cnfStyle w:val="000000100000" w:firstRow="0" w:lastRow="0" w:firstColumn="0" w:lastColumn="0" w:oddVBand="0" w:evenVBand="0" w:oddHBand="1" w:evenHBand="0" w:firstRowFirstColumn="0" w:firstRowLastColumn="0" w:lastRowFirstColumn="0" w:lastRowLastColumn="0"/>
             </w:pPr>
-            <w:proofErr w:type="spellStart"/>
             <w:r>
               <w:t>activated_date</w:t>
             </w:r>
-            <w:proofErr w:type="spellEnd"/>
           </w:p>
         </w:tc>
         <w:tc>
@@ -35510,11 +34905,9 @@
             <w:pPr>
               <w:cnfStyle w:val="000000000000" w:firstRow="0" w:lastRow="0" w:firstColumn="0" w:lastColumn="0" w:oddVBand="0" w:evenVBand="0" w:oddHBand="0" w:evenHBand="0" w:firstRowFirstColumn="0" w:firstRowLastColumn="0" w:lastRowFirstColumn="0" w:lastRowLastColumn="0"/>
             </w:pPr>
-            <w:proofErr w:type="spellStart"/>
             <w:r>
               <w:t>deactivated_date</w:t>
             </w:r>
-            <w:proofErr w:type="spellEnd"/>
           </w:p>
         </w:tc>
         <w:tc>
@@ -35577,11 +34970,9 @@
             <w:pPr>
               <w:cnfStyle w:val="000000100000" w:firstRow="0" w:lastRow="0" w:firstColumn="0" w:lastColumn="0" w:oddVBand="0" w:evenVBand="0" w:oddHBand="1" w:evenHBand="0" w:firstRowFirstColumn="0" w:firstRowLastColumn="0" w:lastRowFirstColumn="0" w:lastRowLastColumn="0"/>
             </w:pPr>
-            <w:proofErr w:type="spellStart"/>
             <w:r>
               <w:t>contract_code</w:t>
             </w:r>
-            <w:proofErr w:type="spellEnd"/>
           </w:p>
         </w:tc>
         <w:tc>
@@ -35605,13 +34996,8 @@
             <w:pPr>
               <w:cnfStyle w:val="000000100000" w:firstRow="0" w:lastRow="0" w:firstColumn="0" w:lastColumn="0" w:oddVBand="0" w:evenVBand="0" w:oddHBand="1" w:evenHBand="0" w:firstRowFirstColumn="0" w:firstRowLastColumn="0" w:lastRowFirstColumn="0" w:lastRowLastColumn="0"/>
             </w:pPr>
-            <w:proofErr w:type="gramStart"/>
-            <w:r>
-              <w:t>VARCHAR(</w:t>
-            </w:r>
-            <w:proofErr w:type="gramEnd"/>
-            <w:r>
-              <w:t>10)</w:t>
+            <w:r>
+              <w:t>VARCHAR(10)</w:t>
             </w:r>
           </w:p>
         </w:tc>
@@ -35646,11 +35032,9 @@
             <w:pPr>
               <w:cnfStyle w:val="000000000000" w:firstRow="0" w:lastRow="0" w:firstColumn="0" w:lastColumn="0" w:oddVBand="0" w:evenVBand="0" w:oddHBand="0" w:evenHBand="0" w:firstRowFirstColumn="0" w:firstRowLastColumn="0" w:lastRowFirstColumn="0" w:lastRowLastColumn="0"/>
             </w:pPr>
-            <w:proofErr w:type="spellStart"/>
             <w:r>
               <w:t>new_card_request_id</w:t>
             </w:r>
-            <w:proofErr w:type="spellEnd"/>
           </w:p>
         </w:tc>
         <w:tc>
@@ -35707,11 +35091,9 @@
             <w:pPr>
               <w:jc w:val="center"/>
             </w:pPr>
-            <w:proofErr w:type="spellStart"/>
             <w:r>
               <w:t>mic_payment</w:t>
             </w:r>
-            <w:proofErr w:type="spellEnd"/>
           </w:p>
         </w:tc>
         <w:tc>
@@ -35784,11 +35166,9 @@
             <w:pPr>
               <w:cnfStyle w:val="000000000000" w:firstRow="0" w:lastRow="0" w:firstColumn="0" w:lastColumn="0" w:oddVBand="0" w:evenVBand="0" w:oddHBand="0" w:evenHBand="0" w:firstRowFirstColumn="0" w:firstRowLastColumn="0" w:lastRowFirstColumn="0" w:lastRowLastColumn="0"/>
             </w:pPr>
-            <w:proofErr w:type="spellStart"/>
             <w:r>
               <w:t>paid_date</w:t>
             </w:r>
-            <w:proofErr w:type="spellEnd"/>
           </w:p>
         </w:tc>
         <w:tc>
@@ -35851,11 +35231,9 @@
             <w:pPr>
               <w:cnfStyle w:val="000000100000" w:firstRow="0" w:lastRow="0" w:firstColumn="0" w:lastColumn="0" w:oddVBand="0" w:evenVBand="0" w:oddHBand="1" w:evenHBand="0" w:firstRowFirstColumn="0" w:firstRowLastColumn="0" w:lastRowFirstColumn="0" w:lastRowLastColumn="0"/>
             </w:pPr>
-            <w:proofErr w:type="spellStart"/>
             <w:r>
               <w:t>payment_method</w:t>
             </w:r>
-            <w:proofErr w:type="spellEnd"/>
           </w:p>
         </w:tc>
         <w:tc>
@@ -35879,13 +35257,8 @@
             <w:pPr>
               <w:cnfStyle w:val="000000100000" w:firstRow="0" w:lastRow="0" w:firstColumn="0" w:lastColumn="0" w:oddVBand="0" w:evenVBand="0" w:oddHBand="1" w:evenHBand="0" w:firstRowFirstColumn="0" w:firstRowLastColumn="0" w:lastRowFirstColumn="0" w:lastRowLastColumn="0"/>
             </w:pPr>
-            <w:proofErr w:type="gramStart"/>
-            <w:r>
-              <w:t>VARCHAR(</w:t>
-            </w:r>
-            <w:proofErr w:type="gramEnd"/>
-            <w:r>
-              <w:t>20)</w:t>
+            <w:r>
+              <w:t>VARCHAR(20)</w:t>
             </w:r>
           </w:p>
         </w:tc>
@@ -35946,13 +35319,8 @@
             <w:pPr>
               <w:cnfStyle w:val="000000000000" w:firstRow="0" w:lastRow="0" w:firstColumn="0" w:lastColumn="0" w:oddVBand="0" w:evenVBand="0" w:oddHBand="0" w:evenHBand="0" w:firstRowFirstColumn="0" w:firstRowLastColumn="0" w:lastRowFirstColumn="0" w:lastRowLastColumn="0"/>
             </w:pPr>
-            <w:proofErr w:type="gramStart"/>
-            <w:r>
-              <w:t>VARCHAR(</w:t>
-            </w:r>
-            <w:proofErr w:type="gramEnd"/>
-            <w:r>
-              <w:t>250)</w:t>
+            <w:r>
+              <w:t>VARCHAR(250)</w:t>
             </w:r>
           </w:p>
         </w:tc>
@@ -36078,13 +35446,8 @@
             <w:pPr>
               <w:cnfStyle w:val="000000000000" w:firstRow="0" w:lastRow="0" w:firstColumn="0" w:lastColumn="0" w:oddVBand="0" w:evenVBand="0" w:oddHBand="0" w:evenHBand="0" w:firstRowFirstColumn="0" w:firstRowLastColumn="0" w:lastRowFirstColumn="0" w:lastRowLastColumn="0"/>
             </w:pPr>
-            <w:proofErr w:type="gramStart"/>
-            <w:r>
-              <w:t>VARCHAR(</w:t>
-            </w:r>
-            <w:proofErr w:type="gramEnd"/>
-            <w:r>
-              <w:t>80)</w:t>
+            <w:r>
+              <w:t>VARCHAR(80)</w:t>
             </w:r>
           </w:p>
         </w:tc>
@@ -36122,11 +35485,9 @@
             <w:pPr>
               <w:cnfStyle w:val="000000100000" w:firstRow="0" w:lastRow="0" w:firstColumn="0" w:lastColumn="0" w:oddVBand="0" w:evenVBand="0" w:oddHBand="1" w:evenHBand="0" w:firstRowFirstColumn="0" w:firstRowLastColumn="0" w:lastRowFirstColumn="0" w:lastRowLastColumn="0"/>
             </w:pPr>
-            <w:proofErr w:type="spellStart"/>
             <w:r>
               <w:t>paypal_trans_id</w:t>
             </w:r>
-            <w:proofErr w:type="spellEnd"/>
           </w:p>
         </w:tc>
         <w:tc>
@@ -36138,15 +35499,7 @@
               <w:cnfStyle w:val="000000100000" w:firstRow="0" w:lastRow="0" w:firstColumn="0" w:lastColumn="0" w:oddVBand="0" w:evenVBand="0" w:oddHBand="1" w:evenHBand="0" w:firstRowFirstColumn="0" w:firstRowLastColumn="0" w:lastRowFirstColumn="0" w:lastRowLastColumn="0"/>
             </w:pPr>
             <w:r>
-              <w:t xml:space="preserve">The </w:t>
-            </w:r>
-            <w:proofErr w:type="spellStart"/>
-            <w:r>
-              <w:t>paypal</w:t>
-            </w:r>
-            <w:proofErr w:type="spellEnd"/>
-            <w:r>
-              <w:t xml:space="preserve"> transaction id.</w:t>
+              <w:t>The paypal transaction id.</w:t>
             </w:r>
           </w:p>
         </w:tc>
@@ -36158,13 +35511,8 @@
             <w:pPr>
               <w:cnfStyle w:val="000000100000" w:firstRow="0" w:lastRow="0" w:firstColumn="0" w:lastColumn="0" w:oddVBand="0" w:evenVBand="0" w:oddHBand="1" w:evenHBand="0" w:firstRowFirstColumn="0" w:firstRowLastColumn="0" w:lastRowFirstColumn="0" w:lastRowLastColumn="0"/>
             </w:pPr>
-            <w:proofErr w:type="gramStart"/>
-            <w:r>
-              <w:t>VARCHAR(</w:t>
-            </w:r>
-            <w:proofErr w:type="gramEnd"/>
-            <w:r>
-              <w:t>50)</w:t>
+            <w:r>
+              <w:t>VARCHAR(50)</w:t>
             </w:r>
           </w:p>
         </w:tc>
@@ -36199,11 +35547,9 @@
             <w:pPr>
               <w:cnfStyle w:val="000000000000" w:firstRow="0" w:lastRow="0" w:firstColumn="0" w:lastColumn="0" w:oddVBand="0" w:evenVBand="0" w:oddHBand="0" w:evenHBand="0" w:firstRowFirstColumn="0" w:firstRowLastColumn="0" w:lastRowFirstColumn="0" w:lastRowLastColumn="0"/>
             </w:pPr>
-            <w:proofErr w:type="spellStart"/>
             <w:r>
               <w:t>contract_code</w:t>
             </w:r>
-            <w:proofErr w:type="spellEnd"/>
           </w:p>
         </w:tc>
         <w:tc>
@@ -36227,13 +35573,8 @@
             <w:pPr>
               <w:cnfStyle w:val="000000000000" w:firstRow="0" w:lastRow="0" w:firstColumn="0" w:lastColumn="0" w:oddVBand="0" w:evenVBand="0" w:oddHBand="0" w:evenHBand="0" w:firstRowFirstColumn="0" w:firstRowLastColumn="0" w:lastRowFirstColumn="0" w:lastRowLastColumn="0"/>
             </w:pPr>
-            <w:proofErr w:type="gramStart"/>
-            <w:r>
-              <w:t>VARCHAR(</w:t>
-            </w:r>
-            <w:proofErr w:type="gramEnd"/>
-            <w:r>
-              <w:t>10)</w:t>
+            <w:r>
+              <w:t>VARCHAR(10)</w:t>
             </w:r>
           </w:p>
         </w:tc>
@@ -36265,11 +35606,9 @@
             <w:pPr>
               <w:jc w:val="center"/>
             </w:pPr>
-            <w:proofErr w:type="spellStart"/>
             <w:r>
               <w:t>mic_staff</w:t>
             </w:r>
-            <w:proofErr w:type="spellEnd"/>
           </w:p>
         </w:tc>
         <w:tc>
@@ -36280,11 +35619,9 @@
             <w:pPr>
               <w:cnfStyle w:val="000000100000" w:firstRow="0" w:lastRow="0" w:firstColumn="0" w:lastColumn="0" w:oddVBand="0" w:evenVBand="0" w:oddHBand="1" w:evenHBand="0" w:firstRowFirstColumn="0" w:firstRowLastColumn="0" w:lastRowFirstColumn="0" w:lastRowLastColumn="0"/>
             </w:pPr>
-            <w:proofErr w:type="spellStart"/>
             <w:r>
               <w:t>staff_code</w:t>
             </w:r>
-            <w:proofErr w:type="spellEnd"/>
           </w:p>
         </w:tc>
         <w:tc>
@@ -36308,13 +35645,8 @@
             <w:pPr>
               <w:cnfStyle w:val="000000100000" w:firstRow="0" w:lastRow="0" w:firstColumn="0" w:lastColumn="0" w:oddVBand="0" w:evenVBand="0" w:oddHBand="1" w:evenHBand="0" w:firstRowFirstColumn="0" w:firstRowLastColumn="0" w:lastRowFirstColumn="0" w:lastRowLastColumn="0"/>
             </w:pPr>
-            <w:proofErr w:type="gramStart"/>
-            <w:r>
-              <w:t>VARCHAR(</w:t>
-            </w:r>
-            <w:proofErr w:type="gramEnd"/>
-            <w:r>
-              <w:t>10)</w:t>
+            <w:r>
+              <w:t>VARCHAR(10)</w:t>
             </w:r>
           </w:p>
         </w:tc>
@@ -36375,13 +35707,8 @@
             <w:pPr>
               <w:cnfStyle w:val="000000000000" w:firstRow="0" w:lastRow="0" w:firstColumn="0" w:lastColumn="0" w:oddVBand="0" w:evenVBand="0" w:oddHBand="0" w:evenHBand="0" w:firstRowFirstColumn="0" w:firstRowLastColumn="0" w:lastRowFirstColumn="0" w:lastRowLastColumn="0"/>
             </w:pPr>
-            <w:proofErr w:type="gramStart"/>
-            <w:r>
-              <w:t>VARCHAR(</w:t>
-            </w:r>
-            <w:proofErr w:type="gramEnd"/>
-            <w:r>
-              <w:t>32)</w:t>
+            <w:r>
+              <w:t>VARCHAR(32)</w:t>
             </w:r>
           </w:p>
         </w:tc>
@@ -36445,13 +35772,8 @@
             <w:pPr>
               <w:cnfStyle w:val="000000100000" w:firstRow="0" w:lastRow="0" w:firstColumn="0" w:lastColumn="0" w:oddVBand="0" w:evenVBand="0" w:oddHBand="1" w:evenHBand="0" w:firstRowFirstColumn="0" w:firstRowLastColumn="0" w:lastRowFirstColumn="0" w:lastRowLastColumn="0"/>
             </w:pPr>
-            <w:proofErr w:type="gramStart"/>
-            <w:r>
-              <w:t>VARCHAR(</w:t>
-            </w:r>
-            <w:proofErr w:type="gramEnd"/>
-            <w:r>
-              <w:t>80)</w:t>
+            <w:r>
+              <w:t>VARCHAR(80)</w:t>
             </w:r>
           </w:p>
         </w:tc>
@@ -36512,13 +35834,8 @@
             <w:pPr>
               <w:cnfStyle w:val="000000000000" w:firstRow="0" w:lastRow="0" w:firstColumn="0" w:lastColumn="0" w:oddVBand="0" w:evenVBand="0" w:oddHBand="0" w:evenHBand="0" w:firstRowFirstColumn="0" w:firstRowLastColumn="0" w:lastRowFirstColumn="0" w:lastRowLastColumn="0"/>
             </w:pPr>
-            <w:proofErr w:type="gramStart"/>
-            <w:r>
-              <w:t>VARCHAR(</w:t>
-            </w:r>
-            <w:proofErr w:type="gramEnd"/>
-            <w:r>
-              <w:t>250)</w:t>
+            <w:r>
+              <w:t>VARCHAR(250)</w:t>
             </w:r>
           </w:p>
         </w:tc>
@@ -36582,13 +35899,8 @@
             <w:pPr>
               <w:cnfStyle w:val="000000100000" w:firstRow="0" w:lastRow="0" w:firstColumn="0" w:lastColumn="0" w:oddVBand="0" w:evenVBand="0" w:oddHBand="1" w:evenHBand="0" w:firstRowFirstColumn="0" w:firstRowLastColumn="0" w:lastRowFirstColumn="0" w:lastRowLastColumn="0"/>
             </w:pPr>
-            <w:proofErr w:type="gramStart"/>
-            <w:r>
-              <w:t>VARCHAR(</w:t>
-            </w:r>
-            <w:proofErr w:type="gramEnd"/>
-            <w:r>
-              <w:t>15)</w:t>
+            <w:r>
+              <w:t>VARCHAR(15)</w:t>
             </w:r>
           </w:p>
         </w:tc>
@@ -36614,11 +35926,9 @@
             <w:vMerge w:val="restart"/>
           </w:tcPr>
           <w:p>
-            <w:proofErr w:type="spellStart"/>
             <w:r>
               <w:t>mic_compensation</w:t>
             </w:r>
-            <w:proofErr w:type="spellEnd"/>
           </w:p>
         </w:tc>
         <w:tc>
@@ -36629,13 +35939,8 @@
             <w:pPr>
               <w:cnfStyle w:val="000000000000" w:firstRow="0" w:lastRow="0" w:firstColumn="0" w:lastColumn="0" w:oddVBand="0" w:evenVBand="0" w:oddHBand="0" w:evenHBand="0" w:firstRowFirstColumn="0" w:firstRowLastColumn="0" w:lastRowFirstColumn="0" w:lastRowLastColumn="0"/>
             </w:pPr>
-            <w:proofErr w:type="spellStart"/>
-            <w:r>
-              <w:t>compensation_code</w:t>
-            </w:r>
-            <w:proofErr w:type="spellEnd"/>
-            <w:r>
-              <w:t xml:space="preserve"> {PK}</w:t>
+            <w:r>
+              <w:t>compensation_code {PK}</w:t>
             </w:r>
           </w:p>
         </w:tc>
@@ -36660,13 +35965,8 @@
             <w:pPr>
               <w:cnfStyle w:val="000000000000" w:firstRow="0" w:lastRow="0" w:firstColumn="0" w:lastColumn="0" w:oddVBand="0" w:evenVBand="0" w:oddHBand="0" w:evenHBand="0" w:firstRowFirstColumn="0" w:firstRowLastColumn="0" w:lastRowFirstColumn="0" w:lastRowLastColumn="0"/>
             </w:pPr>
-            <w:proofErr w:type="gramStart"/>
-            <w:r>
-              <w:t>VARCHAR(</w:t>
-            </w:r>
-            <w:proofErr w:type="gramEnd"/>
-            <w:r>
-              <w:t>10)</w:t>
+            <w:r>
+              <w:t>VARCHAR(10)</w:t>
             </w:r>
           </w:p>
         </w:tc>
@@ -36704,11 +36004,9 @@
             <w:pPr>
               <w:cnfStyle w:val="000000100000" w:firstRow="0" w:lastRow="0" w:firstColumn="0" w:lastColumn="0" w:oddVBand="0" w:evenVBand="0" w:oddHBand="1" w:evenHBand="0" w:firstRowFirstColumn="0" w:firstRowLastColumn="0" w:lastRowFirstColumn="0" w:lastRowLastColumn="0"/>
             </w:pPr>
-            <w:proofErr w:type="spellStart"/>
             <w:r>
               <w:t>driver_name</w:t>
             </w:r>
-            <w:proofErr w:type="spellEnd"/>
           </w:p>
         </w:tc>
         <w:tc>
@@ -36732,13 +36030,8 @@
             <w:pPr>
               <w:cnfStyle w:val="000000100000" w:firstRow="0" w:lastRow="0" w:firstColumn="0" w:lastColumn="0" w:oddVBand="0" w:evenVBand="0" w:oddHBand="1" w:evenHBand="0" w:firstRowFirstColumn="0" w:firstRowLastColumn="0" w:lastRowFirstColumn="0" w:lastRowLastColumn="0"/>
             </w:pPr>
-            <w:proofErr w:type="gramStart"/>
-            <w:r>
-              <w:t>VARCHAR(</w:t>
-            </w:r>
-            <w:proofErr w:type="gramEnd"/>
-            <w:r>
-              <w:t>80)</w:t>
+            <w:r>
+              <w:t>VARCHAR(80)</w:t>
             </w:r>
           </w:p>
         </w:tc>
@@ -36773,11 +36066,9 @@
             <w:pPr>
               <w:cnfStyle w:val="000000000000" w:firstRow="0" w:lastRow="0" w:firstColumn="0" w:lastColumn="0" w:oddVBand="0" w:evenVBand="0" w:oddHBand="0" w:evenHBand="0" w:firstRowFirstColumn="0" w:firstRowLastColumn="0" w:lastRowFirstColumn="0" w:lastRowLastColumn="0"/>
             </w:pPr>
-            <w:proofErr w:type="spellStart"/>
             <w:r>
               <w:t>license_number</w:t>
             </w:r>
-            <w:proofErr w:type="spellEnd"/>
           </w:p>
         </w:tc>
         <w:tc>
@@ -36801,13 +36092,8 @@
             <w:pPr>
               <w:cnfStyle w:val="000000000000" w:firstRow="0" w:lastRow="0" w:firstColumn="0" w:lastColumn="0" w:oddVBand="0" w:evenVBand="0" w:oddHBand="0" w:evenHBand="0" w:firstRowFirstColumn="0" w:firstRowLastColumn="0" w:lastRowFirstColumn="0" w:lastRowLastColumn="0"/>
             </w:pPr>
-            <w:proofErr w:type="gramStart"/>
-            <w:r>
-              <w:t>VARCHAR(</w:t>
-            </w:r>
-            <w:proofErr w:type="gramEnd"/>
-            <w:r>
-              <w:t>15)</w:t>
+            <w:r>
+              <w:t>VARCHAR(15)</w:t>
             </w:r>
           </w:p>
         </w:tc>
@@ -36845,11 +36131,9 @@
             <w:pPr>
               <w:cnfStyle w:val="000000100000" w:firstRow="0" w:lastRow="0" w:firstColumn="0" w:lastColumn="0" w:oddVBand="0" w:evenVBand="0" w:oddHBand="1" w:evenHBand="0" w:firstRowFirstColumn="0" w:firstRowLastColumn="0" w:lastRowFirstColumn="0" w:lastRowLastColumn="0"/>
             </w:pPr>
-            <w:proofErr w:type="spellStart"/>
             <w:r>
               <w:t>license_type</w:t>
             </w:r>
-            <w:proofErr w:type="spellEnd"/>
           </w:p>
         </w:tc>
         <w:tc>
@@ -36873,13 +36157,8 @@
             <w:pPr>
               <w:cnfStyle w:val="000000100000" w:firstRow="0" w:lastRow="0" w:firstColumn="0" w:lastColumn="0" w:oddVBand="0" w:evenVBand="0" w:oddHBand="1" w:evenHBand="0" w:firstRowFirstColumn="0" w:firstRowLastColumn="0" w:lastRowFirstColumn="0" w:lastRowLastColumn="0"/>
             </w:pPr>
-            <w:proofErr w:type="gramStart"/>
-            <w:r>
-              <w:t>VARCHAR(</w:t>
-            </w:r>
-            <w:proofErr w:type="gramEnd"/>
-            <w:r>
-              <w:t>10)</w:t>
+            <w:r>
+              <w:t>VARCHAR(10)</w:t>
             </w:r>
           </w:p>
         </w:tc>
@@ -36914,11 +36193,9 @@
             <w:pPr>
               <w:cnfStyle w:val="000000000000" w:firstRow="0" w:lastRow="0" w:firstColumn="0" w:lastColumn="0" w:oddVBand="0" w:evenVBand="0" w:oddHBand="0" w:evenHBand="0" w:firstRowFirstColumn="0" w:firstRowLastColumn="0" w:lastRowFirstColumn="0" w:lastRowLastColumn="0"/>
             </w:pPr>
-            <w:proofErr w:type="spellStart"/>
             <w:r>
               <w:t>vehicle_capacity</w:t>
             </w:r>
-            <w:proofErr w:type="spellEnd"/>
           </w:p>
         </w:tc>
         <w:tc>
@@ -36942,13 +36219,8 @@
             <w:pPr>
               <w:cnfStyle w:val="000000000000" w:firstRow="0" w:lastRow="0" w:firstColumn="0" w:lastColumn="0" w:oddVBand="0" w:evenVBand="0" w:oddHBand="0" w:evenHBand="0" w:firstRowFirstColumn="0" w:firstRowLastColumn="0" w:lastRowFirstColumn="0" w:lastRowLastColumn="0"/>
             </w:pPr>
-            <w:proofErr w:type="gramStart"/>
-            <w:r>
-              <w:t>VARCHAR(</w:t>
-            </w:r>
-            <w:proofErr w:type="gramEnd"/>
-            <w:r>
-              <w:t>20)</w:t>
+            <w:r>
+              <w:t>VARCHAR(20)</w:t>
             </w:r>
           </w:p>
         </w:tc>
@@ -36986,11 +36258,9 @@
             <w:pPr>
               <w:cnfStyle w:val="000000100000" w:firstRow="0" w:lastRow="0" w:firstColumn="0" w:lastColumn="0" w:oddVBand="0" w:evenVBand="0" w:oddHBand="1" w:evenHBand="0" w:firstRowFirstColumn="0" w:firstRowLastColumn="0" w:lastRowFirstColumn="0" w:lastRowLastColumn="0"/>
             </w:pPr>
-            <w:proofErr w:type="spellStart"/>
             <w:r>
               <w:t>driver_address</w:t>
             </w:r>
-            <w:proofErr w:type="spellEnd"/>
           </w:p>
         </w:tc>
         <w:tc>
@@ -37014,13 +36284,8 @@
             <w:pPr>
               <w:cnfStyle w:val="000000100000" w:firstRow="0" w:lastRow="0" w:firstColumn="0" w:lastColumn="0" w:oddVBand="0" w:evenVBand="0" w:oddHBand="1" w:evenHBand="0" w:firstRowFirstColumn="0" w:firstRowLastColumn="0" w:lastRowFirstColumn="0" w:lastRowLastColumn="0"/>
             </w:pPr>
-            <w:proofErr w:type="gramStart"/>
-            <w:r>
-              <w:t>VARCHAT(</w:t>
-            </w:r>
-            <w:proofErr w:type="gramEnd"/>
-            <w:r>
-              <w:t>250)</w:t>
+            <w:r>
+              <w:t>VARCHAT(250)</w:t>
             </w:r>
           </w:p>
         </w:tc>
@@ -37081,13 +36346,8 @@
             <w:pPr>
               <w:cnfStyle w:val="000000000000" w:firstRow="0" w:lastRow="0" w:firstColumn="0" w:lastColumn="0" w:oddVBand="0" w:evenVBand="0" w:oddHBand="0" w:evenHBand="0" w:firstRowFirstColumn="0" w:firstRowLastColumn="0" w:lastRowFirstColumn="0" w:lastRowLastColumn="0"/>
             </w:pPr>
-            <w:proofErr w:type="gramStart"/>
-            <w:r>
-              <w:t>VARCHAR(</w:t>
-            </w:r>
-            <w:proofErr w:type="gramEnd"/>
-            <w:r>
-              <w:t>15)</w:t>
+            <w:r>
+              <w:t>VARCHAR(15)</w:t>
             </w:r>
           </w:p>
         </w:tc>
@@ -37125,11 +36385,9 @@
             <w:pPr>
               <w:cnfStyle w:val="000000100000" w:firstRow="0" w:lastRow="0" w:firstColumn="0" w:lastColumn="0" w:oddVBand="0" w:evenVBand="0" w:oddHBand="1" w:evenHBand="0" w:firstRowFirstColumn="0" w:firstRowLastColumn="0" w:lastRowFirstColumn="0" w:lastRowLastColumn="0"/>
             </w:pPr>
-            <w:proofErr w:type="spellStart"/>
             <w:r>
               <w:t>accident_date</w:t>
             </w:r>
-            <w:proofErr w:type="spellEnd"/>
           </w:p>
         </w:tc>
         <w:tc>
@@ -37189,11 +36447,9 @@
             <w:pPr>
               <w:cnfStyle w:val="000000000000" w:firstRow="0" w:lastRow="0" w:firstColumn="0" w:lastColumn="0" w:oddVBand="0" w:evenVBand="0" w:oddHBand="0" w:evenHBand="0" w:firstRowFirstColumn="0" w:firstRowLastColumn="0" w:lastRowFirstColumn="0" w:lastRowLastColumn="0"/>
             </w:pPr>
-            <w:proofErr w:type="spellStart"/>
             <w:r>
               <w:t>accident_place</w:t>
             </w:r>
-            <w:proofErr w:type="spellEnd"/>
           </w:p>
         </w:tc>
         <w:tc>
@@ -37217,13 +36473,8 @@
             <w:pPr>
               <w:cnfStyle w:val="000000000000" w:firstRow="0" w:lastRow="0" w:firstColumn="0" w:lastColumn="0" w:oddVBand="0" w:evenVBand="0" w:oddHBand="0" w:evenHBand="0" w:firstRowFirstColumn="0" w:firstRowLastColumn="0" w:lastRowFirstColumn="0" w:lastRowLastColumn="0"/>
             </w:pPr>
-            <w:proofErr w:type="gramStart"/>
-            <w:r>
-              <w:t>VARCHAR)(</w:t>
-            </w:r>
-            <w:proofErr w:type="gramEnd"/>
-            <w:r>
-              <w:t>250)</w:t>
+            <w:r>
+              <w:t>VARCHAR)(250)</w:t>
             </w:r>
           </w:p>
         </w:tc>
@@ -37261,11 +36512,9 @@
             <w:pPr>
               <w:cnfStyle w:val="000000100000" w:firstRow="0" w:lastRow="0" w:firstColumn="0" w:lastColumn="0" w:oddVBand="0" w:evenVBand="0" w:oddHBand="1" w:evenHBand="0" w:firstRowFirstColumn="0" w:firstRowLastColumn="0" w:lastRowFirstColumn="0" w:lastRowLastColumn="0"/>
             </w:pPr>
-            <w:proofErr w:type="spellStart"/>
             <w:r>
               <w:t>control_department</w:t>
             </w:r>
-            <w:proofErr w:type="spellEnd"/>
           </w:p>
         </w:tc>
         <w:tc>
@@ -37289,13 +36538,8 @@
             <w:pPr>
               <w:cnfStyle w:val="000000100000" w:firstRow="0" w:lastRow="0" w:firstColumn="0" w:lastColumn="0" w:oddVBand="0" w:evenVBand="0" w:oddHBand="1" w:evenHBand="0" w:firstRowFirstColumn="0" w:firstRowLastColumn="0" w:lastRowFirstColumn="0" w:lastRowLastColumn="0"/>
             </w:pPr>
-            <w:proofErr w:type="gramStart"/>
-            <w:r>
-              <w:t>VARCHAR(</w:t>
-            </w:r>
-            <w:proofErr w:type="gramEnd"/>
-            <w:r>
-              <w:t>2000)</w:t>
+            <w:r>
+              <w:t>VARCHAR(2000)</w:t>
             </w:r>
           </w:p>
         </w:tc>
@@ -37361,13 +36605,8 @@
             <w:pPr>
               <w:cnfStyle w:val="000000000000" w:firstRow="0" w:lastRow="0" w:firstColumn="0" w:lastColumn="0" w:oddVBand="0" w:evenVBand="0" w:oddHBand="0" w:evenHBand="0" w:firstRowFirstColumn="0" w:firstRowLastColumn="0" w:lastRowFirstColumn="0" w:lastRowLastColumn="0"/>
             </w:pPr>
-            <w:proofErr w:type="gramStart"/>
-            <w:r>
-              <w:t>VARCHAR(</w:t>
-            </w:r>
-            <w:proofErr w:type="gramEnd"/>
-            <w:r>
-              <w:t>2000)</w:t>
+            <w:r>
+              <w:t>VARCHAR(2000)</w:t>
             </w:r>
           </w:p>
         </w:tc>
@@ -37405,11 +36644,9 @@
             <w:pPr>
               <w:cnfStyle w:val="000000100000" w:firstRow="0" w:lastRow="0" w:firstColumn="0" w:lastColumn="0" w:oddVBand="0" w:evenVBand="0" w:oddHBand="1" w:evenHBand="0" w:firstRowFirstColumn="0" w:firstRowLastColumn="0" w:lastRowFirstColumn="0" w:lastRowLastColumn="0"/>
             </w:pPr>
-            <w:proofErr w:type="spellStart"/>
             <w:r>
               <w:t>human_damage</w:t>
             </w:r>
-            <w:proofErr w:type="spellEnd"/>
           </w:p>
         </w:tc>
         <w:tc>
@@ -37433,13 +36670,8 @@
             <w:pPr>
               <w:cnfStyle w:val="000000100000" w:firstRow="0" w:lastRow="0" w:firstColumn="0" w:lastColumn="0" w:oddVBand="0" w:evenVBand="0" w:oddHBand="1" w:evenHBand="0" w:firstRowFirstColumn="0" w:firstRowLastColumn="0" w:lastRowFirstColumn="0" w:lastRowLastColumn="0"/>
             </w:pPr>
-            <w:proofErr w:type="gramStart"/>
-            <w:r>
-              <w:t>VARCHAR(</w:t>
-            </w:r>
-            <w:proofErr w:type="gramEnd"/>
-            <w:r>
-              <w:t>2000)</w:t>
+            <w:r>
+              <w:t>VARCHAR(2000)</w:t>
             </w:r>
           </w:p>
         </w:tc>
@@ -37474,11 +36706,9 @@
             <w:pPr>
               <w:cnfStyle w:val="000000000000" w:firstRow="0" w:lastRow="0" w:firstColumn="0" w:lastColumn="0" w:oddVBand="0" w:evenVBand="0" w:oddHBand="0" w:evenHBand="0" w:firstRowFirstColumn="0" w:firstRowLastColumn="0" w:lastRowFirstColumn="0" w:lastRowLastColumn="0"/>
             </w:pPr>
-            <w:proofErr w:type="spellStart"/>
             <w:r>
               <w:t>asset_damage</w:t>
             </w:r>
-            <w:proofErr w:type="spellEnd"/>
           </w:p>
         </w:tc>
         <w:tc>
@@ -37502,13 +36732,8 @@
             <w:pPr>
               <w:cnfStyle w:val="000000000000" w:firstRow="0" w:lastRow="0" w:firstColumn="0" w:lastColumn="0" w:oddVBand="0" w:evenVBand="0" w:oddHBand="0" w:evenHBand="0" w:firstRowFirstColumn="0" w:firstRowLastColumn="0" w:lastRowFirstColumn="0" w:lastRowLastColumn="0"/>
             </w:pPr>
-            <w:proofErr w:type="gramStart"/>
-            <w:r>
-              <w:t>VARCHAR(</w:t>
-            </w:r>
-            <w:proofErr w:type="gramEnd"/>
-            <w:r>
-              <w:t>2000)</w:t>
+            <w:r>
+              <w:t>VARCHAR(2000)</w:t>
             </w:r>
           </w:p>
         </w:tc>
@@ -37572,13 +36797,8 @@
             <w:pPr>
               <w:cnfStyle w:val="000000100000" w:firstRow="0" w:lastRow="0" w:firstColumn="0" w:lastColumn="0" w:oddVBand="0" w:evenVBand="0" w:oddHBand="1" w:evenHBand="0" w:firstRowFirstColumn="0" w:firstRowLastColumn="0" w:lastRowFirstColumn="0" w:lastRowLastColumn="0"/>
             </w:pPr>
-            <w:proofErr w:type="gramStart"/>
-            <w:r>
-              <w:t>VARCHAR(</w:t>
-            </w:r>
-            <w:proofErr w:type="gramEnd"/>
-            <w:r>
-              <w:t>80)</w:t>
+            <w:r>
+              <w:t>VARCHAR(80)</w:t>
             </w:r>
           </w:p>
         </w:tc>
@@ -37613,11 +36833,9 @@
             <w:pPr>
               <w:cnfStyle w:val="000000000000" w:firstRow="0" w:lastRow="0" w:firstColumn="0" w:lastColumn="0" w:oddVBand="0" w:evenVBand="0" w:oddHBand="0" w:evenHBand="0" w:firstRowFirstColumn="0" w:firstRowLastColumn="0" w:lastRowFirstColumn="0" w:lastRowLastColumn="0"/>
             </w:pPr>
-            <w:proofErr w:type="spellStart"/>
             <w:r>
               <w:t>compensation_note</w:t>
             </w:r>
-            <w:proofErr w:type="spellEnd"/>
           </w:p>
         </w:tc>
         <w:tc>
@@ -37641,13 +36859,8 @@
             <w:pPr>
               <w:cnfStyle w:val="000000000000" w:firstRow="0" w:lastRow="0" w:firstColumn="0" w:lastColumn="0" w:oddVBand="0" w:evenVBand="0" w:oddHBand="0" w:evenHBand="0" w:firstRowFirstColumn="0" w:firstRowLastColumn="0" w:lastRowFirstColumn="0" w:lastRowLastColumn="0"/>
             </w:pPr>
-            <w:proofErr w:type="gramStart"/>
-            <w:r>
-              <w:t>VARCHAR(</w:t>
-            </w:r>
-            <w:proofErr w:type="gramEnd"/>
-            <w:r>
-              <w:t>2000)</w:t>
+            <w:r>
+              <w:t>VARCHAR(2000)</w:t>
             </w:r>
           </w:p>
         </w:tc>
@@ -37711,13 +36924,8 @@
             <w:pPr>
               <w:cnfStyle w:val="000000100000" w:firstRow="0" w:lastRow="0" w:firstColumn="0" w:lastColumn="0" w:oddVBand="0" w:evenVBand="0" w:oddHBand="1" w:evenHBand="0" w:firstRowFirstColumn="0" w:firstRowLastColumn="0" w:lastRowFirstColumn="0" w:lastRowLastColumn="0"/>
             </w:pPr>
-            <w:proofErr w:type="gramStart"/>
-            <w:r>
-              <w:t>VARCHAR(</w:t>
-            </w:r>
-            <w:proofErr w:type="gramEnd"/>
-            <w:r>
-              <w:t>255)</w:t>
+            <w:r>
+              <w:t>VARCHAR(255)</w:t>
             </w:r>
           </w:p>
         </w:tc>
@@ -37752,11 +36960,9 @@
             <w:pPr>
               <w:cnfStyle w:val="000000000000" w:firstRow="0" w:lastRow="0" w:firstColumn="0" w:lastColumn="0" w:oddVBand="0" w:evenVBand="0" w:oddHBand="0" w:evenHBand="0" w:firstRowFirstColumn="0" w:firstRowLastColumn="0" w:lastRowFirstColumn="0" w:lastRowLastColumn="0"/>
             </w:pPr>
-            <w:proofErr w:type="spellStart"/>
             <w:r>
               <w:t>created_date</w:t>
             </w:r>
-            <w:proofErr w:type="spellEnd"/>
           </w:p>
         </w:tc>
         <w:tc>
@@ -37819,11 +37025,9 @@
             <w:pPr>
               <w:cnfStyle w:val="000000100000" w:firstRow="0" w:lastRow="0" w:firstColumn="0" w:lastColumn="0" w:oddVBand="0" w:evenVBand="0" w:oddHBand="1" w:evenHBand="0" w:firstRowFirstColumn="0" w:firstRowLastColumn="0" w:lastRowFirstColumn="0" w:lastRowLastColumn="0"/>
             </w:pPr>
-            <w:proofErr w:type="spellStart"/>
             <w:r>
               <w:t>resolve_date</w:t>
             </w:r>
-            <w:proofErr w:type="spellEnd"/>
           </w:p>
         </w:tc>
         <w:tc>
@@ -37883,11 +37087,9 @@
             <w:pPr>
               <w:cnfStyle w:val="000000000000" w:firstRow="0" w:lastRow="0" w:firstColumn="0" w:lastColumn="0" w:oddVBand="0" w:evenVBand="0" w:oddHBand="0" w:evenHBand="0" w:firstRowFirstColumn="0" w:firstRowLastColumn="0" w:lastRowFirstColumn="0" w:lastRowLastColumn="0"/>
             </w:pPr>
-            <w:proofErr w:type="spellStart"/>
             <w:r>
               <w:t>desicion</w:t>
             </w:r>
-            <w:proofErr w:type="spellEnd"/>
           </w:p>
         </w:tc>
         <w:tc>
@@ -37911,13 +37113,8 @@
             <w:pPr>
               <w:cnfStyle w:val="000000000000" w:firstRow="0" w:lastRow="0" w:firstColumn="0" w:lastColumn="0" w:oddVBand="0" w:evenVBand="0" w:oddHBand="0" w:evenHBand="0" w:firstRowFirstColumn="0" w:firstRowLastColumn="0" w:lastRowFirstColumn="0" w:lastRowLastColumn="0"/>
             </w:pPr>
-            <w:proofErr w:type="gramStart"/>
-            <w:r>
-              <w:t>VARCHAR(</w:t>
-            </w:r>
-            <w:proofErr w:type="gramEnd"/>
-            <w:r>
-              <w:t>250)</w:t>
+            <w:r>
+              <w:t>VARCHAR(250)</w:t>
             </w:r>
           </w:p>
         </w:tc>
@@ -37955,11 +37152,9 @@
             <w:pPr>
               <w:cnfStyle w:val="000000100000" w:firstRow="0" w:lastRow="0" w:firstColumn="0" w:lastColumn="0" w:oddVBand="0" w:evenVBand="0" w:oddHBand="1" w:evenHBand="0" w:firstRowFirstColumn="0" w:firstRowLastColumn="0" w:lastRowFirstColumn="0" w:lastRowLastColumn="0"/>
             </w:pPr>
-            <w:proofErr w:type="spellStart"/>
             <w:r>
               <w:t>resolve_note</w:t>
             </w:r>
-            <w:proofErr w:type="spellEnd"/>
           </w:p>
         </w:tc>
         <w:tc>
@@ -37983,13 +37178,8 @@
             <w:pPr>
               <w:cnfStyle w:val="000000100000" w:firstRow="0" w:lastRow="0" w:firstColumn="0" w:lastColumn="0" w:oddVBand="0" w:evenVBand="0" w:oddHBand="1" w:evenHBand="0" w:firstRowFirstColumn="0" w:firstRowLastColumn="0" w:lastRowFirstColumn="0" w:lastRowLastColumn="0"/>
             </w:pPr>
-            <w:proofErr w:type="gramStart"/>
-            <w:r>
-              <w:t>VARCHAR(</w:t>
-            </w:r>
-            <w:proofErr w:type="gramEnd"/>
-            <w:r>
-              <w:t>2000)</w:t>
+            <w:r>
+              <w:t>VARCHAR(2000)</w:t>
             </w:r>
           </w:p>
         </w:tc>
@@ -38024,11 +37214,9 @@
             <w:pPr>
               <w:cnfStyle w:val="000000000000" w:firstRow="0" w:lastRow="0" w:firstColumn="0" w:lastColumn="0" w:oddVBand="0" w:evenVBand="0" w:oddHBand="0" w:evenHBand="0" w:firstRowFirstColumn="0" w:firstRowLastColumn="0" w:lastRowFirstColumn="0" w:lastRowLastColumn="0"/>
             </w:pPr>
-            <w:proofErr w:type="spellStart"/>
             <w:r>
               <w:t>contract_code</w:t>
             </w:r>
-            <w:proofErr w:type="spellEnd"/>
           </w:p>
         </w:tc>
         <w:tc>
@@ -38052,13 +37240,8 @@
             <w:pPr>
               <w:cnfStyle w:val="000000000000" w:firstRow="0" w:lastRow="0" w:firstColumn="0" w:lastColumn="0" w:oddVBand="0" w:evenVBand="0" w:oddHBand="0" w:evenHBand="0" w:firstRowFirstColumn="0" w:firstRowLastColumn="0" w:lastRowFirstColumn="0" w:lastRowLastColumn="0"/>
             </w:pPr>
-            <w:proofErr w:type="gramStart"/>
-            <w:r>
-              <w:t>VARCHAR(</w:t>
-            </w:r>
-            <w:proofErr w:type="gramEnd"/>
-            <w:r>
-              <w:t>10)</w:t>
+            <w:r>
+              <w:t>VARCHAR(10)</w:t>
             </w:r>
           </w:p>
         </w:tc>
@@ -38090,11 +37273,9 @@
             <w:pPr>
               <w:jc w:val="center"/>
             </w:pPr>
-            <w:proofErr w:type="spellStart"/>
             <w:r>
               <w:t>mic_punishment</w:t>
             </w:r>
-            <w:proofErr w:type="spellEnd"/>
           </w:p>
         </w:tc>
         <w:tc>
@@ -38167,11 +37348,9 @@
             <w:pPr>
               <w:cnfStyle w:val="000000000000" w:firstRow="0" w:lastRow="0" w:firstColumn="0" w:lastColumn="0" w:oddVBand="0" w:evenVBand="0" w:oddHBand="0" w:evenHBand="0" w:firstRowFirstColumn="0" w:firstRowLastColumn="0" w:lastRowFirstColumn="0" w:lastRowLastColumn="0"/>
             </w:pPr>
-            <w:proofErr w:type="spellStart"/>
             <w:r>
               <w:t>created_date</w:t>
             </w:r>
-            <w:proofErr w:type="spellEnd"/>
           </w:p>
         </w:tc>
         <w:tc>
@@ -38260,13 +37439,8 @@
             <w:pPr>
               <w:cnfStyle w:val="000000100000" w:firstRow="0" w:lastRow="0" w:firstColumn="0" w:lastColumn="0" w:oddVBand="0" w:evenVBand="0" w:oddHBand="1" w:evenHBand="0" w:firstRowFirstColumn="0" w:firstRowLastColumn="0" w:lastRowFirstColumn="0" w:lastRowLastColumn="0"/>
             </w:pPr>
-            <w:proofErr w:type="gramStart"/>
-            <w:r>
-              <w:t>VARCHAR(</w:t>
-            </w:r>
-            <w:proofErr w:type="gramEnd"/>
-            <w:r>
-              <w:t>250)</w:t>
+            <w:r>
+              <w:t>VARCHAR(250)</w:t>
             </w:r>
           </w:p>
         </w:tc>
@@ -38327,13 +37501,8 @@
             <w:pPr>
               <w:cnfStyle w:val="000000000000" w:firstRow="0" w:lastRow="0" w:firstColumn="0" w:lastColumn="0" w:oddVBand="0" w:evenVBand="0" w:oddHBand="0" w:evenHBand="0" w:firstRowFirstColumn="0" w:firstRowLastColumn="0" w:lastRowFirstColumn="0" w:lastRowLastColumn="0"/>
             </w:pPr>
-            <w:proofErr w:type="gramStart"/>
-            <w:r>
-              <w:t>VARCHAR(</w:t>
-            </w:r>
-            <w:proofErr w:type="gramEnd"/>
-            <w:r>
-              <w:t>255)</w:t>
+            <w:r>
+              <w:t>VARCHAR(255)</w:t>
             </w:r>
           </w:p>
         </w:tc>
@@ -38371,11 +37540,9 @@
             <w:pPr>
               <w:cnfStyle w:val="000000100000" w:firstRow="0" w:lastRow="0" w:firstColumn="0" w:lastColumn="0" w:oddVBand="0" w:evenVBand="0" w:oddHBand="1" w:evenHBand="0" w:firstRowFirstColumn="0" w:firstRowLastColumn="0" w:lastRowFirstColumn="0" w:lastRowLastColumn="0"/>
             </w:pPr>
-            <w:proofErr w:type="spellStart"/>
             <w:r>
               <w:t>contract_code</w:t>
             </w:r>
-            <w:proofErr w:type="spellEnd"/>
           </w:p>
         </w:tc>
         <w:tc>
@@ -38399,13 +37566,8 @@
             <w:pPr>
               <w:cnfStyle w:val="000000100000" w:firstRow="0" w:lastRow="0" w:firstColumn="0" w:lastColumn="0" w:oddVBand="0" w:evenVBand="0" w:oddHBand="1" w:evenHBand="0" w:firstRowFirstColumn="0" w:firstRowLastColumn="0" w:lastRowFirstColumn="0" w:lastRowLastColumn="0"/>
             </w:pPr>
-            <w:proofErr w:type="gramStart"/>
-            <w:r>
-              <w:t>VARCHAR(</w:t>
-            </w:r>
-            <w:proofErr w:type="gramEnd"/>
-            <w:r>
-              <w:t>10)</w:t>
+            <w:r>
+              <w:t>VARCHAR(10)</w:t>
             </w:r>
           </w:p>
         </w:tc>
@@ -38434,11 +37596,9 @@
             <w:pPr>
               <w:jc w:val="center"/>
             </w:pPr>
-            <w:proofErr w:type="spellStart"/>
             <w:r>
               <w:t>mic_accident</w:t>
             </w:r>
-            <w:proofErr w:type="spellEnd"/>
           </w:p>
         </w:tc>
         <w:tc>
@@ -38540,13 +37700,8 @@
             <w:pPr>
               <w:cnfStyle w:val="000000100000" w:firstRow="0" w:lastRow="0" w:firstColumn="0" w:lastColumn="0" w:oddVBand="0" w:evenVBand="0" w:oddHBand="1" w:evenHBand="0" w:firstRowFirstColumn="0" w:firstRowLastColumn="0" w:lastRowFirstColumn="0" w:lastRowLastColumn="0"/>
             </w:pPr>
-            <w:proofErr w:type="gramStart"/>
-            <w:r>
-              <w:t>VARCHAR(</w:t>
-            </w:r>
-            <w:proofErr w:type="gramEnd"/>
-            <w:r>
-              <w:t>250)</w:t>
+            <w:r>
+              <w:t>VARCHAR(250)</w:t>
             </w:r>
           </w:p>
         </w:tc>
@@ -38607,13 +37762,8 @@
             <w:pPr>
               <w:cnfStyle w:val="000000000000" w:firstRow="0" w:lastRow="0" w:firstColumn="0" w:lastColumn="0" w:oddVBand="0" w:evenVBand="0" w:oddHBand="0" w:evenHBand="0" w:firstRowFirstColumn="0" w:firstRowLastColumn="0" w:lastRowFirstColumn="0" w:lastRowLastColumn="0"/>
             </w:pPr>
-            <w:proofErr w:type="gramStart"/>
-            <w:r>
-              <w:t>VARCHAR(</w:t>
-            </w:r>
-            <w:proofErr w:type="gramEnd"/>
-            <w:r>
-              <w:t>255)</w:t>
+            <w:r>
+              <w:t>VARCHAR(255)</w:t>
             </w:r>
           </w:p>
         </w:tc>
@@ -38651,11 +37801,9 @@
             <w:pPr>
               <w:cnfStyle w:val="000000100000" w:firstRow="0" w:lastRow="0" w:firstColumn="0" w:lastColumn="0" w:oddVBand="0" w:evenVBand="0" w:oddHBand="1" w:evenHBand="0" w:firstRowFirstColumn="0" w:firstRowLastColumn="0" w:lastRowFirstColumn="0" w:lastRowLastColumn="0"/>
             </w:pPr>
-            <w:proofErr w:type="spellStart"/>
             <w:r>
               <w:t>created_date</w:t>
             </w:r>
-            <w:proofErr w:type="spellEnd"/>
           </w:p>
         </w:tc>
         <w:tc>
@@ -38715,11 +37863,9 @@
             <w:pPr>
               <w:cnfStyle w:val="000000000000" w:firstRow="0" w:lastRow="0" w:firstColumn="0" w:lastColumn="0" w:oddVBand="0" w:evenVBand="0" w:oddHBand="0" w:evenHBand="0" w:firstRowFirstColumn="0" w:firstRowLastColumn="0" w:lastRowFirstColumn="0" w:lastRowLastColumn="0"/>
             </w:pPr>
-            <w:proofErr w:type="spellStart"/>
             <w:r>
               <w:t>contract_code</w:t>
             </w:r>
-            <w:proofErr w:type="spellEnd"/>
           </w:p>
         </w:tc>
         <w:tc>
@@ -38743,13 +37889,8 @@
             <w:pPr>
               <w:cnfStyle w:val="000000000000" w:firstRow="0" w:lastRow="0" w:firstColumn="0" w:lastColumn="0" w:oddVBand="0" w:evenVBand="0" w:oddHBand="0" w:evenHBand="0" w:firstRowFirstColumn="0" w:firstRowLastColumn="0" w:lastRowFirstColumn="0" w:lastRowLastColumn="0"/>
             </w:pPr>
-            <w:proofErr w:type="gramStart"/>
-            <w:r>
-              <w:t>VARCHAR(</w:t>
-            </w:r>
-            <w:proofErr w:type="gramEnd"/>
-            <w:r>
-              <w:t>10)</w:t>
+            <w:r>
+              <w:t>VARCHAR(10)</w:t>
             </w:r>
           </w:p>
         </w:tc>
@@ -38781,11 +37922,9 @@
             <w:pPr>
               <w:jc w:val="center"/>
             </w:pPr>
-            <w:proofErr w:type="spellStart"/>
             <w:r>
               <w:t>mic_contract_type</w:t>
             </w:r>
-            <w:proofErr w:type="spellEnd"/>
           </w:p>
         </w:tc>
         <w:tc>
@@ -38885,13 +38024,8 @@
             <w:pPr>
               <w:cnfStyle w:val="000000000000" w:firstRow="0" w:lastRow="0" w:firstColumn="0" w:lastColumn="0" w:oddVBand="0" w:evenVBand="0" w:oddHBand="0" w:evenHBand="0" w:firstRowFirstColumn="0" w:firstRowLastColumn="0" w:lastRowFirstColumn="0" w:lastRowLastColumn="0"/>
             </w:pPr>
-            <w:proofErr w:type="gramStart"/>
-            <w:r>
-              <w:t>VARCHAR(</w:t>
-            </w:r>
-            <w:proofErr w:type="gramEnd"/>
-            <w:r>
-              <w:t>250)</w:t>
+            <w:r>
+              <w:t>VARCHAR(250)</w:t>
             </w:r>
           </w:p>
         </w:tc>
@@ -38955,13 +38089,8 @@
             <w:pPr>
               <w:cnfStyle w:val="000000100000" w:firstRow="0" w:lastRow="0" w:firstColumn="0" w:lastColumn="0" w:oddVBand="0" w:evenVBand="0" w:oddHBand="1" w:evenHBand="0" w:firstRowFirstColumn="0" w:firstRowLastColumn="0" w:lastRowFirstColumn="0" w:lastRowLastColumn="0"/>
             </w:pPr>
-            <w:proofErr w:type="gramStart"/>
-            <w:r>
-              <w:t>VARCHAR(</w:t>
-            </w:r>
-            <w:proofErr w:type="gramEnd"/>
-            <w:r>
-              <w:t>2000)</w:t>
+            <w:r>
+              <w:t>VARCHAR(2000)</w:t>
             </w:r>
           </w:p>
         </w:tc>
@@ -38996,11 +38125,9 @@
             <w:pPr>
               <w:cnfStyle w:val="000000000000" w:firstRow="0" w:lastRow="0" w:firstColumn="0" w:lastColumn="0" w:oddVBand="0" w:evenVBand="0" w:oddHBand="0" w:evenHBand="0" w:firstRowFirstColumn="0" w:firstRowLastColumn="0" w:lastRowFirstColumn="0" w:lastRowLastColumn="0"/>
             </w:pPr>
-            <w:proofErr w:type="spellStart"/>
             <w:r>
               <w:t>price_per_year</w:t>
             </w:r>
-            <w:proofErr w:type="spellEnd"/>
           </w:p>
         </w:tc>
         <w:tc>
@@ -39057,11 +38184,9 @@
             <w:pPr>
               <w:jc w:val="center"/>
             </w:pPr>
-            <w:proofErr w:type="spellStart"/>
             <w:r>
               <w:t>mic_new_card_request</w:t>
             </w:r>
-            <w:proofErr w:type="spellEnd"/>
           </w:p>
         </w:tc>
         <w:tc>
@@ -39134,11 +38259,9 @@
             <w:pPr>
               <w:cnfStyle w:val="000000000000" w:firstRow="0" w:lastRow="0" w:firstColumn="0" w:lastColumn="0" w:oddVBand="0" w:evenVBand="0" w:oddHBand="0" w:evenHBand="0" w:firstRowFirstColumn="0" w:firstRowLastColumn="0" w:lastRowFirstColumn="0" w:lastRowLastColumn="0"/>
             </w:pPr>
-            <w:proofErr w:type="spellStart"/>
             <w:r>
               <w:t>request_date</w:t>
             </w:r>
-            <w:proofErr w:type="spellEnd"/>
           </w:p>
         </w:tc>
         <w:tc>
@@ -39201,11 +38324,9 @@
             <w:pPr>
               <w:cnfStyle w:val="000000100000" w:firstRow="0" w:lastRow="0" w:firstColumn="0" w:lastColumn="0" w:oddVBand="0" w:evenVBand="0" w:oddHBand="1" w:evenHBand="0" w:firstRowFirstColumn="0" w:firstRowLastColumn="0" w:lastRowFirstColumn="0" w:lastRowLastColumn="0"/>
             </w:pPr>
-            <w:proofErr w:type="spellStart"/>
             <w:r>
               <w:t>resolve_date</w:t>
             </w:r>
-            <w:proofErr w:type="spellEnd"/>
           </w:p>
         </w:tc>
         <w:tc>
@@ -39291,13 +38412,8 @@
             <w:pPr>
               <w:cnfStyle w:val="000000000000" w:firstRow="0" w:lastRow="0" w:firstColumn="0" w:lastColumn="0" w:oddVBand="0" w:evenVBand="0" w:oddHBand="0" w:evenHBand="0" w:firstRowFirstColumn="0" w:firstRowLastColumn="0" w:lastRowFirstColumn="0" w:lastRowLastColumn="0"/>
             </w:pPr>
-            <w:proofErr w:type="gramStart"/>
-            <w:r>
-              <w:t>VARCHAR(</w:t>
-            </w:r>
-            <w:proofErr w:type="gramEnd"/>
-            <w:r>
-              <w:t>2000)</w:t>
+            <w:r>
+              <w:t>VARCHAR(2000)</w:t>
             </w:r>
           </w:p>
         </w:tc>
@@ -39335,11 +38451,9 @@
             <w:pPr>
               <w:cnfStyle w:val="000000100000" w:firstRow="0" w:lastRow="0" w:firstColumn="0" w:lastColumn="0" w:oddVBand="0" w:evenVBand="0" w:oddHBand="1" w:evenHBand="0" w:firstRowFirstColumn="0" w:firstRowLastColumn="0" w:lastRowFirstColumn="0" w:lastRowLastColumn="0"/>
             </w:pPr>
-            <w:proofErr w:type="spellStart"/>
             <w:r>
               <w:t>old_card_id</w:t>
             </w:r>
-            <w:proofErr w:type="spellEnd"/>
           </w:p>
         </w:tc>
         <w:tc>
@@ -39363,13 +38477,8 @@
             <w:pPr>
               <w:cnfStyle w:val="000000100000" w:firstRow="0" w:lastRow="0" w:firstColumn="0" w:lastColumn="0" w:oddVBand="0" w:evenVBand="0" w:oddHBand="1" w:evenHBand="0" w:firstRowFirstColumn="0" w:firstRowLastColumn="0" w:lastRowFirstColumn="0" w:lastRowLastColumn="0"/>
             </w:pPr>
-            <w:proofErr w:type="gramStart"/>
-            <w:r>
-              <w:t>VARCHAR(</w:t>
-            </w:r>
-            <w:proofErr w:type="gramEnd"/>
-            <w:r>
-              <w:t>20)</w:t>
+            <w:r>
+              <w:t>VARCHAR(20)</w:t>
             </w:r>
           </w:p>
         </w:tc>
@@ -39404,11 +38513,9 @@
             <w:pPr>
               <w:cnfStyle w:val="000000000000" w:firstRow="0" w:lastRow="0" w:firstColumn="0" w:lastColumn="0" w:oddVBand="0" w:evenVBand="0" w:oddHBand="0" w:evenHBand="0" w:firstRowFirstColumn="0" w:firstRowLastColumn="0" w:lastRowFirstColumn="0" w:lastRowLastColumn="0"/>
             </w:pPr>
-            <w:proofErr w:type="spellStart"/>
             <w:r>
               <w:t>customer_code</w:t>
             </w:r>
-            <w:proofErr w:type="spellEnd"/>
           </w:p>
         </w:tc>
         <w:tc>
@@ -39432,13 +38539,8 @@
             <w:pPr>
               <w:cnfStyle w:val="000000000000" w:firstRow="0" w:lastRow="0" w:firstColumn="0" w:lastColumn="0" w:oddVBand="0" w:evenVBand="0" w:oddHBand="0" w:evenHBand="0" w:firstRowFirstColumn="0" w:firstRowLastColumn="0" w:lastRowFirstColumn="0" w:lastRowLastColumn="0"/>
             </w:pPr>
-            <w:proofErr w:type="gramStart"/>
-            <w:r>
-              <w:t>VARCHAR(</w:t>
-            </w:r>
-            <w:proofErr w:type="gramEnd"/>
-            <w:r>
-              <w:t>10)</w:t>
+            <w:r>
+              <w:t>VARCHAR(10)</w:t>
             </w:r>
           </w:p>
         </w:tc>
@@ -39470,11 +38572,9 @@
             <w:pPr>
               <w:jc w:val="center"/>
             </w:pPr>
-            <w:proofErr w:type="spellStart"/>
             <w:r>
               <w:t>mic_card_access_log</w:t>
             </w:r>
-            <w:proofErr w:type="spellEnd"/>
           </w:p>
         </w:tc>
         <w:tc>
@@ -39547,11 +38647,9 @@
             <w:pPr>
               <w:cnfStyle w:val="000000000000" w:firstRow="0" w:lastRow="0" w:firstColumn="0" w:lastColumn="0" w:oddVBand="0" w:evenVBand="0" w:oddHBand="0" w:evenHBand="0" w:firstRowFirstColumn="0" w:firstRowLastColumn="0" w:lastRowFirstColumn="0" w:lastRowLastColumn="0"/>
             </w:pPr>
-            <w:proofErr w:type="spellStart"/>
             <w:r>
               <w:t>access_date</w:t>
             </w:r>
-            <w:proofErr w:type="spellEnd"/>
           </w:p>
         </w:tc>
         <w:tc>
@@ -39640,13 +38738,8 @@
             <w:pPr>
               <w:cnfStyle w:val="000000100000" w:firstRow="0" w:lastRow="0" w:firstColumn="0" w:lastColumn="0" w:oddVBand="0" w:evenVBand="0" w:oddHBand="1" w:evenHBand="0" w:firstRowFirstColumn="0" w:firstRowLastColumn="0" w:lastRowFirstColumn="0" w:lastRowLastColumn="0"/>
             </w:pPr>
-            <w:proofErr w:type="gramStart"/>
-            <w:r>
-              <w:t>VARCHAR(</w:t>
-            </w:r>
-            <w:proofErr w:type="gramEnd"/>
-            <w:r>
-              <w:t>50)</w:t>
+            <w:r>
+              <w:t>VARCHAR(50)</w:t>
             </w:r>
           </w:p>
         </w:tc>
@@ -39681,11 +38774,9 @@
             <w:pPr>
               <w:cnfStyle w:val="000000000000" w:firstRow="0" w:lastRow="0" w:firstColumn="0" w:lastColumn="0" w:oddVBand="0" w:evenVBand="0" w:oddHBand="0" w:evenHBand="0" w:firstRowFirstColumn="0" w:firstRowLastColumn="0" w:lastRowFirstColumn="0" w:lastRowLastColumn="0"/>
             </w:pPr>
-            <w:proofErr w:type="spellStart"/>
             <w:r>
               <w:t>request_service</w:t>
             </w:r>
-            <w:proofErr w:type="spellEnd"/>
           </w:p>
         </w:tc>
         <w:tc>
@@ -39709,13 +38800,8 @@
             <w:pPr>
               <w:cnfStyle w:val="000000000000" w:firstRow="0" w:lastRow="0" w:firstColumn="0" w:lastColumn="0" w:oddVBand="0" w:evenVBand="0" w:oddHBand="0" w:evenHBand="0" w:firstRowFirstColumn="0" w:firstRowLastColumn="0" w:lastRowFirstColumn="0" w:lastRowLastColumn="0"/>
             </w:pPr>
-            <w:proofErr w:type="gramStart"/>
-            <w:r>
-              <w:t>VARCHAR(</w:t>
-            </w:r>
-            <w:proofErr w:type="gramEnd"/>
-            <w:r>
-              <w:t>200)</w:t>
+            <w:r>
+              <w:t>VARCHAR(200)</w:t>
             </w:r>
           </w:p>
         </w:tc>
@@ -39753,11 +38839,9 @@
             <w:pPr>
               <w:cnfStyle w:val="000000100000" w:firstRow="0" w:lastRow="0" w:firstColumn="0" w:lastColumn="0" w:oddVBand="0" w:evenVBand="0" w:oddHBand="1" w:evenHBand="0" w:firstRowFirstColumn="0" w:firstRowLastColumn="0" w:lastRowFirstColumn="0" w:lastRowLastColumn="0"/>
             </w:pPr>
-            <w:proofErr w:type="spellStart"/>
             <w:r>
               <w:t>response_content</w:t>
             </w:r>
-            <w:proofErr w:type="spellEnd"/>
           </w:p>
         </w:tc>
         <w:tc>
@@ -39781,13 +38865,8 @@
             <w:pPr>
               <w:cnfStyle w:val="000000100000" w:firstRow="0" w:lastRow="0" w:firstColumn="0" w:lastColumn="0" w:oddVBand="0" w:evenVBand="0" w:oddHBand="1" w:evenHBand="0" w:firstRowFirstColumn="0" w:firstRowLastColumn="0" w:lastRowFirstColumn="0" w:lastRowLastColumn="0"/>
             </w:pPr>
-            <w:proofErr w:type="gramStart"/>
-            <w:r>
-              <w:t>VARCHAR(</w:t>
-            </w:r>
-            <w:proofErr w:type="gramEnd"/>
-            <w:r>
-              <w:t>200)</w:t>
+            <w:r>
+              <w:t>VARCHAR(200)</w:t>
             </w:r>
           </w:p>
         </w:tc>
@@ -39822,11 +38901,9 @@
             <w:pPr>
               <w:cnfStyle w:val="000000000000" w:firstRow="0" w:lastRow="0" w:firstColumn="0" w:lastColumn="0" w:oddVBand="0" w:evenVBand="0" w:oddHBand="0" w:evenHBand="0" w:firstRowFirstColumn="0" w:firstRowLastColumn="0" w:lastRowFirstColumn="0" w:lastRowLastColumn="0"/>
             </w:pPr>
-            <w:proofErr w:type="spellStart"/>
             <w:r>
               <w:t>card_id</w:t>
             </w:r>
-            <w:proofErr w:type="spellEnd"/>
           </w:p>
         </w:tc>
         <w:tc>
@@ -39850,13 +38927,8 @@
             <w:pPr>
               <w:cnfStyle w:val="000000000000" w:firstRow="0" w:lastRow="0" w:firstColumn="0" w:lastColumn="0" w:oddVBand="0" w:evenVBand="0" w:oddHBand="0" w:evenHBand="0" w:firstRowFirstColumn="0" w:firstRowLastColumn="0" w:lastRowFirstColumn="0" w:lastRowLastColumn="0"/>
             </w:pPr>
-            <w:proofErr w:type="gramStart"/>
-            <w:r>
-              <w:t>VARCHAR(</w:t>
-            </w:r>
-            <w:proofErr w:type="gramEnd"/>
-            <w:r>
-              <w:t>20)</w:t>
+            <w:r>
+              <w:t>VARCHAR(20)</w:t>
             </w:r>
           </w:p>
         </w:tc>
@@ -39898,11 +38970,9 @@
             <w:pPr>
               <w:cnfStyle w:val="000000100000" w:firstRow="0" w:lastRow="0" w:firstColumn="0" w:lastColumn="0" w:oddVBand="0" w:evenVBand="0" w:oddHBand="1" w:evenHBand="0" w:firstRowFirstColumn="0" w:firstRowLastColumn="0" w:lastRowFirstColumn="0" w:lastRowLastColumn="0"/>
             </w:pPr>
-            <w:proofErr w:type="spellStart"/>
             <w:r>
               <w:t>table_name</w:t>
             </w:r>
-            <w:proofErr w:type="spellEnd"/>
           </w:p>
         </w:tc>
         <w:tc>
@@ -39926,13 +38996,8 @@
             <w:pPr>
               <w:cnfStyle w:val="000000100000" w:firstRow="0" w:lastRow="0" w:firstColumn="0" w:lastColumn="0" w:oddVBand="0" w:evenVBand="0" w:oddHBand="1" w:evenHBand="0" w:firstRowFirstColumn="0" w:firstRowLastColumn="0" w:lastRowFirstColumn="0" w:lastRowLastColumn="0"/>
             </w:pPr>
-            <w:proofErr w:type="gramStart"/>
-            <w:r>
-              <w:t>VARCHAR(</w:t>
-            </w:r>
-            <w:proofErr w:type="gramEnd"/>
-            <w:r>
-              <w:t>255)</w:t>
+            <w:r>
+              <w:t>VARCHAR(255)</w:t>
             </w:r>
           </w:p>
         </w:tc>
@@ -40034,6 +39099,465 @@
         </w:numPr>
       </w:pPr>
       <w:r>
+        <w:t>Contract State</w:t>
+      </w:r>
+    </w:p>
+    <w:p>
+      <w:pPr>
+        <w:ind w:left="720" w:firstLine="720"/>
+      </w:pPr>
+      <w:r>
+        <w:t>The contracts in MIC system is complex and can be managed differently during the operation. The state chart bellow describes all the state of a contract.</w:t>
+      </w:r>
+    </w:p>
+    <w:p/>
+    <w:p>
+      <w:pPr>
+        <w:keepNext/>
+      </w:pPr>
+      <w:r>
+        <w:rPr>
+          <w:noProof/>
+        </w:rPr>
+        <w:drawing>
+          <wp:inline distT="0" distB="0" distL="0" distR="0" wp14:anchorId="65453433" wp14:editId="0044B8DF">
+            <wp:extent cx="5934710" cy="2971800"/>
+            <wp:effectExtent l="0" t="0" r="8890" b="0"/>
+            <wp:docPr id="5" name="Picture 5" descr="../../../../../../../Desktop/Contract%20State.jp"/>
+            <wp:cNvGraphicFramePr>
+              <a:graphicFrameLocks xmlns:a="http://schemas.openxmlformats.org/drawingml/2006/main" noChangeAspect="1"/>
+            </wp:cNvGraphicFramePr>
+            <a:graphic xmlns:a="http://schemas.openxmlformats.org/drawingml/2006/main">
+              <a:graphicData uri="http://schemas.openxmlformats.org/drawingml/2006/picture">
+                <pic:pic xmlns:pic="http://schemas.openxmlformats.org/drawingml/2006/picture">
+                  <pic:nvPicPr>
+                    <pic:cNvPr id="0" name="Picture 1" descr="../../../../../../../Desktop/Contract%20State.jp"/>
+                    <pic:cNvPicPr>
+                      <a:picLocks noChangeAspect="1" noChangeArrowheads="1"/>
+                    </pic:cNvPicPr>
+                  </pic:nvPicPr>
+                  <pic:blipFill>
+                    <a:blip r:embed="rId38">
+                      <a:extLst>
+                        <a:ext uri="{28A0092B-C50C-407E-A947-70E740481C1C}">
+                          <a14:useLocalDpi xmlns:a14="http://schemas.microsoft.com/office/drawing/2010/main" val="0"/>
+                        </a:ext>
+                      </a:extLst>
+                    </a:blip>
+                    <a:srcRect/>
+                    <a:stretch>
+                      <a:fillRect/>
+                    </a:stretch>
+                  </pic:blipFill>
+                  <pic:spPr bwMode="auto">
+                    <a:xfrm>
+                      <a:off x="0" y="0"/>
+                      <a:ext cx="5934710" cy="2971800"/>
+                    </a:xfrm>
+                    <a:prstGeom prst="rect">
+                      <a:avLst/>
+                    </a:prstGeom>
+                    <a:noFill/>
+                    <a:ln>
+                      <a:noFill/>
+                    </a:ln>
+                  </pic:spPr>
+                </pic:pic>
+              </a:graphicData>
+            </a:graphic>
+          </wp:inline>
+        </w:drawing>
+      </w:r>
+    </w:p>
+    <w:p>
+      <w:pPr>
+        <w:pStyle w:val="Caption"/>
+        <w:jc w:val="center"/>
+      </w:pPr>
+      <w:r>
+        <w:t xml:space="preserve">Figure </w:t>
+      </w:r>
+      <w:fldSimple w:instr=" SEQ Figure \* ARABIC ">
+        <w:r>
+          <w:rPr>
+            <w:noProof/>
+          </w:rPr>
+          <w:t>13</w:t>
+        </w:r>
+      </w:fldSimple>
+      <w:r>
+        <w:t xml:space="preserve"> Contract State Chart</w:t>
+      </w:r>
+    </w:p>
+    <w:p/>
+    <w:tbl>
+      <w:tblPr>
+        <w:tblStyle w:val="GridTable4-Accent3"/>
+        <w:tblW w:w="9452" w:type="dxa"/>
+        <w:tblLook w:val="04A0" w:firstRow="1" w:lastRow="0" w:firstColumn="1" w:lastColumn="0" w:noHBand="0" w:noVBand="1"/>
+      </w:tblPr>
+      <w:tblGrid>
+        <w:gridCol w:w="2875"/>
+        <w:gridCol w:w="6577"/>
+      </w:tblGrid>
+      <w:tr>
+        <w:trPr>
+          <w:cnfStyle w:val="100000000000" w:firstRow="1" w:lastRow="0" w:firstColumn="0" w:lastColumn="0" w:oddVBand="0" w:evenVBand="0" w:oddHBand="0" w:evenHBand="0" w:firstRowFirstColumn="0" w:firstRowLastColumn="0" w:lastRowFirstColumn="0" w:lastRowLastColumn="0"/>
+          <w:cantSplit/>
+          <w:trHeight w:val="395"/>
+        </w:trPr>
+        <w:tc>
+          <w:tcPr>
+            <w:cnfStyle w:val="001000000000" w:firstRow="0" w:lastRow="0" w:firstColumn="1" w:lastColumn="0" w:oddVBand="0" w:evenVBand="0" w:oddHBand="0" w:evenHBand="0" w:firstRowFirstColumn="0" w:firstRowLastColumn="0" w:lastRowFirstColumn="0" w:lastRowLastColumn="0"/>
+            <w:tcW w:w="9452" w:type="dxa"/>
+            <w:gridSpan w:val="2"/>
+            <w:vAlign w:val="center"/>
+          </w:tcPr>
+          <w:p>
+            <w:pPr>
+              <w:jc w:val="center"/>
+            </w:pPr>
+            <w:r>
+              <w:t>State Dictionary: Describes States</w:t>
+            </w:r>
+          </w:p>
+        </w:tc>
+      </w:tr>
+      <w:tr>
+        <w:trPr>
+          <w:cnfStyle w:val="000000100000" w:firstRow="0" w:lastRow="0" w:firstColumn="0" w:lastColumn="0" w:oddVBand="0" w:evenVBand="0" w:oddHBand="1" w:evenHBand="0" w:firstRowFirstColumn="0" w:firstRowLastColumn="0" w:lastRowFirstColumn="0" w:lastRowLastColumn="0"/>
+          <w:cantSplit/>
+          <w:trHeight w:val="395"/>
+        </w:trPr>
+        <w:tc>
+          <w:tcPr>
+            <w:cnfStyle w:val="001000000000" w:firstRow="0" w:lastRow="0" w:firstColumn="1" w:lastColumn="0" w:oddVBand="0" w:evenVBand="0" w:oddHBand="0" w:evenHBand="0" w:firstRowFirstColumn="0" w:firstRowLastColumn="0" w:lastRowFirstColumn="0" w:lastRowLastColumn="0"/>
+            <w:tcW w:w="2875" w:type="dxa"/>
+            <w:vAlign w:val="center"/>
+          </w:tcPr>
+          <w:p>
+            <w:r>
+              <w:t>Pending</w:t>
+            </w:r>
+          </w:p>
+        </w:tc>
+        <w:tc>
+          <w:tcPr>
+            <w:tcW w:w="6577" w:type="dxa"/>
+            <w:vAlign w:val="center"/>
+          </w:tcPr>
+          <w:p>
+            <w:pPr>
+              <w:cnfStyle w:val="000000100000" w:firstRow="0" w:lastRow="0" w:firstColumn="0" w:lastColumn="0" w:oddVBand="0" w:evenVBand="0" w:oddHBand="1" w:evenHBand="0" w:firstRowFirstColumn="0" w:firstRowLastColumn="0" w:lastRowFirstColumn="0" w:lastRowLastColumn="0"/>
+            </w:pPr>
+            <w:r>
+              <w:t>The contract is created and do not have payment</w:t>
+            </w:r>
+          </w:p>
+        </w:tc>
+      </w:tr>
+      <w:tr>
+        <w:trPr>
+          <w:cantSplit/>
+          <w:trHeight w:val="395"/>
+        </w:trPr>
+        <w:tc>
+          <w:tcPr>
+            <w:cnfStyle w:val="001000000000" w:firstRow="0" w:lastRow="0" w:firstColumn="1" w:lastColumn="0" w:oddVBand="0" w:evenVBand="0" w:oddHBand="0" w:evenHBand="0" w:firstRowFirstColumn="0" w:firstRowLastColumn="0" w:lastRowFirstColumn="0" w:lastRowLastColumn="0"/>
+            <w:tcW w:w="2875" w:type="dxa"/>
+            <w:vAlign w:val="center"/>
+          </w:tcPr>
+          <w:p>
+            <w:r>
+              <w:t>No card</w:t>
+            </w:r>
+          </w:p>
+        </w:tc>
+        <w:tc>
+          <w:tcPr>
+            <w:tcW w:w="6577" w:type="dxa"/>
+            <w:vAlign w:val="center"/>
+          </w:tcPr>
+          <w:p>
+            <w:pPr>
+              <w:cnfStyle w:val="000000000000" w:firstRow="0" w:lastRow="0" w:firstColumn="0" w:lastColumn="0" w:oddVBand="0" w:evenVBand="0" w:oddHBand="0" w:evenHBand="0" w:firstRowFirstColumn="0" w:firstRowLastColumn="0" w:lastRowFirstColumn="0" w:lastRowLastColumn="0"/>
+            </w:pPr>
+            <w:r>
+              <w:t>The contract had have payment but have not assigned to a card</w:t>
+            </w:r>
+          </w:p>
+        </w:tc>
+      </w:tr>
+      <w:tr>
+        <w:trPr>
+          <w:cnfStyle w:val="000000100000" w:firstRow="0" w:lastRow="0" w:firstColumn="0" w:lastColumn="0" w:oddVBand="0" w:evenVBand="0" w:oddHBand="1" w:evenHBand="0" w:firstRowFirstColumn="0" w:firstRowLastColumn="0" w:lastRowFirstColumn="0" w:lastRowLastColumn="0"/>
+          <w:cantSplit/>
+          <w:trHeight w:val="395"/>
+        </w:trPr>
+        <w:tc>
+          <w:tcPr>
+            <w:cnfStyle w:val="001000000000" w:firstRow="0" w:lastRow="0" w:firstColumn="1" w:lastColumn="0" w:oddVBand="0" w:evenVBand="0" w:oddHBand="0" w:evenHBand="0" w:firstRowFirstColumn="0" w:firstRowLastColumn="0" w:lastRowFirstColumn="0" w:lastRowLastColumn="0"/>
+            <w:tcW w:w="2875" w:type="dxa"/>
+            <w:vAlign w:val="center"/>
+          </w:tcPr>
+          <w:p>
+            <w:r>
+              <w:t>Ready</w:t>
+            </w:r>
+          </w:p>
+        </w:tc>
+        <w:tc>
+          <w:tcPr>
+            <w:tcW w:w="6577" w:type="dxa"/>
+            <w:vAlign w:val="center"/>
+          </w:tcPr>
+          <w:p>
+            <w:pPr>
+              <w:cnfStyle w:val="000000100000" w:firstRow="0" w:lastRow="0" w:firstColumn="0" w:lastColumn="0" w:oddVBand="0" w:evenVBand="0" w:oddHBand="1" w:evenHBand="0" w:firstRowFirstColumn="0" w:firstRowLastColumn="0" w:lastRowFirstColumn="0" w:lastRowLastColumn="0"/>
+            </w:pPr>
+            <w:r>
+              <w:t>The contract is assigned with a card and ready to use</w:t>
+            </w:r>
+          </w:p>
+        </w:tc>
+      </w:tr>
+      <w:tr>
+        <w:trPr>
+          <w:cantSplit/>
+          <w:trHeight w:val="395"/>
+        </w:trPr>
+        <w:tc>
+          <w:tcPr>
+            <w:cnfStyle w:val="001000000000" w:firstRow="0" w:lastRow="0" w:firstColumn="1" w:lastColumn="0" w:oddVBand="0" w:evenVBand="0" w:oddHBand="0" w:evenHBand="0" w:firstRowFirstColumn="0" w:firstRowLastColumn="0" w:lastRowFirstColumn="0" w:lastRowLastColumn="0"/>
+            <w:tcW w:w="2875" w:type="dxa"/>
+            <w:vAlign w:val="center"/>
+          </w:tcPr>
+          <w:p>
+            <w:r>
+              <w:t>Expired</w:t>
+            </w:r>
+          </w:p>
+        </w:tc>
+        <w:tc>
+          <w:tcPr>
+            <w:tcW w:w="6577" w:type="dxa"/>
+            <w:vAlign w:val="center"/>
+          </w:tcPr>
+          <w:p>
+            <w:pPr>
+              <w:cnfStyle w:val="000000000000" w:firstRow="0" w:lastRow="0" w:firstColumn="0" w:lastColumn="0" w:oddVBand="0" w:evenVBand="0" w:oddHBand="0" w:evenHBand="0" w:firstRowFirstColumn="0" w:firstRowLastColumn="0" w:lastRowFirstColumn="0" w:lastRowLastColumn="0"/>
+            </w:pPr>
+            <w:r>
+              <w:t>The contract due date is exceed and no longer valuable</w:t>
+            </w:r>
+          </w:p>
+        </w:tc>
+      </w:tr>
+      <w:tr>
+        <w:trPr>
+          <w:cnfStyle w:val="000000100000" w:firstRow="0" w:lastRow="0" w:firstColumn="0" w:lastColumn="0" w:oddVBand="0" w:evenVBand="0" w:oddHBand="1" w:evenHBand="0" w:firstRowFirstColumn="0" w:firstRowLastColumn="0" w:lastRowFirstColumn="0" w:lastRowLastColumn="0"/>
+          <w:cantSplit/>
+          <w:trHeight w:val="395"/>
+        </w:trPr>
+        <w:tc>
+          <w:tcPr>
+            <w:cnfStyle w:val="001000000000" w:firstRow="0" w:lastRow="0" w:firstColumn="1" w:lastColumn="0" w:oddVBand="0" w:evenVBand="0" w:oddHBand="0" w:evenHBand="0" w:firstRowFirstColumn="0" w:firstRowLastColumn="0" w:lastRowFirstColumn="0" w:lastRowLastColumn="0"/>
+            <w:tcW w:w="2875" w:type="dxa"/>
+            <w:vAlign w:val="center"/>
+          </w:tcPr>
+          <w:p>
+            <w:r>
+              <w:lastRenderedPageBreak/>
+              <w:t>Request cancel</w:t>
+            </w:r>
+          </w:p>
+        </w:tc>
+        <w:tc>
+          <w:tcPr>
+            <w:tcW w:w="6577" w:type="dxa"/>
+            <w:vAlign w:val="center"/>
+          </w:tcPr>
+          <w:p>
+            <w:pPr>
+              <w:cnfStyle w:val="000000100000" w:firstRow="0" w:lastRow="0" w:firstColumn="0" w:lastColumn="0" w:oddVBand="0" w:evenVBand="0" w:oddHBand="1" w:evenHBand="0" w:firstRowFirstColumn="0" w:firstRowLastColumn="0" w:lastRowFirstColumn="0" w:lastRowLastColumn="0"/>
+            </w:pPr>
+            <w:r>
+              <w:t>The contract is requested to cancel by customer</w:t>
+            </w:r>
+          </w:p>
+        </w:tc>
+      </w:tr>
+      <w:tr>
+        <w:trPr>
+          <w:cantSplit/>
+          <w:trHeight w:val="395"/>
+        </w:trPr>
+        <w:tc>
+          <w:tcPr>
+            <w:cnfStyle w:val="001000000000" w:firstRow="0" w:lastRow="0" w:firstColumn="1" w:lastColumn="0" w:oddVBand="0" w:evenVBand="0" w:oddHBand="0" w:evenHBand="0" w:firstRowFirstColumn="0" w:firstRowLastColumn="0" w:lastRowFirstColumn="0" w:lastRowLastColumn="0"/>
+            <w:tcW w:w="2875" w:type="dxa"/>
+            <w:vAlign w:val="center"/>
+          </w:tcPr>
+          <w:p>
+            <w:r>
+              <w:t>Cancelled</w:t>
+            </w:r>
+          </w:p>
+        </w:tc>
+        <w:tc>
+          <w:tcPr>
+            <w:tcW w:w="6577" w:type="dxa"/>
+            <w:vAlign w:val="center"/>
+          </w:tcPr>
+          <w:p>
+            <w:pPr>
+              <w:keepNext/>
+              <w:cnfStyle w:val="000000000000" w:firstRow="0" w:lastRow="0" w:firstColumn="0" w:lastColumn="0" w:oddVBand="0" w:evenVBand="0" w:oddHBand="0" w:evenHBand="0" w:firstRowFirstColumn="0" w:firstRowLastColumn="0" w:lastRowFirstColumn="0" w:lastRowLastColumn="0"/>
+            </w:pPr>
+            <w:r>
+              <w:t>The contract is cancelled and no longer valuable</w:t>
+            </w:r>
+          </w:p>
+        </w:tc>
+      </w:tr>
+    </w:tbl>
+    <w:p>
+      <w:pPr>
+        <w:pStyle w:val="Caption"/>
+        <w:jc w:val="center"/>
+      </w:pPr>
+      <w:r>
+        <w:t xml:space="preserve">Table </w:t>
+      </w:r>
+      <w:fldSimple w:instr=" SEQ Table \* ARABIC ">
+        <w:r>
+          <w:rPr>
+            <w:noProof/>
+          </w:rPr>
+          <w:t>8</w:t>
+        </w:r>
+      </w:fldSimple>
+      <w:r>
+        <w:t xml:space="preserve"> Contract State Dictionary</w:t>
+      </w:r>
+    </w:p>
+    <w:p>
+      <w:pPr>
+        <w:pStyle w:val="ListParagraph"/>
+        <w:numPr>
+          <w:ilvl w:val="0"/>
+          <w:numId w:val="2"/>
+        </w:numPr>
+      </w:pPr>
+      <w:r>
+        <w:t>First customer create new contract, contract is in “Pending” state.</w:t>
+      </w:r>
+    </w:p>
+    <w:p>
+      <w:pPr>
+        <w:pStyle w:val="ListParagraph"/>
+        <w:numPr>
+          <w:ilvl w:val="0"/>
+          <w:numId w:val="2"/>
+        </w:numPr>
+      </w:pPr>
+      <w:r>
+        <w:t>Next, customer pay for the contract via PayPal or direct payment, contract state change from “Pending” to “No card”.</w:t>
+      </w:r>
+    </w:p>
+    <w:p>
+      <w:pPr>
+        <w:pStyle w:val="ListParagraph"/>
+        <w:numPr>
+          <w:ilvl w:val="0"/>
+          <w:numId w:val="2"/>
+        </w:numPr>
+      </w:pPr>
+      <w:r>
+        <w:t>Next, staff print the card for customer, the card ID is saved to the system, contract state change from “No card” to “Ready”.</w:t>
+      </w:r>
+    </w:p>
+    <w:p>
+      <w:pPr>
+        <w:pStyle w:val="ListParagraph"/>
+        <w:numPr>
+          <w:ilvl w:val="0"/>
+          <w:numId w:val="2"/>
+        </w:numPr>
+      </w:pPr>
+      <w:r>
+        <w:t>Next, when the contract due date is exceed, system will change the contract status from “Ready” to “Expired”</w:t>
+      </w:r>
+    </w:p>
+    <w:p>
+      <w:pPr>
+        <w:pStyle w:val="ListParagraph"/>
+        <w:numPr>
+          <w:ilvl w:val="0"/>
+          <w:numId w:val="2"/>
+        </w:numPr>
+      </w:pPr>
+      <w:r>
+        <w:t>Next, when customer renew the contract, the contract state change from “Expired” to “Ready”. Customer can renew the contract when the contract is in “Ready” or “Expired” state.</w:t>
+      </w:r>
+    </w:p>
+    <w:p>
+      <w:pPr>
+        <w:pStyle w:val="ListParagraph"/>
+        <w:numPr>
+          <w:ilvl w:val="0"/>
+          <w:numId w:val="2"/>
+        </w:numPr>
+      </w:pPr>
+      <w:r>
+        <w:t>When the contract</w:t>
+      </w:r>
+      <w:r>
+        <w:t xml:space="preserve"> is in “No card” or “Ready</w:t>
+      </w:r>
+      <w:r>
+        <w:t>”, staff can cancel the contract to change the state to “Cancelled”.</w:t>
+      </w:r>
+    </w:p>
+    <w:p>
+      <w:pPr>
+        <w:pStyle w:val="ListParagraph"/>
+        <w:numPr>
+          <w:ilvl w:val="0"/>
+          <w:numId w:val="2"/>
+        </w:numPr>
+      </w:pPr>
+      <w:r>
+        <w:t>When the contract</w:t>
+      </w:r>
+      <w:r>
+        <w:t xml:space="preserve"> is in “No card” or “Ready</w:t>
+      </w:r>
+      <w:r>
+        <w:t>”, customer can send contract cancel request, contract state change to “Request cancel”</w:t>
+      </w:r>
+    </w:p>
+    <w:p>
+      <w:pPr>
+        <w:pStyle w:val="ListParagraph"/>
+        <w:numPr>
+          <w:ilvl w:val="0"/>
+          <w:numId w:val="2"/>
+        </w:numPr>
+      </w:pPr>
+      <w:r>
+        <w:t>When the contract is in “Request cancel”, staff can approve the request to change contract state from “Request cancel” to “Cancelled”.</w:t>
+      </w:r>
+    </w:p>
+    <w:p>
+      <w:pPr>
+        <w:pStyle w:val="Heading3"/>
+        <w:numPr>
+          <w:ilvl w:val="2"/>
+          <w:numId w:val="1"/>
+        </w:numPr>
+      </w:pPr>
+      <w:r>
         <w:t>System Scheduler Process</w:t>
       </w:r>
     </w:p>
@@ -40207,6 +39731,7 @@
         </w:numPr>
       </w:pPr>
       <w:r>
+        <w:lastRenderedPageBreak/>
         <w:t>New card requests</w:t>
       </w:r>
     </w:p>
@@ -40251,7 +39776,13 @@
         <w:ind w:left="1080" w:firstLine="720"/>
       </w:pPr>
       <w:r>
-        <w:t>The following flow chart diagram describes all the process of the System scheduler.</w:t>
+        <w:t>The following flow chart diagram describes the process of the System scheduler</w:t>
+      </w:r>
+      <w:r>
+        <w:t xml:space="preserve"> every time it runs</w:t>
+      </w:r>
+      <w:r>
+        <w:t>.</w:t>
       </w:r>
     </w:p>
     <w:p>
@@ -40282,7 +39813,7 @@
                     </pic:cNvPicPr>
                   </pic:nvPicPr>
                   <pic:blipFill>
-                    <a:blip r:embed="rId38">
+                    <a:blip r:embed="rId39">
                       <a:extLst>
                         <a:ext uri="{28A0092B-C50C-407E-A947-70E740481C1C}">
                           <a14:useLocalDpi xmlns:a14="http://schemas.microsoft.com/office/drawing/2010/main" val="0"/>
@@ -40327,7 +39858,7 @@
           <w:rPr>
             <w:noProof/>
           </w:rPr>
-          <w:t>13</w:t>
+          <w:t>14</w:t>
         </w:r>
       </w:fldSimple>
       <w:r>
@@ -40357,8 +39888,6 @@
           <w:numId w:val="1"/>
         </w:numPr>
       </w:pPr>
-      <w:bookmarkStart w:id="0" w:name="_GoBack"/>
-      <w:bookmarkEnd w:id="0"/>
       <w:r>
         <w:t>Definition</w:t>
       </w:r>
@@ -40370,7 +39899,7 @@
       <w:r>
         <w:t xml:space="preserve">According to </w:t>
       </w:r>
-      <w:hyperlink r:id="rId39" w:history="1">
+      <w:hyperlink r:id="rId40" w:history="1">
         <w:r>
           <w:rPr>
             <w:rStyle w:val="Hyperlink"/>
@@ -40441,234 +39970,59 @@
         <w:ind w:left="1080" w:firstLine="720"/>
       </w:pPr>
       <w:r>
-        <w:t>To prevent malicious users to override data on the NFC card or using fake card, we need to find a solution to protect data written on the card.</w:t>
+        <w:t xml:space="preserve">According to </w:t>
+      </w:r>
+      <w:r>
+        <w:rPr>
+          <w:i/>
+        </w:rPr>
+        <w:t>NFC Forum</w:t>
+      </w:r>
+      <w:r>
+        <w:rPr>
+          <w:i/>
+          <w:vertAlign w:val="superscript"/>
+        </w:rPr>
+        <w:t>TM</w:t>
+      </w:r>
+      <w:r>
+        <w:rPr>
+          <w:i/>
+        </w:rPr>
+        <w:t xml:space="preserve"> </w:t>
+      </w:r>
+      <w:r>
+        <w:rPr>
+          <w:i/>
+        </w:rPr>
+        <w:t>NDEF 1.0 Specification (2006-07-24)</w:t>
+      </w:r>
+      <w:r>
+        <w:t xml:space="preserve">, </w:t>
+      </w:r>
+      <w:r>
+        <w:t>NDEF Messages is stored in tag in this structure:</w:t>
       </w:r>
     </w:p>
     <w:p>
       <w:pPr>
-        <w:pStyle w:val="Heading4"/>
-        <w:numPr>
-          <w:ilvl w:val="3"/>
-          <w:numId w:val="1"/>
-        </w:numPr>
+        <w:ind w:left="1440" w:firstLine="360"/>
       </w:pPr>
-      <w:r>
-        <w:t>Solution</w:t>
-      </w:r>
     </w:p>
     <w:p>
       <w:pPr>
-        <w:ind w:left="1080" w:firstLine="720"/>
+        <w:keepNext/>
+        <w:jc w:val="center"/>
       </w:pPr>
       <w:r>
-        <w:t>For security reason, we decided to not to write any contract information data to the tag but use only the card low level ID to verify the card.</w:t>
-      </w:r>
-    </w:p>
-    <w:p>
-      <w:pPr>
-        <w:ind w:left="1080" w:firstLine="720"/>
-      </w:pPr>
-      <w:r>
-        <w:t xml:space="preserve">To make sure the card can only be read by our Checker application, we write a special record named </w:t>
-      </w:r>
-      <w:r>
-        <w:t>Android Application Record (AAR)</w:t>
-      </w:r>
-      <w:r>
-        <w:t>.</w:t>
-      </w:r>
-    </w:p>
-    <w:p>
-      <w:pPr>
-        <w:ind w:left="1080" w:firstLine="720"/>
-        <w:rPr>
-          <w:b/>
-        </w:rPr>
-      </w:pPr>
-      <w:r>
-        <w:rPr>
-          <w:b/>
-        </w:rPr>
-        <w:t>Bellow is the flow to write an NFC tag for customer:</w:t>
-      </w:r>
-    </w:p>
-    <w:p>
-      <w:pPr>
-        <w:pStyle w:val="ListParagraph"/>
-        <w:numPr>
-          <w:ilvl w:val="0"/>
-          <w:numId w:val="4"/>
-        </w:numPr>
-        <w:ind w:left="2160"/>
-      </w:pPr>
-      <w:r>
-        <w:t>Printer application get contract information</w:t>
-      </w:r>
-    </w:p>
-    <w:p>
-      <w:pPr>
-        <w:pStyle w:val="ListParagraph"/>
-        <w:numPr>
-          <w:ilvl w:val="0"/>
-          <w:numId w:val="4"/>
-        </w:numPr>
-        <w:ind w:left="2160"/>
-      </w:pPr>
-      <w:r>
-        <w:t>Staff confirm the contract information is correct</w:t>
-      </w:r>
-    </w:p>
-    <w:p>
-      <w:pPr>
-        <w:pStyle w:val="ListParagraph"/>
-        <w:numPr>
-          <w:ilvl w:val="0"/>
-          <w:numId w:val="4"/>
-        </w:numPr>
-        <w:ind w:left="2160"/>
-      </w:pPr>
-      <w:r>
-        <w:t>Printer read card ID</w:t>
-      </w:r>
-    </w:p>
-    <w:p>
-      <w:pPr>
-        <w:pStyle w:val="ListParagraph"/>
-        <w:numPr>
-          <w:ilvl w:val="0"/>
-          <w:numId w:val="4"/>
-        </w:numPr>
-        <w:ind w:left="2160"/>
-      </w:pPr>
-      <w:r>
-        <w:t>If the card is not exists in system, update the card ID to the contract</w:t>
-      </w:r>
-    </w:p>
-    <w:p>
-      <w:pPr>
-        <w:pStyle w:val="ListParagraph"/>
-        <w:numPr>
-          <w:ilvl w:val="0"/>
-          <w:numId w:val="4"/>
-        </w:numPr>
-        <w:ind w:left="2160"/>
-      </w:pPr>
-      <w:r>
-        <w:t>Write AAR record to the tag and finish.</w:t>
-      </w:r>
-    </w:p>
-    <w:p>
-      <w:pPr>
-        <w:ind w:left="1008" w:firstLine="720"/>
-        <w:rPr>
-          <w:b/>
-        </w:rPr>
-      </w:pPr>
-      <w:r>
-        <w:rPr>
-          <w:b/>
-        </w:rPr>
-        <w:t>Bellow is the flow to read an NFC tag for police officer:</w:t>
-      </w:r>
-    </w:p>
-    <w:p>
-      <w:pPr>
-        <w:pStyle w:val="ListParagraph"/>
-        <w:numPr>
-          <w:ilvl w:val="0"/>
-          <w:numId w:val="5"/>
-        </w:numPr>
-        <w:ind w:left="2160"/>
-      </w:pPr>
-      <w:r>
-        <w:t>Checker application read card ID from the card</w:t>
-      </w:r>
-    </w:p>
-    <w:p>
-      <w:pPr>
-        <w:pStyle w:val="ListParagraph"/>
-        <w:numPr>
-          <w:ilvl w:val="0"/>
-          <w:numId w:val="5"/>
-        </w:numPr>
-        <w:ind w:left="2160"/>
-      </w:pPr>
-      <w:r>
-        <w:t>Checker application send card ID to system to verify the card</w:t>
-      </w:r>
-    </w:p>
-    <w:p>
-      <w:pPr>
-        <w:pStyle w:val="ListParagraph"/>
-        <w:numPr>
-          <w:ilvl w:val="0"/>
-          <w:numId w:val="5"/>
-        </w:numPr>
-        <w:ind w:left="2160"/>
-      </w:pPr>
-      <w:r>
-        <w:t>Show result to police officer</w:t>
-      </w:r>
-    </w:p>
-    <w:p>
-      <w:pPr>
-        <w:pStyle w:val="Heading4"/>
-        <w:numPr>
-          <w:ilvl w:val="3"/>
-          <w:numId w:val="1"/>
-        </w:numPr>
-      </w:pPr>
-      <w:r>
-        <w:t>Complexity</w:t>
-      </w:r>
-    </w:p>
-    <w:p>
-      <w:pPr>
-        <w:pStyle w:val="Heading4"/>
-        <w:numPr>
-          <w:ilvl w:val="3"/>
-          <w:numId w:val="1"/>
-        </w:numPr>
-      </w:pPr>
-      <w:r>
-        <w:t>Flow chart</w:t>
-      </w:r>
-    </w:p>
-    <w:p>
-      <w:pPr>
-        <w:pStyle w:val="Heading3"/>
-        <w:numPr>
-          <w:ilvl w:val="2"/>
-          <w:numId w:val="1"/>
-        </w:numPr>
-      </w:pPr>
-      <w:r>
-        <w:t>Contract State</w:t>
-      </w:r>
-    </w:p>
-    <w:p>
-      <w:pPr>
-        <w:ind w:left="720" w:firstLine="720"/>
-      </w:pPr>
-      <w:r>
-        <w:t>The contracts in MIC system is complex and can be managed differently during the operation. The state chart bellow describes all the state of a contract.</w:t>
-      </w:r>
-    </w:p>
-    <w:p/>
-    <w:p>
-      <w:pPr>
-        <w:keepNext/>
-      </w:pPr>
-      <w:r>
         <w:rPr>
           <w:noProof/>
         </w:rPr>
-        <w:lastRenderedPageBreak/>
         <w:drawing>
-          <wp:inline distT="0" distB="0" distL="0" distR="0" wp14:anchorId="0C8BE638" wp14:editId="6E0BA9CA">
-            <wp:extent cx="5930900" cy="3441700"/>
-            <wp:effectExtent l="0" t="0" r="12700" b="12700"/>
-            <wp:docPr id="4" name="Picture 4" descr="../../../../../../../Desktop/Contract%20State.jp"/>
+          <wp:inline distT="0" distB="0" distL="0" distR="0" wp14:anchorId="6EC07945" wp14:editId="5DFF004A">
+            <wp:extent cx="5934710" cy="2760980"/>
+            <wp:effectExtent l="0" t="0" r="8890" b="7620"/>
+            <wp:docPr id="38" name="Picture 38" descr="../../../../../../../Desktop/bnfc_0302.png"/>
             <wp:cNvGraphicFramePr>
               <a:graphicFrameLocks xmlns:a="http://schemas.openxmlformats.org/drawingml/2006/main" noChangeAspect="1"/>
             </wp:cNvGraphicFramePr>
@@ -40676,13 +40030,13 @@
               <a:graphicData uri="http://schemas.openxmlformats.org/drawingml/2006/picture">
                 <pic:pic xmlns:pic="http://schemas.openxmlformats.org/drawingml/2006/picture">
                   <pic:nvPicPr>
-                    <pic:cNvPr id="0" name="Picture 1" descr="../../../../../../../Desktop/Contract%20State.jp"/>
+                    <pic:cNvPr id="0" name="Picture 3" descr="../../../../../../../Desktop/bnfc_0302.png"/>
                     <pic:cNvPicPr>
                       <a:picLocks noChangeAspect="1" noChangeArrowheads="1"/>
                     </pic:cNvPicPr>
                   </pic:nvPicPr>
                   <pic:blipFill>
-                    <a:blip r:embed="rId40">
+                    <a:blip r:embed="rId41">
                       <a:extLst>
                         <a:ext uri="{28A0092B-C50C-407E-A947-70E740481C1C}">
                           <a14:useLocalDpi xmlns:a14="http://schemas.microsoft.com/office/drawing/2010/main" val="0"/>
@@ -40697,7 +40051,7 @@
                   <pic:spPr bwMode="auto">
                     <a:xfrm>
                       <a:off x="0" y="0"/>
-                      <a:ext cx="5930900" cy="3441700"/>
+                      <a:ext cx="5934710" cy="2760980"/>
                     </a:xfrm>
                     <a:prstGeom prst="rect">
                       <a:avLst/>
@@ -40727,43 +40081,97 @@
           <w:rPr>
             <w:noProof/>
           </w:rPr>
-          <w:t>14</w:t>
+          <w:t>15</w:t>
         </w:r>
       </w:fldSimple>
       <w:r>
-        <w:t xml:space="preserve"> Contract State Chart</w:t>
+        <w:t xml:space="preserve"> </w:t>
+      </w:r>
+      <w:r>
+        <w:t>NDEF message structure</w:t>
+      </w:r>
+    </w:p>
+    <w:p>
+      <w:pPr>
+        <w:ind w:left="1080" w:firstLine="720"/>
+      </w:pPr>
+    </w:p>
+    <w:p>
+      <w:pPr>
+        <w:ind w:left="1440" w:firstLine="360"/>
+      </w:pPr>
+      <w:r>
+        <w:rPr>
+          <w:b/>
+        </w:rPr>
+        <w:t xml:space="preserve">Reference: </w:t>
+      </w:r>
+      <w:r>
+        <w:t>Brian Jepson, Don Coleman, Tom Igoe</w:t>
+      </w:r>
+      <w:r>
+        <w:t xml:space="preserve">. (January 2014). </w:t>
+      </w:r>
+      <w:r>
+        <w:rPr>
+          <w:i/>
+        </w:rPr>
+        <w:t>Beginning NFC, Chapter 4 - Introduction to NDEF, NDEF Structure</w:t>
+      </w:r>
+      <w:r>
+        <w:t xml:space="preserve">. </w:t>
+      </w:r>
+      <w:r>
+        <w:t>O'Reilly Media, Inc</w:t>
+      </w:r>
+      <w:r>
+        <w:t>.</w:t>
       </w:r>
     </w:p>
     <w:p/>
+    <w:p>
+      <w:pPr>
+        <w:ind w:left="1080" w:firstLine="720"/>
+      </w:pPr>
+      <w:r>
+        <w:t>NDEF supports followings field types of message:</w:t>
+      </w:r>
+    </w:p>
     <w:tbl>
       <w:tblPr>
         <w:tblStyle w:val="GridTable4-Accent3"/>
-        <w:tblW w:w="9452" w:type="dxa"/>
+        <w:tblW w:w="0" w:type="auto"/>
         <w:tblLook w:val="04A0" w:firstRow="1" w:lastRow="0" w:firstColumn="1" w:lastColumn="0" w:noHBand="0" w:noVBand="1"/>
       </w:tblPr>
       <w:tblGrid>
         <w:gridCol w:w="2875"/>
-        <w:gridCol w:w="6577"/>
+        <w:gridCol w:w="6475"/>
       </w:tblGrid>
       <w:tr>
         <w:trPr>
           <w:cnfStyle w:val="100000000000" w:firstRow="1" w:lastRow="0" w:firstColumn="0" w:lastColumn="0" w:oddVBand="0" w:evenVBand="0" w:oddHBand="0" w:evenHBand="0" w:firstRowFirstColumn="0" w:firstRowLastColumn="0" w:lastRowFirstColumn="0" w:lastRowLastColumn="0"/>
-          <w:cantSplit/>
-          <w:trHeight w:val="395"/>
         </w:trPr>
         <w:tc>
           <w:tcPr>
             <w:cnfStyle w:val="001000000000" w:firstRow="0" w:lastRow="0" w:firstColumn="1" w:lastColumn="0" w:oddVBand="0" w:evenVBand="0" w:oddHBand="0" w:evenHBand="0" w:firstRowFirstColumn="0" w:firstRowLastColumn="0" w:lastRowFirstColumn="0" w:lastRowLastColumn="0"/>
-            <w:tcW w:w="9452" w:type="dxa"/>
-            <w:gridSpan w:val="2"/>
-            <w:vAlign w:val="center"/>
-          </w:tcPr>
-          <w:p>
-            <w:pPr>
-              <w:jc w:val="center"/>
-            </w:pPr>
-            <w:r>
-              <w:t>State Dictionary: Describes States</w:t>
+            <w:tcW w:w="2875" w:type="dxa"/>
+          </w:tcPr>
+          <w:p>
+            <w:r>
+              <w:t>Type Name Format</w:t>
+            </w:r>
+          </w:p>
+        </w:tc>
+        <w:tc>
+          <w:tcPr>
+            <w:tcW w:w="6475" w:type="dxa"/>
+          </w:tcPr>
+          <w:p>
+            <w:pPr>
+              <w:cnfStyle w:val="100000000000" w:firstRow="1" w:lastRow="0" w:firstColumn="0" w:lastColumn="0" w:oddVBand="0" w:evenVBand="0" w:oddHBand="0" w:evenHBand="0" w:firstRowFirstColumn="0" w:firstRowLastColumn="0" w:lastRowFirstColumn="0" w:lastRowLastColumn="0"/>
+            </w:pPr>
+            <w:r>
+              <w:t>Description</w:t>
             </w:r>
           </w:p>
         </w:tc>
@@ -40771,64 +40179,54 @@
       <w:tr>
         <w:trPr>
           <w:cnfStyle w:val="000000100000" w:firstRow="0" w:lastRow="0" w:firstColumn="0" w:lastColumn="0" w:oddVBand="0" w:evenVBand="0" w:oddHBand="1" w:evenHBand="0" w:firstRowFirstColumn="0" w:firstRowLastColumn="0" w:lastRowFirstColumn="0" w:lastRowLastColumn="0"/>
-          <w:cantSplit/>
-          <w:trHeight w:val="395"/>
         </w:trPr>
         <w:tc>
           <w:tcPr>
             <w:cnfStyle w:val="001000000000" w:firstRow="0" w:lastRow="0" w:firstColumn="1" w:lastColumn="0" w:oddVBand="0" w:evenVBand="0" w:oddHBand="0" w:evenHBand="0" w:firstRowFirstColumn="0" w:firstRowLastColumn="0" w:lastRowFirstColumn="0" w:lastRowLastColumn="0"/>
             <w:tcW w:w="2875" w:type="dxa"/>
-            <w:vAlign w:val="center"/>
-          </w:tcPr>
-          <w:p>
-            <w:r>
-              <w:t>Pending</w:t>
-            </w:r>
-          </w:p>
-        </w:tc>
-        <w:tc>
-          <w:tcPr>
-            <w:tcW w:w="6577" w:type="dxa"/>
-            <w:vAlign w:val="center"/>
-          </w:tcPr>
-          <w:p>
-            <w:pPr>
-              <w:cnfStyle w:val="000000100000" w:firstRow="0" w:lastRow="0" w:firstColumn="0" w:lastColumn="0" w:oddVBand="0" w:evenVBand="0" w:oddHBand="1" w:evenHBand="0" w:firstRowFirstColumn="0" w:firstRowLastColumn="0" w:lastRowFirstColumn="0" w:lastRowLastColumn="0"/>
-            </w:pPr>
-            <w:r>
-              <w:t>The contract is created and do not have payment</w:t>
+          </w:tcPr>
+          <w:p>
+            <w:r>
+              <w:t>Empty</w:t>
+            </w:r>
+          </w:p>
+        </w:tc>
+        <w:tc>
+          <w:tcPr>
+            <w:tcW w:w="6475" w:type="dxa"/>
+          </w:tcPr>
+          <w:p>
+            <w:pPr>
+              <w:cnfStyle w:val="000000100000" w:firstRow="0" w:lastRow="0" w:firstColumn="0" w:lastColumn="0" w:oddVBand="0" w:evenVBand="0" w:oddHBand="1" w:evenHBand="0" w:firstRowFirstColumn="0" w:firstRowLastColumn="0" w:lastRowFirstColumn="0" w:lastRowLastColumn="0"/>
+            </w:pPr>
+            <w:r>
+              <w:t>Empty record that has no type or payload</w:t>
             </w:r>
           </w:p>
         </w:tc>
       </w:tr>
       <w:tr>
-        <w:trPr>
-          <w:cantSplit/>
-          <w:trHeight w:val="395"/>
-        </w:trPr>
         <w:tc>
           <w:tcPr>
             <w:cnfStyle w:val="001000000000" w:firstRow="0" w:lastRow="0" w:firstColumn="1" w:lastColumn="0" w:oddVBand="0" w:evenVBand="0" w:oddHBand="0" w:evenHBand="0" w:firstRowFirstColumn="0" w:firstRowLastColumn="0" w:lastRowFirstColumn="0" w:lastRowLastColumn="0"/>
             <w:tcW w:w="2875" w:type="dxa"/>
-            <w:vAlign w:val="center"/>
-          </w:tcPr>
-          <w:p>
-            <w:r>
-              <w:t>No card</w:t>
-            </w:r>
-          </w:p>
-        </w:tc>
-        <w:tc>
-          <w:tcPr>
-            <w:tcW w:w="6577" w:type="dxa"/>
-            <w:vAlign w:val="center"/>
-          </w:tcPr>
-          <w:p>
-            <w:pPr>
-              <w:cnfStyle w:val="000000000000" w:firstRow="0" w:lastRow="0" w:firstColumn="0" w:lastColumn="0" w:oddVBand="0" w:evenVBand="0" w:oddHBand="0" w:evenHBand="0" w:firstRowFirstColumn="0" w:firstRowLastColumn="0" w:lastRowFirstColumn="0" w:lastRowLastColumn="0"/>
-            </w:pPr>
-            <w:r>
-              <w:t>The contract had have payment but have not assigned to a card</w:t>
+          </w:tcPr>
+          <w:p>
+            <w:r>
+              <w:t>Well-known</w:t>
+            </w:r>
+          </w:p>
+        </w:tc>
+        <w:tc>
+          <w:tcPr>
+            <w:tcW w:w="6475" w:type="dxa"/>
+          </w:tcPr>
+          <w:p>
+            <w:pPr>
+              <w:cnfStyle w:val="000000000000" w:firstRow="0" w:lastRow="0" w:firstColumn="0" w:lastColumn="0" w:oddVBand="0" w:evenVBand="0" w:oddHBand="0" w:evenHBand="0" w:firstRowFirstColumn="0" w:firstRowLastColumn="0" w:lastRowFirstColumn="0" w:lastRowLastColumn="0"/>
+            </w:pPr>
+            <w:r>
+              <w:t>One of several pre-defined types laid out in the NFC Forum RTD specification.</w:t>
             </w:r>
           </w:p>
         </w:tc>
@@ -40836,64 +40234,58 @@
       <w:tr>
         <w:trPr>
           <w:cnfStyle w:val="000000100000" w:firstRow="0" w:lastRow="0" w:firstColumn="0" w:lastColumn="0" w:oddVBand="0" w:evenVBand="0" w:oddHBand="1" w:evenHBand="0" w:firstRowFirstColumn="0" w:firstRowLastColumn="0" w:lastRowFirstColumn="0" w:lastRowLastColumn="0"/>
-          <w:cantSplit/>
-          <w:trHeight w:val="395"/>
         </w:trPr>
         <w:tc>
           <w:tcPr>
             <w:cnfStyle w:val="001000000000" w:firstRow="0" w:lastRow="0" w:firstColumn="1" w:lastColumn="0" w:oddVBand="0" w:evenVBand="0" w:oddHBand="0" w:evenHBand="0" w:firstRowFirstColumn="0" w:firstRowLastColumn="0" w:lastRowFirstColumn="0" w:lastRowLastColumn="0"/>
             <w:tcW w:w="2875" w:type="dxa"/>
-            <w:vAlign w:val="center"/>
-          </w:tcPr>
-          <w:p>
-            <w:r>
-              <w:t>Ready</w:t>
-            </w:r>
-          </w:p>
-        </w:tc>
-        <w:tc>
-          <w:tcPr>
-            <w:tcW w:w="6577" w:type="dxa"/>
-            <w:vAlign w:val="center"/>
-          </w:tcPr>
-          <w:p>
-            <w:pPr>
-              <w:cnfStyle w:val="000000100000" w:firstRow="0" w:lastRow="0" w:firstColumn="0" w:lastColumn="0" w:oddVBand="0" w:evenVBand="0" w:oddHBand="1" w:evenHBand="0" w:firstRowFirstColumn="0" w:firstRowLastColumn="0" w:lastRowFirstColumn="0" w:lastRowLastColumn="0"/>
-            </w:pPr>
-            <w:r>
-              <w:t>The contract is assigned with a card and ready to use</w:t>
+          </w:tcPr>
+          <w:p>
+            <w:r>
+              <w:t>MIME media-type</w:t>
+            </w:r>
+          </w:p>
+        </w:tc>
+        <w:tc>
+          <w:tcPr>
+            <w:tcW w:w="6475" w:type="dxa"/>
+          </w:tcPr>
+          <w:p>
+            <w:pPr>
+              <w:cnfStyle w:val="000000100000" w:firstRow="0" w:lastRow="0" w:firstColumn="0" w:lastColumn="0" w:oddVBand="0" w:evenVBand="0" w:oddHBand="1" w:evenHBand="0" w:firstRowFirstColumn="0" w:firstRowLastColumn="0" w:lastRowFirstColumn="0" w:lastRowLastColumn="0"/>
+            </w:pPr>
+            <w:r>
+              <w:t>An Internet media type as defined in RFC 2046.</w:t>
             </w:r>
           </w:p>
         </w:tc>
       </w:tr>
       <w:tr>
-        <w:trPr>
-          <w:cantSplit/>
-          <w:trHeight w:val="395"/>
-        </w:trPr>
         <w:tc>
           <w:tcPr>
             <w:cnfStyle w:val="001000000000" w:firstRow="0" w:lastRow="0" w:firstColumn="1" w:lastColumn="0" w:oddVBand="0" w:evenVBand="0" w:oddHBand="0" w:evenHBand="0" w:firstRowFirstColumn="0" w:firstRowLastColumn="0" w:lastRowFirstColumn="0" w:lastRowLastColumn="0"/>
             <w:tcW w:w="2875" w:type="dxa"/>
-            <w:vAlign w:val="center"/>
-          </w:tcPr>
-          <w:p>
-            <w:r>
-              <w:t>Expired</w:t>
-            </w:r>
-          </w:p>
-        </w:tc>
-        <w:tc>
-          <w:tcPr>
-            <w:tcW w:w="6577" w:type="dxa"/>
-            <w:vAlign w:val="center"/>
-          </w:tcPr>
-          <w:p>
-            <w:pPr>
-              <w:cnfStyle w:val="000000000000" w:firstRow="0" w:lastRow="0" w:firstColumn="0" w:lastColumn="0" w:oddVBand="0" w:evenVBand="0" w:oddHBand="0" w:evenHBand="0" w:firstRowFirstColumn="0" w:firstRowLastColumn="0" w:lastRowFirstColumn="0" w:lastRowLastColumn="0"/>
-            </w:pPr>
-            <w:r>
-              <w:t>The contract due date is exceed and no longer valuable</w:t>
+          </w:tcPr>
+          <w:p>
+            <w:r>
+              <w:t>Absolute URI</w:t>
+            </w:r>
+          </w:p>
+        </w:tc>
+        <w:tc>
+          <w:tcPr>
+            <w:tcW w:w="6475" w:type="dxa"/>
+          </w:tcPr>
+          <w:p>
+            <w:pPr>
+              <w:keepNext/>
+              <w:cnfStyle w:val="000000000000" w:firstRow="0" w:lastRow="0" w:firstColumn="0" w:lastColumn="0" w:oddVBand="0" w:evenVBand="0" w:oddHBand="0" w:evenHBand="0" w:firstRowFirstColumn="0" w:firstRowLastColumn="0" w:lastRowFirstColumn="0" w:lastRowLastColumn="0"/>
+            </w:pPr>
+            <w:r>
+              <w:t xml:space="preserve">A </w:t>
+            </w:r>
+            <w:r>
+              <w:t>URI as defined in RFC 3986.</w:t>
             </w:r>
           </w:p>
         </w:tc>
@@ -40901,65 +40293,113 @@
       <w:tr>
         <w:trPr>
           <w:cnfStyle w:val="000000100000" w:firstRow="0" w:lastRow="0" w:firstColumn="0" w:lastColumn="0" w:oddVBand="0" w:evenVBand="0" w:oddHBand="1" w:evenHBand="0" w:firstRowFirstColumn="0" w:firstRowLastColumn="0" w:lastRowFirstColumn="0" w:lastRowLastColumn="0"/>
-          <w:cantSplit/>
-          <w:trHeight w:val="395"/>
         </w:trPr>
         <w:tc>
           <w:tcPr>
             <w:cnfStyle w:val="001000000000" w:firstRow="0" w:lastRow="0" w:firstColumn="1" w:lastColumn="0" w:oddVBand="0" w:evenVBand="0" w:oddHBand="0" w:evenHBand="0" w:firstRowFirstColumn="0" w:firstRowLastColumn="0" w:lastRowFirstColumn="0" w:lastRowLastColumn="0"/>
             <w:tcW w:w="2875" w:type="dxa"/>
-            <w:vAlign w:val="center"/>
-          </w:tcPr>
-          <w:p>
-            <w:r>
-              <w:t>Request cancel</w:t>
-            </w:r>
-          </w:p>
-        </w:tc>
-        <w:tc>
-          <w:tcPr>
-            <w:tcW w:w="6577" w:type="dxa"/>
-            <w:vAlign w:val="center"/>
-          </w:tcPr>
-          <w:p>
-            <w:pPr>
-              <w:cnfStyle w:val="000000100000" w:firstRow="0" w:lastRow="0" w:firstColumn="0" w:lastColumn="0" w:oddVBand="0" w:evenVBand="0" w:oddHBand="1" w:evenHBand="0" w:firstRowFirstColumn="0" w:firstRowLastColumn="0" w:lastRowFirstColumn="0" w:lastRowLastColumn="0"/>
-            </w:pPr>
-            <w:r>
-              <w:t>The contract is requested to cancel by customer</w:t>
+          </w:tcPr>
+          <w:p>
+            <w:r>
+              <w:t>External</w:t>
+            </w:r>
+          </w:p>
+        </w:tc>
+        <w:tc>
+          <w:tcPr>
+            <w:tcW w:w="6475" w:type="dxa"/>
+          </w:tcPr>
+          <w:p>
+            <w:pPr>
+              <w:keepNext/>
+              <w:cnfStyle w:val="000000100000" w:firstRow="0" w:lastRow="0" w:firstColumn="0" w:lastColumn="0" w:oddVBand="0" w:evenVBand="0" w:oddHBand="1" w:evenHBand="0" w:firstRowFirstColumn="0" w:firstRowLastColumn="0" w:lastRowFirstColumn="0" w:lastRowLastColumn="0"/>
+            </w:pPr>
+            <w:r>
+              <w:t>A user-defined value, based on rules in the NFC Forum Record Type Definition specification.</w:t>
+            </w:r>
+          </w:p>
+        </w:tc>
+      </w:tr>
+      <w:tr>
+        <w:tc>
+          <w:tcPr>
+            <w:cnfStyle w:val="001000000000" w:firstRow="0" w:lastRow="0" w:firstColumn="1" w:lastColumn="0" w:oddVBand="0" w:evenVBand="0" w:oddHBand="0" w:evenHBand="0" w:firstRowFirstColumn="0" w:firstRowLastColumn="0" w:lastRowFirstColumn="0" w:lastRowLastColumn="0"/>
+            <w:tcW w:w="2875" w:type="dxa"/>
+          </w:tcPr>
+          <w:p>
+            <w:r>
+              <w:t>Unknown</w:t>
+            </w:r>
+          </w:p>
+        </w:tc>
+        <w:tc>
+          <w:tcPr>
+            <w:tcW w:w="6475" w:type="dxa"/>
+          </w:tcPr>
+          <w:p>
+            <w:pPr>
+              <w:cnfStyle w:val="000000000000" w:firstRow="0" w:lastRow="0" w:firstColumn="0" w:lastColumn="0" w:oddVBand="0" w:evenVBand="0" w:oddHBand="0" w:evenHBand="0" w:firstRowFirstColumn="0" w:firstRowLastColumn="0" w:lastRowFirstColumn="0" w:lastRowLastColumn="0"/>
+            </w:pPr>
+            <w:r>
+              <w:t>Type is unknown. Type length must be 0.</w:t>
             </w:r>
           </w:p>
         </w:tc>
       </w:tr>
       <w:tr>
         <w:trPr>
-          <w:cantSplit/>
-          <w:trHeight w:val="395"/>
+          <w:cnfStyle w:val="000000100000" w:firstRow="0" w:lastRow="0" w:firstColumn="0" w:lastColumn="0" w:oddVBand="0" w:evenVBand="0" w:oddHBand="1" w:evenHBand="0" w:firstRowFirstColumn="0" w:firstRowLastColumn="0" w:lastRowFirstColumn="0" w:lastRowLastColumn="0"/>
         </w:trPr>
         <w:tc>
           <w:tcPr>
             <w:cnfStyle w:val="001000000000" w:firstRow="0" w:lastRow="0" w:firstColumn="1" w:lastColumn="0" w:oddVBand="0" w:evenVBand="0" w:oddHBand="0" w:evenHBand="0" w:firstRowFirstColumn="0" w:firstRowLastColumn="0" w:lastRowFirstColumn="0" w:lastRowLastColumn="0"/>
             <w:tcW w:w="2875" w:type="dxa"/>
-            <w:vAlign w:val="center"/>
-          </w:tcPr>
-          <w:p>
-            <w:r>
-              <w:t>Cancelled</w:t>
-            </w:r>
-          </w:p>
-        </w:tc>
-        <w:tc>
-          <w:tcPr>
-            <w:tcW w:w="6577" w:type="dxa"/>
-            <w:vAlign w:val="center"/>
+          </w:tcPr>
+          <w:p>
+            <w:r>
+              <w:lastRenderedPageBreak/>
+              <w:t>Unchanged</w:t>
+            </w:r>
+          </w:p>
+        </w:tc>
+        <w:tc>
+          <w:tcPr>
+            <w:tcW w:w="6475" w:type="dxa"/>
           </w:tcPr>
           <w:p>
             <w:pPr>
               <w:keepNext/>
-              <w:cnfStyle w:val="000000000000" w:firstRow="0" w:lastRow="0" w:firstColumn="0" w:lastColumn="0" w:oddVBand="0" w:evenVBand="0" w:oddHBand="0" w:evenHBand="0" w:firstRowFirstColumn="0" w:firstRowLastColumn="0" w:lastRowFirstColumn="0" w:lastRowLastColumn="0"/>
-            </w:pPr>
-            <w:r>
-              <w:t>The contract is cancelled and no longer valuable</w:t>
+              <w:cnfStyle w:val="000000100000" w:firstRow="0" w:lastRow="0" w:firstColumn="0" w:lastColumn="0" w:oddVBand="0" w:evenVBand="0" w:oddHBand="1" w:evenHBand="0" w:firstRowFirstColumn="0" w:firstRowLastColumn="0" w:lastRowFirstColumn="0" w:lastRowLastColumn="0"/>
+            </w:pPr>
+            <w:r>
+              <w:t>Only for middle and terminating records of chunked payloads. Type length must be 0.</w:t>
+            </w:r>
+          </w:p>
+        </w:tc>
+      </w:tr>
+      <w:tr>
+        <w:tc>
+          <w:tcPr>
+            <w:cnfStyle w:val="001000000000" w:firstRow="0" w:lastRow="0" w:firstColumn="1" w:lastColumn="0" w:oddVBand="0" w:evenVBand="0" w:oddHBand="0" w:evenHBand="0" w:firstRowFirstColumn="0" w:firstRowLastColumn="0" w:lastRowFirstColumn="0" w:lastRowLastColumn="0"/>
+            <w:tcW w:w="2875" w:type="dxa"/>
+          </w:tcPr>
+          <w:p>
+            <w:r>
+              <w:t>Reserved</w:t>
+            </w:r>
+          </w:p>
+        </w:tc>
+        <w:tc>
+          <w:tcPr>
+            <w:tcW w:w="6475" w:type="dxa"/>
+          </w:tcPr>
+          <w:p>
+            <w:pPr>
+              <w:keepNext/>
+              <w:cnfStyle w:val="000000000000" w:firstRow="0" w:lastRow="0" w:firstColumn="0" w:lastColumn="0" w:oddVBand="0" w:evenVBand="0" w:oddHBand="0" w:evenHBand="0" w:firstRowFirstColumn="0" w:firstRowLastColumn="0" w:lastRowFirstColumn="0" w:lastRowLastColumn="0"/>
+            </w:pPr>
+            <w:r>
+              <w:t>Reserved by the NFC Forum for future use.</w:t>
             </w:r>
           </w:p>
         </w:tc>
@@ -40978,11 +40418,290 @@
           <w:rPr>
             <w:noProof/>
           </w:rPr>
-          <w:t>8</w:t>
+          <w:t>9</w:t>
         </w:r>
       </w:fldSimple>
       <w:r>
-        <w:t xml:space="preserve"> Contract State Dictionary</w:t>
+        <w:t xml:space="preserve"> NDEF Message Types</w:t>
+      </w:r>
+    </w:p>
+    <w:p>
+      <w:pPr>
+        <w:ind w:left="1080" w:firstLine="720"/>
+      </w:pPr>
+      <w:r>
+        <w:rPr>
+          <w:b/>
+        </w:rPr>
+        <w:t>Reference:</w:t>
+      </w:r>
+      <w:r>
+        <w:t xml:space="preserve"> NFC Specification, Appendix A. NFC Specification Codes.</w:t>
+      </w:r>
+    </w:p>
+    <w:p>
+      <w:pPr>
+        <w:ind w:left="1080" w:firstLine="720"/>
+      </w:pPr>
+    </w:p>
+    <w:p>
+      <w:pPr>
+        <w:ind w:left="1080" w:firstLine="720"/>
+      </w:pPr>
+      <w:r>
+        <w:t>To prevent malicious users to override data on the NFC card or using fake card, we need to find a solution to protect data written on the card.</w:t>
+      </w:r>
+    </w:p>
+    <w:p>
+      <w:pPr>
+        <w:pStyle w:val="Heading4"/>
+        <w:numPr>
+          <w:ilvl w:val="3"/>
+          <w:numId w:val="1"/>
+        </w:numPr>
+      </w:pPr>
+      <w:r>
+        <w:t>Solution</w:t>
+      </w:r>
+    </w:p>
+    <w:p>
+      <w:pPr>
+        <w:ind w:left="1080" w:firstLine="720"/>
+      </w:pPr>
+      <w:r>
+        <w:t>For security reason, we decided to not to write any contract information data to th</w:t>
+      </w:r>
+      <w:r>
+        <w:t>e tag but use only the card low-</w:t>
+      </w:r>
+      <w:r>
+        <w:t>level ID to verify the card.</w:t>
+      </w:r>
+    </w:p>
+    <w:p>
+      <w:pPr>
+        <w:ind w:left="1080" w:firstLine="720"/>
+      </w:pPr>
+      <w:r>
+        <w:t>Card low-level ID</w:t>
+      </w:r>
+      <w:r>
+        <w:t>, as known as Manufacture ID (IDm)</w:t>
+      </w:r>
+      <w:r>
+        <w:t xml:space="preserve"> is an 8 byte number that is used by the NFC Forum Device to address</w:t>
+      </w:r>
+      <w:r>
+        <w:t xml:space="preserve"> a Type 3 NFC Tag</w:t>
+      </w:r>
+      <w:r>
+        <w:t>.</w:t>
+      </w:r>
+      <w:r>
+        <w:t xml:space="preserve"> </w:t>
+      </w:r>
+    </w:p>
+    <w:p>
+      <w:pPr>
+        <w:ind w:left="1080" w:firstLine="720"/>
+      </w:pPr>
+    </w:p>
+    <w:p>
+      <w:pPr>
+        <w:ind w:left="1080" w:firstLine="720"/>
+      </w:pPr>
+      <w:r>
+        <w:rPr>
+          <w:b/>
+        </w:rPr>
+        <w:t>Reference</w:t>
+      </w:r>
+      <w:r>
+        <w:t xml:space="preserve">: </w:t>
+      </w:r>
+      <w:r>
+        <w:rPr>
+          <w:i/>
+        </w:rPr>
+        <w:t>NFC Forum</w:t>
+      </w:r>
+      <w:r>
+        <w:rPr>
+          <w:i/>
+          <w:vertAlign w:val="superscript"/>
+        </w:rPr>
+        <w:t>TM</w:t>
+      </w:r>
+      <w:r>
+        <w:rPr>
+          <w:i/>
+        </w:rPr>
+        <w:t xml:space="preserve"> </w:t>
+      </w:r>
+      <w:r>
+        <w:rPr>
+          <w:i/>
+        </w:rPr>
+        <w:t>Type 3 Tag Operation Specification 1.1, 2011-06-28</w:t>
+      </w:r>
+      <w:r>
+        <w:t>.</w:t>
+      </w:r>
+    </w:p>
+    <w:p>
+      <w:pPr>
+        <w:ind w:left="1080" w:firstLine="720"/>
+      </w:pPr>
+    </w:p>
+    <w:p>
+      <w:pPr>
+        <w:ind w:left="1080" w:firstLine="720"/>
+      </w:pPr>
+      <w:r>
+        <w:t xml:space="preserve">To </w:t>
+      </w:r>
+      <w:r>
+        <w:t xml:space="preserve">make the card ID more friendly to users, we decided to convert the IDm to a </w:t>
+      </w:r>
+      <w:r>
+        <w:t>series of 2-digit hex</w:t>
+      </w:r>
+      <w:r>
+        <w:t xml:space="preserve"> number</w:t>
+      </w:r>
+      <w:r>
+        <w:t xml:space="preserve"> which turn the 8 byte number into a string follow this regex format:</w:t>
+      </w:r>
+      <w:r>
+        <w:t xml:space="preserve"> </w:t>
+      </w:r>
+    </w:p>
+    <w:p>
+      <w:pPr>
+        <w:ind w:left="1080" w:firstLine="720"/>
+      </w:pPr>
+    </w:p>
+    <w:p>
+      <w:pPr>
+        <w:jc w:val="center"/>
+        <w:rPr>
+          <w:rFonts w:ascii="Courier New" w:hAnsi="Courier New" w:cs="Courier New"/>
+          <w:b/>
+        </w:rPr>
+      </w:pPr>
+      <w:r>
+        <w:rPr>
+          <w:rFonts w:ascii="Courier New" w:hAnsi="Courier New" w:cs="Courier New"/>
+          <w:b/>
+        </w:rPr>
+        <w:t>[0-9A-</w:t>
+      </w:r>
+      <w:r>
+        <w:rPr>
+          <w:rFonts w:ascii="Courier New" w:hAnsi="Courier New" w:cs="Courier New"/>
+          <w:b/>
+        </w:rPr>
+        <w:t>F</w:t>
+      </w:r>
+      <w:r>
+        <w:rPr>
+          <w:rFonts w:ascii="Courier New" w:hAnsi="Courier New" w:cs="Courier New"/>
+          <w:b/>
+        </w:rPr>
+        <w:t>]{</w:t>
+      </w:r>
+      <w:r>
+        <w:rPr>
+          <w:rFonts w:ascii="Courier New" w:hAnsi="Courier New" w:cs="Courier New"/>
+          <w:b/>
+        </w:rPr>
+        <w:t>16</w:t>
+      </w:r>
+      <w:r>
+        <w:rPr>
+          <w:rFonts w:ascii="Courier New" w:hAnsi="Courier New" w:cs="Courier New"/>
+          <w:b/>
+        </w:rPr>
+        <w:t>}</w:t>
+      </w:r>
+    </w:p>
+    <w:p>
+      <w:pPr>
+        <w:jc w:val="left"/>
+      </w:pPr>
+    </w:p>
+    <w:p>
+      <w:pPr>
+        <w:ind w:left="1080" w:firstLine="720"/>
+      </w:pPr>
+      <w:r>
+        <w:t>Example: 561F3ADF328D9C4B</w:t>
+      </w:r>
+      <w:r>
+        <w:t>.</w:t>
+      </w:r>
+    </w:p>
+    <w:p>
+      <w:pPr>
+        <w:jc w:val="left"/>
+      </w:pPr>
+    </w:p>
+    <w:p>
+      <w:pPr>
+        <w:ind w:left="1080" w:firstLine="720"/>
+      </w:pPr>
+      <w:r>
+        <w:t xml:space="preserve">To make sure the card can only be read by our Checker application, we write </w:t>
+      </w:r>
+      <w:r>
+        <w:t>an</w:t>
+      </w:r>
+      <w:r>
+        <w:t xml:space="preserve"> </w:t>
+      </w:r>
+      <w:r>
+        <w:t>Android Application Record (AAR)</w:t>
+      </w:r>
+      <w:r>
+        <w:t xml:space="preserve"> with the package name of the Checker Mobile application.</w:t>
+      </w:r>
+    </w:p>
+    <w:p>
+      <w:pPr>
+        <w:ind w:left="1080" w:firstLine="720"/>
+      </w:pPr>
+      <w:r>
+        <w:t xml:space="preserve">In this project we have to use NFC card Type 4, which </w:t>
+      </w:r>
+      <w:r>
+        <w:t>supports</w:t>
+      </w:r>
+      <w:r>
+        <w:t xml:space="preserve"> IDm and </w:t>
+      </w:r>
+      <w:bookmarkStart w:id="0" w:name="_GoBack"/>
+      <w:bookmarkEnd w:id="0"/>
+      <w:r>
+        <w:t>NDEF data format.</w:t>
+      </w:r>
+    </w:p>
+    <w:p>
+      <w:pPr>
+        <w:ind w:left="1080" w:firstLine="720"/>
+      </w:pPr>
+    </w:p>
+    <w:p>
+      <w:pPr>
+        <w:ind w:left="1080" w:firstLine="720"/>
+        <w:rPr>
+          <w:b/>
+        </w:rPr>
+      </w:pPr>
+      <w:r>
+        <w:rPr>
+          <w:b/>
+        </w:rPr>
+        <w:t>Bellow is the flow to write an NFC tag for customer:</w:t>
       </w:r>
     </w:p>
     <w:p>
@@ -40990,11 +40709,12 @@
         <w:pStyle w:val="ListParagraph"/>
         <w:numPr>
           <w:ilvl w:val="0"/>
-          <w:numId w:val="2"/>
+          <w:numId w:val="4"/>
         </w:numPr>
+        <w:ind w:left="2160"/>
       </w:pPr>
       <w:r>
-        <w:t>First customer create new contract, contract is in “Pending” state.</w:t>
+        <w:t>Printer application get contract information</w:t>
       </w:r>
     </w:p>
     <w:p>
@@ -41002,11 +40722,12 @@
         <w:pStyle w:val="ListParagraph"/>
         <w:numPr>
           <w:ilvl w:val="0"/>
-          <w:numId w:val="2"/>
+          <w:numId w:val="4"/>
         </w:numPr>
+        <w:ind w:left="2160"/>
       </w:pPr>
       <w:r>
-        <w:t>Next, customer pay for the contract via PayPal or direct payment, contract state change from “Pending” to “No card”.</w:t>
+        <w:t>Staff confirm the contract information is correct</w:t>
       </w:r>
     </w:p>
     <w:p>
@@ -41014,11 +40735,12 @@
         <w:pStyle w:val="ListParagraph"/>
         <w:numPr>
           <w:ilvl w:val="0"/>
-          <w:numId w:val="2"/>
+          <w:numId w:val="4"/>
         </w:numPr>
+        <w:ind w:left="2160"/>
       </w:pPr>
       <w:r>
-        <w:t>Next, staff print the card for customer, the card ID is saved to the system, contract state change from “No card” to “Ready”.</w:t>
+        <w:t>Printer read card ID</w:t>
       </w:r>
     </w:p>
     <w:p>
@@ -41026,11 +40748,12 @@
         <w:pStyle w:val="ListParagraph"/>
         <w:numPr>
           <w:ilvl w:val="0"/>
-          <w:numId w:val="2"/>
+          <w:numId w:val="4"/>
         </w:numPr>
+        <w:ind w:left="2160"/>
       </w:pPr>
       <w:r>
-        <w:t>Next, when the contract due date is exceed, system will change the contract status from “Ready” to “Expired”</w:t>
+        <w:t>If the card is not exists in system, update the card ID to the contract</w:t>
       </w:r>
     </w:p>
     <w:p>
@@ -41038,11 +40761,26 @@
         <w:pStyle w:val="ListParagraph"/>
         <w:numPr>
           <w:ilvl w:val="0"/>
-          <w:numId w:val="2"/>
+          <w:numId w:val="4"/>
         </w:numPr>
+        <w:ind w:left="2160"/>
       </w:pPr>
       <w:r>
-        <w:t>Next, when customer renew the contract, the contract state change from “Expired” to “Ready”. Customer can renew the contract when the contract is in “Ready” or “Expired” state.</w:t>
+        <w:t>Write AAR record to the tag and finish.</w:t>
+      </w:r>
+    </w:p>
+    <w:p>
+      <w:pPr>
+        <w:ind w:left="1008" w:firstLine="720"/>
+        <w:rPr>
+          <w:b/>
+        </w:rPr>
+      </w:pPr>
+      <w:r>
+        <w:rPr>
+          <w:b/>
+        </w:rPr>
+        <w:t>Bellow is the flow to read an NFC tag for police officer:</w:t>
       </w:r>
     </w:p>
     <w:p>
@@ -41050,11 +40788,12 @@
         <w:pStyle w:val="ListParagraph"/>
         <w:numPr>
           <w:ilvl w:val="0"/>
-          <w:numId w:val="2"/>
+          <w:numId w:val="5"/>
         </w:numPr>
+        <w:ind w:left="2160"/>
       </w:pPr>
       <w:r>
-        <w:t>If customer does not renew the contract, after 1 month the contract state will change from “Expired” to “Cancelled”.</w:t>
+        <w:t>Checker application read card ID from the card</w:t>
       </w:r>
     </w:p>
     <w:p>
@@ -41062,12 +40801,12 @@
         <w:pStyle w:val="ListParagraph"/>
         <w:numPr>
           <w:ilvl w:val="0"/>
-          <w:numId w:val="2"/>
+          <w:numId w:val="5"/>
         </w:numPr>
+        <w:ind w:left="2160"/>
       </w:pPr>
       <w:r>
-        <w:lastRenderedPageBreak/>
-        <w:t>When the contract is in “No card” or “Ready” or “Expired”, staff can cancel the contract to change the state to “Cancelled”.</w:t>
+        <w:t>Checker application send card ID to system to verify the card</w:t>
       </w:r>
     </w:p>
     <w:p>
@@ -41075,26 +40814,14 @@
         <w:pStyle w:val="ListParagraph"/>
         <w:numPr>
           <w:ilvl w:val="0"/>
-          <w:numId w:val="2"/>
+          <w:numId w:val="5"/>
         </w:numPr>
+        <w:ind w:left="2160"/>
       </w:pPr>
       <w:r>
-        <w:t>When the contract is in “No card” or “Ready” or “Expired”, customer can send contract cancel request, contract state change to “Request cancel”</w:t>
+        <w:t>Show result to police officer</w:t>
       </w:r>
     </w:p>
-    <w:p>
-      <w:pPr>
-        <w:pStyle w:val="ListParagraph"/>
-        <w:numPr>
-          <w:ilvl w:val="0"/>
-          <w:numId w:val="2"/>
-        </w:numPr>
-      </w:pPr>
-      <w:r>
-        <w:t>When the contract is in “Request cancel”, staff can approve the request to change contract state from “Request cancel” to “Cancelled”.</w:t>
-      </w:r>
-    </w:p>
-    <w:p/>
     <w:sectPr>
       <w:pgSz w:w="12240" w:h="15840"/>
       <w:pgMar w:top="1440" w:right="1440" w:bottom="1440" w:left="1440" w:header="720" w:footer="720" w:gutter="0"/>

--- a/Document/Reports/Report 4/Report 4.docx
+++ b/Document/Reports/Report 4/Report 4.docx
@@ -212,14 +212,27 @@
       <w:r>
         <w:t xml:space="preserve">Figure </w:t>
       </w:r>
-      <w:fldSimple w:instr=" SEQ Figure \* ARABIC ">
-        <w:r>
-          <w:rPr>
-            <w:noProof/>
-          </w:rPr>
-          <w:t>1</w:t>
-        </w:r>
-      </w:fldSimple>
+      <w:r>
+        <w:fldChar w:fldCharType="begin"/>
+      </w:r>
+      <w:r>
+        <w:instrText xml:space="preserve"> SEQ Figure \* ARABIC </w:instrText>
+      </w:r>
+      <w:r>
+        <w:fldChar w:fldCharType="separate"/>
+      </w:r>
+      <w:r>
+        <w:rPr>
+          <w:noProof/>
+        </w:rPr>
+        <w:t>1</w:t>
+      </w:r>
+      <w:r>
+        <w:rPr>
+          <w:noProof/>
+        </w:rPr>
+        <w:fldChar w:fldCharType="end"/>
+      </w:r>
       <w:r>
         <w:t xml:space="preserve"> System architecture design</w:t>
       </w:r>
@@ -485,14 +498,27 @@
       <w:r>
         <w:t xml:space="preserve">Figure </w:t>
       </w:r>
-      <w:fldSimple w:instr=" SEQ Figure \* ARABIC ">
-        <w:r>
-          <w:rPr>
-            <w:noProof/>
-          </w:rPr>
-          <w:t>2</w:t>
-        </w:r>
-      </w:fldSimple>
+      <w:r>
+        <w:fldChar w:fldCharType="begin"/>
+      </w:r>
+      <w:r>
+        <w:instrText xml:space="preserve"> SEQ Figure \* ARABIC </w:instrText>
+      </w:r>
+      <w:r>
+        <w:fldChar w:fldCharType="separate"/>
+      </w:r>
+      <w:r>
+        <w:rPr>
+          <w:noProof/>
+        </w:rPr>
+        <w:t>2</w:t>
+      </w:r>
+      <w:r>
+        <w:rPr>
+          <w:noProof/>
+        </w:rPr>
+        <w:fldChar w:fldCharType="end"/>
+      </w:r>
       <w:r>
         <w:t xml:space="preserve"> Component Diagram</w:t>
       </w:r>
@@ -792,14 +818,27 @@
       <w:r>
         <w:t xml:space="preserve">Table </w:t>
       </w:r>
-      <w:fldSimple w:instr=" SEQ Table \* ARABIC ">
-        <w:r>
-          <w:rPr>
-            <w:noProof/>
-          </w:rPr>
-          <w:t>1</w:t>
-        </w:r>
-      </w:fldSimple>
+      <w:r>
+        <w:fldChar w:fldCharType="begin"/>
+      </w:r>
+      <w:r>
+        <w:instrText xml:space="preserve"> SEQ Table \* ARABIC </w:instrText>
+      </w:r>
+      <w:r>
+        <w:fldChar w:fldCharType="separate"/>
+      </w:r>
+      <w:r>
+        <w:rPr>
+          <w:noProof/>
+        </w:rPr>
+        <w:t>1</w:t>
+      </w:r>
+      <w:r>
+        <w:rPr>
+          <w:noProof/>
+        </w:rPr>
+        <w:fldChar w:fldCharType="end"/>
+      </w:r>
       <w:r>
         <w:rPr>
           <w:noProof/>
@@ -10592,14 +10631,27 @@
       <w:r>
         <w:t xml:space="preserve">Figure </w:t>
       </w:r>
-      <w:fldSimple w:instr=" SEQ Figure \* ARABIC ">
-        <w:r>
-          <w:rPr>
-            <w:noProof/>
-          </w:rPr>
-          <w:t>3</w:t>
-        </w:r>
-      </w:fldSimple>
+      <w:r>
+        <w:fldChar w:fldCharType="begin"/>
+      </w:r>
+      <w:r>
+        <w:instrText xml:space="preserve"> SEQ Figure \* ARABIC </w:instrText>
+      </w:r>
+      <w:r>
+        <w:fldChar w:fldCharType="separate"/>
+      </w:r>
+      <w:r>
+        <w:rPr>
+          <w:noProof/>
+        </w:rPr>
+        <w:t>3</w:t>
+      </w:r>
+      <w:r>
+        <w:rPr>
+          <w:noProof/>
+        </w:rPr>
+        <w:fldChar w:fldCharType="end"/>
+      </w:r>
       <w:r>
         <w:t xml:space="preserve"> &lt;Police&gt; Verify card validation</w:t>
       </w:r>
@@ -10686,14 +10738,27 @@
       <w:r>
         <w:t xml:space="preserve">Figure </w:t>
       </w:r>
-      <w:fldSimple w:instr=" SEQ Figure \* ARABIC ">
-        <w:r>
-          <w:rPr>
-            <w:noProof/>
-          </w:rPr>
-          <w:t>4</w:t>
-        </w:r>
-      </w:fldSimple>
+      <w:r>
+        <w:fldChar w:fldCharType="begin"/>
+      </w:r>
+      <w:r>
+        <w:instrText xml:space="preserve"> SEQ Figure \* ARABIC </w:instrText>
+      </w:r>
+      <w:r>
+        <w:fldChar w:fldCharType="separate"/>
+      </w:r>
+      <w:r>
+        <w:rPr>
+          <w:noProof/>
+        </w:rPr>
+        <w:t>4</w:t>
+      </w:r>
+      <w:r>
+        <w:rPr>
+          <w:noProof/>
+        </w:rPr>
+        <w:fldChar w:fldCharType="end"/>
+      </w:r>
       <w:r>
         <w:t xml:space="preserve"> &lt;Police&gt; Add punishment information</w:t>
       </w:r>
@@ -10789,14 +10854,27 @@
       <w:r>
         <w:t xml:space="preserve">Figure </w:t>
       </w:r>
-      <w:fldSimple w:instr=" SEQ Figure \* ARABIC ">
-        <w:r>
-          <w:rPr>
-            <w:noProof/>
-          </w:rPr>
-          <w:t>5</w:t>
-        </w:r>
-      </w:fldSimple>
+      <w:r>
+        <w:fldChar w:fldCharType="begin"/>
+      </w:r>
+      <w:r>
+        <w:instrText xml:space="preserve"> SEQ Figure \* ARABIC </w:instrText>
+      </w:r>
+      <w:r>
+        <w:fldChar w:fldCharType="separate"/>
+      </w:r>
+      <w:r>
+        <w:rPr>
+          <w:noProof/>
+        </w:rPr>
+        <w:t>5</w:t>
+      </w:r>
+      <w:r>
+        <w:rPr>
+          <w:noProof/>
+        </w:rPr>
+        <w:fldChar w:fldCharType="end"/>
+      </w:r>
       <w:r>
         <w:t xml:space="preserve"> &lt;Staff&gt; Search contract</w:t>
       </w:r>
@@ -10880,14 +10958,27 @@
       <w:r>
         <w:t xml:space="preserve">Figure </w:t>
       </w:r>
-      <w:fldSimple w:instr=" SEQ Figure \* ARABIC ">
-        <w:r>
-          <w:rPr>
-            <w:noProof/>
-          </w:rPr>
-          <w:t>6</w:t>
-        </w:r>
-      </w:fldSimple>
+      <w:r>
+        <w:fldChar w:fldCharType="begin"/>
+      </w:r>
+      <w:r>
+        <w:instrText xml:space="preserve"> SEQ Figure \* ARABIC </w:instrText>
+      </w:r>
+      <w:r>
+        <w:fldChar w:fldCharType="separate"/>
+      </w:r>
+      <w:r>
+        <w:rPr>
+          <w:noProof/>
+        </w:rPr>
+        <w:t>6</w:t>
+      </w:r>
+      <w:r>
+        <w:rPr>
+          <w:noProof/>
+        </w:rPr>
+        <w:fldChar w:fldCharType="end"/>
+      </w:r>
       <w:r>
         <w:t xml:space="preserve"> &lt;Staff&gt; View contract information</w:t>
       </w:r>
@@ -10971,14 +11062,27 @@
       <w:r>
         <w:t xml:space="preserve">Figure </w:t>
       </w:r>
-      <w:fldSimple w:instr=" SEQ Figure \* ARABIC ">
-        <w:r>
-          <w:rPr>
-            <w:noProof/>
-          </w:rPr>
-          <w:t>7</w:t>
-        </w:r>
-      </w:fldSimple>
+      <w:r>
+        <w:fldChar w:fldCharType="begin"/>
+      </w:r>
+      <w:r>
+        <w:instrText xml:space="preserve"> SEQ Figure \* ARABIC </w:instrText>
+      </w:r>
+      <w:r>
+        <w:fldChar w:fldCharType="separate"/>
+      </w:r>
+      <w:r>
+        <w:rPr>
+          <w:noProof/>
+        </w:rPr>
+        <w:t>7</w:t>
+      </w:r>
+      <w:r>
+        <w:rPr>
+          <w:noProof/>
+        </w:rPr>
+        <w:fldChar w:fldCharType="end"/>
+      </w:r>
       <w:r>
         <w:t xml:space="preserve"> &lt;Staff&gt; Print information to NFC card</w:t>
       </w:r>
@@ -29017,14 +29121,30 @@
       <w:r>
         <w:t xml:space="preserve">Figure </w:t>
       </w:r>
-      <w:fldSimple w:instr=" SEQ Figure \* ARABIC ">
-        <w:r>
-          <w:rPr>
-            <w:noProof/>
-          </w:rPr>
-          <w:t>8</w:t>
-        </w:r>
-      </w:fldSimple>
+      <w:r>
+        <w:fldChar w:fldCharType="begin"/>
+      </w:r>
+      <w:r>
+        <w:instrText xml:space="preserve"> SEQ </w:instrText>
+      </w:r>
+      <w:r>
+        <w:instrText xml:space="preserve">Figure \* ARABIC </w:instrText>
+      </w:r>
+      <w:r>
+        <w:fldChar w:fldCharType="separate"/>
+      </w:r>
+      <w:r>
+        <w:rPr>
+          <w:noProof/>
+        </w:rPr>
+        <w:t>8</w:t>
+      </w:r>
+      <w:r>
+        <w:rPr>
+          <w:noProof/>
+        </w:rPr>
+        <w:fldChar w:fldCharType="end"/>
+      </w:r>
       <w:r>
         <w:t xml:space="preserve"> Scan NFC card screen</w:t>
       </w:r>
@@ -29765,14 +29885,27 @@
       <w:r>
         <w:t xml:space="preserve">Table </w:t>
       </w:r>
-      <w:fldSimple w:instr=" SEQ Table \* ARABIC ">
-        <w:r>
-          <w:rPr>
-            <w:noProof/>
-          </w:rPr>
-          <w:t>2</w:t>
-        </w:r>
-      </w:fldSimple>
+      <w:r>
+        <w:fldChar w:fldCharType="begin"/>
+      </w:r>
+      <w:r>
+        <w:instrText xml:space="preserve"> SEQ Table \* ARABIC </w:instrText>
+      </w:r>
+      <w:r>
+        <w:fldChar w:fldCharType="separate"/>
+      </w:r>
+      <w:r>
+        <w:rPr>
+          <w:noProof/>
+        </w:rPr>
+        <w:t>2</w:t>
+      </w:r>
+      <w:r>
+        <w:rPr>
+          <w:noProof/>
+        </w:rPr>
+        <w:fldChar w:fldCharType="end"/>
+      </w:r>
       <w:r>
         <w:t xml:space="preserve"> Scan NFC card screen</w:t>
       </w:r>
@@ -30303,14 +30436,27 @@
       <w:r>
         <w:t xml:space="preserve">Table </w:t>
       </w:r>
-      <w:fldSimple w:instr=" SEQ Table \* ARABIC ">
-        <w:r>
-          <w:rPr>
-            <w:noProof/>
-          </w:rPr>
-          <w:t>3</w:t>
-        </w:r>
-      </w:fldSimple>
+      <w:r>
+        <w:fldChar w:fldCharType="begin"/>
+      </w:r>
+      <w:r>
+        <w:instrText xml:space="preserve"> SEQ Table \* ARABIC </w:instrText>
+      </w:r>
+      <w:r>
+        <w:fldChar w:fldCharType="separate"/>
+      </w:r>
+      <w:r>
+        <w:rPr>
+          <w:noProof/>
+        </w:rPr>
+        <w:t>3</w:t>
+      </w:r>
+      <w:r>
+        <w:rPr>
+          <w:noProof/>
+        </w:rPr>
+        <w:fldChar w:fldCharType="end"/>
+      </w:r>
       <w:r>
         <w:t xml:space="preserve"> Scan NFC card screen</w:t>
       </w:r>
@@ -30398,14 +30544,27 @@
       <w:r>
         <w:t xml:space="preserve">Figure </w:t>
       </w:r>
-      <w:fldSimple w:instr=" SEQ Figure \* ARABIC ">
-        <w:r>
-          <w:rPr>
-            <w:noProof/>
-          </w:rPr>
-          <w:t>9</w:t>
-        </w:r>
-      </w:fldSimple>
+      <w:r>
+        <w:fldChar w:fldCharType="begin"/>
+      </w:r>
+      <w:r>
+        <w:instrText xml:space="preserve"> SEQ Figure \* ARABIC </w:instrText>
+      </w:r>
+      <w:r>
+        <w:fldChar w:fldCharType="separate"/>
+      </w:r>
+      <w:r>
+        <w:rPr>
+          <w:noProof/>
+        </w:rPr>
+        <w:t>9</w:t>
+      </w:r>
+      <w:r>
+        <w:rPr>
+          <w:noProof/>
+        </w:rPr>
+        <w:fldChar w:fldCharType="end"/>
+      </w:r>
       <w:r>
         <w:t xml:space="preserve"> View card information screen</w:t>
       </w:r>
@@ -30762,14 +30921,27 @@
       <w:r>
         <w:t xml:space="preserve">Table </w:t>
       </w:r>
-      <w:fldSimple w:instr=" SEQ Table \* ARABIC ">
-        <w:r>
-          <w:rPr>
-            <w:noProof/>
-          </w:rPr>
-          <w:t>4</w:t>
-        </w:r>
-      </w:fldSimple>
+      <w:r>
+        <w:fldChar w:fldCharType="begin"/>
+      </w:r>
+      <w:r>
+        <w:instrText xml:space="preserve"> SEQ Table \* ARABIC </w:instrText>
+      </w:r>
+      <w:r>
+        <w:fldChar w:fldCharType="separate"/>
+      </w:r>
+      <w:r>
+        <w:rPr>
+          <w:noProof/>
+        </w:rPr>
+        <w:t>4</w:t>
+      </w:r>
+      <w:r>
+        <w:rPr>
+          <w:noProof/>
+        </w:rPr>
+        <w:fldChar w:fldCharType="end"/>
+      </w:r>
       <w:r>
         <w:t xml:space="preserve"> View card information screen - Buttons</w:t>
       </w:r>
@@ -30879,14 +31051,27 @@
       <w:r>
         <w:t xml:space="preserve">Figure </w:t>
       </w:r>
-      <w:fldSimple w:instr=" SEQ Figure \* ARABIC ">
-        <w:r>
-          <w:rPr>
-            <w:noProof/>
-          </w:rPr>
-          <w:t>10</w:t>
-        </w:r>
-      </w:fldSimple>
+      <w:r>
+        <w:fldChar w:fldCharType="begin"/>
+      </w:r>
+      <w:r>
+        <w:instrText xml:space="preserve"> SEQ Figure \* ARABIC </w:instrText>
+      </w:r>
+      <w:r>
+        <w:fldChar w:fldCharType="separate"/>
+      </w:r>
+      <w:r>
+        <w:rPr>
+          <w:noProof/>
+        </w:rPr>
+        <w:t>10</w:t>
+      </w:r>
+      <w:r>
+        <w:rPr>
+          <w:noProof/>
+        </w:rPr>
+        <w:fldChar w:fldCharType="end"/>
+      </w:r>
       <w:r>
         <w:t xml:space="preserve"> Search contract screen</w:t>
       </w:r>
@@ -31279,14 +31464,27 @@
       <w:r>
         <w:t xml:space="preserve">Table </w:t>
       </w:r>
-      <w:fldSimple w:instr=" SEQ Table \* ARABIC ">
-        <w:r>
-          <w:rPr>
-            <w:noProof/>
-          </w:rPr>
-          <w:t>5</w:t>
-        </w:r>
-      </w:fldSimple>
+      <w:r>
+        <w:fldChar w:fldCharType="begin"/>
+      </w:r>
+      <w:r>
+        <w:instrText xml:space="preserve"> SEQ Table \* ARABIC </w:instrText>
+      </w:r>
+      <w:r>
+        <w:fldChar w:fldCharType="separate"/>
+      </w:r>
+      <w:r>
+        <w:rPr>
+          <w:noProof/>
+        </w:rPr>
+        <w:t>5</w:t>
+      </w:r>
+      <w:r>
+        <w:rPr>
+          <w:noProof/>
+        </w:rPr>
+        <w:fldChar w:fldCharType="end"/>
+      </w:r>
       <w:r>
         <w:t xml:space="preserve"> </w:t>
       </w:r>
@@ -31552,14 +31750,27 @@
       <w:r>
         <w:t xml:space="preserve">Table </w:t>
       </w:r>
-      <w:fldSimple w:instr=" SEQ Table \* ARABIC ">
-        <w:r>
-          <w:rPr>
-            <w:noProof/>
-          </w:rPr>
-          <w:t>6</w:t>
-        </w:r>
-      </w:fldSimple>
+      <w:r>
+        <w:fldChar w:fldCharType="begin"/>
+      </w:r>
+      <w:r>
+        <w:instrText xml:space="preserve"> SEQ Table \* ARABIC </w:instrText>
+      </w:r>
+      <w:r>
+        <w:fldChar w:fldCharType="separate"/>
+      </w:r>
+      <w:r>
+        <w:rPr>
+          <w:noProof/>
+        </w:rPr>
+        <w:t>6</w:t>
+      </w:r>
+      <w:r>
+        <w:rPr>
+          <w:noProof/>
+        </w:rPr>
+        <w:fldChar w:fldCharType="end"/>
+      </w:r>
       <w:r>
         <w:t xml:space="preserve"> </w:t>
       </w:r>
@@ -31648,14 +31859,27 @@
       <w:r>
         <w:t xml:space="preserve">Figure </w:t>
       </w:r>
-      <w:fldSimple w:instr=" SEQ Figure \* ARABIC ">
-        <w:r>
-          <w:rPr>
-            <w:noProof/>
-          </w:rPr>
-          <w:t>11</w:t>
-        </w:r>
-      </w:fldSimple>
+      <w:r>
+        <w:fldChar w:fldCharType="begin"/>
+      </w:r>
+      <w:r>
+        <w:instrText xml:space="preserve"> SEQ Figure \* ARABIC </w:instrText>
+      </w:r>
+      <w:r>
+        <w:fldChar w:fldCharType="separate"/>
+      </w:r>
+      <w:r>
+        <w:rPr>
+          <w:noProof/>
+        </w:rPr>
+        <w:t>11</w:t>
+      </w:r>
+      <w:r>
+        <w:rPr>
+          <w:noProof/>
+        </w:rPr>
+        <w:fldChar w:fldCharType="end"/>
+      </w:r>
       <w:r>
         <w:t xml:space="preserve"> View contract screen</w:t>
       </w:r>
@@ -31839,14 +32063,27 @@
       <w:r>
         <w:t xml:space="preserve">Table </w:t>
       </w:r>
-      <w:fldSimple w:instr=" SEQ Table \* ARABIC ">
-        <w:r>
-          <w:rPr>
-            <w:noProof/>
-          </w:rPr>
-          <w:t>7</w:t>
-        </w:r>
-      </w:fldSimple>
+      <w:r>
+        <w:fldChar w:fldCharType="begin"/>
+      </w:r>
+      <w:r>
+        <w:instrText xml:space="preserve"> SEQ Table \* ARABIC </w:instrText>
+      </w:r>
+      <w:r>
+        <w:fldChar w:fldCharType="separate"/>
+      </w:r>
+      <w:r>
+        <w:rPr>
+          <w:noProof/>
+        </w:rPr>
+        <w:t>7</w:t>
+      </w:r>
+      <w:r>
+        <w:rPr>
+          <w:noProof/>
+        </w:rPr>
+        <w:fldChar w:fldCharType="end"/>
+      </w:r>
       <w:r>
         <w:t xml:space="preserve"> View </w:t>
       </w:r>
@@ -32277,14 +32514,27 @@
       <w:r>
         <w:t xml:space="preserve">Figure </w:t>
       </w:r>
-      <w:fldSimple w:instr=" SEQ Figure \* ARABIC ">
-        <w:r>
-          <w:rPr>
-            <w:noProof/>
-          </w:rPr>
-          <w:t>12</w:t>
-        </w:r>
-      </w:fldSimple>
+      <w:r>
+        <w:fldChar w:fldCharType="begin"/>
+      </w:r>
+      <w:r>
+        <w:instrText xml:space="preserve"> SEQ Figure \* ARABIC </w:instrText>
+      </w:r>
+      <w:r>
+        <w:fldChar w:fldCharType="separate"/>
+      </w:r>
+      <w:r>
+        <w:rPr>
+          <w:noProof/>
+        </w:rPr>
+        <w:t>12</w:t>
+      </w:r>
+      <w:r>
+        <w:rPr>
+          <w:noProof/>
+        </w:rPr>
+        <w:fldChar w:fldCharType="end"/>
+      </w:r>
       <w:r>
         <w:t xml:space="preserve"> Print card screen</w:t>
       </w:r>
@@ -39115,15 +39365,17 @@
       <w:pPr>
         <w:keepNext/>
       </w:pPr>
+      <w:bookmarkStart w:id="0" w:name="_GoBack"/>
+      <w:bookmarkEnd w:id="0"/>
       <w:r>
         <w:rPr>
           <w:noProof/>
         </w:rPr>
         <w:drawing>
-          <wp:inline distT="0" distB="0" distL="0" distR="0" wp14:anchorId="65453433" wp14:editId="0044B8DF">
-            <wp:extent cx="5934710" cy="2971800"/>
-            <wp:effectExtent l="0" t="0" r="8890" b="0"/>
-            <wp:docPr id="5" name="Picture 5" descr="../../../../../../../Desktop/Contract%20State.jp"/>
+          <wp:inline distT="0" distB="0" distL="0" distR="0" wp14:anchorId="3593D403" wp14:editId="4D9D6C58">
+            <wp:extent cx="5943600" cy="2945130"/>
+            <wp:effectExtent l="0" t="0" r="0" b="1270"/>
+            <wp:docPr id="4" name="Picture 4" descr="../../../../../../../Desktop/Contract%20State.jp"/>
             <wp:cNvGraphicFramePr>
               <a:graphicFrameLocks xmlns:a="http://schemas.openxmlformats.org/drawingml/2006/main" noChangeAspect="1"/>
             </wp:cNvGraphicFramePr>
@@ -39152,7 +39404,7 @@
                   <pic:spPr bwMode="auto">
                     <a:xfrm>
                       <a:off x="0" y="0"/>
-                      <a:ext cx="5934710" cy="2971800"/>
+                      <a:ext cx="5943600" cy="2945130"/>
                     </a:xfrm>
                     <a:prstGeom prst="rect">
                       <a:avLst/>
@@ -39177,14 +39429,27 @@
       <w:r>
         <w:t xml:space="preserve">Figure </w:t>
       </w:r>
-      <w:fldSimple w:instr=" SEQ Figure \* ARABIC ">
-        <w:r>
-          <w:rPr>
-            <w:noProof/>
-          </w:rPr>
-          <w:t>13</w:t>
-        </w:r>
-      </w:fldSimple>
+      <w:r>
+        <w:fldChar w:fldCharType="begin"/>
+      </w:r>
+      <w:r>
+        <w:instrText xml:space="preserve"> SEQ Figure \* ARABIC </w:instrText>
+      </w:r>
+      <w:r>
+        <w:fldChar w:fldCharType="separate"/>
+      </w:r>
+      <w:r>
+        <w:rPr>
+          <w:noProof/>
+        </w:rPr>
+        <w:t>13</w:t>
+      </w:r>
+      <w:r>
+        <w:rPr>
+          <w:noProof/>
+        </w:rPr>
+        <w:fldChar w:fldCharType="end"/>
+      </w:r>
       <w:r>
         <w:t xml:space="preserve"> Contract State Chart</w:t>
       </w:r>
@@ -39429,14 +39694,27 @@
       <w:r>
         <w:t xml:space="preserve">Table </w:t>
       </w:r>
-      <w:fldSimple w:instr=" SEQ Table \* ARABIC ">
-        <w:r>
-          <w:rPr>
-            <w:noProof/>
-          </w:rPr>
-          <w:t>8</w:t>
-        </w:r>
-      </w:fldSimple>
+      <w:r>
+        <w:fldChar w:fldCharType="begin"/>
+      </w:r>
+      <w:r>
+        <w:instrText xml:space="preserve"> SEQ Table \* ARABIC </w:instrText>
+      </w:r>
+      <w:r>
+        <w:fldChar w:fldCharType="separate"/>
+      </w:r>
+      <w:r>
+        <w:rPr>
+          <w:noProof/>
+        </w:rPr>
+        <w:t>8</w:t>
+      </w:r>
+      <w:r>
+        <w:rPr>
+          <w:noProof/>
+        </w:rPr>
+        <w:fldChar w:fldCharType="end"/>
+      </w:r>
       <w:r>
         <w:t xml:space="preserve"> Contract State Dictionary</w:t>
       </w:r>
@@ -39794,7 +40072,6 @@
         <w:rPr>
           <w:noProof/>
         </w:rPr>
-        <w:lastRenderedPageBreak/>
         <w:drawing>
           <wp:inline distT="0" distB="0" distL="0" distR="0" wp14:anchorId="7575C462" wp14:editId="3CD18E5D">
             <wp:extent cx="4540113" cy="7089140"/>
@@ -39853,14 +40130,27 @@
       <w:r>
         <w:t xml:space="preserve">Figure </w:t>
       </w:r>
-      <w:fldSimple w:instr=" SEQ Figure \* ARABIC ">
-        <w:r>
-          <w:rPr>
-            <w:noProof/>
-          </w:rPr>
-          <w:t>14</w:t>
-        </w:r>
-      </w:fldSimple>
+      <w:r>
+        <w:fldChar w:fldCharType="begin"/>
+      </w:r>
+      <w:r>
+        <w:instrText xml:space="preserve"> SEQ Figure \* ARABIC </w:instrText>
+      </w:r>
+      <w:r>
+        <w:fldChar w:fldCharType="separate"/>
+      </w:r>
+      <w:r>
+        <w:rPr>
+          <w:noProof/>
+        </w:rPr>
+        <w:t>14</w:t>
+      </w:r>
+      <w:r>
+        <w:rPr>
+          <w:noProof/>
+        </w:rPr>
+        <w:fldChar w:fldCharType="end"/>
+      </w:r>
       <w:r>
         <w:rPr>
           <w:noProof/>
@@ -40076,14 +40366,27 @@
       <w:r>
         <w:t xml:space="preserve">Figure </w:t>
       </w:r>
-      <w:fldSimple w:instr=" SEQ Figure \* ARABIC ">
-        <w:r>
-          <w:rPr>
-            <w:noProof/>
-          </w:rPr>
-          <w:t>15</w:t>
-        </w:r>
-      </w:fldSimple>
+      <w:r>
+        <w:fldChar w:fldCharType="begin"/>
+      </w:r>
+      <w:r>
+        <w:instrText xml:space="preserve"> SEQ Figure \* ARABIC </w:instrText>
+      </w:r>
+      <w:r>
+        <w:fldChar w:fldCharType="separate"/>
+      </w:r>
+      <w:r>
+        <w:rPr>
+          <w:noProof/>
+        </w:rPr>
+        <w:t>15</w:t>
+      </w:r>
+      <w:r>
+        <w:rPr>
+          <w:noProof/>
+        </w:rPr>
+        <w:fldChar w:fldCharType="end"/>
+      </w:r>
       <w:r>
         <w:t xml:space="preserve"> </w:t>
       </w:r>
@@ -40413,14 +40716,27 @@
       <w:r>
         <w:t xml:space="preserve">Table </w:t>
       </w:r>
-      <w:fldSimple w:instr=" SEQ Table \* ARABIC ">
-        <w:r>
-          <w:rPr>
-            <w:noProof/>
-          </w:rPr>
-          <w:t>9</w:t>
-        </w:r>
-      </w:fldSimple>
+      <w:r>
+        <w:fldChar w:fldCharType="begin"/>
+      </w:r>
+      <w:r>
+        <w:instrText xml:space="preserve"> SEQ Table \* ARABIC </w:instrText>
+      </w:r>
+      <w:r>
+        <w:fldChar w:fldCharType="separate"/>
+      </w:r>
+      <w:r>
+        <w:rPr>
+          <w:noProof/>
+        </w:rPr>
+        <w:t>9</w:t>
+      </w:r>
+      <w:r>
+        <w:rPr>
+          <w:noProof/>
+        </w:rPr>
+        <w:fldChar w:fldCharType="end"/>
+      </w:r>
       <w:r>
         <w:t xml:space="preserve"> NDEF Message Types</w:t>
       </w:r>
@@ -40635,10 +40951,7 @@
         <w:ind w:left="1080" w:firstLine="720"/>
       </w:pPr>
       <w:r>
-        <w:t>Example: 561F3ADF328D9C4B</w:t>
-      </w:r>
-      <w:r>
-        <w:t>.</w:t>
+        <w:t>Example: 561F3ADF328D9C4B.</w:t>
       </w:r>
     </w:p>
     <w:p>
@@ -40679,8 +40992,6 @@
       <w:r>
         <w:t xml:space="preserve"> IDm and </w:t>
       </w:r>
-      <w:bookmarkStart w:id="0" w:name="_GoBack"/>
-      <w:bookmarkEnd w:id="0"/>
       <w:r>
         <w:t>NDEF data format.</w:t>
       </w:r>

--- a/Document/Reports/Report 4/Report 4.docx
+++ b/Document/Reports/Report 4/Report 4.docx
@@ -150,15 +150,17 @@
       <w:pPr>
         <w:keepNext/>
       </w:pPr>
+      <w:bookmarkStart w:id="0" w:name="_GoBack"/>
+      <w:bookmarkEnd w:id="0"/>
       <w:r>
         <w:rPr>
           <w:noProof/>
         </w:rPr>
         <w:drawing>
-          <wp:inline distT="0" distB="0" distL="0" distR="0" wp14:anchorId="414E2FC7" wp14:editId="6F8BCDAA">
-            <wp:extent cx="5930900" cy="3416300"/>
-            <wp:effectExtent l="0" t="0" r="12700" b="12700"/>
-            <wp:docPr id="1" name="Picture 1" descr="../../../../../../../Desktop/Architecture%20design.jp"/>
+          <wp:inline distT="0" distB="0" distL="0" distR="0" wp14:anchorId="4FF5386B" wp14:editId="7390369F">
+            <wp:extent cx="5943600" cy="3077210"/>
+            <wp:effectExtent l="0" t="0" r="0" b="0"/>
+            <wp:docPr id="5" name="Picture 5" descr="../../../../../../../Desktop/Architecture%20design.jp"/>
             <wp:cNvGraphicFramePr>
               <a:graphicFrameLocks xmlns:a="http://schemas.openxmlformats.org/drawingml/2006/main" noChangeAspect="1"/>
             </wp:cNvGraphicFramePr>
@@ -187,7 +189,7 @@
                   <pic:spPr bwMode="auto">
                     <a:xfrm>
                       <a:off x="0" y="0"/>
-                      <a:ext cx="5930900" cy="3416300"/>
+                      <a:ext cx="5943600" cy="3077210"/>
                     </a:xfrm>
                     <a:prstGeom prst="rect">
                       <a:avLst/>
@@ -212,27 +214,14 @@
       <w:r>
         <w:t xml:space="preserve">Figure </w:t>
       </w:r>
-      <w:r>
-        <w:fldChar w:fldCharType="begin"/>
-      </w:r>
-      <w:r>
-        <w:instrText xml:space="preserve"> SEQ Figure \* ARABIC </w:instrText>
-      </w:r>
-      <w:r>
-        <w:fldChar w:fldCharType="separate"/>
-      </w:r>
-      <w:r>
-        <w:rPr>
-          <w:noProof/>
-        </w:rPr>
-        <w:t>1</w:t>
-      </w:r>
-      <w:r>
-        <w:rPr>
-          <w:noProof/>
-        </w:rPr>
-        <w:fldChar w:fldCharType="end"/>
-      </w:r>
+      <w:fldSimple w:instr=" SEQ Figure \* ARABIC ">
+        <w:r>
+          <w:rPr>
+            <w:noProof/>
+          </w:rPr>
+          <w:t>1</w:t>
+        </w:r>
+      </w:fldSimple>
       <w:r>
         <w:t xml:space="preserve"> System architecture design</w:t>
       </w:r>
@@ -498,27 +487,14 @@
       <w:r>
         <w:t xml:space="preserve">Figure </w:t>
       </w:r>
-      <w:r>
-        <w:fldChar w:fldCharType="begin"/>
-      </w:r>
-      <w:r>
-        <w:instrText xml:space="preserve"> SEQ Figure \* ARABIC </w:instrText>
-      </w:r>
-      <w:r>
-        <w:fldChar w:fldCharType="separate"/>
-      </w:r>
-      <w:r>
-        <w:rPr>
-          <w:noProof/>
-        </w:rPr>
-        <w:t>2</w:t>
-      </w:r>
-      <w:r>
-        <w:rPr>
-          <w:noProof/>
-        </w:rPr>
-        <w:fldChar w:fldCharType="end"/>
-      </w:r>
+      <w:fldSimple w:instr=" SEQ Figure \* ARABIC ">
+        <w:r>
+          <w:rPr>
+            <w:noProof/>
+          </w:rPr>
+          <w:t>2</w:t>
+        </w:r>
+      </w:fldSimple>
       <w:r>
         <w:t xml:space="preserve"> Component Diagram</w:t>
       </w:r>
@@ -818,27 +794,14 @@
       <w:r>
         <w:t xml:space="preserve">Table </w:t>
       </w:r>
-      <w:r>
-        <w:fldChar w:fldCharType="begin"/>
-      </w:r>
-      <w:r>
-        <w:instrText xml:space="preserve"> SEQ Table \* ARABIC </w:instrText>
-      </w:r>
-      <w:r>
-        <w:fldChar w:fldCharType="separate"/>
-      </w:r>
-      <w:r>
-        <w:rPr>
-          <w:noProof/>
-        </w:rPr>
-        <w:t>1</w:t>
-      </w:r>
-      <w:r>
-        <w:rPr>
-          <w:noProof/>
-        </w:rPr>
-        <w:fldChar w:fldCharType="end"/>
-      </w:r>
+      <w:fldSimple w:instr=" SEQ Table \* ARABIC ">
+        <w:r>
+          <w:rPr>
+            <w:noProof/>
+          </w:rPr>
+          <w:t>1</w:t>
+        </w:r>
+      </w:fldSimple>
       <w:r>
         <w:rPr>
           <w:noProof/>
@@ -10631,27 +10594,14 @@
       <w:r>
         <w:t xml:space="preserve">Figure </w:t>
       </w:r>
-      <w:r>
-        <w:fldChar w:fldCharType="begin"/>
-      </w:r>
-      <w:r>
-        <w:instrText xml:space="preserve"> SEQ Figure \* ARABIC </w:instrText>
-      </w:r>
-      <w:r>
-        <w:fldChar w:fldCharType="separate"/>
-      </w:r>
-      <w:r>
-        <w:rPr>
-          <w:noProof/>
-        </w:rPr>
-        <w:t>3</w:t>
-      </w:r>
-      <w:r>
-        <w:rPr>
-          <w:noProof/>
-        </w:rPr>
-        <w:fldChar w:fldCharType="end"/>
-      </w:r>
+      <w:fldSimple w:instr=" SEQ Figure \* ARABIC ">
+        <w:r>
+          <w:rPr>
+            <w:noProof/>
+          </w:rPr>
+          <w:t>3</w:t>
+        </w:r>
+      </w:fldSimple>
       <w:r>
         <w:t xml:space="preserve"> &lt;Police&gt; Verify card validation</w:t>
       </w:r>
@@ -10738,27 +10688,14 @@
       <w:r>
         <w:t xml:space="preserve">Figure </w:t>
       </w:r>
-      <w:r>
-        <w:fldChar w:fldCharType="begin"/>
-      </w:r>
-      <w:r>
-        <w:instrText xml:space="preserve"> SEQ Figure \* ARABIC </w:instrText>
-      </w:r>
-      <w:r>
-        <w:fldChar w:fldCharType="separate"/>
-      </w:r>
-      <w:r>
-        <w:rPr>
-          <w:noProof/>
-        </w:rPr>
-        <w:t>4</w:t>
-      </w:r>
-      <w:r>
-        <w:rPr>
-          <w:noProof/>
-        </w:rPr>
-        <w:fldChar w:fldCharType="end"/>
-      </w:r>
+      <w:fldSimple w:instr=" SEQ Figure \* ARABIC ">
+        <w:r>
+          <w:rPr>
+            <w:noProof/>
+          </w:rPr>
+          <w:t>4</w:t>
+        </w:r>
+      </w:fldSimple>
       <w:r>
         <w:t xml:space="preserve"> &lt;Police&gt; Add punishment information</w:t>
       </w:r>
@@ -10854,27 +10791,14 @@
       <w:r>
         <w:t xml:space="preserve">Figure </w:t>
       </w:r>
-      <w:r>
-        <w:fldChar w:fldCharType="begin"/>
-      </w:r>
-      <w:r>
-        <w:instrText xml:space="preserve"> SEQ Figure \* ARABIC </w:instrText>
-      </w:r>
-      <w:r>
-        <w:fldChar w:fldCharType="separate"/>
-      </w:r>
-      <w:r>
-        <w:rPr>
-          <w:noProof/>
-        </w:rPr>
-        <w:t>5</w:t>
-      </w:r>
-      <w:r>
-        <w:rPr>
-          <w:noProof/>
-        </w:rPr>
-        <w:fldChar w:fldCharType="end"/>
-      </w:r>
+      <w:fldSimple w:instr=" SEQ Figure \* ARABIC ">
+        <w:r>
+          <w:rPr>
+            <w:noProof/>
+          </w:rPr>
+          <w:t>5</w:t>
+        </w:r>
+      </w:fldSimple>
       <w:r>
         <w:t xml:space="preserve"> &lt;Staff&gt; Search contract</w:t>
       </w:r>
@@ -10958,27 +10882,14 @@
       <w:r>
         <w:t xml:space="preserve">Figure </w:t>
       </w:r>
-      <w:r>
-        <w:fldChar w:fldCharType="begin"/>
-      </w:r>
-      <w:r>
-        <w:instrText xml:space="preserve"> SEQ Figure \* ARABIC </w:instrText>
-      </w:r>
-      <w:r>
-        <w:fldChar w:fldCharType="separate"/>
-      </w:r>
-      <w:r>
-        <w:rPr>
-          <w:noProof/>
-        </w:rPr>
-        <w:t>6</w:t>
-      </w:r>
-      <w:r>
-        <w:rPr>
-          <w:noProof/>
-        </w:rPr>
-        <w:fldChar w:fldCharType="end"/>
-      </w:r>
+      <w:fldSimple w:instr=" SEQ Figure \* ARABIC ">
+        <w:r>
+          <w:rPr>
+            <w:noProof/>
+          </w:rPr>
+          <w:t>6</w:t>
+        </w:r>
+      </w:fldSimple>
       <w:r>
         <w:t xml:space="preserve"> &lt;Staff&gt; View contract information</w:t>
       </w:r>
@@ -11062,27 +10973,14 @@
       <w:r>
         <w:t xml:space="preserve">Figure </w:t>
       </w:r>
-      <w:r>
-        <w:fldChar w:fldCharType="begin"/>
-      </w:r>
-      <w:r>
-        <w:instrText xml:space="preserve"> SEQ Figure \* ARABIC </w:instrText>
-      </w:r>
-      <w:r>
-        <w:fldChar w:fldCharType="separate"/>
-      </w:r>
-      <w:r>
-        <w:rPr>
-          <w:noProof/>
-        </w:rPr>
-        <w:t>7</w:t>
-      </w:r>
-      <w:r>
-        <w:rPr>
-          <w:noProof/>
-        </w:rPr>
-        <w:fldChar w:fldCharType="end"/>
-      </w:r>
+      <w:fldSimple w:instr=" SEQ Figure \* ARABIC ">
+        <w:r>
+          <w:rPr>
+            <w:noProof/>
+          </w:rPr>
+          <w:t>7</w:t>
+        </w:r>
+      </w:fldSimple>
       <w:r>
         <w:t xml:space="preserve"> &lt;Staff&gt; Print information to NFC card</w:t>
       </w:r>
@@ -24572,7 +24470,6 @@
               <w:rPr>
                 <w:rFonts w:ascii="Calibri" w:hAnsi="Calibri"/>
               </w:rPr>
-              <w:lastRenderedPageBreak/>
               <w:t>7</w:t>
             </w:r>
           </w:p>
@@ -26472,7 +26369,6 @@
         <w:rPr>
           <w:b/>
         </w:rPr>
-        <w:lastRenderedPageBreak/>
         <w:t>Fields</w:t>
       </w:r>
     </w:p>
@@ -29121,30 +29017,14 @@
       <w:r>
         <w:t xml:space="preserve">Figure </w:t>
       </w:r>
-      <w:r>
-        <w:fldChar w:fldCharType="begin"/>
-      </w:r>
-      <w:r>
-        <w:instrText xml:space="preserve"> SEQ </w:instrText>
-      </w:r>
-      <w:r>
-        <w:instrText xml:space="preserve">Figure \* ARABIC </w:instrText>
-      </w:r>
-      <w:r>
-        <w:fldChar w:fldCharType="separate"/>
-      </w:r>
-      <w:r>
-        <w:rPr>
-          <w:noProof/>
-        </w:rPr>
-        <w:t>8</w:t>
-      </w:r>
-      <w:r>
-        <w:rPr>
-          <w:noProof/>
-        </w:rPr>
-        <w:fldChar w:fldCharType="end"/>
-      </w:r>
+      <w:fldSimple w:instr=" SEQ Figure \* ARABIC ">
+        <w:r>
+          <w:rPr>
+            <w:noProof/>
+          </w:rPr>
+          <w:t>8</w:t>
+        </w:r>
+      </w:fldSimple>
       <w:r>
         <w:t xml:space="preserve"> Scan NFC card screen</w:t>
       </w:r>
@@ -29202,7 +29082,6 @@
               </w:rPr>
             </w:pPr>
             <w:r>
-              <w:lastRenderedPageBreak/>
               <w:t>No</w:t>
             </w:r>
           </w:p>
@@ -29885,27 +29764,14 @@
       <w:r>
         <w:t xml:space="preserve">Table </w:t>
       </w:r>
-      <w:r>
-        <w:fldChar w:fldCharType="begin"/>
-      </w:r>
-      <w:r>
-        <w:instrText xml:space="preserve"> SEQ Table \* ARABIC </w:instrText>
-      </w:r>
-      <w:r>
-        <w:fldChar w:fldCharType="separate"/>
-      </w:r>
-      <w:r>
-        <w:rPr>
-          <w:noProof/>
-        </w:rPr>
-        <w:t>2</w:t>
-      </w:r>
-      <w:r>
-        <w:rPr>
-          <w:noProof/>
-        </w:rPr>
-        <w:fldChar w:fldCharType="end"/>
-      </w:r>
+      <w:fldSimple w:instr=" SEQ Table \* ARABIC ">
+        <w:r>
+          <w:rPr>
+            <w:noProof/>
+          </w:rPr>
+          <w:t>2</w:t>
+        </w:r>
+      </w:fldSimple>
       <w:r>
         <w:t xml:space="preserve"> Scan NFC card screen</w:t>
       </w:r>
@@ -30436,27 +30302,14 @@
       <w:r>
         <w:t xml:space="preserve">Table </w:t>
       </w:r>
-      <w:r>
-        <w:fldChar w:fldCharType="begin"/>
-      </w:r>
-      <w:r>
-        <w:instrText xml:space="preserve"> SEQ Table \* ARABIC </w:instrText>
-      </w:r>
-      <w:r>
-        <w:fldChar w:fldCharType="separate"/>
-      </w:r>
-      <w:r>
-        <w:rPr>
-          <w:noProof/>
-        </w:rPr>
-        <w:t>3</w:t>
-      </w:r>
-      <w:r>
-        <w:rPr>
-          <w:noProof/>
-        </w:rPr>
-        <w:fldChar w:fldCharType="end"/>
-      </w:r>
+      <w:fldSimple w:instr=" SEQ Table \* ARABIC ">
+        <w:r>
+          <w:rPr>
+            <w:noProof/>
+          </w:rPr>
+          <w:t>3</w:t>
+        </w:r>
+      </w:fldSimple>
       <w:r>
         <w:t xml:space="preserve"> Scan NFC card screen</w:t>
       </w:r>
@@ -30473,7 +30326,6 @@
         </w:numPr>
       </w:pPr>
       <w:r>
-        <w:lastRenderedPageBreak/>
         <w:t>View card information screen</w:t>
       </w:r>
     </w:p>
@@ -30544,27 +30396,14 @@
       <w:r>
         <w:t xml:space="preserve">Figure </w:t>
       </w:r>
-      <w:r>
-        <w:fldChar w:fldCharType="begin"/>
-      </w:r>
-      <w:r>
-        <w:instrText xml:space="preserve"> SEQ Figure \* ARABIC </w:instrText>
-      </w:r>
-      <w:r>
-        <w:fldChar w:fldCharType="separate"/>
-      </w:r>
-      <w:r>
-        <w:rPr>
-          <w:noProof/>
-        </w:rPr>
-        <w:t>9</w:t>
-      </w:r>
-      <w:r>
-        <w:rPr>
-          <w:noProof/>
-        </w:rPr>
-        <w:fldChar w:fldCharType="end"/>
-      </w:r>
+      <w:fldSimple w:instr=" SEQ Figure \* ARABIC ">
+        <w:r>
+          <w:rPr>
+            <w:noProof/>
+          </w:rPr>
+          <w:t>9</w:t>
+        </w:r>
+      </w:fldSimple>
       <w:r>
         <w:t xml:space="preserve"> View card information screen</w:t>
       </w:r>
@@ -30591,7 +30430,6 @@
         <w:rPr>
           <w:b/>
         </w:rPr>
-        <w:lastRenderedPageBreak/>
         <w:t>Buttons</w:t>
       </w:r>
     </w:p>
@@ -30921,27 +30759,14 @@
       <w:r>
         <w:t xml:space="preserve">Table </w:t>
       </w:r>
-      <w:r>
-        <w:fldChar w:fldCharType="begin"/>
-      </w:r>
-      <w:r>
-        <w:instrText xml:space="preserve"> SEQ Table \* ARABIC </w:instrText>
-      </w:r>
-      <w:r>
-        <w:fldChar w:fldCharType="separate"/>
-      </w:r>
-      <w:r>
-        <w:rPr>
-          <w:noProof/>
-        </w:rPr>
-        <w:t>4</w:t>
-      </w:r>
-      <w:r>
-        <w:rPr>
-          <w:noProof/>
-        </w:rPr>
-        <w:fldChar w:fldCharType="end"/>
-      </w:r>
+      <w:fldSimple w:instr=" SEQ Table \* ARABIC ">
+        <w:r>
+          <w:rPr>
+            <w:noProof/>
+          </w:rPr>
+          <w:t>4</w:t>
+        </w:r>
+      </w:fldSimple>
       <w:r>
         <w:t xml:space="preserve"> View card information screen - Buttons</w:t>
       </w:r>
@@ -30968,7 +30793,6 @@
         </w:numPr>
       </w:pPr>
       <w:r>
-        <w:lastRenderedPageBreak/>
         <w:t>Printer Mobile Application Design</w:t>
       </w:r>
     </w:p>
@@ -31051,27 +30875,14 @@
       <w:r>
         <w:t xml:space="preserve">Figure </w:t>
       </w:r>
-      <w:r>
-        <w:fldChar w:fldCharType="begin"/>
-      </w:r>
-      <w:r>
-        <w:instrText xml:space="preserve"> SEQ Figure \* ARABIC </w:instrText>
-      </w:r>
-      <w:r>
-        <w:fldChar w:fldCharType="separate"/>
-      </w:r>
-      <w:r>
-        <w:rPr>
-          <w:noProof/>
-        </w:rPr>
-        <w:t>10</w:t>
-      </w:r>
-      <w:r>
-        <w:rPr>
-          <w:noProof/>
-        </w:rPr>
-        <w:fldChar w:fldCharType="end"/>
-      </w:r>
+      <w:fldSimple w:instr=" SEQ Figure \* ARABIC ">
+        <w:r>
+          <w:rPr>
+            <w:noProof/>
+          </w:rPr>
+          <w:t>10</w:t>
+        </w:r>
+      </w:fldSimple>
       <w:r>
         <w:t xml:space="preserve"> Search contract screen</w:t>
       </w:r>
@@ -31090,7 +30901,6 @@
         <w:rPr>
           <w:b/>
         </w:rPr>
-        <w:lastRenderedPageBreak/>
         <w:t>Fields</w:t>
       </w:r>
     </w:p>
@@ -31464,27 +31274,14 @@
       <w:r>
         <w:t xml:space="preserve">Table </w:t>
       </w:r>
-      <w:r>
-        <w:fldChar w:fldCharType="begin"/>
-      </w:r>
-      <w:r>
-        <w:instrText xml:space="preserve"> SEQ Table \* ARABIC </w:instrText>
-      </w:r>
-      <w:r>
-        <w:fldChar w:fldCharType="separate"/>
-      </w:r>
-      <w:r>
-        <w:rPr>
-          <w:noProof/>
-        </w:rPr>
-        <w:t>5</w:t>
-      </w:r>
-      <w:r>
-        <w:rPr>
-          <w:noProof/>
-        </w:rPr>
-        <w:fldChar w:fldCharType="end"/>
-      </w:r>
+      <w:fldSimple w:instr=" SEQ Table \* ARABIC ">
+        <w:r>
+          <w:rPr>
+            <w:noProof/>
+          </w:rPr>
+          <w:t>5</w:t>
+        </w:r>
+      </w:fldSimple>
       <w:r>
         <w:t xml:space="preserve"> </w:t>
       </w:r>
@@ -31750,27 +31547,14 @@
       <w:r>
         <w:t xml:space="preserve">Table </w:t>
       </w:r>
-      <w:r>
-        <w:fldChar w:fldCharType="begin"/>
-      </w:r>
-      <w:r>
-        <w:instrText xml:space="preserve"> SEQ Table \* ARABIC </w:instrText>
-      </w:r>
-      <w:r>
-        <w:fldChar w:fldCharType="separate"/>
-      </w:r>
-      <w:r>
-        <w:rPr>
-          <w:noProof/>
-        </w:rPr>
-        <w:t>6</w:t>
-      </w:r>
-      <w:r>
-        <w:rPr>
-          <w:noProof/>
-        </w:rPr>
-        <w:fldChar w:fldCharType="end"/>
-      </w:r>
+      <w:fldSimple w:instr=" SEQ Table \* ARABIC ">
+        <w:r>
+          <w:rPr>
+            <w:noProof/>
+          </w:rPr>
+          <w:t>6</w:t>
+        </w:r>
+      </w:fldSimple>
       <w:r>
         <w:t xml:space="preserve"> </w:t>
       </w:r>
@@ -31788,7 +31572,6 @@
         </w:numPr>
       </w:pPr>
       <w:r>
-        <w:lastRenderedPageBreak/>
         <w:t>View contract screen</w:t>
       </w:r>
     </w:p>
@@ -31859,27 +31642,14 @@
       <w:r>
         <w:t xml:space="preserve">Figure </w:t>
       </w:r>
-      <w:r>
-        <w:fldChar w:fldCharType="begin"/>
-      </w:r>
-      <w:r>
-        <w:instrText xml:space="preserve"> SEQ Figure \* ARABIC </w:instrText>
-      </w:r>
-      <w:r>
-        <w:fldChar w:fldCharType="separate"/>
-      </w:r>
-      <w:r>
-        <w:rPr>
-          <w:noProof/>
-        </w:rPr>
-        <w:t>11</w:t>
-      </w:r>
-      <w:r>
-        <w:rPr>
-          <w:noProof/>
-        </w:rPr>
-        <w:fldChar w:fldCharType="end"/>
-      </w:r>
+      <w:fldSimple w:instr=" SEQ Figure \* ARABIC ">
+        <w:r>
+          <w:rPr>
+            <w:noProof/>
+          </w:rPr>
+          <w:t>11</w:t>
+        </w:r>
+      </w:fldSimple>
       <w:r>
         <w:t xml:space="preserve"> View contract screen</w:t>
       </w:r>
@@ -31922,7 +31692,6 @@
           </w:tcPr>
           <w:p>
             <w:r>
-              <w:lastRenderedPageBreak/>
               <w:t>No</w:t>
             </w:r>
           </w:p>
@@ -32063,27 +31832,14 @@
       <w:r>
         <w:t xml:space="preserve">Table </w:t>
       </w:r>
-      <w:r>
-        <w:fldChar w:fldCharType="begin"/>
-      </w:r>
-      <w:r>
-        <w:instrText xml:space="preserve"> SEQ Table \* ARABIC </w:instrText>
-      </w:r>
-      <w:r>
-        <w:fldChar w:fldCharType="separate"/>
-      </w:r>
-      <w:r>
-        <w:rPr>
-          <w:noProof/>
-        </w:rPr>
-        <w:t>7</w:t>
-      </w:r>
-      <w:r>
-        <w:rPr>
-          <w:noProof/>
-        </w:rPr>
-        <w:fldChar w:fldCharType="end"/>
-      </w:r>
+      <w:fldSimple w:instr=" SEQ Table \* ARABIC ">
+        <w:r>
+          <w:rPr>
+            <w:noProof/>
+          </w:rPr>
+          <w:t>7</w:t>
+        </w:r>
+      </w:fldSimple>
       <w:r>
         <w:t xml:space="preserve"> View </w:t>
       </w:r>
@@ -32443,7 +32199,6 @@
         </w:numPr>
       </w:pPr>
       <w:r>
-        <w:lastRenderedPageBreak/>
         <w:t>Print card screen</w:t>
       </w:r>
     </w:p>
@@ -32514,27 +32269,14 @@
       <w:r>
         <w:t xml:space="preserve">Figure </w:t>
       </w:r>
-      <w:r>
-        <w:fldChar w:fldCharType="begin"/>
-      </w:r>
-      <w:r>
-        <w:instrText xml:space="preserve"> SEQ Figure \* ARABIC </w:instrText>
-      </w:r>
-      <w:r>
-        <w:fldChar w:fldCharType="separate"/>
-      </w:r>
-      <w:r>
-        <w:rPr>
-          <w:noProof/>
-        </w:rPr>
-        <w:t>12</w:t>
-      </w:r>
-      <w:r>
-        <w:rPr>
-          <w:noProof/>
-        </w:rPr>
-        <w:fldChar w:fldCharType="end"/>
-      </w:r>
+      <w:fldSimple w:instr=" SEQ Figure \* ARABIC ">
+        <w:r>
+          <w:rPr>
+            <w:noProof/>
+          </w:rPr>
+          <w:t>12</w:t>
+        </w:r>
+      </w:fldSimple>
       <w:r>
         <w:t xml:space="preserve"> Print card screen</w:t>
       </w:r>
@@ -32548,7 +32290,6 @@
         </w:numPr>
       </w:pPr>
       <w:r>
-        <w:lastRenderedPageBreak/>
         <w:t>Database Design</w:t>
       </w:r>
     </w:p>
@@ -32915,7 +32656,6 @@
           </w:tcPr>
           <w:p>
             <w:r>
-              <w:lastRenderedPageBreak/>
               <w:t>mic_accident</w:t>
             </w:r>
           </w:p>
@@ -39207,7 +38947,6 @@
           </w:tcPr>
           <w:p>
             <w:r>
-              <w:lastRenderedPageBreak/>
               <w:t>increments</w:t>
             </w:r>
           </w:p>
@@ -39365,8 +39104,6 @@
       <w:pPr>
         <w:keepNext/>
       </w:pPr>
-      <w:bookmarkStart w:id="0" w:name="_GoBack"/>
-      <w:bookmarkEnd w:id="0"/>
       <w:r>
         <w:rPr>
           <w:noProof/>
@@ -39429,27 +39166,14 @@
       <w:r>
         <w:t xml:space="preserve">Figure </w:t>
       </w:r>
-      <w:r>
-        <w:fldChar w:fldCharType="begin"/>
-      </w:r>
-      <w:r>
-        <w:instrText xml:space="preserve"> SEQ Figure \* ARABIC </w:instrText>
-      </w:r>
-      <w:r>
-        <w:fldChar w:fldCharType="separate"/>
-      </w:r>
-      <w:r>
-        <w:rPr>
-          <w:noProof/>
-        </w:rPr>
-        <w:t>13</w:t>
-      </w:r>
-      <w:r>
-        <w:rPr>
-          <w:noProof/>
-        </w:rPr>
-        <w:fldChar w:fldCharType="end"/>
-      </w:r>
+      <w:fldSimple w:instr=" SEQ Figure \* ARABIC ">
+        <w:r>
+          <w:rPr>
+            <w:noProof/>
+          </w:rPr>
+          <w:t>13</w:t>
+        </w:r>
+      </w:fldSimple>
       <w:r>
         <w:t xml:space="preserve"> Contract State Chart</w:t>
       </w:r>
@@ -39632,7 +39356,6 @@
           </w:tcPr>
           <w:p>
             <w:r>
-              <w:lastRenderedPageBreak/>
               <w:t>Request cancel</w:t>
             </w:r>
           </w:p>
@@ -39694,27 +39417,14 @@
       <w:r>
         <w:t xml:space="preserve">Table </w:t>
       </w:r>
-      <w:r>
-        <w:fldChar w:fldCharType="begin"/>
-      </w:r>
-      <w:r>
-        <w:instrText xml:space="preserve"> SEQ Table \* ARABIC </w:instrText>
-      </w:r>
-      <w:r>
-        <w:fldChar w:fldCharType="separate"/>
-      </w:r>
-      <w:r>
-        <w:rPr>
-          <w:noProof/>
-        </w:rPr>
-        <w:t>8</w:t>
-      </w:r>
-      <w:r>
-        <w:rPr>
-          <w:noProof/>
-        </w:rPr>
-        <w:fldChar w:fldCharType="end"/>
-      </w:r>
+      <w:fldSimple w:instr=" SEQ Table \* ARABIC ">
+        <w:r>
+          <w:rPr>
+            <w:noProof/>
+          </w:rPr>
+          <w:t>8</w:t>
+        </w:r>
+      </w:fldSimple>
       <w:r>
         <w:t xml:space="preserve"> Contract State Dictionary</w:t>
       </w:r>
@@ -40009,7 +39719,6 @@
         </w:numPr>
       </w:pPr>
       <w:r>
-        <w:lastRenderedPageBreak/>
         <w:t>New card requests</w:t>
       </w:r>
     </w:p>
@@ -40130,27 +39839,14 @@
       <w:r>
         <w:t xml:space="preserve">Figure </w:t>
       </w:r>
-      <w:r>
-        <w:fldChar w:fldCharType="begin"/>
-      </w:r>
-      <w:r>
-        <w:instrText xml:space="preserve"> SEQ Figure \* ARABIC </w:instrText>
-      </w:r>
-      <w:r>
-        <w:fldChar w:fldCharType="separate"/>
-      </w:r>
-      <w:r>
-        <w:rPr>
-          <w:noProof/>
-        </w:rPr>
-        <w:t>14</w:t>
-      </w:r>
-      <w:r>
-        <w:rPr>
-          <w:noProof/>
-        </w:rPr>
-        <w:fldChar w:fldCharType="end"/>
-      </w:r>
+      <w:fldSimple w:instr=" SEQ Figure \* ARABIC ">
+        <w:r>
+          <w:rPr>
+            <w:noProof/>
+          </w:rPr>
+          <w:t>14</w:t>
+        </w:r>
+      </w:fldSimple>
       <w:r>
         <w:rPr>
           <w:noProof/>
@@ -40201,11 +39897,7 @@
         <w:t xml:space="preserve"> definition, </w:t>
       </w:r>
       <w:r>
-        <w:t xml:space="preserve">Near Field Communication (NFC) is a set of short-range wireless technologies, typically requiring a distance of </w:t>
-      </w:r>
-      <w:r>
-        <w:lastRenderedPageBreak/>
-        <w:t>4cm or less to initiate a connection. NFC allows you to share small payloads of data between an NFC tag and an Android-powered device, or between two Android-powered devices.</w:t>
+        <w:t>Near Field Communication (NFC) is a set of short-range wireless technologies, typically requiring a distance of 4cm or less to initiate a connection. NFC allows you to share small payloads of data between an NFC tag and an Android-powered device, or between two Android-powered devices.</w:t>
       </w:r>
       <w:r>
         <w:t xml:space="preserve"> </w:t>
@@ -40366,27 +40058,14 @@
       <w:r>
         <w:t xml:space="preserve">Figure </w:t>
       </w:r>
-      <w:r>
-        <w:fldChar w:fldCharType="begin"/>
-      </w:r>
-      <w:r>
-        <w:instrText xml:space="preserve"> SEQ Figure \* ARABIC </w:instrText>
-      </w:r>
-      <w:r>
-        <w:fldChar w:fldCharType="separate"/>
-      </w:r>
-      <w:r>
-        <w:rPr>
-          <w:noProof/>
-        </w:rPr>
-        <w:t>15</w:t>
-      </w:r>
-      <w:r>
-        <w:rPr>
-          <w:noProof/>
-        </w:rPr>
-        <w:fldChar w:fldCharType="end"/>
-      </w:r>
+      <w:fldSimple w:instr=" SEQ Figure \* ARABIC ">
+        <w:r>
+          <w:rPr>
+            <w:noProof/>
+          </w:rPr>
+          <w:t>15</w:t>
+        </w:r>
+      </w:fldSimple>
       <w:r>
         <w:t xml:space="preserve"> </w:t>
       </w:r>
@@ -40660,7 +40339,6 @@
           </w:tcPr>
           <w:p>
             <w:r>
-              <w:lastRenderedPageBreak/>
               <w:t>Unchanged</w:t>
             </w:r>
           </w:p>
@@ -40716,27 +40394,14 @@
       <w:r>
         <w:t xml:space="preserve">Table </w:t>
       </w:r>
-      <w:r>
-        <w:fldChar w:fldCharType="begin"/>
-      </w:r>
-      <w:r>
-        <w:instrText xml:space="preserve"> SEQ Table \* ARABIC </w:instrText>
-      </w:r>
-      <w:r>
-        <w:fldChar w:fldCharType="separate"/>
-      </w:r>
-      <w:r>
-        <w:rPr>
-          <w:noProof/>
-        </w:rPr>
-        <w:t>9</w:t>
-      </w:r>
-      <w:r>
-        <w:rPr>
-          <w:noProof/>
-        </w:rPr>
-        <w:fldChar w:fldCharType="end"/>
-      </w:r>
+      <w:fldSimple w:instr=" SEQ Table \* ARABIC ">
+        <w:r>
+          <w:rPr>
+            <w:noProof/>
+          </w:rPr>
+          <w:t>9</w:t>
+        </w:r>
+      </w:fldSimple>
       <w:r>
         <w:t xml:space="preserve"> NDEF Message Types</w:t>
       </w:r>

--- a/Document/Reports/Report 4/Report 4.docx
+++ b/Document/Reports/Report 4/Report 4.docx
@@ -150,8 +150,6 @@
       <w:pPr>
         <w:keepNext/>
       </w:pPr>
-      <w:bookmarkStart w:id="0" w:name="_GoBack"/>
-      <w:bookmarkEnd w:id="0"/>
       <w:r>
         <w:rPr>
           <w:noProof/>
@@ -10628,10 +10626,10 @@
           <w:noProof/>
         </w:rPr>
         <w:drawing>
-          <wp:inline distT="0" distB="0" distL="0" distR="0" wp14:anchorId="2AB95313" wp14:editId="22B4C450">
-            <wp:extent cx="5943600" cy="3721100"/>
-            <wp:effectExtent l="0" t="0" r="0" b="12700"/>
-            <wp:docPr id="7" name="Picture 7" descr="../../../../../../../Desktop/Add%20Punishment%20Information."/>
+          <wp:inline distT="0" distB="0" distL="0" distR="0" wp14:anchorId="5ACD8DB8" wp14:editId="2B221311">
+            <wp:extent cx="5930900" cy="3962400"/>
+            <wp:effectExtent l="0" t="0" r="12700" b="0"/>
+            <wp:docPr id="1" name="Picture 1" descr="../../../../../../../Desktop/Add%20Punishment%20Information."/>
             <wp:cNvGraphicFramePr>
               <a:graphicFrameLocks xmlns:a="http://schemas.openxmlformats.org/drawingml/2006/main" noChangeAspect="1"/>
             </wp:cNvGraphicFramePr>
@@ -10639,7 +10637,7 @@
               <a:graphicData uri="http://schemas.openxmlformats.org/drawingml/2006/picture">
                 <pic:pic xmlns:pic="http://schemas.openxmlformats.org/drawingml/2006/picture">
                   <pic:nvPicPr>
-                    <pic:cNvPr id="0" name="Picture 3" descr="../../../../../../../Desktop/Add%20Punishment%20Information."/>
+                    <pic:cNvPr id="0" name="Picture 1" descr="../../../../../../../Desktop/Add%20Punishment%20Information."/>
                     <pic:cNvPicPr>
                       <a:picLocks noChangeAspect="1" noChangeArrowheads="1"/>
                     </pic:cNvPicPr>
@@ -10660,7 +10658,7 @@
                   <pic:spPr bwMode="auto">
                     <a:xfrm>
                       <a:off x="0" y="0"/>
-                      <a:ext cx="5943600" cy="3721100"/>
+                      <a:ext cx="5930900" cy="3962400"/>
                     </a:xfrm>
                     <a:prstGeom prst="rect">
                       <a:avLst/>
@@ -10825,10 +10823,10 @@
           <w:noProof/>
         </w:rPr>
         <w:drawing>
-          <wp:inline distT="0" distB="0" distL="0" distR="0" wp14:anchorId="7E2A5251" wp14:editId="38A4E948">
-            <wp:extent cx="5943600" cy="4279900"/>
+          <wp:inline distT="0" distB="0" distL="0" distR="0" wp14:anchorId="31335585" wp14:editId="677A010E">
+            <wp:extent cx="5943600" cy="4254500"/>
             <wp:effectExtent l="0" t="0" r="0" b="12700"/>
-            <wp:docPr id="9" name="Picture 9" descr="../../../../../../../Desktop/View%20contract%20information."/>
+            <wp:docPr id="36" name="Picture 36" descr="../../../../../../../Desktop/View%20contract%20information."/>
             <wp:cNvGraphicFramePr>
               <a:graphicFrameLocks xmlns:a="http://schemas.openxmlformats.org/drawingml/2006/main" noChangeAspect="1"/>
             </wp:cNvGraphicFramePr>
@@ -10836,7 +10834,7 @@
               <a:graphicData uri="http://schemas.openxmlformats.org/drawingml/2006/picture">
                 <pic:pic xmlns:pic="http://schemas.openxmlformats.org/drawingml/2006/picture">
                   <pic:nvPicPr>
-                    <pic:cNvPr id="0" name="Picture 5" descr="../../../../../../../Desktop/View%20contract%20information."/>
+                    <pic:cNvPr id="0" name="Picture 2" descr="../../../../../../../Desktop/View%20contract%20information."/>
                     <pic:cNvPicPr>
                       <a:picLocks noChangeAspect="1" noChangeArrowheads="1"/>
                     </pic:cNvPicPr>
@@ -10857,7 +10855,7 @@
                   <pic:spPr bwMode="auto">
                     <a:xfrm>
                       <a:off x="0" y="0"/>
-                      <a:ext cx="5943600" cy="4279900"/>
+                      <a:ext cx="5943600" cy="4254500"/>
                     </a:xfrm>
                     <a:prstGeom prst="rect">
                       <a:avLst/>
@@ -10898,7 +10896,7 @@
       <w:pPr>
         <w:pStyle w:val="Heading6"/>
         <w:numPr>
-          <w:ilvl w:val="6"/>
+          <w:ilvl w:val="5"/>
           <w:numId w:val="1"/>
         </w:numPr>
       </w:pPr>
@@ -10911,15 +10909,17 @@
       <w:pPr>
         <w:keepNext/>
       </w:pPr>
+      <w:bookmarkStart w:id="0" w:name="_GoBack"/>
+      <w:bookmarkEnd w:id="0"/>
       <w:r>
         <w:rPr>
           <w:noProof/>
         </w:rPr>
         <w:drawing>
-          <wp:inline distT="0" distB="0" distL="0" distR="0" wp14:anchorId="299652BD" wp14:editId="06F0DF80">
-            <wp:extent cx="5943600" cy="5994400"/>
-            <wp:effectExtent l="0" t="0" r="0" b="0"/>
-            <wp:docPr id="10" name="Picture 10" descr="../../../../../../../Desktop/Print%20Information%20to%20NFC%20c"/>
+          <wp:inline distT="0" distB="0" distL="0" distR="0" wp14:anchorId="459B443D" wp14:editId="553096E6">
+            <wp:extent cx="5930900" cy="7150100"/>
+            <wp:effectExtent l="0" t="0" r="12700" b="12700"/>
+            <wp:docPr id="39" name="Picture 39" descr="../../../../../../../Desktop/Print%20Information%20to%20NFC%20c"/>
             <wp:cNvGraphicFramePr>
               <a:graphicFrameLocks xmlns:a="http://schemas.openxmlformats.org/drawingml/2006/main" noChangeAspect="1"/>
             </wp:cNvGraphicFramePr>
@@ -10927,7 +10927,7 @@
               <a:graphicData uri="http://schemas.openxmlformats.org/drawingml/2006/picture">
                 <pic:pic xmlns:pic="http://schemas.openxmlformats.org/drawingml/2006/picture">
                   <pic:nvPicPr>
-                    <pic:cNvPr id="0" name="Picture 6" descr="../../../../../../../Desktop/Print%20Information%20to%20NFC%20c"/>
+                    <pic:cNvPr id="0" name="Picture 3" descr="../../../../../../../Desktop/Print%20Information%20to%20NFC%20c"/>
                     <pic:cNvPicPr>
                       <a:picLocks noChangeAspect="1" noChangeArrowheads="1"/>
                     </pic:cNvPicPr>
@@ -10948,7 +10948,7 @@
                   <pic:spPr bwMode="auto">
                     <a:xfrm>
                       <a:off x="0" y="0"/>
-                      <a:ext cx="5943600" cy="5994400"/>
+                      <a:ext cx="5930900" cy="7150100"/>
                     </a:xfrm>
                     <a:prstGeom prst="rect">
                       <a:avLst/>
@@ -20560,7 +20560,6 @@
                 <w:sz w:val="26"/>
                 <w:szCs w:val="26"/>
               </w:rPr>
-              <w:lastRenderedPageBreak/>
               <w:t>No</w:t>
             </w:r>
           </w:p>
@@ -24470,6 +24469,7 @@
               <w:rPr>
                 <w:rFonts w:ascii="Calibri" w:hAnsi="Calibri"/>
               </w:rPr>
+              <w:lastRenderedPageBreak/>
               <w:t>7</w:t>
             </w:r>
           </w:p>
@@ -26369,6 +26369,7 @@
         <w:rPr>
           <w:b/>
         </w:rPr>
+        <w:lastRenderedPageBreak/>
         <w:t>Fields</w:t>
       </w:r>
     </w:p>
@@ -29082,6 +29083,7 @@
               </w:rPr>
             </w:pPr>
             <w:r>
+              <w:lastRenderedPageBreak/>
               <w:t>No</w:t>
             </w:r>
           </w:p>
@@ -30326,6 +30328,7 @@
         </w:numPr>
       </w:pPr>
       <w:r>
+        <w:lastRenderedPageBreak/>
         <w:t>View card information screen</w:t>
       </w:r>
     </w:p>
@@ -30430,6 +30433,7 @@
         <w:rPr>
           <w:b/>
         </w:rPr>
+        <w:lastRenderedPageBreak/>
         <w:t>Buttons</w:t>
       </w:r>
     </w:p>
@@ -30793,6 +30797,7 @@
         </w:numPr>
       </w:pPr>
       <w:r>
+        <w:lastRenderedPageBreak/>
         <w:t>Printer Mobile Application Design</w:t>
       </w:r>
     </w:p>
@@ -30901,6 +30906,7 @@
         <w:rPr>
           <w:b/>
         </w:rPr>
+        <w:lastRenderedPageBreak/>
         <w:t>Fields</w:t>
       </w:r>
     </w:p>
@@ -31572,6 +31578,7 @@
         </w:numPr>
       </w:pPr>
       <w:r>
+        <w:lastRenderedPageBreak/>
         <w:t>View contract screen</w:t>
       </w:r>
     </w:p>
@@ -31692,6 +31699,7 @@
           </w:tcPr>
           <w:p>
             <w:r>
+              <w:lastRenderedPageBreak/>
               <w:t>No</w:t>
             </w:r>
           </w:p>
@@ -32199,6 +32207,7 @@
         </w:numPr>
       </w:pPr>
       <w:r>
+        <w:lastRenderedPageBreak/>
         <w:t>Print card screen</w:t>
       </w:r>
     </w:p>
@@ -32290,6 +32299,7 @@
         </w:numPr>
       </w:pPr>
       <w:r>
+        <w:lastRenderedPageBreak/>
         <w:t>Database Design</w:t>
       </w:r>
     </w:p>
@@ -32656,6 +32666,7 @@
           </w:tcPr>
           <w:p>
             <w:r>
+              <w:lastRenderedPageBreak/>
               <w:t>mic_accident</w:t>
             </w:r>
           </w:p>
@@ -38947,6 +38958,7 @@
           </w:tcPr>
           <w:p>
             <w:r>
+              <w:lastRenderedPageBreak/>
               <w:t>increments</w:t>
             </w:r>
           </w:p>
@@ -39356,6 +39368,7 @@
           </w:tcPr>
           <w:p>
             <w:r>
+              <w:lastRenderedPageBreak/>
               <w:t>Request cancel</w:t>
             </w:r>
           </w:p>
@@ -39719,6 +39732,7 @@
         </w:numPr>
       </w:pPr>
       <w:r>
+        <w:lastRenderedPageBreak/>
         <w:t>New card requests</w:t>
       </w:r>
     </w:p>
@@ -39781,6 +39795,7 @@
         <w:rPr>
           <w:noProof/>
         </w:rPr>
+        <w:lastRenderedPageBreak/>
         <w:drawing>
           <wp:inline distT="0" distB="0" distL="0" distR="0" wp14:anchorId="7575C462" wp14:editId="3CD18E5D">
             <wp:extent cx="4540113" cy="7089140"/>
@@ -39897,7 +39912,11 @@
         <w:t xml:space="preserve"> definition, </w:t>
       </w:r>
       <w:r>
-        <w:t>Near Field Communication (NFC) is a set of short-range wireless technologies, typically requiring a distance of 4cm or less to initiate a connection. NFC allows you to share small payloads of data between an NFC tag and an Android-powered device, or between two Android-powered devices.</w:t>
+        <w:t xml:space="preserve">Near Field Communication (NFC) is a set of short-range wireless technologies, typically requiring a distance of </w:t>
+      </w:r>
+      <w:r>
+        <w:lastRenderedPageBreak/>
+        <w:t>4cm or less to initiate a connection. NFC allows you to share small payloads of data between an NFC tag and an Android-powered device, or between two Android-powered devices.</w:t>
       </w:r>
       <w:r>
         <w:t xml:space="preserve"> </w:t>
@@ -40339,6 +40358,7 @@
           </w:tcPr>
           <w:p>
             <w:r>
+              <w:lastRenderedPageBreak/>
               <w:t>Unchanged</w:t>
             </w:r>
           </w:p>

--- a/Document/Reports/Report 4/Report 4.docx
+++ b/Document/Reports/Report 4/Report 4.docx
@@ -212,14 +212,27 @@
       <w:r>
         <w:t xml:space="preserve">Figure </w:t>
       </w:r>
-      <w:fldSimple w:instr=" SEQ Figure \* ARABIC ">
-        <w:r>
-          <w:rPr>
-            <w:noProof/>
-          </w:rPr>
-          <w:t>1</w:t>
-        </w:r>
-      </w:fldSimple>
+      <w:r>
+        <w:fldChar w:fldCharType="begin"/>
+      </w:r>
+      <w:r>
+        <w:instrText xml:space="preserve"> SEQ Figure \* ARABIC </w:instrText>
+      </w:r>
+      <w:r>
+        <w:fldChar w:fldCharType="separate"/>
+      </w:r>
+      <w:r>
+        <w:rPr>
+          <w:noProof/>
+        </w:rPr>
+        <w:t>1</w:t>
+      </w:r>
+      <w:r>
+        <w:rPr>
+          <w:noProof/>
+        </w:rPr>
+        <w:fldChar w:fldCharType="end"/>
+      </w:r>
       <w:r>
         <w:t xml:space="preserve"> System architecture design</w:t>
       </w:r>
@@ -233,7 +246,6 @@
         </w:numPr>
       </w:pPr>
       <w:r>
-        <w:lastRenderedPageBreak/>
         <w:t>Web Application architecture description</w:t>
       </w:r>
     </w:p>
@@ -242,7 +254,7 @@
         <w:ind w:left="720" w:firstLine="720"/>
       </w:pPr>
       <w:r>
-        <w:t>In this Web Application, the system is developed under J2EE MVC architecture style.</w:t>
+        <w:t>In Web Application, the system is developed under J2EE MVC architecture style.</w:t>
       </w:r>
     </w:p>
     <w:p>
@@ -257,6 +269,7 @@
         <w:rPr>
           <w:b/>
         </w:rPr>
+        <w:lastRenderedPageBreak/>
         <w:t xml:space="preserve">Servlet (Controller) </w:t>
       </w:r>
       <w:r>
@@ -485,14 +498,27 @@
       <w:r>
         <w:t xml:space="preserve">Figure </w:t>
       </w:r>
-      <w:fldSimple w:instr=" SEQ Figure \* ARABIC ">
-        <w:r>
-          <w:rPr>
-            <w:noProof/>
-          </w:rPr>
-          <w:t>2</w:t>
-        </w:r>
-      </w:fldSimple>
+      <w:r>
+        <w:fldChar w:fldCharType="begin"/>
+      </w:r>
+      <w:r>
+        <w:instrText xml:space="preserve"> SEQ Figure \* ARABIC </w:instrText>
+      </w:r>
+      <w:r>
+        <w:fldChar w:fldCharType="separate"/>
+      </w:r>
+      <w:r>
+        <w:rPr>
+          <w:noProof/>
+        </w:rPr>
+        <w:t>2</w:t>
+      </w:r>
+      <w:r>
+        <w:rPr>
+          <w:noProof/>
+        </w:rPr>
+        <w:fldChar w:fldCharType="end"/>
+      </w:r>
       <w:r>
         <w:t xml:space="preserve"> Component Diagram</w:t>
       </w:r>
@@ -524,7 +550,6 @@
               <w:jc w:val="center"/>
             </w:pPr>
             <w:r>
-              <w:lastRenderedPageBreak/>
               <w:t>Component Dictionary: Describes components</w:t>
             </w:r>
           </w:p>
@@ -574,6 +599,7 @@
           </w:tcPr>
           <w:p>
             <w:r>
+              <w:lastRenderedPageBreak/>
               <w:t>Mobile Application</w:t>
             </w:r>
           </w:p>
@@ -792,14 +818,27 @@
       <w:r>
         <w:t xml:space="preserve">Table </w:t>
       </w:r>
-      <w:fldSimple w:instr=" SEQ Table \* ARABIC ">
-        <w:r>
-          <w:rPr>
-            <w:noProof/>
-          </w:rPr>
-          <w:t>1</w:t>
-        </w:r>
-      </w:fldSimple>
+      <w:r>
+        <w:fldChar w:fldCharType="begin"/>
+      </w:r>
+      <w:r>
+        <w:instrText xml:space="preserve"> SEQ Table \* ARABIC </w:instrText>
+      </w:r>
+      <w:r>
+        <w:fldChar w:fldCharType="separate"/>
+      </w:r>
+      <w:r>
+        <w:rPr>
+          <w:noProof/>
+        </w:rPr>
+        <w:t>1</w:t>
+      </w:r>
+      <w:r>
+        <w:rPr>
+          <w:noProof/>
+        </w:rPr>
+        <w:fldChar w:fldCharType="end"/>
+      </w:r>
       <w:r>
         <w:rPr>
           <w:noProof/>
@@ -887,38 +926,38 @@
         </w:drawing>
       </w:r>
     </w:p>
+    <w:p/>
     <w:tbl>
       <w:tblPr>
-        <w:tblStyle w:val="TableGrid"/>
+        <w:tblStyle w:val="GridTable4-Accent3"/>
         <w:tblW w:w="0" w:type="auto"/>
         <w:tblLook w:val="04A0" w:firstRow="1" w:lastRow="0" w:firstColumn="1" w:lastColumn="0" w:noHBand="0" w:noVBand="1"/>
       </w:tblPr>
       <w:tblGrid>
-        <w:gridCol w:w="2478"/>
-        <w:gridCol w:w="6872"/>
+        <w:gridCol w:w="2603"/>
+        <w:gridCol w:w="1982"/>
+        <w:gridCol w:w="4680"/>
       </w:tblGrid>
       <w:tr>
-        <w:tc>
-          <w:tcPr>
-            <w:tcW w:w="9576" w:type="dxa"/>
-            <w:gridSpan w:val="2"/>
+        <w:trPr>
+          <w:cnfStyle w:val="100000000000" w:firstRow="1" w:lastRow="0" w:firstColumn="0" w:lastColumn="0" w:oddVBand="0" w:evenVBand="0" w:oddHBand="0" w:evenHBand="0" w:firstRowFirstColumn="0" w:firstRowLastColumn="0" w:lastRowFirstColumn="0" w:lastRowLastColumn="0"/>
+        </w:trPr>
+        <w:tc>
+          <w:tcPr>
+            <w:cnfStyle w:val="001000000000" w:firstRow="0" w:lastRow="0" w:firstColumn="1" w:lastColumn="0" w:oddVBand="0" w:evenVBand="0" w:oddHBand="0" w:evenHBand="0" w:firstRowFirstColumn="0" w:firstRowLastColumn="0" w:lastRowFirstColumn="0" w:lastRowLastColumn="0"/>
+            <w:tcW w:w="9265" w:type="dxa"/>
+            <w:gridSpan w:val="3"/>
           </w:tcPr>
           <w:p>
             <w:pPr>
               <w:jc w:val="center"/>
               <w:rPr>
-                <w:rFonts w:asciiTheme="minorHAnsi" w:hAnsiTheme="minorHAnsi"/>
-                <w:b/>
-                <w:sz w:val="24"/>
-                <w:szCs w:val="24"/>
-              </w:rPr>
-            </w:pPr>
-            <w:r>
-              <w:rPr>
-                <w:rFonts w:asciiTheme="minorHAnsi" w:hAnsiTheme="minorHAnsi"/>
-                <w:b/>
-                <w:sz w:val="24"/>
-                <w:szCs w:val="24"/>
+                <w:rFonts w:ascii="Calibri" w:hAnsi="Calibri"/>
+              </w:rPr>
+            </w:pPr>
+            <w:r>
+              <w:rPr>
+                <w:rFonts w:ascii="Calibri" w:hAnsi="Calibri"/>
               </w:rPr>
               <w:t>Class dictionary: describe Class</w:t>
             </w:r>
@@ -926,51 +965,63 @@
         </w:tc>
       </w:tr>
       <w:tr>
-        <w:tc>
-          <w:tcPr>
-            <w:tcW w:w="2448" w:type="dxa"/>
-          </w:tcPr>
-          <w:p>
-            <w:pPr>
-              <w:jc w:val="center"/>
-              <w:rPr>
-                <w:rFonts w:asciiTheme="minorHAnsi" w:hAnsiTheme="minorHAnsi"/>
+        <w:trPr>
+          <w:cnfStyle w:val="000000100000" w:firstRow="0" w:lastRow="0" w:firstColumn="0" w:lastColumn="0" w:oddVBand="0" w:evenVBand="0" w:oddHBand="1" w:evenHBand="0" w:firstRowFirstColumn="0" w:firstRowLastColumn="0" w:lastRowFirstColumn="0" w:lastRowLastColumn="0"/>
+        </w:trPr>
+        <w:tc>
+          <w:tcPr>
+            <w:cnfStyle w:val="001000000000" w:firstRow="0" w:lastRow="0" w:firstColumn="1" w:lastColumn="0" w:oddVBand="0" w:evenVBand="0" w:oddHBand="0" w:evenHBand="0" w:firstRowFirstColumn="0" w:firstRowLastColumn="0" w:lastRowFirstColumn="0" w:lastRowLastColumn="0"/>
+            <w:tcW w:w="2603" w:type="dxa"/>
+          </w:tcPr>
+          <w:p>
+            <w:pPr>
+              <w:rPr>
+                <w:rFonts w:ascii="Calibri" w:hAnsi="Calibri"/>
+              </w:rPr>
+            </w:pPr>
+            <w:r>
+              <w:rPr>
+                <w:rFonts w:ascii="Calibri" w:hAnsi="Calibri"/>
+              </w:rPr>
+              <w:t>Class Name</w:t>
+            </w:r>
+          </w:p>
+        </w:tc>
+        <w:tc>
+          <w:tcPr>
+            <w:tcW w:w="1982" w:type="dxa"/>
+          </w:tcPr>
+          <w:p>
+            <w:pPr>
+              <w:cnfStyle w:val="000000100000" w:firstRow="0" w:lastRow="0" w:firstColumn="0" w:lastColumn="0" w:oddVBand="0" w:evenVBand="0" w:oddHBand="1" w:evenHBand="0" w:firstRowFirstColumn="0" w:firstRowLastColumn="0" w:lastRowFirstColumn="0" w:lastRowLastColumn="0"/>
+              <w:rPr>
+                <w:rFonts w:ascii="Calibri" w:hAnsi="Calibri"/>
+              </w:rPr>
+            </w:pPr>
+            <w:r>
+              <w:rPr>
+                <w:rFonts w:ascii="Calibri" w:hAnsi="Calibri"/>
                 <w:b/>
-                <w:sz w:val="24"/>
-                <w:szCs w:val="24"/>
-              </w:rPr>
-            </w:pPr>
-            <w:r>
-              <w:rPr>
-                <w:rFonts w:asciiTheme="minorHAnsi" w:hAnsiTheme="minorHAnsi"/>
+              </w:rPr>
+              <w:t>Mapping column with Conceptual diagram</w:t>
+            </w:r>
+          </w:p>
+        </w:tc>
+        <w:tc>
+          <w:tcPr>
+            <w:tcW w:w="4680" w:type="dxa"/>
+          </w:tcPr>
+          <w:p>
+            <w:pPr>
+              <w:cnfStyle w:val="000000100000" w:firstRow="0" w:lastRow="0" w:firstColumn="0" w:lastColumn="0" w:oddVBand="0" w:evenVBand="0" w:oddHBand="1" w:evenHBand="0" w:firstRowFirstColumn="0" w:firstRowLastColumn="0" w:lastRowFirstColumn="0" w:lastRowLastColumn="0"/>
+              <w:rPr>
+                <w:rFonts w:ascii="Calibri" w:hAnsi="Calibri"/>
+              </w:rPr>
+            </w:pPr>
+            <w:r>
+              <w:rPr>
+                <w:rFonts w:ascii="Calibri" w:hAnsi="Calibri"/>
                 <w:b/>
-                <w:sz w:val="24"/>
-                <w:szCs w:val="24"/>
-              </w:rPr>
-              <w:t>Class Name</w:t>
-            </w:r>
-          </w:p>
-        </w:tc>
-        <w:tc>
-          <w:tcPr>
-            <w:tcW w:w="7128" w:type="dxa"/>
-          </w:tcPr>
-          <w:p>
-            <w:pPr>
-              <w:jc w:val="center"/>
-              <w:rPr>
-                <w:rFonts w:asciiTheme="minorHAnsi" w:hAnsiTheme="minorHAnsi"/>
-                <w:b/>
-                <w:sz w:val="24"/>
-                <w:szCs w:val="24"/>
-              </w:rPr>
-            </w:pPr>
-            <w:r>
-              <w:rPr>
-                <w:rFonts w:asciiTheme="minorHAnsi" w:hAnsiTheme="minorHAnsi"/>
-                <w:b/>
-                <w:sz w:val="24"/>
-                <w:szCs w:val="24"/>
               </w:rPr>
               <w:t>Description</w:t>
             </w:r>
@@ -980,21 +1031,18 @@
       <w:tr>
         <w:tc>
           <w:tcPr>
-            <w:tcW w:w="2448" w:type="dxa"/>
-          </w:tcPr>
-          <w:p>
-            <w:pPr>
-              <w:rPr>
-                <w:rFonts w:asciiTheme="minorHAnsi" w:hAnsiTheme="minorHAnsi"/>
-                <w:sz w:val="24"/>
-                <w:szCs w:val="24"/>
-              </w:rPr>
-            </w:pPr>
-            <w:r>
-              <w:rPr>
-                <w:rFonts w:asciiTheme="minorHAnsi" w:hAnsiTheme="minorHAnsi"/>
-                <w:sz w:val="24"/>
-                <w:szCs w:val="24"/>
+            <w:cnfStyle w:val="001000000000" w:firstRow="0" w:lastRow="0" w:firstColumn="1" w:lastColumn="0" w:oddVBand="0" w:evenVBand="0" w:oddHBand="0" w:evenHBand="0" w:firstRowFirstColumn="0" w:firstRowLastColumn="0" w:lastRowFirstColumn="0" w:lastRowLastColumn="0"/>
+            <w:tcW w:w="2603" w:type="dxa"/>
+          </w:tcPr>
+          <w:p>
+            <w:pPr>
+              <w:rPr>
+                <w:rFonts w:ascii="Calibri" w:hAnsi="Calibri"/>
+              </w:rPr>
+            </w:pPr>
+            <w:r>
+              <w:rPr>
+                <w:rFonts w:ascii="Calibri" w:hAnsi="Calibri"/>
               </w:rPr>
               <w:t>PaymentEntity</w:t>
             </w:r>
@@ -1002,48 +1050,61 @@
         </w:tc>
         <w:tc>
           <w:tcPr>
-            <w:tcW w:w="7128" w:type="dxa"/>
-          </w:tcPr>
-          <w:p>
-            <w:pPr>
-              <w:tabs>
-                <w:tab w:val="left" w:pos="1500"/>
-              </w:tabs>
-              <w:rPr>
-                <w:rFonts w:asciiTheme="minorHAnsi" w:hAnsiTheme="minorHAnsi"/>
-                <w:sz w:val="24"/>
-                <w:szCs w:val="24"/>
-              </w:rPr>
-            </w:pPr>
-            <w:r>
-              <w:rPr>
-                <w:rFonts w:asciiTheme="minorHAnsi" w:hAnsiTheme="minorHAnsi"/>
-                <w:sz w:val="24"/>
-                <w:szCs w:val="24"/>
-              </w:rPr>
-              <w:t>Contain the payment informations.</w:t>
+            <w:tcW w:w="1982" w:type="dxa"/>
+          </w:tcPr>
+          <w:p>
+            <w:pPr>
+              <w:cnfStyle w:val="000000000000" w:firstRow="0" w:lastRow="0" w:firstColumn="0" w:lastColumn="0" w:oddVBand="0" w:evenVBand="0" w:oddHBand="0" w:evenHBand="0" w:firstRowFirstColumn="0" w:firstRowLastColumn="0" w:lastRowFirstColumn="0" w:lastRowLastColumn="0"/>
+              <w:rPr>
+                <w:rFonts w:ascii="Calibri" w:hAnsi="Calibri"/>
+              </w:rPr>
+            </w:pPr>
+            <w:r>
+              <w:rPr>
+                <w:rFonts w:ascii="Calibri" w:hAnsi="Calibri"/>
+              </w:rPr>
+              <w:t>Payment</w:t>
+            </w:r>
+          </w:p>
+        </w:tc>
+        <w:tc>
+          <w:tcPr>
+            <w:tcW w:w="4680" w:type="dxa"/>
+          </w:tcPr>
+          <w:p>
+            <w:pPr>
+              <w:cnfStyle w:val="000000000000" w:firstRow="0" w:lastRow="0" w:firstColumn="0" w:lastColumn="0" w:oddVBand="0" w:evenVBand="0" w:oddHBand="0" w:evenHBand="0" w:firstRowFirstColumn="0" w:firstRowLastColumn="0" w:lastRowFirstColumn="0" w:lastRowLastColumn="0"/>
+              <w:rPr>
+                <w:rFonts w:ascii="Calibri" w:hAnsi="Calibri"/>
+              </w:rPr>
+            </w:pPr>
+            <w:r>
+              <w:rPr>
+                <w:rFonts w:ascii="Calibri" w:hAnsi="Calibri"/>
+              </w:rPr>
+              <w:t>Contain the payment information.</w:t>
             </w:r>
           </w:p>
         </w:tc>
       </w:tr>
       <w:tr>
-        <w:tc>
-          <w:tcPr>
-            <w:tcW w:w="2448" w:type="dxa"/>
-          </w:tcPr>
-          <w:p>
-            <w:pPr>
-              <w:rPr>
-                <w:rFonts w:asciiTheme="minorHAnsi" w:hAnsiTheme="minorHAnsi"/>
-                <w:sz w:val="24"/>
-                <w:szCs w:val="24"/>
-              </w:rPr>
-            </w:pPr>
-            <w:r>
-              <w:rPr>
-                <w:rFonts w:asciiTheme="minorHAnsi" w:hAnsiTheme="minorHAnsi"/>
-                <w:sz w:val="24"/>
-                <w:szCs w:val="24"/>
+        <w:trPr>
+          <w:cnfStyle w:val="000000100000" w:firstRow="0" w:lastRow="0" w:firstColumn="0" w:lastColumn="0" w:oddVBand="0" w:evenVBand="0" w:oddHBand="1" w:evenHBand="0" w:firstRowFirstColumn="0" w:firstRowLastColumn="0" w:lastRowFirstColumn="0" w:lastRowLastColumn="0"/>
+        </w:trPr>
+        <w:tc>
+          <w:tcPr>
+            <w:cnfStyle w:val="001000000000" w:firstRow="0" w:lastRow="0" w:firstColumn="1" w:lastColumn="0" w:oddVBand="0" w:evenVBand="0" w:oddHBand="0" w:evenHBand="0" w:firstRowFirstColumn="0" w:firstRowLastColumn="0" w:lastRowFirstColumn="0" w:lastRowLastColumn="0"/>
+            <w:tcW w:w="2603" w:type="dxa"/>
+          </w:tcPr>
+          <w:p>
+            <w:pPr>
+              <w:rPr>
+                <w:rFonts w:ascii="Calibri" w:hAnsi="Calibri"/>
+              </w:rPr>
+            </w:pPr>
+            <w:r>
+              <w:rPr>
+                <w:rFonts w:ascii="Calibri" w:hAnsi="Calibri"/>
               </w:rPr>
               <w:t>CardEntity</w:t>
             </w:r>
@@ -1051,23 +1112,39 @@
         </w:tc>
         <w:tc>
           <w:tcPr>
-            <w:tcW w:w="7128" w:type="dxa"/>
-          </w:tcPr>
-          <w:p>
-            <w:pPr>
-              <w:rPr>
-                <w:rFonts w:asciiTheme="minorHAnsi" w:hAnsiTheme="minorHAnsi"/>
-                <w:sz w:val="24"/>
-                <w:szCs w:val="24"/>
-              </w:rPr>
-            </w:pPr>
-            <w:r>
-              <w:rPr>
-                <w:rFonts w:asciiTheme="minorHAnsi" w:hAnsiTheme="minorHAnsi"/>
-                <w:sz w:val="24"/>
-                <w:szCs w:val="24"/>
-              </w:rPr>
-              <w:t>Contain the card informations.</w:t>
+            <w:tcW w:w="1982" w:type="dxa"/>
+          </w:tcPr>
+          <w:p>
+            <w:pPr>
+              <w:cnfStyle w:val="000000100000" w:firstRow="0" w:lastRow="0" w:firstColumn="0" w:lastColumn="0" w:oddVBand="0" w:evenVBand="0" w:oddHBand="1" w:evenHBand="0" w:firstRowFirstColumn="0" w:firstRowLastColumn="0" w:lastRowFirstColumn="0" w:lastRowLastColumn="0"/>
+              <w:rPr>
+                <w:rFonts w:ascii="Calibri" w:hAnsi="Calibri"/>
+              </w:rPr>
+            </w:pPr>
+            <w:r>
+              <w:rPr>
+                <w:rFonts w:ascii="Calibri" w:hAnsi="Calibri"/>
+              </w:rPr>
+              <w:t>Card</w:t>
+            </w:r>
+          </w:p>
+        </w:tc>
+        <w:tc>
+          <w:tcPr>
+            <w:tcW w:w="4680" w:type="dxa"/>
+          </w:tcPr>
+          <w:p>
+            <w:pPr>
+              <w:cnfStyle w:val="000000100000" w:firstRow="0" w:lastRow="0" w:firstColumn="0" w:lastColumn="0" w:oddVBand="0" w:evenVBand="0" w:oddHBand="1" w:evenHBand="0" w:firstRowFirstColumn="0" w:firstRowLastColumn="0" w:lastRowFirstColumn="0" w:lastRowLastColumn="0"/>
+              <w:rPr>
+                <w:rFonts w:ascii="Calibri" w:hAnsi="Calibri"/>
+              </w:rPr>
+            </w:pPr>
+            <w:r>
+              <w:rPr>
+                <w:rFonts w:ascii="Calibri" w:hAnsi="Calibri"/>
+              </w:rPr>
+              <w:t>Contain the card information.</w:t>
             </w:r>
           </w:p>
         </w:tc>
@@ -1075,21 +1152,18 @@
       <w:tr>
         <w:tc>
           <w:tcPr>
-            <w:tcW w:w="2448" w:type="dxa"/>
-          </w:tcPr>
-          <w:p>
-            <w:pPr>
-              <w:rPr>
-                <w:rFonts w:asciiTheme="minorHAnsi" w:hAnsiTheme="minorHAnsi"/>
-                <w:sz w:val="24"/>
-                <w:szCs w:val="24"/>
-              </w:rPr>
-            </w:pPr>
-            <w:r>
-              <w:rPr>
-                <w:rFonts w:asciiTheme="minorHAnsi" w:hAnsiTheme="minorHAnsi"/>
-                <w:sz w:val="24"/>
-                <w:szCs w:val="24"/>
+            <w:cnfStyle w:val="001000000000" w:firstRow="0" w:lastRow="0" w:firstColumn="1" w:lastColumn="0" w:oddVBand="0" w:evenVBand="0" w:oddHBand="0" w:evenHBand="0" w:firstRowFirstColumn="0" w:firstRowLastColumn="0" w:lastRowFirstColumn="0" w:lastRowLastColumn="0"/>
+            <w:tcW w:w="2603" w:type="dxa"/>
+          </w:tcPr>
+          <w:p>
+            <w:pPr>
+              <w:rPr>
+                <w:rFonts w:ascii="Calibri" w:hAnsi="Calibri"/>
+              </w:rPr>
+            </w:pPr>
+            <w:r>
+              <w:rPr>
+                <w:rFonts w:ascii="Calibri" w:hAnsi="Calibri"/>
               </w:rPr>
               <w:t>CustomerEntity</w:t>
             </w:r>
@@ -1097,45 +1171,61 @@
         </w:tc>
         <w:tc>
           <w:tcPr>
-            <w:tcW w:w="7128" w:type="dxa"/>
-          </w:tcPr>
-          <w:p>
-            <w:pPr>
-              <w:rPr>
-                <w:rFonts w:asciiTheme="minorHAnsi" w:hAnsiTheme="minorHAnsi"/>
-                <w:sz w:val="24"/>
-                <w:szCs w:val="24"/>
-              </w:rPr>
-            </w:pPr>
-            <w:r>
-              <w:rPr>
-                <w:rFonts w:asciiTheme="minorHAnsi" w:hAnsiTheme="minorHAnsi"/>
-                <w:sz w:val="24"/>
-                <w:szCs w:val="24"/>
-              </w:rPr>
-              <w:t>Contain the customer informations.</w:t>
+            <w:tcW w:w="1982" w:type="dxa"/>
+          </w:tcPr>
+          <w:p>
+            <w:pPr>
+              <w:cnfStyle w:val="000000000000" w:firstRow="0" w:lastRow="0" w:firstColumn="0" w:lastColumn="0" w:oddVBand="0" w:evenVBand="0" w:oddHBand="0" w:evenHBand="0" w:firstRowFirstColumn="0" w:firstRowLastColumn="0" w:lastRowFirstColumn="0" w:lastRowLastColumn="0"/>
+              <w:rPr>
+                <w:rFonts w:ascii="Calibri" w:hAnsi="Calibri"/>
+              </w:rPr>
+            </w:pPr>
+            <w:r>
+              <w:rPr>
+                <w:rFonts w:ascii="Calibri" w:hAnsi="Calibri"/>
+              </w:rPr>
+              <w:t>Customer</w:t>
+            </w:r>
+          </w:p>
+        </w:tc>
+        <w:tc>
+          <w:tcPr>
+            <w:tcW w:w="4680" w:type="dxa"/>
+          </w:tcPr>
+          <w:p>
+            <w:pPr>
+              <w:cnfStyle w:val="000000000000" w:firstRow="0" w:lastRow="0" w:firstColumn="0" w:lastColumn="0" w:oddVBand="0" w:evenVBand="0" w:oddHBand="0" w:evenHBand="0" w:firstRowFirstColumn="0" w:firstRowLastColumn="0" w:lastRowFirstColumn="0" w:lastRowLastColumn="0"/>
+              <w:rPr>
+                <w:rFonts w:ascii="Calibri" w:hAnsi="Calibri"/>
+              </w:rPr>
+            </w:pPr>
+            <w:r>
+              <w:rPr>
+                <w:rFonts w:ascii="Calibri" w:hAnsi="Calibri"/>
+              </w:rPr>
+              <w:t>Contain the customer information.</w:t>
             </w:r>
           </w:p>
         </w:tc>
       </w:tr>
       <w:tr>
-        <w:tc>
-          <w:tcPr>
-            <w:tcW w:w="2448" w:type="dxa"/>
-          </w:tcPr>
-          <w:p>
-            <w:pPr>
-              <w:rPr>
-                <w:rFonts w:asciiTheme="minorHAnsi" w:hAnsiTheme="minorHAnsi"/>
-                <w:sz w:val="24"/>
-                <w:szCs w:val="24"/>
-              </w:rPr>
-            </w:pPr>
-            <w:r>
-              <w:rPr>
-                <w:rFonts w:asciiTheme="minorHAnsi" w:hAnsiTheme="minorHAnsi"/>
-                <w:sz w:val="24"/>
-                <w:szCs w:val="24"/>
+        <w:trPr>
+          <w:cnfStyle w:val="000000100000" w:firstRow="0" w:lastRow="0" w:firstColumn="0" w:lastColumn="0" w:oddVBand="0" w:evenVBand="0" w:oddHBand="1" w:evenHBand="0" w:firstRowFirstColumn="0" w:firstRowLastColumn="0" w:lastRowFirstColumn="0" w:lastRowLastColumn="0"/>
+        </w:trPr>
+        <w:tc>
+          <w:tcPr>
+            <w:cnfStyle w:val="001000000000" w:firstRow="0" w:lastRow="0" w:firstColumn="1" w:lastColumn="0" w:oddVBand="0" w:evenVBand="0" w:oddHBand="0" w:evenHBand="0" w:firstRowFirstColumn="0" w:firstRowLastColumn="0" w:lastRowFirstColumn="0" w:lastRowLastColumn="0"/>
+            <w:tcW w:w="2603" w:type="dxa"/>
+          </w:tcPr>
+          <w:p>
+            <w:pPr>
+              <w:rPr>
+                <w:rFonts w:ascii="Calibri" w:hAnsi="Calibri"/>
+              </w:rPr>
+            </w:pPr>
+            <w:r>
+              <w:rPr>
+                <w:rFonts w:ascii="Calibri" w:hAnsi="Calibri"/>
               </w:rPr>
               <w:t>ContractEntity</w:t>
             </w:r>
@@ -1143,23 +1233,39 @@
         </w:tc>
         <w:tc>
           <w:tcPr>
-            <w:tcW w:w="7128" w:type="dxa"/>
-          </w:tcPr>
-          <w:p>
-            <w:pPr>
-              <w:rPr>
-                <w:rFonts w:asciiTheme="minorHAnsi" w:hAnsiTheme="minorHAnsi"/>
-                <w:sz w:val="24"/>
-                <w:szCs w:val="24"/>
-              </w:rPr>
-            </w:pPr>
-            <w:r>
-              <w:rPr>
-                <w:rFonts w:asciiTheme="minorHAnsi" w:hAnsiTheme="minorHAnsi"/>
-                <w:sz w:val="24"/>
-                <w:szCs w:val="24"/>
-              </w:rPr>
-              <w:t>Contain the contract informations.</w:t>
+            <w:tcW w:w="1982" w:type="dxa"/>
+          </w:tcPr>
+          <w:p>
+            <w:pPr>
+              <w:cnfStyle w:val="000000100000" w:firstRow="0" w:lastRow="0" w:firstColumn="0" w:lastColumn="0" w:oddVBand="0" w:evenVBand="0" w:oddHBand="1" w:evenHBand="0" w:firstRowFirstColumn="0" w:firstRowLastColumn="0" w:lastRowFirstColumn="0" w:lastRowLastColumn="0"/>
+              <w:rPr>
+                <w:rFonts w:ascii="Calibri" w:hAnsi="Calibri"/>
+              </w:rPr>
+            </w:pPr>
+            <w:r>
+              <w:rPr>
+                <w:rFonts w:ascii="Calibri" w:hAnsi="Calibri"/>
+              </w:rPr>
+              <w:t>Contract</w:t>
+            </w:r>
+          </w:p>
+        </w:tc>
+        <w:tc>
+          <w:tcPr>
+            <w:tcW w:w="4680" w:type="dxa"/>
+          </w:tcPr>
+          <w:p>
+            <w:pPr>
+              <w:cnfStyle w:val="000000100000" w:firstRow="0" w:lastRow="0" w:firstColumn="0" w:lastColumn="0" w:oddVBand="0" w:evenVBand="0" w:oddHBand="1" w:evenHBand="0" w:firstRowFirstColumn="0" w:firstRowLastColumn="0" w:lastRowFirstColumn="0" w:lastRowLastColumn="0"/>
+              <w:rPr>
+                <w:rFonts w:ascii="Calibri" w:hAnsi="Calibri"/>
+              </w:rPr>
+            </w:pPr>
+            <w:r>
+              <w:rPr>
+                <w:rFonts w:ascii="Calibri" w:hAnsi="Calibri"/>
+              </w:rPr>
+              <w:t>Contain the contract information.</w:t>
             </w:r>
           </w:p>
         </w:tc>
@@ -1167,21 +1273,18 @@
       <w:tr>
         <w:tc>
           <w:tcPr>
-            <w:tcW w:w="2448" w:type="dxa"/>
-          </w:tcPr>
-          <w:p>
-            <w:pPr>
-              <w:rPr>
-                <w:rFonts w:asciiTheme="minorHAnsi" w:hAnsiTheme="minorHAnsi"/>
-                <w:sz w:val="24"/>
-                <w:szCs w:val="24"/>
-              </w:rPr>
-            </w:pPr>
-            <w:r>
-              <w:rPr>
-                <w:rFonts w:asciiTheme="minorHAnsi" w:hAnsiTheme="minorHAnsi"/>
-                <w:sz w:val="24"/>
-                <w:szCs w:val="24"/>
+            <w:cnfStyle w:val="001000000000" w:firstRow="0" w:lastRow="0" w:firstColumn="1" w:lastColumn="0" w:oddVBand="0" w:evenVBand="0" w:oddHBand="0" w:evenHBand="0" w:firstRowFirstColumn="0" w:firstRowLastColumn="0" w:lastRowFirstColumn="0" w:lastRowLastColumn="0"/>
+            <w:tcW w:w="2603" w:type="dxa"/>
+          </w:tcPr>
+          <w:p>
+            <w:pPr>
+              <w:rPr>
+                <w:rFonts w:ascii="Calibri" w:hAnsi="Calibri"/>
+              </w:rPr>
+            </w:pPr>
+            <w:r>
+              <w:rPr>
+                <w:rFonts w:ascii="Calibri" w:hAnsi="Calibri"/>
               </w:rPr>
               <w:t>StaffEntity</w:t>
             </w:r>
@@ -1189,69 +1292,102 @@
         </w:tc>
         <w:tc>
           <w:tcPr>
-            <w:tcW w:w="7128" w:type="dxa"/>
-          </w:tcPr>
-          <w:p>
-            <w:pPr>
-              <w:rPr>
-                <w:rFonts w:asciiTheme="minorHAnsi" w:hAnsiTheme="minorHAnsi"/>
-                <w:sz w:val="24"/>
-                <w:szCs w:val="24"/>
-              </w:rPr>
-            </w:pPr>
-            <w:r>
-              <w:rPr>
-                <w:rFonts w:asciiTheme="minorHAnsi" w:hAnsiTheme="minorHAnsi"/>
-                <w:sz w:val="24"/>
-                <w:szCs w:val="24"/>
-              </w:rPr>
-              <w:t>Contain the staff informations.</w:t>
+            <w:tcW w:w="1982" w:type="dxa"/>
+          </w:tcPr>
+          <w:p>
+            <w:pPr>
+              <w:cnfStyle w:val="000000000000" w:firstRow="0" w:lastRow="0" w:firstColumn="0" w:lastColumn="0" w:oddVBand="0" w:evenVBand="0" w:oddHBand="0" w:evenHBand="0" w:firstRowFirstColumn="0" w:firstRowLastColumn="0" w:lastRowFirstColumn="0" w:lastRowLastColumn="0"/>
+              <w:rPr>
+                <w:rFonts w:ascii="Calibri" w:hAnsi="Calibri"/>
+              </w:rPr>
+            </w:pPr>
+            <w:r>
+              <w:rPr>
+                <w:rFonts w:ascii="Calibri" w:hAnsi="Calibri"/>
+              </w:rPr>
+              <w:t>Staff</w:t>
+            </w:r>
+          </w:p>
+        </w:tc>
+        <w:tc>
+          <w:tcPr>
+            <w:tcW w:w="4680" w:type="dxa"/>
+          </w:tcPr>
+          <w:p>
+            <w:pPr>
+              <w:cnfStyle w:val="000000000000" w:firstRow="0" w:lastRow="0" w:firstColumn="0" w:lastColumn="0" w:oddVBand="0" w:evenVBand="0" w:oddHBand="0" w:evenHBand="0" w:firstRowFirstColumn="0" w:firstRowLastColumn="0" w:lastRowFirstColumn="0" w:lastRowLastColumn="0"/>
+              <w:rPr>
+                <w:rFonts w:ascii="Calibri" w:hAnsi="Calibri"/>
+              </w:rPr>
+            </w:pPr>
+            <w:r>
+              <w:rPr>
+                <w:rFonts w:ascii="Calibri" w:hAnsi="Calibri"/>
+              </w:rPr>
+              <w:t>Contain the staff information.</w:t>
             </w:r>
           </w:p>
         </w:tc>
       </w:tr>
       <w:tr>
-        <w:tc>
-          <w:tcPr>
-            <w:tcW w:w="2448" w:type="dxa"/>
-          </w:tcPr>
-          <w:p>
-            <w:pPr>
-              <w:rPr>
-                <w:rFonts w:asciiTheme="minorHAnsi" w:hAnsiTheme="minorHAnsi"/>
-                <w:sz w:val="24"/>
-                <w:szCs w:val="24"/>
-              </w:rPr>
-            </w:pPr>
-            <w:r>
-              <w:rPr>
-                <w:rFonts w:asciiTheme="minorHAnsi" w:hAnsiTheme="minorHAnsi"/>
-                <w:sz w:val="24"/>
-                <w:szCs w:val="24"/>
-              </w:rPr>
+        <w:trPr>
+          <w:cnfStyle w:val="000000100000" w:firstRow="0" w:lastRow="0" w:firstColumn="0" w:lastColumn="0" w:oddVBand="0" w:evenVBand="0" w:oddHBand="1" w:evenHBand="0" w:firstRowFirstColumn="0" w:firstRowLastColumn="0" w:lastRowFirstColumn="0" w:lastRowLastColumn="0"/>
+        </w:trPr>
+        <w:tc>
+          <w:tcPr>
+            <w:cnfStyle w:val="001000000000" w:firstRow="0" w:lastRow="0" w:firstColumn="1" w:lastColumn="0" w:oddVBand="0" w:evenVBand="0" w:oddHBand="0" w:evenHBand="0" w:firstRowFirstColumn="0" w:firstRowLastColumn="0" w:lastRowFirstColumn="0" w:lastRowLastColumn="0"/>
+            <w:tcW w:w="2603" w:type="dxa"/>
+          </w:tcPr>
+          <w:p>
+            <w:pPr>
+              <w:rPr>
+                <w:rFonts w:ascii="Calibri" w:hAnsi="Calibri"/>
+              </w:rPr>
+            </w:pPr>
+            <w:r>
+              <w:rPr>
+                <w:rFonts w:ascii="Calibri" w:hAnsi="Calibri"/>
+              </w:rPr>
+              <w:lastRenderedPageBreak/>
               <w:t>CompensationEntity</w:t>
             </w:r>
           </w:p>
         </w:tc>
         <w:tc>
           <w:tcPr>
-            <w:tcW w:w="7128" w:type="dxa"/>
-          </w:tcPr>
-          <w:p>
-            <w:pPr>
-              <w:rPr>
-                <w:rFonts w:asciiTheme="minorHAnsi" w:hAnsiTheme="minorHAnsi"/>
-                <w:sz w:val="24"/>
-                <w:szCs w:val="24"/>
-              </w:rPr>
-            </w:pPr>
-            <w:r>
-              <w:rPr>
-                <w:rFonts w:asciiTheme="minorHAnsi" w:hAnsiTheme="minorHAnsi"/>
-                <w:sz w:val="24"/>
-                <w:szCs w:val="24"/>
-              </w:rPr>
-              <w:t>Contain the compensation informations.</w:t>
+            <w:tcW w:w="1982" w:type="dxa"/>
+          </w:tcPr>
+          <w:p>
+            <w:pPr>
+              <w:cnfStyle w:val="000000100000" w:firstRow="0" w:lastRow="0" w:firstColumn="0" w:lastColumn="0" w:oddVBand="0" w:evenVBand="0" w:oddHBand="1" w:evenHBand="0" w:firstRowFirstColumn="0" w:firstRowLastColumn="0" w:lastRowFirstColumn="0" w:lastRowLastColumn="0"/>
+              <w:rPr>
+                <w:rFonts w:ascii="Calibri" w:hAnsi="Calibri"/>
+              </w:rPr>
+            </w:pPr>
+            <w:r>
+              <w:rPr>
+                <w:rFonts w:ascii="Calibri" w:hAnsi="Calibri"/>
+              </w:rPr>
+              <w:t>Compensation</w:t>
+            </w:r>
+          </w:p>
+        </w:tc>
+        <w:tc>
+          <w:tcPr>
+            <w:tcW w:w="4680" w:type="dxa"/>
+          </w:tcPr>
+          <w:p>
+            <w:pPr>
+              <w:cnfStyle w:val="000000100000" w:firstRow="0" w:lastRow="0" w:firstColumn="0" w:lastColumn="0" w:oddVBand="0" w:evenVBand="0" w:oddHBand="1" w:evenHBand="0" w:firstRowFirstColumn="0" w:firstRowLastColumn="0" w:lastRowFirstColumn="0" w:lastRowLastColumn="0"/>
+              <w:rPr>
+                <w:rFonts w:ascii="Calibri" w:hAnsi="Calibri"/>
+              </w:rPr>
+            </w:pPr>
+            <w:r>
+              <w:rPr>
+                <w:rFonts w:ascii="Calibri" w:hAnsi="Calibri"/>
+              </w:rPr>
+              <w:t>Contain the compensation information.</w:t>
             </w:r>
           </w:p>
         </w:tc>
@@ -1259,21 +1395,18 @@
       <w:tr>
         <w:tc>
           <w:tcPr>
-            <w:tcW w:w="2448" w:type="dxa"/>
-          </w:tcPr>
-          <w:p>
-            <w:pPr>
-              <w:rPr>
-                <w:rFonts w:asciiTheme="minorHAnsi" w:hAnsiTheme="minorHAnsi"/>
-                <w:sz w:val="24"/>
-                <w:szCs w:val="24"/>
-              </w:rPr>
-            </w:pPr>
-            <w:r>
-              <w:rPr>
-                <w:rFonts w:asciiTheme="minorHAnsi" w:hAnsiTheme="minorHAnsi"/>
-                <w:sz w:val="24"/>
-                <w:szCs w:val="24"/>
+            <w:cnfStyle w:val="001000000000" w:firstRow="0" w:lastRow="0" w:firstColumn="1" w:lastColumn="0" w:oddVBand="0" w:evenVBand="0" w:oddHBand="0" w:evenHBand="0" w:firstRowFirstColumn="0" w:firstRowLastColumn="0" w:lastRowFirstColumn="0" w:lastRowLastColumn="0"/>
+            <w:tcW w:w="2603" w:type="dxa"/>
+          </w:tcPr>
+          <w:p>
+            <w:pPr>
+              <w:rPr>
+                <w:rFonts w:ascii="Calibri" w:hAnsi="Calibri"/>
+              </w:rPr>
+            </w:pPr>
+            <w:r>
+              <w:rPr>
+                <w:rFonts w:ascii="Calibri" w:hAnsi="Calibri"/>
               </w:rPr>
               <w:t>PunishmentEntity</w:t>
             </w:r>
@@ -1281,70 +1414,101 @@
         </w:tc>
         <w:tc>
           <w:tcPr>
-            <w:tcW w:w="7128" w:type="dxa"/>
-          </w:tcPr>
-          <w:p>
-            <w:pPr>
-              <w:rPr>
-                <w:rFonts w:asciiTheme="minorHAnsi" w:hAnsiTheme="minorHAnsi"/>
-                <w:sz w:val="24"/>
-                <w:szCs w:val="24"/>
-              </w:rPr>
-            </w:pPr>
-            <w:r>
-              <w:rPr>
-                <w:rFonts w:asciiTheme="minorHAnsi" w:hAnsiTheme="minorHAnsi"/>
-                <w:sz w:val="24"/>
-                <w:szCs w:val="24"/>
-              </w:rPr>
-              <w:t>Contain the punishment informations.</w:t>
+            <w:tcW w:w="1982" w:type="dxa"/>
+          </w:tcPr>
+          <w:p>
+            <w:pPr>
+              <w:cnfStyle w:val="000000000000" w:firstRow="0" w:lastRow="0" w:firstColumn="0" w:lastColumn="0" w:oddVBand="0" w:evenVBand="0" w:oddHBand="0" w:evenHBand="0" w:firstRowFirstColumn="0" w:firstRowLastColumn="0" w:lastRowFirstColumn="0" w:lastRowLastColumn="0"/>
+              <w:rPr>
+                <w:rFonts w:ascii="Calibri" w:hAnsi="Calibri"/>
+              </w:rPr>
+            </w:pPr>
+            <w:r>
+              <w:rPr>
+                <w:rFonts w:ascii="Calibri" w:hAnsi="Calibri"/>
+              </w:rPr>
+              <w:t>Punishment</w:t>
+            </w:r>
+          </w:p>
+        </w:tc>
+        <w:tc>
+          <w:tcPr>
+            <w:tcW w:w="4680" w:type="dxa"/>
+          </w:tcPr>
+          <w:p>
+            <w:pPr>
+              <w:cnfStyle w:val="000000000000" w:firstRow="0" w:lastRow="0" w:firstColumn="0" w:lastColumn="0" w:oddVBand="0" w:evenVBand="0" w:oddHBand="0" w:evenHBand="0" w:firstRowFirstColumn="0" w:firstRowLastColumn="0" w:lastRowFirstColumn="0" w:lastRowLastColumn="0"/>
+              <w:rPr>
+                <w:rFonts w:ascii="Calibri" w:hAnsi="Calibri"/>
+              </w:rPr>
+            </w:pPr>
+            <w:r>
+              <w:rPr>
+                <w:rFonts w:ascii="Calibri" w:hAnsi="Calibri"/>
+              </w:rPr>
+              <w:t>Contain the punishment information.</w:t>
             </w:r>
           </w:p>
         </w:tc>
       </w:tr>
       <w:tr>
-        <w:tc>
-          <w:tcPr>
-            <w:tcW w:w="2448" w:type="dxa"/>
-          </w:tcPr>
-          <w:p>
-            <w:pPr>
-              <w:rPr>
-                <w:rFonts w:asciiTheme="minorHAnsi" w:hAnsiTheme="minorHAnsi"/>
-                <w:sz w:val="24"/>
-                <w:szCs w:val="24"/>
-              </w:rPr>
-            </w:pPr>
-            <w:r>
-              <w:rPr>
-                <w:rFonts w:asciiTheme="minorHAnsi" w:hAnsiTheme="minorHAnsi"/>
-                <w:sz w:val="24"/>
-                <w:szCs w:val="24"/>
-              </w:rPr>
-              <w:lastRenderedPageBreak/>
+        <w:trPr>
+          <w:cnfStyle w:val="000000100000" w:firstRow="0" w:lastRow="0" w:firstColumn="0" w:lastColumn="0" w:oddVBand="0" w:evenVBand="0" w:oddHBand="1" w:evenHBand="0" w:firstRowFirstColumn="0" w:firstRowLastColumn="0" w:lastRowFirstColumn="0" w:lastRowLastColumn="0"/>
+        </w:trPr>
+        <w:tc>
+          <w:tcPr>
+            <w:cnfStyle w:val="001000000000" w:firstRow="0" w:lastRow="0" w:firstColumn="1" w:lastColumn="0" w:oddVBand="0" w:evenVBand="0" w:oddHBand="0" w:evenHBand="0" w:firstRowFirstColumn="0" w:firstRowLastColumn="0" w:lastRowFirstColumn="0" w:lastRowLastColumn="0"/>
+            <w:tcW w:w="2603" w:type="dxa"/>
+          </w:tcPr>
+          <w:p>
+            <w:pPr>
+              <w:rPr>
+                <w:rFonts w:ascii="Calibri" w:hAnsi="Calibri"/>
+              </w:rPr>
+            </w:pPr>
+            <w:r>
+              <w:rPr>
+                <w:rFonts w:ascii="Calibri" w:hAnsi="Calibri"/>
+              </w:rPr>
               <w:t>AccidentEntity</w:t>
             </w:r>
           </w:p>
         </w:tc>
         <w:tc>
           <w:tcPr>
-            <w:tcW w:w="7128" w:type="dxa"/>
-          </w:tcPr>
-          <w:p>
-            <w:pPr>
-              <w:rPr>
-                <w:rFonts w:asciiTheme="minorHAnsi" w:hAnsiTheme="minorHAnsi"/>
-                <w:sz w:val="24"/>
-                <w:szCs w:val="24"/>
-              </w:rPr>
-            </w:pPr>
-            <w:r>
-              <w:rPr>
-                <w:rFonts w:asciiTheme="minorHAnsi" w:hAnsiTheme="minorHAnsi"/>
-                <w:sz w:val="24"/>
-                <w:szCs w:val="24"/>
-              </w:rPr>
-              <w:t>Contain the accident informations.</w:t>
+            <w:tcW w:w="1982" w:type="dxa"/>
+          </w:tcPr>
+          <w:p>
+            <w:pPr>
+              <w:cnfStyle w:val="000000100000" w:firstRow="0" w:lastRow="0" w:firstColumn="0" w:lastColumn="0" w:oddVBand="0" w:evenVBand="0" w:oddHBand="1" w:evenHBand="0" w:firstRowFirstColumn="0" w:firstRowLastColumn="0" w:lastRowFirstColumn="0" w:lastRowLastColumn="0"/>
+              <w:rPr>
+                <w:rFonts w:ascii="Calibri" w:hAnsi="Calibri"/>
+              </w:rPr>
+            </w:pPr>
+            <w:r>
+              <w:rPr>
+                <w:rFonts w:ascii="Calibri" w:hAnsi="Calibri"/>
+              </w:rPr>
+              <w:t>Accident</w:t>
+            </w:r>
+          </w:p>
+        </w:tc>
+        <w:tc>
+          <w:tcPr>
+            <w:tcW w:w="4680" w:type="dxa"/>
+          </w:tcPr>
+          <w:p>
+            <w:pPr>
+              <w:cnfStyle w:val="000000100000" w:firstRow="0" w:lastRow="0" w:firstColumn="0" w:lastColumn="0" w:oddVBand="0" w:evenVBand="0" w:oddHBand="1" w:evenHBand="0" w:firstRowFirstColumn="0" w:firstRowLastColumn="0" w:lastRowFirstColumn="0" w:lastRowLastColumn="0"/>
+              <w:rPr>
+                <w:rFonts w:ascii="Calibri" w:hAnsi="Calibri"/>
+              </w:rPr>
+            </w:pPr>
+            <w:r>
+              <w:rPr>
+                <w:rFonts w:ascii="Calibri" w:hAnsi="Calibri"/>
+              </w:rPr>
+              <w:t>Contain the accident information.</w:t>
             </w:r>
           </w:p>
         </w:tc>
@@ -1352,21 +1516,18 @@
       <w:tr>
         <w:tc>
           <w:tcPr>
-            <w:tcW w:w="2448" w:type="dxa"/>
-          </w:tcPr>
-          <w:p>
-            <w:pPr>
-              <w:rPr>
-                <w:rFonts w:asciiTheme="minorHAnsi" w:hAnsiTheme="minorHAnsi"/>
-                <w:sz w:val="24"/>
-                <w:szCs w:val="24"/>
-              </w:rPr>
-            </w:pPr>
-            <w:r>
-              <w:rPr>
-                <w:rFonts w:asciiTheme="minorHAnsi" w:hAnsiTheme="minorHAnsi"/>
-                <w:sz w:val="24"/>
-                <w:szCs w:val="24"/>
+            <w:cnfStyle w:val="001000000000" w:firstRow="0" w:lastRow="0" w:firstColumn="1" w:lastColumn="0" w:oddVBand="0" w:evenVBand="0" w:oddHBand="0" w:evenHBand="0" w:firstRowFirstColumn="0" w:firstRowLastColumn="0" w:lastRowFirstColumn="0" w:lastRowLastColumn="0"/>
+            <w:tcW w:w="2603" w:type="dxa"/>
+          </w:tcPr>
+          <w:p>
+            <w:pPr>
+              <w:rPr>
+                <w:rFonts w:ascii="Calibri" w:hAnsi="Calibri"/>
+              </w:rPr>
+            </w:pPr>
+            <w:r>
+              <w:rPr>
+                <w:rFonts w:ascii="Calibri" w:hAnsi="Calibri"/>
               </w:rPr>
               <w:t>ContractTypeEntity</w:t>
             </w:r>
@@ -1374,45 +1535,61 @@
         </w:tc>
         <w:tc>
           <w:tcPr>
-            <w:tcW w:w="7128" w:type="dxa"/>
-          </w:tcPr>
-          <w:p>
-            <w:pPr>
-              <w:rPr>
-                <w:rFonts w:asciiTheme="minorHAnsi" w:hAnsiTheme="minorHAnsi"/>
-                <w:sz w:val="24"/>
-                <w:szCs w:val="24"/>
-              </w:rPr>
-            </w:pPr>
-            <w:r>
-              <w:rPr>
-                <w:rFonts w:asciiTheme="minorHAnsi" w:hAnsiTheme="minorHAnsi"/>
-                <w:sz w:val="24"/>
-                <w:szCs w:val="24"/>
-              </w:rPr>
-              <w:t>Contain the contract type informations.</w:t>
+            <w:tcW w:w="1982" w:type="dxa"/>
+          </w:tcPr>
+          <w:p>
+            <w:pPr>
+              <w:cnfStyle w:val="000000000000" w:firstRow="0" w:lastRow="0" w:firstColumn="0" w:lastColumn="0" w:oddVBand="0" w:evenVBand="0" w:oddHBand="0" w:evenHBand="0" w:firstRowFirstColumn="0" w:firstRowLastColumn="0" w:lastRowFirstColumn="0" w:lastRowLastColumn="0"/>
+              <w:rPr>
+                <w:rFonts w:ascii="Calibri" w:hAnsi="Calibri"/>
+              </w:rPr>
+            </w:pPr>
+            <w:r>
+              <w:rPr>
+                <w:rFonts w:ascii="Calibri" w:hAnsi="Calibri"/>
+              </w:rPr>
+              <w:t>ContractType</w:t>
+            </w:r>
+          </w:p>
+        </w:tc>
+        <w:tc>
+          <w:tcPr>
+            <w:tcW w:w="4680" w:type="dxa"/>
+          </w:tcPr>
+          <w:p>
+            <w:pPr>
+              <w:cnfStyle w:val="000000000000" w:firstRow="0" w:lastRow="0" w:firstColumn="0" w:lastColumn="0" w:oddVBand="0" w:evenVBand="0" w:oddHBand="0" w:evenHBand="0" w:firstRowFirstColumn="0" w:firstRowLastColumn="0" w:lastRowFirstColumn="0" w:lastRowLastColumn="0"/>
+              <w:rPr>
+                <w:rFonts w:ascii="Calibri" w:hAnsi="Calibri"/>
+              </w:rPr>
+            </w:pPr>
+            <w:r>
+              <w:rPr>
+                <w:rFonts w:ascii="Calibri" w:hAnsi="Calibri"/>
+              </w:rPr>
+              <w:t>Contain the contract type information.</w:t>
             </w:r>
           </w:p>
         </w:tc>
       </w:tr>
       <w:tr>
-        <w:tc>
-          <w:tcPr>
-            <w:tcW w:w="2448" w:type="dxa"/>
-          </w:tcPr>
-          <w:p>
-            <w:pPr>
-              <w:rPr>
-                <w:rFonts w:asciiTheme="minorHAnsi" w:hAnsiTheme="minorHAnsi"/>
-                <w:sz w:val="24"/>
-                <w:szCs w:val="24"/>
-              </w:rPr>
-            </w:pPr>
-            <w:r>
-              <w:rPr>
-                <w:rFonts w:asciiTheme="minorHAnsi" w:hAnsiTheme="minorHAnsi"/>
-                <w:sz w:val="24"/>
-                <w:szCs w:val="24"/>
+        <w:trPr>
+          <w:cnfStyle w:val="000000100000" w:firstRow="0" w:lastRow="0" w:firstColumn="0" w:lastColumn="0" w:oddVBand="0" w:evenVBand="0" w:oddHBand="1" w:evenHBand="0" w:firstRowFirstColumn="0" w:firstRowLastColumn="0" w:lastRowFirstColumn="0" w:lastRowLastColumn="0"/>
+        </w:trPr>
+        <w:tc>
+          <w:tcPr>
+            <w:cnfStyle w:val="001000000000" w:firstRow="0" w:lastRow="0" w:firstColumn="1" w:lastColumn="0" w:oddVBand="0" w:evenVBand="0" w:oddHBand="0" w:evenHBand="0" w:firstRowFirstColumn="0" w:firstRowLastColumn="0" w:lastRowFirstColumn="0" w:lastRowLastColumn="0"/>
+            <w:tcW w:w="2603" w:type="dxa"/>
+          </w:tcPr>
+          <w:p>
+            <w:pPr>
+              <w:rPr>
+                <w:rFonts w:ascii="Calibri" w:hAnsi="Calibri"/>
+              </w:rPr>
+            </w:pPr>
+            <w:r>
+              <w:rPr>
+                <w:rFonts w:ascii="Calibri" w:hAnsi="Calibri"/>
               </w:rPr>
               <w:t>NewCardRequestEntity</w:t>
             </w:r>
@@ -1420,23 +1597,39 @@
         </w:tc>
         <w:tc>
           <w:tcPr>
-            <w:tcW w:w="7128" w:type="dxa"/>
-          </w:tcPr>
-          <w:p>
-            <w:pPr>
-              <w:rPr>
-                <w:rFonts w:asciiTheme="minorHAnsi" w:hAnsiTheme="minorHAnsi"/>
-                <w:sz w:val="24"/>
-                <w:szCs w:val="24"/>
-              </w:rPr>
-            </w:pPr>
-            <w:r>
-              <w:rPr>
-                <w:rFonts w:asciiTheme="minorHAnsi" w:hAnsiTheme="minorHAnsi"/>
-                <w:sz w:val="24"/>
-                <w:szCs w:val="24"/>
-              </w:rPr>
-              <w:t>Contain the new card request informations.</w:t>
+            <w:tcW w:w="1982" w:type="dxa"/>
+          </w:tcPr>
+          <w:p>
+            <w:pPr>
+              <w:cnfStyle w:val="000000100000" w:firstRow="0" w:lastRow="0" w:firstColumn="0" w:lastColumn="0" w:oddVBand="0" w:evenVBand="0" w:oddHBand="1" w:evenHBand="0" w:firstRowFirstColumn="0" w:firstRowLastColumn="0" w:lastRowFirstColumn="0" w:lastRowLastColumn="0"/>
+              <w:rPr>
+                <w:rFonts w:ascii="Calibri" w:hAnsi="Calibri"/>
+              </w:rPr>
+            </w:pPr>
+            <w:r>
+              <w:rPr>
+                <w:rFonts w:ascii="Calibri" w:hAnsi="Calibri"/>
+              </w:rPr>
+              <w:t>NewCardRequest</w:t>
+            </w:r>
+          </w:p>
+        </w:tc>
+        <w:tc>
+          <w:tcPr>
+            <w:tcW w:w="4680" w:type="dxa"/>
+          </w:tcPr>
+          <w:p>
+            <w:pPr>
+              <w:cnfStyle w:val="000000100000" w:firstRow="0" w:lastRow="0" w:firstColumn="0" w:lastColumn="0" w:oddVBand="0" w:evenVBand="0" w:oddHBand="1" w:evenHBand="0" w:firstRowFirstColumn="0" w:firstRowLastColumn="0" w:lastRowFirstColumn="0" w:lastRowLastColumn="0"/>
+              <w:rPr>
+                <w:rFonts w:ascii="Calibri" w:hAnsi="Calibri"/>
+              </w:rPr>
+            </w:pPr>
+            <w:r>
+              <w:rPr>
+                <w:rFonts w:ascii="Calibri" w:hAnsi="Calibri"/>
+              </w:rPr>
+              <w:t>Contain the new card request information.</w:t>
             </w:r>
           </w:p>
         </w:tc>
@@ -1444,21 +1637,18 @@
       <w:tr>
         <w:tc>
           <w:tcPr>
-            <w:tcW w:w="2448" w:type="dxa"/>
-          </w:tcPr>
-          <w:p>
-            <w:pPr>
-              <w:rPr>
-                <w:rFonts w:asciiTheme="minorHAnsi" w:hAnsiTheme="minorHAnsi"/>
-                <w:sz w:val="24"/>
-                <w:szCs w:val="24"/>
-              </w:rPr>
-            </w:pPr>
-            <w:r>
-              <w:rPr>
-                <w:rFonts w:asciiTheme="minorHAnsi" w:hAnsiTheme="minorHAnsi"/>
-                <w:sz w:val="24"/>
-                <w:szCs w:val="24"/>
+            <w:cnfStyle w:val="001000000000" w:firstRow="0" w:lastRow="0" w:firstColumn="1" w:lastColumn="0" w:oddVBand="0" w:evenVBand="0" w:oddHBand="0" w:evenHBand="0" w:firstRowFirstColumn="0" w:firstRowLastColumn="0" w:lastRowFirstColumn="0" w:lastRowLastColumn="0"/>
+            <w:tcW w:w="2603" w:type="dxa"/>
+          </w:tcPr>
+          <w:p>
+            <w:pPr>
+              <w:rPr>
+                <w:rFonts w:ascii="Calibri" w:hAnsi="Calibri"/>
+              </w:rPr>
+            </w:pPr>
+            <w:r>
+              <w:rPr>
+                <w:rFonts w:ascii="Calibri" w:hAnsi="Calibri"/>
               </w:rPr>
               <w:t>CardAccessLogEntity</w:t>
             </w:r>
@@ -1466,28 +1656,45 @@
         </w:tc>
         <w:tc>
           <w:tcPr>
-            <w:tcW w:w="7128" w:type="dxa"/>
-          </w:tcPr>
-          <w:p>
-            <w:pPr>
-              <w:rPr>
-                <w:rFonts w:asciiTheme="minorHAnsi" w:hAnsiTheme="minorHAnsi"/>
-                <w:sz w:val="24"/>
-                <w:szCs w:val="24"/>
-              </w:rPr>
-            </w:pPr>
-            <w:r>
-              <w:rPr>
-                <w:rFonts w:asciiTheme="minorHAnsi" w:hAnsiTheme="minorHAnsi"/>
-                <w:sz w:val="24"/>
-                <w:szCs w:val="24"/>
-              </w:rPr>
-              <w:t>Contain the card access log informations.</w:t>
+            <w:tcW w:w="1982" w:type="dxa"/>
+          </w:tcPr>
+          <w:p>
+            <w:pPr>
+              <w:cnfStyle w:val="000000000000" w:firstRow="0" w:lastRow="0" w:firstColumn="0" w:lastColumn="0" w:oddVBand="0" w:evenVBand="0" w:oddHBand="0" w:evenHBand="0" w:firstRowFirstColumn="0" w:firstRowLastColumn="0" w:lastRowFirstColumn="0" w:lastRowLastColumn="0"/>
+              <w:rPr>
+                <w:rFonts w:ascii="Calibri" w:hAnsi="Calibri"/>
+              </w:rPr>
+            </w:pPr>
+            <w:r>
+              <w:rPr>
+                <w:rFonts w:ascii="Calibri" w:hAnsi="Calibri"/>
+              </w:rPr>
+              <w:t>N/A</w:t>
+            </w:r>
+          </w:p>
+        </w:tc>
+        <w:tc>
+          <w:tcPr>
+            <w:tcW w:w="4680" w:type="dxa"/>
+          </w:tcPr>
+          <w:p>
+            <w:pPr>
+              <w:cnfStyle w:val="000000000000" w:firstRow="0" w:lastRow="0" w:firstColumn="0" w:lastColumn="0" w:oddVBand="0" w:evenVBand="0" w:oddHBand="0" w:evenHBand="0" w:firstRowFirstColumn="0" w:firstRowLastColumn="0" w:lastRowFirstColumn="0" w:lastRowLastColumn="0"/>
+              <w:rPr>
+                <w:rFonts w:ascii="Calibri" w:hAnsi="Calibri"/>
+              </w:rPr>
+            </w:pPr>
+            <w:r>
+              <w:rPr>
+                <w:rFonts w:ascii="Calibri" w:hAnsi="Calibri"/>
+              </w:rPr>
+              <w:t>Not exist in conceptual diagram. But needed in class diagram to contain the card access log information.</w:t>
             </w:r>
           </w:p>
         </w:tc>
       </w:tr>
     </w:tbl>
+    <w:p/>
     <w:p/>
     <w:p>
       <w:pPr>
@@ -2825,7 +3032,6 @@
         </w:numPr>
       </w:pPr>
       <w:r>
-        <w:lastRenderedPageBreak/>
         <w:t>CustomerEntity</w:t>
       </w:r>
     </w:p>
@@ -4153,6 +4359,7 @@
           </w:tcPr>
           <w:p>
             <w:r>
+              <w:lastRenderedPageBreak/>
               <w:t>engine</w:t>
             </w:r>
           </w:p>
@@ -4367,7 +4574,6 @@
           </w:tcPr>
           <w:p>
             <w:r>
-              <w:lastRenderedPageBreak/>
               <w:t>weight</w:t>
             </w:r>
           </w:p>
@@ -5950,6 +6156,7 @@
           </w:tcPr>
           <w:p>
             <w:r>
+              <w:lastRenderedPageBreak/>
               <w:t>driverAddress</w:t>
             </w:r>
           </w:p>
@@ -6164,7 +6371,6 @@
           </w:tcPr>
           <w:p>
             <w:r>
-              <w:lastRenderedPageBreak/>
               <w:t>controlDepartment</w:t>
             </w:r>
           </w:p>
@@ -7744,6 +7950,7 @@
           </w:tcPr>
           <w:p>
             <w:r>
+              <w:lastRenderedPageBreak/>
               <w:t>title</w:t>
             </w:r>
           </w:p>
@@ -9634,6 +9841,7 @@
           </w:tcPr>
           <w:p>
             <w:r>
+              <w:lastRenderedPageBreak/>
               <w:t>responseContent</w:t>
             </w:r>
           </w:p>
@@ -9836,7 +10044,6 @@
           </w:tcPr>
           <w:p>
             <w:r>
-              <w:lastRenderedPageBreak/>
               <w:t>Setter</w:t>
             </w:r>
           </w:p>
@@ -9928,7 +10135,7 @@
         </w:numPr>
       </w:pPr>
       <w:r>
-        <w:t>Create customer</w:t>
+        <w:t>Create new contract</w:t>
       </w:r>
     </w:p>
     <w:p>
@@ -9937,10 +10144,10 @@
           <w:noProof/>
         </w:rPr>
         <w:drawing>
-          <wp:inline distT="0" distB="0" distL="0" distR="0" wp14:anchorId="27B6E324" wp14:editId="2E34995F">
-            <wp:extent cx="5740400" cy="2959100"/>
-            <wp:effectExtent l="0" t="0" r="0" b="12700"/>
-            <wp:docPr id="18" name="Picture 18" descr="Create customer"/>
+          <wp:inline distT="0" distB="0" distL="0" distR="0" wp14:anchorId="426973E2" wp14:editId="18A5AEA2">
+            <wp:extent cx="5727700" cy="3847465"/>
+            <wp:effectExtent l="0" t="0" r="12700" b="0"/>
+            <wp:docPr id="7" name="Picture 7" descr="Create new contract"/>
             <wp:cNvGraphicFramePr>
               <a:graphicFrameLocks xmlns:a="http://schemas.openxmlformats.org/drawingml/2006/main" noChangeAspect="1"/>
             </wp:cNvGraphicFramePr>
@@ -9948,7 +10155,7 @@
               <a:graphicData uri="http://schemas.openxmlformats.org/drawingml/2006/picture">
                 <pic:pic xmlns:pic="http://schemas.openxmlformats.org/drawingml/2006/picture">
                   <pic:nvPicPr>
-                    <pic:cNvPr id="0" name="Picture 1" descr="Create customer"/>
+                    <pic:cNvPr id="0" name="Picture 1" descr="Create new contract"/>
                     <pic:cNvPicPr>
                       <a:picLocks noChangeAspect="1" noChangeArrowheads="1"/>
                     </pic:cNvPicPr>
@@ -9969,7 +10176,7 @@
                   <pic:spPr bwMode="auto">
                     <a:xfrm>
                       <a:off x="0" y="0"/>
-                      <a:ext cx="5740400" cy="2959100"/>
+                      <a:ext cx="5727700" cy="3847465"/>
                     </a:xfrm>
                     <a:prstGeom prst="rect">
                       <a:avLst/>
@@ -9995,19 +10202,26 @@
         </w:numPr>
       </w:pPr>
       <w:r>
-        <w:t>Create new contract</w:t>
+        <w:lastRenderedPageBreak/>
+        <w:t>Renew contract</w:t>
       </w:r>
     </w:p>
     <w:p>
+      <w:pPr>
+        <w:rPr>
+          <w:szCs w:val="28"/>
+        </w:rPr>
+      </w:pPr>
       <w:r>
         <w:rPr>
           <w:noProof/>
+          <w:szCs w:val="28"/>
         </w:rPr>
         <w:drawing>
-          <wp:inline distT="0" distB="0" distL="0" distR="0" wp14:anchorId="32EC9B51" wp14:editId="3A0F490B">
-            <wp:extent cx="5740400" cy="3225800"/>
-            <wp:effectExtent l="0" t="0" r="0" b="0"/>
-            <wp:docPr id="17" name="Picture 17" descr="Create new contract"/>
+          <wp:inline distT="0" distB="0" distL="0" distR="0" wp14:anchorId="381E89F0" wp14:editId="53C75D1C">
+            <wp:extent cx="5727700" cy="3848100"/>
+            <wp:effectExtent l="0" t="0" r="12700" b="12700"/>
+            <wp:docPr id="9" name="Picture 9" descr="Renew contract"/>
             <wp:cNvGraphicFramePr>
               <a:graphicFrameLocks xmlns:a="http://schemas.openxmlformats.org/drawingml/2006/main" noChangeAspect="1"/>
             </wp:cNvGraphicFramePr>
@@ -10015,7 +10229,7 @@
               <a:graphicData uri="http://schemas.openxmlformats.org/drawingml/2006/picture">
                 <pic:pic xmlns:pic="http://schemas.openxmlformats.org/drawingml/2006/picture">
                   <pic:nvPicPr>
-                    <pic:cNvPr id="0" name="Picture 2" descr="Create new contract"/>
+                    <pic:cNvPr id="0" name="Picture 3" descr="Renew contract"/>
                     <pic:cNvPicPr>
                       <a:picLocks noChangeAspect="1" noChangeArrowheads="1"/>
                     </pic:cNvPicPr>
@@ -10036,7 +10250,7 @@
                   <pic:spPr bwMode="auto">
                     <a:xfrm>
                       <a:off x="0" y="0"/>
-                      <a:ext cx="5740400" cy="3225800"/>
+                      <a:ext cx="5727700" cy="3848100"/>
                     </a:xfrm>
                     <a:prstGeom prst="rect">
                       <a:avLst/>
@@ -10062,26 +10276,19 @@
         </w:numPr>
       </w:pPr>
       <w:r>
-        <w:lastRenderedPageBreak/>
-        <w:t>Renew contract</w:t>
+        <w:t>Cancel contract</w:t>
       </w:r>
     </w:p>
     <w:p>
-      <w:pPr>
-        <w:rPr>
-          <w:szCs w:val="28"/>
-        </w:rPr>
-      </w:pPr>
       <w:r>
         <w:rPr>
           <w:noProof/>
-          <w:szCs w:val="28"/>
         </w:rPr>
         <w:drawing>
-          <wp:inline distT="0" distB="0" distL="0" distR="0" wp14:anchorId="777203EF" wp14:editId="6C0DD8F7">
-            <wp:extent cx="5740400" cy="3225800"/>
-            <wp:effectExtent l="0" t="0" r="0" b="0"/>
-            <wp:docPr id="16" name="Picture 16" descr="Renew contract"/>
+          <wp:inline distT="0" distB="0" distL="0" distR="0" wp14:anchorId="5D0C8596" wp14:editId="6FB313E1">
+            <wp:extent cx="5727700" cy="3327400"/>
+            <wp:effectExtent l="0" t="0" r="12700" b="0"/>
+            <wp:docPr id="10" name="Picture 10" descr="Cancel contract"/>
             <wp:cNvGraphicFramePr>
               <a:graphicFrameLocks xmlns:a="http://schemas.openxmlformats.org/drawingml/2006/main" noChangeAspect="1"/>
             </wp:cNvGraphicFramePr>
@@ -10089,7 +10296,7 @@
               <a:graphicData uri="http://schemas.openxmlformats.org/drawingml/2006/picture">
                 <pic:pic xmlns:pic="http://schemas.openxmlformats.org/drawingml/2006/picture">
                   <pic:nvPicPr>
-                    <pic:cNvPr id="0" name="Picture 3" descr="Renew contract"/>
+                    <pic:cNvPr id="0" name="Picture 5" descr="Cancel contract"/>
                     <pic:cNvPicPr>
                       <a:picLocks noChangeAspect="1" noChangeArrowheads="1"/>
                     </pic:cNvPicPr>
@@ -10110,74 +10317,7 @@
                   <pic:spPr bwMode="auto">
                     <a:xfrm>
                       <a:off x="0" y="0"/>
-                      <a:ext cx="5740400" cy="3225800"/>
-                    </a:xfrm>
-                    <a:prstGeom prst="rect">
-                      <a:avLst/>
-                    </a:prstGeom>
-                    <a:noFill/>
-                    <a:ln>
-                      <a:noFill/>
-                    </a:ln>
-                  </pic:spPr>
-                </pic:pic>
-              </a:graphicData>
-            </a:graphic>
-          </wp:inline>
-        </w:drawing>
-      </w:r>
-    </w:p>
-    <w:p>
-      <w:pPr>
-        <w:pStyle w:val="Heading6"/>
-        <w:numPr>
-          <w:ilvl w:val="5"/>
-          <w:numId w:val="1"/>
-        </w:numPr>
-      </w:pPr>
-      <w:r>
-        <w:t>Cancel contract</w:t>
-      </w:r>
-    </w:p>
-    <w:p>
-      <w:r>
-        <w:rPr>
-          <w:noProof/>
-        </w:rPr>
-        <w:drawing>
-          <wp:inline distT="0" distB="0" distL="0" distR="0" wp14:anchorId="6A49605B" wp14:editId="1C02812A">
-            <wp:extent cx="5727700" cy="2997200"/>
-            <wp:effectExtent l="0" t="0" r="12700" b="0"/>
-            <wp:docPr id="15" name="Picture 15" descr="Cancel contract"/>
-            <wp:cNvGraphicFramePr>
-              <a:graphicFrameLocks xmlns:a="http://schemas.openxmlformats.org/drawingml/2006/main" noChangeAspect="1"/>
-            </wp:cNvGraphicFramePr>
-            <a:graphic xmlns:a="http://schemas.openxmlformats.org/drawingml/2006/main">
-              <a:graphicData uri="http://schemas.openxmlformats.org/drawingml/2006/picture">
-                <pic:pic xmlns:pic="http://schemas.openxmlformats.org/drawingml/2006/picture">
-                  <pic:nvPicPr>
-                    <pic:cNvPr id="0" name="Picture 4" descr="Cancel contract"/>
-                    <pic:cNvPicPr>
-                      <a:picLocks noChangeAspect="1" noChangeArrowheads="1"/>
-                    </pic:cNvPicPr>
-                  </pic:nvPicPr>
-                  <pic:blipFill>
-                    <a:blip r:embed="rId11">
-                      <a:extLst>
-                        <a:ext uri="{28A0092B-C50C-407E-A947-70E740481C1C}">
-                          <a14:useLocalDpi xmlns:a14="http://schemas.microsoft.com/office/drawing/2010/main" val="0"/>
-                        </a:ext>
-                      </a:extLst>
-                    </a:blip>
-                    <a:srcRect/>
-                    <a:stretch>
-                      <a:fillRect/>
-                    </a:stretch>
-                  </pic:blipFill>
-                  <pic:spPr bwMode="auto">
-                    <a:xfrm>
-                      <a:off x="0" y="0"/>
-                      <a:ext cx="5727700" cy="2997200"/>
+                      <a:ext cx="5727700" cy="3327400"/>
                     </a:xfrm>
                     <a:prstGeom prst="rect">
                       <a:avLst/>
@@ -10242,7 +10382,7 @@
                     </pic:cNvPicPr>
                   </pic:nvPicPr>
                   <pic:blipFill>
-                    <a:blip r:embed="rId12">
+                    <a:blip r:embed="rId11">
                       <a:extLst>
                         <a:ext uri="{28A0092B-C50C-407E-A947-70E740481C1C}">
                           <a14:useLocalDpi xmlns:a14="http://schemas.microsoft.com/office/drawing/2010/main" val="0"/>
@@ -10310,7 +10450,7 @@
                     </pic:cNvPicPr>
                   </pic:nvPicPr>
                   <pic:blipFill>
-                    <a:blip r:embed="rId13">
+                    <a:blip r:embed="rId12">
                       <a:extLst>
                         <a:ext uri="{28A0092B-C50C-407E-A947-70E740481C1C}">
                           <a14:useLocalDpi xmlns:a14="http://schemas.microsoft.com/office/drawing/2010/main" val="0"/>
@@ -10351,7 +10491,6 @@
         </w:numPr>
       </w:pPr>
       <w:r>
-        <w:lastRenderedPageBreak/>
         <w:t>Guest</w:t>
       </w:r>
     </w:p>
@@ -10373,10 +10512,10 @@
           <w:noProof/>
         </w:rPr>
         <w:drawing>
-          <wp:inline distT="0" distB="0" distL="0" distR="0" wp14:anchorId="5864EEA8" wp14:editId="047F275E">
-            <wp:extent cx="5943600" cy="4075662"/>
+          <wp:inline distT="0" distB="0" distL="0" distR="0" wp14:anchorId="1B2C8898" wp14:editId="102DEFD1">
+            <wp:extent cx="5943600" cy="3287395"/>
             <wp:effectExtent l="0" t="0" r="0" b="0"/>
-            <wp:docPr id="26" name="Picture 26" descr="C:\Users\UDEWQ\Desktop\RegisterContractByGuest.jpg"/>
+            <wp:docPr id="40" name="Picture 40" descr="C:\Users\UDEWQ\Desktop\RegisterContractByGuest.jpg"/>
             <wp:cNvGraphicFramePr>
               <a:graphicFrameLocks xmlns:a="http://schemas.openxmlformats.org/drawingml/2006/main" noChangeAspect="1"/>
             </wp:cNvGraphicFramePr>
@@ -10384,7 +10523,78 @@
               <a:graphicData uri="http://schemas.openxmlformats.org/drawingml/2006/picture">
                 <pic:pic xmlns:pic="http://schemas.openxmlformats.org/drawingml/2006/picture">
                   <pic:nvPicPr>
-                    <pic:cNvPr id="0" name="Picture 5" descr="C:\Users\UDEWQ\Desktop\RegisterContractByGuest.jpg"/>
+                    <pic:cNvPr id="0" name="Picture 1" descr="C:\Users\UDEWQ\Desktop\RegisterContractByGuest.jpg"/>
+                    <pic:cNvPicPr>
+                      <a:picLocks noChangeAspect="1" noChangeArrowheads="1"/>
+                    </pic:cNvPicPr>
+                  </pic:nvPicPr>
+                  <pic:blipFill>
+                    <a:blip r:embed="rId13">
+                      <a:extLst>
+                        <a:ext uri="{28A0092B-C50C-407E-A947-70E740481C1C}">
+                          <a14:useLocalDpi xmlns:a14="http://schemas.microsoft.com/office/drawing/2010/main" val="0"/>
+                        </a:ext>
+                      </a:extLst>
+                    </a:blip>
+                    <a:srcRect/>
+                    <a:stretch>
+                      <a:fillRect/>
+                    </a:stretch>
+                  </pic:blipFill>
+                  <pic:spPr bwMode="auto">
+                    <a:xfrm>
+                      <a:off x="0" y="0"/>
+                      <a:ext cx="5943600" cy="3287395"/>
+                    </a:xfrm>
+                    <a:prstGeom prst="rect">
+                      <a:avLst/>
+                    </a:prstGeom>
+                    <a:noFill/>
+                    <a:ln>
+                      <a:noFill/>
+                    </a:ln>
+                  </pic:spPr>
+                </pic:pic>
+              </a:graphicData>
+            </a:graphic>
+          </wp:inline>
+        </w:drawing>
+      </w:r>
+    </w:p>
+    <w:p>
+      <w:pPr>
+        <w:pStyle w:val="Heading6"/>
+        <w:numPr>
+          <w:ilvl w:val="5"/>
+          <w:numId w:val="1"/>
+        </w:numPr>
+      </w:pPr>
+      <w:r>
+        <w:lastRenderedPageBreak/>
+        <w:t>PayPal payment</w:t>
+      </w:r>
+    </w:p>
+    <w:p>
+      <w:pPr>
+        <w:jc w:val="center"/>
+      </w:pPr>
+      <w:r>
+        <w:rPr>
+          <w:noProof/>
+        </w:rPr>
+        <w:drawing>
+          <wp:inline distT="0" distB="0" distL="0" distR="0" wp14:anchorId="09145E68" wp14:editId="6D768462">
+            <wp:extent cx="5067300" cy="4533900"/>
+            <wp:effectExtent l="0" t="0" r="0" b="0"/>
+            <wp:docPr id="41" name="Picture 41" descr="C:\Users\UDEWQ\Desktop\PayPal Payment.jpg"/>
+            <wp:cNvGraphicFramePr>
+              <a:graphicFrameLocks xmlns:a="http://schemas.openxmlformats.org/drawingml/2006/main" noChangeAspect="1"/>
+            </wp:cNvGraphicFramePr>
+            <a:graphic xmlns:a="http://schemas.openxmlformats.org/drawingml/2006/main">
+              <a:graphicData uri="http://schemas.openxmlformats.org/drawingml/2006/picture">
+                <pic:pic xmlns:pic="http://schemas.openxmlformats.org/drawingml/2006/picture">
+                  <pic:nvPicPr>
+                    <pic:cNvPr id="0" name="Picture 2" descr="C:\Users\UDEWQ\Desktop\PayPal Payment.jpg"/>
                     <pic:cNvPicPr>
                       <a:picLocks noChangeAspect="1" noChangeArrowheads="1"/>
                     </pic:cNvPicPr>
@@ -10405,74 +10615,7 @@
                   <pic:spPr bwMode="auto">
                     <a:xfrm>
                       <a:off x="0" y="0"/>
-                      <a:ext cx="5943600" cy="4075662"/>
-                    </a:xfrm>
-                    <a:prstGeom prst="rect">
-                      <a:avLst/>
-                    </a:prstGeom>
-                    <a:noFill/>
-                    <a:ln>
-                      <a:noFill/>
-                    </a:ln>
-                  </pic:spPr>
-                </pic:pic>
-              </a:graphicData>
-            </a:graphic>
-          </wp:inline>
-        </w:drawing>
-      </w:r>
-    </w:p>
-    <w:p>
-      <w:pPr>
-        <w:pStyle w:val="Heading6"/>
-        <w:numPr>
-          <w:ilvl w:val="5"/>
-          <w:numId w:val="1"/>
-        </w:numPr>
-      </w:pPr>
-      <w:r>
-        <w:t>PayPal payment</w:t>
-      </w:r>
-    </w:p>
-    <w:p>
-      <w:r>
-        <w:rPr>
-          <w:noProof/>
-        </w:rPr>
-        <w:drawing>
-          <wp:inline distT="0" distB="0" distL="0" distR="0" wp14:anchorId="29AB4AF6" wp14:editId="59A2FD47">
-            <wp:extent cx="5943600" cy="3322237"/>
-            <wp:effectExtent l="0" t="0" r="0" b="5715"/>
-            <wp:docPr id="27" name="Picture 27" descr="C:\Users\UDEWQ\Desktop\PayPal Payment.jpg"/>
-            <wp:cNvGraphicFramePr>
-              <a:graphicFrameLocks xmlns:a="http://schemas.openxmlformats.org/drawingml/2006/main" noChangeAspect="1"/>
-            </wp:cNvGraphicFramePr>
-            <a:graphic xmlns:a="http://schemas.openxmlformats.org/drawingml/2006/main">
-              <a:graphicData uri="http://schemas.openxmlformats.org/drawingml/2006/picture">
-                <pic:pic xmlns:pic="http://schemas.openxmlformats.org/drawingml/2006/picture">
-                  <pic:nvPicPr>
-                    <pic:cNvPr id="0" name="Picture 6" descr="C:\Users\UDEWQ\Desktop\PayPal Payment.jpg"/>
-                    <pic:cNvPicPr>
-                      <a:picLocks noChangeAspect="1" noChangeArrowheads="1"/>
-                    </pic:cNvPicPr>
-                  </pic:nvPicPr>
-                  <pic:blipFill>
-                    <a:blip r:embed="rId15">
-                      <a:extLst>
-                        <a:ext uri="{28A0092B-C50C-407E-A947-70E740481C1C}">
-                          <a14:useLocalDpi xmlns:a14="http://schemas.microsoft.com/office/drawing/2010/main" val="0"/>
-                        </a:ext>
-                      </a:extLst>
-                    </a:blip>
-                    <a:srcRect/>
-                    <a:stretch>
-                      <a:fillRect/>
-                    </a:stretch>
-                  </pic:blipFill>
-                  <pic:spPr bwMode="auto">
-                    <a:xfrm>
-                      <a:off x="0" y="0"/>
-                      <a:ext cx="5943600" cy="3322237"/>
+                      <a:ext cx="5067300" cy="4533900"/>
                     </a:xfrm>
                     <a:prstGeom prst="rect">
                       <a:avLst/>
@@ -10552,7 +10695,7 @@
                     </pic:cNvPicPr>
                   </pic:nvPicPr>
                   <pic:blipFill>
-                    <a:blip r:embed="rId16">
+                    <a:blip r:embed="rId15">
                       <a:extLst>
                         <a:ext uri="{28A0092B-C50C-407E-A947-70E740481C1C}">
                           <a14:useLocalDpi xmlns:a14="http://schemas.microsoft.com/office/drawing/2010/main" val="0"/>
@@ -10592,14 +10735,27 @@
       <w:r>
         <w:t xml:space="preserve">Figure </w:t>
       </w:r>
-      <w:fldSimple w:instr=" SEQ Figure \* ARABIC ">
-        <w:r>
-          <w:rPr>
-            <w:noProof/>
-          </w:rPr>
-          <w:t>3</w:t>
-        </w:r>
-      </w:fldSimple>
+      <w:r>
+        <w:fldChar w:fldCharType="begin"/>
+      </w:r>
+      <w:r>
+        <w:instrText xml:space="preserve"> SEQ Figure \* ARABIC </w:instrText>
+      </w:r>
+      <w:r>
+        <w:fldChar w:fldCharType="separate"/>
+      </w:r>
+      <w:r>
+        <w:rPr>
+          <w:noProof/>
+        </w:rPr>
+        <w:t>3</w:t>
+      </w:r>
+      <w:r>
+        <w:rPr>
+          <w:noProof/>
+        </w:rPr>
+        <w:fldChar w:fldCharType="end"/>
+      </w:r>
       <w:r>
         <w:t xml:space="preserve"> &lt;Police&gt; Verify card validation</w:t>
       </w:r>
@@ -10643,7 +10799,7 @@
                     </pic:cNvPicPr>
                   </pic:nvPicPr>
                   <pic:blipFill>
-                    <a:blip r:embed="rId17">
+                    <a:blip r:embed="rId16">
                       <a:extLst>
                         <a:ext uri="{28A0092B-C50C-407E-A947-70E740481C1C}">
                           <a14:useLocalDpi xmlns:a14="http://schemas.microsoft.com/office/drawing/2010/main" val="0"/>
@@ -10686,14 +10842,27 @@
       <w:r>
         <w:t xml:space="preserve">Figure </w:t>
       </w:r>
-      <w:fldSimple w:instr=" SEQ Figure \* ARABIC ">
-        <w:r>
-          <w:rPr>
-            <w:noProof/>
-          </w:rPr>
-          <w:t>4</w:t>
-        </w:r>
-      </w:fldSimple>
+      <w:r>
+        <w:fldChar w:fldCharType="begin"/>
+      </w:r>
+      <w:r>
+        <w:instrText xml:space="preserve"> SEQ Figure \* ARABIC </w:instrText>
+      </w:r>
+      <w:r>
+        <w:fldChar w:fldCharType="separate"/>
+      </w:r>
+      <w:r>
+        <w:rPr>
+          <w:noProof/>
+        </w:rPr>
+        <w:t>4</w:t>
+      </w:r>
+      <w:r>
+        <w:rPr>
+          <w:noProof/>
+        </w:rPr>
+        <w:fldChar w:fldCharType="end"/>
+      </w:r>
       <w:r>
         <w:t xml:space="preserve"> &lt;Police&gt; Add punishment information</w:t>
       </w:r>
@@ -10749,7 +10918,7 @@
                     </pic:cNvPicPr>
                   </pic:nvPicPr>
                   <pic:blipFill>
-                    <a:blip r:embed="rId18">
+                    <a:blip r:embed="rId17">
                       <a:extLst>
                         <a:ext uri="{28A0092B-C50C-407E-A947-70E740481C1C}">
                           <a14:useLocalDpi xmlns:a14="http://schemas.microsoft.com/office/drawing/2010/main" val="0"/>
@@ -10789,14 +10958,27 @@
       <w:r>
         <w:t xml:space="preserve">Figure </w:t>
       </w:r>
-      <w:fldSimple w:instr=" SEQ Figure \* ARABIC ">
-        <w:r>
-          <w:rPr>
-            <w:noProof/>
-          </w:rPr>
-          <w:t>5</w:t>
-        </w:r>
-      </w:fldSimple>
+      <w:r>
+        <w:fldChar w:fldCharType="begin"/>
+      </w:r>
+      <w:r>
+        <w:instrText xml:space="preserve"> SEQ Figure \* ARABIC </w:instrText>
+      </w:r>
+      <w:r>
+        <w:fldChar w:fldCharType="separate"/>
+      </w:r>
+      <w:r>
+        <w:rPr>
+          <w:noProof/>
+        </w:rPr>
+        <w:t>5</w:t>
+      </w:r>
+      <w:r>
+        <w:rPr>
+          <w:noProof/>
+        </w:rPr>
+        <w:fldChar w:fldCharType="end"/>
+      </w:r>
       <w:r>
         <w:t xml:space="preserve"> &lt;Staff&gt; Search contract</w:t>
       </w:r>
@@ -10840,7 +11022,7 @@
                     </pic:cNvPicPr>
                   </pic:nvPicPr>
                   <pic:blipFill>
-                    <a:blip r:embed="rId19">
+                    <a:blip r:embed="rId18">
                       <a:extLst>
                         <a:ext uri="{28A0092B-C50C-407E-A947-70E740481C1C}">
                           <a14:useLocalDpi xmlns:a14="http://schemas.microsoft.com/office/drawing/2010/main" val="0"/>
@@ -10880,14 +11062,27 @@
       <w:r>
         <w:t xml:space="preserve">Figure </w:t>
       </w:r>
-      <w:fldSimple w:instr=" SEQ Figure \* ARABIC ">
-        <w:r>
-          <w:rPr>
-            <w:noProof/>
-          </w:rPr>
-          <w:t>6</w:t>
-        </w:r>
-      </w:fldSimple>
+      <w:r>
+        <w:fldChar w:fldCharType="begin"/>
+      </w:r>
+      <w:r>
+        <w:instrText xml:space="preserve"> SEQ Figure \* ARABIC </w:instrText>
+      </w:r>
+      <w:r>
+        <w:fldChar w:fldCharType="separate"/>
+      </w:r>
+      <w:r>
+        <w:rPr>
+          <w:noProof/>
+        </w:rPr>
+        <w:t>6</w:t>
+      </w:r>
+      <w:r>
+        <w:rPr>
+          <w:noProof/>
+        </w:rPr>
+        <w:fldChar w:fldCharType="end"/>
+      </w:r>
       <w:r>
         <w:t xml:space="preserve"> &lt;Staff&gt; View contract information</w:t>
       </w:r>
@@ -10909,8 +11104,6 @@
       <w:pPr>
         <w:keepNext/>
       </w:pPr>
-      <w:bookmarkStart w:id="0" w:name="_GoBack"/>
-      <w:bookmarkEnd w:id="0"/>
       <w:r>
         <w:rPr>
           <w:noProof/>
@@ -10933,7 +11126,7 @@
                     </pic:cNvPicPr>
                   </pic:nvPicPr>
                   <pic:blipFill>
-                    <a:blip r:embed="rId20">
+                    <a:blip r:embed="rId19">
                       <a:extLst>
                         <a:ext uri="{28A0092B-C50C-407E-A947-70E740481C1C}">
                           <a14:useLocalDpi xmlns:a14="http://schemas.microsoft.com/office/drawing/2010/main" val="0"/>
@@ -10973,14 +11166,27 @@
       <w:r>
         <w:t xml:space="preserve">Figure </w:t>
       </w:r>
-      <w:fldSimple w:instr=" SEQ Figure \* ARABIC ">
-        <w:r>
-          <w:rPr>
-            <w:noProof/>
-          </w:rPr>
-          <w:t>7</w:t>
-        </w:r>
-      </w:fldSimple>
+      <w:r>
+        <w:fldChar w:fldCharType="begin"/>
+      </w:r>
+      <w:r>
+        <w:instrText xml:space="preserve"> SEQ Figure \* ARABIC </w:instrText>
+      </w:r>
+      <w:r>
+        <w:fldChar w:fldCharType="separate"/>
+      </w:r>
+      <w:r>
+        <w:rPr>
+          <w:noProof/>
+        </w:rPr>
+        <w:t>7</w:t>
+      </w:r>
+      <w:r>
+        <w:rPr>
+          <w:noProof/>
+        </w:rPr>
+        <w:fldChar w:fldCharType="end"/>
+      </w:r>
       <w:r>
         <w:t xml:space="preserve"> &lt;Staff&gt; Print information to NFC card</w:t>
       </w:r>
@@ -11055,6 +11261,1041 @@
                 <pic:pic xmlns:pic="http://schemas.openxmlformats.org/drawingml/2006/picture">
                   <pic:nvPicPr>
                     <pic:cNvPr id="0" name="Picture 9" descr="Home page"/>
+                    <pic:cNvPicPr>
+                      <a:picLocks noChangeAspect="1" noChangeArrowheads="1"/>
+                    </pic:cNvPicPr>
+                  </pic:nvPicPr>
+                  <pic:blipFill>
+                    <a:blip r:embed="rId20">
+                      <a:extLst>
+                        <a:ext uri="{28A0092B-C50C-407E-A947-70E740481C1C}">
+                          <a14:useLocalDpi xmlns:a14="http://schemas.microsoft.com/office/drawing/2010/main" val="0"/>
+                        </a:ext>
+                      </a:extLst>
+                    </a:blip>
+                    <a:srcRect/>
+                    <a:stretch>
+                      <a:fillRect/>
+                    </a:stretch>
+                  </pic:blipFill>
+                  <pic:spPr bwMode="auto">
+                    <a:xfrm>
+                      <a:off x="0" y="0"/>
+                      <a:ext cx="5740400" cy="3581400"/>
+                    </a:xfrm>
+                    <a:prstGeom prst="rect">
+                      <a:avLst/>
+                    </a:prstGeom>
+                    <a:noFill/>
+                    <a:ln>
+                      <a:noFill/>
+                    </a:ln>
+                  </pic:spPr>
+                </pic:pic>
+              </a:graphicData>
+            </a:graphic>
+          </wp:inline>
+        </w:drawing>
+      </w:r>
+    </w:p>
+    <w:p>
+      <w:pPr>
+        <w:spacing w:before="120" w:after="120"/>
+        <w:rPr>
+          <w:b/>
+          <w:sz w:val="26"/>
+          <w:szCs w:val="26"/>
+        </w:rPr>
+      </w:pPr>
+      <w:r>
+        <w:rPr>
+          <w:b/>
+          <w:sz w:val="26"/>
+          <w:szCs w:val="26"/>
+        </w:rPr>
+        <w:t>Fields</w:t>
+      </w:r>
+    </w:p>
+    <w:tbl>
+      <w:tblPr>
+        <w:tblStyle w:val="GridTable4-Accent3"/>
+        <w:tblW w:w="9355" w:type="dxa"/>
+        <w:tblLayout w:type="fixed"/>
+        <w:tblLook w:val="04A0" w:firstRow="1" w:lastRow="0" w:firstColumn="1" w:lastColumn="0" w:noHBand="0" w:noVBand="1"/>
+      </w:tblPr>
+      <w:tblGrid>
+        <w:gridCol w:w="541"/>
+        <w:gridCol w:w="1063"/>
+        <w:gridCol w:w="1645"/>
+        <w:gridCol w:w="886"/>
+        <w:gridCol w:w="1605"/>
+        <w:gridCol w:w="1274"/>
+        <w:gridCol w:w="965"/>
+        <w:gridCol w:w="1376"/>
+      </w:tblGrid>
+      <w:tr>
+        <w:trPr>
+          <w:cnfStyle w:val="100000000000" w:firstRow="1" w:lastRow="0" w:firstColumn="0" w:lastColumn="0" w:oddVBand="0" w:evenVBand="0" w:oddHBand="0" w:evenHBand="0" w:firstRowFirstColumn="0" w:firstRowLastColumn="0" w:lastRowFirstColumn="0" w:lastRowLastColumn="0"/>
+        </w:trPr>
+        <w:tc>
+          <w:tcPr>
+            <w:cnfStyle w:val="001000000000" w:firstRow="0" w:lastRow="0" w:firstColumn="1" w:lastColumn="0" w:oddVBand="0" w:evenVBand="0" w:oddHBand="0" w:evenHBand="0" w:firstRowFirstColumn="0" w:firstRowLastColumn="0" w:lastRowFirstColumn="0" w:lastRowLastColumn="0"/>
+            <w:tcW w:w="541" w:type="dxa"/>
+          </w:tcPr>
+          <w:p>
+            <w:pPr>
+              <w:spacing w:after="120"/>
+              <w:jc w:val="center"/>
+              <w:rPr>
+                <w:b w:val="0"/>
+                <w:sz w:val="26"/>
+                <w:szCs w:val="26"/>
+              </w:rPr>
+            </w:pPr>
+            <w:r>
+              <w:rPr>
+                <w:sz w:val="26"/>
+                <w:szCs w:val="26"/>
+              </w:rPr>
+              <w:t>No</w:t>
+            </w:r>
+          </w:p>
+        </w:tc>
+        <w:tc>
+          <w:tcPr>
+            <w:tcW w:w="1063" w:type="dxa"/>
+          </w:tcPr>
+          <w:p>
+            <w:pPr>
+              <w:spacing w:after="120"/>
+              <w:jc w:val="center"/>
+              <w:cnfStyle w:val="100000000000" w:firstRow="1" w:lastRow="0" w:firstColumn="0" w:lastColumn="0" w:oddVBand="0" w:evenVBand="0" w:oddHBand="0" w:evenHBand="0" w:firstRowFirstColumn="0" w:firstRowLastColumn="0" w:lastRowFirstColumn="0" w:lastRowLastColumn="0"/>
+              <w:rPr>
+                <w:b w:val="0"/>
+                <w:sz w:val="26"/>
+                <w:szCs w:val="26"/>
+              </w:rPr>
+            </w:pPr>
+            <w:r>
+              <w:rPr>
+                <w:sz w:val="26"/>
+                <w:szCs w:val="26"/>
+              </w:rPr>
+              <w:t>Field Name</w:t>
+            </w:r>
+          </w:p>
+        </w:tc>
+        <w:tc>
+          <w:tcPr>
+            <w:tcW w:w="1645" w:type="dxa"/>
+          </w:tcPr>
+          <w:p>
+            <w:pPr>
+              <w:spacing w:after="120"/>
+              <w:jc w:val="center"/>
+              <w:cnfStyle w:val="100000000000" w:firstRow="1" w:lastRow="0" w:firstColumn="0" w:lastColumn="0" w:oddVBand="0" w:evenVBand="0" w:oddHBand="0" w:evenHBand="0" w:firstRowFirstColumn="0" w:firstRowLastColumn="0" w:lastRowFirstColumn="0" w:lastRowLastColumn="0"/>
+              <w:rPr>
+                <w:b w:val="0"/>
+                <w:sz w:val="26"/>
+                <w:szCs w:val="26"/>
+              </w:rPr>
+            </w:pPr>
+            <w:r>
+              <w:rPr>
+                <w:sz w:val="26"/>
+                <w:szCs w:val="26"/>
+              </w:rPr>
+              <w:t>Description</w:t>
+            </w:r>
+          </w:p>
+        </w:tc>
+        <w:tc>
+          <w:tcPr>
+            <w:tcW w:w="886" w:type="dxa"/>
+          </w:tcPr>
+          <w:p>
+            <w:pPr>
+              <w:spacing w:after="120"/>
+              <w:jc w:val="center"/>
+              <w:cnfStyle w:val="100000000000" w:firstRow="1" w:lastRow="0" w:firstColumn="0" w:lastColumn="0" w:oddVBand="0" w:evenVBand="0" w:oddHBand="0" w:evenHBand="0" w:firstRowFirstColumn="0" w:firstRowLastColumn="0" w:lastRowFirstColumn="0" w:lastRowLastColumn="0"/>
+              <w:rPr>
+                <w:b w:val="0"/>
+                <w:sz w:val="26"/>
+                <w:szCs w:val="26"/>
+              </w:rPr>
+            </w:pPr>
+            <w:r>
+              <w:rPr>
+                <w:sz w:val="26"/>
+                <w:szCs w:val="26"/>
+              </w:rPr>
+              <w:t>Read only</w:t>
+            </w:r>
+          </w:p>
+        </w:tc>
+        <w:tc>
+          <w:tcPr>
+            <w:tcW w:w="1605" w:type="dxa"/>
+          </w:tcPr>
+          <w:p>
+            <w:pPr>
+              <w:spacing w:after="120"/>
+              <w:jc w:val="center"/>
+              <w:cnfStyle w:val="100000000000" w:firstRow="1" w:lastRow="0" w:firstColumn="0" w:lastColumn="0" w:oddVBand="0" w:evenVBand="0" w:oddHBand="0" w:evenHBand="0" w:firstRowFirstColumn="0" w:firstRowLastColumn="0" w:lastRowFirstColumn="0" w:lastRowLastColumn="0"/>
+              <w:rPr>
+                <w:b w:val="0"/>
+                <w:sz w:val="26"/>
+                <w:szCs w:val="26"/>
+              </w:rPr>
+            </w:pPr>
+            <w:r>
+              <w:rPr>
+                <w:sz w:val="26"/>
+                <w:szCs w:val="26"/>
+              </w:rPr>
+              <w:t>Mandatory</w:t>
+            </w:r>
+          </w:p>
+        </w:tc>
+        <w:tc>
+          <w:tcPr>
+            <w:tcW w:w="1274" w:type="dxa"/>
+          </w:tcPr>
+          <w:p>
+            <w:pPr>
+              <w:spacing w:after="120"/>
+              <w:jc w:val="center"/>
+              <w:cnfStyle w:val="100000000000" w:firstRow="1" w:lastRow="0" w:firstColumn="0" w:lastColumn="0" w:oddVBand="0" w:evenVBand="0" w:oddHBand="0" w:evenHBand="0" w:firstRowFirstColumn="0" w:firstRowLastColumn="0" w:lastRowFirstColumn="0" w:lastRowLastColumn="0"/>
+              <w:rPr>
+                <w:b w:val="0"/>
+                <w:sz w:val="26"/>
+                <w:szCs w:val="26"/>
+              </w:rPr>
+            </w:pPr>
+            <w:r>
+              <w:rPr>
+                <w:sz w:val="26"/>
+                <w:szCs w:val="26"/>
+              </w:rPr>
+              <w:t>Control Type</w:t>
+            </w:r>
+          </w:p>
+        </w:tc>
+        <w:tc>
+          <w:tcPr>
+            <w:tcW w:w="965" w:type="dxa"/>
+          </w:tcPr>
+          <w:p>
+            <w:pPr>
+              <w:spacing w:after="120"/>
+              <w:jc w:val="center"/>
+              <w:cnfStyle w:val="100000000000" w:firstRow="1" w:lastRow="0" w:firstColumn="0" w:lastColumn="0" w:oddVBand="0" w:evenVBand="0" w:oddHBand="0" w:evenHBand="0" w:firstRowFirstColumn="0" w:firstRowLastColumn="0" w:lastRowFirstColumn="0" w:lastRowLastColumn="0"/>
+              <w:rPr>
+                <w:b w:val="0"/>
+                <w:sz w:val="26"/>
+                <w:szCs w:val="26"/>
+              </w:rPr>
+            </w:pPr>
+            <w:r>
+              <w:rPr>
+                <w:sz w:val="26"/>
+                <w:szCs w:val="26"/>
+              </w:rPr>
+              <w:t>Data Type</w:t>
+            </w:r>
+          </w:p>
+        </w:tc>
+        <w:tc>
+          <w:tcPr>
+            <w:tcW w:w="1376" w:type="dxa"/>
+          </w:tcPr>
+          <w:p>
+            <w:pPr>
+              <w:spacing w:after="120"/>
+              <w:jc w:val="center"/>
+              <w:cnfStyle w:val="100000000000" w:firstRow="1" w:lastRow="0" w:firstColumn="0" w:lastColumn="0" w:oddVBand="0" w:evenVBand="0" w:oddHBand="0" w:evenHBand="0" w:firstRowFirstColumn="0" w:firstRowLastColumn="0" w:lastRowFirstColumn="0" w:lastRowLastColumn="0"/>
+              <w:rPr>
+                <w:b w:val="0"/>
+                <w:sz w:val="26"/>
+                <w:szCs w:val="26"/>
+              </w:rPr>
+            </w:pPr>
+            <w:r>
+              <w:rPr>
+                <w:sz w:val="26"/>
+                <w:szCs w:val="26"/>
+              </w:rPr>
+              <w:t>Length</w:t>
+            </w:r>
+          </w:p>
+        </w:tc>
+      </w:tr>
+      <w:tr>
+        <w:trPr>
+          <w:cnfStyle w:val="000000100000" w:firstRow="0" w:lastRow="0" w:firstColumn="0" w:lastColumn="0" w:oddVBand="0" w:evenVBand="0" w:oddHBand="1" w:evenHBand="0" w:firstRowFirstColumn="0" w:firstRowLastColumn="0" w:lastRowFirstColumn="0" w:lastRowLastColumn="0"/>
+        </w:trPr>
+        <w:tc>
+          <w:tcPr>
+            <w:cnfStyle w:val="001000000000" w:firstRow="0" w:lastRow="0" w:firstColumn="1" w:lastColumn="0" w:oddVBand="0" w:evenVBand="0" w:oddHBand="0" w:evenHBand="0" w:firstRowFirstColumn="0" w:firstRowLastColumn="0" w:lastRowFirstColumn="0" w:lastRowLastColumn="0"/>
+            <w:tcW w:w="541" w:type="dxa"/>
+          </w:tcPr>
+          <w:p>
+            <w:pPr>
+              <w:spacing w:after="120"/>
+              <w:jc w:val="left"/>
+            </w:pPr>
+            <w:r>
+              <w:t>1</w:t>
+            </w:r>
+          </w:p>
+        </w:tc>
+        <w:tc>
+          <w:tcPr>
+            <w:tcW w:w="1063" w:type="dxa"/>
+          </w:tcPr>
+          <w:p>
+            <w:pPr>
+              <w:spacing w:after="120"/>
+              <w:jc w:val="left"/>
+              <w:cnfStyle w:val="000000100000" w:firstRow="0" w:lastRow="0" w:firstColumn="0" w:lastColumn="0" w:oddVBand="0" w:evenVBand="0" w:oddHBand="1" w:evenHBand="0" w:firstRowFirstColumn="0" w:firstRowLastColumn="0" w:lastRowFirstColumn="0" w:lastRowLastColumn="0"/>
+            </w:pPr>
+            <w:r>
+              <w:t>Menu</w:t>
+            </w:r>
+          </w:p>
+        </w:tc>
+        <w:tc>
+          <w:tcPr>
+            <w:tcW w:w="1645" w:type="dxa"/>
+          </w:tcPr>
+          <w:p>
+            <w:pPr>
+              <w:spacing w:after="120"/>
+              <w:jc w:val="left"/>
+              <w:cnfStyle w:val="000000100000" w:firstRow="0" w:lastRow="0" w:firstColumn="0" w:lastColumn="0" w:oddVBand="0" w:evenVBand="0" w:oddHBand="1" w:evenHBand="0" w:firstRowFirstColumn="0" w:firstRowLastColumn="0" w:lastRowFirstColumn="0" w:lastRowLastColumn="0"/>
+            </w:pPr>
+            <w:r>
+              <w:t>Navigation bar</w:t>
+            </w:r>
+          </w:p>
+        </w:tc>
+        <w:tc>
+          <w:tcPr>
+            <w:tcW w:w="886" w:type="dxa"/>
+          </w:tcPr>
+          <w:p>
+            <w:pPr>
+              <w:spacing w:after="120"/>
+              <w:jc w:val="left"/>
+              <w:cnfStyle w:val="000000100000" w:firstRow="0" w:lastRow="0" w:firstColumn="0" w:lastColumn="0" w:oddVBand="0" w:evenVBand="0" w:oddHBand="1" w:evenHBand="0" w:firstRowFirstColumn="0" w:firstRowLastColumn="0" w:lastRowFirstColumn="0" w:lastRowLastColumn="0"/>
+            </w:pPr>
+            <w:r>
+              <w:t>Yes</w:t>
+            </w:r>
+          </w:p>
+        </w:tc>
+        <w:tc>
+          <w:tcPr>
+            <w:tcW w:w="1605" w:type="dxa"/>
+          </w:tcPr>
+          <w:p>
+            <w:pPr>
+              <w:spacing w:after="120"/>
+              <w:jc w:val="left"/>
+              <w:cnfStyle w:val="000000100000" w:firstRow="0" w:lastRow="0" w:firstColumn="0" w:lastColumn="0" w:oddVBand="0" w:evenVBand="0" w:oddHBand="1" w:evenHBand="0" w:firstRowFirstColumn="0" w:firstRowLastColumn="0" w:lastRowFirstColumn="0" w:lastRowLastColumn="0"/>
+            </w:pPr>
+            <w:r>
+              <w:t>Yes</w:t>
+            </w:r>
+          </w:p>
+        </w:tc>
+        <w:tc>
+          <w:tcPr>
+            <w:tcW w:w="1274" w:type="dxa"/>
+          </w:tcPr>
+          <w:p>
+            <w:pPr>
+              <w:spacing w:after="120"/>
+              <w:jc w:val="left"/>
+              <w:cnfStyle w:val="000000100000" w:firstRow="0" w:lastRow="0" w:firstColumn="0" w:lastColumn="0" w:oddVBand="0" w:evenVBand="0" w:oddHBand="1" w:evenHBand="0" w:firstRowFirstColumn="0" w:firstRowLastColumn="0" w:lastRowFirstColumn="0" w:lastRowLastColumn="0"/>
+            </w:pPr>
+            <w:r>
+              <w:t>Menu bar</w:t>
+            </w:r>
+          </w:p>
+        </w:tc>
+        <w:tc>
+          <w:tcPr>
+            <w:tcW w:w="965" w:type="dxa"/>
+          </w:tcPr>
+          <w:p>
+            <w:pPr>
+              <w:spacing w:after="120"/>
+              <w:jc w:val="left"/>
+              <w:cnfStyle w:val="000000100000" w:firstRow="0" w:lastRow="0" w:firstColumn="0" w:lastColumn="0" w:oddVBand="0" w:evenVBand="0" w:oddHBand="1" w:evenHBand="0" w:firstRowFirstColumn="0" w:firstRowLastColumn="0" w:lastRowFirstColumn="0" w:lastRowLastColumn="0"/>
+            </w:pPr>
+            <w:r>
+              <w:t>N/A</w:t>
+            </w:r>
+          </w:p>
+        </w:tc>
+        <w:tc>
+          <w:tcPr>
+            <w:tcW w:w="1376" w:type="dxa"/>
+          </w:tcPr>
+          <w:p>
+            <w:pPr>
+              <w:spacing w:after="120"/>
+              <w:jc w:val="left"/>
+              <w:cnfStyle w:val="000000100000" w:firstRow="0" w:lastRow="0" w:firstColumn="0" w:lastColumn="0" w:oddVBand="0" w:evenVBand="0" w:oddHBand="1" w:evenHBand="0" w:firstRowFirstColumn="0" w:firstRowLastColumn="0" w:lastRowFirstColumn="0" w:lastRowLastColumn="0"/>
+            </w:pPr>
+            <w:r>
+              <w:t>N/A</w:t>
+            </w:r>
+          </w:p>
+        </w:tc>
+      </w:tr>
+      <w:tr>
+        <w:tc>
+          <w:tcPr>
+            <w:cnfStyle w:val="001000000000" w:firstRow="0" w:lastRow="0" w:firstColumn="1" w:lastColumn="0" w:oddVBand="0" w:evenVBand="0" w:oddHBand="0" w:evenHBand="0" w:firstRowFirstColumn="0" w:firstRowLastColumn="0" w:lastRowFirstColumn="0" w:lastRowLastColumn="0"/>
+            <w:tcW w:w="541" w:type="dxa"/>
+          </w:tcPr>
+          <w:p>
+            <w:pPr>
+              <w:spacing w:after="120"/>
+              <w:jc w:val="left"/>
+            </w:pPr>
+            <w:r>
+              <w:t>2</w:t>
+            </w:r>
+          </w:p>
+        </w:tc>
+        <w:tc>
+          <w:tcPr>
+            <w:tcW w:w="1063" w:type="dxa"/>
+          </w:tcPr>
+          <w:p>
+            <w:pPr>
+              <w:spacing w:after="120"/>
+              <w:jc w:val="left"/>
+              <w:cnfStyle w:val="000000000000" w:firstRow="0" w:lastRow="0" w:firstColumn="0" w:lastColumn="0" w:oddVBand="0" w:evenVBand="0" w:oddHBand="0" w:evenHBand="0" w:firstRowFirstColumn="0" w:firstRowLastColumn="0" w:lastRowFirstColumn="0" w:lastRowLastColumn="0"/>
+            </w:pPr>
+            <w:r>
+              <w:t>Title</w:t>
+            </w:r>
+          </w:p>
+        </w:tc>
+        <w:tc>
+          <w:tcPr>
+            <w:tcW w:w="1645" w:type="dxa"/>
+          </w:tcPr>
+          <w:p>
+            <w:pPr>
+              <w:spacing w:after="120"/>
+              <w:jc w:val="left"/>
+              <w:cnfStyle w:val="000000000000" w:firstRow="0" w:lastRow="0" w:firstColumn="0" w:lastColumn="0" w:oddVBand="0" w:evenVBand="0" w:oddHBand="0" w:evenHBand="0" w:firstRowFirstColumn="0" w:firstRowLastColumn="0" w:lastRowFirstColumn="0" w:lastRowLastColumn="0"/>
+            </w:pPr>
+            <w:r>
+              <w:t>Title of the page</w:t>
+            </w:r>
+          </w:p>
+        </w:tc>
+        <w:tc>
+          <w:tcPr>
+            <w:tcW w:w="886" w:type="dxa"/>
+          </w:tcPr>
+          <w:p>
+            <w:pPr>
+              <w:spacing w:after="120"/>
+              <w:jc w:val="left"/>
+              <w:cnfStyle w:val="000000000000" w:firstRow="0" w:lastRow="0" w:firstColumn="0" w:lastColumn="0" w:oddVBand="0" w:evenVBand="0" w:oddHBand="0" w:evenHBand="0" w:firstRowFirstColumn="0" w:firstRowLastColumn="0" w:lastRowFirstColumn="0" w:lastRowLastColumn="0"/>
+            </w:pPr>
+            <w:r>
+              <w:t>Yes</w:t>
+            </w:r>
+          </w:p>
+        </w:tc>
+        <w:tc>
+          <w:tcPr>
+            <w:tcW w:w="1605" w:type="dxa"/>
+          </w:tcPr>
+          <w:p>
+            <w:pPr>
+              <w:spacing w:after="120"/>
+              <w:jc w:val="left"/>
+              <w:cnfStyle w:val="000000000000" w:firstRow="0" w:lastRow="0" w:firstColumn="0" w:lastColumn="0" w:oddVBand="0" w:evenVBand="0" w:oddHBand="0" w:evenHBand="0" w:firstRowFirstColumn="0" w:firstRowLastColumn="0" w:lastRowFirstColumn="0" w:lastRowLastColumn="0"/>
+            </w:pPr>
+            <w:r>
+              <w:t>Yes</w:t>
+            </w:r>
+          </w:p>
+        </w:tc>
+        <w:tc>
+          <w:tcPr>
+            <w:tcW w:w="1274" w:type="dxa"/>
+          </w:tcPr>
+          <w:p>
+            <w:pPr>
+              <w:spacing w:after="120"/>
+              <w:jc w:val="left"/>
+              <w:cnfStyle w:val="000000000000" w:firstRow="0" w:lastRow="0" w:firstColumn="0" w:lastColumn="0" w:oddVBand="0" w:evenVBand="0" w:oddHBand="0" w:evenHBand="0" w:firstRowFirstColumn="0" w:firstRowLastColumn="0" w:lastRowFirstColumn="0" w:lastRowLastColumn="0"/>
+            </w:pPr>
+            <w:r>
+              <w:t>Label</w:t>
+            </w:r>
+          </w:p>
+        </w:tc>
+        <w:tc>
+          <w:tcPr>
+            <w:tcW w:w="965" w:type="dxa"/>
+          </w:tcPr>
+          <w:p>
+            <w:pPr>
+              <w:spacing w:after="120"/>
+              <w:jc w:val="left"/>
+              <w:cnfStyle w:val="000000000000" w:firstRow="0" w:lastRow="0" w:firstColumn="0" w:lastColumn="0" w:oddVBand="0" w:evenVBand="0" w:oddHBand="0" w:evenHBand="0" w:firstRowFirstColumn="0" w:firstRowLastColumn="0" w:lastRowFirstColumn="0" w:lastRowLastColumn="0"/>
+            </w:pPr>
+            <w:r>
+              <w:t>N/A</w:t>
+            </w:r>
+          </w:p>
+        </w:tc>
+        <w:tc>
+          <w:tcPr>
+            <w:tcW w:w="1376" w:type="dxa"/>
+          </w:tcPr>
+          <w:p>
+            <w:pPr>
+              <w:spacing w:after="120"/>
+              <w:jc w:val="left"/>
+              <w:cnfStyle w:val="000000000000" w:firstRow="0" w:lastRow="0" w:firstColumn="0" w:lastColumn="0" w:oddVBand="0" w:evenVBand="0" w:oddHBand="0" w:evenHBand="0" w:firstRowFirstColumn="0" w:firstRowLastColumn="0" w:lastRowFirstColumn="0" w:lastRowLastColumn="0"/>
+            </w:pPr>
+            <w:r>
+              <w:t>N/A</w:t>
+            </w:r>
+          </w:p>
+        </w:tc>
+      </w:tr>
+    </w:tbl>
+    <w:p>
+      <w:pPr>
+        <w:spacing w:before="120" w:after="120"/>
+        <w:rPr>
+          <w:b/>
+          <w:sz w:val="26"/>
+          <w:szCs w:val="26"/>
+        </w:rPr>
+      </w:pPr>
+      <w:r>
+        <w:rPr>
+          <w:b/>
+          <w:sz w:val="26"/>
+          <w:szCs w:val="26"/>
+        </w:rPr>
+        <w:t>Button/Hyperlinks</w:t>
+      </w:r>
+    </w:p>
+    <w:tbl>
+      <w:tblPr>
+        <w:tblStyle w:val="GridTable4-Accent3"/>
+        <w:tblW w:w="0" w:type="auto"/>
+        <w:tblLook w:val="04A0" w:firstRow="1" w:lastRow="0" w:firstColumn="1" w:lastColumn="0" w:noHBand="0" w:noVBand="1"/>
+      </w:tblPr>
+      <w:tblGrid>
+        <w:gridCol w:w="528"/>
+        <w:gridCol w:w="1157"/>
+        <w:gridCol w:w="2870"/>
+        <w:gridCol w:w="1327"/>
+        <w:gridCol w:w="3468"/>
+      </w:tblGrid>
+      <w:tr>
+        <w:trPr>
+          <w:cnfStyle w:val="100000000000" w:firstRow="1" w:lastRow="0" w:firstColumn="0" w:lastColumn="0" w:oddVBand="0" w:evenVBand="0" w:oddHBand="0" w:evenHBand="0" w:firstRowFirstColumn="0" w:firstRowLastColumn="0" w:lastRowFirstColumn="0" w:lastRowLastColumn="0"/>
+        </w:trPr>
+        <w:tc>
+          <w:tcPr>
+            <w:cnfStyle w:val="001000000000" w:firstRow="0" w:lastRow="0" w:firstColumn="1" w:lastColumn="0" w:oddVBand="0" w:evenVBand="0" w:oddHBand="0" w:evenHBand="0" w:firstRowFirstColumn="0" w:firstRowLastColumn="0" w:lastRowFirstColumn="0" w:lastRowLastColumn="0"/>
+            <w:tcW w:w="0" w:type="auto"/>
+          </w:tcPr>
+          <w:p>
+            <w:pPr>
+              <w:spacing w:after="120"/>
+              <w:jc w:val="center"/>
+              <w:rPr>
+                <w:b w:val="0"/>
+                <w:sz w:val="26"/>
+                <w:szCs w:val="26"/>
+              </w:rPr>
+            </w:pPr>
+            <w:r>
+              <w:rPr>
+                <w:sz w:val="26"/>
+                <w:szCs w:val="26"/>
+              </w:rPr>
+              <w:t>No</w:t>
+            </w:r>
+          </w:p>
+        </w:tc>
+        <w:tc>
+          <w:tcPr>
+            <w:tcW w:w="0" w:type="auto"/>
+          </w:tcPr>
+          <w:p>
+            <w:pPr>
+              <w:spacing w:after="120"/>
+              <w:jc w:val="center"/>
+              <w:cnfStyle w:val="100000000000" w:firstRow="1" w:lastRow="0" w:firstColumn="0" w:lastColumn="0" w:oddVBand="0" w:evenVBand="0" w:oddHBand="0" w:evenHBand="0" w:firstRowFirstColumn="0" w:firstRowLastColumn="0" w:lastRowFirstColumn="0" w:lastRowLastColumn="0"/>
+              <w:rPr>
+                <w:b w:val="0"/>
+                <w:sz w:val="26"/>
+                <w:szCs w:val="26"/>
+              </w:rPr>
+            </w:pPr>
+            <w:r>
+              <w:rPr>
+                <w:sz w:val="26"/>
+                <w:szCs w:val="26"/>
+              </w:rPr>
+              <w:t>Function</w:t>
+            </w:r>
+          </w:p>
+        </w:tc>
+        <w:tc>
+          <w:tcPr>
+            <w:tcW w:w="0" w:type="auto"/>
+          </w:tcPr>
+          <w:p>
+            <w:pPr>
+              <w:spacing w:after="120"/>
+              <w:jc w:val="center"/>
+              <w:cnfStyle w:val="100000000000" w:firstRow="1" w:lastRow="0" w:firstColumn="0" w:lastColumn="0" w:oddVBand="0" w:evenVBand="0" w:oddHBand="0" w:evenHBand="0" w:firstRowFirstColumn="0" w:firstRowLastColumn="0" w:lastRowFirstColumn="0" w:lastRowLastColumn="0"/>
+              <w:rPr>
+                <w:b w:val="0"/>
+                <w:sz w:val="26"/>
+                <w:szCs w:val="26"/>
+              </w:rPr>
+            </w:pPr>
+            <w:r>
+              <w:rPr>
+                <w:sz w:val="26"/>
+                <w:szCs w:val="26"/>
+              </w:rPr>
+              <w:t>Description</w:t>
+            </w:r>
+          </w:p>
+        </w:tc>
+        <w:tc>
+          <w:tcPr>
+            <w:tcW w:w="0" w:type="auto"/>
+          </w:tcPr>
+          <w:p>
+            <w:pPr>
+              <w:spacing w:after="120"/>
+              <w:jc w:val="center"/>
+              <w:cnfStyle w:val="100000000000" w:firstRow="1" w:lastRow="0" w:firstColumn="0" w:lastColumn="0" w:oddVBand="0" w:evenVBand="0" w:oddHBand="0" w:evenHBand="0" w:firstRowFirstColumn="0" w:firstRowLastColumn="0" w:lastRowFirstColumn="0" w:lastRowLastColumn="0"/>
+              <w:rPr>
+                <w:b w:val="0"/>
+                <w:sz w:val="26"/>
+                <w:szCs w:val="26"/>
+              </w:rPr>
+            </w:pPr>
+            <w:r>
+              <w:rPr>
+                <w:sz w:val="26"/>
+                <w:szCs w:val="26"/>
+              </w:rPr>
+              <w:t>Validation</w:t>
+            </w:r>
+          </w:p>
+        </w:tc>
+        <w:tc>
+          <w:tcPr>
+            <w:tcW w:w="0" w:type="auto"/>
+          </w:tcPr>
+          <w:p>
+            <w:pPr>
+              <w:spacing w:after="120"/>
+              <w:jc w:val="center"/>
+              <w:cnfStyle w:val="100000000000" w:firstRow="1" w:lastRow="0" w:firstColumn="0" w:lastColumn="0" w:oddVBand="0" w:evenVBand="0" w:oddHBand="0" w:evenHBand="0" w:firstRowFirstColumn="0" w:firstRowLastColumn="0" w:lastRowFirstColumn="0" w:lastRowLastColumn="0"/>
+              <w:rPr>
+                <w:b w:val="0"/>
+                <w:sz w:val="26"/>
+                <w:szCs w:val="26"/>
+              </w:rPr>
+            </w:pPr>
+            <w:r>
+              <w:rPr>
+                <w:sz w:val="26"/>
+                <w:szCs w:val="26"/>
+              </w:rPr>
+              <w:t>Outcome</w:t>
+            </w:r>
+          </w:p>
+        </w:tc>
+      </w:tr>
+      <w:tr>
+        <w:trPr>
+          <w:cnfStyle w:val="000000100000" w:firstRow="0" w:lastRow="0" w:firstColumn="0" w:lastColumn="0" w:oddVBand="0" w:evenVBand="0" w:oddHBand="1" w:evenHBand="0" w:firstRowFirstColumn="0" w:firstRowLastColumn="0" w:lastRowFirstColumn="0" w:lastRowLastColumn="0"/>
+        </w:trPr>
+        <w:tc>
+          <w:tcPr>
+            <w:cnfStyle w:val="001000000000" w:firstRow="0" w:lastRow="0" w:firstColumn="1" w:lastColumn="0" w:oddVBand="0" w:evenVBand="0" w:oddHBand="0" w:evenHBand="0" w:firstRowFirstColumn="0" w:firstRowLastColumn="0" w:lastRowFirstColumn="0" w:lastRowLastColumn="0"/>
+            <w:tcW w:w="0" w:type="auto"/>
+          </w:tcPr>
+          <w:p>
+            <w:pPr>
+              <w:spacing w:after="120"/>
+              <w:jc w:val="left"/>
+            </w:pPr>
+            <w:r>
+              <w:t>3</w:t>
+            </w:r>
+          </w:p>
+        </w:tc>
+        <w:tc>
+          <w:tcPr>
+            <w:tcW w:w="0" w:type="auto"/>
+          </w:tcPr>
+          <w:p>
+            <w:pPr>
+              <w:spacing w:after="120"/>
+              <w:jc w:val="left"/>
+              <w:cnfStyle w:val="000000100000" w:firstRow="0" w:lastRow="0" w:firstColumn="0" w:lastColumn="0" w:oddVBand="0" w:evenVBand="0" w:oddHBand="1" w:evenHBand="0" w:firstRowFirstColumn="0" w:firstRowLastColumn="0" w:lastRowFirstColumn="0" w:lastRowLastColumn="0"/>
+            </w:pPr>
+            <w:r>
+              <w:t>View</w:t>
+            </w:r>
+          </w:p>
+        </w:tc>
+        <w:tc>
+          <w:tcPr>
+            <w:tcW w:w="0" w:type="auto"/>
+          </w:tcPr>
+          <w:p>
+            <w:pPr>
+              <w:spacing w:after="120"/>
+              <w:jc w:val="left"/>
+              <w:cnfStyle w:val="000000100000" w:firstRow="0" w:lastRow="0" w:firstColumn="0" w:lastColumn="0" w:oddVBand="0" w:evenVBand="0" w:oddHBand="1" w:evenHBand="0" w:firstRowFirstColumn="0" w:firstRowLastColumn="0" w:lastRowFirstColumn="0" w:lastRowLastColumn="0"/>
+            </w:pPr>
+            <w:r>
+              <w:t>List all contract</w:t>
+            </w:r>
+          </w:p>
+        </w:tc>
+        <w:tc>
+          <w:tcPr>
+            <w:tcW w:w="0" w:type="auto"/>
+          </w:tcPr>
+          <w:p>
+            <w:pPr>
+              <w:spacing w:after="120"/>
+              <w:jc w:val="left"/>
+              <w:cnfStyle w:val="000000100000" w:firstRow="0" w:lastRow="0" w:firstColumn="0" w:lastColumn="0" w:oddVBand="0" w:evenVBand="0" w:oddHBand="1" w:evenHBand="0" w:firstRowFirstColumn="0" w:firstRowLastColumn="0" w:lastRowFirstColumn="0" w:lastRowLastColumn="0"/>
+            </w:pPr>
+            <w:r>
+              <w:t>N/A</w:t>
+            </w:r>
+          </w:p>
+        </w:tc>
+        <w:tc>
+          <w:tcPr>
+            <w:tcW w:w="0" w:type="auto"/>
+          </w:tcPr>
+          <w:p>
+            <w:pPr>
+              <w:spacing w:after="120"/>
+              <w:jc w:val="left"/>
+              <w:cnfStyle w:val="000000100000" w:firstRow="0" w:lastRow="0" w:firstColumn="0" w:lastColumn="0" w:oddVBand="0" w:evenVBand="0" w:oddHBand="1" w:evenHBand="0" w:firstRowFirstColumn="0" w:firstRowLastColumn="0" w:lastRowFirstColumn="0" w:lastRowLastColumn="0"/>
+            </w:pPr>
+            <w:r>
+              <w:t>Transfer to list contract page</w:t>
+            </w:r>
+          </w:p>
+        </w:tc>
+      </w:tr>
+      <w:tr>
+        <w:tc>
+          <w:tcPr>
+            <w:cnfStyle w:val="001000000000" w:firstRow="0" w:lastRow="0" w:firstColumn="1" w:lastColumn="0" w:oddVBand="0" w:evenVBand="0" w:oddHBand="0" w:evenHBand="0" w:firstRowFirstColumn="0" w:firstRowLastColumn="0" w:lastRowFirstColumn="0" w:lastRowLastColumn="0"/>
+            <w:tcW w:w="0" w:type="auto"/>
+          </w:tcPr>
+          <w:p>
+            <w:pPr>
+              <w:spacing w:after="120"/>
+              <w:jc w:val="left"/>
+            </w:pPr>
+            <w:r>
+              <w:t>4</w:t>
+            </w:r>
+          </w:p>
+        </w:tc>
+        <w:tc>
+          <w:tcPr>
+            <w:tcW w:w="0" w:type="auto"/>
+          </w:tcPr>
+          <w:p>
+            <w:pPr>
+              <w:spacing w:after="120"/>
+              <w:jc w:val="left"/>
+              <w:cnfStyle w:val="000000000000" w:firstRow="0" w:lastRow="0" w:firstColumn="0" w:lastColumn="0" w:oddVBand="0" w:evenVBand="0" w:oddHBand="0" w:evenHBand="0" w:firstRowFirstColumn="0" w:firstRowLastColumn="0" w:lastRowFirstColumn="0" w:lastRowLastColumn="0"/>
+            </w:pPr>
+            <w:r>
+              <w:t>View</w:t>
+            </w:r>
+          </w:p>
+        </w:tc>
+        <w:tc>
+          <w:tcPr>
+            <w:tcW w:w="0" w:type="auto"/>
+          </w:tcPr>
+          <w:p>
+            <w:pPr>
+              <w:spacing w:after="120"/>
+              <w:jc w:val="left"/>
+              <w:cnfStyle w:val="000000000000" w:firstRow="0" w:lastRow="0" w:firstColumn="0" w:lastColumn="0" w:oddVBand="0" w:evenVBand="0" w:oddHBand="0" w:evenHBand="0" w:firstRowFirstColumn="0" w:firstRowLastColumn="0" w:lastRowFirstColumn="0" w:lastRowLastColumn="0"/>
+            </w:pPr>
+            <w:r>
+              <w:t>List all compensation</w:t>
+            </w:r>
+          </w:p>
+        </w:tc>
+        <w:tc>
+          <w:tcPr>
+            <w:tcW w:w="0" w:type="auto"/>
+          </w:tcPr>
+          <w:p>
+            <w:pPr>
+              <w:spacing w:after="120"/>
+              <w:jc w:val="left"/>
+              <w:cnfStyle w:val="000000000000" w:firstRow="0" w:lastRow="0" w:firstColumn="0" w:lastColumn="0" w:oddVBand="0" w:evenVBand="0" w:oddHBand="0" w:evenHBand="0" w:firstRowFirstColumn="0" w:firstRowLastColumn="0" w:lastRowFirstColumn="0" w:lastRowLastColumn="0"/>
+            </w:pPr>
+            <w:r>
+              <w:t>N/A</w:t>
+            </w:r>
+          </w:p>
+        </w:tc>
+        <w:tc>
+          <w:tcPr>
+            <w:tcW w:w="0" w:type="auto"/>
+          </w:tcPr>
+          <w:p>
+            <w:pPr>
+              <w:spacing w:after="120"/>
+              <w:jc w:val="left"/>
+              <w:cnfStyle w:val="000000000000" w:firstRow="0" w:lastRow="0" w:firstColumn="0" w:lastColumn="0" w:oddVBand="0" w:evenVBand="0" w:oddHBand="0" w:evenHBand="0" w:firstRowFirstColumn="0" w:firstRowLastColumn="0" w:lastRowFirstColumn="0" w:lastRowLastColumn="0"/>
+            </w:pPr>
+            <w:r>
+              <w:t>Transfer to list compensation page</w:t>
+            </w:r>
+          </w:p>
+        </w:tc>
+      </w:tr>
+      <w:tr>
+        <w:trPr>
+          <w:cnfStyle w:val="000000100000" w:firstRow="0" w:lastRow="0" w:firstColumn="0" w:lastColumn="0" w:oddVBand="0" w:evenVBand="0" w:oddHBand="1" w:evenHBand="0" w:firstRowFirstColumn="0" w:firstRowLastColumn="0" w:lastRowFirstColumn="0" w:lastRowLastColumn="0"/>
+        </w:trPr>
+        <w:tc>
+          <w:tcPr>
+            <w:cnfStyle w:val="001000000000" w:firstRow="0" w:lastRow="0" w:firstColumn="1" w:lastColumn="0" w:oddVBand="0" w:evenVBand="0" w:oddHBand="0" w:evenHBand="0" w:firstRowFirstColumn="0" w:firstRowLastColumn="0" w:lastRowFirstColumn="0" w:lastRowLastColumn="0"/>
+            <w:tcW w:w="0" w:type="auto"/>
+          </w:tcPr>
+          <w:p>
+            <w:pPr>
+              <w:spacing w:after="120"/>
+              <w:jc w:val="left"/>
+            </w:pPr>
+            <w:r>
+              <w:t>5</w:t>
+            </w:r>
+          </w:p>
+        </w:tc>
+        <w:tc>
+          <w:tcPr>
+            <w:tcW w:w="0" w:type="auto"/>
+          </w:tcPr>
+          <w:p>
+            <w:pPr>
+              <w:spacing w:after="120"/>
+              <w:jc w:val="left"/>
+              <w:cnfStyle w:val="000000100000" w:firstRow="0" w:lastRow="0" w:firstColumn="0" w:lastColumn="0" w:oddVBand="0" w:evenVBand="0" w:oddHBand="1" w:evenHBand="0" w:firstRowFirstColumn="0" w:firstRowLastColumn="0" w:lastRowFirstColumn="0" w:lastRowLastColumn="0"/>
+            </w:pPr>
+            <w:r>
+              <w:t>View</w:t>
+            </w:r>
+          </w:p>
+        </w:tc>
+        <w:tc>
+          <w:tcPr>
+            <w:tcW w:w="0" w:type="auto"/>
+          </w:tcPr>
+          <w:p>
+            <w:pPr>
+              <w:spacing w:after="120"/>
+              <w:jc w:val="left"/>
+              <w:cnfStyle w:val="000000100000" w:firstRow="0" w:lastRow="0" w:firstColumn="0" w:lastColumn="0" w:oddVBand="0" w:evenVBand="0" w:oddHBand="1" w:evenHBand="0" w:firstRowFirstColumn="0" w:firstRowLastColumn="0" w:lastRowFirstColumn="0" w:lastRowLastColumn="0"/>
+            </w:pPr>
+            <w:r>
+              <w:t>List all new card request</w:t>
+            </w:r>
+          </w:p>
+        </w:tc>
+        <w:tc>
+          <w:tcPr>
+            <w:tcW w:w="0" w:type="auto"/>
+          </w:tcPr>
+          <w:p>
+            <w:pPr>
+              <w:spacing w:after="120"/>
+              <w:jc w:val="left"/>
+              <w:cnfStyle w:val="000000100000" w:firstRow="0" w:lastRow="0" w:firstColumn="0" w:lastColumn="0" w:oddVBand="0" w:evenVBand="0" w:oddHBand="1" w:evenHBand="0" w:firstRowFirstColumn="0" w:firstRowLastColumn="0" w:lastRowFirstColumn="0" w:lastRowLastColumn="0"/>
+            </w:pPr>
+            <w:r>
+              <w:t>N/A</w:t>
+            </w:r>
+          </w:p>
+        </w:tc>
+        <w:tc>
+          <w:tcPr>
+            <w:tcW w:w="0" w:type="auto"/>
+          </w:tcPr>
+          <w:p>
+            <w:pPr>
+              <w:spacing w:after="120"/>
+              <w:jc w:val="left"/>
+              <w:cnfStyle w:val="000000100000" w:firstRow="0" w:lastRow="0" w:firstColumn="0" w:lastColumn="0" w:oddVBand="0" w:evenVBand="0" w:oddHBand="1" w:evenHBand="0" w:firstRowFirstColumn="0" w:firstRowLastColumn="0" w:lastRowFirstColumn="0" w:lastRowLastColumn="0"/>
+            </w:pPr>
+            <w:r>
+              <w:t>Transfer to list new card request page</w:t>
+            </w:r>
+          </w:p>
+        </w:tc>
+      </w:tr>
+      <w:tr>
+        <w:tc>
+          <w:tcPr>
+            <w:cnfStyle w:val="001000000000" w:firstRow="0" w:lastRow="0" w:firstColumn="1" w:lastColumn="0" w:oddVBand="0" w:evenVBand="0" w:oddHBand="0" w:evenHBand="0" w:firstRowFirstColumn="0" w:firstRowLastColumn="0" w:lastRowFirstColumn="0" w:lastRowLastColumn="0"/>
+            <w:tcW w:w="0" w:type="auto"/>
+          </w:tcPr>
+          <w:p>
+            <w:pPr>
+              <w:spacing w:after="120"/>
+              <w:jc w:val="left"/>
+            </w:pPr>
+            <w:r>
+              <w:lastRenderedPageBreak/>
+              <w:t>6</w:t>
+            </w:r>
+          </w:p>
+        </w:tc>
+        <w:tc>
+          <w:tcPr>
+            <w:tcW w:w="0" w:type="auto"/>
+          </w:tcPr>
+          <w:p>
+            <w:pPr>
+              <w:spacing w:after="120"/>
+              <w:jc w:val="left"/>
+              <w:cnfStyle w:val="000000000000" w:firstRow="0" w:lastRow="0" w:firstColumn="0" w:lastColumn="0" w:oddVBand="0" w:evenVBand="0" w:oddHBand="0" w:evenHBand="0" w:firstRowFirstColumn="0" w:firstRowLastColumn="0" w:lastRowFirstColumn="0" w:lastRowLastColumn="0"/>
+            </w:pPr>
+            <w:r>
+              <w:t>View</w:t>
+            </w:r>
+          </w:p>
+        </w:tc>
+        <w:tc>
+          <w:tcPr>
+            <w:tcW w:w="0" w:type="auto"/>
+          </w:tcPr>
+          <w:p>
+            <w:pPr>
+              <w:spacing w:after="120"/>
+              <w:jc w:val="left"/>
+              <w:cnfStyle w:val="000000000000" w:firstRow="0" w:lastRow="0" w:firstColumn="0" w:lastColumn="0" w:oddVBand="0" w:evenVBand="0" w:oddHBand="0" w:evenHBand="0" w:firstRowFirstColumn="0" w:firstRowLastColumn="0" w:lastRowFirstColumn="0" w:lastRowLastColumn="0"/>
+            </w:pPr>
+            <w:r>
+              <w:t>List all cancel contract request</w:t>
+            </w:r>
+          </w:p>
+        </w:tc>
+        <w:tc>
+          <w:tcPr>
+            <w:tcW w:w="0" w:type="auto"/>
+          </w:tcPr>
+          <w:p>
+            <w:pPr>
+              <w:spacing w:after="120"/>
+              <w:jc w:val="left"/>
+              <w:cnfStyle w:val="000000000000" w:firstRow="0" w:lastRow="0" w:firstColumn="0" w:lastColumn="0" w:oddVBand="0" w:evenVBand="0" w:oddHBand="0" w:evenHBand="0" w:firstRowFirstColumn="0" w:firstRowLastColumn="0" w:lastRowFirstColumn="0" w:lastRowLastColumn="0"/>
+            </w:pPr>
+            <w:r>
+              <w:t>N/A</w:t>
+            </w:r>
+          </w:p>
+        </w:tc>
+        <w:tc>
+          <w:tcPr>
+            <w:tcW w:w="0" w:type="auto"/>
+          </w:tcPr>
+          <w:p>
+            <w:pPr>
+              <w:spacing w:after="120"/>
+              <w:jc w:val="left"/>
+              <w:cnfStyle w:val="000000000000" w:firstRow="0" w:lastRow="0" w:firstColumn="0" w:lastColumn="0" w:oddVBand="0" w:evenVBand="0" w:oddHBand="0" w:evenHBand="0" w:firstRowFirstColumn="0" w:firstRowLastColumn="0" w:lastRowFirstColumn="0" w:lastRowLastColumn="0"/>
+            </w:pPr>
+            <w:r>
+              <w:t>Transfer to list contract page</w:t>
+            </w:r>
+          </w:p>
+        </w:tc>
+      </w:tr>
+    </w:tbl>
+    <w:p>
+      <w:pPr>
+        <w:rPr>
+          <w:sz w:val="26"/>
+          <w:szCs w:val="26"/>
+        </w:rPr>
+      </w:pPr>
+    </w:p>
+    <w:p>
+      <w:pPr>
+        <w:pStyle w:val="Heading5"/>
+        <w:numPr>
+          <w:ilvl w:val="4"/>
+          <w:numId w:val="1"/>
+        </w:numPr>
+      </w:pPr>
+      <w:r>
+        <w:t>Manage customer</w:t>
+      </w:r>
+    </w:p>
+    <w:p>
+      <w:pPr>
+        <w:rPr>
+          <w:sz w:val="26"/>
+          <w:szCs w:val="26"/>
+        </w:rPr>
+      </w:pPr>
+      <w:r>
+        <w:rPr>
+          <w:noProof/>
+          <w:sz w:val="26"/>
+          <w:szCs w:val="26"/>
+        </w:rPr>
+        <w:drawing>
+          <wp:inline distT="0" distB="0" distL="0" distR="0" wp14:anchorId="31E2B676" wp14:editId="617EA5F5">
+            <wp:extent cx="5740400" cy="3581400"/>
+            <wp:effectExtent l="0" t="0" r="0" b="0"/>
+            <wp:docPr id="24" name="Picture 24" descr="Manage customer"/>
+            <wp:cNvGraphicFramePr>
+              <a:graphicFrameLocks xmlns:a="http://schemas.openxmlformats.org/drawingml/2006/main" noChangeAspect="1"/>
+            </wp:cNvGraphicFramePr>
+            <a:graphic xmlns:a="http://schemas.openxmlformats.org/drawingml/2006/main">
+              <a:graphicData uri="http://schemas.openxmlformats.org/drawingml/2006/picture">
+                <pic:pic xmlns:pic="http://schemas.openxmlformats.org/drawingml/2006/picture">
+                  <pic:nvPicPr>
+                    <pic:cNvPr id="0" name="Picture 10" descr="Manage customer"/>
                     <pic:cNvPicPr>
                       <a:picLocks noChangeAspect="1" noChangeArrowheads="1"/>
                     </pic:cNvPicPr>
@@ -11113,7 +12354,7 @@
     <w:tbl>
       <w:tblPr>
         <w:tblStyle w:val="GridTable4-Accent3"/>
-        <w:tblW w:w="9355" w:type="dxa"/>
+        <w:tblW w:w="9445" w:type="dxa"/>
         <w:tblLayout w:type="fixed"/>
         <w:tblLook w:val="04A0" w:firstRow="1" w:lastRow="0" w:firstColumn="1" w:lastColumn="0" w:noHBand="0" w:noVBand="1"/>
       </w:tblPr>
@@ -11125,7 +12366,7 @@
         <w:gridCol w:w="1605"/>
         <w:gridCol w:w="1274"/>
         <w:gridCol w:w="965"/>
-        <w:gridCol w:w="1376"/>
+        <w:gridCol w:w="1466"/>
       </w:tblGrid>
       <w:tr>
         <w:trPr>
@@ -11301,7 +12542,7 @@
         </w:tc>
         <w:tc>
           <w:tcPr>
-            <w:tcW w:w="1376" w:type="dxa"/>
+            <w:tcW w:w="1466" w:type="dxa"/>
           </w:tcPr>
           <w:p>
             <w:pPr>
@@ -11435,7 +12676,7 @@
         </w:tc>
         <w:tc>
           <w:tcPr>
-            <w:tcW w:w="1376" w:type="dxa"/>
+            <w:tcW w:w="1466" w:type="dxa"/>
           </w:tcPr>
           <w:p>
             <w:pPr>
@@ -11557,13 +12798,385 @@
         </w:tc>
         <w:tc>
           <w:tcPr>
-            <w:tcW w:w="1376" w:type="dxa"/>
-          </w:tcPr>
-          <w:p>
-            <w:pPr>
-              <w:spacing w:after="120"/>
-              <w:jc w:val="left"/>
-              <w:cnfStyle w:val="000000000000" w:firstRow="0" w:lastRow="0" w:firstColumn="0" w:lastColumn="0" w:oddVBand="0" w:evenVBand="0" w:oddHBand="0" w:evenHBand="0" w:firstRowFirstColumn="0" w:firstRowLastColumn="0" w:lastRowFirstColumn="0" w:lastRowLastColumn="0"/>
+            <w:tcW w:w="1466" w:type="dxa"/>
+          </w:tcPr>
+          <w:p>
+            <w:pPr>
+              <w:spacing w:after="120"/>
+              <w:jc w:val="left"/>
+              <w:cnfStyle w:val="000000000000" w:firstRow="0" w:lastRow="0" w:firstColumn="0" w:lastColumn="0" w:oddVBand="0" w:evenVBand="0" w:oddHBand="0" w:evenHBand="0" w:firstRowFirstColumn="0" w:firstRowLastColumn="0" w:lastRowFirstColumn="0" w:lastRowLastColumn="0"/>
+            </w:pPr>
+            <w:r>
+              <w:t>N/A</w:t>
+            </w:r>
+          </w:p>
+        </w:tc>
+      </w:tr>
+      <w:tr>
+        <w:trPr>
+          <w:cnfStyle w:val="000000100000" w:firstRow="0" w:lastRow="0" w:firstColumn="0" w:lastColumn="0" w:oddVBand="0" w:evenVBand="0" w:oddHBand="1" w:evenHBand="0" w:firstRowFirstColumn="0" w:firstRowLastColumn="0" w:lastRowFirstColumn="0" w:lastRowLastColumn="0"/>
+        </w:trPr>
+        <w:tc>
+          <w:tcPr>
+            <w:cnfStyle w:val="001000000000" w:firstRow="0" w:lastRow="0" w:firstColumn="1" w:lastColumn="0" w:oddVBand="0" w:evenVBand="0" w:oddHBand="0" w:evenHBand="0" w:firstRowFirstColumn="0" w:firstRowLastColumn="0" w:lastRowFirstColumn="0" w:lastRowLastColumn="0"/>
+            <w:tcW w:w="541" w:type="dxa"/>
+          </w:tcPr>
+          <w:p>
+            <w:pPr>
+              <w:spacing w:after="120"/>
+              <w:jc w:val="left"/>
+            </w:pPr>
+            <w:r>
+              <w:t>3</w:t>
+            </w:r>
+          </w:p>
+        </w:tc>
+        <w:tc>
+          <w:tcPr>
+            <w:tcW w:w="1063" w:type="dxa"/>
+          </w:tcPr>
+          <w:p>
+            <w:pPr>
+              <w:spacing w:after="120"/>
+              <w:jc w:val="left"/>
+              <w:cnfStyle w:val="000000100000" w:firstRow="0" w:lastRow="0" w:firstColumn="0" w:lastColumn="0" w:oddVBand="0" w:evenVBand="0" w:oddHBand="1" w:evenHBand="0" w:firstRowFirstColumn="0" w:firstRowLastColumn="0" w:lastRowFirstColumn="0" w:lastRowLastColumn="0"/>
+            </w:pPr>
+            <w:r>
+              <w:t>Number</w:t>
+            </w:r>
+          </w:p>
+        </w:tc>
+        <w:tc>
+          <w:tcPr>
+            <w:tcW w:w="1645" w:type="dxa"/>
+          </w:tcPr>
+          <w:p>
+            <w:pPr>
+              <w:spacing w:after="120"/>
+              <w:jc w:val="left"/>
+              <w:cnfStyle w:val="000000100000" w:firstRow="0" w:lastRow="0" w:firstColumn="0" w:lastColumn="0" w:oddVBand="0" w:evenVBand="0" w:oddHBand="1" w:evenHBand="0" w:firstRowFirstColumn="0" w:firstRowLastColumn="0" w:lastRowFirstColumn="0" w:lastRowLastColumn="0"/>
+            </w:pPr>
+            <w:r>
+              <w:t>Number of available customer</w:t>
+            </w:r>
+          </w:p>
+        </w:tc>
+        <w:tc>
+          <w:tcPr>
+            <w:tcW w:w="886" w:type="dxa"/>
+          </w:tcPr>
+          <w:p>
+            <w:pPr>
+              <w:spacing w:after="120"/>
+              <w:jc w:val="left"/>
+              <w:cnfStyle w:val="000000100000" w:firstRow="0" w:lastRow="0" w:firstColumn="0" w:lastColumn="0" w:oddVBand="0" w:evenVBand="0" w:oddHBand="1" w:evenHBand="0" w:firstRowFirstColumn="0" w:firstRowLastColumn="0" w:lastRowFirstColumn="0" w:lastRowLastColumn="0"/>
+            </w:pPr>
+            <w:r>
+              <w:t>Yes</w:t>
+            </w:r>
+          </w:p>
+        </w:tc>
+        <w:tc>
+          <w:tcPr>
+            <w:tcW w:w="1605" w:type="dxa"/>
+          </w:tcPr>
+          <w:p>
+            <w:pPr>
+              <w:spacing w:after="120"/>
+              <w:jc w:val="left"/>
+              <w:cnfStyle w:val="000000100000" w:firstRow="0" w:lastRow="0" w:firstColumn="0" w:lastColumn="0" w:oddVBand="0" w:evenVBand="0" w:oddHBand="1" w:evenHBand="0" w:firstRowFirstColumn="0" w:firstRowLastColumn="0" w:lastRowFirstColumn="0" w:lastRowLastColumn="0"/>
+            </w:pPr>
+            <w:r>
+              <w:t>No</w:t>
+            </w:r>
+          </w:p>
+        </w:tc>
+        <w:tc>
+          <w:tcPr>
+            <w:tcW w:w="1274" w:type="dxa"/>
+          </w:tcPr>
+          <w:p>
+            <w:pPr>
+              <w:spacing w:after="120"/>
+              <w:jc w:val="left"/>
+              <w:cnfStyle w:val="000000100000" w:firstRow="0" w:lastRow="0" w:firstColumn="0" w:lastColumn="0" w:oddVBand="0" w:evenVBand="0" w:oddHBand="1" w:evenHBand="0" w:firstRowFirstColumn="0" w:firstRowLastColumn="0" w:lastRowFirstColumn="0" w:lastRowLastColumn="0"/>
+            </w:pPr>
+            <w:r>
+              <w:t>Label</w:t>
+            </w:r>
+          </w:p>
+        </w:tc>
+        <w:tc>
+          <w:tcPr>
+            <w:tcW w:w="965" w:type="dxa"/>
+          </w:tcPr>
+          <w:p>
+            <w:pPr>
+              <w:spacing w:after="120"/>
+              <w:jc w:val="left"/>
+              <w:cnfStyle w:val="000000100000" w:firstRow="0" w:lastRow="0" w:firstColumn="0" w:lastColumn="0" w:oddVBand="0" w:evenVBand="0" w:oddHBand="1" w:evenHBand="0" w:firstRowFirstColumn="0" w:firstRowLastColumn="0" w:lastRowFirstColumn="0" w:lastRowLastColumn="0"/>
+            </w:pPr>
+            <w:r>
+              <w:t>N/A</w:t>
+            </w:r>
+          </w:p>
+        </w:tc>
+        <w:tc>
+          <w:tcPr>
+            <w:tcW w:w="1466" w:type="dxa"/>
+          </w:tcPr>
+          <w:p>
+            <w:pPr>
+              <w:spacing w:after="120"/>
+              <w:jc w:val="left"/>
+              <w:cnfStyle w:val="000000100000" w:firstRow="0" w:lastRow="0" w:firstColumn="0" w:lastColumn="0" w:oddVBand="0" w:evenVBand="0" w:oddHBand="1" w:evenHBand="0" w:firstRowFirstColumn="0" w:firstRowLastColumn="0" w:lastRowFirstColumn="0" w:lastRowLastColumn="0"/>
+            </w:pPr>
+            <w:r>
+              <w:t>N/A</w:t>
+            </w:r>
+          </w:p>
+        </w:tc>
+      </w:tr>
+      <w:tr>
+        <w:tc>
+          <w:tcPr>
+            <w:cnfStyle w:val="001000000000" w:firstRow="0" w:lastRow="0" w:firstColumn="1" w:lastColumn="0" w:oddVBand="0" w:evenVBand="0" w:oddHBand="0" w:evenHBand="0" w:firstRowFirstColumn="0" w:firstRowLastColumn="0" w:lastRowFirstColumn="0" w:lastRowLastColumn="0"/>
+            <w:tcW w:w="541" w:type="dxa"/>
+          </w:tcPr>
+          <w:p>
+            <w:pPr>
+              <w:spacing w:after="120"/>
+              <w:jc w:val="left"/>
+            </w:pPr>
+            <w:r>
+              <w:t>4</w:t>
+            </w:r>
+          </w:p>
+        </w:tc>
+        <w:tc>
+          <w:tcPr>
+            <w:tcW w:w="1063" w:type="dxa"/>
+          </w:tcPr>
+          <w:p>
+            <w:pPr>
+              <w:spacing w:after="120"/>
+              <w:jc w:val="left"/>
+              <w:cnfStyle w:val="000000000000" w:firstRow="0" w:lastRow="0" w:firstColumn="0" w:lastColumn="0" w:oddVBand="0" w:evenVBand="0" w:oddHBand="0" w:evenHBand="0" w:firstRowFirstColumn="0" w:firstRowLastColumn="0" w:lastRowFirstColumn="0" w:lastRowLastColumn="0"/>
+            </w:pPr>
+            <w:r>
+              <w:t>Search</w:t>
+            </w:r>
+          </w:p>
+        </w:tc>
+        <w:tc>
+          <w:tcPr>
+            <w:tcW w:w="1645" w:type="dxa"/>
+          </w:tcPr>
+          <w:p>
+            <w:pPr>
+              <w:spacing w:after="120"/>
+              <w:jc w:val="left"/>
+              <w:cnfStyle w:val="000000000000" w:firstRow="0" w:lastRow="0" w:firstColumn="0" w:lastColumn="0" w:oddVBand="0" w:evenVBand="0" w:oddHBand="0" w:evenHBand="0" w:firstRowFirstColumn="0" w:firstRowLastColumn="0" w:lastRowFirstColumn="0" w:lastRowLastColumn="0"/>
+            </w:pPr>
+            <w:r>
+              <w:t>Fill search keyword</w:t>
+            </w:r>
+          </w:p>
+        </w:tc>
+        <w:tc>
+          <w:tcPr>
+            <w:tcW w:w="886" w:type="dxa"/>
+          </w:tcPr>
+          <w:p>
+            <w:pPr>
+              <w:spacing w:after="120"/>
+              <w:jc w:val="left"/>
+              <w:cnfStyle w:val="000000000000" w:firstRow="0" w:lastRow="0" w:firstColumn="0" w:lastColumn="0" w:oddVBand="0" w:evenVBand="0" w:oddHBand="0" w:evenHBand="0" w:firstRowFirstColumn="0" w:firstRowLastColumn="0" w:lastRowFirstColumn="0" w:lastRowLastColumn="0"/>
+            </w:pPr>
+            <w:r>
+              <w:t>No</w:t>
+            </w:r>
+          </w:p>
+        </w:tc>
+        <w:tc>
+          <w:tcPr>
+            <w:tcW w:w="1605" w:type="dxa"/>
+          </w:tcPr>
+          <w:p>
+            <w:pPr>
+              <w:spacing w:after="120"/>
+              <w:jc w:val="left"/>
+              <w:cnfStyle w:val="000000000000" w:firstRow="0" w:lastRow="0" w:firstColumn="0" w:lastColumn="0" w:oddVBand="0" w:evenVBand="0" w:oddHBand="0" w:evenHBand="0" w:firstRowFirstColumn="0" w:firstRowLastColumn="0" w:lastRowFirstColumn="0" w:lastRowLastColumn="0"/>
+            </w:pPr>
+            <w:r>
+              <w:t>Yes</w:t>
+            </w:r>
+          </w:p>
+        </w:tc>
+        <w:tc>
+          <w:tcPr>
+            <w:tcW w:w="1274" w:type="dxa"/>
+          </w:tcPr>
+          <w:p>
+            <w:pPr>
+              <w:spacing w:after="120"/>
+              <w:jc w:val="left"/>
+              <w:cnfStyle w:val="000000000000" w:firstRow="0" w:lastRow="0" w:firstColumn="0" w:lastColumn="0" w:oddVBand="0" w:evenVBand="0" w:oddHBand="0" w:evenHBand="0" w:firstRowFirstColumn="0" w:firstRowLastColumn="0" w:lastRowFirstColumn="0" w:lastRowLastColumn="0"/>
+            </w:pPr>
+            <w:r>
+              <w:t>Textbox</w:t>
+            </w:r>
+          </w:p>
+        </w:tc>
+        <w:tc>
+          <w:tcPr>
+            <w:tcW w:w="965" w:type="dxa"/>
+          </w:tcPr>
+          <w:p>
+            <w:pPr>
+              <w:spacing w:after="120"/>
+              <w:jc w:val="left"/>
+              <w:cnfStyle w:val="000000000000" w:firstRow="0" w:lastRow="0" w:firstColumn="0" w:lastColumn="0" w:oddVBand="0" w:evenVBand="0" w:oddHBand="0" w:evenHBand="0" w:firstRowFirstColumn="0" w:firstRowLastColumn="0" w:lastRowFirstColumn="0" w:lastRowLastColumn="0"/>
+            </w:pPr>
+            <w:r>
+              <w:t>String</w:t>
+            </w:r>
+          </w:p>
+        </w:tc>
+        <w:tc>
+          <w:tcPr>
+            <w:tcW w:w="1466" w:type="dxa"/>
+          </w:tcPr>
+          <w:p>
+            <w:pPr>
+              <w:spacing w:after="120"/>
+              <w:jc w:val="left"/>
+              <w:cnfStyle w:val="000000000000" w:firstRow="0" w:lastRow="0" w:firstColumn="0" w:lastColumn="0" w:oddVBand="0" w:evenVBand="0" w:oddHBand="0" w:evenHBand="0" w:firstRowFirstColumn="0" w:firstRowLastColumn="0" w:lastRowFirstColumn="0" w:lastRowLastColumn="0"/>
+            </w:pPr>
+            <w:r>
+              <w:t>N/A</w:t>
+            </w:r>
+          </w:p>
+        </w:tc>
+      </w:tr>
+      <w:tr>
+        <w:trPr>
+          <w:cnfStyle w:val="000000100000" w:firstRow="0" w:lastRow="0" w:firstColumn="0" w:lastColumn="0" w:oddVBand="0" w:evenVBand="0" w:oddHBand="1" w:evenHBand="0" w:firstRowFirstColumn="0" w:firstRowLastColumn="0" w:lastRowFirstColumn="0" w:lastRowLastColumn="0"/>
+        </w:trPr>
+        <w:tc>
+          <w:tcPr>
+            <w:cnfStyle w:val="001000000000" w:firstRow="0" w:lastRow="0" w:firstColumn="1" w:lastColumn="0" w:oddVBand="0" w:evenVBand="0" w:oddHBand="0" w:evenHBand="0" w:firstRowFirstColumn="0" w:firstRowLastColumn="0" w:lastRowFirstColumn="0" w:lastRowLastColumn="0"/>
+            <w:tcW w:w="541" w:type="dxa"/>
+          </w:tcPr>
+          <w:p>
+            <w:pPr>
+              <w:spacing w:after="120"/>
+              <w:jc w:val="left"/>
+            </w:pPr>
+            <w:r>
+              <w:t>5</w:t>
+            </w:r>
+          </w:p>
+        </w:tc>
+        <w:tc>
+          <w:tcPr>
+            <w:tcW w:w="1063" w:type="dxa"/>
+          </w:tcPr>
+          <w:p>
+            <w:pPr>
+              <w:spacing w:after="120"/>
+              <w:jc w:val="left"/>
+              <w:cnfStyle w:val="000000100000" w:firstRow="0" w:lastRow="0" w:firstColumn="0" w:lastColumn="0" w:oddVBand="0" w:evenVBand="0" w:oddHBand="1" w:evenHBand="0" w:firstRowFirstColumn="0" w:firstRowLastColumn="0" w:lastRowFirstColumn="0" w:lastRowLastColumn="0"/>
+            </w:pPr>
+            <w:r>
+              <w:t>Table</w:t>
+            </w:r>
+          </w:p>
+        </w:tc>
+        <w:tc>
+          <w:tcPr>
+            <w:tcW w:w="1645" w:type="dxa"/>
+          </w:tcPr>
+          <w:p>
+            <w:pPr>
+              <w:spacing w:after="120"/>
+              <w:jc w:val="left"/>
+              <w:cnfStyle w:val="000000100000" w:firstRow="0" w:lastRow="0" w:firstColumn="0" w:lastColumn="0" w:oddVBand="0" w:evenVBand="0" w:oddHBand="1" w:evenHBand="0" w:firstRowFirstColumn="0" w:firstRowLastColumn="0" w:lastRowFirstColumn="0" w:lastRowLastColumn="0"/>
+            </w:pPr>
+            <w:r>
+              <w:t>Table of available customer</w:t>
+            </w:r>
+          </w:p>
+        </w:tc>
+        <w:tc>
+          <w:tcPr>
+            <w:tcW w:w="886" w:type="dxa"/>
+          </w:tcPr>
+          <w:p>
+            <w:pPr>
+              <w:spacing w:after="120"/>
+              <w:jc w:val="left"/>
+              <w:cnfStyle w:val="000000100000" w:firstRow="0" w:lastRow="0" w:firstColumn="0" w:lastColumn="0" w:oddVBand="0" w:evenVBand="0" w:oddHBand="1" w:evenHBand="0" w:firstRowFirstColumn="0" w:firstRowLastColumn="0" w:lastRowFirstColumn="0" w:lastRowLastColumn="0"/>
+            </w:pPr>
+            <w:r>
+              <w:t>Yes</w:t>
+            </w:r>
+          </w:p>
+        </w:tc>
+        <w:tc>
+          <w:tcPr>
+            <w:tcW w:w="1605" w:type="dxa"/>
+          </w:tcPr>
+          <w:p>
+            <w:pPr>
+              <w:spacing w:after="120"/>
+              <w:jc w:val="left"/>
+              <w:cnfStyle w:val="000000100000" w:firstRow="0" w:lastRow="0" w:firstColumn="0" w:lastColumn="0" w:oddVBand="0" w:evenVBand="0" w:oddHBand="1" w:evenHBand="0" w:firstRowFirstColumn="0" w:firstRowLastColumn="0" w:lastRowFirstColumn="0" w:lastRowLastColumn="0"/>
+            </w:pPr>
+            <w:r>
+              <w:t>Yes</w:t>
+            </w:r>
+          </w:p>
+        </w:tc>
+        <w:tc>
+          <w:tcPr>
+            <w:tcW w:w="1274" w:type="dxa"/>
+          </w:tcPr>
+          <w:p>
+            <w:pPr>
+              <w:spacing w:after="120"/>
+              <w:jc w:val="left"/>
+              <w:cnfStyle w:val="000000100000" w:firstRow="0" w:lastRow="0" w:firstColumn="0" w:lastColumn="0" w:oddVBand="0" w:evenVBand="0" w:oddHBand="1" w:evenHBand="0" w:firstRowFirstColumn="0" w:firstRowLastColumn="0" w:lastRowFirstColumn="0" w:lastRowLastColumn="0"/>
+            </w:pPr>
+            <w:r>
+              <w:t>Table</w:t>
+            </w:r>
+          </w:p>
+        </w:tc>
+        <w:tc>
+          <w:tcPr>
+            <w:tcW w:w="965" w:type="dxa"/>
+          </w:tcPr>
+          <w:p>
+            <w:pPr>
+              <w:spacing w:after="120"/>
+              <w:jc w:val="left"/>
+              <w:cnfStyle w:val="000000100000" w:firstRow="0" w:lastRow="0" w:firstColumn="0" w:lastColumn="0" w:oddVBand="0" w:evenVBand="0" w:oddHBand="1" w:evenHBand="0" w:firstRowFirstColumn="0" w:firstRowLastColumn="0" w:lastRowFirstColumn="0" w:lastRowLastColumn="0"/>
+            </w:pPr>
+            <w:r>
+              <w:t>N/A</w:t>
+            </w:r>
+          </w:p>
+        </w:tc>
+        <w:tc>
+          <w:tcPr>
+            <w:tcW w:w="1466" w:type="dxa"/>
+          </w:tcPr>
+          <w:p>
+            <w:pPr>
+              <w:spacing w:after="120"/>
+              <w:jc w:val="left"/>
+              <w:cnfStyle w:val="000000100000" w:firstRow="0" w:lastRow="0" w:firstColumn="0" w:lastColumn="0" w:oddVBand="0" w:evenVBand="0" w:oddHBand="1" w:evenHBand="0" w:firstRowFirstColumn="0" w:firstRowLastColumn="0" w:lastRowFirstColumn="0" w:lastRowLastColumn="0"/>
             </w:pPr>
             <w:r>
               <w:t>N/A</w:t>
@@ -11599,9 +13212,9 @@
       <w:tblGrid>
         <w:gridCol w:w="528"/>
         <w:gridCol w:w="1157"/>
-        <w:gridCol w:w="2870"/>
+        <w:gridCol w:w="2559"/>
         <w:gridCol w:w="1327"/>
-        <w:gridCol w:w="3468"/>
+        <w:gridCol w:w="3779"/>
       </w:tblGrid>
       <w:tr>
         <w:trPr>
@@ -11627,6 +13240,7 @@
                 <w:sz w:val="26"/>
                 <w:szCs w:val="26"/>
               </w:rPr>
+              <w:lastRenderedPageBreak/>
               <w:t>No</w:t>
             </w:r>
           </w:p>
@@ -11743,7 +13357,7 @@
               <w:jc w:val="left"/>
             </w:pPr>
             <w:r>
-              <w:t>3</w:t>
+              <w:t>6</w:t>
             </w:r>
           </w:p>
         </w:tc>
@@ -11758,7 +13372,7 @@
               <w:cnfStyle w:val="000000100000" w:firstRow="0" w:lastRow="0" w:firstColumn="0" w:lastColumn="0" w:oddVBand="0" w:evenVBand="0" w:oddHBand="1" w:evenHBand="0" w:firstRowFirstColumn="0" w:firstRowLastColumn="0" w:lastRowFirstColumn="0" w:lastRowLastColumn="0"/>
             </w:pPr>
             <w:r>
-              <w:t>View</w:t>
+              <w:t>Create</w:t>
             </w:r>
           </w:p>
         </w:tc>
@@ -11773,7 +13387,7 @@
               <w:cnfStyle w:val="000000100000" w:firstRow="0" w:lastRow="0" w:firstColumn="0" w:lastColumn="0" w:oddVBand="0" w:evenVBand="0" w:oddHBand="1" w:evenHBand="0" w:firstRowFirstColumn="0" w:firstRowLastColumn="0" w:lastRowFirstColumn="0" w:lastRowLastColumn="0"/>
             </w:pPr>
             <w:r>
-              <w:t>List all contract</w:t>
+              <w:t>Create new customer</w:t>
             </w:r>
           </w:p>
         </w:tc>
@@ -11803,7 +13417,7 @@
               <w:cnfStyle w:val="000000100000" w:firstRow="0" w:lastRow="0" w:firstColumn="0" w:lastColumn="0" w:oddVBand="0" w:evenVBand="0" w:oddHBand="1" w:evenHBand="0" w:firstRowFirstColumn="0" w:firstRowLastColumn="0" w:lastRowFirstColumn="0" w:lastRowLastColumn="0"/>
             </w:pPr>
             <w:r>
-              <w:t>Transfer to list contract page</w:t>
+              <w:t>Transfer to create new customer page</w:t>
             </w:r>
           </w:p>
         </w:tc>
@@ -11820,7 +13434,7 @@
               <w:jc w:val="left"/>
             </w:pPr>
             <w:r>
-              <w:t>4</w:t>
+              <w:t>7</w:t>
             </w:r>
           </w:p>
         </w:tc>
@@ -11835,7 +13449,7 @@
               <w:cnfStyle w:val="000000000000" w:firstRow="0" w:lastRow="0" w:firstColumn="0" w:lastColumn="0" w:oddVBand="0" w:evenVBand="0" w:oddHBand="0" w:evenHBand="0" w:firstRowFirstColumn="0" w:firstRowLastColumn="0" w:lastRowFirstColumn="0" w:lastRowLastColumn="0"/>
             </w:pPr>
             <w:r>
-              <w:t>View</w:t>
+              <w:t>Search</w:t>
             </w:r>
           </w:p>
         </w:tc>
@@ -11850,7 +13464,7 @@
               <w:cnfStyle w:val="000000000000" w:firstRow="0" w:lastRow="0" w:firstColumn="0" w:lastColumn="0" w:oddVBand="0" w:evenVBand="0" w:oddHBand="0" w:evenHBand="0" w:firstRowFirstColumn="0" w:firstRowLastColumn="0" w:lastRowFirstColumn="0" w:lastRowLastColumn="0"/>
             </w:pPr>
             <w:r>
-              <w:t>List all compensation</w:t>
+              <w:t>Search by input keyword</w:t>
             </w:r>
           </w:p>
         </w:tc>
@@ -11880,7 +13494,7 @@
               <w:cnfStyle w:val="000000000000" w:firstRow="0" w:lastRow="0" w:firstColumn="0" w:lastColumn="0" w:oddVBand="0" w:evenVBand="0" w:oddHBand="0" w:evenHBand="0" w:firstRowFirstColumn="0" w:firstRowLastColumn="0" w:lastRowFirstColumn="0" w:lastRowLastColumn="0"/>
             </w:pPr>
             <w:r>
-              <w:t>Transfer to list compensation page</w:t>
+              <w:t>Transfer to search result page</w:t>
             </w:r>
           </w:p>
         </w:tc>
@@ -11900,7 +13514,7 @@
               <w:jc w:val="left"/>
             </w:pPr>
             <w:r>
-              <w:t>5</w:t>
+              <w:t>8</w:t>
             </w:r>
           </w:p>
         </w:tc>
@@ -11930,7 +13544,7 @@
               <w:cnfStyle w:val="000000100000" w:firstRow="0" w:lastRow="0" w:firstColumn="0" w:lastColumn="0" w:oddVBand="0" w:evenVBand="0" w:oddHBand="1" w:evenHBand="0" w:firstRowFirstColumn="0" w:firstRowLastColumn="0" w:lastRowFirstColumn="0" w:lastRowLastColumn="0"/>
             </w:pPr>
             <w:r>
-              <w:t>List all new card request</w:t>
+              <w:t>View customer detail</w:t>
             </w:r>
           </w:p>
         </w:tc>
@@ -11960,85 +13574,7 @@
               <w:cnfStyle w:val="000000100000" w:firstRow="0" w:lastRow="0" w:firstColumn="0" w:lastColumn="0" w:oddVBand="0" w:evenVBand="0" w:oddHBand="1" w:evenHBand="0" w:firstRowFirstColumn="0" w:firstRowLastColumn="0" w:lastRowFirstColumn="0" w:lastRowLastColumn="0"/>
             </w:pPr>
             <w:r>
-              <w:t>Transfer to list new card request page</w:t>
-            </w:r>
-          </w:p>
-        </w:tc>
-      </w:tr>
-      <w:tr>
-        <w:tc>
-          <w:tcPr>
-            <w:cnfStyle w:val="001000000000" w:firstRow="0" w:lastRow="0" w:firstColumn="1" w:lastColumn="0" w:oddVBand="0" w:evenVBand="0" w:oddHBand="0" w:evenHBand="0" w:firstRowFirstColumn="0" w:firstRowLastColumn="0" w:lastRowFirstColumn="0" w:lastRowLastColumn="0"/>
-            <w:tcW w:w="0" w:type="auto"/>
-          </w:tcPr>
-          <w:p>
-            <w:pPr>
-              <w:spacing w:after="120"/>
-              <w:jc w:val="left"/>
-            </w:pPr>
-            <w:r>
-              <w:lastRenderedPageBreak/>
-              <w:t>6</w:t>
-            </w:r>
-          </w:p>
-        </w:tc>
-        <w:tc>
-          <w:tcPr>
-            <w:tcW w:w="0" w:type="auto"/>
-          </w:tcPr>
-          <w:p>
-            <w:pPr>
-              <w:spacing w:after="120"/>
-              <w:jc w:val="left"/>
-              <w:cnfStyle w:val="000000000000" w:firstRow="0" w:lastRow="0" w:firstColumn="0" w:lastColumn="0" w:oddVBand="0" w:evenVBand="0" w:oddHBand="0" w:evenHBand="0" w:firstRowFirstColumn="0" w:firstRowLastColumn="0" w:lastRowFirstColumn="0" w:lastRowLastColumn="0"/>
-            </w:pPr>
-            <w:r>
-              <w:t>View</w:t>
-            </w:r>
-          </w:p>
-        </w:tc>
-        <w:tc>
-          <w:tcPr>
-            <w:tcW w:w="0" w:type="auto"/>
-          </w:tcPr>
-          <w:p>
-            <w:pPr>
-              <w:spacing w:after="120"/>
-              <w:jc w:val="left"/>
-              <w:cnfStyle w:val="000000000000" w:firstRow="0" w:lastRow="0" w:firstColumn="0" w:lastColumn="0" w:oddVBand="0" w:evenVBand="0" w:oddHBand="0" w:evenHBand="0" w:firstRowFirstColumn="0" w:firstRowLastColumn="0" w:lastRowFirstColumn="0" w:lastRowLastColumn="0"/>
-            </w:pPr>
-            <w:r>
-              <w:t>List all cancel contract request</w:t>
-            </w:r>
-          </w:p>
-        </w:tc>
-        <w:tc>
-          <w:tcPr>
-            <w:tcW w:w="0" w:type="auto"/>
-          </w:tcPr>
-          <w:p>
-            <w:pPr>
-              <w:spacing w:after="120"/>
-              <w:jc w:val="left"/>
-              <w:cnfStyle w:val="000000000000" w:firstRow="0" w:lastRow="0" w:firstColumn="0" w:lastColumn="0" w:oddVBand="0" w:evenVBand="0" w:oddHBand="0" w:evenHBand="0" w:firstRowFirstColumn="0" w:firstRowLastColumn="0" w:lastRowFirstColumn="0" w:lastRowLastColumn="0"/>
-            </w:pPr>
-            <w:r>
-              <w:t>N/A</w:t>
-            </w:r>
-          </w:p>
-        </w:tc>
-        <w:tc>
-          <w:tcPr>
-            <w:tcW w:w="0" w:type="auto"/>
-          </w:tcPr>
-          <w:p>
-            <w:pPr>
-              <w:spacing w:after="120"/>
-              <w:jc w:val="left"/>
-              <w:cnfStyle w:val="000000000000" w:firstRow="0" w:lastRow="0" w:firstColumn="0" w:lastColumn="0" w:oddVBand="0" w:evenVBand="0" w:oddHBand="0" w:evenHBand="0" w:firstRowFirstColumn="0" w:firstRowLastColumn="0" w:lastRowFirstColumn="0" w:lastRowLastColumn="0"/>
-            </w:pPr>
-            <w:r>
-              <w:t>Transfer to list contract page</w:t>
+              <w:t>Transfer to customer detail page</w:t>
             </w:r>
           </w:p>
         </w:tc>
@@ -12061,7 +13597,7 @@
         </w:numPr>
       </w:pPr>
       <w:r>
-        <w:t>Manage customer</w:t>
+        <w:t>Create customer</w:t>
       </w:r>
     </w:p>
     <w:p>
@@ -12078,10 +13614,10 @@
           <w:szCs w:val="26"/>
         </w:rPr>
         <w:drawing>
-          <wp:inline distT="0" distB="0" distL="0" distR="0" wp14:anchorId="31E2B676" wp14:editId="617EA5F5">
+          <wp:inline distT="0" distB="0" distL="0" distR="0" wp14:anchorId="52B180B8" wp14:editId="7EA3EF14">
             <wp:extent cx="5740400" cy="3581400"/>
             <wp:effectExtent l="0" t="0" r="0" b="0"/>
-            <wp:docPr id="24" name="Picture 24" descr="Manage customer"/>
+            <wp:docPr id="23" name="Picture 23" descr="Create customer"/>
             <wp:cNvGraphicFramePr>
               <a:graphicFrameLocks xmlns:a="http://schemas.openxmlformats.org/drawingml/2006/main" noChangeAspect="1"/>
             </wp:cNvGraphicFramePr>
@@ -12089,7 +13625,7 @@
               <a:graphicData uri="http://schemas.openxmlformats.org/drawingml/2006/picture">
                 <pic:pic xmlns:pic="http://schemas.openxmlformats.org/drawingml/2006/picture">
                   <pic:nvPicPr>
-                    <pic:cNvPr id="0" name="Picture 10" descr="Manage customer"/>
+                    <pic:cNvPr id="0" name="Picture 11" descr="Create customer"/>
                     <pic:cNvPicPr>
                       <a:picLocks noChangeAspect="1" noChangeArrowheads="1"/>
                     </pic:cNvPicPr>
@@ -12148,7 +13684,7 @@
     <w:tbl>
       <w:tblPr>
         <w:tblStyle w:val="GridTable4-Accent3"/>
-        <w:tblW w:w="9445" w:type="dxa"/>
+        <w:tblW w:w="9355" w:type="dxa"/>
         <w:tblLayout w:type="fixed"/>
         <w:tblLook w:val="04A0" w:firstRow="1" w:lastRow="0" w:firstColumn="1" w:lastColumn="0" w:noHBand="0" w:noVBand="1"/>
       </w:tblPr>
@@ -12160,7 +13696,7 @@
         <w:gridCol w:w="1605"/>
         <w:gridCol w:w="1274"/>
         <w:gridCol w:w="965"/>
-        <w:gridCol w:w="1466"/>
+        <w:gridCol w:w="1376"/>
       </w:tblGrid>
       <w:tr>
         <w:trPr>
@@ -12336,7 +13872,7 @@
         </w:tc>
         <w:tc>
           <w:tcPr>
-            <w:tcW w:w="1466" w:type="dxa"/>
+            <w:tcW w:w="1376" w:type="dxa"/>
           </w:tcPr>
           <w:p>
             <w:pPr>
@@ -12470,7 +14006,7 @@
         </w:tc>
         <w:tc>
           <w:tcPr>
-            <w:tcW w:w="1466" w:type="dxa"/>
+            <w:tcW w:w="1376" w:type="dxa"/>
           </w:tcPr>
           <w:p>
             <w:pPr>
@@ -12592,7 +14128,7 @@
         </w:tc>
         <w:tc>
           <w:tcPr>
-            <w:tcW w:w="1466" w:type="dxa"/>
+            <w:tcW w:w="1376" w:type="dxa"/>
           </w:tcPr>
           <w:p>
             <w:pPr>
@@ -12636,7 +14172,7 @@
               <w:cnfStyle w:val="000000100000" w:firstRow="0" w:lastRow="0" w:firstColumn="0" w:lastColumn="0" w:oddVBand="0" w:evenVBand="0" w:oddHBand="1" w:evenHBand="0" w:firstRowFirstColumn="0" w:firstRowLastColumn="0" w:lastRowFirstColumn="0" w:lastRowLastColumn="0"/>
             </w:pPr>
             <w:r>
-              <w:t>Number</w:t>
+              <w:t>Name</w:t>
             </w:r>
           </w:p>
         </w:tc>
@@ -12651,7 +14187,7 @@
               <w:cnfStyle w:val="000000100000" w:firstRow="0" w:lastRow="0" w:firstColumn="0" w:lastColumn="0" w:oddVBand="0" w:evenVBand="0" w:oddHBand="1" w:evenHBand="0" w:firstRowFirstColumn="0" w:firstRowLastColumn="0" w:lastRowFirstColumn="0" w:lastRowLastColumn="0"/>
             </w:pPr>
             <w:r>
-              <w:t>Number of available customer</w:t>
+              <w:t>Fill customer name</w:t>
             </w:r>
           </w:p>
         </w:tc>
@@ -12666,27 +14202,27 @@
               <w:cnfStyle w:val="000000100000" w:firstRow="0" w:lastRow="0" w:firstColumn="0" w:lastColumn="0" w:oddVBand="0" w:evenVBand="0" w:oddHBand="1" w:evenHBand="0" w:firstRowFirstColumn="0" w:firstRowLastColumn="0" w:lastRowFirstColumn="0" w:lastRowLastColumn="0"/>
             </w:pPr>
             <w:r>
+              <w:t>No</w:t>
+            </w:r>
+          </w:p>
+        </w:tc>
+        <w:tc>
+          <w:tcPr>
+            <w:tcW w:w="1605" w:type="dxa"/>
+          </w:tcPr>
+          <w:p>
+            <w:pPr>
+              <w:spacing w:after="120"/>
+              <w:jc w:val="left"/>
+              <w:cnfStyle w:val="000000100000" w:firstRow="0" w:lastRow="0" w:firstColumn="0" w:lastColumn="0" w:oddVBand="0" w:evenVBand="0" w:oddHBand="1" w:evenHBand="0" w:firstRowFirstColumn="0" w:firstRowLastColumn="0" w:lastRowFirstColumn="0" w:lastRowLastColumn="0"/>
+            </w:pPr>
+            <w:r>
               <w:t>Yes</w:t>
             </w:r>
           </w:p>
         </w:tc>
         <w:tc>
           <w:tcPr>
-            <w:tcW w:w="1605" w:type="dxa"/>
-          </w:tcPr>
-          <w:p>
-            <w:pPr>
-              <w:spacing w:after="120"/>
-              <w:jc w:val="left"/>
-              <w:cnfStyle w:val="000000100000" w:firstRow="0" w:lastRow="0" w:firstColumn="0" w:lastColumn="0" w:oddVBand="0" w:evenVBand="0" w:oddHBand="1" w:evenHBand="0" w:firstRowFirstColumn="0" w:firstRowLastColumn="0" w:lastRowFirstColumn="0" w:lastRowLastColumn="0"/>
-            </w:pPr>
-            <w:r>
-              <w:t>No</w:t>
-            </w:r>
-          </w:p>
-        </w:tc>
-        <w:tc>
-          <w:tcPr>
             <w:tcW w:w="1274" w:type="dxa"/>
           </w:tcPr>
           <w:p>
@@ -12696,7 +14232,7 @@
               <w:cnfStyle w:val="000000100000" w:firstRow="0" w:lastRow="0" w:firstColumn="0" w:lastColumn="0" w:oddVBand="0" w:evenVBand="0" w:oddHBand="1" w:evenHBand="0" w:firstRowFirstColumn="0" w:firstRowLastColumn="0" w:lastRowFirstColumn="0" w:lastRowLastColumn="0"/>
             </w:pPr>
             <w:r>
-              <w:t>Label</w:t>
+              <w:t>Textbox</w:t>
             </w:r>
           </w:p>
         </w:tc>
@@ -12711,22 +14247,22 @@
               <w:cnfStyle w:val="000000100000" w:firstRow="0" w:lastRow="0" w:firstColumn="0" w:lastColumn="0" w:oddVBand="0" w:evenVBand="0" w:oddHBand="1" w:evenHBand="0" w:firstRowFirstColumn="0" w:firstRowLastColumn="0" w:lastRowFirstColumn="0" w:lastRowLastColumn="0"/>
             </w:pPr>
             <w:r>
-              <w:t>N/A</w:t>
-            </w:r>
-          </w:p>
-        </w:tc>
-        <w:tc>
-          <w:tcPr>
-            <w:tcW w:w="1466" w:type="dxa"/>
-          </w:tcPr>
-          <w:p>
-            <w:pPr>
-              <w:spacing w:after="120"/>
-              <w:jc w:val="left"/>
-              <w:cnfStyle w:val="000000100000" w:firstRow="0" w:lastRow="0" w:firstColumn="0" w:lastColumn="0" w:oddVBand="0" w:evenVBand="0" w:oddHBand="1" w:evenHBand="0" w:firstRowFirstColumn="0" w:firstRowLastColumn="0" w:lastRowFirstColumn="0" w:lastRowLastColumn="0"/>
-            </w:pPr>
-            <w:r>
-              <w:t>N/A</w:t>
+              <w:t>String</w:t>
+            </w:r>
+          </w:p>
+        </w:tc>
+        <w:tc>
+          <w:tcPr>
+            <w:tcW w:w="1376" w:type="dxa"/>
+          </w:tcPr>
+          <w:p>
+            <w:pPr>
+              <w:spacing w:after="120"/>
+              <w:jc w:val="left"/>
+              <w:cnfStyle w:val="000000100000" w:firstRow="0" w:lastRow="0" w:firstColumn="0" w:lastColumn="0" w:oddVBand="0" w:evenVBand="0" w:oddHBand="1" w:evenHBand="0" w:firstRowFirstColumn="0" w:firstRowLastColumn="0" w:lastRowFirstColumn="0" w:lastRowLastColumn="0"/>
+            </w:pPr>
+            <w:r>
+              <w:t>3 – 80</w:t>
             </w:r>
           </w:p>
         </w:tc>
@@ -12758,7 +14294,7 @@
               <w:cnfStyle w:val="000000000000" w:firstRow="0" w:lastRow="0" w:firstColumn="0" w:lastColumn="0" w:oddVBand="0" w:evenVBand="0" w:oddHBand="0" w:evenHBand="0" w:firstRowFirstColumn="0" w:firstRowLastColumn="0" w:lastRowFirstColumn="0" w:lastRowLastColumn="0"/>
             </w:pPr>
             <w:r>
-              <w:t>Search</w:t>
+              <w:t>Address</w:t>
             </w:r>
           </w:p>
         </w:tc>
@@ -12773,7 +14309,7 @@
               <w:cnfStyle w:val="000000000000" w:firstRow="0" w:lastRow="0" w:firstColumn="0" w:lastColumn="0" w:oddVBand="0" w:evenVBand="0" w:oddHBand="0" w:evenHBand="0" w:firstRowFirstColumn="0" w:firstRowLastColumn="0" w:lastRowFirstColumn="0" w:lastRowLastColumn="0"/>
             </w:pPr>
             <w:r>
-              <w:t>Fill search keyword</w:t>
+              <w:t>Fill address</w:t>
             </w:r>
           </w:p>
         </w:tc>
@@ -12839,16 +14375,16 @@
         </w:tc>
         <w:tc>
           <w:tcPr>
-            <w:tcW w:w="1466" w:type="dxa"/>
-          </w:tcPr>
-          <w:p>
-            <w:pPr>
-              <w:spacing w:after="120"/>
-              <w:jc w:val="left"/>
-              <w:cnfStyle w:val="000000000000" w:firstRow="0" w:lastRow="0" w:firstColumn="0" w:lastColumn="0" w:oddVBand="0" w:evenVBand="0" w:oddHBand="0" w:evenHBand="0" w:firstRowFirstColumn="0" w:firstRowLastColumn="0" w:lastRowFirstColumn="0" w:lastRowLastColumn="0"/>
-            </w:pPr>
-            <w:r>
-              <w:t>N/A</w:t>
+            <w:tcW w:w="1376" w:type="dxa"/>
+          </w:tcPr>
+          <w:p>
+            <w:pPr>
+              <w:spacing w:after="120"/>
+              <w:jc w:val="left"/>
+              <w:cnfStyle w:val="000000000000" w:firstRow="0" w:lastRow="0" w:firstColumn="0" w:lastColumn="0" w:oddVBand="0" w:evenVBand="0" w:oddHBand="0" w:evenHBand="0" w:firstRowFirstColumn="0" w:firstRowLastColumn="0" w:lastRowFirstColumn="0" w:lastRowLastColumn="0"/>
+            </w:pPr>
+            <w:r>
+              <w:t>3 – 250</w:t>
             </w:r>
           </w:p>
         </w:tc>
@@ -12883,7 +14419,7 @@
               <w:cnfStyle w:val="000000100000" w:firstRow="0" w:lastRow="0" w:firstColumn="0" w:lastColumn="0" w:oddVBand="0" w:evenVBand="0" w:oddHBand="1" w:evenHBand="0" w:firstRowFirstColumn="0" w:firstRowLastColumn="0" w:lastRowFirstColumn="0" w:lastRowLastColumn="0"/>
             </w:pPr>
             <w:r>
-              <w:t>Table</w:t>
+              <w:t>Email</w:t>
             </w:r>
           </w:p>
         </w:tc>
@@ -12898,7 +14434,7 @@
               <w:cnfStyle w:val="000000100000" w:firstRow="0" w:lastRow="0" w:firstColumn="0" w:lastColumn="0" w:oddVBand="0" w:evenVBand="0" w:oddHBand="1" w:evenHBand="0" w:firstRowFirstColumn="0" w:firstRowLastColumn="0" w:lastRowFirstColumn="0" w:lastRowLastColumn="0"/>
             </w:pPr>
             <w:r>
-              <w:t>Table of available customer</w:t>
+              <w:t>Fill email</w:t>
             </w:r>
           </w:p>
         </w:tc>
@@ -12913,19 +14449,142 @@
               <w:cnfStyle w:val="000000100000" w:firstRow="0" w:lastRow="0" w:firstColumn="0" w:lastColumn="0" w:oddVBand="0" w:evenVBand="0" w:oddHBand="1" w:evenHBand="0" w:firstRowFirstColumn="0" w:firstRowLastColumn="0" w:lastRowFirstColumn="0" w:lastRowLastColumn="0"/>
             </w:pPr>
             <w:r>
+              <w:t>No</w:t>
+            </w:r>
+          </w:p>
+        </w:tc>
+        <w:tc>
+          <w:tcPr>
+            <w:tcW w:w="1605" w:type="dxa"/>
+          </w:tcPr>
+          <w:p>
+            <w:pPr>
+              <w:spacing w:after="120"/>
+              <w:jc w:val="left"/>
+              <w:cnfStyle w:val="000000100000" w:firstRow="0" w:lastRow="0" w:firstColumn="0" w:lastColumn="0" w:oddVBand="0" w:evenVBand="0" w:oddHBand="1" w:evenHBand="0" w:firstRowFirstColumn="0" w:firstRowLastColumn="0" w:lastRowFirstColumn="0" w:lastRowLastColumn="0"/>
+            </w:pPr>
+            <w:r>
               <w:t>Yes</w:t>
             </w:r>
           </w:p>
         </w:tc>
         <w:tc>
           <w:tcPr>
+            <w:tcW w:w="1274" w:type="dxa"/>
+          </w:tcPr>
+          <w:p>
+            <w:pPr>
+              <w:spacing w:after="120"/>
+              <w:jc w:val="left"/>
+              <w:cnfStyle w:val="000000100000" w:firstRow="0" w:lastRow="0" w:firstColumn="0" w:lastColumn="0" w:oddVBand="0" w:evenVBand="0" w:oddHBand="1" w:evenHBand="0" w:firstRowFirstColumn="0" w:firstRowLastColumn="0" w:lastRowFirstColumn="0" w:lastRowLastColumn="0"/>
+            </w:pPr>
+            <w:r>
+              <w:t>Textbox</w:t>
+            </w:r>
+          </w:p>
+        </w:tc>
+        <w:tc>
+          <w:tcPr>
+            <w:tcW w:w="965" w:type="dxa"/>
+          </w:tcPr>
+          <w:p>
+            <w:pPr>
+              <w:spacing w:after="120"/>
+              <w:jc w:val="left"/>
+              <w:cnfStyle w:val="000000100000" w:firstRow="0" w:lastRow="0" w:firstColumn="0" w:lastColumn="0" w:oddVBand="0" w:evenVBand="0" w:oddHBand="1" w:evenHBand="0" w:firstRowFirstColumn="0" w:firstRowLastColumn="0" w:lastRowFirstColumn="0" w:lastRowLastColumn="0"/>
+            </w:pPr>
+            <w:r>
+              <w:t>String</w:t>
+            </w:r>
+          </w:p>
+        </w:tc>
+        <w:tc>
+          <w:tcPr>
+            <w:tcW w:w="1376" w:type="dxa"/>
+          </w:tcPr>
+          <w:p>
+            <w:pPr>
+              <w:spacing w:after="120"/>
+              <w:jc w:val="left"/>
+              <w:cnfStyle w:val="000000100000" w:firstRow="0" w:lastRow="0" w:firstColumn="0" w:lastColumn="0" w:oddVBand="0" w:evenVBand="0" w:oddHBand="1" w:evenHBand="0" w:firstRowFirstColumn="0" w:firstRowLastColumn="0" w:lastRowFirstColumn="0" w:lastRowLastColumn="0"/>
+            </w:pPr>
+            <w:r>
+              <w:t>3 – 250</w:t>
+            </w:r>
+          </w:p>
+        </w:tc>
+      </w:tr>
+      <w:tr>
+        <w:tc>
+          <w:tcPr>
+            <w:cnfStyle w:val="001000000000" w:firstRow="0" w:lastRow="0" w:firstColumn="1" w:lastColumn="0" w:oddVBand="0" w:evenVBand="0" w:oddHBand="0" w:evenHBand="0" w:firstRowFirstColumn="0" w:firstRowLastColumn="0" w:lastRowFirstColumn="0" w:lastRowLastColumn="0"/>
+            <w:tcW w:w="541" w:type="dxa"/>
+          </w:tcPr>
+          <w:p>
+            <w:pPr>
+              <w:spacing w:after="120"/>
+              <w:jc w:val="left"/>
+            </w:pPr>
+            <w:r>
+              <w:lastRenderedPageBreak/>
+              <w:t>6</w:t>
+            </w:r>
+          </w:p>
+        </w:tc>
+        <w:tc>
+          <w:tcPr>
+            <w:tcW w:w="1063" w:type="dxa"/>
+          </w:tcPr>
+          <w:p>
+            <w:pPr>
+              <w:spacing w:after="120"/>
+              <w:jc w:val="left"/>
+              <w:cnfStyle w:val="000000000000" w:firstRow="0" w:lastRow="0" w:firstColumn="0" w:lastColumn="0" w:oddVBand="0" w:evenVBand="0" w:oddHBand="0" w:evenHBand="0" w:firstRowFirstColumn="0" w:firstRowLastColumn="0" w:lastRowFirstColumn="0" w:lastRowLastColumn="0"/>
+            </w:pPr>
+            <w:r>
+              <w:t>Phone</w:t>
+            </w:r>
+          </w:p>
+        </w:tc>
+        <w:tc>
+          <w:tcPr>
+            <w:tcW w:w="1645" w:type="dxa"/>
+          </w:tcPr>
+          <w:p>
+            <w:pPr>
+              <w:spacing w:after="120"/>
+              <w:jc w:val="left"/>
+              <w:cnfStyle w:val="000000000000" w:firstRow="0" w:lastRow="0" w:firstColumn="0" w:lastColumn="0" w:oddVBand="0" w:evenVBand="0" w:oddHBand="0" w:evenHBand="0" w:firstRowFirstColumn="0" w:firstRowLastColumn="0" w:lastRowFirstColumn="0" w:lastRowLastColumn="0"/>
+            </w:pPr>
+            <w:r>
+              <w:t>Fill phone</w:t>
+            </w:r>
+          </w:p>
+        </w:tc>
+        <w:tc>
+          <w:tcPr>
+            <w:tcW w:w="886" w:type="dxa"/>
+          </w:tcPr>
+          <w:p>
+            <w:pPr>
+              <w:spacing w:after="120"/>
+              <w:jc w:val="left"/>
+              <w:cnfStyle w:val="000000000000" w:firstRow="0" w:lastRow="0" w:firstColumn="0" w:lastColumn="0" w:oddVBand="0" w:evenVBand="0" w:oddHBand="0" w:evenHBand="0" w:firstRowFirstColumn="0" w:firstRowLastColumn="0" w:lastRowFirstColumn="0" w:lastRowLastColumn="0"/>
+            </w:pPr>
+            <w:r>
+              <w:t>No</w:t>
+            </w:r>
+          </w:p>
+        </w:tc>
+        <w:tc>
+          <w:tcPr>
             <w:tcW w:w="1605" w:type="dxa"/>
           </w:tcPr>
           <w:p>
             <w:pPr>
               <w:spacing w:after="120"/>
               <w:jc w:val="left"/>
-              <w:cnfStyle w:val="000000100000" w:firstRow="0" w:lastRow="0" w:firstColumn="0" w:lastColumn="0" w:oddVBand="0" w:evenVBand="0" w:oddHBand="1" w:evenHBand="0" w:firstRowFirstColumn="0" w:firstRowLastColumn="0" w:lastRowFirstColumn="0" w:lastRowLastColumn="0"/>
+              <w:cnfStyle w:val="000000000000" w:firstRow="0" w:lastRow="0" w:firstColumn="0" w:lastColumn="0" w:oddVBand="0" w:evenVBand="0" w:oddHBand="0" w:evenHBand="0" w:firstRowFirstColumn="0" w:firstRowLastColumn="0" w:lastRowFirstColumn="0" w:lastRowLastColumn="0"/>
             </w:pPr>
             <w:r>
               <w:t>Yes</w:t>
@@ -12940,10 +14599,10 @@
             <w:pPr>
               <w:spacing w:after="120"/>
               <w:jc w:val="left"/>
-              <w:cnfStyle w:val="000000100000" w:firstRow="0" w:lastRow="0" w:firstColumn="0" w:lastColumn="0" w:oddVBand="0" w:evenVBand="0" w:oddHBand="1" w:evenHBand="0" w:firstRowFirstColumn="0" w:firstRowLastColumn="0" w:lastRowFirstColumn="0" w:lastRowLastColumn="0"/>
-            </w:pPr>
-            <w:r>
-              <w:t>Table</w:t>
+              <w:cnfStyle w:val="000000000000" w:firstRow="0" w:lastRow="0" w:firstColumn="0" w:lastColumn="0" w:oddVBand="0" w:evenVBand="0" w:oddHBand="0" w:evenHBand="0" w:firstRowFirstColumn="0" w:firstRowLastColumn="0" w:lastRowFirstColumn="0" w:lastRowLastColumn="0"/>
+            </w:pPr>
+            <w:r>
+              <w:t>Textbox</w:t>
             </w:r>
           </w:p>
         </w:tc>
@@ -12955,25 +14614,150 @@
             <w:pPr>
               <w:spacing w:after="120"/>
               <w:jc w:val="left"/>
-              <w:cnfStyle w:val="000000100000" w:firstRow="0" w:lastRow="0" w:firstColumn="0" w:lastColumn="0" w:oddVBand="0" w:evenVBand="0" w:oddHBand="1" w:evenHBand="0" w:firstRowFirstColumn="0" w:firstRowLastColumn="0" w:lastRowFirstColumn="0" w:lastRowLastColumn="0"/>
-            </w:pPr>
-            <w:r>
-              <w:t>N/A</w:t>
-            </w:r>
-          </w:p>
-        </w:tc>
-        <w:tc>
-          <w:tcPr>
-            <w:tcW w:w="1466" w:type="dxa"/>
-          </w:tcPr>
-          <w:p>
-            <w:pPr>
-              <w:spacing w:after="120"/>
-              <w:jc w:val="left"/>
-              <w:cnfStyle w:val="000000100000" w:firstRow="0" w:lastRow="0" w:firstColumn="0" w:lastColumn="0" w:oddVBand="0" w:evenVBand="0" w:oddHBand="1" w:evenHBand="0" w:firstRowFirstColumn="0" w:firstRowLastColumn="0" w:lastRowFirstColumn="0" w:lastRowLastColumn="0"/>
-            </w:pPr>
-            <w:r>
-              <w:t>N/A</w:t>
+              <w:cnfStyle w:val="000000000000" w:firstRow="0" w:lastRow="0" w:firstColumn="0" w:lastColumn="0" w:oddVBand="0" w:evenVBand="0" w:oddHBand="0" w:evenHBand="0" w:firstRowFirstColumn="0" w:firstRowLastColumn="0" w:lastRowFirstColumn="0" w:lastRowLastColumn="0"/>
+            </w:pPr>
+            <w:r>
+              <w:t>Integer</w:t>
+            </w:r>
+          </w:p>
+        </w:tc>
+        <w:tc>
+          <w:tcPr>
+            <w:tcW w:w="1376" w:type="dxa"/>
+          </w:tcPr>
+          <w:p>
+            <w:pPr>
+              <w:spacing w:after="120"/>
+              <w:jc w:val="left"/>
+              <w:cnfStyle w:val="000000000000" w:firstRow="0" w:lastRow="0" w:firstColumn="0" w:lastColumn="0" w:oddVBand="0" w:evenVBand="0" w:oddHBand="0" w:evenHBand="0" w:firstRowFirstColumn="0" w:firstRowLastColumn="0" w:lastRowFirstColumn="0" w:lastRowLastColumn="0"/>
+            </w:pPr>
+            <w:r>
+              <w:t>8 – 15</w:t>
+            </w:r>
+          </w:p>
+        </w:tc>
+      </w:tr>
+      <w:tr>
+        <w:trPr>
+          <w:cnfStyle w:val="000000100000" w:firstRow="0" w:lastRow="0" w:firstColumn="0" w:lastColumn="0" w:oddVBand="0" w:evenVBand="0" w:oddHBand="1" w:evenHBand="0" w:firstRowFirstColumn="0" w:firstRowLastColumn="0" w:lastRowFirstColumn="0" w:lastRowLastColumn="0"/>
+        </w:trPr>
+        <w:tc>
+          <w:tcPr>
+            <w:cnfStyle w:val="001000000000" w:firstRow="0" w:lastRow="0" w:firstColumn="1" w:lastColumn="0" w:oddVBand="0" w:evenVBand="0" w:oddHBand="0" w:evenHBand="0" w:firstRowFirstColumn="0" w:firstRowLastColumn="0" w:lastRowFirstColumn="0" w:lastRowLastColumn="0"/>
+            <w:tcW w:w="541" w:type="dxa"/>
+          </w:tcPr>
+          <w:p>
+            <w:pPr>
+              <w:spacing w:after="120"/>
+              <w:jc w:val="left"/>
+            </w:pPr>
+            <w:r>
+              <w:t>7</w:t>
+            </w:r>
+          </w:p>
+        </w:tc>
+        <w:tc>
+          <w:tcPr>
+            <w:tcW w:w="1063" w:type="dxa"/>
+          </w:tcPr>
+          <w:p>
+            <w:pPr>
+              <w:spacing w:after="120"/>
+              <w:jc w:val="left"/>
+              <w:cnfStyle w:val="000000100000" w:firstRow="0" w:lastRow="0" w:firstColumn="0" w:lastColumn="0" w:oddVBand="0" w:evenVBand="0" w:oddHBand="1" w:evenHBand="0" w:firstRowFirstColumn="0" w:firstRowLastColumn="0" w:lastRowFirstColumn="0" w:lastRowLastColumn="0"/>
+            </w:pPr>
+            <w:r>
+              <w:t>Personal ID</w:t>
+            </w:r>
+          </w:p>
+        </w:tc>
+        <w:tc>
+          <w:tcPr>
+            <w:tcW w:w="1645" w:type="dxa"/>
+          </w:tcPr>
+          <w:p>
+            <w:pPr>
+              <w:spacing w:after="120"/>
+              <w:jc w:val="left"/>
+              <w:cnfStyle w:val="000000100000" w:firstRow="0" w:lastRow="0" w:firstColumn="0" w:lastColumn="0" w:oddVBand="0" w:evenVBand="0" w:oddHBand="1" w:evenHBand="0" w:firstRowFirstColumn="0" w:firstRowLastColumn="0" w:lastRowFirstColumn="0" w:lastRowLastColumn="0"/>
+            </w:pPr>
+            <w:r>
+              <w:t>Fill personal ID</w:t>
+            </w:r>
+          </w:p>
+        </w:tc>
+        <w:tc>
+          <w:tcPr>
+            <w:tcW w:w="886" w:type="dxa"/>
+          </w:tcPr>
+          <w:p>
+            <w:pPr>
+              <w:spacing w:after="120"/>
+              <w:jc w:val="left"/>
+              <w:cnfStyle w:val="000000100000" w:firstRow="0" w:lastRow="0" w:firstColumn="0" w:lastColumn="0" w:oddVBand="0" w:evenVBand="0" w:oddHBand="1" w:evenHBand="0" w:firstRowFirstColumn="0" w:firstRowLastColumn="0" w:lastRowFirstColumn="0" w:lastRowLastColumn="0"/>
+            </w:pPr>
+            <w:r>
+              <w:t>No</w:t>
+            </w:r>
+          </w:p>
+        </w:tc>
+        <w:tc>
+          <w:tcPr>
+            <w:tcW w:w="1605" w:type="dxa"/>
+          </w:tcPr>
+          <w:p>
+            <w:pPr>
+              <w:spacing w:after="120"/>
+              <w:jc w:val="left"/>
+              <w:cnfStyle w:val="000000100000" w:firstRow="0" w:lastRow="0" w:firstColumn="0" w:lastColumn="0" w:oddVBand="0" w:evenVBand="0" w:oddHBand="1" w:evenHBand="0" w:firstRowFirstColumn="0" w:firstRowLastColumn="0" w:lastRowFirstColumn="0" w:lastRowLastColumn="0"/>
+            </w:pPr>
+            <w:r>
+              <w:t>No</w:t>
+            </w:r>
+          </w:p>
+        </w:tc>
+        <w:tc>
+          <w:tcPr>
+            <w:tcW w:w="1274" w:type="dxa"/>
+          </w:tcPr>
+          <w:p>
+            <w:pPr>
+              <w:spacing w:after="120"/>
+              <w:jc w:val="left"/>
+              <w:cnfStyle w:val="000000100000" w:firstRow="0" w:lastRow="0" w:firstColumn="0" w:lastColumn="0" w:oddVBand="0" w:evenVBand="0" w:oddHBand="1" w:evenHBand="0" w:firstRowFirstColumn="0" w:firstRowLastColumn="0" w:lastRowFirstColumn="0" w:lastRowLastColumn="0"/>
+            </w:pPr>
+            <w:r>
+              <w:t>Textbox</w:t>
+            </w:r>
+          </w:p>
+        </w:tc>
+        <w:tc>
+          <w:tcPr>
+            <w:tcW w:w="965" w:type="dxa"/>
+          </w:tcPr>
+          <w:p>
+            <w:pPr>
+              <w:spacing w:after="120"/>
+              <w:jc w:val="left"/>
+              <w:cnfStyle w:val="000000100000" w:firstRow="0" w:lastRow="0" w:firstColumn="0" w:lastColumn="0" w:oddVBand="0" w:evenVBand="0" w:oddHBand="1" w:evenHBand="0" w:firstRowFirstColumn="0" w:firstRowLastColumn="0" w:lastRowFirstColumn="0" w:lastRowLastColumn="0"/>
+            </w:pPr>
+            <w:r>
+              <w:t>Integer</w:t>
+            </w:r>
+          </w:p>
+        </w:tc>
+        <w:tc>
+          <w:tcPr>
+            <w:tcW w:w="1376" w:type="dxa"/>
+          </w:tcPr>
+          <w:p>
+            <w:pPr>
+              <w:spacing w:after="120"/>
+              <w:jc w:val="left"/>
+              <w:cnfStyle w:val="000000100000" w:firstRow="0" w:lastRow="0" w:firstColumn="0" w:lastColumn="0" w:oddVBand="0" w:evenVBand="0" w:oddHBand="1" w:evenHBand="0" w:firstRowFirstColumn="0" w:firstRowLastColumn="0" w:lastRowFirstColumn="0" w:lastRowLastColumn="0"/>
+            </w:pPr>
+            <w:r>
+              <w:t>8 – 15</w:t>
             </w:r>
           </w:p>
         </w:tc>
@@ -13006,9 +14790,9 @@
       <w:tblGrid>
         <w:gridCol w:w="528"/>
         <w:gridCol w:w="1157"/>
-        <w:gridCol w:w="2559"/>
+        <w:gridCol w:w="2135"/>
         <w:gridCol w:w="1327"/>
-        <w:gridCol w:w="3779"/>
+        <w:gridCol w:w="4203"/>
       </w:tblGrid>
       <w:tr>
         <w:trPr>
@@ -13034,7 +14818,6 @@
                 <w:sz w:val="26"/>
                 <w:szCs w:val="26"/>
               </w:rPr>
-              <w:lastRenderedPageBreak/>
               <w:t>No</w:t>
             </w:r>
           </w:p>
@@ -13151,7 +14934,7 @@
               <w:jc w:val="left"/>
             </w:pPr>
             <w:r>
-              <w:t>6</w:t>
+              <w:t>8</w:t>
             </w:r>
           </w:p>
         </w:tc>
@@ -13211,177 +14994,13 @@
               <w:cnfStyle w:val="000000100000" w:firstRow="0" w:lastRow="0" w:firstColumn="0" w:lastColumn="0" w:oddVBand="0" w:evenVBand="0" w:oddHBand="1" w:evenHBand="0" w:firstRowFirstColumn="0" w:firstRowLastColumn="0" w:lastRowFirstColumn="0" w:lastRowLastColumn="0"/>
             </w:pPr>
             <w:r>
-              <w:t>Transfer to create new customer page</w:t>
-            </w:r>
-          </w:p>
-        </w:tc>
-      </w:tr>
-      <w:tr>
-        <w:tc>
-          <w:tcPr>
-            <w:cnfStyle w:val="001000000000" w:firstRow="0" w:lastRow="0" w:firstColumn="1" w:lastColumn="0" w:oddVBand="0" w:evenVBand="0" w:oddHBand="0" w:evenHBand="0" w:firstRowFirstColumn="0" w:firstRowLastColumn="0" w:lastRowFirstColumn="0" w:lastRowLastColumn="0"/>
-            <w:tcW w:w="0" w:type="auto"/>
-          </w:tcPr>
-          <w:p>
-            <w:pPr>
-              <w:spacing w:after="120"/>
-              <w:jc w:val="left"/>
-            </w:pPr>
-            <w:r>
-              <w:t>7</w:t>
-            </w:r>
-          </w:p>
-        </w:tc>
-        <w:tc>
-          <w:tcPr>
-            <w:tcW w:w="0" w:type="auto"/>
-          </w:tcPr>
-          <w:p>
-            <w:pPr>
-              <w:spacing w:after="120"/>
-              <w:jc w:val="left"/>
-              <w:cnfStyle w:val="000000000000" w:firstRow="0" w:lastRow="0" w:firstColumn="0" w:lastColumn="0" w:oddVBand="0" w:evenVBand="0" w:oddHBand="0" w:evenHBand="0" w:firstRowFirstColumn="0" w:firstRowLastColumn="0" w:lastRowFirstColumn="0" w:lastRowLastColumn="0"/>
-            </w:pPr>
-            <w:r>
-              <w:t>Search</w:t>
-            </w:r>
-          </w:p>
-        </w:tc>
-        <w:tc>
-          <w:tcPr>
-            <w:tcW w:w="0" w:type="auto"/>
-          </w:tcPr>
-          <w:p>
-            <w:pPr>
-              <w:spacing w:after="120"/>
-              <w:jc w:val="left"/>
-              <w:cnfStyle w:val="000000000000" w:firstRow="0" w:lastRow="0" w:firstColumn="0" w:lastColumn="0" w:oddVBand="0" w:evenVBand="0" w:oddHBand="0" w:evenHBand="0" w:firstRowFirstColumn="0" w:firstRowLastColumn="0" w:lastRowFirstColumn="0" w:lastRowLastColumn="0"/>
-            </w:pPr>
-            <w:r>
-              <w:t>Search by input keyword</w:t>
-            </w:r>
-          </w:p>
-        </w:tc>
-        <w:tc>
-          <w:tcPr>
-            <w:tcW w:w="0" w:type="auto"/>
-          </w:tcPr>
-          <w:p>
-            <w:pPr>
-              <w:spacing w:after="120"/>
-              <w:jc w:val="left"/>
-              <w:cnfStyle w:val="000000000000" w:firstRow="0" w:lastRow="0" w:firstColumn="0" w:lastColumn="0" w:oddVBand="0" w:evenVBand="0" w:oddHBand="0" w:evenHBand="0" w:firstRowFirstColumn="0" w:firstRowLastColumn="0" w:lastRowFirstColumn="0" w:lastRowLastColumn="0"/>
-            </w:pPr>
-            <w:r>
-              <w:t>N/A</w:t>
-            </w:r>
-          </w:p>
-        </w:tc>
-        <w:tc>
-          <w:tcPr>
-            <w:tcW w:w="0" w:type="auto"/>
-          </w:tcPr>
-          <w:p>
-            <w:pPr>
-              <w:spacing w:after="120"/>
-              <w:jc w:val="left"/>
-              <w:cnfStyle w:val="000000000000" w:firstRow="0" w:lastRow="0" w:firstColumn="0" w:lastColumn="0" w:oddVBand="0" w:evenVBand="0" w:oddHBand="0" w:evenHBand="0" w:firstRowFirstColumn="0" w:firstRowLastColumn="0" w:lastRowFirstColumn="0" w:lastRowLastColumn="0"/>
-            </w:pPr>
-            <w:r>
-              <w:t>Transfer to search result page</w:t>
-            </w:r>
-          </w:p>
-        </w:tc>
-      </w:tr>
-      <w:tr>
-        <w:trPr>
-          <w:cnfStyle w:val="000000100000" w:firstRow="0" w:lastRow="0" w:firstColumn="0" w:lastColumn="0" w:oddVBand="0" w:evenVBand="0" w:oddHBand="1" w:evenHBand="0" w:firstRowFirstColumn="0" w:firstRowLastColumn="0" w:lastRowFirstColumn="0" w:lastRowLastColumn="0"/>
-        </w:trPr>
-        <w:tc>
-          <w:tcPr>
-            <w:cnfStyle w:val="001000000000" w:firstRow="0" w:lastRow="0" w:firstColumn="1" w:lastColumn="0" w:oddVBand="0" w:evenVBand="0" w:oddHBand="0" w:evenHBand="0" w:firstRowFirstColumn="0" w:firstRowLastColumn="0" w:lastRowFirstColumn="0" w:lastRowLastColumn="0"/>
-            <w:tcW w:w="0" w:type="auto"/>
-          </w:tcPr>
-          <w:p>
-            <w:pPr>
-              <w:spacing w:after="120"/>
-              <w:jc w:val="left"/>
-            </w:pPr>
-            <w:r>
-              <w:t>8</w:t>
-            </w:r>
-          </w:p>
-        </w:tc>
-        <w:tc>
-          <w:tcPr>
-            <w:tcW w:w="0" w:type="auto"/>
-          </w:tcPr>
-          <w:p>
-            <w:pPr>
-              <w:spacing w:after="120"/>
-              <w:jc w:val="left"/>
-              <w:cnfStyle w:val="000000100000" w:firstRow="0" w:lastRow="0" w:firstColumn="0" w:lastColumn="0" w:oddVBand="0" w:evenVBand="0" w:oddHBand="1" w:evenHBand="0" w:firstRowFirstColumn="0" w:firstRowLastColumn="0" w:lastRowFirstColumn="0" w:lastRowLastColumn="0"/>
-            </w:pPr>
-            <w:r>
-              <w:t>View</w:t>
-            </w:r>
-          </w:p>
-        </w:tc>
-        <w:tc>
-          <w:tcPr>
-            <w:tcW w:w="0" w:type="auto"/>
-          </w:tcPr>
-          <w:p>
-            <w:pPr>
-              <w:spacing w:after="120"/>
-              <w:jc w:val="left"/>
-              <w:cnfStyle w:val="000000100000" w:firstRow="0" w:lastRow="0" w:firstColumn="0" w:lastColumn="0" w:oddVBand="0" w:evenVBand="0" w:oddHBand="1" w:evenHBand="0" w:firstRowFirstColumn="0" w:firstRowLastColumn="0" w:lastRowFirstColumn="0" w:lastRowLastColumn="0"/>
-            </w:pPr>
-            <w:r>
-              <w:t>View customer detail</w:t>
-            </w:r>
-          </w:p>
-        </w:tc>
-        <w:tc>
-          <w:tcPr>
-            <w:tcW w:w="0" w:type="auto"/>
-          </w:tcPr>
-          <w:p>
-            <w:pPr>
-              <w:spacing w:after="120"/>
-              <w:jc w:val="left"/>
-              <w:cnfStyle w:val="000000100000" w:firstRow="0" w:lastRow="0" w:firstColumn="0" w:lastColumn="0" w:oddVBand="0" w:evenVBand="0" w:oddHBand="1" w:evenHBand="0" w:firstRowFirstColumn="0" w:firstRowLastColumn="0" w:lastRowFirstColumn="0" w:lastRowLastColumn="0"/>
-            </w:pPr>
-            <w:r>
-              <w:t>N/A</w:t>
-            </w:r>
-          </w:p>
-        </w:tc>
-        <w:tc>
-          <w:tcPr>
-            <w:tcW w:w="0" w:type="auto"/>
-          </w:tcPr>
-          <w:p>
-            <w:pPr>
-              <w:spacing w:after="120"/>
-              <w:jc w:val="left"/>
-              <w:cnfStyle w:val="000000100000" w:firstRow="0" w:lastRow="0" w:firstColumn="0" w:lastColumn="0" w:oddVBand="0" w:evenVBand="0" w:oddHBand="1" w:evenHBand="0" w:firstRowFirstColumn="0" w:firstRowLastColumn="0" w:lastRowFirstColumn="0" w:lastRowLastColumn="0"/>
-            </w:pPr>
-            <w:r>
-              <w:t>Transfer to customer detail page</w:t>
+              <w:t>Transfer to create new customer successful page</w:t>
             </w:r>
           </w:p>
         </w:tc>
       </w:tr>
     </w:tbl>
-    <w:p>
-      <w:pPr>
-        <w:rPr>
-          <w:sz w:val="26"/>
-          <w:szCs w:val="26"/>
-        </w:rPr>
-      </w:pPr>
-    </w:p>
+    <w:p/>
     <w:p>
       <w:pPr>
         <w:pStyle w:val="Heading5"/>
@@ -13391,7 +15010,7 @@
         </w:numPr>
       </w:pPr>
       <w:r>
-        <w:t>Create customer</w:t>
+        <w:t>Manage contract</w:t>
       </w:r>
     </w:p>
     <w:p>
@@ -13408,10 +15027,10 @@
           <w:szCs w:val="26"/>
         </w:rPr>
         <w:drawing>
-          <wp:inline distT="0" distB="0" distL="0" distR="0" wp14:anchorId="52B180B8" wp14:editId="7EA3EF14">
+          <wp:inline distT="0" distB="0" distL="0" distR="0" wp14:anchorId="7217C31B" wp14:editId="14A4D1EE">
             <wp:extent cx="5740400" cy="3581400"/>
             <wp:effectExtent l="0" t="0" r="0" b="0"/>
-            <wp:docPr id="23" name="Picture 23" descr="Create customer"/>
+            <wp:docPr id="22" name="Picture 22" descr="Manage contract"/>
             <wp:cNvGraphicFramePr>
               <a:graphicFrameLocks xmlns:a="http://schemas.openxmlformats.org/drawingml/2006/main" noChangeAspect="1"/>
             </wp:cNvGraphicFramePr>
@@ -13419,7 +15038,7 @@
               <a:graphicData uri="http://schemas.openxmlformats.org/drawingml/2006/picture">
                 <pic:pic xmlns:pic="http://schemas.openxmlformats.org/drawingml/2006/picture">
                   <pic:nvPicPr>
-                    <pic:cNvPr id="0" name="Picture 11" descr="Create customer"/>
+                    <pic:cNvPr id="0" name="Picture 12" descr="Manage contract"/>
                     <pic:cNvPicPr>
                       <a:picLocks noChangeAspect="1" noChangeArrowheads="1"/>
                     </pic:cNvPicPr>
@@ -13966,1419 +15585,6 @@
               <w:cnfStyle w:val="000000100000" w:firstRow="0" w:lastRow="0" w:firstColumn="0" w:lastColumn="0" w:oddVBand="0" w:evenVBand="0" w:oddHBand="1" w:evenHBand="0" w:firstRowFirstColumn="0" w:firstRowLastColumn="0" w:lastRowFirstColumn="0" w:lastRowLastColumn="0"/>
             </w:pPr>
             <w:r>
-              <w:t>Name</w:t>
-            </w:r>
-          </w:p>
-        </w:tc>
-        <w:tc>
-          <w:tcPr>
-            <w:tcW w:w="1645" w:type="dxa"/>
-          </w:tcPr>
-          <w:p>
-            <w:pPr>
-              <w:spacing w:after="120"/>
-              <w:jc w:val="left"/>
-              <w:cnfStyle w:val="000000100000" w:firstRow="0" w:lastRow="0" w:firstColumn="0" w:lastColumn="0" w:oddVBand="0" w:evenVBand="0" w:oddHBand="1" w:evenHBand="0" w:firstRowFirstColumn="0" w:firstRowLastColumn="0" w:lastRowFirstColumn="0" w:lastRowLastColumn="0"/>
-            </w:pPr>
-            <w:r>
-              <w:t>Fill customer name</w:t>
-            </w:r>
-          </w:p>
-        </w:tc>
-        <w:tc>
-          <w:tcPr>
-            <w:tcW w:w="886" w:type="dxa"/>
-          </w:tcPr>
-          <w:p>
-            <w:pPr>
-              <w:spacing w:after="120"/>
-              <w:jc w:val="left"/>
-              <w:cnfStyle w:val="000000100000" w:firstRow="0" w:lastRow="0" w:firstColumn="0" w:lastColumn="0" w:oddVBand="0" w:evenVBand="0" w:oddHBand="1" w:evenHBand="0" w:firstRowFirstColumn="0" w:firstRowLastColumn="0" w:lastRowFirstColumn="0" w:lastRowLastColumn="0"/>
-            </w:pPr>
-            <w:r>
-              <w:t>No</w:t>
-            </w:r>
-          </w:p>
-        </w:tc>
-        <w:tc>
-          <w:tcPr>
-            <w:tcW w:w="1605" w:type="dxa"/>
-          </w:tcPr>
-          <w:p>
-            <w:pPr>
-              <w:spacing w:after="120"/>
-              <w:jc w:val="left"/>
-              <w:cnfStyle w:val="000000100000" w:firstRow="0" w:lastRow="0" w:firstColumn="0" w:lastColumn="0" w:oddVBand="0" w:evenVBand="0" w:oddHBand="1" w:evenHBand="0" w:firstRowFirstColumn="0" w:firstRowLastColumn="0" w:lastRowFirstColumn="0" w:lastRowLastColumn="0"/>
-            </w:pPr>
-            <w:r>
-              <w:t>Yes</w:t>
-            </w:r>
-          </w:p>
-        </w:tc>
-        <w:tc>
-          <w:tcPr>
-            <w:tcW w:w="1274" w:type="dxa"/>
-          </w:tcPr>
-          <w:p>
-            <w:pPr>
-              <w:spacing w:after="120"/>
-              <w:jc w:val="left"/>
-              <w:cnfStyle w:val="000000100000" w:firstRow="0" w:lastRow="0" w:firstColumn="0" w:lastColumn="0" w:oddVBand="0" w:evenVBand="0" w:oddHBand="1" w:evenHBand="0" w:firstRowFirstColumn="0" w:firstRowLastColumn="0" w:lastRowFirstColumn="0" w:lastRowLastColumn="0"/>
-            </w:pPr>
-            <w:r>
-              <w:t>Textbox</w:t>
-            </w:r>
-          </w:p>
-        </w:tc>
-        <w:tc>
-          <w:tcPr>
-            <w:tcW w:w="965" w:type="dxa"/>
-          </w:tcPr>
-          <w:p>
-            <w:pPr>
-              <w:spacing w:after="120"/>
-              <w:jc w:val="left"/>
-              <w:cnfStyle w:val="000000100000" w:firstRow="0" w:lastRow="0" w:firstColumn="0" w:lastColumn="0" w:oddVBand="0" w:evenVBand="0" w:oddHBand="1" w:evenHBand="0" w:firstRowFirstColumn="0" w:firstRowLastColumn="0" w:lastRowFirstColumn="0" w:lastRowLastColumn="0"/>
-            </w:pPr>
-            <w:r>
-              <w:t>String</w:t>
-            </w:r>
-          </w:p>
-        </w:tc>
-        <w:tc>
-          <w:tcPr>
-            <w:tcW w:w="1376" w:type="dxa"/>
-          </w:tcPr>
-          <w:p>
-            <w:pPr>
-              <w:spacing w:after="120"/>
-              <w:jc w:val="left"/>
-              <w:cnfStyle w:val="000000100000" w:firstRow="0" w:lastRow="0" w:firstColumn="0" w:lastColumn="0" w:oddVBand="0" w:evenVBand="0" w:oddHBand="1" w:evenHBand="0" w:firstRowFirstColumn="0" w:firstRowLastColumn="0" w:lastRowFirstColumn="0" w:lastRowLastColumn="0"/>
-            </w:pPr>
-            <w:r>
-              <w:t>3 – 80</w:t>
-            </w:r>
-          </w:p>
-        </w:tc>
-      </w:tr>
-      <w:tr>
-        <w:tc>
-          <w:tcPr>
-            <w:cnfStyle w:val="001000000000" w:firstRow="0" w:lastRow="0" w:firstColumn="1" w:lastColumn="0" w:oddVBand="0" w:evenVBand="0" w:oddHBand="0" w:evenHBand="0" w:firstRowFirstColumn="0" w:firstRowLastColumn="0" w:lastRowFirstColumn="0" w:lastRowLastColumn="0"/>
-            <w:tcW w:w="541" w:type="dxa"/>
-          </w:tcPr>
-          <w:p>
-            <w:pPr>
-              <w:spacing w:after="120"/>
-              <w:jc w:val="left"/>
-            </w:pPr>
-            <w:r>
-              <w:t>4</w:t>
-            </w:r>
-          </w:p>
-        </w:tc>
-        <w:tc>
-          <w:tcPr>
-            <w:tcW w:w="1063" w:type="dxa"/>
-          </w:tcPr>
-          <w:p>
-            <w:pPr>
-              <w:spacing w:after="120"/>
-              <w:jc w:val="left"/>
-              <w:cnfStyle w:val="000000000000" w:firstRow="0" w:lastRow="0" w:firstColumn="0" w:lastColumn="0" w:oddVBand="0" w:evenVBand="0" w:oddHBand="0" w:evenHBand="0" w:firstRowFirstColumn="0" w:firstRowLastColumn="0" w:lastRowFirstColumn="0" w:lastRowLastColumn="0"/>
-            </w:pPr>
-            <w:r>
-              <w:t>Address</w:t>
-            </w:r>
-          </w:p>
-        </w:tc>
-        <w:tc>
-          <w:tcPr>
-            <w:tcW w:w="1645" w:type="dxa"/>
-          </w:tcPr>
-          <w:p>
-            <w:pPr>
-              <w:spacing w:after="120"/>
-              <w:jc w:val="left"/>
-              <w:cnfStyle w:val="000000000000" w:firstRow="0" w:lastRow="0" w:firstColumn="0" w:lastColumn="0" w:oddVBand="0" w:evenVBand="0" w:oddHBand="0" w:evenHBand="0" w:firstRowFirstColumn="0" w:firstRowLastColumn="0" w:lastRowFirstColumn="0" w:lastRowLastColumn="0"/>
-            </w:pPr>
-            <w:r>
-              <w:t>Fill address</w:t>
-            </w:r>
-          </w:p>
-        </w:tc>
-        <w:tc>
-          <w:tcPr>
-            <w:tcW w:w="886" w:type="dxa"/>
-          </w:tcPr>
-          <w:p>
-            <w:pPr>
-              <w:spacing w:after="120"/>
-              <w:jc w:val="left"/>
-              <w:cnfStyle w:val="000000000000" w:firstRow="0" w:lastRow="0" w:firstColumn="0" w:lastColumn="0" w:oddVBand="0" w:evenVBand="0" w:oddHBand="0" w:evenHBand="0" w:firstRowFirstColumn="0" w:firstRowLastColumn="0" w:lastRowFirstColumn="0" w:lastRowLastColumn="0"/>
-            </w:pPr>
-            <w:r>
-              <w:t>No</w:t>
-            </w:r>
-          </w:p>
-        </w:tc>
-        <w:tc>
-          <w:tcPr>
-            <w:tcW w:w="1605" w:type="dxa"/>
-          </w:tcPr>
-          <w:p>
-            <w:pPr>
-              <w:spacing w:after="120"/>
-              <w:jc w:val="left"/>
-              <w:cnfStyle w:val="000000000000" w:firstRow="0" w:lastRow="0" w:firstColumn="0" w:lastColumn="0" w:oddVBand="0" w:evenVBand="0" w:oddHBand="0" w:evenHBand="0" w:firstRowFirstColumn="0" w:firstRowLastColumn="0" w:lastRowFirstColumn="0" w:lastRowLastColumn="0"/>
-            </w:pPr>
-            <w:r>
-              <w:t>Yes</w:t>
-            </w:r>
-          </w:p>
-        </w:tc>
-        <w:tc>
-          <w:tcPr>
-            <w:tcW w:w="1274" w:type="dxa"/>
-          </w:tcPr>
-          <w:p>
-            <w:pPr>
-              <w:spacing w:after="120"/>
-              <w:jc w:val="left"/>
-              <w:cnfStyle w:val="000000000000" w:firstRow="0" w:lastRow="0" w:firstColumn="0" w:lastColumn="0" w:oddVBand="0" w:evenVBand="0" w:oddHBand="0" w:evenHBand="0" w:firstRowFirstColumn="0" w:firstRowLastColumn="0" w:lastRowFirstColumn="0" w:lastRowLastColumn="0"/>
-            </w:pPr>
-            <w:r>
-              <w:t>Textbox</w:t>
-            </w:r>
-          </w:p>
-        </w:tc>
-        <w:tc>
-          <w:tcPr>
-            <w:tcW w:w="965" w:type="dxa"/>
-          </w:tcPr>
-          <w:p>
-            <w:pPr>
-              <w:spacing w:after="120"/>
-              <w:jc w:val="left"/>
-              <w:cnfStyle w:val="000000000000" w:firstRow="0" w:lastRow="0" w:firstColumn="0" w:lastColumn="0" w:oddVBand="0" w:evenVBand="0" w:oddHBand="0" w:evenHBand="0" w:firstRowFirstColumn="0" w:firstRowLastColumn="0" w:lastRowFirstColumn="0" w:lastRowLastColumn="0"/>
-            </w:pPr>
-            <w:r>
-              <w:t>String</w:t>
-            </w:r>
-          </w:p>
-        </w:tc>
-        <w:tc>
-          <w:tcPr>
-            <w:tcW w:w="1376" w:type="dxa"/>
-          </w:tcPr>
-          <w:p>
-            <w:pPr>
-              <w:spacing w:after="120"/>
-              <w:jc w:val="left"/>
-              <w:cnfStyle w:val="000000000000" w:firstRow="0" w:lastRow="0" w:firstColumn="0" w:lastColumn="0" w:oddVBand="0" w:evenVBand="0" w:oddHBand="0" w:evenHBand="0" w:firstRowFirstColumn="0" w:firstRowLastColumn="0" w:lastRowFirstColumn="0" w:lastRowLastColumn="0"/>
-            </w:pPr>
-            <w:r>
-              <w:t>3 – 250</w:t>
-            </w:r>
-          </w:p>
-        </w:tc>
-      </w:tr>
-      <w:tr>
-        <w:trPr>
-          <w:cnfStyle w:val="000000100000" w:firstRow="0" w:lastRow="0" w:firstColumn="0" w:lastColumn="0" w:oddVBand="0" w:evenVBand="0" w:oddHBand="1" w:evenHBand="0" w:firstRowFirstColumn="0" w:firstRowLastColumn="0" w:lastRowFirstColumn="0" w:lastRowLastColumn="0"/>
-        </w:trPr>
-        <w:tc>
-          <w:tcPr>
-            <w:cnfStyle w:val="001000000000" w:firstRow="0" w:lastRow="0" w:firstColumn="1" w:lastColumn="0" w:oddVBand="0" w:evenVBand="0" w:oddHBand="0" w:evenHBand="0" w:firstRowFirstColumn="0" w:firstRowLastColumn="0" w:lastRowFirstColumn="0" w:lastRowLastColumn="0"/>
-            <w:tcW w:w="541" w:type="dxa"/>
-          </w:tcPr>
-          <w:p>
-            <w:pPr>
-              <w:spacing w:after="120"/>
-              <w:jc w:val="left"/>
-            </w:pPr>
-            <w:r>
-              <w:t>5</w:t>
-            </w:r>
-          </w:p>
-        </w:tc>
-        <w:tc>
-          <w:tcPr>
-            <w:tcW w:w="1063" w:type="dxa"/>
-          </w:tcPr>
-          <w:p>
-            <w:pPr>
-              <w:spacing w:after="120"/>
-              <w:jc w:val="left"/>
-              <w:cnfStyle w:val="000000100000" w:firstRow="0" w:lastRow="0" w:firstColumn="0" w:lastColumn="0" w:oddVBand="0" w:evenVBand="0" w:oddHBand="1" w:evenHBand="0" w:firstRowFirstColumn="0" w:firstRowLastColumn="0" w:lastRowFirstColumn="0" w:lastRowLastColumn="0"/>
-            </w:pPr>
-            <w:r>
-              <w:t>Email</w:t>
-            </w:r>
-          </w:p>
-        </w:tc>
-        <w:tc>
-          <w:tcPr>
-            <w:tcW w:w="1645" w:type="dxa"/>
-          </w:tcPr>
-          <w:p>
-            <w:pPr>
-              <w:spacing w:after="120"/>
-              <w:jc w:val="left"/>
-              <w:cnfStyle w:val="000000100000" w:firstRow="0" w:lastRow="0" w:firstColumn="0" w:lastColumn="0" w:oddVBand="0" w:evenVBand="0" w:oddHBand="1" w:evenHBand="0" w:firstRowFirstColumn="0" w:firstRowLastColumn="0" w:lastRowFirstColumn="0" w:lastRowLastColumn="0"/>
-            </w:pPr>
-            <w:r>
-              <w:t>Fill email</w:t>
-            </w:r>
-          </w:p>
-        </w:tc>
-        <w:tc>
-          <w:tcPr>
-            <w:tcW w:w="886" w:type="dxa"/>
-          </w:tcPr>
-          <w:p>
-            <w:pPr>
-              <w:spacing w:after="120"/>
-              <w:jc w:val="left"/>
-              <w:cnfStyle w:val="000000100000" w:firstRow="0" w:lastRow="0" w:firstColumn="0" w:lastColumn="0" w:oddVBand="0" w:evenVBand="0" w:oddHBand="1" w:evenHBand="0" w:firstRowFirstColumn="0" w:firstRowLastColumn="0" w:lastRowFirstColumn="0" w:lastRowLastColumn="0"/>
-            </w:pPr>
-            <w:r>
-              <w:t>No</w:t>
-            </w:r>
-          </w:p>
-        </w:tc>
-        <w:tc>
-          <w:tcPr>
-            <w:tcW w:w="1605" w:type="dxa"/>
-          </w:tcPr>
-          <w:p>
-            <w:pPr>
-              <w:spacing w:after="120"/>
-              <w:jc w:val="left"/>
-              <w:cnfStyle w:val="000000100000" w:firstRow="0" w:lastRow="0" w:firstColumn="0" w:lastColumn="0" w:oddVBand="0" w:evenVBand="0" w:oddHBand="1" w:evenHBand="0" w:firstRowFirstColumn="0" w:firstRowLastColumn="0" w:lastRowFirstColumn="0" w:lastRowLastColumn="0"/>
-            </w:pPr>
-            <w:r>
-              <w:t>Yes</w:t>
-            </w:r>
-          </w:p>
-        </w:tc>
-        <w:tc>
-          <w:tcPr>
-            <w:tcW w:w="1274" w:type="dxa"/>
-          </w:tcPr>
-          <w:p>
-            <w:pPr>
-              <w:spacing w:after="120"/>
-              <w:jc w:val="left"/>
-              <w:cnfStyle w:val="000000100000" w:firstRow="0" w:lastRow="0" w:firstColumn="0" w:lastColumn="0" w:oddVBand="0" w:evenVBand="0" w:oddHBand="1" w:evenHBand="0" w:firstRowFirstColumn="0" w:firstRowLastColumn="0" w:lastRowFirstColumn="0" w:lastRowLastColumn="0"/>
-            </w:pPr>
-            <w:r>
-              <w:t>Textbox</w:t>
-            </w:r>
-          </w:p>
-        </w:tc>
-        <w:tc>
-          <w:tcPr>
-            <w:tcW w:w="965" w:type="dxa"/>
-          </w:tcPr>
-          <w:p>
-            <w:pPr>
-              <w:spacing w:after="120"/>
-              <w:jc w:val="left"/>
-              <w:cnfStyle w:val="000000100000" w:firstRow="0" w:lastRow="0" w:firstColumn="0" w:lastColumn="0" w:oddVBand="0" w:evenVBand="0" w:oddHBand="1" w:evenHBand="0" w:firstRowFirstColumn="0" w:firstRowLastColumn="0" w:lastRowFirstColumn="0" w:lastRowLastColumn="0"/>
-            </w:pPr>
-            <w:r>
-              <w:t>String</w:t>
-            </w:r>
-          </w:p>
-        </w:tc>
-        <w:tc>
-          <w:tcPr>
-            <w:tcW w:w="1376" w:type="dxa"/>
-          </w:tcPr>
-          <w:p>
-            <w:pPr>
-              <w:spacing w:after="120"/>
-              <w:jc w:val="left"/>
-              <w:cnfStyle w:val="000000100000" w:firstRow="0" w:lastRow="0" w:firstColumn="0" w:lastColumn="0" w:oddVBand="0" w:evenVBand="0" w:oddHBand="1" w:evenHBand="0" w:firstRowFirstColumn="0" w:firstRowLastColumn="0" w:lastRowFirstColumn="0" w:lastRowLastColumn="0"/>
-            </w:pPr>
-            <w:r>
-              <w:t>3 – 250</w:t>
-            </w:r>
-          </w:p>
-        </w:tc>
-      </w:tr>
-      <w:tr>
-        <w:tc>
-          <w:tcPr>
-            <w:cnfStyle w:val="001000000000" w:firstRow="0" w:lastRow="0" w:firstColumn="1" w:lastColumn="0" w:oddVBand="0" w:evenVBand="0" w:oddHBand="0" w:evenHBand="0" w:firstRowFirstColumn="0" w:firstRowLastColumn="0" w:lastRowFirstColumn="0" w:lastRowLastColumn="0"/>
-            <w:tcW w:w="541" w:type="dxa"/>
-          </w:tcPr>
-          <w:p>
-            <w:pPr>
-              <w:spacing w:after="120"/>
-              <w:jc w:val="left"/>
-            </w:pPr>
-            <w:r>
-              <w:lastRenderedPageBreak/>
-              <w:t>6</w:t>
-            </w:r>
-          </w:p>
-        </w:tc>
-        <w:tc>
-          <w:tcPr>
-            <w:tcW w:w="1063" w:type="dxa"/>
-          </w:tcPr>
-          <w:p>
-            <w:pPr>
-              <w:spacing w:after="120"/>
-              <w:jc w:val="left"/>
-              <w:cnfStyle w:val="000000000000" w:firstRow="0" w:lastRow="0" w:firstColumn="0" w:lastColumn="0" w:oddVBand="0" w:evenVBand="0" w:oddHBand="0" w:evenHBand="0" w:firstRowFirstColumn="0" w:firstRowLastColumn="0" w:lastRowFirstColumn="0" w:lastRowLastColumn="0"/>
-            </w:pPr>
-            <w:r>
-              <w:t>Phone</w:t>
-            </w:r>
-          </w:p>
-        </w:tc>
-        <w:tc>
-          <w:tcPr>
-            <w:tcW w:w="1645" w:type="dxa"/>
-          </w:tcPr>
-          <w:p>
-            <w:pPr>
-              <w:spacing w:after="120"/>
-              <w:jc w:val="left"/>
-              <w:cnfStyle w:val="000000000000" w:firstRow="0" w:lastRow="0" w:firstColumn="0" w:lastColumn="0" w:oddVBand="0" w:evenVBand="0" w:oddHBand="0" w:evenHBand="0" w:firstRowFirstColumn="0" w:firstRowLastColumn="0" w:lastRowFirstColumn="0" w:lastRowLastColumn="0"/>
-            </w:pPr>
-            <w:r>
-              <w:t>Fill phone</w:t>
-            </w:r>
-          </w:p>
-        </w:tc>
-        <w:tc>
-          <w:tcPr>
-            <w:tcW w:w="886" w:type="dxa"/>
-          </w:tcPr>
-          <w:p>
-            <w:pPr>
-              <w:spacing w:after="120"/>
-              <w:jc w:val="left"/>
-              <w:cnfStyle w:val="000000000000" w:firstRow="0" w:lastRow="0" w:firstColumn="0" w:lastColumn="0" w:oddVBand="0" w:evenVBand="0" w:oddHBand="0" w:evenHBand="0" w:firstRowFirstColumn="0" w:firstRowLastColumn="0" w:lastRowFirstColumn="0" w:lastRowLastColumn="0"/>
-            </w:pPr>
-            <w:r>
-              <w:t>No</w:t>
-            </w:r>
-          </w:p>
-        </w:tc>
-        <w:tc>
-          <w:tcPr>
-            <w:tcW w:w="1605" w:type="dxa"/>
-          </w:tcPr>
-          <w:p>
-            <w:pPr>
-              <w:spacing w:after="120"/>
-              <w:jc w:val="left"/>
-              <w:cnfStyle w:val="000000000000" w:firstRow="0" w:lastRow="0" w:firstColumn="0" w:lastColumn="0" w:oddVBand="0" w:evenVBand="0" w:oddHBand="0" w:evenHBand="0" w:firstRowFirstColumn="0" w:firstRowLastColumn="0" w:lastRowFirstColumn="0" w:lastRowLastColumn="0"/>
-            </w:pPr>
-            <w:r>
-              <w:t>Yes</w:t>
-            </w:r>
-          </w:p>
-        </w:tc>
-        <w:tc>
-          <w:tcPr>
-            <w:tcW w:w="1274" w:type="dxa"/>
-          </w:tcPr>
-          <w:p>
-            <w:pPr>
-              <w:spacing w:after="120"/>
-              <w:jc w:val="left"/>
-              <w:cnfStyle w:val="000000000000" w:firstRow="0" w:lastRow="0" w:firstColumn="0" w:lastColumn="0" w:oddVBand="0" w:evenVBand="0" w:oddHBand="0" w:evenHBand="0" w:firstRowFirstColumn="0" w:firstRowLastColumn="0" w:lastRowFirstColumn="0" w:lastRowLastColumn="0"/>
-            </w:pPr>
-            <w:r>
-              <w:t>Textbox</w:t>
-            </w:r>
-          </w:p>
-        </w:tc>
-        <w:tc>
-          <w:tcPr>
-            <w:tcW w:w="965" w:type="dxa"/>
-          </w:tcPr>
-          <w:p>
-            <w:pPr>
-              <w:spacing w:after="120"/>
-              <w:jc w:val="left"/>
-              <w:cnfStyle w:val="000000000000" w:firstRow="0" w:lastRow="0" w:firstColumn="0" w:lastColumn="0" w:oddVBand="0" w:evenVBand="0" w:oddHBand="0" w:evenHBand="0" w:firstRowFirstColumn="0" w:firstRowLastColumn="0" w:lastRowFirstColumn="0" w:lastRowLastColumn="0"/>
-            </w:pPr>
-            <w:r>
-              <w:t>Integer</w:t>
-            </w:r>
-          </w:p>
-        </w:tc>
-        <w:tc>
-          <w:tcPr>
-            <w:tcW w:w="1376" w:type="dxa"/>
-          </w:tcPr>
-          <w:p>
-            <w:pPr>
-              <w:spacing w:after="120"/>
-              <w:jc w:val="left"/>
-              <w:cnfStyle w:val="000000000000" w:firstRow="0" w:lastRow="0" w:firstColumn="0" w:lastColumn="0" w:oddVBand="0" w:evenVBand="0" w:oddHBand="0" w:evenHBand="0" w:firstRowFirstColumn="0" w:firstRowLastColumn="0" w:lastRowFirstColumn="0" w:lastRowLastColumn="0"/>
-            </w:pPr>
-            <w:r>
-              <w:t>8 – 15</w:t>
-            </w:r>
-          </w:p>
-        </w:tc>
-      </w:tr>
-      <w:tr>
-        <w:trPr>
-          <w:cnfStyle w:val="000000100000" w:firstRow="0" w:lastRow="0" w:firstColumn="0" w:lastColumn="0" w:oddVBand="0" w:evenVBand="0" w:oddHBand="1" w:evenHBand="0" w:firstRowFirstColumn="0" w:firstRowLastColumn="0" w:lastRowFirstColumn="0" w:lastRowLastColumn="0"/>
-        </w:trPr>
-        <w:tc>
-          <w:tcPr>
-            <w:cnfStyle w:val="001000000000" w:firstRow="0" w:lastRow="0" w:firstColumn="1" w:lastColumn="0" w:oddVBand="0" w:evenVBand="0" w:oddHBand="0" w:evenHBand="0" w:firstRowFirstColumn="0" w:firstRowLastColumn="0" w:lastRowFirstColumn="0" w:lastRowLastColumn="0"/>
-            <w:tcW w:w="541" w:type="dxa"/>
-          </w:tcPr>
-          <w:p>
-            <w:pPr>
-              <w:spacing w:after="120"/>
-              <w:jc w:val="left"/>
-            </w:pPr>
-            <w:r>
-              <w:t>7</w:t>
-            </w:r>
-          </w:p>
-        </w:tc>
-        <w:tc>
-          <w:tcPr>
-            <w:tcW w:w="1063" w:type="dxa"/>
-          </w:tcPr>
-          <w:p>
-            <w:pPr>
-              <w:spacing w:after="120"/>
-              <w:jc w:val="left"/>
-              <w:cnfStyle w:val="000000100000" w:firstRow="0" w:lastRow="0" w:firstColumn="0" w:lastColumn="0" w:oddVBand="0" w:evenVBand="0" w:oddHBand="1" w:evenHBand="0" w:firstRowFirstColumn="0" w:firstRowLastColumn="0" w:lastRowFirstColumn="0" w:lastRowLastColumn="0"/>
-            </w:pPr>
-            <w:r>
-              <w:t>Personal ID</w:t>
-            </w:r>
-          </w:p>
-        </w:tc>
-        <w:tc>
-          <w:tcPr>
-            <w:tcW w:w="1645" w:type="dxa"/>
-          </w:tcPr>
-          <w:p>
-            <w:pPr>
-              <w:spacing w:after="120"/>
-              <w:jc w:val="left"/>
-              <w:cnfStyle w:val="000000100000" w:firstRow="0" w:lastRow="0" w:firstColumn="0" w:lastColumn="0" w:oddVBand="0" w:evenVBand="0" w:oddHBand="1" w:evenHBand="0" w:firstRowFirstColumn="0" w:firstRowLastColumn="0" w:lastRowFirstColumn="0" w:lastRowLastColumn="0"/>
-            </w:pPr>
-            <w:r>
-              <w:t>Fill personal ID</w:t>
-            </w:r>
-          </w:p>
-        </w:tc>
-        <w:tc>
-          <w:tcPr>
-            <w:tcW w:w="886" w:type="dxa"/>
-          </w:tcPr>
-          <w:p>
-            <w:pPr>
-              <w:spacing w:after="120"/>
-              <w:jc w:val="left"/>
-              <w:cnfStyle w:val="000000100000" w:firstRow="0" w:lastRow="0" w:firstColumn="0" w:lastColumn="0" w:oddVBand="0" w:evenVBand="0" w:oddHBand="1" w:evenHBand="0" w:firstRowFirstColumn="0" w:firstRowLastColumn="0" w:lastRowFirstColumn="0" w:lastRowLastColumn="0"/>
-            </w:pPr>
-            <w:r>
-              <w:t>No</w:t>
-            </w:r>
-          </w:p>
-        </w:tc>
-        <w:tc>
-          <w:tcPr>
-            <w:tcW w:w="1605" w:type="dxa"/>
-          </w:tcPr>
-          <w:p>
-            <w:pPr>
-              <w:spacing w:after="120"/>
-              <w:jc w:val="left"/>
-              <w:cnfStyle w:val="000000100000" w:firstRow="0" w:lastRow="0" w:firstColumn="0" w:lastColumn="0" w:oddVBand="0" w:evenVBand="0" w:oddHBand="1" w:evenHBand="0" w:firstRowFirstColumn="0" w:firstRowLastColumn="0" w:lastRowFirstColumn="0" w:lastRowLastColumn="0"/>
-            </w:pPr>
-            <w:r>
-              <w:t>No</w:t>
-            </w:r>
-          </w:p>
-        </w:tc>
-        <w:tc>
-          <w:tcPr>
-            <w:tcW w:w="1274" w:type="dxa"/>
-          </w:tcPr>
-          <w:p>
-            <w:pPr>
-              <w:spacing w:after="120"/>
-              <w:jc w:val="left"/>
-              <w:cnfStyle w:val="000000100000" w:firstRow="0" w:lastRow="0" w:firstColumn="0" w:lastColumn="0" w:oddVBand="0" w:evenVBand="0" w:oddHBand="1" w:evenHBand="0" w:firstRowFirstColumn="0" w:firstRowLastColumn="0" w:lastRowFirstColumn="0" w:lastRowLastColumn="0"/>
-            </w:pPr>
-            <w:r>
-              <w:t>Textbox</w:t>
-            </w:r>
-          </w:p>
-        </w:tc>
-        <w:tc>
-          <w:tcPr>
-            <w:tcW w:w="965" w:type="dxa"/>
-          </w:tcPr>
-          <w:p>
-            <w:pPr>
-              <w:spacing w:after="120"/>
-              <w:jc w:val="left"/>
-              <w:cnfStyle w:val="000000100000" w:firstRow="0" w:lastRow="0" w:firstColumn="0" w:lastColumn="0" w:oddVBand="0" w:evenVBand="0" w:oddHBand="1" w:evenHBand="0" w:firstRowFirstColumn="0" w:firstRowLastColumn="0" w:lastRowFirstColumn="0" w:lastRowLastColumn="0"/>
-            </w:pPr>
-            <w:r>
-              <w:t>Integer</w:t>
-            </w:r>
-          </w:p>
-        </w:tc>
-        <w:tc>
-          <w:tcPr>
-            <w:tcW w:w="1376" w:type="dxa"/>
-          </w:tcPr>
-          <w:p>
-            <w:pPr>
-              <w:spacing w:after="120"/>
-              <w:jc w:val="left"/>
-              <w:cnfStyle w:val="000000100000" w:firstRow="0" w:lastRow="0" w:firstColumn="0" w:lastColumn="0" w:oddVBand="0" w:evenVBand="0" w:oddHBand="1" w:evenHBand="0" w:firstRowFirstColumn="0" w:firstRowLastColumn="0" w:lastRowFirstColumn="0" w:lastRowLastColumn="0"/>
-            </w:pPr>
-            <w:r>
-              <w:t>8 – 15</w:t>
-            </w:r>
-          </w:p>
-        </w:tc>
-      </w:tr>
-    </w:tbl>
-    <w:p>
-      <w:pPr>
-        <w:spacing w:before="120" w:after="120"/>
-        <w:rPr>
-          <w:b/>
-          <w:sz w:val="26"/>
-          <w:szCs w:val="26"/>
-        </w:rPr>
-      </w:pPr>
-      <w:r>
-        <w:rPr>
-          <w:b/>
-          <w:sz w:val="26"/>
-          <w:szCs w:val="26"/>
-        </w:rPr>
-        <w:t>Button/Hyperlinks</w:t>
-      </w:r>
-    </w:p>
-    <w:tbl>
-      <w:tblPr>
-        <w:tblStyle w:val="GridTable4-Accent3"/>
-        <w:tblW w:w="0" w:type="auto"/>
-        <w:tblLook w:val="04A0" w:firstRow="1" w:lastRow="0" w:firstColumn="1" w:lastColumn="0" w:noHBand="0" w:noVBand="1"/>
-      </w:tblPr>
-      <w:tblGrid>
-        <w:gridCol w:w="528"/>
-        <w:gridCol w:w="1157"/>
-        <w:gridCol w:w="2135"/>
-        <w:gridCol w:w="1327"/>
-        <w:gridCol w:w="4203"/>
-      </w:tblGrid>
-      <w:tr>
-        <w:trPr>
-          <w:cnfStyle w:val="100000000000" w:firstRow="1" w:lastRow="0" w:firstColumn="0" w:lastColumn="0" w:oddVBand="0" w:evenVBand="0" w:oddHBand="0" w:evenHBand="0" w:firstRowFirstColumn="0" w:firstRowLastColumn="0" w:lastRowFirstColumn="0" w:lastRowLastColumn="0"/>
-        </w:trPr>
-        <w:tc>
-          <w:tcPr>
-            <w:cnfStyle w:val="001000000000" w:firstRow="0" w:lastRow="0" w:firstColumn="1" w:lastColumn="0" w:oddVBand="0" w:evenVBand="0" w:oddHBand="0" w:evenHBand="0" w:firstRowFirstColumn="0" w:firstRowLastColumn="0" w:lastRowFirstColumn="0" w:lastRowLastColumn="0"/>
-            <w:tcW w:w="0" w:type="auto"/>
-          </w:tcPr>
-          <w:p>
-            <w:pPr>
-              <w:spacing w:after="120"/>
-              <w:jc w:val="center"/>
-              <w:rPr>
-                <w:b w:val="0"/>
-                <w:sz w:val="26"/>
-                <w:szCs w:val="26"/>
-              </w:rPr>
-            </w:pPr>
-            <w:r>
-              <w:rPr>
-                <w:sz w:val="26"/>
-                <w:szCs w:val="26"/>
-              </w:rPr>
-              <w:t>No</w:t>
-            </w:r>
-          </w:p>
-        </w:tc>
-        <w:tc>
-          <w:tcPr>
-            <w:tcW w:w="0" w:type="auto"/>
-          </w:tcPr>
-          <w:p>
-            <w:pPr>
-              <w:spacing w:after="120"/>
-              <w:jc w:val="center"/>
-              <w:cnfStyle w:val="100000000000" w:firstRow="1" w:lastRow="0" w:firstColumn="0" w:lastColumn="0" w:oddVBand="0" w:evenVBand="0" w:oddHBand="0" w:evenHBand="0" w:firstRowFirstColumn="0" w:firstRowLastColumn="0" w:lastRowFirstColumn="0" w:lastRowLastColumn="0"/>
-              <w:rPr>
-                <w:b w:val="0"/>
-                <w:sz w:val="26"/>
-                <w:szCs w:val="26"/>
-              </w:rPr>
-            </w:pPr>
-            <w:r>
-              <w:rPr>
-                <w:sz w:val="26"/>
-                <w:szCs w:val="26"/>
-              </w:rPr>
-              <w:t>Function</w:t>
-            </w:r>
-          </w:p>
-        </w:tc>
-        <w:tc>
-          <w:tcPr>
-            <w:tcW w:w="0" w:type="auto"/>
-          </w:tcPr>
-          <w:p>
-            <w:pPr>
-              <w:spacing w:after="120"/>
-              <w:jc w:val="center"/>
-              <w:cnfStyle w:val="100000000000" w:firstRow="1" w:lastRow="0" w:firstColumn="0" w:lastColumn="0" w:oddVBand="0" w:evenVBand="0" w:oddHBand="0" w:evenHBand="0" w:firstRowFirstColumn="0" w:firstRowLastColumn="0" w:lastRowFirstColumn="0" w:lastRowLastColumn="0"/>
-              <w:rPr>
-                <w:b w:val="0"/>
-                <w:sz w:val="26"/>
-                <w:szCs w:val="26"/>
-              </w:rPr>
-            </w:pPr>
-            <w:r>
-              <w:rPr>
-                <w:sz w:val="26"/>
-                <w:szCs w:val="26"/>
-              </w:rPr>
-              <w:t>Description</w:t>
-            </w:r>
-          </w:p>
-        </w:tc>
-        <w:tc>
-          <w:tcPr>
-            <w:tcW w:w="0" w:type="auto"/>
-          </w:tcPr>
-          <w:p>
-            <w:pPr>
-              <w:spacing w:after="120"/>
-              <w:jc w:val="center"/>
-              <w:cnfStyle w:val="100000000000" w:firstRow="1" w:lastRow="0" w:firstColumn="0" w:lastColumn="0" w:oddVBand="0" w:evenVBand="0" w:oddHBand="0" w:evenHBand="0" w:firstRowFirstColumn="0" w:firstRowLastColumn="0" w:lastRowFirstColumn="0" w:lastRowLastColumn="0"/>
-              <w:rPr>
-                <w:b w:val="0"/>
-                <w:sz w:val="26"/>
-                <w:szCs w:val="26"/>
-              </w:rPr>
-            </w:pPr>
-            <w:r>
-              <w:rPr>
-                <w:sz w:val="26"/>
-                <w:szCs w:val="26"/>
-              </w:rPr>
-              <w:t>Validation</w:t>
-            </w:r>
-          </w:p>
-        </w:tc>
-        <w:tc>
-          <w:tcPr>
-            <w:tcW w:w="0" w:type="auto"/>
-          </w:tcPr>
-          <w:p>
-            <w:pPr>
-              <w:spacing w:after="120"/>
-              <w:jc w:val="center"/>
-              <w:cnfStyle w:val="100000000000" w:firstRow="1" w:lastRow="0" w:firstColumn="0" w:lastColumn="0" w:oddVBand="0" w:evenVBand="0" w:oddHBand="0" w:evenHBand="0" w:firstRowFirstColumn="0" w:firstRowLastColumn="0" w:lastRowFirstColumn="0" w:lastRowLastColumn="0"/>
-              <w:rPr>
-                <w:b w:val="0"/>
-                <w:sz w:val="26"/>
-                <w:szCs w:val="26"/>
-              </w:rPr>
-            </w:pPr>
-            <w:r>
-              <w:rPr>
-                <w:sz w:val="26"/>
-                <w:szCs w:val="26"/>
-              </w:rPr>
-              <w:t>Outcome</w:t>
-            </w:r>
-          </w:p>
-        </w:tc>
-      </w:tr>
-      <w:tr>
-        <w:trPr>
-          <w:cnfStyle w:val="000000100000" w:firstRow="0" w:lastRow="0" w:firstColumn="0" w:lastColumn="0" w:oddVBand="0" w:evenVBand="0" w:oddHBand="1" w:evenHBand="0" w:firstRowFirstColumn="0" w:firstRowLastColumn="0" w:lastRowFirstColumn="0" w:lastRowLastColumn="0"/>
-        </w:trPr>
-        <w:tc>
-          <w:tcPr>
-            <w:cnfStyle w:val="001000000000" w:firstRow="0" w:lastRow="0" w:firstColumn="1" w:lastColumn="0" w:oddVBand="0" w:evenVBand="0" w:oddHBand="0" w:evenHBand="0" w:firstRowFirstColumn="0" w:firstRowLastColumn="0" w:lastRowFirstColumn="0" w:lastRowLastColumn="0"/>
-            <w:tcW w:w="0" w:type="auto"/>
-          </w:tcPr>
-          <w:p>
-            <w:pPr>
-              <w:spacing w:after="120"/>
-              <w:jc w:val="left"/>
-            </w:pPr>
-            <w:r>
-              <w:t>8</w:t>
-            </w:r>
-          </w:p>
-        </w:tc>
-        <w:tc>
-          <w:tcPr>
-            <w:tcW w:w="0" w:type="auto"/>
-          </w:tcPr>
-          <w:p>
-            <w:pPr>
-              <w:spacing w:after="120"/>
-              <w:jc w:val="left"/>
-              <w:cnfStyle w:val="000000100000" w:firstRow="0" w:lastRow="0" w:firstColumn="0" w:lastColumn="0" w:oddVBand="0" w:evenVBand="0" w:oddHBand="1" w:evenHBand="0" w:firstRowFirstColumn="0" w:firstRowLastColumn="0" w:lastRowFirstColumn="0" w:lastRowLastColumn="0"/>
-            </w:pPr>
-            <w:r>
-              <w:t>Create</w:t>
-            </w:r>
-          </w:p>
-        </w:tc>
-        <w:tc>
-          <w:tcPr>
-            <w:tcW w:w="0" w:type="auto"/>
-          </w:tcPr>
-          <w:p>
-            <w:pPr>
-              <w:spacing w:after="120"/>
-              <w:jc w:val="left"/>
-              <w:cnfStyle w:val="000000100000" w:firstRow="0" w:lastRow="0" w:firstColumn="0" w:lastColumn="0" w:oddVBand="0" w:evenVBand="0" w:oddHBand="1" w:evenHBand="0" w:firstRowFirstColumn="0" w:firstRowLastColumn="0" w:lastRowFirstColumn="0" w:lastRowLastColumn="0"/>
-            </w:pPr>
-            <w:r>
-              <w:t>Create new customer</w:t>
-            </w:r>
-          </w:p>
-        </w:tc>
-        <w:tc>
-          <w:tcPr>
-            <w:tcW w:w="0" w:type="auto"/>
-          </w:tcPr>
-          <w:p>
-            <w:pPr>
-              <w:spacing w:after="120"/>
-              <w:jc w:val="left"/>
-              <w:cnfStyle w:val="000000100000" w:firstRow="0" w:lastRow="0" w:firstColumn="0" w:lastColumn="0" w:oddVBand="0" w:evenVBand="0" w:oddHBand="1" w:evenHBand="0" w:firstRowFirstColumn="0" w:firstRowLastColumn="0" w:lastRowFirstColumn="0" w:lastRowLastColumn="0"/>
-            </w:pPr>
-            <w:r>
-              <w:t>N/A</w:t>
-            </w:r>
-          </w:p>
-        </w:tc>
-        <w:tc>
-          <w:tcPr>
-            <w:tcW w:w="0" w:type="auto"/>
-          </w:tcPr>
-          <w:p>
-            <w:pPr>
-              <w:spacing w:after="120"/>
-              <w:jc w:val="left"/>
-              <w:cnfStyle w:val="000000100000" w:firstRow="0" w:lastRow="0" w:firstColumn="0" w:lastColumn="0" w:oddVBand="0" w:evenVBand="0" w:oddHBand="1" w:evenHBand="0" w:firstRowFirstColumn="0" w:firstRowLastColumn="0" w:lastRowFirstColumn="0" w:lastRowLastColumn="0"/>
-            </w:pPr>
-            <w:r>
-              <w:t>Transfer to create new customer successful page</w:t>
-            </w:r>
-          </w:p>
-        </w:tc>
-      </w:tr>
-    </w:tbl>
-    <w:p/>
-    <w:p>
-      <w:pPr>
-        <w:pStyle w:val="Heading5"/>
-        <w:numPr>
-          <w:ilvl w:val="4"/>
-          <w:numId w:val="1"/>
-        </w:numPr>
-      </w:pPr>
-      <w:r>
-        <w:t>Manage contract</w:t>
-      </w:r>
-    </w:p>
-    <w:p>
-      <w:pPr>
-        <w:rPr>
-          <w:sz w:val="26"/>
-          <w:szCs w:val="26"/>
-        </w:rPr>
-      </w:pPr>
-      <w:r>
-        <w:rPr>
-          <w:noProof/>
-          <w:sz w:val="26"/>
-          <w:szCs w:val="26"/>
-        </w:rPr>
-        <w:drawing>
-          <wp:inline distT="0" distB="0" distL="0" distR="0" wp14:anchorId="7217C31B" wp14:editId="14A4D1EE">
-            <wp:extent cx="5740400" cy="3581400"/>
-            <wp:effectExtent l="0" t="0" r="0" b="0"/>
-            <wp:docPr id="22" name="Picture 22" descr="Manage contract"/>
-            <wp:cNvGraphicFramePr>
-              <a:graphicFrameLocks xmlns:a="http://schemas.openxmlformats.org/drawingml/2006/main" noChangeAspect="1"/>
-            </wp:cNvGraphicFramePr>
-            <a:graphic xmlns:a="http://schemas.openxmlformats.org/drawingml/2006/main">
-              <a:graphicData uri="http://schemas.openxmlformats.org/drawingml/2006/picture">
-                <pic:pic xmlns:pic="http://schemas.openxmlformats.org/drawingml/2006/picture">
-                  <pic:nvPicPr>
-                    <pic:cNvPr id="0" name="Picture 12" descr="Manage contract"/>
-                    <pic:cNvPicPr>
-                      <a:picLocks noChangeAspect="1" noChangeArrowheads="1"/>
-                    </pic:cNvPicPr>
-                  </pic:nvPicPr>
-                  <pic:blipFill>
-                    <a:blip r:embed="rId24">
-                      <a:extLst>
-                        <a:ext uri="{28A0092B-C50C-407E-A947-70E740481C1C}">
-                          <a14:useLocalDpi xmlns:a14="http://schemas.microsoft.com/office/drawing/2010/main" val="0"/>
-                        </a:ext>
-                      </a:extLst>
-                    </a:blip>
-                    <a:srcRect/>
-                    <a:stretch>
-                      <a:fillRect/>
-                    </a:stretch>
-                  </pic:blipFill>
-                  <pic:spPr bwMode="auto">
-                    <a:xfrm>
-                      <a:off x="0" y="0"/>
-                      <a:ext cx="5740400" cy="3581400"/>
-                    </a:xfrm>
-                    <a:prstGeom prst="rect">
-                      <a:avLst/>
-                    </a:prstGeom>
-                    <a:noFill/>
-                    <a:ln>
-                      <a:noFill/>
-                    </a:ln>
-                  </pic:spPr>
-                </pic:pic>
-              </a:graphicData>
-            </a:graphic>
-          </wp:inline>
-        </w:drawing>
-      </w:r>
-    </w:p>
-    <w:p>
-      <w:pPr>
-        <w:spacing w:before="120" w:after="120"/>
-        <w:rPr>
-          <w:b/>
-          <w:sz w:val="26"/>
-          <w:szCs w:val="26"/>
-        </w:rPr>
-      </w:pPr>
-      <w:r>
-        <w:rPr>
-          <w:b/>
-          <w:sz w:val="26"/>
-          <w:szCs w:val="26"/>
-        </w:rPr>
-        <w:t>Fields</w:t>
-      </w:r>
-    </w:p>
-    <w:tbl>
-      <w:tblPr>
-        <w:tblStyle w:val="GridTable4-Accent3"/>
-        <w:tblW w:w="9355" w:type="dxa"/>
-        <w:tblLayout w:type="fixed"/>
-        <w:tblLook w:val="04A0" w:firstRow="1" w:lastRow="0" w:firstColumn="1" w:lastColumn="0" w:noHBand="0" w:noVBand="1"/>
-      </w:tblPr>
-      <w:tblGrid>
-        <w:gridCol w:w="541"/>
-        <w:gridCol w:w="1063"/>
-        <w:gridCol w:w="1645"/>
-        <w:gridCol w:w="886"/>
-        <w:gridCol w:w="1605"/>
-        <w:gridCol w:w="1274"/>
-        <w:gridCol w:w="965"/>
-        <w:gridCol w:w="1376"/>
-      </w:tblGrid>
-      <w:tr>
-        <w:trPr>
-          <w:cnfStyle w:val="100000000000" w:firstRow="1" w:lastRow="0" w:firstColumn="0" w:lastColumn="0" w:oddVBand="0" w:evenVBand="0" w:oddHBand="0" w:evenHBand="0" w:firstRowFirstColumn="0" w:firstRowLastColumn="0" w:lastRowFirstColumn="0" w:lastRowLastColumn="0"/>
-        </w:trPr>
-        <w:tc>
-          <w:tcPr>
-            <w:cnfStyle w:val="001000000000" w:firstRow="0" w:lastRow="0" w:firstColumn="1" w:lastColumn="0" w:oddVBand="0" w:evenVBand="0" w:oddHBand="0" w:evenHBand="0" w:firstRowFirstColumn="0" w:firstRowLastColumn="0" w:lastRowFirstColumn="0" w:lastRowLastColumn="0"/>
-            <w:tcW w:w="541" w:type="dxa"/>
-          </w:tcPr>
-          <w:p>
-            <w:pPr>
-              <w:spacing w:after="120"/>
-              <w:jc w:val="center"/>
-              <w:rPr>
-                <w:b w:val="0"/>
-                <w:sz w:val="26"/>
-                <w:szCs w:val="26"/>
-              </w:rPr>
-            </w:pPr>
-            <w:r>
-              <w:rPr>
-                <w:sz w:val="26"/>
-                <w:szCs w:val="26"/>
-              </w:rPr>
-              <w:t>No</w:t>
-            </w:r>
-          </w:p>
-        </w:tc>
-        <w:tc>
-          <w:tcPr>
-            <w:tcW w:w="1063" w:type="dxa"/>
-          </w:tcPr>
-          <w:p>
-            <w:pPr>
-              <w:spacing w:after="120"/>
-              <w:jc w:val="center"/>
-              <w:cnfStyle w:val="100000000000" w:firstRow="1" w:lastRow="0" w:firstColumn="0" w:lastColumn="0" w:oddVBand="0" w:evenVBand="0" w:oddHBand="0" w:evenHBand="0" w:firstRowFirstColumn="0" w:firstRowLastColumn="0" w:lastRowFirstColumn="0" w:lastRowLastColumn="0"/>
-              <w:rPr>
-                <w:b w:val="0"/>
-                <w:sz w:val="26"/>
-                <w:szCs w:val="26"/>
-              </w:rPr>
-            </w:pPr>
-            <w:r>
-              <w:rPr>
-                <w:sz w:val="26"/>
-                <w:szCs w:val="26"/>
-              </w:rPr>
-              <w:t>Field Name</w:t>
-            </w:r>
-          </w:p>
-        </w:tc>
-        <w:tc>
-          <w:tcPr>
-            <w:tcW w:w="1645" w:type="dxa"/>
-          </w:tcPr>
-          <w:p>
-            <w:pPr>
-              <w:spacing w:after="120"/>
-              <w:jc w:val="center"/>
-              <w:cnfStyle w:val="100000000000" w:firstRow="1" w:lastRow="0" w:firstColumn="0" w:lastColumn="0" w:oddVBand="0" w:evenVBand="0" w:oddHBand="0" w:evenHBand="0" w:firstRowFirstColumn="0" w:firstRowLastColumn="0" w:lastRowFirstColumn="0" w:lastRowLastColumn="0"/>
-              <w:rPr>
-                <w:b w:val="0"/>
-                <w:sz w:val="26"/>
-                <w:szCs w:val="26"/>
-              </w:rPr>
-            </w:pPr>
-            <w:r>
-              <w:rPr>
-                <w:sz w:val="26"/>
-                <w:szCs w:val="26"/>
-              </w:rPr>
-              <w:t>Description</w:t>
-            </w:r>
-          </w:p>
-        </w:tc>
-        <w:tc>
-          <w:tcPr>
-            <w:tcW w:w="886" w:type="dxa"/>
-          </w:tcPr>
-          <w:p>
-            <w:pPr>
-              <w:spacing w:after="120"/>
-              <w:jc w:val="center"/>
-              <w:cnfStyle w:val="100000000000" w:firstRow="1" w:lastRow="0" w:firstColumn="0" w:lastColumn="0" w:oddVBand="0" w:evenVBand="0" w:oddHBand="0" w:evenHBand="0" w:firstRowFirstColumn="0" w:firstRowLastColumn="0" w:lastRowFirstColumn="0" w:lastRowLastColumn="0"/>
-              <w:rPr>
-                <w:b w:val="0"/>
-                <w:sz w:val="26"/>
-                <w:szCs w:val="26"/>
-              </w:rPr>
-            </w:pPr>
-            <w:r>
-              <w:rPr>
-                <w:sz w:val="26"/>
-                <w:szCs w:val="26"/>
-              </w:rPr>
-              <w:t>Read only</w:t>
-            </w:r>
-          </w:p>
-        </w:tc>
-        <w:tc>
-          <w:tcPr>
-            <w:tcW w:w="1605" w:type="dxa"/>
-          </w:tcPr>
-          <w:p>
-            <w:pPr>
-              <w:spacing w:after="120"/>
-              <w:jc w:val="center"/>
-              <w:cnfStyle w:val="100000000000" w:firstRow="1" w:lastRow="0" w:firstColumn="0" w:lastColumn="0" w:oddVBand="0" w:evenVBand="0" w:oddHBand="0" w:evenHBand="0" w:firstRowFirstColumn="0" w:firstRowLastColumn="0" w:lastRowFirstColumn="0" w:lastRowLastColumn="0"/>
-              <w:rPr>
-                <w:b w:val="0"/>
-                <w:sz w:val="26"/>
-                <w:szCs w:val="26"/>
-              </w:rPr>
-            </w:pPr>
-            <w:r>
-              <w:rPr>
-                <w:sz w:val="26"/>
-                <w:szCs w:val="26"/>
-              </w:rPr>
-              <w:t>Mandatory</w:t>
-            </w:r>
-          </w:p>
-        </w:tc>
-        <w:tc>
-          <w:tcPr>
-            <w:tcW w:w="1274" w:type="dxa"/>
-          </w:tcPr>
-          <w:p>
-            <w:pPr>
-              <w:spacing w:after="120"/>
-              <w:jc w:val="center"/>
-              <w:cnfStyle w:val="100000000000" w:firstRow="1" w:lastRow="0" w:firstColumn="0" w:lastColumn="0" w:oddVBand="0" w:evenVBand="0" w:oddHBand="0" w:evenHBand="0" w:firstRowFirstColumn="0" w:firstRowLastColumn="0" w:lastRowFirstColumn="0" w:lastRowLastColumn="0"/>
-              <w:rPr>
-                <w:b w:val="0"/>
-                <w:sz w:val="26"/>
-                <w:szCs w:val="26"/>
-              </w:rPr>
-            </w:pPr>
-            <w:r>
-              <w:rPr>
-                <w:sz w:val="26"/>
-                <w:szCs w:val="26"/>
-              </w:rPr>
-              <w:t>Control Type</w:t>
-            </w:r>
-          </w:p>
-        </w:tc>
-        <w:tc>
-          <w:tcPr>
-            <w:tcW w:w="965" w:type="dxa"/>
-          </w:tcPr>
-          <w:p>
-            <w:pPr>
-              <w:spacing w:after="120"/>
-              <w:jc w:val="center"/>
-              <w:cnfStyle w:val="100000000000" w:firstRow="1" w:lastRow="0" w:firstColumn="0" w:lastColumn="0" w:oddVBand="0" w:evenVBand="0" w:oddHBand="0" w:evenHBand="0" w:firstRowFirstColumn="0" w:firstRowLastColumn="0" w:lastRowFirstColumn="0" w:lastRowLastColumn="0"/>
-              <w:rPr>
-                <w:b w:val="0"/>
-                <w:sz w:val="26"/>
-                <w:szCs w:val="26"/>
-              </w:rPr>
-            </w:pPr>
-            <w:r>
-              <w:rPr>
-                <w:sz w:val="26"/>
-                <w:szCs w:val="26"/>
-              </w:rPr>
-              <w:t>Data Type</w:t>
-            </w:r>
-          </w:p>
-        </w:tc>
-        <w:tc>
-          <w:tcPr>
-            <w:tcW w:w="1376" w:type="dxa"/>
-          </w:tcPr>
-          <w:p>
-            <w:pPr>
-              <w:spacing w:after="120"/>
-              <w:jc w:val="center"/>
-              <w:cnfStyle w:val="100000000000" w:firstRow="1" w:lastRow="0" w:firstColumn="0" w:lastColumn="0" w:oddVBand="0" w:evenVBand="0" w:oddHBand="0" w:evenHBand="0" w:firstRowFirstColumn="0" w:firstRowLastColumn="0" w:lastRowFirstColumn="0" w:lastRowLastColumn="0"/>
-              <w:rPr>
-                <w:b w:val="0"/>
-                <w:sz w:val="26"/>
-                <w:szCs w:val="26"/>
-              </w:rPr>
-            </w:pPr>
-            <w:r>
-              <w:rPr>
-                <w:sz w:val="26"/>
-                <w:szCs w:val="26"/>
-              </w:rPr>
-              <w:t>Length</w:t>
-            </w:r>
-          </w:p>
-        </w:tc>
-      </w:tr>
-      <w:tr>
-        <w:trPr>
-          <w:cnfStyle w:val="000000100000" w:firstRow="0" w:lastRow="0" w:firstColumn="0" w:lastColumn="0" w:oddVBand="0" w:evenVBand="0" w:oddHBand="1" w:evenHBand="0" w:firstRowFirstColumn="0" w:firstRowLastColumn="0" w:lastRowFirstColumn="0" w:lastRowLastColumn="0"/>
-        </w:trPr>
-        <w:tc>
-          <w:tcPr>
-            <w:cnfStyle w:val="001000000000" w:firstRow="0" w:lastRow="0" w:firstColumn="1" w:lastColumn="0" w:oddVBand="0" w:evenVBand="0" w:oddHBand="0" w:evenHBand="0" w:firstRowFirstColumn="0" w:firstRowLastColumn="0" w:lastRowFirstColumn="0" w:lastRowLastColumn="0"/>
-            <w:tcW w:w="541" w:type="dxa"/>
-          </w:tcPr>
-          <w:p>
-            <w:pPr>
-              <w:spacing w:after="120"/>
-              <w:jc w:val="left"/>
-            </w:pPr>
-            <w:r>
-              <w:t>1</w:t>
-            </w:r>
-          </w:p>
-        </w:tc>
-        <w:tc>
-          <w:tcPr>
-            <w:tcW w:w="1063" w:type="dxa"/>
-          </w:tcPr>
-          <w:p>
-            <w:pPr>
-              <w:spacing w:after="120"/>
-              <w:jc w:val="left"/>
-              <w:cnfStyle w:val="000000100000" w:firstRow="0" w:lastRow="0" w:firstColumn="0" w:lastColumn="0" w:oddVBand="0" w:evenVBand="0" w:oddHBand="1" w:evenHBand="0" w:firstRowFirstColumn="0" w:firstRowLastColumn="0" w:lastRowFirstColumn="0" w:lastRowLastColumn="0"/>
-            </w:pPr>
-            <w:r>
-              <w:t>Menu</w:t>
-            </w:r>
-          </w:p>
-        </w:tc>
-        <w:tc>
-          <w:tcPr>
-            <w:tcW w:w="1645" w:type="dxa"/>
-          </w:tcPr>
-          <w:p>
-            <w:pPr>
-              <w:spacing w:after="120"/>
-              <w:jc w:val="left"/>
-              <w:cnfStyle w:val="000000100000" w:firstRow="0" w:lastRow="0" w:firstColumn="0" w:lastColumn="0" w:oddVBand="0" w:evenVBand="0" w:oddHBand="1" w:evenHBand="0" w:firstRowFirstColumn="0" w:firstRowLastColumn="0" w:lastRowFirstColumn="0" w:lastRowLastColumn="0"/>
-            </w:pPr>
-            <w:r>
-              <w:t>Navigation bar</w:t>
-            </w:r>
-          </w:p>
-        </w:tc>
-        <w:tc>
-          <w:tcPr>
-            <w:tcW w:w="886" w:type="dxa"/>
-          </w:tcPr>
-          <w:p>
-            <w:pPr>
-              <w:spacing w:after="120"/>
-              <w:jc w:val="left"/>
-              <w:cnfStyle w:val="000000100000" w:firstRow="0" w:lastRow="0" w:firstColumn="0" w:lastColumn="0" w:oddVBand="0" w:evenVBand="0" w:oddHBand="1" w:evenHBand="0" w:firstRowFirstColumn="0" w:firstRowLastColumn="0" w:lastRowFirstColumn="0" w:lastRowLastColumn="0"/>
-            </w:pPr>
-            <w:r>
-              <w:t>Yes</w:t>
-            </w:r>
-          </w:p>
-        </w:tc>
-        <w:tc>
-          <w:tcPr>
-            <w:tcW w:w="1605" w:type="dxa"/>
-          </w:tcPr>
-          <w:p>
-            <w:pPr>
-              <w:spacing w:after="120"/>
-              <w:jc w:val="left"/>
-              <w:cnfStyle w:val="000000100000" w:firstRow="0" w:lastRow="0" w:firstColumn="0" w:lastColumn="0" w:oddVBand="0" w:evenVBand="0" w:oddHBand="1" w:evenHBand="0" w:firstRowFirstColumn="0" w:firstRowLastColumn="0" w:lastRowFirstColumn="0" w:lastRowLastColumn="0"/>
-            </w:pPr>
-            <w:r>
-              <w:t>Yes</w:t>
-            </w:r>
-          </w:p>
-        </w:tc>
-        <w:tc>
-          <w:tcPr>
-            <w:tcW w:w="1274" w:type="dxa"/>
-          </w:tcPr>
-          <w:p>
-            <w:pPr>
-              <w:spacing w:after="120"/>
-              <w:jc w:val="left"/>
-              <w:cnfStyle w:val="000000100000" w:firstRow="0" w:lastRow="0" w:firstColumn="0" w:lastColumn="0" w:oddVBand="0" w:evenVBand="0" w:oddHBand="1" w:evenHBand="0" w:firstRowFirstColumn="0" w:firstRowLastColumn="0" w:lastRowFirstColumn="0" w:lastRowLastColumn="0"/>
-            </w:pPr>
-            <w:r>
-              <w:t>Menu bar</w:t>
-            </w:r>
-          </w:p>
-        </w:tc>
-        <w:tc>
-          <w:tcPr>
-            <w:tcW w:w="965" w:type="dxa"/>
-          </w:tcPr>
-          <w:p>
-            <w:pPr>
-              <w:spacing w:after="120"/>
-              <w:jc w:val="left"/>
-              <w:cnfStyle w:val="000000100000" w:firstRow="0" w:lastRow="0" w:firstColumn="0" w:lastColumn="0" w:oddVBand="0" w:evenVBand="0" w:oddHBand="1" w:evenHBand="0" w:firstRowFirstColumn="0" w:firstRowLastColumn="0" w:lastRowFirstColumn="0" w:lastRowLastColumn="0"/>
-            </w:pPr>
-            <w:r>
-              <w:t>N/A</w:t>
-            </w:r>
-          </w:p>
-        </w:tc>
-        <w:tc>
-          <w:tcPr>
-            <w:tcW w:w="1376" w:type="dxa"/>
-          </w:tcPr>
-          <w:p>
-            <w:pPr>
-              <w:spacing w:after="120"/>
-              <w:jc w:val="left"/>
-              <w:cnfStyle w:val="000000100000" w:firstRow="0" w:lastRow="0" w:firstColumn="0" w:lastColumn="0" w:oddVBand="0" w:evenVBand="0" w:oddHBand="1" w:evenHBand="0" w:firstRowFirstColumn="0" w:firstRowLastColumn="0" w:lastRowFirstColumn="0" w:lastRowLastColumn="0"/>
-            </w:pPr>
-            <w:r>
-              <w:t>N/A</w:t>
-            </w:r>
-          </w:p>
-        </w:tc>
-      </w:tr>
-      <w:tr>
-        <w:tc>
-          <w:tcPr>
-            <w:cnfStyle w:val="001000000000" w:firstRow="0" w:lastRow="0" w:firstColumn="1" w:lastColumn="0" w:oddVBand="0" w:evenVBand="0" w:oddHBand="0" w:evenHBand="0" w:firstRowFirstColumn="0" w:firstRowLastColumn="0" w:lastRowFirstColumn="0" w:lastRowLastColumn="0"/>
-            <w:tcW w:w="541" w:type="dxa"/>
-          </w:tcPr>
-          <w:p>
-            <w:pPr>
-              <w:spacing w:after="120"/>
-              <w:jc w:val="left"/>
-            </w:pPr>
-            <w:r>
-              <w:t>2</w:t>
-            </w:r>
-          </w:p>
-        </w:tc>
-        <w:tc>
-          <w:tcPr>
-            <w:tcW w:w="1063" w:type="dxa"/>
-          </w:tcPr>
-          <w:p>
-            <w:pPr>
-              <w:spacing w:after="120"/>
-              <w:jc w:val="left"/>
-              <w:cnfStyle w:val="000000000000" w:firstRow="0" w:lastRow="0" w:firstColumn="0" w:lastColumn="0" w:oddVBand="0" w:evenVBand="0" w:oddHBand="0" w:evenHBand="0" w:firstRowFirstColumn="0" w:firstRowLastColumn="0" w:lastRowFirstColumn="0" w:lastRowLastColumn="0"/>
-            </w:pPr>
-            <w:r>
-              <w:t>Title</w:t>
-            </w:r>
-          </w:p>
-        </w:tc>
-        <w:tc>
-          <w:tcPr>
-            <w:tcW w:w="1645" w:type="dxa"/>
-          </w:tcPr>
-          <w:p>
-            <w:pPr>
-              <w:spacing w:after="120"/>
-              <w:jc w:val="left"/>
-              <w:cnfStyle w:val="000000000000" w:firstRow="0" w:lastRow="0" w:firstColumn="0" w:lastColumn="0" w:oddVBand="0" w:evenVBand="0" w:oddHBand="0" w:evenHBand="0" w:firstRowFirstColumn="0" w:firstRowLastColumn="0" w:lastRowFirstColumn="0" w:lastRowLastColumn="0"/>
-            </w:pPr>
-            <w:r>
-              <w:t>Title of the page</w:t>
-            </w:r>
-          </w:p>
-        </w:tc>
-        <w:tc>
-          <w:tcPr>
-            <w:tcW w:w="886" w:type="dxa"/>
-          </w:tcPr>
-          <w:p>
-            <w:pPr>
-              <w:spacing w:after="120"/>
-              <w:jc w:val="left"/>
-              <w:cnfStyle w:val="000000000000" w:firstRow="0" w:lastRow="0" w:firstColumn="0" w:lastColumn="0" w:oddVBand="0" w:evenVBand="0" w:oddHBand="0" w:evenHBand="0" w:firstRowFirstColumn="0" w:firstRowLastColumn="0" w:lastRowFirstColumn="0" w:lastRowLastColumn="0"/>
-            </w:pPr>
-            <w:r>
-              <w:t>Yes</w:t>
-            </w:r>
-          </w:p>
-        </w:tc>
-        <w:tc>
-          <w:tcPr>
-            <w:tcW w:w="1605" w:type="dxa"/>
-          </w:tcPr>
-          <w:p>
-            <w:pPr>
-              <w:spacing w:after="120"/>
-              <w:jc w:val="left"/>
-              <w:cnfStyle w:val="000000000000" w:firstRow="0" w:lastRow="0" w:firstColumn="0" w:lastColumn="0" w:oddVBand="0" w:evenVBand="0" w:oddHBand="0" w:evenHBand="0" w:firstRowFirstColumn="0" w:firstRowLastColumn="0" w:lastRowFirstColumn="0" w:lastRowLastColumn="0"/>
-            </w:pPr>
-            <w:r>
-              <w:t>Yes</w:t>
-            </w:r>
-          </w:p>
-        </w:tc>
-        <w:tc>
-          <w:tcPr>
-            <w:tcW w:w="1274" w:type="dxa"/>
-          </w:tcPr>
-          <w:p>
-            <w:pPr>
-              <w:spacing w:after="120"/>
-              <w:jc w:val="left"/>
-              <w:cnfStyle w:val="000000000000" w:firstRow="0" w:lastRow="0" w:firstColumn="0" w:lastColumn="0" w:oddVBand="0" w:evenVBand="0" w:oddHBand="0" w:evenHBand="0" w:firstRowFirstColumn="0" w:firstRowLastColumn="0" w:lastRowFirstColumn="0" w:lastRowLastColumn="0"/>
-            </w:pPr>
-            <w:r>
-              <w:t>Label</w:t>
-            </w:r>
-          </w:p>
-        </w:tc>
-        <w:tc>
-          <w:tcPr>
-            <w:tcW w:w="965" w:type="dxa"/>
-          </w:tcPr>
-          <w:p>
-            <w:pPr>
-              <w:spacing w:after="120"/>
-              <w:jc w:val="left"/>
-              <w:cnfStyle w:val="000000000000" w:firstRow="0" w:lastRow="0" w:firstColumn="0" w:lastColumn="0" w:oddVBand="0" w:evenVBand="0" w:oddHBand="0" w:evenHBand="0" w:firstRowFirstColumn="0" w:firstRowLastColumn="0" w:lastRowFirstColumn="0" w:lastRowLastColumn="0"/>
-            </w:pPr>
-            <w:r>
-              <w:t>N/A</w:t>
-            </w:r>
-          </w:p>
-        </w:tc>
-        <w:tc>
-          <w:tcPr>
-            <w:tcW w:w="1376" w:type="dxa"/>
-          </w:tcPr>
-          <w:p>
-            <w:pPr>
-              <w:spacing w:after="120"/>
-              <w:jc w:val="left"/>
-              <w:cnfStyle w:val="000000000000" w:firstRow="0" w:lastRow="0" w:firstColumn="0" w:lastColumn="0" w:oddVBand="0" w:evenVBand="0" w:oddHBand="0" w:evenHBand="0" w:firstRowFirstColumn="0" w:firstRowLastColumn="0" w:lastRowFirstColumn="0" w:lastRowLastColumn="0"/>
-            </w:pPr>
-            <w:r>
-              <w:t>N/A</w:t>
-            </w:r>
-          </w:p>
-        </w:tc>
-      </w:tr>
-      <w:tr>
-        <w:trPr>
-          <w:cnfStyle w:val="000000100000" w:firstRow="0" w:lastRow="0" w:firstColumn="0" w:lastColumn="0" w:oddVBand="0" w:evenVBand="0" w:oddHBand="1" w:evenHBand="0" w:firstRowFirstColumn="0" w:firstRowLastColumn="0" w:lastRowFirstColumn="0" w:lastRowLastColumn="0"/>
-        </w:trPr>
-        <w:tc>
-          <w:tcPr>
-            <w:cnfStyle w:val="001000000000" w:firstRow="0" w:lastRow="0" w:firstColumn="1" w:lastColumn="0" w:oddVBand="0" w:evenVBand="0" w:oddHBand="0" w:evenHBand="0" w:firstRowFirstColumn="0" w:firstRowLastColumn="0" w:lastRowFirstColumn="0" w:lastRowLastColumn="0"/>
-            <w:tcW w:w="541" w:type="dxa"/>
-          </w:tcPr>
-          <w:p>
-            <w:pPr>
-              <w:spacing w:after="120"/>
-              <w:jc w:val="left"/>
-            </w:pPr>
-            <w:r>
-              <w:t>3</w:t>
-            </w:r>
-          </w:p>
-        </w:tc>
-        <w:tc>
-          <w:tcPr>
-            <w:tcW w:w="1063" w:type="dxa"/>
-          </w:tcPr>
-          <w:p>
-            <w:pPr>
-              <w:spacing w:after="120"/>
-              <w:jc w:val="left"/>
-              <w:cnfStyle w:val="000000100000" w:firstRow="0" w:lastRow="0" w:firstColumn="0" w:lastColumn="0" w:oddVBand="0" w:evenVBand="0" w:oddHBand="1" w:evenHBand="0" w:firstRowFirstColumn="0" w:firstRowLastColumn="0" w:lastRowFirstColumn="0" w:lastRowLastColumn="0"/>
-            </w:pPr>
-            <w:r>
               <w:t>Number</w:t>
             </w:r>
           </w:p>
@@ -16246,7 +16452,7 @@
                     </pic:cNvPicPr>
                   </pic:nvPicPr>
                   <pic:blipFill>
-                    <a:blip r:embed="rId25">
+                    <a:blip r:embed="rId24">
                       <a:extLst>
                         <a:ext uri="{28A0092B-C50C-407E-A947-70E740481C1C}">
                           <a14:useLocalDpi xmlns:a14="http://schemas.microsoft.com/office/drawing/2010/main" val="0"/>
@@ -19226,7 +19432,7 @@
                     </pic:cNvPicPr>
                   </pic:nvPicPr>
                   <pic:blipFill>
-                    <a:blip r:embed="rId26">
+                    <a:blip r:embed="rId25">
                       <a:extLst>
                         <a:ext uri="{28A0092B-C50C-407E-A947-70E740481C1C}">
                           <a14:useLocalDpi xmlns:a14="http://schemas.microsoft.com/office/drawing/2010/main" val="0"/>
@@ -20469,7 +20675,7 @@
                     </pic:cNvPicPr>
                   </pic:nvPicPr>
                   <pic:blipFill>
-                    <a:blip r:embed="rId27">
+                    <a:blip r:embed="rId26">
                       <a:extLst>
                         <a:ext uri="{28A0092B-C50C-407E-A947-70E740481C1C}">
                           <a14:useLocalDpi xmlns:a14="http://schemas.microsoft.com/office/drawing/2010/main" val="0"/>
@@ -20560,6 +20766,7 @@
                 <w:sz w:val="26"/>
                 <w:szCs w:val="26"/>
               </w:rPr>
+              <w:lastRenderedPageBreak/>
               <w:t>No</w:t>
             </w:r>
           </w:p>
@@ -21591,7 +21798,7 @@
                     </pic:cNvPicPr>
                   </pic:nvPicPr>
                   <pic:blipFill>
-                    <a:blip r:embed="rId28">
+                    <a:blip r:embed="rId27">
                       <a:extLst>
                         <a:ext uri="{28A0092B-C50C-407E-A947-70E740481C1C}">
                           <a14:useLocalDpi xmlns:a14="http://schemas.microsoft.com/office/drawing/2010/main" val="0"/>
@@ -23220,7 +23427,7 @@
                     </pic:cNvPicPr>
                   </pic:nvPicPr>
                   <pic:blipFill>
-                    <a:blip r:embed="rId29">
+                    <a:blip r:embed="rId28">
                       <a:extLst>
                         <a:ext uri="{28A0092B-C50C-407E-A947-70E740481C1C}">
                           <a14:useLocalDpi xmlns:a14="http://schemas.microsoft.com/office/drawing/2010/main" val="0"/>
@@ -24602,7 +24809,7 @@
                     </pic:cNvPicPr>
                   </pic:nvPicPr>
                   <pic:blipFill>
-                    <a:blip r:embed="rId30">
+                    <a:blip r:embed="rId29">
                       <a:extLst>
                         <a:ext uri="{28A0092B-C50C-407E-A947-70E740481C1C}">
                           <a14:useLocalDpi xmlns:a14="http://schemas.microsoft.com/office/drawing/2010/main" val="0"/>
@@ -25462,7 +25669,7 @@
                     </pic:cNvPicPr>
                   </pic:nvPicPr>
                   <pic:blipFill>
-                    <a:blip r:embed="rId31">
+                    <a:blip r:embed="rId30">
                       <a:extLst>
                         <a:ext uri="{28A0092B-C50C-407E-A947-70E740481C1C}">
                           <a14:useLocalDpi xmlns:a14="http://schemas.microsoft.com/office/drawing/2010/main" val="0"/>
@@ -28978,7 +29185,7 @@
                     </pic:cNvPicPr>
                   </pic:nvPicPr>
                   <pic:blipFill>
-                    <a:blip r:embed="rId32">
+                    <a:blip r:embed="rId31">
                       <a:extLst>
                         <a:ext uri="{28A0092B-C50C-407E-A947-70E740481C1C}">
                           <a14:useLocalDpi xmlns:a14="http://schemas.microsoft.com/office/drawing/2010/main" val="0"/>
@@ -29018,14 +29225,27 @@
       <w:r>
         <w:t xml:space="preserve">Figure </w:t>
       </w:r>
-      <w:fldSimple w:instr=" SEQ Figure \* ARABIC ">
-        <w:r>
-          <w:rPr>
-            <w:noProof/>
-          </w:rPr>
-          <w:t>8</w:t>
-        </w:r>
-      </w:fldSimple>
+      <w:r>
+        <w:fldChar w:fldCharType="begin"/>
+      </w:r>
+      <w:r>
+        <w:instrText xml:space="preserve"> SEQ Figure \* ARABIC </w:instrText>
+      </w:r>
+      <w:r>
+        <w:fldChar w:fldCharType="separate"/>
+      </w:r>
+      <w:r>
+        <w:rPr>
+          <w:noProof/>
+        </w:rPr>
+        <w:t>8</w:t>
+      </w:r>
+      <w:r>
+        <w:rPr>
+          <w:noProof/>
+        </w:rPr>
+        <w:fldChar w:fldCharType="end"/>
+      </w:r>
       <w:r>
         <w:t xml:space="preserve"> Scan NFC card screen</w:t>
       </w:r>
@@ -29265,6 +29485,9 @@
               </w:rPr>
             </w:pPr>
             <w:r>
+              <w:t>txt</w:t>
+            </w:r>
+            <w:r>
               <w:t>CardID</w:t>
             </w:r>
             <w:r>
@@ -29766,14 +29989,27 @@
       <w:r>
         <w:t xml:space="preserve">Table </w:t>
       </w:r>
-      <w:fldSimple w:instr=" SEQ Table \* ARABIC ">
-        <w:r>
-          <w:rPr>
-            <w:noProof/>
-          </w:rPr>
-          <w:t>2</w:t>
-        </w:r>
-      </w:fldSimple>
+      <w:r>
+        <w:fldChar w:fldCharType="begin"/>
+      </w:r>
+      <w:r>
+        <w:instrText xml:space="preserve"> SEQ Table \* ARABIC </w:instrText>
+      </w:r>
+      <w:r>
+        <w:fldChar w:fldCharType="separate"/>
+      </w:r>
+      <w:r>
+        <w:rPr>
+          <w:noProof/>
+        </w:rPr>
+        <w:t>2</w:t>
+      </w:r>
+      <w:r>
+        <w:rPr>
+          <w:noProof/>
+        </w:rPr>
+        <w:fldChar w:fldCharType="end"/>
+      </w:r>
       <w:r>
         <w:t xml:space="preserve"> Scan NFC card screen</w:t>
       </w:r>
@@ -29801,11 +30037,11 @@
         <w:tblLook w:val="04A0" w:firstRow="1" w:lastRow="0" w:firstColumn="1" w:lastColumn="0" w:noHBand="0" w:noVBand="1"/>
       </w:tblPr>
       <w:tblGrid>
-        <w:gridCol w:w="616"/>
-        <w:gridCol w:w="1504"/>
-        <w:gridCol w:w="2434"/>
+        <w:gridCol w:w="613"/>
+        <w:gridCol w:w="1586"/>
+        <w:gridCol w:w="2408"/>
         <w:gridCol w:w="1242"/>
-        <w:gridCol w:w="3554"/>
+        <w:gridCol w:w="3501"/>
       </w:tblGrid>
       <w:tr>
         <w:trPr>
@@ -29902,355 +30138,7 @@
               <w:cnfStyle w:val="000000100000" w:firstRow="0" w:lastRow="0" w:firstColumn="0" w:lastColumn="0" w:oddVBand="0" w:evenVBand="0" w:oddHBand="1" w:evenHBand="0" w:firstRowFirstColumn="0" w:firstRowLastColumn="0" w:lastRowFirstColumn="0" w:lastRowLastColumn="0"/>
             </w:pPr>
             <w:r>
-              <w:rPr>
-                <w:bCs/>
-              </w:rPr>
-              <w:t>C</w:t>
-            </w:r>
-            <w:r>
-              <w:rPr>
-                <w:vanish/>
-              </w:rPr>
-              <w:t>npen print card screen supporto view detail information of that contract</w:t>
-            </w:r>
-            <w:r>
-              <w:rPr>
-                <w:vanish/>
-              </w:rPr>
-              <w:pgNum/>
-            </w:r>
-            <w:r>
-              <w:rPr>
-                <w:vanish/>
-              </w:rPr>
-              <w:pgNum/>
-            </w:r>
-            <w:r>
-              <w:rPr>
-                <w:vanish/>
-              </w:rPr>
-              <w:pgNum/>
-            </w:r>
-            <w:r>
-              <w:rPr>
-                <w:vanish/>
-              </w:rPr>
-              <w:pgNum/>
-            </w:r>
-            <w:r>
-              <w:rPr>
-                <w:vanish/>
-              </w:rPr>
-              <w:pgNum/>
-            </w:r>
-            <w:r>
-              <w:rPr>
-                <w:vanish/>
-              </w:rPr>
-              <w:pgNum/>
-            </w:r>
-            <w:r>
-              <w:rPr>
-                <w:vanish/>
-              </w:rPr>
-              <w:pgNum/>
-            </w:r>
-            <w:r>
-              <w:rPr>
-                <w:vanish/>
-              </w:rPr>
-              <w:pgNum/>
-            </w:r>
-            <w:r>
-              <w:rPr>
-                <w:vanish/>
-              </w:rPr>
-              <w:pgNum/>
-            </w:r>
-            <w:r>
-              <w:rPr>
-                <w:vanish/>
-              </w:rPr>
-              <w:pgNum/>
-            </w:r>
-            <w:r>
-              <w:rPr>
-                <w:vanish/>
-              </w:rPr>
-              <w:pgNum/>
-            </w:r>
-            <w:r>
-              <w:rPr>
-                <w:vanish/>
-              </w:rPr>
-              <w:pgNum/>
-            </w:r>
-            <w:r>
-              <w:rPr>
-                <w:vanish/>
-              </w:rPr>
-              <w:pgNum/>
-            </w:r>
-            <w:r>
-              <w:rPr>
-                <w:vanish/>
-              </w:rPr>
-              <w:pgNum/>
-            </w:r>
-            <w:r>
-              <w:rPr>
-                <w:vanish/>
-              </w:rPr>
-              <w:pgNum/>
-            </w:r>
-            <w:r>
-              <w:rPr>
-                <w:vanish/>
-              </w:rPr>
-              <w:pgNum/>
-            </w:r>
-            <w:r>
-              <w:rPr>
-                <w:vanish/>
-              </w:rPr>
-              <w:pgNum/>
-            </w:r>
-            <w:r>
-              <w:rPr>
-                <w:vanish/>
-              </w:rPr>
-              <w:pgNum/>
-            </w:r>
-            <w:r>
-              <w:rPr>
-                <w:vanish/>
-              </w:rPr>
-              <w:pgNum/>
-            </w:r>
-            <w:r>
-              <w:rPr>
-                <w:vanish/>
-              </w:rPr>
-              <w:pgNum/>
-            </w:r>
-            <w:r>
-              <w:rPr>
-                <w:vanish/>
-              </w:rPr>
-              <w:pgNum/>
-            </w:r>
-            <w:r>
-              <w:rPr>
-                <w:vanish/>
-              </w:rPr>
-              <w:pgNum/>
-            </w:r>
-            <w:r>
-              <w:rPr>
-                <w:vanish/>
-              </w:rPr>
-              <w:pgNum/>
-            </w:r>
-            <w:r>
-              <w:rPr>
-                <w:vanish/>
-              </w:rPr>
-              <w:pgNum/>
-            </w:r>
-            <w:r>
-              <w:rPr>
-                <w:vanish/>
-              </w:rPr>
-              <w:pgNum/>
-            </w:r>
-            <w:r>
-              <w:rPr>
-                <w:vanish/>
-              </w:rPr>
-              <w:pgNum/>
-            </w:r>
-            <w:r>
-              <w:rPr>
-                <w:vanish/>
-              </w:rPr>
-              <w:pgNum/>
-            </w:r>
-            <w:r>
-              <w:rPr>
-                <w:vanish/>
-              </w:rPr>
-              <w:pgNum/>
-            </w:r>
-            <w:r>
-              <w:rPr>
-                <w:vanish/>
-              </w:rPr>
-              <w:pgNum/>
-            </w:r>
-            <w:r>
-              <w:rPr>
-                <w:vanish/>
-              </w:rPr>
-              <w:pgNum/>
-            </w:r>
-            <w:r>
-              <w:rPr>
-                <w:vanish/>
-              </w:rPr>
-              <w:pgNum/>
-            </w:r>
-            <w:r>
-              <w:rPr>
-                <w:vanish/>
-              </w:rPr>
-              <w:pgNum/>
-            </w:r>
-            <w:r>
-              <w:rPr>
-                <w:vanish/>
-              </w:rPr>
-              <w:pgNum/>
-            </w:r>
-            <w:r>
-              <w:rPr>
-                <w:vanish/>
-              </w:rPr>
-              <w:pgNum/>
-            </w:r>
-            <w:r>
-              <w:rPr>
-                <w:vanish/>
-              </w:rPr>
-              <w:pgNum/>
-            </w:r>
-            <w:r>
-              <w:rPr>
-                <w:vanish/>
-              </w:rPr>
-              <w:pgNum/>
-            </w:r>
-            <w:r>
-              <w:rPr>
-                <w:vanish/>
-              </w:rPr>
-              <w:pgNum/>
-            </w:r>
-            <w:r>
-              <w:rPr>
-                <w:vanish/>
-              </w:rPr>
-              <w:pgNum/>
-            </w:r>
-            <w:r>
-              <w:rPr>
-                <w:vanish/>
-              </w:rPr>
-              <w:pgNum/>
-            </w:r>
-            <w:r>
-              <w:rPr>
-                <w:vanish/>
-              </w:rPr>
-              <w:pgNum/>
-            </w:r>
-            <w:r>
-              <w:rPr>
-                <w:vanish/>
-              </w:rPr>
-              <w:pgNum/>
-            </w:r>
-            <w:r>
-              <w:rPr>
-                <w:vanish/>
-              </w:rPr>
-              <w:pgNum/>
-            </w:r>
-            <w:r>
-              <w:rPr>
-                <w:vanish/>
-              </w:rPr>
-              <w:pgNum/>
-            </w:r>
-            <w:r>
-              <w:rPr>
-                <w:vanish/>
-              </w:rPr>
-              <w:pgNum/>
-            </w:r>
-            <w:r>
-              <w:rPr>
-                <w:vanish/>
-              </w:rPr>
-              <w:pgNum/>
-            </w:r>
-            <w:r>
-              <w:rPr>
-                <w:vanish/>
-              </w:rPr>
-              <w:pgNum/>
-            </w:r>
-            <w:r>
-              <w:rPr>
-                <w:vanish/>
-              </w:rPr>
-              <w:pgNum/>
-            </w:r>
-            <w:r>
-              <w:rPr>
-                <w:vanish/>
-              </w:rPr>
-              <w:pgNum/>
-            </w:r>
-            <w:r>
-              <w:rPr>
-                <w:vanish/>
-              </w:rPr>
-              <w:pgNum/>
-            </w:r>
-            <w:r>
-              <w:rPr>
-                <w:vanish/>
-              </w:rPr>
-              <w:pgNum/>
-            </w:r>
-            <w:r>
-              <w:rPr>
-                <w:vanish/>
-              </w:rPr>
-              <w:pgNum/>
-            </w:r>
-            <w:r>
-              <w:rPr>
-                <w:vanish/>
-              </w:rPr>
-              <w:pgNum/>
-            </w:r>
-            <w:r>
-              <w:rPr>
-                <w:vanish/>
-              </w:rPr>
-              <w:pgNum/>
-            </w:r>
-            <w:r>
-              <w:rPr>
-                <w:vanish/>
-              </w:rPr>
-              <w:pgNum/>
-            </w:r>
-            <w:r>
-              <w:rPr>
-                <w:vanish/>
-              </w:rPr>
-              <w:pgNum/>
-            </w:r>
-            <w:r>
-              <w:rPr>
-                <w:vanish/>
-              </w:rPr>
-              <w:pgNum/>
-            </w:r>
-            <w:r>
-              <w:t>heck Card</w:t>
+              <w:t>btnCheckCard</w:t>
             </w:r>
           </w:p>
         </w:tc>
@@ -30304,14 +30192,27 @@
       <w:r>
         <w:t xml:space="preserve">Table </w:t>
       </w:r>
-      <w:fldSimple w:instr=" SEQ Table \* ARABIC ">
-        <w:r>
-          <w:rPr>
-            <w:noProof/>
-          </w:rPr>
-          <w:t>3</w:t>
-        </w:r>
-      </w:fldSimple>
+      <w:r>
+        <w:fldChar w:fldCharType="begin"/>
+      </w:r>
+      <w:r>
+        <w:instrText xml:space="preserve"> SEQ Table \* ARABIC </w:instrText>
+      </w:r>
+      <w:r>
+        <w:fldChar w:fldCharType="separate"/>
+      </w:r>
+      <w:r>
+        <w:rPr>
+          <w:noProof/>
+        </w:rPr>
+        <w:t>3</w:t>
+      </w:r>
+      <w:r>
+        <w:rPr>
+          <w:noProof/>
+        </w:rPr>
+        <w:fldChar w:fldCharType="end"/>
+      </w:r>
       <w:r>
         <w:t xml:space="preserve"> Scan NFC card screen</w:t>
       </w:r>
@@ -30359,7 +30260,7 @@
                     </pic:cNvPicPr>
                   </pic:nvPicPr>
                   <pic:blipFill>
-                    <a:blip r:embed="rId33">
+                    <a:blip r:embed="rId32">
                       <a:extLst>
                         <a:ext uri="{28A0092B-C50C-407E-A947-70E740481C1C}">
                           <a14:useLocalDpi xmlns:a14="http://schemas.microsoft.com/office/drawing/2010/main" val="0"/>
@@ -30399,14 +30300,27 @@
       <w:r>
         <w:t xml:space="preserve">Figure </w:t>
       </w:r>
-      <w:fldSimple w:instr=" SEQ Figure \* ARABIC ">
-        <w:r>
-          <w:rPr>
-            <w:noProof/>
-          </w:rPr>
-          <w:t>9</w:t>
-        </w:r>
-      </w:fldSimple>
+      <w:r>
+        <w:fldChar w:fldCharType="begin"/>
+      </w:r>
+      <w:r>
+        <w:instrText xml:space="preserve"> SEQ Figure \* ARABIC </w:instrText>
+      </w:r>
+      <w:r>
+        <w:fldChar w:fldCharType="separate"/>
+      </w:r>
+      <w:r>
+        <w:rPr>
+          <w:noProof/>
+        </w:rPr>
+        <w:t>9</w:t>
+      </w:r>
+      <w:r>
+        <w:rPr>
+          <w:noProof/>
+        </w:rPr>
+        <w:fldChar w:fldCharType="end"/>
+      </w:r>
       <w:r>
         <w:t xml:space="preserve"> View card information screen</w:t>
       </w:r>
@@ -30444,11 +30358,11 @@
         <w:tblLook w:val="04A0" w:firstRow="1" w:lastRow="0" w:firstColumn="1" w:lastColumn="0" w:noHBand="0" w:noVBand="1"/>
       </w:tblPr>
       <w:tblGrid>
-        <w:gridCol w:w="599"/>
-        <w:gridCol w:w="1523"/>
-        <w:gridCol w:w="2703"/>
+        <w:gridCol w:w="578"/>
+        <w:gridCol w:w="2220"/>
+        <w:gridCol w:w="2439"/>
         <w:gridCol w:w="1242"/>
-        <w:gridCol w:w="3283"/>
+        <w:gridCol w:w="2871"/>
       </w:tblGrid>
       <w:tr>
         <w:trPr>
@@ -30548,7 +30462,7 @@
               <w:rPr>
                 <w:bCs/>
               </w:rPr>
-              <w:t>Show menu</w:t>
+              <w:t>btnMenu</w:t>
             </w:r>
           </w:p>
         </w:tc>
@@ -30627,7 +30541,7 @@
               <w:rPr>
                 <w:bCs/>
               </w:rPr>
-              <w:t>Add punishment</w:t>
+              <w:t>mnuAddPunishment</w:t>
             </w:r>
           </w:p>
         </w:tc>
@@ -30709,7 +30623,7 @@
               <w:rPr>
                 <w:bCs/>
               </w:rPr>
-              <w:t>Exit</w:t>
+              <w:t>mnuExit</w:t>
             </w:r>
           </w:p>
         </w:tc>
@@ -30763,14 +30677,27 @@
       <w:r>
         <w:t xml:space="preserve">Table </w:t>
       </w:r>
-      <w:fldSimple w:instr=" SEQ Table \* ARABIC ">
-        <w:r>
-          <w:rPr>
-            <w:noProof/>
-          </w:rPr>
-          <w:t>4</w:t>
-        </w:r>
-      </w:fldSimple>
+      <w:r>
+        <w:fldChar w:fldCharType="begin"/>
+      </w:r>
+      <w:r>
+        <w:instrText xml:space="preserve"> SEQ Table \* ARABIC </w:instrText>
+      </w:r>
+      <w:r>
+        <w:fldChar w:fldCharType="separate"/>
+      </w:r>
+      <w:r>
+        <w:rPr>
+          <w:noProof/>
+        </w:rPr>
+        <w:t>4</w:t>
+      </w:r>
+      <w:r>
+        <w:rPr>
+          <w:noProof/>
+        </w:rPr>
+        <w:fldChar w:fldCharType="end"/>
+      </w:r>
       <w:r>
         <w:t xml:space="preserve"> View card information screen - Buttons</w:t>
       </w:r>
@@ -30840,7 +30767,7 @@
                     </pic:cNvPicPr>
                   </pic:nvPicPr>
                   <pic:blipFill>
-                    <a:blip r:embed="rId34">
+                    <a:blip r:embed="rId33">
                       <a:extLst>
                         <a:ext uri="{28A0092B-C50C-407E-A947-70E740481C1C}">
                           <a14:useLocalDpi xmlns:a14="http://schemas.microsoft.com/office/drawing/2010/main" val="0"/>
@@ -30880,14 +30807,27 @@
       <w:r>
         <w:t xml:space="preserve">Figure </w:t>
       </w:r>
-      <w:fldSimple w:instr=" SEQ Figure \* ARABIC ">
-        <w:r>
-          <w:rPr>
-            <w:noProof/>
-          </w:rPr>
-          <w:t>10</w:t>
-        </w:r>
-      </w:fldSimple>
+      <w:r>
+        <w:fldChar w:fldCharType="begin"/>
+      </w:r>
+      <w:r>
+        <w:instrText xml:space="preserve"> SEQ Figure \* ARABIC </w:instrText>
+      </w:r>
+      <w:r>
+        <w:fldChar w:fldCharType="separate"/>
+      </w:r>
+      <w:r>
+        <w:rPr>
+          <w:noProof/>
+        </w:rPr>
+        <w:t>10</w:t>
+      </w:r>
+      <w:r>
+        <w:rPr>
+          <w:noProof/>
+        </w:rPr>
+        <w:fldChar w:fldCharType="end"/>
+      </w:r>
       <w:r>
         <w:t xml:space="preserve"> Search contract screen</w:t>
       </w:r>
@@ -31127,7 +31067,7 @@
               </w:rPr>
             </w:pPr>
             <w:r>
-              <w:t>SearchBox</w:t>
+              <w:t>txtSearch</w:t>
             </w:r>
           </w:p>
           <w:p>
@@ -31280,14 +31220,27 @@
       <w:r>
         <w:t xml:space="preserve">Table </w:t>
       </w:r>
-      <w:fldSimple w:instr=" SEQ Table \* ARABIC ">
-        <w:r>
-          <w:rPr>
-            <w:noProof/>
-          </w:rPr>
-          <w:t>5</w:t>
-        </w:r>
-      </w:fldSimple>
+      <w:r>
+        <w:fldChar w:fldCharType="begin"/>
+      </w:r>
+      <w:r>
+        <w:instrText xml:space="preserve"> SEQ Table \* ARABIC </w:instrText>
+      </w:r>
+      <w:r>
+        <w:fldChar w:fldCharType="separate"/>
+      </w:r>
+      <w:r>
+        <w:rPr>
+          <w:noProof/>
+        </w:rPr>
+        <w:t>5</w:t>
+      </w:r>
+      <w:r>
+        <w:rPr>
+          <w:noProof/>
+        </w:rPr>
+        <w:fldChar w:fldCharType="end"/>
+      </w:r>
       <w:r>
         <w:t xml:space="preserve"> </w:t>
       </w:r>
@@ -31419,7 +31372,7 @@
               <w:rPr>
                 <w:bCs/>
               </w:rPr>
-              <w:t>Search</w:t>
+              <w:t>btnSearch</w:t>
             </w:r>
           </w:p>
         </w:tc>
@@ -31499,7 +31452,7 @@
               <w:rPr>
                 <w:bCs/>
               </w:rPr>
-              <w:t>View contract detail</w:t>
+              <w:t>lstContracts</w:t>
             </w:r>
           </w:p>
         </w:tc>
@@ -31553,14 +31506,27 @@
       <w:r>
         <w:t xml:space="preserve">Table </w:t>
       </w:r>
-      <w:fldSimple w:instr=" SEQ Table \* ARABIC ">
-        <w:r>
-          <w:rPr>
-            <w:noProof/>
-          </w:rPr>
-          <w:t>6</w:t>
-        </w:r>
-      </w:fldSimple>
+      <w:r>
+        <w:fldChar w:fldCharType="begin"/>
+      </w:r>
+      <w:r>
+        <w:instrText xml:space="preserve"> SEQ Table \* ARABIC </w:instrText>
+      </w:r>
+      <w:r>
+        <w:fldChar w:fldCharType="separate"/>
+      </w:r>
+      <w:r>
+        <w:rPr>
+          <w:noProof/>
+        </w:rPr>
+        <w:t>6</w:t>
+      </w:r>
+      <w:r>
+        <w:rPr>
+          <w:noProof/>
+        </w:rPr>
+        <w:fldChar w:fldCharType="end"/>
+      </w:r>
       <w:r>
         <w:t xml:space="preserve"> </w:t>
       </w:r>
@@ -31609,7 +31575,7 @@
                     </pic:cNvPicPr>
                   </pic:nvPicPr>
                   <pic:blipFill>
-                    <a:blip r:embed="rId35">
+                    <a:blip r:embed="rId34">
                       <a:extLst>
                         <a:ext uri="{28A0092B-C50C-407E-A947-70E740481C1C}">
                           <a14:useLocalDpi xmlns:a14="http://schemas.microsoft.com/office/drawing/2010/main" val="0"/>
@@ -31649,14 +31615,27 @@
       <w:r>
         <w:t xml:space="preserve">Figure </w:t>
       </w:r>
-      <w:fldSimple w:instr=" SEQ Figure \* ARABIC ">
-        <w:r>
-          <w:rPr>
-            <w:noProof/>
-          </w:rPr>
-          <w:t>11</w:t>
-        </w:r>
-      </w:fldSimple>
+      <w:r>
+        <w:fldChar w:fldCharType="begin"/>
+      </w:r>
+      <w:r>
+        <w:instrText xml:space="preserve"> SEQ Figure \* ARABIC </w:instrText>
+      </w:r>
+      <w:r>
+        <w:fldChar w:fldCharType="separate"/>
+      </w:r>
+      <w:r>
+        <w:rPr>
+          <w:noProof/>
+        </w:rPr>
+        <w:t>11</w:t>
+      </w:r>
+      <w:r>
+        <w:rPr>
+          <w:noProof/>
+        </w:rPr>
+        <w:fldChar w:fldCharType="end"/>
+      </w:r>
       <w:r>
         <w:t xml:space="preserve"> View contract screen</w:t>
       </w:r>
@@ -31787,8 +31766,10 @@
               <w:rPr>
                 <w:bCs/>
               </w:rPr>
-              <w:t>Print to card</w:t>
-            </w:r>
+              <w:t>btnPrint</w:t>
+            </w:r>
+            <w:bookmarkStart w:id="0" w:name="_GoBack"/>
+            <w:bookmarkEnd w:id="0"/>
           </w:p>
         </w:tc>
         <w:tc>
@@ -31840,14 +31821,27 @@
       <w:r>
         <w:t xml:space="preserve">Table </w:t>
       </w:r>
-      <w:fldSimple w:instr=" SEQ Table \* ARABIC ">
-        <w:r>
-          <w:rPr>
-            <w:noProof/>
-          </w:rPr>
-          <w:t>7</w:t>
-        </w:r>
-      </w:fldSimple>
+      <w:r>
+        <w:fldChar w:fldCharType="begin"/>
+      </w:r>
+      <w:r>
+        <w:instrText xml:space="preserve"> SEQ Table \* ARABIC </w:instrText>
+      </w:r>
+      <w:r>
+        <w:fldChar w:fldCharType="separate"/>
+      </w:r>
+      <w:r>
+        <w:rPr>
+          <w:noProof/>
+        </w:rPr>
+        <w:t>7</w:t>
+      </w:r>
+      <w:r>
+        <w:rPr>
+          <w:noProof/>
+        </w:rPr>
+        <w:fldChar w:fldCharType="end"/>
+      </w:r>
       <w:r>
         <w:t xml:space="preserve"> View </w:t>
       </w:r>
@@ -32238,7 +32232,7 @@
                     </pic:cNvPicPr>
                   </pic:nvPicPr>
                   <pic:blipFill>
-                    <a:blip r:embed="rId36">
+                    <a:blip r:embed="rId35">
                       <a:extLst>
                         <a:ext uri="{28A0092B-C50C-407E-A947-70E740481C1C}">
                           <a14:useLocalDpi xmlns:a14="http://schemas.microsoft.com/office/drawing/2010/main" val="0"/>
@@ -32278,14 +32272,27 @@
       <w:r>
         <w:t xml:space="preserve">Figure </w:t>
       </w:r>
-      <w:fldSimple w:instr=" SEQ Figure \* ARABIC ">
-        <w:r>
-          <w:rPr>
-            <w:noProof/>
-          </w:rPr>
-          <w:t>12</w:t>
-        </w:r>
-      </w:fldSimple>
+      <w:r>
+        <w:fldChar w:fldCharType="begin"/>
+      </w:r>
+      <w:r>
+        <w:instrText xml:space="preserve"> SEQ Figure \* ARABIC </w:instrText>
+      </w:r>
+      <w:r>
+        <w:fldChar w:fldCharType="separate"/>
+      </w:r>
+      <w:r>
+        <w:rPr>
+          <w:noProof/>
+        </w:rPr>
+        <w:t>12</w:t>
+      </w:r>
+      <w:r>
+        <w:rPr>
+          <w:noProof/>
+        </w:rPr>
+        <w:fldChar w:fldCharType="end"/>
+      </w:r>
       <w:r>
         <w:t xml:space="preserve"> Print card screen</w:t>
       </w:r>
@@ -32338,7 +32345,7 @@
                     </pic:cNvPicPr>
                   </pic:nvPicPr>
                   <pic:blipFill>
-                    <a:blip r:embed="rId37">
+                    <a:blip r:embed="rId36">
                       <a:extLst>
                         <a:ext uri="{28A0092B-C50C-407E-A947-70E740481C1C}">
                           <a14:useLocalDpi xmlns:a14="http://schemas.microsoft.com/office/drawing/2010/main" val="0"/>
@@ -39138,7 +39145,7 @@
                     </pic:cNvPicPr>
                   </pic:nvPicPr>
                   <pic:blipFill>
-                    <a:blip r:embed="rId38">
+                    <a:blip r:embed="rId37">
                       <a:extLst>
                         <a:ext uri="{28A0092B-C50C-407E-A947-70E740481C1C}">
                           <a14:useLocalDpi xmlns:a14="http://schemas.microsoft.com/office/drawing/2010/main" val="0"/>
@@ -39178,14 +39185,27 @@
       <w:r>
         <w:t xml:space="preserve">Figure </w:t>
       </w:r>
-      <w:fldSimple w:instr=" SEQ Figure \* ARABIC ">
-        <w:r>
-          <w:rPr>
-            <w:noProof/>
-          </w:rPr>
-          <w:t>13</w:t>
-        </w:r>
-      </w:fldSimple>
+      <w:r>
+        <w:fldChar w:fldCharType="begin"/>
+      </w:r>
+      <w:r>
+        <w:instrText xml:space="preserve"> SEQ Figure \* ARABIC </w:instrText>
+      </w:r>
+      <w:r>
+        <w:fldChar w:fldCharType="separate"/>
+      </w:r>
+      <w:r>
+        <w:rPr>
+          <w:noProof/>
+        </w:rPr>
+        <w:t>13</w:t>
+      </w:r>
+      <w:r>
+        <w:rPr>
+          <w:noProof/>
+        </w:rPr>
+        <w:fldChar w:fldCharType="end"/>
+      </w:r>
       <w:r>
         <w:t xml:space="preserve"> Contract State Chart</w:t>
       </w:r>
@@ -39430,14 +39450,27 @@
       <w:r>
         <w:t xml:space="preserve">Table </w:t>
       </w:r>
-      <w:fldSimple w:instr=" SEQ Table \* ARABIC ">
-        <w:r>
-          <w:rPr>
-            <w:noProof/>
-          </w:rPr>
-          <w:t>8</w:t>
-        </w:r>
-      </w:fldSimple>
+      <w:r>
+        <w:fldChar w:fldCharType="begin"/>
+      </w:r>
+      <w:r>
+        <w:instrText xml:space="preserve"> SEQ Table \* ARABIC </w:instrText>
+      </w:r>
+      <w:r>
+        <w:fldChar w:fldCharType="separate"/>
+      </w:r>
+      <w:r>
+        <w:rPr>
+          <w:noProof/>
+        </w:rPr>
+        <w:t>8</w:t>
+      </w:r>
+      <w:r>
+        <w:rPr>
+          <w:noProof/>
+        </w:rPr>
+        <w:fldChar w:fldCharType="end"/>
+      </w:r>
       <w:r>
         <w:t xml:space="preserve"> Contract State Dictionary</w:t>
       </w:r>
@@ -39814,7 +39847,7 @@
                     </pic:cNvPicPr>
                   </pic:nvPicPr>
                   <pic:blipFill>
-                    <a:blip r:embed="rId39">
+                    <a:blip r:embed="rId38">
                       <a:extLst>
                         <a:ext uri="{28A0092B-C50C-407E-A947-70E740481C1C}">
                           <a14:useLocalDpi xmlns:a14="http://schemas.microsoft.com/office/drawing/2010/main" val="0"/>
@@ -39854,14 +39887,27 @@
       <w:r>
         <w:t xml:space="preserve">Figure </w:t>
       </w:r>
-      <w:fldSimple w:instr=" SEQ Figure \* ARABIC ">
-        <w:r>
-          <w:rPr>
-            <w:noProof/>
-          </w:rPr>
-          <w:t>14</w:t>
-        </w:r>
-      </w:fldSimple>
+      <w:r>
+        <w:fldChar w:fldCharType="begin"/>
+      </w:r>
+      <w:r>
+        <w:instrText xml:space="preserve"> SEQ Figure \* ARABIC </w:instrText>
+      </w:r>
+      <w:r>
+        <w:fldChar w:fldCharType="separate"/>
+      </w:r>
+      <w:r>
+        <w:rPr>
+          <w:noProof/>
+        </w:rPr>
+        <w:t>14</w:t>
+      </w:r>
+      <w:r>
+        <w:rPr>
+          <w:noProof/>
+        </w:rPr>
+        <w:fldChar w:fldCharType="end"/>
+      </w:r>
       <w:r>
         <w:rPr>
           <w:noProof/>
@@ -39900,7 +39946,7 @@
       <w:r>
         <w:t xml:space="preserve">According to </w:t>
       </w:r>
-      <w:hyperlink r:id="rId40" w:history="1">
+      <w:hyperlink r:id="rId39" w:history="1">
         <w:r>
           <w:rPr>
             <w:rStyle w:val="Hyperlink"/>
@@ -40037,7 +40083,7 @@
                     </pic:cNvPicPr>
                   </pic:nvPicPr>
                   <pic:blipFill>
-                    <a:blip r:embed="rId41">
+                    <a:blip r:embed="rId40">
                       <a:extLst>
                         <a:ext uri="{28A0092B-C50C-407E-A947-70E740481C1C}">
                           <a14:useLocalDpi xmlns:a14="http://schemas.microsoft.com/office/drawing/2010/main" val="0"/>
@@ -40077,14 +40123,27 @@
       <w:r>
         <w:t xml:space="preserve">Figure </w:t>
       </w:r>
-      <w:fldSimple w:instr=" SEQ Figure \* ARABIC ">
-        <w:r>
-          <w:rPr>
-            <w:noProof/>
-          </w:rPr>
-          <w:t>15</w:t>
-        </w:r>
-      </w:fldSimple>
+      <w:r>
+        <w:fldChar w:fldCharType="begin"/>
+      </w:r>
+      <w:r>
+        <w:instrText xml:space="preserve"> SEQ Figure \* ARABIC </w:instrText>
+      </w:r>
+      <w:r>
+        <w:fldChar w:fldCharType="separate"/>
+      </w:r>
+      <w:r>
+        <w:rPr>
+          <w:noProof/>
+        </w:rPr>
+        <w:t>15</w:t>
+      </w:r>
+      <w:r>
+        <w:rPr>
+          <w:noProof/>
+        </w:rPr>
+        <w:fldChar w:fldCharType="end"/>
+      </w:r>
       <w:r>
         <w:t xml:space="preserve"> </w:t>
       </w:r>
@@ -40414,14 +40473,27 @@
       <w:r>
         <w:t xml:space="preserve">Table </w:t>
       </w:r>
-      <w:fldSimple w:instr=" SEQ Table \* ARABIC ">
-        <w:r>
-          <w:rPr>
-            <w:noProof/>
-          </w:rPr>
-          <w:t>9</w:t>
-        </w:r>
-      </w:fldSimple>
+      <w:r>
+        <w:fldChar w:fldCharType="begin"/>
+      </w:r>
+      <w:r>
+        <w:instrText xml:space="preserve"> SEQ Table \* ARABIC </w:instrText>
+      </w:r>
+      <w:r>
+        <w:fldChar w:fldCharType="separate"/>
+      </w:r>
+      <w:r>
+        <w:rPr>
+          <w:noProof/>
+        </w:rPr>
+        <w:t>9</w:t>
+      </w:r>
+      <w:r>
+        <w:rPr>
+          <w:noProof/>
+        </w:rPr>
+        <w:fldChar w:fldCharType="end"/>
+      </w:r>
       <w:r>
         <w:t xml:space="preserve"> NDEF Message Types</w:t>
       </w:r>

--- a/Document/Reports/Report 4/Report 4.docx
+++ b/Document/Reports/Report 4/Report 4.docx
@@ -212,27 +212,14 @@
       <w:r>
         <w:t xml:space="preserve">Figure </w:t>
       </w:r>
-      <w:r>
-        <w:fldChar w:fldCharType="begin"/>
-      </w:r>
-      <w:r>
-        <w:instrText xml:space="preserve"> SEQ Figure \* ARABIC </w:instrText>
-      </w:r>
-      <w:r>
-        <w:fldChar w:fldCharType="separate"/>
-      </w:r>
-      <w:r>
-        <w:rPr>
-          <w:noProof/>
-        </w:rPr>
-        <w:t>1</w:t>
-      </w:r>
-      <w:r>
-        <w:rPr>
-          <w:noProof/>
-        </w:rPr>
-        <w:fldChar w:fldCharType="end"/>
-      </w:r>
+      <w:fldSimple w:instr=" SEQ Figure \* ARABIC ">
+        <w:r>
+          <w:rPr>
+            <w:noProof/>
+          </w:rPr>
+          <w:t>1</w:t>
+        </w:r>
+      </w:fldSimple>
       <w:r>
         <w:t xml:space="preserve"> System architecture design</w:t>
       </w:r>
@@ -246,6 +233,7 @@
         </w:numPr>
       </w:pPr>
       <w:r>
+        <w:lastRenderedPageBreak/>
         <w:t>Web Application architecture description</w:t>
       </w:r>
     </w:p>
@@ -255,6 +243,9 @@
       </w:pPr>
       <w:r>
         <w:t>In Web Application, the system is developed under J2EE MVC architecture style.</w:t>
+      </w:r>
+      <w:r>
+        <w:t xml:space="preserve"> We choose this architecture for Web application because of following advantages:</w:t>
       </w:r>
     </w:p>
     <w:p>
@@ -264,19 +255,10 @@
           <w:ilvl w:val="0"/>
           <w:numId w:val="2"/>
         </w:numPr>
+        <w:ind w:left="1440"/>
       </w:pPr>
       <w:r>
-        <w:rPr>
-          <w:b/>
-        </w:rPr>
-        <w:lastRenderedPageBreak/>
-        <w:t xml:space="preserve">Servlet (Controller) </w:t>
-      </w:r>
-      <w:r>
-        <w:t>is the parts of the application that acts like event handler to handles user interaction. Typically controller read data from a request and calls appropriate Business’s method then selects view to return to user.</w:t>
-      </w:r>
-      <w:r>
-        <w:t xml:space="preserve"> </w:t>
+        <w:t>Web app contains a Web service (public API for mobile app), with MVC architecture we can separated business code with Controller and View, so we can use the business code in web service without repeat the code.</w:t>
       </w:r>
     </w:p>
     <w:p>
@@ -286,15 +268,16 @@
           <w:ilvl w:val="0"/>
           <w:numId w:val="2"/>
         </w:numPr>
+        <w:ind w:left="1440"/>
       </w:pPr>
       <w:r>
-        <w:rPr>
-          <w:b/>
-        </w:rPr>
-        <w:t>JSP/HTML (View)</w:t>
-      </w:r>
-      <w:r>
-        <w:t xml:space="preserve"> is the parts of the application that handles the display of the data. The selection of View is under control of Controller.</w:t>
+        <w:t xml:space="preserve">Current system only supports motor insurance card, with MVC architecture we can organize the code better for maintainability, </w:t>
+      </w:r>
+      <w:r>
+        <w:t>extensibility</w:t>
+      </w:r>
+      <w:r>
+        <w:t>, reusability so we can expand the scope to other kind of insurance service such as Heath insurance or Asset insurance…</w:t>
       </w:r>
     </w:p>
     <w:p>
@@ -304,15 +287,35 @@
           <w:ilvl w:val="0"/>
           <w:numId w:val="2"/>
         </w:numPr>
+        <w:ind w:left="1440"/>
       </w:pPr>
       <w:r>
-        <w:rPr>
-          <w:b/>
-        </w:rPr>
-        <w:t>Business</w:t>
-      </w:r>
-      <w:r>
-        <w:t xml:space="preserve"> is the parts of the application that do business processing to solve domain problems.</w:t>
+        <w:t xml:space="preserve">In scope of 4-member team this, </w:t>
+      </w:r>
+      <w:r>
+        <w:t xml:space="preserve">MVC architecture make it easier to </w:t>
+      </w:r>
+      <w:r>
+        <w:t>split the big project</w:t>
+      </w:r>
+      <w:r>
+        <w:t xml:space="preserve"> into small modules and make it easier to assign each module for members in our team.</w:t>
+      </w:r>
+      <w:r>
+        <w:t xml:space="preserve"> </w:t>
+      </w:r>
+    </w:p>
+    <w:p>
+      <w:pPr>
+        <w:ind w:left="1080"/>
+      </w:pPr>
+    </w:p>
+    <w:p>
+      <w:pPr>
+        <w:ind w:left="1080" w:firstLine="360"/>
+      </w:pPr>
+      <w:r>
+        <w:t>This project follow MVC architecture with following components:</w:t>
       </w:r>
     </w:p>
     <w:p>
@@ -322,15 +325,19 @@
           <w:ilvl w:val="0"/>
           <w:numId w:val="2"/>
         </w:numPr>
+        <w:ind w:left="1440"/>
       </w:pPr>
       <w:r>
         <w:rPr>
           <w:b/>
         </w:rPr>
-        <w:t>Model</w:t>
-      </w:r>
-      <w:r>
-        <w:t xml:space="preserve"> is the parts of the application that acts like a data transfer object between the system and database.</w:t>
+        <w:t xml:space="preserve">Servlet (Controller) </w:t>
+      </w:r>
+      <w:r>
+        <w:t>is the parts of the application that acts like event handler to handles user interaction. Typically controller read data from a request and calls appropriate Business’s method then selects view to return to user.</w:t>
+      </w:r>
+      <w:r>
+        <w:t xml:space="preserve"> </w:t>
       </w:r>
     </w:p>
     <w:p>
@@ -340,17 +347,76 @@
           <w:ilvl w:val="0"/>
           <w:numId w:val="2"/>
         </w:numPr>
+        <w:ind w:left="1440"/>
       </w:pPr>
       <w:r>
         <w:rPr>
           <w:b/>
         </w:rPr>
+        <w:t>JSP/HTML (View)</w:t>
+      </w:r>
+      <w:r>
+        <w:t xml:space="preserve"> is the parts of the application that handles the display of the data. The selection of View is under control of Controller.</w:t>
+      </w:r>
+    </w:p>
+    <w:p>
+      <w:pPr>
+        <w:pStyle w:val="ListParagraph"/>
+        <w:numPr>
+          <w:ilvl w:val="0"/>
+          <w:numId w:val="2"/>
+        </w:numPr>
+        <w:ind w:left="1440"/>
+      </w:pPr>
+      <w:r>
+        <w:rPr>
+          <w:b/>
+        </w:rPr>
+        <w:t>Business</w:t>
+      </w:r>
+      <w:r>
+        <w:t xml:space="preserve"> is the parts of the application that do business processing to solve domain problems.</w:t>
+      </w:r>
+    </w:p>
+    <w:p>
+      <w:pPr>
+        <w:pStyle w:val="ListParagraph"/>
+        <w:numPr>
+          <w:ilvl w:val="0"/>
+          <w:numId w:val="2"/>
+        </w:numPr>
+        <w:ind w:left="1440"/>
+      </w:pPr>
+      <w:r>
+        <w:rPr>
+          <w:b/>
+        </w:rPr>
+        <w:t>Model</w:t>
+      </w:r>
+      <w:r>
+        <w:t xml:space="preserve"> is the parts of the application that acts like a data transfer object between the system and database.</w:t>
+      </w:r>
+    </w:p>
+    <w:p>
+      <w:pPr>
+        <w:pStyle w:val="ListParagraph"/>
+        <w:numPr>
+          <w:ilvl w:val="0"/>
+          <w:numId w:val="2"/>
+        </w:numPr>
+        <w:ind w:left="1440"/>
+      </w:pPr>
+      <w:r>
+        <w:rPr>
+          <w:b/>
+        </w:rPr>
         <w:t>Web Service</w:t>
       </w:r>
       <w:r>
         <w:t xml:space="preserve"> is the parts of the application that acts like event handler for web and mobile communication via REST method.</w:t>
       </w:r>
     </w:p>
+    <w:p/>
     <w:p>
       <w:pPr>
         <w:pStyle w:val="Heading3"/>
@@ -376,11 +442,118 @@
     </w:p>
     <w:p>
       <w:pPr>
+        <w:ind w:left="720" w:firstLine="720"/>
+      </w:pPr>
+    </w:p>
+    <w:p>
+      <w:pPr>
+        <w:ind w:left="720" w:firstLine="720"/>
+        <w:jc w:val="center"/>
+      </w:pPr>
+      <w:bookmarkStart w:id="0" w:name="_GoBack"/>
+      <w:bookmarkEnd w:id="0"/>
+      <w:r>
+        <w:rPr>
+          <w:noProof/>
+        </w:rPr>
+        <w:drawing>
+          <wp:inline distT="0" distB="0" distL="0" distR="0" wp14:anchorId="02B350FD" wp14:editId="5E7D6456">
+            <wp:extent cx="2516403" cy="1883098"/>
+            <wp:effectExtent l="0" t="0" r="0" b="0"/>
+            <wp:docPr id="16" name="Picture 16" descr="../../../../../../../Desktop/Android%20Architecture.jp"/>
+            <wp:cNvGraphicFramePr>
+              <a:graphicFrameLocks xmlns:a="http://schemas.openxmlformats.org/drawingml/2006/main" noChangeAspect="1"/>
+            </wp:cNvGraphicFramePr>
+            <a:graphic xmlns:a="http://schemas.openxmlformats.org/drawingml/2006/main">
+              <a:graphicData uri="http://schemas.openxmlformats.org/drawingml/2006/picture">
+                <pic:pic xmlns:pic="http://schemas.openxmlformats.org/drawingml/2006/picture">
+                  <pic:nvPicPr>
+                    <pic:cNvPr id="0" name="Picture 2" descr="../../../../../../../Desktop/Android%20Architecture.jp"/>
+                    <pic:cNvPicPr>
+                      <a:picLocks noChangeAspect="1" noChangeArrowheads="1"/>
+                    </pic:cNvPicPr>
+                  </pic:nvPicPr>
+                  <pic:blipFill>
+                    <a:blip r:embed="rId6">
+                      <a:extLst>
+                        <a:ext uri="{28A0092B-C50C-407E-A947-70E740481C1C}">
+                          <a14:useLocalDpi xmlns:a14="http://schemas.microsoft.com/office/drawing/2010/main" val="0"/>
+                        </a:ext>
+                      </a:extLst>
+                    </a:blip>
+                    <a:srcRect/>
+                    <a:stretch>
+                      <a:fillRect/>
+                    </a:stretch>
+                  </pic:blipFill>
+                  <pic:spPr bwMode="auto">
+                    <a:xfrm>
+                      <a:off x="0" y="0"/>
+                      <a:ext cx="2525935" cy="1890231"/>
+                    </a:xfrm>
+                    <a:prstGeom prst="rect">
+                      <a:avLst/>
+                    </a:prstGeom>
+                    <a:noFill/>
+                    <a:ln>
+                      <a:noFill/>
+                    </a:ln>
+                  </pic:spPr>
+                </pic:pic>
+              </a:graphicData>
+            </a:graphic>
+          </wp:inline>
+        </w:drawing>
+      </w:r>
+    </w:p>
+    <w:p>
+      <w:pPr>
+        <w:ind w:left="720" w:firstLine="720"/>
+      </w:pPr>
+    </w:p>
+    <w:p>
+      <w:pPr>
+        <w:ind w:left="720" w:firstLine="720"/>
+      </w:pPr>
+      <w:r>
+        <w:rPr>
+          <w:b/>
+        </w:rPr>
+        <w:t>Reference:</w:t>
+      </w:r>
+      <w:r>
+        <w:t xml:space="preserve"> </w:t>
+      </w:r>
+      <w:hyperlink r:id="rId7" w:history="1">
+        <w:r>
+          <w:rPr>
+            <w:rStyle w:val="Hyperlink"/>
+          </w:rPr>
+          <w:t>Android Developer Guide - Application Fundamentals</w:t>
+        </w:r>
+      </w:hyperlink>
+    </w:p>
+    <w:p>
+      <w:pPr>
+        <w:ind w:left="720" w:firstLine="720"/>
+      </w:pPr>
+    </w:p>
+    <w:p>
+      <w:pPr>
+        <w:ind w:left="720" w:firstLine="720"/>
+      </w:pPr>
+      <w:r>
+        <w:t>This project follow Android application architecture with following components:</w:t>
+      </w:r>
+    </w:p>
+    <w:p>
+      <w:pPr>
         <w:pStyle w:val="ListParagraph"/>
         <w:numPr>
           <w:ilvl w:val="0"/>
           <w:numId w:val="2"/>
         </w:numPr>
+        <w:ind w:left="1440"/>
       </w:pPr>
       <w:r>
         <w:rPr>
@@ -458,7 +631,7 @@
                     </pic:cNvPicPr>
                   </pic:nvPicPr>
                   <pic:blipFill>
-                    <a:blip r:embed="rId6">
+                    <a:blip r:embed="rId8">
                       <a:extLst>
                         <a:ext uri="{28A0092B-C50C-407E-A947-70E740481C1C}">
                           <a14:useLocalDpi xmlns:a14="http://schemas.microsoft.com/office/drawing/2010/main" val="0"/>
@@ -498,27 +671,14 @@
       <w:r>
         <w:t xml:space="preserve">Figure </w:t>
       </w:r>
-      <w:r>
-        <w:fldChar w:fldCharType="begin"/>
-      </w:r>
-      <w:r>
-        <w:instrText xml:space="preserve"> SEQ Figure \* ARABIC </w:instrText>
-      </w:r>
-      <w:r>
-        <w:fldChar w:fldCharType="separate"/>
-      </w:r>
-      <w:r>
-        <w:rPr>
-          <w:noProof/>
-        </w:rPr>
-        <w:t>2</w:t>
-      </w:r>
-      <w:r>
-        <w:rPr>
-          <w:noProof/>
-        </w:rPr>
-        <w:fldChar w:fldCharType="end"/>
-      </w:r>
+      <w:fldSimple w:instr=" SEQ Figure \* ARABIC ">
+        <w:r>
+          <w:rPr>
+            <w:noProof/>
+          </w:rPr>
+          <w:t>2</w:t>
+        </w:r>
+      </w:fldSimple>
       <w:r>
         <w:t xml:space="preserve"> Component Diagram</w:t>
       </w:r>
@@ -599,7 +759,6 @@
           </w:tcPr>
           <w:p>
             <w:r>
-              <w:lastRenderedPageBreak/>
               <w:t>Mobile Application</w:t>
             </w:r>
           </w:p>
@@ -818,27 +977,14 @@
       <w:r>
         <w:t xml:space="preserve">Table </w:t>
       </w:r>
-      <w:r>
-        <w:fldChar w:fldCharType="begin"/>
-      </w:r>
-      <w:r>
-        <w:instrText xml:space="preserve"> SEQ Table \* ARABIC </w:instrText>
-      </w:r>
-      <w:r>
-        <w:fldChar w:fldCharType="separate"/>
-      </w:r>
-      <w:r>
-        <w:rPr>
-          <w:noProof/>
-        </w:rPr>
-        <w:t>1</w:t>
-      </w:r>
-      <w:r>
-        <w:rPr>
-          <w:noProof/>
-        </w:rPr>
-        <w:fldChar w:fldCharType="end"/>
-      </w:r>
+      <w:fldSimple w:instr=" SEQ Table \* ARABIC ">
+        <w:r>
+          <w:rPr>
+            <w:noProof/>
+          </w:rPr>
+          <w:t>1</w:t>
+        </w:r>
+      </w:fldSimple>
       <w:r>
         <w:rPr>
           <w:noProof/>
@@ -894,7 +1040,7 @@
                     </pic:cNvPicPr>
                   </pic:nvPicPr>
                   <pic:blipFill>
-                    <a:blip r:embed="rId7">
+                    <a:blip r:embed="rId9">
                       <a:extLst>
                         <a:ext uri="{28A0092B-C50C-407E-A947-70E740481C1C}">
                           <a14:useLocalDpi xmlns:a14="http://schemas.microsoft.com/office/drawing/2010/main" val="0"/>
@@ -10161,7 +10307,7 @@
                     </pic:cNvPicPr>
                   </pic:nvPicPr>
                   <pic:blipFill>
-                    <a:blip r:embed="rId8">
+                    <a:blip r:embed="rId10">
                       <a:extLst>
                         <a:ext uri="{28A0092B-C50C-407E-A947-70E740481C1C}">
                           <a14:useLocalDpi xmlns:a14="http://schemas.microsoft.com/office/drawing/2010/main" val="0"/>
@@ -10235,7 +10381,7 @@
                     </pic:cNvPicPr>
                   </pic:nvPicPr>
                   <pic:blipFill>
-                    <a:blip r:embed="rId9">
+                    <a:blip r:embed="rId11">
                       <a:extLst>
                         <a:ext uri="{28A0092B-C50C-407E-A947-70E740481C1C}">
                           <a14:useLocalDpi xmlns:a14="http://schemas.microsoft.com/office/drawing/2010/main" val="0"/>
@@ -10302,7 +10448,7 @@
                     </pic:cNvPicPr>
                   </pic:nvPicPr>
                   <pic:blipFill>
-                    <a:blip r:embed="rId10">
+                    <a:blip r:embed="rId12">
                       <a:extLst>
                         <a:ext uri="{28A0092B-C50C-407E-A947-70E740481C1C}">
                           <a14:useLocalDpi xmlns:a14="http://schemas.microsoft.com/office/drawing/2010/main" val="0"/>
@@ -10382,7 +10528,7 @@
                     </pic:cNvPicPr>
                   </pic:nvPicPr>
                   <pic:blipFill>
-                    <a:blip r:embed="rId11">
+                    <a:blip r:embed="rId13">
                       <a:extLst>
                         <a:ext uri="{28A0092B-C50C-407E-A947-70E740481C1C}">
                           <a14:useLocalDpi xmlns:a14="http://schemas.microsoft.com/office/drawing/2010/main" val="0"/>
@@ -10450,7 +10596,7 @@
                     </pic:cNvPicPr>
                   </pic:nvPicPr>
                   <pic:blipFill>
-                    <a:blip r:embed="rId12">
+                    <a:blip r:embed="rId14">
                       <a:extLst>
                         <a:ext uri="{28A0092B-C50C-407E-A947-70E740481C1C}">
                           <a14:useLocalDpi xmlns:a14="http://schemas.microsoft.com/office/drawing/2010/main" val="0"/>
@@ -10529,7 +10675,7 @@
                     </pic:cNvPicPr>
                   </pic:nvPicPr>
                   <pic:blipFill>
-                    <a:blip r:embed="rId13">
+                    <a:blip r:embed="rId15">
                       <a:extLst>
                         <a:ext uri="{28A0092B-C50C-407E-A947-70E740481C1C}">
                           <a14:useLocalDpi xmlns:a14="http://schemas.microsoft.com/office/drawing/2010/main" val="0"/>
@@ -10600,7 +10746,7 @@
                     </pic:cNvPicPr>
                   </pic:nvPicPr>
                   <pic:blipFill>
-                    <a:blip r:embed="rId14">
+                    <a:blip r:embed="rId16">
                       <a:extLst>
                         <a:ext uri="{28A0092B-C50C-407E-A947-70E740481C1C}">
                           <a14:useLocalDpi xmlns:a14="http://schemas.microsoft.com/office/drawing/2010/main" val="0"/>
@@ -10690,229 +10836,6 @@
                 <pic:pic xmlns:pic="http://schemas.openxmlformats.org/drawingml/2006/picture">
                   <pic:nvPicPr>
                     <pic:cNvPr id="0" name="Picture 2" descr="../../../../../../../Desktop/Verify%20Card%20Validation."/>
-                    <pic:cNvPicPr>
-                      <a:picLocks noChangeAspect="1" noChangeArrowheads="1"/>
-                    </pic:cNvPicPr>
-                  </pic:nvPicPr>
-                  <pic:blipFill>
-                    <a:blip r:embed="rId15">
-                      <a:extLst>
-                        <a:ext uri="{28A0092B-C50C-407E-A947-70E740481C1C}">
-                          <a14:useLocalDpi xmlns:a14="http://schemas.microsoft.com/office/drawing/2010/main" val="0"/>
-                        </a:ext>
-                      </a:extLst>
-                    </a:blip>
-                    <a:srcRect/>
-                    <a:stretch>
-                      <a:fillRect/>
-                    </a:stretch>
-                  </pic:blipFill>
-                  <pic:spPr bwMode="auto">
-                    <a:xfrm>
-                      <a:off x="0" y="0"/>
-                      <a:ext cx="5943600" cy="4229100"/>
-                    </a:xfrm>
-                    <a:prstGeom prst="rect">
-                      <a:avLst/>
-                    </a:prstGeom>
-                    <a:noFill/>
-                    <a:ln>
-                      <a:noFill/>
-                    </a:ln>
-                  </pic:spPr>
-                </pic:pic>
-              </a:graphicData>
-            </a:graphic>
-          </wp:inline>
-        </w:drawing>
-      </w:r>
-    </w:p>
-    <w:p>
-      <w:pPr>
-        <w:pStyle w:val="Caption"/>
-        <w:jc w:val="center"/>
-      </w:pPr>
-      <w:r>
-        <w:t xml:space="preserve">Figure </w:t>
-      </w:r>
-      <w:r>
-        <w:fldChar w:fldCharType="begin"/>
-      </w:r>
-      <w:r>
-        <w:instrText xml:space="preserve"> SEQ Figure \* ARABIC </w:instrText>
-      </w:r>
-      <w:r>
-        <w:fldChar w:fldCharType="separate"/>
-      </w:r>
-      <w:r>
-        <w:rPr>
-          <w:noProof/>
-        </w:rPr>
-        <w:t>3</w:t>
-      </w:r>
-      <w:r>
-        <w:rPr>
-          <w:noProof/>
-        </w:rPr>
-        <w:fldChar w:fldCharType="end"/>
-      </w:r>
-      <w:r>
-        <w:t xml:space="preserve"> &lt;Police&gt; Verify card validation</w:t>
-      </w:r>
-    </w:p>
-    <w:p>
-      <w:pPr>
-        <w:pStyle w:val="Heading6"/>
-        <w:numPr>
-          <w:ilvl w:val="5"/>
-          <w:numId w:val="1"/>
-        </w:numPr>
-      </w:pPr>
-      <w:r>
-        <w:lastRenderedPageBreak/>
-        <w:t>&lt;Police&gt; Add punishment information</w:t>
-      </w:r>
-    </w:p>
-    <w:p>
-      <w:pPr>
-        <w:keepNext/>
-      </w:pPr>
-      <w:r>
-        <w:rPr>
-          <w:noProof/>
-        </w:rPr>
-        <w:drawing>
-          <wp:inline distT="0" distB="0" distL="0" distR="0" wp14:anchorId="5ACD8DB8" wp14:editId="2B221311">
-            <wp:extent cx="5930900" cy="3962400"/>
-            <wp:effectExtent l="0" t="0" r="12700" b="0"/>
-            <wp:docPr id="1" name="Picture 1" descr="../../../../../../../Desktop/Add%20Punishment%20Information."/>
-            <wp:cNvGraphicFramePr>
-              <a:graphicFrameLocks xmlns:a="http://schemas.openxmlformats.org/drawingml/2006/main" noChangeAspect="1"/>
-            </wp:cNvGraphicFramePr>
-            <a:graphic xmlns:a="http://schemas.openxmlformats.org/drawingml/2006/main">
-              <a:graphicData uri="http://schemas.openxmlformats.org/drawingml/2006/picture">
-                <pic:pic xmlns:pic="http://schemas.openxmlformats.org/drawingml/2006/picture">
-                  <pic:nvPicPr>
-                    <pic:cNvPr id="0" name="Picture 1" descr="../../../../../../../Desktop/Add%20Punishment%20Information."/>
-                    <pic:cNvPicPr>
-                      <a:picLocks noChangeAspect="1" noChangeArrowheads="1"/>
-                    </pic:cNvPicPr>
-                  </pic:nvPicPr>
-                  <pic:blipFill>
-                    <a:blip r:embed="rId16">
-                      <a:extLst>
-                        <a:ext uri="{28A0092B-C50C-407E-A947-70E740481C1C}">
-                          <a14:useLocalDpi xmlns:a14="http://schemas.microsoft.com/office/drawing/2010/main" val="0"/>
-                        </a:ext>
-                      </a:extLst>
-                    </a:blip>
-                    <a:srcRect/>
-                    <a:stretch>
-                      <a:fillRect/>
-                    </a:stretch>
-                  </pic:blipFill>
-                  <pic:spPr bwMode="auto">
-                    <a:xfrm>
-                      <a:off x="0" y="0"/>
-                      <a:ext cx="5930900" cy="3962400"/>
-                    </a:xfrm>
-                    <a:prstGeom prst="rect">
-                      <a:avLst/>
-                    </a:prstGeom>
-                    <a:noFill/>
-                    <a:ln>
-                      <a:noFill/>
-                    </a:ln>
-                  </pic:spPr>
-                </pic:pic>
-              </a:graphicData>
-            </a:graphic>
-          </wp:inline>
-        </w:drawing>
-      </w:r>
-    </w:p>
-    <w:p>
-      <w:pPr>
-        <w:pStyle w:val="Caption"/>
-        <w:jc w:val="center"/>
-        <w:rPr>
-          <w:lang w:val="vi-VN"/>
-        </w:rPr>
-      </w:pPr>
-      <w:r>
-        <w:t xml:space="preserve">Figure </w:t>
-      </w:r>
-      <w:r>
-        <w:fldChar w:fldCharType="begin"/>
-      </w:r>
-      <w:r>
-        <w:instrText xml:space="preserve"> SEQ Figure \* ARABIC </w:instrText>
-      </w:r>
-      <w:r>
-        <w:fldChar w:fldCharType="separate"/>
-      </w:r>
-      <w:r>
-        <w:rPr>
-          <w:noProof/>
-        </w:rPr>
-        <w:t>4</w:t>
-      </w:r>
-      <w:r>
-        <w:rPr>
-          <w:noProof/>
-        </w:rPr>
-        <w:fldChar w:fldCharType="end"/>
-      </w:r>
-      <w:r>
-        <w:t xml:space="preserve"> &lt;Police&gt; Add punishment information</w:t>
-      </w:r>
-    </w:p>
-    <w:p>
-      <w:pPr>
-        <w:pStyle w:val="Heading5"/>
-        <w:numPr>
-          <w:ilvl w:val="4"/>
-          <w:numId w:val="1"/>
-        </w:numPr>
-      </w:pPr>
-      <w:r>
-        <w:lastRenderedPageBreak/>
-        <w:t>Printer Mobile Application</w:t>
-      </w:r>
-    </w:p>
-    <w:p>
-      <w:pPr>
-        <w:pStyle w:val="Heading6"/>
-        <w:numPr>
-          <w:ilvl w:val="5"/>
-          <w:numId w:val="1"/>
-        </w:numPr>
-      </w:pPr>
-      <w:r>
-        <w:t>&lt;Staff&gt; Search contract</w:t>
-      </w:r>
-    </w:p>
-    <w:p>
-      <w:pPr>
-        <w:keepNext/>
-      </w:pPr>
-      <w:r>
-        <w:rPr>
-          <w:noProof/>
-        </w:rPr>
-        <w:drawing>
-          <wp:inline distT="0" distB="0" distL="0" distR="0" wp14:anchorId="0BDC04B0" wp14:editId="12AC7C54">
-            <wp:extent cx="5943600" cy="4229100"/>
-            <wp:effectExtent l="0" t="0" r="0" b="12700"/>
-            <wp:docPr id="8" name="Picture 8" descr="../../../../../../../Desktop/Search%20contract.jp"/>
-            <wp:cNvGraphicFramePr>
-              <a:graphicFrameLocks xmlns:a="http://schemas.openxmlformats.org/drawingml/2006/main" noChangeAspect="1"/>
-            </wp:cNvGraphicFramePr>
-            <a:graphic xmlns:a="http://schemas.openxmlformats.org/drawingml/2006/main">
-              <a:graphicData uri="http://schemas.openxmlformats.org/drawingml/2006/picture">
-                <pic:pic xmlns:pic="http://schemas.openxmlformats.org/drawingml/2006/picture">
-                  <pic:nvPicPr>
-                    <pic:cNvPr id="0" name="Picture 4" descr="../../../../../../../Desktop/Search%20contract.jp"/>
                     <pic:cNvPicPr>
                       <a:picLocks noChangeAspect="1" noChangeArrowheads="1"/>
                     </pic:cNvPicPr>
@@ -10958,27 +10881,211 @@
       <w:r>
         <w:t xml:space="preserve">Figure </w:t>
       </w:r>
-      <w:r>
-        <w:fldChar w:fldCharType="begin"/>
-      </w:r>
-      <w:r>
-        <w:instrText xml:space="preserve"> SEQ Figure \* ARABIC </w:instrText>
-      </w:r>
-      <w:r>
-        <w:fldChar w:fldCharType="separate"/>
-      </w:r>
+      <w:fldSimple w:instr=" SEQ Figure \* ARABIC ">
+        <w:r>
+          <w:rPr>
+            <w:noProof/>
+          </w:rPr>
+          <w:t>3</w:t>
+        </w:r>
+      </w:fldSimple>
+      <w:r>
+        <w:t xml:space="preserve"> &lt;Police&gt; Verify card validation</w:t>
+      </w:r>
+    </w:p>
+    <w:p>
+      <w:pPr>
+        <w:pStyle w:val="Heading6"/>
+        <w:numPr>
+          <w:ilvl w:val="5"/>
+          <w:numId w:val="1"/>
+        </w:numPr>
+      </w:pPr>
+      <w:r>
+        <w:lastRenderedPageBreak/>
+        <w:t>&lt;Police&gt; Add punishment information</w:t>
+      </w:r>
+    </w:p>
+    <w:p>
+      <w:pPr>
+        <w:keepNext/>
+      </w:pPr>
       <w:r>
         <w:rPr>
           <w:noProof/>
         </w:rPr>
-        <w:t>5</w:t>
-      </w:r>
+        <w:drawing>
+          <wp:inline distT="0" distB="0" distL="0" distR="0" wp14:anchorId="5ACD8DB8" wp14:editId="2B221311">
+            <wp:extent cx="5930900" cy="3962400"/>
+            <wp:effectExtent l="0" t="0" r="12700" b="0"/>
+            <wp:docPr id="1" name="Picture 1" descr="../../../../../../../Desktop/Add%20Punishment%20Information."/>
+            <wp:cNvGraphicFramePr>
+              <a:graphicFrameLocks xmlns:a="http://schemas.openxmlformats.org/drawingml/2006/main" noChangeAspect="1"/>
+            </wp:cNvGraphicFramePr>
+            <a:graphic xmlns:a="http://schemas.openxmlformats.org/drawingml/2006/main">
+              <a:graphicData uri="http://schemas.openxmlformats.org/drawingml/2006/picture">
+                <pic:pic xmlns:pic="http://schemas.openxmlformats.org/drawingml/2006/picture">
+                  <pic:nvPicPr>
+                    <pic:cNvPr id="0" name="Picture 1" descr="../../../../../../../Desktop/Add%20Punishment%20Information."/>
+                    <pic:cNvPicPr>
+                      <a:picLocks noChangeAspect="1" noChangeArrowheads="1"/>
+                    </pic:cNvPicPr>
+                  </pic:nvPicPr>
+                  <pic:blipFill>
+                    <a:blip r:embed="rId18">
+                      <a:extLst>
+                        <a:ext uri="{28A0092B-C50C-407E-A947-70E740481C1C}">
+                          <a14:useLocalDpi xmlns:a14="http://schemas.microsoft.com/office/drawing/2010/main" val="0"/>
+                        </a:ext>
+                      </a:extLst>
+                    </a:blip>
+                    <a:srcRect/>
+                    <a:stretch>
+                      <a:fillRect/>
+                    </a:stretch>
+                  </pic:blipFill>
+                  <pic:spPr bwMode="auto">
+                    <a:xfrm>
+                      <a:off x="0" y="0"/>
+                      <a:ext cx="5930900" cy="3962400"/>
+                    </a:xfrm>
+                    <a:prstGeom prst="rect">
+                      <a:avLst/>
+                    </a:prstGeom>
+                    <a:noFill/>
+                    <a:ln>
+                      <a:noFill/>
+                    </a:ln>
+                  </pic:spPr>
+                </pic:pic>
+              </a:graphicData>
+            </a:graphic>
+          </wp:inline>
+        </w:drawing>
+      </w:r>
+    </w:p>
+    <w:p>
+      <w:pPr>
+        <w:pStyle w:val="Caption"/>
+        <w:jc w:val="center"/>
+        <w:rPr>
+          <w:lang w:val="vi-VN"/>
+        </w:rPr>
+      </w:pPr>
+      <w:r>
+        <w:t xml:space="preserve">Figure </w:t>
+      </w:r>
+      <w:fldSimple w:instr=" SEQ Figure \* ARABIC ">
+        <w:r>
+          <w:rPr>
+            <w:noProof/>
+          </w:rPr>
+          <w:t>4</w:t>
+        </w:r>
+      </w:fldSimple>
+      <w:r>
+        <w:t xml:space="preserve"> &lt;Police&gt; Add punishment information</w:t>
+      </w:r>
+    </w:p>
+    <w:p>
+      <w:pPr>
+        <w:pStyle w:val="Heading5"/>
+        <w:numPr>
+          <w:ilvl w:val="4"/>
+          <w:numId w:val="1"/>
+        </w:numPr>
+      </w:pPr>
+      <w:r>
+        <w:lastRenderedPageBreak/>
+        <w:t>Printer Mobile Application</w:t>
+      </w:r>
+    </w:p>
+    <w:p>
+      <w:pPr>
+        <w:pStyle w:val="Heading6"/>
+        <w:numPr>
+          <w:ilvl w:val="5"/>
+          <w:numId w:val="1"/>
+        </w:numPr>
+      </w:pPr>
+      <w:r>
+        <w:t>&lt;Staff&gt; Search contract</w:t>
+      </w:r>
+    </w:p>
+    <w:p>
+      <w:pPr>
+        <w:keepNext/>
+      </w:pPr>
       <w:r>
         <w:rPr>
           <w:noProof/>
         </w:rPr>
-        <w:fldChar w:fldCharType="end"/>
-      </w:r>
+        <w:drawing>
+          <wp:inline distT="0" distB="0" distL="0" distR="0" wp14:anchorId="0BDC04B0" wp14:editId="12AC7C54">
+            <wp:extent cx="5943600" cy="4229100"/>
+            <wp:effectExtent l="0" t="0" r="0" b="12700"/>
+            <wp:docPr id="8" name="Picture 8" descr="../../../../../../../Desktop/Search%20contract.jp"/>
+            <wp:cNvGraphicFramePr>
+              <a:graphicFrameLocks xmlns:a="http://schemas.openxmlformats.org/drawingml/2006/main" noChangeAspect="1"/>
+            </wp:cNvGraphicFramePr>
+            <a:graphic xmlns:a="http://schemas.openxmlformats.org/drawingml/2006/main">
+              <a:graphicData uri="http://schemas.openxmlformats.org/drawingml/2006/picture">
+                <pic:pic xmlns:pic="http://schemas.openxmlformats.org/drawingml/2006/picture">
+                  <pic:nvPicPr>
+                    <pic:cNvPr id="0" name="Picture 4" descr="../../../../../../../Desktop/Search%20contract.jp"/>
+                    <pic:cNvPicPr>
+                      <a:picLocks noChangeAspect="1" noChangeArrowheads="1"/>
+                    </pic:cNvPicPr>
+                  </pic:nvPicPr>
+                  <pic:blipFill>
+                    <a:blip r:embed="rId19">
+                      <a:extLst>
+                        <a:ext uri="{28A0092B-C50C-407E-A947-70E740481C1C}">
+                          <a14:useLocalDpi xmlns:a14="http://schemas.microsoft.com/office/drawing/2010/main" val="0"/>
+                        </a:ext>
+                      </a:extLst>
+                    </a:blip>
+                    <a:srcRect/>
+                    <a:stretch>
+                      <a:fillRect/>
+                    </a:stretch>
+                  </pic:blipFill>
+                  <pic:spPr bwMode="auto">
+                    <a:xfrm>
+                      <a:off x="0" y="0"/>
+                      <a:ext cx="5943600" cy="4229100"/>
+                    </a:xfrm>
+                    <a:prstGeom prst="rect">
+                      <a:avLst/>
+                    </a:prstGeom>
+                    <a:noFill/>
+                    <a:ln>
+                      <a:noFill/>
+                    </a:ln>
+                  </pic:spPr>
+                </pic:pic>
+              </a:graphicData>
+            </a:graphic>
+          </wp:inline>
+        </w:drawing>
+      </w:r>
+    </w:p>
+    <w:p>
+      <w:pPr>
+        <w:pStyle w:val="Caption"/>
+        <w:jc w:val="center"/>
+      </w:pPr>
+      <w:r>
+        <w:t xml:space="preserve">Figure </w:t>
+      </w:r>
+      <w:fldSimple w:instr=" SEQ Figure \* ARABIC ">
+        <w:r>
+          <w:rPr>
+            <w:noProof/>
+          </w:rPr>
+          <w:t>5</w:t>
+        </w:r>
+      </w:fldSimple>
       <w:r>
         <w:t xml:space="preserve"> &lt;Staff&gt; Search contract</w:t>
       </w:r>
@@ -11022,7 +11129,7 @@
                     </pic:cNvPicPr>
                   </pic:nvPicPr>
                   <pic:blipFill>
-                    <a:blip r:embed="rId18">
+                    <a:blip r:embed="rId20">
                       <a:extLst>
                         <a:ext uri="{28A0092B-C50C-407E-A947-70E740481C1C}">
                           <a14:useLocalDpi xmlns:a14="http://schemas.microsoft.com/office/drawing/2010/main" val="0"/>
@@ -11062,27 +11169,14 @@
       <w:r>
         <w:t xml:space="preserve">Figure </w:t>
       </w:r>
-      <w:r>
-        <w:fldChar w:fldCharType="begin"/>
-      </w:r>
-      <w:r>
-        <w:instrText xml:space="preserve"> SEQ Figure \* ARABIC </w:instrText>
-      </w:r>
-      <w:r>
-        <w:fldChar w:fldCharType="separate"/>
-      </w:r>
-      <w:r>
-        <w:rPr>
-          <w:noProof/>
-        </w:rPr>
-        <w:t>6</w:t>
-      </w:r>
-      <w:r>
-        <w:rPr>
-          <w:noProof/>
-        </w:rPr>
-        <w:fldChar w:fldCharType="end"/>
-      </w:r>
+      <w:fldSimple w:instr=" SEQ Figure \* ARABIC ">
+        <w:r>
+          <w:rPr>
+            <w:noProof/>
+          </w:rPr>
+          <w:t>6</w:t>
+        </w:r>
+      </w:fldSimple>
       <w:r>
         <w:t xml:space="preserve"> &lt;Staff&gt; View contract information</w:t>
       </w:r>
@@ -11126,7 +11220,7 @@
                     </pic:cNvPicPr>
                   </pic:nvPicPr>
                   <pic:blipFill>
-                    <a:blip r:embed="rId19">
+                    <a:blip r:embed="rId21">
                       <a:extLst>
                         <a:ext uri="{28A0092B-C50C-407E-A947-70E740481C1C}">
                           <a14:useLocalDpi xmlns:a14="http://schemas.microsoft.com/office/drawing/2010/main" val="0"/>
@@ -11166,27 +11260,14 @@
       <w:r>
         <w:t xml:space="preserve">Figure </w:t>
       </w:r>
-      <w:r>
-        <w:fldChar w:fldCharType="begin"/>
-      </w:r>
-      <w:r>
-        <w:instrText xml:space="preserve"> SEQ Figure \* ARABIC </w:instrText>
-      </w:r>
-      <w:r>
-        <w:fldChar w:fldCharType="separate"/>
-      </w:r>
-      <w:r>
-        <w:rPr>
-          <w:noProof/>
-        </w:rPr>
-        <w:t>7</w:t>
-      </w:r>
-      <w:r>
-        <w:rPr>
-          <w:noProof/>
-        </w:rPr>
-        <w:fldChar w:fldCharType="end"/>
-      </w:r>
+      <w:fldSimple w:instr=" SEQ Figure \* ARABIC ">
+        <w:r>
+          <w:rPr>
+            <w:noProof/>
+          </w:rPr>
+          <w:t>7</w:t>
+        </w:r>
+      </w:fldSimple>
       <w:r>
         <w:t xml:space="preserve"> &lt;Staff&gt; Print information to NFC card</w:t>
       </w:r>
@@ -11261,2371 +11342,6 @@
                 <pic:pic xmlns:pic="http://schemas.openxmlformats.org/drawingml/2006/picture">
                   <pic:nvPicPr>
                     <pic:cNvPr id="0" name="Picture 9" descr="Home page"/>
-                    <pic:cNvPicPr>
-                      <a:picLocks noChangeAspect="1" noChangeArrowheads="1"/>
-                    </pic:cNvPicPr>
-                  </pic:nvPicPr>
-                  <pic:blipFill>
-                    <a:blip r:embed="rId20">
-                      <a:extLst>
-                        <a:ext uri="{28A0092B-C50C-407E-A947-70E740481C1C}">
-                          <a14:useLocalDpi xmlns:a14="http://schemas.microsoft.com/office/drawing/2010/main" val="0"/>
-                        </a:ext>
-                      </a:extLst>
-                    </a:blip>
-                    <a:srcRect/>
-                    <a:stretch>
-                      <a:fillRect/>
-                    </a:stretch>
-                  </pic:blipFill>
-                  <pic:spPr bwMode="auto">
-                    <a:xfrm>
-                      <a:off x="0" y="0"/>
-                      <a:ext cx="5740400" cy="3581400"/>
-                    </a:xfrm>
-                    <a:prstGeom prst="rect">
-                      <a:avLst/>
-                    </a:prstGeom>
-                    <a:noFill/>
-                    <a:ln>
-                      <a:noFill/>
-                    </a:ln>
-                  </pic:spPr>
-                </pic:pic>
-              </a:graphicData>
-            </a:graphic>
-          </wp:inline>
-        </w:drawing>
-      </w:r>
-    </w:p>
-    <w:p>
-      <w:pPr>
-        <w:spacing w:before="120" w:after="120"/>
-        <w:rPr>
-          <w:b/>
-          <w:sz w:val="26"/>
-          <w:szCs w:val="26"/>
-        </w:rPr>
-      </w:pPr>
-      <w:r>
-        <w:rPr>
-          <w:b/>
-          <w:sz w:val="26"/>
-          <w:szCs w:val="26"/>
-        </w:rPr>
-        <w:t>Fields</w:t>
-      </w:r>
-    </w:p>
-    <w:tbl>
-      <w:tblPr>
-        <w:tblStyle w:val="GridTable4-Accent3"/>
-        <w:tblW w:w="9355" w:type="dxa"/>
-        <w:tblLayout w:type="fixed"/>
-        <w:tblLook w:val="04A0" w:firstRow="1" w:lastRow="0" w:firstColumn="1" w:lastColumn="0" w:noHBand="0" w:noVBand="1"/>
-      </w:tblPr>
-      <w:tblGrid>
-        <w:gridCol w:w="541"/>
-        <w:gridCol w:w="1063"/>
-        <w:gridCol w:w="1645"/>
-        <w:gridCol w:w="886"/>
-        <w:gridCol w:w="1605"/>
-        <w:gridCol w:w="1274"/>
-        <w:gridCol w:w="965"/>
-        <w:gridCol w:w="1376"/>
-      </w:tblGrid>
-      <w:tr>
-        <w:trPr>
-          <w:cnfStyle w:val="100000000000" w:firstRow="1" w:lastRow="0" w:firstColumn="0" w:lastColumn="0" w:oddVBand="0" w:evenVBand="0" w:oddHBand="0" w:evenHBand="0" w:firstRowFirstColumn="0" w:firstRowLastColumn="0" w:lastRowFirstColumn="0" w:lastRowLastColumn="0"/>
-        </w:trPr>
-        <w:tc>
-          <w:tcPr>
-            <w:cnfStyle w:val="001000000000" w:firstRow="0" w:lastRow="0" w:firstColumn="1" w:lastColumn="0" w:oddVBand="0" w:evenVBand="0" w:oddHBand="0" w:evenHBand="0" w:firstRowFirstColumn="0" w:firstRowLastColumn="0" w:lastRowFirstColumn="0" w:lastRowLastColumn="0"/>
-            <w:tcW w:w="541" w:type="dxa"/>
-          </w:tcPr>
-          <w:p>
-            <w:pPr>
-              <w:spacing w:after="120"/>
-              <w:jc w:val="center"/>
-              <w:rPr>
-                <w:b w:val="0"/>
-                <w:sz w:val="26"/>
-                <w:szCs w:val="26"/>
-              </w:rPr>
-            </w:pPr>
-            <w:r>
-              <w:rPr>
-                <w:sz w:val="26"/>
-                <w:szCs w:val="26"/>
-              </w:rPr>
-              <w:t>No</w:t>
-            </w:r>
-          </w:p>
-        </w:tc>
-        <w:tc>
-          <w:tcPr>
-            <w:tcW w:w="1063" w:type="dxa"/>
-          </w:tcPr>
-          <w:p>
-            <w:pPr>
-              <w:spacing w:after="120"/>
-              <w:jc w:val="center"/>
-              <w:cnfStyle w:val="100000000000" w:firstRow="1" w:lastRow="0" w:firstColumn="0" w:lastColumn="0" w:oddVBand="0" w:evenVBand="0" w:oddHBand="0" w:evenHBand="0" w:firstRowFirstColumn="0" w:firstRowLastColumn="0" w:lastRowFirstColumn="0" w:lastRowLastColumn="0"/>
-              <w:rPr>
-                <w:b w:val="0"/>
-                <w:sz w:val="26"/>
-                <w:szCs w:val="26"/>
-              </w:rPr>
-            </w:pPr>
-            <w:r>
-              <w:rPr>
-                <w:sz w:val="26"/>
-                <w:szCs w:val="26"/>
-              </w:rPr>
-              <w:t>Field Name</w:t>
-            </w:r>
-          </w:p>
-        </w:tc>
-        <w:tc>
-          <w:tcPr>
-            <w:tcW w:w="1645" w:type="dxa"/>
-          </w:tcPr>
-          <w:p>
-            <w:pPr>
-              <w:spacing w:after="120"/>
-              <w:jc w:val="center"/>
-              <w:cnfStyle w:val="100000000000" w:firstRow="1" w:lastRow="0" w:firstColumn="0" w:lastColumn="0" w:oddVBand="0" w:evenVBand="0" w:oddHBand="0" w:evenHBand="0" w:firstRowFirstColumn="0" w:firstRowLastColumn="0" w:lastRowFirstColumn="0" w:lastRowLastColumn="0"/>
-              <w:rPr>
-                <w:b w:val="0"/>
-                <w:sz w:val="26"/>
-                <w:szCs w:val="26"/>
-              </w:rPr>
-            </w:pPr>
-            <w:r>
-              <w:rPr>
-                <w:sz w:val="26"/>
-                <w:szCs w:val="26"/>
-              </w:rPr>
-              <w:t>Description</w:t>
-            </w:r>
-          </w:p>
-        </w:tc>
-        <w:tc>
-          <w:tcPr>
-            <w:tcW w:w="886" w:type="dxa"/>
-          </w:tcPr>
-          <w:p>
-            <w:pPr>
-              <w:spacing w:after="120"/>
-              <w:jc w:val="center"/>
-              <w:cnfStyle w:val="100000000000" w:firstRow="1" w:lastRow="0" w:firstColumn="0" w:lastColumn="0" w:oddVBand="0" w:evenVBand="0" w:oddHBand="0" w:evenHBand="0" w:firstRowFirstColumn="0" w:firstRowLastColumn="0" w:lastRowFirstColumn="0" w:lastRowLastColumn="0"/>
-              <w:rPr>
-                <w:b w:val="0"/>
-                <w:sz w:val="26"/>
-                <w:szCs w:val="26"/>
-              </w:rPr>
-            </w:pPr>
-            <w:r>
-              <w:rPr>
-                <w:sz w:val="26"/>
-                <w:szCs w:val="26"/>
-              </w:rPr>
-              <w:t>Read only</w:t>
-            </w:r>
-          </w:p>
-        </w:tc>
-        <w:tc>
-          <w:tcPr>
-            <w:tcW w:w="1605" w:type="dxa"/>
-          </w:tcPr>
-          <w:p>
-            <w:pPr>
-              <w:spacing w:after="120"/>
-              <w:jc w:val="center"/>
-              <w:cnfStyle w:val="100000000000" w:firstRow="1" w:lastRow="0" w:firstColumn="0" w:lastColumn="0" w:oddVBand="0" w:evenVBand="0" w:oddHBand="0" w:evenHBand="0" w:firstRowFirstColumn="0" w:firstRowLastColumn="0" w:lastRowFirstColumn="0" w:lastRowLastColumn="0"/>
-              <w:rPr>
-                <w:b w:val="0"/>
-                <w:sz w:val="26"/>
-                <w:szCs w:val="26"/>
-              </w:rPr>
-            </w:pPr>
-            <w:r>
-              <w:rPr>
-                <w:sz w:val="26"/>
-                <w:szCs w:val="26"/>
-              </w:rPr>
-              <w:t>Mandatory</w:t>
-            </w:r>
-          </w:p>
-        </w:tc>
-        <w:tc>
-          <w:tcPr>
-            <w:tcW w:w="1274" w:type="dxa"/>
-          </w:tcPr>
-          <w:p>
-            <w:pPr>
-              <w:spacing w:after="120"/>
-              <w:jc w:val="center"/>
-              <w:cnfStyle w:val="100000000000" w:firstRow="1" w:lastRow="0" w:firstColumn="0" w:lastColumn="0" w:oddVBand="0" w:evenVBand="0" w:oddHBand="0" w:evenHBand="0" w:firstRowFirstColumn="0" w:firstRowLastColumn="0" w:lastRowFirstColumn="0" w:lastRowLastColumn="0"/>
-              <w:rPr>
-                <w:b w:val="0"/>
-                <w:sz w:val="26"/>
-                <w:szCs w:val="26"/>
-              </w:rPr>
-            </w:pPr>
-            <w:r>
-              <w:rPr>
-                <w:sz w:val="26"/>
-                <w:szCs w:val="26"/>
-              </w:rPr>
-              <w:t>Control Type</w:t>
-            </w:r>
-          </w:p>
-        </w:tc>
-        <w:tc>
-          <w:tcPr>
-            <w:tcW w:w="965" w:type="dxa"/>
-          </w:tcPr>
-          <w:p>
-            <w:pPr>
-              <w:spacing w:after="120"/>
-              <w:jc w:val="center"/>
-              <w:cnfStyle w:val="100000000000" w:firstRow="1" w:lastRow="0" w:firstColumn="0" w:lastColumn="0" w:oddVBand="0" w:evenVBand="0" w:oddHBand="0" w:evenHBand="0" w:firstRowFirstColumn="0" w:firstRowLastColumn="0" w:lastRowFirstColumn="0" w:lastRowLastColumn="0"/>
-              <w:rPr>
-                <w:b w:val="0"/>
-                <w:sz w:val="26"/>
-                <w:szCs w:val="26"/>
-              </w:rPr>
-            </w:pPr>
-            <w:r>
-              <w:rPr>
-                <w:sz w:val="26"/>
-                <w:szCs w:val="26"/>
-              </w:rPr>
-              <w:t>Data Type</w:t>
-            </w:r>
-          </w:p>
-        </w:tc>
-        <w:tc>
-          <w:tcPr>
-            <w:tcW w:w="1376" w:type="dxa"/>
-          </w:tcPr>
-          <w:p>
-            <w:pPr>
-              <w:spacing w:after="120"/>
-              <w:jc w:val="center"/>
-              <w:cnfStyle w:val="100000000000" w:firstRow="1" w:lastRow="0" w:firstColumn="0" w:lastColumn="0" w:oddVBand="0" w:evenVBand="0" w:oddHBand="0" w:evenHBand="0" w:firstRowFirstColumn="0" w:firstRowLastColumn="0" w:lastRowFirstColumn="0" w:lastRowLastColumn="0"/>
-              <w:rPr>
-                <w:b w:val="0"/>
-                <w:sz w:val="26"/>
-                <w:szCs w:val="26"/>
-              </w:rPr>
-            </w:pPr>
-            <w:r>
-              <w:rPr>
-                <w:sz w:val="26"/>
-                <w:szCs w:val="26"/>
-              </w:rPr>
-              <w:t>Length</w:t>
-            </w:r>
-          </w:p>
-        </w:tc>
-      </w:tr>
-      <w:tr>
-        <w:trPr>
-          <w:cnfStyle w:val="000000100000" w:firstRow="0" w:lastRow="0" w:firstColumn="0" w:lastColumn="0" w:oddVBand="0" w:evenVBand="0" w:oddHBand="1" w:evenHBand="0" w:firstRowFirstColumn="0" w:firstRowLastColumn="0" w:lastRowFirstColumn="0" w:lastRowLastColumn="0"/>
-        </w:trPr>
-        <w:tc>
-          <w:tcPr>
-            <w:cnfStyle w:val="001000000000" w:firstRow="0" w:lastRow="0" w:firstColumn="1" w:lastColumn="0" w:oddVBand="0" w:evenVBand="0" w:oddHBand="0" w:evenHBand="0" w:firstRowFirstColumn="0" w:firstRowLastColumn="0" w:lastRowFirstColumn="0" w:lastRowLastColumn="0"/>
-            <w:tcW w:w="541" w:type="dxa"/>
-          </w:tcPr>
-          <w:p>
-            <w:pPr>
-              <w:spacing w:after="120"/>
-              <w:jc w:val="left"/>
-            </w:pPr>
-            <w:r>
-              <w:t>1</w:t>
-            </w:r>
-          </w:p>
-        </w:tc>
-        <w:tc>
-          <w:tcPr>
-            <w:tcW w:w="1063" w:type="dxa"/>
-          </w:tcPr>
-          <w:p>
-            <w:pPr>
-              <w:spacing w:after="120"/>
-              <w:jc w:val="left"/>
-              <w:cnfStyle w:val="000000100000" w:firstRow="0" w:lastRow="0" w:firstColumn="0" w:lastColumn="0" w:oddVBand="0" w:evenVBand="0" w:oddHBand="1" w:evenHBand="0" w:firstRowFirstColumn="0" w:firstRowLastColumn="0" w:lastRowFirstColumn="0" w:lastRowLastColumn="0"/>
-            </w:pPr>
-            <w:r>
-              <w:t>Menu</w:t>
-            </w:r>
-          </w:p>
-        </w:tc>
-        <w:tc>
-          <w:tcPr>
-            <w:tcW w:w="1645" w:type="dxa"/>
-          </w:tcPr>
-          <w:p>
-            <w:pPr>
-              <w:spacing w:after="120"/>
-              <w:jc w:val="left"/>
-              <w:cnfStyle w:val="000000100000" w:firstRow="0" w:lastRow="0" w:firstColumn="0" w:lastColumn="0" w:oddVBand="0" w:evenVBand="0" w:oddHBand="1" w:evenHBand="0" w:firstRowFirstColumn="0" w:firstRowLastColumn="0" w:lastRowFirstColumn="0" w:lastRowLastColumn="0"/>
-            </w:pPr>
-            <w:r>
-              <w:t>Navigation bar</w:t>
-            </w:r>
-          </w:p>
-        </w:tc>
-        <w:tc>
-          <w:tcPr>
-            <w:tcW w:w="886" w:type="dxa"/>
-          </w:tcPr>
-          <w:p>
-            <w:pPr>
-              <w:spacing w:after="120"/>
-              <w:jc w:val="left"/>
-              <w:cnfStyle w:val="000000100000" w:firstRow="0" w:lastRow="0" w:firstColumn="0" w:lastColumn="0" w:oddVBand="0" w:evenVBand="0" w:oddHBand="1" w:evenHBand="0" w:firstRowFirstColumn="0" w:firstRowLastColumn="0" w:lastRowFirstColumn="0" w:lastRowLastColumn="0"/>
-            </w:pPr>
-            <w:r>
-              <w:t>Yes</w:t>
-            </w:r>
-          </w:p>
-        </w:tc>
-        <w:tc>
-          <w:tcPr>
-            <w:tcW w:w="1605" w:type="dxa"/>
-          </w:tcPr>
-          <w:p>
-            <w:pPr>
-              <w:spacing w:after="120"/>
-              <w:jc w:val="left"/>
-              <w:cnfStyle w:val="000000100000" w:firstRow="0" w:lastRow="0" w:firstColumn="0" w:lastColumn="0" w:oddVBand="0" w:evenVBand="0" w:oddHBand="1" w:evenHBand="0" w:firstRowFirstColumn="0" w:firstRowLastColumn="0" w:lastRowFirstColumn="0" w:lastRowLastColumn="0"/>
-            </w:pPr>
-            <w:r>
-              <w:t>Yes</w:t>
-            </w:r>
-          </w:p>
-        </w:tc>
-        <w:tc>
-          <w:tcPr>
-            <w:tcW w:w="1274" w:type="dxa"/>
-          </w:tcPr>
-          <w:p>
-            <w:pPr>
-              <w:spacing w:after="120"/>
-              <w:jc w:val="left"/>
-              <w:cnfStyle w:val="000000100000" w:firstRow="0" w:lastRow="0" w:firstColumn="0" w:lastColumn="0" w:oddVBand="0" w:evenVBand="0" w:oddHBand="1" w:evenHBand="0" w:firstRowFirstColumn="0" w:firstRowLastColumn="0" w:lastRowFirstColumn="0" w:lastRowLastColumn="0"/>
-            </w:pPr>
-            <w:r>
-              <w:t>Menu bar</w:t>
-            </w:r>
-          </w:p>
-        </w:tc>
-        <w:tc>
-          <w:tcPr>
-            <w:tcW w:w="965" w:type="dxa"/>
-          </w:tcPr>
-          <w:p>
-            <w:pPr>
-              <w:spacing w:after="120"/>
-              <w:jc w:val="left"/>
-              <w:cnfStyle w:val="000000100000" w:firstRow="0" w:lastRow="0" w:firstColumn="0" w:lastColumn="0" w:oddVBand="0" w:evenVBand="0" w:oddHBand="1" w:evenHBand="0" w:firstRowFirstColumn="0" w:firstRowLastColumn="0" w:lastRowFirstColumn="0" w:lastRowLastColumn="0"/>
-            </w:pPr>
-            <w:r>
-              <w:t>N/A</w:t>
-            </w:r>
-          </w:p>
-        </w:tc>
-        <w:tc>
-          <w:tcPr>
-            <w:tcW w:w="1376" w:type="dxa"/>
-          </w:tcPr>
-          <w:p>
-            <w:pPr>
-              <w:spacing w:after="120"/>
-              <w:jc w:val="left"/>
-              <w:cnfStyle w:val="000000100000" w:firstRow="0" w:lastRow="0" w:firstColumn="0" w:lastColumn="0" w:oddVBand="0" w:evenVBand="0" w:oddHBand="1" w:evenHBand="0" w:firstRowFirstColumn="0" w:firstRowLastColumn="0" w:lastRowFirstColumn="0" w:lastRowLastColumn="0"/>
-            </w:pPr>
-            <w:r>
-              <w:t>N/A</w:t>
-            </w:r>
-          </w:p>
-        </w:tc>
-      </w:tr>
-      <w:tr>
-        <w:tc>
-          <w:tcPr>
-            <w:cnfStyle w:val="001000000000" w:firstRow="0" w:lastRow="0" w:firstColumn="1" w:lastColumn="0" w:oddVBand="0" w:evenVBand="0" w:oddHBand="0" w:evenHBand="0" w:firstRowFirstColumn="0" w:firstRowLastColumn="0" w:lastRowFirstColumn="0" w:lastRowLastColumn="0"/>
-            <w:tcW w:w="541" w:type="dxa"/>
-          </w:tcPr>
-          <w:p>
-            <w:pPr>
-              <w:spacing w:after="120"/>
-              <w:jc w:val="left"/>
-            </w:pPr>
-            <w:r>
-              <w:t>2</w:t>
-            </w:r>
-          </w:p>
-        </w:tc>
-        <w:tc>
-          <w:tcPr>
-            <w:tcW w:w="1063" w:type="dxa"/>
-          </w:tcPr>
-          <w:p>
-            <w:pPr>
-              <w:spacing w:after="120"/>
-              <w:jc w:val="left"/>
-              <w:cnfStyle w:val="000000000000" w:firstRow="0" w:lastRow="0" w:firstColumn="0" w:lastColumn="0" w:oddVBand="0" w:evenVBand="0" w:oddHBand="0" w:evenHBand="0" w:firstRowFirstColumn="0" w:firstRowLastColumn="0" w:lastRowFirstColumn="0" w:lastRowLastColumn="0"/>
-            </w:pPr>
-            <w:r>
-              <w:t>Title</w:t>
-            </w:r>
-          </w:p>
-        </w:tc>
-        <w:tc>
-          <w:tcPr>
-            <w:tcW w:w="1645" w:type="dxa"/>
-          </w:tcPr>
-          <w:p>
-            <w:pPr>
-              <w:spacing w:after="120"/>
-              <w:jc w:val="left"/>
-              <w:cnfStyle w:val="000000000000" w:firstRow="0" w:lastRow="0" w:firstColumn="0" w:lastColumn="0" w:oddVBand="0" w:evenVBand="0" w:oddHBand="0" w:evenHBand="0" w:firstRowFirstColumn="0" w:firstRowLastColumn="0" w:lastRowFirstColumn="0" w:lastRowLastColumn="0"/>
-            </w:pPr>
-            <w:r>
-              <w:t>Title of the page</w:t>
-            </w:r>
-          </w:p>
-        </w:tc>
-        <w:tc>
-          <w:tcPr>
-            <w:tcW w:w="886" w:type="dxa"/>
-          </w:tcPr>
-          <w:p>
-            <w:pPr>
-              <w:spacing w:after="120"/>
-              <w:jc w:val="left"/>
-              <w:cnfStyle w:val="000000000000" w:firstRow="0" w:lastRow="0" w:firstColumn="0" w:lastColumn="0" w:oddVBand="0" w:evenVBand="0" w:oddHBand="0" w:evenHBand="0" w:firstRowFirstColumn="0" w:firstRowLastColumn="0" w:lastRowFirstColumn="0" w:lastRowLastColumn="0"/>
-            </w:pPr>
-            <w:r>
-              <w:t>Yes</w:t>
-            </w:r>
-          </w:p>
-        </w:tc>
-        <w:tc>
-          <w:tcPr>
-            <w:tcW w:w="1605" w:type="dxa"/>
-          </w:tcPr>
-          <w:p>
-            <w:pPr>
-              <w:spacing w:after="120"/>
-              <w:jc w:val="left"/>
-              <w:cnfStyle w:val="000000000000" w:firstRow="0" w:lastRow="0" w:firstColumn="0" w:lastColumn="0" w:oddVBand="0" w:evenVBand="0" w:oddHBand="0" w:evenHBand="0" w:firstRowFirstColumn="0" w:firstRowLastColumn="0" w:lastRowFirstColumn="0" w:lastRowLastColumn="0"/>
-            </w:pPr>
-            <w:r>
-              <w:t>Yes</w:t>
-            </w:r>
-          </w:p>
-        </w:tc>
-        <w:tc>
-          <w:tcPr>
-            <w:tcW w:w="1274" w:type="dxa"/>
-          </w:tcPr>
-          <w:p>
-            <w:pPr>
-              <w:spacing w:after="120"/>
-              <w:jc w:val="left"/>
-              <w:cnfStyle w:val="000000000000" w:firstRow="0" w:lastRow="0" w:firstColumn="0" w:lastColumn="0" w:oddVBand="0" w:evenVBand="0" w:oddHBand="0" w:evenHBand="0" w:firstRowFirstColumn="0" w:firstRowLastColumn="0" w:lastRowFirstColumn="0" w:lastRowLastColumn="0"/>
-            </w:pPr>
-            <w:r>
-              <w:t>Label</w:t>
-            </w:r>
-          </w:p>
-        </w:tc>
-        <w:tc>
-          <w:tcPr>
-            <w:tcW w:w="965" w:type="dxa"/>
-          </w:tcPr>
-          <w:p>
-            <w:pPr>
-              <w:spacing w:after="120"/>
-              <w:jc w:val="left"/>
-              <w:cnfStyle w:val="000000000000" w:firstRow="0" w:lastRow="0" w:firstColumn="0" w:lastColumn="0" w:oddVBand="0" w:evenVBand="0" w:oddHBand="0" w:evenHBand="0" w:firstRowFirstColumn="0" w:firstRowLastColumn="0" w:lastRowFirstColumn="0" w:lastRowLastColumn="0"/>
-            </w:pPr>
-            <w:r>
-              <w:t>N/A</w:t>
-            </w:r>
-          </w:p>
-        </w:tc>
-        <w:tc>
-          <w:tcPr>
-            <w:tcW w:w="1376" w:type="dxa"/>
-          </w:tcPr>
-          <w:p>
-            <w:pPr>
-              <w:spacing w:after="120"/>
-              <w:jc w:val="left"/>
-              <w:cnfStyle w:val="000000000000" w:firstRow="0" w:lastRow="0" w:firstColumn="0" w:lastColumn="0" w:oddVBand="0" w:evenVBand="0" w:oddHBand="0" w:evenHBand="0" w:firstRowFirstColumn="0" w:firstRowLastColumn="0" w:lastRowFirstColumn="0" w:lastRowLastColumn="0"/>
-            </w:pPr>
-            <w:r>
-              <w:t>N/A</w:t>
-            </w:r>
-          </w:p>
-        </w:tc>
-      </w:tr>
-    </w:tbl>
-    <w:p>
-      <w:pPr>
-        <w:spacing w:before="120" w:after="120"/>
-        <w:rPr>
-          <w:b/>
-          <w:sz w:val="26"/>
-          <w:szCs w:val="26"/>
-        </w:rPr>
-      </w:pPr>
-      <w:r>
-        <w:rPr>
-          <w:b/>
-          <w:sz w:val="26"/>
-          <w:szCs w:val="26"/>
-        </w:rPr>
-        <w:t>Button/Hyperlinks</w:t>
-      </w:r>
-    </w:p>
-    <w:tbl>
-      <w:tblPr>
-        <w:tblStyle w:val="GridTable4-Accent3"/>
-        <w:tblW w:w="0" w:type="auto"/>
-        <w:tblLook w:val="04A0" w:firstRow="1" w:lastRow="0" w:firstColumn="1" w:lastColumn="0" w:noHBand="0" w:noVBand="1"/>
-      </w:tblPr>
-      <w:tblGrid>
-        <w:gridCol w:w="528"/>
-        <w:gridCol w:w="1157"/>
-        <w:gridCol w:w="2870"/>
-        <w:gridCol w:w="1327"/>
-        <w:gridCol w:w="3468"/>
-      </w:tblGrid>
-      <w:tr>
-        <w:trPr>
-          <w:cnfStyle w:val="100000000000" w:firstRow="1" w:lastRow="0" w:firstColumn="0" w:lastColumn="0" w:oddVBand="0" w:evenVBand="0" w:oddHBand="0" w:evenHBand="0" w:firstRowFirstColumn="0" w:firstRowLastColumn="0" w:lastRowFirstColumn="0" w:lastRowLastColumn="0"/>
-        </w:trPr>
-        <w:tc>
-          <w:tcPr>
-            <w:cnfStyle w:val="001000000000" w:firstRow="0" w:lastRow="0" w:firstColumn="1" w:lastColumn="0" w:oddVBand="0" w:evenVBand="0" w:oddHBand="0" w:evenHBand="0" w:firstRowFirstColumn="0" w:firstRowLastColumn="0" w:lastRowFirstColumn="0" w:lastRowLastColumn="0"/>
-            <w:tcW w:w="0" w:type="auto"/>
-          </w:tcPr>
-          <w:p>
-            <w:pPr>
-              <w:spacing w:after="120"/>
-              <w:jc w:val="center"/>
-              <w:rPr>
-                <w:b w:val="0"/>
-                <w:sz w:val="26"/>
-                <w:szCs w:val="26"/>
-              </w:rPr>
-            </w:pPr>
-            <w:r>
-              <w:rPr>
-                <w:sz w:val="26"/>
-                <w:szCs w:val="26"/>
-              </w:rPr>
-              <w:t>No</w:t>
-            </w:r>
-          </w:p>
-        </w:tc>
-        <w:tc>
-          <w:tcPr>
-            <w:tcW w:w="0" w:type="auto"/>
-          </w:tcPr>
-          <w:p>
-            <w:pPr>
-              <w:spacing w:after="120"/>
-              <w:jc w:val="center"/>
-              <w:cnfStyle w:val="100000000000" w:firstRow="1" w:lastRow="0" w:firstColumn="0" w:lastColumn="0" w:oddVBand="0" w:evenVBand="0" w:oddHBand="0" w:evenHBand="0" w:firstRowFirstColumn="0" w:firstRowLastColumn="0" w:lastRowFirstColumn="0" w:lastRowLastColumn="0"/>
-              <w:rPr>
-                <w:b w:val="0"/>
-                <w:sz w:val="26"/>
-                <w:szCs w:val="26"/>
-              </w:rPr>
-            </w:pPr>
-            <w:r>
-              <w:rPr>
-                <w:sz w:val="26"/>
-                <w:szCs w:val="26"/>
-              </w:rPr>
-              <w:t>Function</w:t>
-            </w:r>
-          </w:p>
-        </w:tc>
-        <w:tc>
-          <w:tcPr>
-            <w:tcW w:w="0" w:type="auto"/>
-          </w:tcPr>
-          <w:p>
-            <w:pPr>
-              <w:spacing w:after="120"/>
-              <w:jc w:val="center"/>
-              <w:cnfStyle w:val="100000000000" w:firstRow="1" w:lastRow="0" w:firstColumn="0" w:lastColumn="0" w:oddVBand="0" w:evenVBand="0" w:oddHBand="0" w:evenHBand="0" w:firstRowFirstColumn="0" w:firstRowLastColumn="0" w:lastRowFirstColumn="0" w:lastRowLastColumn="0"/>
-              <w:rPr>
-                <w:b w:val="0"/>
-                <w:sz w:val="26"/>
-                <w:szCs w:val="26"/>
-              </w:rPr>
-            </w:pPr>
-            <w:r>
-              <w:rPr>
-                <w:sz w:val="26"/>
-                <w:szCs w:val="26"/>
-              </w:rPr>
-              <w:t>Description</w:t>
-            </w:r>
-          </w:p>
-        </w:tc>
-        <w:tc>
-          <w:tcPr>
-            <w:tcW w:w="0" w:type="auto"/>
-          </w:tcPr>
-          <w:p>
-            <w:pPr>
-              <w:spacing w:after="120"/>
-              <w:jc w:val="center"/>
-              <w:cnfStyle w:val="100000000000" w:firstRow="1" w:lastRow="0" w:firstColumn="0" w:lastColumn="0" w:oddVBand="0" w:evenVBand="0" w:oddHBand="0" w:evenHBand="0" w:firstRowFirstColumn="0" w:firstRowLastColumn="0" w:lastRowFirstColumn="0" w:lastRowLastColumn="0"/>
-              <w:rPr>
-                <w:b w:val="0"/>
-                <w:sz w:val="26"/>
-                <w:szCs w:val="26"/>
-              </w:rPr>
-            </w:pPr>
-            <w:r>
-              <w:rPr>
-                <w:sz w:val="26"/>
-                <w:szCs w:val="26"/>
-              </w:rPr>
-              <w:t>Validation</w:t>
-            </w:r>
-          </w:p>
-        </w:tc>
-        <w:tc>
-          <w:tcPr>
-            <w:tcW w:w="0" w:type="auto"/>
-          </w:tcPr>
-          <w:p>
-            <w:pPr>
-              <w:spacing w:after="120"/>
-              <w:jc w:val="center"/>
-              <w:cnfStyle w:val="100000000000" w:firstRow="1" w:lastRow="0" w:firstColumn="0" w:lastColumn="0" w:oddVBand="0" w:evenVBand="0" w:oddHBand="0" w:evenHBand="0" w:firstRowFirstColumn="0" w:firstRowLastColumn="0" w:lastRowFirstColumn="0" w:lastRowLastColumn="0"/>
-              <w:rPr>
-                <w:b w:val="0"/>
-                <w:sz w:val="26"/>
-                <w:szCs w:val="26"/>
-              </w:rPr>
-            </w:pPr>
-            <w:r>
-              <w:rPr>
-                <w:sz w:val="26"/>
-                <w:szCs w:val="26"/>
-              </w:rPr>
-              <w:t>Outcome</w:t>
-            </w:r>
-          </w:p>
-        </w:tc>
-      </w:tr>
-      <w:tr>
-        <w:trPr>
-          <w:cnfStyle w:val="000000100000" w:firstRow="0" w:lastRow="0" w:firstColumn="0" w:lastColumn="0" w:oddVBand="0" w:evenVBand="0" w:oddHBand="1" w:evenHBand="0" w:firstRowFirstColumn="0" w:firstRowLastColumn="0" w:lastRowFirstColumn="0" w:lastRowLastColumn="0"/>
-        </w:trPr>
-        <w:tc>
-          <w:tcPr>
-            <w:cnfStyle w:val="001000000000" w:firstRow="0" w:lastRow="0" w:firstColumn="1" w:lastColumn="0" w:oddVBand="0" w:evenVBand="0" w:oddHBand="0" w:evenHBand="0" w:firstRowFirstColumn="0" w:firstRowLastColumn="0" w:lastRowFirstColumn="0" w:lastRowLastColumn="0"/>
-            <w:tcW w:w="0" w:type="auto"/>
-          </w:tcPr>
-          <w:p>
-            <w:pPr>
-              <w:spacing w:after="120"/>
-              <w:jc w:val="left"/>
-            </w:pPr>
-            <w:r>
-              <w:t>3</w:t>
-            </w:r>
-          </w:p>
-        </w:tc>
-        <w:tc>
-          <w:tcPr>
-            <w:tcW w:w="0" w:type="auto"/>
-          </w:tcPr>
-          <w:p>
-            <w:pPr>
-              <w:spacing w:after="120"/>
-              <w:jc w:val="left"/>
-              <w:cnfStyle w:val="000000100000" w:firstRow="0" w:lastRow="0" w:firstColumn="0" w:lastColumn="0" w:oddVBand="0" w:evenVBand="0" w:oddHBand="1" w:evenHBand="0" w:firstRowFirstColumn="0" w:firstRowLastColumn="0" w:lastRowFirstColumn="0" w:lastRowLastColumn="0"/>
-            </w:pPr>
-            <w:r>
-              <w:t>View</w:t>
-            </w:r>
-          </w:p>
-        </w:tc>
-        <w:tc>
-          <w:tcPr>
-            <w:tcW w:w="0" w:type="auto"/>
-          </w:tcPr>
-          <w:p>
-            <w:pPr>
-              <w:spacing w:after="120"/>
-              <w:jc w:val="left"/>
-              <w:cnfStyle w:val="000000100000" w:firstRow="0" w:lastRow="0" w:firstColumn="0" w:lastColumn="0" w:oddVBand="0" w:evenVBand="0" w:oddHBand="1" w:evenHBand="0" w:firstRowFirstColumn="0" w:firstRowLastColumn="0" w:lastRowFirstColumn="0" w:lastRowLastColumn="0"/>
-            </w:pPr>
-            <w:r>
-              <w:t>List all contract</w:t>
-            </w:r>
-          </w:p>
-        </w:tc>
-        <w:tc>
-          <w:tcPr>
-            <w:tcW w:w="0" w:type="auto"/>
-          </w:tcPr>
-          <w:p>
-            <w:pPr>
-              <w:spacing w:after="120"/>
-              <w:jc w:val="left"/>
-              <w:cnfStyle w:val="000000100000" w:firstRow="0" w:lastRow="0" w:firstColumn="0" w:lastColumn="0" w:oddVBand="0" w:evenVBand="0" w:oddHBand="1" w:evenHBand="0" w:firstRowFirstColumn="0" w:firstRowLastColumn="0" w:lastRowFirstColumn="0" w:lastRowLastColumn="0"/>
-            </w:pPr>
-            <w:r>
-              <w:t>N/A</w:t>
-            </w:r>
-          </w:p>
-        </w:tc>
-        <w:tc>
-          <w:tcPr>
-            <w:tcW w:w="0" w:type="auto"/>
-          </w:tcPr>
-          <w:p>
-            <w:pPr>
-              <w:spacing w:after="120"/>
-              <w:jc w:val="left"/>
-              <w:cnfStyle w:val="000000100000" w:firstRow="0" w:lastRow="0" w:firstColumn="0" w:lastColumn="0" w:oddVBand="0" w:evenVBand="0" w:oddHBand="1" w:evenHBand="0" w:firstRowFirstColumn="0" w:firstRowLastColumn="0" w:lastRowFirstColumn="0" w:lastRowLastColumn="0"/>
-            </w:pPr>
-            <w:r>
-              <w:t>Transfer to list contract page</w:t>
-            </w:r>
-          </w:p>
-        </w:tc>
-      </w:tr>
-      <w:tr>
-        <w:tc>
-          <w:tcPr>
-            <w:cnfStyle w:val="001000000000" w:firstRow="0" w:lastRow="0" w:firstColumn="1" w:lastColumn="0" w:oddVBand="0" w:evenVBand="0" w:oddHBand="0" w:evenHBand="0" w:firstRowFirstColumn="0" w:firstRowLastColumn="0" w:lastRowFirstColumn="0" w:lastRowLastColumn="0"/>
-            <w:tcW w:w="0" w:type="auto"/>
-          </w:tcPr>
-          <w:p>
-            <w:pPr>
-              <w:spacing w:after="120"/>
-              <w:jc w:val="left"/>
-            </w:pPr>
-            <w:r>
-              <w:t>4</w:t>
-            </w:r>
-          </w:p>
-        </w:tc>
-        <w:tc>
-          <w:tcPr>
-            <w:tcW w:w="0" w:type="auto"/>
-          </w:tcPr>
-          <w:p>
-            <w:pPr>
-              <w:spacing w:after="120"/>
-              <w:jc w:val="left"/>
-              <w:cnfStyle w:val="000000000000" w:firstRow="0" w:lastRow="0" w:firstColumn="0" w:lastColumn="0" w:oddVBand="0" w:evenVBand="0" w:oddHBand="0" w:evenHBand="0" w:firstRowFirstColumn="0" w:firstRowLastColumn="0" w:lastRowFirstColumn="0" w:lastRowLastColumn="0"/>
-            </w:pPr>
-            <w:r>
-              <w:t>View</w:t>
-            </w:r>
-          </w:p>
-        </w:tc>
-        <w:tc>
-          <w:tcPr>
-            <w:tcW w:w="0" w:type="auto"/>
-          </w:tcPr>
-          <w:p>
-            <w:pPr>
-              <w:spacing w:after="120"/>
-              <w:jc w:val="left"/>
-              <w:cnfStyle w:val="000000000000" w:firstRow="0" w:lastRow="0" w:firstColumn="0" w:lastColumn="0" w:oddVBand="0" w:evenVBand="0" w:oddHBand="0" w:evenHBand="0" w:firstRowFirstColumn="0" w:firstRowLastColumn="0" w:lastRowFirstColumn="0" w:lastRowLastColumn="0"/>
-            </w:pPr>
-            <w:r>
-              <w:t>List all compensation</w:t>
-            </w:r>
-          </w:p>
-        </w:tc>
-        <w:tc>
-          <w:tcPr>
-            <w:tcW w:w="0" w:type="auto"/>
-          </w:tcPr>
-          <w:p>
-            <w:pPr>
-              <w:spacing w:after="120"/>
-              <w:jc w:val="left"/>
-              <w:cnfStyle w:val="000000000000" w:firstRow="0" w:lastRow="0" w:firstColumn="0" w:lastColumn="0" w:oddVBand="0" w:evenVBand="0" w:oddHBand="0" w:evenHBand="0" w:firstRowFirstColumn="0" w:firstRowLastColumn="0" w:lastRowFirstColumn="0" w:lastRowLastColumn="0"/>
-            </w:pPr>
-            <w:r>
-              <w:t>N/A</w:t>
-            </w:r>
-          </w:p>
-        </w:tc>
-        <w:tc>
-          <w:tcPr>
-            <w:tcW w:w="0" w:type="auto"/>
-          </w:tcPr>
-          <w:p>
-            <w:pPr>
-              <w:spacing w:after="120"/>
-              <w:jc w:val="left"/>
-              <w:cnfStyle w:val="000000000000" w:firstRow="0" w:lastRow="0" w:firstColumn="0" w:lastColumn="0" w:oddVBand="0" w:evenVBand="0" w:oddHBand="0" w:evenHBand="0" w:firstRowFirstColumn="0" w:firstRowLastColumn="0" w:lastRowFirstColumn="0" w:lastRowLastColumn="0"/>
-            </w:pPr>
-            <w:r>
-              <w:t>Transfer to list compensation page</w:t>
-            </w:r>
-          </w:p>
-        </w:tc>
-      </w:tr>
-      <w:tr>
-        <w:trPr>
-          <w:cnfStyle w:val="000000100000" w:firstRow="0" w:lastRow="0" w:firstColumn="0" w:lastColumn="0" w:oddVBand="0" w:evenVBand="0" w:oddHBand="1" w:evenHBand="0" w:firstRowFirstColumn="0" w:firstRowLastColumn="0" w:lastRowFirstColumn="0" w:lastRowLastColumn="0"/>
-        </w:trPr>
-        <w:tc>
-          <w:tcPr>
-            <w:cnfStyle w:val="001000000000" w:firstRow="0" w:lastRow="0" w:firstColumn="1" w:lastColumn="0" w:oddVBand="0" w:evenVBand="0" w:oddHBand="0" w:evenHBand="0" w:firstRowFirstColumn="0" w:firstRowLastColumn="0" w:lastRowFirstColumn="0" w:lastRowLastColumn="0"/>
-            <w:tcW w:w="0" w:type="auto"/>
-          </w:tcPr>
-          <w:p>
-            <w:pPr>
-              <w:spacing w:after="120"/>
-              <w:jc w:val="left"/>
-            </w:pPr>
-            <w:r>
-              <w:t>5</w:t>
-            </w:r>
-          </w:p>
-        </w:tc>
-        <w:tc>
-          <w:tcPr>
-            <w:tcW w:w="0" w:type="auto"/>
-          </w:tcPr>
-          <w:p>
-            <w:pPr>
-              <w:spacing w:after="120"/>
-              <w:jc w:val="left"/>
-              <w:cnfStyle w:val="000000100000" w:firstRow="0" w:lastRow="0" w:firstColumn="0" w:lastColumn="0" w:oddVBand="0" w:evenVBand="0" w:oddHBand="1" w:evenHBand="0" w:firstRowFirstColumn="0" w:firstRowLastColumn="0" w:lastRowFirstColumn="0" w:lastRowLastColumn="0"/>
-            </w:pPr>
-            <w:r>
-              <w:t>View</w:t>
-            </w:r>
-          </w:p>
-        </w:tc>
-        <w:tc>
-          <w:tcPr>
-            <w:tcW w:w="0" w:type="auto"/>
-          </w:tcPr>
-          <w:p>
-            <w:pPr>
-              <w:spacing w:after="120"/>
-              <w:jc w:val="left"/>
-              <w:cnfStyle w:val="000000100000" w:firstRow="0" w:lastRow="0" w:firstColumn="0" w:lastColumn="0" w:oddVBand="0" w:evenVBand="0" w:oddHBand="1" w:evenHBand="0" w:firstRowFirstColumn="0" w:firstRowLastColumn="0" w:lastRowFirstColumn="0" w:lastRowLastColumn="0"/>
-            </w:pPr>
-            <w:r>
-              <w:t>List all new card request</w:t>
-            </w:r>
-          </w:p>
-        </w:tc>
-        <w:tc>
-          <w:tcPr>
-            <w:tcW w:w="0" w:type="auto"/>
-          </w:tcPr>
-          <w:p>
-            <w:pPr>
-              <w:spacing w:after="120"/>
-              <w:jc w:val="left"/>
-              <w:cnfStyle w:val="000000100000" w:firstRow="0" w:lastRow="0" w:firstColumn="0" w:lastColumn="0" w:oddVBand="0" w:evenVBand="0" w:oddHBand="1" w:evenHBand="0" w:firstRowFirstColumn="0" w:firstRowLastColumn="0" w:lastRowFirstColumn="0" w:lastRowLastColumn="0"/>
-            </w:pPr>
-            <w:r>
-              <w:t>N/A</w:t>
-            </w:r>
-          </w:p>
-        </w:tc>
-        <w:tc>
-          <w:tcPr>
-            <w:tcW w:w="0" w:type="auto"/>
-          </w:tcPr>
-          <w:p>
-            <w:pPr>
-              <w:spacing w:after="120"/>
-              <w:jc w:val="left"/>
-              <w:cnfStyle w:val="000000100000" w:firstRow="0" w:lastRow="0" w:firstColumn="0" w:lastColumn="0" w:oddVBand="0" w:evenVBand="0" w:oddHBand="1" w:evenHBand="0" w:firstRowFirstColumn="0" w:firstRowLastColumn="0" w:lastRowFirstColumn="0" w:lastRowLastColumn="0"/>
-            </w:pPr>
-            <w:r>
-              <w:t>Transfer to list new card request page</w:t>
-            </w:r>
-          </w:p>
-        </w:tc>
-      </w:tr>
-      <w:tr>
-        <w:tc>
-          <w:tcPr>
-            <w:cnfStyle w:val="001000000000" w:firstRow="0" w:lastRow="0" w:firstColumn="1" w:lastColumn="0" w:oddVBand="0" w:evenVBand="0" w:oddHBand="0" w:evenHBand="0" w:firstRowFirstColumn="0" w:firstRowLastColumn="0" w:lastRowFirstColumn="0" w:lastRowLastColumn="0"/>
-            <w:tcW w:w="0" w:type="auto"/>
-          </w:tcPr>
-          <w:p>
-            <w:pPr>
-              <w:spacing w:after="120"/>
-              <w:jc w:val="left"/>
-            </w:pPr>
-            <w:r>
-              <w:lastRenderedPageBreak/>
-              <w:t>6</w:t>
-            </w:r>
-          </w:p>
-        </w:tc>
-        <w:tc>
-          <w:tcPr>
-            <w:tcW w:w="0" w:type="auto"/>
-          </w:tcPr>
-          <w:p>
-            <w:pPr>
-              <w:spacing w:after="120"/>
-              <w:jc w:val="left"/>
-              <w:cnfStyle w:val="000000000000" w:firstRow="0" w:lastRow="0" w:firstColumn="0" w:lastColumn="0" w:oddVBand="0" w:evenVBand="0" w:oddHBand="0" w:evenHBand="0" w:firstRowFirstColumn="0" w:firstRowLastColumn="0" w:lastRowFirstColumn="0" w:lastRowLastColumn="0"/>
-            </w:pPr>
-            <w:r>
-              <w:t>View</w:t>
-            </w:r>
-          </w:p>
-        </w:tc>
-        <w:tc>
-          <w:tcPr>
-            <w:tcW w:w="0" w:type="auto"/>
-          </w:tcPr>
-          <w:p>
-            <w:pPr>
-              <w:spacing w:after="120"/>
-              <w:jc w:val="left"/>
-              <w:cnfStyle w:val="000000000000" w:firstRow="0" w:lastRow="0" w:firstColumn="0" w:lastColumn="0" w:oddVBand="0" w:evenVBand="0" w:oddHBand="0" w:evenHBand="0" w:firstRowFirstColumn="0" w:firstRowLastColumn="0" w:lastRowFirstColumn="0" w:lastRowLastColumn="0"/>
-            </w:pPr>
-            <w:r>
-              <w:t>List all cancel contract request</w:t>
-            </w:r>
-          </w:p>
-        </w:tc>
-        <w:tc>
-          <w:tcPr>
-            <w:tcW w:w="0" w:type="auto"/>
-          </w:tcPr>
-          <w:p>
-            <w:pPr>
-              <w:spacing w:after="120"/>
-              <w:jc w:val="left"/>
-              <w:cnfStyle w:val="000000000000" w:firstRow="0" w:lastRow="0" w:firstColumn="0" w:lastColumn="0" w:oddVBand="0" w:evenVBand="0" w:oddHBand="0" w:evenHBand="0" w:firstRowFirstColumn="0" w:firstRowLastColumn="0" w:lastRowFirstColumn="0" w:lastRowLastColumn="0"/>
-            </w:pPr>
-            <w:r>
-              <w:t>N/A</w:t>
-            </w:r>
-          </w:p>
-        </w:tc>
-        <w:tc>
-          <w:tcPr>
-            <w:tcW w:w="0" w:type="auto"/>
-          </w:tcPr>
-          <w:p>
-            <w:pPr>
-              <w:spacing w:after="120"/>
-              <w:jc w:val="left"/>
-              <w:cnfStyle w:val="000000000000" w:firstRow="0" w:lastRow="0" w:firstColumn="0" w:lastColumn="0" w:oddVBand="0" w:evenVBand="0" w:oddHBand="0" w:evenHBand="0" w:firstRowFirstColumn="0" w:firstRowLastColumn="0" w:lastRowFirstColumn="0" w:lastRowLastColumn="0"/>
-            </w:pPr>
-            <w:r>
-              <w:t>Transfer to list contract page</w:t>
-            </w:r>
-          </w:p>
-        </w:tc>
-      </w:tr>
-    </w:tbl>
-    <w:p>
-      <w:pPr>
-        <w:rPr>
-          <w:sz w:val="26"/>
-          <w:szCs w:val="26"/>
-        </w:rPr>
-      </w:pPr>
-    </w:p>
-    <w:p>
-      <w:pPr>
-        <w:pStyle w:val="Heading5"/>
-        <w:numPr>
-          <w:ilvl w:val="4"/>
-          <w:numId w:val="1"/>
-        </w:numPr>
-      </w:pPr>
-      <w:r>
-        <w:t>Manage customer</w:t>
-      </w:r>
-    </w:p>
-    <w:p>
-      <w:pPr>
-        <w:rPr>
-          <w:sz w:val="26"/>
-          <w:szCs w:val="26"/>
-        </w:rPr>
-      </w:pPr>
-      <w:r>
-        <w:rPr>
-          <w:noProof/>
-          <w:sz w:val="26"/>
-          <w:szCs w:val="26"/>
-        </w:rPr>
-        <w:drawing>
-          <wp:inline distT="0" distB="0" distL="0" distR="0" wp14:anchorId="31E2B676" wp14:editId="617EA5F5">
-            <wp:extent cx="5740400" cy="3581400"/>
-            <wp:effectExtent l="0" t="0" r="0" b="0"/>
-            <wp:docPr id="24" name="Picture 24" descr="Manage customer"/>
-            <wp:cNvGraphicFramePr>
-              <a:graphicFrameLocks xmlns:a="http://schemas.openxmlformats.org/drawingml/2006/main" noChangeAspect="1"/>
-            </wp:cNvGraphicFramePr>
-            <a:graphic xmlns:a="http://schemas.openxmlformats.org/drawingml/2006/main">
-              <a:graphicData uri="http://schemas.openxmlformats.org/drawingml/2006/picture">
-                <pic:pic xmlns:pic="http://schemas.openxmlformats.org/drawingml/2006/picture">
-                  <pic:nvPicPr>
-                    <pic:cNvPr id="0" name="Picture 10" descr="Manage customer"/>
-                    <pic:cNvPicPr>
-                      <a:picLocks noChangeAspect="1" noChangeArrowheads="1"/>
-                    </pic:cNvPicPr>
-                  </pic:nvPicPr>
-                  <pic:blipFill>
-                    <a:blip r:embed="rId21">
-                      <a:extLst>
-                        <a:ext uri="{28A0092B-C50C-407E-A947-70E740481C1C}">
-                          <a14:useLocalDpi xmlns:a14="http://schemas.microsoft.com/office/drawing/2010/main" val="0"/>
-                        </a:ext>
-                      </a:extLst>
-                    </a:blip>
-                    <a:srcRect/>
-                    <a:stretch>
-                      <a:fillRect/>
-                    </a:stretch>
-                  </pic:blipFill>
-                  <pic:spPr bwMode="auto">
-                    <a:xfrm>
-                      <a:off x="0" y="0"/>
-                      <a:ext cx="5740400" cy="3581400"/>
-                    </a:xfrm>
-                    <a:prstGeom prst="rect">
-                      <a:avLst/>
-                    </a:prstGeom>
-                    <a:noFill/>
-                    <a:ln>
-                      <a:noFill/>
-                    </a:ln>
-                  </pic:spPr>
-                </pic:pic>
-              </a:graphicData>
-            </a:graphic>
-          </wp:inline>
-        </w:drawing>
-      </w:r>
-    </w:p>
-    <w:p>
-      <w:pPr>
-        <w:spacing w:before="120" w:after="120"/>
-        <w:rPr>
-          <w:b/>
-          <w:sz w:val="26"/>
-          <w:szCs w:val="26"/>
-        </w:rPr>
-      </w:pPr>
-      <w:r>
-        <w:rPr>
-          <w:b/>
-          <w:sz w:val="26"/>
-          <w:szCs w:val="26"/>
-        </w:rPr>
-        <w:t>Fields</w:t>
-      </w:r>
-    </w:p>
-    <w:tbl>
-      <w:tblPr>
-        <w:tblStyle w:val="GridTable4-Accent3"/>
-        <w:tblW w:w="9445" w:type="dxa"/>
-        <w:tblLayout w:type="fixed"/>
-        <w:tblLook w:val="04A0" w:firstRow="1" w:lastRow="0" w:firstColumn="1" w:lastColumn="0" w:noHBand="0" w:noVBand="1"/>
-      </w:tblPr>
-      <w:tblGrid>
-        <w:gridCol w:w="541"/>
-        <w:gridCol w:w="1063"/>
-        <w:gridCol w:w="1645"/>
-        <w:gridCol w:w="886"/>
-        <w:gridCol w:w="1605"/>
-        <w:gridCol w:w="1274"/>
-        <w:gridCol w:w="965"/>
-        <w:gridCol w:w="1466"/>
-      </w:tblGrid>
-      <w:tr>
-        <w:trPr>
-          <w:cnfStyle w:val="100000000000" w:firstRow="1" w:lastRow="0" w:firstColumn="0" w:lastColumn="0" w:oddVBand="0" w:evenVBand="0" w:oddHBand="0" w:evenHBand="0" w:firstRowFirstColumn="0" w:firstRowLastColumn="0" w:lastRowFirstColumn="0" w:lastRowLastColumn="0"/>
-        </w:trPr>
-        <w:tc>
-          <w:tcPr>
-            <w:cnfStyle w:val="001000000000" w:firstRow="0" w:lastRow="0" w:firstColumn="1" w:lastColumn="0" w:oddVBand="0" w:evenVBand="0" w:oddHBand="0" w:evenHBand="0" w:firstRowFirstColumn="0" w:firstRowLastColumn="0" w:lastRowFirstColumn="0" w:lastRowLastColumn="0"/>
-            <w:tcW w:w="541" w:type="dxa"/>
-          </w:tcPr>
-          <w:p>
-            <w:pPr>
-              <w:spacing w:after="120"/>
-              <w:jc w:val="center"/>
-              <w:rPr>
-                <w:b w:val="0"/>
-                <w:sz w:val="26"/>
-                <w:szCs w:val="26"/>
-              </w:rPr>
-            </w:pPr>
-            <w:r>
-              <w:rPr>
-                <w:sz w:val="26"/>
-                <w:szCs w:val="26"/>
-              </w:rPr>
-              <w:t>No</w:t>
-            </w:r>
-          </w:p>
-        </w:tc>
-        <w:tc>
-          <w:tcPr>
-            <w:tcW w:w="1063" w:type="dxa"/>
-          </w:tcPr>
-          <w:p>
-            <w:pPr>
-              <w:spacing w:after="120"/>
-              <w:jc w:val="center"/>
-              <w:cnfStyle w:val="100000000000" w:firstRow="1" w:lastRow="0" w:firstColumn="0" w:lastColumn="0" w:oddVBand="0" w:evenVBand="0" w:oddHBand="0" w:evenHBand="0" w:firstRowFirstColumn="0" w:firstRowLastColumn="0" w:lastRowFirstColumn="0" w:lastRowLastColumn="0"/>
-              <w:rPr>
-                <w:b w:val="0"/>
-                <w:sz w:val="26"/>
-                <w:szCs w:val="26"/>
-              </w:rPr>
-            </w:pPr>
-            <w:r>
-              <w:rPr>
-                <w:sz w:val="26"/>
-                <w:szCs w:val="26"/>
-              </w:rPr>
-              <w:t>Field Name</w:t>
-            </w:r>
-          </w:p>
-        </w:tc>
-        <w:tc>
-          <w:tcPr>
-            <w:tcW w:w="1645" w:type="dxa"/>
-          </w:tcPr>
-          <w:p>
-            <w:pPr>
-              <w:spacing w:after="120"/>
-              <w:jc w:val="center"/>
-              <w:cnfStyle w:val="100000000000" w:firstRow="1" w:lastRow="0" w:firstColumn="0" w:lastColumn="0" w:oddVBand="0" w:evenVBand="0" w:oddHBand="0" w:evenHBand="0" w:firstRowFirstColumn="0" w:firstRowLastColumn="0" w:lastRowFirstColumn="0" w:lastRowLastColumn="0"/>
-              <w:rPr>
-                <w:b w:val="0"/>
-                <w:sz w:val="26"/>
-                <w:szCs w:val="26"/>
-              </w:rPr>
-            </w:pPr>
-            <w:r>
-              <w:rPr>
-                <w:sz w:val="26"/>
-                <w:szCs w:val="26"/>
-              </w:rPr>
-              <w:t>Description</w:t>
-            </w:r>
-          </w:p>
-        </w:tc>
-        <w:tc>
-          <w:tcPr>
-            <w:tcW w:w="886" w:type="dxa"/>
-          </w:tcPr>
-          <w:p>
-            <w:pPr>
-              <w:spacing w:after="120"/>
-              <w:jc w:val="center"/>
-              <w:cnfStyle w:val="100000000000" w:firstRow="1" w:lastRow="0" w:firstColumn="0" w:lastColumn="0" w:oddVBand="0" w:evenVBand="0" w:oddHBand="0" w:evenHBand="0" w:firstRowFirstColumn="0" w:firstRowLastColumn="0" w:lastRowFirstColumn="0" w:lastRowLastColumn="0"/>
-              <w:rPr>
-                <w:b w:val="0"/>
-                <w:sz w:val="26"/>
-                <w:szCs w:val="26"/>
-              </w:rPr>
-            </w:pPr>
-            <w:r>
-              <w:rPr>
-                <w:sz w:val="26"/>
-                <w:szCs w:val="26"/>
-              </w:rPr>
-              <w:t>Read only</w:t>
-            </w:r>
-          </w:p>
-        </w:tc>
-        <w:tc>
-          <w:tcPr>
-            <w:tcW w:w="1605" w:type="dxa"/>
-          </w:tcPr>
-          <w:p>
-            <w:pPr>
-              <w:spacing w:after="120"/>
-              <w:jc w:val="center"/>
-              <w:cnfStyle w:val="100000000000" w:firstRow="1" w:lastRow="0" w:firstColumn="0" w:lastColumn="0" w:oddVBand="0" w:evenVBand="0" w:oddHBand="0" w:evenHBand="0" w:firstRowFirstColumn="0" w:firstRowLastColumn="0" w:lastRowFirstColumn="0" w:lastRowLastColumn="0"/>
-              <w:rPr>
-                <w:b w:val="0"/>
-                <w:sz w:val="26"/>
-                <w:szCs w:val="26"/>
-              </w:rPr>
-            </w:pPr>
-            <w:r>
-              <w:rPr>
-                <w:sz w:val="26"/>
-                <w:szCs w:val="26"/>
-              </w:rPr>
-              <w:t>Mandatory</w:t>
-            </w:r>
-          </w:p>
-        </w:tc>
-        <w:tc>
-          <w:tcPr>
-            <w:tcW w:w="1274" w:type="dxa"/>
-          </w:tcPr>
-          <w:p>
-            <w:pPr>
-              <w:spacing w:after="120"/>
-              <w:jc w:val="center"/>
-              <w:cnfStyle w:val="100000000000" w:firstRow="1" w:lastRow="0" w:firstColumn="0" w:lastColumn="0" w:oddVBand="0" w:evenVBand="0" w:oddHBand="0" w:evenHBand="0" w:firstRowFirstColumn="0" w:firstRowLastColumn="0" w:lastRowFirstColumn="0" w:lastRowLastColumn="0"/>
-              <w:rPr>
-                <w:b w:val="0"/>
-                <w:sz w:val="26"/>
-                <w:szCs w:val="26"/>
-              </w:rPr>
-            </w:pPr>
-            <w:r>
-              <w:rPr>
-                <w:sz w:val="26"/>
-                <w:szCs w:val="26"/>
-              </w:rPr>
-              <w:t>Control Type</w:t>
-            </w:r>
-          </w:p>
-        </w:tc>
-        <w:tc>
-          <w:tcPr>
-            <w:tcW w:w="965" w:type="dxa"/>
-          </w:tcPr>
-          <w:p>
-            <w:pPr>
-              <w:spacing w:after="120"/>
-              <w:jc w:val="center"/>
-              <w:cnfStyle w:val="100000000000" w:firstRow="1" w:lastRow="0" w:firstColumn="0" w:lastColumn="0" w:oddVBand="0" w:evenVBand="0" w:oddHBand="0" w:evenHBand="0" w:firstRowFirstColumn="0" w:firstRowLastColumn="0" w:lastRowFirstColumn="0" w:lastRowLastColumn="0"/>
-              <w:rPr>
-                <w:b w:val="0"/>
-                <w:sz w:val="26"/>
-                <w:szCs w:val="26"/>
-              </w:rPr>
-            </w:pPr>
-            <w:r>
-              <w:rPr>
-                <w:sz w:val="26"/>
-                <w:szCs w:val="26"/>
-              </w:rPr>
-              <w:t>Data Type</w:t>
-            </w:r>
-          </w:p>
-        </w:tc>
-        <w:tc>
-          <w:tcPr>
-            <w:tcW w:w="1466" w:type="dxa"/>
-          </w:tcPr>
-          <w:p>
-            <w:pPr>
-              <w:spacing w:after="120"/>
-              <w:jc w:val="center"/>
-              <w:cnfStyle w:val="100000000000" w:firstRow="1" w:lastRow="0" w:firstColumn="0" w:lastColumn="0" w:oddVBand="0" w:evenVBand="0" w:oddHBand="0" w:evenHBand="0" w:firstRowFirstColumn="0" w:firstRowLastColumn="0" w:lastRowFirstColumn="0" w:lastRowLastColumn="0"/>
-              <w:rPr>
-                <w:b w:val="0"/>
-                <w:sz w:val="26"/>
-                <w:szCs w:val="26"/>
-              </w:rPr>
-            </w:pPr>
-            <w:r>
-              <w:rPr>
-                <w:sz w:val="26"/>
-                <w:szCs w:val="26"/>
-              </w:rPr>
-              <w:t>Length</w:t>
-            </w:r>
-          </w:p>
-        </w:tc>
-      </w:tr>
-      <w:tr>
-        <w:trPr>
-          <w:cnfStyle w:val="000000100000" w:firstRow="0" w:lastRow="0" w:firstColumn="0" w:lastColumn="0" w:oddVBand="0" w:evenVBand="0" w:oddHBand="1" w:evenHBand="0" w:firstRowFirstColumn="0" w:firstRowLastColumn="0" w:lastRowFirstColumn="0" w:lastRowLastColumn="0"/>
-        </w:trPr>
-        <w:tc>
-          <w:tcPr>
-            <w:cnfStyle w:val="001000000000" w:firstRow="0" w:lastRow="0" w:firstColumn="1" w:lastColumn="0" w:oddVBand="0" w:evenVBand="0" w:oddHBand="0" w:evenHBand="0" w:firstRowFirstColumn="0" w:firstRowLastColumn="0" w:lastRowFirstColumn="0" w:lastRowLastColumn="0"/>
-            <w:tcW w:w="541" w:type="dxa"/>
-          </w:tcPr>
-          <w:p>
-            <w:pPr>
-              <w:spacing w:after="120"/>
-              <w:jc w:val="left"/>
-            </w:pPr>
-            <w:r>
-              <w:t>1</w:t>
-            </w:r>
-          </w:p>
-        </w:tc>
-        <w:tc>
-          <w:tcPr>
-            <w:tcW w:w="1063" w:type="dxa"/>
-          </w:tcPr>
-          <w:p>
-            <w:pPr>
-              <w:spacing w:after="120"/>
-              <w:jc w:val="left"/>
-              <w:cnfStyle w:val="000000100000" w:firstRow="0" w:lastRow="0" w:firstColumn="0" w:lastColumn="0" w:oddVBand="0" w:evenVBand="0" w:oddHBand="1" w:evenHBand="0" w:firstRowFirstColumn="0" w:firstRowLastColumn="0" w:lastRowFirstColumn="0" w:lastRowLastColumn="0"/>
-            </w:pPr>
-            <w:r>
-              <w:t>Menu</w:t>
-            </w:r>
-          </w:p>
-        </w:tc>
-        <w:tc>
-          <w:tcPr>
-            <w:tcW w:w="1645" w:type="dxa"/>
-          </w:tcPr>
-          <w:p>
-            <w:pPr>
-              <w:spacing w:after="120"/>
-              <w:jc w:val="left"/>
-              <w:cnfStyle w:val="000000100000" w:firstRow="0" w:lastRow="0" w:firstColumn="0" w:lastColumn="0" w:oddVBand="0" w:evenVBand="0" w:oddHBand="1" w:evenHBand="0" w:firstRowFirstColumn="0" w:firstRowLastColumn="0" w:lastRowFirstColumn="0" w:lastRowLastColumn="0"/>
-            </w:pPr>
-            <w:r>
-              <w:t>Navigation bar</w:t>
-            </w:r>
-          </w:p>
-        </w:tc>
-        <w:tc>
-          <w:tcPr>
-            <w:tcW w:w="886" w:type="dxa"/>
-          </w:tcPr>
-          <w:p>
-            <w:pPr>
-              <w:spacing w:after="120"/>
-              <w:jc w:val="left"/>
-              <w:cnfStyle w:val="000000100000" w:firstRow="0" w:lastRow="0" w:firstColumn="0" w:lastColumn="0" w:oddVBand="0" w:evenVBand="0" w:oddHBand="1" w:evenHBand="0" w:firstRowFirstColumn="0" w:firstRowLastColumn="0" w:lastRowFirstColumn="0" w:lastRowLastColumn="0"/>
-            </w:pPr>
-            <w:r>
-              <w:t>Yes</w:t>
-            </w:r>
-          </w:p>
-        </w:tc>
-        <w:tc>
-          <w:tcPr>
-            <w:tcW w:w="1605" w:type="dxa"/>
-          </w:tcPr>
-          <w:p>
-            <w:pPr>
-              <w:spacing w:after="120"/>
-              <w:jc w:val="left"/>
-              <w:cnfStyle w:val="000000100000" w:firstRow="0" w:lastRow="0" w:firstColumn="0" w:lastColumn="0" w:oddVBand="0" w:evenVBand="0" w:oddHBand="1" w:evenHBand="0" w:firstRowFirstColumn="0" w:firstRowLastColumn="0" w:lastRowFirstColumn="0" w:lastRowLastColumn="0"/>
-            </w:pPr>
-            <w:r>
-              <w:t>Yes</w:t>
-            </w:r>
-          </w:p>
-        </w:tc>
-        <w:tc>
-          <w:tcPr>
-            <w:tcW w:w="1274" w:type="dxa"/>
-          </w:tcPr>
-          <w:p>
-            <w:pPr>
-              <w:spacing w:after="120"/>
-              <w:jc w:val="left"/>
-              <w:cnfStyle w:val="000000100000" w:firstRow="0" w:lastRow="0" w:firstColumn="0" w:lastColumn="0" w:oddVBand="0" w:evenVBand="0" w:oddHBand="1" w:evenHBand="0" w:firstRowFirstColumn="0" w:firstRowLastColumn="0" w:lastRowFirstColumn="0" w:lastRowLastColumn="0"/>
-            </w:pPr>
-            <w:r>
-              <w:t>Menu bar</w:t>
-            </w:r>
-          </w:p>
-        </w:tc>
-        <w:tc>
-          <w:tcPr>
-            <w:tcW w:w="965" w:type="dxa"/>
-          </w:tcPr>
-          <w:p>
-            <w:pPr>
-              <w:spacing w:after="120"/>
-              <w:jc w:val="left"/>
-              <w:cnfStyle w:val="000000100000" w:firstRow="0" w:lastRow="0" w:firstColumn="0" w:lastColumn="0" w:oddVBand="0" w:evenVBand="0" w:oddHBand="1" w:evenHBand="0" w:firstRowFirstColumn="0" w:firstRowLastColumn="0" w:lastRowFirstColumn="0" w:lastRowLastColumn="0"/>
-            </w:pPr>
-            <w:r>
-              <w:t>N/A</w:t>
-            </w:r>
-          </w:p>
-        </w:tc>
-        <w:tc>
-          <w:tcPr>
-            <w:tcW w:w="1466" w:type="dxa"/>
-          </w:tcPr>
-          <w:p>
-            <w:pPr>
-              <w:spacing w:after="120"/>
-              <w:jc w:val="left"/>
-              <w:cnfStyle w:val="000000100000" w:firstRow="0" w:lastRow="0" w:firstColumn="0" w:lastColumn="0" w:oddVBand="0" w:evenVBand="0" w:oddHBand="1" w:evenHBand="0" w:firstRowFirstColumn="0" w:firstRowLastColumn="0" w:lastRowFirstColumn="0" w:lastRowLastColumn="0"/>
-            </w:pPr>
-            <w:r>
-              <w:t>N/A</w:t>
-            </w:r>
-          </w:p>
-        </w:tc>
-      </w:tr>
-      <w:tr>
-        <w:tc>
-          <w:tcPr>
-            <w:cnfStyle w:val="001000000000" w:firstRow="0" w:lastRow="0" w:firstColumn="1" w:lastColumn="0" w:oddVBand="0" w:evenVBand="0" w:oddHBand="0" w:evenHBand="0" w:firstRowFirstColumn="0" w:firstRowLastColumn="0" w:lastRowFirstColumn="0" w:lastRowLastColumn="0"/>
-            <w:tcW w:w="541" w:type="dxa"/>
-          </w:tcPr>
-          <w:p>
-            <w:pPr>
-              <w:spacing w:after="120"/>
-              <w:jc w:val="left"/>
-            </w:pPr>
-            <w:r>
-              <w:t>2</w:t>
-            </w:r>
-          </w:p>
-        </w:tc>
-        <w:tc>
-          <w:tcPr>
-            <w:tcW w:w="1063" w:type="dxa"/>
-          </w:tcPr>
-          <w:p>
-            <w:pPr>
-              <w:spacing w:after="120"/>
-              <w:jc w:val="left"/>
-              <w:cnfStyle w:val="000000000000" w:firstRow="0" w:lastRow="0" w:firstColumn="0" w:lastColumn="0" w:oddVBand="0" w:evenVBand="0" w:oddHBand="0" w:evenHBand="0" w:firstRowFirstColumn="0" w:firstRowLastColumn="0" w:lastRowFirstColumn="0" w:lastRowLastColumn="0"/>
-            </w:pPr>
-            <w:r>
-              <w:t>Title</w:t>
-            </w:r>
-          </w:p>
-        </w:tc>
-        <w:tc>
-          <w:tcPr>
-            <w:tcW w:w="1645" w:type="dxa"/>
-          </w:tcPr>
-          <w:p>
-            <w:pPr>
-              <w:spacing w:after="120"/>
-              <w:jc w:val="left"/>
-              <w:cnfStyle w:val="000000000000" w:firstRow="0" w:lastRow="0" w:firstColumn="0" w:lastColumn="0" w:oddVBand="0" w:evenVBand="0" w:oddHBand="0" w:evenHBand="0" w:firstRowFirstColumn="0" w:firstRowLastColumn="0" w:lastRowFirstColumn="0" w:lastRowLastColumn="0"/>
-            </w:pPr>
-            <w:r>
-              <w:t>Title of the page</w:t>
-            </w:r>
-          </w:p>
-        </w:tc>
-        <w:tc>
-          <w:tcPr>
-            <w:tcW w:w="886" w:type="dxa"/>
-          </w:tcPr>
-          <w:p>
-            <w:pPr>
-              <w:spacing w:after="120"/>
-              <w:jc w:val="left"/>
-              <w:cnfStyle w:val="000000000000" w:firstRow="0" w:lastRow="0" w:firstColumn="0" w:lastColumn="0" w:oddVBand="0" w:evenVBand="0" w:oddHBand="0" w:evenHBand="0" w:firstRowFirstColumn="0" w:firstRowLastColumn="0" w:lastRowFirstColumn="0" w:lastRowLastColumn="0"/>
-            </w:pPr>
-            <w:r>
-              <w:t>Yes</w:t>
-            </w:r>
-          </w:p>
-        </w:tc>
-        <w:tc>
-          <w:tcPr>
-            <w:tcW w:w="1605" w:type="dxa"/>
-          </w:tcPr>
-          <w:p>
-            <w:pPr>
-              <w:spacing w:after="120"/>
-              <w:jc w:val="left"/>
-              <w:cnfStyle w:val="000000000000" w:firstRow="0" w:lastRow="0" w:firstColumn="0" w:lastColumn="0" w:oddVBand="0" w:evenVBand="0" w:oddHBand="0" w:evenHBand="0" w:firstRowFirstColumn="0" w:firstRowLastColumn="0" w:lastRowFirstColumn="0" w:lastRowLastColumn="0"/>
-            </w:pPr>
-            <w:r>
-              <w:t>Yes</w:t>
-            </w:r>
-          </w:p>
-        </w:tc>
-        <w:tc>
-          <w:tcPr>
-            <w:tcW w:w="1274" w:type="dxa"/>
-          </w:tcPr>
-          <w:p>
-            <w:pPr>
-              <w:spacing w:after="120"/>
-              <w:jc w:val="left"/>
-              <w:cnfStyle w:val="000000000000" w:firstRow="0" w:lastRow="0" w:firstColumn="0" w:lastColumn="0" w:oddVBand="0" w:evenVBand="0" w:oddHBand="0" w:evenHBand="0" w:firstRowFirstColumn="0" w:firstRowLastColumn="0" w:lastRowFirstColumn="0" w:lastRowLastColumn="0"/>
-            </w:pPr>
-            <w:r>
-              <w:t>Label</w:t>
-            </w:r>
-          </w:p>
-        </w:tc>
-        <w:tc>
-          <w:tcPr>
-            <w:tcW w:w="965" w:type="dxa"/>
-          </w:tcPr>
-          <w:p>
-            <w:pPr>
-              <w:spacing w:after="120"/>
-              <w:jc w:val="left"/>
-              <w:cnfStyle w:val="000000000000" w:firstRow="0" w:lastRow="0" w:firstColumn="0" w:lastColumn="0" w:oddVBand="0" w:evenVBand="0" w:oddHBand="0" w:evenHBand="0" w:firstRowFirstColumn="0" w:firstRowLastColumn="0" w:lastRowFirstColumn="0" w:lastRowLastColumn="0"/>
-            </w:pPr>
-            <w:r>
-              <w:t>N/A</w:t>
-            </w:r>
-          </w:p>
-        </w:tc>
-        <w:tc>
-          <w:tcPr>
-            <w:tcW w:w="1466" w:type="dxa"/>
-          </w:tcPr>
-          <w:p>
-            <w:pPr>
-              <w:spacing w:after="120"/>
-              <w:jc w:val="left"/>
-              <w:cnfStyle w:val="000000000000" w:firstRow="0" w:lastRow="0" w:firstColumn="0" w:lastColumn="0" w:oddVBand="0" w:evenVBand="0" w:oddHBand="0" w:evenHBand="0" w:firstRowFirstColumn="0" w:firstRowLastColumn="0" w:lastRowFirstColumn="0" w:lastRowLastColumn="0"/>
-            </w:pPr>
-            <w:r>
-              <w:t>N/A</w:t>
-            </w:r>
-          </w:p>
-        </w:tc>
-      </w:tr>
-      <w:tr>
-        <w:trPr>
-          <w:cnfStyle w:val="000000100000" w:firstRow="0" w:lastRow="0" w:firstColumn="0" w:lastColumn="0" w:oddVBand="0" w:evenVBand="0" w:oddHBand="1" w:evenHBand="0" w:firstRowFirstColumn="0" w:firstRowLastColumn="0" w:lastRowFirstColumn="0" w:lastRowLastColumn="0"/>
-        </w:trPr>
-        <w:tc>
-          <w:tcPr>
-            <w:cnfStyle w:val="001000000000" w:firstRow="0" w:lastRow="0" w:firstColumn="1" w:lastColumn="0" w:oddVBand="0" w:evenVBand="0" w:oddHBand="0" w:evenHBand="0" w:firstRowFirstColumn="0" w:firstRowLastColumn="0" w:lastRowFirstColumn="0" w:lastRowLastColumn="0"/>
-            <w:tcW w:w="541" w:type="dxa"/>
-          </w:tcPr>
-          <w:p>
-            <w:pPr>
-              <w:spacing w:after="120"/>
-              <w:jc w:val="left"/>
-            </w:pPr>
-            <w:r>
-              <w:t>3</w:t>
-            </w:r>
-          </w:p>
-        </w:tc>
-        <w:tc>
-          <w:tcPr>
-            <w:tcW w:w="1063" w:type="dxa"/>
-          </w:tcPr>
-          <w:p>
-            <w:pPr>
-              <w:spacing w:after="120"/>
-              <w:jc w:val="left"/>
-              <w:cnfStyle w:val="000000100000" w:firstRow="0" w:lastRow="0" w:firstColumn="0" w:lastColumn="0" w:oddVBand="0" w:evenVBand="0" w:oddHBand="1" w:evenHBand="0" w:firstRowFirstColumn="0" w:firstRowLastColumn="0" w:lastRowFirstColumn="0" w:lastRowLastColumn="0"/>
-            </w:pPr>
-            <w:r>
-              <w:t>Number</w:t>
-            </w:r>
-          </w:p>
-        </w:tc>
-        <w:tc>
-          <w:tcPr>
-            <w:tcW w:w="1645" w:type="dxa"/>
-          </w:tcPr>
-          <w:p>
-            <w:pPr>
-              <w:spacing w:after="120"/>
-              <w:jc w:val="left"/>
-              <w:cnfStyle w:val="000000100000" w:firstRow="0" w:lastRow="0" w:firstColumn="0" w:lastColumn="0" w:oddVBand="0" w:evenVBand="0" w:oddHBand="1" w:evenHBand="0" w:firstRowFirstColumn="0" w:firstRowLastColumn="0" w:lastRowFirstColumn="0" w:lastRowLastColumn="0"/>
-            </w:pPr>
-            <w:r>
-              <w:t>Number of available customer</w:t>
-            </w:r>
-          </w:p>
-        </w:tc>
-        <w:tc>
-          <w:tcPr>
-            <w:tcW w:w="886" w:type="dxa"/>
-          </w:tcPr>
-          <w:p>
-            <w:pPr>
-              <w:spacing w:after="120"/>
-              <w:jc w:val="left"/>
-              <w:cnfStyle w:val="000000100000" w:firstRow="0" w:lastRow="0" w:firstColumn="0" w:lastColumn="0" w:oddVBand="0" w:evenVBand="0" w:oddHBand="1" w:evenHBand="0" w:firstRowFirstColumn="0" w:firstRowLastColumn="0" w:lastRowFirstColumn="0" w:lastRowLastColumn="0"/>
-            </w:pPr>
-            <w:r>
-              <w:t>Yes</w:t>
-            </w:r>
-          </w:p>
-        </w:tc>
-        <w:tc>
-          <w:tcPr>
-            <w:tcW w:w="1605" w:type="dxa"/>
-          </w:tcPr>
-          <w:p>
-            <w:pPr>
-              <w:spacing w:after="120"/>
-              <w:jc w:val="left"/>
-              <w:cnfStyle w:val="000000100000" w:firstRow="0" w:lastRow="0" w:firstColumn="0" w:lastColumn="0" w:oddVBand="0" w:evenVBand="0" w:oddHBand="1" w:evenHBand="0" w:firstRowFirstColumn="0" w:firstRowLastColumn="0" w:lastRowFirstColumn="0" w:lastRowLastColumn="0"/>
-            </w:pPr>
-            <w:r>
-              <w:t>No</w:t>
-            </w:r>
-          </w:p>
-        </w:tc>
-        <w:tc>
-          <w:tcPr>
-            <w:tcW w:w="1274" w:type="dxa"/>
-          </w:tcPr>
-          <w:p>
-            <w:pPr>
-              <w:spacing w:after="120"/>
-              <w:jc w:val="left"/>
-              <w:cnfStyle w:val="000000100000" w:firstRow="0" w:lastRow="0" w:firstColumn="0" w:lastColumn="0" w:oddVBand="0" w:evenVBand="0" w:oddHBand="1" w:evenHBand="0" w:firstRowFirstColumn="0" w:firstRowLastColumn="0" w:lastRowFirstColumn="0" w:lastRowLastColumn="0"/>
-            </w:pPr>
-            <w:r>
-              <w:t>Label</w:t>
-            </w:r>
-          </w:p>
-        </w:tc>
-        <w:tc>
-          <w:tcPr>
-            <w:tcW w:w="965" w:type="dxa"/>
-          </w:tcPr>
-          <w:p>
-            <w:pPr>
-              <w:spacing w:after="120"/>
-              <w:jc w:val="left"/>
-              <w:cnfStyle w:val="000000100000" w:firstRow="0" w:lastRow="0" w:firstColumn="0" w:lastColumn="0" w:oddVBand="0" w:evenVBand="0" w:oddHBand="1" w:evenHBand="0" w:firstRowFirstColumn="0" w:firstRowLastColumn="0" w:lastRowFirstColumn="0" w:lastRowLastColumn="0"/>
-            </w:pPr>
-            <w:r>
-              <w:t>N/A</w:t>
-            </w:r>
-          </w:p>
-        </w:tc>
-        <w:tc>
-          <w:tcPr>
-            <w:tcW w:w="1466" w:type="dxa"/>
-          </w:tcPr>
-          <w:p>
-            <w:pPr>
-              <w:spacing w:after="120"/>
-              <w:jc w:val="left"/>
-              <w:cnfStyle w:val="000000100000" w:firstRow="0" w:lastRow="0" w:firstColumn="0" w:lastColumn="0" w:oddVBand="0" w:evenVBand="0" w:oddHBand="1" w:evenHBand="0" w:firstRowFirstColumn="0" w:firstRowLastColumn="0" w:lastRowFirstColumn="0" w:lastRowLastColumn="0"/>
-            </w:pPr>
-            <w:r>
-              <w:t>N/A</w:t>
-            </w:r>
-          </w:p>
-        </w:tc>
-      </w:tr>
-      <w:tr>
-        <w:tc>
-          <w:tcPr>
-            <w:cnfStyle w:val="001000000000" w:firstRow="0" w:lastRow="0" w:firstColumn="1" w:lastColumn="0" w:oddVBand="0" w:evenVBand="0" w:oddHBand="0" w:evenHBand="0" w:firstRowFirstColumn="0" w:firstRowLastColumn="0" w:lastRowFirstColumn="0" w:lastRowLastColumn="0"/>
-            <w:tcW w:w="541" w:type="dxa"/>
-          </w:tcPr>
-          <w:p>
-            <w:pPr>
-              <w:spacing w:after="120"/>
-              <w:jc w:val="left"/>
-            </w:pPr>
-            <w:r>
-              <w:t>4</w:t>
-            </w:r>
-          </w:p>
-        </w:tc>
-        <w:tc>
-          <w:tcPr>
-            <w:tcW w:w="1063" w:type="dxa"/>
-          </w:tcPr>
-          <w:p>
-            <w:pPr>
-              <w:spacing w:after="120"/>
-              <w:jc w:val="left"/>
-              <w:cnfStyle w:val="000000000000" w:firstRow="0" w:lastRow="0" w:firstColumn="0" w:lastColumn="0" w:oddVBand="0" w:evenVBand="0" w:oddHBand="0" w:evenHBand="0" w:firstRowFirstColumn="0" w:firstRowLastColumn="0" w:lastRowFirstColumn="0" w:lastRowLastColumn="0"/>
-            </w:pPr>
-            <w:r>
-              <w:t>Search</w:t>
-            </w:r>
-          </w:p>
-        </w:tc>
-        <w:tc>
-          <w:tcPr>
-            <w:tcW w:w="1645" w:type="dxa"/>
-          </w:tcPr>
-          <w:p>
-            <w:pPr>
-              <w:spacing w:after="120"/>
-              <w:jc w:val="left"/>
-              <w:cnfStyle w:val="000000000000" w:firstRow="0" w:lastRow="0" w:firstColumn="0" w:lastColumn="0" w:oddVBand="0" w:evenVBand="0" w:oddHBand="0" w:evenHBand="0" w:firstRowFirstColumn="0" w:firstRowLastColumn="0" w:lastRowFirstColumn="0" w:lastRowLastColumn="0"/>
-            </w:pPr>
-            <w:r>
-              <w:t>Fill search keyword</w:t>
-            </w:r>
-          </w:p>
-        </w:tc>
-        <w:tc>
-          <w:tcPr>
-            <w:tcW w:w="886" w:type="dxa"/>
-          </w:tcPr>
-          <w:p>
-            <w:pPr>
-              <w:spacing w:after="120"/>
-              <w:jc w:val="left"/>
-              <w:cnfStyle w:val="000000000000" w:firstRow="0" w:lastRow="0" w:firstColumn="0" w:lastColumn="0" w:oddVBand="0" w:evenVBand="0" w:oddHBand="0" w:evenHBand="0" w:firstRowFirstColumn="0" w:firstRowLastColumn="0" w:lastRowFirstColumn="0" w:lastRowLastColumn="0"/>
-            </w:pPr>
-            <w:r>
-              <w:t>No</w:t>
-            </w:r>
-          </w:p>
-        </w:tc>
-        <w:tc>
-          <w:tcPr>
-            <w:tcW w:w="1605" w:type="dxa"/>
-          </w:tcPr>
-          <w:p>
-            <w:pPr>
-              <w:spacing w:after="120"/>
-              <w:jc w:val="left"/>
-              <w:cnfStyle w:val="000000000000" w:firstRow="0" w:lastRow="0" w:firstColumn="0" w:lastColumn="0" w:oddVBand="0" w:evenVBand="0" w:oddHBand="0" w:evenHBand="0" w:firstRowFirstColumn="0" w:firstRowLastColumn="0" w:lastRowFirstColumn="0" w:lastRowLastColumn="0"/>
-            </w:pPr>
-            <w:r>
-              <w:t>Yes</w:t>
-            </w:r>
-          </w:p>
-        </w:tc>
-        <w:tc>
-          <w:tcPr>
-            <w:tcW w:w="1274" w:type="dxa"/>
-          </w:tcPr>
-          <w:p>
-            <w:pPr>
-              <w:spacing w:after="120"/>
-              <w:jc w:val="left"/>
-              <w:cnfStyle w:val="000000000000" w:firstRow="0" w:lastRow="0" w:firstColumn="0" w:lastColumn="0" w:oddVBand="0" w:evenVBand="0" w:oddHBand="0" w:evenHBand="0" w:firstRowFirstColumn="0" w:firstRowLastColumn="0" w:lastRowFirstColumn="0" w:lastRowLastColumn="0"/>
-            </w:pPr>
-            <w:r>
-              <w:t>Textbox</w:t>
-            </w:r>
-          </w:p>
-        </w:tc>
-        <w:tc>
-          <w:tcPr>
-            <w:tcW w:w="965" w:type="dxa"/>
-          </w:tcPr>
-          <w:p>
-            <w:pPr>
-              <w:spacing w:after="120"/>
-              <w:jc w:val="left"/>
-              <w:cnfStyle w:val="000000000000" w:firstRow="0" w:lastRow="0" w:firstColumn="0" w:lastColumn="0" w:oddVBand="0" w:evenVBand="0" w:oddHBand="0" w:evenHBand="0" w:firstRowFirstColumn="0" w:firstRowLastColumn="0" w:lastRowFirstColumn="0" w:lastRowLastColumn="0"/>
-            </w:pPr>
-            <w:r>
-              <w:t>String</w:t>
-            </w:r>
-          </w:p>
-        </w:tc>
-        <w:tc>
-          <w:tcPr>
-            <w:tcW w:w="1466" w:type="dxa"/>
-          </w:tcPr>
-          <w:p>
-            <w:pPr>
-              <w:spacing w:after="120"/>
-              <w:jc w:val="left"/>
-              <w:cnfStyle w:val="000000000000" w:firstRow="0" w:lastRow="0" w:firstColumn="0" w:lastColumn="0" w:oddVBand="0" w:evenVBand="0" w:oddHBand="0" w:evenHBand="0" w:firstRowFirstColumn="0" w:firstRowLastColumn="0" w:lastRowFirstColumn="0" w:lastRowLastColumn="0"/>
-            </w:pPr>
-            <w:r>
-              <w:t>N/A</w:t>
-            </w:r>
-          </w:p>
-        </w:tc>
-      </w:tr>
-      <w:tr>
-        <w:trPr>
-          <w:cnfStyle w:val="000000100000" w:firstRow="0" w:lastRow="0" w:firstColumn="0" w:lastColumn="0" w:oddVBand="0" w:evenVBand="0" w:oddHBand="1" w:evenHBand="0" w:firstRowFirstColumn="0" w:firstRowLastColumn="0" w:lastRowFirstColumn="0" w:lastRowLastColumn="0"/>
-        </w:trPr>
-        <w:tc>
-          <w:tcPr>
-            <w:cnfStyle w:val="001000000000" w:firstRow="0" w:lastRow="0" w:firstColumn="1" w:lastColumn="0" w:oddVBand="0" w:evenVBand="0" w:oddHBand="0" w:evenHBand="0" w:firstRowFirstColumn="0" w:firstRowLastColumn="0" w:lastRowFirstColumn="0" w:lastRowLastColumn="0"/>
-            <w:tcW w:w="541" w:type="dxa"/>
-          </w:tcPr>
-          <w:p>
-            <w:pPr>
-              <w:spacing w:after="120"/>
-              <w:jc w:val="left"/>
-            </w:pPr>
-            <w:r>
-              <w:t>5</w:t>
-            </w:r>
-          </w:p>
-        </w:tc>
-        <w:tc>
-          <w:tcPr>
-            <w:tcW w:w="1063" w:type="dxa"/>
-          </w:tcPr>
-          <w:p>
-            <w:pPr>
-              <w:spacing w:after="120"/>
-              <w:jc w:val="left"/>
-              <w:cnfStyle w:val="000000100000" w:firstRow="0" w:lastRow="0" w:firstColumn="0" w:lastColumn="0" w:oddVBand="0" w:evenVBand="0" w:oddHBand="1" w:evenHBand="0" w:firstRowFirstColumn="0" w:firstRowLastColumn="0" w:lastRowFirstColumn="0" w:lastRowLastColumn="0"/>
-            </w:pPr>
-            <w:r>
-              <w:t>Table</w:t>
-            </w:r>
-          </w:p>
-        </w:tc>
-        <w:tc>
-          <w:tcPr>
-            <w:tcW w:w="1645" w:type="dxa"/>
-          </w:tcPr>
-          <w:p>
-            <w:pPr>
-              <w:spacing w:after="120"/>
-              <w:jc w:val="left"/>
-              <w:cnfStyle w:val="000000100000" w:firstRow="0" w:lastRow="0" w:firstColumn="0" w:lastColumn="0" w:oddVBand="0" w:evenVBand="0" w:oddHBand="1" w:evenHBand="0" w:firstRowFirstColumn="0" w:firstRowLastColumn="0" w:lastRowFirstColumn="0" w:lastRowLastColumn="0"/>
-            </w:pPr>
-            <w:r>
-              <w:t>Table of available customer</w:t>
-            </w:r>
-          </w:p>
-        </w:tc>
-        <w:tc>
-          <w:tcPr>
-            <w:tcW w:w="886" w:type="dxa"/>
-          </w:tcPr>
-          <w:p>
-            <w:pPr>
-              <w:spacing w:after="120"/>
-              <w:jc w:val="left"/>
-              <w:cnfStyle w:val="000000100000" w:firstRow="0" w:lastRow="0" w:firstColumn="0" w:lastColumn="0" w:oddVBand="0" w:evenVBand="0" w:oddHBand="1" w:evenHBand="0" w:firstRowFirstColumn="0" w:firstRowLastColumn="0" w:lastRowFirstColumn="0" w:lastRowLastColumn="0"/>
-            </w:pPr>
-            <w:r>
-              <w:t>Yes</w:t>
-            </w:r>
-          </w:p>
-        </w:tc>
-        <w:tc>
-          <w:tcPr>
-            <w:tcW w:w="1605" w:type="dxa"/>
-          </w:tcPr>
-          <w:p>
-            <w:pPr>
-              <w:spacing w:after="120"/>
-              <w:jc w:val="left"/>
-              <w:cnfStyle w:val="000000100000" w:firstRow="0" w:lastRow="0" w:firstColumn="0" w:lastColumn="0" w:oddVBand="0" w:evenVBand="0" w:oddHBand="1" w:evenHBand="0" w:firstRowFirstColumn="0" w:firstRowLastColumn="0" w:lastRowFirstColumn="0" w:lastRowLastColumn="0"/>
-            </w:pPr>
-            <w:r>
-              <w:t>Yes</w:t>
-            </w:r>
-          </w:p>
-        </w:tc>
-        <w:tc>
-          <w:tcPr>
-            <w:tcW w:w="1274" w:type="dxa"/>
-          </w:tcPr>
-          <w:p>
-            <w:pPr>
-              <w:spacing w:after="120"/>
-              <w:jc w:val="left"/>
-              <w:cnfStyle w:val="000000100000" w:firstRow="0" w:lastRow="0" w:firstColumn="0" w:lastColumn="0" w:oddVBand="0" w:evenVBand="0" w:oddHBand="1" w:evenHBand="0" w:firstRowFirstColumn="0" w:firstRowLastColumn="0" w:lastRowFirstColumn="0" w:lastRowLastColumn="0"/>
-            </w:pPr>
-            <w:r>
-              <w:t>Table</w:t>
-            </w:r>
-          </w:p>
-        </w:tc>
-        <w:tc>
-          <w:tcPr>
-            <w:tcW w:w="965" w:type="dxa"/>
-          </w:tcPr>
-          <w:p>
-            <w:pPr>
-              <w:spacing w:after="120"/>
-              <w:jc w:val="left"/>
-              <w:cnfStyle w:val="000000100000" w:firstRow="0" w:lastRow="0" w:firstColumn="0" w:lastColumn="0" w:oddVBand="0" w:evenVBand="0" w:oddHBand="1" w:evenHBand="0" w:firstRowFirstColumn="0" w:firstRowLastColumn="0" w:lastRowFirstColumn="0" w:lastRowLastColumn="0"/>
-            </w:pPr>
-            <w:r>
-              <w:t>N/A</w:t>
-            </w:r>
-          </w:p>
-        </w:tc>
-        <w:tc>
-          <w:tcPr>
-            <w:tcW w:w="1466" w:type="dxa"/>
-          </w:tcPr>
-          <w:p>
-            <w:pPr>
-              <w:spacing w:after="120"/>
-              <w:jc w:val="left"/>
-              <w:cnfStyle w:val="000000100000" w:firstRow="0" w:lastRow="0" w:firstColumn="0" w:lastColumn="0" w:oddVBand="0" w:evenVBand="0" w:oddHBand="1" w:evenHBand="0" w:firstRowFirstColumn="0" w:firstRowLastColumn="0" w:lastRowFirstColumn="0" w:lastRowLastColumn="0"/>
-            </w:pPr>
-            <w:r>
-              <w:t>N/A</w:t>
-            </w:r>
-          </w:p>
-        </w:tc>
-      </w:tr>
-    </w:tbl>
-    <w:p>
-      <w:pPr>
-        <w:spacing w:before="120" w:after="120"/>
-        <w:rPr>
-          <w:b/>
-          <w:sz w:val="26"/>
-          <w:szCs w:val="26"/>
-        </w:rPr>
-      </w:pPr>
-      <w:r>
-        <w:rPr>
-          <w:b/>
-          <w:sz w:val="26"/>
-          <w:szCs w:val="26"/>
-        </w:rPr>
-        <w:t>Button/Hyperlinks</w:t>
-      </w:r>
-    </w:p>
-    <w:tbl>
-      <w:tblPr>
-        <w:tblStyle w:val="GridTable4-Accent3"/>
-        <w:tblW w:w="0" w:type="auto"/>
-        <w:tblLook w:val="04A0" w:firstRow="1" w:lastRow="0" w:firstColumn="1" w:lastColumn="0" w:noHBand="0" w:noVBand="1"/>
-      </w:tblPr>
-      <w:tblGrid>
-        <w:gridCol w:w="528"/>
-        <w:gridCol w:w="1157"/>
-        <w:gridCol w:w="2559"/>
-        <w:gridCol w:w="1327"/>
-        <w:gridCol w:w="3779"/>
-      </w:tblGrid>
-      <w:tr>
-        <w:trPr>
-          <w:cnfStyle w:val="100000000000" w:firstRow="1" w:lastRow="0" w:firstColumn="0" w:lastColumn="0" w:oddVBand="0" w:evenVBand="0" w:oddHBand="0" w:evenHBand="0" w:firstRowFirstColumn="0" w:firstRowLastColumn="0" w:lastRowFirstColumn="0" w:lastRowLastColumn="0"/>
-        </w:trPr>
-        <w:tc>
-          <w:tcPr>
-            <w:cnfStyle w:val="001000000000" w:firstRow="0" w:lastRow="0" w:firstColumn="1" w:lastColumn="0" w:oddVBand="0" w:evenVBand="0" w:oddHBand="0" w:evenHBand="0" w:firstRowFirstColumn="0" w:firstRowLastColumn="0" w:lastRowFirstColumn="0" w:lastRowLastColumn="0"/>
-            <w:tcW w:w="0" w:type="auto"/>
-          </w:tcPr>
-          <w:p>
-            <w:pPr>
-              <w:spacing w:after="120"/>
-              <w:jc w:val="center"/>
-              <w:rPr>
-                <w:b w:val="0"/>
-                <w:sz w:val="26"/>
-                <w:szCs w:val="26"/>
-              </w:rPr>
-            </w:pPr>
-            <w:r>
-              <w:rPr>
-                <w:sz w:val="26"/>
-                <w:szCs w:val="26"/>
-              </w:rPr>
-              <w:lastRenderedPageBreak/>
-              <w:t>No</w:t>
-            </w:r>
-          </w:p>
-        </w:tc>
-        <w:tc>
-          <w:tcPr>
-            <w:tcW w:w="0" w:type="auto"/>
-          </w:tcPr>
-          <w:p>
-            <w:pPr>
-              <w:spacing w:after="120"/>
-              <w:jc w:val="center"/>
-              <w:cnfStyle w:val="100000000000" w:firstRow="1" w:lastRow="0" w:firstColumn="0" w:lastColumn="0" w:oddVBand="0" w:evenVBand="0" w:oddHBand="0" w:evenHBand="0" w:firstRowFirstColumn="0" w:firstRowLastColumn="0" w:lastRowFirstColumn="0" w:lastRowLastColumn="0"/>
-              <w:rPr>
-                <w:b w:val="0"/>
-                <w:sz w:val="26"/>
-                <w:szCs w:val="26"/>
-              </w:rPr>
-            </w:pPr>
-            <w:r>
-              <w:rPr>
-                <w:sz w:val="26"/>
-                <w:szCs w:val="26"/>
-              </w:rPr>
-              <w:t>Function</w:t>
-            </w:r>
-          </w:p>
-        </w:tc>
-        <w:tc>
-          <w:tcPr>
-            <w:tcW w:w="0" w:type="auto"/>
-          </w:tcPr>
-          <w:p>
-            <w:pPr>
-              <w:spacing w:after="120"/>
-              <w:jc w:val="center"/>
-              <w:cnfStyle w:val="100000000000" w:firstRow="1" w:lastRow="0" w:firstColumn="0" w:lastColumn="0" w:oddVBand="0" w:evenVBand="0" w:oddHBand="0" w:evenHBand="0" w:firstRowFirstColumn="0" w:firstRowLastColumn="0" w:lastRowFirstColumn="0" w:lastRowLastColumn="0"/>
-              <w:rPr>
-                <w:b w:val="0"/>
-                <w:sz w:val="26"/>
-                <w:szCs w:val="26"/>
-              </w:rPr>
-            </w:pPr>
-            <w:r>
-              <w:rPr>
-                <w:sz w:val="26"/>
-                <w:szCs w:val="26"/>
-              </w:rPr>
-              <w:t>Description</w:t>
-            </w:r>
-          </w:p>
-        </w:tc>
-        <w:tc>
-          <w:tcPr>
-            <w:tcW w:w="0" w:type="auto"/>
-          </w:tcPr>
-          <w:p>
-            <w:pPr>
-              <w:spacing w:after="120"/>
-              <w:jc w:val="center"/>
-              <w:cnfStyle w:val="100000000000" w:firstRow="1" w:lastRow="0" w:firstColumn="0" w:lastColumn="0" w:oddVBand="0" w:evenVBand="0" w:oddHBand="0" w:evenHBand="0" w:firstRowFirstColumn="0" w:firstRowLastColumn="0" w:lastRowFirstColumn="0" w:lastRowLastColumn="0"/>
-              <w:rPr>
-                <w:b w:val="0"/>
-                <w:sz w:val="26"/>
-                <w:szCs w:val="26"/>
-              </w:rPr>
-            </w:pPr>
-            <w:r>
-              <w:rPr>
-                <w:sz w:val="26"/>
-                <w:szCs w:val="26"/>
-              </w:rPr>
-              <w:t>Validation</w:t>
-            </w:r>
-          </w:p>
-        </w:tc>
-        <w:tc>
-          <w:tcPr>
-            <w:tcW w:w="0" w:type="auto"/>
-          </w:tcPr>
-          <w:p>
-            <w:pPr>
-              <w:spacing w:after="120"/>
-              <w:jc w:val="center"/>
-              <w:cnfStyle w:val="100000000000" w:firstRow="1" w:lastRow="0" w:firstColumn="0" w:lastColumn="0" w:oddVBand="0" w:evenVBand="0" w:oddHBand="0" w:evenHBand="0" w:firstRowFirstColumn="0" w:firstRowLastColumn="0" w:lastRowFirstColumn="0" w:lastRowLastColumn="0"/>
-              <w:rPr>
-                <w:b w:val="0"/>
-                <w:sz w:val="26"/>
-                <w:szCs w:val="26"/>
-              </w:rPr>
-            </w:pPr>
-            <w:r>
-              <w:rPr>
-                <w:sz w:val="26"/>
-                <w:szCs w:val="26"/>
-              </w:rPr>
-              <w:t>Outcome</w:t>
-            </w:r>
-          </w:p>
-        </w:tc>
-      </w:tr>
-      <w:tr>
-        <w:trPr>
-          <w:cnfStyle w:val="000000100000" w:firstRow="0" w:lastRow="0" w:firstColumn="0" w:lastColumn="0" w:oddVBand="0" w:evenVBand="0" w:oddHBand="1" w:evenHBand="0" w:firstRowFirstColumn="0" w:firstRowLastColumn="0" w:lastRowFirstColumn="0" w:lastRowLastColumn="0"/>
-        </w:trPr>
-        <w:tc>
-          <w:tcPr>
-            <w:cnfStyle w:val="001000000000" w:firstRow="0" w:lastRow="0" w:firstColumn="1" w:lastColumn="0" w:oddVBand="0" w:evenVBand="0" w:oddHBand="0" w:evenHBand="0" w:firstRowFirstColumn="0" w:firstRowLastColumn="0" w:lastRowFirstColumn="0" w:lastRowLastColumn="0"/>
-            <w:tcW w:w="0" w:type="auto"/>
-          </w:tcPr>
-          <w:p>
-            <w:pPr>
-              <w:spacing w:after="120"/>
-              <w:jc w:val="left"/>
-            </w:pPr>
-            <w:r>
-              <w:t>6</w:t>
-            </w:r>
-          </w:p>
-        </w:tc>
-        <w:tc>
-          <w:tcPr>
-            <w:tcW w:w="0" w:type="auto"/>
-          </w:tcPr>
-          <w:p>
-            <w:pPr>
-              <w:spacing w:after="120"/>
-              <w:jc w:val="left"/>
-              <w:cnfStyle w:val="000000100000" w:firstRow="0" w:lastRow="0" w:firstColumn="0" w:lastColumn="0" w:oddVBand="0" w:evenVBand="0" w:oddHBand="1" w:evenHBand="0" w:firstRowFirstColumn="0" w:firstRowLastColumn="0" w:lastRowFirstColumn="0" w:lastRowLastColumn="0"/>
-            </w:pPr>
-            <w:r>
-              <w:t>Create</w:t>
-            </w:r>
-          </w:p>
-        </w:tc>
-        <w:tc>
-          <w:tcPr>
-            <w:tcW w:w="0" w:type="auto"/>
-          </w:tcPr>
-          <w:p>
-            <w:pPr>
-              <w:spacing w:after="120"/>
-              <w:jc w:val="left"/>
-              <w:cnfStyle w:val="000000100000" w:firstRow="0" w:lastRow="0" w:firstColumn="0" w:lastColumn="0" w:oddVBand="0" w:evenVBand="0" w:oddHBand="1" w:evenHBand="0" w:firstRowFirstColumn="0" w:firstRowLastColumn="0" w:lastRowFirstColumn="0" w:lastRowLastColumn="0"/>
-            </w:pPr>
-            <w:r>
-              <w:t>Create new customer</w:t>
-            </w:r>
-          </w:p>
-        </w:tc>
-        <w:tc>
-          <w:tcPr>
-            <w:tcW w:w="0" w:type="auto"/>
-          </w:tcPr>
-          <w:p>
-            <w:pPr>
-              <w:spacing w:after="120"/>
-              <w:jc w:val="left"/>
-              <w:cnfStyle w:val="000000100000" w:firstRow="0" w:lastRow="0" w:firstColumn="0" w:lastColumn="0" w:oddVBand="0" w:evenVBand="0" w:oddHBand="1" w:evenHBand="0" w:firstRowFirstColumn="0" w:firstRowLastColumn="0" w:lastRowFirstColumn="0" w:lastRowLastColumn="0"/>
-            </w:pPr>
-            <w:r>
-              <w:t>N/A</w:t>
-            </w:r>
-          </w:p>
-        </w:tc>
-        <w:tc>
-          <w:tcPr>
-            <w:tcW w:w="0" w:type="auto"/>
-          </w:tcPr>
-          <w:p>
-            <w:pPr>
-              <w:spacing w:after="120"/>
-              <w:jc w:val="left"/>
-              <w:cnfStyle w:val="000000100000" w:firstRow="0" w:lastRow="0" w:firstColumn="0" w:lastColumn="0" w:oddVBand="0" w:evenVBand="0" w:oddHBand="1" w:evenHBand="0" w:firstRowFirstColumn="0" w:firstRowLastColumn="0" w:lastRowFirstColumn="0" w:lastRowLastColumn="0"/>
-            </w:pPr>
-            <w:r>
-              <w:t>Transfer to create new customer page</w:t>
-            </w:r>
-          </w:p>
-        </w:tc>
-      </w:tr>
-      <w:tr>
-        <w:tc>
-          <w:tcPr>
-            <w:cnfStyle w:val="001000000000" w:firstRow="0" w:lastRow="0" w:firstColumn="1" w:lastColumn="0" w:oddVBand="0" w:evenVBand="0" w:oddHBand="0" w:evenHBand="0" w:firstRowFirstColumn="0" w:firstRowLastColumn="0" w:lastRowFirstColumn="0" w:lastRowLastColumn="0"/>
-            <w:tcW w:w="0" w:type="auto"/>
-          </w:tcPr>
-          <w:p>
-            <w:pPr>
-              <w:spacing w:after="120"/>
-              <w:jc w:val="left"/>
-            </w:pPr>
-            <w:r>
-              <w:t>7</w:t>
-            </w:r>
-          </w:p>
-        </w:tc>
-        <w:tc>
-          <w:tcPr>
-            <w:tcW w:w="0" w:type="auto"/>
-          </w:tcPr>
-          <w:p>
-            <w:pPr>
-              <w:spacing w:after="120"/>
-              <w:jc w:val="left"/>
-              <w:cnfStyle w:val="000000000000" w:firstRow="0" w:lastRow="0" w:firstColumn="0" w:lastColumn="0" w:oddVBand="0" w:evenVBand="0" w:oddHBand="0" w:evenHBand="0" w:firstRowFirstColumn="0" w:firstRowLastColumn="0" w:lastRowFirstColumn="0" w:lastRowLastColumn="0"/>
-            </w:pPr>
-            <w:r>
-              <w:t>Search</w:t>
-            </w:r>
-          </w:p>
-        </w:tc>
-        <w:tc>
-          <w:tcPr>
-            <w:tcW w:w="0" w:type="auto"/>
-          </w:tcPr>
-          <w:p>
-            <w:pPr>
-              <w:spacing w:after="120"/>
-              <w:jc w:val="left"/>
-              <w:cnfStyle w:val="000000000000" w:firstRow="0" w:lastRow="0" w:firstColumn="0" w:lastColumn="0" w:oddVBand="0" w:evenVBand="0" w:oddHBand="0" w:evenHBand="0" w:firstRowFirstColumn="0" w:firstRowLastColumn="0" w:lastRowFirstColumn="0" w:lastRowLastColumn="0"/>
-            </w:pPr>
-            <w:r>
-              <w:t>Search by input keyword</w:t>
-            </w:r>
-          </w:p>
-        </w:tc>
-        <w:tc>
-          <w:tcPr>
-            <w:tcW w:w="0" w:type="auto"/>
-          </w:tcPr>
-          <w:p>
-            <w:pPr>
-              <w:spacing w:after="120"/>
-              <w:jc w:val="left"/>
-              <w:cnfStyle w:val="000000000000" w:firstRow="0" w:lastRow="0" w:firstColumn="0" w:lastColumn="0" w:oddVBand="0" w:evenVBand="0" w:oddHBand="0" w:evenHBand="0" w:firstRowFirstColumn="0" w:firstRowLastColumn="0" w:lastRowFirstColumn="0" w:lastRowLastColumn="0"/>
-            </w:pPr>
-            <w:r>
-              <w:t>N/A</w:t>
-            </w:r>
-          </w:p>
-        </w:tc>
-        <w:tc>
-          <w:tcPr>
-            <w:tcW w:w="0" w:type="auto"/>
-          </w:tcPr>
-          <w:p>
-            <w:pPr>
-              <w:spacing w:after="120"/>
-              <w:jc w:val="left"/>
-              <w:cnfStyle w:val="000000000000" w:firstRow="0" w:lastRow="0" w:firstColumn="0" w:lastColumn="0" w:oddVBand="0" w:evenVBand="0" w:oddHBand="0" w:evenHBand="0" w:firstRowFirstColumn="0" w:firstRowLastColumn="0" w:lastRowFirstColumn="0" w:lastRowLastColumn="0"/>
-            </w:pPr>
-            <w:r>
-              <w:t>Transfer to search result page</w:t>
-            </w:r>
-          </w:p>
-        </w:tc>
-      </w:tr>
-      <w:tr>
-        <w:trPr>
-          <w:cnfStyle w:val="000000100000" w:firstRow="0" w:lastRow="0" w:firstColumn="0" w:lastColumn="0" w:oddVBand="0" w:evenVBand="0" w:oddHBand="1" w:evenHBand="0" w:firstRowFirstColumn="0" w:firstRowLastColumn="0" w:lastRowFirstColumn="0" w:lastRowLastColumn="0"/>
-        </w:trPr>
-        <w:tc>
-          <w:tcPr>
-            <w:cnfStyle w:val="001000000000" w:firstRow="0" w:lastRow="0" w:firstColumn="1" w:lastColumn="0" w:oddVBand="0" w:evenVBand="0" w:oddHBand="0" w:evenHBand="0" w:firstRowFirstColumn="0" w:firstRowLastColumn="0" w:lastRowFirstColumn="0" w:lastRowLastColumn="0"/>
-            <w:tcW w:w="0" w:type="auto"/>
-          </w:tcPr>
-          <w:p>
-            <w:pPr>
-              <w:spacing w:after="120"/>
-              <w:jc w:val="left"/>
-            </w:pPr>
-            <w:r>
-              <w:t>8</w:t>
-            </w:r>
-          </w:p>
-        </w:tc>
-        <w:tc>
-          <w:tcPr>
-            <w:tcW w:w="0" w:type="auto"/>
-          </w:tcPr>
-          <w:p>
-            <w:pPr>
-              <w:spacing w:after="120"/>
-              <w:jc w:val="left"/>
-              <w:cnfStyle w:val="000000100000" w:firstRow="0" w:lastRow="0" w:firstColumn="0" w:lastColumn="0" w:oddVBand="0" w:evenVBand="0" w:oddHBand="1" w:evenHBand="0" w:firstRowFirstColumn="0" w:firstRowLastColumn="0" w:lastRowFirstColumn="0" w:lastRowLastColumn="0"/>
-            </w:pPr>
-            <w:r>
-              <w:t>View</w:t>
-            </w:r>
-          </w:p>
-        </w:tc>
-        <w:tc>
-          <w:tcPr>
-            <w:tcW w:w="0" w:type="auto"/>
-          </w:tcPr>
-          <w:p>
-            <w:pPr>
-              <w:spacing w:after="120"/>
-              <w:jc w:val="left"/>
-              <w:cnfStyle w:val="000000100000" w:firstRow="0" w:lastRow="0" w:firstColumn="0" w:lastColumn="0" w:oddVBand="0" w:evenVBand="0" w:oddHBand="1" w:evenHBand="0" w:firstRowFirstColumn="0" w:firstRowLastColumn="0" w:lastRowFirstColumn="0" w:lastRowLastColumn="0"/>
-            </w:pPr>
-            <w:r>
-              <w:t>View customer detail</w:t>
-            </w:r>
-          </w:p>
-        </w:tc>
-        <w:tc>
-          <w:tcPr>
-            <w:tcW w:w="0" w:type="auto"/>
-          </w:tcPr>
-          <w:p>
-            <w:pPr>
-              <w:spacing w:after="120"/>
-              <w:jc w:val="left"/>
-              <w:cnfStyle w:val="000000100000" w:firstRow="0" w:lastRow="0" w:firstColumn="0" w:lastColumn="0" w:oddVBand="0" w:evenVBand="0" w:oddHBand="1" w:evenHBand="0" w:firstRowFirstColumn="0" w:firstRowLastColumn="0" w:lastRowFirstColumn="0" w:lastRowLastColumn="0"/>
-            </w:pPr>
-            <w:r>
-              <w:t>N/A</w:t>
-            </w:r>
-          </w:p>
-        </w:tc>
-        <w:tc>
-          <w:tcPr>
-            <w:tcW w:w="0" w:type="auto"/>
-          </w:tcPr>
-          <w:p>
-            <w:pPr>
-              <w:spacing w:after="120"/>
-              <w:jc w:val="left"/>
-              <w:cnfStyle w:val="000000100000" w:firstRow="0" w:lastRow="0" w:firstColumn="0" w:lastColumn="0" w:oddVBand="0" w:evenVBand="0" w:oddHBand="1" w:evenHBand="0" w:firstRowFirstColumn="0" w:firstRowLastColumn="0" w:lastRowFirstColumn="0" w:lastRowLastColumn="0"/>
-            </w:pPr>
-            <w:r>
-              <w:t>Transfer to customer detail page</w:t>
-            </w:r>
-          </w:p>
-        </w:tc>
-      </w:tr>
-    </w:tbl>
-    <w:p>
-      <w:pPr>
-        <w:rPr>
-          <w:sz w:val="26"/>
-          <w:szCs w:val="26"/>
-        </w:rPr>
-      </w:pPr>
-    </w:p>
-    <w:p>
-      <w:pPr>
-        <w:pStyle w:val="Heading5"/>
-        <w:numPr>
-          <w:ilvl w:val="4"/>
-          <w:numId w:val="1"/>
-        </w:numPr>
-      </w:pPr>
-      <w:r>
-        <w:t>Create customer</w:t>
-      </w:r>
-    </w:p>
-    <w:p>
-      <w:pPr>
-        <w:rPr>
-          <w:sz w:val="26"/>
-          <w:szCs w:val="26"/>
-        </w:rPr>
-      </w:pPr>
-      <w:r>
-        <w:rPr>
-          <w:noProof/>
-          <w:sz w:val="26"/>
-          <w:szCs w:val="26"/>
-        </w:rPr>
-        <w:drawing>
-          <wp:inline distT="0" distB="0" distL="0" distR="0" wp14:anchorId="52B180B8" wp14:editId="7EA3EF14">
-            <wp:extent cx="5740400" cy="3581400"/>
-            <wp:effectExtent l="0" t="0" r="0" b="0"/>
-            <wp:docPr id="23" name="Picture 23" descr="Create customer"/>
-            <wp:cNvGraphicFramePr>
-              <a:graphicFrameLocks xmlns:a="http://schemas.openxmlformats.org/drawingml/2006/main" noChangeAspect="1"/>
-            </wp:cNvGraphicFramePr>
-            <a:graphic xmlns:a="http://schemas.openxmlformats.org/drawingml/2006/main">
-              <a:graphicData uri="http://schemas.openxmlformats.org/drawingml/2006/picture">
-                <pic:pic xmlns:pic="http://schemas.openxmlformats.org/drawingml/2006/picture">
-                  <pic:nvPicPr>
-                    <pic:cNvPr id="0" name="Picture 11" descr="Create customer"/>
                     <pic:cNvPicPr>
                       <a:picLocks noChangeAspect="1" noChangeArrowheads="1"/>
                     </pic:cNvPicPr>
@@ -14142,626 +11858,6 @@
           </w:p>
         </w:tc>
       </w:tr>
-      <w:tr>
-        <w:trPr>
-          <w:cnfStyle w:val="000000100000" w:firstRow="0" w:lastRow="0" w:firstColumn="0" w:lastColumn="0" w:oddVBand="0" w:evenVBand="0" w:oddHBand="1" w:evenHBand="0" w:firstRowFirstColumn="0" w:firstRowLastColumn="0" w:lastRowFirstColumn="0" w:lastRowLastColumn="0"/>
-        </w:trPr>
-        <w:tc>
-          <w:tcPr>
-            <w:cnfStyle w:val="001000000000" w:firstRow="0" w:lastRow="0" w:firstColumn="1" w:lastColumn="0" w:oddVBand="0" w:evenVBand="0" w:oddHBand="0" w:evenHBand="0" w:firstRowFirstColumn="0" w:firstRowLastColumn="0" w:lastRowFirstColumn="0" w:lastRowLastColumn="0"/>
-            <w:tcW w:w="541" w:type="dxa"/>
-          </w:tcPr>
-          <w:p>
-            <w:pPr>
-              <w:spacing w:after="120"/>
-              <w:jc w:val="left"/>
-            </w:pPr>
-            <w:r>
-              <w:t>3</w:t>
-            </w:r>
-          </w:p>
-        </w:tc>
-        <w:tc>
-          <w:tcPr>
-            <w:tcW w:w="1063" w:type="dxa"/>
-          </w:tcPr>
-          <w:p>
-            <w:pPr>
-              <w:spacing w:after="120"/>
-              <w:jc w:val="left"/>
-              <w:cnfStyle w:val="000000100000" w:firstRow="0" w:lastRow="0" w:firstColumn="0" w:lastColumn="0" w:oddVBand="0" w:evenVBand="0" w:oddHBand="1" w:evenHBand="0" w:firstRowFirstColumn="0" w:firstRowLastColumn="0" w:lastRowFirstColumn="0" w:lastRowLastColumn="0"/>
-            </w:pPr>
-            <w:r>
-              <w:t>Name</w:t>
-            </w:r>
-          </w:p>
-        </w:tc>
-        <w:tc>
-          <w:tcPr>
-            <w:tcW w:w="1645" w:type="dxa"/>
-          </w:tcPr>
-          <w:p>
-            <w:pPr>
-              <w:spacing w:after="120"/>
-              <w:jc w:val="left"/>
-              <w:cnfStyle w:val="000000100000" w:firstRow="0" w:lastRow="0" w:firstColumn="0" w:lastColumn="0" w:oddVBand="0" w:evenVBand="0" w:oddHBand="1" w:evenHBand="0" w:firstRowFirstColumn="0" w:firstRowLastColumn="0" w:lastRowFirstColumn="0" w:lastRowLastColumn="0"/>
-            </w:pPr>
-            <w:r>
-              <w:t>Fill customer name</w:t>
-            </w:r>
-          </w:p>
-        </w:tc>
-        <w:tc>
-          <w:tcPr>
-            <w:tcW w:w="886" w:type="dxa"/>
-          </w:tcPr>
-          <w:p>
-            <w:pPr>
-              <w:spacing w:after="120"/>
-              <w:jc w:val="left"/>
-              <w:cnfStyle w:val="000000100000" w:firstRow="0" w:lastRow="0" w:firstColumn="0" w:lastColumn="0" w:oddVBand="0" w:evenVBand="0" w:oddHBand="1" w:evenHBand="0" w:firstRowFirstColumn="0" w:firstRowLastColumn="0" w:lastRowFirstColumn="0" w:lastRowLastColumn="0"/>
-            </w:pPr>
-            <w:r>
-              <w:t>No</w:t>
-            </w:r>
-          </w:p>
-        </w:tc>
-        <w:tc>
-          <w:tcPr>
-            <w:tcW w:w="1605" w:type="dxa"/>
-          </w:tcPr>
-          <w:p>
-            <w:pPr>
-              <w:spacing w:after="120"/>
-              <w:jc w:val="left"/>
-              <w:cnfStyle w:val="000000100000" w:firstRow="0" w:lastRow="0" w:firstColumn="0" w:lastColumn="0" w:oddVBand="0" w:evenVBand="0" w:oddHBand="1" w:evenHBand="0" w:firstRowFirstColumn="0" w:firstRowLastColumn="0" w:lastRowFirstColumn="0" w:lastRowLastColumn="0"/>
-            </w:pPr>
-            <w:r>
-              <w:t>Yes</w:t>
-            </w:r>
-          </w:p>
-        </w:tc>
-        <w:tc>
-          <w:tcPr>
-            <w:tcW w:w="1274" w:type="dxa"/>
-          </w:tcPr>
-          <w:p>
-            <w:pPr>
-              <w:spacing w:after="120"/>
-              <w:jc w:val="left"/>
-              <w:cnfStyle w:val="000000100000" w:firstRow="0" w:lastRow="0" w:firstColumn="0" w:lastColumn="0" w:oddVBand="0" w:evenVBand="0" w:oddHBand="1" w:evenHBand="0" w:firstRowFirstColumn="0" w:firstRowLastColumn="0" w:lastRowFirstColumn="0" w:lastRowLastColumn="0"/>
-            </w:pPr>
-            <w:r>
-              <w:t>Textbox</w:t>
-            </w:r>
-          </w:p>
-        </w:tc>
-        <w:tc>
-          <w:tcPr>
-            <w:tcW w:w="965" w:type="dxa"/>
-          </w:tcPr>
-          <w:p>
-            <w:pPr>
-              <w:spacing w:after="120"/>
-              <w:jc w:val="left"/>
-              <w:cnfStyle w:val="000000100000" w:firstRow="0" w:lastRow="0" w:firstColumn="0" w:lastColumn="0" w:oddVBand="0" w:evenVBand="0" w:oddHBand="1" w:evenHBand="0" w:firstRowFirstColumn="0" w:firstRowLastColumn="0" w:lastRowFirstColumn="0" w:lastRowLastColumn="0"/>
-            </w:pPr>
-            <w:r>
-              <w:t>String</w:t>
-            </w:r>
-          </w:p>
-        </w:tc>
-        <w:tc>
-          <w:tcPr>
-            <w:tcW w:w="1376" w:type="dxa"/>
-          </w:tcPr>
-          <w:p>
-            <w:pPr>
-              <w:spacing w:after="120"/>
-              <w:jc w:val="left"/>
-              <w:cnfStyle w:val="000000100000" w:firstRow="0" w:lastRow="0" w:firstColumn="0" w:lastColumn="0" w:oddVBand="0" w:evenVBand="0" w:oddHBand="1" w:evenHBand="0" w:firstRowFirstColumn="0" w:firstRowLastColumn="0" w:lastRowFirstColumn="0" w:lastRowLastColumn="0"/>
-            </w:pPr>
-            <w:r>
-              <w:t>3 – 80</w:t>
-            </w:r>
-          </w:p>
-        </w:tc>
-      </w:tr>
-      <w:tr>
-        <w:tc>
-          <w:tcPr>
-            <w:cnfStyle w:val="001000000000" w:firstRow="0" w:lastRow="0" w:firstColumn="1" w:lastColumn="0" w:oddVBand="0" w:evenVBand="0" w:oddHBand="0" w:evenHBand="0" w:firstRowFirstColumn="0" w:firstRowLastColumn="0" w:lastRowFirstColumn="0" w:lastRowLastColumn="0"/>
-            <w:tcW w:w="541" w:type="dxa"/>
-          </w:tcPr>
-          <w:p>
-            <w:pPr>
-              <w:spacing w:after="120"/>
-              <w:jc w:val="left"/>
-            </w:pPr>
-            <w:r>
-              <w:t>4</w:t>
-            </w:r>
-          </w:p>
-        </w:tc>
-        <w:tc>
-          <w:tcPr>
-            <w:tcW w:w="1063" w:type="dxa"/>
-          </w:tcPr>
-          <w:p>
-            <w:pPr>
-              <w:spacing w:after="120"/>
-              <w:jc w:val="left"/>
-              <w:cnfStyle w:val="000000000000" w:firstRow="0" w:lastRow="0" w:firstColumn="0" w:lastColumn="0" w:oddVBand="0" w:evenVBand="0" w:oddHBand="0" w:evenHBand="0" w:firstRowFirstColumn="0" w:firstRowLastColumn="0" w:lastRowFirstColumn="0" w:lastRowLastColumn="0"/>
-            </w:pPr>
-            <w:r>
-              <w:t>Address</w:t>
-            </w:r>
-          </w:p>
-        </w:tc>
-        <w:tc>
-          <w:tcPr>
-            <w:tcW w:w="1645" w:type="dxa"/>
-          </w:tcPr>
-          <w:p>
-            <w:pPr>
-              <w:spacing w:after="120"/>
-              <w:jc w:val="left"/>
-              <w:cnfStyle w:val="000000000000" w:firstRow="0" w:lastRow="0" w:firstColumn="0" w:lastColumn="0" w:oddVBand="0" w:evenVBand="0" w:oddHBand="0" w:evenHBand="0" w:firstRowFirstColumn="0" w:firstRowLastColumn="0" w:lastRowFirstColumn="0" w:lastRowLastColumn="0"/>
-            </w:pPr>
-            <w:r>
-              <w:t>Fill address</w:t>
-            </w:r>
-          </w:p>
-        </w:tc>
-        <w:tc>
-          <w:tcPr>
-            <w:tcW w:w="886" w:type="dxa"/>
-          </w:tcPr>
-          <w:p>
-            <w:pPr>
-              <w:spacing w:after="120"/>
-              <w:jc w:val="left"/>
-              <w:cnfStyle w:val="000000000000" w:firstRow="0" w:lastRow="0" w:firstColumn="0" w:lastColumn="0" w:oddVBand="0" w:evenVBand="0" w:oddHBand="0" w:evenHBand="0" w:firstRowFirstColumn="0" w:firstRowLastColumn="0" w:lastRowFirstColumn="0" w:lastRowLastColumn="0"/>
-            </w:pPr>
-            <w:r>
-              <w:t>No</w:t>
-            </w:r>
-          </w:p>
-        </w:tc>
-        <w:tc>
-          <w:tcPr>
-            <w:tcW w:w="1605" w:type="dxa"/>
-          </w:tcPr>
-          <w:p>
-            <w:pPr>
-              <w:spacing w:after="120"/>
-              <w:jc w:val="left"/>
-              <w:cnfStyle w:val="000000000000" w:firstRow="0" w:lastRow="0" w:firstColumn="0" w:lastColumn="0" w:oddVBand="0" w:evenVBand="0" w:oddHBand="0" w:evenHBand="0" w:firstRowFirstColumn="0" w:firstRowLastColumn="0" w:lastRowFirstColumn="0" w:lastRowLastColumn="0"/>
-            </w:pPr>
-            <w:r>
-              <w:t>Yes</w:t>
-            </w:r>
-          </w:p>
-        </w:tc>
-        <w:tc>
-          <w:tcPr>
-            <w:tcW w:w="1274" w:type="dxa"/>
-          </w:tcPr>
-          <w:p>
-            <w:pPr>
-              <w:spacing w:after="120"/>
-              <w:jc w:val="left"/>
-              <w:cnfStyle w:val="000000000000" w:firstRow="0" w:lastRow="0" w:firstColumn="0" w:lastColumn="0" w:oddVBand="0" w:evenVBand="0" w:oddHBand="0" w:evenHBand="0" w:firstRowFirstColumn="0" w:firstRowLastColumn="0" w:lastRowFirstColumn="0" w:lastRowLastColumn="0"/>
-            </w:pPr>
-            <w:r>
-              <w:t>Textbox</w:t>
-            </w:r>
-          </w:p>
-        </w:tc>
-        <w:tc>
-          <w:tcPr>
-            <w:tcW w:w="965" w:type="dxa"/>
-          </w:tcPr>
-          <w:p>
-            <w:pPr>
-              <w:spacing w:after="120"/>
-              <w:jc w:val="left"/>
-              <w:cnfStyle w:val="000000000000" w:firstRow="0" w:lastRow="0" w:firstColumn="0" w:lastColumn="0" w:oddVBand="0" w:evenVBand="0" w:oddHBand="0" w:evenHBand="0" w:firstRowFirstColumn="0" w:firstRowLastColumn="0" w:lastRowFirstColumn="0" w:lastRowLastColumn="0"/>
-            </w:pPr>
-            <w:r>
-              <w:t>String</w:t>
-            </w:r>
-          </w:p>
-        </w:tc>
-        <w:tc>
-          <w:tcPr>
-            <w:tcW w:w="1376" w:type="dxa"/>
-          </w:tcPr>
-          <w:p>
-            <w:pPr>
-              <w:spacing w:after="120"/>
-              <w:jc w:val="left"/>
-              <w:cnfStyle w:val="000000000000" w:firstRow="0" w:lastRow="0" w:firstColumn="0" w:lastColumn="0" w:oddVBand="0" w:evenVBand="0" w:oddHBand="0" w:evenHBand="0" w:firstRowFirstColumn="0" w:firstRowLastColumn="0" w:lastRowFirstColumn="0" w:lastRowLastColumn="0"/>
-            </w:pPr>
-            <w:r>
-              <w:t>3 – 250</w:t>
-            </w:r>
-          </w:p>
-        </w:tc>
-      </w:tr>
-      <w:tr>
-        <w:trPr>
-          <w:cnfStyle w:val="000000100000" w:firstRow="0" w:lastRow="0" w:firstColumn="0" w:lastColumn="0" w:oddVBand="0" w:evenVBand="0" w:oddHBand="1" w:evenHBand="0" w:firstRowFirstColumn="0" w:firstRowLastColumn="0" w:lastRowFirstColumn="0" w:lastRowLastColumn="0"/>
-        </w:trPr>
-        <w:tc>
-          <w:tcPr>
-            <w:cnfStyle w:val="001000000000" w:firstRow="0" w:lastRow="0" w:firstColumn="1" w:lastColumn="0" w:oddVBand="0" w:evenVBand="0" w:oddHBand="0" w:evenHBand="0" w:firstRowFirstColumn="0" w:firstRowLastColumn="0" w:lastRowFirstColumn="0" w:lastRowLastColumn="0"/>
-            <w:tcW w:w="541" w:type="dxa"/>
-          </w:tcPr>
-          <w:p>
-            <w:pPr>
-              <w:spacing w:after="120"/>
-              <w:jc w:val="left"/>
-            </w:pPr>
-            <w:r>
-              <w:t>5</w:t>
-            </w:r>
-          </w:p>
-        </w:tc>
-        <w:tc>
-          <w:tcPr>
-            <w:tcW w:w="1063" w:type="dxa"/>
-          </w:tcPr>
-          <w:p>
-            <w:pPr>
-              <w:spacing w:after="120"/>
-              <w:jc w:val="left"/>
-              <w:cnfStyle w:val="000000100000" w:firstRow="0" w:lastRow="0" w:firstColumn="0" w:lastColumn="0" w:oddVBand="0" w:evenVBand="0" w:oddHBand="1" w:evenHBand="0" w:firstRowFirstColumn="0" w:firstRowLastColumn="0" w:lastRowFirstColumn="0" w:lastRowLastColumn="0"/>
-            </w:pPr>
-            <w:r>
-              <w:t>Email</w:t>
-            </w:r>
-          </w:p>
-        </w:tc>
-        <w:tc>
-          <w:tcPr>
-            <w:tcW w:w="1645" w:type="dxa"/>
-          </w:tcPr>
-          <w:p>
-            <w:pPr>
-              <w:spacing w:after="120"/>
-              <w:jc w:val="left"/>
-              <w:cnfStyle w:val="000000100000" w:firstRow="0" w:lastRow="0" w:firstColumn="0" w:lastColumn="0" w:oddVBand="0" w:evenVBand="0" w:oddHBand="1" w:evenHBand="0" w:firstRowFirstColumn="0" w:firstRowLastColumn="0" w:lastRowFirstColumn="0" w:lastRowLastColumn="0"/>
-            </w:pPr>
-            <w:r>
-              <w:t>Fill email</w:t>
-            </w:r>
-          </w:p>
-        </w:tc>
-        <w:tc>
-          <w:tcPr>
-            <w:tcW w:w="886" w:type="dxa"/>
-          </w:tcPr>
-          <w:p>
-            <w:pPr>
-              <w:spacing w:after="120"/>
-              <w:jc w:val="left"/>
-              <w:cnfStyle w:val="000000100000" w:firstRow="0" w:lastRow="0" w:firstColumn="0" w:lastColumn="0" w:oddVBand="0" w:evenVBand="0" w:oddHBand="1" w:evenHBand="0" w:firstRowFirstColumn="0" w:firstRowLastColumn="0" w:lastRowFirstColumn="0" w:lastRowLastColumn="0"/>
-            </w:pPr>
-            <w:r>
-              <w:t>No</w:t>
-            </w:r>
-          </w:p>
-        </w:tc>
-        <w:tc>
-          <w:tcPr>
-            <w:tcW w:w="1605" w:type="dxa"/>
-          </w:tcPr>
-          <w:p>
-            <w:pPr>
-              <w:spacing w:after="120"/>
-              <w:jc w:val="left"/>
-              <w:cnfStyle w:val="000000100000" w:firstRow="0" w:lastRow="0" w:firstColumn="0" w:lastColumn="0" w:oddVBand="0" w:evenVBand="0" w:oddHBand="1" w:evenHBand="0" w:firstRowFirstColumn="0" w:firstRowLastColumn="0" w:lastRowFirstColumn="0" w:lastRowLastColumn="0"/>
-            </w:pPr>
-            <w:r>
-              <w:t>Yes</w:t>
-            </w:r>
-          </w:p>
-        </w:tc>
-        <w:tc>
-          <w:tcPr>
-            <w:tcW w:w="1274" w:type="dxa"/>
-          </w:tcPr>
-          <w:p>
-            <w:pPr>
-              <w:spacing w:after="120"/>
-              <w:jc w:val="left"/>
-              <w:cnfStyle w:val="000000100000" w:firstRow="0" w:lastRow="0" w:firstColumn="0" w:lastColumn="0" w:oddVBand="0" w:evenVBand="0" w:oddHBand="1" w:evenHBand="0" w:firstRowFirstColumn="0" w:firstRowLastColumn="0" w:lastRowFirstColumn="0" w:lastRowLastColumn="0"/>
-            </w:pPr>
-            <w:r>
-              <w:t>Textbox</w:t>
-            </w:r>
-          </w:p>
-        </w:tc>
-        <w:tc>
-          <w:tcPr>
-            <w:tcW w:w="965" w:type="dxa"/>
-          </w:tcPr>
-          <w:p>
-            <w:pPr>
-              <w:spacing w:after="120"/>
-              <w:jc w:val="left"/>
-              <w:cnfStyle w:val="000000100000" w:firstRow="0" w:lastRow="0" w:firstColumn="0" w:lastColumn="0" w:oddVBand="0" w:evenVBand="0" w:oddHBand="1" w:evenHBand="0" w:firstRowFirstColumn="0" w:firstRowLastColumn="0" w:lastRowFirstColumn="0" w:lastRowLastColumn="0"/>
-            </w:pPr>
-            <w:r>
-              <w:t>String</w:t>
-            </w:r>
-          </w:p>
-        </w:tc>
-        <w:tc>
-          <w:tcPr>
-            <w:tcW w:w="1376" w:type="dxa"/>
-          </w:tcPr>
-          <w:p>
-            <w:pPr>
-              <w:spacing w:after="120"/>
-              <w:jc w:val="left"/>
-              <w:cnfStyle w:val="000000100000" w:firstRow="0" w:lastRow="0" w:firstColumn="0" w:lastColumn="0" w:oddVBand="0" w:evenVBand="0" w:oddHBand="1" w:evenHBand="0" w:firstRowFirstColumn="0" w:firstRowLastColumn="0" w:lastRowFirstColumn="0" w:lastRowLastColumn="0"/>
-            </w:pPr>
-            <w:r>
-              <w:t>3 – 250</w:t>
-            </w:r>
-          </w:p>
-        </w:tc>
-      </w:tr>
-      <w:tr>
-        <w:tc>
-          <w:tcPr>
-            <w:cnfStyle w:val="001000000000" w:firstRow="0" w:lastRow="0" w:firstColumn="1" w:lastColumn="0" w:oddVBand="0" w:evenVBand="0" w:oddHBand="0" w:evenHBand="0" w:firstRowFirstColumn="0" w:firstRowLastColumn="0" w:lastRowFirstColumn="0" w:lastRowLastColumn="0"/>
-            <w:tcW w:w="541" w:type="dxa"/>
-          </w:tcPr>
-          <w:p>
-            <w:pPr>
-              <w:spacing w:after="120"/>
-              <w:jc w:val="left"/>
-            </w:pPr>
-            <w:r>
-              <w:lastRenderedPageBreak/>
-              <w:t>6</w:t>
-            </w:r>
-          </w:p>
-        </w:tc>
-        <w:tc>
-          <w:tcPr>
-            <w:tcW w:w="1063" w:type="dxa"/>
-          </w:tcPr>
-          <w:p>
-            <w:pPr>
-              <w:spacing w:after="120"/>
-              <w:jc w:val="left"/>
-              <w:cnfStyle w:val="000000000000" w:firstRow="0" w:lastRow="0" w:firstColumn="0" w:lastColumn="0" w:oddVBand="0" w:evenVBand="0" w:oddHBand="0" w:evenHBand="0" w:firstRowFirstColumn="0" w:firstRowLastColumn="0" w:lastRowFirstColumn="0" w:lastRowLastColumn="0"/>
-            </w:pPr>
-            <w:r>
-              <w:t>Phone</w:t>
-            </w:r>
-          </w:p>
-        </w:tc>
-        <w:tc>
-          <w:tcPr>
-            <w:tcW w:w="1645" w:type="dxa"/>
-          </w:tcPr>
-          <w:p>
-            <w:pPr>
-              <w:spacing w:after="120"/>
-              <w:jc w:val="left"/>
-              <w:cnfStyle w:val="000000000000" w:firstRow="0" w:lastRow="0" w:firstColumn="0" w:lastColumn="0" w:oddVBand="0" w:evenVBand="0" w:oddHBand="0" w:evenHBand="0" w:firstRowFirstColumn="0" w:firstRowLastColumn="0" w:lastRowFirstColumn="0" w:lastRowLastColumn="0"/>
-            </w:pPr>
-            <w:r>
-              <w:t>Fill phone</w:t>
-            </w:r>
-          </w:p>
-        </w:tc>
-        <w:tc>
-          <w:tcPr>
-            <w:tcW w:w="886" w:type="dxa"/>
-          </w:tcPr>
-          <w:p>
-            <w:pPr>
-              <w:spacing w:after="120"/>
-              <w:jc w:val="left"/>
-              <w:cnfStyle w:val="000000000000" w:firstRow="0" w:lastRow="0" w:firstColumn="0" w:lastColumn="0" w:oddVBand="0" w:evenVBand="0" w:oddHBand="0" w:evenHBand="0" w:firstRowFirstColumn="0" w:firstRowLastColumn="0" w:lastRowFirstColumn="0" w:lastRowLastColumn="0"/>
-            </w:pPr>
-            <w:r>
-              <w:t>No</w:t>
-            </w:r>
-          </w:p>
-        </w:tc>
-        <w:tc>
-          <w:tcPr>
-            <w:tcW w:w="1605" w:type="dxa"/>
-          </w:tcPr>
-          <w:p>
-            <w:pPr>
-              <w:spacing w:after="120"/>
-              <w:jc w:val="left"/>
-              <w:cnfStyle w:val="000000000000" w:firstRow="0" w:lastRow="0" w:firstColumn="0" w:lastColumn="0" w:oddVBand="0" w:evenVBand="0" w:oddHBand="0" w:evenHBand="0" w:firstRowFirstColumn="0" w:firstRowLastColumn="0" w:lastRowFirstColumn="0" w:lastRowLastColumn="0"/>
-            </w:pPr>
-            <w:r>
-              <w:t>Yes</w:t>
-            </w:r>
-          </w:p>
-        </w:tc>
-        <w:tc>
-          <w:tcPr>
-            <w:tcW w:w="1274" w:type="dxa"/>
-          </w:tcPr>
-          <w:p>
-            <w:pPr>
-              <w:spacing w:after="120"/>
-              <w:jc w:val="left"/>
-              <w:cnfStyle w:val="000000000000" w:firstRow="0" w:lastRow="0" w:firstColumn="0" w:lastColumn="0" w:oddVBand="0" w:evenVBand="0" w:oddHBand="0" w:evenHBand="0" w:firstRowFirstColumn="0" w:firstRowLastColumn="0" w:lastRowFirstColumn="0" w:lastRowLastColumn="0"/>
-            </w:pPr>
-            <w:r>
-              <w:t>Textbox</w:t>
-            </w:r>
-          </w:p>
-        </w:tc>
-        <w:tc>
-          <w:tcPr>
-            <w:tcW w:w="965" w:type="dxa"/>
-          </w:tcPr>
-          <w:p>
-            <w:pPr>
-              <w:spacing w:after="120"/>
-              <w:jc w:val="left"/>
-              <w:cnfStyle w:val="000000000000" w:firstRow="0" w:lastRow="0" w:firstColumn="0" w:lastColumn="0" w:oddVBand="0" w:evenVBand="0" w:oddHBand="0" w:evenHBand="0" w:firstRowFirstColumn="0" w:firstRowLastColumn="0" w:lastRowFirstColumn="0" w:lastRowLastColumn="0"/>
-            </w:pPr>
-            <w:r>
-              <w:t>Integer</w:t>
-            </w:r>
-          </w:p>
-        </w:tc>
-        <w:tc>
-          <w:tcPr>
-            <w:tcW w:w="1376" w:type="dxa"/>
-          </w:tcPr>
-          <w:p>
-            <w:pPr>
-              <w:spacing w:after="120"/>
-              <w:jc w:val="left"/>
-              <w:cnfStyle w:val="000000000000" w:firstRow="0" w:lastRow="0" w:firstColumn="0" w:lastColumn="0" w:oddVBand="0" w:evenVBand="0" w:oddHBand="0" w:evenHBand="0" w:firstRowFirstColumn="0" w:firstRowLastColumn="0" w:lastRowFirstColumn="0" w:lastRowLastColumn="0"/>
-            </w:pPr>
-            <w:r>
-              <w:t>8 – 15</w:t>
-            </w:r>
-          </w:p>
-        </w:tc>
-      </w:tr>
-      <w:tr>
-        <w:trPr>
-          <w:cnfStyle w:val="000000100000" w:firstRow="0" w:lastRow="0" w:firstColumn="0" w:lastColumn="0" w:oddVBand="0" w:evenVBand="0" w:oddHBand="1" w:evenHBand="0" w:firstRowFirstColumn="0" w:firstRowLastColumn="0" w:lastRowFirstColumn="0" w:lastRowLastColumn="0"/>
-        </w:trPr>
-        <w:tc>
-          <w:tcPr>
-            <w:cnfStyle w:val="001000000000" w:firstRow="0" w:lastRow="0" w:firstColumn="1" w:lastColumn="0" w:oddVBand="0" w:evenVBand="0" w:oddHBand="0" w:evenHBand="0" w:firstRowFirstColumn="0" w:firstRowLastColumn="0" w:lastRowFirstColumn="0" w:lastRowLastColumn="0"/>
-            <w:tcW w:w="541" w:type="dxa"/>
-          </w:tcPr>
-          <w:p>
-            <w:pPr>
-              <w:spacing w:after="120"/>
-              <w:jc w:val="left"/>
-            </w:pPr>
-            <w:r>
-              <w:t>7</w:t>
-            </w:r>
-          </w:p>
-        </w:tc>
-        <w:tc>
-          <w:tcPr>
-            <w:tcW w:w="1063" w:type="dxa"/>
-          </w:tcPr>
-          <w:p>
-            <w:pPr>
-              <w:spacing w:after="120"/>
-              <w:jc w:val="left"/>
-              <w:cnfStyle w:val="000000100000" w:firstRow="0" w:lastRow="0" w:firstColumn="0" w:lastColumn="0" w:oddVBand="0" w:evenVBand="0" w:oddHBand="1" w:evenHBand="0" w:firstRowFirstColumn="0" w:firstRowLastColumn="0" w:lastRowFirstColumn="0" w:lastRowLastColumn="0"/>
-            </w:pPr>
-            <w:r>
-              <w:t>Personal ID</w:t>
-            </w:r>
-          </w:p>
-        </w:tc>
-        <w:tc>
-          <w:tcPr>
-            <w:tcW w:w="1645" w:type="dxa"/>
-          </w:tcPr>
-          <w:p>
-            <w:pPr>
-              <w:spacing w:after="120"/>
-              <w:jc w:val="left"/>
-              <w:cnfStyle w:val="000000100000" w:firstRow="0" w:lastRow="0" w:firstColumn="0" w:lastColumn="0" w:oddVBand="0" w:evenVBand="0" w:oddHBand="1" w:evenHBand="0" w:firstRowFirstColumn="0" w:firstRowLastColumn="0" w:lastRowFirstColumn="0" w:lastRowLastColumn="0"/>
-            </w:pPr>
-            <w:r>
-              <w:t>Fill personal ID</w:t>
-            </w:r>
-          </w:p>
-        </w:tc>
-        <w:tc>
-          <w:tcPr>
-            <w:tcW w:w="886" w:type="dxa"/>
-          </w:tcPr>
-          <w:p>
-            <w:pPr>
-              <w:spacing w:after="120"/>
-              <w:jc w:val="left"/>
-              <w:cnfStyle w:val="000000100000" w:firstRow="0" w:lastRow="0" w:firstColumn="0" w:lastColumn="0" w:oddVBand="0" w:evenVBand="0" w:oddHBand="1" w:evenHBand="0" w:firstRowFirstColumn="0" w:firstRowLastColumn="0" w:lastRowFirstColumn="0" w:lastRowLastColumn="0"/>
-            </w:pPr>
-            <w:r>
-              <w:t>No</w:t>
-            </w:r>
-          </w:p>
-        </w:tc>
-        <w:tc>
-          <w:tcPr>
-            <w:tcW w:w="1605" w:type="dxa"/>
-          </w:tcPr>
-          <w:p>
-            <w:pPr>
-              <w:spacing w:after="120"/>
-              <w:jc w:val="left"/>
-              <w:cnfStyle w:val="000000100000" w:firstRow="0" w:lastRow="0" w:firstColumn="0" w:lastColumn="0" w:oddVBand="0" w:evenVBand="0" w:oddHBand="1" w:evenHBand="0" w:firstRowFirstColumn="0" w:firstRowLastColumn="0" w:lastRowFirstColumn="0" w:lastRowLastColumn="0"/>
-            </w:pPr>
-            <w:r>
-              <w:t>No</w:t>
-            </w:r>
-          </w:p>
-        </w:tc>
-        <w:tc>
-          <w:tcPr>
-            <w:tcW w:w="1274" w:type="dxa"/>
-          </w:tcPr>
-          <w:p>
-            <w:pPr>
-              <w:spacing w:after="120"/>
-              <w:jc w:val="left"/>
-              <w:cnfStyle w:val="000000100000" w:firstRow="0" w:lastRow="0" w:firstColumn="0" w:lastColumn="0" w:oddVBand="0" w:evenVBand="0" w:oddHBand="1" w:evenHBand="0" w:firstRowFirstColumn="0" w:firstRowLastColumn="0" w:lastRowFirstColumn="0" w:lastRowLastColumn="0"/>
-            </w:pPr>
-            <w:r>
-              <w:t>Textbox</w:t>
-            </w:r>
-          </w:p>
-        </w:tc>
-        <w:tc>
-          <w:tcPr>
-            <w:tcW w:w="965" w:type="dxa"/>
-          </w:tcPr>
-          <w:p>
-            <w:pPr>
-              <w:spacing w:after="120"/>
-              <w:jc w:val="left"/>
-              <w:cnfStyle w:val="000000100000" w:firstRow="0" w:lastRow="0" w:firstColumn="0" w:lastColumn="0" w:oddVBand="0" w:evenVBand="0" w:oddHBand="1" w:evenHBand="0" w:firstRowFirstColumn="0" w:firstRowLastColumn="0" w:lastRowFirstColumn="0" w:lastRowLastColumn="0"/>
-            </w:pPr>
-            <w:r>
-              <w:t>Integer</w:t>
-            </w:r>
-          </w:p>
-        </w:tc>
-        <w:tc>
-          <w:tcPr>
-            <w:tcW w:w="1376" w:type="dxa"/>
-          </w:tcPr>
-          <w:p>
-            <w:pPr>
-              <w:spacing w:after="120"/>
-              <w:jc w:val="left"/>
-              <w:cnfStyle w:val="000000100000" w:firstRow="0" w:lastRow="0" w:firstColumn="0" w:lastColumn="0" w:oddVBand="0" w:evenVBand="0" w:oddHBand="1" w:evenHBand="0" w:firstRowFirstColumn="0" w:firstRowLastColumn="0" w:lastRowFirstColumn="0" w:lastRowLastColumn="0"/>
-            </w:pPr>
-            <w:r>
-              <w:t>8 – 15</w:t>
-            </w:r>
-          </w:p>
-        </w:tc>
-      </w:tr>
     </w:tbl>
     <w:p>
       <w:pPr>
@@ -14790,9 +11886,9 @@
       <w:tblGrid>
         <w:gridCol w:w="528"/>
         <w:gridCol w:w="1157"/>
-        <w:gridCol w:w="2135"/>
+        <w:gridCol w:w="2870"/>
         <w:gridCol w:w="1327"/>
-        <w:gridCol w:w="4203"/>
+        <w:gridCol w:w="3468"/>
       </w:tblGrid>
       <w:tr>
         <w:trPr>
@@ -14934,7 +12030,7 @@
               <w:jc w:val="left"/>
             </w:pPr>
             <w:r>
-              <w:t>8</w:t>
+              <w:t>3</w:t>
             </w:r>
           </w:p>
         </w:tc>
@@ -14949,7 +12045,7 @@
               <w:cnfStyle w:val="000000100000" w:firstRow="0" w:lastRow="0" w:firstColumn="0" w:lastColumn="0" w:oddVBand="0" w:evenVBand="0" w:oddHBand="1" w:evenHBand="0" w:firstRowFirstColumn="0" w:firstRowLastColumn="0" w:lastRowFirstColumn="0" w:lastRowLastColumn="0"/>
             </w:pPr>
             <w:r>
-              <w:t>Create</w:t>
+              <w:t>View</w:t>
             </w:r>
           </w:p>
         </w:tc>
@@ -14964,7 +12060,7 @@
               <w:cnfStyle w:val="000000100000" w:firstRow="0" w:lastRow="0" w:firstColumn="0" w:lastColumn="0" w:oddVBand="0" w:evenVBand="0" w:oddHBand="1" w:evenHBand="0" w:firstRowFirstColumn="0" w:firstRowLastColumn="0" w:lastRowFirstColumn="0" w:lastRowLastColumn="0"/>
             </w:pPr>
             <w:r>
-              <w:t>Create new customer</w:t>
+              <w:t>List all contract</w:t>
             </w:r>
           </w:p>
         </w:tc>
@@ -14994,13 +12090,255 @@
               <w:cnfStyle w:val="000000100000" w:firstRow="0" w:lastRow="0" w:firstColumn="0" w:lastColumn="0" w:oddVBand="0" w:evenVBand="0" w:oddHBand="1" w:evenHBand="0" w:firstRowFirstColumn="0" w:firstRowLastColumn="0" w:lastRowFirstColumn="0" w:lastRowLastColumn="0"/>
             </w:pPr>
             <w:r>
-              <w:t>Transfer to create new customer successful page</w:t>
+              <w:t>Transfer to list contract page</w:t>
+            </w:r>
+          </w:p>
+        </w:tc>
+      </w:tr>
+      <w:tr>
+        <w:tc>
+          <w:tcPr>
+            <w:cnfStyle w:val="001000000000" w:firstRow="0" w:lastRow="0" w:firstColumn="1" w:lastColumn="0" w:oddVBand="0" w:evenVBand="0" w:oddHBand="0" w:evenHBand="0" w:firstRowFirstColumn="0" w:firstRowLastColumn="0" w:lastRowFirstColumn="0" w:lastRowLastColumn="0"/>
+            <w:tcW w:w="0" w:type="auto"/>
+          </w:tcPr>
+          <w:p>
+            <w:pPr>
+              <w:spacing w:after="120"/>
+              <w:jc w:val="left"/>
+            </w:pPr>
+            <w:r>
+              <w:t>4</w:t>
+            </w:r>
+          </w:p>
+        </w:tc>
+        <w:tc>
+          <w:tcPr>
+            <w:tcW w:w="0" w:type="auto"/>
+          </w:tcPr>
+          <w:p>
+            <w:pPr>
+              <w:spacing w:after="120"/>
+              <w:jc w:val="left"/>
+              <w:cnfStyle w:val="000000000000" w:firstRow="0" w:lastRow="0" w:firstColumn="0" w:lastColumn="0" w:oddVBand="0" w:evenVBand="0" w:oddHBand="0" w:evenHBand="0" w:firstRowFirstColumn="0" w:firstRowLastColumn="0" w:lastRowFirstColumn="0" w:lastRowLastColumn="0"/>
+            </w:pPr>
+            <w:r>
+              <w:t>View</w:t>
+            </w:r>
+          </w:p>
+        </w:tc>
+        <w:tc>
+          <w:tcPr>
+            <w:tcW w:w="0" w:type="auto"/>
+          </w:tcPr>
+          <w:p>
+            <w:pPr>
+              <w:spacing w:after="120"/>
+              <w:jc w:val="left"/>
+              <w:cnfStyle w:val="000000000000" w:firstRow="0" w:lastRow="0" w:firstColumn="0" w:lastColumn="0" w:oddVBand="0" w:evenVBand="0" w:oddHBand="0" w:evenHBand="0" w:firstRowFirstColumn="0" w:firstRowLastColumn="0" w:lastRowFirstColumn="0" w:lastRowLastColumn="0"/>
+            </w:pPr>
+            <w:r>
+              <w:t>List all compensation</w:t>
+            </w:r>
+          </w:p>
+        </w:tc>
+        <w:tc>
+          <w:tcPr>
+            <w:tcW w:w="0" w:type="auto"/>
+          </w:tcPr>
+          <w:p>
+            <w:pPr>
+              <w:spacing w:after="120"/>
+              <w:jc w:val="left"/>
+              <w:cnfStyle w:val="000000000000" w:firstRow="0" w:lastRow="0" w:firstColumn="0" w:lastColumn="0" w:oddVBand="0" w:evenVBand="0" w:oddHBand="0" w:evenHBand="0" w:firstRowFirstColumn="0" w:firstRowLastColumn="0" w:lastRowFirstColumn="0" w:lastRowLastColumn="0"/>
+            </w:pPr>
+            <w:r>
+              <w:t>N/A</w:t>
+            </w:r>
+          </w:p>
+        </w:tc>
+        <w:tc>
+          <w:tcPr>
+            <w:tcW w:w="0" w:type="auto"/>
+          </w:tcPr>
+          <w:p>
+            <w:pPr>
+              <w:spacing w:after="120"/>
+              <w:jc w:val="left"/>
+              <w:cnfStyle w:val="000000000000" w:firstRow="0" w:lastRow="0" w:firstColumn="0" w:lastColumn="0" w:oddVBand="0" w:evenVBand="0" w:oddHBand="0" w:evenHBand="0" w:firstRowFirstColumn="0" w:firstRowLastColumn="0" w:lastRowFirstColumn="0" w:lastRowLastColumn="0"/>
+            </w:pPr>
+            <w:r>
+              <w:t>Transfer to list compensation page</w:t>
+            </w:r>
+          </w:p>
+        </w:tc>
+      </w:tr>
+      <w:tr>
+        <w:trPr>
+          <w:cnfStyle w:val="000000100000" w:firstRow="0" w:lastRow="0" w:firstColumn="0" w:lastColumn="0" w:oddVBand="0" w:evenVBand="0" w:oddHBand="1" w:evenHBand="0" w:firstRowFirstColumn="0" w:firstRowLastColumn="0" w:lastRowFirstColumn="0" w:lastRowLastColumn="0"/>
+        </w:trPr>
+        <w:tc>
+          <w:tcPr>
+            <w:cnfStyle w:val="001000000000" w:firstRow="0" w:lastRow="0" w:firstColumn="1" w:lastColumn="0" w:oddVBand="0" w:evenVBand="0" w:oddHBand="0" w:evenHBand="0" w:firstRowFirstColumn="0" w:firstRowLastColumn="0" w:lastRowFirstColumn="0" w:lastRowLastColumn="0"/>
+            <w:tcW w:w="0" w:type="auto"/>
+          </w:tcPr>
+          <w:p>
+            <w:pPr>
+              <w:spacing w:after="120"/>
+              <w:jc w:val="left"/>
+            </w:pPr>
+            <w:r>
+              <w:t>5</w:t>
+            </w:r>
+          </w:p>
+        </w:tc>
+        <w:tc>
+          <w:tcPr>
+            <w:tcW w:w="0" w:type="auto"/>
+          </w:tcPr>
+          <w:p>
+            <w:pPr>
+              <w:spacing w:after="120"/>
+              <w:jc w:val="left"/>
+              <w:cnfStyle w:val="000000100000" w:firstRow="0" w:lastRow="0" w:firstColumn="0" w:lastColumn="0" w:oddVBand="0" w:evenVBand="0" w:oddHBand="1" w:evenHBand="0" w:firstRowFirstColumn="0" w:firstRowLastColumn="0" w:lastRowFirstColumn="0" w:lastRowLastColumn="0"/>
+            </w:pPr>
+            <w:r>
+              <w:t>View</w:t>
+            </w:r>
+          </w:p>
+        </w:tc>
+        <w:tc>
+          <w:tcPr>
+            <w:tcW w:w="0" w:type="auto"/>
+          </w:tcPr>
+          <w:p>
+            <w:pPr>
+              <w:spacing w:after="120"/>
+              <w:jc w:val="left"/>
+              <w:cnfStyle w:val="000000100000" w:firstRow="0" w:lastRow="0" w:firstColumn="0" w:lastColumn="0" w:oddVBand="0" w:evenVBand="0" w:oddHBand="1" w:evenHBand="0" w:firstRowFirstColumn="0" w:firstRowLastColumn="0" w:lastRowFirstColumn="0" w:lastRowLastColumn="0"/>
+            </w:pPr>
+            <w:r>
+              <w:t>List all new card request</w:t>
+            </w:r>
+          </w:p>
+        </w:tc>
+        <w:tc>
+          <w:tcPr>
+            <w:tcW w:w="0" w:type="auto"/>
+          </w:tcPr>
+          <w:p>
+            <w:pPr>
+              <w:spacing w:after="120"/>
+              <w:jc w:val="left"/>
+              <w:cnfStyle w:val="000000100000" w:firstRow="0" w:lastRow="0" w:firstColumn="0" w:lastColumn="0" w:oddVBand="0" w:evenVBand="0" w:oddHBand="1" w:evenHBand="0" w:firstRowFirstColumn="0" w:firstRowLastColumn="0" w:lastRowFirstColumn="0" w:lastRowLastColumn="0"/>
+            </w:pPr>
+            <w:r>
+              <w:t>N/A</w:t>
+            </w:r>
+          </w:p>
+        </w:tc>
+        <w:tc>
+          <w:tcPr>
+            <w:tcW w:w="0" w:type="auto"/>
+          </w:tcPr>
+          <w:p>
+            <w:pPr>
+              <w:spacing w:after="120"/>
+              <w:jc w:val="left"/>
+              <w:cnfStyle w:val="000000100000" w:firstRow="0" w:lastRow="0" w:firstColumn="0" w:lastColumn="0" w:oddVBand="0" w:evenVBand="0" w:oddHBand="1" w:evenHBand="0" w:firstRowFirstColumn="0" w:firstRowLastColumn="0" w:lastRowFirstColumn="0" w:lastRowLastColumn="0"/>
+            </w:pPr>
+            <w:r>
+              <w:t>Transfer to list new card request page</w:t>
+            </w:r>
+          </w:p>
+        </w:tc>
+      </w:tr>
+      <w:tr>
+        <w:tc>
+          <w:tcPr>
+            <w:cnfStyle w:val="001000000000" w:firstRow="0" w:lastRow="0" w:firstColumn="1" w:lastColumn="0" w:oddVBand="0" w:evenVBand="0" w:oddHBand="0" w:evenHBand="0" w:firstRowFirstColumn="0" w:firstRowLastColumn="0" w:lastRowFirstColumn="0" w:lastRowLastColumn="0"/>
+            <w:tcW w:w="0" w:type="auto"/>
+          </w:tcPr>
+          <w:p>
+            <w:pPr>
+              <w:spacing w:after="120"/>
+              <w:jc w:val="left"/>
+            </w:pPr>
+            <w:r>
+              <w:lastRenderedPageBreak/>
+              <w:t>6</w:t>
+            </w:r>
+          </w:p>
+        </w:tc>
+        <w:tc>
+          <w:tcPr>
+            <w:tcW w:w="0" w:type="auto"/>
+          </w:tcPr>
+          <w:p>
+            <w:pPr>
+              <w:spacing w:after="120"/>
+              <w:jc w:val="left"/>
+              <w:cnfStyle w:val="000000000000" w:firstRow="0" w:lastRow="0" w:firstColumn="0" w:lastColumn="0" w:oddVBand="0" w:evenVBand="0" w:oddHBand="0" w:evenHBand="0" w:firstRowFirstColumn="0" w:firstRowLastColumn="0" w:lastRowFirstColumn="0" w:lastRowLastColumn="0"/>
+            </w:pPr>
+            <w:r>
+              <w:t>View</w:t>
+            </w:r>
+          </w:p>
+        </w:tc>
+        <w:tc>
+          <w:tcPr>
+            <w:tcW w:w="0" w:type="auto"/>
+          </w:tcPr>
+          <w:p>
+            <w:pPr>
+              <w:spacing w:after="120"/>
+              <w:jc w:val="left"/>
+              <w:cnfStyle w:val="000000000000" w:firstRow="0" w:lastRow="0" w:firstColumn="0" w:lastColumn="0" w:oddVBand="0" w:evenVBand="0" w:oddHBand="0" w:evenHBand="0" w:firstRowFirstColumn="0" w:firstRowLastColumn="0" w:lastRowFirstColumn="0" w:lastRowLastColumn="0"/>
+            </w:pPr>
+            <w:r>
+              <w:t>List all cancel contract request</w:t>
+            </w:r>
+          </w:p>
+        </w:tc>
+        <w:tc>
+          <w:tcPr>
+            <w:tcW w:w="0" w:type="auto"/>
+          </w:tcPr>
+          <w:p>
+            <w:pPr>
+              <w:spacing w:after="120"/>
+              <w:jc w:val="left"/>
+              <w:cnfStyle w:val="000000000000" w:firstRow="0" w:lastRow="0" w:firstColumn="0" w:lastColumn="0" w:oddVBand="0" w:evenVBand="0" w:oddHBand="0" w:evenHBand="0" w:firstRowFirstColumn="0" w:firstRowLastColumn="0" w:lastRowFirstColumn="0" w:lastRowLastColumn="0"/>
+            </w:pPr>
+            <w:r>
+              <w:t>N/A</w:t>
+            </w:r>
+          </w:p>
+        </w:tc>
+        <w:tc>
+          <w:tcPr>
+            <w:tcW w:w="0" w:type="auto"/>
+          </w:tcPr>
+          <w:p>
+            <w:pPr>
+              <w:spacing w:after="120"/>
+              <w:jc w:val="left"/>
+              <w:cnfStyle w:val="000000000000" w:firstRow="0" w:lastRow="0" w:firstColumn="0" w:lastColumn="0" w:oddVBand="0" w:evenVBand="0" w:oddHBand="0" w:evenHBand="0" w:firstRowFirstColumn="0" w:firstRowLastColumn="0" w:lastRowFirstColumn="0" w:lastRowLastColumn="0"/>
+            </w:pPr>
+            <w:r>
+              <w:t>Transfer to list contract page</w:t>
             </w:r>
           </w:p>
         </w:tc>
       </w:tr>
     </w:tbl>
-    <w:p/>
+    <w:p>
+      <w:pPr>
+        <w:rPr>
+          <w:sz w:val="26"/>
+          <w:szCs w:val="26"/>
+        </w:rPr>
+      </w:pPr>
+    </w:p>
     <w:p>
       <w:pPr>
         <w:pStyle w:val="Heading5"/>
@@ -15010,7 +12348,7 @@
         </w:numPr>
       </w:pPr>
       <w:r>
-        <w:t>Manage contract</w:t>
+        <w:t>Manage customer</w:t>
       </w:r>
     </w:p>
     <w:p>
@@ -15027,10 +12365,10 @@
           <w:szCs w:val="26"/>
         </w:rPr>
         <w:drawing>
-          <wp:inline distT="0" distB="0" distL="0" distR="0" wp14:anchorId="7217C31B" wp14:editId="14A4D1EE">
+          <wp:inline distT="0" distB="0" distL="0" distR="0" wp14:anchorId="31E2B676" wp14:editId="617EA5F5">
             <wp:extent cx="5740400" cy="3581400"/>
             <wp:effectExtent l="0" t="0" r="0" b="0"/>
-            <wp:docPr id="22" name="Picture 22" descr="Manage contract"/>
+            <wp:docPr id="24" name="Picture 24" descr="Manage customer"/>
             <wp:cNvGraphicFramePr>
               <a:graphicFrameLocks xmlns:a="http://schemas.openxmlformats.org/drawingml/2006/main" noChangeAspect="1"/>
             </wp:cNvGraphicFramePr>
@@ -15038,7 +12376,7 @@
               <a:graphicData uri="http://schemas.openxmlformats.org/drawingml/2006/picture">
                 <pic:pic xmlns:pic="http://schemas.openxmlformats.org/drawingml/2006/picture">
                   <pic:nvPicPr>
-                    <pic:cNvPr id="0" name="Picture 12" descr="Manage contract"/>
+                    <pic:cNvPr id="0" name="Picture 10" descr="Manage customer"/>
                     <pic:cNvPicPr>
                       <a:picLocks noChangeAspect="1" noChangeArrowheads="1"/>
                     </pic:cNvPicPr>
@@ -15097,6 +12435,1336 @@
     <w:tbl>
       <w:tblPr>
         <w:tblStyle w:val="GridTable4-Accent3"/>
+        <w:tblW w:w="9445" w:type="dxa"/>
+        <w:tblLayout w:type="fixed"/>
+        <w:tblLook w:val="04A0" w:firstRow="1" w:lastRow="0" w:firstColumn="1" w:lastColumn="0" w:noHBand="0" w:noVBand="1"/>
+      </w:tblPr>
+      <w:tblGrid>
+        <w:gridCol w:w="541"/>
+        <w:gridCol w:w="1063"/>
+        <w:gridCol w:w="1645"/>
+        <w:gridCol w:w="886"/>
+        <w:gridCol w:w="1605"/>
+        <w:gridCol w:w="1274"/>
+        <w:gridCol w:w="965"/>
+        <w:gridCol w:w="1466"/>
+      </w:tblGrid>
+      <w:tr>
+        <w:trPr>
+          <w:cnfStyle w:val="100000000000" w:firstRow="1" w:lastRow="0" w:firstColumn="0" w:lastColumn="0" w:oddVBand="0" w:evenVBand="0" w:oddHBand="0" w:evenHBand="0" w:firstRowFirstColumn="0" w:firstRowLastColumn="0" w:lastRowFirstColumn="0" w:lastRowLastColumn="0"/>
+        </w:trPr>
+        <w:tc>
+          <w:tcPr>
+            <w:cnfStyle w:val="001000000000" w:firstRow="0" w:lastRow="0" w:firstColumn="1" w:lastColumn="0" w:oddVBand="0" w:evenVBand="0" w:oddHBand="0" w:evenHBand="0" w:firstRowFirstColumn="0" w:firstRowLastColumn="0" w:lastRowFirstColumn="0" w:lastRowLastColumn="0"/>
+            <w:tcW w:w="541" w:type="dxa"/>
+          </w:tcPr>
+          <w:p>
+            <w:pPr>
+              <w:spacing w:after="120"/>
+              <w:jc w:val="center"/>
+              <w:rPr>
+                <w:b w:val="0"/>
+                <w:sz w:val="26"/>
+                <w:szCs w:val="26"/>
+              </w:rPr>
+            </w:pPr>
+            <w:r>
+              <w:rPr>
+                <w:sz w:val="26"/>
+                <w:szCs w:val="26"/>
+              </w:rPr>
+              <w:t>No</w:t>
+            </w:r>
+          </w:p>
+        </w:tc>
+        <w:tc>
+          <w:tcPr>
+            <w:tcW w:w="1063" w:type="dxa"/>
+          </w:tcPr>
+          <w:p>
+            <w:pPr>
+              <w:spacing w:after="120"/>
+              <w:jc w:val="center"/>
+              <w:cnfStyle w:val="100000000000" w:firstRow="1" w:lastRow="0" w:firstColumn="0" w:lastColumn="0" w:oddVBand="0" w:evenVBand="0" w:oddHBand="0" w:evenHBand="0" w:firstRowFirstColumn="0" w:firstRowLastColumn="0" w:lastRowFirstColumn="0" w:lastRowLastColumn="0"/>
+              <w:rPr>
+                <w:b w:val="0"/>
+                <w:sz w:val="26"/>
+                <w:szCs w:val="26"/>
+              </w:rPr>
+            </w:pPr>
+            <w:r>
+              <w:rPr>
+                <w:sz w:val="26"/>
+                <w:szCs w:val="26"/>
+              </w:rPr>
+              <w:t>Field Name</w:t>
+            </w:r>
+          </w:p>
+        </w:tc>
+        <w:tc>
+          <w:tcPr>
+            <w:tcW w:w="1645" w:type="dxa"/>
+          </w:tcPr>
+          <w:p>
+            <w:pPr>
+              <w:spacing w:after="120"/>
+              <w:jc w:val="center"/>
+              <w:cnfStyle w:val="100000000000" w:firstRow="1" w:lastRow="0" w:firstColumn="0" w:lastColumn="0" w:oddVBand="0" w:evenVBand="0" w:oddHBand="0" w:evenHBand="0" w:firstRowFirstColumn="0" w:firstRowLastColumn="0" w:lastRowFirstColumn="0" w:lastRowLastColumn="0"/>
+              <w:rPr>
+                <w:b w:val="0"/>
+                <w:sz w:val="26"/>
+                <w:szCs w:val="26"/>
+              </w:rPr>
+            </w:pPr>
+            <w:r>
+              <w:rPr>
+                <w:sz w:val="26"/>
+                <w:szCs w:val="26"/>
+              </w:rPr>
+              <w:t>Description</w:t>
+            </w:r>
+          </w:p>
+        </w:tc>
+        <w:tc>
+          <w:tcPr>
+            <w:tcW w:w="886" w:type="dxa"/>
+          </w:tcPr>
+          <w:p>
+            <w:pPr>
+              <w:spacing w:after="120"/>
+              <w:jc w:val="center"/>
+              <w:cnfStyle w:val="100000000000" w:firstRow="1" w:lastRow="0" w:firstColumn="0" w:lastColumn="0" w:oddVBand="0" w:evenVBand="0" w:oddHBand="0" w:evenHBand="0" w:firstRowFirstColumn="0" w:firstRowLastColumn="0" w:lastRowFirstColumn="0" w:lastRowLastColumn="0"/>
+              <w:rPr>
+                <w:b w:val="0"/>
+                <w:sz w:val="26"/>
+                <w:szCs w:val="26"/>
+              </w:rPr>
+            </w:pPr>
+            <w:r>
+              <w:rPr>
+                <w:sz w:val="26"/>
+                <w:szCs w:val="26"/>
+              </w:rPr>
+              <w:t>Read only</w:t>
+            </w:r>
+          </w:p>
+        </w:tc>
+        <w:tc>
+          <w:tcPr>
+            <w:tcW w:w="1605" w:type="dxa"/>
+          </w:tcPr>
+          <w:p>
+            <w:pPr>
+              <w:spacing w:after="120"/>
+              <w:jc w:val="center"/>
+              <w:cnfStyle w:val="100000000000" w:firstRow="1" w:lastRow="0" w:firstColumn="0" w:lastColumn="0" w:oddVBand="0" w:evenVBand="0" w:oddHBand="0" w:evenHBand="0" w:firstRowFirstColumn="0" w:firstRowLastColumn="0" w:lastRowFirstColumn="0" w:lastRowLastColumn="0"/>
+              <w:rPr>
+                <w:b w:val="0"/>
+                <w:sz w:val="26"/>
+                <w:szCs w:val="26"/>
+              </w:rPr>
+            </w:pPr>
+            <w:r>
+              <w:rPr>
+                <w:sz w:val="26"/>
+                <w:szCs w:val="26"/>
+              </w:rPr>
+              <w:t>Mandatory</w:t>
+            </w:r>
+          </w:p>
+        </w:tc>
+        <w:tc>
+          <w:tcPr>
+            <w:tcW w:w="1274" w:type="dxa"/>
+          </w:tcPr>
+          <w:p>
+            <w:pPr>
+              <w:spacing w:after="120"/>
+              <w:jc w:val="center"/>
+              <w:cnfStyle w:val="100000000000" w:firstRow="1" w:lastRow="0" w:firstColumn="0" w:lastColumn="0" w:oddVBand="0" w:evenVBand="0" w:oddHBand="0" w:evenHBand="0" w:firstRowFirstColumn="0" w:firstRowLastColumn="0" w:lastRowFirstColumn="0" w:lastRowLastColumn="0"/>
+              <w:rPr>
+                <w:b w:val="0"/>
+                <w:sz w:val="26"/>
+                <w:szCs w:val="26"/>
+              </w:rPr>
+            </w:pPr>
+            <w:r>
+              <w:rPr>
+                <w:sz w:val="26"/>
+                <w:szCs w:val="26"/>
+              </w:rPr>
+              <w:t>Control Type</w:t>
+            </w:r>
+          </w:p>
+        </w:tc>
+        <w:tc>
+          <w:tcPr>
+            <w:tcW w:w="965" w:type="dxa"/>
+          </w:tcPr>
+          <w:p>
+            <w:pPr>
+              <w:spacing w:after="120"/>
+              <w:jc w:val="center"/>
+              <w:cnfStyle w:val="100000000000" w:firstRow="1" w:lastRow="0" w:firstColumn="0" w:lastColumn="0" w:oddVBand="0" w:evenVBand="0" w:oddHBand="0" w:evenHBand="0" w:firstRowFirstColumn="0" w:firstRowLastColumn="0" w:lastRowFirstColumn="0" w:lastRowLastColumn="0"/>
+              <w:rPr>
+                <w:b w:val="0"/>
+                <w:sz w:val="26"/>
+                <w:szCs w:val="26"/>
+              </w:rPr>
+            </w:pPr>
+            <w:r>
+              <w:rPr>
+                <w:sz w:val="26"/>
+                <w:szCs w:val="26"/>
+              </w:rPr>
+              <w:t>Data Type</w:t>
+            </w:r>
+          </w:p>
+        </w:tc>
+        <w:tc>
+          <w:tcPr>
+            <w:tcW w:w="1466" w:type="dxa"/>
+          </w:tcPr>
+          <w:p>
+            <w:pPr>
+              <w:spacing w:after="120"/>
+              <w:jc w:val="center"/>
+              <w:cnfStyle w:val="100000000000" w:firstRow="1" w:lastRow="0" w:firstColumn="0" w:lastColumn="0" w:oddVBand="0" w:evenVBand="0" w:oddHBand="0" w:evenHBand="0" w:firstRowFirstColumn="0" w:firstRowLastColumn="0" w:lastRowFirstColumn="0" w:lastRowLastColumn="0"/>
+              <w:rPr>
+                <w:b w:val="0"/>
+                <w:sz w:val="26"/>
+                <w:szCs w:val="26"/>
+              </w:rPr>
+            </w:pPr>
+            <w:r>
+              <w:rPr>
+                <w:sz w:val="26"/>
+                <w:szCs w:val="26"/>
+              </w:rPr>
+              <w:t>Length</w:t>
+            </w:r>
+          </w:p>
+        </w:tc>
+      </w:tr>
+      <w:tr>
+        <w:trPr>
+          <w:cnfStyle w:val="000000100000" w:firstRow="0" w:lastRow="0" w:firstColumn="0" w:lastColumn="0" w:oddVBand="0" w:evenVBand="0" w:oddHBand="1" w:evenHBand="0" w:firstRowFirstColumn="0" w:firstRowLastColumn="0" w:lastRowFirstColumn="0" w:lastRowLastColumn="0"/>
+        </w:trPr>
+        <w:tc>
+          <w:tcPr>
+            <w:cnfStyle w:val="001000000000" w:firstRow="0" w:lastRow="0" w:firstColumn="1" w:lastColumn="0" w:oddVBand="0" w:evenVBand="0" w:oddHBand="0" w:evenHBand="0" w:firstRowFirstColumn="0" w:firstRowLastColumn="0" w:lastRowFirstColumn="0" w:lastRowLastColumn="0"/>
+            <w:tcW w:w="541" w:type="dxa"/>
+          </w:tcPr>
+          <w:p>
+            <w:pPr>
+              <w:spacing w:after="120"/>
+              <w:jc w:val="left"/>
+            </w:pPr>
+            <w:r>
+              <w:t>1</w:t>
+            </w:r>
+          </w:p>
+        </w:tc>
+        <w:tc>
+          <w:tcPr>
+            <w:tcW w:w="1063" w:type="dxa"/>
+          </w:tcPr>
+          <w:p>
+            <w:pPr>
+              <w:spacing w:after="120"/>
+              <w:jc w:val="left"/>
+              <w:cnfStyle w:val="000000100000" w:firstRow="0" w:lastRow="0" w:firstColumn="0" w:lastColumn="0" w:oddVBand="0" w:evenVBand="0" w:oddHBand="1" w:evenHBand="0" w:firstRowFirstColumn="0" w:firstRowLastColumn="0" w:lastRowFirstColumn="0" w:lastRowLastColumn="0"/>
+            </w:pPr>
+            <w:r>
+              <w:t>Menu</w:t>
+            </w:r>
+          </w:p>
+        </w:tc>
+        <w:tc>
+          <w:tcPr>
+            <w:tcW w:w="1645" w:type="dxa"/>
+          </w:tcPr>
+          <w:p>
+            <w:pPr>
+              <w:spacing w:after="120"/>
+              <w:jc w:val="left"/>
+              <w:cnfStyle w:val="000000100000" w:firstRow="0" w:lastRow="0" w:firstColumn="0" w:lastColumn="0" w:oddVBand="0" w:evenVBand="0" w:oddHBand="1" w:evenHBand="0" w:firstRowFirstColumn="0" w:firstRowLastColumn="0" w:lastRowFirstColumn="0" w:lastRowLastColumn="0"/>
+            </w:pPr>
+            <w:r>
+              <w:t>Navigation bar</w:t>
+            </w:r>
+          </w:p>
+        </w:tc>
+        <w:tc>
+          <w:tcPr>
+            <w:tcW w:w="886" w:type="dxa"/>
+          </w:tcPr>
+          <w:p>
+            <w:pPr>
+              <w:spacing w:after="120"/>
+              <w:jc w:val="left"/>
+              <w:cnfStyle w:val="000000100000" w:firstRow="0" w:lastRow="0" w:firstColumn="0" w:lastColumn="0" w:oddVBand="0" w:evenVBand="0" w:oddHBand="1" w:evenHBand="0" w:firstRowFirstColumn="0" w:firstRowLastColumn="0" w:lastRowFirstColumn="0" w:lastRowLastColumn="0"/>
+            </w:pPr>
+            <w:r>
+              <w:t>Yes</w:t>
+            </w:r>
+          </w:p>
+        </w:tc>
+        <w:tc>
+          <w:tcPr>
+            <w:tcW w:w="1605" w:type="dxa"/>
+          </w:tcPr>
+          <w:p>
+            <w:pPr>
+              <w:spacing w:after="120"/>
+              <w:jc w:val="left"/>
+              <w:cnfStyle w:val="000000100000" w:firstRow="0" w:lastRow="0" w:firstColumn="0" w:lastColumn="0" w:oddVBand="0" w:evenVBand="0" w:oddHBand="1" w:evenHBand="0" w:firstRowFirstColumn="0" w:firstRowLastColumn="0" w:lastRowFirstColumn="0" w:lastRowLastColumn="0"/>
+            </w:pPr>
+            <w:r>
+              <w:t>Yes</w:t>
+            </w:r>
+          </w:p>
+        </w:tc>
+        <w:tc>
+          <w:tcPr>
+            <w:tcW w:w="1274" w:type="dxa"/>
+          </w:tcPr>
+          <w:p>
+            <w:pPr>
+              <w:spacing w:after="120"/>
+              <w:jc w:val="left"/>
+              <w:cnfStyle w:val="000000100000" w:firstRow="0" w:lastRow="0" w:firstColumn="0" w:lastColumn="0" w:oddVBand="0" w:evenVBand="0" w:oddHBand="1" w:evenHBand="0" w:firstRowFirstColumn="0" w:firstRowLastColumn="0" w:lastRowFirstColumn="0" w:lastRowLastColumn="0"/>
+            </w:pPr>
+            <w:r>
+              <w:t>Menu bar</w:t>
+            </w:r>
+          </w:p>
+        </w:tc>
+        <w:tc>
+          <w:tcPr>
+            <w:tcW w:w="965" w:type="dxa"/>
+          </w:tcPr>
+          <w:p>
+            <w:pPr>
+              <w:spacing w:after="120"/>
+              <w:jc w:val="left"/>
+              <w:cnfStyle w:val="000000100000" w:firstRow="0" w:lastRow="0" w:firstColumn="0" w:lastColumn="0" w:oddVBand="0" w:evenVBand="0" w:oddHBand="1" w:evenHBand="0" w:firstRowFirstColumn="0" w:firstRowLastColumn="0" w:lastRowFirstColumn="0" w:lastRowLastColumn="0"/>
+            </w:pPr>
+            <w:r>
+              <w:t>N/A</w:t>
+            </w:r>
+          </w:p>
+        </w:tc>
+        <w:tc>
+          <w:tcPr>
+            <w:tcW w:w="1466" w:type="dxa"/>
+          </w:tcPr>
+          <w:p>
+            <w:pPr>
+              <w:spacing w:after="120"/>
+              <w:jc w:val="left"/>
+              <w:cnfStyle w:val="000000100000" w:firstRow="0" w:lastRow="0" w:firstColumn="0" w:lastColumn="0" w:oddVBand="0" w:evenVBand="0" w:oddHBand="1" w:evenHBand="0" w:firstRowFirstColumn="0" w:firstRowLastColumn="0" w:lastRowFirstColumn="0" w:lastRowLastColumn="0"/>
+            </w:pPr>
+            <w:r>
+              <w:t>N/A</w:t>
+            </w:r>
+          </w:p>
+        </w:tc>
+      </w:tr>
+      <w:tr>
+        <w:tc>
+          <w:tcPr>
+            <w:cnfStyle w:val="001000000000" w:firstRow="0" w:lastRow="0" w:firstColumn="1" w:lastColumn="0" w:oddVBand="0" w:evenVBand="0" w:oddHBand="0" w:evenHBand="0" w:firstRowFirstColumn="0" w:firstRowLastColumn="0" w:lastRowFirstColumn="0" w:lastRowLastColumn="0"/>
+            <w:tcW w:w="541" w:type="dxa"/>
+          </w:tcPr>
+          <w:p>
+            <w:pPr>
+              <w:spacing w:after="120"/>
+              <w:jc w:val="left"/>
+            </w:pPr>
+            <w:r>
+              <w:t>2</w:t>
+            </w:r>
+          </w:p>
+        </w:tc>
+        <w:tc>
+          <w:tcPr>
+            <w:tcW w:w="1063" w:type="dxa"/>
+          </w:tcPr>
+          <w:p>
+            <w:pPr>
+              <w:spacing w:after="120"/>
+              <w:jc w:val="left"/>
+              <w:cnfStyle w:val="000000000000" w:firstRow="0" w:lastRow="0" w:firstColumn="0" w:lastColumn="0" w:oddVBand="0" w:evenVBand="0" w:oddHBand="0" w:evenHBand="0" w:firstRowFirstColumn="0" w:firstRowLastColumn="0" w:lastRowFirstColumn="0" w:lastRowLastColumn="0"/>
+            </w:pPr>
+            <w:r>
+              <w:t>Title</w:t>
+            </w:r>
+          </w:p>
+        </w:tc>
+        <w:tc>
+          <w:tcPr>
+            <w:tcW w:w="1645" w:type="dxa"/>
+          </w:tcPr>
+          <w:p>
+            <w:pPr>
+              <w:spacing w:after="120"/>
+              <w:jc w:val="left"/>
+              <w:cnfStyle w:val="000000000000" w:firstRow="0" w:lastRow="0" w:firstColumn="0" w:lastColumn="0" w:oddVBand="0" w:evenVBand="0" w:oddHBand="0" w:evenHBand="0" w:firstRowFirstColumn="0" w:firstRowLastColumn="0" w:lastRowFirstColumn="0" w:lastRowLastColumn="0"/>
+            </w:pPr>
+            <w:r>
+              <w:t>Title of the page</w:t>
+            </w:r>
+          </w:p>
+        </w:tc>
+        <w:tc>
+          <w:tcPr>
+            <w:tcW w:w="886" w:type="dxa"/>
+          </w:tcPr>
+          <w:p>
+            <w:pPr>
+              <w:spacing w:after="120"/>
+              <w:jc w:val="left"/>
+              <w:cnfStyle w:val="000000000000" w:firstRow="0" w:lastRow="0" w:firstColumn="0" w:lastColumn="0" w:oddVBand="0" w:evenVBand="0" w:oddHBand="0" w:evenHBand="0" w:firstRowFirstColumn="0" w:firstRowLastColumn="0" w:lastRowFirstColumn="0" w:lastRowLastColumn="0"/>
+            </w:pPr>
+            <w:r>
+              <w:t>Yes</w:t>
+            </w:r>
+          </w:p>
+        </w:tc>
+        <w:tc>
+          <w:tcPr>
+            <w:tcW w:w="1605" w:type="dxa"/>
+          </w:tcPr>
+          <w:p>
+            <w:pPr>
+              <w:spacing w:after="120"/>
+              <w:jc w:val="left"/>
+              <w:cnfStyle w:val="000000000000" w:firstRow="0" w:lastRow="0" w:firstColumn="0" w:lastColumn="0" w:oddVBand="0" w:evenVBand="0" w:oddHBand="0" w:evenHBand="0" w:firstRowFirstColumn="0" w:firstRowLastColumn="0" w:lastRowFirstColumn="0" w:lastRowLastColumn="0"/>
+            </w:pPr>
+            <w:r>
+              <w:t>Yes</w:t>
+            </w:r>
+          </w:p>
+        </w:tc>
+        <w:tc>
+          <w:tcPr>
+            <w:tcW w:w="1274" w:type="dxa"/>
+          </w:tcPr>
+          <w:p>
+            <w:pPr>
+              <w:spacing w:after="120"/>
+              <w:jc w:val="left"/>
+              <w:cnfStyle w:val="000000000000" w:firstRow="0" w:lastRow="0" w:firstColumn="0" w:lastColumn="0" w:oddVBand="0" w:evenVBand="0" w:oddHBand="0" w:evenHBand="0" w:firstRowFirstColumn="0" w:firstRowLastColumn="0" w:lastRowFirstColumn="0" w:lastRowLastColumn="0"/>
+            </w:pPr>
+            <w:r>
+              <w:t>Label</w:t>
+            </w:r>
+          </w:p>
+        </w:tc>
+        <w:tc>
+          <w:tcPr>
+            <w:tcW w:w="965" w:type="dxa"/>
+          </w:tcPr>
+          <w:p>
+            <w:pPr>
+              <w:spacing w:after="120"/>
+              <w:jc w:val="left"/>
+              <w:cnfStyle w:val="000000000000" w:firstRow="0" w:lastRow="0" w:firstColumn="0" w:lastColumn="0" w:oddVBand="0" w:evenVBand="0" w:oddHBand="0" w:evenHBand="0" w:firstRowFirstColumn="0" w:firstRowLastColumn="0" w:lastRowFirstColumn="0" w:lastRowLastColumn="0"/>
+            </w:pPr>
+            <w:r>
+              <w:t>N/A</w:t>
+            </w:r>
+          </w:p>
+        </w:tc>
+        <w:tc>
+          <w:tcPr>
+            <w:tcW w:w="1466" w:type="dxa"/>
+          </w:tcPr>
+          <w:p>
+            <w:pPr>
+              <w:spacing w:after="120"/>
+              <w:jc w:val="left"/>
+              <w:cnfStyle w:val="000000000000" w:firstRow="0" w:lastRow="0" w:firstColumn="0" w:lastColumn="0" w:oddVBand="0" w:evenVBand="0" w:oddHBand="0" w:evenHBand="0" w:firstRowFirstColumn="0" w:firstRowLastColumn="0" w:lastRowFirstColumn="0" w:lastRowLastColumn="0"/>
+            </w:pPr>
+            <w:r>
+              <w:t>N/A</w:t>
+            </w:r>
+          </w:p>
+        </w:tc>
+      </w:tr>
+      <w:tr>
+        <w:trPr>
+          <w:cnfStyle w:val="000000100000" w:firstRow="0" w:lastRow="0" w:firstColumn="0" w:lastColumn="0" w:oddVBand="0" w:evenVBand="0" w:oddHBand="1" w:evenHBand="0" w:firstRowFirstColumn="0" w:firstRowLastColumn="0" w:lastRowFirstColumn="0" w:lastRowLastColumn="0"/>
+        </w:trPr>
+        <w:tc>
+          <w:tcPr>
+            <w:cnfStyle w:val="001000000000" w:firstRow="0" w:lastRow="0" w:firstColumn="1" w:lastColumn="0" w:oddVBand="0" w:evenVBand="0" w:oddHBand="0" w:evenHBand="0" w:firstRowFirstColumn="0" w:firstRowLastColumn="0" w:lastRowFirstColumn="0" w:lastRowLastColumn="0"/>
+            <w:tcW w:w="541" w:type="dxa"/>
+          </w:tcPr>
+          <w:p>
+            <w:pPr>
+              <w:spacing w:after="120"/>
+              <w:jc w:val="left"/>
+            </w:pPr>
+            <w:r>
+              <w:t>3</w:t>
+            </w:r>
+          </w:p>
+        </w:tc>
+        <w:tc>
+          <w:tcPr>
+            <w:tcW w:w="1063" w:type="dxa"/>
+          </w:tcPr>
+          <w:p>
+            <w:pPr>
+              <w:spacing w:after="120"/>
+              <w:jc w:val="left"/>
+              <w:cnfStyle w:val="000000100000" w:firstRow="0" w:lastRow="0" w:firstColumn="0" w:lastColumn="0" w:oddVBand="0" w:evenVBand="0" w:oddHBand="1" w:evenHBand="0" w:firstRowFirstColumn="0" w:firstRowLastColumn="0" w:lastRowFirstColumn="0" w:lastRowLastColumn="0"/>
+            </w:pPr>
+            <w:r>
+              <w:t>Number</w:t>
+            </w:r>
+          </w:p>
+        </w:tc>
+        <w:tc>
+          <w:tcPr>
+            <w:tcW w:w="1645" w:type="dxa"/>
+          </w:tcPr>
+          <w:p>
+            <w:pPr>
+              <w:spacing w:after="120"/>
+              <w:jc w:val="left"/>
+              <w:cnfStyle w:val="000000100000" w:firstRow="0" w:lastRow="0" w:firstColumn="0" w:lastColumn="0" w:oddVBand="0" w:evenVBand="0" w:oddHBand="1" w:evenHBand="0" w:firstRowFirstColumn="0" w:firstRowLastColumn="0" w:lastRowFirstColumn="0" w:lastRowLastColumn="0"/>
+            </w:pPr>
+            <w:r>
+              <w:t>Number of available customer</w:t>
+            </w:r>
+          </w:p>
+        </w:tc>
+        <w:tc>
+          <w:tcPr>
+            <w:tcW w:w="886" w:type="dxa"/>
+          </w:tcPr>
+          <w:p>
+            <w:pPr>
+              <w:spacing w:after="120"/>
+              <w:jc w:val="left"/>
+              <w:cnfStyle w:val="000000100000" w:firstRow="0" w:lastRow="0" w:firstColumn="0" w:lastColumn="0" w:oddVBand="0" w:evenVBand="0" w:oddHBand="1" w:evenHBand="0" w:firstRowFirstColumn="0" w:firstRowLastColumn="0" w:lastRowFirstColumn="0" w:lastRowLastColumn="0"/>
+            </w:pPr>
+            <w:r>
+              <w:t>Yes</w:t>
+            </w:r>
+          </w:p>
+        </w:tc>
+        <w:tc>
+          <w:tcPr>
+            <w:tcW w:w="1605" w:type="dxa"/>
+          </w:tcPr>
+          <w:p>
+            <w:pPr>
+              <w:spacing w:after="120"/>
+              <w:jc w:val="left"/>
+              <w:cnfStyle w:val="000000100000" w:firstRow="0" w:lastRow="0" w:firstColumn="0" w:lastColumn="0" w:oddVBand="0" w:evenVBand="0" w:oddHBand="1" w:evenHBand="0" w:firstRowFirstColumn="0" w:firstRowLastColumn="0" w:lastRowFirstColumn="0" w:lastRowLastColumn="0"/>
+            </w:pPr>
+            <w:r>
+              <w:t>No</w:t>
+            </w:r>
+          </w:p>
+        </w:tc>
+        <w:tc>
+          <w:tcPr>
+            <w:tcW w:w="1274" w:type="dxa"/>
+          </w:tcPr>
+          <w:p>
+            <w:pPr>
+              <w:spacing w:after="120"/>
+              <w:jc w:val="left"/>
+              <w:cnfStyle w:val="000000100000" w:firstRow="0" w:lastRow="0" w:firstColumn="0" w:lastColumn="0" w:oddVBand="0" w:evenVBand="0" w:oddHBand="1" w:evenHBand="0" w:firstRowFirstColumn="0" w:firstRowLastColumn="0" w:lastRowFirstColumn="0" w:lastRowLastColumn="0"/>
+            </w:pPr>
+            <w:r>
+              <w:t>Label</w:t>
+            </w:r>
+          </w:p>
+        </w:tc>
+        <w:tc>
+          <w:tcPr>
+            <w:tcW w:w="965" w:type="dxa"/>
+          </w:tcPr>
+          <w:p>
+            <w:pPr>
+              <w:spacing w:after="120"/>
+              <w:jc w:val="left"/>
+              <w:cnfStyle w:val="000000100000" w:firstRow="0" w:lastRow="0" w:firstColumn="0" w:lastColumn="0" w:oddVBand="0" w:evenVBand="0" w:oddHBand="1" w:evenHBand="0" w:firstRowFirstColumn="0" w:firstRowLastColumn="0" w:lastRowFirstColumn="0" w:lastRowLastColumn="0"/>
+            </w:pPr>
+            <w:r>
+              <w:t>N/A</w:t>
+            </w:r>
+          </w:p>
+        </w:tc>
+        <w:tc>
+          <w:tcPr>
+            <w:tcW w:w="1466" w:type="dxa"/>
+          </w:tcPr>
+          <w:p>
+            <w:pPr>
+              <w:spacing w:after="120"/>
+              <w:jc w:val="left"/>
+              <w:cnfStyle w:val="000000100000" w:firstRow="0" w:lastRow="0" w:firstColumn="0" w:lastColumn="0" w:oddVBand="0" w:evenVBand="0" w:oddHBand="1" w:evenHBand="0" w:firstRowFirstColumn="0" w:firstRowLastColumn="0" w:lastRowFirstColumn="0" w:lastRowLastColumn="0"/>
+            </w:pPr>
+            <w:r>
+              <w:t>N/A</w:t>
+            </w:r>
+          </w:p>
+        </w:tc>
+      </w:tr>
+      <w:tr>
+        <w:tc>
+          <w:tcPr>
+            <w:cnfStyle w:val="001000000000" w:firstRow="0" w:lastRow="0" w:firstColumn="1" w:lastColumn="0" w:oddVBand="0" w:evenVBand="0" w:oddHBand="0" w:evenHBand="0" w:firstRowFirstColumn="0" w:firstRowLastColumn="0" w:lastRowFirstColumn="0" w:lastRowLastColumn="0"/>
+            <w:tcW w:w="541" w:type="dxa"/>
+          </w:tcPr>
+          <w:p>
+            <w:pPr>
+              <w:spacing w:after="120"/>
+              <w:jc w:val="left"/>
+            </w:pPr>
+            <w:r>
+              <w:t>4</w:t>
+            </w:r>
+          </w:p>
+        </w:tc>
+        <w:tc>
+          <w:tcPr>
+            <w:tcW w:w="1063" w:type="dxa"/>
+          </w:tcPr>
+          <w:p>
+            <w:pPr>
+              <w:spacing w:after="120"/>
+              <w:jc w:val="left"/>
+              <w:cnfStyle w:val="000000000000" w:firstRow="0" w:lastRow="0" w:firstColumn="0" w:lastColumn="0" w:oddVBand="0" w:evenVBand="0" w:oddHBand="0" w:evenHBand="0" w:firstRowFirstColumn="0" w:firstRowLastColumn="0" w:lastRowFirstColumn="0" w:lastRowLastColumn="0"/>
+            </w:pPr>
+            <w:r>
+              <w:t>Search</w:t>
+            </w:r>
+          </w:p>
+        </w:tc>
+        <w:tc>
+          <w:tcPr>
+            <w:tcW w:w="1645" w:type="dxa"/>
+          </w:tcPr>
+          <w:p>
+            <w:pPr>
+              <w:spacing w:after="120"/>
+              <w:jc w:val="left"/>
+              <w:cnfStyle w:val="000000000000" w:firstRow="0" w:lastRow="0" w:firstColumn="0" w:lastColumn="0" w:oddVBand="0" w:evenVBand="0" w:oddHBand="0" w:evenHBand="0" w:firstRowFirstColumn="0" w:firstRowLastColumn="0" w:lastRowFirstColumn="0" w:lastRowLastColumn="0"/>
+            </w:pPr>
+            <w:r>
+              <w:t>Fill search keyword</w:t>
+            </w:r>
+          </w:p>
+        </w:tc>
+        <w:tc>
+          <w:tcPr>
+            <w:tcW w:w="886" w:type="dxa"/>
+          </w:tcPr>
+          <w:p>
+            <w:pPr>
+              <w:spacing w:after="120"/>
+              <w:jc w:val="left"/>
+              <w:cnfStyle w:val="000000000000" w:firstRow="0" w:lastRow="0" w:firstColumn="0" w:lastColumn="0" w:oddVBand="0" w:evenVBand="0" w:oddHBand="0" w:evenHBand="0" w:firstRowFirstColumn="0" w:firstRowLastColumn="0" w:lastRowFirstColumn="0" w:lastRowLastColumn="0"/>
+            </w:pPr>
+            <w:r>
+              <w:t>No</w:t>
+            </w:r>
+          </w:p>
+        </w:tc>
+        <w:tc>
+          <w:tcPr>
+            <w:tcW w:w="1605" w:type="dxa"/>
+          </w:tcPr>
+          <w:p>
+            <w:pPr>
+              <w:spacing w:after="120"/>
+              <w:jc w:val="left"/>
+              <w:cnfStyle w:val="000000000000" w:firstRow="0" w:lastRow="0" w:firstColumn="0" w:lastColumn="0" w:oddVBand="0" w:evenVBand="0" w:oddHBand="0" w:evenHBand="0" w:firstRowFirstColumn="0" w:firstRowLastColumn="0" w:lastRowFirstColumn="0" w:lastRowLastColumn="0"/>
+            </w:pPr>
+            <w:r>
+              <w:t>Yes</w:t>
+            </w:r>
+          </w:p>
+        </w:tc>
+        <w:tc>
+          <w:tcPr>
+            <w:tcW w:w="1274" w:type="dxa"/>
+          </w:tcPr>
+          <w:p>
+            <w:pPr>
+              <w:spacing w:after="120"/>
+              <w:jc w:val="left"/>
+              <w:cnfStyle w:val="000000000000" w:firstRow="0" w:lastRow="0" w:firstColumn="0" w:lastColumn="0" w:oddVBand="0" w:evenVBand="0" w:oddHBand="0" w:evenHBand="0" w:firstRowFirstColumn="0" w:firstRowLastColumn="0" w:lastRowFirstColumn="0" w:lastRowLastColumn="0"/>
+            </w:pPr>
+            <w:r>
+              <w:t>Textbox</w:t>
+            </w:r>
+          </w:p>
+        </w:tc>
+        <w:tc>
+          <w:tcPr>
+            <w:tcW w:w="965" w:type="dxa"/>
+          </w:tcPr>
+          <w:p>
+            <w:pPr>
+              <w:spacing w:after="120"/>
+              <w:jc w:val="left"/>
+              <w:cnfStyle w:val="000000000000" w:firstRow="0" w:lastRow="0" w:firstColumn="0" w:lastColumn="0" w:oddVBand="0" w:evenVBand="0" w:oddHBand="0" w:evenHBand="0" w:firstRowFirstColumn="0" w:firstRowLastColumn="0" w:lastRowFirstColumn="0" w:lastRowLastColumn="0"/>
+            </w:pPr>
+            <w:r>
+              <w:t>String</w:t>
+            </w:r>
+          </w:p>
+        </w:tc>
+        <w:tc>
+          <w:tcPr>
+            <w:tcW w:w="1466" w:type="dxa"/>
+          </w:tcPr>
+          <w:p>
+            <w:pPr>
+              <w:spacing w:after="120"/>
+              <w:jc w:val="left"/>
+              <w:cnfStyle w:val="000000000000" w:firstRow="0" w:lastRow="0" w:firstColumn="0" w:lastColumn="0" w:oddVBand="0" w:evenVBand="0" w:oddHBand="0" w:evenHBand="0" w:firstRowFirstColumn="0" w:firstRowLastColumn="0" w:lastRowFirstColumn="0" w:lastRowLastColumn="0"/>
+            </w:pPr>
+            <w:r>
+              <w:t>N/A</w:t>
+            </w:r>
+          </w:p>
+        </w:tc>
+      </w:tr>
+      <w:tr>
+        <w:trPr>
+          <w:cnfStyle w:val="000000100000" w:firstRow="0" w:lastRow="0" w:firstColumn="0" w:lastColumn="0" w:oddVBand="0" w:evenVBand="0" w:oddHBand="1" w:evenHBand="0" w:firstRowFirstColumn="0" w:firstRowLastColumn="0" w:lastRowFirstColumn="0" w:lastRowLastColumn="0"/>
+        </w:trPr>
+        <w:tc>
+          <w:tcPr>
+            <w:cnfStyle w:val="001000000000" w:firstRow="0" w:lastRow="0" w:firstColumn="1" w:lastColumn="0" w:oddVBand="0" w:evenVBand="0" w:oddHBand="0" w:evenHBand="0" w:firstRowFirstColumn="0" w:firstRowLastColumn="0" w:lastRowFirstColumn="0" w:lastRowLastColumn="0"/>
+            <w:tcW w:w="541" w:type="dxa"/>
+          </w:tcPr>
+          <w:p>
+            <w:pPr>
+              <w:spacing w:after="120"/>
+              <w:jc w:val="left"/>
+            </w:pPr>
+            <w:r>
+              <w:t>5</w:t>
+            </w:r>
+          </w:p>
+        </w:tc>
+        <w:tc>
+          <w:tcPr>
+            <w:tcW w:w="1063" w:type="dxa"/>
+          </w:tcPr>
+          <w:p>
+            <w:pPr>
+              <w:spacing w:after="120"/>
+              <w:jc w:val="left"/>
+              <w:cnfStyle w:val="000000100000" w:firstRow="0" w:lastRow="0" w:firstColumn="0" w:lastColumn="0" w:oddVBand="0" w:evenVBand="0" w:oddHBand="1" w:evenHBand="0" w:firstRowFirstColumn="0" w:firstRowLastColumn="0" w:lastRowFirstColumn="0" w:lastRowLastColumn="0"/>
+            </w:pPr>
+            <w:r>
+              <w:t>Table</w:t>
+            </w:r>
+          </w:p>
+        </w:tc>
+        <w:tc>
+          <w:tcPr>
+            <w:tcW w:w="1645" w:type="dxa"/>
+          </w:tcPr>
+          <w:p>
+            <w:pPr>
+              <w:spacing w:after="120"/>
+              <w:jc w:val="left"/>
+              <w:cnfStyle w:val="000000100000" w:firstRow="0" w:lastRow="0" w:firstColumn="0" w:lastColumn="0" w:oddVBand="0" w:evenVBand="0" w:oddHBand="1" w:evenHBand="0" w:firstRowFirstColumn="0" w:firstRowLastColumn="0" w:lastRowFirstColumn="0" w:lastRowLastColumn="0"/>
+            </w:pPr>
+            <w:r>
+              <w:t>Table of available customer</w:t>
+            </w:r>
+          </w:p>
+        </w:tc>
+        <w:tc>
+          <w:tcPr>
+            <w:tcW w:w="886" w:type="dxa"/>
+          </w:tcPr>
+          <w:p>
+            <w:pPr>
+              <w:spacing w:after="120"/>
+              <w:jc w:val="left"/>
+              <w:cnfStyle w:val="000000100000" w:firstRow="0" w:lastRow="0" w:firstColumn="0" w:lastColumn="0" w:oddVBand="0" w:evenVBand="0" w:oddHBand="1" w:evenHBand="0" w:firstRowFirstColumn="0" w:firstRowLastColumn="0" w:lastRowFirstColumn="0" w:lastRowLastColumn="0"/>
+            </w:pPr>
+            <w:r>
+              <w:t>Yes</w:t>
+            </w:r>
+          </w:p>
+        </w:tc>
+        <w:tc>
+          <w:tcPr>
+            <w:tcW w:w="1605" w:type="dxa"/>
+          </w:tcPr>
+          <w:p>
+            <w:pPr>
+              <w:spacing w:after="120"/>
+              <w:jc w:val="left"/>
+              <w:cnfStyle w:val="000000100000" w:firstRow="0" w:lastRow="0" w:firstColumn="0" w:lastColumn="0" w:oddVBand="0" w:evenVBand="0" w:oddHBand="1" w:evenHBand="0" w:firstRowFirstColumn="0" w:firstRowLastColumn="0" w:lastRowFirstColumn="0" w:lastRowLastColumn="0"/>
+            </w:pPr>
+            <w:r>
+              <w:t>Yes</w:t>
+            </w:r>
+          </w:p>
+        </w:tc>
+        <w:tc>
+          <w:tcPr>
+            <w:tcW w:w="1274" w:type="dxa"/>
+          </w:tcPr>
+          <w:p>
+            <w:pPr>
+              <w:spacing w:after="120"/>
+              <w:jc w:val="left"/>
+              <w:cnfStyle w:val="000000100000" w:firstRow="0" w:lastRow="0" w:firstColumn="0" w:lastColumn="0" w:oddVBand="0" w:evenVBand="0" w:oddHBand="1" w:evenHBand="0" w:firstRowFirstColumn="0" w:firstRowLastColumn="0" w:lastRowFirstColumn="0" w:lastRowLastColumn="0"/>
+            </w:pPr>
+            <w:r>
+              <w:t>Table</w:t>
+            </w:r>
+          </w:p>
+        </w:tc>
+        <w:tc>
+          <w:tcPr>
+            <w:tcW w:w="965" w:type="dxa"/>
+          </w:tcPr>
+          <w:p>
+            <w:pPr>
+              <w:spacing w:after="120"/>
+              <w:jc w:val="left"/>
+              <w:cnfStyle w:val="000000100000" w:firstRow="0" w:lastRow="0" w:firstColumn="0" w:lastColumn="0" w:oddVBand="0" w:evenVBand="0" w:oddHBand="1" w:evenHBand="0" w:firstRowFirstColumn="0" w:firstRowLastColumn="0" w:lastRowFirstColumn="0" w:lastRowLastColumn="0"/>
+            </w:pPr>
+            <w:r>
+              <w:t>N/A</w:t>
+            </w:r>
+          </w:p>
+        </w:tc>
+        <w:tc>
+          <w:tcPr>
+            <w:tcW w:w="1466" w:type="dxa"/>
+          </w:tcPr>
+          <w:p>
+            <w:pPr>
+              <w:spacing w:after="120"/>
+              <w:jc w:val="left"/>
+              <w:cnfStyle w:val="000000100000" w:firstRow="0" w:lastRow="0" w:firstColumn="0" w:lastColumn="0" w:oddVBand="0" w:evenVBand="0" w:oddHBand="1" w:evenHBand="0" w:firstRowFirstColumn="0" w:firstRowLastColumn="0" w:lastRowFirstColumn="0" w:lastRowLastColumn="0"/>
+            </w:pPr>
+            <w:r>
+              <w:t>N/A</w:t>
+            </w:r>
+          </w:p>
+        </w:tc>
+      </w:tr>
+    </w:tbl>
+    <w:p>
+      <w:pPr>
+        <w:spacing w:before="120" w:after="120"/>
+        <w:rPr>
+          <w:b/>
+          <w:sz w:val="26"/>
+          <w:szCs w:val="26"/>
+        </w:rPr>
+      </w:pPr>
+      <w:r>
+        <w:rPr>
+          <w:b/>
+          <w:sz w:val="26"/>
+          <w:szCs w:val="26"/>
+        </w:rPr>
+        <w:t>Button/Hyperlinks</w:t>
+      </w:r>
+    </w:p>
+    <w:tbl>
+      <w:tblPr>
+        <w:tblStyle w:val="GridTable4-Accent3"/>
+        <w:tblW w:w="0" w:type="auto"/>
+        <w:tblLook w:val="04A0" w:firstRow="1" w:lastRow="0" w:firstColumn="1" w:lastColumn="0" w:noHBand="0" w:noVBand="1"/>
+      </w:tblPr>
+      <w:tblGrid>
+        <w:gridCol w:w="528"/>
+        <w:gridCol w:w="1157"/>
+        <w:gridCol w:w="2559"/>
+        <w:gridCol w:w="1327"/>
+        <w:gridCol w:w="3779"/>
+      </w:tblGrid>
+      <w:tr>
+        <w:trPr>
+          <w:cnfStyle w:val="100000000000" w:firstRow="1" w:lastRow="0" w:firstColumn="0" w:lastColumn="0" w:oddVBand="0" w:evenVBand="0" w:oddHBand="0" w:evenHBand="0" w:firstRowFirstColumn="0" w:firstRowLastColumn="0" w:lastRowFirstColumn="0" w:lastRowLastColumn="0"/>
+        </w:trPr>
+        <w:tc>
+          <w:tcPr>
+            <w:cnfStyle w:val="001000000000" w:firstRow="0" w:lastRow="0" w:firstColumn="1" w:lastColumn="0" w:oddVBand="0" w:evenVBand="0" w:oddHBand="0" w:evenHBand="0" w:firstRowFirstColumn="0" w:firstRowLastColumn="0" w:lastRowFirstColumn="0" w:lastRowLastColumn="0"/>
+            <w:tcW w:w="0" w:type="auto"/>
+          </w:tcPr>
+          <w:p>
+            <w:pPr>
+              <w:spacing w:after="120"/>
+              <w:jc w:val="center"/>
+              <w:rPr>
+                <w:b w:val="0"/>
+                <w:sz w:val="26"/>
+                <w:szCs w:val="26"/>
+              </w:rPr>
+            </w:pPr>
+            <w:r>
+              <w:rPr>
+                <w:sz w:val="26"/>
+                <w:szCs w:val="26"/>
+              </w:rPr>
+              <w:lastRenderedPageBreak/>
+              <w:t>No</w:t>
+            </w:r>
+          </w:p>
+        </w:tc>
+        <w:tc>
+          <w:tcPr>
+            <w:tcW w:w="0" w:type="auto"/>
+          </w:tcPr>
+          <w:p>
+            <w:pPr>
+              <w:spacing w:after="120"/>
+              <w:jc w:val="center"/>
+              <w:cnfStyle w:val="100000000000" w:firstRow="1" w:lastRow="0" w:firstColumn="0" w:lastColumn="0" w:oddVBand="0" w:evenVBand="0" w:oddHBand="0" w:evenHBand="0" w:firstRowFirstColumn="0" w:firstRowLastColumn="0" w:lastRowFirstColumn="0" w:lastRowLastColumn="0"/>
+              <w:rPr>
+                <w:b w:val="0"/>
+                <w:sz w:val="26"/>
+                <w:szCs w:val="26"/>
+              </w:rPr>
+            </w:pPr>
+            <w:r>
+              <w:rPr>
+                <w:sz w:val="26"/>
+                <w:szCs w:val="26"/>
+              </w:rPr>
+              <w:t>Function</w:t>
+            </w:r>
+          </w:p>
+        </w:tc>
+        <w:tc>
+          <w:tcPr>
+            <w:tcW w:w="0" w:type="auto"/>
+          </w:tcPr>
+          <w:p>
+            <w:pPr>
+              <w:spacing w:after="120"/>
+              <w:jc w:val="center"/>
+              <w:cnfStyle w:val="100000000000" w:firstRow="1" w:lastRow="0" w:firstColumn="0" w:lastColumn="0" w:oddVBand="0" w:evenVBand="0" w:oddHBand="0" w:evenHBand="0" w:firstRowFirstColumn="0" w:firstRowLastColumn="0" w:lastRowFirstColumn="0" w:lastRowLastColumn="0"/>
+              <w:rPr>
+                <w:b w:val="0"/>
+                <w:sz w:val="26"/>
+                <w:szCs w:val="26"/>
+              </w:rPr>
+            </w:pPr>
+            <w:r>
+              <w:rPr>
+                <w:sz w:val="26"/>
+                <w:szCs w:val="26"/>
+              </w:rPr>
+              <w:t>Description</w:t>
+            </w:r>
+          </w:p>
+        </w:tc>
+        <w:tc>
+          <w:tcPr>
+            <w:tcW w:w="0" w:type="auto"/>
+          </w:tcPr>
+          <w:p>
+            <w:pPr>
+              <w:spacing w:after="120"/>
+              <w:jc w:val="center"/>
+              <w:cnfStyle w:val="100000000000" w:firstRow="1" w:lastRow="0" w:firstColumn="0" w:lastColumn="0" w:oddVBand="0" w:evenVBand="0" w:oddHBand="0" w:evenHBand="0" w:firstRowFirstColumn="0" w:firstRowLastColumn="0" w:lastRowFirstColumn="0" w:lastRowLastColumn="0"/>
+              <w:rPr>
+                <w:b w:val="0"/>
+                <w:sz w:val="26"/>
+                <w:szCs w:val="26"/>
+              </w:rPr>
+            </w:pPr>
+            <w:r>
+              <w:rPr>
+                <w:sz w:val="26"/>
+                <w:szCs w:val="26"/>
+              </w:rPr>
+              <w:t>Validation</w:t>
+            </w:r>
+          </w:p>
+        </w:tc>
+        <w:tc>
+          <w:tcPr>
+            <w:tcW w:w="0" w:type="auto"/>
+          </w:tcPr>
+          <w:p>
+            <w:pPr>
+              <w:spacing w:after="120"/>
+              <w:jc w:val="center"/>
+              <w:cnfStyle w:val="100000000000" w:firstRow="1" w:lastRow="0" w:firstColumn="0" w:lastColumn="0" w:oddVBand="0" w:evenVBand="0" w:oddHBand="0" w:evenHBand="0" w:firstRowFirstColumn="0" w:firstRowLastColumn="0" w:lastRowFirstColumn="0" w:lastRowLastColumn="0"/>
+              <w:rPr>
+                <w:b w:val="0"/>
+                <w:sz w:val="26"/>
+                <w:szCs w:val="26"/>
+              </w:rPr>
+            </w:pPr>
+            <w:r>
+              <w:rPr>
+                <w:sz w:val="26"/>
+                <w:szCs w:val="26"/>
+              </w:rPr>
+              <w:t>Outcome</w:t>
+            </w:r>
+          </w:p>
+        </w:tc>
+      </w:tr>
+      <w:tr>
+        <w:trPr>
+          <w:cnfStyle w:val="000000100000" w:firstRow="0" w:lastRow="0" w:firstColumn="0" w:lastColumn="0" w:oddVBand="0" w:evenVBand="0" w:oddHBand="1" w:evenHBand="0" w:firstRowFirstColumn="0" w:firstRowLastColumn="0" w:lastRowFirstColumn="0" w:lastRowLastColumn="0"/>
+        </w:trPr>
+        <w:tc>
+          <w:tcPr>
+            <w:cnfStyle w:val="001000000000" w:firstRow="0" w:lastRow="0" w:firstColumn="1" w:lastColumn="0" w:oddVBand="0" w:evenVBand="0" w:oddHBand="0" w:evenHBand="0" w:firstRowFirstColumn="0" w:firstRowLastColumn="0" w:lastRowFirstColumn="0" w:lastRowLastColumn="0"/>
+            <w:tcW w:w="0" w:type="auto"/>
+          </w:tcPr>
+          <w:p>
+            <w:pPr>
+              <w:spacing w:after="120"/>
+              <w:jc w:val="left"/>
+            </w:pPr>
+            <w:r>
+              <w:t>6</w:t>
+            </w:r>
+          </w:p>
+        </w:tc>
+        <w:tc>
+          <w:tcPr>
+            <w:tcW w:w="0" w:type="auto"/>
+          </w:tcPr>
+          <w:p>
+            <w:pPr>
+              <w:spacing w:after="120"/>
+              <w:jc w:val="left"/>
+              <w:cnfStyle w:val="000000100000" w:firstRow="0" w:lastRow="0" w:firstColumn="0" w:lastColumn="0" w:oddVBand="0" w:evenVBand="0" w:oddHBand="1" w:evenHBand="0" w:firstRowFirstColumn="0" w:firstRowLastColumn="0" w:lastRowFirstColumn="0" w:lastRowLastColumn="0"/>
+            </w:pPr>
+            <w:r>
+              <w:t>Create</w:t>
+            </w:r>
+          </w:p>
+        </w:tc>
+        <w:tc>
+          <w:tcPr>
+            <w:tcW w:w="0" w:type="auto"/>
+          </w:tcPr>
+          <w:p>
+            <w:pPr>
+              <w:spacing w:after="120"/>
+              <w:jc w:val="left"/>
+              <w:cnfStyle w:val="000000100000" w:firstRow="0" w:lastRow="0" w:firstColumn="0" w:lastColumn="0" w:oddVBand="0" w:evenVBand="0" w:oddHBand="1" w:evenHBand="0" w:firstRowFirstColumn="0" w:firstRowLastColumn="0" w:lastRowFirstColumn="0" w:lastRowLastColumn="0"/>
+            </w:pPr>
+            <w:r>
+              <w:t>Create new customer</w:t>
+            </w:r>
+          </w:p>
+        </w:tc>
+        <w:tc>
+          <w:tcPr>
+            <w:tcW w:w="0" w:type="auto"/>
+          </w:tcPr>
+          <w:p>
+            <w:pPr>
+              <w:spacing w:after="120"/>
+              <w:jc w:val="left"/>
+              <w:cnfStyle w:val="000000100000" w:firstRow="0" w:lastRow="0" w:firstColumn="0" w:lastColumn="0" w:oddVBand="0" w:evenVBand="0" w:oddHBand="1" w:evenHBand="0" w:firstRowFirstColumn="0" w:firstRowLastColumn="0" w:lastRowFirstColumn="0" w:lastRowLastColumn="0"/>
+            </w:pPr>
+            <w:r>
+              <w:t>N/A</w:t>
+            </w:r>
+          </w:p>
+        </w:tc>
+        <w:tc>
+          <w:tcPr>
+            <w:tcW w:w="0" w:type="auto"/>
+          </w:tcPr>
+          <w:p>
+            <w:pPr>
+              <w:spacing w:after="120"/>
+              <w:jc w:val="left"/>
+              <w:cnfStyle w:val="000000100000" w:firstRow="0" w:lastRow="0" w:firstColumn="0" w:lastColumn="0" w:oddVBand="0" w:evenVBand="0" w:oddHBand="1" w:evenHBand="0" w:firstRowFirstColumn="0" w:firstRowLastColumn="0" w:lastRowFirstColumn="0" w:lastRowLastColumn="0"/>
+            </w:pPr>
+            <w:r>
+              <w:t>Transfer to create new customer page</w:t>
+            </w:r>
+          </w:p>
+        </w:tc>
+      </w:tr>
+      <w:tr>
+        <w:tc>
+          <w:tcPr>
+            <w:cnfStyle w:val="001000000000" w:firstRow="0" w:lastRow="0" w:firstColumn="1" w:lastColumn="0" w:oddVBand="0" w:evenVBand="0" w:oddHBand="0" w:evenHBand="0" w:firstRowFirstColumn="0" w:firstRowLastColumn="0" w:lastRowFirstColumn="0" w:lastRowLastColumn="0"/>
+            <w:tcW w:w="0" w:type="auto"/>
+          </w:tcPr>
+          <w:p>
+            <w:pPr>
+              <w:spacing w:after="120"/>
+              <w:jc w:val="left"/>
+            </w:pPr>
+            <w:r>
+              <w:t>7</w:t>
+            </w:r>
+          </w:p>
+        </w:tc>
+        <w:tc>
+          <w:tcPr>
+            <w:tcW w:w="0" w:type="auto"/>
+          </w:tcPr>
+          <w:p>
+            <w:pPr>
+              <w:spacing w:after="120"/>
+              <w:jc w:val="left"/>
+              <w:cnfStyle w:val="000000000000" w:firstRow="0" w:lastRow="0" w:firstColumn="0" w:lastColumn="0" w:oddVBand="0" w:evenVBand="0" w:oddHBand="0" w:evenHBand="0" w:firstRowFirstColumn="0" w:firstRowLastColumn="0" w:lastRowFirstColumn="0" w:lastRowLastColumn="0"/>
+            </w:pPr>
+            <w:r>
+              <w:t>Search</w:t>
+            </w:r>
+          </w:p>
+        </w:tc>
+        <w:tc>
+          <w:tcPr>
+            <w:tcW w:w="0" w:type="auto"/>
+          </w:tcPr>
+          <w:p>
+            <w:pPr>
+              <w:spacing w:after="120"/>
+              <w:jc w:val="left"/>
+              <w:cnfStyle w:val="000000000000" w:firstRow="0" w:lastRow="0" w:firstColumn="0" w:lastColumn="0" w:oddVBand="0" w:evenVBand="0" w:oddHBand="0" w:evenHBand="0" w:firstRowFirstColumn="0" w:firstRowLastColumn="0" w:lastRowFirstColumn="0" w:lastRowLastColumn="0"/>
+            </w:pPr>
+            <w:r>
+              <w:t>Search by input keyword</w:t>
+            </w:r>
+          </w:p>
+        </w:tc>
+        <w:tc>
+          <w:tcPr>
+            <w:tcW w:w="0" w:type="auto"/>
+          </w:tcPr>
+          <w:p>
+            <w:pPr>
+              <w:spacing w:after="120"/>
+              <w:jc w:val="left"/>
+              <w:cnfStyle w:val="000000000000" w:firstRow="0" w:lastRow="0" w:firstColumn="0" w:lastColumn="0" w:oddVBand="0" w:evenVBand="0" w:oddHBand="0" w:evenHBand="0" w:firstRowFirstColumn="0" w:firstRowLastColumn="0" w:lastRowFirstColumn="0" w:lastRowLastColumn="0"/>
+            </w:pPr>
+            <w:r>
+              <w:t>N/A</w:t>
+            </w:r>
+          </w:p>
+        </w:tc>
+        <w:tc>
+          <w:tcPr>
+            <w:tcW w:w="0" w:type="auto"/>
+          </w:tcPr>
+          <w:p>
+            <w:pPr>
+              <w:spacing w:after="120"/>
+              <w:jc w:val="left"/>
+              <w:cnfStyle w:val="000000000000" w:firstRow="0" w:lastRow="0" w:firstColumn="0" w:lastColumn="0" w:oddVBand="0" w:evenVBand="0" w:oddHBand="0" w:evenHBand="0" w:firstRowFirstColumn="0" w:firstRowLastColumn="0" w:lastRowFirstColumn="0" w:lastRowLastColumn="0"/>
+            </w:pPr>
+            <w:r>
+              <w:t>Transfer to search result page</w:t>
+            </w:r>
+          </w:p>
+        </w:tc>
+      </w:tr>
+      <w:tr>
+        <w:trPr>
+          <w:cnfStyle w:val="000000100000" w:firstRow="0" w:lastRow="0" w:firstColumn="0" w:lastColumn="0" w:oddVBand="0" w:evenVBand="0" w:oddHBand="1" w:evenHBand="0" w:firstRowFirstColumn="0" w:firstRowLastColumn="0" w:lastRowFirstColumn="0" w:lastRowLastColumn="0"/>
+        </w:trPr>
+        <w:tc>
+          <w:tcPr>
+            <w:cnfStyle w:val="001000000000" w:firstRow="0" w:lastRow="0" w:firstColumn="1" w:lastColumn="0" w:oddVBand="0" w:evenVBand="0" w:oddHBand="0" w:evenHBand="0" w:firstRowFirstColumn="0" w:firstRowLastColumn="0" w:lastRowFirstColumn="0" w:lastRowLastColumn="0"/>
+            <w:tcW w:w="0" w:type="auto"/>
+          </w:tcPr>
+          <w:p>
+            <w:pPr>
+              <w:spacing w:after="120"/>
+              <w:jc w:val="left"/>
+            </w:pPr>
+            <w:r>
+              <w:t>8</w:t>
+            </w:r>
+          </w:p>
+        </w:tc>
+        <w:tc>
+          <w:tcPr>
+            <w:tcW w:w="0" w:type="auto"/>
+          </w:tcPr>
+          <w:p>
+            <w:pPr>
+              <w:spacing w:after="120"/>
+              <w:jc w:val="left"/>
+              <w:cnfStyle w:val="000000100000" w:firstRow="0" w:lastRow="0" w:firstColumn="0" w:lastColumn="0" w:oddVBand="0" w:evenVBand="0" w:oddHBand="1" w:evenHBand="0" w:firstRowFirstColumn="0" w:firstRowLastColumn="0" w:lastRowFirstColumn="0" w:lastRowLastColumn="0"/>
+            </w:pPr>
+            <w:r>
+              <w:t>View</w:t>
+            </w:r>
+          </w:p>
+        </w:tc>
+        <w:tc>
+          <w:tcPr>
+            <w:tcW w:w="0" w:type="auto"/>
+          </w:tcPr>
+          <w:p>
+            <w:pPr>
+              <w:spacing w:after="120"/>
+              <w:jc w:val="left"/>
+              <w:cnfStyle w:val="000000100000" w:firstRow="0" w:lastRow="0" w:firstColumn="0" w:lastColumn="0" w:oddVBand="0" w:evenVBand="0" w:oddHBand="1" w:evenHBand="0" w:firstRowFirstColumn="0" w:firstRowLastColumn="0" w:lastRowFirstColumn="0" w:lastRowLastColumn="0"/>
+            </w:pPr>
+            <w:r>
+              <w:t>View customer detail</w:t>
+            </w:r>
+          </w:p>
+        </w:tc>
+        <w:tc>
+          <w:tcPr>
+            <w:tcW w:w="0" w:type="auto"/>
+          </w:tcPr>
+          <w:p>
+            <w:pPr>
+              <w:spacing w:after="120"/>
+              <w:jc w:val="left"/>
+              <w:cnfStyle w:val="000000100000" w:firstRow="0" w:lastRow="0" w:firstColumn="0" w:lastColumn="0" w:oddVBand="0" w:evenVBand="0" w:oddHBand="1" w:evenHBand="0" w:firstRowFirstColumn="0" w:firstRowLastColumn="0" w:lastRowFirstColumn="0" w:lastRowLastColumn="0"/>
+            </w:pPr>
+            <w:r>
+              <w:t>N/A</w:t>
+            </w:r>
+          </w:p>
+        </w:tc>
+        <w:tc>
+          <w:tcPr>
+            <w:tcW w:w="0" w:type="auto"/>
+          </w:tcPr>
+          <w:p>
+            <w:pPr>
+              <w:spacing w:after="120"/>
+              <w:jc w:val="left"/>
+              <w:cnfStyle w:val="000000100000" w:firstRow="0" w:lastRow="0" w:firstColumn="0" w:lastColumn="0" w:oddVBand="0" w:evenVBand="0" w:oddHBand="1" w:evenHBand="0" w:firstRowFirstColumn="0" w:firstRowLastColumn="0" w:lastRowFirstColumn="0" w:lastRowLastColumn="0"/>
+            </w:pPr>
+            <w:r>
+              <w:t>Transfer to customer detail page</w:t>
+            </w:r>
+          </w:p>
+        </w:tc>
+      </w:tr>
+    </w:tbl>
+    <w:p>
+      <w:pPr>
+        <w:rPr>
+          <w:sz w:val="26"/>
+          <w:szCs w:val="26"/>
+        </w:rPr>
+      </w:pPr>
+    </w:p>
+    <w:p>
+      <w:pPr>
+        <w:pStyle w:val="Heading5"/>
+        <w:numPr>
+          <w:ilvl w:val="4"/>
+          <w:numId w:val="1"/>
+        </w:numPr>
+      </w:pPr>
+      <w:r>
+        <w:t>Create customer</w:t>
+      </w:r>
+    </w:p>
+    <w:p>
+      <w:pPr>
+        <w:rPr>
+          <w:sz w:val="26"/>
+          <w:szCs w:val="26"/>
+        </w:rPr>
+      </w:pPr>
+      <w:r>
+        <w:rPr>
+          <w:noProof/>
+          <w:sz w:val="26"/>
+          <w:szCs w:val="26"/>
+        </w:rPr>
+        <w:drawing>
+          <wp:inline distT="0" distB="0" distL="0" distR="0" wp14:anchorId="52B180B8" wp14:editId="7EA3EF14">
+            <wp:extent cx="5740400" cy="3581400"/>
+            <wp:effectExtent l="0" t="0" r="0" b="0"/>
+            <wp:docPr id="23" name="Picture 23" descr="Create customer"/>
+            <wp:cNvGraphicFramePr>
+              <a:graphicFrameLocks xmlns:a="http://schemas.openxmlformats.org/drawingml/2006/main" noChangeAspect="1"/>
+            </wp:cNvGraphicFramePr>
+            <a:graphic xmlns:a="http://schemas.openxmlformats.org/drawingml/2006/main">
+              <a:graphicData uri="http://schemas.openxmlformats.org/drawingml/2006/picture">
+                <pic:pic xmlns:pic="http://schemas.openxmlformats.org/drawingml/2006/picture">
+                  <pic:nvPicPr>
+                    <pic:cNvPr id="0" name="Picture 11" descr="Create customer"/>
+                    <pic:cNvPicPr>
+                      <a:picLocks noChangeAspect="1" noChangeArrowheads="1"/>
+                    </pic:cNvPicPr>
+                  </pic:nvPicPr>
+                  <pic:blipFill>
+                    <a:blip r:embed="rId24">
+                      <a:extLst>
+                        <a:ext uri="{28A0092B-C50C-407E-A947-70E740481C1C}">
+                          <a14:useLocalDpi xmlns:a14="http://schemas.microsoft.com/office/drawing/2010/main" val="0"/>
+                        </a:ext>
+                      </a:extLst>
+                    </a:blip>
+                    <a:srcRect/>
+                    <a:stretch>
+                      <a:fillRect/>
+                    </a:stretch>
+                  </pic:blipFill>
+                  <pic:spPr bwMode="auto">
+                    <a:xfrm>
+                      <a:off x="0" y="0"/>
+                      <a:ext cx="5740400" cy="3581400"/>
+                    </a:xfrm>
+                    <a:prstGeom prst="rect">
+                      <a:avLst/>
+                    </a:prstGeom>
+                    <a:noFill/>
+                    <a:ln>
+                      <a:noFill/>
+                    </a:ln>
+                  </pic:spPr>
+                </pic:pic>
+              </a:graphicData>
+            </a:graphic>
+          </wp:inline>
+        </w:drawing>
+      </w:r>
+    </w:p>
+    <w:p>
+      <w:pPr>
+        <w:spacing w:before="120" w:after="120"/>
+        <w:rPr>
+          <w:b/>
+          <w:sz w:val="26"/>
+          <w:szCs w:val="26"/>
+        </w:rPr>
+      </w:pPr>
+      <w:r>
+        <w:rPr>
+          <w:b/>
+          <w:sz w:val="26"/>
+          <w:szCs w:val="26"/>
+        </w:rPr>
+        <w:t>Fields</w:t>
+      </w:r>
+    </w:p>
+    <w:tbl>
+      <w:tblPr>
+        <w:tblStyle w:val="GridTable4-Accent3"/>
         <w:tblW w:w="9355" w:type="dxa"/>
         <w:tblLayout w:type="fixed"/>
         <w:tblLook w:val="04A0" w:firstRow="1" w:lastRow="0" w:firstColumn="1" w:lastColumn="0" w:noHBand="0" w:noVBand="1"/>
@@ -15585,6 +14253,1419 @@
               <w:cnfStyle w:val="000000100000" w:firstRow="0" w:lastRow="0" w:firstColumn="0" w:lastColumn="0" w:oddVBand="0" w:evenVBand="0" w:oddHBand="1" w:evenHBand="0" w:firstRowFirstColumn="0" w:firstRowLastColumn="0" w:lastRowFirstColumn="0" w:lastRowLastColumn="0"/>
             </w:pPr>
             <w:r>
+              <w:t>Name</w:t>
+            </w:r>
+          </w:p>
+        </w:tc>
+        <w:tc>
+          <w:tcPr>
+            <w:tcW w:w="1645" w:type="dxa"/>
+          </w:tcPr>
+          <w:p>
+            <w:pPr>
+              <w:spacing w:after="120"/>
+              <w:jc w:val="left"/>
+              <w:cnfStyle w:val="000000100000" w:firstRow="0" w:lastRow="0" w:firstColumn="0" w:lastColumn="0" w:oddVBand="0" w:evenVBand="0" w:oddHBand="1" w:evenHBand="0" w:firstRowFirstColumn="0" w:firstRowLastColumn="0" w:lastRowFirstColumn="0" w:lastRowLastColumn="0"/>
+            </w:pPr>
+            <w:r>
+              <w:t>Fill customer name</w:t>
+            </w:r>
+          </w:p>
+        </w:tc>
+        <w:tc>
+          <w:tcPr>
+            <w:tcW w:w="886" w:type="dxa"/>
+          </w:tcPr>
+          <w:p>
+            <w:pPr>
+              <w:spacing w:after="120"/>
+              <w:jc w:val="left"/>
+              <w:cnfStyle w:val="000000100000" w:firstRow="0" w:lastRow="0" w:firstColumn="0" w:lastColumn="0" w:oddVBand="0" w:evenVBand="0" w:oddHBand="1" w:evenHBand="0" w:firstRowFirstColumn="0" w:firstRowLastColumn="0" w:lastRowFirstColumn="0" w:lastRowLastColumn="0"/>
+            </w:pPr>
+            <w:r>
+              <w:t>No</w:t>
+            </w:r>
+          </w:p>
+        </w:tc>
+        <w:tc>
+          <w:tcPr>
+            <w:tcW w:w="1605" w:type="dxa"/>
+          </w:tcPr>
+          <w:p>
+            <w:pPr>
+              <w:spacing w:after="120"/>
+              <w:jc w:val="left"/>
+              <w:cnfStyle w:val="000000100000" w:firstRow="0" w:lastRow="0" w:firstColumn="0" w:lastColumn="0" w:oddVBand="0" w:evenVBand="0" w:oddHBand="1" w:evenHBand="0" w:firstRowFirstColumn="0" w:firstRowLastColumn="0" w:lastRowFirstColumn="0" w:lastRowLastColumn="0"/>
+            </w:pPr>
+            <w:r>
+              <w:t>Yes</w:t>
+            </w:r>
+          </w:p>
+        </w:tc>
+        <w:tc>
+          <w:tcPr>
+            <w:tcW w:w="1274" w:type="dxa"/>
+          </w:tcPr>
+          <w:p>
+            <w:pPr>
+              <w:spacing w:after="120"/>
+              <w:jc w:val="left"/>
+              <w:cnfStyle w:val="000000100000" w:firstRow="0" w:lastRow="0" w:firstColumn="0" w:lastColumn="0" w:oddVBand="0" w:evenVBand="0" w:oddHBand="1" w:evenHBand="0" w:firstRowFirstColumn="0" w:firstRowLastColumn="0" w:lastRowFirstColumn="0" w:lastRowLastColumn="0"/>
+            </w:pPr>
+            <w:r>
+              <w:t>Textbox</w:t>
+            </w:r>
+          </w:p>
+        </w:tc>
+        <w:tc>
+          <w:tcPr>
+            <w:tcW w:w="965" w:type="dxa"/>
+          </w:tcPr>
+          <w:p>
+            <w:pPr>
+              <w:spacing w:after="120"/>
+              <w:jc w:val="left"/>
+              <w:cnfStyle w:val="000000100000" w:firstRow="0" w:lastRow="0" w:firstColumn="0" w:lastColumn="0" w:oddVBand="0" w:evenVBand="0" w:oddHBand="1" w:evenHBand="0" w:firstRowFirstColumn="0" w:firstRowLastColumn="0" w:lastRowFirstColumn="0" w:lastRowLastColumn="0"/>
+            </w:pPr>
+            <w:r>
+              <w:t>String</w:t>
+            </w:r>
+          </w:p>
+        </w:tc>
+        <w:tc>
+          <w:tcPr>
+            <w:tcW w:w="1376" w:type="dxa"/>
+          </w:tcPr>
+          <w:p>
+            <w:pPr>
+              <w:spacing w:after="120"/>
+              <w:jc w:val="left"/>
+              <w:cnfStyle w:val="000000100000" w:firstRow="0" w:lastRow="0" w:firstColumn="0" w:lastColumn="0" w:oddVBand="0" w:evenVBand="0" w:oddHBand="1" w:evenHBand="0" w:firstRowFirstColumn="0" w:firstRowLastColumn="0" w:lastRowFirstColumn="0" w:lastRowLastColumn="0"/>
+            </w:pPr>
+            <w:r>
+              <w:t>3 – 80</w:t>
+            </w:r>
+          </w:p>
+        </w:tc>
+      </w:tr>
+      <w:tr>
+        <w:tc>
+          <w:tcPr>
+            <w:cnfStyle w:val="001000000000" w:firstRow="0" w:lastRow="0" w:firstColumn="1" w:lastColumn="0" w:oddVBand="0" w:evenVBand="0" w:oddHBand="0" w:evenHBand="0" w:firstRowFirstColumn="0" w:firstRowLastColumn="0" w:lastRowFirstColumn="0" w:lastRowLastColumn="0"/>
+            <w:tcW w:w="541" w:type="dxa"/>
+          </w:tcPr>
+          <w:p>
+            <w:pPr>
+              <w:spacing w:after="120"/>
+              <w:jc w:val="left"/>
+            </w:pPr>
+            <w:r>
+              <w:t>4</w:t>
+            </w:r>
+          </w:p>
+        </w:tc>
+        <w:tc>
+          <w:tcPr>
+            <w:tcW w:w="1063" w:type="dxa"/>
+          </w:tcPr>
+          <w:p>
+            <w:pPr>
+              <w:spacing w:after="120"/>
+              <w:jc w:val="left"/>
+              <w:cnfStyle w:val="000000000000" w:firstRow="0" w:lastRow="0" w:firstColumn="0" w:lastColumn="0" w:oddVBand="0" w:evenVBand="0" w:oddHBand="0" w:evenHBand="0" w:firstRowFirstColumn="0" w:firstRowLastColumn="0" w:lastRowFirstColumn="0" w:lastRowLastColumn="0"/>
+            </w:pPr>
+            <w:r>
+              <w:t>Address</w:t>
+            </w:r>
+          </w:p>
+        </w:tc>
+        <w:tc>
+          <w:tcPr>
+            <w:tcW w:w="1645" w:type="dxa"/>
+          </w:tcPr>
+          <w:p>
+            <w:pPr>
+              <w:spacing w:after="120"/>
+              <w:jc w:val="left"/>
+              <w:cnfStyle w:val="000000000000" w:firstRow="0" w:lastRow="0" w:firstColumn="0" w:lastColumn="0" w:oddVBand="0" w:evenVBand="0" w:oddHBand="0" w:evenHBand="0" w:firstRowFirstColumn="0" w:firstRowLastColumn="0" w:lastRowFirstColumn="0" w:lastRowLastColumn="0"/>
+            </w:pPr>
+            <w:r>
+              <w:t>Fill address</w:t>
+            </w:r>
+          </w:p>
+        </w:tc>
+        <w:tc>
+          <w:tcPr>
+            <w:tcW w:w="886" w:type="dxa"/>
+          </w:tcPr>
+          <w:p>
+            <w:pPr>
+              <w:spacing w:after="120"/>
+              <w:jc w:val="left"/>
+              <w:cnfStyle w:val="000000000000" w:firstRow="0" w:lastRow="0" w:firstColumn="0" w:lastColumn="0" w:oddVBand="0" w:evenVBand="0" w:oddHBand="0" w:evenHBand="0" w:firstRowFirstColumn="0" w:firstRowLastColumn="0" w:lastRowFirstColumn="0" w:lastRowLastColumn="0"/>
+            </w:pPr>
+            <w:r>
+              <w:t>No</w:t>
+            </w:r>
+          </w:p>
+        </w:tc>
+        <w:tc>
+          <w:tcPr>
+            <w:tcW w:w="1605" w:type="dxa"/>
+          </w:tcPr>
+          <w:p>
+            <w:pPr>
+              <w:spacing w:after="120"/>
+              <w:jc w:val="left"/>
+              <w:cnfStyle w:val="000000000000" w:firstRow="0" w:lastRow="0" w:firstColumn="0" w:lastColumn="0" w:oddVBand="0" w:evenVBand="0" w:oddHBand="0" w:evenHBand="0" w:firstRowFirstColumn="0" w:firstRowLastColumn="0" w:lastRowFirstColumn="0" w:lastRowLastColumn="0"/>
+            </w:pPr>
+            <w:r>
+              <w:t>Yes</w:t>
+            </w:r>
+          </w:p>
+        </w:tc>
+        <w:tc>
+          <w:tcPr>
+            <w:tcW w:w="1274" w:type="dxa"/>
+          </w:tcPr>
+          <w:p>
+            <w:pPr>
+              <w:spacing w:after="120"/>
+              <w:jc w:val="left"/>
+              <w:cnfStyle w:val="000000000000" w:firstRow="0" w:lastRow="0" w:firstColumn="0" w:lastColumn="0" w:oddVBand="0" w:evenVBand="0" w:oddHBand="0" w:evenHBand="0" w:firstRowFirstColumn="0" w:firstRowLastColumn="0" w:lastRowFirstColumn="0" w:lastRowLastColumn="0"/>
+            </w:pPr>
+            <w:r>
+              <w:t>Textbox</w:t>
+            </w:r>
+          </w:p>
+        </w:tc>
+        <w:tc>
+          <w:tcPr>
+            <w:tcW w:w="965" w:type="dxa"/>
+          </w:tcPr>
+          <w:p>
+            <w:pPr>
+              <w:spacing w:after="120"/>
+              <w:jc w:val="left"/>
+              <w:cnfStyle w:val="000000000000" w:firstRow="0" w:lastRow="0" w:firstColumn="0" w:lastColumn="0" w:oddVBand="0" w:evenVBand="0" w:oddHBand="0" w:evenHBand="0" w:firstRowFirstColumn="0" w:firstRowLastColumn="0" w:lastRowFirstColumn="0" w:lastRowLastColumn="0"/>
+            </w:pPr>
+            <w:r>
+              <w:t>String</w:t>
+            </w:r>
+          </w:p>
+        </w:tc>
+        <w:tc>
+          <w:tcPr>
+            <w:tcW w:w="1376" w:type="dxa"/>
+          </w:tcPr>
+          <w:p>
+            <w:pPr>
+              <w:spacing w:after="120"/>
+              <w:jc w:val="left"/>
+              <w:cnfStyle w:val="000000000000" w:firstRow="0" w:lastRow="0" w:firstColumn="0" w:lastColumn="0" w:oddVBand="0" w:evenVBand="0" w:oddHBand="0" w:evenHBand="0" w:firstRowFirstColumn="0" w:firstRowLastColumn="0" w:lastRowFirstColumn="0" w:lastRowLastColumn="0"/>
+            </w:pPr>
+            <w:r>
+              <w:t>3 – 250</w:t>
+            </w:r>
+          </w:p>
+        </w:tc>
+      </w:tr>
+      <w:tr>
+        <w:trPr>
+          <w:cnfStyle w:val="000000100000" w:firstRow="0" w:lastRow="0" w:firstColumn="0" w:lastColumn="0" w:oddVBand="0" w:evenVBand="0" w:oddHBand="1" w:evenHBand="0" w:firstRowFirstColumn="0" w:firstRowLastColumn="0" w:lastRowFirstColumn="0" w:lastRowLastColumn="0"/>
+        </w:trPr>
+        <w:tc>
+          <w:tcPr>
+            <w:cnfStyle w:val="001000000000" w:firstRow="0" w:lastRow="0" w:firstColumn="1" w:lastColumn="0" w:oddVBand="0" w:evenVBand="0" w:oddHBand="0" w:evenHBand="0" w:firstRowFirstColumn="0" w:firstRowLastColumn="0" w:lastRowFirstColumn="0" w:lastRowLastColumn="0"/>
+            <w:tcW w:w="541" w:type="dxa"/>
+          </w:tcPr>
+          <w:p>
+            <w:pPr>
+              <w:spacing w:after="120"/>
+              <w:jc w:val="left"/>
+            </w:pPr>
+            <w:r>
+              <w:t>5</w:t>
+            </w:r>
+          </w:p>
+        </w:tc>
+        <w:tc>
+          <w:tcPr>
+            <w:tcW w:w="1063" w:type="dxa"/>
+          </w:tcPr>
+          <w:p>
+            <w:pPr>
+              <w:spacing w:after="120"/>
+              <w:jc w:val="left"/>
+              <w:cnfStyle w:val="000000100000" w:firstRow="0" w:lastRow="0" w:firstColumn="0" w:lastColumn="0" w:oddVBand="0" w:evenVBand="0" w:oddHBand="1" w:evenHBand="0" w:firstRowFirstColumn="0" w:firstRowLastColumn="0" w:lastRowFirstColumn="0" w:lastRowLastColumn="0"/>
+            </w:pPr>
+            <w:r>
+              <w:t>Email</w:t>
+            </w:r>
+          </w:p>
+        </w:tc>
+        <w:tc>
+          <w:tcPr>
+            <w:tcW w:w="1645" w:type="dxa"/>
+          </w:tcPr>
+          <w:p>
+            <w:pPr>
+              <w:spacing w:after="120"/>
+              <w:jc w:val="left"/>
+              <w:cnfStyle w:val="000000100000" w:firstRow="0" w:lastRow="0" w:firstColumn="0" w:lastColumn="0" w:oddVBand="0" w:evenVBand="0" w:oddHBand="1" w:evenHBand="0" w:firstRowFirstColumn="0" w:firstRowLastColumn="0" w:lastRowFirstColumn="0" w:lastRowLastColumn="0"/>
+            </w:pPr>
+            <w:r>
+              <w:t>Fill email</w:t>
+            </w:r>
+          </w:p>
+        </w:tc>
+        <w:tc>
+          <w:tcPr>
+            <w:tcW w:w="886" w:type="dxa"/>
+          </w:tcPr>
+          <w:p>
+            <w:pPr>
+              <w:spacing w:after="120"/>
+              <w:jc w:val="left"/>
+              <w:cnfStyle w:val="000000100000" w:firstRow="0" w:lastRow="0" w:firstColumn="0" w:lastColumn="0" w:oddVBand="0" w:evenVBand="0" w:oddHBand="1" w:evenHBand="0" w:firstRowFirstColumn="0" w:firstRowLastColumn="0" w:lastRowFirstColumn="0" w:lastRowLastColumn="0"/>
+            </w:pPr>
+            <w:r>
+              <w:t>No</w:t>
+            </w:r>
+          </w:p>
+        </w:tc>
+        <w:tc>
+          <w:tcPr>
+            <w:tcW w:w="1605" w:type="dxa"/>
+          </w:tcPr>
+          <w:p>
+            <w:pPr>
+              <w:spacing w:after="120"/>
+              <w:jc w:val="left"/>
+              <w:cnfStyle w:val="000000100000" w:firstRow="0" w:lastRow="0" w:firstColumn="0" w:lastColumn="0" w:oddVBand="0" w:evenVBand="0" w:oddHBand="1" w:evenHBand="0" w:firstRowFirstColumn="0" w:firstRowLastColumn="0" w:lastRowFirstColumn="0" w:lastRowLastColumn="0"/>
+            </w:pPr>
+            <w:r>
+              <w:t>Yes</w:t>
+            </w:r>
+          </w:p>
+        </w:tc>
+        <w:tc>
+          <w:tcPr>
+            <w:tcW w:w="1274" w:type="dxa"/>
+          </w:tcPr>
+          <w:p>
+            <w:pPr>
+              <w:spacing w:after="120"/>
+              <w:jc w:val="left"/>
+              <w:cnfStyle w:val="000000100000" w:firstRow="0" w:lastRow="0" w:firstColumn="0" w:lastColumn="0" w:oddVBand="0" w:evenVBand="0" w:oddHBand="1" w:evenHBand="0" w:firstRowFirstColumn="0" w:firstRowLastColumn="0" w:lastRowFirstColumn="0" w:lastRowLastColumn="0"/>
+            </w:pPr>
+            <w:r>
+              <w:t>Textbox</w:t>
+            </w:r>
+          </w:p>
+        </w:tc>
+        <w:tc>
+          <w:tcPr>
+            <w:tcW w:w="965" w:type="dxa"/>
+          </w:tcPr>
+          <w:p>
+            <w:pPr>
+              <w:spacing w:after="120"/>
+              <w:jc w:val="left"/>
+              <w:cnfStyle w:val="000000100000" w:firstRow="0" w:lastRow="0" w:firstColumn="0" w:lastColumn="0" w:oddVBand="0" w:evenVBand="0" w:oddHBand="1" w:evenHBand="0" w:firstRowFirstColumn="0" w:firstRowLastColumn="0" w:lastRowFirstColumn="0" w:lastRowLastColumn="0"/>
+            </w:pPr>
+            <w:r>
+              <w:t>String</w:t>
+            </w:r>
+          </w:p>
+        </w:tc>
+        <w:tc>
+          <w:tcPr>
+            <w:tcW w:w="1376" w:type="dxa"/>
+          </w:tcPr>
+          <w:p>
+            <w:pPr>
+              <w:spacing w:after="120"/>
+              <w:jc w:val="left"/>
+              <w:cnfStyle w:val="000000100000" w:firstRow="0" w:lastRow="0" w:firstColumn="0" w:lastColumn="0" w:oddVBand="0" w:evenVBand="0" w:oddHBand="1" w:evenHBand="0" w:firstRowFirstColumn="0" w:firstRowLastColumn="0" w:lastRowFirstColumn="0" w:lastRowLastColumn="0"/>
+            </w:pPr>
+            <w:r>
+              <w:t>3 – 250</w:t>
+            </w:r>
+          </w:p>
+        </w:tc>
+      </w:tr>
+      <w:tr>
+        <w:tc>
+          <w:tcPr>
+            <w:cnfStyle w:val="001000000000" w:firstRow="0" w:lastRow="0" w:firstColumn="1" w:lastColumn="0" w:oddVBand="0" w:evenVBand="0" w:oddHBand="0" w:evenHBand="0" w:firstRowFirstColumn="0" w:firstRowLastColumn="0" w:lastRowFirstColumn="0" w:lastRowLastColumn="0"/>
+            <w:tcW w:w="541" w:type="dxa"/>
+          </w:tcPr>
+          <w:p>
+            <w:pPr>
+              <w:spacing w:after="120"/>
+              <w:jc w:val="left"/>
+            </w:pPr>
+            <w:r>
+              <w:lastRenderedPageBreak/>
+              <w:t>6</w:t>
+            </w:r>
+          </w:p>
+        </w:tc>
+        <w:tc>
+          <w:tcPr>
+            <w:tcW w:w="1063" w:type="dxa"/>
+          </w:tcPr>
+          <w:p>
+            <w:pPr>
+              <w:spacing w:after="120"/>
+              <w:jc w:val="left"/>
+              <w:cnfStyle w:val="000000000000" w:firstRow="0" w:lastRow="0" w:firstColumn="0" w:lastColumn="0" w:oddVBand="0" w:evenVBand="0" w:oddHBand="0" w:evenHBand="0" w:firstRowFirstColumn="0" w:firstRowLastColumn="0" w:lastRowFirstColumn="0" w:lastRowLastColumn="0"/>
+            </w:pPr>
+            <w:r>
+              <w:t>Phone</w:t>
+            </w:r>
+          </w:p>
+        </w:tc>
+        <w:tc>
+          <w:tcPr>
+            <w:tcW w:w="1645" w:type="dxa"/>
+          </w:tcPr>
+          <w:p>
+            <w:pPr>
+              <w:spacing w:after="120"/>
+              <w:jc w:val="left"/>
+              <w:cnfStyle w:val="000000000000" w:firstRow="0" w:lastRow="0" w:firstColumn="0" w:lastColumn="0" w:oddVBand="0" w:evenVBand="0" w:oddHBand="0" w:evenHBand="0" w:firstRowFirstColumn="0" w:firstRowLastColumn="0" w:lastRowFirstColumn="0" w:lastRowLastColumn="0"/>
+            </w:pPr>
+            <w:r>
+              <w:t>Fill phone</w:t>
+            </w:r>
+          </w:p>
+        </w:tc>
+        <w:tc>
+          <w:tcPr>
+            <w:tcW w:w="886" w:type="dxa"/>
+          </w:tcPr>
+          <w:p>
+            <w:pPr>
+              <w:spacing w:after="120"/>
+              <w:jc w:val="left"/>
+              <w:cnfStyle w:val="000000000000" w:firstRow="0" w:lastRow="0" w:firstColumn="0" w:lastColumn="0" w:oddVBand="0" w:evenVBand="0" w:oddHBand="0" w:evenHBand="0" w:firstRowFirstColumn="0" w:firstRowLastColumn="0" w:lastRowFirstColumn="0" w:lastRowLastColumn="0"/>
+            </w:pPr>
+            <w:r>
+              <w:t>No</w:t>
+            </w:r>
+          </w:p>
+        </w:tc>
+        <w:tc>
+          <w:tcPr>
+            <w:tcW w:w="1605" w:type="dxa"/>
+          </w:tcPr>
+          <w:p>
+            <w:pPr>
+              <w:spacing w:after="120"/>
+              <w:jc w:val="left"/>
+              <w:cnfStyle w:val="000000000000" w:firstRow="0" w:lastRow="0" w:firstColumn="0" w:lastColumn="0" w:oddVBand="0" w:evenVBand="0" w:oddHBand="0" w:evenHBand="0" w:firstRowFirstColumn="0" w:firstRowLastColumn="0" w:lastRowFirstColumn="0" w:lastRowLastColumn="0"/>
+            </w:pPr>
+            <w:r>
+              <w:t>Yes</w:t>
+            </w:r>
+          </w:p>
+        </w:tc>
+        <w:tc>
+          <w:tcPr>
+            <w:tcW w:w="1274" w:type="dxa"/>
+          </w:tcPr>
+          <w:p>
+            <w:pPr>
+              <w:spacing w:after="120"/>
+              <w:jc w:val="left"/>
+              <w:cnfStyle w:val="000000000000" w:firstRow="0" w:lastRow="0" w:firstColumn="0" w:lastColumn="0" w:oddVBand="0" w:evenVBand="0" w:oddHBand="0" w:evenHBand="0" w:firstRowFirstColumn="0" w:firstRowLastColumn="0" w:lastRowFirstColumn="0" w:lastRowLastColumn="0"/>
+            </w:pPr>
+            <w:r>
+              <w:t>Textbox</w:t>
+            </w:r>
+          </w:p>
+        </w:tc>
+        <w:tc>
+          <w:tcPr>
+            <w:tcW w:w="965" w:type="dxa"/>
+          </w:tcPr>
+          <w:p>
+            <w:pPr>
+              <w:spacing w:after="120"/>
+              <w:jc w:val="left"/>
+              <w:cnfStyle w:val="000000000000" w:firstRow="0" w:lastRow="0" w:firstColumn="0" w:lastColumn="0" w:oddVBand="0" w:evenVBand="0" w:oddHBand="0" w:evenHBand="0" w:firstRowFirstColumn="0" w:firstRowLastColumn="0" w:lastRowFirstColumn="0" w:lastRowLastColumn="0"/>
+            </w:pPr>
+            <w:r>
+              <w:t>Integer</w:t>
+            </w:r>
+          </w:p>
+        </w:tc>
+        <w:tc>
+          <w:tcPr>
+            <w:tcW w:w="1376" w:type="dxa"/>
+          </w:tcPr>
+          <w:p>
+            <w:pPr>
+              <w:spacing w:after="120"/>
+              <w:jc w:val="left"/>
+              <w:cnfStyle w:val="000000000000" w:firstRow="0" w:lastRow="0" w:firstColumn="0" w:lastColumn="0" w:oddVBand="0" w:evenVBand="0" w:oddHBand="0" w:evenHBand="0" w:firstRowFirstColumn="0" w:firstRowLastColumn="0" w:lastRowFirstColumn="0" w:lastRowLastColumn="0"/>
+            </w:pPr>
+            <w:r>
+              <w:t>8 – 15</w:t>
+            </w:r>
+          </w:p>
+        </w:tc>
+      </w:tr>
+      <w:tr>
+        <w:trPr>
+          <w:cnfStyle w:val="000000100000" w:firstRow="0" w:lastRow="0" w:firstColumn="0" w:lastColumn="0" w:oddVBand="0" w:evenVBand="0" w:oddHBand="1" w:evenHBand="0" w:firstRowFirstColumn="0" w:firstRowLastColumn="0" w:lastRowFirstColumn="0" w:lastRowLastColumn="0"/>
+        </w:trPr>
+        <w:tc>
+          <w:tcPr>
+            <w:cnfStyle w:val="001000000000" w:firstRow="0" w:lastRow="0" w:firstColumn="1" w:lastColumn="0" w:oddVBand="0" w:evenVBand="0" w:oddHBand="0" w:evenHBand="0" w:firstRowFirstColumn="0" w:firstRowLastColumn="0" w:lastRowFirstColumn="0" w:lastRowLastColumn="0"/>
+            <w:tcW w:w="541" w:type="dxa"/>
+          </w:tcPr>
+          <w:p>
+            <w:pPr>
+              <w:spacing w:after="120"/>
+              <w:jc w:val="left"/>
+            </w:pPr>
+            <w:r>
+              <w:t>7</w:t>
+            </w:r>
+          </w:p>
+        </w:tc>
+        <w:tc>
+          <w:tcPr>
+            <w:tcW w:w="1063" w:type="dxa"/>
+          </w:tcPr>
+          <w:p>
+            <w:pPr>
+              <w:spacing w:after="120"/>
+              <w:jc w:val="left"/>
+              <w:cnfStyle w:val="000000100000" w:firstRow="0" w:lastRow="0" w:firstColumn="0" w:lastColumn="0" w:oddVBand="0" w:evenVBand="0" w:oddHBand="1" w:evenHBand="0" w:firstRowFirstColumn="0" w:firstRowLastColumn="0" w:lastRowFirstColumn="0" w:lastRowLastColumn="0"/>
+            </w:pPr>
+            <w:r>
+              <w:t>Personal ID</w:t>
+            </w:r>
+          </w:p>
+        </w:tc>
+        <w:tc>
+          <w:tcPr>
+            <w:tcW w:w="1645" w:type="dxa"/>
+          </w:tcPr>
+          <w:p>
+            <w:pPr>
+              <w:spacing w:after="120"/>
+              <w:jc w:val="left"/>
+              <w:cnfStyle w:val="000000100000" w:firstRow="0" w:lastRow="0" w:firstColumn="0" w:lastColumn="0" w:oddVBand="0" w:evenVBand="0" w:oddHBand="1" w:evenHBand="0" w:firstRowFirstColumn="0" w:firstRowLastColumn="0" w:lastRowFirstColumn="0" w:lastRowLastColumn="0"/>
+            </w:pPr>
+            <w:r>
+              <w:t>Fill personal ID</w:t>
+            </w:r>
+          </w:p>
+        </w:tc>
+        <w:tc>
+          <w:tcPr>
+            <w:tcW w:w="886" w:type="dxa"/>
+          </w:tcPr>
+          <w:p>
+            <w:pPr>
+              <w:spacing w:after="120"/>
+              <w:jc w:val="left"/>
+              <w:cnfStyle w:val="000000100000" w:firstRow="0" w:lastRow="0" w:firstColumn="0" w:lastColumn="0" w:oddVBand="0" w:evenVBand="0" w:oddHBand="1" w:evenHBand="0" w:firstRowFirstColumn="0" w:firstRowLastColumn="0" w:lastRowFirstColumn="0" w:lastRowLastColumn="0"/>
+            </w:pPr>
+            <w:r>
+              <w:t>No</w:t>
+            </w:r>
+          </w:p>
+        </w:tc>
+        <w:tc>
+          <w:tcPr>
+            <w:tcW w:w="1605" w:type="dxa"/>
+          </w:tcPr>
+          <w:p>
+            <w:pPr>
+              <w:spacing w:after="120"/>
+              <w:jc w:val="left"/>
+              <w:cnfStyle w:val="000000100000" w:firstRow="0" w:lastRow="0" w:firstColumn="0" w:lastColumn="0" w:oddVBand="0" w:evenVBand="0" w:oddHBand="1" w:evenHBand="0" w:firstRowFirstColumn="0" w:firstRowLastColumn="0" w:lastRowFirstColumn="0" w:lastRowLastColumn="0"/>
+            </w:pPr>
+            <w:r>
+              <w:t>No</w:t>
+            </w:r>
+          </w:p>
+        </w:tc>
+        <w:tc>
+          <w:tcPr>
+            <w:tcW w:w="1274" w:type="dxa"/>
+          </w:tcPr>
+          <w:p>
+            <w:pPr>
+              <w:spacing w:after="120"/>
+              <w:jc w:val="left"/>
+              <w:cnfStyle w:val="000000100000" w:firstRow="0" w:lastRow="0" w:firstColumn="0" w:lastColumn="0" w:oddVBand="0" w:evenVBand="0" w:oddHBand="1" w:evenHBand="0" w:firstRowFirstColumn="0" w:firstRowLastColumn="0" w:lastRowFirstColumn="0" w:lastRowLastColumn="0"/>
+            </w:pPr>
+            <w:r>
+              <w:t>Textbox</w:t>
+            </w:r>
+          </w:p>
+        </w:tc>
+        <w:tc>
+          <w:tcPr>
+            <w:tcW w:w="965" w:type="dxa"/>
+          </w:tcPr>
+          <w:p>
+            <w:pPr>
+              <w:spacing w:after="120"/>
+              <w:jc w:val="left"/>
+              <w:cnfStyle w:val="000000100000" w:firstRow="0" w:lastRow="0" w:firstColumn="0" w:lastColumn="0" w:oddVBand="0" w:evenVBand="0" w:oddHBand="1" w:evenHBand="0" w:firstRowFirstColumn="0" w:firstRowLastColumn="0" w:lastRowFirstColumn="0" w:lastRowLastColumn="0"/>
+            </w:pPr>
+            <w:r>
+              <w:t>Integer</w:t>
+            </w:r>
+          </w:p>
+        </w:tc>
+        <w:tc>
+          <w:tcPr>
+            <w:tcW w:w="1376" w:type="dxa"/>
+          </w:tcPr>
+          <w:p>
+            <w:pPr>
+              <w:spacing w:after="120"/>
+              <w:jc w:val="left"/>
+              <w:cnfStyle w:val="000000100000" w:firstRow="0" w:lastRow="0" w:firstColumn="0" w:lastColumn="0" w:oddVBand="0" w:evenVBand="0" w:oddHBand="1" w:evenHBand="0" w:firstRowFirstColumn="0" w:firstRowLastColumn="0" w:lastRowFirstColumn="0" w:lastRowLastColumn="0"/>
+            </w:pPr>
+            <w:r>
+              <w:t>8 – 15</w:t>
+            </w:r>
+          </w:p>
+        </w:tc>
+      </w:tr>
+    </w:tbl>
+    <w:p>
+      <w:pPr>
+        <w:spacing w:before="120" w:after="120"/>
+        <w:rPr>
+          <w:b/>
+          <w:sz w:val="26"/>
+          <w:szCs w:val="26"/>
+        </w:rPr>
+      </w:pPr>
+      <w:r>
+        <w:rPr>
+          <w:b/>
+          <w:sz w:val="26"/>
+          <w:szCs w:val="26"/>
+        </w:rPr>
+        <w:t>Button/Hyperlinks</w:t>
+      </w:r>
+    </w:p>
+    <w:tbl>
+      <w:tblPr>
+        <w:tblStyle w:val="GridTable4-Accent3"/>
+        <w:tblW w:w="0" w:type="auto"/>
+        <w:tblLook w:val="04A0" w:firstRow="1" w:lastRow="0" w:firstColumn="1" w:lastColumn="0" w:noHBand="0" w:noVBand="1"/>
+      </w:tblPr>
+      <w:tblGrid>
+        <w:gridCol w:w="528"/>
+        <w:gridCol w:w="1157"/>
+        <w:gridCol w:w="2135"/>
+        <w:gridCol w:w="1327"/>
+        <w:gridCol w:w="4203"/>
+      </w:tblGrid>
+      <w:tr>
+        <w:trPr>
+          <w:cnfStyle w:val="100000000000" w:firstRow="1" w:lastRow="0" w:firstColumn="0" w:lastColumn="0" w:oddVBand="0" w:evenVBand="0" w:oddHBand="0" w:evenHBand="0" w:firstRowFirstColumn="0" w:firstRowLastColumn="0" w:lastRowFirstColumn="0" w:lastRowLastColumn="0"/>
+        </w:trPr>
+        <w:tc>
+          <w:tcPr>
+            <w:cnfStyle w:val="001000000000" w:firstRow="0" w:lastRow="0" w:firstColumn="1" w:lastColumn="0" w:oddVBand="0" w:evenVBand="0" w:oddHBand="0" w:evenHBand="0" w:firstRowFirstColumn="0" w:firstRowLastColumn="0" w:lastRowFirstColumn="0" w:lastRowLastColumn="0"/>
+            <w:tcW w:w="0" w:type="auto"/>
+          </w:tcPr>
+          <w:p>
+            <w:pPr>
+              <w:spacing w:after="120"/>
+              <w:jc w:val="center"/>
+              <w:rPr>
+                <w:b w:val="0"/>
+                <w:sz w:val="26"/>
+                <w:szCs w:val="26"/>
+              </w:rPr>
+            </w:pPr>
+            <w:r>
+              <w:rPr>
+                <w:sz w:val="26"/>
+                <w:szCs w:val="26"/>
+              </w:rPr>
+              <w:t>No</w:t>
+            </w:r>
+          </w:p>
+        </w:tc>
+        <w:tc>
+          <w:tcPr>
+            <w:tcW w:w="0" w:type="auto"/>
+          </w:tcPr>
+          <w:p>
+            <w:pPr>
+              <w:spacing w:after="120"/>
+              <w:jc w:val="center"/>
+              <w:cnfStyle w:val="100000000000" w:firstRow="1" w:lastRow="0" w:firstColumn="0" w:lastColumn="0" w:oddVBand="0" w:evenVBand="0" w:oddHBand="0" w:evenHBand="0" w:firstRowFirstColumn="0" w:firstRowLastColumn="0" w:lastRowFirstColumn="0" w:lastRowLastColumn="0"/>
+              <w:rPr>
+                <w:b w:val="0"/>
+                <w:sz w:val="26"/>
+                <w:szCs w:val="26"/>
+              </w:rPr>
+            </w:pPr>
+            <w:r>
+              <w:rPr>
+                <w:sz w:val="26"/>
+                <w:szCs w:val="26"/>
+              </w:rPr>
+              <w:t>Function</w:t>
+            </w:r>
+          </w:p>
+        </w:tc>
+        <w:tc>
+          <w:tcPr>
+            <w:tcW w:w="0" w:type="auto"/>
+          </w:tcPr>
+          <w:p>
+            <w:pPr>
+              <w:spacing w:after="120"/>
+              <w:jc w:val="center"/>
+              <w:cnfStyle w:val="100000000000" w:firstRow="1" w:lastRow="0" w:firstColumn="0" w:lastColumn="0" w:oddVBand="0" w:evenVBand="0" w:oddHBand="0" w:evenHBand="0" w:firstRowFirstColumn="0" w:firstRowLastColumn="0" w:lastRowFirstColumn="0" w:lastRowLastColumn="0"/>
+              <w:rPr>
+                <w:b w:val="0"/>
+                <w:sz w:val="26"/>
+                <w:szCs w:val="26"/>
+              </w:rPr>
+            </w:pPr>
+            <w:r>
+              <w:rPr>
+                <w:sz w:val="26"/>
+                <w:szCs w:val="26"/>
+              </w:rPr>
+              <w:t>Description</w:t>
+            </w:r>
+          </w:p>
+        </w:tc>
+        <w:tc>
+          <w:tcPr>
+            <w:tcW w:w="0" w:type="auto"/>
+          </w:tcPr>
+          <w:p>
+            <w:pPr>
+              <w:spacing w:after="120"/>
+              <w:jc w:val="center"/>
+              <w:cnfStyle w:val="100000000000" w:firstRow="1" w:lastRow="0" w:firstColumn="0" w:lastColumn="0" w:oddVBand="0" w:evenVBand="0" w:oddHBand="0" w:evenHBand="0" w:firstRowFirstColumn="0" w:firstRowLastColumn="0" w:lastRowFirstColumn="0" w:lastRowLastColumn="0"/>
+              <w:rPr>
+                <w:b w:val="0"/>
+                <w:sz w:val="26"/>
+                <w:szCs w:val="26"/>
+              </w:rPr>
+            </w:pPr>
+            <w:r>
+              <w:rPr>
+                <w:sz w:val="26"/>
+                <w:szCs w:val="26"/>
+              </w:rPr>
+              <w:t>Validation</w:t>
+            </w:r>
+          </w:p>
+        </w:tc>
+        <w:tc>
+          <w:tcPr>
+            <w:tcW w:w="0" w:type="auto"/>
+          </w:tcPr>
+          <w:p>
+            <w:pPr>
+              <w:spacing w:after="120"/>
+              <w:jc w:val="center"/>
+              <w:cnfStyle w:val="100000000000" w:firstRow="1" w:lastRow="0" w:firstColumn="0" w:lastColumn="0" w:oddVBand="0" w:evenVBand="0" w:oddHBand="0" w:evenHBand="0" w:firstRowFirstColumn="0" w:firstRowLastColumn="0" w:lastRowFirstColumn="0" w:lastRowLastColumn="0"/>
+              <w:rPr>
+                <w:b w:val="0"/>
+                <w:sz w:val="26"/>
+                <w:szCs w:val="26"/>
+              </w:rPr>
+            </w:pPr>
+            <w:r>
+              <w:rPr>
+                <w:sz w:val="26"/>
+                <w:szCs w:val="26"/>
+              </w:rPr>
+              <w:t>Outcome</w:t>
+            </w:r>
+          </w:p>
+        </w:tc>
+      </w:tr>
+      <w:tr>
+        <w:trPr>
+          <w:cnfStyle w:val="000000100000" w:firstRow="0" w:lastRow="0" w:firstColumn="0" w:lastColumn="0" w:oddVBand="0" w:evenVBand="0" w:oddHBand="1" w:evenHBand="0" w:firstRowFirstColumn="0" w:firstRowLastColumn="0" w:lastRowFirstColumn="0" w:lastRowLastColumn="0"/>
+        </w:trPr>
+        <w:tc>
+          <w:tcPr>
+            <w:cnfStyle w:val="001000000000" w:firstRow="0" w:lastRow="0" w:firstColumn="1" w:lastColumn="0" w:oddVBand="0" w:evenVBand="0" w:oddHBand="0" w:evenHBand="0" w:firstRowFirstColumn="0" w:firstRowLastColumn="0" w:lastRowFirstColumn="0" w:lastRowLastColumn="0"/>
+            <w:tcW w:w="0" w:type="auto"/>
+          </w:tcPr>
+          <w:p>
+            <w:pPr>
+              <w:spacing w:after="120"/>
+              <w:jc w:val="left"/>
+            </w:pPr>
+            <w:r>
+              <w:t>8</w:t>
+            </w:r>
+          </w:p>
+        </w:tc>
+        <w:tc>
+          <w:tcPr>
+            <w:tcW w:w="0" w:type="auto"/>
+          </w:tcPr>
+          <w:p>
+            <w:pPr>
+              <w:spacing w:after="120"/>
+              <w:jc w:val="left"/>
+              <w:cnfStyle w:val="000000100000" w:firstRow="0" w:lastRow="0" w:firstColumn="0" w:lastColumn="0" w:oddVBand="0" w:evenVBand="0" w:oddHBand="1" w:evenHBand="0" w:firstRowFirstColumn="0" w:firstRowLastColumn="0" w:lastRowFirstColumn="0" w:lastRowLastColumn="0"/>
+            </w:pPr>
+            <w:r>
+              <w:t>Create</w:t>
+            </w:r>
+          </w:p>
+        </w:tc>
+        <w:tc>
+          <w:tcPr>
+            <w:tcW w:w="0" w:type="auto"/>
+          </w:tcPr>
+          <w:p>
+            <w:pPr>
+              <w:spacing w:after="120"/>
+              <w:jc w:val="left"/>
+              <w:cnfStyle w:val="000000100000" w:firstRow="0" w:lastRow="0" w:firstColumn="0" w:lastColumn="0" w:oddVBand="0" w:evenVBand="0" w:oddHBand="1" w:evenHBand="0" w:firstRowFirstColumn="0" w:firstRowLastColumn="0" w:lastRowFirstColumn="0" w:lastRowLastColumn="0"/>
+            </w:pPr>
+            <w:r>
+              <w:t>Create new customer</w:t>
+            </w:r>
+          </w:p>
+        </w:tc>
+        <w:tc>
+          <w:tcPr>
+            <w:tcW w:w="0" w:type="auto"/>
+          </w:tcPr>
+          <w:p>
+            <w:pPr>
+              <w:spacing w:after="120"/>
+              <w:jc w:val="left"/>
+              <w:cnfStyle w:val="000000100000" w:firstRow="0" w:lastRow="0" w:firstColumn="0" w:lastColumn="0" w:oddVBand="0" w:evenVBand="0" w:oddHBand="1" w:evenHBand="0" w:firstRowFirstColumn="0" w:firstRowLastColumn="0" w:lastRowFirstColumn="0" w:lastRowLastColumn="0"/>
+            </w:pPr>
+            <w:r>
+              <w:t>N/A</w:t>
+            </w:r>
+          </w:p>
+        </w:tc>
+        <w:tc>
+          <w:tcPr>
+            <w:tcW w:w="0" w:type="auto"/>
+          </w:tcPr>
+          <w:p>
+            <w:pPr>
+              <w:spacing w:after="120"/>
+              <w:jc w:val="left"/>
+              <w:cnfStyle w:val="000000100000" w:firstRow="0" w:lastRow="0" w:firstColumn="0" w:lastColumn="0" w:oddVBand="0" w:evenVBand="0" w:oddHBand="1" w:evenHBand="0" w:firstRowFirstColumn="0" w:firstRowLastColumn="0" w:lastRowFirstColumn="0" w:lastRowLastColumn="0"/>
+            </w:pPr>
+            <w:r>
+              <w:t>Transfer to create new customer successful page</w:t>
+            </w:r>
+          </w:p>
+        </w:tc>
+      </w:tr>
+    </w:tbl>
+    <w:p/>
+    <w:p>
+      <w:pPr>
+        <w:pStyle w:val="Heading5"/>
+        <w:numPr>
+          <w:ilvl w:val="4"/>
+          <w:numId w:val="1"/>
+        </w:numPr>
+      </w:pPr>
+      <w:r>
+        <w:t>Manage contract</w:t>
+      </w:r>
+    </w:p>
+    <w:p>
+      <w:pPr>
+        <w:rPr>
+          <w:sz w:val="26"/>
+          <w:szCs w:val="26"/>
+        </w:rPr>
+      </w:pPr>
+      <w:r>
+        <w:rPr>
+          <w:noProof/>
+          <w:sz w:val="26"/>
+          <w:szCs w:val="26"/>
+        </w:rPr>
+        <w:drawing>
+          <wp:inline distT="0" distB="0" distL="0" distR="0" wp14:anchorId="7217C31B" wp14:editId="14A4D1EE">
+            <wp:extent cx="5740400" cy="3581400"/>
+            <wp:effectExtent l="0" t="0" r="0" b="0"/>
+            <wp:docPr id="22" name="Picture 22" descr="Manage contract"/>
+            <wp:cNvGraphicFramePr>
+              <a:graphicFrameLocks xmlns:a="http://schemas.openxmlformats.org/drawingml/2006/main" noChangeAspect="1"/>
+            </wp:cNvGraphicFramePr>
+            <a:graphic xmlns:a="http://schemas.openxmlformats.org/drawingml/2006/main">
+              <a:graphicData uri="http://schemas.openxmlformats.org/drawingml/2006/picture">
+                <pic:pic xmlns:pic="http://schemas.openxmlformats.org/drawingml/2006/picture">
+                  <pic:nvPicPr>
+                    <pic:cNvPr id="0" name="Picture 12" descr="Manage contract"/>
+                    <pic:cNvPicPr>
+                      <a:picLocks noChangeAspect="1" noChangeArrowheads="1"/>
+                    </pic:cNvPicPr>
+                  </pic:nvPicPr>
+                  <pic:blipFill>
+                    <a:blip r:embed="rId25">
+                      <a:extLst>
+                        <a:ext uri="{28A0092B-C50C-407E-A947-70E740481C1C}">
+                          <a14:useLocalDpi xmlns:a14="http://schemas.microsoft.com/office/drawing/2010/main" val="0"/>
+                        </a:ext>
+                      </a:extLst>
+                    </a:blip>
+                    <a:srcRect/>
+                    <a:stretch>
+                      <a:fillRect/>
+                    </a:stretch>
+                  </pic:blipFill>
+                  <pic:spPr bwMode="auto">
+                    <a:xfrm>
+                      <a:off x="0" y="0"/>
+                      <a:ext cx="5740400" cy="3581400"/>
+                    </a:xfrm>
+                    <a:prstGeom prst="rect">
+                      <a:avLst/>
+                    </a:prstGeom>
+                    <a:noFill/>
+                    <a:ln>
+                      <a:noFill/>
+                    </a:ln>
+                  </pic:spPr>
+                </pic:pic>
+              </a:graphicData>
+            </a:graphic>
+          </wp:inline>
+        </w:drawing>
+      </w:r>
+    </w:p>
+    <w:p>
+      <w:pPr>
+        <w:spacing w:before="120" w:after="120"/>
+        <w:rPr>
+          <w:b/>
+          <w:sz w:val="26"/>
+          <w:szCs w:val="26"/>
+        </w:rPr>
+      </w:pPr>
+      <w:r>
+        <w:rPr>
+          <w:b/>
+          <w:sz w:val="26"/>
+          <w:szCs w:val="26"/>
+        </w:rPr>
+        <w:t>Fields</w:t>
+      </w:r>
+    </w:p>
+    <w:tbl>
+      <w:tblPr>
+        <w:tblStyle w:val="GridTable4-Accent3"/>
+        <w:tblW w:w="9355" w:type="dxa"/>
+        <w:tblLayout w:type="fixed"/>
+        <w:tblLook w:val="04A0" w:firstRow="1" w:lastRow="0" w:firstColumn="1" w:lastColumn="0" w:noHBand="0" w:noVBand="1"/>
+      </w:tblPr>
+      <w:tblGrid>
+        <w:gridCol w:w="541"/>
+        <w:gridCol w:w="1063"/>
+        <w:gridCol w:w="1645"/>
+        <w:gridCol w:w="886"/>
+        <w:gridCol w:w="1605"/>
+        <w:gridCol w:w="1274"/>
+        <w:gridCol w:w="965"/>
+        <w:gridCol w:w="1376"/>
+      </w:tblGrid>
+      <w:tr>
+        <w:trPr>
+          <w:cnfStyle w:val="100000000000" w:firstRow="1" w:lastRow="0" w:firstColumn="0" w:lastColumn="0" w:oddVBand="0" w:evenVBand="0" w:oddHBand="0" w:evenHBand="0" w:firstRowFirstColumn="0" w:firstRowLastColumn="0" w:lastRowFirstColumn="0" w:lastRowLastColumn="0"/>
+        </w:trPr>
+        <w:tc>
+          <w:tcPr>
+            <w:cnfStyle w:val="001000000000" w:firstRow="0" w:lastRow="0" w:firstColumn="1" w:lastColumn="0" w:oddVBand="0" w:evenVBand="0" w:oddHBand="0" w:evenHBand="0" w:firstRowFirstColumn="0" w:firstRowLastColumn="0" w:lastRowFirstColumn="0" w:lastRowLastColumn="0"/>
+            <w:tcW w:w="541" w:type="dxa"/>
+          </w:tcPr>
+          <w:p>
+            <w:pPr>
+              <w:spacing w:after="120"/>
+              <w:jc w:val="center"/>
+              <w:rPr>
+                <w:b w:val="0"/>
+                <w:sz w:val="26"/>
+                <w:szCs w:val="26"/>
+              </w:rPr>
+            </w:pPr>
+            <w:r>
+              <w:rPr>
+                <w:sz w:val="26"/>
+                <w:szCs w:val="26"/>
+              </w:rPr>
+              <w:t>No</w:t>
+            </w:r>
+          </w:p>
+        </w:tc>
+        <w:tc>
+          <w:tcPr>
+            <w:tcW w:w="1063" w:type="dxa"/>
+          </w:tcPr>
+          <w:p>
+            <w:pPr>
+              <w:spacing w:after="120"/>
+              <w:jc w:val="center"/>
+              <w:cnfStyle w:val="100000000000" w:firstRow="1" w:lastRow="0" w:firstColumn="0" w:lastColumn="0" w:oddVBand="0" w:evenVBand="0" w:oddHBand="0" w:evenHBand="0" w:firstRowFirstColumn="0" w:firstRowLastColumn="0" w:lastRowFirstColumn="0" w:lastRowLastColumn="0"/>
+              <w:rPr>
+                <w:b w:val="0"/>
+                <w:sz w:val="26"/>
+                <w:szCs w:val="26"/>
+              </w:rPr>
+            </w:pPr>
+            <w:r>
+              <w:rPr>
+                <w:sz w:val="26"/>
+                <w:szCs w:val="26"/>
+              </w:rPr>
+              <w:t>Field Name</w:t>
+            </w:r>
+          </w:p>
+        </w:tc>
+        <w:tc>
+          <w:tcPr>
+            <w:tcW w:w="1645" w:type="dxa"/>
+          </w:tcPr>
+          <w:p>
+            <w:pPr>
+              <w:spacing w:after="120"/>
+              <w:jc w:val="center"/>
+              <w:cnfStyle w:val="100000000000" w:firstRow="1" w:lastRow="0" w:firstColumn="0" w:lastColumn="0" w:oddVBand="0" w:evenVBand="0" w:oddHBand="0" w:evenHBand="0" w:firstRowFirstColumn="0" w:firstRowLastColumn="0" w:lastRowFirstColumn="0" w:lastRowLastColumn="0"/>
+              <w:rPr>
+                <w:b w:val="0"/>
+                <w:sz w:val="26"/>
+                <w:szCs w:val="26"/>
+              </w:rPr>
+            </w:pPr>
+            <w:r>
+              <w:rPr>
+                <w:sz w:val="26"/>
+                <w:szCs w:val="26"/>
+              </w:rPr>
+              <w:t>Description</w:t>
+            </w:r>
+          </w:p>
+        </w:tc>
+        <w:tc>
+          <w:tcPr>
+            <w:tcW w:w="886" w:type="dxa"/>
+          </w:tcPr>
+          <w:p>
+            <w:pPr>
+              <w:spacing w:after="120"/>
+              <w:jc w:val="center"/>
+              <w:cnfStyle w:val="100000000000" w:firstRow="1" w:lastRow="0" w:firstColumn="0" w:lastColumn="0" w:oddVBand="0" w:evenVBand="0" w:oddHBand="0" w:evenHBand="0" w:firstRowFirstColumn="0" w:firstRowLastColumn="0" w:lastRowFirstColumn="0" w:lastRowLastColumn="0"/>
+              <w:rPr>
+                <w:b w:val="0"/>
+                <w:sz w:val="26"/>
+                <w:szCs w:val="26"/>
+              </w:rPr>
+            </w:pPr>
+            <w:r>
+              <w:rPr>
+                <w:sz w:val="26"/>
+                <w:szCs w:val="26"/>
+              </w:rPr>
+              <w:t>Read only</w:t>
+            </w:r>
+          </w:p>
+        </w:tc>
+        <w:tc>
+          <w:tcPr>
+            <w:tcW w:w="1605" w:type="dxa"/>
+          </w:tcPr>
+          <w:p>
+            <w:pPr>
+              <w:spacing w:after="120"/>
+              <w:jc w:val="center"/>
+              <w:cnfStyle w:val="100000000000" w:firstRow="1" w:lastRow="0" w:firstColumn="0" w:lastColumn="0" w:oddVBand="0" w:evenVBand="0" w:oddHBand="0" w:evenHBand="0" w:firstRowFirstColumn="0" w:firstRowLastColumn="0" w:lastRowFirstColumn="0" w:lastRowLastColumn="0"/>
+              <w:rPr>
+                <w:b w:val="0"/>
+                <w:sz w:val="26"/>
+                <w:szCs w:val="26"/>
+              </w:rPr>
+            </w:pPr>
+            <w:r>
+              <w:rPr>
+                <w:sz w:val="26"/>
+                <w:szCs w:val="26"/>
+              </w:rPr>
+              <w:t>Mandatory</w:t>
+            </w:r>
+          </w:p>
+        </w:tc>
+        <w:tc>
+          <w:tcPr>
+            <w:tcW w:w="1274" w:type="dxa"/>
+          </w:tcPr>
+          <w:p>
+            <w:pPr>
+              <w:spacing w:after="120"/>
+              <w:jc w:val="center"/>
+              <w:cnfStyle w:val="100000000000" w:firstRow="1" w:lastRow="0" w:firstColumn="0" w:lastColumn="0" w:oddVBand="0" w:evenVBand="0" w:oddHBand="0" w:evenHBand="0" w:firstRowFirstColumn="0" w:firstRowLastColumn="0" w:lastRowFirstColumn="0" w:lastRowLastColumn="0"/>
+              <w:rPr>
+                <w:b w:val="0"/>
+                <w:sz w:val="26"/>
+                <w:szCs w:val="26"/>
+              </w:rPr>
+            </w:pPr>
+            <w:r>
+              <w:rPr>
+                <w:sz w:val="26"/>
+                <w:szCs w:val="26"/>
+              </w:rPr>
+              <w:t>Control Type</w:t>
+            </w:r>
+          </w:p>
+        </w:tc>
+        <w:tc>
+          <w:tcPr>
+            <w:tcW w:w="965" w:type="dxa"/>
+          </w:tcPr>
+          <w:p>
+            <w:pPr>
+              <w:spacing w:after="120"/>
+              <w:jc w:val="center"/>
+              <w:cnfStyle w:val="100000000000" w:firstRow="1" w:lastRow="0" w:firstColumn="0" w:lastColumn="0" w:oddVBand="0" w:evenVBand="0" w:oddHBand="0" w:evenHBand="0" w:firstRowFirstColumn="0" w:firstRowLastColumn="0" w:lastRowFirstColumn="0" w:lastRowLastColumn="0"/>
+              <w:rPr>
+                <w:b w:val="0"/>
+                <w:sz w:val="26"/>
+                <w:szCs w:val="26"/>
+              </w:rPr>
+            </w:pPr>
+            <w:r>
+              <w:rPr>
+                <w:sz w:val="26"/>
+                <w:szCs w:val="26"/>
+              </w:rPr>
+              <w:t>Data Type</w:t>
+            </w:r>
+          </w:p>
+        </w:tc>
+        <w:tc>
+          <w:tcPr>
+            <w:tcW w:w="1376" w:type="dxa"/>
+          </w:tcPr>
+          <w:p>
+            <w:pPr>
+              <w:spacing w:after="120"/>
+              <w:jc w:val="center"/>
+              <w:cnfStyle w:val="100000000000" w:firstRow="1" w:lastRow="0" w:firstColumn="0" w:lastColumn="0" w:oddVBand="0" w:evenVBand="0" w:oddHBand="0" w:evenHBand="0" w:firstRowFirstColumn="0" w:firstRowLastColumn="0" w:lastRowFirstColumn="0" w:lastRowLastColumn="0"/>
+              <w:rPr>
+                <w:b w:val="0"/>
+                <w:sz w:val="26"/>
+                <w:szCs w:val="26"/>
+              </w:rPr>
+            </w:pPr>
+            <w:r>
+              <w:rPr>
+                <w:sz w:val="26"/>
+                <w:szCs w:val="26"/>
+              </w:rPr>
+              <w:t>Length</w:t>
+            </w:r>
+          </w:p>
+        </w:tc>
+      </w:tr>
+      <w:tr>
+        <w:trPr>
+          <w:cnfStyle w:val="000000100000" w:firstRow="0" w:lastRow="0" w:firstColumn="0" w:lastColumn="0" w:oddVBand="0" w:evenVBand="0" w:oddHBand="1" w:evenHBand="0" w:firstRowFirstColumn="0" w:firstRowLastColumn="0" w:lastRowFirstColumn="0" w:lastRowLastColumn="0"/>
+        </w:trPr>
+        <w:tc>
+          <w:tcPr>
+            <w:cnfStyle w:val="001000000000" w:firstRow="0" w:lastRow="0" w:firstColumn="1" w:lastColumn="0" w:oddVBand="0" w:evenVBand="0" w:oddHBand="0" w:evenHBand="0" w:firstRowFirstColumn="0" w:firstRowLastColumn="0" w:lastRowFirstColumn="0" w:lastRowLastColumn="0"/>
+            <w:tcW w:w="541" w:type="dxa"/>
+          </w:tcPr>
+          <w:p>
+            <w:pPr>
+              <w:spacing w:after="120"/>
+              <w:jc w:val="left"/>
+            </w:pPr>
+            <w:r>
+              <w:t>1</w:t>
+            </w:r>
+          </w:p>
+        </w:tc>
+        <w:tc>
+          <w:tcPr>
+            <w:tcW w:w="1063" w:type="dxa"/>
+          </w:tcPr>
+          <w:p>
+            <w:pPr>
+              <w:spacing w:after="120"/>
+              <w:jc w:val="left"/>
+              <w:cnfStyle w:val="000000100000" w:firstRow="0" w:lastRow="0" w:firstColumn="0" w:lastColumn="0" w:oddVBand="0" w:evenVBand="0" w:oddHBand="1" w:evenHBand="0" w:firstRowFirstColumn="0" w:firstRowLastColumn="0" w:lastRowFirstColumn="0" w:lastRowLastColumn="0"/>
+            </w:pPr>
+            <w:r>
+              <w:t>Menu</w:t>
+            </w:r>
+          </w:p>
+        </w:tc>
+        <w:tc>
+          <w:tcPr>
+            <w:tcW w:w="1645" w:type="dxa"/>
+          </w:tcPr>
+          <w:p>
+            <w:pPr>
+              <w:spacing w:after="120"/>
+              <w:jc w:val="left"/>
+              <w:cnfStyle w:val="000000100000" w:firstRow="0" w:lastRow="0" w:firstColumn="0" w:lastColumn="0" w:oddVBand="0" w:evenVBand="0" w:oddHBand="1" w:evenHBand="0" w:firstRowFirstColumn="0" w:firstRowLastColumn="0" w:lastRowFirstColumn="0" w:lastRowLastColumn="0"/>
+            </w:pPr>
+            <w:r>
+              <w:t>Navigation bar</w:t>
+            </w:r>
+          </w:p>
+        </w:tc>
+        <w:tc>
+          <w:tcPr>
+            <w:tcW w:w="886" w:type="dxa"/>
+          </w:tcPr>
+          <w:p>
+            <w:pPr>
+              <w:spacing w:after="120"/>
+              <w:jc w:val="left"/>
+              <w:cnfStyle w:val="000000100000" w:firstRow="0" w:lastRow="0" w:firstColumn="0" w:lastColumn="0" w:oddVBand="0" w:evenVBand="0" w:oddHBand="1" w:evenHBand="0" w:firstRowFirstColumn="0" w:firstRowLastColumn="0" w:lastRowFirstColumn="0" w:lastRowLastColumn="0"/>
+            </w:pPr>
+            <w:r>
+              <w:t>Yes</w:t>
+            </w:r>
+          </w:p>
+        </w:tc>
+        <w:tc>
+          <w:tcPr>
+            <w:tcW w:w="1605" w:type="dxa"/>
+          </w:tcPr>
+          <w:p>
+            <w:pPr>
+              <w:spacing w:after="120"/>
+              <w:jc w:val="left"/>
+              <w:cnfStyle w:val="000000100000" w:firstRow="0" w:lastRow="0" w:firstColumn="0" w:lastColumn="0" w:oddVBand="0" w:evenVBand="0" w:oddHBand="1" w:evenHBand="0" w:firstRowFirstColumn="0" w:firstRowLastColumn="0" w:lastRowFirstColumn="0" w:lastRowLastColumn="0"/>
+            </w:pPr>
+            <w:r>
+              <w:t>Yes</w:t>
+            </w:r>
+          </w:p>
+        </w:tc>
+        <w:tc>
+          <w:tcPr>
+            <w:tcW w:w="1274" w:type="dxa"/>
+          </w:tcPr>
+          <w:p>
+            <w:pPr>
+              <w:spacing w:after="120"/>
+              <w:jc w:val="left"/>
+              <w:cnfStyle w:val="000000100000" w:firstRow="0" w:lastRow="0" w:firstColumn="0" w:lastColumn="0" w:oddVBand="0" w:evenVBand="0" w:oddHBand="1" w:evenHBand="0" w:firstRowFirstColumn="0" w:firstRowLastColumn="0" w:lastRowFirstColumn="0" w:lastRowLastColumn="0"/>
+            </w:pPr>
+            <w:r>
+              <w:t>Menu bar</w:t>
+            </w:r>
+          </w:p>
+        </w:tc>
+        <w:tc>
+          <w:tcPr>
+            <w:tcW w:w="965" w:type="dxa"/>
+          </w:tcPr>
+          <w:p>
+            <w:pPr>
+              <w:spacing w:after="120"/>
+              <w:jc w:val="left"/>
+              <w:cnfStyle w:val="000000100000" w:firstRow="0" w:lastRow="0" w:firstColumn="0" w:lastColumn="0" w:oddVBand="0" w:evenVBand="0" w:oddHBand="1" w:evenHBand="0" w:firstRowFirstColumn="0" w:firstRowLastColumn="0" w:lastRowFirstColumn="0" w:lastRowLastColumn="0"/>
+            </w:pPr>
+            <w:r>
+              <w:t>N/A</w:t>
+            </w:r>
+          </w:p>
+        </w:tc>
+        <w:tc>
+          <w:tcPr>
+            <w:tcW w:w="1376" w:type="dxa"/>
+          </w:tcPr>
+          <w:p>
+            <w:pPr>
+              <w:spacing w:after="120"/>
+              <w:jc w:val="left"/>
+              <w:cnfStyle w:val="000000100000" w:firstRow="0" w:lastRow="0" w:firstColumn="0" w:lastColumn="0" w:oddVBand="0" w:evenVBand="0" w:oddHBand="1" w:evenHBand="0" w:firstRowFirstColumn="0" w:firstRowLastColumn="0" w:lastRowFirstColumn="0" w:lastRowLastColumn="0"/>
+            </w:pPr>
+            <w:r>
+              <w:t>N/A</w:t>
+            </w:r>
+          </w:p>
+        </w:tc>
+      </w:tr>
+      <w:tr>
+        <w:tc>
+          <w:tcPr>
+            <w:cnfStyle w:val="001000000000" w:firstRow="0" w:lastRow="0" w:firstColumn="1" w:lastColumn="0" w:oddVBand="0" w:evenVBand="0" w:oddHBand="0" w:evenHBand="0" w:firstRowFirstColumn="0" w:firstRowLastColumn="0" w:lastRowFirstColumn="0" w:lastRowLastColumn="0"/>
+            <w:tcW w:w="541" w:type="dxa"/>
+          </w:tcPr>
+          <w:p>
+            <w:pPr>
+              <w:spacing w:after="120"/>
+              <w:jc w:val="left"/>
+            </w:pPr>
+            <w:r>
+              <w:t>2</w:t>
+            </w:r>
+          </w:p>
+        </w:tc>
+        <w:tc>
+          <w:tcPr>
+            <w:tcW w:w="1063" w:type="dxa"/>
+          </w:tcPr>
+          <w:p>
+            <w:pPr>
+              <w:spacing w:after="120"/>
+              <w:jc w:val="left"/>
+              <w:cnfStyle w:val="000000000000" w:firstRow="0" w:lastRow="0" w:firstColumn="0" w:lastColumn="0" w:oddVBand="0" w:evenVBand="0" w:oddHBand="0" w:evenHBand="0" w:firstRowFirstColumn="0" w:firstRowLastColumn="0" w:lastRowFirstColumn="0" w:lastRowLastColumn="0"/>
+            </w:pPr>
+            <w:r>
+              <w:t>Title</w:t>
+            </w:r>
+          </w:p>
+        </w:tc>
+        <w:tc>
+          <w:tcPr>
+            <w:tcW w:w="1645" w:type="dxa"/>
+          </w:tcPr>
+          <w:p>
+            <w:pPr>
+              <w:spacing w:after="120"/>
+              <w:jc w:val="left"/>
+              <w:cnfStyle w:val="000000000000" w:firstRow="0" w:lastRow="0" w:firstColumn="0" w:lastColumn="0" w:oddVBand="0" w:evenVBand="0" w:oddHBand="0" w:evenHBand="0" w:firstRowFirstColumn="0" w:firstRowLastColumn="0" w:lastRowFirstColumn="0" w:lastRowLastColumn="0"/>
+            </w:pPr>
+            <w:r>
+              <w:t>Title of the page</w:t>
+            </w:r>
+          </w:p>
+        </w:tc>
+        <w:tc>
+          <w:tcPr>
+            <w:tcW w:w="886" w:type="dxa"/>
+          </w:tcPr>
+          <w:p>
+            <w:pPr>
+              <w:spacing w:after="120"/>
+              <w:jc w:val="left"/>
+              <w:cnfStyle w:val="000000000000" w:firstRow="0" w:lastRow="0" w:firstColumn="0" w:lastColumn="0" w:oddVBand="0" w:evenVBand="0" w:oddHBand="0" w:evenHBand="0" w:firstRowFirstColumn="0" w:firstRowLastColumn="0" w:lastRowFirstColumn="0" w:lastRowLastColumn="0"/>
+            </w:pPr>
+            <w:r>
+              <w:t>Yes</w:t>
+            </w:r>
+          </w:p>
+        </w:tc>
+        <w:tc>
+          <w:tcPr>
+            <w:tcW w:w="1605" w:type="dxa"/>
+          </w:tcPr>
+          <w:p>
+            <w:pPr>
+              <w:spacing w:after="120"/>
+              <w:jc w:val="left"/>
+              <w:cnfStyle w:val="000000000000" w:firstRow="0" w:lastRow="0" w:firstColumn="0" w:lastColumn="0" w:oddVBand="0" w:evenVBand="0" w:oddHBand="0" w:evenHBand="0" w:firstRowFirstColumn="0" w:firstRowLastColumn="0" w:lastRowFirstColumn="0" w:lastRowLastColumn="0"/>
+            </w:pPr>
+            <w:r>
+              <w:t>Yes</w:t>
+            </w:r>
+          </w:p>
+        </w:tc>
+        <w:tc>
+          <w:tcPr>
+            <w:tcW w:w="1274" w:type="dxa"/>
+          </w:tcPr>
+          <w:p>
+            <w:pPr>
+              <w:spacing w:after="120"/>
+              <w:jc w:val="left"/>
+              <w:cnfStyle w:val="000000000000" w:firstRow="0" w:lastRow="0" w:firstColumn="0" w:lastColumn="0" w:oddVBand="0" w:evenVBand="0" w:oddHBand="0" w:evenHBand="0" w:firstRowFirstColumn="0" w:firstRowLastColumn="0" w:lastRowFirstColumn="0" w:lastRowLastColumn="0"/>
+            </w:pPr>
+            <w:r>
+              <w:t>Label</w:t>
+            </w:r>
+          </w:p>
+        </w:tc>
+        <w:tc>
+          <w:tcPr>
+            <w:tcW w:w="965" w:type="dxa"/>
+          </w:tcPr>
+          <w:p>
+            <w:pPr>
+              <w:spacing w:after="120"/>
+              <w:jc w:val="left"/>
+              <w:cnfStyle w:val="000000000000" w:firstRow="0" w:lastRow="0" w:firstColumn="0" w:lastColumn="0" w:oddVBand="0" w:evenVBand="0" w:oddHBand="0" w:evenHBand="0" w:firstRowFirstColumn="0" w:firstRowLastColumn="0" w:lastRowFirstColumn="0" w:lastRowLastColumn="0"/>
+            </w:pPr>
+            <w:r>
+              <w:t>N/A</w:t>
+            </w:r>
+          </w:p>
+        </w:tc>
+        <w:tc>
+          <w:tcPr>
+            <w:tcW w:w="1376" w:type="dxa"/>
+          </w:tcPr>
+          <w:p>
+            <w:pPr>
+              <w:spacing w:after="120"/>
+              <w:jc w:val="left"/>
+              <w:cnfStyle w:val="000000000000" w:firstRow="0" w:lastRow="0" w:firstColumn="0" w:lastColumn="0" w:oddVBand="0" w:evenVBand="0" w:oddHBand="0" w:evenHBand="0" w:firstRowFirstColumn="0" w:firstRowLastColumn="0" w:lastRowFirstColumn="0" w:lastRowLastColumn="0"/>
+            </w:pPr>
+            <w:r>
+              <w:t>N/A</w:t>
+            </w:r>
+          </w:p>
+        </w:tc>
+      </w:tr>
+      <w:tr>
+        <w:trPr>
+          <w:cnfStyle w:val="000000100000" w:firstRow="0" w:lastRow="0" w:firstColumn="0" w:lastColumn="0" w:oddVBand="0" w:evenVBand="0" w:oddHBand="1" w:evenHBand="0" w:firstRowFirstColumn="0" w:firstRowLastColumn="0" w:lastRowFirstColumn="0" w:lastRowLastColumn="0"/>
+        </w:trPr>
+        <w:tc>
+          <w:tcPr>
+            <w:cnfStyle w:val="001000000000" w:firstRow="0" w:lastRow="0" w:firstColumn="1" w:lastColumn="0" w:oddVBand="0" w:evenVBand="0" w:oddHBand="0" w:evenHBand="0" w:firstRowFirstColumn="0" w:firstRowLastColumn="0" w:lastRowFirstColumn="0" w:lastRowLastColumn="0"/>
+            <w:tcW w:w="541" w:type="dxa"/>
+          </w:tcPr>
+          <w:p>
+            <w:pPr>
+              <w:spacing w:after="120"/>
+              <w:jc w:val="left"/>
+            </w:pPr>
+            <w:r>
+              <w:t>3</w:t>
+            </w:r>
+          </w:p>
+        </w:tc>
+        <w:tc>
+          <w:tcPr>
+            <w:tcW w:w="1063" w:type="dxa"/>
+          </w:tcPr>
+          <w:p>
+            <w:pPr>
+              <w:spacing w:after="120"/>
+              <w:jc w:val="left"/>
+              <w:cnfStyle w:val="000000100000" w:firstRow="0" w:lastRow="0" w:firstColumn="0" w:lastColumn="0" w:oddVBand="0" w:evenVBand="0" w:oddHBand="1" w:evenHBand="0" w:firstRowFirstColumn="0" w:firstRowLastColumn="0" w:lastRowFirstColumn="0" w:lastRowLastColumn="0"/>
+            </w:pPr>
+            <w:r>
               <w:t>Number</w:t>
             </w:r>
           </w:p>
@@ -16452,7 +16533,7 @@
                     </pic:cNvPicPr>
                   </pic:nvPicPr>
                   <pic:blipFill>
-                    <a:blip r:embed="rId24">
+                    <a:blip r:embed="rId26">
                       <a:extLst>
                         <a:ext uri="{28A0092B-C50C-407E-A947-70E740481C1C}">
                           <a14:useLocalDpi xmlns:a14="http://schemas.microsoft.com/office/drawing/2010/main" val="0"/>
@@ -19432,7 +19513,7 @@
                     </pic:cNvPicPr>
                   </pic:nvPicPr>
                   <pic:blipFill>
-                    <a:blip r:embed="rId25">
+                    <a:blip r:embed="rId27">
                       <a:extLst>
                         <a:ext uri="{28A0092B-C50C-407E-A947-70E740481C1C}">
                           <a14:useLocalDpi xmlns:a14="http://schemas.microsoft.com/office/drawing/2010/main" val="0"/>
@@ -20675,7 +20756,7 @@
                     </pic:cNvPicPr>
                   </pic:nvPicPr>
                   <pic:blipFill>
-                    <a:blip r:embed="rId26">
+                    <a:blip r:embed="rId28">
                       <a:extLst>
                         <a:ext uri="{28A0092B-C50C-407E-A947-70E740481C1C}">
                           <a14:useLocalDpi xmlns:a14="http://schemas.microsoft.com/office/drawing/2010/main" val="0"/>
@@ -21798,7 +21879,7 @@
                     </pic:cNvPicPr>
                   </pic:nvPicPr>
                   <pic:blipFill>
-                    <a:blip r:embed="rId27">
+                    <a:blip r:embed="rId29">
                       <a:extLst>
                         <a:ext uri="{28A0092B-C50C-407E-A947-70E740481C1C}">
                           <a14:useLocalDpi xmlns:a14="http://schemas.microsoft.com/office/drawing/2010/main" val="0"/>
@@ -23427,7 +23508,7 @@
                     </pic:cNvPicPr>
                   </pic:nvPicPr>
                   <pic:blipFill>
-                    <a:blip r:embed="rId28">
+                    <a:blip r:embed="rId30">
                       <a:extLst>
                         <a:ext uri="{28A0092B-C50C-407E-A947-70E740481C1C}">
                           <a14:useLocalDpi xmlns:a14="http://schemas.microsoft.com/office/drawing/2010/main" val="0"/>
@@ -24809,7 +24890,7 @@
                     </pic:cNvPicPr>
                   </pic:nvPicPr>
                   <pic:blipFill>
-                    <a:blip r:embed="rId29">
+                    <a:blip r:embed="rId31">
                       <a:extLst>
                         <a:ext uri="{28A0092B-C50C-407E-A947-70E740481C1C}">
                           <a14:useLocalDpi xmlns:a14="http://schemas.microsoft.com/office/drawing/2010/main" val="0"/>
@@ -25669,7 +25750,7 @@
                     </pic:cNvPicPr>
                   </pic:nvPicPr>
                   <pic:blipFill>
-                    <a:blip r:embed="rId30">
+                    <a:blip r:embed="rId32">
                       <a:extLst>
                         <a:ext uri="{28A0092B-C50C-407E-A947-70E740481C1C}">
                           <a14:useLocalDpi xmlns:a14="http://schemas.microsoft.com/office/drawing/2010/main" val="0"/>
@@ -29185,7 +29266,7 @@
                     </pic:cNvPicPr>
                   </pic:nvPicPr>
                   <pic:blipFill>
-                    <a:blip r:embed="rId31">
+                    <a:blip r:embed="rId33">
                       <a:extLst>
                         <a:ext uri="{28A0092B-C50C-407E-A947-70E740481C1C}">
                           <a14:useLocalDpi xmlns:a14="http://schemas.microsoft.com/office/drawing/2010/main" val="0"/>
@@ -29225,27 +29306,14 @@
       <w:r>
         <w:t xml:space="preserve">Figure </w:t>
       </w:r>
-      <w:r>
-        <w:fldChar w:fldCharType="begin"/>
-      </w:r>
-      <w:r>
-        <w:instrText xml:space="preserve"> SEQ Figure \* ARABIC </w:instrText>
-      </w:r>
-      <w:r>
-        <w:fldChar w:fldCharType="separate"/>
-      </w:r>
-      <w:r>
-        <w:rPr>
-          <w:noProof/>
-        </w:rPr>
-        <w:t>8</w:t>
-      </w:r>
-      <w:r>
-        <w:rPr>
-          <w:noProof/>
-        </w:rPr>
-        <w:fldChar w:fldCharType="end"/>
-      </w:r>
+      <w:fldSimple w:instr=" SEQ Figure \* ARABIC ">
+        <w:r>
+          <w:rPr>
+            <w:noProof/>
+          </w:rPr>
+          <w:t>8</w:t>
+        </w:r>
+      </w:fldSimple>
       <w:r>
         <w:t xml:space="preserve"> Scan NFC card screen</w:t>
       </w:r>
@@ -29989,27 +30057,14 @@
       <w:r>
         <w:t xml:space="preserve">Table </w:t>
       </w:r>
-      <w:r>
-        <w:fldChar w:fldCharType="begin"/>
-      </w:r>
-      <w:r>
-        <w:instrText xml:space="preserve"> SEQ Table \* ARABIC </w:instrText>
-      </w:r>
-      <w:r>
-        <w:fldChar w:fldCharType="separate"/>
-      </w:r>
-      <w:r>
-        <w:rPr>
-          <w:noProof/>
-        </w:rPr>
-        <w:t>2</w:t>
-      </w:r>
-      <w:r>
-        <w:rPr>
-          <w:noProof/>
-        </w:rPr>
-        <w:fldChar w:fldCharType="end"/>
-      </w:r>
+      <w:fldSimple w:instr=" SEQ Table \* ARABIC ">
+        <w:r>
+          <w:rPr>
+            <w:noProof/>
+          </w:rPr>
+          <w:t>2</w:t>
+        </w:r>
+      </w:fldSimple>
       <w:r>
         <w:t xml:space="preserve"> Scan NFC card screen</w:t>
       </w:r>
@@ -30192,27 +30247,14 @@
       <w:r>
         <w:t xml:space="preserve">Table </w:t>
       </w:r>
-      <w:r>
-        <w:fldChar w:fldCharType="begin"/>
-      </w:r>
-      <w:r>
-        <w:instrText xml:space="preserve"> SEQ Table \* ARABIC </w:instrText>
-      </w:r>
-      <w:r>
-        <w:fldChar w:fldCharType="separate"/>
-      </w:r>
-      <w:r>
-        <w:rPr>
-          <w:noProof/>
-        </w:rPr>
-        <w:t>3</w:t>
-      </w:r>
-      <w:r>
-        <w:rPr>
-          <w:noProof/>
-        </w:rPr>
-        <w:fldChar w:fldCharType="end"/>
-      </w:r>
+      <w:fldSimple w:instr=" SEQ Table \* ARABIC ">
+        <w:r>
+          <w:rPr>
+            <w:noProof/>
+          </w:rPr>
+          <w:t>3</w:t>
+        </w:r>
+      </w:fldSimple>
       <w:r>
         <w:t xml:space="preserve"> Scan NFC card screen</w:t>
       </w:r>
@@ -30260,7 +30302,7 @@
                     </pic:cNvPicPr>
                   </pic:nvPicPr>
                   <pic:blipFill>
-                    <a:blip r:embed="rId32">
+                    <a:blip r:embed="rId34">
                       <a:extLst>
                         <a:ext uri="{28A0092B-C50C-407E-A947-70E740481C1C}">
                           <a14:useLocalDpi xmlns:a14="http://schemas.microsoft.com/office/drawing/2010/main" val="0"/>
@@ -30300,27 +30342,14 @@
       <w:r>
         <w:t xml:space="preserve">Figure </w:t>
       </w:r>
-      <w:r>
-        <w:fldChar w:fldCharType="begin"/>
-      </w:r>
-      <w:r>
-        <w:instrText xml:space="preserve"> SEQ Figure \* ARABIC </w:instrText>
-      </w:r>
-      <w:r>
-        <w:fldChar w:fldCharType="separate"/>
-      </w:r>
-      <w:r>
-        <w:rPr>
-          <w:noProof/>
-        </w:rPr>
-        <w:t>9</w:t>
-      </w:r>
-      <w:r>
-        <w:rPr>
-          <w:noProof/>
-        </w:rPr>
-        <w:fldChar w:fldCharType="end"/>
-      </w:r>
+      <w:fldSimple w:instr=" SEQ Figure \* ARABIC ">
+        <w:r>
+          <w:rPr>
+            <w:noProof/>
+          </w:rPr>
+          <w:t>9</w:t>
+        </w:r>
+      </w:fldSimple>
       <w:r>
         <w:t xml:space="preserve"> View card information screen</w:t>
       </w:r>
@@ -30677,27 +30706,14 @@
       <w:r>
         <w:t xml:space="preserve">Table </w:t>
       </w:r>
-      <w:r>
-        <w:fldChar w:fldCharType="begin"/>
-      </w:r>
-      <w:r>
-        <w:instrText xml:space="preserve"> SEQ Table \* ARABIC </w:instrText>
-      </w:r>
-      <w:r>
-        <w:fldChar w:fldCharType="separate"/>
-      </w:r>
-      <w:r>
-        <w:rPr>
-          <w:noProof/>
-        </w:rPr>
-        <w:t>4</w:t>
-      </w:r>
-      <w:r>
-        <w:rPr>
-          <w:noProof/>
-        </w:rPr>
-        <w:fldChar w:fldCharType="end"/>
-      </w:r>
+      <w:fldSimple w:instr=" SEQ Table \* ARABIC ">
+        <w:r>
+          <w:rPr>
+            <w:noProof/>
+          </w:rPr>
+          <w:t>4</w:t>
+        </w:r>
+      </w:fldSimple>
       <w:r>
         <w:t xml:space="preserve"> View card information screen - Buttons</w:t>
       </w:r>
@@ -30767,7 +30783,7 @@
                     </pic:cNvPicPr>
                   </pic:nvPicPr>
                   <pic:blipFill>
-                    <a:blip r:embed="rId33">
+                    <a:blip r:embed="rId35">
                       <a:extLst>
                         <a:ext uri="{28A0092B-C50C-407E-A947-70E740481C1C}">
                           <a14:useLocalDpi xmlns:a14="http://schemas.microsoft.com/office/drawing/2010/main" val="0"/>
@@ -30807,27 +30823,14 @@
       <w:r>
         <w:t xml:space="preserve">Figure </w:t>
       </w:r>
-      <w:r>
-        <w:fldChar w:fldCharType="begin"/>
-      </w:r>
-      <w:r>
-        <w:instrText xml:space="preserve"> SEQ Figure \* ARABIC </w:instrText>
-      </w:r>
-      <w:r>
-        <w:fldChar w:fldCharType="separate"/>
-      </w:r>
-      <w:r>
-        <w:rPr>
-          <w:noProof/>
-        </w:rPr>
-        <w:t>10</w:t>
-      </w:r>
-      <w:r>
-        <w:rPr>
-          <w:noProof/>
-        </w:rPr>
-        <w:fldChar w:fldCharType="end"/>
-      </w:r>
+      <w:fldSimple w:instr=" SEQ Figure \* ARABIC ">
+        <w:r>
+          <w:rPr>
+            <w:noProof/>
+          </w:rPr>
+          <w:t>10</w:t>
+        </w:r>
+      </w:fldSimple>
       <w:r>
         <w:t xml:space="preserve"> Search contract screen</w:t>
       </w:r>
@@ -31220,27 +31223,14 @@
       <w:r>
         <w:t xml:space="preserve">Table </w:t>
       </w:r>
-      <w:r>
-        <w:fldChar w:fldCharType="begin"/>
-      </w:r>
-      <w:r>
-        <w:instrText xml:space="preserve"> SEQ Table \* ARABIC </w:instrText>
-      </w:r>
-      <w:r>
-        <w:fldChar w:fldCharType="separate"/>
-      </w:r>
-      <w:r>
-        <w:rPr>
-          <w:noProof/>
-        </w:rPr>
-        <w:t>5</w:t>
-      </w:r>
-      <w:r>
-        <w:rPr>
-          <w:noProof/>
-        </w:rPr>
-        <w:fldChar w:fldCharType="end"/>
-      </w:r>
+      <w:fldSimple w:instr=" SEQ Table \* ARABIC ">
+        <w:r>
+          <w:rPr>
+            <w:noProof/>
+          </w:rPr>
+          <w:t>5</w:t>
+        </w:r>
+      </w:fldSimple>
       <w:r>
         <w:t xml:space="preserve"> </w:t>
       </w:r>
@@ -31506,27 +31496,14 @@
       <w:r>
         <w:t xml:space="preserve">Table </w:t>
       </w:r>
-      <w:r>
-        <w:fldChar w:fldCharType="begin"/>
-      </w:r>
-      <w:r>
-        <w:instrText xml:space="preserve"> SEQ Table \* ARABIC </w:instrText>
-      </w:r>
-      <w:r>
-        <w:fldChar w:fldCharType="separate"/>
-      </w:r>
-      <w:r>
-        <w:rPr>
-          <w:noProof/>
-        </w:rPr>
-        <w:t>6</w:t>
-      </w:r>
-      <w:r>
-        <w:rPr>
-          <w:noProof/>
-        </w:rPr>
-        <w:fldChar w:fldCharType="end"/>
-      </w:r>
+      <w:fldSimple w:instr=" SEQ Table \* ARABIC ">
+        <w:r>
+          <w:rPr>
+            <w:noProof/>
+          </w:rPr>
+          <w:t>6</w:t>
+        </w:r>
+      </w:fldSimple>
       <w:r>
         <w:t xml:space="preserve"> </w:t>
       </w:r>
@@ -31575,7 +31552,7 @@
                     </pic:cNvPicPr>
                   </pic:nvPicPr>
                   <pic:blipFill>
-                    <a:blip r:embed="rId34">
+                    <a:blip r:embed="rId36">
                       <a:extLst>
                         <a:ext uri="{28A0092B-C50C-407E-A947-70E740481C1C}">
                           <a14:useLocalDpi xmlns:a14="http://schemas.microsoft.com/office/drawing/2010/main" val="0"/>
@@ -31615,27 +31592,14 @@
       <w:r>
         <w:t xml:space="preserve">Figure </w:t>
       </w:r>
-      <w:r>
-        <w:fldChar w:fldCharType="begin"/>
-      </w:r>
-      <w:r>
-        <w:instrText xml:space="preserve"> SEQ Figure \* ARABIC </w:instrText>
-      </w:r>
-      <w:r>
-        <w:fldChar w:fldCharType="separate"/>
-      </w:r>
-      <w:r>
-        <w:rPr>
-          <w:noProof/>
-        </w:rPr>
-        <w:t>11</w:t>
-      </w:r>
-      <w:r>
-        <w:rPr>
-          <w:noProof/>
-        </w:rPr>
-        <w:fldChar w:fldCharType="end"/>
-      </w:r>
+      <w:fldSimple w:instr=" SEQ Figure \* ARABIC ">
+        <w:r>
+          <w:rPr>
+            <w:noProof/>
+          </w:rPr>
+          <w:t>11</w:t>
+        </w:r>
+      </w:fldSimple>
       <w:r>
         <w:t xml:space="preserve"> View contract screen</w:t>
       </w:r>
@@ -31768,8 +31732,6 @@
               </w:rPr>
               <w:t>btnPrint</w:t>
             </w:r>
-            <w:bookmarkStart w:id="0" w:name="_GoBack"/>
-            <w:bookmarkEnd w:id="0"/>
           </w:p>
         </w:tc>
         <w:tc>
@@ -31821,27 +31783,14 @@
       <w:r>
         <w:t xml:space="preserve">Table </w:t>
       </w:r>
-      <w:r>
-        <w:fldChar w:fldCharType="begin"/>
-      </w:r>
-      <w:r>
-        <w:instrText xml:space="preserve"> SEQ Table \* ARABIC </w:instrText>
-      </w:r>
-      <w:r>
-        <w:fldChar w:fldCharType="separate"/>
-      </w:r>
-      <w:r>
-        <w:rPr>
-          <w:noProof/>
-        </w:rPr>
-        <w:t>7</w:t>
-      </w:r>
-      <w:r>
-        <w:rPr>
-          <w:noProof/>
-        </w:rPr>
-        <w:fldChar w:fldCharType="end"/>
-      </w:r>
+      <w:fldSimple w:instr=" SEQ Table \* ARABIC ">
+        <w:r>
+          <w:rPr>
+            <w:noProof/>
+          </w:rPr>
+          <w:t>7</w:t>
+        </w:r>
+      </w:fldSimple>
       <w:r>
         <w:t xml:space="preserve"> View </w:t>
       </w:r>
@@ -32232,7 +32181,7 @@
                     </pic:cNvPicPr>
                   </pic:nvPicPr>
                   <pic:blipFill>
-                    <a:blip r:embed="rId35">
+                    <a:blip r:embed="rId37">
                       <a:extLst>
                         <a:ext uri="{28A0092B-C50C-407E-A947-70E740481C1C}">
                           <a14:useLocalDpi xmlns:a14="http://schemas.microsoft.com/office/drawing/2010/main" val="0"/>
@@ -32272,27 +32221,14 @@
       <w:r>
         <w:t xml:space="preserve">Figure </w:t>
       </w:r>
-      <w:r>
-        <w:fldChar w:fldCharType="begin"/>
-      </w:r>
-      <w:r>
-        <w:instrText xml:space="preserve"> SEQ Figure \* ARABIC </w:instrText>
-      </w:r>
-      <w:r>
-        <w:fldChar w:fldCharType="separate"/>
-      </w:r>
-      <w:r>
-        <w:rPr>
-          <w:noProof/>
-        </w:rPr>
-        <w:t>12</w:t>
-      </w:r>
-      <w:r>
-        <w:rPr>
-          <w:noProof/>
-        </w:rPr>
-        <w:fldChar w:fldCharType="end"/>
-      </w:r>
+      <w:fldSimple w:instr=" SEQ Figure \* ARABIC ">
+        <w:r>
+          <w:rPr>
+            <w:noProof/>
+          </w:rPr>
+          <w:t>12</w:t>
+        </w:r>
+      </w:fldSimple>
       <w:r>
         <w:t xml:space="preserve"> Print card screen</w:t>
       </w:r>
@@ -32345,7 +32281,7 @@
                     </pic:cNvPicPr>
                   </pic:nvPicPr>
                   <pic:blipFill>
-                    <a:blip r:embed="rId36">
+                    <a:blip r:embed="rId38">
                       <a:extLst>
                         <a:ext uri="{28A0092B-C50C-407E-A947-70E740481C1C}">
                           <a14:useLocalDpi xmlns:a14="http://schemas.microsoft.com/office/drawing/2010/main" val="0"/>
@@ -39145,7 +39081,7 @@
                     </pic:cNvPicPr>
                   </pic:nvPicPr>
                   <pic:blipFill>
-                    <a:blip r:embed="rId37">
+                    <a:blip r:embed="rId39">
                       <a:extLst>
                         <a:ext uri="{28A0092B-C50C-407E-A947-70E740481C1C}">
                           <a14:useLocalDpi xmlns:a14="http://schemas.microsoft.com/office/drawing/2010/main" val="0"/>
@@ -39185,27 +39121,14 @@
       <w:r>
         <w:t xml:space="preserve">Figure </w:t>
       </w:r>
-      <w:r>
-        <w:fldChar w:fldCharType="begin"/>
-      </w:r>
-      <w:r>
-        <w:instrText xml:space="preserve"> SEQ Figure \* ARABIC </w:instrText>
-      </w:r>
-      <w:r>
-        <w:fldChar w:fldCharType="separate"/>
-      </w:r>
-      <w:r>
-        <w:rPr>
-          <w:noProof/>
-        </w:rPr>
-        <w:t>13</w:t>
-      </w:r>
-      <w:r>
-        <w:rPr>
-          <w:noProof/>
-        </w:rPr>
-        <w:fldChar w:fldCharType="end"/>
-      </w:r>
+      <w:fldSimple w:instr=" SEQ Figure \* ARABIC ">
+        <w:r>
+          <w:rPr>
+            <w:noProof/>
+          </w:rPr>
+          <w:t>13</w:t>
+        </w:r>
+      </w:fldSimple>
       <w:r>
         <w:t xml:space="preserve"> Contract State Chart</w:t>
       </w:r>
@@ -39450,27 +39373,14 @@
       <w:r>
         <w:t xml:space="preserve">Table </w:t>
       </w:r>
-      <w:r>
-        <w:fldChar w:fldCharType="begin"/>
-      </w:r>
-      <w:r>
-        <w:instrText xml:space="preserve"> SEQ Table \* ARABIC </w:instrText>
-      </w:r>
-      <w:r>
-        <w:fldChar w:fldCharType="separate"/>
-      </w:r>
-      <w:r>
-        <w:rPr>
-          <w:noProof/>
-        </w:rPr>
-        <w:t>8</w:t>
-      </w:r>
-      <w:r>
-        <w:rPr>
-          <w:noProof/>
-        </w:rPr>
-        <w:fldChar w:fldCharType="end"/>
-      </w:r>
+      <w:fldSimple w:instr=" SEQ Table \* ARABIC ">
+        <w:r>
+          <w:rPr>
+            <w:noProof/>
+          </w:rPr>
+          <w:t>8</w:t>
+        </w:r>
+      </w:fldSimple>
       <w:r>
         <w:t xml:space="preserve"> Contract State Dictionary</w:t>
       </w:r>
@@ -39847,7 +39757,7 @@
                     </pic:cNvPicPr>
                   </pic:nvPicPr>
                   <pic:blipFill>
-                    <a:blip r:embed="rId38">
+                    <a:blip r:embed="rId40">
                       <a:extLst>
                         <a:ext uri="{28A0092B-C50C-407E-A947-70E740481C1C}">
                           <a14:useLocalDpi xmlns:a14="http://schemas.microsoft.com/office/drawing/2010/main" val="0"/>
@@ -39887,27 +39797,14 @@
       <w:r>
         <w:t xml:space="preserve">Figure </w:t>
       </w:r>
-      <w:r>
-        <w:fldChar w:fldCharType="begin"/>
-      </w:r>
-      <w:r>
-        <w:instrText xml:space="preserve"> SEQ Figure \* ARABIC </w:instrText>
-      </w:r>
-      <w:r>
-        <w:fldChar w:fldCharType="separate"/>
-      </w:r>
-      <w:r>
-        <w:rPr>
-          <w:noProof/>
-        </w:rPr>
-        <w:t>14</w:t>
-      </w:r>
-      <w:r>
-        <w:rPr>
-          <w:noProof/>
-        </w:rPr>
-        <w:fldChar w:fldCharType="end"/>
-      </w:r>
+      <w:fldSimple w:instr=" SEQ Figure \* ARABIC ">
+        <w:r>
+          <w:rPr>
+            <w:noProof/>
+          </w:rPr>
+          <w:t>14</w:t>
+        </w:r>
+      </w:fldSimple>
       <w:r>
         <w:rPr>
           <w:noProof/>
@@ -39946,7 +39843,7 @@
       <w:r>
         <w:t xml:space="preserve">According to </w:t>
       </w:r>
-      <w:hyperlink r:id="rId39" w:history="1">
+      <w:hyperlink r:id="rId41" w:history="1">
         <w:r>
           <w:rPr>
             <w:rStyle w:val="Hyperlink"/>
@@ -40083,7 +39980,7 @@
                     </pic:cNvPicPr>
                   </pic:nvPicPr>
                   <pic:blipFill>
-                    <a:blip r:embed="rId40">
+                    <a:blip r:embed="rId42">
                       <a:extLst>
                         <a:ext uri="{28A0092B-C50C-407E-A947-70E740481C1C}">
                           <a14:useLocalDpi xmlns:a14="http://schemas.microsoft.com/office/drawing/2010/main" val="0"/>
@@ -40123,27 +40020,14 @@
       <w:r>
         <w:t xml:space="preserve">Figure </w:t>
       </w:r>
-      <w:r>
-        <w:fldChar w:fldCharType="begin"/>
-      </w:r>
-      <w:r>
-        <w:instrText xml:space="preserve"> SEQ Figure \* ARABIC </w:instrText>
-      </w:r>
-      <w:r>
-        <w:fldChar w:fldCharType="separate"/>
-      </w:r>
-      <w:r>
-        <w:rPr>
-          <w:noProof/>
-        </w:rPr>
-        <w:t>15</w:t>
-      </w:r>
-      <w:r>
-        <w:rPr>
-          <w:noProof/>
-        </w:rPr>
-        <w:fldChar w:fldCharType="end"/>
-      </w:r>
+      <w:fldSimple w:instr=" SEQ Figure \* ARABIC ">
+        <w:r>
+          <w:rPr>
+            <w:noProof/>
+          </w:rPr>
+          <w:t>15</w:t>
+        </w:r>
+      </w:fldSimple>
       <w:r>
         <w:t xml:space="preserve"> </w:t>
       </w:r>
@@ -40473,27 +40357,14 @@
       <w:r>
         <w:t xml:space="preserve">Table </w:t>
       </w:r>
-      <w:r>
-        <w:fldChar w:fldCharType="begin"/>
-      </w:r>
-      <w:r>
-        <w:instrText xml:space="preserve"> SEQ Table \* ARABIC </w:instrText>
-      </w:r>
-      <w:r>
-        <w:fldChar w:fldCharType="separate"/>
-      </w:r>
-      <w:r>
-        <w:rPr>
-          <w:noProof/>
-        </w:rPr>
-        <w:t>9</w:t>
-      </w:r>
-      <w:r>
-        <w:rPr>
-          <w:noProof/>
-        </w:rPr>
-        <w:fldChar w:fldCharType="end"/>
-      </w:r>
+      <w:fldSimple w:instr=" SEQ Table \* ARABIC ">
+        <w:r>
+          <w:rPr>
+            <w:noProof/>
+          </w:rPr>
+          <w:t>9</w:t>
+        </w:r>
+      </w:fldSimple>
       <w:r>
         <w:t xml:space="preserve"> NDEF Message Types</w:t>
       </w:r>

--- a/Document/Reports/Report 4/Report 4.docx
+++ b/Document/Reports/Report 4/Report 4.docx
@@ -212,14 +212,27 @@
       <w:r>
         <w:t xml:space="preserve">Figure </w:t>
       </w:r>
-      <w:fldSimple w:instr=" SEQ Figure \* ARABIC ">
-        <w:r>
-          <w:rPr>
-            <w:noProof/>
-          </w:rPr>
-          <w:t>1</w:t>
-        </w:r>
-      </w:fldSimple>
+      <w:r>
+        <w:fldChar w:fldCharType="begin"/>
+      </w:r>
+      <w:r>
+        <w:instrText xml:space="preserve"> SEQ Figure \* ARABIC </w:instrText>
+      </w:r>
+      <w:r>
+        <w:fldChar w:fldCharType="separate"/>
+      </w:r>
+      <w:r>
+        <w:rPr>
+          <w:noProof/>
+        </w:rPr>
+        <w:t>1</w:t>
+      </w:r>
+      <w:r>
+        <w:rPr>
+          <w:noProof/>
+        </w:rPr>
+        <w:fldChar w:fldCharType="end"/>
+      </w:r>
       <w:r>
         <w:t xml:space="preserve"> System architecture design</w:t>
       </w:r>
@@ -450,8 +463,6 @@
         <w:ind w:left="720" w:firstLine="720"/>
         <w:jc w:val="center"/>
       </w:pPr>
-      <w:bookmarkStart w:id="0" w:name="_GoBack"/>
-      <w:bookmarkEnd w:id="0"/>
       <w:r>
         <w:rPr>
           <w:noProof/>
@@ -614,10 +625,10 @@
           <w:noProof/>
         </w:rPr>
         <w:drawing>
-          <wp:inline distT="0" distB="0" distL="0" distR="0" wp14:anchorId="615DF3EF" wp14:editId="6C63F75B">
-            <wp:extent cx="5943600" cy="3632200"/>
-            <wp:effectExtent l="0" t="0" r="0" b="0"/>
-            <wp:docPr id="2" name="Picture 2" descr="../../Other%20diagrams/ComponentDiagram.jpg"/>
+          <wp:inline distT="0" distB="0" distL="0" distR="0" wp14:anchorId="7244579E" wp14:editId="2706B62D">
+            <wp:extent cx="5943600" cy="3543300"/>
+            <wp:effectExtent l="0" t="0" r="0" b="12700"/>
+            <wp:docPr id="15" name="Picture 15" descr="../../Other%20diagrams/ComponentDiagram.jpg"/>
             <wp:cNvGraphicFramePr>
               <a:graphicFrameLocks xmlns:a="http://schemas.openxmlformats.org/drawingml/2006/main" noChangeAspect="1"/>
             </wp:cNvGraphicFramePr>
@@ -646,7 +657,7 @@
                   <pic:spPr bwMode="auto">
                     <a:xfrm>
                       <a:off x="0" y="0"/>
-                      <a:ext cx="5943600" cy="3632200"/>
+                      <a:ext cx="5943600" cy="3543300"/>
                     </a:xfrm>
                     <a:prstGeom prst="rect">
                       <a:avLst/>
@@ -671,14 +682,27 @@
       <w:r>
         <w:t xml:space="preserve">Figure </w:t>
       </w:r>
-      <w:fldSimple w:instr=" SEQ Figure \* ARABIC ">
-        <w:r>
-          <w:rPr>
-            <w:noProof/>
-          </w:rPr>
-          <w:t>2</w:t>
-        </w:r>
-      </w:fldSimple>
+      <w:r>
+        <w:fldChar w:fldCharType="begin"/>
+      </w:r>
+      <w:r>
+        <w:instrText xml:space="preserve"> SEQ Figure \* ARABIC </w:instrText>
+      </w:r>
+      <w:r>
+        <w:fldChar w:fldCharType="separate"/>
+      </w:r>
+      <w:r>
+        <w:rPr>
+          <w:noProof/>
+        </w:rPr>
+        <w:t>2</w:t>
+      </w:r>
+      <w:r>
+        <w:rPr>
+          <w:noProof/>
+        </w:rPr>
+        <w:fldChar w:fldCharType="end"/>
+      </w:r>
       <w:r>
         <w:t xml:space="preserve"> Component Diagram</w:t>
       </w:r>
@@ -791,7 +815,7 @@
           </w:tcPr>
           <w:p>
             <w:r>
-              <w:t>Web Service</w:t>
+              <w:t>PayPal</w:t>
             </w:r>
           </w:p>
         </w:tc>
@@ -805,7 +829,7 @@
               <w:cnfStyle w:val="000000100000" w:firstRow="0" w:lastRow="0" w:firstColumn="0" w:lastColumn="0" w:oddVBand="0" w:evenVBand="0" w:oddHBand="1" w:evenHBand="0" w:firstRowFirstColumn="0" w:firstRowLastColumn="0" w:lastRowFirstColumn="0" w:lastRowLastColumn="0"/>
             </w:pPr>
             <w:r>
-              <w:t>Includes all API controller of the system</w:t>
+              <w:t>Handle payment process with PayPal API</w:t>
             </w:r>
           </w:p>
         </w:tc>
@@ -822,7 +846,13 @@
           </w:tcPr>
           <w:p>
             <w:r>
-              <w:t>Manage Contracts</w:t>
+              <w:t xml:space="preserve">Web </w:t>
+            </w:r>
+            <w:r>
+              <w:t>S</w:t>
+            </w:r>
+            <w:r>
+              <w:t>ervice</w:t>
             </w:r>
           </w:p>
         </w:tc>
@@ -836,7 +866,397 @@
               <w:cnfStyle w:val="000000000000" w:firstRow="0" w:lastRow="0" w:firstColumn="0" w:lastColumn="0" w:oddVBand="0" w:evenVBand="0" w:oddHBand="0" w:evenHBand="0" w:firstRowFirstColumn="0" w:firstRowLastColumn="0" w:lastRowFirstColumn="0" w:lastRowLastColumn="0"/>
             </w:pPr>
             <w:r>
-              <w:t>Business logic to manage contracts</w:t>
+              <w:rPr>
+                <w:vanish/>
+              </w:rPr>
+              <w:t>operations o handle interaction between the system and database.</w:t>
+            </w:r>
+            <w:r>
+              <w:rPr>
+                <w:vanish/>
+              </w:rPr>
+              <w:cr/>
+            </w:r>
+            <w:r>
+              <w:rPr>
+                <w:vanish/>
+              </w:rPr>
+              <w:pgNum/>
+            </w:r>
+            <w:r>
+              <w:rPr>
+                <w:vanish/>
+              </w:rPr>
+              <w:pgNum/>
+            </w:r>
+            <w:r>
+              <w:rPr>
+                <w:vanish/>
+              </w:rPr>
+              <w:pgNum/>
+            </w:r>
+            <w:r>
+              <w:rPr>
+                <w:vanish/>
+              </w:rPr>
+              <w:pgNum/>
+            </w:r>
+            <w:r>
+              <w:rPr>
+                <w:vanish/>
+              </w:rPr>
+              <w:pgNum/>
+            </w:r>
+            <w:r>
+              <w:rPr>
+                <w:vanish/>
+              </w:rPr>
+              <w:pgNum/>
+            </w:r>
+            <w:r>
+              <w:rPr>
+                <w:vanish/>
+              </w:rPr>
+              <w:pgNum/>
+            </w:r>
+            <w:r>
+              <w:rPr>
+                <w:vanish/>
+              </w:rPr>
+              <w:pgNum/>
+            </w:r>
+            <w:r>
+              <w:rPr>
+                <w:vanish/>
+              </w:rPr>
+              <w:pgNum/>
+            </w:r>
+            <w:r>
+              <w:rPr>
+                <w:vanish/>
+              </w:rPr>
+              <w:pgNum/>
+            </w:r>
+            <w:r>
+              <w:rPr>
+                <w:vanish/>
+              </w:rPr>
+              <w:pgNum/>
+            </w:r>
+            <w:r>
+              <w:rPr>
+                <w:vanish/>
+              </w:rPr>
+              <w:pgNum/>
+            </w:r>
+            <w:r>
+              <w:rPr>
+                <w:vanish/>
+              </w:rPr>
+              <w:pgNum/>
+            </w:r>
+            <w:r>
+              <w:rPr>
+                <w:vanish/>
+              </w:rPr>
+              <w:pgNum/>
+            </w:r>
+            <w:r>
+              <w:rPr>
+                <w:vanish/>
+              </w:rPr>
+              <w:pgNum/>
+            </w:r>
+            <w:r>
+              <w:rPr>
+                <w:vanish/>
+              </w:rPr>
+              <w:pgNum/>
+            </w:r>
+            <w:r>
+              <w:rPr>
+                <w:vanish/>
+              </w:rPr>
+              <w:pgNum/>
+            </w:r>
+            <w:r>
+              <w:rPr>
+                <w:vanish/>
+              </w:rPr>
+              <w:pgNum/>
+            </w:r>
+            <w:r>
+              <w:rPr>
+                <w:vanish/>
+              </w:rPr>
+              <w:pgNum/>
+            </w:r>
+            <w:r>
+              <w:rPr>
+                <w:vanish/>
+              </w:rPr>
+              <w:pgNum/>
+            </w:r>
+            <w:r>
+              <w:rPr>
+                <w:vanish/>
+              </w:rPr>
+              <w:pgNum/>
+            </w:r>
+            <w:r>
+              <w:rPr>
+                <w:vanish/>
+              </w:rPr>
+              <w:pgNum/>
+            </w:r>
+            <w:r>
+              <w:rPr>
+                <w:vanish/>
+              </w:rPr>
+              <w:pgNum/>
+            </w:r>
+            <w:r>
+              <w:rPr>
+                <w:vanish/>
+              </w:rPr>
+              <w:pgNum/>
+            </w:r>
+            <w:r>
+              <w:rPr>
+                <w:vanish/>
+              </w:rPr>
+              <w:pgNum/>
+            </w:r>
+            <w:r>
+              <w:rPr>
+                <w:vanish/>
+              </w:rPr>
+              <w:pgNum/>
+            </w:r>
+            <w:r>
+              <w:rPr>
+                <w:vanish/>
+              </w:rPr>
+              <w:pgNum/>
+            </w:r>
+            <w:r>
+              <w:rPr>
+                <w:vanish/>
+              </w:rPr>
+              <w:pgNum/>
+            </w:r>
+            <w:r>
+              <w:rPr>
+                <w:vanish/>
+              </w:rPr>
+              <w:pgNum/>
+            </w:r>
+            <w:r>
+              <w:rPr>
+                <w:vanish/>
+              </w:rPr>
+              <w:pgNum/>
+            </w:r>
+            <w:r>
+              <w:rPr>
+                <w:vanish/>
+              </w:rPr>
+              <w:pgNum/>
+            </w:r>
+            <w:r>
+              <w:rPr>
+                <w:vanish/>
+              </w:rPr>
+              <w:pgNum/>
+            </w:r>
+            <w:r>
+              <w:rPr>
+                <w:vanish/>
+              </w:rPr>
+              <w:pgNum/>
+            </w:r>
+            <w:r>
+              <w:rPr>
+                <w:vanish/>
+              </w:rPr>
+              <w:pgNum/>
+            </w:r>
+            <w:r>
+              <w:rPr>
+                <w:vanish/>
+              </w:rPr>
+              <w:pgNum/>
+            </w:r>
+            <w:r>
+              <w:rPr>
+                <w:vanish/>
+              </w:rPr>
+              <w:pgNum/>
+            </w:r>
+            <w:r>
+              <w:rPr>
+                <w:vanish/>
+              </w:rPr>
+              <w:pgNum/>
+            </w:r>
+            <w:r>
+              <w:rPr>
+                <w:vanish/>
+              </w:rPr>
+              <w:pgNum/>
+            </w:r>
+            <w:r>
+              <w:rPr>
+                <w:vanish/>
+              </w:rPr>
+              <w:pgNum/>
+            </w:r>
+            <w:r>
+              <w:rPr>
+                <w:vanish/>
+              </w:rPr>
+              <w:pgNum/>
+            </w:r>
+            <w:r>
+              <w:rPr>
+                <w:vanish/>
+              </w:rPr>
+              <w:pgNum/>
+            </w:r>
+            <w:r>
+              <w:rPr>
+                <w:vanish/>
+              </w:rPr>
+              <w:pgNum/>
+            </w:r>
+            <w:r>
+              <w:rPr>
+                <w:vanish/>
+              </w:rPr>
+              <w:pgNum/>
+            </w:r>
+            <w:r>
+              <w:rPr>
+                <w:vanish/>
+              </w:rPr>
+              <w:pgNum/>
+            </w:r>
+            <w:r>
+              <w:rPr>
+                <w:vanish/>
+              </w:rPr>
+              <w:pgNum/>
+            </w:r>
+            <w:r>
+              <w:rPr>
+                <w:vanish/>
+              </w:rPr>
+              <w:pgNum/>
+            </w:r>
+            <w:r>
+              <w:rPr>
+                <w:vanish/>
+              </w:rPr>
+              <w:pgNum/>
+            </w:r>
+            <w:r>
+              <w:rPr>
+                <w:vanish/>
+              </w:rPr>
+              <w:pgNum/>
+            </w:r>
+            <w:r>
+              <w:rPr>
+                <w:vanish/>
+              </w:rPr>
+              <w:pgNum/>
+            </w:r>
+            <w:r>
+              <w:rPr>
+                <w:vanish/>
+              </w:rPr>
+              <w:pgNum/>
+            </w:r>
+            <w:r>
+              <w:rPr>
+                <w:vanish/>
+              </w:rPr>
+              <w:pgNum/>
+            </w:r>
+            <w:r>
+              <w:rPr>
+                <w:vanish/>
+              </w:rPr>
+              <w:pgNum/>
+            </w:r>
+            <w:r>
+              <w:rPr>
+                <w:vanish/>
+              </w:rPr>
+              <w:pgNum/>
+            </w:r>
+            <w:r>
+              <w:rPr>
+                <w:vanish/>
+              </w:rPr>
+              <w:pgNum/>
+            </w:r>
+            <w:r>
+              <w:rPr>
+                <w:vanish/>
+              </w:rPr>
+              <w:pgNum/>
+            </w:r>
+            <w:r>
+              <w:rPr>
+                <w:vanish/>
+              </w:rPr>
+              <w:pgNum/>
+            </w:r>
+            <w:r>
+              <w:rPr>
+                <w:vanish/>
+              </w:rPr>
+              <w:pgNum/>
+            </w:r>
+            <w:r>
+              <w:rPr>
+                <w:vanish/>
+              </w:rPr>
+              <w:pgNum/>
+            </w:r>
+            <w:r>
+              <w:rPr>
+                <w:vanish/>
+              </w:rPr>
+              <w:pgNum/>
+            </w:r>
+            <w:r>
+              <w:rPr>
+                <w:vanish/>
+              </w:rPr>
+              <w:pgNum/>
+            </w:r>
+            <w:r>
+              <w:rPr>
+                <w:vanish/>
+              </w:rPr>
+              <w:pgNum/>
+            </w:r>
+            <w:r>
+              <w:rPr>
+                <w:vanish/>
+              </w:rPr>
+              <w:pgNum/>
+            </w:r>
+            <w:r>
+              <w:rPr>
+                <w:vanish/>
+              </w:rPr>
+              <w:pgNum/>
+            </w:r>
+            <w:r>
+              <w:t>Provide API for mobile applications to interact with the system.</w:t>
             </w:r>
           </w:p>
         </w:tc>
@@ -854,7 +1274,7 @@
           </w:tcPr>
           <w:p>
             <w:r>
-              <w:t>Manage Cards</w:t>
+              <w:t>Staff Component</w:t>
             </w:r>
           </w:p>
         </w:tc>
@@ -868,7 +1288,7 @@
               <w:cnfStyle w:val="000000100000" w:firstRow="0" w:lastRow="0" w:firstColumn="0" w:lastColumn="0" w:oddVBand="0" w:evenVBand="0" w:oddHBand="1" w:evenHBand="0" w:firstRowFirstColumn="0" w:firstRowLastColumn="0" w:lastRowFirstColumn="0" w:lastRowLastColumn="0"/>
             </w:pPr>
             <w:r>
-              <w:t>Business logic to manage cards</w:t>
+              <w:t>Component to handle staff activities in the system</w:t>
             </w:r>
           </w:p>
         </w:tc>
@@ -885,7 +1305,10 @@
           </w:tcPr>
           <w:p>
             <w:r>
-              <w:t>Manage Compensations</w:t>
+              <w:t>Customer</w:t>
+            </w:r>
+            <w:r>
+              <w:t xml:space="preserve"> Component</w:t>
             </w:r>
           </w:p>
         </w:tc>
@@ -899,7 +1322,13 @@
               <w:cnfStyle w:val="000000000000" w:firstRow="0" w:lastRow="0" w:firstColumn="0" w:lastColumn="0" w:oddVBand="0" w:evenVBand="0" w:oddHBand="0" w:evenHBand="0" w:firstRowFirstColumn="0" w:firstRowLastColumn="0" w:lastRowFirstColumn="0" w:lastRowLastColumn="0"/>
             </w:pPr>
             <w:r>
-              <w:t>Business logic to manage compensations</w:t>
+              <w:t xml:space="preserve">Component to handle </w:t>
+            </w:r>
+            <w:r>
+              <w:t>customer</w:t>
+            </w:r>
+            <w:r>
+              <w:t xml:space="preserve"> activities in the system</w:t>
             </w:r>
           </w:p>
         </w:tc>
@@ -917,7 +1346,10 @@
           </w:tcPr>
           <w:p>
             <w:r>
-              <w:t>Manage Payments</w:t>
+              <w:t>Public</w:t>
+            </w:r>
+            <w:r>
+              <w:t xml:space="preserve"> Component</w:t>
             </w:r>
           </w:p>
         </w:tc>
@@ -931,7 +1363,13 @@
               <w:cnfStyle w:val="000000100000" w:firstRow="0" w:lastRow="0" w:firstColumn="0" w:lastColumn="0" w:oddVBand="0" w:evenVBand="0" w:oddHBand="1" w:evenHBand="0" w:firstRowFirstColumn="0" w:firstRowLastColumn="0" w:lastRowFirstColumn="0" w:lastRowLastColumn="0"/>
             </w:pPr>
             <w:r>
-              <w:t>Business logic to manage payments</w:t>
+              <w:t>Component to handle</w:t>
+            </w:r>
+            <w:r>
+              <w:t xml:space="preserve"> guest</w:t>
+            </w:r>
+            <w:r>
+              <w:t xml:space="preserve"> activities in the system</w:t>
             </w:r>
           </w:p>
         </w:tc>
@@ -948,7 +1386,7 @@
           </w:tcPr>
           <w:p>
             <w:r>
-              <w:t>PayPal</w:t>
+              <w:t>Business Objects</w:t>
             </w:r>
           </w:p>
         </w:tc>
@@ -963,7 +1401,57 @@
               <w:cnfStyle w:val="000000000000" w:firstRow="0" w:lastRow="0" w:firstColumn="0" w:lastColumn="0" w:oddVBand="0" w:evenVBand="0" w:oddHBand="0" w:evenHBand="0" w:firstRowFirstColumn="0" w:firstRowLastColumn="0" w:lastRowFirstColumn="0" w:lastRowLastColumn="0"/>
             </w:pPr>
             <w:r>
-              <w:t>Handle payment process with PayPal API</w:t>
+              <w:t xml:space="preserve">Common objects to handle </w:t>
+            </w:r>
+            <w:r>
+              <w:t xml:space="preserve">domain </w:t>
+            </w:r>
+            <w:r>
+              <w:t>business</w:t>
+            </w:r>
+            <w:r>
+              <w:t xml:space="preserve"> </w:t>
+            </w:r>
+            <w:r>
+              <w:t xml:space="preserve">operations </w:t>
+            </w:r>
+            <w:bookmarkStart w:id="0" w:name="_GoBack"/>
+            <w:bookmarkEnd w:id="0"/>
+            <w:r>
+              <w:t>for each components</w:t>
+            </w:r>
+          </w:p>
+        </w:tc>
+      </w:tr>
+      <w:tr>
+        <w:trPr>
+          <w:cnfStyle w:val="000000100000" w:firstRow="0" w:lastRow="0" w:firstColumn="0" w:lastColumn="0" w:oddVBand="0" w:evenVBand="0" w:oddHBand="1" w:evenHBand="0" w:firstRowFirstColumn="0" w:firstRowLastColumn="0" w:lastRowFirstColumn="0" w:lastRowLastColumn="0"/>
+          <w:trHeight w:val="395"/>
+        </w:trPr>
+        <w:tc>
+          <w:tcPr>
+            <w:cnfStyle w:val="001000000000" w:firstRow="0" w:lastRow="0" w:firstColumn="1" w:lastColumn="0" w:oddVBand="0" w:evenVBand="0" w:oddHBand="0" w:evenHBand="0" w:firstRowFirstColumn="0" w:firstRowLastColumn="0" w:lastRowFirstColumn="0" w:lastRowLastColumn="0"/>
+            <w:tcW w:w="2875" w:type="dxa"/>
+            <w:vAlign w:val="center"/>
+          </w:tcPr>
+          <w:p>
+            <w:r>
+              <w:t>Data Access Objects</w:t>
+            </w:r>
+          </w:p>
+        </w:tc>
+        <w:tc>
+          <w:tcPr>
+            <w:tcW w:w="6577" w:type="dxa"/>
+            <w:vAlign w:val="center"/>
+          </w:tcPr>
+          <w:p>
+            <w:pPr>
+              <w:keepNext/>
+              <w:cnfStyle w:val="000000100000" w:firstRow="0" w:lastRow="0" w:firstColumn="0" w:lastColumn="0" w:oddVBand="0" w:evenVBand="0" w:oddHBand="1" w:evenHBand="0" w:firstRowFirstColumn="0" w:firstRowLastColumn="0" w:lastRowFirstColumn="0" w:lastRowLastColumn="0"/>
+            </w:pPr>
+            <w:r>
+              <w:t>Component to handle interaction between the system and database</w:t>
             </w:r>
           </w:p>
         </w:tc>
@@ -977,14 +1465,27 @@
       <w:r>
         <w:t xml:space="preserve">Table </w:t>
       </w:r>
-      <w:fldSimple w:instr=" SEQ Table \* ARABIC ">
-        <w:r>
-          <w:rPr>
-            <w:noProof/>
-          </w:rPr>
-          <w:t>1</w:t>
-        </w:r>
-      </w:fldSimple>
+      <w:r>
+        <w:fldChar w:fldCharType="begin"/>
+      </w:r>
+      <w:r>
+        <w:instrText xml:space="preserve"> SEQ Table \* ARABIC </w:instrText>
+      </w:r>
+      <w:r>
+        <w:fldChar w:fldCharType="separate"/>
+      </w:r>
+      <w:r>
+        <w:rPr>
+          <w:noProof/>
+        </w:rPr>
+        <w:t>1</w:t>
+      </w:r>
+      <w:r>
+        <w:rPr>
+          <w:noProof/>
+        </w:rPr>
+        <w:fldChar w:fldCharType="end"/>
+      </w:r>
       <w:r>
         <w:rPr>
           <w:noProof/>
@@ -10881,14 +11382,27 @@
       <w:r>
         <w:t xml:space="preserve">Figure </w:t>
       </w:r>
-      <w:fldSimple w:instr=" SEQ Figure \* ARABIC ">
-        <w:r>
-          <w:rPr>
-            <w:noProof/>
-          </w:rPr>
-          <w:t>3</w:t>
-        </w:r>
-      </w:fldSimple>
+      <w:r>
+        <w:fldChar w:fldCharType="begin"/>
+      </w:r>
+      <w:r>
+        <w:instrText xml:space="preserve"> SEQ Figure \* ARABIC </w:instrText>
+      </w:r>
+      <w:r>
+        <w:fldChar w:fldCharType="separate"/>
+      </w:r>
+      <w:r>
+        <w:rPr>
+          <w:noProof/>
+        </w:rPr>
+        <w:t>3</w:t>
+      </w:r>
+      <w:r>
+        <w:rPr>
+          <w:noProof/>
+        </w:rPr>
+        <w:fldChar w:fldCharType="end"/>
+      </w:r>
       <w:r>
         <w:t xml:space="preserve"> &lt;Police&gt; Verify card validation</w:t>
       </w:r>
@@ -10975,14 +11489,27 @@
       <w:r>
         <w:t xml:space="preserve">Figure </w:t>
       </w:r>
-      <w:fldSimple w:instr=" SEQ Figure \* ARABIC ">
-        <w:r>
-          <w:rPr>
-            <w:noProof/>
-          </w:rPr>
-          <w:t>4</w:t>
-        </w:r>
-      </w:fldSimple>
+      <w:r>
+        <w:fldChar w:fldCharType="begin"/>
+      </w:r>
+      <w:r>
+        <w:instrText xml:space="preserve"> SEQ Figure \* ARABIC </w:instrText>
+      </w:r>
+      <w:r>
+        <w:fldChar w:fldCharType="separate"/>
+      </w:r>
+      <w:r>
+        <w:rPr>
+          <w:noProof/>
+        </w:rPr>
+        <w:t>4</w:t>
+      </w:r>
+      <w:r>
+        <w:rPr>
+          <w:noProof/>
+        </w:rPr>
+        <w:fldChar w:fldCharType="end"/>
+      </w:r>
       <w:r>
         <w:t xml:space="preserve"> &lt;Police&gt; Add punishment information</w:t>
       </w:r>
@@ -11078,14 +11605,27 @@
       <w:r>
         <w:t xml:space="preserve">Figure </w:t>
       </w:r>
-      <w:fldSimple w:instr=" SEQ Figure \* ARABIC ">
-        <w:r>
-          <w:rPr>
-            <w:noProof/>
-          </w:rPr>
-          <w:t>5</w:t>
-        </w:r>
-      </w:fldSimple>
+      <w:r>
+        <w:fldChar w:fldCharType="begin"/>
+      </w:r>
+      <w:r>
+        <w:instrText xml:space="preserve"> SEQ Figure \* ARABIC </w:instrText>
+      </w:r>
+      <w:r>
+        <w:fldChar w:fldCharType="separate"/>
+      </w:r>
+      <w:r>
+        <w:rPr>
+          <w:noProof/>
+        </w:rPr>
+        <w:t>5</w:t>
+      </w:r>
+      <w:r>
+        <w:rPr>
+          <w:noProof/>
+        </w:rPr>
+        <w:fldChar w:fldCharType="end"/>
+      </w:r>
       <w:r>
         <w:t xml:space="preserve"> &lt;Staff&gt; Search contract</w:t>
       </w:r>
@@ -11169,14 +11709,27 @@
       <w:r>
         <w:t xml:space="preserve">Figure </w:t>
       </w:r>
-      <w:fldSimple w:instr=" SEQ Figure \* ARABIC ">
-        <w:r>
-          <w:rPr>
-            <w:noProof/>
-          </w:rPr>
-          <w:t>6</w:t>
-        </w:r>
-      </w:fldSimple>
+      <w:r>
+        <w:fldChar w:fldCharType="begin"/>
+      </w:r>
+      <w:r>
+        <w:instrText xml:space="preserve"> SEQ Figure \* ARABIC </w:instrText>
+      </w:r>
+      <w:r>
+        <w:fldChar w:fldCharType="separate"/>
+      </w:r>
+      <w:r>
+        <w:rPr>
+          <w:noProof/>
+        </w:rPr>
+        <w:t>6</w:t>
+      </w:r>
+      <w:r>
+        <w:rPr>
+          <w:noProof/>
+        </w:rPr>
+        <w:fldChar w:fldCharType="end"/>
+      </w:r>
       <w:r>
         <w:t xml:space="preserve"> &lt;Staff&gt; View contract information</w:t>
       </w:r>
@@ -11260,14 +11813,27 @@
       <w:r>
         <w:t xml:space="preserve">Figure </w:t>
       </w:r>
-      <w:fldSimple w:instr=" SEQ Figure \* ARABIC ">
-        <w:r>
-          <w:rPr>
-            <w:noProof/>
-          </w:rPr>
-          <w:t>7</w:t>
-        </w:r>
-      </w:fldSimple>
+      <w:r>
+        <w:fldChar w:fldCharType="begin"/>
+      </w:r>
+      <w:r>
+        <w:instrText xml:space="preserve"> SEQ Figure \* ARABIC </w:instrText>
+      </w:r>
+      <w:r>
+        <w:fldChar w:fldCharType="separate"/>
+      </w:r>
+      <w:r>
+        <w:rPr>
+          <w:noProof/>
+        </w:rPr>
+        <w:t>7</w:t>
+      </w:r>
+      <w:r>
+        <w:rPr>
+          <w:noProof/>
+        </w:rPr>
+        <w:fldChar w:fldCharType="end"/>
+      </w:r>
       <w:r>
         <w:t xml:space="preserve"> &lt;Staff&gt; Print information to NFC card</w:t>
       </w:r>
@@ -29306,14 +29872,27 @@
       <w:r>
         <w:t xml:space="preserve">Figure </w:t>
       </w:r>
-      <w:fldSimple w:instr=" SEQ Figure \* ARABIC ">
-        <w:r>
-          <w:rPr>
-            <w:noProof/>
-          </w:rPr>
-          <w:t>8</w:t>
-        </w:r>
-      </w:fldSimple>
+      <w:r>
+        <w:fldChar w:fldCharType="begin"/>
+      </w:r>
+      <w:r>
+        <w:instrText xml:space="preserve"> SEQ Figure \* ARABIC </w:instrText>
+      </w:r>
+      <w:r>
+        <w:fldChar w:fldCharType="separate"/>
+      </w:r>
+      <w:r>
+        <w:rPr>
+          <w:noProof/>
+        </w:rPr>
+        <w:t>8</w:t>
+      </w:r>
+      <w:r>
+        <w:rPr>
+          <w:noProof/>
+        </w:rPr>
+        <w:fldChar w:fldCharType="end"/>
+      </w:r>
       <w:r>
         <w:t xml:space="preserve"> Scan NFC card screen</w:t>
       </w:r>
@@ -30057,14 +30636,27 @@
       <w:r>
         <w:t xml:space="preserve">Table </w:t>
       </w:r>
-      <w:fldSimple w:instr=" SEQ Table \* ARABIC ">
-        <w:r>
-          <w:rPr>
-            <w:noProof/>
-          </w:rPr>
-          <w:t>2</w:t>
-        </w:r>
-      </w:fldSimple>
+      <w:r>
+        <w:fldChar w:fldCharType="begin"/>
+      </w:r>
+      <w:r>
+        <w:instrText xml:space="preserve"> SEQ Table \* ARABIC </w:instrText>
+      </w:r>
+      <w:r>
+        <w:fldChar w:fldCharType="separate"/>
+      </w:r>
+      <w:r>
+        <w:rPr>
+          <w:noProof/>
+        </w:rPr>
+        <w:t>2</w:t>
+      </w:r>
+      <w:r>
+        <w:rPr>
+          <w:noProof/>
+        </w:rPr>
+        <w:fldChar w:fldCharType="end"/>
+      </w:r>
       <w:r>
         <w:t xml:space="preserve"> Scan NFC card screen</w:t>
       </w:r>
@@ -30247,14 +30839,27 @@
       <w:r>
         <w:t xml:space="preserve">Table </w:t>
       </w:r>
-      <w:fldSimple w:instr=" SEQ Table \* ARABIC ">
-        <w:r>
-          <w:rPr>
-            <w:noProof/>
-          </w:rPr>
-          <w:t>3</w:t>
-        </w:r>
-      </w:fldSimple>
+      <w:r>
+        <w:fldChar w:fldCharType="begin"/>
+      </w:r>
+      <w:r>
+        <w:instrText xml:space="preserve"> SEQ Table \* ARABIC </w:instrText>
+      </w:r>
+      <w:r>
+        <w:fldChar w:fldCharType="separate"/>
+      </w:r>
+      <w:r>
+        <w:rPr>
+          <w:noProof/>
+        </w:rPr>
+        <w:t>3</w:t>
+      </w:r>
+      <w:r>
+        <w:rPr>
+          <w:noProof/>
+        </w:rPr>
+        <w:fldChar w:fldCharType="end"/>
+      </w:r>
       <w:r>
         <w:t xml:space="preserve"> Scan NFC card screen</w:t>
       </w:r>
@@ -30342,14 +30947,27 @@
       <w:r>
         <w:t xml:space="preserve">Figure </w:t>
       </w:r>
-      <w:fldSimple w:instr=" SEQ Figure \* ARABIC ">
-        <w:r>
-          <w:rPr>
-            <w:noProof/>
-          </w:rPr>
-          <w:t>9</w:t>
-        </w:r>
-      </w:fldSimple>
+      <w:r>
+        <w:fldChar w:fldCharType="begin"/>
+      </w:r>
+      <w:r>
+        <w:instrText xml:space="preserve"> SEQ Figure \* ARABIC </w:instrText>
+      </w:r>
+      <w:r>
+        <w:fldChar w:fldCharType="separate"/>
+      </w:r>
+      <w:r>
+        <w:rPr>
+          <w:noProof/>
+        </w:rPr>
+        <w:t>9</w:t>
+      </w:r>
+      <w:r>
+        <w:rPr>
+          <w:noProof/>
+        </w:rPr>
+        <w:fldChar w:fldCharType="end"/>
+      </w:r>
       <w:r>
         <w:t xml:space="preserve"> View card information screen</w:t>
       </w:r>
@@ -30706,14 +31324,27 @@
       <w:r>
         <w:t xml:space="preserve">Table </w:t>
       </w:r>
-      <w:fldSimple w:instr=" SEQ Table \* ARABIC ">
-        <w:r>
-          <w:rPr>
-            <w:noProof/>
-          </w:rPr>
-          <w:t>4</w:t>
-        </w:r>
-      </w:fldSimple>
+      <w:r>
+        <w:fldChar w:fldCharType="begin"/>
+      </w:r>
+      <w:r>
+        <w:instrText xml:space="preserve"> SEQ Table \* ARABIC </w:instrText>
+      </w:r>
+      <w:r>
+        <w:fldChar w:fldCharType="separate"/>
+      </w:r>
+      <w:r>
+        <w:rPr>
+          <w:noProof/>
+        </w:rPr>
+        <w:t>4</w:t>
+      </w:r>
+      <w:r>
+        <w:rPr>
+          <w:noProof/>
+        </w:rPr>
+        <w:fldChar w:fldCharType="end"/>
+      </w:r>
       <w:r>
         <w:t xml:space="preserve"> View card information screen - Buttons</w:t>
       </w:r>
@@ -30823,14 +31454,27 @@
       <w:r>
         <w:t xml:space="preserve">Figure </w:t>
       </w:r>
-      <w:fldSimple w:instr=" SEQ Figure \* ARABIC ">
-        <w:r>
-          <w:rPr>
-            <w:noProof/>
-          </w:rPr>
-          <w:t>10</w:t>
-        </w:r>
-      </w:fldSimple>
+      <w:r>
+        <w:fldChar w:fldCharType="begin"/>
+      </w:r>
+      <w:r>
+        <w:instrText xml:space="preserve"> SEQ Figure \* ARABIC </w:instrText>
+      </w:r>
+      <w:r>
+        <w:fldChar w:fldCharType="separate"/>
+      </w:r>
+      <w:r>
+        <w:rPr>
+          <w:noProof/>
+        </w:rPr>
+        <w:t>10</w:t>
+      </w:r>
+      <w:r>
+        <w:rPr>
+          <w:noProof/>
+        </w:rPr>
+        <w:fldChar w:fldCharType="end"/>
+      </w:r>
       <w:r>
         <w:t xml:space="preserve"> Search contract screen</w:t>
       </w:r>
@@ -31223,14 +31867,27 @@
       <w:r>
         <w:t xml:space="preserve">Table </w:t>
       </w:r>
-      <w:fldSimple w:instr=" SEQ Table \* ARABIC ">
-        <w:r>
-          <w:rPr>
-            <w:noProof/>
-          </w:rPr>
-          <w:t>5</w:t>
-        </w:r>
-      </w:fldSimple>
+      <w:r>
+        <w:fldChar w:fldCharType="begin"/>
+      </w:r>
+      <w:r>
+        <w:instrText xml:space="preserve"> SEQ Table \* ARABIC </w:instrText>
+      </w:r>
+      <w:r>
+        <w:fldChar w:fldCharType="separate"/>
+      </w:r>
+      <w:r>
+        <w:rPr>
+          <w:noProof/>
+        </w:rPr>
+        <w:t>5</w:t>
+      </w:r>
+      <w:r>
+        <w:rPr>
+          <w:noProof/>
+        </w:rPr>
+        <w:fldChar w:fldCharType="end"/>
+      </w:r>
       <w:r>
         <w:t xml:space="preserve"> </w:t>
       </w:r>
@@ -31496,14 +32153,27 @@
       <w:r>
         <w:t xml:space="preserve">Table </w:t>
       </w:r>
-      <w:fldSimple w:instr=" SEQ Table \* ARABIC ">
-        <w:r>
-          <w:rPr>
-            <w:noProof/>
-          </w:rPr>
-          <w:t>6</w:t>
-        </w:r>
-      </w:fldSimple>
+      <w:r>
+        <w:fldChar w:fldCharType="begin"/>
+      </w:r>
+      <w:r>
+        <w:instrText xml:space="preserve"> SEQ Table \* ARABIC </w:instrText>
+      </w:r>
+      <w:r>
+        <w:fldChar w:fldCharType="separate"/>
+      </w:r>
+      <w:r>
+        <w:rPr>
+          <w:noProof/>
+        </w:rPr>
+        <w:t>6</w:t>
+      </w:r>
+      <w:r>
+        <w:rPr>
+          <w:noProof/>
+        </w:rPr>
+        <w:fldChar w:fldCharType="end"/>
+      </w:r>
       <w:r>
         <w:t xml:space="preserve"> </w:t>
       </w:r>
@@ -31592,14 +32262,27 @@
       <w:r>
         <w:t xml:space="preserve">Figure </w:t>
       </w:r>
-      <w:fldSimple w:instr=" SEQ Figure \* ARABIC ">
-        <w:r>
-          <w:rPr>
-            <w:noProof/>
-          </w:rPr>
-          <w:t>11</w:t>
-        </w:r>
-      </w:fldSimple>
+      <w:r>
+        <w:fldChar w:fldCharType="begin"/>
+      </w:r>
+      <w:r>
+        <w:instrText xml:space="preserve"> SEQ Figure \* ARABIC </w:instrText>
+      </w:r>
+      <w:r>
+        <w:fldChar w:fldCharType="separate"/>
+      </w:r>
+      <w:r>
+        <w:rPr>
+          <w:noProof/>
+        </w:rPr>
+        <w:t>11</w:t>
+      </w:r>
+      <w:r>
+        <w:rPr>
+          <w:noProof/>
+        </w:rPr>
+        <w:fldChar w:fldCharType="end"/>
+      </w:r>
       <w:r>
         <w:t xml:space="preserve"> View contract screen</w:t>
       </w:r>
@@ -31783,14 +32466,27 @@
       <w:r>
         <w:t xml:space="preserve">Table </w:t>
       </w:r>
-      <w:fldSimple w:instr=" SEQ Table \* ARABIC ">
-        <w:r>
-          <w:rPr>
-            <w:noProof/>
-          </w:rPr>
-          <w:t>7</w:t>
-        </w:r>
-      </w:fldSimple>
+      <w:r>
+        <w:fldChar w:fldCharType="begin"/>
+      </w:r>
+      <w:r>
+        <w:instrText xml:space="preserve"> SEQ Table \* ARABIC </w:instrText>
+      </w:r>
+      <w:r>
+        <w:fldChar w:fldCharType="separate"/>
+      </w:r>
+      <w:r>
+        <w:rPr>
+          <w:noProof/>
+        </w:rPr>
+        <w:t>7</w:t>
+      </w:r>
+      <w:r>
+        <w:rPr>
+          <w:noProof/>
+        </w:rPr>
+        <w:fldChar w:fldCharType="end"/>
+      </w:r>
       <w:r>
         <w:t xml:space="preserve"> View </w:t>
       </w:r>
@@ -32221,14 +32917,27 @@
       <w:r>
         <w:t xml:space="preserve">Figure </w:t>
       </w:r>
-      <w:fldSimple w:instr=" SEQ Figure \* ARABIC ">
-        <w:r>
-          <w:rPr>
-            <w:noProof/>
-          </w:rPr>
-          <w:t>12</w:t>
-        </w:r>
-      </w:fldSimple>
+      <w:r>
+        <w:fldChar w:fldCharType="begin"/>
+      </w:r>
+      <w:r>
+        <w:instrText xml:space="preserve"> SEQ Figure \* ARABIC </w:instrText>
+      </w:r>
+      <w:r>
+        <w:fldChar w:fldCharType="separate"/>
+      </w:r>
+      <w:r>
+        <w:rPr>
+          <w:noProof/>
+        </w:rPr>
+        <w:t>12</w:t>
+      </w:r>
+      <w:r>
+        <w:rPr>
+          <w:noProof/>
+        </w:rPr>
+        <w:fldChar w:fldCharType="end"/>
+      </w:r>
       <w:r>
         <w:t xml:space="preserve"> Print card screen</w:t>
       </w:r>
@@ -39121,14 +39830,27 @@
       <w:r>
         <w:t xml:space="preserve">Figure </w:t>
       </w:r>
-      <w:fldSimple w:instr=" SEQ Figure \* ARABIC ">
-        <w:r>
-          <w:rPr>
-            <w:noProof/>
-          </w:rPr>
-          <w:t>13</w:t>
-        </w:r>
-      </w:fldSimple>
+      <w:r>
+        <w:fldChar w:fldCharType="begin"/>
+      </w:r>
+      <w:r>
+        <w:instrText xml:space="preserve"> SEQ Figure \* ARABIC </w:instrText>
+      </w:r>
+      <w:r>
+        <w:fldChar w:fldCharType="separate"/>
+      </w:r>
+      <w:r>
+        <w:rPr>
+          <w:noProof/>
+        </w:rPr>
+        <w:t>13</w:t>
+      </w:r>
+      <w:r>
+        <w:rPr>
+          <w:noProof/>
+        </w:rPr>
+        <w:fldChar w:fldCharType="end"/>
+      </w:r>
       <w:r>
         <w:t xml:space="preserve"> Contract State Chart</w:t>
       </w:r>
@@ -39373,14 +40095,27 @@
       <w:r>
         <w:t xml:space="preserve">Table </w:t>
       </w:r>
-      <w:fldSimple w:instr=" SEQ Table \* ARABIC ">
-        <w:r>
-          <w:rPr>
-            <w:noProof/>
-          </w:rPr>
-          <w:t>8</w:t>
-        </w:r>
-      </w:fldSimple>
+      <w:r>
+        <w:fldChar w:fldCharType="begin"/>
+      </w:r>
+      <w:r>
+        <w:instrText xml:space="preserve"> SEQ Table \* ARABIC </w:instrText>
+      </w:r>
+      <w:r>
+        <w:fldChar w:fldCharType="separate"/>
+      </w:r>
+      <w:r>
+        <w:rPr>
+          <w:noProof/>
+        </w:rPr>
+        <w:t>8</w:t>
+      </w:r>
+      <w:r>
+        <w:rPr>
+          <w:noProof/>
+        </w:rPr>
+        <w:fldChar w:fldCharType="end"/>
+      </w:r>
       <w:r>
         <w:t xml:space="preserve"> Contract State Dictionary</w:t>
       </w:r>
@@ -39797,14 +40532,27 @@
       <w:r>
         <w:t xml:space="preserve">Figure </w:t>
       </w:r>
-      <w:fldSimple w:instr=" SEQ Figure \* ARABIC ">
-        <w:r>
-          <w:rPr>
-            <w:noProof/>
-          </w:rPr>
-          <w:t>14</w:t>
-        </w:r>
-      </w:fldSimple>
+      <w:r>
+        <w:fldChar w:fldCharType="begin"/>
+      </w:r>
+      <w:r>
+        <w:instrText xml:space="preserve"> SEQ Figure \* ARABIC </w:instrText>
+      </w:r>
+      <w:r>
+        <w:fldChar w:fldCharType="separate"/>
+      </w:r>
+      <w:r>
+        <w:rPr>
+          <w:noProof/>
+        </w:rPr>
+        <w:t>14</w:t>
+      </w:r>
+      <w:r>
+        <w:rPr>
+          <w:noProof/>
+        </w:rPr>
+        <w:fldChar w:fldCharType="end"/>
+      </w:r>
       <w:r>
         <w:rPr>
           <w:noProof/>
@@ -40020,14 +40768,27 @@
       <w:r>
         <w:t xml:space="preserve">Figure </w:t>
       </w:r>
-      <w:fldSimple w:instr=" SEQ Figure \* ARABIC ">
-        <w:r>
-          <w:rPr>
-            <w:noProof/>
-          </w:rPr>
-          <w:t>15</w:t>
-        </w:r>
-      </w:fldSimple>
+      <w:r>
+        <w:fldChar w:fldCharType="begin"/>
+      </w:r>
+      <w:r>
+        <w:instrText xml:space="preserve"> SEQ Figure \* ARABIC </w:instrText>
+      </w:r>
+      <w:r>
+        <w:fldChar w:fldCharType="separate"/>
+      </w:r>
+      <w:r>
+        <w:rPr>
+          <w:noProof/>
+        </w:rPr>
+        <w:t>15</w:t>
+      </w:r>
+      <w:r>
+        <w:rPr>
+          <w:noProof/>
+        </w:rPr>
+        <w:fldChar w:fldCharType="end"/>
+      </w:r>
       <w:r>
         <w:t xml:space="preserve"> </w:t>
       </w:r>
@@ -40357,14 +41118,27 @@
       <w:r>
         <w:t xml:space="preserve">Table </w:t>
       </w:r>
-      <w:fldSimple w:instr=" SEQ Table \* ARABIC ">
-        <w:r>
-          <w:rPr>
-            <w:noProof/>
-          </w:rPr>
-          <w:t>9</w:t>
-        </w:r>
-      </w:fldSimple>
+      <w:r>
+        <w:fldChar w:fldCharType="begin"/>
+      </w:r>
+      <w:r>
+        <w:instrText xml:space="preserve"> SEQ Table \* ARABIC </w:instrText>
+      </w:r>
+      <w:r>
+        <w:fldChar w:fldCharType="separate"/>
+      </w:r>
+      <w:r>
+        <w:rPr>
+          <w:noProof/>
+        </w:rPr>
+        <w:t>9</w:t>
+      </w:r>
+      <w:r>
+        <w:rPr>
+          <w:noProof/>
+        </w:rPr>
+        <w:fldChar w:fldCharType="end"/>
+      </w:r>
       <w:r>
         <w:t xml:space="preserve"> NDEF Message Types</w:t>
       </w:r>

--- a/Document/Reports/Report 4/Report 4.docx
+++ b/Document/Reports/Report 4/Report 4.docx
@@ -212,27 +212,14 @@
       <w:r>
         <w:t xml:space="preserve">Figure </w:t>
       </w:r>
-      <w:r>
-        <w:fldChar w:fldCharType="begin"/>
-      </w:r>
-      <w:r>
-        <w:instrText xml:space="preserve"> SEQ Figure \* ARABIC </w:instrText>
-      </w:r>
-      <w:r>
-        <w:fldChar w:fldCharType="separate"/>
-      </w:r>
-      <w:r>
-        <w:rPr>
-          <w:noProof/>
-        </w:rPr>
-        <w:t>1</w:t>
-      </w:r>
-      <w:r>
-        <w:rPr>
-          <w:noProof/>
-        </w:rPr>
-        <w:fldChar w:fldCharType="end"/>
-      </w:r>
+      <w:fldSimple w:instr=" SEQ Figure \* ARABIC ">
+        <w:r>
+          <w:rPr>
+            <w:noProof/>
+          </w:rPr>
+          <w:t>1</w:t>
+        </w:r>
+      </w:fldSimple>
       <w:r>
         <w:t xml:space="preserve"> System architecture design</w:t>
       </w:r>
@@ -682,27 +669,14 @@
       <w:r>
         <w:t xml:space="preserve">Figure </w:t>
       </w:r>
-      <w:r>
-        <w:fldChar w:fldCharType="begin"/>
-      </w:r>
-      <w:r>
-        <w:instrText xml:space="preserve"> SEQ Figure \* ARABIC </w:instrText>
-      </w:r>
-      <w:r>
-        <w:fldChar w:fldCharType="separate"/>
-      </w:r>
-      <w:r>
-        <w:rPr>
-          <w:noProof/>
-        </w:rPr>
-        <w:t>2</w:t>
-      </w:r>
-      <w:r>
-        <w:rPr>
-          <w:noProof/>
-        </w:rPr>
-        <w:fldChar w:fldCharType="end"/>
-      </w:r>
+      <w:fldSimple w:instr=" SEQ Figure \* ARABIC ">
+        <w:r>
+          <w:rPr>
+            <w:noProof/>
+          </w:rPr>
+          <w:t>2</w:t>
+        </w:r>
+      </w:fldSimple>
       <w:r>
         <w:t xml:space="preserve"> Component Diagram</w:t>
       </w:r>
@@ -1305,10 +1279,7 @@
           </w:tcPr>
           <w:p>
             <w:r>
-              <w:t>Customer</w:t>
-            </w:r>
-            <w:r>
-              <w:t xml:space="preserve"> Component</w:t>
+              <w:t>Customer Component</w:t>
             </w:r>
           </w:p>
         </w:tc>
@@ -1346,10 +1317,7 @@
           </w:tcPr>
           <w:p>
             <w:r>
-              <w:t>Public</w:t>
-            </w:r>
-            <w:r>
-              <w:t xml:space="preserve"> Component</w:t>
+              <w:t>Public Component</w:t>
             </w:r>
           </w:p>
         </w:tc>
@@ -1415,8 +1383,6 @@
             <w:r>
               <w:t xml:space="preserve">operations </w:t>
             </w:r>
-            <w:bookmarkStart w:id="0" w:name="_GoBack"/>
-            <w:bookmarkEnd w:id="0"/>
             <w:r>
               <w:t>for each components</w:t>
             </w:r>
@@ -1465,27 +1431,14 @@
       <w:r>
         <w:t xml:space="preserve">Table </w:t>
       </w:r>
-      <w:r>
-        <w:fldChar w:fldCharType="begin"/>
-      </w:r>
-      <w:r>
-        <w:instrText xml:space="preserve"> SEQ Table \* ARABIC </w:instrText>
-      </w:r>
-      <w:r>
-        <w:fldChar w:fldCharType="separate"/>
-      </w:r>
-      <w:r>
-        <w:rPr>
-          <w:noProof/>
-        </w:rPr>
-        <w:t>1</w:t>
-      </w:r>
-      <w:r>
-        <w:rPr>
-          <w:noProof/>
-        </w:rPr>
-        <w:fldChar w:fldCharType="end"/>
-      </w:r>
+      <w:fldSimple w:instr=" SEQ Table \* ARABIC ">
+        <w:r>
+          <w:rPr>
+            <w:noProof/>
+          </w:rPr>
+          <w:t>1</w:t>
+        </w:r>
+      </w:fldSimple>
       <w:r>
         <w:rPr>
           <w:noProof/>
@@ -11012,10 +10965,10 @@
           <w:noProof/>
         </w:rPr>
         <w:drawing>
-          <wp:inline distT="0" distB="0" distL="0" distR="0" wp14:anchorId="467E1A63" wp14:editId="6EC725FF">
-            <wp:extent cx="5731510" cy="4747540"/>
+          <wp:inline distT="0" distB="0" distL="0" distR="0" wp14:anchorId="5BB9E49B" wp14:editId="0583F14B">
+            <wp:extent cx="5731510" cy="4137289"/>
             <wp:effectExtent l="0" t="0" r="2540" b="0"/>
-            <wp:docPr id="31" name="Picture 31" descr="C:\Users\PhucNguyen\Desktop\CancelContract.png"/>
+            <wp:docPr id="2" name="Picture 2" descr="C:\Users\PhucNguyen\Desktop\Sequence Cutomer Update- PhucNH\cancelContract.png"/>
             <wp:cNvGraphicFramePr>
               <a:graphicFrameLocks xmlns:a="http://schemas.openxmlformats.org/drawingml/2006/main" noChangeAspect="1"/>
             </wp:cNvGraphicFramePr>
@@ -11023,7 +10976,7 @@
               <a:graphicData uri="http://schemas.openxmlformats.org/drawingml/2006/picture">
                 <pic:pic xmlns:pic="http://schemas.openxmlformats.org/drawingml/2006/picture">
                   <pic:nvPicPr>
-                    <pic:cNvPr id="0" name="Picture 5" descr="C:\Users\PhucNguyen\Desktop\CancelContract.png"/>
+                    <pic:cNvPr id="0" name="Picture 1" descr="C:\Users\PhucNguyen\Desktop\Sequence Cutomer Update- PhucNH\cancelContract.png"/>
                     <pic:cNvPicPr>
                       <a:picLocks noChangeAspect="1" noChangeArrowheads="1"/>
                     </pic:cNvPicPr>
@@ -11044,7 +10997,7 @@
                   <pic:spPr bwMode="auto">
                     <a:xfrm>
                       <a:off x="0" y="0"/>
-                      <a:ext cx="5731510" cy="4747540"/>
+                      <a:ext cx="5731510" cy="4137289"/>
                     </a:xfrm>
                     <a:prstGeom prst="rect">
                       <a:avLst/>
@@ -11070,7 +11023,6 @@
         </w:numPr>
       </w:pPr>
       <w:r>
-        <w:lastRenderedPageBreak/>
         <w:t>Renew contract</w:t>
       </w:r>
     </w:p>
@@ -11080,10 +11032,10 @@
           <w:noProof/>
         </w:rPr>
         <w:drawing>
-          <wp:inline distT="0" distB="0" distL="0" distR="0" wp14:anchorId="6909A643" wp14:editId="323C57A5">
-            <wp:extent cx="5943600" cy="4070491"/>
-            <wp:effectExtent l="0" t="0" r="0" b="0"/>
-            <wp:docPr id="32" name="Picture 32" descr="C:\Users\PhucNguyen\Desktop\renewContract.png"/>
+          <wp:inline distT="0" distB="0" distL="0" distR="0" wp14:anchorId="1C261DD9" wp14:editId="7D53D576">
+            <wp:extent cx="5731510" cy="3446661"/>
+            <wp:effectExtent l="0" t="0" r="2540" b="1905"/>
+            <wp:docPr id="17" name="Picture 17" descr="C:\Users\PhucNguyen\Desktop\Sequence Cutomer Update- PhucNH\renewContract.png"/>
             <wp:cNvGraphicFramePr>
               <a:graphicFrameLocks xmlns:a="http://schemas.openxmlformats.org/drawingml/2006/main" noChangeAspect="1"/>
             </wp:cNvGraphicFramePr>
@@ -11091,13 +11043,13 @@
               <a:graphicData uri="http://schemas.openxmlformats.org/drawingml/2006/picture">
                 <pic:pic xmlns:pic="http://schemas.openxmlformats.org/drawingml/2006/picture">
                   <pic:nvPicPr>
-                    <pic:cNvPr id="0" name="Picture 6" descr="C:\Users\PhucNguyen\Desktop\renewContract.png"/>
+                    <pic:cNvPr id="0" name="Picture 2" descr="C:\Users\PhucNguyen\Desktop\Sequence Cutomer Update- PhucNH\renewContract.png"/>
                     <pic:cNvPicPr>
                       <a:picLocks noChangeAspect="1" noChangeArrowheads="1"/>
                     </pic:cNvPicPr>
                   </pic:nvPicPr>
                   <pic:blipFill>
-                    <a:blip r:embed="rId14">
+                    <a:blip r:embed="rId14" cstate="print">
                       <a:extLst>
                         <a:ext uri="{28A0092B-C50C-407E-A947-70E740481C1C}">
                           <a14:useLocalDpi xmlns:a14="http://schemas.microsoft.com/office/drawing/2010/main" val="0"/>
@@ -11112,7 +11064,7 @@
                   <pic:spPr bwMode="auto">
                     <a:xfrm>
                       <a:off x="0" y="0"/>
-                      <a:ext cx="5943600" cy="4070491"/>
+                      <a:ext cx="5731510" cy="3446661"/>
                     </a:xfrm>
                     <a:prstGeom prst="rect">
                       <a:avLst/>
@@ -11138,6 +11090,7 @@
         </w:numPr>
       </w:pPr>
       <w:r>
+        <w:lastRenderedPageBreak/>
         <w:t>Guest</w:t>
       </w:r>
     </w:p>
@@ -11382,27 +11335,14 @@
       <w:r>
         <w:t xml:space="preserve">Figure </w:t>
       </w:r>
-      <w:r>
-        <w:fldChar w:fldCharType="begin"/>
-      </w:r>
-      <w:r>
-        <w:instrText xml:space="preserve"> SEQ Figure \* ARABIC </w:instrText>
-      </w:r>
-      <w:r>
-        <w:fldChar w:fldCharType="separate"/>
-      </w:r>
-      <w:r>
-        <w:rPr>
-          <w:noProof/>
-        </w:rPr>
-        <w:t>3</w:t>
-      </w:r>
-      <w:r>
-        <w:rPr>
-          <w:noProof/>
-        </w:rPr>
-        <w:fldChar w:fldCharType="end"/>
-      </w:r>
+      <w:fldSimple w:instr=" SEQ Figure \* ARABIC ">
+        <w:r>
+          <w:rPr>
+            <w:noProof/>
+          </w:rPr>
+          <w:t>3</w:t>
+        </w:r>
+      </w:fldSimple>
       <w:r>
         <w:t xml:space="preserve"> &lt;Police&gt; Verify card validation</w:t>
       </w:r>
@@ -11489,27 +11429,14 @@
       <w:r>
         <w:t xml:space="preserve">Figure </w:t>
       </w:r>
-      <w:r>
-        <w:fldChar w:fldCharType="begin"/>
-      </w:r>
-      <w:r>
-        <w:instrText xml:space="preserve"> SEQ Figure \* ARABIC </w:instrText>
-      </w:r>
-      <w:r>
-        <w:fldChar w:fldCharType="separate"/>
-      </w:r>
-      <w:r>
-        <w:rPr>
-          <w:noProof/>
-        </w:rPr>
-        <w:t>4</w:t>
-      </w:r>
-      <w:r>
-        <w:rPr>
-          <w:noProof/>
-        </w:rPr>
-        <w:fldChar w:fldCharType="end"/>
-      </w:r>
+      <w:fldSimple w:instr=" SEQ Figure \* ARABIC ">
+        <w:r>
+          <w:rPr>
+            <w:noProof/>
+          </w:rPr>
+          <w:t>4</w:t>
+        </w:r>
+      </w:fldSimple>
       <w:r>
         <w:t xml:space="preserve"> &lt;Police&gt; Add punishment information</w:t>
       </w:r>
@@ -11605,27 +11532,14 @@
       <w:r>
         <w:t xml:space="preserve">Figure </w:t>
       </w:r>
-      <w:r>
-        <w:fldChar w:fldCharType="begin"/>
-      </w:r>
-      <w:r>
-        <w:instrText xml:space="preserve"> SEQ Figure \* ARABIC </w:instrText>
-      </w:r>
-      <w:r>
-        <w:fldChar w:fldCharType="separate"/>
-      </w:r>
-      <w:r>
-        <w:rPr>
-          <w:noProof/>
-        </w:rPr>
-        <w:t>5</w:t>
-      </w:r>
-      <w:r>
-        <w:rPr>
-          <w:noProof/>
-        </w:rPr>
-        <w:fldChar w:fldCharType="end"/>
-      </w:r>
+      <w:fldSimple w:instr=" SEQ Figure \* ARABIC ">
+        <w:r>
+          <w:rPr>
+            <w:noProof/>
+          </w:rPr>
+          <w:t>5</w:t>
+        </w:r>
+      </w:fldSimple>
       <w:r>
         <w:t xml:space="preserve"> &lt;Staff&gt; Search contract</w:t>
       </w:r>
@@ -11709,27 +11623,14 @@
       <w:r>
         <w:t xml:space="preserve">Figure </w:t>
       </w:r>
-      <w:r>
-        <w:fldChar w:fldCharType="begin"/>
-      </w:r>
-      <w:r>
-        <w:instrText xml:space="preserve"> SEQ Figure \* ARABIC </w:instrText>
-      </w:r>
-      <w:r>
-        <w:fldChar w:fldCharType="separate"/>
-      </w:r>
-      <w:r>
-        <w:rPr>
-          <w:noProof/>
-        </w:rPr>
-        <w:t>6</w:t>
-      </w:r>
-      <w:r>
-        <w:rPr>
-          <w:noProof/>
-        </w:rPr>
-        <w:fldChar w:fldCharType="end"/>
-      </w:r>
+      <w:fldSimple w:instr=" SEQ Figure \* ARABIC ">
+        <w:r>
+          <w:rPr>
+            <w:noProof/>
+          </w:rPr>
+          <w:t>6</w:t>
+        </w:r>
+      </w:fldSimple>
       <w:r>
         <w:t xml:space="preserve"> &lt;Staff&gt; View contract information</w:t>
       </w:r>
@@ -11813,27 +11714,14 @@
       <w:r>
         <w:t xml:space="preserve">Figure </w:t>
       </w:r>
-      <w:r>
-        <w:fldChar w:fldCharType="begin"/>
-      </w:r>
-      <w:r>
-        <w:instrText xml:space="preserve"> SEQ Figure \* ARABIC </w:instrText>
-      </w:r>
-      <w:r>
-        <w:fldChar w:fldCharType="separate"/>
-      </w:r>
-      <w:r>
-        <w:rPr>
-          <w:noProof/>
-        </w:rPr>
-        <w:t>7</w:t>
-      </w:r>
-      <w:r>
-        <w:rPr>
-          <w:noProof/>
-        </w:rPr>
-        <w:fldChar w:fldCharType="end"/>
-      </w:r>
+      <w:fldSimple w:instr=" SEQ Figure \* ARABIC ">
+        <w:r>
+          <w:rPr>
+            <w:noProof/>
+          </w:rPr>
+          <w:t>7</w:t>
+        </w:r>
+      </w:fldSimple>
       <w:r>
         <w:t xml:space="preserve"> &lt;Staff&gt; Print information to NFC card</w:t>
       </w:r>
@@ -22500,8 +22388,8 @@
       </w:tblPr>
       <w:tblGrid>
         <w:gridCol w:w="504"/>
-        <w:gridCol w:w="1020"/>
-        <w:gridCol w:w="3241"/>
+        <w:gridCol w:w="2191"/>
+        <w:gridCol w:w="2070"/>
         <w:gridCol w:w="810"/>
         <w:gridCol w:w="900"/>
         <w:gridCol w:w="1170"/>
@@ -22533,7 +22421,7 @@
         </w:tc>
         <w:tc>
           <w:tcPr>
-            <w:tcW w:w="1020" w:type="dxa"/>
+            <w:tcW w:w="2191" w:type="dxa"/>
           </w:tcPr>
           <w:p>
             <w:pPr>
@@ -22552,7 +22440,7 @@
         </w:tc>
         <w:tc>
           <w:tcPr>
-            <w:tcW w:w="3241" w:type="dxa"/>
+            <w:tcW w:w="2070" w:type="dxa"/>
           </w:tcPr>
           <w:p>
             <w:pPr>
@@ -22690,7 +22578,7 @@
         </w:tc>
         <w:tc>
           <w:tcPr>
-            <w:tcW w:w="1020" w:type="dxa"/>
+            <w:tcW w:w="2191" w:type="dxa"/>
           </w:tcPr>
           <w:p>
             <w:pPr>
@@ -22700,16 +22588,13 @@
               </w:rPr>
             </w:pPr>
             <w:r>
-              <w:rPr>
-                <w:rFonts w:ascii="Calibri" w:hAnsi="Calibri"/>
-              </w:rPr>
-              <w:t>Menu</w:t>
-            </w:r>
-          </w:p>
-        </w:tc>
-        <w:tc>
-          <w:tcPr>
-            <w:tcW w:w="3241" w:type="dxa"/>
+              <w:t>lblMenu</w:t>
+            </w:r>
+          </w:p>
+        </w:tc>
+        <w:tc>
+          <w:tcPr>
+            <w:tcW w:w="2070" w:type="dxa"/>
           </w:tcPr>
           <w:p>
             <w:pPr>
@@ -22844,7 +22729,7 @@
         </w:tc>
         <w:tc>
           <w:tcPr>
-            <w:tcW w:w="1020" w:type="dxa"/>
+            <w:tcW w:w="2191" w:type="dxa"/>
           </w:tcPr>
           <w:p>
             <w:pPr>
@@ -22854,16 +22739,13 @@
               </w:rPr>
             </w:pPr>
             <w:r>
-              <w:rPr>
-                <w:rFonts w:ascii="Calibri" w:hAnsi="Calibri"/>
-              </w:rPr>
-              <w:t>Title</w:t>
-            </w:r>
-          </w:p>
-        </w:tc>
-        <w:tc>
-          <w:tcPr>
-            <w:tcW w:w="3241" w:type="dxa"/>
+              <w:t>lblTitle</w:t>
+            </w:r>
+          </w:p>
+        </w:tc>
+        <w:tc>
+          <w:tcPr>
+            <w:tcW w:w="2070" w:type="dxa"/>
           </w:tcPr>
           <w:p>
             <w:pPr>
@@ -23002,7 +22884,7 @@
         </w:tc>
         <w:tc>
           <w:tcPr>
-            <w:tcW w:w="1020" w:type="dxa"/>
+            <w:tcW w:w="2191" w:type="dxa"/>
           </w:tcPr>
           <w:p>
             <w:pPr>
@@ -23012,16 +22894,13 @@
               </w:rPr>
             </w:pPr>
             <w:r>
-              <w:rPr>
-                <w:rFonts w:ascii="Calibri" w:hAnsi="Calibri"/>
-              </w:rPr>
-              <w:t>Number</w:t>
-            </w:r>
-          </w:p>
-        </w:tc>
-        <w:tc>
-          <w:tcPr>
-            <w:tcW w:w="3241" w:type="dxa"/>
+              <w:t>lblAmountContract</w:t>
+            </w:r>
+          </w:p>
+        </w:tc>
+        <w:tc>
+          <w:tcPr>
+            <w:tcW w:w="2070" w:type="dxa"/>
           </w:tcPr>
           <w:p>
             <w:pPr>
@@ -23156,7 +23035,7 @@
         </w:tc>
         <w:tc>
           <w:tcPr>
-            <w:tcW w:w="1020" w:type="dxa"/>
+            <w:tcW w:w="2191" w:type="dxa"/>
           </w:tcPr>
           <w:p>
             <w:pPr>
@@ -23166,16 +23045,13 @@
               </w:rPr>
             </w:pPr>
             <w:r>
-              <w:rPr>
-                <w:rFonts w:ascii="Calibri" w:hAnsi="Calibri"/>
-              </w:rPr>
-              <w:t>Text</w:t>
-            </w:r>
-          </w:p>
-        </w:tc>
-        <w:tc>
-          <w:tcPr>
-            <w:tcW w:w="3241" w:type="dxa"/>
+              <w:t>lblContractStatus</w:t>
+            </w:r>
+          </w:p>
+        </w:tc>
+        <w:tc>
+          <w:tcPr>
+            <w:tcW w:w="2070" w:type="dxa"/>
           </w:tcPr>
           <w:p>
             <w:pPr>
@@ -23313,7 +23189,7 @@
         </w:tc>
         <w:tc>
           <w:tcPr>
-            <w:tcW w:w="1020" w:type="dxa"/>
+            <w:tcW w:w="2191" w:type="dxa"/>
           </w:tcPr>
           <w:p>
             <w:pPr>
@@ -23323,16 +23199,13 @@
               </w:rPr>
             </w:pPr>
             <w:r>
-              <w:rPr>
-                <w:rFonts w:ascii="Calibri" w:hAnsi="Calibri"/>
-              </w:rPr>
-              <w:t>Search</w:t>
-            </w:r>
-          </w:p>
-        </w:tc>
-        <w:tc>
-          <w:tcPr>
-            <w:tcW w:w="3241" w:type="dxa"/>
+              <w:t>txtSearch</w:t>
+            </w:r>
+          </w:p>
+        </w:tc>
+        <w:tc>
+          <w:tcPr>
+            <w:tcW w:w="2070" w:type="dxa"/>
           </w:tcPr>
           <w:p>
             <w:pPr>
@@ -23467,7 +23340,7 @@
         </w:tc>
         <w:tc>
           <w:tcPr>
-            <w:tcW w:w="1020" w:type="dxa"/>
+            <w:tcW w:w="2191" w:type="dxa"/>
           </w:tcPr>
           <w:p>
             <w:pPr>
@@ -23477,16 +23350,13 @@
               </w:rPr>
             </w:pPr>
             <w:r>
-              <w:rPr>
-                <w:rFonts w:ascii="Calibri" w:hAnsi="Calibri"/>
-              </w:rPr>
-              <w:t>Table</w:t>
-            </w:r>
-          </w:p>
-        </w:tc>
-        <w:tc>
-          <w:tcPr>
-            <w:tcW w:w="3241" w:type="dxa"/>
+              <w:t>contractTable</w:t>
+            </w:r>
+          </w:p>
+        </w:tc>
+        <w:tc>
+          <w:tcPr>
+            <w:tcW w:w="2070" w:type="dxa"/>
           </w:tcPr>
           <w:p>
             <w:pPr>
@@ -23628,10 +23498,10 @@
       </w:tblPr>
       <w:tblGrid>
         <w:gridCol w:w="504"/>
-        <w:gridCol w:w="1196"/>
-        <w:gridCol w:w="2735"/>
+        <w:gridCol w:w="1976"/>
+        <w:gridCol w:w="2460"/>
         <w:gridCol w:w="1242"/>
-        <w:gridCol w:w="3673"/>
+        <w:gridCol w:w="3168"/>
       </w:tblGrid>
       <w:tr>
         <w:trPr>
@@ -23771,7 +23641,7 @@
               <w:rPr>
                 <w:rFonts w:ascii="Calibri" w:hAnsi="Calibri"/>
               </w:rPr>
-              <w:t>Search</w:t>
+              <w:t>btnSearch</w:t>
             </w:r>
           </w:p>
         </w:tc>
@@ -23868,7 +23738,7 @@
               <w:rPr>
                 <w:rFonts w:ascii="Calibri" w:hAnsi="Calibri"/>
               </w:rPr>
-              <w:t>Create</w:t>
+              <w:t>btnCreate</w:t>
             </w:r>
           </w:p>
         </w:tc>
@@ -23968,7 +23838,7 @@
               <w:rPr>
                 <w:rFonts w:ascii="Calibri" w:hAnsi="Calibri"/>
               </w:rPr>
-              <w:t>View</w:t>
+              <w:t>linkContractDetail</w:t>
             </w:r>
           </w:p>
         </w:tc>
@@ -24129,8 +23999,8 @@
       </w:tblPr>
       <w:tblGrid>
         <w:gridCol w:w="504"/>
-        <w:gridCol w:w="1020"/>
-        <w:gridCol w:w="3241"/>
+        <w:gridCol w:w="2011"/>
+        <w:gridCol w:w="2250"/>
         <w:gridCol w:w="810"/>
         <w:gridCol w:w="900"/>
         <w:gridCol w:w="1170"/>
@@ -24162,7 +24032,7 @@
         </w:tc>
         <w:tc>
           <w:tcPr>
-            <w:tcW w:w="1020" w:type="dxa"/>
+            <w:tcW w:w="2011" w:type="dxa"/>
           </w:tcPr>
           <w:p>
             <w:pPr>
@@ -24181,7 +24051,7 @@
         </w:tc>
         <w:tc>
           <w:tcPr>
-            <w:tcW w:w="3241" w:type="dxa"/>
+            <w:tcW w:w="2250" w:type="dxa"/>
           </w:tcPr>
           <w:p>
             <w:pPr>
@@ -24319,7 +24189,7 @@
         </w:tc>
         <w:tc>
           <w:tcPr>
-            <w:tcW w:w="1020" w:type="dxa"/>
+            <w:tcW w:w="2011" w:type="dxa"/>
           </w:tcPr>
           <w:p>
             <w:pPr>
@@ -24332,13 +24202,13 @@
               <w:rPr>
                 <w:rFonts w:ascii="Calibri" w:hAnsi="Calibri"/>
               </w:rPr>
-              <w:t>Menu</w:t>
-            </w:r>
-          </w:p>
-        </w:tc>
-        <w:tc>
-          <w:tcPr>
-            <w:tcW w:w="3241" w:type="dxa"/>
+              <w:t>lblMenu</w:t>
+            </w:r>
+          </w:p>
+        </w:tc>
+        <w:tc>
+          <w:tcPr>
+            <w:tcW w:w="2250" w:type="dxa"/>
           </w:tcPr>
           <w:p>
             <w:pPr>
@@ -24473,7 +24343,7 @@
         </w:tc>
         <w:tc>
           <w:tcPr>
-            <w:tcW w:w="1020" w:type="dxa"/>
+            <w:tcW w:w="2011" w:type="dxa"/>
           </w:tcPr>
           <w:p>
             <w:pPr>
@@ -24486,13 +24356,13 @@
               <w:rPr>
                 <w:rFonts w:ascii="Calibri" w:hAnsi="Calibri"/>
               </w:rPr>
-              <w:t>Title</w:t>
-            </w:r>
-          </w:p>
-        </w:tc>
-        <w:tc>
-          <w:tcPr>
-            <w:tcW w:w="3241" w:type="dxa"/>
+              <w:t>lblTitle</w:t>
+            </w:r>
+          </w:p>
+        </w:tc>
+        <w:tc>
+          <w:tcPr>
+            <w:tcW w:w="2250" w:type="dxa"/>
           </w:tcPr>
           <w:p>
             <w:pPr>
@@ -24630,7 +24500,7 @@
         </w:tc>
         <w:tc>
           <w:tcPr>
-            <w:tcW w:w="1020" w:type="dxa"/>
+            <w:tcW w:w="2011" w:type="dxa"/>
           </w:tcPr>
           <w:p>
             <w:pPr>
@@ -24643,13 +24513,13 @@
               <w:rPr>
                 <w:rFonts w:ascii="Calibri" w:hAnsi="Calibri"/>
               </w:rPr>
-              <w:t>Text</w:t>
-            </w:r>
-          </w:p>
-        </w:tc>
-        <w:tc>
-          <w:tcPr>
-            <w:tcW w:w="3241" w:type="dxa"/>
+              <w:t>txtTab</w:t>
+            </w:r>
+          </w:p>
+        </w:tc>
+        <w:tc>
+          <w:tcPr>
+            <w:tcW w:w="2250" w:type="dxa"/>
           </w:tcPr>
           <w:p>
             <w:pPr>
@@ -24784,7 +24654,7 @@
         </w:tc>
         <w:tc>
           <w:tcPr>
-            <w:tcW w:w="1020" w:type="dxa"/>
+            <w:tcW w:w="2011" w:type="dxa"/>
           </w:tcPr>
           <w:p>
             <w:pPr>
@@ -24797,13 +24667,13 @@
               <w:rPr>
                 <w:rFonts w:ascii="Calibri" w:hAnsi="Calibri"/>
               </w:rPr>
-              <w:t>Text</w:t>
-            </w:r>
-          </w:p>
-        </w:tc>
-        <w:tc>
-          <w:tcPr>
-            <w:tcW w:w="3241" w:type="dxa"/>
+              <w:t>lblContractStatus</w:t>
+            </w:r>
+          </w:p>
+        </w:tc>
+        <w:tc>
+          <w:tcPr>
+            <w:tcW w:w="2250" w:type="dxa"/>
           </w:tcPr>
           <w:p>
             <w:pPr>
@@ -24941,7 +24811,7 @@
         </w:tc>
         <w:tc>
           <w:tcPr>
-            <w:tcW w:w="1020" w:type="dxa"/>
+            <w:tcW w:w="2011" w:type="dxa"/>
           </w:tcPr>
           <w:p>
             <w:pPr>
@@ -24954,13 +24824,13 @@
               <w:rPr>
                 <w:rFonts w:ascii="Calibri" w:hAnsi="Calibri"/>
               </w:rPr>
-              <w:t>Text</w:t>
-            </w:r>
-          </w:p>
-        </w:tc>
-        <w:tc>
-          <w:tcPr>
-            <w:tcW w:w="3241" w:type="dxa"/>
+              <w:t>txtInformation</w:t>
+            </w:r>
+          </w:p>
+        </w:tc>
+        <w:tc>
+          <w:tcPr>
+            <w:tcW w:w="2250" w:type="dxa"/>
           </w:tcPr>
           <w:p>
             <w:pPr>
@@ -25102,10 +24972,10 @@
       </w:tblPr>
       <w:tblGrid>
         <w:gridCol w:w="504"/>
-        <w:gridCol w:w="1196"/>
-        <w:gridCol w:w="2735"/>
+        <w:gridCol w:w="1216"/>
+        <w:gridCol w:w="2728"/>
         <w:gridCol w:w="1242"/>
-        <w:gridCol w:w="3673"/>
+        <w:gridCol w:w="3660"/>
       </w:tblGrid>
       <w:tr>
         <w:trPr>
@@ -25245,7 +25115,7 @@
               <w:rPr>
                 <w:rFonts w:ascii="Calibri" w:hAnsi="Calibri"/>
               </w:rPr>
-              <w:t xml:space="preserve">Renew </w:t>
+              <w:t xml:space="preserve">btnRenew </w:t>
             </w:r>
           </w:p>
         </w:tc>
@@ -25323,7 +25193,6 @@
               <w:rPr>
                 <w:rFonts w:ascii="Calibri" w:hAnsi="Calibri"/>
               </w:rPr>
-              <w:lastRenderedPageBreak/>
               <w:t>7</w:t>
             </w:r>
           </w:p>
@@ -25343,7 +25212,7 @@
               <w:rPr>
                 <w:rFonts w:ascii="Calibri" w:hAnsi="Calibri"/>
               </w:rPr>
-              <w:t>Cancel</w:t>
+              <w:t>btnCancel</w:t>
             </w:r>
           </w:p>
         </w:tc>
@@ -25714,7 +25583,7 @@
               <w:rPr>
                 <w:rFonts w:ascii="Calibri" w:hAnsi="Calibri"/>
               </w:rPr>
-              <w:t>Title</w:t>
+              <w:t>lblTitle</w:t>
             </w:r>
           </w:p>
         </w:tc>
@@ -25862,10 +25731,10 @@
       </w:tblPr>
       <w:tblGrid>
         <w:gridCol w:w="504"/>
-        <w:gridCol w:w="1196"/>
-        <w:gridCol w:w="2735"/>
-        <w:gridCol w:w="2760"/>
-        <w:gridCol w:w="2155"/>
+        <w:gridCol w:w="1871"/>
+        <w:gridCol w:w="2482"/>
+        <w:gridCol w:w="2481"/>
+        <w:gridCol w:w="2012"/>
       </w:tblGrid>
       <w:tr>
         <w:trPr>
@@ -26005,7 +25874,25 @@
               <w:rPr>
                 <w:rFonts w:ascii="Calibri" w:hAnsi="Calibri"/>
               </w:rPr>
-              <w:t xml:space="preserve">Option cancel </w:t>
+              <w:t>chk</w:t>
+            </w:r>
+            <w:r>
+              <w:rPr>
+                <w:rFonts w:ascii="Calibri" w:hAnsi="Calibri"/>
+              </w:rPr>
+              <w:t>Option</w:t>
+            </w:r>
+            <w:r>
+              <w:rPr>
+                <w:rFonts w:ascii="Calibri" w:hAnsi="Calibri"/>
+              </w:rPr>
+              <w:t>C</w:t>
+            </w:r>
+            <w:r>
+              <w:rPr>
+                <w:rFonts w:ascii="Calibri" w:hAnsi="Calibri"/>
+              </w:rPr>
+              <w:t xml:space="preserve">ancel </w:t>
             </w:r>
           </w:p>
         </w:tc>
@@ -26102,7 +25989,7 @@
               <w:rPr>
                 <w:rFonts w:ascii="Calibri" w:hAnsi="Calibri"/>
               </w:rPr>
-              <w:t>Confirm</w:t>
+              <w:t>btnConfirm</w:t>
             </w:r>
           </w:p>
         </w:tc>
@@ -26202,7 +26089,7 @@
               <w:rPr>
                 <w:rFonts w:ascii="Calibri" w:hAnsi="Calibri"/>
               </w:rPr>
-              <w:t>Leave</w:t>
+              <w:t>btnLeave</w:t>
             </w:r>
           </w:p>
         </w:tc>
@@ -26282,6 +26169,7 @@
         </w:numPr>
       </w:pPr>
       <w:r>
+        <w:lastRenderedPageBreak/>
         <w:t>Renew contract</w:t>
       </w:r>
     </w:p>
@@ -27223,7 +27111,6 @@
         <w:rPr>
           <w:b/>
         </w:rPr>
-        <w:lastRenderedPageBreak/>
         <w:t>Fields</w:t>
       </w:r>
     </w:p>
@@ -27236,8 +27123,8 @@
       </w:tblPr>
       <w:tblGrid>
         <w:gridCol w:w="504"/>
-        <w:gridCol w:w="1020"/>
-        <w:gridCol w:w="3241"/>
+        <w:gridCol w:w="1741"/>
+        <w:gridCol w:w="2520"/>
         <w:gridCol w:w="810"/>
         <w:gridCol w:w="900"/>
         <w:gridCol w:w="1170"/>
@@ -27269,7 +27156,7 @@
         </w:tc>
         <w:tc>
           <w:tcPr>
-            <w:tcW w:w="1020" w:type="dxa"/>
+            <w:tcW w:w="1741" w:type="dxa"/>
           </w:tcPr>
           <w:p>
             <w:pPr>
@@ -27288,7 +27175,7 @@
         </w:tc>
         <w:tc>
           <w:tcPr>
-            <w:tcW w:w="3241" w:type="dxa"/>
+            <w:tcW w:w="2520" w:type="dxa"/>
           </w:tcPr>
           <w:p>
             <w:pPr>
@@ -27426,7 +27313,7 @@
         </w:tc>
         <w:tc>
           <w:tcPr>
-            <w:tcW w:w="1020" w:type="dxa"/>
+            <w:tcW w:w="1741" w:type="dxa"/>
           </w:tcPr>
           <w:p>
             <w:pPr>
@@ -27439,13 +27326,13 @@
               <w:rPr>
                 <w:rFonts w:ascii="Calibri" w:hAnsi="Calibri"/>
               </w:rPr>
-              <w:t>Title</w:t>
-            </w:r>
-          </w:p>
-        </w:tc>
-        <w:tc>
-          <w:tcPr>
-            <w:tcW w:w="3241" w:type="dxa"/>
+              <w:t>lblTitle</w:t>
+            </w:r>
+          </w:p>
+        </w:tc>
+        <w:tc>
+          <w:tcPr>
+            <w:tcW w:w="2520" w:type="dxa"/>
           </w:tcPr>
           <w:p>
             <w:pPr>
@@ -27580,7 +27467,7 @@
         </w:tc>
         <w:tc>
           <w:tcPr>
-            <w:tcW w:w="1020" w:type="dxa"/>
+            <w:tcW w:w="1741" w:type="dxa"/>
           </w:tcPr>
           <w:p>
             <w:pPr>
@@ -27593,13 +27480,13 @@
               <w:rPr>
                 <w:rFonts w:ascii="Calibri" w:hAnsi="Calibri"/>
               </w:rPr>
-              <w:t>Text</w:t>
-            </w:r>
-          </w:p>
-        </w:tc>
-        <w:tc>
-          <w:tcPr>
-            <w:tcW w:w="3241" w:type="dxa"/>
+              <w:t>txtInformation</w:t>
+            </w:r>
+          </w:p>
+        </w:tc>
+        <w:tc>
+          <w:tcPr>
+            <w:tcW w:w="2520" w:type="dxa"/>
           </w:tcPr>
           <w:p>
             <w:pPr>
@@ -27741,10 +27628,10 @@
       </w:tblPr>
       <w:tblGrid>
         <w:gridCol w:w="504"/>
-        <w:gridCol w:w="1196"/>
-        <w:gridCol w:w="2735"/>
-        <w:gridCol w:w="2760"/>
-        <w:gridCol w:w="2155"/>
+        <w:gridCol w:w="1333"/>
+        <w:gridCol w:w="2687"/>
+        <w:gridCol w:w="2707"/>
+        <w:gridCol w:w="2119"/>
       </w:tblGrid>
       <w:tr>
         <w:trPr>
@@ -27884,7 +27771,7 @@
               <w:rPr>
                 <w:rFonts w:ascii="Calibri" w:hAnsi="Calibri"/>
               </w:rPr>
-              <w:t>Confirm</w:t>
+              <w:t>btnConfirm</w:t>
             </w:r>
           </w:p>
         </w:tc>
@@ -27981,7 +27868,7 @@
               <w:rPr>
                 <w:rFonts w:ascii="Calibri" w:hAnsi="Calibri"/>
               </w:rPr>
-              <w:t>Leave</w:t>
+              <w:t>btnLeave</w:t>
             </w:r>
           </w:p>
         </w:tc>
@@ -28051,872 +27938,918 @@
     </w:p>
     <w:p>
       <w:pPr>
-        <w:jc w:val="left"/>
+        <w:pStyle w:val="Heading5"/>
+        <w:numPr>
+          <w:ilvl w:val="4"/>
+          <w:numId w:val="1"/>
+        </w:numPr>
       </w:pPr>
       <w:r>
+        <w:t>Select pay</w:t>
+      </w:r>
+      <w:r>
+        <w:t xml:space="preserve">ment </w:t>
+      </w:r>
+      <w:r>
+        <w:t>method</w:t>
+      </w:r>
+    </w:p>
+    <w:p>
+      <w:r>
         <w:rPr>
-          <w:rFonts w:ascii="Calibri" w:eastAsiaTheme="minorHAnsi" w:hAnsi="Calibri"/>
+          <w:rFonts w:ascii="Calibri" w:hAnsi="Calibri"/>
+          <w:noProof/>
+        </w:rPr>
+        <w:drawing>
+          <wp:inline distT="0" distB="0" distL="0" distR="0" wp14:anchorId="2946E250" wp14:editId="1F64EAD6">
+            <wp:extent cx="5725160" cy="3000375"/>
+            <wp:effectExtent l="0" t="0" r="8890" b="9525"/>
+            <wp:docPr id="18" name="Picture 18"/>
+            <wp:cNvGraphicFramePr>
+              <a:graphicFrameLocks xmlns:a="http://schemas.openxmlformats.org/drawingml/2006/main" noChangeAspect="1"/>
+            </wp:cNvGraphicFramePr>
+            <a:graphic xmlns:a="http://schemas.openxmlformats.org/drawingml/2006/main">
+              <a:graphicData uri="http://schemas.openxmlformats.org/drawingml/2006/picture">
+                <pic:pic xmlns:pic="http://schemas.openxmlformats.org/drawingml/2006/picture">
+                  <pic:nvPicPr>
+                    <pic:cNvPr id="0" name="Picture 17"/>
+                    <pic:cNvPicPr>
+                      <a:picLocks noChangeAspect="1" noChangeArrowheads="1"/>
+                    </pic:cNvPicPr>
+                  </pic:nvPicPr>
+                  <pic:blipFill>
+                    <a:blip r:embed="rId33">
+                      <a:extLst>
+                        <a:ext uri="{28A0092B-C50C-407E-A947-70E740481C1C}">
+                          <a14:useLocalDpi xmlns:a14="http://schemas.microsoft.com/office/drawing/2010/main" val="0"/>
+                        </a:ext>
+                      </a:extLst>
+                    </a:blip>
+                    <a:srcRect/>
+                    <a:stretch>
+                      <a:fillRect/>
+                    </a:stretch>
+                  </pic:blipFill>
+                  <pic:spPr bwMode="auto">
+                    <a:xfrm>
+                      <a:off x="0" y="0"/>
+                      <a:ext cx="5725160" cy="3000375"/>
+                    </a:xfrm>
+                    <a:prstGeom prst="rect">
+                      <a:avLst/>
+                    </a:prstGeom>
+                    <a:noFill/>
+                    <a:ln>
+                      <a:noFill/>
+                    </a:ln>
+                  </pic:spPr>
+                </pic:pic>
+              </a:graphicData>
+            </a:graphic>
+          </wp:inline>
+        </w:drawing>
+      </w:r>
+    </w:p>
+    <w:p>
+      <w:pPr>
+        <w:rPr>
           <w:b/>
         </w:rPr>
-        <w:t>Select paypment method</w:t>
-      </w:r>
-      <w:r>
+      </w:pPr>
+    </w:p>
+    <w:p>
+      <w:pPr>
         <w:rPr>
-          <w:rFonts w:ascii="Calibri" w:eastAsiaTheme="minorHAnsi" w:hAnsi="Calibri"/>
           <w:b/>
-          <w:vanish/>
         </w:rPr>
-        <w:t>Select paypment method</w:t>
-      </w:r>
+      </w:pPr>
+      <w:bookmarkStart w:id="0" w:name="_GoBack"/>
+      <w:bookmarkEnd w:id="0"/>
       <w:r>
         <w:rPr>
-          <w:rFonts w:ascii="Calibri" w:eastAsiaTheme="minorHAnsi" w:hAnsi="Calibri"/>
           <w:b/>
-          <w:vanish/>
         </w:rPr>
-        <w:pgNum/>
-      </w:r>
-      <w:r>
+        <w:lastRenderedPageBreak/>
+        <w:t>Fields</w:t>
+      </w:r>
+    </w:p>
+    <w:tbl>
+      <w:tblPr>
+        <w:tblStyle w:val="GridTable4-Accent3"/>
+        <w:tblW w:w="0" w:type="auto"/>
+        <w:tblLayout w:type="fixed"/>
+        <w:tblLook w:val="04A0" w:firstRow="1" w:lastRow="0" w:firstColumn="1" w:lastColumn="0" w:noHBand="0" w:noVBand="1"/>
+      </w:tblPr>
+      <w:tblGrid>
+        <w:gridCol w:w="504"/>
+        <w:gridCol w:w="1741"/>
+        <w:gridCol w:w="2520"/>
+        <w:gridCol w:w="810"/>
+        <w:gridCol w:w="900"/>
+        <w:gridCol w:w="1170"/>
+        <w:gridCol w:w="812"/>
+        <w:gridCol w:w="893"/>
+      </w:tblGrid>
+      <w:tr>
+        <w:trPr>
+          <w:cnfStyle w:val="100000000000" w:firstRow="1" w:lastRow="0" w:firstColumn="0" w:lastColumn="0" w:oddVBand="0" w:evenVBand="0" w:oddHBand="0" w:evenHBand="0" w:firstRowFirstColumn="0" w:firstRowLastColumn="0" w:lastRowFirstColumn="0" w:lastRowLastColumn="0"/>
+        </w:trPr>
+        <w:tc>
+          <w:tcPr>
+            <w:cnfStyle w:val="001000000000" w:firstRow="0" w:lastRow="0" w:firstColumn="1" w:lastColumn="0" w:oddVBand="0" w:evenVBand="0" w:oddHBand="0" w:evenHBand="0" w:firstRowFirstColumn="0" w:firstRowLastColumn="0" w:lastRowFirstColumn="0" w:lastRowLastColumn="0"/>
+            <w:tcW w:w="504" w:type="dxa"/>
+          </w:tcPr>
+          <w:p>
+            <w:pPr>
+              <w:rPr>
+                <w:b w:val="0"/>
+              </w:rPr>
+            </w:pPr>
+            <w:r>
+              <w:rPr>
+                <w:rFonts w:ascii="Calibri" w:hAnsi="Calibri"/>
+              </w:rPr>
+              <w:t>No</w:t>
+            </w:r>
+          </w:p>
+        </w:tc>
+        <w:tc>
+          <w:tcPr>
+            <w:tcW w:w="1741" w:type="dxa"/>
+          </w:tcPr>
+          <w:p>
+            <w:pPr>
+              <w:cnfStyle w:val="100000000000" w:firstRow="1" w:lastRow="0" w:firstColumn="0" w:lastColumn="0" w:oddVBand="0" w:evenVBand="0" w:oddHBand="0" w:evenHBand="0" w:firstRowFirstColumn="0" w:firstRowLastColumn="0" w:lastRowFirstColumn="0" w:lastRowLastColumn="0"/>
+              <w:rPr>
+                <w:b w:val="0"/>
+              </w:rPr>
+            </w:pPr>
+            <w:r>
+              <w:rPr>
+                <w:rFonts w:ascii="Calibri" w:hAnsi="Calibri"/>
+              </w:rPr>
+              <w:t>Field Name</w:t>
+            </w:r>
+          </w:p>
+        </w:tc>
+        <w:tc>
+          <w:tcPr>
+            <w:tcW w:w="2520" w:type="dxa"/>
+          </w:tcPr>
+          <w:p>
+            <w:pPr>
+              <w:cnfStyle w:val="100000000000" w:firstRow="1" w:lastRow="0" w:firstColumn="0" w:lastColumn="0" w:oddVBand="0" w:evenVBand="0" w:oddHBand="0" w:evenHBand="0" w:firstRowFirstColumn="0" w:firstRowLastColumn="0" w:lastRowFirstColumn="0" w:lastRowLastColumn="0"/>
+              <w:rPr>
+                <w:b w:val="0"/>
+              </w:rPr>
+            </w:pPr>
+            <w:r>
+              <w:rPr>
+                <w:rFonts w:ascii="Calibri" w:hAnsi="Calibri"/>
+              </w:rPr>
+              <w:t>Description</w:t>
+            </w:r>
+          </w:p>
+        </w:tc>
+        <w:tc>
+          <w:tcPr>
+            <w:tcW w:w="810" w:type="dxa"/>
+          </w:tcPr>
+          <w:p>
+            <w:pPr>
+              <w:cnfStyle w:val="100000000000" w:firstRow="1" w:lastRow="0" w:firstColumn="0" w:lastColumn="0" w:oddVBand="0" w:evenVBand="0" w:oddHBand="0" w:evenHBand="0" w:firstRowFirstColumn="0" w:firstRowLastColumn="0" w:lastRowFirstColumn="0" w:lastRowLastColumn="0"/>
+              <w:rPr>
+                <w:b w:val="0"/>
+              </w:rPr>
+            </w:pPr>
+            <w:r>
+              <w:rPr>
+                <w:rFonts w:ascii="Calibri" w:hAnsi="Calibri"/>
+              </w:rPr>
+              <w:t>Read only</w:t>
+            </w:r>
+          </w:p>
+        </w:tc>
+        <w:tc>
+          <w:tcPr>
+            <w:tcW w:w="900" w:type="dxa"/>
+          </w:tcPr>
+          <w:p>
+            <w:pPr>
+              <w:cnfStyle w:val="100000000000" w:firstRow="1" w:lastRow="0" w:firstColumn="0" w:lastColumn="0" w:oddVBand="0" w:evenVBand="0" w:oddHBand="0" w:evenHBand="0" w:firstRowFirstColumn="0" w:firstRowLastColumn="0" w:lastRowFirstColumn="0" w:lastRowLastColumn="0"/>
+              <w:rPr>
+                <w:b w:val="0"/>
+              </w:rPr>
+            </w:pPr>
+            <w:r>
+              <w:rPr>
+                <w:rFonts w:ascii="Calibri" w:hAnsi="Calibri"/>
+              </w:rPr>
+              <w:t>Mandatory</w:t>
+            </w:r>
+          </w:p>
+        </w:tc>
+        <w:tc>
+          <w:tcPr>
+            <w:tcW w:w="1170" w:type="dxa"/>
+          </w:tcPr>
+          <w:p>
+            <w:pPr>
+              <w:cnfStyle w:val="100000000000" w:firstRow="1" w:lastRow="0" w:firstColumn="0" w:lastColumn="0" w:oddVBand="0" w:evenVBand="0" w:oddHBand="0" w:evenHBand="0" w:firstRowFirstColumn="0" w:firstRowLastColumn="0" w:lastRowFirstColumn="0" w:lastRowLastColumn="0"/>
+              <w:rPr>
+                <w:b w:val="0"/>
+              </w:rPr>
+            </w:pPr>
+            <w:r>
+              <w:rPr>
+                <w:rFonts w:ascii="Calibri" w:hAnsi="Calibri"/>
+              </w:rPr>
+              <w:t>Control Type</w:t>
+            </w:r>
+          </w:p>
+        </w:tc>
+        <w:tc>
+          <w:tcPr>
+            <w:tcW w:w="812" w:type="dxa"/>
+          </w:tcPr>
+          <w:p>
+            <w:pPr>
+              <w:cnfStyle w:val="100000000000" w:firstRow="1" w:lastRow="0" w:firstColumn="0" w:lastColumn="0" w:oddVBand="0" w:evenVBand="0" w:oddHBand="0" w:evenHBand="0" w:firstRowFirstColumn="0" w:firstRowLastColumn="0" w:lastRowFirstColumn="0" w:lastRowLastColumn="0"/>
+              <w:rPr>
+                <w:b w:val="0"/>
+              </w:rPr>
+            </w:pPr>
+            <w:r>
+              <w:rPr>
+                <w:rFonts w:ascii="Calibri" w:hAnsi="Calibri"/>
+              </w:rPr>
+              <w:t>Data Type</w:t>
+            </w:r>
+          </w:p>
+        </w:tc>
+        <w:tc>
+          <w:tcPr>
+            <w:tcW w:w="893" w:type="dxa"/>
+          </w:tcPr>
+          <w:p>
+            <w:pPr>
+              <w:cnfStyle w:val="100000000000" w:firstRow="1" w:lastRow="0" w:firstColumn="0" w:lastColumn="0" w:oddVBand="0" w:evenVBand="0" w:oddHBand="0" w:evenHBand="0" w:firstRowFirstColumn="0" w:firstRowLastColumn="0" w:lastRowFirstColumn="0" w:lastRowLastColumn="0"/>
+              <w:rPr>
+                <w:b w:val="0"/>
+              </w:rPr>
+            </w:pPr>
+            <w:r>
+              <w:rPr>
+                <w:rFonts w:ascii="Calibri" w:hAnsi="Calibri"/>
+              </w:rPr>
+              <w:t>Length</w:t>
+            </w:r>
+          </w:p>
+        </w:tc>
+      </w:tr>
+      <w:tr>
+        <w:trPr>
+          <w:cnfStyle w:val="000000100000" w:firstRow="0" w:lastRow="0" w:firstColumn="0" w:lastColumn="0" w:oddVBand="0" w:evenVBand="0" w:oddHBand="1" w:evenHBand="0" w:firstRowFirstColumn="0" w:firstRowLastColumn="0" w:lastRowFirstColumn="0" w:lastRowLastColumn="0"/>
+        </w:trPr>
+        <w:tc>
+          <w:tcPr>
+            <w:cnfStyle w:val="001000000000" w:firstRow="0" w:lastRow="0" w:firstColumn="1" w:lastColumn="0" w:oddVBand="0" w:evenVBand="0" w:oddHBand="0" w:evenHBand="0" w:firstRowFirstColumn="0" w:firstRowLastColumn="0" w:lastRowFirstColumn="0" w:lastRowLastColumn="0"/>
+            <w:tcW w:w="504" w:type="dxa"/>
+          </w:tcPr>
+          <w:p>
+            <w:pPr>
+              <w:rPr>
+                <w:b w:val="0"/>
+              </w:rPr>
+            </w:pPr>
+            <w:r>
+              <w:rPr>
+                <w:rFonts w:ascii="Calibri" w:hAnsi="Calibri"/>
+              </w:rPr>
+              <w:t>1</w:t>
+            </w:r>
+          </w:p>
+        </w:tc>
+        <w:tc>
+          <w:tcPr>
+            <w:tcW w:w="1741" w:type="dxa"/>
+          </w:tcPr>
+          <w:p>
+            <w:pPr>
+              <w:cnfStyle w:val="000000100000" w:firstRow="0" w:lastRow="0" w:firstColumn="0" w:lastColumn="0" w:oddVBand="0" w:evenVBand="0" w:oddHBand="1" w:evenHBand="0" w:firstRowFirstColumn="0" w:firstRowLastColumn="0" w:lastRowFirstColumn="0" w:lastRowLastColumn="0"/>
+              <w:rPr>
+                <w:b/>
+              </w:rPr>
+            </w:pPr>
+            <w:r>
+              <w:rPr>
+                <w:rFonts w:ascii="Calibri" w:hAnsi="Calibri"/>
+              </w:rPr>
+              <w:t>lblTitle</w:t>
+            </w:r>
+          </w:p>
+        </w:tc>
+        <w:tc>
+          <w:tcPr>
+            <w:tcW w:w="2520" w:type="dxa"/>
+          </w:tcPr>
+          <w:p>
+            <w:pPr>
+              <w:cnfStyle w:val="000000100000" w:firstRow="0" w:lastRow="0" w:firstColumn="0" w:lastColumn="0" w:oddVBand="0" w:evenVBand="0" w:oddHBand="1" w:evenHBand="0" w:firstRowFirstColumn="0" w:firstRowLastColumn="0" w:lastRowFirstColumn="0" w:lastRowLastColumn="0"/>
+              <w:rPr>
+                <w:b/>
+              </w:rPr>
+            </w:pPr>
+            <w:r>
+              <w:rPr>
+                <w:rFonts w:ascii="Calibri" w:hAnsi="Calibri"/>
+              </w:rPr>
+              <w:t>Title</w:t>
+            </w:r>
+          </w:p>
+        </w:tc>
+        <w:tc>
+          <w:tcPr>
+            <w:tcW w:w="810" w:type="dxa"/>
+          </w:tcPr>
+          <w:p>
+            <w:pPr>
+              <w:cnfStyle w:val="000000100000" w:firstRow="0" w:lastRow="0" w:firstColumn="0" w:lastColumn="0" w:oddVBand="0" w:evenVBand="0" w:oddHBand="1" w:evenHBand="0" w:firstRowFirstColumn="0" w:firstRowLastColumn="0" w:lastRowFirstColumn="0" w:lastRowLastColumn="0"/>
+              <w:rPr>
+                <w:b/>
+              </w:rPr>
+            </w:pPr>
+            <w:r>
+              <w:rPr>
+                <w:rFonts w:ascii="Calibri" w:hAnsi="Calibri"/>
+              </w:rPr>
+              <w:t>Yes</w:t>
+            </w:r>
+          </w:p>
+        </w:tc>
+        <w:tc>
+          <w:tcPr>
+            <w:tcW w:w="900" w:type="dxa"/>
+          </w:tcPr>
+          <w:p>
+            <w:pPr>
+              <w:cnfStyle w:val="000000100000" w:firstRow="0" w:lastRow="0" w:firstColumn="0" w:lastColumn="0" w:oddVBand="0" w:evenVBand="0" w:oddHBand="1" w:evenHBand="0" w:firstRowFirstColumn="0" w:firstRowLastColumn="0" w:lastRowFirstColumn="0" w:lastRowLastColumn="0"/>
+              <w:rPr>
+                <w:b/>
+              </w:rPr>
+            </w:pPr>
+            <w:r>
+              <w:rPr>
+                <w:rFonts w:ascii="Calibri" w:hAnsi="Calibri"/>
+              </w:rPr>
+              <w:t>Yes</w:t>
+            </w:r>
+          </w:p>
+        </w:tc>
+        <w:tc>
+          <w:tcPr>
+            <w:tcW w:w="1170" w:type="dxa"/>
+          </w:tcPr>
+          <w:p>
+            <w:pPr>
+              <w:cnfStyle w:val="000000100000" w:firstRow="0" w:lastRow="0" w:firstColumn="0" w:lastColumn="0" w:oddVBand="0" w:evenVBand="0" w:oddHBand="1" w:evenHBand="0" w:firstRowFirstColumn="0" w:firstRowLastColumn="0" w:lastRowFirstColumn="0" w:lastRowLastColumn="0"/>
+              <w:rPr>
+                <w:b/>
+              </w:rPr>
+            </w:pPr>
+            <w:r>
+              <w:rPr>
+                <w:rFonts w:ascii="Calibri" w:hAnsi="Calibri"/>
+              </w:rPr>
+              <w:t>Label</w:t>
+            </w:r>
+          </w:p>
+        </w:tc>
+        <w:tc>
+          <w:tcPr>
+            <w:tcW w:w="812" w:type="dxa"/>
+          </w:tcPr>
+          <w:p>
+            <w:pPr>
+              <w:cnfStyle w:val="000000100000" w:firstRow="0" w:lastRow="0" w:firstColumn="0" w:lastColumn="0" w:oddVBand="0" w:evenVBand="0" w:oddHBand="1" w:evenHBand="0" w:firstRowFirstColumn="0" w:firstRowLastColumn="0" w:lastRowFirstColumn="0" w:lastRowLastColumn="0"/>
+              <w:rPr>
+                <w:b/>
+              </w:rPr>
+            </w:pPr>
+            <w:r>
+              <w:rPr>
+                <w:rFonts w:ascii="Calibri" w:hAnsi="Calibri"/>
+              </w:rPr>
+              <w:t>N/A</w:t>
+            </w:r>
+          </w:p>
+        </w:tc>
+        <w:tc>
+          <w:tcPr>
+            <w:tcW w:w="893" w:type="dxa"/>
+          </w:tcPr>
+          <w:p>
+            <w:pPr>
+              <w:cnfStyle w:val="000000100000" w:firstRow="0" w:lastRow="0" w:firstColumn="0" w:lastColumn="0" w:oddVBand="0" w:evenVBand="0" w:oddHBand="1" w:evenHBand="0" w:firstRowFirstColumn="0" w:firstRowLastColumn="0" w:lastRowFirstColumn="0" w:lastRowLastColumn="0"/>
+              <w:rPr>
+                <w:b/>
+              </w:rPr>
+            </w:pPr>
+            <w:r>
+              <w:rPr>
+                <w:rFonts w:ascii="Calibri" w:hAnsi="Calibri"/>
+              </w:rPr>
+              <w:t>N/A</w:t>
+            </w:r>
+          </w:p>
+        </w:tc>
+      </w:tr>
+      <w:tr>
+        <w:tc>
+          <w:tcPr>
+            <w:cnfStyle w:val="001000000000" w:firstRow="0" w:lastRow="0" w:firstColumn="1" w:lastColumn="0" w:oddVBand="0" w:evenVBand="0" w:oddHBand="0" w:evenHBand="0" w:firstRowFirstColumn="0" w:firstRowLastColumn="0" w:lastRowFirstColumn="0" w:lastRowLastColumn="0"/>
+            <w:tcW w:w="504" w:type="dxa"/>
+          </w:tcPr>
+          <w:p>
+            <w:pPr>
+              <w:rPr>
+                <w:rFonts w:ascii="Calibri" w:hAnsi="Calibri"/>
+              </w:rPr>
+            </w:pPr>
+            <w:r>
+              <w:rPr>
+                <w:rFonts w:ascii="Calibri" w:hAnsi="Calibri"/>
+              </w:rPr>
+              <w:t>2</w:t>
+            </w:r>
+          </w:p>
+        </w:tc>
+        <w:tc>
+          <w:tcPr>
+            <w:tcW w:w="1741" w:type="dxa"/>
+          </w:tcPr>
+          <w:p>
+            <w:pPr>
+              <w:cnfStyle w:val="000000000000" w:firstRow="0" w:lastRow="0" w:firstColumn="0" w:lastColumn="0" w:oddVBand="0" w:evenVBand="0" w:oddHBand="0" w:evenHBand="0" w:firstRowFirstColumn="0" w:firstRowLastColumn="0" w:lastRowFirstColumn="0" w:lastRowLastColumn="0"/>
+              <w:rPr>
+                <w:rFonts w:ascii="Calibri" w:hAnsi="Calibri"/>
+              </w:rPr>
+            </w:pPr>
+            <w:r>
+              <w:rPr>
+                <w:rFonts w:ascii="Calibri" w:hAnsi="Calibri"/>
+              </w:rPr>
+              <w:t>txtInformation</w:t>
+            </w:r>
+          </w:p>
+        </w:tc>
+        <w:tc>
+          <w:tcPr>
+            <w:tcW w:w="2520" w:type="dxa"/>
+          </w:tcPr>
+          <w:p>
+            <w:pPr>
+              <w:cnfStyle w:val="000000000000" w:firstRow="0" w:lastRow="0" w:firstColumn="0" w:lastColumn="0" w:oddVBand="0" w:evenVBand="0" w:oddHBand="0" w:evenHBand="0" w:firstRowFirstColumn="0" w:firstRowLastColumn="0" w:lastRowFirstColumn="0" w:lastRowLastColumn="0"/>
+              <w:rPr>
+                <w:rFonts w:ascii="Calibri" w:hAnsi="Calibri"/>
+              </w:rPr>
+            </w:pPr>
+            <w:r>
+              <w:rPr>
+                <w:rFonts w:ascii="Calibri" w:hAnsi="Calibri"/>
+              </w:rPr>
+              <w:t>Information about renew contract</w:t>
+            </w:r>
+          </w:p>
+        </w:tc>
+        <w:tc>
+          <w:tcPr>
+            <w:tcW w:w="810" w:type="dxa"/>
+          </w:tcPr>
+          <w:p>
+            <w:pPr>
+              <w:cnfStyle w:val="000000000000" w:firstRow="0" w:lastRow="0" w:firstColumn="0" w:lastColumn="0" w:oddVBand="0" w:evenVBand="0" w:oddHBand="0" w:evenHBand="0" w:firstRowFirstColumn="0" w:firstRowLastColumn="0" w:lastRowFirstColumn="0" w:lastRowLastColumn="0"/>
+              <w:rPr>
+                <w:rFonts w:ascii="Calibri" w:hAnsi="Calibri"/>
+              </w:rPr>
+            </w:pPr>
+            <w:r>
+              <w:rPr>
+                <w:rFonts w:ascii="Calibri" w:hAnsi="Calibri"/>
+              </w:rPr>
+              <w:t>Yes</w:t>
+            </w:r>
+          </w:p>
+        </w:tc>
+        <w:tc>
+          <w:tcPr>
+            <w:tcW w:w="900" w:type="dxa"/>
+          </w:tcPr>
+          <w:p>
+            <w:pPr>
+              <w:cnfStyle w:val="000000000000" w:firstRow="0" w:lastRow="0" w:firstColumn="0" w:lastColumn="0" w:oddVBand="0" w:evenVBand="0" w:oddHBand="0" w:evenHBand="0" w:firstRowFirstColumn="0" w:firstRowLastColumn="0" w:lastRowFirstColumn="0" w:lastRowLastColumn="0"/>
+              <w:rPr>
+                <w:rFonts w:ascii="Calibri" w:hAnsi="Calibri"/>
+              </w:rPr>
+            </w:pPr>
+            <w:r>
+              <w:rPr>
+                <w:rFonts w:ascii="Calibri" w:hAnsi="Calibri"/>
+              </w:rPr>
+              <w:t>Yes</w:t>
+            </w:r>
+          </w:p>
+        </w:tc>
+        <w:tc>
+          <w:tcPr>
+            <w:tcW w:w="1170" w:type="dxa"/>
+          </w:tcPr>
+          <w:p>
+            <w:pPr>
+              <w:cnfStyle w:val="000000000000" w:firstRow="0" w:lastRow="0" w:firstColumn="0" w:lastColumn="0" w:oddVBand="0" w:evenVBand="0" w:oddHBand="0" w:evenHBand="0" w:firstRowFirstColumn="0" w:firstRowLastColumn="0" w:lastRowFirstColumn="0" w:lastRowLastColumn="0"/>
+              <w:rPr>
+                <w:rFonts w:ascii="Calibri" w:hAnsi="Calibri"/>
+              </w:rPr>
+            </w:pPr>
+            <w:r>
+              <w:rPr>
+                <w:rFonts w:ascii="Calibri" w:hAnsi="Calibri"/>
+              </w:rPr>
+              <w:t>Label</w:t>
+            </w:r>
+          </w:p>
+        </w:tc>
+        <w:tc>
+          <w:tcPr>
+            <w:tcW w:w="812" w:type="dxa"/>
+          </w:tcPr>
+          <w:p>
+            <w:pPr>
+              <w:cnfStyle w:val="000000000000" w:firstRow="0" w:lastRow="0" w:firstColumn="0" w:lastColumn="0" w:oddVBand="0" w:evenVBand="0" w:oddHBand="0" w:evenHBand="0" w:firstRowFirstColumn="0" w:firstRowLastColumn="0" w:lastRowFirstColumn="0" w:lastRowLastColumn="0"/>
+              <w:rPr>
+                <w:rFonts w:ascii="Calibri" w:hAnsi="Calibri"/>
+              </w:rPr>
+            </w:pPr>
+            <w:r>
+              <w:rPr>
+                <w:rFonts w:ascii="Calibri" w:hAnsi="Calibri"/>
+              </w:rPr>
+              <w:t>N/A</w:t>
+            </w:r>
+          </w:p>
+        </w:tc>
+        <w:tc>
+          <w:tcPr>
+            <w:tcW w:w="893" w:type="dxa"/>
+          </w:tcPr>
+          <w:p>
+            <w:pPr>
+              <w:cnfStyle w:val="000000000000" w:firstRow="0" w:lastRow="0" w:firstColumn="0" w:lastColumn="0" w:oddVBand="0" w:evenVBand="0" w:oddHBand="0" w:evenHBand="0" w:firstRowFirstColumn="0" w:firstRowLastColumn="0" w:lastRowFirstColumn="0" w:lastRowLastColumn="0"/>
+              <w:rPr>
+                <w:rFonts w:ascii="Calibri" w:hAnsi="Calibri"/>
+              </w:rPr>
+            </w:pPr>
+            <w:r>
+              <w:rPr>
+                <w:rFonts w:ascii="Calibri" w:hAnsi="Calibri"/>
+              </w:rPr>
+              <w:t>N/A</w:t>
+            </w:r>
+          </w:p>
+        </w:tc>
+      </w:tr>
+    </w:tbl>
+    <w:p>
+      <w:pPr>
         <w:rPr>
-          <w:rFonts w:ascii="Calibri" w:eastAsiaTheme="minorHAnsi" w:hAnsi="Calibri"/>
           <w:b/>
-          <w:vanish/>
         </w:rPr>
-        <w:pgNum/>
-      </w:r>
-      <w:r>
+      </w:pPr>
+    </w:p>
+    <w:p>
+      <w:pPr>
         <w:rPr>
-          <w:rFonts w:ascii="Calibri" w:eastAsiaTheme="minorHAnsi" w:hAnsi="Calibri"/>
           <w:b/>
-          <w:vanish/>
         </w:rPr>
-        <w:pgNum/>
-      </w:r>
+      </w:pPr>
       <w:r>
         <w:rPr>
-          <w:rFonts w:ascii="Calibri" w:eastAsiaTheme="minorHAnsi" w:hAnsi="Calibri"/>
           <w:b/>
-          <w:vanish/>
         </w:rPr>
-        <w:pgNum/>
-      </w:r>
-      <w:r>
-        <w:rPr>
-          <w:rFonts w:ascii="Calibri" w:eastAsiaTheme="minorHAnsi" w:hAnsi="Calibri"/>
-          <w:b/>
-          <w:vanish/>
-        </w:rPr>
-        <w:pgNum/>
-      </w:r>
-      <w:r>
-        <w:rPr>
-          <w:rFonts w:ascii="Calibri" w:eastAsiaTheme="minorHAnsi" w:hAnsi="Calibri"/>
-          <w:b/>
-          <w:vanish/>
-        </w:rPr>
-        <w:pgNum/>
-      </w:r>
-      <w:r>
-        <w:rPr>
-          <w:rFonts w:ascii="Calibri" w:eastAsiaTheme="minorHAnsi" w:hAnsi="Calibri"/>
-          <w:b/>
-          <w:vanish/>
-        </w:rPr>
-        <w:pgNum/>
-      </w:r>
-      <w:r>
-        <w:rPr>
-          <w:rFonts w:ascii="Calibri" w:eastAsiaTheme="minorHAnsi" w:hAnsi="Calibri"/>
-          <w:b/>
-          <w:vanish/>
-        </w:rPr>
-        <w:pgNum/>
-      </w:r>
-      <w:r>
-        <w:rPr>
-          <w:rFonts w:ascii="Calibri" w:eastAsiaTheme="minorHAnsi" w:hAnsi="Calibri"/>
-          <w:b/>
-          <w:vanish/>
-        </w:rPr>
-        <w:pgNum/>
-      </w:r>
-      <w:r>
-        <w:rPr>
-          <w:rFonts w:ascii="Calibri" w:eastAsiaTheme="minorHAnsi" w:hAnsi="Calibri"/>
-          <w:b/>
-          <w:vanish/>
-        </w:rPr>
-        <w:pgNum/>
-      </w:r>
-      <w:r>
-        <w:rPr>
-          <w:rFonts w:ascii="Calibri" w:eastAsiaTheme="minorHAnsi" w:hAnsi="Calibri"/>
-          <w:b/>
-          <w:vanish/>
-        </w:rPr>
-        <w:pgNum/>
-      </w:r>
-      <w:r>
-        <w:rPr>
-          <w:rFonts w:ascii="Calibri" w:eastAsiaTheme="minorHAnsi" w:hAnsi="Calibri"/>
-          <w:b/>
-          <w:vanish/>
-        </w:rPr>
-        <w:pgNum/>
-      </w:r>
-      <w:r>
-        <w:rPr>
-          <w:rFonts w:ascii="Calibri" w:eastAsiaTheme="minorHAnsi" w:hAnsi="Calibri"/>
-          <w:b/>
-          <w:vanish/>
-        </w:rPr>
-        <w:pgNum/>
-      </w:r>
-      <w:r>
-        <w:rPr>
-          <w:rFonts w:ascii="Calibri" w:eastAsiaTheme="minorHAnsi" w:hAnsi="Calibri"/>
-          <w:b/>
-          <w:vanish/>
-        </w:rPr>
-        <w:pgNum/>
-      </w:r>
-      <w:r>
-        <w:rPr>
-          <w:rFonts w:ascii="Calibri" w:eastAsiaTheme="minorHAnsi" w:hAnsi="Calibri"/>
-          <w:b/>
-          <w:vanish/>
-        </w:rPr>
-        <w:pgNum/>
-      </w:r>
-      <w:r>
-        <w:rPr>
-          <w:rFonts w:ascii="Calibri" w:eastAsiaTheme="minorHAnsi" w:hAnsi="Calibri"/>
-          <w:b/>
-          <w:vanish/>
-        </w:rPr>
-        <w:pgNum/>
-      </w:r>
-      <w:r>
-        <w:rPr>
-          <w:rFonts w:ascii="Calibri" w:eastAsiaTheme="minorHAnsi" w:hAnsi="Calibri"/>
-          <w:b/>
-          <w:vanish/>
-        </w:rPr>
-        <w:pgNum/>
-      </w:r>
-      <w:r>
-        <w:rPr>
-          <w:rFonts w:ascii="Calibri" w:eastAsiaTheme="minorHAnsi" w:hAnsi="Calibri"/>
-          <w:b/>
-          <w:vanish/>
-        </w:rPr>
-        <w:pgNum/>
-      </w:r>
-      <w:r>
-        <w:rPr>
-          <w:rFonts w:ascii="Calibri" w:eastAsiaTheme="minorHAnsi" w:hAnsi="Calibri"/>
-          <w:b/>
-          <w:vanish/>
-        </w:rPr>
-        <w:pgNum/>
-      </w:r>
-      <w:r>
-        <w:rPr>
-          <w:rFonts w:ascii="Calibri" w:eastAsiaTheme="minorHAnsi" w:hAnsi="Calibri"/>
-          <w:b/>
-          <w:vanish/>
-        </w:rPr>
-        <w:pgNum/>
-      </w:r>
-      <w:r>
-        <w:rPr>
-          <w:rFonts w:ascii="Calibri" w:eastAsiaTheme="minorHAnsi" w:hAnsi="Calibri"/>
-          <w:b/>
-          <w:vanish/>
-        </w:rPr>
-        <w:pgNum/>
-      </w:r>
-      <w:r>
-        <w:rPr>
-          <w:rFonts w:ascii="Calibri" w:eastAsiaTheme="minorHAnsi" w:hAnsi="Calibri"/>
-          <w:b/>
-          <w:vanish/>
-        </w:rPr>
-        <w:pgNum/>
-      </w:r>
-      <w:r>
-        <w:rPr>
-          <w:rFonts w:ascii="Calibri" w:eastAsiaTheme="minorHAnsi" w:hAnsi="Calibri"/>
-          <w:b/>
-          <w:vanish/>
-        </w:rPr>
-        <w:pgNum/>
-      </w:r>
-      <w:r>
-        <w:rPr>
-          <w:rFonts w:ascii="Calibri" w:eastAsiaTheme="minorHAnsi" w:hAnsi="Calibri"/>
-          <w:b/>
-          <w:vanish/>
-        </w:rPr>
-        <w:pgNum/>
-      </w:r>
-      <w:r>
-        <w:rPr>
-          <w:rFonts w:ascii="Calibri" w:eastAsiaTheme="minorHAnsi" w:hAnsi="Calibri"/>
-          <w:b/>
-          <w:vanish/>
-        </w:rPr>
-        <w:pgNum/>
-      </w:r>
-      <w:r>
-        <w:rPr>
-          <w:rFonts w:ascii="Calibri" w:eastAsiaTheme="minorHAnsi" w:hAnsi="Calibri"/>
-          <w:b/>
-          <w:vanish/>
-        </w:rPr>
-        <w:pgNum/>
-      </w:r>
-      <w:r>
-        <w:rPr>
-          <w:rFonts w:ascii="Calibri" w:eastAsiaTheme="minorHAnsi" w:hAnsi="Calibri"/>
-          <w:b/>
-          <w:vanish/>
-        </w:rPr>
-        <w:pgNum/>
-      </w:r>
-      <w:r>
-        <w:rPr>
-          <w:rFonts w:ascii="Calibri" w:eastAsiaTheme="minorHAnsi" w:hAnsi="Calibri"/>
-          <w:b/>
-          <w:vanish/>
-        </w:rPr>
-        <w:pgNum/>
-      </w:r>
-      <w:r>
-        <w:rPr>
-          <w:rFonts w:ascii="Calibri" w:eastAsiaTheme="minorHAnsi" w:hAnsi="Calibri"/>
-          <w:b/>
-          <w:vanish/>
-        </w:rPr>
-        <w:pgNum/>
-      </w:r>
-      <w:r>
-        <w:rPr>
-          <w:rFonts w:ascii="Calibri" w:eastAsiaTheme="minorHAnsi" w:hAnsi="Calibri"/>
-          <w:b/>
-          <w:vanish/>
-        </w:rPr>
-        <w:pgNum/>
-      </w:r>
-      <w:r>
-        <w:rPr>
-          <w:rFonts w:ascii="Calibri" w:eastAsiaTheme="minorHAnsi" w:hAnsi="Calibri"/>
-          <w:b/>
-          <w:vanish/>
-        </w:rPr>
-        <w:pgNum/>
-      </w:r>
-      <w:r>
-        <w:rPr>
-          <w:rFonts w:ascii="Calibri" w:eastAsiaTheme="minorHAnsi" w:hAnsi="Calibri"/>
-          <w:b/>
-          <w:vanish/>
-        </w:rPr>
-        <w:pgNum/>
-      </w:r>
-      <w:r>
-        <w:rPr>
-          <w:rFonts w:ascii="Calibri" w:eastAsiaTheme="minorHAnsi" w:hAnsi="Calibri"/>
-          <w:b/>
-          <w:vanish/>
-        </w:rPr>
-        <w:pgNum/>
-      </w:r>
-      <w:r>
-        <w:rPr>
-          <w:rFonts w:ascii="Calibri" w:eastAsiaTheme="minorHAnsi" w:hAnsi="Calibri"/>
-          <w:b/>
-          <w:vanish/>
-        </w:rPr>
-        <w:pgNum/>
-      </w:r>
-      <w:r>
-        <w:rPr>
-          <w:rFonts w:ascii="Calibri" w:eastAsiaTheme="minorHAnsi" w:hAnsi="Calibri"/>
-          <w:b/>
-          <w:vanish/>
-        </w:rPr>
-        <w:pgNum/>
-      </w:r>
-      <w:r>
-        <w:rPr>
-          <w:rFonts w:ascii="Calibri" w:eastAsiaTheme="minorHAnsi" w:hAnsi="Calibri"/>
-          <w:b/>
-          <w:vanish/>
-        </w:rPr>
-        <w:pgNum/>
-      </w:r>
-      <w:r>
-        <w:rPr>
-          <w:rFonts w:ascii="Calibri" w:eastAsiaTheme="minorHAnsi" w:hAnsi="Calibri"/>
-          <w:b/>
-          <w:vanish/>
-        </w:rPr>
-        <w:pgNum/>
-      </w:r>
-      <w:r>
-        <w:rPr>
-          <w:rFonts w:ascii="Calibri" w:eastAsiaTheme="minorHAnsi" w:hAnsi="Calibri"/>
-          <w:b/>
-          <w:vanish/>
-        </w:rPr>
-        <w:pgNum/>
-      </w:r>
-      <w:r>
-        <w:rPr>
-          <w:rFonts w:ascii="Calibri" w:eastAsiaTheme="minorHAnsi" w:hAnsi="Calibri"/>
-          <w:b/>
-          <w:vanish/>
-        </w:rPr>
-        <w:pgNum/>
-      </w:r>
-      <w:r>
-        <w:rPr>
-          <w:rFonts w:ascii="Calibri" w:eastAsiaTheme="minorHAnsi" w:hAnsi="Calibri"/>
-          <w:b/>
-          <w:vanish/>
-        </w:rPr>
-        <w:pgNum/>
-      </w:r>
-      <w:r>
-        <w:rPr>
-          <w:rFonts w:ascii="Calibri" w:eastAsiaTheme="minorHAnsi" w:hAnsi="Calibri"/>
-          <w:b/>
-          <w:vanish/>
-        </w:rPr>
-        <w:pgNum/>
-      </w:r>
-      <w:r>
-        <w:rPr>
-          <w:rFonts w:ascii="Calibri" w:eastAsiaTheme="minorHAnsi" w:hAnsi="Calibri"/>
-          <w:b/>
-          <w:vanish/>
-        </w:rPr>
-        <w:pgNum/>
-      </w:r>
-      <w:r>
-        <w:rPr>
-          <w:rFonts w:ascii="Calibri" w:eastAsiaTheme="minorHAnsi" w:hAnsi="Calibri"/>
-          <w:b/>
-          <w:vanish/>
-        </w:rPr>
-        <w:pgNum/>
-      </w:r>
-      <w:r>
-        <w:rPr>
-          <w:rFonts w:ascii="Calibri" w:eastAsiaTheme="minorHAnsi" w:hAnsi="Calibri"/>
-          <w:b/>
-          <w:vanish/>
-        </w:rPr>
-        <w:pgNum/>
-      </w:r>
-      <w:r>
-        <w:rPr>
-          <w:rFonts w:ascii="Calibri" w:eastAsiaTheme="minorHAnsi" w:hAnsi="Calibri"/>
-          <w:b/>
-          <w:vanish/>
-        </w:rPr>
-        <w:pgNum/>
-      </w:r>
-      <w:r>
-        <w:rPr>
-          <w:rFonts w:ascii="Calibri" w:eastAsiaTheme="minorHAnsi" w:hAnsi="Calibri"/>
-          <w:b/>
-          <w:vanish/>
-        </w:rPr>
-        <w:pgNum/>
-      </w:r>
-      <w:r>
-        <w:rPr>
-          <w:rFonts w:ascii="Calibri" w:eastAsiaTheme="minorHAnsi" w:hAnsi="Calibri"/>
-          <w:b/>
-          <w:vanish/>
-        </w:rPr>
-        <w:pgNum/>
-      </w:r>
-      <w:r>
-        <w:rPr>
-          <w:rFonts w:ascii="Calibri" w:eastAsiaTheme="minorHAnsi" w:hAnsi="Calibri"/>
-          <w:b/>
-          <w:vanish/>
-        </w:rPr>
-        <w:pgNum/>
-      </w:r>
-      <w:r>
-        <w:rPr>
-          <w:rFonts w:ascii="Calibri" w:eastAsiaTheme="minorHAnsi" w:hAnsi="Calibri"/>
-          <w:b/>
-          <w:vanish/>
-        </w:rPr>
-        <w:pgNum/>
-      </w:r>
-      <w:r>
-        <w:rPr>
-          <w:rFonts w:ascii="Calibri" w:eastAsiaTheme="minorHAnsi" w:hAnsi="Calibri"/>
-          <w:b/>
-          <w:vanish/>
-        </w:rPr>
-        <w:pgNum/>
-      </w:r>
-      <w:r>
-        <w:rPr>
-          <w:rFonts w:ascii="Calibri" w:eastAsiaTheme="minorHAnsi" w:hAnsi="Calibri"/>
-          <w:b/>
-          <w:vanish/>
-        </w:rPr>
-        <w:pgNum/>
-      </w:r>
-      <w:r>
-        <w:rPr>
-          <w:rFonts w:ascii="Calibri" w:eastAsiaTheme="minorHAnsi" w:hAnsi="Calibri"/>
-          <w:b/>
-          <w:vanish/>
-        </w:rPr>
-        <w:pgNum/>
-      </w:r>
-      <w:r>
-        <w:rPr>
-          <w:rFonts w:ascii="Calibri" w:eastAsiaTheme="minorHAnsi" w:hAnsi="Calibri"/>
-          <w:b/>
-          <w:vanish/>
-        </w:rPr>
-        <w:pgNum/>
-      </w:r>
-      <w:r>
-        <w:rPr>
-          <w:rFonts w:ascii="Calibri" w:eastAsiaTheme="minorHAnsi" w:hAnsi="Calibri"/>
-          <w:b/>
-          <w:vanish/>
-        </w:rPr>
-        <w:pgNum/>
-      </w:r>
-      <w:r>
-        <w:rPr>
-          <w:rFonts w:ascii="Calibri" w:eastAsiaTheme="minorHAnsi" w:hAnsi="Calibri"/>
-          <w:b/>
-          <w:vanish/>
-        </w:rPr>
-        <w:pgNum/>
-      </w:r>
-      <w:r>
-        <w:rPr>
-          <w:rFonts w:ascii="Calibri" w:eastAsiaTheme="minorHAnsi" w:hAnsi="Calibri"/>
-          <w:b/>
-          <w:vanish/>
-        </w:rPr>
-        <w:pgNum/>
-      </w:r>
-      <w:r>
-        <w:rPr>
-          <w:rFonts w:ascii="Calibri" w:eastAsiaTheme="minorHAnsi" w:hAnsi="Calibri"/>
-          <w:b/>
-          <w:vanish/>
-        </w:rPr>
-        <w:pgNum/>
-      </w:r>
-      <w:r>
-        <w:rPr>
-          <w:rFonts w:ascii="Calibri" w:eastAsiaTheme="minorHAnsi" w:hAnsi="Calibri"/>
-          <w:b/>
-          <w:vanish/>
-        </w:rPr>
-        <w:pgNum/>
-      </w:r>
-      <w:r>
-        <w:rPr>
-          <w:rFonts w:ascii="Calibri" w:eastAsiaTheme="minorHAnsi" w:hAnsi="Calibri"/>
-          <w:b/>
-          <w:vanish/>
-        </w:rPr>
-        <w:pgNum/>
-      </w:r>
-      <w:r>
-        <w:rPr>
-          <w:rFonts w:ascii="Calibri" w:eastAsiaTheme="minorHAnsi" w:hAnsi="Calibri"/>
-          <w:b/>
-          <w:vanish/>
-        </w:rPr>
-        <w:pgNum/>
-      </w:r>
-      <w:r>
-        <w:rPr>
-          <w:rFonts w:ascii="Calibri" w:eastAsiaTheme="minorHAnsi" w:hAnsi="Calibri"/>
-          <w:b/>
-          <w:vanish/>
-        </w:rPr>
-        <w:pgNum/>
-      </w:r>
-      <w:r>
-        <w:rPr>
-          <w:rFonts w:ascii="Calibri" w:eastAsiaTheme="minorHAnsi" w:hAnsi="Calibri"/>
-          <w:b/>
-          <w:vanish/>
-        </w:rPr>
-        <w:pgNum/>
-      </w:r>
-      <w:r>
-        <w:rPr>
-          <w:rFonts w:ascii="Calibri" w:eastAsiaTheme="minorHAnsi" w:hAnsi="Calibri"/>
-          <w:b/>
-          <w:vanish/>
-        </w:rPr>
-        <w:pgNum/>
-      </w:r>
-      <w:r>
-        <w:rPr>
-          <w:rFonts w:ascii="Calibri" w:eastAsiaTheme="minorHAnsi" w:hAnsi="Calibri"/>
-          <w:b/>
-          <w:vanish/>
-        </w:rPr>
-        <w:pgNum/>
-      </w:r>
-      <w:r>
-        <w:rPr>
-          <w:rFonts w:ascii="Calibri" w:eastAsiaTheme="minorHAnsi" w:hAnsi="Calibri"/>
-          <w:b/>
-          <w:vanish/>
-        </w:rPr>
-        <w:pgNum/>
-      </w:r>
-      <w:r>
-        <w:rPr>
-          <w:rFonts w:ascii="Calibri" w:eastAsiaTheme="minorHAnsi" w:hAnsi="Calibri"/>
-          <w:b/>
-          <w:vanish/>
-        </w:rPr>
-        <w:pgNum/>
-      </w:r>
-      <w:r>
-        <w:rPr>
-          <w:rFonts w:ascii="Calibri" w:eastAsiaTheme="minorHAnsi" w:hAnsi="Calibri"/>
-          <w:b/>
-          <w:vanish/>
-        </w:rPr>
-        <w:pgNum/>
-      </w:r>
-      <w:r>
-        <w:rPr>
-          <w:rFonts w:ascii="Calibri" w:eastAsiaTheme="minorHAnsi" w:hAnsi="Calibri"/>
-          <w:b/>
-          <w:vanish/>
-        </w:rPr>
-        <w:pgNum/>
-      </w:r>
-      <w:r>
-        <w:rPr>
-          <w:rFonts w:ascii="Calibri" w:eastAsiaTheme="minorHAnsi" w:hAnsi="Calibri"/>
-          <w:b/>
-          <w:vanish/>
-        </w:rPr>
-        <w:pgNum/>
-      </w:r>
-      <w:r>
-        <w:rPr>
-          <w:rFonts w:ascii="Calibri" w:eastAsiaTheme="minorHAnsi" w:hAnsi="Calibri"/>
-          <w:b/>
-          <w:vanish/>
-        </w:rPr>
-        <w:pgNum/>
-      </w:r>
-      <w:r>
-        <w:rPr>
-          <w:rFonts w:ascii="Calibri" w:eastAsiaTheme="minorHAnsi" w:hAnsi="Calibri"/>
-          <w:b/>
-          <w:vanish/>
-        </w:rPr>
-        <w:pgNum/>
-      </w:r>
-      <w:r>
-        <w:rPr>
-          <w:rFonts w:ascii="Calibri" w:eastAsiaTheme="minorHAnsi" w:hAnsi="Calibri"/>
-          <w:b/>
-          <w:vanish/>
-        </w:rPr>
-        <w:pgNum/>
-      </w:r>
-      <w:r>
-        <w:rPr>
-          <w:rFonts w:ascii="Calibri" w:eastAsiaTheme="minorHAnsi" w:hAnsi="Calibri"/>
-          <w:b/>
-          <w:vanish/>
-        </w:rPr>
-        <w:pgNum/>
-      </w:r>
-      <w:r>
-        <w:rPr>
-          <w:rFonts w:ascii="Calibri" w:eastAsiaTheme="minorHAnsi" w:hAnsi="Calibri"/>
-          <w:b/>
-          <w:vanish/>
-        </w:rPr>
-        <w:pgNum/>
-      </w:r>
-      <w:r>
-        <w:rPr>
-          <w:rFonts w:ascii="Calibri" w:eastAsiaTheme="minorHAnsi" w:hAnsi="Calibri"/>
-          <w:b/>
-          <w:vanish/>
-        </w:rPr>
-        <w:pgNum/>
-      </w:r>
-      <w:r>
-        <w:rPr>
-          <w:rFonts w:ascii="Calibri" w:eastAsiaTheme="minorHAnsi" w:hAnsi="Calibri"/>
-          <w:b/>
-          <w:vanish/>
-        </w:rPr>
-        <w:pgNum/>
-      </w:r>
-      <w:r>
-        <w:rPr>
-          <w:rFonts w:ascii="Calibri" w:eastAsiaTheme="minorHAnsi" w:hAnsi="Calibri"/>
-          <w:b/>
-          <w:vanish/>
-        </w:rPr>
-        <w:pgNum/>
-      </w:r>
-      <w:r>
-        <w:rPr>
-          <w:rFonts w:ascii="Calibri" w:eastAsiaTheme="minorHAnsi" w:hAnsi="Calibri"/>
-          <w:b/>
-          <w:vanish/>
-        </w:rPr>
-        <w:pgNum/>
-      </w:r>
-      <w:r>
-        <w:rPr>
-          <w:rFonts w:ascii="Calibri" w:eastAsiaTheme="minorHAnsi" w:hAnsi="Calibri"/>
-          <w:b/>
-          <w:vanish/>
-        </w:rPr>
-        <w:pgNum/>
-      </w:r>
-      <w:r>
-        <w:rPr>
-          <w:rFonts w:ascii="Calibri" w:eastAsiaTheme="minorHAnsi" w:hAnsi="Calibri"/>
-          <w:b/>
-          <w:vanish/>
-        </w:rPr>
-        <w:pgNum/>
-      </w:r>
-      <w:r>
-        <w:rPr>
-          <w:rFonts w:ascii="Calibri" w:eastAsiaTheme="minorHAnsi" w:hAnsi="Calibri"/>
-          <w:b/>
-          <w:vanish/>
-        </w:rPr>
-        <w:pgNum/>
-      </w:r>
-      <w:r>
-        <w:rPr>
-          <w:rFonts w:ascii="Calibri" w:eastAsiaTheme="minorHAnsi" w:hAnsi="Calibri"/>
-          <w:b/>
-          <w:vanish/>
-        </w:rPr>
-        <w:pgNum/>
-      </w:r>
-      <w:r>
-        <w:rPr>
-          <w:rFonts w:ascii="Calibri" w:eastAsiaTheme="minorHAnsi" w:hAnsi="Calibri"/>
-          <w:b/>
-          <w:vanish/>
-        </w:rPr>
-        <w:pgNum/>
-      </w:r>
-      <w:r>
-        <w:rPr>
-          <w:rFonts w:ascii="Calibri" w:eastAsiaTheme="minorHAnsi" w:hAnsi="Calibri"/>
-          <w:b/>
-          <w:vanish/>
-        </w:rPr>
-        <w:pgNum/>
-      </w:r>
-      <w:r>
-        <w:rPr>
-          <w:rFonts w:ascii="Calibri" w:eastAsiaTheme="minorHAnsi" w:hAnsi="Calibri"/>
-          <w:b/>
-          <w:vanish/>
-        </w:rPr>
-        <w:pgNum/>
-      </w:r>
-      <w:r>
-        <w:rPr>
-          <w:rFonts w:ascii="Calibri" w:eastAsiaTheme="minorHAnsi" w:hAnsi="Calibri"/>
-          <w:b/>
-          <w:vanish/>
-        </w:rPr>
-        <w:pgNum/>
-      </w:r>
-      <w:r>
-        <w:rPr>
-          <w:rFonts w:ascii="Calibri" w:eastAsiaTheme="minorHAnsi" w:hAnsi="Calibri"/>
-          <w:b/>
-          <w:vanish/>
-        </w:rPr>
-        <w:pgNum/>
-      </w:r>
-      <w:r>
-        <w:rPr>
-          <w:rFonts w:ascii="Calibri" w:eastAsiaTheme="minorHAnsi" w:hAnsi="Calibri"/>
-          <w:b/>
-          <w:vanish/>
-        </w:rPr>
-        <w:pgNum/>
-      </w:r>
-      <w:r>
-        <w:rPr>
-          <w:rFonts w:ascii="Calibri" w:eastAsiaTheme="minorHAnsi" w:hAnsi="Calibri"/>
-          <w:b/>
-          <w:vanish/>
-        </w:rPr>
-        <w:pgNum/>
-      </w:r>
-      <w:r>
-        <w:rPr>
-          <w:rFonts w:ascii="Calibri" w:eastAsiaTheme="minorHAnsi" w:hAnsi="Calibri"/>
-          <w:b/>
-          <w:vanish/>
-        </w:rPr>
-        <w:pgNum/>
-      </w:r>
-      <w:r>
-        <w:rPr>
-          <w:rFonts w:ascii="Calibri" w:eastAsiaTheme="minorHAnsi" w:hAnsi="Calibri"/>
-          <w:b/>
-          <w:vanish/>
-        </w:rPr>
-        <w:pgNum/>
-      </w:r>
-      <w:r>
-        <w:rPr>
-          <w:rFonts w:ascii="Calibri" w:eastAsiaTheme="minorHAnsi" w:hAnsi="Calibri"/>
-          <w:b/>
-          <w:vanish/>
-        </w:rPr>
-        <w:pgNum/>
-      </w:r>
-      <w:r>
-        <w:rPr>
-          <w:rFonts w:ascii="Calibri" w:eastAsiaTheme="minorHAnsi" w:hAnsi="Calibri"/>
-          <w:b/>
-          <w:vanish/>
-        </w:rPr>
-        <w:pgNum/>
-      </w:r>
-      <w:r>
-        <w:rPr>
-          <w:rFonts w:ascii="Calibri" w:eastAsiaTheme="minorHAnsi" w:hAnsi="Calibri"/>
-          <w:b/>
-          <w:vanish/>
-        </w:rPr>
-        <w:pgNum/>
-      </w:r>
-      <w:r>
-        <w:rPr>
-          <w:rFonts w:ascii="Calibri" w:eastAsiaTheme="minorHAnsi" w:hAnsi="Calibri"/>
-          <w:b/>
-          <w:vanish/>
-        </w:rPr>
-        <w:pgNum/>
-      </w:r>
-      <w:r>
-        <w:rPr>
-          <w:rFonts w:ascii="Calibri" w:eastAsiaTheme="minorHAnsi" w:hAnsi="Calibri"/>
-          <w:b/>
-          <w:vanish/>
-        </w:rPr>
-        <w:pgNum/>
-      </w:r>
-      <w:r>
-        <w:rPr>
-          <w:rFonts w:ascii="Calibri" w:eastAsiaTheme="minorHAnsi" w:hAnsi="Calibri"/>
-          <w:b/>
-          <w:vanish/>
-        </w:rPr>
-        <w:pgNum/>
-      </w:r>
-      <w:r>
-        <w:rPr>
-          <w:rFonts w:ascii="Calibri" w:eastAsiaTheme="minorHAnsi" w:hAnsi="Calibri"/>
-          <w:b/>
-          <w:vanish/>
-        </w:rPr>
-        <w:pgNum/>
-      </w:r>
-      <w:r>
-        <w:rPr>
-          <w:rFonts w:ascii="Calibri" w:eastAsiaTheme="minorHAnsi" w:hAnsi="Calibri"/>
-          <w:b/>
-          <w:vanish/>
-        </w:rPr>
-        <w:pgNum/>
-      </w:r>
-      <w:r>
-        <w:rPr>
-          <w:rFonts w:ascii="Calibri" w:eastAsiaTheme="minorHAnsi" w:hAnsi="Calibri"/>
-          <w:b/>
-          <w:vanish/>
-        </w:rPr>
-        <w:pgNum/>
-      </w:r>
-      <w:r>
-        <w:rPr>
-          <w:rFonts w:ascii="Calibri" w:eastAsiaTheme="minorHAnsi" w:hAnsi="Calibri"/>
-          <w:b/>
-          <w:vanish/>
-        </w:rPr>
-        <w:pgNum/>
-      </w:r>
-      <w:r>
-        <w:rPr>
-          <w:rFonts w:ascii="Calibri" w:eastAsiaTheme="minorHAnsi" w:hAnsi="Calibri"/>
-          <w:b/>
-          <w:vanish/>
-        </w:rPr>
-        <w:pgNum/>
-      </w:r>
-      <w:r>
-        <w:rPr>
-          <w:rFonts w:ascii="Calibri" w:eastAsiaTheme="minorHAnsi" w:hAnsi="Calibri"/>
-          <w:b/>
-          <w:vanish/>
-        </w:rPr>
-        <w:pgNum/>
-      </w:r>
-      <w:r>
-        <w:rPr>
-          <w:rFonts w:ascii="Calibri" w:eastAsiaTheme="minorHAnsi" w:hAnsi="Calibri"/>
-          <w:b/>
-          <w:vanish/>
-        </w:rPr>
-        <w:pgNum/>
-      </w:r>
-      <w:r>
-        <w:rPr>
-          <w:rFonts w:ascii="Calibri" w:eastAsiaTheme="minorHAnsi" w:hAnsi="Calibri"/>
-          <w:b/>
-          <w:vanish/>
-        </w:rPr>
-        <w:pgNum/>
-      </w:r>
-      <w:r>
-        <w:rPr>
-          <w:rFonts w:ascii="Calibri" w:eastAsiaTheme="minorHAnsi" w:hAnsi="Calibri"/>
-          <w:b/>
-          <w:vanish/>
-        </w:rPr>
-        <w:pgNum/>
+        <w:t>Buttons / Hyperlinks</w:t>
       </w:r>
     </w:p>
+    <w:tbl>
+      <w:tblPr>
+        <w:tblStyle w:val="GridTable4-Accent3"/>
+        <w:tblW w:w="0" w:type="auto"/>
+        <w:tblLook w:val="04A0" w:firstRow="1" w:lastRow="0" w:firstColumn="1" w:lastColumn="0" w:noHBand="0" w:noVBand="1"/>
+      </w:tblPr>
+      <w:tblGrid>
+        <w:gridCol w:w="504"/>
+        <w:gridCol w:w="1333"/>
+        <w:gridCol w:w="2687"/>
+        <w:gridCol w:w="2707"/>
+        <w:gridCol w:w="2119"/>
+      </w:tblGrid>
+      <w:tr>
+        <w:trPr>
+          <w:cnfStyle w:val="100000000000" w:firstRow="1" w:lastRow="0" w:firstColumn="0" w:lastColumn="0" w:oddVBand="0" w:evenVBand="0" w:oddHBand="0" w:evenHBand="0" w:firstRowFirstColumn="0" w:firstRowLastColumn="0" w:lastRowFirstColumn="0" w:lastRowLastColumn="0"/>
+        </w:trPr>
+        <w:tc>
+          <w:tcPr>
+            <w:cnfStyle w:val="001000000000" w:firstRow="0" w:lastRow="0" w:firstColumn="1" w:lastColumn="0" w:oddVBand="0" w:evenVBand="0" w:oddHBand="0" w:evenHBand="0" w:firstRowFirstColumn="0" w:firstRowLastColumn="0" w:lastRowFirstColumn="0" w:lastRowLastColumn="0"/>
+            <w:tcW w:w="504" w:type="dxa"/>
+          </w:tcPr>
+          <w:p>
+            <w:pPr>
+              <w:rPr>
+                <w:b w:val="0"/>
+              </w:rPr>
+            </w:pPr>
+            <w:r>
+              <w:rPr>
+                <w:rFonts w:ascii="Calibri" w:hAnsi="Calibri"/>
+              </w:rPr>
+              <w:t>No</w:t>
+            </w:r>
+          </w:p>
+        </w:tc>
+        <w:tc>
+          <w:tcPr>
+            <w:tcW w:w="1333" w:type="dxa"/>
+          </w:tcPr>
+          <w:p>
+            <w:pPr>
+              <w:cnfStyle w:val="100000000000" w:firstRow="1" w:lastRow="0" w:firstColumn="0" w:lastColumn="0" w:oddVBand="0" w:evenVBand="0" w:oddHBand="0" w:evenHBand="0" w:firstRowFirstColumn="0" w:firstRowLastColumn="0" w:lastRowFirstColumn="0" w:lastRowLastColumn="0"/>
+              <w:rPr>
+                <w:b w:val="0"/>
+              </w:rPr>
+            </w:pPr>
+            <w:r>
+              <w:rPr>
+                <w:rFonts w:ascii="Calibri" w:hAnsi="Calibri"/>
+              </w:rPr>
+              <w:t>Function</w:t>
+            </w:r>
+          </w:p>
+        </w:tc>
+        <w:tc>
+          <w:tcPr>
+            <w:tcW w:w="2687" w:type="dxa"/>
+          </w:tcPr>
+          <w:p>
+            <w:pPr>
+              <w:cnfStyle w:val="100000000000" w:firstRow="1" w:lastRow="0" w:firstColumn="0" w:lastColumn="0" w:oddVBand="0" w:evenVBand="0" w:oddHBand="0" w:evenHBand="0" w:firstRowFirstColumn="0" w:firstRowLastColumn="0" w:lastRowFirstColumn="0" w:lastRowLastColumn="0"/>
+              <w:rPr>
+                <w:b w:val="0"/>
+              </w:rPr>
+            </w:pPr>
+            <w:r>
+              <w:rPr>
+                <w:rFonts w:ascii="Calibri" w:hAnsi="Calibri"/>
+              </w:rPr>
+              <w:t>Description</w:t>
+            </w:r>
+          </w:p>
+        </w:tc>
+        <w:tc>
+          <w:tcPr>
+            <w:tcW w:w="2707" w:type="dxa"/>
+          </w:tcPr>
+          <w:p>
+            <w:pPr>
+              <w:cnfStyle w:val="100000000000" w:firstRow="1" w:lastRow="0" w:firstColumn="0" w:lastColumn="0" w:oddVBand="0" w:evenVBand="0" w:oddHBand="0" w:evenHBand="0" w:firstRowFirstColumn="0" w:firstRowLastColumn="0" w:lastRowFirstColumn="0" w:lastRowLastColumn="0"/>
+              <w:rPr>
+                <w:b w:val="0"/>
+              </w:rPr>
+            </w:pPr>
+            <w:r>
+              <w:rPr>
+                <w:rFonts w:ascii="Calibri" w:hAnsi="Calibri"/>
+              </w:rPr>
+              <w:t>Validation</w:t>
+            </w:r>
+          </w:p>
+        </w:tc>
+        <w:tc>
+          <w:tcPr>
+            <w:tcW w:w="2119" w:type="dxa"/>
+          </w:tcPr>
+          <w:p>
+            <w:pPr>
+              <w:cnfStyle w:val="100000000000" w:firstRow="1" w:lastRow="0" w:firstColumn="0" w:lastColumn="0" w:oddVBand="0" w:evenVBand="0" w:oddHBand="0" w:evenHBand="0" w:firstRowFirstColumn="0" w:firstRowLastColumn="0" w:lastRowFirstColumn="0" w:lastRowLastColumn="0"/>
+              <w:rPr>
+                <w:b w:val="0"/>
+              </w:rPr>
+            </w:pPr>
+            <w:r>
+              <w:rPr>
+                <w:rFonts w:ascii="Calibri" w:hAnsi="Calibri"/>
+              </w:rPr>
+              <w:t>Outcome</w:t>
+            </w:r>
+          </w:p>
+        </w:tc>
+      </w:tr>
+      <w:tr>
+        <w:trPr>
+          <w:cnfStyle w:val="000000100000" w:firstRow="0" w:lastRow="0" w:firstColumn="0" w:lastColumn="0" w:oddVBand="0" w:evenVBand="0" w:oddHBand="1" w:evenHBand="0" w:firstRowFirstColumn="0" w:firstRowLastColumn="0" w:lastRowFirstColumn="0" w:lastRowLastColumn="0"/>
+        </w:trPr>
+        <w:tc>
+          <w:tcPr>
+            <w:cnfStyle w:val="001000000000" w:firstRow="0" w:lastRow="0" w:firstColumn="1" w:lastColumn="0" w:oddVBand="0" w:evenVBand="0" w:oddHBand="0" w:evenHBand="0" w:firstRowFirstColumn="0" w:firstRowLastColumn="0" w:lastRowFirstColumn="0" w:lastRowLastColumn="0"/>
+            <w:tcW w:w="504" w:type="dxa"/>
+          </w:tcPr>
+          <w:p>
+            <w:pPr>
+              <w:rPr>
+                <w:b w:val="0"/>
+              </w:rPr>
+            </w:pPr>
+            <w:r>
+              <w:rPr>
+                <w:rFonts w:ascii="Calibri" w:hAnsi="Calibri"/>
+              </w:rPr>
+              <w:t>3</w:t>
+            </w:r>
+          </w:p>
+        </w:tc>
+        <w:tc>
+          <w:tcPr>
+            <w:tcW w:w="1333" w:type="dxa"/>
+          </w:tcPr>
+          <w:p>
+            <w:pPr>
+              <w:cnfStyle w:val="000000100000" w:firstRow="0" w:lastRow="0" w:firstColumn="0" w:lastColumn="0" w:oddVBand="0" w:evenVBand="0" w:oddHBand="1" w:evenHBand="0" w:firstRowFirstColumn="0" w:firstRowLastColumn="0" w:lastRowFirstColumn="0" w:lastRowLastColumn="0"/>
+              <w:rPr>
+                <w:b/>
+              </w:rPr>
+            </w:pPr>
+            <w:r>
+              <w:rPr>
+                <w:rFonts w:ascii="Calibri" w:hAnsi="Calibri"/>
+              </w:rPr>
+              <w:t>btnPaypal</w:t>
+            </w:r>
+          </w:p>
+        </w:tc>
+        <w:tc>
+          <w:tcPr>
+            <w:tcW w:w="2687" w:type="dxa"/>
+          </w:tcPr>
+          <w:p>
+            <w:pPr>
+              <w:cnfStyle w:val="000000100000" w:firstRow="0" w:lastRow="0" w:firstColumn="0" w:lastColumn="0" w:oddVBand="0" w:evenVBand="0" w:oddHBand="1" w:evenHBand="0" w:firstRowFirstColumn="0" w:firstRowLastColumn="0" w:lastRowFirstColumn="0" w:lastRowLastColumn="0"/>
+              <w:rPr>
+                <w:b/>
+              </w:rPr>
+            </w:pPr>
+            <w:r>
+              <w:rPr>
+                <w:rFonts w:ascii="Calibri" w:hAnsi="Calibri"/>
+              </w:rPr>
+              <w:t>Payment by paypal</w:t>
+            </w:r>
+          </w:p>
+        </w:tc>
+        <w:tc>
+          <w:tcPr>
+            <w:tcW w:w="2707" w:type="dxa"/>
+          </w:tcPr>
+          <w:p>
+            <w:pPr>
+              <w:cnfStyle w:val="000000100000" w:firstRow="0" w:lastRow="0" w:firstColumn="0" w:lastColumn="0" w:oddVBand="0" w:evenVBand="0" w:oddHBand="1" w:evenHBand="0" w:firstRowFirstColumn="0" w:firstRowLastColumn="0" w:lastRowFirstColumn="0" w:lastRowLastColumn="0"/>
+              <w:rPr>
+                <w:b/>
+              </w:rPr>
+            </w:pPr>
+            <w:r>
+              <w:rPr>
+                <w:rFonts w:ascii="Calibri" w:hAnsi="Calibri"/>
+              </w:rPr>
+              <w:t>N/A</w:t>
+            </w:r>
+          </w:p>
+        </w:tc>
+        <w:tc>
+          <w:tcPr>
+            <w:tcW w:w="2119" w:type="dxa"/>
+          </w:tcPr>
+          <w:p>
+            <w:pPr>
+              <w:cnfStyle w:val="000000100000" w:firstRow="0" w:lastRow="0" w:firstColumn="0" w:lastColumn="0" w:oddVBand="0" w:evenVBand="0" w:oddHBand="1" w:evenHBand="0" w:firstRowFirstColumn="0" w:firstRowLastColumn="0" w:lastRowFirstColumn="0" w:lastRowLastColumn="0"/>
+              <w:rPr>
+                <w:b/>
+              </w:rPr>
+            </w:pPr>
+            <w:r>
+              <w:rPr>
+                <w:rFonts w:ascii="Calibri" w:hAnsi="Calibri"/>
+              </w:rPr>
+              <w:t xml:space="preserve">Transfer to paypal page </w:t>
+            </w:r>
+          </w:p>
+        </w:tc>
+      </w:tr>
+      <w:tr>
+        <w:tc>
+          <w:tcPr>
+            <w:cnfStyle w:val="001000000000" w:firstRow="0" w:lastRow="0" w:firstColumn="1" w:lastColumn="0" w:oddVBand="0" w:evenVBand="0" w:oddHBand="0" w:evenHBand="0" w:firstRowFirstColumn="0" w:firstRowLastColumn="0" w:lastRowFirstColumn="0" w:lastRowLastColumn="0"/>
+            <w:tcW w:w="504" w:type="dxa"/>
+          </w:tcPr>
+          <w:p>
+            <w:pPr>
+              <w:rPr>
+                <w:b w:val="0"/>
+              </w:rPr>
+            </w:pPr>
+            <w:r>
+              <w:rPr>
+                <w:rFonts w:ascii="Calibri" w:hAnsi="Calibri"/>
+              </w:rPr>
+              <w:t>4</w:t>
+            </w:r>
+          </w:p>
+        </w:tc>
+        <w:tc>
+          <w:tcPr>
+            <w:tcW w:w="1333" w:type="dxa"/>
+          </w:tcPr>
+          <w:p>
+            <w:pPr>
+              <w:cnfStyle w:val="000000000000" w:firstRow="0" w:lastRow="0" w:firstColumn="0" w:lastColumn="0" w:oddVBand="0" w:evenVBand="0" w:oddHBand="0" w:evenHBand="0" w:firstRowFirstColumn="0" w:firstRowLastColumn="0" w:lastRowFirstColumn="0" w:lastRowLastColumn="0"/>
+              <w:rPr>
+                <w:b/>
+              </w:rPr>
+            </w:pPr>
+            <w:r>
+              <w:rPr>
+                <w:rFonts w:ascii="Calibri" w:hAnsi="Calibri"/>
+              </w:rPr>
+              <w:t>btnDirect</w:t>
+            </w:r>
+          </w:p>
+        </w:tc>
+        <w:tc>
+          <w:tcPr>
+            <w:tcW w:w="2687" w:type="dxa"/>
+          </w:tcPr>
+          <w:p>
+            <w:pPr>
+              <w:cnfStyle w:val="000000000000" w:firstRow="0" w:lastRow="0" w:firstColumn="0" w:lastColumn="0" w:oddVBand="0" w:evenVBand="0" w:oddHBand="0" w:evenHBand="0" w:firstRowFirstColumn="0" w:firstRowLastColumn="0" w:lastRowFirstColumn="0" w:lastRowLastColumn="0"/>
+              <w:rPr>
+                <w:b/>
+              </w:rPr>
+            </w:pPr>
+            <w:r>
+              <w:rPr>
+                <w:rFonts w:ascii="Calibri" w:hAnsi="Calibri"/>
+              </w:rPr>
+              <w:t>Payment direct at company</w:t>
+            </w:r>
+          </w:p>
+        </w:tc>
+        <w:tc>
+          <w:tcPr>
+            <w:tcW w:w="2707" w:type="dxa"/>
+          </w:tcPr>
+          <w:p>
+            <w:pPr>
+              <w:cnfStyle w:val="000000000000" w:firstRow="0" w:lastRow="0" w:firstColumn="0" w:lastColumn="0" w:oddVBand="0" w:evenVBand="0" w:oddHBand="0" w:evenHBand="0" w:firstRowFirstColumn="0" w:firstRowLastColumn="0" w:lastRowFirstColumn="0" w:lastRowLastColumn="0"/>
+              <w:rPr>
+                <w:b/>
+              </w:rPr>
+            </w:pPr>
+            <w:r>
+              <w:rPr>
+                <w:rFonts w:ascii="Calibri" w:hAnsi="Calibri"/>
+              </w:rPr>
+              <w:t>N/A</w:t>
+            </w:r>
+          </w:p>
+        </w:tc>
+        <w:tc>
+          <w:tcPr>
+            <w:tcW w:w="2119" w:type="dxa"/>
+          </w:tcPr>
+          <w:p>
+            <w:pPr>
+              <w:cnfStyle w:val="000000000000" w:firstRow="0" w:lastRow="0" w:firstColumn="0" w:lastColumn="0" w:oddVBand="0" w:evenVBand="0" w:oddHBand="0" w:evenHBand="0" w:firstRowFirstColumn="0" w:firstRowLastColumn="0" w:lastRowFirstColumn="0" w:lastRowLastColumn="0"/>
+              <w:rPr>
+                <w:b/>
+              </w:rPr>
+            </w:pPr>
+            <w:r>
+              <w:rPr>
+                <w:rFonts w:ascii="Calibri" w:hAnsi="Calibri"/>
+              </w:rPr>
+              <w:t>Show address of list company</w:t>
+            </w:r>
+          </w:p>
+        </w:tc>
+      </w:tr>
+    </w:tbl>
     <w:p>
       <w:pPr>
         <w:jc w:val="left"/>
@@ -29832,7 +29765,7 @@
                     </pic:cNvPicPr>
                   </pic:nvPicPr>
                   <pic:blipFill>
-                    <a:blip r:embed="rId33">
+                    <a:blip r:embed="rId34">
                       <a:extLst>
                         <a:ext uri="{28A0092B-C50C-407E-A947-70E740481C1C}">
                           <a14:useLocalDpi xmlns:a14="http://schemas.microsoft.com/office/drawing/2010/main" val="0"/>
@@ -29872,27 +29805,14 @@
       <w:r>
         <w:t xml:space="preserve">Figure </w:t>
       </w:r>
-      <w:r>
-        <w:fldChar w:fldCharType="begin"/>
-      </w:r>
-      <w:r>
-        <w:instrText xml:space="preserve"> SEQ Figure \* ARABIC </w:instrText>
-      </w:r>
-      <w:r>
-        <w:fldChar w:fldCharType="separate"/>
-      </w:r>
-      <w:r>
-        <w:rPr>
-          <w:noProof/>
-        </w:rPr>
-        <w:t>8</w:t>
-      </w:r>
-      <w:r>
-        <w:rPr>
-          <w:noProof/>
-        </w:rPr>
-        <w:fldChar w:fldCharType="end"/>
-      </w:r>
+      <w:fldSimple w:instr=" SEQ Figure \* ARABIC ">
+        <w:r>
+          <w:rPr>
+            <w:noProof/>
+          </w:rPr>
+          <w:t>8</w:t>
+        </w:r>
+      </w:fldSimple>
       <w:r>
         <w:t xml:space="preserve"> Scan NFC card screen</w:t>
       </w:r>
@@ -30636,27 +30556,14 @@
       <w:r>
         <w:t xml:space="preserve">Table </w:t>
       </w:r>
-      <w:r>
-        <w:fldChar w:fldCharType="begin"/>
-      </w:r>
-      <w:r>
-        <w:instrText xml:space="preserve"> SEQ Table \* ARABIC </w:instrText>
-      </w:r>
-      <w:r>
-        <w:fldChar w:fldCharType="separate"/>
-      </w:r>
-      <w:r>
-        <w:rPr>
-          <w:noProof/>
-        </w:rPr>
-        <w:t>2</w:t>
-      </w:r>
-      <w:r>
-        <w:rPr>
-          <w:noProof/>
-        </w:rPr>
-        <w:fldChar w:fldCharType="end"/>
-      </w:r>
+      <w:fldSimple w:instr=" SEQ Table \* ARABIC ">
+        <w:r>
+          <w:rPr>
+            <w:noProof/>
+          </w:rPr>
+          <w:t>2</w:t>
+        </w:r>
+      </w:fldSimple>
       <w:r>
         <w:t xml:space="preserve"> Scan NFC card screen</w:t>
       </w:r>
@@ -30839,27 +30746,14 @@
       <w:r>
         <w:t xml:space="preserve">Table </w:t>
       </w:r>
-      <w:r>
-        <w:fldChar w:fldCharType="begin"/>
-      </w:r>
-      <w:r>
-        <w:instrText xml:space="preserve"> SEQ Table \* ARABIC </w:instrText>
-      </w:r>
-      <w:r>
-        <w:fldChar w:fldCharType="separate"/>
-      </w:r>
-      <w:r>
-        <w:rPr>
-          <w:noProof/>
-        </w:rPr>
-        <w:t>3</w:t>
-      </w:r>
-      <w:r>
-        <w:rPr>
-          <w:noProof/>
-        </w:rPr>
-        <w:fldChar w:fldCharType="end"/>
-      </w:r>
+      <w:fldSimple w:instr=" SEQ Table \* ARABIC ">
+        <w:r>
+          <w:rPr>
+            <w:noProof/>
+          </w:rPr>
+          <w:t>3</w:t>
+        </w:r>
+      </w:fldSimple>
       <w:r>
         <w:t xml:space="preserve"> Scan NFC card screen</w:t>
       </w:r>
@@ -30907,7 +30801,7 @@
                     </pic:cNvPicPr>
                   </pic:nvPicPr>
                   <pic:blipFill>
-                    <a:blip r:embed="rId34">
+                    <a:blip r:embed="rId35">
                       <a:extLst>
                         <a:ext uri="{28A0092B-C50C-407E-A947-70E740481C1C}">
                           <a14:useLocalDpi xmlns:a14="http://schemas.microsoft.com/office/drawing/2010/main" val="0"/>
@@ -30947,27 +30841,14 @@
       <w:r>
         <w:t xml:space="preserve">Figure </w:t>
       </w:r>
-      <w:r>
-        <w:fldChar w:fldCharType="begin"/>
-      </w:r>
-      <w:r>
-        <w:instrText xml:space="preserve"> SEQ Figure \* ARABIC </w:instrText>
-      </w:r>
-      <w:r>
-        <w:fldChar w:fldCharType="separate"/>
-      </w:r>
-      <w:r>
-        <w:rPr>
-          <w:noProof/>
-        </w:rPr>
-        <w:t>9</w:t>
-      </w:r>
-      <w:r>
-        <w:rPr>
-          <w:noProof/>
-        </w:rPr>
-        <w:fldChar w:fldCharType="end"/>
-      </w:r>
+      <w:fldSimple w:instr=" SEQ Figure \* ARABIC ">
+        <w:r>
+          <w:rPr>
+            <w:noProof/>
+          </w:rPr>
+          <w:t>9</w:t>
+        </w:r>
+      </w:fldSimple>
       <w:r>
         <w:t xml:space="preserve"> View card information screen</w:t>
       </w:r>
@@ -31324,27 +31205,14 @@
       <w:r>
         <w:t xml:space="preserve">Table </w:t>
       </w:r>
-      <w:r>
-        <w:fldChar w:fldCharType="begin"/>
-      </w:r>
-      <w:r>
-        <w:instrText xml:space="preserve"> SEQ Table \* ARABIC </w:instrText>
-      </w:r>
-      <w:r>
-        <w:fldChar w:fldCharType="separate"/>
-      </w:r>
-      <w:r>
-        <w:rPr>
-          <w:noProof/>
-        </w:rPr>
-        <w:t>4</w:t>
-      </w:r>
-      <w:r>
-        <w:rPr>
-          <w:noProof/>
-        </w:rPr>
-        <w:fldChar w:fldCharType="end"/>
-      </w:r>
+      <w:fldSimple w:instr=" SEQ Table \* ARABIC ">
+        <w:r>
+          <w:rPr>
+            <w:noProof/>
+          </w:rPr>
+          <w:t>4</w:t>
+        </w:r>
+      </w:fldSimple>
       <w:r>
         <w:t xml:space="preserve"> View card information screen - Buttons</w:t>
       </w:r>
@@ -31414,7 +31282,7 @@
                     </pic:cNvPicPr>
                   </pic:nvPicPr>
                   <pic:blipFill>
-                    <a:blip r:embed="rId35">
+                    <a:blip r:embed="rId36">
                       <a:extLst>
                         <a:ext uri="{28A0092B-C50C-407E-A947-70E740481C1C}">
                           <a14:useLocalDpi xmlns:a14="http://schemas.microsoft.com/office/drawing/2010/main" val="0"/>
@@ -31454,27 +31322,14 @@
       <w:r>
         <w:t xml:space="preserve">Figure </w:t>
       </w:r>
-      <w:r>
-        <w:fldChar w:fldCharType="begin"/>
-      </w:r>
-      <w:r>
-        <w:instrText xml:space="preserve"> SEQ Figure \* ARABIC </w:instrText>
-      </w:r>
-      <w:r>
-        <w:fldChar w:fldCharType="separate"/>
-      </w:r>
-      <w:r>
-        <w:rPr>
-          <w:noProof/>
-        </w:rPr>
-        <w:t>10</w:t>
-      </w:r>
-      <w:r>
-        <w:rPr>
-          <w:noProof/>
-        </w:rPr>
-        <w:fldChar w:fldCharType="end"/>
-      </w:r>
+      <w:fldSimple w:instr=" SEQ Figure \* ARABIC ">
+        <w:r>
+          <w:rPr>
+            <w:noProof/>
+          </w:rPr>
+          <w:t>10</w:t>
+        </w:r>
+      </w:fldSimple>
       <w:r>
         <w:t xml:space="preserve"> Search contract screen</w:t>
       </w:r>
@@ -31867,27 +31722,14 @@
       <w:r>
         <w:t xml:space="preserve">Table </w:t>
       </w:r>
-      <w:r>
-        <w:fldChar w:fldCharType="begin"/>
-      </w:r>
-      <w:r>
-        <w:instrText xml:space="preserve"> SEQ Table \* ARABIC </w:instrText>
-      </w:r>
-      <w:r>
-        <w:fldChar w:fldCharType="separate"/>
-      </w:r>
-      <w:r>
-        <w:rPr>
-          <w:noProof/>
-        </w:rPr>
-        <w:t>5</w:t>
-      </w:r>
-      <w:r>
-        <w:rPr>
-          <w:noProof/>
-        </w:rPr>
-        <w:fldChar w:fldCharType="end"/>
-      </w:r>
+      <w:fldSimple w:instr=" SEQ Table \* ARABIC ">
+        <w:r>
+          <w:rPr>
+            <w:noProof/>
+          </w:rPr>
+          <w:t>5</w:t>
+        </w:r>
+      </w:fldSimple>
       <w:r>
         <w:t xml:space="preserve"> </w:t>
       </w:r>
@@ -32153,27 +31995,14 @@
       <w:r>
         <w:t xml:space="preserve">Table </w:t>
       </w:r>
-      <w:r>
-        <w:fldChar w:fldCharType="begin"/>
-      </w:r>
-      <w:r>
-        <w:instrText xml:space="preserve"> SEQ Table \* ARABIC </w:instrText>
-      </w:r>
-      <w:r>
-        <w:fldChar w:fldCharType="separate"/>
-      </w:r>
-      <w:r>
-        <w:rPr>
-          <w:noProof/>
-        </w:rPr>
-        <w:t>6</w:t>
-      </w:r>
-      <w:r>
-        <w:rPr>
-          <w:noProof/>
-        </w:rPr>
-        <w:fldChar w:fldCharType="end"/>
-      </w:r>
+      <w:fldSimple w:instr=" SEQ Table \* ARABIC ">
+        <w:r>
+          <w:rPr>
+            <w:noProof/>
+          </w:rPr>
+          <w:t>6</w:t>
+        </w:r>
+      </w:fldSimple>
       <w:r>
         <w:t xml:space="preserve"> </w:t>
       </w:r>
@@ -32222,7 +32051,7 @@
                     </pic:cNvPicPr>
                   </pic:nvPicPr>
                   <pic:blipFill>
-                    <a:blip r:embed="rId36">
+                    <a:blip r:embed="rId37">
                       <a:extLst>
                         <a:ext uri="{28A0092B-C50C-407E-A947-70E740481C1C}">
                           <a14:useLocalDpi xmlns:a14="http://schemas.microsoft.com/office/drawing/2010/main" val="0"/>
@@ -32262,27 +32091,14 @@
       <w:r>
         <w:t xml:space="preserve">Figure </w:t>
       </w:r>
-      <w:r>
-        <w:fldChar w:fldCharType="begin"/>
-      </w:r>
-      <w:r>
-        <w:instrText xml:space="preserve"> SEQ Figure \* ARABIC </w:instrText>
-      </w:r>
-      <w:r>
-        <w:fldChar w:fldCharType="separate"/>
-      </w:r>
-      <w:r>
-        <w:rPr>
-          <w:noProof/>
-        </w:rPr>
-        <w:t>11</w:t>
-      </w:r>
-      <w:r>
-        <w:rPr>
-          <w:noProof/>
-        </w:rPr>
-        <w:fldChar w:fldCharType="end"/>
-      </w:r>
+      <w:fldSimple w:instr=" SEQ Figure \* ARABIC ">
+        <w:r>
+          <w:rPr>
+            <w:noProof/>
+          </w:rPr>
+          <w:t>11</w:t>
+        </w:r>
+      </w:fldSimple>
       <w:r>
         <w:t xml:space="preserve"> View contract screen</w:t>
       </w:r>
@@ -32466,27 +32282,14 @@
       <w:r>
         <w:t xml:space="preserve">Table </w:t>
       </w:r>
-      <w:r>
-        <w:fldChar w:fldCharType="begin"/>
-      </w:r>
-      <w:r>
-        <w:instrText xml:space="preserve"> SEQ Table \* ARABIC </w:instrText>
-      </w:r>
-      <w:r>
-        <w:fldChar w:fldCharType="separate"/>
-      </w:r>
-      <w:r>
-        <w:rPr>
-          <w:noProof/>
-        </w:rPr>
-        <w:t>7</w:t>
-      </w:r>
-      <w:r>
-        <w:rPr>
-          <w:noProof/>
-        </w:rPr>
-        <w:fldChar w:fldCharType="end"/>
-      </w:r>
+      <w:fldSimple w:instr=" SEQ Table \* ARABIC ">
+        <w:r>
+          <w:rPr>
+            <w:noProof/>
+          </w:rPr>
+          <w:t>7</w:t>
+        </w:r>
+      </w:fldSimple>
       <w:r>
         <w:t xml:space="preserve"> View </w:t>
       </w:r>
@@ -32877,7 +32680,7 @@
                     </pic:cNvPicPr>
                   </pic:nvPicPr>
                   <pic:blipFill>
-                    <a:blip r:embed="rId37">
+                    <a:blip r:embed="rId38">
                       <a:extLst>
                         <a:ext uri="{28A0092B-C50C-407E-A947-70E740481C1C}">
                           <a14:useLocalDpi xmlns:a14="http://schemas.microsoft.com/office/drawing/2010/main" val="0"/>
@@ -32917,27 +32720,14 @@
       <w:r>
         <w:t xml:space="preserve">Figure </w:t>
       </w:r>
-      <w:r>
-        <w:fldChar w:fldCharType="begin"/>
-      </w:r>
-      <w:r>
-        <w:instrText xml:space="preserve"> SEQ Figure \* ARABIC </w:instrText>
-      </w:r>
-      <w:r>
-        <w:fldChar w:fldCharType="separate"/>
-      </w:r>
-      <w:r>
-        <w:rPr>
-          <w:noProof/>
-        </w:rPr>
-        <w:t>12</w:t>
-      </w:r>
-      <w:r>
-        <w:rPr>
-          <w:noProof/>
-        </w:rPr>
-        <w:fldChar w:fldCharType="end"/>
-      </w:r>
+      <w:fldSimple w:instr=" SEQ Figure \* ARABIC ">
+        <w:r>
+          <w:rPr>
+            <w:noProof/>
+          </w:rPr>
+          <w:t>12</w:t>
+        </w:r>
+      </w:fldSimple>
       <w:r>
         <w:t xml:space="preserve"> Print card screen</w:t>
       </w:r>
@@ -32990,7 +32780,7 @@
                     </pic:cNvPicPr>
                   </pic:nvPicPr>
                   <pic:blipFill>
-                    <a:blip r:embed="rId38">
+                    <a:blip r:embed="rId39">
                       <a:extLst>
                         <a:ext uri="{28A0092B-C50C-407E-A947-70E740481C1C}">
                           <a14:useLocalDpi xmlns:a14="http://schemas.microsoft.com/office/drawing/2010/main" val="0"/>
@@ -39790,7 +39580,7 @@
                     </pic:cNvPicPr>
                   </pic:nvPicPr>
                   <pic:blipFill>
-                    <a:blip r:embed="rId39">
+                    <a:blip r:embed="rId40">
                       <a:extLst>
                         <a:ext uri="{28A0092B-C50C-407E-A947-70E740481C1C}">
                           <a14:useLocalDpi xmlns:a14="http://schemas.microsoft.com/office/drawing/2010/main" val="0"/>
@@ -39830,27 +39620,14 @@
       <w:r>
         <w:t xml:space="preserve">Figure </w:t>
       </w:r>
-      <w:r>
-        <w:fldChar w:fldCharType="begin"/>
-      </w:r>
-      <w:r>
-        <w:instrText xml:space="preserve"> SEQ Figure \* ARABIC </w:instrText>
-      </w:r>
-      <w:r>
-        <w:fldChar w:fldCharType="separate"/>
-      </w:r>
-      <w:r>
-        <w:rPr>
-          <w:noProof/>
-        </w:rPr>
-        <w:t>13</w:t>
-      </w:r>
-      <w:r>
-        <w:rPr>
-          <w:noProof/>
-        </w:rPr>
-        <w:fldChar w:fldCharType="end"/>
-      </w:r>
+      <w:fldSimple w:instr=" SEQ Figure \* ARABIC ">
+        <w:r>
+          <w:rPr>
+            <w:noProof/>
+          </w:rPr>
+          <w:t>13</w:t>
+        </w:r>
+      </w:fldSimple>
       <w:r>
         <w:t xml:space="preserve"> Contract State Chart</w:t>
       </w:r>
@@ -40095,27 +39872,14 @@
       <w:r>
         <w:t xml:space="preserve">Table </w:t>
       </w:r>
-      <w:r>
-        <w:fldChar w:fldCharType="begin"/>
-      </w:r>
-      <w:r>
-        <w:instrText xml:space="preserve"> SEQ Table \* ARABIC </w:instrText>
-      </w:r>
-      <w:r>
-        <w:fldChar w:fldCharType="separate"/>
-      </w:r>
-      <w:r>
-        <w:rPr>
-          <w:noProof/>
-        </w:rPr>
-        <w:t>8</w:t>
-      </w:r>
-      <w:r>
-        <w:rPr>
-          <w:noProof/>
-        </w:rPr>
-        <w:fldChar w:fldCharType="end"/>
-      </w:r>
+      <w:fldSimple w:instr=" SEQ Table \* ARABIC ">
+        <w:r>
+          <w:rPr>
+            <w:noProof/>
+          </w:rPr>
+          <w:t>8</w:t>
+        </w:r>
+      </w:fldSimple>
       <w:r>
         <w:t xml:space="preserve"> Contract State Dictionary</w:t>
       </w:r>
@@ -40492,7 +40256,7 @@
                     </pic:cNvPicPr>
                   </pic:nvPicPr>
                   <pic:blipFill>
-                    <a:blip r:embed="rId40">
+                    <a:blip r:embed="rId41">
                       <a:extLst>
                         <a:ext uri="{28A0092B-C50C-407E-A947-70E740481C1C}">
                           <a14:useLocalDpi xmlns:a14="http://schemas.microsoft.com/office/drawing/2010/main" val="0"/>
@@ -40532,27 +40296,14 @@
       <w:r>
         <w:t xml:space="preserve">Figure </w:t>
       </w:r>
-      <w:r>
-        <w:fldChar w:fldCharType="begin"/>
-      </w:r>
-      <w:r>
-        <w:instrText xml:space="preserve"> SEQ Figure \* ARABIC </w:instrText>
-      </w:r>
-      <w:r>
-        <w:fldChar w:fldCharType="separate"/>
-      </w:r>
-      <w:r>
-        <w:rPr>
-          <w:noProof/>
-        </w:rPr>
-        <w:t>14</w:t>
-      </w:r>
-      <w:r>
-        <w:rPr>
-          <w:noProof/>
-        </w:rPr>
-        <w:fldChar w:fldCharType="end"/>
-      </w:r>
+      <w:fldSimple w:instr=" SEQ Figure \* ARABIC ">
+        <w:r>
+          <w:rPr>
+            <w:noProof/>
+          </w:rPr>
+          <w:t>14</w:t>
+        </w:r>
+      </w:fldSimple>
       <w:r>
         <w:rPr>
           <w:noProof/>
@@ -40591,7 +40342,7 @@
       <w:r>
         <w:t xml:space="preserve">According to </w:t>
       </w:r>
-      <w:hyperlink r:id="rId41" w:history="1">
+      <w:hyperlink r:id="rId42" w:history="1">
         <w:r>
           <w:rPr>
             <w:rStyle w:val="Hyperlink"/>
@@ -40728,7 +40479,7 @@
                     </pic:cNvPicPr>
                   </pic:nvPicPr>
                   <pic:blipFill>
-                    <a:blip r:embed="rId42">
+                    <a:blip r:embed="rId43">
                       <a:extLst>
                         <a:ext uri="{28A0092B-C50C-407E-A947-70E740481C1C}">
                           <a14:useLocalDpi xmlns:a14="http://schemas.microsoft.com/office/drawing/2010/main" val="0"/>
@@ -40768,27 +40519,14 @@
       <w:r>
         <w:t xml:space="preserve">Figure </w:t>
       </w:r>
-      <w:r>
-        <w:fldChar w:fldCharType="begin"/>
-      </w:r>
-      <w:r>
-        <w:instrText xml:space="preserve"> SEQ Figure \* ARABIC </w:instrText>
-      </w:r>
-      <w:r>
-        <w:fldChar w:fldCharType="separate"/>
-      </w:r>
-      <w:r>
-        <w:rPr>
-          <w:noProof/>
-        </w:rPr>
-        <w:t>15</w:t>
-      </w:r>
-      <w:r>
-        <w:rPr>
-          <w:noProof/>
-        </w:rPr>
-        <w:fldChar w:fldCharType="end"/>
-      </w:r>
+      <w:fldSimple w:instr=" SEQ Figure \* ARABIC ">
+        <w:r>
+          <w:rPr>
+            <w:noProof/>
+          </w:rPr>
+          <w:t>15</w:t>
+        </w:r>
+      </w:fldSimple>
       <w:r>
         <w:t xml:space="preserve"> </w:t>
       </w:r>
@@ -41118,27 +40856,14 @@
       <w:r>
         <w:t xml:space="preserve">Table </w:t>
       </w:r>
-      <w:r>
-        <w:fldChar w:fldCharType="begin"/>
-      </w:r>
-      <w:r>
-        <w:instrText xml:space="preserve"> SEQ Table \* ARABIC </w:instrText>
-      </w:r>
-      <w:r>
-        <w:fldChar w:fldCharType="separate"/>
-      </w:r>
-      <w:r>
-        <w:rPr>
-          <w:noProof/>
-        </w:rPr>
-        <w:t>9</w:t>
-      </w:r>
-      <w:r>
-        <w:rPr>
-          <w:noProof/>
-        </w:rPr>
-        <w:fldChar w:fldCharType="end"/>
-      </w:r>
+      <w:fldSimple w:instr=" SEQ Table \* ARABIC ">
+        <w:r>
+          <w:rPr>
+            <w:noProof/>
+          </w:rPr>
+          <w:t>9</w:t>
+        </w:r>
+      </w:fldSimple>
       <w:r>
         <w:t xml:space="preserve"> NDEF Message Types</w:t>
       </w:r>

--- a/Document/Reports/Report 4/Report 4.docx
+++ b/Document/Reports/Report 4/Report 4.docx
@@ -258,7 +258,13 @@
         <w:ind w:left="1440"/>
       </w:pPr>
       <w:r>
-        <w:t>Web app contains a Web service (public API for mobile app), with MVC architecture we can separated business code with Controller and View, so we can use the business code in web service without repeat the code.</w:t>
+        <w:t>Web app contains a Web service (public API for mobile app), with M</w:t>
+      </w:r>
+      <w:r>
+        <w:t>VC architecture we can separate</w:t>
+      </w:r>
+      <w:r>
+        <w:t xml:space="preserve"> business code with Controller and View, so we can use the business code in web service without repeat the code.</w:t>
       </w:r>
     </w:p>
     <w:p>
@@ -277,7 +283,13 @@
         <w:t>extensibility</w:t>
       </w:r>
       <w:r>
-        <w:t>, reusability so we can expand the scope to other kind of insurance service such as Heath insurance or Asset insurance…</w:t>
+        <w:t>, reusability so we can expand the scope to other kind of insurance service</w:t>
+      </w:r>
+      <w:r>
+        <w:t>s</w:t>
+      </w:r>
+      <w:r>
+        <w:t xml:space="preserve"> such as Heath insurance or Asset insurance…</w:t>
       </w:r>
     </w:p>
     <w:p>
@@ -28023,8 +28035,6 @@
           <w:b/>
         </w:rPr>
       </w:pPr>
-      <w:bookmarkStart w:id="0" w:name="_GoBack"/>
-      <w:bookmarkEnd w:id="0"/>
       <w:r>
         <w:rPr>
           <w:b/>
@@ -32754,8 +32764,13 @@
         </w:numPr>
       </w:pPr>
       <w:r>
-        <w:t>Logical diagram</w:t>
-      </w:r>
+        <w:t>Entity relationship</w:t>
+      </w:r>
+      <w:r>
+        <w:t xml:space="preserve"> diagram</w:t>
+      </w:r>
+      <w:bookmarkStart w:id="0" w:name="_GoBack"/>
+      <w:bookmarkEnd w:id="0"/>
     </w:p>
     <w:p>
       <w:r>

--- a/Document/Reports/Report 4/Report 4.docx
+++ b/Document/Reports/Report 4/Report 4.docx
@@ -32769,8 +32769,6 @@
       <w:r>
         <w:t xml:space="preserve"> diagram</w:t>
       </w:r>
-      <w:bookmarkStart w:id="0" w:name="_GoBack"/>
-      <w:bookmarkEnd w:id="0"/>
     </w:p>
     <w:p>
       <w:r>
@@ -32778,10 +32776,10 @@
           <w:noProof/>
         </w:rPr>
         <w:drawing>
-          <wp:inline distT="0" distB="0" distL="0" distR="0" wp14:anchorId="585CABC5" wp14:editId="763694CE">
-            <wp:extent cx="5943600" cy="5604786"/>
-            <wp:effectExtent l="0" t="0" r="0" b="0"/>
-            <wp:docPr id="30" name="Picture 30" descr="C:\Users\UDEWQ\Desktop\Database.jpg"/>
+          <wp:inline distT="0" distB="0" distL="0" distR="0" wp14:anchorId="7C1925DB" wp14:editId="0DC9F64D">
+            <wp:extent cx="5939155" cy="3313430"/>
+            <wp:effectExtent l="0" t="0" r="4445" b="0"/>
+            <wp:docPr id="26" name="Picture 26" descr="../../../../../../../Desktop/Insurance%20Card%20-%20ER"/>
             <wp:cNvGraphicFramePr>
               <a:graphicFrameLocks xmlns:a="http://schemas.openxmlformats.org/drawingml/2006/main" noChangeAspect="1"/>
             </wp:cNvGraphicFramePr>
@@ -32789,7 +32787,7 @@
               <a:graphicData uri="http://schemas.openxmlformats.org/drawingml/2006/picture">
                 <pic:pic xmlns:pic="http://schemas.openxmlformats.org/drawingml/2006/picture">
                   <pic:nvPicPr>
-                    <pic:cNvPr id="0" name="Picture 1" descr="C:\Users\UDEWQ\Desktop\Database.jpg"/>
+                    <pic:cNvPr id="0" name="Picture 1" descr="../../../../../../../Desktop/Insurance%20Card%20-%20ER"/>
                     <pic:cNvPicPr>
                       <a:picLocks noChangeAspect="1" noChangeArrowheads="1"/>
                     </pic:cNvPicPr>
@@ -32810,7 +32808,7 @@
                   <pic:spPr bwMode="auto">
                     <a:xfrm>
                       <a:off x="0" y="0"/>
-                      <a:ext cx="5943600" cy="5604786"/>
+                      <a:ext cx="5939155" cy="3313430"/>
                     </a:xfrm>
                     <a:prstGeom prst="rect">
                       <a:avLst/>
@@ -32827,6 +32825,7 @@
         </w:drawing>
       </w:r>
     </w:p>
+    <w:p/>
     <w:p>
       <w:pPr>
         <w:pStyle w:val="Heading3"/>
@@ -32836,7 +32835,7 @@
         </w:numPr>
       </w:pPr>
       <w:r>
-        <w:t>Data Dictionary</w:t>
+        <w:t>Entity Dictionary</w:t>
       </w:r>
     </w:p>
     <w:tbl>
@@ -32846,8 +32845,8 @@
         <w:tblLook w:val="04A0" w:firstRow="1" w:lastRow="0" w:firstColumn="1" w:lastColumn="0" w:noHBand="0" w:noVBand="1"/>
       </w:tblPr>
       <w:tblGrid>
-        <w:gridCol w:w="2555"/>
-        <w:gridCol w:w="6795"/>
+        <w:gridCol w:w="2342"/>
+        <w:gridCol w:w="7008"/>
       </w:tblGrid>
       <w:tr>
         <w:trPr>
@@ -32856,7 +32855,7 @@
         <w:tc>
           <w:tcPr>
             <w:cnfStyle w:val="001000000000" w:firstRow="0" w:lastRow="0" w:firstColumn="1" w:lastColumn="0" w:oddVBand="0" w:evenVBand="0" w:oddHBand="0" w:evenHBand="0" w:firstRowFirstColumn="0" w:firstRowLastColumn="0" w:lastRowFirstColumn="0" w:lastRowLastColumn="0"/>
-            <w:tcW w:w="9576" w:type="dxa"/>
+            <w:tcW w:w="9350" w:type="dxa"/>
             <w:gridSpan w:val="2"/>
           </w:tcPr>
           <w:p>
@@ -32867,16 +32866,7 @@
               </w:rPr>
             </w:pPr>
             <w:r>
-              <w:t>Data Dictionary: describe</w:t>
-            </w:r>
-            <w:r>
-              <w:t>s</w:t>
-            </w:r>
-            <w:r>
-              <w:t xml:space="preserve"> content of all </w:t>
-            </w:r>
-            <w:r>
-              <w:t>tables</w:t>
+              <w:t>Entity Data Dictionary: describe content of all entities</w:t>
             </w:r>
           </w:p>
         </w:tc>
@@ -32888,7 +32878,7 @@
         <w:tc>
           <w:tcPr>
             <w:cnfStyle w:val="001000000000" w:firstRow="0" w:lastRow="0" w:firstColumn="1" w:lastColumn="0" w:oddVBand="0" w:evenVBand="0" w:oddHBand="0" w:evenHBand="0" w:firstRowFirstColumn="0" w:firstRowLastColumn="0" w:lastRowFirstColumn="0" w:lastRowLastColumn="0"/>
-            <w:tcW w:w="2358" w:type="dxa"/>
+            <w:tcW w:w="2342" w:type="dxa"/>
           </w:tcPr>
           <w:p>
             <w:pPr>
@@ -32903,7 +32893,7 @@
         </w:tc>
         <w:tc>
           <w:tcPr>
-            <w:tcW w:w="7218" w:type="dxa"/>
+            <w:tcW w:w="7008" w:type="dxa"/>
           </w:tcPr>
           <w:p>
             <w:pPr>
@@ -32925,17 +32915,20 @@
         <w:tc>
           <w:tcPr>
             <w:cnfStyle w:val="001000000000" w:firstRow="0" w:lastRow="0" w:firstColumn="1" w:lastColumn="0" w:oddVBand="0" w:evenVBand="0" w:oddHBand="0" w:evenHBand="0" w:firstRowFirstColumn="0" w:firstRowLastColumn="0" w:lastRowFirstColumn="0" w:lastRowLastColumn="0"/>
-            <w:tcW w:w="2358" w:type="dxa"/>
-          </w:tcPr>
-          <w:p>
-            <w:r>
-              <w:t>mic_customer</w:t>
-            </w:r>
-          </w:p>
-        </w:tc>
-        <w:tc>
-          <w:tcPr>
-            <w:tcW w:w="7218" w:type="dxa"/>
+            <w:tcW w:w="2342" w:type="dxa"/>
+          </w:tcPr>
+          <w:p>
+            <w:r>
+              <w:t>C</w:t>
+            </w:r>
+            <w:r>
+              <w:t>ustomer</w:t>
+            </w:r>
+          </w:p>
+        </w:tc>
+        <w:tc>
+          <w:tcPr>
+            <w:tcW w:w="7008" w:type="dxa"/>
           </w:tcPr>
           <w:p>
             <w:pPr>
@@ -32954,17 +32947,20 @@
         <w:tc>
           <w:tcPr>
             <w:cnfStyle w:val="001000000000" w:firstRow="0" w:lastRow="0" w:firstColumn="1" w:lastColumn="0" w:oddVBand="0" w:evenVBand="0" w:oddHBand="0" w:evenHBand="0" w:firstRowFirstColumn="0" w:firstRowLastColumn="0" w:lastRowFirstColumn="0" w:lastRowLastColumn="0"/>
-            <w:tcW w:w="2358" w:type="dxa"/>
-          </w:tcPr>
-          <w:p>
-            <w:r>
-              <w:t>mic_contract</w:t>
-            </w:r>
-          </w:p>
-        </w:tc>
-        <w:tc>
-          <w:tcPr>
-            <w:tcW w:w="7218" w:type="dxa"/>
+            <w:tcW w:w="2342" w:type="dxa"/>
+          </w:tcPr>
+          <w:p>
+            <w:r>
+              <w:t>C</w:t>
+            </w:r>
+            <w:r>
+              <w:t>ontract</w:t>
+            </w:r>
+          </w:p>
+        </w:tc>
+        <w:tc>
+          <w:tcPr>
+            <w:tcW w:w="7008" w:type="dxa"/>
           </w:tcPr>
           <w:p>
             <w:pPr>
@@ -32980,17 +32976,20 @@
         <w:tc>
           <w:tcPr>
             <w:cnfStyle w:val="001000000000" w:firstRow="0" w:lastRow="0" w:firstColumn="1" w:lastColumn="0" w:oddVBand="0" w:evenVBand="0" w:oddHBand="0" w:evenHBand="0" w:firstRowFirstColumn="0" w:firstRowLastColumn="0" w:lastRowFirstColumn="0" w:lastRowLastColumn="0"/>
-            <w:tcW w:w="2358" w:type="dxa"/>
-          </w:tcPr>
-          <w:p>
-            <w:r>
-              <w:t>mic_card</w:t>
-            </w:r>
-          </w:p>
-        </w:tc>
-        <w:tc>
-          <w:tcPr>
-            <w:tcW w:w="7218" w:type="dxa"/>
+            <w:tcW w:w="2342" w:type="dxa"/>
+          </w:tcPr>
+          <w:p>
+            <w:r>
+              <w:t>Ca</w:t>
+            </w:r>
+            <w:r>
+              <w:t>rd</w:t>
+            </w:r>
+          </w:p>
+        </w:tc>
+        <w:tc>
+          <w:tcPr>
+            <w:tcW w:w="7008" w:type="dxa"/>
           </w:tcPr>
           <w:p>
             <w:pPr>
@@ -33009,17 +33008,20 @@
         <w:tc>
           <w:tcPr>
             <w:cnfStyle w:val="001000000000" w:firstRow="0" w:lastRow="0" w:firstColumn="1" w:lastColumn="0" w:oddVBand="0" w:evenVBand="0" w:oddHBand="0" w:evenHBand="0" w:firstRowFirstColumn="0" w:firstRowLastColumn="0" w:lastRowFirstColumn="0" w:lastRowLastColumn="0"/>
-            <w:tcW w:w="2358" w:type="dxa"/>
-          </w:tcPr>
-          <w:p>
-            <w:r>
-              <w:t>mic_payment</w:t>
-            </w:r>
-          </w:p>
-        </w:tc>
-        <w:tc>
-          <w:tcPr>
-            <w:tcW w:w="7218" w:type="dxa"/>
+            <w:tcW w:w="2342" w:type="dxa"/>
+          </w:tcPr>
+          <w:p>
+            <w:r>
+              <w:t>P</w:t>
+            </w:r>
+            <w:r>
+              <w:t>ayment</w:t>
+            </w:r>
+          </w:p>
+        </w:tc>
+        <w:tc>
+          <w:tcPr>
+            <w:tcW w:w="7008" w:type="dxa"/>
           </w:tcPr>
           <w:p>
             <w:pPr>
@@ -33035,17 +33037,20 @@
         <w:tc>
           <w:tcPr>
             <w:cnfStyle w:val="001000000000" w:firstRow="0" w:lastRow="0" w:firstColumn="1" w:lastColumn="0" w:oddVBand="0" w:evenVBand="0" w:oddHBand="0" w:evenHBand="0" w:firstRowFirstColumn="0" w:firstRowLastColumn="0" w:lastRowFirstColumn="0" w:lastRowLastColumn="0"/>
-            <w:tcW w:w="2358" w:type="dxa"/>
-          </w:tcPr>
-          <w:p>
-            <w:r>
-              <w:t>mic_staff</w:t>
-            </w:r>
-          </w:p>
-        </w:tc>
-        <w:tc>
-          <w:tcPr>
-            <w:tcW w:w="7218" w:type="dxa"/>
+            <w:tcW w:w="2342" w:type="dxa"/>
+          </w:tcPr>
+          <w:p>
+            <w:r>
+              <w:t>S</w:t>
+            </w:r>
+            <w:r>
+              <w:t>taff</w:t>
+            </w:r>
+          </w:p>
+        </w:tc>
+        <w:tc>
+          <w:tcPr>
+            <w:tcW w:w="7008" w:type="dxa"/>
           </w:tcPr>
           <w:p>
             <w:pPr>
@@ -33064,17 +33069,20 @@
         <w:tc>
           <w:tcPr>
             <w:cnfStyle w:val="001000000000" w:firstRow="0" w:lastRow="0" w:firstColumn="1" w:lastColumn="0" w:oddVBand="0" w:evenVBand="0" w:oddHBand="0" w:evenHBand="0" w:firstRowFirstColumn="0" w:firstRowLastColumn="0" w:lastRowFirstColumn="0" w:lastRowLastColumn="0"/>
-            <w:tcW w:w="2358" w:type="dxa"/>
-          </w:tcPr>
-          <w:p>
-            <w:r>
-              <w:t>mic_compensation</w:t>
-            </w:r>
-          </w:p>
-        </w:tc>
-        <w:tc>
-          <w:tcPr>
-            <w:tcW w:w="7218" w:type="dxa"/>
+            <w:tcW w:w="2342" w:type="dxa"/>
+          </w:tcPr>
+          <w:p>
+            <w:r>
+              <w:t>C</w:t>
+            </w:r>
+            <w:r>
+              <w:t>ompensation</w:t>
+            </w:r>
+          </w:p>
+        </w:tc>
+        <w:tc>
+          <w:tcPr>
+            <w:tcW w:w="7008" w:type="dxa"/>
           </w:tcPr>
           <w:p>
             <w:pPr>
@@ -33090,17 +33098,20 @@
         <w:tc>
           <w:tcPr>
             <w:cnfStyle w:val="001000000000" w:firstRow="0" w:lastRow="0" w:firstColumn="1" w:lastColumn="0" w:oddVBand="0" w:evenVBand="0" w:oddHBand="0" w:evenHBand="0" w:firstRowFirstColumn="0" w:firstRowLastColumn="0" w:lastRowFirstColumn="0" w:lastRowLastColumn="0"/>
-            <w:tcW w:w="2358" w:type="dxa"/>
-          </w:tcPr>
-          <w:p>
-            <w:r>
-              <w:t>mic_punishment</w:t>
-            </w:r>
-          </w:p>
-        </w:tc>
-        <w:tc>
-          <w:tcPr>
-            <w:tcW w:w="7218" w:type="dxa"/>
+            <w:tcW w:w="2342" w:type="dxa"/>
+          </w:tcPr>
+          <w:p>
+            <w:r>
+              <w:t>P</w:t>
+            </w:r>
+            <w:r>
+              <w:t>unishment</w:t>
+            </w:r>
+          </w:p>
+        </w:tc>
+        <w:tc>
+          <w:tcPr>
+            <w:tcW w:w="7008" w:type="dxa"/>
           </w:tcPr>
           <w:p>
             <w:pPr>
@@ -33119,18 +33130,20 @@
         <w:tc>
           <w:tcPr>
             <w:cnfStyle w:val="001000000000" w:firstRow="0" w:lastRow="0" w:firstColumn="1" w:lastColumn="0" w:oddVBand="0" w:evenVBand="0" w:oddHBand="0" w:evenHBand="0" w:firstRowFirstColumn="0" w:firstRowLastColumn="0" w:lastRowFirstColumn="0" w:lastRowLastColumn="0"/>
-            <w:tcW w:w="2358" w:type="dxa"/>
-          </w:tcPr>
-          <w:p>
-            <w:r>
-              <w:lastRenderedPageBreak/>
-              <w:t>mic_accident</w:t>
-            </w:r>
-          </w:p>
-        </w:tc>
-        <w:tc>
-          <w:tcPr>
-            <w:tcW w:w="7218" w:type="dxa"/>
+            <w:tcW w:w="2342" w:type="dxa"/>
+          </w:tcPr>
+          <w:p>
+            <w:r>
+              <w:t>A</w:t>
+            </w:r>
+            <w:r>
+              <w:t>ccident</w:t>
+            </w:r>
+          </w:p>
+        </w:tc>
+        <w:tc>
+          <w:tcPr>
+            <w:tcW w:w="7008" w:type="dxa"/>
           </w:tcPr>
           <w:p>
             <w:pPr>
@@ -33146,17 +33159,26 @@
         <w:tc>
           <w:tcPr>
             <w:cnfStyle w:val="001000000000" w:firstRow="0" w:lastRow="0" w:firstColumn="1" w:lastColumn="0" w:oddVBand="0" w:evenVBand="0" w:oddHBand="0" w:evenHBand="0" w:firstRowFirstColumn="0" w:firstRowLastColumn="0" w:lastRowFirstColumn="0" w:lastRowLastColumn="0"/>
-            <w:tcW w:w="2358" w:type="dxa"/>
-          </w:tcPr>
-          <w:p>
-            <w:r>
-              <w:t>mic_contract_type</w:t>
-            </w:r>
-          </w:p>
-        </w:tc>
-        <w:tc>
-          <w:tcPr>
-            <w:tcW w:w="7218" w:type="dxa"/>
+            <w:tcW w:w="2342" w:type="dxa"/>
+          </w:tcPr>
+          <w:p>
+            <w:r>
+              <w:t>C</w:t>
+            </w:r>
+            <w:r>
+              <w:t>ontract</w:t>
+            </w:r>
+            <w:r>
+              <w:t>T</w:t>
+            </w:r>
+            <w:r>
+              <w:t>ype</w:t>
+            </w:r>
+          </w:p>
+        </w:tc>
+        <w:tc>
+          <w:tcPr>
+            <w:tcW w:w="7008" w:type="dxa"/>
           </w:tcPr>
           <w:p>
             <w:pPr>
@@ -33175,17 +33197,32 @@
         <w:tc>
           <w:tcPr>
             <w:cnfStyle w:val="001000000000" w:firstRow="0" w:lastRow="0" w:firstColumn="1" w:lastColumn="0" w:oddVBand="0" w:evenVBand="0" w:oddHBand="0" w:evenHBand="0" w:firstRowFirstColumn="0" w:firstRowLastColumn="0" w:lastRowFirstColumn="0" w:lastRowLastColumn="0"/>
-            <w:tcW w:w="2358" w:type="dxa"/>
-          </w:tcPr>
-          <w:p>
-            <w:r>
-              <w:t>mic_new_card_request</w:t>
-            </w:r>
-          </w:p>
-        </w:tc>
-        <w:tc>
-          <w:tcPr>
-            <w:tcW w:w="7218" w:type="dxa"/>
+            <w:tcW w:w="2342" w:type="dxa"/>
+          </w:tcPr>
+          <w:p>
+            <w:r>
+              <w:t>N</w:t>
+            </w:r>
+            <w:r>
+              <w:t>ew</w:t>
+            </w:r>
+            <w:r>
+              <w:t>C</w:t>
+            </w:r>
+            <w:r>
+              <w:t>ard</w:t>
+            </w:r>
+            <w:r>
+              <w:t>R</w:t>
+            </w:r>
+            <w:r>
+              <w:t>equest</w:t>
+            </w:r>
+          </w:p>
+        </w:tc>
+        <w:tc>
+          <w:tcPr>
+            <w:tcW w:w="7008" w:type="dxa"/>
           </w:tcPr>
           <w:p>
             <w:pPr>
@@ -33201,17 +33238,32 @@
         <w:tc>
           <w:tcPr>
             <w:cnfStyle w:val="001000000000" w:firstRow="0" w:lastRow="0" w:firstColumn="1" w:lastColumn="0" w:oddVBand="0" w:evenVBand="0" w:oddHBand="0" w:evenHBand="0" w:firstRowFirstColumn="0" w:firstRowLastColumn="0" w:lastRowFirstColumn="0" w:lastRowLastColumn="0"/>
-            <w:tcW w:w="2358" w:type="dxa"/>
-          </w:tcPr>
-          <w:p>
-            <w:r>
-              <w:t>mic_card_access_log</w:t>
-            </w:r>
-          </w:p>
-        </w:tc>
-        <w:tc>
-          <w:tcPr>
-            <w:tcW w:w="7218" w:type="dxa"/>
+            <w:tcW w:w="2342" w:type="dxa"/>
+          </w:tcPr>
+          <w:p>
+            <w:r>
+              <w:t>C</w:t>
+            </w:r>
+            <w:r>
+              <w:t>ard</w:t>
+            </w:r>
+            <w:r>
+              <w:t>A</w:t>
+            </w:r>
+            <w:r>
+              <w:t>ccess</w:t>
+            </w:r>
+            <w:r>
+              <w:t>L</w:t>
+            </w:r>
+            <w:r>
+              <w:t>og</w:t>
+            </w:r>
+          </w:p>
+        </w:tc>
+        <w:tc>
+          <w:tcPr>
+            <w:tcW w:w="7008" w:type="dxa"/>
           </w:tcPr>
           <w:p>
             <w:pPr>
@@ -33219,6322 +33271,12 @@
             </w:pPr>
             <w:r>
               <w:t>Contain the new card access log.</w:t>
-            </w:r>
-          </w:p>
-        </w:tc>
-      </w:tr>
-      <w:tr>
-        <w:trPr>
-          <w:cnfStyle w:val="000000100000" w:firstRow="0" w:lastRow="0" w:firstColumn="0" w:lastColumn="0" w:oddVBand="0" w:evenVBand="0" w:oddHBand="1" w:evenHBand="0" w:firstRowFirstColumn="0" w:firstRowLastColumn="0" w:lastRowFirstColumn="0" w:lastRowLastColumn="0"/>
-        </w:trPr>
-        <w:tc>
-          <w:tcPr>
-            <w:cnfStyle w:val="001000000000" w:firstRow="0" w:lastRow="0" w:firstColumn="1" w:lastColumn="0" w:oddVBand="0" w:evenVBand="0" w:oddHBand="0" w:evenHBand="0" w:firstRowFirstColumn="0" w:firstRowLastColumn="0" w:lastRowFirstColumn="0" w:lastRowLastColumn="0"/>
-            <w:tcW w:w="2358" w:type="dxa"/>
-          </w:tcPr>
-          <w:p>
-            <w:r>
-              <w:t>increments</w:t>
-            </w:r>
-          </w:p>
-        </w:tc>
-        <w:tc>
-          <w:tcPr>
-            <w:tcW w:w="7218" w:type="dxa"/>
-          </w:tcPr>
-          <w:p>
-            <w:pPr>
-              <w:cnfStyle w:val="000000100000" w:firstRow="0" w:lastRow="0" w:firstColumn="0" w:lastColumn="0" w:oddVBand="0" w:evenVBand="0" w:oddHBand="1" w:evenHBand="0" w:firstRowFirstColumn="0" w:firstRowLastColumn="0" w:lastRowFirstColumn="0" w:lastRowLastColumn="0"/>
-            </w:pPr>
-            <w:r>
-              <w:t>Contain the number identity auto increment of other table (compensation, contract, customer, staff).</w:t>
             </w:r>
           </w:p>
         </w:tc>
       </w:tr>
     </w:tbl>
     <w:p/>
-    <w:tbl>
-      <w:tblPr>
-        <w:tblStyle w:val="GridTable4-Accent3"/>
-        <w:tblW w:w="0" w:type="auto"/>
-        <w:tblLook w:val="04A0" w:firstRow="1" w:lastRow="0" w:firstColumn="1" w:lastColumn="0" w:noHBand="0" w:noVBand="1"/>
-      </w:tblPr>
-      <w:tblGrid>
-        <w:gridCol w:w="2555"/>
-        <w:gridCol w:w="2348"/>
-        <w:gridCol w:w="1725"/>
-        <w:gridCol w:w="1821"/>
-        <w:gridCol w:w="901"/>
-      </w:tblGrid>
-      <w:tr>
-        <w:trPr>
-          <w:cnfStyle w:val="100000000000" w:firstRow="1" w:lastRow="0" w:firstColumn="0" w:lastColumn="0" w:oddVBand="0" w:evenVBand="0" w:oddHBand="0" w:evenHBand="0" w:firstRowFirstColumn="0" w:firstRowLastColumn="0" w:lastRowFirstColumn="0" w:lastRowLastColumn="0"/>
-        </w:trPr>
-        <w:tc>
-          <w:tcPr>
-            <w:cnfStyle w:val="001000000000" w:firstRow="0" w:lastRow="0" w:firstColumn="1" w:lastColumn="0" w:oddVBand="0" w:evenVBand="0" w:oddHBand="0" w:evenHBand="0" w:firstRowFirstColumn="0" w:firstRowLastColumn="0" w:lastRowFirstColumn="0" w:lastRowLastColumn="0"/>
-            <w:tcW w:w="2324" w:type="dxa"/>
-          </w:tcPr>
-          <w:p>
-            <w:pPr>
-              <w:rPr>
-                <w:b w:val="0"/>
-              </w:rPr>
-            </w:pPr>
-            <w:r>
-              <w:t>Table</w:t>
-            </w:r>
-            <w:r>
-              <w:t xml:space="preserve"> Name</w:t>
-            </w:r>
-          </w:p>
-        </w:tc>
-        <w:tc>
-          <w:tcPr>
-            <w:tcW w:w="2171" w:type="dxa"/>
-          </w:tcPr>
-          <w:p>
-            <w:pPr>
-              <w:cnfStyle w:val="100000000000" w:firstRow="1" w:lastRow="0" w:firstColumn="0" w:lastColumn="0" w:oddVBand="0" w:evenVBand="0" w:oddHBand="0" w:evenHBand="0" w:firstRowFirstColumn="0" w:firstRowLastColumn="0" w:lastRowFirstColumn="0" w:lastRowLastColumn="0"/>
-              <w:rPr>
-                <w:b w:val="0"/>
-              </w:rPr>
-            </w:pPr>
-            <w:r>
-              <w:t>Attributes</w:t>
-            </w:r>
-          </w:p>
-        </w:tc>
-        <w:tc>
-          <w:tcPr>
-            <w:tcW w:w="1788" w:type="dxa"/>
-          </w:tcPr>
-          <w:p>
-            <w:pPr>
-              <w:cnfStyle w:val="100000000000" w:firstRow="1" w:lastRow="0" w:firstColumn="0" w:lastColumn="0" w:oddVBand="0" w:evenVBand="0" w:oddHBand="0" w:evenHBand="0" w:firstRowFirstColumn="0" w:firstRowLastColumn="0" w:lastRowFirstColumn="0" w:lastRowLastColumn="0"/>
-              <w:rPr>
-                <w:b w:val="0"/>
-              </w:rPr>
-            </w:pPr>
-            <w:r>
-              <w:t>Description</w:t>
-            </w:r>
-          </w:p>
-        </w:tc>
-        <w:tc>
-          <w:tcPr>
-            <w:tcW w:w="1831" w:type="dxa"/>
-          </w:tcPr>
-          <w:p>
-            <w:pPr>
-              <w:cnfStyle w:val="100000000000" w:firstRow="1" w:lastRow="0" w:firstColumn="0" w:lastColumn="0" w:oddVBand="0" w:evenVBand="0" w:oddHBand="0" w:evenHBand="0" w:firstRowFirstColumn="0" w:firstRowLastColumn="0" w:lastRowFirstColumn="0" w:lastRowLastColumn="0"/>
-              <w:rPr>
-                <w:b w:val="0"/>
-              </w:rPr>
-            </w:pPr>
-            <w:r>
-              <w:t>Domain</w:t>
-            </w:r>
-          </w:p>
-        </w:tc>
-        <w:tc>
-          <w:tcPr>
-            <w:tcW w:w="1462" w:type="dxa"/>
-          </w:tcPr>
-          <w:p>
-            <w:pPr>
-              <w:cnfStyle w:val="100000000000" w:firstRow="1" w:lastRow="0" w:firstColumn="0" w:lastColumn="0" w:oddVBand="0" w:evenVBand="0" w:oddHBand="0" w:evenHBand="0" w:firstRowFirstColumn="0" w:firstRowLastColumn="0" w:lastRowFirstColumn="0" w:lastRowLastColumn="0"/>
-              <w:rPr>
-                <w:b w:val="0"/>
-              </w:rPr>
-            </w:pPr>
-            <w:r>
-              <w:t>Null</w:t>
-            </w:r>
-          </w:p>
-        </w:tc>
-      </w:tr>
-      <w:tr>
-        <w:trPr>
-          <w:cnfStyle w:val="000000100000" w:firstRow="0" w:lastRow="0" w:firstColumn="0" w:lastColumn="0" w:oddVBand="0" w:evenVBand="0" w:oddHBand="1" w:evenHBand="0" w:firstRowFirstColumn="0" w:firstRowLastColumn="0" w:lastRowFirstColumn="0" w:lastRowLastColumn="0"/>
-        </w:trPr>
-        <w:tc>
-          <w:tcPr>
-            <w:cnfStyle w:val="001000000000" w:firstRow="0" w:lastRow="0" w:firstColumn="1" w:lastColumn="0" w:oddVBand="0" w:evenVBand="0" w:oddHBand="0" w:evenHBand="0" w:firstRowFirstColumn="0" w:firstRowLastColumn="0" w:lastRowFirstColumn="0" w:lastRowLastColumn="0"/>
-            <w:tcW w:w="2324" w:type="dxa"/>
-            <w:vMerge w:val="restart"/>
-          </w:tcPr>
-          <w:p>
-            <w:pPr>
-              <w:jc w:val="center"/>
-            </w:pPr>
-            <w:r>
-              <w:t>mic_customer</w:t>
-            </w:r>
-          </w:p>
-        </w:tc>
-        <w:tc>
-          <w:tcPr>
-            <w:tcW w:w="2171" w:type="dxa"/>
-          </w:tcPr>
-          <w:p>
-            <w:pPr>
-              <w:cnfStyle w:val="000000100000" w:firstRow="0" w:lastRow="0" w:firstColumn="0" w:lastColumn="0" w:oddVBand="0" w:evenVBand="0" w:oddHBand="1" w:evenHBand="0" w:firstRowFirstColumn="0" w:firstRowLastColumn="0" w:lastRowFirstColumn="0" w:lastRowLastColumn="0"/>
-            </w:pPr>
-            <w:r>
-              <w:t>customer_code {PK}</w:t>
-            </w:r>
-          </w:p>
-        </w:tc>
-        <w:tc>
-          <w:tcPr>
-            <w:tcW w:w="1788" w:type="dxa"/>
-          </w:tcPr>
-          <w:p>
-            <w:pPr>
-              <w:cnfStyle w:val="000000100000" w:firstRow="0" w:lastRow="0" w:firstColumn="0" w:lastColumn="0" w:oddVBand="0" w:evenVBand="0" w:oddHBand="1" w:evenHBand="0" w:firstRowFirstColumn="0" w:firstRowLastColumn="0" w:lastRowFirstColumn="0" w:lastRowLastColumn="0"/>
-            </w:pPr>
-            <w:r>
-              <w:t>Unique identifier of customer.</w:t>
-            </w:r>
-          </w:p>
-        </w:tc>
-        <w:tc>
-          <w:tcPr>
-            <w:tcW w:w="1831" w:type="dxa"/>
-          </w:tcPr>
-          <w:p>
-            <w:pPr>
-              <w:cnfStyle w:val="000000100000" w:firstRow="0" w:lastRow="0" w:firstColumn="0" w:lastColumn="0" w:oddVBand="0" w:evenVBand="0" w:oddHBand="1" w:evenHBand="0" w:firstRowFirstColumn="0" w:firstRowLastColumn="0" w:lastRowFirstColumn="0" w:lastRowLastColumn="0"/>
-            </w:pPr>
-            <w:r>
-              <w:t>VARCHAR(10)</w:t>
-            </w:r>
-          </w:p>
-        </w:tc>
-        <w:tc>
-          <w:tcPr>
-            <w:tcW w:w="1462" w:type="dxa"/>
-          </w:tcPr>
-          <w:p>
-            <w:pPr>
-              <w:cnfStyle w:val="000000100000" w:firstRow="0" w:lastRow="0" w:firstColumn="0" w:lastColumn="0" w:oddVBand="0" w:evenVBand="0" w:oddHBand="1" w:evenHBand="0" w:firstRowFirstColumn="0" w:firstRowLastColumn="0" w:lastRowFirstColumn="0" w:lastRowLastColumn="0"/>
-            </w:pPr>
-            <w:r>
-              <w:t>NO</w:t>
-            </w:r>
-          </w:p>
-        </w:tc>
-      </w:tr>
-      <w:tr>
-        <w:tc>
-          <w:tcPr>
-            <w:cnfStyle w:val="001000000000" w:firstRow="0" w:lastRow="0" w:firstColumn="1" w:lastColumn="0" w:oddVBand="0" w:evenVBand="0" w:oddHBand="0" w:evenHBand="0" w:firstRowFirstColumn="0" w:firstRowLastColumn="0" w:lastRowFirstColumn="0" w:lastRowLastColumn="0"/>
-            <w:tcW w:w="1918" w:type="dxa"/>
-            <w:vMerge/>
-          </w:tcPr>
-          <w:p/>
-        </w:tc>
-        <w:tc>
-          <w:tcPr>
-            <w:tcW w:w="2171" w:type="dxa"/>
-          </w:tcPr>
-          <w:p>
-            <w:pPr>
-              <w:cnfStyle w:val="000000000000" w:firstRow="0" w:lastRow="0" w:firstColumn="0" w:lastColumn="0" w:oddVBand="0" w:evenVBand="0" w:oddHBand="0" w:evenHBand="0" w:firstRowFirstColumn="0" w:firstRowLastColumn="0" w:lastRowFirstColumn="0" w:lastRowLastColumn="0"/>
-            </w:pPr>
-            <w:r>
-              <w:t>name</w:t>
-            </w:r>
-          </w:p>
-        </w:tc>
-        <w:tc>
-          <w:tcPr>
-            <w:tcW w:w="1866" w:type="dxa"/>
-          </w:tcPr>
-          <w:p>
-            <w:pPr>
-              <w:cnfStyle w:val="000000000000" w:firstRow="0" w:lastRow="0" w:firstColumn="0" w:lastColumn="0" w:oddVBand="0" w:evenVBand="0" w:oddHBand="0" w:evenHBand="0" w:firstRowFirstColumn="0" w:firstRowLastColumn="0" w:lastRowFirstColumn="0" w:lastRowLastColumn="0"/>
-            </w:pPr>
-            <w:r>
-              <w:t>Customer name</w:t>
-            </w:r>
-          </w:p>
-        </w:tc>
-        <w:tc>
-          <w:tcPr>
-            <w:tcW w:w="1882" w:type="dxa"/>
-          </w:tcPr>
-          <w:p>
-            <w:pPr>
-              <w:cnfStyle w:val="000000000000" w:firstRow="0" w:lastRow="0" w:firstColumn="0" w:lastColumn="0" w:oddVBand="0" w:evenVBand="0" w:oddHBand="0" w:evenHBand="0" w:firstRowFirstColumn="0" w:firstRowLastColumn="0" w:lastRowFirstColumn="0" w:lastRowLastColumn="0"/>
-            </w:pPr>
-            <w:r>
-              <w:t>VARCHAR(80)</w:t>
-            </w:r>
-          </w:p>
-        </w:tc>
-        <w:tc>
-          <w:tcPr>
-            <w:tcW w:w="1739" w:type="dxa"/>
-          </w:tcPr>
-          <w:p>
-            <w:pPr>
-              <w:cnfStyle w:val="000000000000" w:firstRow="0" w:lastRow="0" w:firstColumn="0" w:lastColumn="0" w:oddVBand="0" w:evenVBand="0" w:oddHBand="0" w:evenHBand="0" w:firstRowFirstColumn="0" w:firstRowLastColumn="0" w:lastRowFirstColumn="0" w:lastRowLastColumn="0"/>
-            </w:pPr>
-            <w:r>
-              <w:t>NO</w:t>
-            </w:r>
-          </w:p>
-        </w:tc>
-      </w:tr>
-      <w:tr>
-        <w:trPr>
-          <w:cnfStyle w:val="000000100000" w:firstRow="0" w:lastRow="0" w:firstColumn="0" w:lastColumn="0" w:oddVBand="0" w:evenVBand="0" w:oddHBand="1" w:evenHBand="0" w:firstRowFirstColumn="0" w:firstRowLastColumn="0" w:lastRowFirstColumn="0" w:lastRowLastColumn="0"/>
-        </w:trPr>
-        <w:tc>
-          <w:tcPr>
-            <w:cnfStyle w:val="001000000000" w:firstRow="0" w:lastRow="0" w:firstColumn="1" w:lastColumn="0" w:oddVBand="0" w:evenVBand="0" w:oddHBand="0" w:evenHBand="0" w:firstRowFirstColumn="0" w:firstRowLastColumn="0" w:lastRowFirstColumn="0" w:lastRowLastColumn="0"/>
-            <w:tcW w:w="1918" w:type="dxa"/>
-            <w:vMerge/>
-          </w:tcPr>
-          <w:p/>
-        </w:tc>
-        <w:tc>
-          <w:tcPr>
-            <w:tcW w:w="2171" w:type="dxa"/>
-          </w:tcPr>
-          <w:p>
-            <w:pPr>
-              <w:cnfStyle w:val="000000100000" w:firstRow="0" w:lastRow="0" w:firstColumn="0" w:lastColumn="0" w:oddVBand="0" w:evenVBand="0" w:oddHBand="1" w:evenHBand="0" w:firstRowFirstColumn="0" w:firstRowLastColumn="0" w:lastRowFirstColumn="0" w:lastRowLastColumn="0"/>
-            </w:pPr>
-            <w:r>
-              <w:t>address</w:t>
-            </w:r>
-          </w:p>
-        </w:tc>
-        <w:tc>
-          <w:tcPr>
-            <w:tcW w:w="1866" w:type="dxa"/>
-          </w:tcPr>
-          <w:p>
-            <w:pPr>
-              <w:cnfStyle w:val="000000100000" w:firstRow="0" w:lastRow="0" w:firstColumn="0" w:lastColumn="0" w:oddVBand="0" w:evenVBand="0" w:oddHBand="1" w:evenHBand="0" w:firstRowFirstColumn="0" w:firstRowLastColumn="0" w:lastRowFirstColumn="0" w:lastRowLastColumn="0"/>
-            </w:pPr>
-            <w:r>
-              <w:t>Customer address</w:t>
-            </w:r>
-          </w:p>
-        </w:tc>
-        <w:tc>
-          <w:tcPr>
-            <w:tcW w:w="1882" w:type="dxa"/>
-          </w:tcPr>
-          <w:p>
-            <w:pPr>
-              <w:cnfStyle w:val="000000100000" w:firstRow="0" w:lastRow="0" w:firstColumn="0" w:lastColumn="0" w:oddVBand="0" w:evenVBand="0" w:oddHBand="1" w:evenHBand="0" w:firstRowFirstColumn="0" w:firstRowLastColumn="0" w:lastRowFirstColumn="0" w:lastRowLastColumn="0"/>
-            </w:pPr>
-            <w:r>
-              <w:t>VARCHAR(250)</w:t>
-            </w:r>
-          </w:p>
-        </w:tc>
-        <w:tc>
-          <w:tcPr>
-            <w:tcW w:w="1739" w:type="dxa"/>
-          </w:tcPr>
-          <w:p>
-            <w:pPr>
-              <w:cnfStyle w:val="000000100000" w:firstRow="0" w:lastRow="0" w:firstColumn="0" w:lastColumn="0" w:oddVBand="0" w:evenVBand="0" w:oddHBand="1" w:evenHBand="0" w:firstRowFirstColumn="0" w:firstRowLastColumn="0" w:lastRowFirstColumn="0" w:lastRowLastColumn="0"/>
-            </w:pPr>
-            <w:r>
-              <w:t>NO</w:t>
-            </w:r>
-          </w:p>
-        </w:tc>
-      </w:tr>
-      <w:tr>
-        <w:tc>
-          <w:tcPr>
-            <w:cnfStyle w:val="001000000000" w:firstRow="0" w:lastRow="0" w:firstColumn="1" w:lastColumn="0" w:oddVBand="0" w:evenVBand="0" w:oddHBand="0" w:evenHBand="0" w:firstRowFirstColumn="0" w:firstRowLastColumn="0" w:lastRowFirstColumn="0" w:lastRowLastColumn="0"/>
-            <w:tcW w:w="1918" w:type="dxa"/>
-            <w:vMerge/>
-          </w:tcPr>
-          <w:p/>
-        </w:tc>
-        <w:tc>
-          <w:tcPr>
-            <w:tcW w:w="2171" w:type="dxa"/>
-          </w:tcPr>
-          <w:p>
-            <w:pPr>
-              <w:cnfStyle w:val="000000000000" w:firstRow="0" w:lastRow="0" w:firstColumn="0" w:lastColumn="0" w:oddVBand="0" w:evenVBand="0" w:oddHBand="0" w:evenHBand="0" w:firstRowFirstColumn="0" w:firstRowLastColumn="0" w:lastRowFirstColumn="0" w:lastRowLastColumn="0"/>
-            </w:pPr>
-            <w:r>
-              <w:t>email</w:t>
-            </w:r>
-          </w:p>
-        </w:tc>
-        <w:tc>
-          <w:tcPr>
-            <w:tcW w:w="1866" w:type="dxa"/>
-          </w:tcPr>
-          <w:p>
-            <w:pPr>
-              <w:cnfStyle w:val="000000000000" w:firstRow="0" w:lastRow="0" w:firstColumn="0" w:lastColumn="0" w:oddVBand="0" w:evenVBand="0" w:oddHBand="0" w:evenHBand="0" w:firstRowFirstColumn="0" w:firstRowLastColumn="0" w:lastRowFirstColumn="0" w:lastRowLastColumn="0"/>
-            </w:pPr>
-            <w:r>
-              <w:t>Customer email</w:t>
-            </w:r>
-          </w:p>
-        </w:tc>
-        <w:tc>
-          <w:tcPr>
-            <w:tcW w:w="1882" w:type="dxa"/>
-          </w:tcPr>
-          <w:p>
-            <w:pPr>
-              <w:cnfStyle w:val="000000000000" w:firstRow="0" w:lastRow="0" w:firstColumn="0" w:lastColumn="0" w:oddVBand="0" w:evenVBand="0" w:oddHBand="0" w:evenHBand="0" w:firstRowFirstColumn="0" w:firstRowLastColumn="0" w:lastRowFirstColumn="0" w:lastRowLastColumn="0"/>
-            </w:pPr>
-            <w:r>
-              <w:t>VARCHAR(250)</w:t>
-            </w:r>
-          </w:p>
-        </w:tc>
-        <w:tc>
-          <w:tcPr>
-            <w:tcW w:w="1739" w:type="dxa"/>
-          </w:tcPr>
-          <w:p>
-            <w:pPr>
-              <w:cnfStyle w:val="000000000000" w:firstRow="0" w:lastRow="0" w:firstColumn="0" w:lastColumn="0" w:oddVBand="0" w:evenVBand="0" w:oddHBand="0" w:evenHBand="0" w:firstRowFirstColumn="0" w:firstRowLastColumn="0" w:lastRowFirstColumn="0" w:lastRowLastColumn="0"/>
-            </w:pPr>
-            <w:r>
-              <w:t>NO</w:t>
-            </w:r>
-          </w:p>
-        </w:tc>
-      </w:tr>
-      <w:tr>
-        <w:trPr>
-          <w:cnfStyle w:val="000000100000" w:firstRow="0" w:lastRow="0" w:firstColumn="0" w:lastColumn="0" w:oddVBand="0" w:evenVBand="0" w:oddHBand="1" w:evenHBand="0" w:firstRowFirstColumn="0" w:firstRowLastColumn="0" w:lastRowFirstColumn="0" w:lastRowLastColumn="0"/>
-        </w:trPr>
-        <w:tc>
-          <w:tcPr>
-            <w:cnfStyle w:val="001000000000" w:firstRow="0" w:lastRow="0" w:firstColumn="1" w:lastColumn="0" w:oddVBand="0" w:evenVBand="0" w:oddHBand="0" w:evenHBand="0" w:firstRowFirstColumn="0" w:firstRowLastColumn="0" w:lastRowFirstColumn="0" w:lastRowLastColumn="0"/>
-            <w:tcW w:w="1918" w:type="dxa"/>
-            <w:vMerge/>
-          </w:tcPr>
-          <w:p/>
-        </w:tc>
-        <w:tc>
-          <w:tcPr>
-            <w:tcW w:w="2171" w:type="dxa"/>
-          </w:tcPr>
-          <w:p>
-            <w:pPr>
-              <w:cnfStyle w:val="000000100000" w:firstRow="0" w:lastRow="0" w:firstColumn="0" w:lastColumn="0" w:oddVBand="0" w:evenVBand="0" w:oddHBand="1" w:evenHBand="0" w:firstRowFirstColumn="0" w:firstRowLastColumn="0" w:lastRowFirstColumn="0" w:lastRowLastColumn="0"/>
-            </w:pPr>
-            <w:r>
-              <w:t>phone</w:t>
-            </w:r>
-          </w:p>
-        </w:tc>
-        <w:tc>
-          <w:tcPr>
-            <w:tcW w:w="1866" w:type="dxa"/>
-          </w:tcPr>
-          <w:p>
-            <w:pPr>
-              <w:cnfStyle w:val="000000100000" w:firstRow="0" w:lastRow="0" w:firstColumn="0" w:lastColumn="0" w:oddVBand="0" w:evenVBand="0" w:oddHBand="1" w:evenHBand="0" w:firstRowFirstColumn="0" w:firstRowLastColumn="0" w:lastRowFirstColumn="0" w:lastRowLastColumn="0"/>
-            </w:pPr>
-            <w:r>
-              <w:t>Customer phone number</w:t>
-            </w:r>
-          </w:p>
-        </w:tc>
-        <w:tc>
-          <w:tcPr>
-            <w:tcW w:w="1882" w:type="dxa"/>
-          </w:tcPr>
-          <w:p>
-            <w:pPr>
-              <w:cnfStyle w:val="000000100000" w:firstRow="0" w:lastRow="0" w:firstColumn="0" w:lastColumn="0" w:oddVBand="0" w:evenVBand="0" w:oddHBand="1" w:evenHBand="0" w:firstRowFirstColumn="0" w:firstRowLastColumn="0" w:lastRowFirstColumn="0" w:lastRowLastColumn="0"/>
-            </w:pPr>
-            <w:r>
-              <w:t>VARCHAR(15)</w:t>
-            </w:r>
-          </w:p>
-        </w:tc>
-        <w:tc>
-          <w:tcPr>
-            <w:tcW w:w="1739" w:type="dxa"/>
-          </w:tcPr>
-          <w:p>
-            <w:pPr>
-              <w:cnfStyle w:val="000000100000" w:firstRow="0" w:lastRow="0" w:firstColumn="0" w:lastColumn="0" w:oddVBand="0" w:evenVBand="0" w:oddHBand="1" w:evenHBand="0" w:firstRowFirstColumn="0" w:firstRowLastColumn="0" w:lastRowFirstColumn="0" w:lastRowLastColumn="0"/>
-            </w:pPr>
-            <w:r>
-              <w:t>NO</w:t>
-            </w:r>
-          </w:p>
-        </w:tc>
-      </w:tr>
-      <w:tr>
-        <w:tc>
-          <w:tcPr>
-            <w:cnfStyle w:val="001000000000" w:firstRow="0" w:lastRow="0" w:firstColumn="1" w:lastColumn="0" w:oddVBand="0" w:evenVBand="0" w:oddHBand="0" w:evenHBand="0" w:firstRowFirstColumn="0" w:firstRowLastColumn="0" w:lastRowFirstColumn="0" w:lastRowLastColumn="0"/>
-            <w:tcW w:w="1918" w:type="dxa"/>
-            <w:vMerge/>
-          </w:tcPr>
-          <w:p/>
-        </w:tc>
-        <w:tc>
-          <w:tcPr>
-            <w:tcW w:w="2171" w:type="dxa"/>
-          </w:tcPr>
-          <w:p>
-            <w:pPr>
-              <w:cnfStyle w:val="000000000000" w:firstRow="0" w:lastRow="0" w:firstColumn="0" w:lastColumn="0" w:oddVBand="0" w:evenVBand="0" w:oddHBand="0" w:evenHBand="0" w:firstRowFirstColumn="0" w:firstRowLastColumn="0" w:lastRowFirstColumn="0" w:lastRowLastColumn="0"/>
-            </w:pPr>
-            <w:r>
-              <w:t>personal_id</w:t>
-            </w:r>
-          </w:p>
-        </w:tc>
-        <w:tc>
-          <w:tcPr>
-            <w:tcW w:w="1866" w:type="dxa"/>
-          </w:tcPr>
-          <w:p>
-            <w:pPr>
-              <w:cnfStyle w:val="000000000000" w:firstRow="0" w:lastRow="0" w:firstColumn="0" w:lastColumn="0" w:oddVBand="0" w:evenVBand="0" w:oddHBand="0" w:evenHBand="0" w:firstRowFirstColumn="0" w:firstRowLastColumn="0" w:lastRowFirstColumn="0" w:lastRowLastColumn="0"/>
-            </w:pPr>
-            <w:r>
-              <w:t>Customer personal id.</w:t>
-            </w:r>
-          </w:p>
-        </w:tc>
-        <w:tc>
-          <w:tcPr>
-            <w:tcW w:w="1882" w:type="dxa"/>
-          </w:tcPr>
-          <w:p>
-            <w:pPr>
-              <w:cnfStyle w:val="000000000000" w:firstRow="0" w:lastRow="0" w:firstColumn="0" w:lastColumn="0" w:oddVBand="0" w:evenVBand="0" w:oddHBand="0" w:evenHBand="0" w:firstRowFirstColumn="0" w:firstRowLastColumn="0" w:lastRowFirstColumn="0" w:lastRowLastColumn="0"/>
-            </w:pPr>
-            <w:r>
-              <w:t>VARCHAR(15)</w:t>
-            </w:r>
-          </w:p>
-        </w:tc>
-        <w:tc>
-          <w:tcPr>
-            <w:tcW w:w="1739" w:type="dxa"/>
-          </w:tcPr>
-          <w:p>
-            <w:pPr>
-              <w:cnfStyle w:val="000000000000" w:firstRow="0" w:lastRow="0" w:firstColumn="0" w:lastColumn="0" w:oddVBand="0" w:evenVBand="0" w:oddHBand="0" w:evenHBand="0" w:firstRowFirstColumn="0" w:firstRowLastColumn="0" w:lastRowFirstColumn="0" w:lastRowLastColumn="0"/>
-            </w:pPr>
-            <w:r>
-              <w:t>YES</w:t>
-            </w:r>
-          </w:p>
-        </w:tc>
-      </w:tr>
-      <w:tr>
-        <w:trPr>
-          <w:cnfStyle w:val="000000100000" w:firstRow="0" w:lastRow="0" w:firstColumn="0" w:lastColumn="0" w:oddVBand="0" w:evenVBand="0" w:oddHBand="1" w:evenHBand="0" w:firstRowFirstColumn="0" w:firstRowLastColumn="0" w:lastRowFirstColumn="0" w:lastRowLastColumn="0"/>
-        </w:trPr>
-        <w:tc>
-          <w:tcPr>
-            <w:cnfStyle w:val="001000000000" w:firstRow="0" w:lastRow="0" w:firstColumn="1" w:lastColumn="0" w:oddVBand="0" w:evenVBand="0" w:oddHBand="0" w:evenHBand="0" w:firstRowFirstColumn="0" w:firstRowLastColumn="0" w:lastRowFirstColumn="0" w:lastRowLastColumn="0"/>
-            <w:tcW w:w="1918" w:type="dxa"/>
-            <w:vMerge/>
-          </w:tcPr>
-          <w:p/>
-        </w:tc>
-        <w:tc>
-          <w:tcPr>
-            <w:tcW w:w="2171" w:type="dxa"/>
-          </w:tcPr>
-          <w:p>
-            <w:pPr>
-              <w:cnfStyle w:val="000000100000" w:firstRow="0" w:lastRow="0" w:firstColumn="0" w:lastColumn="0" w:oddVBand="0" w:evenVBand="0" w:oddHBand="1" w:evenHBand="0" w:firstRowFirstColumn="0" w:firstRowLastColumn="0" w:lastRowFirstColumn="0" w:lastRowLastColumn="0"/>
-            </w:pPr>
-            <w:r>
-              <w:t>password</w:t>
-            </w:r>
-          </w:p>
-        </w:tc>
-        <w:tc>
-          <w:tcPr>
-            <w:tcW w:w="1866" w:type="dxa"/>
-          </w:tcPr>
-          <w:p>
-            <w:pPr>
-              <w:cnfStyle w:val="000000100000" w:firstRow="0" w:lastRow="0" w:firstColumn="0" w:lastColumn="0" w:oddVBand="0" w:evenVBand="0" w:oddHBand="1" w:evenHBand="0" w:firstRowFirstColumn="0" w:firstRowLastColumn="0" w:lastRowFirstColumn="0" w:lastRowLastColumn="0"/>
-            </w:pPr>
-            <w:r>
-              <w:t>Customer password.</w:t>
-            </w:r>
-          </w:p>
-        </w:tc>
-        <w:tc>
-          <w:tcPr>
-            <w:tcW w:w="1882" w:type="dxa"/>
-          </w:tcPr>
-          <w:p>
-            <w:pPr>
-              <w:cnfStyle w:val="000000100000" w:firstRow="0" w:lastRow="0" w:firstColumn="0" w:lastColumn="0" w:oddVBand="0" w:evenVBand="0" w:oddHBand="1" w:evenHBand="0" w:firstRowFirstColumn="0" w:firstRowLastColumn="0" w:lastRowFirstColumn="0" w:lastRowLastColumn="0"/>
-            </w:pPr>
-            <w:r>
-              <w:t>VARCHAR(32)</w:t>
-            </w:r>
-          </w:p>
-        </w:tc>
-        <w:tc>
-          <w:tcPr>
-            <w:tcW w:w="1739" w:type="dxa"/>
-          </w:tcPr>
-          <w:p>
-            <w:pPr>
-              <w:cnfStyle w:val="000000100000" w:firstRow="0" w:lastRow="0" w:firstColumn="0" w:lastColumn="0" w:oddVBand="0" w:evenVBand="0" w:oddHBand="1" w:evenHBand="0" w:firstRowFirstColumn="0" w:firstRowLastColumn="0" w:lastRowFirstColumn="0" w:lastRowLastColumn="0"/>
-            </w:pPr>
-            <w:r>
-              <w:t>NO</w:t>
-            </w:r>
-          </w:p>
-        </w:tc>
-      </w:tr>
-      <w:tr>
-        <w:tc>
-          <w:tcPr>
-            <w:cnfStyle w:val="001000000000" w:firstRow="0" w:lastRow="0" w:firstColumn="1" w:lastColumn="0" w:oddVBand="0" w:evenVBand="0" w:oddHBand="0" w:evenHBand="0" w:firstRowFirstColumn="0" w:firstRowLastColumn="0" w:lastRowFirstColumn="0" w:lastRowLastColumn="0"/>
-            <w:tcW w:w="1918" w:type="dxa"/>
-            <w:vMerge w:val="restart"/>
-          </w:tcPr>
-          <w:p>
-            <w:pPr>
-              <w:jc w:val="center"/>
-            </w:pPr>
-            <w:r>
-              <w:t>mic_contract</w:t>
-            </w:r>
-          </w:p>
-        </w:tc>
-        <w:tc>
-          <w:tcPr>
-            <w:tcW w:w="2171" w:type="dxa"/>
-          </w:tcPr>
-          <w:p>
-            <w:pPr>
-              <w:cnfStyle w:val="000000000000" w:firstRow="0" w:lastRow="0" w:firstColumn="0" w:lastColumn="0" w:oddVBand="0" w:evenVBand="0" w:oddHBand="0" w:evenHBand="0" w:firstRowFirstColumn="0" w:firstRowLastColumn="0" w:lastRowFirstColumn="0" w:lastRowLastColumn="0"/>
-            </w:pPr>
-            <w:r>
-              <w:t>contract_code {PK}</w:t>
-            </w:r>
-          </w:p>
-        </w:tc>
-        <w:tc>
-          <w:tcPr>
-            <w:tcW w:w="1866" w:type="dxa"/>
-          </w:tcPr>
-          <w:p>
-            <w:pPr>
-              <w:cnfStyle w:val="000000000000" w:firstRow="0" w:lastRow="0" w:firstColumn="0" w:lastColumn="0" w:oddVBand="0" w:evenVBand="0" w:oddHBand="0" w:evenHBand="0" w:firstRowFirstColumn="0" w:firstRowLastColumn="0" w:lastRowFirstColumn="0" w:lastRowLastColumn="0"/>
-            </w:pPr>
-            <w:r>
-              <w:t>Unique identifier of contract.</w:t>
-            </w:r>
-          </w:p>
-        </w:tc>
-        <w:tc>
-          <w:tcPr>
-            <w:tcW w:w="1882" w:type="dxa"/>
-          </w:tcPr>
-          <w:p>
-            <w:pPr>
-              <w:cnfStyle w:val="000000000000" w:firstRow="0" w:lastRow="0" w:firstColumn="0" w:lastColumn="0" w:oddVBand="0" w:evenVBand="0" w:oddHBand="0" w:evenHBand="0" w:firstRowFirstColumn="0" w:firstRowLastColumn="0" w:lastRowFirstColumn="0" w:lastRowLastColumn="0"/>
-            </w:pPr>
-            <w:r>
-              <w:t>VARCHAR(10)</w:t>
-            </w:r>
-          </w:p>
-        </w:tc>
-        <w:tc>
-          <w:tcPr>
-            <w:tcW w:w="1739" w:type="dxa"/>
-          </w:tcPr>
-          <w:p>
-            <w:pPr>
-              <w:cnfStyle w:val="000000000000" w:firstRow="0" w:lastRow="0" w:firstColumn="0" w:lastColumn="0" w:oddVBand="0" w:evenVBand="0" w:oddHBand="0" w:evenHBand="0" w:firstRowFirstColumn="0" w:firstRowLastColumn="0" w:lastRowFirstColumn="0" w:lastRowLastColumn="0"/>
-            </w:pPr>
-            <w:r>
-              <w:t>NO</w:t>
-            </w:r>
-          </w:p>
-        </w:tc>
-      </w:tr>
-      <w:tr>
-        <w:trPr>
-          <w:cnfStyle w:val="000000100000" w:firstRow="0" w:lastRow="0" w:firstColumn="0" w:lastColumn="0" w:oddVBand="0" w:evenVBand="0" w:oddHBand="1" w:evenHBand="0" w:firstRowFirstColumn="0" w:firstRowLastColumn="0" w:lastRowFirstColumn="0" w:lastRowLastColumn="0"/>
-        </w:trPr>
-        <w:tc>
-          <w:tcPr>
-            <w:cnfStyle w:val="001000000000" w:firstRow="0" w:lastRow="0" w:firstColumn="1" w:lastColumn="0" w:oddVBand="0" w:evenVBand="0" w:oddHBand="0" w:evenHBand="0" w:firstRowFirstColumn="0" w:firstRowLastColumn="0" w:lastRowFirstColumn="0" w:lastRowLastColumn="0"/>
-            <w:tcW w:w="1918" w:type="dxa"/>
-            <w:vMerge/>
-          </w:tcPr>
-          <w:p/>
-        </w:tc>
-        <w:tc>
-          <w:tcPr>
-            <w:tcW w:w="2171" w:type="dxa"/>
-          </w:tcPr>
-          <w:p>
-            <w:pPr>
-              <w:cnfStyle w:val="000000100000" w:firstRow="0" w:lastRow="0" w:firstColumn="0" w:lastColumn="0" w:oddVBand="0" w:evenVBand="0" w:oddHBand="1" w:evenHBand="0" w:firstRowFirstColumn="0" w:firstRowLastColumn="0" w:lastRowFirstColumn="0" w:lastRowLastColumn="0"/>
-            </w:pPr>
-            <w:r>
-              <w:t>start_date</w:t>
-            </w:r>
-          </w:p>
-        </w:tc>
-        <w:tc>
-          <w:tcPr>
-            <w:tcW w:w="1866" w:type="dxa"/>
-          </w:tcPr>
-          <w:p>
-            <w:pPr>
-              <w:cnfStyle w:val="000000100000" w:firstRow="0" w:lastRow="0" w:firstColumn="0" w:lastColumn="0" w:oddVBand="0" w:evenVBand="0" w:oddHBand="1" w:evenHBand="0" w:firstRowFirstColumn="0" w:firstRowLastColumn="0" w:lastRowFirstColumn="0" w:lastRowLastColumn="0"/>
-            </w:pPr>
-            <w:r>
-              <w:t>Start date of the contract</w:t>
-            </w:r>
-          </w:p>
-        </w:tc>
-        <w:tc>
-          <w:tcPr>
-            <w:tcW w:w="1882" w:type="dxa"/>
-          </w:tcPr>
-          <w:p>
-            <w:pPr>
-              <w:cnfStyle w:val="000000100000" w:firstRow="0" w:lastRow="0" w:firstColumn="0" w:lastColumn="0" w:oddVBand="0" w:evenVBand="0" w:oddHBand="1" w:evenHBand="0" w:firstRowFirstColumn="0" w:firstRowLastColumn="0" w:lastRowFirstColumn="0" w:lastRowLastColumn="0"/>
-            </w:pPr>
-            <w:r>
-              <w:t>DATETIME</w:t>
-            </w:r>
-          </w:p>
-        </w:tc>
-        <w:tc>
-          <w:tcPr>
-            <w:tcW w:w="1739" w:type="dxa"/>
-          </w:tcPr>
-          <w:p>
-            <w:pPr>
-              <w:cnfStyle w:val="000000100000" w:firstRow="0" w:lastRow="0" w:firstColumn="0" w:lastColumn="0" w:oddVBand="0" w:evenVBand="0" w:oddHBand="1" w:evenHBand="0" w:firstRowFirstColumn="0" w:firstRowLastColumn="0" w:lastRowFirstColumn="0" w:lastRowLastColumn="0"/>
-            </w:pPr>
-            <w:r>
-              <w:t>NO</w:t>
-            </w:r>
-          </w:p>
-        </w:tc>
-      </w:tr>
-      <w:tr>
-        <w:tc>
-          <w:tcPr>
-            <w:cnfStyle w:val="001000000000" w:firstRow="0" w:lastRow="0" w:firstColumn="1" w:lastColumn="0" w:oddVBand="0" w:evenVBand="0" w:oddHBand="0" w:evenHBand="0" w:firstRowFirstColumn="0" w:firstRowLastColumn="0" w:lastRowFirstColumn="0" w:lastRowLastColumn="0"/>
-            <w:tcW w:w="1918" w:type="dxa"/>
-            <w:vMerge/>
-          </w:tcPr>
-          <w:p/>
-        </w:tc>
-        <w:tc>
-          <w:tcPr>
-            <w:tcW w:w="2171" w:type="dxa"/>
-          </w:tcPr>
-          <w:p>
-            <w:pPr>
-              <w:cnfStyle w:val="000000000000" w:firstRow="0" w:lastRow="0" w:firstColumn="0" w:lastColumn="0" w:oddVBand="0" w:evenVBand="0" w:oddHBand="0" w:evenHBand="0" w:firstRowFirstColumn="0" w:firstRowLastColumn="0" w:lastRowFirstColumn="0" w:lastRowLastColumn="0"/>
-            </w:pPr>
-            <w:r>
-              <w:t>expired_date</w:t>
-            </w:r>
-          </w:p>
-        </w:tc>
-        <w:tc>
-          <w:tcPr>
-            <w:tcW w:w="1866" w:type="dxa"/>
-          </w:tcPr>
-          <w:p>
-            <w:pPr>
-              <w:cnfStyle w:val="000000000000" w:firstRow="0" w:lastRow="0" w:firstColumn="0" w:lastColumn="0" w:oddVBand="0" w:evenVBand="0" w:oddHBand="0" w:evenHBand="0" w:firstRowFirstColumn="0" w:firstRowLastColumn="0" w:lastRowFirstColumn="0" w:lastRowLastColumn="0"/>
-            </w:pPr>
-            <w:r>
-              <w:t>Expired date of the contract</w:t>
-            </w:r>
-          </w:p>
-        </w:tc>
-        <w:tc>
-          <w:tcPr>
-            <w:tcW w:w="1882" w:type="dxa"/>
-          </w:tcPr>
-          <w:p>
-            <w:pPr>
-              <w:cnfStyle w:val="000000000000" w:firstRow="0" w:lastRow="0" w:firstColumn="0" w:lastColumn="0" w:oddVBand="0" w:evenVBand="0" w:oddHBand="0" w:evenHBand="0" w:firstRowFirstColumn="0" w:firstRowLastColumn="0" w:lastRowFirstColumn="0" w:lastRowLastColumn="0"/>
-            </w:pPr>
-            <w:r>
-              <w:t>DATETIME</w:t>
-            </w:r>
-          </w:p>
-        </w:tc>
-        <w:tc>
-          <w:tcPr>
-            <w:tcW w:w="1739" w:type="dxa"/>
-          </w:tcPr>
-          <w:p>
-            <w:pPr>
-              <w:cnfStyle w:val="000000000000" w:firstRow="0" w:lastRow="0" w:firstColumn="0" w:lastColumn="0" w:oddVBand="0" w:evenVBand="0" w:oddHBand="0" w:evenHBand="0" w:firstRowFirstColumn="0" w:firstRowLastColumn="0" w:lastRowFirstColumn="0" w:lastRowLastColumn="0"/>
-            </w:pPr>
-            <w:r>
-              <w:t>NO</w:t>
-            </w:r>
-          </w:p>
-        </w:tc>
-      </w:tr>
-      <w:tr>
-        <w:trPr>
-          <w:cnfStyle w:val="000000100000" w:firstRow="0" w:lastRow="0" w:firstColumn="0" w:lastColumn="0" w:oddVBand="0" w:evenVBand="0" w:oddHBand="1" w:evenHBand="0" w:firstRowFirstColumn="0" w:firstRowLastColumn="0" w:lastRowFirstColumn="0" w:lastRowLastColumn="0"/>
-        </w:trPr>
-        <w:tc>
-          <w:tcPr>
-            <w:cnfStyle w:val="001000000000" w:firstRow="0" w:lastRow="0" w:firstColumn="1" w:lastColumn="0" w:oddVBand="0" w:evenVBand="0" w:oddHBand="0" w:evenHBand="0" w:firstRowFirstColumn="0" w:firstRowLastColumn="0" w:lastRowFirstColumn="0" w:lastRowLastColumn="0"/>
-            <w:tcW w:w="1918" w:type="dxa"/>
-            <w:vMerge/>
-          </w:tcPr>
-          <w:p/>
-        </w:tc>
-        <w:tc>
-          <w:tcPr>
-            <w:tcW w:w="2171" w:type="dxa"/>
-          </w:tcPr>
-          <w:p>
-            <w:pPr>
-              <w:cnfStyle w:val="000000100000" w:firstRow="0" w:lastRow="0" w:firstColumn="0" w:lastColumn="0" w:oddVBand="0" w:evenVBand="0" w:oddHBand="1" w:evenHBand="0" w:firstRowFirstColumn="0" w:firstRowLastColumn="0" w:lastRowFirstColumn="0" w:lastRowLastColumn="0"/>
-            </w:pPr>
-            <w:r>
-              <w:t>status</w:t>
-            </w:r>
-          </w:p>
-        </w:tc>
-        <w:tc>
-          <w:tcPr>
-            <w:tcW w:w="1866" w:type="dxa"/>
-          </w:tcPr>
-          <w:p>
-            <w:pPr>
-              <w:cnfStyle w:val="000000100000" w:firstRow="0" w:lastRow="0" w:firstColumn="0" w:lastColumn="0" w:oddVBand="0" w:evenVBand="0" w:oddHBand="1" w:evenHBand="0" w:firstRowFirstColumn="0" w:firstRowLastColumn="0" w:lastRowFirstColumn="0" w:lastRowLastColumn="0"/>
-            </w:pPr>
-            <w:r>
-              <w:t>Contract’s status</w:t>
-            </w:r>
-          </w:p>
-        </w:tc>
-        <w:tc>
-          <w:tcPr>
-            <w:tcW w:w="1882" w:type="dxa"/>
-          </w:tcPr>
-          <w:p>
-            <w:pPr>
-              <w:cnfStyle w:val="000000100000" w:firstRow="0" w:lastRow="0" w:firstColumn="0" w:lastColumn="0" w:oddVBand="0" w:evenVBand="0" w:oddHBand="1" w:evenHBand="0" w:firstRowFirstColumn="0" w:firstRowLastColumn="0" w:lastRowFirstColumn="0" w:lastRowLastColumn="0"/>
-            </w:pPr>
-            <w:r>
-              <w:t>VARCHAR(50)</w:t>
-            </w:r>
-          </w:p>
-        </w:tc>
-        <w:tc>
-          <w:tcPr>
-            <w:tcW w:w="1739" w:type="dxa"/>
-          </w:tcPr>
-          <w:p>
-            <w:pPr>
-              <w:cnfStyle w:val="000000100000" w:firstRow="0" w:lastRow="0" w:firstColumn="0" w:lastColumn="0" w:oddVBand="0" w:evenVBand="0" w:oddHBand="1" w:evenHBand="0" w:firstRowFirstColumn="0" w:firstRowLastColumn="0" w:lastRowFirstColumn="0" w:lastRowLastColumn="0"/>
-            </w:pPr>
-            <w:r>
-              <w:t>NO</w:t>
-            </w:r>
-          </w:p>
-        </w:tc>
-      </w:tr>
-      <w:tr>
-        <w:tc>
-          <w:tcPr>
-            <w:cnfStyle w:val="001000000000" w:firstRow="0" w:lastRow="0" w:firstColumn="1" w:lastColumn="0" w:oddVBand="0" w:evenVBand="0" w:oddHBand="0" w:evenHBand="0" w:firstRowFirstColumn="0" w:firstRowLastColumn="0" w:lastRowFirstColumn="0" w:lastRowLastColumn="0"/>
-            <w:tcW w:w="1918" w:type="dxa"/>
-            <w:vMerge/>
-          </w:tcPr>
-          <w:p/>
-        </w:tc>
-        <w:tc>
-          <w:tcPr>
-            <w:tcW w:w="2171" w:type="dxa"/>
-          </w:tcPr>
-          <w:p>
-            <w:pPr>
-              <w:cnfStyle w:val="000000000000" w:firstRow="0" w:lastRow="0" w:firstColumn="0" w:lastColumn="0" w:oddVBand="0" w:evenVBand="0" w:oddHBand="0" w:evenHBand="0" w:firstRowFirstColumn="0" w:firstRowLastColumn="0" w:lastRowFirstColumn="0" w:lastRowLastColumn="0"/>
-            </w:pPr>
-            <w:r>
-              <w:t>contract_fee</w:t>
-            </w:r>
-          </w:p>
-        </w:tc>
-        <w:tc>
-          <w:tcPr>
-            <w:tcW w:w="1866" w:type="dxa"/>
-          </w:tcPr>
-          <w:p>
-            <w:pPr>
-              <w:cnfStyle w:val="000000000000" w:firstRow="0" w:lastRow="0" w:firstColumn="0" w:lastColumn="0" w:oddVBand="0" w:evenVBand="0" w:oddHBand="0" w:evenHBand="0" w:firstRowFirstColumn="0" w:firstRowLastColumn="0" w:lastRowFirstColumn="0" w:lastRowLastColumn="0"/>
-            </w:pPr>
-            <w:r>
-              <w:t>Contract’s fee.</w:t>
-            </w:r>
-          </w:p>
-        </w:tc>
-        <w:tc>
-          <w:tcPr>
-            <w:tcW w:w="1882" w:type="dxa"/>
-          </w:tcPr>
-          <w:p>
-            <w:pPr>
-              <w:cnfStyle w:val="000000000000" w:firstRow="0" w:lastRow="0" w:firstColumn="0" w:lastColumn="0" w:oddVBand="0" w:evenVBand="0" w:oddHBand="0" w:evenHBand="0" w:firstRowFirstColumn="0" w:firstRowLastColumn="0" w:lastRowFirstColumn="0" w:lastRowLastColumn="0"/>
-            </w:pPr>
-            <w:r>
-              <w:t>FLOAT</w:t>
-            </w:r>
-          </w:p>
-        </w:tc>
-        <w:tc>
-          <w:tcPr>
-            <w:tcW w:w="1739" w:type="dxa"/>
-          </w:tcPr>
-          <w:p>
-            <w:pPr>
-              <w:cnfStyle w:val="000000000000" w:firstRow="0" w:lastRow="0" w:firstColumn="0" w:lastColumn="0" w:oddVBand="0" w:evenVBand="0" w:oddHBand="0" w:evenHBand="0" w:firstRowFirstColumn="0" w:firstRowLastColumn="0" w:lastRowFirstColumn="0" w:lastRowLastColumn="0"/>
-            </w:pPr>
-            <w:r>
-              <w:t>NO</w:t>
-            </w:r>
-          </w:p>
-        </w:tc>
-      </w:tr>
-      <w:tr>
-        <w:trPr>
-          <w:cnfStyle w:val="000000100000" w:firstRow="0" w:lastRow="0" w:firstColumn="0" w:lastColumn="0" w:oddVBand="0" w:evenVBand="0" w:oddHBand="1" w:evenHBand="0" w:firstRowFirstColumn="0" w:firstRowLastColumn="0" w:lastRowFirstColumn="0" w:lastRowLastColumn="0"/>
-        </w:trPr>
-        <w:tc>
-          <w:tcPr>
-            <w:cnfStyle w:val="001000000000" w:firstRow="0" w:lastRow="0" w:firstColumn="1" w:lastColumn="0" w:oddVBand="0" w:evenVBand="0" w:oddHBand="0" w:evenHBand="0" w:firstRowFirstColumn="0" w:firstRowLastColumn="0" w:lastRowFirstColumn="0" w:lastRowLastColumn="0"/>
-            <w:tcW w:w="1918" w:type="dxa"/>
-            <w:vMerge/>
-          </w:tcPr>
-          <w:p/>
-        </w:tc>
-        <w:tc>
-          <w:tcPr>
-            <w:tcW w:w="2171" w:type="dxa"/>
-          </w:tcPr>
-          <w:p>
-            <w:pPr>
-              <w:cnfStyle w:val="000000100000" w:firstRow="0" w:lastRow="0" w:firstColumn="0" w:lastColumn="0" w:oddVBand="0" w:evenVBand="0" w:oddHBand="1" w:evenHBand="0" w:firstRowFirstColumn="0" w:firstRowLastColumn="0" w:lastRowFirstColumn="0" w:lastRowLastColumn="0"/>
-            </w:pPr>
-            <w:r>
-              <w:t>plate</w:t>
-            </w:r>
-          </w:p>
-        </w:tc>
-        <w:tc>
-          <w:tcPr>
-            <w:tcW w:w="1866" w:type="dxa"/>
-          </w:tcPr>
-          <w:p>
-            <w:pPr>
-              <w:cnfStyle w:val="000000100000" w:firstRow="0" w:lastRow="0" w:firstColumn="0" w:lastColumn="0" w:oddVBand="0" w:evenVBand="0" w:oddHBand="1" w:evenHBand="0" w:firstRowFirstColumn="0" w:firstRowLastColumn="0" w:lastRowFirstColumn="0" w:lastRowLastColumn="0"/>
-            </w:pPr>
-            <w:r>
-              <w:t>Plate number of the motor.</w:t>
-            </w:r>
-          </w:p>
-        </w:tc>
-        <w:tc>
-          <w:tcPr>
-            <w:tcW w:w="1882" w:type="dxa"/>
-          </w:tcPr>
-          <w:p>
-            <w:pPr>
-              <w:cnfStyle w:val="000000100000" w:firstRow="0" w:lastRow="0" w:firstColumn="0" w:lastColumn="0" w:oddVBand="0" w:evenVBand="0" w:oddHBand="1" w:evenHBand="0" w:firstRowFirstColumn="0" w:firstRowLastColumn="0" w:lastRowFirstColumn="0" w:lastRowLastColumn="0"/>
-            </w:pPr>
-            <w:r>
-              <w:t>VARCHAR(15)</w:t>
-            </w:r>
-          </w:p>
-        </w:tc>
-        <w:tc>
-          <w:tcPr>
-            <w:tcW w:w="1739" w:type="dxa"/>
-          </w:tcPr>
-          <w:p>
-            <w:pPr>
-              <w:cnfStyle w:val="000000100000" w:firstRow="0" w:lastRow="0" w:firstColumn="0" w:lastColumn="0" w:oddVBand="0" w:evenVBand="0" w:oddHBand="1" w:evenHBand="0" w:firstRowFirstColumn="0" w:firstRowLastColumn="0" w:lastRowFirstColumn="0" w:lastRowLastColumn="0"/>
-            </w:pPr>
-            <w:r>
-              <w:t>NO</w:t>
-            </w:r>
-          </w:p>
-        </w:tc>
-      </w:tr>
-      <w:tr>
-        <w:tc>
-          <w:tcPr>
-            <w:cnfStyle w:val="001000000000" w:firstRow="0" w:lastRow="0" w:firstColumn="1" w:lastColumn="0" w:oddVBand="0" w:evenVBand="0" w:oddHBand="0" w:evenHBand="0" w:firstRowFirstColumn="0" w:firstRowLastColumn="0" w:lastRowFirstColumn="0" w:lastRowLastColumn="0"/>
-            <w:tcW w:w="1918" w:type="dxa"/>
-            <w:vMerge/>
-          </w:tcPr>
-          <w:p/>
-        </w:tc>
-        <w:tc>
-          <w:tcPr>
-            <w:tcW w:w="2171" w:type="dxa"/>
-          </w:tcPr>
-          <w:p>
-            <w:pPr>
-              <w:cnfStyle w:val="000000000000" w:firstRow="0" w:lastRow="0" w:firstColumn="0" w:lastColumn="0" w:oddVBand="0" w:evenVBand="0" w:oddHBand="0" w:evenHBand="0" w:firstRowFirstColumn="0" w:firstRowLastColumn="0" w:lastRowFirstColumn="0" w:lastRowLastColumn="0"/>
-            </w:pPr>
-            <w:r>
-              <w:t>brand</w:t>
-            </w:r>
-          </w:p>
-        </w:tc>
-        <w:tc>
-          <w:tcPr>
-            <w:tcW w:w="1866" w:type="dxa"/>
-          </w:tcPr>
-          <w:p>
-            <w:pPr>
-              <w:cnfStyle w:val="000000000000" w:firstRow="0" w:lastRow="0" w:firstColumn="0" w:lastColumn="0" w:oddVBand="0" w:evenVBand="0" w:oddHBand="0" w:evenHBand="0" w:firstRowFirstColumn="0" w:firstRowLastColumn="0" w:lastRowFirstColumn="0" w:lastRowLastColumn="0"/>
-            </w:pPr>
-            <w:r>
-              <w:t>Brand of the motor.</w:t>
-            </w:r>
-          </w:p>
-        </w:tc>
-        <w:tc>
-          <w:tcPr>
-            <w:tcW w:w="1882" w:type="dxa"/>
-          </w:tcPr>
-          <w:p>
-            <w:pPr>
-              <w:cnfStyle w:val="000000000000" w:firstRow="0" w:lastRow="0" w:firstColumn="0" w:lastColumn="0" w:oddVBand="0" w:evenVBand="0" w:oddHBand="0" w:evenHBand="0" w:firstRowFirstColumn="0" w:firstRowLastColumn="0" w:lastRowFirstColumn="0" w:lastRowLastColumn="0"/>
-            </w:pPr>
-            <w:r>
-              <w:t>VARCHAR(20)</w:t>
-            </w:r>
-          </w:p>
-        </w:tc>
-        <w:tc>
-          <w:tcPr>
-            <w:tcW w:w="1739" w:type="dxa"/>
-          </w:tcPr>
-          <w:p>
-            <w:pPr>
-              <w:cnfStyle w:val="000000000000" w:firstRow="0" w:lastRow="0" w:firstColumn="0" w:lastColumn="0" w:oddVBand="0" w:evenVBand="0" w:oddHBand="0" w:evenHBand="0" w:firstRowFirstColumn="0" w:firstRowLastColumn="0" w:lastRowFirstColumn="0" w:lastRowLastColumn="0"/>
-            </w:pPr>
-            <w:r>
-              <w:t>NO</w:t>
-            </w:r>
-          </w:p>
-        </w:tc>
-      </w:tr>
-      <w:tr>
-        <w:trPr>
-          <w:cnfStyle w:val="000000100000" w:firstRow="0" w:lastRow="0" w:firstColumn="0" w:lastColumn="0" w:oddVBand="0" w:evenVBand="0" w:oddHBand="1" w:evenHBand="0" w:firstRowFirstColumn="0" w:firstRowLastColumn="0" w:lastRowFirstColumn="0" w:lastRowLastColumn="0"/>
-        </w:trPr>
-        <w:tc>
-          <w:tcPr>
-            <w:cnfStyle w:val="001000000000" w:firstRow="0" w:lastRow="0" w:firstColumn="1" w:lastColumn="0" w:oddVBand="0" w:evenVBand="0" w:oddHBand="0" w:evenHBand="0" w:firstRowFirstColumn="0" w:firstRowLastColumn="0" w:lastRowFirstColumn="0" w:lastRowLastColumn="0"/>
-            <w:tcW w:w="1918" w:type="dxa"/>
-            <w:vMerge/>
-          </w:tcPr>
-          <w:p/>
-        </w:tc>
-        <w:tc>
-          <w:tcPr>
-            <w:tcW w:w="2171" w:type="dxa"/>
-          </w:tcPr>
-          <w:p>
-            <w:pPr>
-              <w:cnfStyle w:val="000000100000" w:firstRow="0" w:lastRow="0" w:firstColumn="0" w:lastColumn="0" w:oddVBand="0" w:evenVBand="0" w:oddHBand="1" w:evenHBand="0" w:firstRowFirstColumn="0" w:firstRowLastColumn="0" w:lastRowFirstColumn="0" w:lastRowLastColumn="0"/>
-            </w:pPr>
-            <w:r>
-              <w:t>model_code</w:t>
-            </w:r>
-          </w:p>
-        </w:tc>
-        <w:tc>
-          <w:tcPr>
-            <w:tcW w:w="1866" w:type="dxa"/>
-          </w:tcPr>
-          <w:p>
-            <w:pPr>
-              <w:cnfStyle w:val="000000100000" w:firstRow="0" w:lastRow="0" w:firstColumn="0" w:lastColumn="0" w:oddVBand="0" w:evenVBand="0" w:oddHBand="1" w:evenHBand="0" w:firstRowFirstColumn="0" w:firstRowLastColumn="0" w:lastRowFirstColumn="0" w:lastRowLastColumn="0"/>
-            </w:pPr>
-            <w:r>
-              <w:t>Model code of the motor.</w:t>
-            </w:r>
-          </w:p>
-        </w:tc>
-        <w:tc>
-          <w:tcPr>
-            <w:tcW w:w="1882" w:type="dxa"/>
-          </w:tcPr>
-          <w:p>
-            <w:pPr>
-              <w:cnfStyle w:val="000000100000" w:firstRow="0" w:lastRow="0" w:firstColumn="0" w:lastColumn="0" w:oddVBand="0" w:evenVBand="0" w:oddHBand="1" w:evenHBand="0" w:firstRowFirstColumn="0" w:firstRowLastColumn="0" w:lastRowFirstColumn="0" w:lastRowLastColumn="0"/>
-            </w:pPr>
-            <w:r>
-              <w:t>VARCHAR(20)</w:t>
-            </w:r>
-          </w:p>
-        </w:tc>
-        <w:tc>
-          <w:tcPr>
-            <w:tcW w:w="1739" w:type="dxa"/>
-          </w:tcPr>
-          <w:p>
-            <w:pPr>
-              <w:cnfStyle w:val="000000100000" w:firstRow="0" w:lastRow="0" w:firstColumn="0" w:lastColumn="0" w:oddVBand="0" w:evenVBand="0" w:oddHBand="1" w:evenHBand="0" w:firstRowFirstColumn="0" w:firstRowLastColumn="0" w:lastRowFirstColumn="0" w:lastRowLastColumn="0"/>
-            </w:pPr>
-            <w:r>
-              <w:t>YES</w:t>
-            </w:r>
-          </w:p>
-        </w:tc>
-      </w:tr>
-      <w:tr>
-        <w:tc>
-          <w:tcPr>
-            <w:cnfStyle w:val="001000000000" w:firstRow="0" w:lastRow="0" w:firstColumn="1" w:lastColumn="0" w:oddVBand="0" w:evenVBand="0" w:oddHBand="0" w:evenHBand="0" w:firstRowFirstColumn="0" w:firstRowLastColumn="0" w:lastRowFirstColumn="0" w:lastRowLastColumn="0"/>
-            <w:tcW w:w="1918" w:type="dxa"/>
-            <w:vMerge/>
-          </w:tcPr>
-          <w:p/>
-        </w:tc>
-        <w:tc>
-          <w:tcPr>
-            <w:tcW w:w="2171" w:type="dxa"/>
-          </w:tcPr>
-          <w:p>
-            <w:pPr>
-              <w:cnfStyle w:val="000000000000" w:firstRow="0" w:lastRow="0" w:firstColumn="0" w:lastColumn="0" w:oddVBand="0" w:evenVBand="0" w:oddHBand="0" w:evenHBand="0" w:firstRowFirstColumn="0" w:firstRowLastColumn="0" w:lastRowFirstColumn="0" w:lastRowLastColumn="0"/>
-            </w:pPr>
-            <w:r>
-              <w:t>vehicle_type</w:t>
-            </w:r>
-          </w:p>
-        </w:tc>
-        <w:tc>
-          <w:tcPr>
-            <w:tcW w:w="1866" w:type="dxa"/>
-          </w:tcPr>
-          <w:p>
-            <w:pPr>
-              <w:cnfStyle w:val="000000000000" w:firstRow="0" w:lastRow="0" w:firstColumn="0" w:lastColumn="0" w:oddVBand="0" w:evenVBand="0" w:oddHBand="0" w:evenHBand="0" w:firstRowFirstColumn="0" w:firstRowLastColumn="0" w:lastRowFirstColumn="0" w:lastRowLastColumn="0"/>
-            </w:pPr>
-            <w:r>
-              <w:t>Vehicle type of the motor.</w:t>
-            </w:r>
-          </w:p>
-        </w:tc>
-        <w:tc>
-          <w:tcPr>
-            <w:tcW w:w="1882" w:type="dxa"/>
-          </w:tcPr>
-          <w:p>
-            <w:pPr>
-              <w:cnfStyle w:val="000000000000" w:firstRow="0" w:lastRow="0" w:firstColumn="0" w:lastColumn="0" w:oddVBand="0" w:evenVBand="0" w:oddHBand="0" w:evenHBand="0" w:firstRowFirstColumn="0" w:firstRowLastColumn="0" w:lastRowFirstColumn="0" w:lastRowLastColumn="0"/>
-            </w:pPr>
-            <w:r>
-              <w:t>VARCHAR(20)</w:t>
-            </w:r>
-          </w:p>
-        </w:tc>
-        <w:tc>
-          <w:tcPr>
-            <w:tcW w:w="1739" w:type="dxa"/>
-          </w:tcPr>
-          <w:p>
-            <w:pPr>
-              <w:cnfStyle w:val="000000000000" w:firstRow="0" w:lastRow="0" w:firstColumn="0" w:lastColumn="0" w:oddVBand="0" w:evenVBand="0" w:oddHBand="0" w:evenHBand="0" w:firstRowFirstColumn="0" w:firstRowLastColumn="0" w:lastRowFirstColumn="0" w:lastRowLastColumn="0"/>
-            </w:pPr>
-            <w:r>
-              <w:t>YES</w:t>
-            </w:r>
-          </w:p>
-        </w:tc>
-      </w:tr>
-      <w:tr>
-        <w:trPr>
-          <w:cnfStyle w:val="000000100000" w:firstRow="0" w:lastRow="0" w:firstColumn="0" w:lastColumn="0" w:oddVBand="0" w:evenVBand="0" w:oddHBand="1" w:evenHBand="0" w:firstRowFirstColumn="0" w:firstRowLastColumn="0" w:lastRowFirstColumn="0" w:lastRowLastColumn="0"/>
-        </w:trPr>
-        <w:tc>
-          <w:tcPr>
-            <w:cnfStyle w:val="001000000000" w:firstRow="0" w:lastRow="0" w:firstColumn="1" w:lastColumn="0" w:oddVBand="0" w:evenVBand="0" w:oddHBand="0" w:evenHBand="0" w:firstRowFirstColumn="0" w:firstRowLastColumn="0" w:lastRowFirstColumn="0" w:lastRowLastColumn="0"/>
-            <w:tcW w:w="1918" w:type="dxa"/>
-            <w:vMerge/>
-          </w:tcPr>
-          <w:p/>
-        </w:tc>
-        <w:tc>
-          <w:tcPr>
-            <w:tcW w:w="2171" w:type="dxa"/>
-          </w:tcPr>
-          <w:p>
-            <w:pPr>
-              <w:cnfStyle w:val="000000100000" w:firstRow="0" w:lastRow="0" w:firstColumn="0" w:lastColumn="0" w:oddVBand="0" w:evenVBand="0" w:oddHBand="1" w:evenHBand="0" w:firstRowFirstColumn="0" w:firstRowLastColumn="0" w:lastRowFirstColumn="0" w:lastRowLastColumn="0"/>
-            </w:pPr>
-            <w:r>
-              <w:t>color</w:t>
-            </w:r>
-          </w:p>
-        </w:tc>
-        <w:tc>
-          <w:tcPr>
-            <w:tcW w:w="1866" w:type="dxa"/>
-          </w:tcPr>
-          <w:p>
-            <w:pPr>
-              <w:cnfStyle w:val="000000100000" w:firstRow="0" w:lastRow="0" w:firstColumn="0" w:lastColumn="0" w:oddVBand="0" w:evenVBand="0" w:oddHBand="1" w:evenHBand="0" w:firstRowFirstColumn="0" w:firstRowLastColumn="0" w:lastRowFirstColumn="0" w:lastRowLastColumn="0"/>
-            </w:pPr>
-            <w:r>
-              <w:t>Motor’s color.</w:t>
-            </w:r>
-          </w:p>
-        </w:tc>
-        <w:tc>
-          <w:tcPr>
-            <w:tcW w:w="1882" w:type="dxa"/>
-          </w:tcPr>
-          <w:p>
-            <w:pPr>
-              <w:cnfStyle w:val="000000100000" w:firstRow="0" w:lastRow="0" w:firstColumn="0" w:lastColumn="0" w:oddVBand="0" w:evenVBand="0" w:oddHBand="1" w:evenHBand="0" w:firstRowFirstColumn="0" w:firstRowLastColumn="0" w:lastRowFirstColumn="0" w:lastRowLastColumn="0"/>
-            </w:pPr>
-            <w:r>
-              <w:t>VARCHAR(20)</w:t>
-            </w:r>
-          </w:p>
-        </w:tc>
-        <w:tc>
-          <w:tcPr>
-            <w:tcW w:w="1739" w:type="dxa"/>
-          </w:tcPr>
-          <w:p>
-            <w:pPr>
-              <w:cnfStyle w:val="000000100000" w:firstRow="0" w:lastRow="0" w:firstColumn="0" w:lastColumn="0" w:oddVBand="0" w:evenVBand="0" w:oddHBand="1" w:evenHBand="0" w:firstRowFirstColumn="0" w:firstRowLastColumn="0" w:lastRowFirstColumn="0" w:lastRowLastColumn="0"/>
-            </w:pPr>
-            <w:r>
-              <w:t>YES</w:t>
-            </w:r>
-          </w:p>
-        </w:tc>
-      </w:tr>
-      <w:tr>
-        <w:tc>
-          <w:tcPr>
-            <w:cnfStyle w:val="001000000000" w:firstRow="0" w:lastRow="0" w:firstColumn="1" w:lastColumn="0" w:oddVBand="0" w:evenVBand="0" w:oddHBand="0" w:evenHBand="0" w:firstRowFirstColumn="0" w:firstRowLastColumn="0" w:lastRowFirstColumn="0" w:lastRowLastColumn="0"/>
-            <w:tcW w:w="1918" w:type="dxa"/>
-            <w:vMerge/>
-          </w:tcPr>
-          <w:p/>
-        </w:tc>
-        <w:tc>
-          <w:tcPr>
-            <w:tcW w:w="2171" w:type="dxa"/>
-          </w:tcPr>
-          <w:p>
-            <w:pPr>
-              <w:cnfStyle w:val="000000000000" w:firstRow="0" w:lastRow="0" w:firstColumn="0" w:lastColumn="0" w:oddVBand="0" w:evenVBand="0" w:oddHBand="0" w:evenHBand="0" w:firstRowFirstColumn="0" w:firstRowLastColumn="0" w:lastRowFirstColumn="0" w:lastRowLastColumn="0"/>
-            </w:pPr>
-            <w:r>
-              <w:t>engine</w:t>
-            </w:r>
-          </w:p>
-        </w:tc>
-        <w:tc>
-          <w:tcPr>
-            <w:tcW w:w="1866" w:type="dxa"/>
-          </w:tcPr>
-          <w:p>
-            <w:pPr>
-              <w:cnfStyle w:val="000000000000" w:firstRow="0" w:lastRow="0" w:firstColumn="0" w:lastColumn="0" w:oddVBand="0" w:evenVBand="0" w:oddHBand="0" w:evenHBand="0" w:firstRowFirstColumn="0" w:firstRowLastColumn="0" w:lastRowFirstColumn="0" w:lastRowLastColumn="0"/>
-            </w:pPr>
-            <w:r>
-              <w:t>Motor’s engine.</w:t>
-            </w:r>
-          </w:p>
-        </w:tc>
-        <w:tc>
-          <w:tcPr>
-            <w:tcW w:w="1882" w:type="dxa"/>
-          </w:tcPr>
-          <w:p>
-            <w:pPr>
-              <w:cnfStyle w:val="000000000000" w:firstRow="0" w:lastRow="0" w:firstColumn="0" w:lastColumn="0" w:oddVBand="0" w:evenVBand="0" w:oddHBand="0" w:evenHBand="0" w:firstRowFirstColumn="0" w:firstRowLastColumn="0" w:lastRowFirstColumn="0" w:lastRowLastColumn="0"/>
-            </w:pPr>
-            <w:r>
-              <w:t>VARCHAR(20)</w:t>
-            </w:r>
-          </w:p>
-        </w:tc>
-        <w:tc>
-          <w:tcPr>
-            <w:tcW w:w="1739" w:type="dxa"/>
-          </w:tcPr>
-          <w:p>
-            <w:pPr>
-              <w:cnfStyle w:val="000000000000" w:firstRow="0" w:lastRow="0" w:firstColumn="0" w:lastColumn="0" w:oddVBand="0" w:evenVBand="0" w:oddHBand="0" w:evenHBand="0" w:firstRowFirstColumn="0" w:firstRowLastColumn="0" w:lastRowFirstColumn="0" w:lastRowLastColumn="0"/>
-            </w:pPr>
-            <w:r>
-              <w:t>NO</w:t>
-            </w:r>
-          </w:p>
-        </w:tc>
-      </w:tr>
-      <w:tr>
-        <w:trPr>
-          <w:cnfStyle w:val="000000100000" w:firstRow="0" w:lastRow="0" w:firstColumn="0" w:lastColumn="0" w:oddVBand="0" w:evenVBand="0" w:oddHBand="1" w:evenHBand="0" w:firstRowFirstColumn="0" w:firstRowLastColumn="0" w:lastRowFirstColumn="0" w:lastRowLastColumn="0"/>
-        </w:trPr>
-        <w:tc>
-          <w:tcPr>
-            <w:cnfStyle w:val="001000000000" w:firstRow="0" w:lastRow="0" w:firstColumn="1" w:lastColumn="0" w:oddVBand="0" w:evenVBand="0" w:oddHBand="0" w:evenHBand="0" w:firstRowFirstColumn="0" w:firstRowLastColumn="0" w:lastRowFirstColumn="0" w:lastRowLastColumn="0"/>
-            <w:tcW w:w="1918" w:type="dxa"/>
-            <w:vMerge/>
-          </w:tcPr>
-          <w:p/>
-        </w:tc>
-        <w:tc>
-          <w:tcPr>
-            <w:tcW w:w="2171" w:type="dxa"/>
-          </w:tcPr>
-          <w:p>
-            <w:pPr>
-              <w:cnfStyle w:val="000000100000" w:firstRow="0" w:lastRow="0" w:firstColumn="0" w:lastColumn="0" w:oddVBand="0" w:evenVBand="0" w:oddHBand="1" w:evenHBand="0" w:firstRowFirstColumn="0" w:firstRowLastColumn="0" w:lastRowFirstColumn="0" w:lastRowLastColumn="0"/>
-            </w:pPr>
-            <w:r>
-              <w:t>chassis</w:t>
-            </w:r>
-          </w:p>
-        </w:tc>
-        <w:tc>
-          <w:tcPr>
-            <w:tcW w:w="1866" w:type="dxa"/>
-          </w:tcPr>
-          <w:p>
-            <w:pPr>
-              <w:cnfStyle w:val="000000100000" w:firstRow="0" w:lastRow="0" w:firstColumn="0" w:lastColumn="0" w:oddVBand="0" w:evenVBand="0" w:oddHBand="1" w:evenHBand="0" w:firstRowFirstColumn="0" w:firstRowLastColumn="0" w:lastRowFirstColumn="0" w:lastRowLastColumn="0"/>
-            </w:pPr>
-            <w:r>
-              <w:t>Motor’s chassis</w:t>
-            </w:r>
-          </w:p>
-        </w:tc>
-        <w:tc>
-          <w:tcPr>
-            <w:tcW w:w="1882" w:type="dxa"/>
-          </w:tcPr>
-          <w:p>
-            <w:pPr>
-              <w:cnfStyle w:val="000000100000" w:firstRow="0" w:lastRow="0" w:firstColumn="0" w:lastColumn="0" w:oddVBand="0" w:evenVBand="0" w:oddHBand="1" w:evenHBand="0" w:firstRowFirstColumn="0" w:firstRowLastColumn="0" w:lastRowFirstColumn="0" w:lastRowLastColumn="0"/>
-            </w:pPr>
-            <w:r>
-              <w:t>VARCHAR(20)</w:t>
-            </w:r>
-          </w:p>
-        </w:tc>
-        <w:tc>
-          <w:tcPr>
-            <w:tcW w:w="1739" w:type="dxa"/>
-          </w:tcPr>
-          <w:p>
-            <w:pPr>
-              <w:cnfStyle w:val="000000100000" w:firstRow="0" w:lastRow="0" w:firstColumn="0" w:lastColumn="0" w:oddVBand="0" w:evenVBand="0" w:oddHBand="1" w:evenHBand="0" w:firstRowFirstColumn="0" w:firstRowLastColumn="0" w:lastRowFirstColumn="0" w:lastRowLastColumn="0"/>
-            </w:pPr>
-            <w:r>
-              <w:t>NO</w:t>
-            </w:r>
-          </w:p>
-        </w:tc>
-      </w:tr>
-      <w:tr>
-        <w:tc>
-          <w:tcPr>
-            <w:cnfStyle w:val="001000000000" w:firstRow="0" w:lastRow="0" w:firstColumn="1" w:lastColumn="0" w:oddVBand="0" w:evenVBand="0" w:oddHBand="0" w:evenHBand="0" w:firstRowFirstColumn="0" w:firstRowLastColumn="0" w:lastRowFirstColumn="0" w:lastRowLastColumn="0"/>
-            <w:tcW w:w="1918" w:type="dxa"/>
-            <w:vMerge/>
-          </w:tcPr>
-          <w:p/>
-        </w:tc>
-        <w:tc>
-          <w:tcPr>
-            <w:tcW w:w="2171" w:type="dxa"/>
-          </w:tcPr>
-          <w:p>
-            <w:pPr>
-              <w:cnfStyle w:val="000000000000" w:firstRow="0" w:lastRow="0" w:firstColumn="0" w:lastColumn="0" w:oddVBand="0" w:evenVBand="0" w:oddHBand="0" w:evenHBand="0" w:firstRowFirstColumn="0" w:firstRowLastColumn="0" w:lastRowFirstColumn="0" w:lastRowLastColumn="0"/>
-            </w:pPr>
-            <w:r>
-              <w:t>capacity</w:t>
-            </w:r>
-          </w:p>
-        </w:tc>
-        <w:tc>
-          <w:tcPr>
-            <w:tcW w:w="1866" w:type="dxa"/>
-          </w:tcPr>
-          <w:p>
-            <w:pPr>
-              <w:cnfStyle w:val="000000000000" w:firstRow="0" w:lastRow="0" w:firstColumn="0" w:lastColumn="0" w:oddVBand="0" w:evenVBand="0" w:oddHBand="0" w:evenHBand="0" w:firstRowFirstColumn="0" w:firstRowLastColumn="0" w:lastRowFirstColumn="0" w:lastRowLastColumn="0"/>
-            </w:pPr>
-            <w:r>
-              <w:t>Motor’s capacity.</w:t>
-            </w:r>
-          </w:p>
-        </w:tc>
-        <w:tc>
-          <w:tcPr>
-            <w:tcW w:w="1882" w:type="dxa"/>
-          </w:tcPr>
-          <w:p>
-            <w:pPr>
-              <w:cnfStyle w:val="000000000000" w:firstRow="0" w:lastRow="0" w:firstColumn="0" w:lastColumn="0" w:oddVBand="0" w:evenVBand="0" w:oddHBand="0" w:evenHBand="0" w:firstRowFirstColumn="0" w:firstRowLastColumn="0" w:lastRowFirstColumn="0" w:lastRowLastColumn="0"/>
-            </w:pPr>
-            <w:r>
-              <w:t>VARCHAR(20)</w:t>
-            </w:r>
-          </w:p>
-        </w:tc>
-        <w:tc>
-          <w:tcPr>
-            <w:tcW w:w="1739" w:type="dxa"/>
-          </w:tcPr>
-          <w:p>
-            <w:pPr>
-              <w:cnfStyle w:val="000000000000" w:firstRow="0" w:lastRow="0" w:firstColumn="0" w:lastColumn="0" w:oddVBand="0" w:evenVBand="0" w:oddHBand="0" w:evenHBand="0" w:firstRowFirstColumn="0" w:firstRowLastColumn="0" w:lastRowFirstColumn="0" w:lastRowLastColumn="0"/>
-            </w:pPr>
-            <w:r>
-              <w:t>NO</w:t>
-            </w:r>
-          </w:p>
-        </w:tc>
-      </w:tr>
-      <w:tr>
-        <w:trPr>
-          <w:cnfStyle w:val="000000100000" w:firstRow="0" w:lastRow="0" w:firstColumn="0" w:lastColumn="0" w:oddVBand="0" w:evenVBand="0" w:oddHBand="1" w:evenHBand="0" w:firstRowFirstColumn="0" w:firstRowLastColumn="0" w:lastRowFirstColumn="0" w:lastRowLastColumn="0"/>
-        </w:trPr>
-        <w:tc>
-          <w:tcPr>
-            <w:cnfStyle w:val="001000000000" w:firstRow="0" w:lastRow="0" w:firstColumn="1" w:lastColumn="0" w:oddVBand="0" w:evenVBand="0" w:oddHBand="0" w:evenHBand="0" w:firstRowFirstColumn="0" w:firstRowLastColumn="0" w:lastRowFirstColumn="0" w:lastRowLastColumn="0"/>
-            <w:tcW w:w="1918" w:type="dxa"/>
-            <w:vMerge/>
-          </w:tcPr>
-          <w:p/>
-        </w:tc>
-        <w:tc>
-          <w:tcPr>
-            <w:tcW w:w="2171" w:type="dxa"/>
-          </w:tcPr>
-          <w:p>
-            <w:pPr>
-              <w:cnfStyle w:val="000000100000" w:firstRow="0" w:lastRow="0" w:firstColumn="0" w:lastColumn="0" w:oddVBand="0" w:evenVBand="0" w:oddHBand="1" w:evenHBand="0" w:firstRowFirstColumn="0" w:firstRowLastColumn="0" w:lastRowFirstColumn="0" w:lastRowLastColumn="0"/>
-            </w:pPr>
-            <w:r>
-              <w:t>year_of_manufature</w:t>
-            </w:r>
-          </w:p>
-        </w:tc>
-        <w:tc>
-          <w:tcPr>
-            <w:tcW w:w="1866" w:type="dxa"/>
-          </w:tcPr>
-          <w:p>
-            <w:pPr>
-              <w:cnfStyle w:val="000000100000" w:firstRow="0" w:lastRow="0" w:firstColumn="0" w:lastColumn="0" w:oddVBand="0" w:evenVBand="0" w:oddHBand="1" w:evenHBand="0" w:firstRowFirstColumn="0" w:firstRowLastColumn="0" w:lastRowFirstColumn="0" w:lastRowLastColumn="0"/>
-            </w:pPr>
-            <w:r>
-              <w:t>Year of manufacture.</w:t>
-            </w:r>
-          </w:p>
-        </w:tc>
-        <w:tc>
-          <w:tcPr>
-            <w:tcW w:w="1882" w:type="dxa"/>
-          </w:tcPr>
-          <w:p>
-            <w:pPr>
-              <w:cnfStyle w:val="000000100000" w:firstRow="0" w:lastRow="0" w:firstColumn="0" w:lastColumn="0" w:oddVBand="0" w:evenVBand="0" w:oddHBand="1" w:evenHBand="0" w:firstRowFirstColumn="0" w:firstRowLastColumn="0" w:lastRowFirstColumn="0" w:lastRowLastColumn="0"/>
-            </w:pPr>
-            <w:r>
-              <w:t>INT UNSIGNED</w:t>
-            </w:r>
-          </w:p>
-        </w:tc>
-        <w:tc>
-          <w:tcPr>
-            <w:tcW w:w="1739" w:type="dxa"/>
-          </w:tcPr>
-          <w:p>
-            <w:pPr>
-              <w:cnfStyle w:val="000000100000" w:firstRow="0" w:lastRow="0" w:firstColumn="0" w:lastColumn="0" w:oddVBand="0" w:evenVBand="0" w:oddHBand="1" w:evenHBand="0" w:firstRowFirstColumn="0" w:firstRowLastColumn="0" w:lastRowFirstColumn="0" w:lastRowLastColumn="0"/>
-            </w:pPr>
-            <w:r>
-              <w:t>YES</w:t>
-            </w:r>
-          </w:p>
-        </w:tc>
-      </w:tr>
-      <w:tr>
-        <w:tc>
-          <w:tcPr>
-            <w:cnfStyle w:val="001000000000" w:firstRow="0" w:lastRow="0" w:firstColumn="1" w:lastColumn="0" w:oddVBand="0" w:evenVBand="0" w:oddHBand="0" w:evenHBand="0" w:firstRowFirstColumn="0" w:firstRowLastColumn="0" w:lastRowFirstColumn="0" w:lastRowLastColumn="0"/>
-            <w:tcW w:w="1918" w:type="dxa"/>
-            <w:vMerge/>
-          </w:tcPr>
-          <w:p/>
-        </w:tc>
-        <w:tc>
-          <w:tcPr>
-            <w:tcW w:w="2171" w:type="dxa"/>
-          </w:tcPr>
-          <w:p>
-            <w:pPr>
-              <w:cnfStyle w:val="000000000000" w:firstRow="0" w:lastRow="0" w:firstColumn="0" w:lastColumn="0" w:oddVBand="0" w:evenVBand="0" w:oddHBand="0" w:evenHBand="0" w:firstRowFirstColumn="0" w:firstRowLastColumn="0" w:lastRowFirstColumn="0" w:lastRowLastColumn="0"/>
-            </w:pPr>
-            <w:r>
-              <w:t>weight</w:t>
-            </w:r>
-          </w:p>
-        </w:tc>
-        <w:tc>
-          <w:tcPr>
-            <w:tcW w:w="1866" w:type="dxa"/>
-          </w:tcPr>
-          <w:p>
-            <w:pPr>
-              <w:cnfStyle w:val="000000000000" w:firstRow="0" w:lastRow="0" w:firstColumn="0" w:lastColumn="0" w:oddVBand="0" w:evenVBand="0" w:oddHBand="0" w:evenHBand="0" w:firstRowFirstColumn="0" w:firstRowLastColumn="0" w:lastRowFirstColumn="0" w:lastRowLastColumn="0"/>
-            </w:pPr>
-            <w:r>
-              <w:t>Motor’s weight</w:t>
-            </w:r>
-          </w:p>
-        </w:tc>
-        <w:tc>
-          <w:tcPr>
-            <w:tcW w:w="1882" w:type="dxa"/>
-          </w:tcPr>
-          <w:p>
-            <w:pPr>
-              <w:cnfStyle w:val="000000000000" w:firstRow="0" w:lastRow="0" w:firstColumn="0" w:lastColumn="0" w:oddVBand="0" w:evenVBand="0" w:oddHBand="0" w:evenHBand="0" w:firstRowFirstColumn="0" w:firstRowLastColumn="0" w:lastRowFirstColumn="0" w:lastRowLastColumn="0"/>
-            </w:pPr>
-            <w:r>
-              <w:t>INT UNSIGNED</w:t>
-            </w:r>
-          </w:p>
-        </w:tc>
-        <w:tc>
-          <w:tcPr>
-            <w:tcW w:w="1739" w:type="dxa"/>
-          </w:tcPr>
-          <w:p>
-            <w:pPr>
-              <w:cnfStyle w:val="000000000000" w:firstRow="0" w:lastRow="0" w:firstColumn="0" w:lastColumn="0" w:oddVBand="0" w:evenVBand="0" w:oddHBand="0" w:evenHBand="0" w:firstRowFirstColumn="0" w:firstRowLastColumn="0" w:lastRowFirstColumn="0" w:lastRowLastColumn="0"/>
-            </w:pPr>
-            <w:r>
-              <w:t>YES</w:t>
-            </w:r>
-          </w:p>
-        </w:tc>
-      </w:tr>
-      <w:tr>
-        <w:trPr>
-          <w:cnfStyle w:val="000000100000" w:firstRow="0" w:lastRow="0" w:firstColumn="0" w:lastColumn="0" w:oddVBand="0" w:evenVBand="0" w:oddHBand="1" w:evenHBand="0" w:firstRowFirstColumn="0" w:firstRowLastColumn="0" w:lastRowFirstColumn="0" w:lastRowLastColumn="0"/>
-        </w:trPr>
-        <w:tc>
-          <w:tcPr>
-            <w:cnfStyle w:val="001000000000" w:firstRow="0" w:lastRow="0" w:firstColumn="1" w:lastColumn="0" w:oddVBand="0" w:evenVBand="0" w:oddHBand="0" w:evenHBand="0" w:firstRowFirstColumn="0" w:firstRowLastColumn="0" w:lastRowFirstColumn="0" w:lastRowLastColumn="0"/>
-            <w:tcW w:w="1918" w:type="dxa"/>
-            <w:vMerge/>
-          </w:tcPr>
-          <w:p/>
-        </w:tc>
-        <w:tc>
-          <w:tcPr>
-            <w:tcW w:w="2171" w:type="dxa"/>
-          </w:tcPr>
-          <w:p>
-            <w:pPr>
-              <w:cnfStyle w:val="000000100000" w:firstRow="0" w:lastRow="0" w:firstColumn="0" w:lastColumn="0" w:oddVBand="0" w:evenVBand="0" w:oddHBand="1" w:evenHBand="0" w:firstRowFirstColumn="0" w:firstRowLastColumn="0" w:lastRowFirstColumn="0" w:lastRowLastColumn="0"/>
-            </w:pPr>
-            <w:r>
-              <w:t>seat_capacity</w:t>
-            </w:r>
-          </w:p>
-        </w:tc>
-        <w:tc>
-          <w:tcPr>
-            <w:tcW w:w="1866" w:type="dxa"/>
-          </w:tcPr>
-          <w:p>
-            <w:pPr>
-              <w:cnfStyle w:val="000000100000" w:firstRow="0" w:lastRow="0" w:firstColumn="0" w:lastColumn="0" w:oddVBand="0" w:evenVBand="0" w:oddHBand="1" w:evenHBand="0" w:firstRowFirstColumn="0" w:firstRowLastColumn="0" w:lastRowFirstColumn="0" w:lastRowLastColumn="0"/>
-            </w:pPr>
-            <w:r>
-              <w:t>Motor’s seat capacity.</w:t>
-            </w:r>
-          </w:p>
-        </w:tc>
-        <w:tc>
-          <w:tcPr>
-            <w:tcW w:w="1882" w:type="dxa"/>
-          </w:tcPr>
-          <w:p>
-            <w:pPr>
-              <w:cnfStyle w:val="000000100000" w:firstRow="0" w:lastRow="0" w:firstColumn="0" w:lastColumn="0" w:oddVBand="0" w:evenVBand="0" w:oddHBand="1" w:evenHBand="0" w:firstRowFirstColumn="0" w:firstRowLastColumn="0" w:lastRowFirstColumn="0" w:lastRowLastColumn="0"/>
-            </w:pPr>
-            <w:r>
-              <w:t>INT UNSIGNED</w:t>
-            </w:r>
-          </w:p>
-        </w:tc>
-        <w:tc>
-          <w:tcPr>
-            <w:tcW w:w="1739" w:type="dxa"/>
-          </w:tcPr>
-          <w:p>
-            <w:pPr>
-              <w:cnfStyle w:val="000000100000" w:firstRow="0" w:lastRow="0" w:firstColumn="0" w:lastColumn="0" w:oddVBand="0" w:evenVBand="0" w:oddHBand="1" w:evenHBand="0" w:firstRowFirstColumn="0" w:firstRowLastColumn="0" w:lastRowFirstColumn="0" w:lastRowLastColumn="0"/>
-            </w:pPr>
-            <w:r>
-              <w:t>YES</w:t>
-            </w:r>
-          </w:p>
-        </w:tc>
-      </w:tr>
-      <w:tr>
-        <w:tc>
-          <w:tcPr>
-            <w:cnfStyle w:val="001000000000" w:firstRow="0" w:lastRow="0" w:firstColumn="1" w:lastColumn="0" w:oddVBand="0" w:evenVBand="0" w:oddHBand="0" w:evenHBand="0" w:firstRowFirstColumn="0" w:firstRowLastColumn="0" w:lastRowFirstColumn="0" w:lastRowLastColumn="0"/>
-            <w:tcW w:w="1918" w:type="dxa"/>
-            <w:vMerge/>
-          </w:tcPr>
-          <w:p/>
-        </w:tc>
-        <w:tc>
-          <w:tcPr>
-            <w:tcW w:w="2171" w:type="dxa"/>
-          </w:tcPr>
-          <w:p>
-            <w:pPr>
-              <w:cnfStyle w:val="000000000000" w:firstRow="0" w:lastRow="0" w:firstColumn="0" w:lastColumn="0" w:oddVBand="0" w:evenVBand="0" w:oddHBand="0" w:evenHBand="0" w:firstRowFirstColumn="0" w:firstRowLastColumn="0" w:lastRowFirstColumn="0" w:lastRowLastColumn="0"/>
-            </w:pPr>
-            <w:r>
-              <w:t>cancel_date</w:t>
-            </w:r>
-          </w:p>
-        </w:tc>
-        <w:tc>
-          <w:tcPr>
-            <w:tcW w:w="1866" w:type="dxa"/>
-          </w:tcPr>
-          <w:p>
-            <w:pPr>
-              <w:cnfStyle w:val="000000000000" w:firstRow="0" w:lastRow="0" w:firstColumn="0" w:lastColumn="0" w:oddVBand="0" w:evenVBand="0" w:oddHBand="0" w:evenHBand="0" w:firstRowFirstColumn="0" w:firstRowLastColumn="0" w:lastRowFirstColumn="0" w:lastRowLastColumn="0"/>
-            </w:pPr>
-            <w:r>
-              <w:t>The contract cancel date.</w:t>
-            </w:r>
-          </w:p>
-        </w:tc>
-        <w:tc>
-          <w:tcPr>
-            <w:tcW w:w="1882" w:type="dxa"/>
-          </w:tcPr>
-          <w:p>
-            <w:pPr>
-              <w:cnfStyle w:val="000000000000" w:firstRow="0" w:lastRow="0" w:firstColumn="0" w:lastColumn="0" w:oddVBand="0" w:evenVBand="0" w:oddHBand="0" w:evenHBand="0" w:firstRowFirstColumn="0" w:firstRowLastColumn="0" w:lastRowFirstColumn="0" w:lastRowLastColumn="0"/>
-            </w:pPr>
-            <w:r>
-              <w:t>DATETIME</w:t>
-            </w:r>
-          </w:p>
-        </w:tc>
-        <w:tc>
-          <w:tcPr>
-            <w:tcW w:w="1739" w:type="dxa"/>
-          </w:tcPr>
-          <w:p>
-            <w:pPr>
-              <w:cnfStyle w:val="000000000000" w:firstRow="0" w:lastRow="0" w:firstColumn="0" w:lastColumn="0" w:oddVBand="0" w:evenVBand="0" w:oddHBand="0" w:evenHBand="0" w:firstRowFirstColumn="0" w:firstRowLastColumn="0" w:lastRowFirstColumn="0" w:lastRowLastColumn="0"/>
-            </w:pPr>
-            <w:r>
-              <w:t>YES</w:t>
-            </w:r>
-          </w:p>
-        </w:tc>
-      </w:tr>
-      <w:tr>
-        <w:trPr>
-          <w:cnfStyle w:val="000000100000" w:firstRow="0" w:lastRow="0" w:firstColumn="0" w:lastColumn="0" w:oddVBand="0" w:evenVBand="0" w:oddHBand="1" w:evenHBand="0" w:firstRowFirstColumn="0" w:firstRowLastColumn="0" w:lastRowFirstColumn="0" w:lastRowLastColumn="0"/>
-        </w:trPr>
-        <w:tc>
-          <w:tcPr>
-            <w:cnfStyle w:val="001000000000" w:firstRow="0" w:lastRow="0" w:firstColumn="1" w:lastColumn="0" w:oddVBand="0" w:evenVBand="0" w:oddHBand="0" w:evenHBand="0" w:firstRowFirstColumn="0" w:firstRowLastColumn="0" w:lastRowFirstColumn="0" w:lastRowLastColumn="0"/>
-            <w:tcW w:w="1918" w:type="dxa"/>
-            <w:vMerge/>
-          </w:tcPr>
-          <w:p/>
-        </w:tc>
-        <w:tc>
-          <w:tcPr>
-            <w:tcW w:w="2171" w:type="dxa"/>
-          </w:tcPr>
-          <w:p>
-            <w:pPr>
-              <w:cnfStyle w:val="000000100000" w:firstRow="0" w:lastRow="0" w:firstColumn="0" w:lastColumn="0" w:oddVBand="0" w:evenVBand="0" w:oddHBand="1" w:evenHBand="0" w:firstRowFirstColumn="0" w:firstRowLastColumn="0" w:lastRowFirstColumn="0" w:lastRowLastColumn="0"/>
-            </w:pPr>
-            <w:r>
-              <w:t>cancel_reason</w:t>
-            </w:r>
-          </w:p>
-        </w:tc>
-        <w:tc>
-          <w:tcPr>
-            <w:tcW w:w="1866" w:type="dxa"/>
-          </w:tcPr>
-          <w:p>
-            <w:pPr>
-              <w:cnfStyle w:val="000000100000" w:firstRow="0" w:lastRow="0" w:firstColumn="0" w:lastColumn="0" w:oddVBand="0" w:evenVBand="0" w:oddHBand="1" w:evenHBand="0" w:firstRowFirstColumn="0" w:firstRowLastColumn="0" w:lastRowFirstColumn="0" w:lastRowLastColumn="0"/>
-            </w:pPr>
-            <w:r>
-              <w:t>The cancel reason.</w:t>
-            </w:r>
-          </w:p>
-        </w:tc>
-        <w:tc>
-          <w:tcPr>
-            <w:tcW w:w="1882" w:type="dxa"/>
-          </w:tcPr>
-          <w:p>
-            <w:pPr>
-              <w:cnfStyle w:val="000000100000" w:firstRow="0" w:lastRow="0" w:firstColumn="0" w:lastColumn="0" w:oddVBand="0" w:evenVBand="0" w:oddHBand="1" w:evenHBand="0" w:firstRowFirstColumn="0" w:firstRowLastColumn="0" w:lastRowFirstColumn="0" w:lastRowLastColumn="0"/>
-            </w:pPr>
-            <w:r>
-              <w:t>VARCHAR(250)</w:t>
-            </w:r>
-          </w:p>
-        </w:tc>
-        <w:tc>
-          <w:tcPr>
-            <w:tcW w:w="1739" w:type="dxa"/>
-          </w:tcPr>
-          <w:p>
-            <w:pPr>
-              <w:cnfStyle w:val="000000100000" w:firstRow="0" w:lastRow="0" w:firstColumn="0" w:lastColumn="0" w:oddVBand="0" w:evenVBand="0" w:oddHBand="1" w:evenHBand="0" w:firstRowFirstColumn="0" w:firstRowLastColumn="0" w:lastRowFirstColumn="0" w:lastRowLastColumn="0"/>
-            </w:pPr>
-            <w:r>
-              <w:t>YES</w:t>
-            </w:r>
-          </w:p>
-        </w:tc>
-      </w:tr>
-      <w:tr>
-        <w:tc>
-          <w:tcPr>
-            <w:cnfStyle w:val="001000000000" w:firstRow="0" w:lastRow="0" w:firstColumn="1" w:lastColumn="0" w:oddVBand="0" w:evenVBand="0" w:oddHBand="0" w:evenHBand="0" w:firstRowFirstColumn="0" w:firstRowLastColumn="0" w:lastRowFirstColumn="0" w:lastRowLastColumn="0"/>
-            <w:tcW w:w="1918" w:type="dxa"/>
-            <w:vMerge/>
-          </w:tcPr>
-          <w:p/>
-        </w:tc>
-        <w:tc>
-          <w:tcPr>
-            <w:tcW w:w="2171" w:type="dxa"/>
-          </w:tcPr>
-          <w:p>
-            <w:pPr>
-              <w:cnfStyle w:val="000000000000" w:firstRow="0" w:lastRow="0" w:firstColumn="0" w:lastColumn="0" w:oddVBand="0" w:evenVBand="0" w:oddHBand="0" w:evenHBand="0" w:firstRowFirstColumn="0" w:firstRowLastColumn="0" w:lastRowFirstColumn="0" w:lastRowLastColumn="0"/>
-            </w:pPr>
-            <w:r>
-              <w:t>cancel_note</w:t>
-            </w:r>
-          </w:p>
-        </w:tc>
-        <w:tc>
-          <w:tcPr>
-            <w:tcW w:w="1866" w:type="dxa"/>
-          </w:tcPr>
-          <w:p>
-            <w:pPr>
-              <w:cnfStyle w:val="000000000000" w:firstRow="0" w:lastRow="0" w:firstColumn="0" w:lastColumn="0" w:oddVBand="0" w:evenVBand="0" w:oddHBand="0" w:evenHBand="0" w:firstRowFirstColumn="0" w:firstRowLastColumn="0" w:lastRowFirstColumn="0" w:lastRowLastColumn="0"/>
-            </w:pPr>
-            <w:r>
-              <w:t>The cancel note.</w:t>
-            </w:r>
-          </w:p>
-        </w:tc>
-        <w:tc>
-          <w:tcPr>
-            <w:tcW w:w="1882" w:type="dxa"/>
-          </w:tcPr>
-          <w:p>
-            <w:pPr>
-              <w:cnfStyle w:val="000000000000" w:firstRow="0" w:lastRow="0" w:firstColumn="0" w:lastColumn="0" w:oddVBand="0" w:evenVBand="0" w:oddHBand="0" w:evenHBand="0" w:firstRowFirstColumn="0" w:firstRowLastColumn="0" w:lastRowFirstColumn="0" w:lastRowLastColumn="0"/>
-            </w:pPr>
-            <w:r>
-              <w:t>VARCHAR(2000)</w:t>
-            </w:r>
-          </w:p>
-        </w:tc>
-        <w:tc>
-          <w:tcPr>
-            <w:tcW w:w="1739" w:type="dxa"/>
-          </w:tcPr>
-          <w:p>
-            <w:pPr>
-              <w:cnfStyle w:val="000000000000" w:firstRow="0" w:lastRow="0" w:firstColumn="0" w:lastColumn="0" w:oddVBand="0" w:evenVBand="0" w:oddHBand="0" w:evenHBand="0" w:firstRowFirstColumn="0" w:firstRowLastColumn="0" w:lastRowFirstColumn="0" w:lastRowLastColumn="0"/>
-            </w:pPr>
-            <w:r>
-              <w:t>YES</w:t>
-            </w:r>
-          </w:p>
-        </w:tc>
-      </w:tr>
-      <w:tr>
-        <w:trPr>
-          <w:cnfStyle w:val="000000100000" w:firstRow="0" w:lastRow="0" w:firstColumn="0" w:lastColumn="0" w:oddVBand="0" w:evenVBand="0" w:oddHBand="1" w:evenHBand="0" w:firstRowFirstColumn="0" w:firstRowLastColumn="0" w:lastRowFirstColumn="0" w:lastRowLastColumn="0"/>
-        </w:trPr>
-        <w:tc>
-          <w:tcPr>
-            <w:cnfStyle w:val="001000000000" w:firstRow="0" w:lastRow="0" w:firstColumn="1" w:lastColumn="0" w:oddVBand="0" w:evenVBand="0" w:oddHBand="0" w:evenHBand="0" w:firstRowFirstColumn="0" w:firstRowLastColumn="0" w:lastRowFirstColumn="0" w:lastRowLastColumn="0"/>
-            <w:tcW w:w="1918" w:type="dxa"/>
-            <w:vMerge/>
-          </w:tcPr>
-          <w:p/>
-        </w:tc>
-        <w:tc>
-          <w:tcPr>
-            <w:tcW w:w="2171" w:type="dxa"/>
-          </w:tcPr>
-          <w:p>
-            <w:pPr>
-              <w:cnfStyle w:val="000000100000" w:firstRow="0" w:lastRow="0" w:firstColumn="0" w:lastColumn="0" w:oddVBand="0" w:evenVBand="0" w:oddHBand="1" w:evenHBand="0" w:firstRowFirstColumn="0" w:firstRowLastColumn="0" w:lastRowFirstColumn="0" w:lastRowLastColumn="0"/>
-            </w:pPr>
-            <w:r>
-              <w:t>staff_code</w:t>
-            </w:r>
-          </w:p>
-        </w:tc>
-        <w:tc>
-          <w:tcPr>
-            <w:tcW w:w="1866" w:type="dxa"/>
-          </w:tcPr>
-          <w:p>
-            <w:pPr>
-              <w:cnfStyle w:val="000000100000" w:firstRow="0" w:lastRow="0" w:firstColumn="0" w:lastColumn="0" w:oddVBand="0" w:evenVBand="0" w:oddHBand="1" w:evenHBand="0" w:firstRowFirstColumn="0" w:firstRowLastColumn="0" w:lastRowFirstColumn="0" w:lastRowLastColumn="0"/>
-            </w:pPr>
-            <w:r>
-              <w:t>The staff code.</w:t>
-            </w:r>
-          </w:p>
-        </w:tc>
-        <w:tc>
-          <w:tcPr>
-            <w:tcW w:w="1882" w:type="dxa"/>
-          </w:tcPr>
-          <w:p>
-            <w:pPr>
-              <w:cnfStyle w:val="000000100000" w:firstRow="0" w:lastRow="0" w:firstColumn="0" w:lastColumn="0" w:oddVBand="0" w:evenVBand="0" w:oddHBand="1" w:evenHBand="0" w:firstRowFirstColumn="0" w:firstRowLastColumn="0" w:lastRowFirstColumn="0" w:lastRowLastColumn="0"/>
-            </w:pPr>
-            <w:r>
-              <w:t>VARCHAR(10)</w:t>
-            </w:r>
-          </w:p>
-        </w:tc>
-        <w:tc>
-          <w:tcPr>
-            <w:tcW w:w="1739" w:type="dxa"/>
-          </w:tcPr>
-          <w:p>
-            <w:pPr>
-              <w:cnfStyle w:val="000000100000" w:firstRow="0" w:lastRow="0" w:firstColumn="0" w:lastColumn="0" w:oddVBand="0" w:evenVBand="0" w:oddHBand="1" w:evenHBand="0" w:firstRowFirstColumn="0" w:firstRowLastColumn="0" w:lastRowFirstColumn="0" w:lastRowLastColumn="0"/>
-            </w:pPr>
-            <w:r>
-              <w:t>YES</w:t>
-            </w:r>
-          </w:p>
-        </w:tc>
-      </w:tr>
-      <w:tr>
-        <w:tc>
-          <w:tcPr>
-            <w:cnfStyle w:val="001000000000" w:firstRow="0" w:lastRow="0" w:firstColumn="1" w:lastColumn="0" w:oddVBand="0" w:evenVBand="0" w:oddHBand="0" w:evenHBand="0" w:firstRowFirstColumn="0" w:firstRowLastColumn="0" w:lastRowFirstColumn="0" w:lastRowLastColumn="0"/>
-            <w:tcW w:w="1918" w:type="dxa"/>
-            <w:vMerge/>
-          </w:tcPr>
-          <w:p/>
-        </w:tc>
-        <w:tc>
-          <w:tcPr>
-            <w:tcW w:w="2171" w:type="dxa"/>
-          </w:tcPr>
-          <w:p>
-            <w:pPr>
-              <w:cnfStyle w:val="000000000000" w:firstRow="0" w:lastRow="0" w:firstColumn="0" w:lastColumn="0" w:oddVBand="0" w:evenVBand="0" w:oddHBand="0" w:evenHBand="0" w:firstRowFirstColumn="0" w:firstRowLastColumn="0" w:lastRowFirstColumn="0" w:lastRowLastColumn="0"/>
-            </w:pPr>
-            <w:r>
-              <w:t>contract_type_id</w:t>
-            </w:r>
-          </w:p>
-        </w:tc>
-        <w:tc>
-          <w:tcPr>
-            <w:tcW w:w="1866" w:type="dxa"/>
-          </w:tcPr>
-          <w:p>
-            <w:pPr>
-              <w:cnfStyle w:val="000000000000" w:firstRow="0" w:lastRow="0" w:firstColumn="0" w:lastColumn="0" w:oddVBand="0" w:evenVBand="0" w:oddHBand="0" w:evenHBand="0" w:firstRowFirstColumn="0" w:firstRowLastColumn="0" w:lastRowFirstColumn="0" w:lastRowLastColumn="0"/>
-            </w:pPr>
-            <w:r>
-              <w:t>The contract type id.</w:t>
-            </w:r>
-          </w:p>
-        </w:tc>
-        <w:tc>
-          <w:tcPr>
-            <w:tcW w:w="1882" w:type="dxa"/>
-          </w:tcPr>
-          <w:p>
-            <w:pPr>
-              <w:cnfStyle w:val="000000000000" w:firstRow="0" w:lastRow="0" w:firstColumn="0" w:lastColumn="0" w:oddVBand="0" w:evenVBand="0" w:oddHBand="0" w:evenHBand="0" w:firstRowFirstColumn="0" w:firstRowLastColumn="0" w:lastRowFirstColumn="0" w:lastRowLastColumn="0"/>
-            </w:pPr>
-            <w:r>
-              <w:t>INT UNSIGNED</w:t>
-            </w:r>
-          </w:p>
-        </w:tc>
-        <w:tc>
-          <w:tcPr>
-            <w:tcW w:w="1739" w:type="dxa"/>
-          </w:tcPr>
-          <w:p>
-            <w:pPr>
-              <w:cnfStyle w:val="000000000000" w:firstRow="0" w:lastRow="0" w:firstColumn="0" w:lastColumn="0" w:oddVBand="0" w:evenVBand="0" w:oddHBand="0" w:evenHBand="0" w:firstRowFirstColumn="0" w:firstRowLastColumn="0" w:lastRowFirstColumn="0" w:lastRowLastColumn="0"/>
-            </w:pPr>
-            <w:r>
-              <w:t>NO</w:t>
-            </w:r>
-          </w:p>
-        </w:tc>
-      </w:tr>
-      <w:tr>
-        <w:trPr>
-          <w:cnfStyle w:val="000000100000" w:firstRow="0" w:lastRow="0" w:firstColumn="0" w:lastColumn="0" w:oddVBand="0" w:evenVBand="0" w:oddHBand="1" w:evenHBand="0" w:firstRowFirstColumn="0" w:firstRowLastColumn="0" w:lastRowFirstColumn="0" w:lastRowLastColumn="0"/>
-        </w:trPr>
-        <w:tc>
-          <w:tcPr>
-            <w:cnfStyle w:val="001000000000" w:firstRow="0" w:lastRow="0" w:firstColumn="1" w:lastColumn="0" w:oddVBand="0" w:evenVBand="0" w:oddHBand="0" w:evenHBand="0" w:firstRowFirstColumn="0" w:firstRowLastColumn="0" w:lastRowFirstColumn="0" w:lastRowLastColumn="0"/>
-            <w:tcW w:w="1918" w:type="dxa"/>
-            <w:vMerge/>
-          </w:tcPr>
-          <w:p/>
-        </w:tc>
-        <w:tc>
-          <w:tcPr>
-            <w:tcW w:w="2171" w:type="dxa"/>
-          </w:tcPr>
-          <w:p>
-            <w:pPr>
-              <w:cnfStyle w:val="000000100000" w:firstRow="0" w:lastRow="0" w:firstColumn="0" w:lastColumn="0" w:oddVBand="0" w:evenVBand="0" w:oddHBand="1" w:evenHBand="0" w:firstRowFirstColumn="0" w:firstRowLastColumn="0" w:lastRowFirstColumn="0" w:lastRowLastColumn="0"/>
-            </w:pPr>
-            <w:r>
-              <w:t>customer_code</w:t>
-            </w:r>
-          </w:p>
-        </w:tc>
-        <w:tc>
-          <w:tcPr>
-            <w:tcW w:w="1866" w:type="dxa"/>
-          </w:tcPr>
-          <w:p>
-            <w:pPr>
-              <w:cnfStyle w:val="000000100000" w:firstRow="0" w:lastRow="0" w:firstColumn="0" w:lastColumn="0" w:oddVBand="0" w:evenVBand="0" w:oddHBand="1" w:evenHBand="0" w:firstRowFirstColumn="0" w:firstRowLastColumn="0" w:lastRowFirstColumn="0" w:lastRowLastColumn="0"/>
-            </w:pPr>
-            <w:r>
-              <w:t>The customer code.</w:t>
-            </w:r>
-          </w:p>
-        </w:tc>
-        <w:tc>
-          <w:tcPr>
-            <w:tcW w:w="1882" w:type="dxa"/>
-          </w:tcPr>
-          <w:p>
-            <w:pPr>
-              <w:cnfStyle w:val="000000100000" w:firstRow="0" w:lastRow="0" w:firstColumn="0" w:lastColumn="0" w:oddVBand="0" w:evenVBand="0" w:oddHBand="1" w:evenHBand="0" w:firstRowFirstColumn="0" w:firstRowLastColumn="0" w:lastRowFirstColumn="0" w:lastRowLastColumn="0"/>
-            </w:pPr>
-            <w:r>
-              <w:t>VARCHAR(10)</w:t>
-            </w:r>
-          </w:p>
-        </w:tc>
-        <w:tc>
-          <w:tcPr>
-            <w:tcW w:w="1739" w:type="dxa"/>
-          </w:tcPr>
-          <w:p>
-            <w:pPr>
-              <w:cnfStyle w:val="000000100000" w:firstRow="0" w:lastRow="0" w:firstColumn="0" w:lastColumn="0" w:oddVBand="0" w:evenVBand="0" w:oddHBand="1" w:evenHBand="0" w:firstRowFirstColumn="0" w:firstRowLastColumn="0" w:lastRowFirstColumn="0" w:lastRowLastColumn="0"/>
-            </w:pPr>
-            <w:r>
-              <w:t>NO</w:t>
-            </w:r>
-          </w:p>
-        </w:tc>
-      </w:tr>
-      <w:tr>
-        <w:tc>
-          <w:tcPr>
-            <w:cnfStyle w:val="001000000000" w:firstRow="0" w:lastRow="0" w:firstColumn="1" w:lastColumn="0" w:oddVBand="0" w:evenVBand="0" w:oddHBand="0" w:evenHBand="0" w:firstRowFirstColumn="0" w:firstRowLastColumn="0" w:lastRowFirstColumn="0" w:lastRowLastColumn="0"/>
-            <w:tcW w:w="1918" w:type="dxa"/>
-            <w:vMerge w:val="restart"/>
-          </w:tcPr>
-          <w:p>
-            <w:pPr>
-              <w:jc w:val="center"/>
-            </w:pPr>
-            <w:r>
-              <w:t>mic_card</w:t>
-            </w:r>
-          </w:p>
-        </w:tc>
-        <w:tc>
-          <w:tcPr>
-            <w:tcW w:w="2171" w:type="dxa"/>
-          </w:tcPr>
-          <w:p>
-            <w:pPr>
-              <w:cnfStyle w:val="000000000000" w:firstRow="0" w:lastRow="0" w:firstColumn="0" w:lastColumn="0" w:oddVBand="0" w:evenVBand="0" w:oddHBand="0" w:evenHBand="0" w:firstRowFirstColumn="0" w:firstRowLastColumn="0" w:lastRowFirstColumn="0" w:lastRowLastColumn="0"/>
-            </w:pPr>
-            <w:r>
-              <w:t>card_id {PK}</w:t>
-            </w:r>
-          </w:p>
-        </w:tc>
-        <w:tc>
-          <w:tcPr>
-            <w:tcW w:w="1866" w:type="dxa"/>
-          </w:tcPr>
-          <w:p>
-            <w:pPr>
-              <w:cnfStyle w:val="000000000000" w:firstRow="0" w:lastRow="0" w:firstColumn="0" w:lastColumn="0" w:oddVBand="0" w:evenVBand="0" w:oddHBand="0" w:evenHBand="0" w:firstRowFirstColumn="0" w:firstRowLastColumn="0" w:lastRowFirstColumn="0" w:lastRowLastColumn="0"/>
-            </w:pPr>
-            <w:r>
-              <w:t>The unique identifier of card.</w:t>
-            </w:r>
-          </w:p>
-        </w:tc>
-        <w:tc>
-          <w:tcPr>
-            <w:tcW w:w="1882" w:type="dxa"/>
-          </w:tcPr>
-          <w:p>
-            <w:pPr>
-              <w:cnfStyle w:val="000000000000" w:firstRow="0" w:lastRow="0" w:firstColumn="0" w:lastColumn="0" w:oddVBand="0" w:evenVBand="0" w:oddHBand="0" w:evenHBand="0" w:firstRowFirstColumn="0" w:firstRowLastColumn="0" w:lastRowFirstColumn="0" w:lastRowLastColumn="0"/>
-            </w:pPr>
-            <w:r>
-              <w:t>VARCHAR(20)</w:t>
-            </w:r>
-          </w:p>
-        </w:tc>
-        <w:tc>
-          <w:tcPr>
-            <w:tcW w:w="1739" w:type="dxa"/>
-          </w:tcPr>
-          <w:p>
-            <w:pPr>
-              <w:cnfStyle w:val="000000000000" w:firstRow="0" w:lastRow="0" w:firstColumn="0" w:lastColumn="0" w:oddVBand="0" w:evenVBand="0" w:oddHBand="0" w:evenHBand="0" w:firstRowFirstColumn="0" w:firstRowLastColumn="0" w:lastRowFirstColumn="0" w:lastRowLastColumn="0"/>
-            </w:pPr>
-            <w:r>
-              <w:t>NO</w:t>
-            </w:r>
-          </w:p>
-        </w:tc>
-      </w:tr>
-      <w:tr>
-        <w:trPr>
-          <w:cnfStyle w:val="000000100000" w:firstRow="0" w:lastRow="0" w:firstColumn="0" w:lastColumn="0" w:oddVBand="0" w:evenVBand="0" w:oddHBand="1" w:evenHBand="0" w:firstRowFirstColumn="0" w:firstRowLastColumn="0" w:lastRowFirstColumn="0" w:lastRowLastColumn="0"/>
-        </w:trPr>
-        <w:tc>
-          <w:tcPr>
-            <w:cnfStyle w:val="001000000000" w:firstRow="0" w:lastRow="0" w:firstColumn="1" w:lastColumn="0" w:oddVBand="0" w:evenVBand="0" w:oddHBand="0" w:evenHBand="0" w:firstRowFirstColumn="0" w:firstRowLastColumn="0" w:lastRowFirstColumn="0" w:lastRowLastColumn="0"/>
-            <w:tcW w:w="1918" w:type="dxa"/>
-            <w:vMerge/>
-          </w:tcPr>
-          <w:p/>
-        </w:tc>
-        <w:tc>
-          <w:tcPr>
-            <w:tcW w:w="2171" w:type="dxa"/>
-          </w:tcPr>
-          <w:p>
-            <w:pPr>
-              <w:cnfStyle w:val="000000100000" w:firstRow="0" w:lastRow="0" w:firstColumn="0" w:lastColumn="0" w:oddVBand="0" w:evenVBand="0" w:oddHBand="1" w:evenHBand="0" w:firstRowFirstColumn="0" w:firstRowLastColumn="0" w:lastRowFirstColumn="0" w:lastRowLastColumn="0"/>
-            </w:pPr>
-            <w:r>
-              <w:t>activated_date</w:t>
-            </w:r>
-          </w:p>
-        </w:tc>
-        <w:tc>
-          <w:tcPr>
-            <w:tcW w:w="1866" w:type="dxa"/>
-          </w:tcPr>
-          <w:p>
-            <w:pPr>
-              <w:cnfStyle w:val="000000100000" w:firstRow="0" w:lastRow="0" w:firstColumn="0" w:lastColumn="0" w:oddVBand="0" w:evenVBand="0" w:oddHBand="1" w:evenHBand="0" w:firstRowFirstColumn="0" w:firstRowLastColumn="0" w:lastRowFirstColumn="0" w:lastRowLastColumn="0"/>
-            </w:pPr>
-            <w:r>
-              <w:t>The activated date of card.</w:t>
-            </w:r>
-          </w:p>
-        </w:tc>
-        <w:tc>
-          <w:tcPr>
-            <w:tcW w:w="1882" w:type="dxa"/>
-          </w:tcPr>
-          <w:p>
-            <w:pPr>
-              <w:cnfStyle w:val="000000100000" w:firstRow="0" w:lastRow="0" w:firstColumn="0" w:lastColumn="0" w:oddVBand="0" w:evenVBand="0" w:oddHBand="1" w:evenHBand="0" w:firstRowFirstColumn="0" w:firstRowLastColumn="0" w:lastRowFirstColumn="0" w:lastRowLastColumn="0"/>
-            </w:pPr>
-            <w:r>
-              <w:t>DATETIME</w:t>
-            </w:r>
-          </w:p>
-        </w:tc>
-        <w:tc>
-          <w:tcPr>
-            <w:tcW w:w="1739" w:type="dxa"/>
-          </w:tcPr>
-          <w:p>
-            <w:pPr>
-              <w:cnfStyle w:val="000000100000" w:firstRow="0" w:lastRow="0" w:firstColumn="0" w:lastColumn="0" w:oddVBand="0" w:evenVBand="0" w:oddHBand="1" w:evenHBand="0" w:firstRowFirstColumn="0" w:firstRowLastColumn="0" w:lastRowFirstColumn="0" w:lastRowLastColumn="0"/>
-            </w:pPr>
-            <w:r>
-              <w:t>NO</w:t>
-            </w:r>
-          </w:p>
-        </w:tc>
-      </w:tr>
-      <w:tr>
-        <w:tc>
-          <w:tcPr>
-            <w:cnfStyle w:val="001000000000" w:firstRow="0" w:lastRow="0" w:firstColumn="1" w:lastColumn="0" w:oddVBand="0" w:evenVBand="0" w:oddHBand="0" w:evenHBand="0" w:firstRowFirstColumn="0" w:firstRowLastColumn="0" w:lastRowFirstColumn="0" w:lastRowLastColumn="0"/>
-            <w:tcW w:w="1918" w:type="dxa"/>
-            <w:vMerge/>
-          </w:tcPr>
-          <w:p/>
-        </w:tc>
-        <w:tc>
-          <w:tcPr>
-            <w:tcW w:w="2171" w:type="dxa"/>
-          </w:tcPr>
-          <w:p>
-            <w:pPr>
-              <w:cnfStyle w:val="000000000000" w:firstRow="0" w:lastRow="0" w:firstColumn="0" w:lastColumn="0" w:oddVBand="0" w:evenVBand="0" w:oddHBand="0" w:evenHBand="0" w:firstRowFirstColumn="0" w:firstRowLastColumn="0" w:lastRowFirstColumn="0" w:lastRowLastColumn="0"/>
-            </w:pPr>
-            <w:r>
-              <w:t>deactivated_date</w:t>
-            </w:r>
-          </w:p>
-        </w:tc>
-        <w:tc>
-          <w:tcPr>
-            <w:tcW w:w="1866" w:type="dxa"/>
-          </w:tcPr>
-          <w:p>
-            <w:pPr>
-              <w:cnfStyle w:val="000000000000" w:firstRow="0" w:lastRow="0" w:firstColumn="0" w:lastColumn="0" w:oddVBand="0" w:evenVBand="0" w:oddHBand="0" w:evenHBand="0" w:firstRowFirstColumn="0" w:firstRowLastColumn="0" w:lastRowFirstColumn="0" w:lastRowLastColumn="0"/>
-            </w:pPr>
-            <w:r>
-              <w:t>The deactivated date of card.</w:t>
-            </w:r>
-          </w:p>
-        </w:tc>
-        <w:tc>
-          <w:tcPr>
-            <w:tcW w:w="1882" w:type="dxa"/>
-          </w:tcPr>
-          <w:p>
-            <w:pPr>
-              <w:cnfStyle w:val="000000000000" w:firstRow="0" w:lastRow="0" w:firstColumn="0" w:lastColumn="0" w:oddVBand="0" w:evenVBand="0" w:oddHBand="0" w:evenHBand="0" w:firstRowFirstColumn="0" w:firstRowLastColumn="0" w:lastRowFirstColumn="0" w:lastRowLastColumn="0"/>
-            </w:pPr>
-            <w:r>
-              <w:t>DATETIME</w:t>
-            </w:r>
-          </w:p>
-        </w:tc>
-        <w:tc>
-          <w:tcPr>
-            <w:tcW w:w="1739" w:type="dxa"/>
-          </w:tcPr>
-          <w:p>
-            <w:pPr>
-              <w:cnfStyle w:val="000000000000" w:firstRow="0" w:lastRow="0" w:firstColumn="0" w:lastColumn="0" w:oddVBand="0" w:evenVBand="0" w:oddHBand="0" w:evenHBand="0" w:firstRowFirstColumn="0" w:firstRowLastColumn="0" w:lastRowFirstColumn="0" w:lastRowLastColumn="0"/>
-            </w:pPr>
-            <w:r>
-              <w:t>YES</w:t>
-            </w:r>
-          </w:p>
-        </w:tc>
-      </w:tr>
-      <w:tr>
-        <w:trPr>
-          <w:cnfStyle w:val="000000100000" w:firstRow="0" w:lastRow="0" w:firstColumn="0" w:lastColumn="0" w:oddVBand="0" w:evenVBand="0" w:oddHBand="1" w:evenHBand="0" w:firstRowFirstColumn="0" w:firstRowLastColumn="0" w:lastRowFirstColumn="0" w:lastRowLastColumn="0"/>
-        </w:trPr>
-        <w:tc>
-          <w:tcPr>
-            <w:cnfStyle w:val="001000000000" w:firstRow="0" w:lastRow="0" w:firstColumn="1" w:lastColumn="0" w:oddVBand="0" w:evenVBand="0" w:oddHBand="0" w:evenHBand="0" w:firstRowFirstColumn="0" w:firstRowLastColumn="0" w:lastRowFirstColumn="0" w:lastRowLastColumn="0"/>
-            <w:tcW w:w="1918" w:type="dxa"/>
-            <w:vMerge/>
-          </w:tcPr>
-          <w:p/>
-        </w:tc>
-        <w:tc>
-          <w:tcPr>
-            <w:tcW w:w="2171" w:type="dxa"/>
-          </w:tcPr>
-          <w:p>
-            <w:pPr>
-              <w:cnfStyle w:val="000000100000" w:firstRow="0" w:lastRow="0" w:firstColumn="0" w:lastColumn="0" w:oddVBand="0" w:evenVBand="0" w:oddHBand="1" w:evenHBand="0" w:firstRowFirstColumn="0" w:firstRowLastColumn="0" w:lastRowFirstColumn="0" w:lastRowLastColumn="0"/>
-            </w:pPr>
-            <w:r>
-              <w:t>contract_code</w:t>
-            </w:r>
-          </w:p>
-        </w:tc>
-        <w:tc>
-          <w:tcPr>
-            <w:tcW w:w="1866" w:type="dxa"/>
-          </w:tcPr>
-          <w:p>
-            <w:pPr>
-              <w:cnfStyle w:val="000000100000" w:firstRow="0" w:lastRow="0" w:firstColumn="0" w:lastColumn="0" w:oddVBand="0" w:evenVBand="0" w:oddHBand="1" w:evenHBand="0" w:firstRowFirstColumn="0" w:firstRowLastColumn="0" w:lastRowFirstColumn="0" w:lastRowLastColumn="0"/>
-            </w:pPr>
-            <w:r>
-              <w:t>The contract code</w:t>
-            </w:r>
-          </w:p>
-        </w:tc>
-        <w:tc>
-          <w:tcPr>
-            <w:tcW w:w="1882" w:type="dxa"/>
-          </w:tcPr>
-          <w:p>
-            <w:pPr>
-              <w:cnfStyle w:val="000000100000" w:firstRow="0" w:lastRow="0" w:firstColumn="0" w:lastColumn="0" w:oddVBand="0" w:evenVBand="0" w:oddHBand="1" w:evenHBand="0" w:firstRowFirstColumn="0" w:firstRowLastColumn="0" w:lastRowFirstColumn="0" w:lastRowLastColumn="0"/>
-            </w:pPr>
-            <w:r>
-              <w:t>VARCHAR(10)</w:t>
-            </w:r>
-          </w:p>
-        </w:tc>
-        <w:tc>
-          <w:tcPr>
-            <w:tcW w:w="1739" w:type="dxa"/>
-          </w:tcPr>
-          <w:p>
-            <w:pPr>
-              <w:cnfStyle w:val="000000100000" w:firstRow="0" w:lastRow="0" w:firstColumn="0" w:lastColumn="0" w:oddVBand="0" w:evenVBand="0" w:oddHBand="1" w:evenHBand="0" w:firstRowFirstColumn="0" w:firstRowLastColumn="0" w:lastRowFirstColumn="0" w:lastRowLastColumn="0"/>
-            </w:pPr>
-            <w:r>
-              <w:t>NO</w:t>
-            </w:r>
-          </w:p>
-        </w:tc>
-      </w:tr>
-      <w:tr>
-        <w:tc>
-          <w:tcPr>
-            <w:cnfStyle w:val="001000000000" w:firstRow="0" w:lastRow="0" w:firstColumn="1" w:lastColumn="0" w:oddVBand="0" w:evenVBand="0" w:oddHBand="0" w:evenHBand="0" w:firstRowFirstColumn="0" w:firstRowLastColumn="0" w:lastRowFirstColumn="0" w:lastRowLastColumn="0"/>
-            <w:tcW w:w="1918" w:type="dxa"/>
-            <w:vMerge/>
-          </w:tcPr>
-          <w:p/>
-        </w:tc>
-        <w:tc>
-          <w:tcPr>
-            <w:tcW w:w="2171" w:type="dxa"/>
-          </w:tcPr>
-          <w:p>
-            <w:pPr>
-              <w:cnfStyle w:val="000000000000" w:firstRow="0" w:lastRow="0" w:firstColumn="0" w:lastColumn="0" w:oddVBand="0" w:evenVBand="0" w:oddHBand="0" w:evenHBand="0" w:firstRowFirstColumn="0" w:firstRowLastColumn="0" w:lastRowFirstColumn="0" w:lastRowLastColumn="0"/>
-            </w:pPr>
-            <w:r>
-              <w:t>new_card_request_id</w:t>
-            </w:r>
-          </w:p>
-        </w:tc>
-        <w:tc>
-          <w:tcPr>
-            <w:tcW w:w="1866" w:type="dxa"/>
-          </w:tcPr>
-          <w:p>
-            <w:pPr>
-              <w:cnfStyle w:val="000000000000" w:firstRow="0" w:lastRow="0" w:firstColumn="0" w:lastColumn="0" w:oddVBand="0" w:evenVBand="0" w:oddHBand="0" w:evenHBand="0" w:firstRowFirstColumn="0" w:firstRowLastColumn="0" w:lastRowFirstColumn="0" w:lastRowLastColumn="0"/>
-            </w:pPr>
-            <w:r>
-              <w:t>The new card request id.</w:t>
-            </w:r>
-          </w:p>
-        </w:tc>
-        <w:tc>
-          <w:tcPr>
-            <w:tcW w:w="1882" w:type="dxa"/>
-          </w:tcPr>
-          <w:p>
-            <w:pPr>
-              <w:cnfStyle w:val="000000000000" w:firstRow="0" w:lastRow="0" w:firstColumn="0" w:lastColumn="0" w:oddVBand="0" w:evenVBand="0" w:oddHBand="0" w:evenHBand="0" w:firstRowFirstColumn="0" w:firstRowLastColumn="0" w:lastRowFirstColumn="0" w:lastRowLastColumn="0"/>
-            </w:pPr>
-            <w:r>
-              <w:t>INT UNSIGNED</w:t>
-            </w:r>
-          </w:p>
-        </w:tc>
-        <w:tc>
-          <w:tcPr>
-            <w:tcW w:w="1739" w:type="dxa"/>
-          </w:tcPr>
-          <w:p>
-            <w:pPr>
-              <w:cnfStyle w:val="000000000000" w:firstRow="0" w:lastRow="0" w:firstColumn="0" w:lastColumn="0" w:oddVBand="0" w:evenVBand="0" w:oddHBand="0" w:evenHBand="0" w:firstRowFirstColumn="0" w:firstRowLastColumn="0" w:lastRowFirstColumn="0" w:lastRowLastColumn="0"/>
-            </w:pPr>
-            <w:r>
-              <w:t>YES</w:t>
-            </w:r>
-          </w:p>
-        </w:tc>
-      </w:tr>
-      <w:tr>
-        <w:trPr>
-          <w:cnfStyle w:val="000000100000" w:firstRow="0" w:lastRow="0" w:firstColumn="0" w:lastColumn="0" w:oddVBand="0" w:evenVBand="0" w:oddHBand="1" w:evenHBand="0" w:firstRowFirstColumn="0" w:firstRowLastColumn="0" w:lastRowFirstColumn="0" w:lastRowLastColumn="0"/>
-        </w:trPr>
-        <w:tc>
-          <w:tcPr>
-            <w:cnfStyle w:val="001000000000" w:firstRow="0" w:lastRow="0" w:firstColumn="1" w:lastColumn="0" w:oddVBand="0" w:evenVBand="0" w:oddHBand="0" w:evenHBand="0" w:firstRowFirstColumn="0" w:firstRowLastColumn="0" w:lastRowFirstColumn="0" w:lastRowLastColumn="0"/>
-            <w:tcW w:w="1918" w:type="dxa"/>
-            <w:vMerge w:val="restart"/>
-          </w:tcPr>
-          <w:p>
-            <w:pPr>
-              <w:jc w:val="center"/>
-            </w:pPr>
-            <w:r>
-              <w:t>mic_payment</w:t>
-            </w:r>
-          </w:p>
-        </w:tc>
-        <w:tc>
-          <w:tcPr>
-            <w:tcW w:w="2171" w:type="dxa"/>
-          </w:tcPr>
-          <w:p>
-            <w:pPr>
-              <w:cnfStyle w:val="000000100000" w:firstRow="0" w:lastRow="0" w:firstColumn="0" w:lastColumn="0" w:oddVBand="0" w:evenVBand="0" w:oddHBand="1" w:evenHBand="0" w:firstRowFirstColumn="0" w:firstRowLastColumn="0" w:lastRowFirstColumn="0" w:lastRowLastColumn="0"/>
-            </w:pPr>
-            <w:r>
-              <w:t>id {PK}</w:t>
-            </w:r>
-          </w:p>
-        </w:tc>
-        <w:tc>
-          <w:tcPr>
-            <w:tcW w:w="1866" w:type="dxa"/>
-          </w:tcPr>
-          <w:p>
-            <w:pPr>
-              <w:cnfStyle w:val="000000100000" w:firstRow="0" w:lastRow="0" w:firstColumn="0" w:lastColumn="0" w:oddVBand="0" w:evenVBand="0" w:oddHBand="1" w:evenHBand="0" w:firstRowFirstColumn="0" w:firstRowLastColumn="0" w:lastRowFirstColumn="0" w:lastRowLastColumn="0"/>
-            </w:pPr>
-            <w:r>
-              <w:t>The unique identifier of payment.</w:t>
-            </w:r>
-          </w:p>
-        </w:tc>
-        <w:tc>
-          <w:tcPr>
-            <w:tcW w:w="1882" w:type="dxa"/>
-          </w:tcPr>
-          <w:p>
-            <w:pPr>
-              <w:cnfStyle w:val="000000100000" w:firstRow="0" w:lastRow="0" w:firstColumn="0" w:lastColumn="0" w:oddVBand="0" w:evenVBand="0" w:oddHBand="1" w:evenHBand="0" w:firstRowFirstColumn="0" w:firstRowLastColumn="0" w:lastRowFirstColumn="0" w:lastRowLastColumn="0"/>
-            </w:pPr>
-            <w:r>
-              <w:t>INT UNSIGNED</w:t>
-            </w:r>
-          </w:p>
-        </w:tc>
-        <w:tc>
-          <w:tcPr>
-            <w:tcW w:w="1739" w:type="dxa"/>
-          </w:tcPr>
-          <w:p>
-            <w:pPr>
-              <w:cnfStyle w:val="000000100000" w:firstRow="0" w:lastRow="0" w:firstColumn="0" w:lastColumn="0" w:oddVBand="0" w:evenVBand="0" w:oddHBand="1" w:evenHBand="0" w:firstRowFirstColumn="0" w:firstRowLastColumn="0" w:lastRowFirstColumn="0" w:lastRowLastColumn="0"/>
-            </w:pPr>
-            <w:r>
-              <w:t>NO</w:t>
-            </w:r>
-          </w:p>
-        </w:tc>
-      </w:tr>
-      <w:tr>
-        <w:tc>
-          <w:tcPr>
-            <w:cnfStyle w:val="001000000000" w:firstRow="0" w:lastRow="0" w:firstColumn="1" w:lastColumn="0" w:oddVBand="0" w:evenVBand="0" w:oddHBand="0" w:evenHBand="0" w:firstRowFirstColumn="0" w:firstRowLastColumn="0" w:lastRowFirstColumn="0" w:lastRowLastColumn="0"/>
-            <w:tcW w:w="1918" w:type="dxa"/>
-            <w:vMerge/>
-          </w:tcPr>
-          <w:p/>
-        </w:tc>
-        <w:tc>
-          <w:tcPr>
-            <w:tcW w:w="2171" w:type="dxa"/>
-          </w:tcPr>
-          <w:p>
-            <w:pPr>
-              <w:cnfStyle w:val="000000000000" w:firstRow="0" w:lastRow="0" w:firstColumn="0" w:lastColumn="0" w:oddVBand="0" w:evenVBand="0" w:oddHBand="0" w:evenHBand="0" w:firstRowFirstColumn="0" w:firstRowLastColumn="0" w:lastRowFirstColumn="0" w:lastRowLastColumn="0"/>
-            </w:pPr>
-            <w:r>
-              <w:t>paid_date</w:t>
-            </w:r>
-          </w:p>
-        </w:tc>
-        <w:tc>
-          <w:tcPr>
-            <w:tcW w:w="1866" w:type="dxa"/>
-          </w:tcPr>
-          <w:p>
-            <w:pPr>
-              <w:cnfStyle w:val="000000000000" w:firstRow="0" w:lastRow="0" w:firstColumn="0" w:lastColumn="0" w:oddVBand="0" w:evenVBand="0" w:oddHBand="0" w:evenHBand="0" w:firstRowFirstColumn="0" w:firstRowLastColumn="0" w:lastRowFirstColumn="0" w:lastRowLastColumn="0"/>
-            </w:pPr>
-            <w:r>
-              <w:t>The date payment was processed.</w:t>
-            </w:r>
-          </w:p>
-        </w:tc>
-        <w:tc>
-          <w:tcPr>
-            <w:tcW w:w="1882" w:type="dxa"/>
-          </w:tcPr>
-          <w:p>
-            <w:pPr>
-              <w:cnfStyle w:val="000000000000" w:firstRow="0" w:lastRow="0" w:firstColumn="0" w:lastColumn="0" w:oddVBand="0" w:evenVBand="0" w:oddHBand="0" w:evenHBand="0" w:firstRowFirstColumn="0" w:firstRowLastColumn="0" w:lastRowFirstColumn="0" w:lastRowLastColumn="0"/>
-            </w:pPr>
-            <w:r>
-              <w:t>DATETIME</w:t>
-            </w:r>
-          </w:p>
-        </w:tc>
-        <w:tc>
-          <w:tcPr>
-            <w:tcW w:w="1739" w:type="dxa"/>
-          </w:tcPr>
-          <w:p>
-            <w:pPr>
-              <w:cnfStyle w:val="000000000000" w:firstRow="0" w:lastRow="0" w:firstColumn="0" w:lastColumn="0" w:oddVBand="0" w:evenVBand="0" w:oddHBand="0" w:evenHBand="0" w:firstRowFirstColumn="0" w:firstRowLastColumn="0" w:lastRowFirstColumn="0" w:lastRowLastColumn="0"/>
-            </w:pPr>
-            <w:r>
-              <w:t>NO</w:t>
-            </w:r>
-          </w:p>
-        </w:tc>
-      </w:tr>
-      <w:tr>
-        <w:trPr>
-          <w:cnfStyle w:val="000000100000" w:firstRow="0" w:lastRow="0" w:firstColumn="0" w:lastColumn="0" w:oddVBand="0" w:evenVBand="0" w:oddHBand="1" w:evenHBand="0" w:firstRowFirstColumn="0" w:firstRowLastColumn="0" w:lastRowFirstColumn="0" w:lastRowLastColumn="0"/>
-        </w:trPr>
-        <w:tc>
-          <w:tcPr>
-            <w:cnfStyle w:val="001000000000" w:firstRow="0" w:lastRow="0" w:firstColumn="1" w:lastColumn="0" w:oddVBand="0" w:evenVBand="0" w:oddHBand="0" w:evenHBand="0" w:firstRowFirstColumn="0" w:firstRowLastColumn="0" w:lastRowFirstColumn="0" w:lastRowLastColumn="0"/>
-            <w:tcW w:w="1918" w:type="dxa"/>
-            <w:vMerge/>
-          </w:tcPr>
-          <w:p/>
-        </w:tc>
-        <w:tc>
-          <w:tcPr>
-            <w:tcW w:w="2171" w:type="dxa"/>
-          </w:tcPr>
-          <w:p>
-            <w:pPr>
-              <w:cnfStyle w:val="000000100000" w:firstRow="0" w:lastRow="0" w:firstColumn="0" w:lastColumn="0" w:oddVBand="0" w:evenVBand="0" w:oddHBand="1" w:evenHBand="0" w:firstRowFirstColumn="0" w:firstRowLastColumn="0" w:lastRowFirstColumn="0" w:lastRowLastColumn="0"/>
-            </w:pPr>
-            <w:r>
-              <w:t>payment_method</w:t>
-            </w:r>
-          </w:p>
-        </w:tc>
-        <w:tc>
-          <w:tcPr>
-            <w:tcW w:w="1866" w:type="dxa"/>
-          </w:tcPr>
-          <w:p>
-            <w:pPr>
-              <w:cnfStyle w:val="000000100000" w:firstRow="0" w:lastRow="0" w:firstColumn="0" w:lastColumn="0" w:oddVBand="0" w:evenVBand="0" w:oddHBand="1" w:evenHBand="0" w:firstRowFirstColumn="0" w:firstRowLastColumn="0" w:lastRowFirstColumn="0" w:lastRowLastColumn="0"/>
-            </w:pPr>
-            <w:r>
-              <w:t>The payment method</w:t>
-            </w:r>
-          </w:p>
-        </w:tc>
-        <w:tc>
-          <w:tcPr>
-            <w:tcW w:w="1882" w:type="dxa"/>
-          </w:tcPr>
-          <w:p>
-            <w:pPr>
-              <w:cnfStyle w:val="000000100000" w:firstRow="0" w:lastRow="0" w:firstColumn="0" w:lastColumn="0" w:oddVBand="0" w:evenVBand="0" w:oddHBand="1" w:evenHBand="0" w:firstRowFirstColumn="0" w:firstRowLastColumn="0" w:lastRowFirstColumn="0" w:lastRowLastColumn="0"/>
-            </w:pPr>
-            <w:r>
-              <w:t>VARCHAR(20)</w:t>
-            </w:r>
-          </w:p>
-        </w:tc>
-        <w:tc>
-          <w:tcPr>
-            <w:tcW w:w="1739" w:type="dxa"/>
-          </w:tcPr>
-          <w:p>
-            <w:pPr>
-              <w:cnfStyle w:val="000000100000" w:firstRow="0" w:lastRow="0" w:firstColumn="0" w:lastColumn="0" w:oddVBand="0" w:evenVBand="0" w:oddHBand="1" w:evenHBand="0" w:firstRowFirstColumn="0" w:firstRowLastColumn="0" w:lastRowFirstColumn="0" w:lastRowLastColumn="0"/>
-            </w:pPr>
-            <w:r>
-              <w:t>NO</w:t>
-            </w:r>
-          </w:p>
-        </w:tc>
-      </w:tr>
-      <w:tr>
-        <w:tc>
-          <w:tcPr>
-            <w:cnfStyle w:val="001000000000" w:firstRow="0" w:lastRow="0" w:firstColumn="1" w:lastColumn="0" w:oddVBand="0" w:evenVBand="0" w:oddHBand="0" w:evenHBand="0" w:firstRowFirstColumn="0" w:firstRowLastColumn="0" w:lastRowFirstColumn="0" w:lastRowLastColumn="0"/>
-            <w:tcW w:w="1918" w:type="dxa"/>
-            <w:vMerge/>
-          </w:tcPr>
-          <w:p/>
-        </w:tc>
-        <w:tc>
-          <w:tcPr>
-            <w:tcW w:w="2171" w:type="dxa"/>
-          </w:tcPr>
-          <w:p>
-            <w:pPr>
-              <w:cnfStyle w:val="000000000000" w:firstRow="0" w:lastRow="0" w:firstColumn="0" w:lastColumn="0" w:oddVBand="0" w:evenVBand="0" w:oddHBand="0" w:evenHBand="0" w:firstRowFirstColumn="0" w:firstRowLastColumn="0" w:lastRowFirstColumn="0" w:lastRowLastColumn="0"/>
-            </w:pPr>
-            <w:r>
-              <w:t>content</w:t>
-            </w:r>
-          </w:p>
-        </w:tc>
-        <w:tc>
-          <w:tcPr>
-            <w:tcW w:w="1866" w:type="dxa"/>
-          </w:tcPr>
-          <w:p>
-            <w:pPr>
-              <w:cnfStyle w:val="000000000000" w:firstRow="0" w:lastRow="0" w:firstColumn="0" w:lastColumn="0" w:oddVBand="0" w:evenVBand="0" w:oddHBand="0" w:evenHBand="0" w:firstRowFirstColumn="0" w:firstRowLastColumn="0" w:lastRowFirstColumn="0" w:lastRowLastColumn="0"/>
-            </w:pPr>
-            <w:r>
-              <w:t>The payment content.</w:t>
-            </w:r>
-          </w:p>
-        </w:tc>
-        <w:tc>
-          <w:tcPr>
-            <w:tcW w:w="1882" w:type="dxa"/>
-          </w:tcPr>
-          <w:p>
-            <w:pPr>
-              <w:cnfStyle w:val="000000000000" w:firstRow="0" w:lastRow="0" w:firstColumn="0" w:lastColumn="0" w:oddVBand="0" w:evenVBand="0" w:oddHBand="0" w:evenHBand="0" w:firstRowFirstColumn="0" w:firstRowLastColumn="0" w:lastRowFirstColumn="0" w:lastRowLastColumn="0"/>
-            </w:pPr>
-            <w:r>
-              <w:t>VARCHAR(250)</w:t>
-            </w:r>
-          </w:p>
-        </w:tc>
-        <w:tc>
-          <w:tcPr>
-            <w:tcW w:w="1739" w:type="dxa"/>
-          </w:tcPr>
-          <w:p>
-            <w:pPr>
-              <w:cnfStyle w:val="000000000000" w:firstRow="0" w:lastRow="0" w:firstColumn="0" w:lastColumn="0" w:oddVBand="0" w:evenVBand="0" w:oddHBand="0" w:evenHBand="0" w:firstRowFirstColumn="0" w:firstRowLastColumn="0" w:lastRowFirstColumn="0" w:lastRowLastColumn="0"/>
-            </w:pPr>
-            <w:r>
-              <w:t>NO</w:t>
-            </w:r>
-          </w:p>
-        </w:tc>
-      </w:tr>
-      <w:tr>
-        <w:trPr>
-          <w:cnfStyle w:val="000000100000" w:firstRow="0" w:lastRow="0" w:firstColumn="0" w:lastColumn="0" w:oddVBand="0" w:evenVBand="0" w:oddHBand="1" w:evenHBand="0" w:firstRowFirstColumn="0" w:firstRowLastColumn="0" w:lastRowFirstColumn="0" w:lastRowLastColumn="0"/>
-        </w:trPr>
-        <w:tc>
-          <w:tcPr>
-            <w:cnfStyle w:val="001000000000" w:firstRow="0" w:lastRow="0" w:firstColumn="1" w:lastColumn="0" w:oddVBand="0" w:evenVBand="0" w:oddHBand="0" w:evenHBand="0" w:firstRowFirstColumn="0" w:firstRowLastColumn="0" w:lastRowFirstColumn="0" w:lastRowLastColumn="0"/>
-            <w:tcW w:w="1918" w:type="dxa"/>
-            <w:vMerge/>
-          </w:tcPr>
-          <w:p/>
-        </w:tc>
-        <w:tc>
-          <w:tcPr>
-            <w:tcW w:w="2171" w:type="dxa"/>
-          </w:tcPr>
-          <w:p>
-            <w:pPr>
-              <w:cnfStyle w:val="000000100000" w:firstRow="0" w:lastRow="0" w:firstColumn="0" w:lastColumn="0" w:oddVBand="0" w:evenVBand="0" w:oddHBand="1" w:evenHBand="0" w:firstRowFirstColumn="0" w:firstRowLastColumn="0" w:lastRowFirstColumn="0" w:lastRowLastColumn="0"/>
-            </w:pPr>
-            <w:r>
-              <w:t>amount</w:t>
-            </w:r>
-          </w:p>
-        </w:tc>
-        <w:tc>
-          <w:tcPr>
-            <w:tcW w:w="1866" w:type="dxa"/>
-          </w:tcPr>
-          <w:p>
-            <w:pPr>
-              <w:cnfStyle w:val="000000100000" w:firstRow="0" w:lastRow="0" w:firstColumn="0" w:lastColumn="0" w:oddVBand="0" w:evenVBand="0" w:oddHBand="1" w:evenHBand="0" w:firstRowFirstColumn="0" w:firstRowLastColumn="0" w:lastRowFirstColumn="0" w:lastRowLastColumn="0"/>
-            </w:pPr>
-            <w:r>
-              <w:t>The total amount.</w:t>
-            </w:r>
-          </w:p>
-        </w:tc>
-        <w:tc>
-          <w:tcPr>
-            <w:tcW w:w="1882" w:type="dxa"/>
-          </w:tcPr>
-          <w:p>
-            <w:pPr>
-              <w:cnfStyle w:val="000000100000" w:firstRow="0" w:lastRow="0" w:firstColumn="0" w:lastColumn="0" w:oddVBand="0" w:evenVBand="0" w:oddHBand="1" w:evenHBand="0" w:firstRowFirstColumn="0" w:firstRowLastColumn="0" w:lastRowFirstColumn="0" w:lastRowLastColumn="0"/>
-            </w:pPr>
-            <w:r>
-              <w:t>FLOAT</w:t>
-            </w:r>
-          </w:p>
-        </w:tc>
-        <w:tc>
-          <w:tcPr>
-            <w:tcW w:w="1739" w:type="dxa"/>
-          </w:tcPr>
-          <w:p>
-            <w:pPr>
-              <w:cnfStyle w:val="000000100000" w:firstRow="0" w:lastRow="0" w:firstColumn="0" w:lastColumn="0" w:oddVBand="0" w:evenVBand="0" w:oddHBand="1" w:evenHBand="0" w:firstRowFirstColumn="0" w:firstRowLastColumn="0" w:lastRowFirstColumn="0" w:lastRowLastColumn="0"/>
-            </w:pPr>
-            <w:r>
-              <w:t>NO</w:t>
-            </w:r>
-          </w:p>
-        </w:tc>
-      </w:tr>
-      <w:tr>
-        <w:tc>
-          <w:tcPr>
-            <w:cnfStyle w:val="001000000000" w:firstRow="0" w:lastRow="0" w:firstColumn="1" w:lastColumn="0" w:oddVBand="0" w:evenVBand="0" w:oddHBand="0" w:evenHBand="0" w:firstRowFirstColumn="0" w:firstRowLastColumn="0" w:lastRowFirstColumn="0" w:lastRowLastColumn="0"/>
-            <w:tcW w:w="1918" w:type="dxa"/>
-            <w:vMerge/>
-          </w:tcPr>
-          <w:p/>
-        </w:tc>
-        <w:tc>
-          <w:tcPr>
-            <w:tcW w:w="2171" w:type="dxa"/>
-          </w:tcPr>
-          <w:p>
-            <w:pPr>
-              <w:cnfStyle w:val="000000000000" w:firstRow="0" w:lastRow="0" w:firstColumn="0" w:lastColumn="0" w:oddVBand="0" w:evenVBand="0" w:oddHBand="0" w:evenHBand="0" w:firstRowFirstColumn="0" w:firstRowLastColumn="0" w:lastRowFirstColumn="0" w:lastRowLastColumn="0"/>
-            </w:pPr>
-            <w:r>
-              <w:t>receiver</w:t>
-            </w:r>
-          </w:p>
-        </w:tc>
-        <w:tc>
-          <w:tcPr>
-            <w:tcW w:w="1866" w:type="dxa"/>
-          </w:tcPr>
-          <w:p>
-            <w:pPr>
-              <w:cnfStyle w:val="000000000000" w:firstRow="0" w:lastRow="0" w:firstColumn="0" w:lastColumn="0" w:oddVBand="0" w:evenVBand="0" w:oddHBand="0" w:evenHBand="0" w:firstRowFirstColumn="0" w:firstRowLastColumn="0" w:lastRowFirstColumn="0" w:lastRowLastColumn="0"/>
-            </w:pPr>
-            <w:r>
-              <w:t>The receiver.</w:t>
-            </w:r>
-          </w:p>
-        </w:tc>
-        <w:tc>
-          <w:tcPr>
-            <w:tcW w:w="1882" w:type="dxa"/>
-          </w:tcPr>
-          <w:p>
-            <w:pPr>
-              <w:cnfStyle w:val="000000000000" w:firstRow="0" w:lastRow="0" w:firstColumn="0" w:lastColumn="0" w:oddVBand="0" w:evenVBand="0" w:oddHBand="0" w:evenHBand="0" w:firstRowFirstColumn="0" w:firstRowLastColumn="0" w:lastRowFirstColumn="0" w:lastRowLastColumn="0"/>
-            </w:pPr>
-            <w:r>
-              <w:t>VARCHAR(80)</w:t>
-            </w:r>
-          </w:p>
-        </w:tc>
-        <w:tc>
-          <w:tcPr>
-            <w:tcW w:w="1739" w:type="dxa"/>
-          </w:tcPr>
-          <w:p>
-            <w:pPr>
-              <w:cnfStyle w:val="000000000000" w:firstRow="0" w:lastRow="0" w:firstColumn="0" w:lastColumn="0" w:oddVBand="0" w:evenVBand="0" w:oddHBand="0" w:evenHBand="0" w:firstRowFirstColumn="0" w:firstRowLastColumn="0" w:lastRowFirstColumn="0" w:lastRowLastColumn="0"/>
-            </w:pPr>
-            <w:r>
-              <w:t>YES</w:t>
-            </w:r>
-          </w:p>
-        </w:tc>
-      </w:tr>
-      <w:tr>
-        <w:trPr>
-          <w:cnfStyle w:val="000000100000" w:firstRow="0" w:lastRow="0" w:firstColumn="0" w:lastColumn="0" w:oddVBand="0" w:evenVBand="0" w:oddHBand="1" w:evenHBand="0" w:firstRowFirstColumn="0" w:firstRowLastColumn="0" w:lastRowFirstColumn="0" w:lastRowLastColumn="0"/>
-        </w:trPr>
-        <w:tc>
-          <w:tcPr>
-            <w:cnfStyle w:val="001000000000" w:firstRow="0" w:lastRow="0" w:firstColumn="1" w:lastColumn="0" w:oddVBand="0" w:evenVBand="0" w:oddHBand="0" w:evenHBand="0" w:firstRowFirstColumn="0" w:firstRowLastColumn="0" w:lastRowFirstColumn="0" w:lastRowLastColumn="0"/>
-            <w:tcW w:w="1918" w:type="dxa"/>
-            <w:vMerge/>
-          </w:tcPr>
-          <w:p/>
-        </w:tc>
-        <w:tc>
-          <w:tcPr>
-            <w:tcW w:w="2171" w:type="dxa"/>
-          </w:tcPr>
-          <w:p>
-            <w:pPr>
-              <w:cnfStyle w:val="000000100000" w:firstRow="0" w:lastRow="0" w:firstColumn="0" w:lastColumn="0" w:oddVBand="0" w:evenVBand="0" w:oddHBand="1" w:evenHBand="0" w:firstRowFirstColumn="0" w:firstRowLastColumn="0" w:lastRowFirstColumn="0" w:lastRowLastColumn="0"/>
-            </w:pPr>
-            <w:r>
-              <w:t>paypal_trans_id</w:t>
-            </w:r>
-          </w:p>
-        </w:tc>
-        <w:tc>
-          <w:tcPr>
-            <w:tcW w:w="1866" w:type="dxa"/>
-          </w:tcPr>
-          <w:p>
-            <w:pPr>
-              <w:cnfStyle w:val="000000100000" w:firstRow="0" w:lastRow="0" w:firstColumn="0" w:lastColumn="0" w:oddVBand="0" w:evenVBand="0" w:oddHBand="1" w:evenHBand="0" w:firstRowFirstColumn="0" w:firstRowLastColumn="0" w:lastRowFirstColumn="0" w:lastRowLastColumn="0"/>
-            </w:pPr>
-            <w:r>
-              <w:t>The paypal transaction id.</w:t>
-            </w:r>
-          </w:p>
-        </w:tc>
-        <w:tc>
-          <w:tcPr>
-            <w:tcW w:w="1882" w:type="dxa"/>
-          </w:tcPr>
-          <w:p>
-            <w:pPr>
-              <w:cnfStyle w:val="000000100000" w:firstRow="0" w:lastRow="0" w:firstColumn="0" w:lastColumn="0" w:oddVBand="0" w:evenVBand="0" w:oddHBand="1" w:evenHBand="0" w:firstRowFirstColumn="0" w:firstRowLastColumn="0" w:lastRowFirstColumn="0" w:lastRowLastColumn="0"/>
-            </w:pPr>
-            <w:r>
-              <w:t>VARCHAR(50)</w:t>
-            </w:r>
-          </w:p>
-        </w:tc>
-        <w:tc>
-          <w:tcPr>
-            <w:tcW w:w="1739" w:type="dxa"/>
-          </w:tcPr>
-          <w:p>
-            <w:pPr>
-              <w:cnfStyle w:val="000000100000" w:firstRow="0" w:lastRow="0" w:firstColumn="0" w:lastColumn="0" w:oddVBand="0" w:evenVBand="0" w:oddHBand="1" w:evenHBand="0" w:firstRowFirstColumn="0" w:firstRowLastColumn="0" w:lastRowFirstColumn="0" w:lastRowLastColumn="0"/>
-            </w:pPr>
-            <w:r>
-              <w:t>YES</w:t>
-            </w:r>
-          </w:p>
-        </w:tc>
-      </w:tr>
-      <w:tr>
-        <w:tc>
-          <w:tcPr>
-            <w:cnfStyle w:val="001000000000" w:firstRow="0" w:lastRow="0" w:firstColumn="1" w:lastColumn="0" w:oddVBand="0" w:evenVBand="0" w:oddHBand="0" w:evenHBand="0" w:firstRowFirstColumn="0" w:firstRowLastColumn="0" w:lastRowFirstColumn="0" w:lastRowLastColumn="0"/>
-            <w:tcW w:w="1918" w:type="dxa"/>
-            <w:vMerge/>
-          </w:tcPr>
-          <w:p/>
-        </w:tc>
-        <w:tc>
-          <w:tcPr>
-            <w:tcW w:w="2171" w:type="dxa"/>
-          </w:tcPr>
-          <w:p>
-            <w:pPr>
-              <w:cnfStyle w:val="000000000000" w:firstRow="0" w:lastRow="0" w:firstColumn="0" w:lastColumn="0" w:oddVBand="0" w:evenVBand="0" w:oddHBand="0" w:evenHBand="0" w:firstRowFirstColumn="0" w:firstRowLastColumn="0" w:lastRowFirstColumn="0" w:lastRowLastColumn="0"/>
-            </w:pPr>
-            <w:r>
-              <w:t>contract_code</w:t>
-            </w:r>
-          </w:p>
-        </w:tc>
-        <w:tc>
-          <w:tcPr>
-            <w:tcW w:w="1866" w:type="dxa"/>
-          </w:tcPr>
-          <w:p>
-            <w:pPr>
-              <w:cnfStyle w:val="000000000000" w:firstRow="0" w:lastRow="0" w:firstColumn="0" w:lastColumn="0" w:oddVBand="0" w:evenVBand="0" w:oddHBand="0" w:evenHBand="0" w:firstRowFirstColumn="0" w:firstRowLastColumn="0" w:lastRowFirstColumn="0" w:lastRowLastColumn="0"/>
-            </w:pPr>
-            <w:r>
-              <w:t>The contract code.</w:t>
-            </w:r>
-          </w:p>
-        </w:tc>
-        <w:tc>
-          <w:tcPr>
-            <w:tcW w:w="1882" w:type="dxa"/>
-          </w:tcPr>
-          <w:p>
-            <w:pPr>
-              <w:cnfStyle w:val="000000000000" w:firstRow="0" w:lastRow="0" w:firstColumn="0" w:lastColumn="0" w:oddVBand="0" w:evenVBand="0" w:oddHBand="0" w:evenHBand="0" w:firstRowFirstColumn="0" w:firstRowLastColumn="0" w:lastRowFirstColumn="0" w:lastRowLastColumn="0"/>
-            </w:pPr>
-            <w:r>
-              <w:t>VARCHAR(10)</w:t>
-            </w:r>
-          </w:p>
-        </w:tc>
-        <w:tc>
-          <w:tcPr>
-            <w:tcW w:w="1739" w:type="dxa"/>
-          </w:tcPr>
-          <w:p>
-            <w:pPr>
-              <w:cnfStyle w:val="000000000000" w:firstRow="0" w:lastRow="0" w:firstColumn="0" w:lastColumn="0" w:oddVBand="0" w:evenVBand="0" w:oddHBand="0" w:evenHBand="0" w:firstRowFirstColumn="0" w:firstRowLastColumn="0" w:lastRowFirstColumn="0" w:lastRowLastColumn="0"/>
-            </w:pPr>
-            <w:r>
-              <w:t>NO</w:t>
-            </w:r>
-          </w:p>
-        </w:tc>
-      </w:tr>
-      <w:tr>
-        <w:trPr>
-          <w:cnfStyle w:val="000000100000" w:firstRow="0" w:lastRow="0" w:firstColumn="0" w:lastColumn="0" w:oddVBand="0" w:evenVBand="0" w:oddHBand="1" w:evenHBand="0" w:firstRowFirstColumn="0" w:firstRowLastColumn="0" w:lastRowFirstColumn="0" w:lastRowLastColumn="0"/>
-        </w:trPr>
-        <w:tc>
-          <w:tcPr>
-            <w:cnfStyle w:val="001000000000" w:firstRow="0" w:lastRow="0" w:firstColumn="1" w:lastColumn="0" w:oddVBand="0" w:evenVBand="0" w:oddHBand="0" w:evenHBand="0" w:firstRowFirstColumn="0" w:firstRowLastColumn="0" w:lastRowFirstColumn="0" w:lastRowLastColumn="0"/>
-            <w:tcW w:w="1918" w:type="dxa"/>
-            <w:vMerge w:val="restart"/>
-          </w:tcPr>
-          <w:p>
-            <w:pPr>
-              <w:jc w:val="center"/>
-            </w:pPr>
-            <w:r>
-              <w:t>mic_staff</w:t>
-            </w:r>
-          </w:p>
-        </w:tc>
-        <w:tc>
-          <w:tcPr>
-            <w:tcW w:w="2171" w:type="dxa"/>
-          </w:tcPr>
-          <w:p>
-            <w:pPr>
-              <w:cnfStyle w:val="000000100000" w:firstRow="0" w:lastRow="0" w:firstColumn="0" w:lastColumn="0" w:oddVBand="0" w:evenVBand="0" w:oddHBand="1" w:evenHBand="0" w:firstRowFirstColumn="0" w:firstRowLastColumn="0" w:lastRowFirstColumn="0" w:lastRowLastColumn="0"/>
-            </w:pPr>
-            <w:r>
-              <w:t>staff_code</w:t>
-            </w:r>
-          </w:p>
-        </w:tc>
-        <w:tc>
-          <w:tcPr>
-            <w:tcW w:w="1866" w:type="dxa"/>
-          </w:tcPr>
-          <w:p>
-            <w:pPr>
-              <w:cnfStyle w:val="000000100000" w:firstRow="0" w:lastRow="0" w:firstColumn="0" w:lastColumn="0" w:oddVBand="0" w:evenVBand="0" w:oddHBand="1" w:evenHBand="0" w:firstRowFirstColumn="0" w:firstRowLastColumn="0" w:lastRowFirstColumn="0" w:lastRowLastColumn="0"/>
-            </w:pPr>
-            <w:r>
-              <w:t>The unique identifier of staff.</w:t>
-            </w:r>
-          </w:p>
-        </w:tc>
-        <w:tc>
-          <w:tcPr>
-            <w:tcW w:w="1882" w:type="dxa"/>
-          </w:tcPr>
-          <w:p>
-            <w:pPr>
-              <w:cnfStyle w:val="000000100000" w:firstRow="0" w:lastRow="0" w:firstColumn="0" w:lastColumn="0" w:oddVBand="0" w:evenVBand="0" w:oddHBand="1" w:evenHBand="0" w:firstRowFirstColumn="0" w:firstRowLastColumn="0" w:lastRowFirstColumn="0" w:lastRowLastColumn="0"/>
-            </w:pPr>
-            <w:r>
-              <w:t>VARCHAR(10)</w:t>
-            </w:r>
-          </w:p>
-        </w:tc>
-        <w:tc>
-          <w:tcPr>
-            <w:tcW w:w="1739" w:type="dxa"/>
-          </w:tcPr>
-          <w:p>
-            <w:pPr>
-              <w:cnfStyle w:val="000000100000" w:firstRow="0" w:lastRow="0" w:firstColumn="0" w:lastColumn="0" w:oddVBand="0" w:evenVBand="0" w:oddHBand="1" w:evenHBand="0" w:firstRowFirstColumn="0" w:firstRowLastColumn="0" w:lastRowFirstColumn="0" w:lastRowLastColumn="0"/>
-            </w:pPr>
-            <w:r>
-              <w:t>NO</w:t>
-            </w:r>
-          </w:p>
-        </w:tc>
-      </w:tr>
-      <w:tr>
-        <w:tc>
-          <w:tcPr>
-            <w:cnfStyle w:val="001000000000" w:firstRow="0" w:lastRow="0" w:firstColumn="1" w:lastColumn="0" w:oddVBand="0" w:evenVBand="0" w:oddHBand="0" w:evenHBand="0" w:firstRowFirstColumn="0" w:firstRowLastColumn="0" w:lastRowFirstColumn="0" w:lastRowLastColumn="0"/>
-            <w:tcW w:w="1918" w:type="dxa"/>
-            <w:vMerge/>
-          </w:tcPr>
-          <w:p/>
-        </w:tc>
-        <w:tc>
-          <w:tcPr>
-            <w:tcW w:w="2171" w:type="dxa"/>
-          </w:tcPr>
-          <w:p>
-            <w:pPr>
-              <w:cnfStyle w:val="000000000000" w:firstRow="0" w:lastRow="0" w:firstColumn="0" w:lastColumn="0" w:oddVBand="0" w:evenVBand="0" w:oddHBand="0" w:evenHBand="0" w:firstRowFirstColumn="0" w:firstRowLastColumn="0" w:lastRowFirstColumn="0" w:lastRowLastColumn="0"/>
-            </w:pPr>
-            <w:r>
-              <w:t>password</w:t>
-            </w:r>
-          </w:p>
-        </w:tc>
-        <w:tc>
-          <w:tcPr>
-            <w:tcW w:w="1866" w:type="dxa"/>
-          </w:tcPr>
-          <w:p>
-            <w:pPr>
-              <w:cnfStyle w:val="000000000000" w:firstRow="0" w:lastRow="0" w:firstColumn="0" w:lastColumn="0" w:oddVBand="0" w:evenVBand="0" w:oddHBand="0" w:evenHBand="0" w:firstRowFirstColumn="0" w:firstRowLastColumn="0" w:lastRowFirstColumn="0" w:lastRowLastColumn="0"/>
-            </w:pPr>
-            <w:r>
-              <w:t>The staff password.</w:t>
-            </w:r>
-          </w:p>
-        </w:tc>
-        <w:tc>
-          <w:tcPr>
-            <w:tcW w:w="1882" w:type="dxa"/>
-          </w:tcPr>
-          <w:p>
-            <w:pPr>
-              <w:cnfStyle w:val="000000000000" w:firstRow="0" w:lastRow="0" w:firstColumn="0" w:lastColumn="0" w:oddVBand="0" w:evenVBand="0" w:oddHBand="0" w:evenHBand="0" w:firstRowFirstColumn="0" w:firstRowLastColumn="0" w:lastRowFirstColumn="0" w:lastRowLastColumn="0"/>
-            </w:pPr>
-            <w:r>
-              <w:t>VARCHAR(32)</w:t>
-            </w:r>
-          </w:p>
-        </w:tc>
-        <w:tc>
-          <w:tcPr>
-            <w:tcW w:w="1739" w:type="dxa"/>
-          </w:tcPr>
-          <w:p>
-            <w:pPr>
-              <w:cnfStyle w:val="000000000000" w:firstRow="0" w:lastRow="0" w:firstColumn="0" w:lastColumn="0" w:oddVBand="0" w:evenVBand="0" w:oddHBand="0" w:evenHBand="0" w:firstRowFirstColumn="0" w:firstRowLastColumn="0" w:lastRowFirstColumn="0" w:lastRowLastColumn="0"/>
-            </w:pPr>
-            <w:r>
-              <w:t>NO</w:t>
-            </w:r>
-          </w:p>
-        </w:tc>
-      </w:tr>
-      <w:tr>
-        <w:trPr>
-          <w:cnfStyle w:val="000000100000" w:firstRow="0" w:lastRow="0" w:firstColumn="0" w:lastColumn="0" w:oddVBand="0" w:evenVBand="0" w:oddHBand="1" w:evenHBand="0" w:firstRowFirstColumn="0" w:firstRowLastColumn="0" w:lastRowFirstColumn="0" w:lastRowLastColumn="0"/>
-        </w:trPr>
-        <w:tc>
-          <w:tcPr>
-            <w:cnfStyle w:val="001000000000" w:firstRow="0" w:lastRow="0" w:firstColumn="1" w:lastColumn="0" w:oddVBand="0" w:evenVBand="0" w:oddHBand="0" w:evenHBand="0" w:firstRowFirstColumn="0" w:firstRowLastColumn="0" w:lastRowFirstColumn="0" w:lastRowLastColumn="0"/>
-            <w:tcW w:w="1918" w:type="dxa"/>
-            <w:vMerge/>
-          </w:tcPr>
-          <w:p/>
-        </w:tc>
-        <w:tc>
-          <w:tcPr>
-            <w:tcW w:w="2171" w:type="dxa"/>
-          </w:tcPr>
-          <w:p>
-            <w:pPr>
-              <w:cnfStyle w:val="000000100000" w:firstRow="0" w:lastRow="0" w:firstColumn="0" w:lastColumn="0" w:oddVBand="0" w:evenVBand="0" w:oddHBand="1" w:evenHBand="0" w:firstRowFirstColumn="0" w:firstRowLastColumn="0" w:lastRowFirstColumn="0" w:lastRowLastColumn="0"/>
-            </w:pPr>
-            <w:r>
-              <w:t>name</w:t>
-            </w:r>
-          </w:p>
-        </w:tc>
-        <w:tc>
-          <w:tcPr>
-            <w:tcW w:w="1866" w:type="dxa"/>
-          </w:tcPr>
-          <w:p>
-            <w:pPr>
-              <w:cnfStyle w:val="000000100000" w:firstRow="0" w:lastRow="0" w:firstColumn="0" w:lastColumn="0" w:oddVBand="0" w:evenVBand="0" w:oddHBand="1" w:evenHBand="0" w:firstRowFirstColumn="0" w:firstRowLastColumn="0" w:lastRowFirstColumn="0" w:lastRowLastColumn="0"/>
-            </w:pPr>
-            <w:r>
-              <w:t>The staff name</w:t>
-            </w:r>
-          </w:p>
-        </w:tc>
-        <w:tc>
-          <w:tcPr>
-            <w:tcW w:w="1882" w:type="dxa"/>
-          </w:tcPr>
-          <w:p>
-            <w:pPr>
-              <w:cnfStyle w:val="000000100000" w:firstRow="0" w:lastRow="0" w:firstColumn="0" w:lastColumn="0" w:oddVBand="0" w:evenVBand="0" w:oddHBand="1" w:evenHBand="0" w:firstRowFirstColumn="0" w:firstRowLastColumn="0" w:lastRowFirstColumn="0" w:lastRowLastColumn="0"/>
-            </w:pPr>
-            <w:r>
-              <w:t>VARCHAR(80)</w:t>
-            </w:r>
-          </w:p>
-        </w:tc>
-        <w:tc>
-          <w:tcPr>
-            <w:tcW w:w="1739" w:type="dxa"/>
-          </w:tcPr>
-          <w:p>
-            <w:pPr>
-              <w:cnfStyle w:val="000000100000" w:firstRow="0" w:lastRow="0" w:firstColumn="0" w:lastColumn="0" w:oddVBand="0" w:evenVBand="0" w:oddHBand="1" w:evenHBand="0" w:firstRowFirstColumn="0" w:firstRowLastColumn="0" w:lastRowFirstColumn="0" w:lastRowLastColumn="0"/>
-            </w:pPr>
-            <w:r>
-              <w:t>NO</w:t>
-            </w:r>
-          </w:p>
-        </w:tc>
-      </w:tr>
-      <w:tr>
-        <w:tc>
-          <w:tcPr>
-            <w:cnfStyle w:val="001000000000" w:firstRow="0" w:lastRow="0" w:firstColumn="1" w:lastColumn="0" w:oddVBand="0" w:evenVBand="0" w:oddHBand="0" w:evenHBand="0" w:firstRowFirstColumn="0" w:firstRowLastColumn="0" w:lastRowFirstColumn="0" w:lastRowLastColumn="0"/>
-            <w:tcW w:w="1918" w:type="dxa"/>
-            <w:vMerge/>
-          </w:tcPr>
-          <w:p/>
-        </w:tc>
-        <w:tc>
-          <w:tcPr>
-            <w:tcW w:w="2171" w:type="dxa"/>
-          </w:tcPr>
-          <w:p>
-            <w:pPr>
-              <w:cnfStyle w:val="000000000000" w:firstRow="0" w:lastRow="0" w:firstColumn="0" w:lastColumn="0" w:oddVBand="0" w:evenVBand="0" w:oddHBand="0" w:evenHBand="0" w:firstRowFirstColumn="0" w:firstRowLastColumn="0" w:lastRowFirstColumn="0" w:lastRowLastColumn="0"/>
-            </w:pPr>
-            <w:r>
-              <w:t>email</w:t>
-            </w:r>
-          </w:p>
-        </w:tc>
-        <w:tc>
-          <w:tcPr>
-            <w:tcW w:w="1866" w:type="dxa"/>
-          </w:tcPr>
-          <w:p>
-            <w:pPr>
-              <w:cnfStyle w:val="000000000000" w:firstRow="0" w:lastRow="0" w:firstColumn="0" w:lastColumn="0" w:oddVBand="0" w:evenVBand="0" w:oddHBand="0" w:evenHBand="0" w:firstRowFirstColumn="0" w:firstRowLastColumn="0" w:lastRowFirstColumn="0" w:lastRowLastColumn="0"/>
-            </w:pPr>
-            <w:r>
-              <w:t>The staff email.</w:t>
-            </w:r>
-          </w:p>
-        </w:tc>
-        <w:tc>
-          <w:tcPr>
-            <w:tcW w:w="1882" w:type="dxa"/>
-          </w:tcPr>
-          <w:p>
-            <w:pPr>
-              <w:cnfStyle w:val="000000000000" w:firstRow="0" w:lastRow="0" w:firstColumn="0" w:lastColumn="0" w:oddVBand="0" w:evenVBand="0" w:oddHBand="0" w:evenHBand="0" w:firstRowFirstColumn="0" w:firstRowLastColumn="0" w:lastRowFirstColumn="0" w:lastRowLastColumn="0"/>
-            </w:pPr>
-            <w:r>
-              <w:t>VARCHAR(250)</w:t>
-            </w:r>
-          </w:p>
-        </w:tc>
-        <w:tc>
-          <w:tcPr>
-            <w:tcW w:w="1739" w:type="dxa"/>
-          </w:tcPr>
-          <w:p>
-            <w:pPr>
-              <w:cnfStyle w:val="000000000000" w:firstRow="0" w:lastRow="0" w:firstColumn="0" w:lastColumn="0" w:oddVBand="0" w:evenVBand="0" w:oddHBand="0" w:evenHBand="0" w:firstRowFirstColumn="0" w:firstRowLastColumn="0" w:lastRowFirstColumn="0" w:lastRowLastColumn="0"/>
-            </w:pPr>
-            <w:r>
-              <w:t>NO</w:t>
-            </w:r>
-          </w:p>
-        </w:tc>
-      </w:tr>
-      <w:tr>
-        <w:trPr>
-          <w:cnfStyle w:val="000000100000" w:firstRow="0" w:lastRow="0" w:firstColumn="0" w:lastColumn="0" w:oddVBand="0" w:evenVBand="0" w:oddHBand="1" w:evenHBand="0" w:firstRowFirstColumn="0" w:firstRowLastColumn="0" w:lastRowFirstColumn="0" w:lastRowLastColumn="0"/>
-        </w:trPr>
-        <w:tc>
-          <w:tcPr>
-            <w:cnfStyle w:val="001000000000" w:firstRow="0" w:lastRow="0" w:firstColumn="1" w:lastColumn="0" w:oddVBand="0" w:evenVBand="0" w:oddHBand="0" w:evenHBand="0" w:firstRowFirstColumn="0" w:firstRowLastColumn="0" w:lastRowFirstColumn="0" w:lastRowLastColumn="0"/>
-            <w:tcW w:w="1918" w:type="dxa"/>
-            <w:vMerge/>
-          </w:tcPr>
-          <w:p/>
-        </w:tc>
-        <w:tc>
-          <w:tcPr>
-            <w:tcW w:w="2171" w:type="dxa"/>
-          </w:tcPr>
-          <w:p>
-            <w:pPr>
-              <w:cnfStyle w:val="000000100000" w:firstRow="0" w:lastRow="0" w:firstColumn="0" w:lastColumn="0" w:oddVBand="0" w:evenVBand="0" w:oddHBand="1" w:evenHBand="0" w:firstRowFirstColumn="0" w:firstRowLastColumn="0" w:lastRowFirstColumn="0" w:lastRowLastColumn="0"/>
-            </w:pPr>
-            <w:r>
-              <w:t>phone</w:t>
-            </w:r>
-          </w:p>
-        </w:tc>
-        <w:tc>
-          <w:tcPr>
-            <w:tcW w:w="1866" w:type="dxa"/>
-          </w:tcPr>
-          <w:p>
-            <w:pPr>
-              <w:cnfStyle w:val="000000100000" w:firstRow="0" w:lastRow="0" w:firstColumn="0" w:lastColumn="0" w:oddVBand="0" w:evenVBand="0" w:oddHBand="1" w:evenHBand="0" w:firstRowFirstColumn="0" w:firstRowLastColumn="0" w:lastRowFirstColumn="0" w:lastRowLastColumn="0"/>
-            </w:pPr>
-            <w:r>
-              <w:t>The staff phone number.</w:t>
-            </w:r>
-          </w:p>
-        </w:tc>
-        <w:tc>
-          <w:tcPr>
-            <w:tcW w:w="1882" w:type="dxa"/>
-          </w:tcPr>
-          <w:p>
-            <w:pPr>
-              <w:cnfStyle w:val="000000100000" w:firstRow="0" w:lastRow="0" w:firstColumn="0" w:lastColumn="0" w:oddVBand="0" w:evenVBand="0" w:oddHBand="1" w:evenHBand="0" w:firstRowFirstColumn="0" w:firstRowLastColumn="0" w:lastRowFirstColumn="0" w:lastRowLastColumn="0"/>
-            </w:pPr>
-            <w:r>
-              <w:t>VARCHAR(15)</w:t>
-            </w:r>
-          </w:p>
-        </w:tc>
-        <w:tc>
-          <w:tcPr>
-            <w:tcW w:w="1739" w:type="dxa"/>
-          </w:tcPr>
-          <w:p>
-            <w:pPr>
-              <w:cnfStyle w:val="000000100000" w:firstRow="0" w:lastRow="0" w:firstColumn="0" w:lastColumn="0" w:oddVBand="0" w:evenVBand="0" w:oddHBand="1" w:evenHBand="0" w:firstRowFirstColumn="0" w:firstRowLastColumn="0" w:lastRowFirstColumn="0" w:lastRowLastColumn="0"/>
-            </w:pPr>
-            <w:r>
-              <w:t>NO</w:t>
-            </w:r>
-          </w:p>
-        </w:tc>
-      </w:tr>
-      <w:tr>
-        <w:tc>
-          <w:tcPr>
-            <w:cnfStyle w:val="001000000000" w:firstRow="0" w:lastRow="0" w:firstColumn="1" w:lastColumn="0" w:oddVBand="0" w:evenVBand="0" w:oddHBand="0" w:evenHBand="0" w:firstRowFirstColumn="0" w:firstRowLastColumn="0" w:lastRowFirstColumn="0" w:lastRowLastColumn="0"/>
-            <w:tcW w:w="1918" w:type="dxa"/>
-            <w:vMerge w:val="restart"/>
-          </w:tcPr>
-          <w:p>
-            <w:r>
-              <w:t>mic_compensation</w:t>
-            </w:r>
-          </w:p>
-        </w:tc>
-        <w:tc>
-          <w:tcPr>
-            <w:tcW w:w="2171" w:type="dxa"/>
-          </w:tcPr>
-          <w:p>
-            <w:pPr>
-              <w:cnfStyle w:val="000000000000" w:firstRow="0" w:lastRow="0" w:firstColumn="0" w:lastColumn="0" w:oddVBand="0" w:evenVBand="0" w:oddHBand="0" w:evenHBand="0" w:firstRowFirstColumn="0" w:firstRowLastColumn="0" w:lastRowFirstColumn="0" w:lastRowLastColumn="0"/>
-            </w:pPr>
-            <w:r>
-              <w:t>compensation_code {PK}</w:t>
-            </w:r>
-          </w:p>
-        </w:tc>
-        <w:tc>
-          <w:tcPr>
-            <w:tcW w:w="1866" w:type="dxa"/>
-          </w:tcPr>
-          <w:p>
-            <w:pPr>
-              <w:cnfStyle w:val="000000000000" w:firstRow="0" w:lastRow="0" w:firstColumn="0" w:lastColumn="0" w:oddVBand="0" w:evenVBand="0" w:oddHBand="0" w:evenHBand="0" w:firstRowFirstColumn="0" w:firstRowLastColumn="0" w:lastRowFirstColumn="0" w:lastRowLastColumn="0"/>
-            </w:pPr>
-            <w:r>
-              <w:t>The unique identifier of compensation</w:t>
-            </w:r>
-          </w:p>
-        </w:tc>
-        <w:tc>
-          <w:tcPr>
-            <w:tcW w:w="1882" w:type="dxa"/>
-          </w:tcPr>
-          <w:p>
-            <w:pPr>
-              <w:cnfStyle w:val="000000000000" w:firstRow="0" w:lastRow="0" w:firstColumn="0" w:lastColumn="0" w:oddVBand="0" w:evenVBand="0" w:oddHBand="0" w:evenHBand="0" w:firstRowFirstColumn="0" w:firstRowLastColumn="0" w:lastRowFirstColumn="0" w:lastRowLastColumn="0"/>
-            </w:pPr>
-            <w:r>
-              <w:t>VARCHAR(10)</w:t>
-            </w:r>
-          </w:p>
-        </w:tc>
-        <w:tc>
-          <w:tcPr>
-            <w:tcW w:w="1739" w:type="dxa"/>
-          </w:tcPr>
-          <w:p>
-            <w:pPr>
-              <w:cnfStyle w:val="000000000000" w:firstRow="0" w:lastRow="0" w:firstColumn="0" w:lastColumn="0" w:oddVBand="0" w:evenVBand="0" w:oddHBand="0" w:evenHBand="0" w:firstRowFirstColumn="0" w:firstRowLastColumn="0" w:lastRowFirstColumn="0" w:lastRowLastColumn="0"/>
-            </w:pPr>
-            <w:r>
-              <w:t>NO</w:t>
-            </w:r>
-          </w:p>
-        </w:tc>
-      </w:tr>
-      <w:tr>
-        <w:trPr>
-          <w:cnfStyle w:val="000000100000" w:firstRow="0" w:lastRow="0" w:firstColumn="0" w:lastColumn="0" w:oddVBand="0" w:evenVBand="0" w:oddHBand="1" w:evenHBand="0" w:firstRowFirstColumn="0" w:firstRowLastColumn="0" w:lastRowFirstColumn="0" w:lastRowLastColumn="0"/>
-        </w:trPr>
-        <w:tc>
-          <w:tcPr>
-            <w:cnfStyle w:val="001000000000" w:firstRow="0" w:lastRow="0" w:firstColumn="1" w:lastColumn="0" w:oddVBand="0" w:evenVBand="0" w:oddHBand="0" w:evenHBand="0" w:firstRowFirstColumn="0" w:firstRowLastColumn="0" w:lastRowFirstColumn="0" w:lastRowLastColumn="0"/>
-            <w:tcW w:w="1918" w:type="dxa"/>
-            <w:vMerge/>
-          </w:tcPr>
-          <w:p/>
-        </w:tc>
-        <w:tc>
-          <w:tcPr>
-            <w:tcW w:w="2171" w:type="dxa"/>
-          </w:tcPr>
-          <w:p>
-            <w:pPr>
-              <w:cnfStyle w:val="000000100000" w:firstRow="0" w:lastRow="0" w:firstColumn="0" w:lastColumn="0" w:oddVBand="0" w:evenVBand="0" w:oddHBand="1" w:evenHBand="0" w:firstRowFirstColumn="0" w:firstRowLastColumn="0" w:lastRowFirstColumn="0" w:lastRowLastColumn="0"/>
-            </w:pPr>
-            <w:r>
-              <w:t>driver_name</w:t>
-            </w:r>
-          </w:p>
-        </w:tc>
-        <w:tc>
-          <w:tcPr>
-            <w:tcW w:w="1866" w:type="dxa"/>
-          </w:tcPr>
-          <w:p>
-            <w:pPr>
-              <w:cnfStyle w:val="000000100000" w:firstRow="0" w:lastRow="0" w:firstColumn="0" w:lastColumn="0" w:oddVBand="0" w:evenVBand="0" w:oddHBand="1" w:evenHBand="0" w:firstRowFirstColumn="0" w:firstRowLastColumn="0" w:lastRowFirstColumn="0" w:lastRowLastColumn="0"/>
-            </w:pPr>
-            <w:r>
-              <w:t>The driver name.</w:t>
-            </w:r>
-          </w:p>
-        </w:tc>
-        <w:tc>
-          <w:tcPr>
-            <w:tcW w:w="1882" w:type="dxa"/>
-          </w:tcPr>
-          <w:p>
-            <w:pPr>
-              <w:cnfStyle w:val="000000100000" w:firstRow="0" w:lastRow="0" w:firstColumn="0" w:lastColumn="0" w:oddVBand="0" w:evenVBand="0" w:oddHBand="1" w:evenHBand="0" w:firstRowFirstColumn="0" w:firstRowLastColumn="0" w:lastRowFirstColumn="0" w:lastRowLastColumn="0"/>
-            </w:pPr>
-            <w:r>
-              <w:t>VARCHAR(80)</w:t>
-            </w:r>
-          </w:p>
-        </w:tc>
-        <w:tc>
-          <w:tcPr>
-            <w:tcW w:w="1739" w:type="dxa"/>
-          </w:tcPr>
-          <w:p>
-            <w:pPr>
-              <w:cnfStyle w:val="000000100000" w:firstRow="0" w:lastRow="0" w:firstColumn="0" w:lastColumn="0" w:oddVBand="0" w:evenVBand="0" w:oddHBand="1" w:evenHBand="0" w:firstRowFirstColumn="0" w:firstRowLastColumn="0" w:lastRowFirstColumn="0" w:lastRowLastColumn="0"/>
-            </w:pPr>
-            <w:r>
-              <w:t>NO</w:t>
-            </w:r>
-          </w:p>
-        </w:tc>
-      </w:tr>
-      <w:tr>
-        <w:tc>
-          <w:tcPr>
-            <w:cnfStyle w:val="001000000000" w:firstRow="0" w:lastRow="0" w:firstColumn="1" w:lastColumn="0" w:oddVBand="0" w:evenVBand="0" w:oddHBand="0" w:evenHBand="0" w:firstRowFirstColumn="0" w:firstRowLastColumn="0" w:lastRowFirstColumn="0" w:lastRowLastColumn="0"/>
-            <w:tcW w:w="1918" w:type="dxa"/>
-            <w:vMerge/>
-          </w:tcPr>
-          <w:p/>
-        </w:tc>
-        <w:tc>
-          <w:tcPr>
-            <w:tcW w:w="2171" w:type="dxa"/>
-          </w:tcPr>
-          <w:p>
-            <w:pPr>
-              <w:cnfStyle w:val="000000000000" w:firstRow="0" w:lastRow="0" w:firstColumn="0" w:lastColumn="0" w:oddVBand="0" w:evenVBand="0" w:oddHBand="0" w:evenHBand="0" w:firstRowFirstColumn="0" w:firstRowLastColumn="0" w:lastRowFirstColumn="0" w:lastRowLastColumn="0"/>
-            </w:pPr>
-            <w:r>
-              <w:t>license_number</w:t>
-            </w:r>
-          </w:p>
-        </w:tc>
-        <w:tc>
-          <w:tcPr>
-            <w:tcW w:w="1866" w:type="dxa"/>
-          </w:tcPr>
-          <w:p>
-            <w:pPr>
-              <w:cnfStyle w:val="000000000000" w:firstRow="0" w:lastRow="0" w:firstColumn="0" w:lastColumn="0" w:oddVBand="0" w:evenVBand="0" w:oddHBand="0" w:evenHBand="0" w:firstRowFirstColumn="0" w:firstRowLastColumn="0" w:lastRowFirstColumn="0" w:lastRowLastColumn="0"/>
-            </w:pPr>
-            <w:r>
-              <w:t>The license number of the motor.</w:t>
-            </w:r>
-          </w:p>
-        </w:tc>
-        <w:tc>
-          <w:tcPr>
-            <w:tcW w:w="1882" w:type="dxa"/>
-          </w:tcPr>
-          <w:p>
-            <w:pPr>
-              <w:cnfStyle w:val="000000000000" w:firstRow="0" w:lastRow="0" w:firstColumn="0" w:lastColumn="0" w:oddVBand="0" w:evenVBand="0" w:oddHBand="0" w:evenHBand="0" w:firstRowFirstColumn="0" w:firstRowLastColumn="0" w:lastRowFirstColumn="0" w:lastRowLastColumn="0"/>
-            </w:pPr>
-            <w:r>
-              <w:t>VARCHAR(15)</w:t>
-            </w:r>
-          </w:p>
-        </w:tc>
-        <w:tc>
-          <w:tcPr>
-            <w:tcW w:w="1739" w:type="dxa"/>
-          </w:tcPr>
-          <w:p>
-            <w:pPr>
-              <w:cnfStyle w:val="000000000000" w:firstRow="0" w:lastRow="0" w:firstColumn="0" w:lastColumn="0" w:oddVBand="0" w:evenVBand="0" w:oddHBand="0" w:evenHBand="0" w:firstRowFirstColumn="0" w:firstRowLastColumn="0" w:lastRowFirstColumn="0" w:lastRowLastColumn="0"/>
-            </w:pPr>
-            <w:r>
-              <w:t>NO</w:t>
-            </w:r>
-          </w:p>
-        </w:tc>
-      </w:tr>
-      <w:tr>
-        <w:trPr>
-          <w:cnfStyle w:val="000000100000" w:firstRow="0" w:lastRow="0" w:firstColumn="0" w:lastColumn="0" w:oddVBand="0" w:evenVBand="0" w:oddHBand="1" w:evenHBand="0" w:firstRowFirstColumn="0" w:firstRowLastColumn="0" w:lastRowFirstColumn="0" w:lastRowLastColumn="0"/>
-        </w:trPr>
-        <w:tc>
-          <w:tcPr>
-            <w:cnfStyle w:val="001000000000" w:firstRow="0" w:lastRow="0" w:firstColumn="1" w:lastColumn="0" w:oddVBand="0" w:evenVBand="0" w:oddHBand="0" w:evenHBand="0" w:firstRowFirstColumn="0" w:firstRowLastColumn="0" w:lastRowFirstColumn="0" w:lastRowLastColumn="0"/>
-            <w:tcW w:w="1918" w:type="dxa"/>
-            <w:vMerge/>
-          </w:tcPr>
-          <w:p/>
-        </w:tc>
-        <w:tc>
-          <w:tcPr>
-            <w:tcW w:w="2171" w:type="dxa"/>
-          </w:tcPr>
-          <w:p>
-            <w:pPr>
-              <w:cnfStyle w:val="000000100000" w:firstRow="0" w:lastRow="0" w:firstColumn="0" w:lastColumn="0" w:oddVBand="0" w:evenVBand="0" w:oddHBand="1" w:evenHBand="0" w:firstRowFirstColumn="0" w:firstRowLastColumn="0" w:lastRowFirstColumn="0" w:lastRowLastColumn="0"/>
-            </w:pPr>
-            <w:r>
-              <w:t>license_type</w:t>
-            </w:r>
-          </w:p>
-        </w:tc>
-        <w:tc>
-          <w:tcPr>
-            <w:tcW w:w="1866" w:type="dxa"/>
-          </w:tcPr>
-          <w:p>
-            <w:pPr>
-              <w:cnfStyle w:val="000000100000" w:firstRow="0" w:lastRow="0" w:firstColumn="0" w:lastColumn="0" w:oddVBand="0" w:evenVBand="0" w:oddHBand="1" w:evenHBand="0" w:firstRowFirstColumn="0" w:firstRowLastColumn="0" w:lastRowFirstColumn="0" w:lastRowLastColumn="0"/>
-            </w:pPr>
-            <w:r>
-              <w:t>The license type.</w:t>
-            </w:r>
-          </w:p>
-        </w:tc>
-        <w:tc>
-          <w:tcPr>
-            <w:tcW w:w="1882" w:type="dxa"/>
-          </w:tcPr>
-          <w:p>
-            <w:pPr>
-              <w:cnfStyle w:val="000000100000" w:firstRow="0" w:lastRow="0" w:firstColumn="0" w:lastColumn="0" w:oddVBand="0" w:evenVBand="0" w:oddHBand="1" w:evenHBand="0" w:firstRowFirstColumn="0" w:firstRowLastColumn="0" w:lastRowFirstColumn="0" w:lastRowLastColumn="0"/>
-            </w:pPr>
-            <w:r>
-              <w:t>VARCHAR(10)</w:t>
-            </w:r>
-          </w:p>
-        </w:tc>
-        <w:tc>
-          <w:tcPr>
-            <w:tcW w:w="1739" w:type="dxa"/>
-          </w:tcPr>
-          <w:p>
-            <w:pPr>
-              <w:cnfStyle w:val="000000100000" w:firstRow="0" w:lastRow="0" w:firstColumn="0" w:lastColumn="0" w:oddVBand="0" w:evenVBand="0" w:oddHBand="1" w:evenHBand="0" w:firstRowFirstColumn="0" w:firstRowLastColumn="0" w:lastRowFirstColumn="0" w:lastRowLastColumn="0"/>
-            </w:pPr>
-            <w:r>
-              <w:t>NO</w:t>
-            </w:r>
-          </w:p>
-        </w:tc>
-      </w:tr>
-      <w:tr>
-        <w:tc>
-          <w:tcPr>
-            <w:cnfStyle w:val="001000000000" w:firstRow="0" w:lastRow="0" w:firstColumn="1" w:lastColumn="0" w:oddVBand="0" w:evenVBand="0" w:oddHBand="0" w:evenHBand="0" w:firstRowFirstColumn="0" w:firstRowLastColumn="0" w:lastRowFirstColumn="0" w:lastRowLastColumn="0"/>
-            <w:tcW w:w="1918" w:type="dxa"/>
-            <w:vMerge/>
-          </w:tcPr>
-          <w:p/>
-        </w:tc>
-        <w:tc>
-          <w:tcPr>
-            <w:tcW w:w="2171" w:type="dxa"/>
-          </w:tcPr>
-          <w:p>
-            <w:pPr>
-              <w:cnfStyle w:val="000000000000" w:firstRow="0" w:lastRow="0" w:firstColumn="0" w:lastColumn="0" w:oddVBand="0" w:evenVBand="0" w:oddHBand="0" w:evenHBand="0" w:firstRowFirstColumn="0" w:firstRowLastColumn="0" w:lastRowFirstColumn="0" w:lastRowLastColumn="0"/>
-            </w:pPr>
-            <w:r>
-              <w:t>vehicle_capacity</w:t>
-            </w:r>
-          </w:p>
-        </w:tc>
-        <w:tc>
-          <w:tcPr>
-            <w:tcW w:w="1866" w:type="dxa"/>
-          </w:tcPr>
-          <w:p>
-            <w:pPr>
-              <w:cnfStyle w:val="000000000000" w:firstRow="0" w:lastRow="0" w:firstColumn="0" w:lastColumn="0" w:oddVBand="0" w:evenVBand="0" w:oddHBand="0" w:evenHBand="0" w:firstRowFirstColumn="0" w:firstRowLastColumn="0" w:lastRowFirstColumn="0" w:lastRowLastColumn="0"/>
-            </w:pPr>
-            <w:r>
-              <w:t>The vehicle capacity.</w:t>
-            </w:r>
-          </w:p>
-        </w:tc>
-        <w:tc>
-          <w:tcPr>
-            <w:tcW w:w="1882" w:type="dxa"/>
-          </w:tcPr>
-          <w:p>
-            <w:pPr>
-              <w:cnfStyle w:val="000000000000" w:firstRow="0" w:lastRow="0" w:firstColumn="0" w:lastColumn="0" w:oddVBand="0" w:evenVBand="0" w:oddHBand="0" w:evenHBand="0" w:firstRowFirstColumn="0" w:firstRowLastColumn="0" w:lastRowFirstColumn="0" w:lastRowLastColumn="0"/>
-            </w:pPr>
-            <w:r>
-              <w:t>VARCHAR(20)</w:t>
-            </w:r>
-          </w:p>
-        </w:tc>
-        <w:tc>
-          <w:tcPr>
-            <w:tcW w:w="1739" w:type="dxa"/>
-          </w:tcPr>
-          <w:p>
-            <w:pPr>
-              <w:cnfStyle w:val="000000000000" w:firstRow="0" w:lastRow="0" w:firstColumn="0" w:lastColumn="0" w:oddVBand="0" w:evenVBand="0" w:oddHBand="0" w:evenHBand="0" w:firstRowFirstColumn="0" w:firstRowLastColumn="0" w:lastRowFirstColumn="0" w:lastRowLastColumn="0"/>
-            </w:pPr>
-            <w:r>
-              <w:t>NO</w:t>
-            </w:r>
-          </w:p>
-        </w:tc>
-      </w:tr>
-      <w:tr>
-        <w:trPr>
-          <w:cnfStyle w:val="000000100000" w:firstRow="0" w:lastRow="0" w:firstColumn="0" w:lastColumn="0" w:oddVBand="0" w:evenVBand="0" w:oddHBand="1" w:evenHBand="0" w:firstRowFirstColumn="0" w:firstRowLastColumn="0" w:lastRowFirstColumn="0" w:lastRowLastColumn="0"/>
-        </w:trPr>
-        <w:tc>
-          <w:tcPr>
-            <w:cnfStyle w:val="001000000000" w:firstRow="0" w:lastRow="0" w:firstColumn="1" w:lastColumn="0" w:oddVBand="0" w:evenVBand="0" w:oddHBand="0" w:evenHBand="0" w:firstRowFirstColumn="0" w:firstRowLastColumn="0" w:lastRowFirstColumn="0" w:lastRowLastColumn="0"/>
-            <w:tcW w:w="1918" w:type="dxa"/>
-            <w:vMerge/>
-          </w:tcPr>
-          <w:p/>
-        </w:tc>
-        <w:tc>
-          <w:tcPr>
-            <w:tcW w:w="2171" w:type="dxa"/>
-          </w:tcPr>
-          <w:p>
-            <w:pPr>
-              <w:cnfStyle w:val="000000100000" w:firstRow="0" w:lastRow="0" w:firstColumn="0" w:lastColumn="0" w:oddVBand="0" w:evenVBand="0" w:oddHBand="1" w:evenHBand="0" w:firstRowFirstColumn="0" w:firstRowLastColumn="0" w:lastRowFirstColumn="0" w:lastRowLastColumn="0"/>
-            </w:pPr>
-            <w:r>
-              <w:t>driver_address</w:t>
-            </w:r>
-          </w:p>
-        </w:tc>
-        <w:tc>
-          <w:tcPr>
-            <w:tcW w:w="1866" w:type="dxa"/>
-          </w:tcPr>
-          <w:p>
-            <w:pPr>
-              <w:cnfStyle w:val="000000100000" w:firstRow="0" w:lastRow="0" w:firstColumn="0" w:lastColumn="0" w:oddVBand="0" w:evenVBand="0" w:oddHBand="1" w:evenHBand="0" w:firstRowFirstColumn="0" w:firstRowLastColumn="0" w:lastRowFirstColumn="0" w:lastRowLastColumn="0"/>
-            </w:pPr>
-            <w:r>
-              <w:t>The driver’s address.</w:t>
-            </w:r>
-          </w:p>
-        </w:tc>
-        <w:tc>
-          <w:tcPr>
-            <w:tcW w:w="1882" w:type="dxa"/>
-          </w:tcPr>
-          <w:p>
-            <w:pPr>
-              <w:cnfStyle w:val="000000100000" w:firstRow="0" w:lastRow="0" w:firstColumn="0" w:lastColumn="0" w:oddVBand="0" w:evenVBand="0" w:oddHBand="1" w:evenHBand="0" w:firstRowFirstColumn="0" w:firstRowLastColumn="0" w:lastRowFirstColumn="0" w:lastRowLastColumn="0"/>
-            </w:pPr>
-            <w:r>
-              <w:t>VARCHAT(250)</w:t>
-            </w:r>
-          </w:p>
-        </w:tc>
-        <w:tc>
-          <w:tcPr>
-            <w:tcW w:w="1739" w:type="dxa"/>
-          </w:tcPr>
-          <w:p>
-            <w:pPr>
-              <w:cnfStyle w:val="000000100000" w:firstRow="0" w:lastRow="0" w:firstColumn="0" w:lastColumn="0" w:oddVBand="0" w:evenVBand="0" w:oddHBand="1" w:evenHBand="0" w:firstRowFirstColumn="0" w:firstRowLastColumn="0" w:lastRowFirstColumn="0" w:lastRowLastColumn="0"/>
-            </w:pPr>
-            <w:r>
-              <w:t>NO</w:t>
-            </w:r>
-          </w:p>
-        </w:tc>
-      </w:tr>
-      <w:tr>
-        <w:tc>
-          <w:tcPr>
-            <w:cnfStyle w:val="001000000000" w:firstRow="0" w:lastRow="0" w:firstColumn="1" w:lastColumn="0" w:oddVBand="0" w:evenVBand="0" w:oddHBand="0" w:evenHBand="0" w:firstRowFirstColumn="0" w:firstRowLastColumn="0" w:lastRowFirstColumn="0" w:lastRowLastColumn="0"/>
-            <w:tcW w:w="1918" w:type="dxa"/>
-            <w:vMerge/>
-          </w:tcPr>
-          <w:p/>
-        </w:tc>
-        <w:tc>
-          <w:tcPr>
-            <w:tcW w:w="2171" w:type="dxa"/>
-          </w:tcPr>
-          <w:p>
-            <w:pPr>
-              <w:cnfStyle w:val="000000000000" w:firstRow="0" w:lastRow="0" w:firstColumn="0" w:lastColumn="0" w:oddVBand="0" w:evenVBand="0" w:oddHBand="0" w:evenHBand="0" w:firstRowFirstColumn="0" w:firstRowLastColumn="0" w:lastRowFirstColumn="0" w:lastRowLastColumn="0"/>
-            </w:pPr>
-            <w:r>
-              <w:t>plate</w:t>
-            </w:r>
-          </w:p>
-        </w:tc>
-        <w:tc>
-          <w:tcPr>
-            <w:tcW w:w="1866" w:type="dxa"/>
-          </w:tcPr>
-          <w:p>
-            <w:pPr>
-              <w:cnfStyle w:val="000000000000" w:firstRow="0" w:lastRow="0" w:firstColumn="0" w:lastColumn="0" w:oddVBand="0" w:evenVBand="0" w:oddHBand="0" w:evenHBand="0" w:firstRowFirstColumn="0" w:firstRowLastColumn="0" w:lastRowFirstColumn="0" w:lastRowLastColumn="0"/>
-            </w:pPr>
-            <w:r>
-              <w:t>The plate number</w:t>
-            </w:r>
-          </w:p>
-        </w:tc>
-        <w:tc>
-          <w:tcPr>
-            <w:tcW w:w="1882" w:type="dxa"/>
-          </w:tcPr>
-          <w:p>
-            <w:pPr>
-              <w:cnfStyle w:val="000000000000" w:firstRow="0" w:lastRow="0" w:firstColumn="0" w:lastColumn="0" w:oddVBand="0" w:evenVBand="0" w:oddHBand="0" w:evenHBand="0" w:firstRowFirstColumn="0" w:firstRowLastColumn="0" w:lastRowFirstColumn="0" w:lastRowLastColumn="0"/>
-            </w:pPr>
-            <w:r>
-              <w:t>VARCHAR(15)</w:t>
-            </w:r>
-          </w:p>
-        </w:tc>
-        <w:tc>
-          <w:tcPr>
-            <w:tcW w:w="1739" w:type="dxa"/>
-          </w:tcPr>
-          <w:p>
-            <w:pPr>
-              <w:cnfStyle w:val="000000000000" w:firstRow="0" w:lastRow="0" w:firstColumn="0" w:lastColumn="0" w:oddVBand="0" w:evenVBand="0" w:oddHBand="0" w:evenHBand="0" w:firstRowFirstColumn="0" w:firstRowLastColumn="0" w:lastRowFirstColumn="0" w:lastRowLastColumn="0"/>
-            </w:pPr>
-            <w:r>
-              <w:t>NO</w:t>
-            </w:r>
-          </w:p>
-        </w:tc>
-      </w:tr>
-      <w:tr>
-        <w:trPr>
-          <w:cnfStyle w:val="000000100000" w:firstRow="0" w:lastRow="0" w:firstColumn="0" w:lastColumn="0" w:oddVBand="0" w:evenVBand="0" w:oddHBand="1" w:evenHBand="0" w:firstRowFirstColumn="0" w:firstRowLastColumn="0" w:lastRowFirstColumn="0" w:lastRowLastColumn="0"/>
-        </w:trPr>
-        <w:tc>
-          <w:tcPr>
-            <w:cnfStyle w:val="001000000000" w:firstRow="0" w:lastRow="0" w:firstColumn="1" w:lastColumn="0" w:oddVBand="0" w:evenVBand="0" w:oddHBand="0" w:evenHBand="0" w:firstRowFirstColumn="0" w:firstRowLastColumn="0" w:lastRowFirstColumn="0" w:lastRowLastColumn="0"/>
-            <w:tcW w:w="1918" w:type="dxa"/>
-            <w:vMerge/>
-          </w:tcPr>
-          <w:p/>
-        </w:tc>
-        <w:tc>
-          <w:tcPr>
-            <w:tcW w:w="2171" w:type="dxa"/>
-          </w:tcPr>
-          <w:p>
-            <w:pPr>
-              <w:cnfStyle w:val="000000100000" w:firstRow="0" w:lastRow="0" w:firstColumn="0" w:lastColumn="0" w:oddVBand="0" w:evenVBand="0" w:oddHBand="1" w:evenHBand="0" w:firstRowFirstColumn="0" w:firstRowLastColumn="0" w:lastRowFirstColumn="0" w:lastRowLastColumn="0"/>
-            </w:pPr>
-            <w:r>
-              <w:t>accident_date</w:t>
-            </w:r>
-          </w:p>
-        </w:tc>
-        <w:tc>
-          <w:tcPr>
-            <w:tcW w:w="1866" w:type="dxa"/>
-          </w:tcPr>
-          <w:p>
-            <w:pPr>
-              <w:cnfStyle w:val="000000100000" w:firstRow="0" w:lastRow="0" w:firstColumn="0" w:lastColumn="0" w:oddVBand="0" w:evenVBand="0" w:oddHBand="1" w:evenHBand="0" w:firstRowFirstColumn="0" w:firstRowLastColumn="0" w:lastRowFirstColumn="0" w:lastRowLastColumn="0"/>
-            </w:pPr>
-            <w:r>
-              <w:t>The accident date.</w:t>
-            </w:r>
-          </w:p>
-        </w:tc>
-        <w:tc>
-          <w:tcPr>
-            <w:tcW w:w="1882" w:type="dxa"/>
-          </w:tcPr>
-          <w:p>
-            <w:pPr>
-              <w:cnfStyle w:val="000000100000" w:firstRow="0" w:lastRow="0" w:firstColumn="0" w:lastColumn="0" w:oddVBand="0" w:evenVBand="0" w:oddHBand="1" w:evenHBand="0" w:firstRowFirstColumn="0" w:firstRowLastColumn="0" w:lastRowFirstColumn="0" w:lastRowLastColumn="0"/>
-            </w:pPr>
-            <w:r>
-              <w:t>DATETIME</w:t>
-            </w:r>
-          </w:p>
-        </w:tc>
-        <w:tc>
-          <w:tcPr>
-            <w:tcW w:w="1739" w:type="dxa"/>
-          </w:tcPr>
-          <w:p>
-            <w:pPr>
-              <w:cnfStyle w:val="000000100000" w:firstRow="0" w:lastRow="0" w:firstColumn="0" w:lastColumn="0" w:oddVBand="0" w:evenVBand="0" w:oddHBand="1" w:evenHBand="0" w:firstRowFirstColumn="0" w:firstRowLastColumn="0" w:lastRowFirstColumn="0" w:lastRowLastColumn="0"/>
-            </w:pPr>
-            <w:r>
-              <w:t>NO</w:t>
-            </w:r>
-          </w:p>
-        </w:tc>
-      </w:tr>
-      <w:tr>
-        <w:tc>
-          <w:tcPr>
-            <w:cnfStyle w:val="001000000000" w:firstRow="0" w:lastRow="0" w:firstColumn="1" w:lastColumn="0" w:oddVBand="0" w:evenVBand="0" w:oddHBand="0" w:evenHBand="0" w:firstRowFirstColumn="0" w:firstRowLastColumn="0" w:lastRowFirstColumn="0" w:lastRowLastColumn="0"/>
-            <w:tcW w:w="1918" w:type="dxa"/>
-            <w:vMerge/>
-          </w:tcPr>
-          <w:p/>
-        </w:tc>
-        <w:tc>
-          <w:tcPr>
-            <w:tcW w:w="2171" w:type="dxa"/>
-          </w:tcPr>
-          <w:p>
-            <w:pPr>
-              <w:cnfStyle w:val="000000000000" w:firstRow="0" w:lastRow="0" w:firstColumn="0" w:lastColumn="0" w:oddVBand="0" w:evenVBand="0" w:oddHBand="0" w:evenHBand="0" w:firstRowFirstColumn="0" w:firstRowLastColumn="0" w:lastRowFirstColumn="0" w:lastRowLastColumn="0"/>
-            </w:pPr>
-            <w:r>
-              <w:t>accident_place</w:t>
-            </w:r>
-          </w:p>
-        </w:tc>
-        <w:tc>
-          <w:tcPr>
-            <w:tcW w:w="1866" w:type="dxa"/>
-          </w:tcPr>
-          <w:p>
-            <w:pPr>
-              <w:cnfStyle w:val="000000000000" w:firstRow="0" w:lastRow="0" w:firstColumn="0" w:lastColumn="0" w:oddVBand="0" w:evenVBand="0" w:oddHBand="0" w:evenHBand="0" w:firstRowFirstColumn="0" w:firstRowLastColumn="0" w:lastRowFirstColumn="0" w:lastRowLastColumn="0"/>
-            </w:pPr>
-            <w:r>
-              <w:t>The accident place.</w:t>
-            </w:r>
-          </w:p>
-        </w:tc>
-        <w:tc>
-          <w:tcPr>
-            <w:tcW w:w="1882" w:type="dxa"/>
-          </w:tcPr>
-          <w:p>
-            <w:pPr>
-              <w:cnfStyle w:val="000000000000" w:firstRow="0" w:lastRow="0" w:firstColumn="0" w:lastColumn="0" w:oddVBand="0" w:evenVBand="0" w:oddHBand="0" w:evenHBand="0" w:firstRowFirstColumn="0" w:firstRowLastColumn="0" w:lastRowFirstColumn="0" w:lastRowLastColumn="0"/>
-            </w:pPr>
-            <w:r>
-              <w:t>VARCHAR)(250)</w:t>
-            </w:r>
-          </w:p>
-        </w:tc>
-        <w:tc>
-          <w:tcPr>
-            <w:tcW w:w="1739" w:type="dxa"/>
-          </w:tcPr>
-          <w:p>
-            <w:pPr>
-              <w:cnfStyle w:val="000000000000" w:firstRow="0" w:lastRow="0" w:firstColumn="0" w:lastColumn="0" w:oddVBand="0" w:evenVBand="0" w:oddHBand="0" w:evenHBand="0" w:firstRowFirstColumn="0" w:firstRowLastColumn="0" w:lastRowFirstColumn="0" w:lastRowLastColumn="0"/>
-            </w:pPr>
-            <w:r>
-              <w:t>NO</w:t>
-            </w:r>
-          </w:p>
-        </w:tc>
-      </w:tr>
-      <w:tr>
-        <w:trPr>
-          <w:cnfStyle w:val="000000100000" w:firstRow="0" w:lastRow="0" w:firstColumn="0" w:lastColumn="0" w:oddVBand="0" w:evenVBand="0" w:oddHBand="1" w:evenHBand="0" w:firstRowFirstColumn="0" w:firstRowLastColumn="0" w:lastRowFirstColumn="0" w:lastRowLastColumn="0"/>
-        </w:trPr>
-        <w:tc>
-          <w:tcPr>
-            <w:cnfStyle w:val="001000000000" w:firstRow="0" w:lastRow="0" w:firstColumn="1" w:lastColumn="0" w:oddVBand="0" w:evenVBand="0" w:oddHBand="0" w:evenHBand="0" w:firstRowFirstColumn="0" w:firstRowLastColumn="0" w:lastRowFirstColumn="0" w:lastRowLastColumn="0"/>
-            <w:tcW w:w="1918" w:type="dxa"/>
-            <w:vMerge/>
-          </w:tcPr>
-          <w:p/>
-        </w:tc>
-        <w:tc>
-          <w:tcPr>
-            <w:tcW w:w="2171" w:type="dxa"/>
-          </w:tcPr>
-          <w:p>
-            <w:pPr>
-              <w:cnfStyle w:val="000000100000" w:firstRow="0" w:lastRow="0" w:firstColumn="0" w:lastColumn="0" w:oddVBand="0" w:evenVBand="0" w:oddHBand="1" w:evenHBand="0" w:firstRowFirstColumn="0" w:firstRowLastColumn="0" w:lastRowFirstColumn="0" w:lastRowLastColumn="0"/>
-            </w:pPr>
-            <w:r>
-              <w:t>control_department</w:t>
-            </w:r>
-          </w:p>
-        </w:tc>
-        <w:tc>
-          <w:tcPr>
-            <w:tcW w:w="1866" w:type="dxa"/>
-          </w:tcPr>
-          <w:p>
-            <w:pPr>
-              <w:cnfStyle w:val="000000100000" w:firstRow="0" w:lastRow="0" w:firstColumn="0" w:lastColumn="0" w:oddVBand="0" w:evenVBand="0" w:oddHBand="1" w:evenHBand="0" w:firstRowFirstColumn="0" w:firstRowLastColumn="0" w:lastRowFirstColumn="0" w:lastRowLastColumn="0"/>
-            </w:pPr>
-            <w:r>
-              <w:t>The police control department.</w:t>
-            </w:r>
-          </w:p>
-        </w:tc>
-        <w:tc>
-          <w:tcPr>
-            <w:tcW w:w="1882" w:type="dxa"/>
-          </w:tcPr>
-          <w:p>
-            <w:pPr>
-              <w:cnfStyle w:val="000000100000" w:firstRow="0" w:lastRow="0" w:firstColumn="0" w:lastColumn="0" w:oddVBand="0" w:evenVBand="0" w:oddHBand="1" w:evenHBand="0" w:firstRowFirstColumn="0" w:firstRowLastColumn="0" w:lastRowFirstColumn="0" w:lastRowLastColumn="0"/>
-            </w:pPr>
-            <w:r>
-              <w:t>VARCHAR(2000)</w:t>
-            </w:r>
-          </w:p>
-        </w:tc>
-        <w:tc>
-          <w:tcPr>
-            <w:tcW w:w="1739" w:type="dxa"/>
-          </w:tcPr>
-          <w:p>
-            <w:pPr>
-              <w:cnfStyle w:val="000000100000" w:firstRow="0" w:lastRow="0" w:firstColumn="0" w:lastColumn="0" w:oddVBand="0" w:evenVBand="0" w:oddHBand="1" w:evenHBand="0" w:firstRowFirstColumn="0" w:firstRowLastColumn="0" w:lastRowFirstColumn="0" w:lastRowLastColumn="0"/>
-            </w:pPr>
-            <w:r>
-              <w:t>NO</w:t>
-            </w:r>
-          </w:p>
-          <w:p>
-            <w:pPr>
-              <w:cnfStyle w:val="000000100000" w:firstRow="0" w:lastRow="0" w:firstColumn="0" w:lastColumn="0" w:oddVBand="0" w:evenVBand="0" w:oddHBand="1" w:evenHBand="0" w:firstRowFirstColumn="0" w:firstRowLastColumn="0" w:lastRowFirstColumn="0" w:lastRowLastColumn="0"/>
-            </w:pPr>
-          </w:p>
-        </w:tc>
-      </w:tr>
-      <w:tr>
-        <w:tc>
-          <w:tcPr>
-            <w:cnfStyle w:val="001000000000" w:firstRow="0" w:lastRow="0" w:firstColumn="1" w:lastColumn="0" w:oddVBand="0" w:evenVBand="0" w:oddHBand="0" w:evenHBand="0" w:firstRowFirstColumn="0" w:firstRowLastColumn="0" w:lastRowFirstColumn="0" w:lastRowLastColumn="0"/>
-            <w:tcW w:w="1918" w:type="dxa"/>
-            <w:vMerge/>
-          </w:tcPr>
-          <w:p/>
-        </w:tc>
-        <w:tc>
-          <w:tcPr>
-            <w:tcW w:w="2171" w:type="dxa"/>
-          </w:tcPr>
-          <w:p>
-            <w:pPr>
-              <w:cnfStyle w:val="000000000000" w:firstRow="0" w:lastRow="0" w:firstColumn="0" w:lastColumn="0" w:oddVBand="0" w:evenVBand="0" w:oddHBand="0" w:evenHBand="0" w:firstRowFirstColumn="0" w:firstRowLastColumn="0" w:lastRowFirstColumn="0" w:lastRowLastColumn="0"/>
-            </w:pPr>
-            <w:r>
-              <w:t>description</w:t>
-            </w:r>
-          </w:p>
-        </w:tc>
-        <w:tc>
-          <w:tcPr>
-            <w:tcW w:w="1866" w:type="dxa"/>
-          </w:tcPr>
-          <w:p>
-            <w:pPr>
-              <w:cnfStyle w:val="000000000000" w:firstRow="0" w:lastRow="0" w:firstColumn="0" w:lastColumn="0" w:oddVBand="0" w:evenVBand="0" w:oddHBand="0" w:evenHBand="0" w:firstRowFirstColumn="0" w:firstRowLastColumn="0" w:lastRowFirstColumn="0" w:lastRowLastColumn="0"/>
-            </w:pPr>
-            <w:r>
-              <w:t>The compensation description.</w:t>
-            </w:r>
-          </w:p>
-        </w:tc>
-        <w:tc>
-          <w:tcPr>
-            <w:tcW w:w="1882" w:type="dxa"/>
-          </w:tcPr>
-          <w:p>
-            <w:pPr>
-              <w:cnfStyle w:val="000000000000" w:firstRow="0" w:lastRow="0" w:firstColumn="0" w:lastColumn="0" w:oddVBand="0" w:evenVBand="0" w:oddHBand="0" w:evenHBand="0" w:firstRowFirstColumn="0" w:firstRowLastColumn="0" w:lastRowFirstColumn="0" w:lastRowLastColumn="0"/>
-            </w:pPr>
-            <w:r>
-              <w:t>VARCHAR(2000)</w:t>
-            </w:r>
-          </w:p>
-        </w:tc>
-        <w:tc>
-          <w:tcPr>
-            <w:tcW w:w="1739" w:type="dxa"/>
-          </w:tcPr>
-          <w:p>
-            <w:pPr>
-              <w:cnfStyle w:val="000000000000" w:firstRow="0" w:lastRow="0" w:firstColumn="0" w:lastColumn="0" w:oddVBand="0" w:evenVBand="0" w:oddHBand="0" w:evenHBand="0" w:firstRowFirstColumn="0" w:firstRowLastColumn="0" w:lastRowFirstColumn="0" w:lastRowLastColumn="0"/>
-            </w:pPr>
-            <w:r>
-              <w:t>NO</w:t>
-            </w:r>
-          </w:p>
-        </w:tc>
-      </w:tr>
-      <w:tr>
-        <w:trPr>
-          <w:cnfStyle w:val="000000100000" w:firstRow="0" w:lastRow="0" w:firstColumn="0" w:lastColumn="0" w:oddVBand="0" w:evenVBand="0" w:oddHBand="1" w:evenHBand="0" w:firstRowFirstColumn="0" w:firstRowLastColumn="0" w:lastRowFirstColumn="0" w:lastRowLastColumn="0"/>
-        </w:trPr>
-        <w:tc>
-          <w:tcPr>
-            <w:cnfStyle w:val="001000000000" w:firstRow="0" w:lastRow="0" w:firstColumn="1" w:lastColumn="0" w:oddVBand="0" w:evenVBand="0" w:oddHBand="0" w:evenHBand="0" w:firstRowFirstColumn="0" w:firstRowLastColumn="0" w:lastRowFirstColumn="0" w:lastRowLastColumn="0"/>
-            <w:tcW w:w="1918" w:type="dxa"/>
-            <w:vMerge/>
-          </w:tcPr>
-          <w:p/>
-        </w:tc>
-        <w:tc>
-          <w:tcPr>
-            <w:tcW w:w="2171" w:type="dxa"/>
-          </w:tcPr>
-          <w:p>
-            <w:pPr>
-              <w:cnfStyle w:val="000000100000" w:firstRow="0" w:lastRow="0" w:firstColumn="0" w:lastColumn="0" w:oddVBand="0" w:evenVBand="0" w:oddHBand="1" w:evenHBand="0" w:firstRowFirstColumn="0" w:firstRowLastColumn="0" w:lastRowFirstColumn="0" w:lastRowLastColumn="0"/>
-            </w:pPr>
-            <w:r>
-              <w:t>human_damage</w:t>
-            </w:r>
-          </w:p>
-        </w:tc>
-        <w:tc>
-          <w:tcPr>
-            <w:tcW w:w="1866" w:type="dxa"/>
-          </w:tcPr>
-          <w:p>
-            <w:pPr>
-              <w:cnfStyle w:val="000000100000" w:firstRow="0" w:lastRow="0" w:firstColumn="0" w:lastColumn="0" w:oddVBand="0" w:evenVBand="0" w:oddHBand="1" w:evenHBand="0" w:firstRowFirstColumn="0" w:firstRowLastColumn="0" w:lastRowFirstColumn="0" w:lastRowLastColumn="0"/>
-            </w:pPr>
-            <w:r>
-              <w:t>The human damage.</w:t>
-            </w:r>
-          </w:p>
-        </w:tc>
-        <w:tc>
-          <w:tcPr>
-            <w:tcW w:w="1882" w:type="dxa"/>
-          </w:tcPr>
-          <w:p>
-            <w:pPr>
-              <w:cnfStyle w:val="000000100000" w:firstRow="0" w:lastRow="0" w:firstColumn="0" w:lastColumn="0" w:oddVBand="0" w:evenVBand="0" w:oddHBand="1" w:evenHBand="0" w:firstRowFirstColumn="0" w:firstRowLastColumn="0" w:lastRowFirstColumn="0" w:lastRowLastColumn="0"/>
-            </w:pPr>
-            <w:r>
-              <w:t>VARCHAR(2000)</w:t>
-            </w:r>
-          </w:p>
-        </w:tc>
-        <w:tc>
-          <w:tcPr>
-            <w:tcW w:w="1739" w:type="dxa"/>
-          </w:tcPr>
-          <w:p>
-            <w:pPr>
-              <w:cnfStyle w:val="000000100000" w:firstRow="0" w:lastRow="0" w:firstColumn="0" w:lastColumn="0" w:oddVBand="0" w:evenVBand="0" w:oddHBand="1" w:evenHBand="0" w:firstRowFirstColumn="0" w:firstRowLastColumn="0" w:lastRowFirstColumn="0" w:lastRowLastColumn="0"/>
-            </w:pPr>
-            <w:r>
-              <w:t>NO</w:t>
-            </w:r>
-          </w:p>
-        </w:tc>
-      </w:tr>
-      <w:tr>
-        <w:tc>
-          <w:tcPr>
-            <w:cnfStyle w:val="001000000000" w:firstRow="0" w:lastRow="0" w:firstColumn="1" w:lastColumn="0" w:oddVBand="0" w:evenVBand="0" w:oddHBand="0" w:evenHBand="0" w:firstRowFirstColumn="0" w:firstRowLastColumn="0" w:lastRowFirstColumn="0" w:lastRowLastColumn="0"/>
-            <w:tcW w:w="1918" w:type="dxa"/>
-            <w:vMerge/>
-          </w:tcPr>
-          <w:p/>
-        </w:tc>
-        <w:tc>
-          <w:tcPr>
-            <w:tcW w:w="2171" w:type="dxa"/>
-          </w:tcPr>
-          <w:p>
-            <w:pPr>
-              <w:cnfStyle w:val="000000000000" w:firstRow="0" w:lastRow="0" w:firstColumn="0" w:lastColumn="0" w:oddVBand="0" w:evenVBand="0" w:oddHBand="0" w:evenHBand="0" w:firstRowFirstColumn="0" w:firstRowLastColumn="0" w:lastRowFirstColumn="0" w:lastRowLastColumn="0"/>
-            </w:pPr>
-            <w:r>
-              <w:t>asset_damage</w:t>
-            </w:r>
-          </w:p>
-        </w:tc>
-        <w:tc>
-          <w:tcPr>
-            <w:tcW w:w="1866" w:type="dxa"/>
-          </w:tcPr>
-          <w:p>
-            <w:pPr>
-              <w:cnfStyle w:val="000000000000" w:firstRow="0" w:lastRow="0" w:firstColumn="0" w:lastColumn="0" w:oddVBand="0" w:evenVBand="0" w:oddHBand="0" w:evenHBand="0" w:firstRowFirstColumn="0" w:firstRowLastColumn="0" w:lastRowFirstColumn="0" w:lastRowLastColumn="0"/>
-            </w:pPr>
-            <w:r>
-              <w:t>The asset damage</w:t>
-            </w:r>
-          </w:p>
-        </w:tc>
-        <w:tc>
-          <w:tcPr>
-            <w:tcW w:w="1882" w:type="dxa"/>
-          </w:tcPr>
-          <w:p>
-            <w:pPr>
-              <w:cnfStyle w:val="000000000000" w:firstRow="0" w:lastRow="0" w:firstColumn="0" w:lastColumn="0" w:oddVBand="0" w:evenVBand="0" w:oddHBand="0" w:evenHBand="0" w:firstRowFirstColumn="0" w:firstRowLastColumn="0" w:lastRowFirstColumn="0" w:lastRowLastColumn="0"/>
-            </w:pPr>
-            <w:r>
-              <w:t>VARCHAR(2000)</w:t>
-            </w:r>
-          </w:p>
-        </w:tc>
-        <w:tc>
-          <w:tcPr>
-            <w:tcW w:w="1739" w:type="dxa"/>
-          </w:tcPr>
-          <w:p>
-            <w:pPr>
-              <w:cnfStyle w:val="000000000000" w:firstRow="0" w:lastRow="0" w:firstColumn="0" w:lastColumn="0" w:oddVBand="0" w:evenVBand="0" w:oddHBand="0" w:evenHBand="0" w:firstRowFirstColumn="0" w:firstRowLastColumn="0" w:lastRowFirstColumn="0" w:lastRowLastColumn="0"/>
-            </w:pPr>
-            <w:r>
-              <w:t>NO</w:t>
-            </w:r>
-          </w:p>
-        </w:tc>
-      </w:tr>
-      <w:tr>
-        <w:trPr>
-          <w:cnfStyle w:val="000000100000" w:firstRow="0" w:lastRow="0" w:firstColumn="0" w:lastColumn="0" w:oddVBand="0" w:evenVBand="0" w:oddHBand="1" w:evenHBand="0" w:firstRowFirstColumn="0" w:firstRowLastColumn="0" w:lastRowFirstColumn="0" w:lastRowLastColumn="0"/>
-        </w:trPr>
-        <w:tc>
-          <w:tcPr>
-            <w:cnfStyle w:val="001000000000" w:firstRow="0" w:lastRow="0" w:firstColumn="1" w:lastColumn="0" w:oddVBand="0" w:evenVBand="0" w:oddHBand="0" w:evenHBand="0" w:firstRowFirstColumn="0" w:firstRowLastColumn="0" w:lastRowFirstColumn="0" w:lastRowLastColumn="0"/>
-            <w:tcW w:w="1918" w:type="dxa"/>
-            <w:vMerge/>
-          </w:tcPr>
-          <w:p/>
-        </w:tc>
-        <w:tc>
-          <w:tcPr>
-            <w:tcW w:w="2171" w:type="dxa"/>
-          </w:tcPr>
-          <w:p>
-            <w:pPr>
-              <w:cnfStyle w:val="000000100000" w:firstRow="0" w:lastRow="0" w:firstColumn="0" w:lastColumn="0" w:oddVBand="0" w:evenVBand="0" w:oddHBand="1" w:evenHBand="0" w:firstRowFirstColumn="0" w:firstRowLastColumn="0" w:lastRowFirstColumn="0" w:lastRowLastColumn="0"/>
-            </w:pPr>
-            <w:r>
-              <w:t>observer</w:t>
-            </w:r>
-          </w:p>
-        </w:tc>
-        <w:tc>
-          <w:tcPr>
-            <w:tcW w:w="1866" w:type="dxa"/>
-          </w:tcPr>
-          <w:p>
-            <w:pPr>
-              <w:cnfStyle w:val="000000100000" w:firstRow="0" w:lastRow="0" w:firstColumn="0" w:lastColumn="0" w:oddVBand="0" w:evenVBand="0" w:oddHBand="1" w:evenHBand="0" w:firstRowFirstColumn="0" w:firstRowLastColumn="0" w:lastRowFirstColumn="0" w:lastRowLastColumn="0"/>
-            </w:pPr>
-            <w:r>
-              <w:t>The observer name.</w:t>
-            </w:r>
-          </w:p>
-        </w:tc>
-        <w:tc>
-          <w:tcPr>
-            <w:tcW w:w="1882" w:type="dxa"/>
-          </w:tcPr>
-          <w:p>
-            <w:pPr>
-              <w:cnfStyle w:val="000000100000" w:firstRow="0" w:lastRow="0" w:firstColumn="0" w:lastColumn="0" w:oddVBand="0" w:evenVBand="0" w:oddHBand="1" w:evenHBand="0" w:firstRowFirstColumn="0" w:firstRowLastColumn="0" w:lastRowFirstColumn="0" w:lastRowLastColumn="0"/>
-            </w:pPr>
-            <w:r>
-              <w:t>VARCHAR(80)</w:t>
-            </w:r>
-          </w:p>
-        </w:tc>
-        <w:tc>
-          <w:tcPr>
-            <w:tcW w:w="1739" w:type="dxa"/>
-          </w:tcPr>
-          <w:p>
-            <w:pPr>
-              <w:cnfStyle w:val="000000100000" w:firstRow="0" w:lastRow="0" w:firstColumn="0" w:lastColumn="0" w:oddVBand="0" w:evenVBand="0" w:oddHBand="1" w:evenHBand="0" w:firstRowFirstColumn="0" w:firstRowLastColumn="0" w:lastRowFirstColumn="0" w:lastRowLastColumn="0"/>
-            </w:pPr>
-            <w:r>
-              <w:t>NO</w:t>
-            </w:r>
-          </w:p>
-        </w:tc>
-      </w:tr>
-      <w:tr>
-        <w:tc>
-          <w:tcPr>
-            <w:cnfStyle w:val="001000000000" w:firstRow="0" w:lastRow="0" w:firstColumn="1" w:lastColumn="0" w:oddVBand="0" w:evenVBand="0" w:oddHBand="0" w:evenHBand="0" w:firstRowFirstColumn="0" w:firstRowLastColumn="0" w:lastRowFirstColumn="0" w:lastRowLastColumn="0"/>
-            <w:tcW w:w="1918" w:type="dxa"/>
-            <w:vMerge/>
-          </w:tcPr>
-          <w:p/>
-        </w:tc>
-        <w:tc>
-          <w:tcPr>
-            <w:tcW w:w="2171" w:type="dxa"/>
-          </w:tcPr>
-          <w:p>
-            <w:pPr>
-              <w:cnfStyle w:val="000000000000" w:firstRow="0" w:lastRow="0" w:firstColumn="0" w:lastColumn="0" w:oddVBand="0" w:evenVBand="0" w:oddHBand="0" w:evenHBand="0" w:firstRowFirstColumn="0" w:firstRowLastColumn="0" w:lastRowFirstColumn="0" w:lastRowLastColumn="0"/>
-            </w:pPr>
-            <w:r>
-              <w:t>compensation_note</w:t>
-            </w:r>
-          </w:p>
-        </w:tc>
-        <w:tc>
-          <w:tcPr>
-            <w:tcW w:w="1866" w:type="dxa"/>
-          </w:tcPr>
-          <w:p>
-            <w:pPr>
-              <w:cnfStyle w:val="000000000000" w:firstRow="0" w:lastRow="0" w:firstColumn="0" w:lastColumn="0" w:oddVBand="0" w:evenVBand="0" w:oddHBand="0" w:evenHBand="0" w:firstRowFirstColumn="0" w:firstRowLastColumn="0" w:lastRowFirstColumn="0" w:lastRowLastColumn="0"/>
-            </w:pPr>
-            <w:r>
-              <w:t>The compensation note.</w:t>
-            </w:r>
-          </w:p>
-        </w:tc>
-        <w:tc>
-          <w:tcPr>
-            <w:tcW w:w="1882" w:type="dxa"/>
-          </w:tcPr>
-          <w:p>
-            <w:pPr>
-              <w:cnfStyle w:val="000000000000" w:firstRow="0" w:lastRow="0" w:firstColumn="0" w:lastColumn="0" w:oddVBand="0" w:evenVBand="0" w:oddHBand="0" w:evenHBand="0" w:firstRowFirstColumn="0" w:firstRowLastColumn="0" w:lastRowFirstColumn="0" w:lastRowLastColumn="0"/>
-            </w:pPr>
-            <w:r>
-              <w:t>VARCHAR(2000)</w:t>
-            </w:r>
-          </w:p>
-        </w:tc>
-        <w:tc>
-          <w:tcPr>
-            <w:tcW w:w="1739" w:type="dxa"/>
-          </w:tcPr>
-          <w:p>
-            <w:pPr>
-              <w:cnfStyle w:val="000000000000" w:firstRow="0" w:lastRow="0" w:firstColumn="0" w:lastColumn="0" w:oddVBand="0" w:evenVBand="0" w:oddHBand="0" w:evenHBand="0" w:firstRowFirstColumn="0" w:firstRowLastColumn="0" w:lastRowFirstColumn="0" w:lastRowLastColumn="0"/>
-            </w:pPr>
-            <w:r>
-              <w:t>YES</w:t>
-            </w:r>
-          </w:p>
-        </w:tc>
-      </w:tr>
-      <w:tr>
-        <w:trPr>
-          <w:cnfStyle w:val="000000100000" w:firstRow="0" w:lastRow="0" w:firstColumn="0" w:lastColumn="0" w:oddVBand="0" w:evenVBand="0" w:oddHBand="1" w:evenHBand="0" w:firstRowFirstColumn="0" w:firstRowLastColumn="0" w:lastRowFirstColumn="0" w:lastRowLastColumn="0"/>
-        </w:trPr>
-        <w:tc>
-          <w:tcPr>
-            <w:cnfStyle w:val="001000000000" w:firstRow="0" w:lastRow="0" w:firstColumn="1" w:lastColumn="0" w:oddVBand="0" w:evenVBand="0" w:oddHBand="0" w:evenHBand="0" w:firstRowFirstColumn="0" w:firstRowLastColumn="0" w:lastRowFirstColumn="0" w:lastRowLastColumn="0"/>
-            <w:tcW w:w="1918" w:type="dxa"/>
-            <w:vMerge/>
-          </w:tcPr>
-          <w:p/>
-        </w:tc>
-        <w:tc>
-          <w:tcPr>
-            <w:tcW w:w="2171" w:type="dxa"/>
-          </w:tcPr>
-          <w:p>
-            <w:pPr>
-              <w:cnfStyle w:val="000000100000" w:firstRow="0" w:lastRow="0" w:firstColumn="0" w:lastColumn="0" w:oddVBand="0" w:evenVBand="0" w:oddHBand="1" w:evenHBand="0" w:firstRowFirstColumn="0" w:firstRowLastColumn="0" w:lastRowFirstColumn="0" w:lastRowLastColumn="0"/>
-            </w:pPr>
-            <w:r>
-              <w:t>attachment</w:t>
-            </w:r>
-          </w:p>
-        </w:tc>
-        <w:tc>
-          <w:tcPr>
-            <w:tcW w:w="1866" w:type="dxa"/>
-          </w:tcPr>
-          <w:p>
-            <w:pPr>
-              <w:cnfStyle w:val="000000100000" w:firstRow="0" w:lastRow="0" w:firstColumn="0" w:lastColumn="0" w:oddVBand="0" w:evenVBand="0" w:oddHBand="1" w:evenHBand="0" w:firstRowFirstColumn="0" w:firstRowLastColumn="0" w:lastRowFirstColumn="0" w:lastRowLastColumn="0"/>
-            </w:pPr>
-            <w:r>
-              <w:t>The attachment</w:t>
-            </w:r>
-          </w:p>
-        </w:tc>
-        <w:tc>
-          <w:tcPr>
-            <w:tcW w:w="1882" w:type="dxa"/>
-          </w:tcPr>
-          <w:p>
-            <w:pPr>
-              <w:cnfStyle w:val="000000100000" w:firstRow="0" w:lastRow="0" w:firstColumn="0" w:lastColumn="0" w:oddVBand="0" w:evenVBand="0" w:oddHBand="1" w:evenHBand="0" w:firstRowFirstColumn="0" w:firstRowLastColumn="0" w:lastRowFirstColumn="0" w:lastRowLastColumn="0"/>
-            </w:pPr>
-            <w:r>
-              <w:t>VARCHAR(255)</w:t>
-            </w:r>
-          </w:p>
-        </w:tc>
-        <w:tc>
-          <w:tcPr>
-            <w:tcW w:w="1739" w:type="dxa"/>
-          </w:tcPr>
-          <w:p>
-            <w:pPr>
-              <w:cnfStyle w:val="000000100000" w:firstRow="0" w:lastRow="0" w:firstColumn="0" w:lastColumn="0" w:oddVBand="0" w:evenVBand="0" w:oddHBand="1" w:evenHBand="0" w:firstRowFirstColumn="0" w:firstRowLastColumn="0" w:lastRowFirstColumn="0" w:lastRowLastColumn="0"/>
-            </w:pPr>
-            <w:r>
-              <w:t>YES</w:t>
-            </w:r>
-          </w:p>
-        </w:tc>
-      </w:tr>
-      <w:tr>
-        <w:tc>
-          <w:tcPr>
-            <w:cnfStyle w:val="001000000000" w:firstRow="0" w:lastRow="0" w:firstColumn="1" w:lastColumn="0" w:oddVBand="0" w:evenVBand="0" w:oddHBand="0" w:evenHBand="0" w:firstRowFirstColumn="0" w:firstRowLastColumn="0" w:lastRowFirstColumn="0" w:lastRowLastColumn="0"/>
-            <w:tcW w:w="1918" w:type="dxa"/>
-            <w:vMerge/>
-          </w:tcPr>
-          <w:p/>
-        </w:tc>
-        <w:tc>
-          <w:tcPr>
-            <w:tcW w:w="2171" w:type="dxa"/>
-          </w:tcPr>
-          <w:p>
-            <w:pPr>
-              <w:cnfStyle w:val="000000000000" w:firstRow="0" w:lastRow="0" w:firstColumn="0" w:lastColumn="0" w:oddVBand="0" w:evenVBand="0" w:oddHBand="0" w:evenHBand="0" w:firstRowFirstColumn="0" w:firstRowLastColumn="0" w:lastRowFirstColumn="0" w:lastRowLastColumn="0"/>
-            </w:pPr>
-            <w:r>
-              <w:t>created_date</w:t>
-            </w:r>
-          </w:p>
-        </w:tc>
-        <w:tc>
-          <w:tcPr>
-            <w:tcW w:w="1866" w:type="dxa"/>
-          </w:tcPr>
-          <w:p>
-            <w:pPr>
-              <w:cnfStyle w:val="000000000000" w:firstRow="0" w:lastRow="0" w:firstColumn="0" w:lastColumn="0" w:oddVBand="0" w:evenVBand="0" w:oddHBand="0" w:evenHBand="0" w:firstRowFirstColumn="0" w:firstRowLastColumn="0" w:lastRowFirstColumn="0" w:lastRowLastColumn="0"/>
-            </w:pPr>
-            <w:r>
-              <w:t>The created date of the compensation.</w:t>
-            </w:r>
-          </w:p>
-        </w:tc>
-        <w:tc>
-          <w:tcPr>
-            <w:tcW w:w="1882" w:type="dxa"/>
-          </w:tcPr>
-          <w:p>
-            <w:pPr>
-              <w:cnfStyle w:val="000000000000" w:firstRow="0" w:lastRow="0" w:firstColumn="0" w:lastColumn="0" w:oddVBand="0" w:evenVBand="0" w:oddHBand="0" w:evenHBand="0" w:firstRowFirstColumn="0" w:firstRowLastColumn="0" w:lastRowFirstColumn="0" w:lastRowLastColumn="0"/>
-            </w:pPr>
-            <w:r>
-              <w:t>DATETIME</w:t>
-            </w:r>
-          </w:p>
-        </w:tc>
-        <w:tc>
-          <w:tcPr>
-            <w:tcW w:w="1739" w:type="dxa"/>
-          </w:tcPr>
-          <w:p>
-            <w:pPr>
-              <w:cnfStyle w:val="000000000000" w:firstRow="0" w:lastRow="0" w:firstColumn="0" w:lastColumn="0" w:oddVBand="0" w:evenVBand="0" w:oddHBand="0" w:evenHBand="0" w:firstRowFirstColumn="0" w:firstRowLastColumn="0" w:lastRowFirstColumn="0" w:lastRowLastColumn="0"/>
-            </w:pPr>
-            <w:r>
-              <w:t>NO</w:t>
-            </w:r>
-          </w:p>
-        </w:tc>
-      </w:tr>
-      <w:tr>
-        <w:trPr>
-          <w:cnfStyle w:val="000000100000" w:firstRow="0" w:lastRow="0" w:firstColumn="0" w:lastColumn="0" w:oddVBand="0" w:evenVBand="0" w:oddHBand="1" w:evenHBand="0" w:firstRowFirstColumn="0" w:firstRowLastColumn="0" w:lastRowFirstColumn="0" w:lastRowLastColumn="0"/>
-        </w:trPr>
-        <w:tc>
-          <w:tcPr>
-            <w:cnfStyle w:val="001000000000" w:firstRow="0" w:lastRow="0" w:firstColumn="1" w:lastColumn="0" w:oddVBand="0" w:evenVBand="0" w:oddHBand="0" w:evenHBand="0" w:firstRowFirstColumn="0" w:firstRowLastColumn="0" w:lastRowFirstColumn="0" w:lastRowLastColumn="0"/>
-            <w:tcW w:w="1918" w:type="dxa"/>
-            <w:vMerge/>
-          </w:tcPr>
-          <w:p/>
-        </w:tc>
-        <w:tc>
-          <w:tcPr>
-            <w:tcW w:w="2171" w:type="dxa"/>
-          </w:tcPr>
-          <w:p>
-            <w:pPr>
-              <w:cnfStyle w:val="000000100000" w:firstRow="0" w:lastRow="0" w:firstColumn="0" w:lastColumn="0" w:oddVBand="0" w:evenVBand="0" w:oddHBand="1" w:evenHBand="0" w:firstRowFirstColumn="0" w:firstRowLastColumn="0" w:lastRowFirstColumn="0" w:lastRowLastColumn="0"/>
-            </w:pPr>
-            <w:r>
-              <w:t>resolve_date</w:t>
-            </w:r>
-          </w:p>
-        </w:tc>
-        <w:tc>
-          <w:tcPr>
-            <w:tcW w:w="1866" w:type="dxa"/>
-          </w:tcPr>
-          <w:p>
-            <w:pPr>
-              <w:cnfStyle w:val="000000100000" w:firstRow="0" w:lastRow="0" w:firstColumn="0" w:lastColumn="0" w:oddVBand="0" w:evenVBand="0" w:oddHBand="1" w:evenHBand="0" w:firstRowFirstColumn="0" w:firstRowLastColumn="0" w:lastRowFirstColumn="0" w:lastRowLastColumn="0"/>
-            </w:pPr>
-            <w:r>
-              <w:t>The resolve date of the compensation</w:t>
-            </w:r>
-          </w:p>
-        </w:tc>
-        <w:tc>
-          <w:tcPr>
-            <w:tcW w:w="1882" w:type="dxa"/>
-          </w:tcPr>
-          <w:p>
-            <w:pPr>
-              <w:cnfStyle w:val="000000100000" w:firstRow="0" w:lastRow="0" w:firstColumn="0" w:lastColumn="0" w:oddVBand="0" w:evenVBand="0" w:oddHBand="1" w:evenHBand="0" w:firstRowFirstColumn="0" w:firstRowLastColumn="0" w:lastRowFirstColumn="0" w:lastRowLastColumn="0"/>
-            </w:pPr>
-            <w:r>
-              <w:t>DATETIME</w:t>
-            </w:r>
-          </w:p>
-        </w:tc>
-        <w:tc>
-          <w:tcPr>
-            <w:tcW w:w="1739" w:type="dxa"/>
-          </w:tcPr>
-          <w:p>
-            <w:pPr>
-              <w:cnfStyle w:val="000000100000" w:firstRow="0" w:lastRow="0" w:firstColumn="0" w:lastColumn="0" w:oddVBand="0" w:evenVBand="0" w:oddHBand="1" w:evenHBand="0" w:firstRowFirstColumn="0" w:firstRowLastColumn="0" w:lastRowFirstColumn="0" w:lastRowLastColumn="0"/>
-            </w:pPr>
-            <w:r>
-              <w:t>YES</w:t>
-            </w:r>
-          </w:p>
-        </w:tc>
-      </w:tr>
-      <w:tr>
-        <w:tc>
-          <w:tcPr>
-            <w:cnfStyle w:val="001000000000" w:firstRow="0" w:lastRow="0" w:firstColumn="1" w:lastColumn="0" w:oddVBand="0" w:evenVBand="0" w:oddHBand="0" w:evenHBand="0" w:firstRowFirstColumn="0" w:firstRowLastColumn="0" w:lastRowFirstColumn="0" w:lastRowLastColumn="0"/>
-            <w:tcW w:w="1918" w:type="dxa"/>
-            <w:vMerge/>
-          </w:tcPr>
-          <w:p/>
-        </w:tc>
-        <w:tc>
-          <w:tcPr>
-            <w:tcW w:w="2171" w:type="dxa"/>
-          </w:tcPr>
-          <w:p>
-            <w:pPr>
-              <w:cnfStyle w:val="000000000000" w:firstRow="0" w:lastRow="0" w:firstColumn="0" w:lastColumn="0" w:oddVBand="0" w:evenVBand="0" w:oddHBand="0" w:evenHBand="0" w:firstRowFirstColumn="0" w:firstRowLastColumn="0" w:lastRowFirstColumn="0" w:lastRowLastColumn="0"/>
-            </w:pPr>
-            <w:r>
-              <w:t>desicion</w:t>
-            </w:r>
-          </w:p>
-        </w:tc>
-        <w:tc>
-          <w:tcPr>
-            <w:tcW w:w="1866" w:type="dxa"/>
-          </w:tcPr>
-          <w:p>
-            <w:pPr>
-              <w:cnfStyle w:val="000000000000" w:firstRow="0" w:lastRow="0" w:firstColumn="0" w:lastColumn="0" w:oddVBand="0" w:evenVBand="0" w:oddHBand="0" w:evenHBand="0" w:firstRowFirstColumn="0" w:firstRowLastColumn="0" w:lastRowFirstColumn="0" w:lastRowLastColumn="0"/>
-            </w:pPr>
-            <w:r>
-              <w:t>The decision of the compensation</w:t>
-            </w:r>
-          </w:p>
-        </w:tc>
-        <w:tc>
-          <w:tcPr>
-            <w:tcW w:w="1882" w:type="dxa"/>
-          </w:tcPr>
-          <w:p>
-            <w:pPr>
-              <w:cnfStyle w:val="000000000000" w:firstRow="0" w:lastRow="0" w:firstColumn="0" w:lastColumn="0" w:oddVBand="0" w:evenVBand="0" w:oddHBand="0" w:evenHBand="0" w:firstRowFirstColumn="0" w:firstRowLastColumn="0" w:lastRowFirstColumn="0" w:lastRowLastColumn="0"/>
-            </w:pPr>
-            <w:r>
-              <w:t>VARCHAR(250)</w:t>
-            </w:r>
-          </w:p>
-        </w:tc>
-        <w:tc>
-          <w:tcPr>
-            <w:tcW w:w="1739" w:type="dxa"/>
-          </w:tcPr>
-          <w:p>
-            <w:pPr>
-              <w:cnfStyle w:val="000000000000" w:firstRow="0" w:lastRow="0" w:firstColumn="0" w:lastColumn="0" w:oddVBand="0" w:evenVBand="0" w:oddHBand="0" w:evenHBand="0" w:firstRowFirstColumn="0" w:firstRowLastColumn="0" w:lastRowFirstColumn="0" w:lastRowLastColumn="0"/>
-            </w:pPr>
-            <w:r>
-              <w:t>YES</w:t>
-            </w:r>
-          </w:p>
-        </w:tc>
-      </w:tr>
-      <w:tr>
-        <w:trPr>
-          <w:cnfStyle w:val="000000100000" w:firstRow="0" w:lastRow="0" w:firstColumn="0" w:lastColumn="0" w:oddVBand="0" w:evenVBand="0" w:oddHBand="1" w:evenHBand="0" w:firstRowFirstColumn="0" w:firstRowLastColumn="0" w:lastRowFirstColumn="0" w:lastRowLastColumn="0"/>
-        </w:trPr>
-        <w:tc>
-          <w:tcPr>
-            <w:cnfStyle w:val="001000000000" w:firstRow="0" w:lastRow="0" w:firstColumn="1" w:lastColumn="0" w:oddVBand="0" w:evenVBand="0" w:oddHBand="0" w:evenHBand="0" w:firstRowFirstColumn="0" w:firstRowLastColumn="0" w:lastRowFirstColumn="0" w:lastRowLastColumn="0"/>
-            <w:tcW w:w="1918" w:type="dxa"/>
-            <w:vMerge/>
-          </w:tcPr>
-          <w:p/>
-        </w:tc>
-        <w:tc>
-          <w:tcPr>
-            <w:tcW w:w="2171" w:type="dxa"/>
-          </w:tcPr>
-          <w:p>
-            <w:pPr>
-              <w:cnfStyle w:val="000000100000" w:firstRow="0" w:lastRow="0" w:firstColumn="0" w:lastColumn="0" w:oddVBand="0" w:evenVBand="0" w:oddHBand="1" w:evenHBand="0" w:firstRowFirstColumn="0" w:firstRowLastColumn="0" w:lastRowFirstColumn="0" w:lastRowLastColumn="0"/>
-            </w:pPr>
-            <w:r>
-              <w:t>resolve_note</w:t>
-            </w:r>
-          </w:p>
-        </w:tc>
-        <w:tc>
-          <w:tcPr>
-            <w:tcW w:w="1866" w:type="dxa"/>
-          </w:tcPr>
-          <w:p>
-            <w:pPr>
-              <w:cnfStyle w:val="000000100000" w:firstRow="0" w:lastRow="0" w:firstColumn="0" w:lastColumn="0" w:oddVBand="0" w:evenVBand="0" w:oddHBand="1" w:evenHBand="0" w:firstRowFirstColumn="0" w:firstRowLastColumn="0" w:lastRowFirstColumn="0" w:lastRowLastColumn="0"/>
-            </w:pPr>
-            <w:r>
-              <w:t>The resolve note</w:t>
-            </w:r>
-          </w:p>
-        </w:tc>
-        <w:tc>
-          <w:tcPr>
-            <w:tcW w:w="1882" w:type="dxa"/>
-          </w:tcPr>
-          <w:p>
-            <w:pPr>
-              <w:cnfStyle w:val="000000100000" w:firstRow="0" w:lastRow="0" w:firstColumn="0" w:lastColumn="0" w:oddVBand="0" w:evenVBand="0" w:oddHBand="1" w:evenHBand="0" w:firstRowFirstColumn="0" w:firstRowLastColumn="0" w:lastRowFirstColumn="0" w:lastRowLastColumn="0"/>
-            </w:pPr>
-            <w:r>
-              <w:t>VARCHAR(2000)</w:t>
-            </w:r>
-          </w:p>
-        </w:tc>
-        <w:tc>
-          <w:tcPr>
-            <w:tcW w:w="1739" w:type="dxa"/>
-          </w:tcPr>
-          <w:p>
-            <w:pPr>
-              <w:cnfStyle w:val="000000100000" w:firstRow="0" w:lastRow="0" w:firstColumn="0" w:lastColumn="0" w:oddVBand="0" w:evenVBand="0" w:oddHBand="1" w:evenHBand="0" w:firstRowFirstColumn="0" w:firstRowLastColumn="0" w:lastRowFirstColumn="0" w:lastRowLastColumn="0"/>
-            </w:pPr>
-            <w:r>
-              <w:t>YES</w:t>
-            </w:r>
-          </w:p>
-        </w:tc>
-      </w:tr>
-      <w:tr>
-        <w:tc>
-          <w:tcPr>
-            <w:cnfStyle w:val="001000000000" w:firstRow="0" w:lastRow="0" w:firstColumn="1" w:lastColumn="0" w:oddVBand="0" w:evenVBand="0" w:oddHBand="0" w:evenHBand="0" w:firstRowFirstColumn="0" w:firstRowLastColumn="0" w:lastRowFirstColumn="0" w:lastRowLastColumn="0"/>
-            <w:tcW w:w="1918" w:type="dxa"/>
-            <w:vMerge/>
-          </w:tcPr>
-          <w:p/>
-        </w:tc>
-        <w:tc>
-          <w:tcPr>
-            <w:tcW w:w="2171" w:type="dxa"/>
-          </w:tcPr>
-          <w:p>
-            <w:pPr>
-              <w:cnfStyle w:val="000000000000" w:firstRow="0" w:lastRow="0" w:firstColumn="0" w:lastColumn="0" w:oddVBand="0" w:evenVBand="0" w:oddHBand="0" w:evenHBand="0" w:firstRowFirstColumn="0" w:firstRowLastColumn="0" w:lastRowFirstColumn="0" w:lastRowLastColumn="0"/>
-            </w:pPr>
-            <w:r>
-              <w:t>contract_code</w:t>
-            </w:r>
-          </w:p>
-        </w:tc>
-        <w:tc>
-          <w:tcPr>
-            <w:tcW w:w="1866" w:type="dxa"/>
-          </w:tcPr>
-          <w:p>
-            <w:pPr>
-              <w:cnfStyle w:val="000000000000" w:firstRow="0" w:lastRow="0" w:firstColumn="0" w:lastColumn="0" w:oddVBand="0" w:evenVBand="0" w:oddHBand="0" w:evenHBand="0" w:firstRowFirstColumn="0" w:firstRowLastColumn="0" w:lastRowFirstColumn="0" w:lastRowLastColumn="0"/>
-            </w:pPr>
-            <w:r>
-              <w:t>The contract code.</w:t>
-            </w:r>
-          </w:p>
-        </w:tc>
-        <w:tc>
-          <w:tcPr>
-            <w:tcW w:w="1882" w:type="dxa"/>
-          </w:tcPr>
-          <w:p>
-            <w:pPr>
-              <w:cnfStyle w:val="000000000000" w:firstRow="0" w:lastRow="0" w:firstColumn="0" w:lastColumn="0" w:oddVBand="0" w:evenVBand="0" w:oddHBand="0" w:evenHBand="0" w:firstRowFirstColumn="0" w:firstRowLastColumn="0" w:lastRowFirstColumn="0" w:lastRowLastColumn="0"/>
-            </w:pPr>
-            <w:r>
-              <w:t>VARCHAR(10)</w:t>
-            </w:r>
-          </w:p>
-        </w:tc>
-        <w:tc>
-          <w:tcPr>
-            <w:tcW w:w="1739" w:type="dxa"/>
-          </w:tcPr>
-          <w:p>
-            <w:pPr>
-              <w:cnfStyle w:val="000000000000" w:firstRow="0" w:lastRow="0" w:firstColumn="0" w:lastColumn="0" w:oddVBand="0" w:evenVBand="0" w:oddHBand="0" w:evenHBand="0" w:firstRowFirstColumn="0" w:firstRowLastColumn="0" w:lastRowFirstColumn="0" w:lastRowLastColumn="0"/>
-            </w:pPr>
-            <w:r>
-              <w:t>NO</w:t>
-            </w:r>
-          </w:p>
-        </w:tc>
-      </w:tr>
-      <w:tr>
-        <w:trPr>
-          <w:cnfStyle w:val="000000100000" w:firstRow="0" w:lastRow="0" w:firstColumn="0" w:lastColumn="0" w:oddVBand="0" w:evenVBand="0" w:oddHBand="1" w:evenHBand="0" w:firstRowFirstColumn="0" w:firstRowLastColumn="0" w:lastRowFirstColumn="0" w:lastRowLastColumn="0"/>
-        </w:trPr>
-        <w:tc>
-          <w:tcPr>
-            <w:cnfStyle w:val="001000000000" w:firstRow="0" w:lastRow="0" w:firstColumn="1" w:lastColumn="0" w:oddVBand="0" w:evenVBand="0" w:oddHBand="0" w:evenHBand="0" w:firstRowFirstColumn="0" w:firstRowLastColumn="0" w:lastRowFirstColumn="0" w:lastRowLastColumn="0"/>
-            <w:tcW w:w="1918" w:type="dxa"/>
-            <w:vMerge w:val="restart"/>
-          </w:tcPr>
-          <w:p>
-            <w:pPr>
-              <w:jc w:val="center"/>
-            </w:pPr>
-            <w:r>
-              <w:t>mic_punishment</w:t>
-            </w:r>
-          </w:p>
-        </w:tc>
-        <w:tc>
-          <w:tcPr>
-            <w:tcW w:w="2171" w:type="dxa"/>
-          </w:tcPr>
-          <w:p>
-            <w:pPr>
-              <w:cnfStyle w:val="000000100000" w:firstRow="0" w:lastRow="0" w:firstColumn="0" w:lastColumn="0" w:oddVBand="0" w:evenVBand="0" w:oddHBand="1" w:evenHBand="0" w:firstRowFirstColumn="0" w:firstRowLastColumn="0" w:lastRowFirstColumn="0" w:lastRowLastColumn="0"/>
-            </w:pPr>
-            <w:r>
-              <w:t>id {PK}</w:t>
-            </w:r>
-          </w:p>
-        </w:tc>
-        <w:tc>
-          <w:tcPr>
-            <w:tcW w:w="1866" w:type="dxa"/>
-          </w:tcPr>
-          <w:p>
-            <w:pPr>
-              <w:cnfStyle w:val="000000100000" w:firstRow="0" w:lastRow="0" w:firstColumn="0" w:lastColumn="0" w:oddVBand="0" w:evenVBand="0" w:oddHBand="1" w:evenHBand="0" w:firstRowFirstColumn="0" w:firstRowLastColumn="0" w:lastRowFirstColumn="0" w:lastRowLastColumn="0"/>
-            </w:pPr>
-            <w:r>
-              <w:t>The unique identifier of punishment.</w:t>
-            </w:r>
-          </w:p>
-        </w:tc>
-        <w:tc>
-          <w:tcPr>
-            <w:tcW w:w="1882" w:type="dxa"/>
-          </w:tcPr>
-          <w:p>
-            <w:pPr>
-              <w:cnfStyle w:val="000000100000" w:firstRow="0" w:lastRow="0" w:firstColumn="0" w:lastColumn="0" w:oddVBand="0" w:evenVBand="0" w:oddHBand="1" w:evenHBand="0" w:firstRowFirstColumn="0" w:firstRowLastColumn="0" w:lastRowFirstColumn="0" w:lastRowLastColumn="0"/>
-            </w:pPr>
-            <w:r>
-              <w:t>INT UNSIGNED</w:t>
-            </w:r>
-          </w:p>
-        </w:tc>
-        <w:tc>
-          <w:tcPr>
-            <w:tcW w:w="1739" w:type="dxa"/>
-          </w:tcPr>
-          <w:p>
-            <w:pPr>
-              <w:cnfStyle w:val="000000100000" w:firstRow="0" w:lastRow="0" w:firstColumn="0" w:lastColumn="0" w:oddVBand="0" w:evenVBand="0" w:oddHBand="1" w:evenHBand="0" w:firstRowFirstColumn="0" w:firstRowLastColumn="0" w:lastRowFirstColumn="0" w:lastRowLastColumn="0"/>
-            </w:pPr>
-            <w:r>
-              <w:t>NO</w:t>
-            </w:r>
-          </w:p>
-        </w:tc>
-      </w:tr>
-      <w:tr>
-        <w:tc>
-          <w:tcPr>
-            <w:cnfStyle w:val="001000000000" w:firstRow="0" w:lastRow="0" w:firstColumn="1" w:lastColumn="0" w:oddVBand="0" w:evenVBand="0" w:oddHBand="0" w:evenHBand="0" w:firstRowFirstColumn="0" w:firstRowLastColumn="0" w:lastRowFirstColumn="0" w:lastRowLastColumn="0"/>
-            <w:tcW w:w="1918" w:type="dxa"/>
-            <w:vMerge/>
-          </w:tcPr>
-          <w:p/>
-        </w:tc>
-        <w:tc>
-          <w:tcPr>
-            <w:tcW w:w="2171" w:type="dxa"/>
-          </w:tcPr>
-          <w:p>
-            <w:pPr>
-              <w:cnfStyle w:val="000000000000" w:firstRow="0" w:lastRow="0" w:firstColumn="0" w:lastColumn="0" w:oddVBand="0" w:evenVBand="0" w:oddHBand="0" w:evenHBand="0" w:firstRowFirstColumn="0" w:firstRowLastColumn="0" w:lastRowFirstColumn="0" w:lastRowLastColumn="0"/>
-            </w:pPr>
-            <w:r>
-              <w:t>created_date</w:t>
-            </w:r>
-          </w:p>
-        </w:tc>
-        <w:tc>
-          <w:tcPr>
-            <w:tcW w:w="1866" w:type="dxa"/>
-          </w:tcPr>
-          <w:p>
-            <w:pPr>
-              <w:cnfStyle w:val="000000000000" w:firstRow="0" w:lastRow="0" w:firstColumn="0" w:lastColumn="0" w:oddVBand="0" w:evenVBand="0" w:oddHBand="0" w:evenHBand="0" w:firstRowFirstColumn="0" w:firstRowLastColumn="0" w:lastRowFirstColumn="0" w:lastRowLastColumn="0"/>
-            </w:pPr>
-            <w:r>
-              <w:t>The created date of the punishment.</w:t>
-            </w:r>
-          </w:p>
-        </w:tc>
-        <w:tc>
-          <w:tcPr>
-            <w:tcW w:w="1882" w:type="dxa"/>
-          </w:tcPr>
-          <w:p>
-            <w:pPr>
-              <w:cnfStyle w:val="000000000000" w:firstRow="0" w:lastRow="0" w:firstColumn="0" w:lastColumn="0" w:oddVBand="0" w:evenVBand="0" w:oddHBand="0" w:evenHBand="0" w:firstRowFirstColumn="0" w:firstRowLastColumn="0" w:lastRowFirstColumn="0" w:lastRowLastColumn="0"/>
-            </w:pPr>
-            <w:r>
-              <w:t>DATETIME</w:t>
-            </w:r>
-          </w:p>
-        </w:tc>
-        <w:tc>
-          <w:tcPr>
-            <w:tcW w:w="1739" w:type="dxa"/>
-          </w:tcPr>
-          <w:p>
-            <w:pPr>
-              <w:cnfStyle w:val="000000000000" w:firstRow="0" w:lastRow="0" w:firstColumn="0" w:lastColumn="0" w:oddVBand="0" w:evenVBand="0" w:oddHBand="0" w:evenHBand="0" w:firstRowFirstColumn="0" w:firstRowLastColumn="0" w:lastRowFirstColumn="0" w:lastRowLastColumn="0"/>
-            </w:pPr>
-            <w:r>
-              <w:t>NO</w:t>
-            </w:r>
-          </w:p>
-        </w:tc>
-      </w:tr>
-      <w:tr>
-        <w:trPr>
-          <w:cnfStyle w:val="000000100000" w:firstRow="0" w:lastRow="0" w:firstColumn="0" w:lastColumn="0" w:oddVBand="0" w:evenVBand="0" w:oddHBand="1" w:evenHBand="0" w:firstRowFirstColumn="0" w:firstRowLastColumn="0" w:lastRowFirstColumn="0" w:lastRowLastColumn="0"/>
-        </w:trPr>
-        <w:tc>
-          <w:tcPr>
-            <w:cnfStyle w:val="001000000000" w:firstRow="0" w:lastRow="0" w:firstColumn="1" w:lastColumn="0" w:oddVBand="0" w:evenVBand="0" w:oddHBand="0" w:evenHBand="0" w:firstRowFirstColumn="0" w:firstRowLastColumn="0" w:lastRowFirstColumn="0" w:lastRowLastColumn="0"/>
-            <w:tcW w:w="1918" w:type="dxa"/>
-            <w:vMerge/>
-          </w:tcPr>
-          <w:p/>
-        </w:tc>
-        <w:tc>
-          <w:tcPr>
-            <w:tcW w:w="2171" w:type="dxa"/>
-          </w:tcPr>
-          <w:p>
-            <w:pPr>
-              <w:cnfStyle w:val="000000100000" w:firstRow="0" w:lastRow="0" w:firstColumn="0" w:lastColumn="0" w:oddVBand="0" w:evenVBand="0" w:oddHBand="1" w:evenHBand="0" w:firstRowFirstColumn="0" w:firstRowLastColumn="0" w:lastRowFirstColumn="0" w:lastRowLastColumn="0"/>
-            </w:pPr>
-            <w:r>
-              <w:t>title</w:t>
-            </w:r>
-          </w:p>
-        </w:tc>
-        <w:tc>
-          <w:tcPr>
-            <w:tcW w:w="1866" w:type="dxa"/>
-          </w:tcPr>
-          <w:p>
-            <w:pPr>
-              <w:cnfStyle w:val="000000100000" w:firstRow="0" w:lastRow="0" w:firstColumn="0" w:lastColumn="0" w:oddVBand="0" w:evenVBand="0" w:oddHBand="1" w:evenHBand="0" w:firstRowFirstColumn="0" w:firstRowLastColumn="0" w:lastRowFirstColumn="0" w:lastRowLastColumn="0"/>
-            </w:pPr>
-            <w:r>
-              <w:t>The punishment title</w:t>
-            </w:r>
-          </w:p>
-        </w:tc>
-        <w:tc>
-          <w:tcPr>
-            <w:tcW w:w="1882" w:type="dxa"/>
-          </w:tcPr>
-          <w:p>
-            <w:pPr>
-              <w:cnfStyle w:val="000000100000" w:firstRow="0" w:lastRow="0" w:firstColumn="0" w:lastColumn="0" w:oddVBand="0" w:evenVBand="0" w:oddHBand="1" w:evenHBand="0" w:firstRowFirstColumn="0" w:firstRowLastColumn="0" w:lastRowFirstColumn="0" w:lastRowLastColumn="0"/>
-            </w:pPr>
-            <w:r>
-              <w:t>VARCHAR(250)</w:t>
-            </w:r>
-          </w:p>
-        </w:tc>
-        <w:tc>
-          <w:tcPr>
-            <w:tcW w:w="1739" w:type="dxa"/>
-          </w:tcPr>
-          <w:p>
-            <w:pPr>
-              <w:cnfStyle w:val="000000100000" w:firstRow="0" w:lastRow="0" w:firstColumn="0" w:lastColumn="0" w:oddVBand="0" w:evenVBand="0" w:oddHBand="1" w:evenHBand="0" w:firstRowFirstColumn="0" w:firstRowLastColumn="0" w:lastRowFirstColumn="0" w:lastRowLastColumn="0"/>
-            </w:pPr>
-            <w:r>
-              <w:t>NO</w:t>
-            </w:r>
-          </w:p>
-        </w:tc>
-      </w:tr>
-      <w:tr>
-        <w:tc>
-          <w:tcPr>
-            <w:cnfStyle w:val="001000000000" w:firstRow="0" w:lastRow="0" w:firstColumn="1" w:lastColumn="0" w:oddVBand="0" w:evenVBand="0" w:oddHBand="0" w:evenHBand="0" w:firstRowFirstColumn="0" w:firstRowLastColumn="0" w:lastRowFirstColumn="0" w:lastRowLastColumn="0"/>
-            <w:tcW w:w="1918" w:type="dxa"/>
-            <w:vMerge/>
-          </w:tcPr>
-          <w:p/>
-        </w:tc>
-        <w:tc>
-          <w:tcPr>
-            <w:tcW w:w="2171" w:type="dxa"/>
-          </w:tcPr>
-          <w:p>
-            <w:pPr>
-              <w:cnfStyle w:val="000000000000" w:firstRow="0" w:lastRow="0" w:firstColumn="0" w:lastColumn="0" w:oddVBand="0" w:evenVBand="0" w:oddHBand="0" w:evenHBand="0" w:firstRowFirstColumn="0" w:firstRowLastColumn="0" w:lastRowFirstColumn="0" w:lastRowLastColumn="0"/>
-            </w:pPr>
-            <w:r>
-              <w:t>attachment</w:t>
-            </w:r>
-          </w:p>
-        </w:tc>
-        <w:tc>
-          <w:tcPr>
-            <w:tcW w:w="1866" w:type="dxa"/>
-          </w:tcPr>
-          <w:p>
-            <w:pPr>
-              <w:cnfStyle w:val="000000000000" w:firstRow="0" w:lastRow="0" w:firstColumn="0" w:lastColumn="0" w:oddVBand="0" w:evenVBand="0" w:oddHBand="0" w:evenHBand="0" w:firstRowFirstColumn="0" w:firstRowLastColumn="0" w:lastRowFirstColumn="0" w:lastRowLastColumn="0"/>
-            </w:pPr>
-            <w:r>
-              <w:t>The attachment file link.</w:t>
-            </w:r>
-          </w:p>
-        </w:tc>
-        <w:tc>
-          <w:tcPr>
-            <w:tcW w:w="1882" w:type="dxa"/>
-          </w:tcPr>
-          <w:p>
-            <w:pPr>
-              <w:cnfStyle w:val="000000000000" w:firstRow="0" w:lastRow="0" w:firstColumn="0" w:lastColumn="0" w:oddVBand="0" w:evenVBand="0" w:oddHBand="0" w:evenHBand="0" w:firstRowFirstColumn="0" w:firstRowLastColumn="0" w:lastRowFirstColumn="0" w:lastRowLastColumn="0"/>
-            </w:pPr>
-            <w:r>
-              <w:t>VARCHAR(255)</w:t>
-            </w:r>
-          </w:p>
-        </w:tc>
-        <w:tc>
-          <w:tcPr>
-            <w:tcW w:w="1739" w:type="dxa"/>
-          </w:tcPr>
-          <w:p>
-            <w:pPr>
-              <w:cnfStyle w:val="000000000000" w:firstRow="0" w:lastRow="0" w:firstColumn="0" w:lastColumn="0" w:oddVBand="0" w:evenVBand="0" w:oddHBand="0" w:evenHBand="0" w:firstRowFirstColumn="0" w:firstRowLastColumn="0" w:lastRowFirstColumn="0" w:lastRowLastColumn="0"/>
-            </w:pPr>
-            <w:r>
-              <w:t>NO</w:t>
-            </w:r>
-          </w:p>
-        </w:tc>
-      </w:tr>
-      <w:tr>
-        <w:trPr>
-          <w:cnfStyle w:val="000000100000" w:firstRow="0" w:lastRow="0" w:firstColumn="0" w:lastColumn="0" w:oddVBand="0" w:evenVBand="0" w:oddHBand="1" w:evenHBand="0" w:firstRowFirstColumn="0" w:firstRowLastColumn="0" w:lastRowFirstColumn="0" w:lastRowLastColumn="0"/>
-        </w:trPr>
-        <w:tc>
-          <w:tcPr>
-            <w:cnfStyle w:val="001000000000" w:firstRow="0" w:lastRow="0" w:firstColumn="1" w:lastColumn="0" w:oddVBand="0" w:evenVBand="0" w:oddHBand="0" w:evenHBand="0" w:firstRowFirstColumn="0" w:firstRowLastColumn="0" w:lastRowFirstColumn="0" w:lastRowLastColumn="0"/>
-            <w:tcW w:w="1918" w:type="dxa"/>
-            <w:vMerge/>
-          </w:tcPr>
-          <w:p/>
-        </w:tc>
-        <w:tc>
-          <w:tcPr>
-            <w:tcW w:w="2171" w:type="dxa"/>
-          </w:tcPr>
-          <w:p>
-            <w:pPr>
-              <w:cnfStyle w:val="000000100000" w:firstRow="0" w:lastRow="0" w:firstColumn="0" w:lastColumn="0" w:oddVBand="0" w:evenVBand="0" w:oddHBand="1" w:evenHBand="0" w:firstRowFirstColumn="0" w:firstRowLastColumn="0" w:lastRowFirstColumn="0" w:lastRowLastColumn="0"/>
-            </w:pPr>
-            <w:r>
-              <w:t>contract_code</w:t>
-            </w:r>
-          </w:p>
-        </w:tc>
-        <w:tc>
-          <w:tcPr>
-            <w:tcW w:w="1866" w:type="dxa"/>
-          </w:tcPr>
-          <w:p>
-            <w:pPr>
-              <w:cnfStyle w:val="000000100000" w:firstRow="0" w:lastRow="0" w:firstColumn="0" w:lastColumn="0" w:oddVBand="0" w:evenVBand="0" w:oddHBand="1" w:evenHBand="0" w:firstRowFirstColumn="0" w:firstRowLastColumn="0" w:lastRowFirstColumn="0" w:lastRowLastColumn="0"/>
-            </w:pPr>
-            <w:r>
-              <w:t>The contract code.</w:t>
-            </w:r>
-          </w:p>
-        </w:tc>
-        <w:tc>
-          <w:tcPr>
-            <w:tcW w:w="1882" w:type="dxa"/>
-          </w:tcPr>
-          <w:p>
-            <w:pPr>
-              <w:cnfStyle w:val="000000100000" w:firstRow="0" w:lastRow="0" w:firstColumn="0" w:lastColumn="0" w:oddVBand="0" w:evenVBand="0" w:oddHBand="1" w:evenHBand="0" w:firstRowFirstColumn="0" w:firstRowLastColumn="0" w:lastRowFirstColumn="0" w:lastRowLastColumn="0"/>
-            </w:pPr>
-            <w:r>
-              <w:t>VARCHAR(10)</w:t>
-            </w:r>
-          </w:p>
-        </w:tc>
-        <w:tc>
-          <w:tcPr>
-            <w:tcW w:w="1739" w:type="dxa"/>
-          </w:tcPr>
-          <w:p>
-            <w:pPr>
-              <w:cnfStyle w:val="000000100000" w:firstRow="0" w:lastRow="0" w:firstColumn="0" w:lastColumn="0" w:oddVBand="0" w:evenVBand="0" w:oddHBand="1" w:evenHBand="0" w:firstRowFirstColumn="0" w:firstRowLastColumn="0" w:lastRowFirstColumn="0" w:lastRowLastColumn="0"/>
-            </w:pPr>
-            <w:r>
-              <w:t>NO</w:t>
-            </w:r>
-          </w:p>
-        </w:tc>
-      </w:tr>
-      <w:tr>
-        <w:tc>
-          <w:tcPr>
-            <w:cnfStyle w:val="001000000000" w:firstRow="0" w:lastRow="0" w:firstColumn="1" w:lastColumn="0" w:oddVBand="0" w:evenVBand="0" w:oddHBand="0" w:evenHBand="0" w:firstRowFirstColumn="0" w:firstRowLastColumn="0" w:lastRowFirstColumn="0" w:lastRowLastColumn="0"/>
-            <w:tcW w:w="1918" w:type="dxa"/>
-            <w:vMerge w:val="restart"/>
-          </w:tcPr>
-          <w:p>
-            <w:pPr>
-              <w:jc w:val="center"/>
-            </w:pPr>
-            <w:r>
-              <w:t>mic_accident</w:t>
-            </w:r>
-          </w:p>
-        </w:tc>
-        <w:tc>
-          <w:tcPr>
-            <w:tcW w:w="2171" w:type="dxa"/>
-          </w:tcPr>
-          <w:p>
-            <w:pPr>
-              <w:cnfStyle w:val="000000000000" w:firstRow="0" w:lastRow="0" w:firstColumn="0" w:lastColumn="0" w:oddVBand="0" w:evenVBand="0" w:oddHBand="0" w:evenHBand="0" w:firstRowFirstColumn="0" w:firstRowLastColumn="0" w:lastRowFirstColumn="0" w:lastRowLastColumn="0"/>
-            </w:pPr>
-            <w:r>
-              <w:t>id {PK}</w:t>
-            </w:r>
-          </w:p>
-        </w:tc>
-        <w:tc>
-          <w:tcPr>
-            <w:tcW w:w="1866" w:type="dxa"/>
-          </w:tcPr>
-          <w:p>
-            <w:pPr>
-              <w:cnfStyle w:val="000000000000" w:firstRow="0" w:lastRow="0" w:firstColumn="0" w:lastColumn="0" w:oddVBand="0" w:evenVBand="0" w:oddHBand="0" w:evenHBand="0" w:firstRowFirstColumn="0" w:firstRowLastColumn="0" w:lastRowFirstColumn="0" w:lastRowLastColumn="0"/>
-            </w:pPr>
-            <w:r>
-              <w:t>The unique identifier of accident.</w:t>
-            </w:r>
-          </w:p>
-        </w:tc>
-        <w:tc>
-          <w:tcPr>
-            <w:tcW w:w="1882" w:type="dxa"/>
-          </w:tcPr>
-          <w:p>
-            <w:pPr>
-              <w:cnfStyle w:val="000000000000" w:firstRow="0" w:lastRow="0" w:firstColumn="0" w:lastColumn="0" w:oddVBand="0" w:evenVBand="0" w:oddHBand="0" w:evenHBand="0" w:firstRowFirstColumn="0" w:firstRowLastColumn="0" w:lastRowFirstColumn="0" w:lastRowLastColumn="0"/>
-            </w:pPr>
-            <w:r>
-              <w:t>INT UNSIGNED</w:t>
-            </w:r>
-          </w:p>
-        </w:tc>
-        <w:tc>
-          <w:tcPr>
-            <w:tcW w:w="1739" w:type="dxa"/>
-          </w:tcPr>
-          <w:p>
-            <w:pPr>
-              <w:cnfStyle w:val="000000000000" w:firstRow="0" w:lastRow="0" w:firstColumn="0" w:lastColumn="0" w:oddVBand="0" w:evenVBand="0" w:oddHBand="0" w:evenHBand="0" w:firstRowFirstColumn="0" w:firstRowLastColumn="0" w:lastRowFirstColumn="0" w:lastRowLastColumn="0"/>
-            </w:pPr>
-            <w:r>
-              <w:t>NO</w:t>
-            </w:r>
-          </w:p>
-        </w:tc>
-      </w:tr>
-      <w:tr>
-        <w:trPr>
-          <w:cnfStyle w:val="000000100000" w:firstRow="0" w:lastRow="0" w:firstColumn="0" w:lastColumn="0" w:oddVBand="0" w:evenVBand="0" w:oddHBand="1" w:evenHBand="0" w:firstRowFirstColumn="0" w:firstRowLastColumn="0" w:lastRowFirstColumn="0" w:lastRowLastColumn="0"/>
-        </w:trPr>
-        <w:tc>
-          <w:tcPr>
-            <w:cnfStyle w:val="001000000000" w:firstRow="0" w:lastRow="0" w:firstColumn="1" w:lastColumn="0" w:oddVBand="0" w:evenVBand="0" w:oddHBand="0" w:evenHBand="0" w:firstRowFirstColumn="0" w:firstRowLastColumn="0" w:lastRowFirstColumn="0" w:lastRowLastColumn="0"/>
-            <w:tcW w:w="1918" w:type="dxa"/>
-            <w:vMerge/>
-          </w:tcPr>
-          <w:p/>
-        </w:tc>
-        <w:tc>
-          <w:tcPr>
-            <w:tcW w:w="2171" w:type="dxa"/>
-          </w:tcPr>
-          <w:p>
-            <w:pPr>
-              <w:cnfStyle w:val="000000100000" w:firstRow="0" w:lastRow="0" w:firstColumn="0" w:lastColumn="0" w:oddVBand="0" w:evenVBand="0" w:oddHBand="1" w:evenHBand="0" w:firstRowFirstColumn="0" w:firstRowLastColumn="0" w:lastRowFirstColumn="0" w:lastRowLastColumn="0"/>
-            </w:pPr>
-            <w:r>
-              <w:t>title</w:t>
-            </w:r>
-          </w:p>
-        </w:tc>
-        <w:tc>
-          <w:tcPr>
-            <w:tcW w:w="1866" w:type="dxa"/>
-          </w:tcPr>
-          <w:p>
-            <w:pPr>
-              <w:cnfStyle w:val="000000100000" w:firstRow="0" w:lastRow="0" w:firstColumn="0" w:lastColumn="0" w:oddVBand="0" w:evenVBand="0" w:oddHBand="1" w:evenHBand="0" w:firstRowFirstColumn="0" w:firstRowLastColumn="0" w:lastRowFirstColumn="0" w:lastRowLastColumn="0"/>
-            </w:pPr>
-            <w:r>
-              <w:t>The accident title</w:t>
-            </w:r>
-          </w:p>
-        </w:tc>
-        <w:tc>
-          <w:tcPr>
-            <w:tcW w:w="1882" w:type="dxa"/>
-          </w:tcPr>
-          <w:p>
-            <w:pPr>
-              <w:cnfStyle w:val="000000100000" w:firstRow="0" w:lastRow="0" w:firstColumn="0" w:lastColumn="0" w:oddVBand="0" w:evenVBand="0" w:oddHBand="1" w:evenHBand="0" w:firstRowFirstColumn="0" w:firstRowLastColumn="0" w:lastRowFirstColumn="0" w:lastRowLastColumn="0"/>
-            </w:pPr>
-            <w:r>
-              <w:t>VARCHAR(250)</w:t>
-            </w:r>
-          </w:p>
-        </w:tc>
-        <w:tc>
-          <w:tcPr>
-            <w:tcW w:w="1739" w:type="dxa"/>
-          </w:tcPr>
-          <w:p>
-            <w:pPr>
-              <w:cnfStyle w:val="000000100000" w:firstRow="0" w:lastRow="0" w:firstColumn="0" w:lastColumn="0" w:oddVBand="0" w:evenVBand="0" w:oddHBand="1" w:evenHBand="0" w:firstRowFirstColumn="0" w:firstRowLastColumn="0" w:lastRowFirstColumn="0" w:lastRowLastColumn="0"/>
-            </w:pPr>
-            <w:r>
-              <w:t>NO</w:t>
-            </w:r>
-          </w:p>
-        </w:tc>
-      </w:tr>
-      <w:tr>
-        <w:tc>
-          <w:tcPr>
-            <w:cnfStyle w:val="001000000000" w:firstRow="0" w:lastRow="0" w:firstColumn="1" w:lastColumn="0" w:oddVBand="0" w:evenVBand="0" w:oddHBand="0" w:evenHBand="0" w:firstRowFirstColumn="0" w:firstRowLastColumn="0" w:lastRowFirstColumn="0" w:lastRowLastColumn="0"/>
-            <w:tcW w:w="1918" w:type="dxa"/>
-            <w:vMerge/>
-          </w:tcPr>
-          <w:p/>
-        </w:tc>
-        <w:tc>
-          <w:tcPr>
-            <w:tcW w:w="2171" w:type="dxa"/>
-          </w:tcPr>
-          <w:p>
-            <w:pPr>
-              <w:cnfStyle w:val="000000000000" w:firstRow="0" w:lastRow="0" w:firstColumn="0" w:lastColumn="0" w:oddVBand="0" w:evenVBand="0" w:oddHBand="0" w:evenHBand="0" w:firstRowFirstColumn="0" w:firstRowLastColumn="0" w:lastRowFirstColumn="0" w:lastRowLastColumn="0"/>
-            </w:pPr>
-            <w:r>
-              <w:t>attachment</w:t>
-            </w:r>
-          </w:p>
-        </w:tc>
-        <w:tc>
-          <w:tcPr>
-            <w:tcW w:w="1866" w:type="dxa"/>
-          </w:tcPr>
-          <w:p>
-            <w:pPr>
-              <w:cnfStyle w:val="000000000000" w:firstRow="0" w:lastRow="0" w:firstColumn="0" w:lastColumn="0" w:oddVBand="0" w:evenVBand="0" w:oddHBand="0" w:evenHBand="0" w:firstRowFirstColumn="0" w:firstRowLastColumn="0" w:lastRowFirstColumn="0" w:lastRowLastColumn="0"/>
-            </w:pPr>
-            <w:r>
-              <w:t>The attachment link file.</w:t>
-            </w:r>
-          </w:p>
-        </w:tc>
-        <w:tc>
-          <w:tcPr>
-            <w:tcW w:w="1882" w:type="dxa"/>
-          </w:tcPr>
-          <w:p>
-            <w:pPr>
-              <w:cnfStyle w:val="000000000000" w:firstRow="0" w:lastRow="0" w:firstColumn="0" w:lastColumn="0" w:oddVBand="0" w:evenVBand="0" w:oddHBand="0" w:evenHBand="0" w:firstRowFirstColumn="0" w:firstRowLastColumn="0" w:lastRowFirstColumn="0" w:lastRowLastColumn="0"/>
-            </w:pPr>
-            <w:r>
-              <w:t>VARCHAR(255)</w:t>
-            </w:r>
-          </w:p>
-        </w:tc>
-        <w:tc>
-          <w:tcPr>
-            <w:tcW w:w="1739" w:type="dxa"/>
-          </w:tcPr>
-          <w:p>
-            <w:pPr>
-              <w:cnfStyle w:val="000000000000" w:firstRow="0" w:lastRow="0" w:firstColumn="0" w:lastColumn="0" w:oddVBand="0" w:evenVBand="0" w:oddHBand="0" w:evenHBand="0" w:firstRowFirstColumn="0" w:firstRowLastColumn="0" w:lastRowFirstColumn="0" w:lastRowLastColumn="0"/>
-            </w:pPr>
-            <w:r>
-              <w:t>NO</w:t>
-            </w:r>
-          </w:p>
-        </w:tc>
-      </w:tr>
-      <w:tr>
-        <w:trPr>
-          <w:cnfStyle w:val="000000100000" w:firstRow="0" w:lastRow="0" w:firstColumn="0" w:lastColumn="0" w:oddVBand="0" w:evenVBand="0" w:oddHBand="1" w:evenHBand="0" w:firstRowFirstColumn="0" w:firstRowLastColumn="0" w:lastRowFirstColumn="0" w:lastRowLastColumn="0"/>
-        </w:trPr>
-        <w:tc>
-          <w:tcPr>
-            <w:cnfStyle w:val="001000000000" w:firstRow="0" w:lastRow="0" w:firstColumn="1" w:lastColumn="0" w:oddVBand="0" w:evenVBand="0" w:oddHBand="0" w:evenHBand="0" w:firstRowFirstColumn="0" w:firstRowLastColumn="0" w:lastRowFirstColumn="0" w:lastRowLastColumn="0"/>
-            <w:tcW w:w="1918" w:type="dxa"/>
-            <w:vMerge/>
-          </w:tcPr>
-          <w:p/>
-        </w:tc>
-        <w:tc>
-          <w:tcPr>
-            <w:tcW w:w="2171" w:type="dxa"/>
-          </w:tcPr>
-          <w:p>
-            <w:pPr>
-              <w:cnfStyle w:val="000000100000" w:firstRow="0" w:lastRow="0" w:firstColumn="0" w:lastColumn="0" w:oddVBand="0" w:evenVBand="0" w:oddHBand="1" w:evenHBand="0" w:firstRowFirstColumn="0" w:firstRowLastColumn="0" w:lastRowFirstColumn="0" w:lastRowLastColumn="0"/>
-            </w:pPr>
-            <w:r>
-              <w:t>created_date</w:t>
-            </w:r>
-          </w:p>
-        </w:tc>
-        <w:tc>
-          <w:tcPr>
-            <w:tcW w:w="1866" w:type="dxa"/>
-          </w:tcPr>
-          <w:p>
-            <w:pPr>
-              <w:cnfStyle w:val="000000100000" w:firstRow="0" w:lastRow="0" w:firstColumn="0" w:lastColumn="0" w:oddVBand="0" w:evenVBand="0" w:oddHBand="1" w:evenHBand="0" w:firstRowFirstColumn="0" w:firstRowLastColumn="0" w:lastRowFirstColumn="0" w:lastRowLastColumn="0"/>
-            </w:pPr>
-            <w:r>
-              <w:t>The accident created date</w:t>
-            </w:r>
-          </w:p>
-        </w:tc>
-        <w:tc>
-          <w:tcPr>
-            <w:tcW w:w="1882" w:type="dxa"/>
-          </w:tcPr>
-          <w:p>
-            <w:pPr>
-              <w:cnfStyle w:val="000000100000" w:firstRow="0" w:lastRow="0" w:firstColumn="0" w:lastColumn="0" w:oddVBand="0" w:evenVBand="0" w:oddHBand="1" w:evenHBand="0" w:firstRowFirstColumn="0" w:firstRowLastColumn="0" w:lastRowFirstColumn="0" w:lastRowLastColumn="0"/>
-            </w:pPr>
-            <w:r>
-              <w:t>DATETIME</w:t>
-            </w:r>
-          </w:p>
-        </w:tc>
-        <w:tc>
-          <w:tcPr>
-            <w:tcW w:w="1739" w:type="dxa"/>
-          </w:tcPr>
-          <w:p>
-            <w:pPr>
-              <w:cnfStyle w:val="000000100000" w:firstRow="0" w:lastRow="0" w:firstColumn="0" w:lastColumn="0" w:oddVBand="0" w:evenVBand="0" w:oddHBand="1" w:evenHBand="0" w:firstRowFirstColumn="0" w:firstRowLastColumn="0" w:lastRowFirstColumn="0" w:lastRowLastColumn="0"/>
-            </w:pPr>
-            <w:r>
-              <w:t>NO</w:t>
-            </w:r>
-          </w:p>
-        </w:tc>
-      </w:tr>
-      <w:tr>
-        <w:tc>
-          <w:tcPr>
-            <w:cnfStyle w:val="001000000000" w:firstRow="0" w:lastRow="0" w:firstColumn="1" w:lastColumn="0" w:oddVBand="0" w:evenVBand="0" w:oddHBand="0" w:evenHBand="0" w:firstRowFirstColumn="0" w:firstRowLastColumn="0" w:lastRowFirstColumn="0" w:lastRowLastColumn="0"/>
-            <w:tcW w:w="1918" w:type="dxa"/>
-            <w:vMerge/>
-          </w:tcPr>
-          <w:p/>
-        </w:tc>
-        <w:tc>
-          <w:tcPr>
-            <w:tcW w:w="2171" w:type="dxa"/>
-          </w:tcPr>
-          <w:p>
-            <w:pPr>
-              <w:cnfStyle w:val="000000000000" w:firstRow="0" w:lastRow="0" w:firstColumn="0" w:lastColumn="0" w:oddVBand="0" w:evenVBand="0" w:oddHBand="0" w:evenHBand="0" w:firstRowFirstColumn="0" w:firstRowLastColumn="0" w:lastRowFirstColumn="0" w:lastRowLastColumn="0"/>
-            </w:pPr>
-            <w:r>
-              <w:t>contract_code</w:t>
-            </w:r>
-          </w:p>
-        </w:tc>
-        <w:tc>
-          <w:tcPr>
-            <w:tcW w:w="1866" w:type="dxa"/>
-          </w:tcPr>
-          <w:p>
-            <w:pPr>
-              <w:cnfStyle w:val="000000000000" w:firstRow="0" w:lastRow="0" w:firstColumn="0" w:lastColumn="0" w:oddVBand="0" w:evenVBand="0" w:oddHBand="0" w:evenHBand="0" w:firstRowFirstColumn="0" w:firstRowLastColumn="0" w:lastRowFirstColumn="0" w:lastRowLastColumn="0"/>
-            </w:pPr>
-            <w:r>
-              <w:t>The contract code</w:t>
-            </w:r>
-          </w:p>
-        </w:tc>
-        <w:tc>
-          <w:tcPr>
-            <w:tcW w:w="1882" w:type="dxa"/>
-          </w:tcPr>
-          <w:p>
-            <w:pPr>
-              <w:cnfStyle w:val="000000000000" w:firstRow="0" w:lastRow="0" w:firstColumn="0" w:lastColumn="0" w:oddVBand="0" w:evenVBand="0" w:oddHBand="0" w:evenHBand="0" w:firstRowFirstColumn="0" w:firstRowLastColumn="0" w:lastRowFirstColumn="0" w:lastRowLastColumn="0"/>
-            </w:pPr>
-            <w:r>
-              <w:t>VARCHAR(10)</w:t>
-            </w:r>
-          </w:p>
-        </w:tc>
-        <w:tc>
-          <w:tcPr>
-            <w:tcW w:w="1739" w:type="dxa"/>
-          </w:tcPr>
-          <w:p>
-            <w:pPr>
-              <w:cnfStyle w:val="000000000000" w:firstRow="0" w:lastRow="0" w:firstColumn="0" w:lastColumn="0" w:oddVBand="0" w:evenVBand="0" w:oddHBand="0" w:evenHBand="0" w:firstRowFirstColumn="0" w:firstRowLastColumn="0" w:lastRowFirstColumn="0" w:lastRowLastColumn="0"/>
-            </w:pPr>
-            <w:r>
-              <w:t>NO</w:t>
-            </w:r>
-          </w:p>
-        </w:tc>
-      </w:tr>
-      <w:tr>
-        <w:trPr>
-          <w:cnfStyle w:val="000000100000" w:firstRow="0" w:lastRow="0" w:firstColumn="0" w:lastColumn="0" w:oddVBand="0" w:evenVBand="0" w:oddHBand="1" w:evenHBand="0" w:firstRowFirstColumn="0" w:firstRowLastColumn="0" w:lastRowFirstColumn="0" w:lastRowLastColumn="0"/>
-        </w:trPr>
-        <w:tc>
-          <w:tcPr>
-            <w:cnfStyle w:val="001000000000" w:firstRow="0" w:lastRow="0" w:firstColumn="1" w:lastColumn="0" w:oddVBand="0" w:evenVBand="0" w:oddHBand="0" w:evenHBand="0" w:firstRowFirstColumn="0" w:firstRowLastColumn="0" w:lastRowFirstColumn="0" w:lastRowLastColumn="0"/>
-            <w:tcW w:w="1918" w:type="dxa"/>
-            <w:vMerge w:val="restart"/>
-          </w:tcPr>
-          <w:p>
-            <w:pPr>
-              <w:jc w:val="center"/>
-            </w:pPr>
-            <w:r>
-              <w:t>mic_contract_type</w:t>
-            </w:r>
-          </w:p>
-        </w:tc>
-        <w:tc>
-          <w:tcPr>
-            <w:tcW w:w="2171" w:type="dxa"/>
-          </w:tcPr>
-          <w:p>
-            <w:pPr>
-              <w:ind w:firstLine="720"/>
-              <w:cnfStyle w:val="000000100000" w:firstRow="0" w:lastRow="0" w:firstColumn="0" w:lastColumn="0" w:oddVBand="0" w:evenVBand="0" w:oddHBand="1" w:evenHBand="0" w:firstRowFirstColumn="0" w:firstRowLastColumn="0" w:lastRowFirstColumn="0" w:lastRowLastColumn="0"/>
-            </w:pPr>
-            <w:r>
-              <w:t>id</w:t>
-            </w:r>
-          </w:p>
-        </w:tc>
-        <w:tc>
-          <w:tcPr>
-            <w:tcW w:w="1866" w:type="dxa"/>
-          </w:tcPr>
-          <w:p>
-            <w:pPr>
-              <w:cnfStyle w:val="000000100000" w:firstRow="0" w:lastRow="0" w:firstColumn="0" w:lastColumn="0" w:oddVBand="0" w:evenVBand="0" w:oddHBand="1" w:evenHBand="0" w:firstRowFirstColumn="0" w:firstRowLastColumn="0" w:lastRowFirstColumn="0" w:lastRowLastColumn="0"/>
-            </w:pPr>
-            <w:r>
-              <w:t>The unique identifier of the contract type.</w:t>
-            </w:r>
-          </w:p>
-        </w:tc>
-        <w:tc>
-          <w:tcPr>
-            <w:tcW w:w="1882" w:type="dxa"/>
-          </w:tcPr>
-          <w:p>
-            <w:pPr>
-              <w:cnfStyle w:val="000000100000" w:firstRow="0" w:lastRow="0" w:firstColumn="0" w:lastColumn="0" w:oddVBand="0" w:evenVBand="0" w:oddHBand="1" w:evenHBand="0" w:firstRowFirstColumn="0" w:firstRowLastColumn="0" w:lastRowFirstColumn="0" w:lastRowLastColumn="0"/>
-            </w:pPr>
-            <w:r>
-              <w:t>INT UNSIGNED</w:t>
-            </w:r>
-          </w:p>
-        </w:tc>
-        <w:tc>
-          <w:tcPr>
-            <w:tcW w:w="1739" w:type="dxa"/>
-          </w:tcPr>
-          <w:p>
-            <w:pPr>
-              <w:cnfStyle w:val="000000100000" w:firstRow="0" w:lastRow="0" w:firstColumn="0" w:lastColumn="0" w:oddVBand="0" w:evenVBand="0" w:oddHBand="1" w:evenHBand="0" w:firstRowFirstColumn="0" w:firstRowLastColumn="0" w:lastRowFirstColumn="0" w:lastRowLastColumn="0"/>
-            </w:pPr>
-            <w:r>
-              <w:t>NO</w:t>
-            </w:r>
-          </w:p>
-        </w:tc>
-      </w:tr>
-      <w:tr>
-        <w:tc>
-          <w:tcPr>
-            <w:cnfStyle w:val="001000000000" w:firstRow="0" w:lastRow="0" w:firstColumn="1" w:lastColumn="0" w:oddVBand="0" w:evenVBand="0" w:oddHBand="0" w:evenHBand="0" w:firstRowFirstColumn="0" w:firstRowLastColumn="0" w:lastRowFirstColumn="0" w:lastRowLastColumn="0"/>
-            <w:tcW w:w="1918" w:type="dxa"/>
-            <w:vMerge/>
-          </w:tcPr>
-          <w:p/>
-        </w:tc>
-        <w:tc>
-          <w:tcPr>
-            <w:tcW w:w="2171" w:type="dxa"/>
-          </w:tcPr>
-          <w:p>
-            <w:pPr>
-              <w:cnfStyle w:val="000000000000" w:firstRow="0" w:lastRow="0" w:firstColumn="0" w:lastColumn="0" w:oddVBand="0" w:evenVBand="0" w:oddHBand="0" w:evenHBand="0" w:firstRowFirstColumn="0" w:firstRowLastColumn="0" w:lastRowFirstColumn="0" w:lastRowLastColumn="0"/>
-            </w:pPr>
-            <w:r>
-              <w:t>name</w:t>
-            </w:r>
-          </w:p>
-        </w:tc>
-        <w:tc>
-          <w:tcPr>
-            <w:tcW w:w="1866" w:type="dxa"/>
-          </w:tcPr>
-          <w:p>
-            <w:pPr>
-              <w:cnfStyle w:val="000000000000" w:firstRow="0" w:lastRow="0" w:firstColumn="0" w:lastColumn="0" w:oddVBand="0" w:evenVBand="0" w:oddHBand="0" w:evenHBand="0" w:firstRowFirstColumn="0" w:firstRowLastColumn="0" w:lastRowFirstColumn="0" w:lastRowLastColumn="0"/>
-            </w:pPr>
-            <w:r>
-              <w:t>The contract type name</w:t>
-            </w:r>
-          </w:p>
-        </w:tc>
-        <w:tc>
-          <w:tcPr>
-            <w:tcW w:w="1882" w:type="dxa"/>
-          </w:tcPr>
-          <w:p>
-            <w:pPr>
-              <w:cnfStyle w:val="000000000000" w:firstRow="0" w:lastRow="0" w:firstColumn="0" w:lastColumn="0" w:oddVBand="0" w:evenVBand="0" w:oddHBand="0" w:evenHBand="0" w:firstRowFirstColumn="0" w:firstRowLastColumn="0" w:lastRowFirstColumn="0" w:lastRowLastColumn="0"/>
-            </w:pPr>
-            <w:r>
-              <w:t>VARCHAR(250)</w:t>
-            </w:r>
-          </w:p>
-        </w:tc>
-        <w:tc>
-          <w:tcPr>
-            <w:tcW w:w="1739" w:type="dxa"/>
-          </w:tcPr>
-          <w:p>
-            <w:pPr>
-              <w:cnfStyle w:val="000000000000" w:firstRow="0" w:lastRow="0" w:firstColumn="0" w:lastColumn="0" w:oddVBand="0" w:evenVBand="0" w:oddHBand="0" w:evenHBand="0" w:firstRowFirstColumn="0" w:firstRowLastColumn="0" w:lastRowFirstColumn="0" w:lastRowLastColumn="0"/>
-            </w:pPr>
-            <w:r>
-              <w:t>NO</w:t>
-            </w:r>
-          </w:p>
-        </w:tc>
-      </w:tr>
-      <w:tr>
-        <w:trPr>
-          <w:cnfStyle w:val="000000100000" w:firstRow="0" w:lastRow="0" w:firstColumn="0" w:lastColumn="0" w:oddVBand="0" w:evenVBand="0" w:oddHBand="1" w:evenHBand="0" w:firstRowFirstColumn="0" w:firstRowLastColumn="0" w:lastRowFirstColumn="0" w:lastRowLastColumn="0"/>
-        </w:trPr>
-        <w:tc>
-          <w:tcPr>
-            <w:cnfStyle w:val="001000000000" w:firstRow="0" w:lastRow="0" w:firstColumn="1" w:lastColumn="0" w:oddVBand="0" w:evenVBand="0" w:oddHBand="0" w:evenHBand="0" w:firstRowFirstColumn="0" w:firstRowLastColumn="0" w:lastRowFirstColumn="0" w:lastRowLastColumn="0"/>
-            <w:tcW w:w="1918" w:type="dxa"/>
-            <w:vMerge/>
-          </w:tcPr>
-          <w:p/>
-        </w:tc>
-        <w:tc>
-          <w:tcPr>
-            <w:tcW w:w="2171" w:type="dxa"/>
-          </w:tcPr>
-          <w:p>
-            <w:pPr>
-              <w:cnfStyle w:val="000000100000" w:firstRow="0" w:lastRow="0" w:firstColumn="0" w:lastColumn="0" w:oddVBand="0" w:evenVBand="0" w:oddHBand="1" w:evenHBand="0" w:firstRowFirstColumn="0" w:firstRowLastColumn="0" w:lastRowFirstColumn="0" w:lastRowLastColumn="0"/>
-            </w:pPr>
-            <w:r>
-              <w:t>description</w:t>
-            </w:r>
-          </w:p>
-        </w:tc>
-        <w:tc>
-          <w:tcPr>
-            <w:tcW w:w="1866" w:type="dxa"/>
-          </w:tcPr>
-          <w:p>
-            <w:pPr>
-              <w:cnfStyle w:val="000000100000" w:firstRow="0" w:lastRow="0" w:firstColumn="0" w:lastColumn="0" w:oddVBand="0" w:evenVBand="0" w:oddHBand="1" w:evenHBand="0" w:firstRowFirstColumn="0" w:firstRowLastColumn="0" w:lastRowFirstColumn="0" w:lastRowLastColumn="0"/>
-            </w:pPr>
-            <w:r>
-              <w:t>The contract type description</w:t>
-            </w:r>
-          </w:p>
-        </w:tc>
-        <w:tc>
-          <w:tcPr>
-            <w:tcW w:w="1882" w:type="dxa"/>
-          </w:tcPr>
-          <w:p>
-            <w:pPr>
-              <w:cnfStyle w:val="000000100000" w:firstRow="0" w:lastRow="0" w:firstColumn="0" w:lastColumn="0" w:oddVBand="0" w:evenVBand="0" w:oddHBand="1" w:evenHBand="0" w:firstRowFirstColumn="0" w:firstRowLastColumn="0" w:lastRowFirstColumn="0" w:lastRowLastColumn="0"/>
-            </w:pPr>
-            <w:r>
-              <w:t>VARCHAR(2000)</w:t>
-            </w:r>
-          </w:p>
-        </w:tc>
-        <w:tc>
-          <w:tcPr>
-            <w:tcW w:w="1739" w:type="dxa"/>
-          </w:tcPr>
-          <w:p>
-            <w:pPr>
-              <w:cnfStyle w:val="000000100000" w:firstRow="0" w:lastRow="0" w:firstColumn="0" w:lastColumn="0" w:oddVBand="0" w:evenVBand="0" w:oddHBand="1" w:evenHBand="0" w:firstRowFirstColumn="0" w:firstRowLastColumn="0" w:lastRowFirstColumn="0" w:lastRowLastColumn="0"/>
-            </w:pPr>
-            <w:r>
-              <w:t>NO</w:t>
-            </w:r>
-          </w:p>
-        </w:tc>
-      </w:tr>
-      <w:tr>
-        <w:tc>
-          <w:tcPr>
-            <w:cnfStyle w:val="001000000000" w:firstRow="0" w:lastRow="0" w:firstColumn="1" w:lastColumn="0" w:oddVBand="0" w:evenVBand="0" w:oddHBand="0" w:evenHBand="0" w:firstRowFirstColumn="0" w:firstRowLastColumn="0" w:lastRowFirstColumn="0" w:lastRowLastColumn="0"/>
-            <w:tcW w:w="1918" w:type="dxa"/>
-            <w:vMerge/>
-          </w:tcPr>
-          <w:p/>
-        </w:tc>
-        <w:tc>
-          <w:tcPr>
-            <w:tcW w:w="2171" w:type="dxa"/>
-          </w:tcPr>
-          <w:p>
-            <w:pPr>
-              <w:cnfStyle w:val="000000000000" w:firstRow="0" w:lastRow="0" w:firstColumn="0" w:lastColumn="0" w:oddVBand="0" w:evenVBand="0" w:oddHBand="0" w:evenHBand="0" w:firstRowFirstColumn="0" w:firstRowLastColumn="0" w:lastRowFirstColumn="0" w:lastRowLastColumn="0"/>
-            </w:pPr>
-            <w:r>
-              <w:t>price_per_year</w:t>
-            </w:r>
-          </w:p>
-        </w:tc>
-        <w:tc>
-          <w:tcPr>
-            <w:tcW w:w="1866" w:type="dxa"/>
-          </w:tcPr>
-          <w:p>
-            <w:pPr>
-              <w:cnfStyle w:val="000000000000" w:firstRow="0" w:lastRow="0" w:firstColumn="0" w:lastColumn="0" w:oddVBand="0" w:evenVBand="0" w:oddHBand="0" w:evenHBand="0" w:firstRowFirstColumn="0" w:firstRowLastColumn="0" w:lastRowFirstColumn="0" w:lastRowLastColumn="0"/>
-            </w:pPr>
-            <w:r>
-              <w:t>The price per year.</w:t>
-            </w:r>
-          </w:p>
-        </w:tc>
-        <w:tc>
-          <w:tcPr>
-            <w:tcW w:w="1882" w:type="dxa"/>
-          </w:tcPr>
-          <w:p>
-            <w:pPr>
-              <w:cnfStyle w:val="000000000000" w:firstRow="0" w:lastRow="0" w:firstColumn="0" w:lastColumn="0" w:oddVBand="0" w:evenVBand="0" w:oddHBand="0" w:evenHBand="0" w:firstRowFirstColumn="0" w:firstRowLastColumn="0" w:lastRowFirstColumn="0" w:lastRowLastColumn="0"/>
-            </w:pPr>
-            <w:r>
-              <w:t>FLOAT</w:t>
-            </w:r>
-          </w:p>
-        </w:tc>
-        <w:tc>
-          <w:tcPr>
-            <w:tcW w:w="1739" w:type="dxa"/>
-          </w:tcPr>
-          <w:p>
-            <w:pPr>
-              <w:cnfStyle w:val="000000000000" w:firstRow="0" w:lastRow="0" w:firstColumn="0" w:lastColumn="0" w:oddVBand="0" w:evenVBand="0" w:oddHBand="0" w:evenHBand="0" w:firstRowFirstColumn="0" w:firstRowLastColumn="0" w:lastRowFirstColumn="0" w:lastRowLastColumn="0"/>
-            </w:pPr>
-            <w:r>
-              <w:t>NO</w:t>
-            </w:r>
-          </w:p>
-        </w:tc>
-      </w:tr>
-      <w:tr>
-        <w:trPr>
-          <w:cnfStyle w:val="000000100000" w:firstRow="0" w:lastRow="0" w:firstColumn="0" w:lastColumn="0" w:oddVBand="0" w:evenVBand="0" w:oddHBand="1" w:evenHBand="0" w:firstRowFirstColumn="0" w:firstRowLastColumn="0" w:lastRowFirstColumn="0" w:lastRowLastColumn="0"/>
-        </w:trPr>
-        <w:tc>
-          <w:tcPr>
-            <w:cnfStyle w:val="001000000000" w:firstRow="0" w:lastRow="0" w:firstColumn="1" w:lastColumn="0" w:oddVBand="0" w:evenVBand="0" w:oddHBand="0" w:evenHBand="0" w:firstRowFirstColumn="0" w:firstRowLastColumn="0" w:lastRowFirstColumn="0" w:lastRowLastColumn="0"/>
-            <w:tcW w:w="1918" w:type="dxa"/>
-            <w:vMerge w:val="restart"/>
-          </w:tcPr>
-          <w:p>
-            <w:pPr>
-              <w:jc w:val="center"/>
-            </w:pPr>
-            <w:r>
-              <w:t>mic_new_card_request</w:t>
-            </w:r>
-          </w:p>
-        </w:tc>
-        <w:tc>
-          <w:tcPr>
-            <w:tcW w:w="2171" w:type="dxa"/>
-          </w:tcPr>
-          <w:p>
-            <w:pPr>
-              <w:cnfStyle w:val="000000100000" w:firstRow="0" w:lastRow="0" w:firstColumn="0" w:lastColumn="0" w:oddVBand="0" w:evenVBand="0" w:oddHBand="1" w:evenHBand="0" w:firstRowFirstColumn="0" w:firstRowLastColumn="0" w:lastRowFirstColumn="0" w:lastRowLastColumn="0"/>
-            </w:pPr>
-            <w:r>
-              <w:t>id</w:t>
-            </w:r>
-          </w:p>
-        </w:tc>
-        <w:tc>
-          <w:tcPr>
-            <w:tcW w:w="1866" w:type="dxa"/>
-          </w:tcPr>
-          <w:p>
-            <w:pPr>
-              <w:cnfStyle w:val="000000100000" w:firstRow="0" w:lastRow="0" w:firstColumn="0" w:lastColumn="0" w:oddVBand="0" w:evenVBand="0" w:oddHBand="1" w:evenHBand="0" w:firstRowFirstColumn="0" w:firstRowLastColumn="0" w:lastRowFirstColumn="0" w:lastRowLastColumn="0"/>
-            </w:pPr>
-            <w:r>
-              <w:t>The unique identifier of new card request.</w:t>
-            </w:r>
-          </w:p>
-        </w:tc>
-        <w:tc>
-          <w:tcPr>
-            <w:tcW w:w="1882" w:type="dxa"/>
-          </w:tcPr>
-          <w:p>
-            <w:pPr>
-              <w:cnfStyle w:val="000000100000" w:firstRow="0" w:lastRow="0" w:firstColumn="0" w:lastColumn="0" w:oddVBand="0" w:evenVBand="0" w:oddHBand="1" w:evenHBand="0" w:firstRowFirstColumn="0" w:firstRowLastColumn="0" w:lastRowFirstColumn="0" w:lastRowLastColumn="0"/>
-            </w:pPr>
-            <w:r>
-              <w:t>INT UNSIGNED</w:t>
-            </w:r>
-          </w:p>
-        </w:tc>
-        <w:tc>
-          <w:tcPr>
-            <w:tcW w:w="1739" w:type="dxa"/>
-          </w:tcPr>
-          <w:p>
-            <w:pPr>
-              <w:cnfStyle w:val="000000100000" w:firstRow="0" w:lastRow="0" w:firstColumn="0" w:lastColumn="0" w:oddVBand="0" w:evenVBand="0" w:oddHBand="1" w:evenHBand="0" w:firstRowFirstColumn="0" w:firstRowLastColumn="0" w:lastRowFirstColumn="0" w:lastRowLastColumn="0"/>
-            </w:pPr>
-            <w:r>
-              <w:t>NO</w:t>
-            </w:r>
-          </w:p>
-        </w:tc>
-      </w:tr>
-      <w:tr>
-        <w:tc>
-          <w:tcPr>
-            <w:cnfStyle w:val="001000000000" w:firstRow="0" w:lastRow="0" w:firstColumn="1" w:lastColumn="0" w:oddVBand="0" w:evenVBand="0" w:oddHBand="0" w:evenHBand="0" w:firstRowFirstColumn="0" w:firstRowLastColumn="0" w:lastRowFirstColumn="0" w:lastRowLastColumn="0"/>
-            <w:tcW w:w="2324" w:type="dxa"/>
-            <w:vMerge/>
-          </w:tcPr>
-          <w:p/>
-        </w:tc>
-        <w:tc>
-          <w:tcPr>
-            <w:tcW w:w="2171" w:type="dxa"/>
-          </w:tcPr>
-          <w:p>
-            <w:pPr>
-              <w:cnfStyle w:val="000000000000" w:firstRow="0" w:lastRow="0" w:firstColumn="0" w:lastColumn="0" w:oddVBand="0" w:evenVBand="0" w:oddHBand="0" w:evenHBand="0" w:firstRowFirstColumn="0" w:firstRowLastColumn="0" w:lastRowFirstColumn="0" w:lastRowLastColumn="0"/>
-            </w:pPr>
-            <w:r>
-              <w:t>request_date</w:t>
-            </w:r>
-          </w:p>
-        </w:tc>
-        <w:tc>
-          <w:tcPr>
-            <w:tcW w:w="1788" w:type="dxa"/>
-          </w:tcPr>
-          <w:p>
-            <w:pPr>
-              <w:cnfStyle w:val="000000000000" w:firstRow="0" w:lastRow="0" w:firstColumn="0" w:lastColumn="0" w:oddVBand="0" w:evenVBand="0" w:oddHBand="0" w:evenHBand="0" w:firstRowFirstColumn="0" w:firstRowLastColumn="0" w:lastRowFirstColumn="0" w:lastRowLastColumn="0"/>
-            </w:pPr>
-            <w:r>
-              <w:t>The request date.</w:t>
-            </w:r>
-          </w:p>
-        </w:tc>
-        <w:tc>
-          <w:tcPr>
-            <w:tcW w:w="1831" w:type="dxa"/>
-          </w:tcPr>
-          <w:p>
-            <w:pPr>
-              <w:cnfStyle w:val="000000000000" w:firstRow="0" w:lastRow="0" w:firstColumn="0" w:lastColumn="0" w:oddVBand="0" w:evenVBand="0" w:oddHBand="0" w:evenHBand="0" w:firstRowFirstColumn="0" w:firstRowLastColumn="0" w:lastRowFirstColumn="0" w:lastRowLastColumn="0"/>
-            </w:pPr>
-            <w:r>
-              <w:t>DATETIME</w:t>
-            </w:r>
-          </w:p>
-        </w:tc>
-        <w:tc>
-          <w:tcPr>
-            <w:tcW w:w="1462" w:type="dxa"/>
-          </w:tcPr>
-          <w:p>
-            <w:pPr>
-              <w:cnfStyle w:val="000000000000" w:firstRow="0" w:lastRow="0" w:firstColumn="0" w:lastColumn="0" w:oddVBand="0" w:evenVBand="0" w:oddHBand="0" w:evenHBand="0" w:firstRowFirstColumn="0" w:firstRowLastColumn="0" w:lastRowFirstColumn="0" w:lastRowLastColumn="0"/>
-            </w:pPr>
-            <w:r>
-              <w:t>NO</w:t>
-            </w:r>
-          </w:p>
-        </w:tc>
-      </w:tr>
-      <w:tr>
-        <w:trPr>
-          <w:cnfStyle w:val="000000100000" w:firstRow="0" w:lastRow="0" w:firstColumn="0" w:lastColumn="0" w:oddVBand="0" w:evenVBand="0" w:oddHBand="1" w:evenHBand="0" w:firstRowFirstColumn="0" w:firstRowLastColumn="0" w:lastRowFirstColumn="0" w:lastRowLastColumn="0"/>
-        </w:trPr>
-        <w:tc>
-          <w:tcPr>
-            <w:cnfStyle w:val="001000000000" w:firstRow="0" w:lastRow="0" w:firstColumn="1" w:lastColumn="0" w:oddVBand="0" w:evenVBand="0" w:oddHBand="0" w:evenHBand="0" w:firstRowFirstColumn="0" w:firstRowLastColumn="0" w:lastRowFirstColumn="0" w:lastRowLastColumn="0"/>
-            <w:tcW w:w="2324" w:type="dxa"/>
-            <w:vMerge/>
-          </w:tcPr>
-          <w:p/>
-        </w:tc>
-        <w:tc>
-          <w:tcPr>
-            <w:tcW w:w="2171" w:type="dxa"/>
-          </w:tcPr>
-          <w:p>
-            <w:pPr>
-              <w:cnfStyle w:val="000000100000" w:firstRow="0" w:lastRow="0" w:firstColumn="0" w:lastColumn="0" w:oddVBand="0" w:evenVBand="0" w:oddHBand="1" w:evenHBand="0" w:firstRowFirstColumn="0" w:firstRowLastColumn="0" w:lastRowFirstColumn="0" w:lastRowLastColumn="0"/>
-            </w:pPr>
-            <w:r>
-              <w:t>resolve_date</w:t>
-            </w:r>
-          </w:p>
-        </w:tc>
-        <w:tc>
-          <w:tcPr>
-            <w:tcW w:w="1788" w:type="dxa"/>
-          </w:tcPr>
-          <w:p>
-            <w:pPr>
-              <w:cnfStyle w:val="000000100000" w:firstRow="0" w:lastRow="0" w:firstColumn="0" w:lastColumn="0" w:oddVBand="0" w:evenVBand="0" w:oddHBand="1" w:evenHBand="0" w:firstRowFirstColumn="0" w:firstRowLastColumn="0" w:lastRowFirstColumn="0" w:lastRowLastColumn="0"/>
-            </w:pPr>
-            <w:r>
-              <w:t>The resolve date.</w:t>
-            </w:r>
-          </w:p>
-        </w:tc>
-        <w:tc>
-          <w:tcPr>
-            <w:tcW w:w="1831" w:type="dxa"/>
-          </w:tcPr>
-          <w:p>
-            <w:pPr>
-              <w:cnfStyle w:val="000000100000" w:firstRow="0" w:lastRow="0" w:firstColumn="0" w:lastColumn="0" w:oddVBand="0" w:evenVBand="0" w:oddHBand="1" w:evenHBand="0" w:firstRowFirstColumn="0" w:firstRowLastColumn="0" w:lastRowFirstColumn="0" w:lastRowLastColumn="0"/>
-            </w:pPr>
-            <w:r>
-              <w:t>DATETIME</w:t>
-            </w:r>
-          </w:p>
-        </w:tc>
-        <w:tc>
-          <w:tcPr>
-            <w:tcW w:w="1462" w:type="dxa"/>
-          </w:tcPr>
-          <w:p>
-            <w:pPr>
-              <w:cnfStyle w:val="000000100000" w:firstRow="0" w:lastRow="0" w:firstColumn="0" w:lastColumn="0" w:oddVBand="0" w:evenVBand="0" w:oddHBand="1" w:evenHBand="0" w:firstRowFirstColumn="0" w:firstRowLastColumn="0" w:lastRowFirstColumn="0" w:lastRowLastColumn="0"/>
-            </w:pPr>
-            <w:r>
-              <w:t>YES</w:t>
-            </w:r>
-          </w:p>
-        </w:tc>
-      </w:tr>
-      <w:tr>
-        <w:tc>
-          <w:tcPr>
-            <w:cnfStyle w:val="001000000000" w:firstRow="0" w:lastRow="0" w:firstColumn="1" w:lastColumn="0" w:oddVBand="0" w:evenVBand="0" w:oddHBand="0" w:evenHBand="0" w:firstRowFirstColumn="0" w:firstRowLastColumn="0" w:lastRowFirstColumn="0" w:lastRowLastColumn="0"/>
-            <w:tcW w:w="2324" w:type="dxa"/>
-            <w:vMerge/>
-          </w:tcPr>
-          <w:p/>
-        </w:tc>
-        <w:tc>
-          <w:tcPr>
-            <w:tcW w:w="2171" w:type="dxa"/>
-          </w:tcPr>
-          <w:p>
-            <w:pPr>
-              <w:cnfStyle w:val="000000000000" w:firstRow="0" w:lastRow="0" w:firstColumn="0" w:lastColumn="0" w:oddVBand="0" w:evenVBand="0" w:oddHBand="0" w:evenHBand="0" w:firstRowFirstColumn="0" w:firstRowLastColumn="0" w:lastRowFirstColumn="0" w:lastRowLastColumn="0"/>
-            </w:pPr>
-            <w:r>
-              <w:t>note</w:t>
-            </w:r>
-          </w:p>
-        </w:tc>
-        <w:tc>
-          <w:tcPr>
-            <w:tcW w:w="1788" w:type="dxa"/>
-          </w:tcPr>
-          <w:p>
-            <w:pPr>
-              <w:cnfStyle w:val="000000000000" w:firstRow="0" w:lastRow="0" w:firstColumn="0" w:lastColumn="0" w:oddVBand="0" w:evenVBand="0" w:oddHBand="0" w:evenHBand="0" w:firstRowFirstColumn="0" w:firstRowLastColumn="0" w:lastRowFirstColumn="0" w:lastRowLastColumn="0"/>
-            </w:pPr>
-            <w:r>
-              <w:t>The new card request note.</w:t>
-            </w:r>
-          </w:p>
-        </w:tc>
-        <w:tc>
-          <w:tcPr>
-            <w:tcW w:w="1831" w:type="dxa"/>
-          </w:tcPr>
-          <w:p>
-            <w:pPr>
-              <w:cnfStyle w:val="000000000000" w:firstRow="0" w:lastRow="0" w:firstColumn="0" w:lastColumn="0" w:oddVBand="0" w:evenVBand="0" w:oddHBand="0" w:evenHBand="0" w:firstRowFirstColumn="0" w:firstRowLastColumn="0" w:lastRowFirstColumn="0" w:lastRowLastColumn="0"/>
-            </w:pPr>
-            <w:r>
-              <w:t>VARCHAR(2000)</w:t>
-            </w:r>
-          </w:p>
-        </w:tc>
-        <w:tc>
-          <w:tcPr>
-            <w:tcW w:w="1462" w:type="dxa"/>
-          </w:tcPr>
-          <w:p>
-            <w:pPr>
-              <w:cnfStyle w:val="000000000000" w:firstRow="0" w:lastRow="0" w:firstColumn="0" w:lastColumn="0" w:oddVBand="0" w:evenVBand="0" w:oddHBand="0" w:evenHBand="0" w:firstRowFirstColumn="0" w:firstRowLastColumn="0" w:lastRowFirstColumn="0" w:lastRowLastColumn="0"/>
-            </w:pPr>
-            <w:r>
-              <w:t>NO</w:t>
-            </w:r>
-          </w:p>
-        </w:tc>
-      </w:tr>
-      <w:tr>
-        <w:trPr>
-          <w:cnfStyle w:val="000000100000" w:firstRow="0" w:lastRow="0" w:firstColumn="0" w:lastColumn="0" w:oddVBand="0" w:evenVBand="0" w:oddHBand="1" w:evenHBand="0" w:firstRowFirstColumn="0" w:firstRowLastColumn="0" w:lastRowFirstColumn="0" w:lastRowLastColumn="0"/>
-        </w:trPr>
-        <w:tc>
-          <w:tcPr>
-            <w:cnfStyle w:val="001000000000" w:firstRow="0" w:lastRow="0" w:firstColumn="1" w:lastColumn="0" w:oddVBand="0" w:evenVBand="0" w:oddHBand="0" w:evenHBand="0" w:firstRowFirstColumn="0" w:firstRowLastColumn="0" w:lastRowFirstColumn="0" w:lastRowLastColumn="0"/>
-            <w:tcW w:w="2324" w:type="dxa"/>
-            <w:vMerge/>
-          </w:tcPr>
-          <w:p/>
-        </w:tc>
-        <w:tc>
-          <w:tcPr>
-            <w:tcW w:w="2171" w:type="dxa"/>
-          </w:tcPr>
-          <w:p>
-            <w:pPr>
-              <w:cnfStyle w:val="000000100000" w:firstRow="0" w:lastRow="0" w:firstColumn="0" w:lastColumn="0" w:oddVBand="0" w:evenVBand="0" w:oddHBand="1" w:evenHBand="0" w:firstRowFirstColumn="0" w:firstRowLastColumn="0" w:lastRowFirstColumn="0" w:lastRowLastColumn="0"/>
-            </w:pPr>
-            <w:r>
-              <w:t>old_card_id</w:t>
-            </w:r>
-          </w:p>
-        </w:tc>
-        <w:tc>
-          <w:tcPr>
-            <w:tcW w:w="1788" w:type="dxa"/>
-          </w:tcPr>
-          <w:p>
-            <w:pPr>
-              <w:cnfStyle w:val="000000100000" w:firstRow="0" w:lastRow="0" w:firstColumn="0" w:lastColumn="0" w:oddVBand="0" w:evenVBand="0" w:oddHBand="1" w:evenHBand="0" w:firstRowFirstColumn="0" w:firstRowLastColumn="0" w:lastRowFirstColumn="0" w:lastRowLastColumn="0"/>
-            </w:pPr>
-            <w:r>
-              <w:t>The card id of the old motor.</w:t>
-            </w:r>
-          </w:p>
-        </w:tc>
-        <w:tc>
-          <w:tcPr>
-            <w:tcW w:w="1831" w:type="dxa"/>
-          </w:tcPr>
-          <w:p>
-            <w:pPr>
-              <w:cnfStyle w:val="000000100000" w:firstRow="0" w:lastRow="0" w:firstColumn="0" w:lastColumn="0" w:oddVBand="0" w:evenVBand="0" w:oddHBand="1" w:evenHBand="0" w:firstRowFirstColumn="0" w:firstRowLastColumn="0" w:lastRowFirstColumn="0" w:lastRowLastColumn="0"/>
-            </w:pPr>
-            <w:r>
-              <w:t>VARCHAR(20)</w:t>
-            </w:r>
-          </w:p>
-        </w:tc>
-        <w:tc>
-          <w:tcPr>
-            <w:tcW w:w="1462" w:type="dxa"/>
-          </w:tcPr>
-          <w:p>
-            <w:pPr>
-              <w:cnfStyle w:val="000000100000" w:firstRow="0" w:lastRow="0" w:firstColumn="0" w:lastColumn="0" w:oddVBand="0" w:evenVBand="0" w:oddHBand="1" w:evenHBand="0" w:firstRowFirstColumn="0" w:firstRowLastColumn="0" w:lastRowFirstColumn="0" w:lastRowLastColumn="0"/>
-            </w:pPr>
-            <w:r>
-              <w:t>NO</w:t>
-            </w:r>
-          </w:p>
-        </w:tc>
-      </w:tr>
-      <w:tr>
-        <w:tc>
-          <w:tcPr>
-            <w:cnfStyle w:val="001000000000" w:firstRow="0" w:lastRow="0" w:firstColumn="1" w:lastColumn="0" w:oddVBand="0" w:evenVBand="0" w:oddHBand="0" w:evenHBand="0" w:firstRowFirstColumn="0" w:firstRowLastColumn="0" w:lastRowFirstColumn="0" w:lastRowLastColumn="0"/>
-            <w:tcW w:w="2324" w:type="dxa"/>
-            <w:vMerge/>
-          </w:tcPr>
-          <w:p/>
-        </w:tc>
-        <w:tc>
-          <w:tcPr>
-            <w:tcW w:w="2171" w:type="dxa"/>
-          </w:tcPr>
-          <w:p>
-            <w:pPr>
-              <w:cnfStyle w:val="000000000000" w:firstRow="0" w:lastRow="0" w:firstColumn="0" w:lastColumn="0" w:oddVBand="0" w:evenVBand="0" w:oddHBand="0" w:evenHBand="0" w:firstRowFirstColumn="0" w:firstRowLastColumn="0" w:lastRowFirstColumn="0" w:lastRowLastColumn="0"/>
-            </w:pPr>
-            <w:r>
-              <w:t>customer_code</w:t>
-            </w:r>
-          </w:p>
-        </w:tc>
-        <w:tc>
-          <w:tcPr>
-            <w:tcW w:w="1788" w:type="dxa"/>
-          </w:tcPr>
-          <w:p>
-            <w:pPr>
-              <w:cnfStyle w:val="000000000000" w:firstRow="0" w:lastRow="0" w:firstColumn="0" w:lastColumn="0" w:oddVBand="0" w:evenVBand="0" w:oddHBand="0" w:evenHBand="0" w:firstRowFirstColumn="0" w:firstRowLastColumn="0" w:lastRowFirstColumn="0" w:lastRowLastColumn="0"/>
-            </w:pPr>
-            <w:r>
-              <w:t>The customer code</w:t>
-            </w:r>
-          </w:p>
-        </w:tc>
-        <w:tc>
-          <w:tcPr>
-            <w:tcW w:w="1831" w:type="dxa"/>
-          </w:tcPr>
-          <w:p>
-            <w:pPr>
-              <w:cnfStyle w:val="000000000000" w:firstRow="0" w:lastRow="0" w:firstColumn="0" w:lastColumn="0" w:oddVBand="0" w:evenVBand="0" w:oddHBand="0" w:evenHBand="0" w:firstRowFirstColumn="0" w:firstRowLastColumn="0" w:lastRowFirstColumn="0" w:lastRowLastColumn="0"/>
-            </w:pPr>
-            <w:r>
-              <w:t>VARCHAR(10)</w:t>
-            </w:r>
-          </w:p>
-        </w:tc>
-        <w:tc>
-          <w:tcPr>
-            <w:tcW w:w="1462" w:type="dxa"/>
-          </w:tcPr>
-          <w:p>
-            <w:pPr>
-              <w:cnfStyle w:val="000000000000" w:firstRow="0" w:lastRow="0" w:firstColumn="0" w:lastColumn="0" w:oddVBand="0" w:evenVBand="0" w:oddHBand="0" w:evenHBand="0" w:firstRowFirstColumn="0" w:firstRowLastColumn="0" w:lastRowFirstColumn="0" w:lastRowLastColumn="0"/>
-            </w:pPr>
-            <w:r>
-              <w:t>NO</w:t>
-            </w:r>
-          </w:p>
-        </w:tc>
-      </w:tr>
-      <w:tr>
-        <w:trPr>
-          <w:cnfStyle w:val="000000100000" w:firstRow="0" w:lastRow="0" w:firstColumn="0" w:lastColumn="0" w:oddVBand="0" w:evenVBand="0" w:oddHBand="1" w:evenHBand="0" w:firstRowFirstColumn="0" w:firstRowLastColumn="0" w:lastRowFirstColumn="0" w:lastRowLastColumn="0"/>
-        </w:trPr>
-        <w:tc>
-          <w:tcPr>
-            <w:cnfStyle w:val="001000000000" w:firstRow="0" w:lastRow="0" w:firstColumn="1" w:lastColumn="0" w:oddVBand="0" w:evenVBand="0" w:oddHBand="0" w:evenHBand="0" w:firstRowFirstColumn="0" w:firstRowLastColumn="0" w:lastRowFirstColumn="0" w:lastRowLastColumn="0"/>
-            <w:tcW w:w="2324" w:type="dxa"/>
-            <w:vMerge w:val="restart"/>
-          </w:tcPr>
-          <w:p>
-            <w:pPr>
-              <w:jc w:val="center"/>
-            </w:pPr>
-            <w:r>
-              <w:t>mic_card_access_log</w:t>
-            </w:r>
-          </w:p>
-        </w:tc>
-        <w:tc>
-          <w:tcPr>
-            <w:tcW w:w="2171" w:type="dxa"/>
-          </w:tcPr>
-          <w:p>
-            <w:pPr>
-              <w:cnfStyle w:val="000000100000" w:firstRow="0" w:lastRow="0" w:firstColumn="0" w:lastColumn="0" w:oddVBand="0" w:evenVBand="0" w:oddHBand="1" w:evenHBand="0" w:firstRowFirstColumn="0" w:firstRowLastColumn="0" w:lastRowFirstColumn="0" w:lastRowLastColumn="0"/>
-            </w:pPr>
-            <w:r>
-              <w:t>id {PK}</w:t>
-            </w:r>
-          </w:p>
-        </w:tc>
-        <w:tc>
-          <w:tcPr>
-            <w:tcW w:w="1788" w:type="dxa"/>
-          </w:tcPr>
-          <w:p>
-            <w:pPr>
-              <w:cnfStyle w:val="000000100000" w:firstRow="0" w:lastRow="0" w:firstColumn="0" w:lastColumn="0" w:oddVBand="0" w:evenVBand="0" w:oddHBand="1" w:evenHBand="0" w:firstRowFirstColumn="0" w:firstRowLastColumn="0" w:lastRowFirstColumn="0" w:lastRowLastColumn="0"/>
-            </w:pPr>
-            <w:r>
-              <w:t>The unique identifier of card access log.</w:t>
-            </w:r>
-          </w:p>
-        </w:tc>
-        <w:tc>
-          <w:tcPr>
-            <w:tcW w:w="1831" w:type="dxa"/>
-          </w:tcPr>
-          <w:p>
-            <w:pPr>
-              <w:cnfStyle w:val="000000100000" w:firstRow="0" w:lastRow="0" w:firstColumn="0" w:lastColumn="0" w:oddVBand="0" w:evenVBand="0" w:oddHBand="1" w:evenHBand="0" w:firstRowFirstColumn="0" w:firstRowLastColumn="0" w:lastRowFirstColumn="0" w:lastRowLastColumn="0"/>
-            </w:pPr>
-            <w:r>
-              <w:t>INT UNSIGNED</w:t>
-            </w:r>
-          </w:p>
-        </w:tc>
-        <w:tc>
-          <w:tcPr>
-            <w:tcW w:w="1462" w:type="dxa"/>
-          </w:tcPr>
-          <w:p>
-            <w:pPr>
-              <w:cnfStyle w:val="000000100000" w:firstRow="0" w:lastRow="0" w:firstColumn="0" w:lastColumn="0" w:oddVBand="0" w:evenVBand="0" w:oddHBand="1" w:evenHBand="0" w:firstRowFirstColumn="0" w:firstRowLastColumn="0" w:lastRowFirstColumn="0" w:lastRowLastColumn="0"/>
-            </w:pPr>
-            <w:r>
-              <w:t>NO</w:t>
-            </w:r>
-          </w:p>
-        </w:tc>
-      </w:tr>
-      <w:tr>
-        <w:tc>
-          <w:tcPr>
-            <w:cnfStyle w:val="001000000000" w:firstRow="0" w:lastRow="0" w:firstColumn="1" w:lastColumn="0" w:oddVBand="0" w:evenVBand="0" w:oddHBand="0" w:evenHBand="0" w:firstRowFirstColumn="0" w:firstRowLastColumn="0" w:lastRowFirstColumn="0" w:lastRowLastColumn="0"/>
-            <w:tcW w:w="2324" w:type="dxa"/>
-            <w:vMerge/>
-          </w:tcPr>
-          <w:p/>
-        </w:tc>
-        <w:tc>
-          <w:tcPr>
-            <w:tcW w:w="2171" w:type="dxa"/>
-          </w:tcPr>
-          <w:p>
-            <w:pPr>
-              <w:cnfStyle w:val="000000000000" w:firstRow="0" w:lastRow="0" w:firstColumn="0" w:lastColumn="0" w:oddVBand="0" w:evenVBand="0" w:oddHBand="0" w:evenHBand="0" w:firstRowFirstColumn="0" w:firstRowLastColumn="0" w:lastRowFirstColumn="0" w:lastRowLastColumn="0"/>
-            </w:pPr>
-            <w:r>
-              <w:t>access_date</w:t>
-            </w:r>
-          </w:p>
-        </w:tc>
-        <w:tc>
-          <w:tcPr>
-            <w:tcW w:w="1788" w:type="dxa"/>
-          </w:tcPr>
-          <w:p>
-            <w:pPr>
-              <w:cnfStyle w:val="000000000000" w:firstRow="0" w:lastRow="0" w:firstColumn="0" w:lastColumn="0" w:oddVBand="0" w:evenVBand="0" w:oddHBand="0" w:evenHBand="0" w:firstRowFirstColumn="0" w:firstRowLastColumn="0" w:lastRowFirstColumn="0" w:lastRowLastColumn="0"/>
-            </w:pPr>
-            <w:r>
-              <w:t>The access date.</w:t>
-            </w:r>
-          </w:p>
-        </w:tc>
-        <w:tc>
-          <w:tcPr>
-            <w:tcW w:w="1831" w:type="dxa"/>
-          </w:tcPr>
-          <w:p>
-            <w:pPr>
-              <w:cnfStyle w:val="000000000000" w:firstRow="0" w:lastRow="0" w:firstColumn="0" w:lastColumn="0" w:oddVBand="0" w:evenVBand="0" w:oddHBand="0" w:evenHBand="0" w:firstRowFirstColumn="0" w:firstRowLastColumn="0" w:lastRowFirstColumn="0" w:lastRowLastColumn="0"/>
-            </w:pPr>
-            <w:r>
-              <w:t>DATETIME</w:t>
-            </w:r>
-          </w:p>
-        </w:tc>
-        <w:tc>
-          <w:tcPr>
-            <w:tcW w:w="1462" w:type="dxa"/>
-          </w:tcPr>
-          <w:p>
-            <w:pPr>
-              <w:cnfStyle w:val="000000000000" w:firstRow="0" w:lastRow="0" w:firstColumn="0" w:lastColumn="0" w:oddVBand="0" w:evenVBand="0" w:oddHBand="0" w:evenHBand="0" w:firstRowFirstColumn="0" w:firstRowLastColumn="0" w:lastRowFirstColumn="0" w:lastRowLastColumn="0"/>
-            </w:pPr>
-            <w:r>
-              <w:t>NO</w:t>
-            </w:r>
-          </w:p>
-        </w:tc>
-      </w:tr>
-      <w:tr>
-        <w:trPr>
-          <w:cnfStyle w:val="000000100000" w:firstRow="0" w:lastRow="0" w:firstColumn="0" w:lastColumn="0" w:oddVBand="0" w:evenVBand="0" w:oddHBand="1" w:evenHBand="0" w:firstRowFirstColumn="0" w:firstRowLastColumn="0" w:lastRowFirstColumn="0" w:lastRowLastColumn="0"/>
-        </w:trPr>
-        <w:tc>
-          <w:tcPr>
-            <w:cnfStyle w:val="001000000000" w:firstRow="0" w:lastRow="0" w:firstColumn="1" w:lastColumn="0" w:oddVBand="0" w:evenVBand="0" w:oddHBand="0" w:evenHBand="0" w:firstRowFirstColumn="0" w:firstRowLastColumn="0" w:lastRowFirstColumn="0" w:lastRowLastColumn="0"/>
-            <w:tcW w:w="2324" w:type="dxa"/>
-            <w:vMerge/>
-          </w:tcPr>
-          <w:p/>
-        </w:tc>
-        <w:tc>
-          <w:tcPr>
-            <w:tcW w:w="2171" w:type="dxa"/>
-          </w:tcPr>
-          <w:p>
-            <w:pPr>
-              <w:cnfStyle w:val="000000100000" w:firstRow="0" w:lastRow="0" w:firstColumn="0" w:lastColumn="0" w:oddVBand="0" w:evenVBand="0" w:oddHBand="1" w:evenHBand="0" w:firstRowFirstColumn="0" w:firstRowLastColumn="0" w:lastRowFirstColumn="0" w:lastRowLastColumn="0"/>
-            </w:pPr>
-            <w:r>
-              <w:t>device</w:t>
-            </w:r>
-          </w:p>
-        </w:tc>
-        <w:tc>
-          <w:tcPr>
-            <w:tcW w:w="1788" w:type="dxa"/>
-          </w:tcPr>
-          <w:p>
-            <w:pPr>
-              <w:cnfStyle w:val="000000100000" w:firstRow="0" w:lastRow="0" w:firstColumn="0" w:lastColumn="0" w:oddVBand="0" w:evenVBand="0" w:oddHBand="1" w:evenHBand="0" w:firstRowFirstColumn="0" w:firstRowLastColumn="0" w:lastRowFirstColumn="0" w:lastRowLastColumn="0"/>
-            </w:pPr>
-            <w:r>
-              <w:t>The access device.</w:t>
-            </w:r>
-          </w:p>
-        </w:tc>
-        <w:tc>
-          <w:tcPr>
-            <w:tcW w:w="1831" w:type="dxa"/>
-          </w:tcPr>
-          <w:p>
-            <w:pPr>
-              <w:cnfStyle w:val="000000100000" w:firstRow="0" w:lastRow="0" w:firstColumn="0" w:lastColumn="0" w:oddVBand="0" w:evenVBand="0" w:oddHBand="1" w:evenHBand="0" w:firstRowFirstColumn="0" w:firstRowLastColumn="0" w:lastRowFirstColumn="0" w:lastRowLastColumn="0"/>
-            </w:pPr>
-            <w:r>
-              <w:t>VARCHAR(50)</w:t>
-            </w:r>
-          </w:p>
-        </w:tc>
-        <w:tc>
-          <w:tcPr>
-            <w:tcW w:w="1462" w:type="dxa"/>
-          </w:tcPr>
-          <w:p>
-            <w:pPr>
-              <w:cnfStyle w:val="000000100000" w:firstRow="0" w:lastRow="0" w:firstColumn="0" w:lastColumn="0" w:oddVBand="0" w:evenVBand="0" w:oddHBand="1" w:evenHBand="0" w:firstRowFirstColumn="0" w:firstRowLastColumn="0" w:lastRowFirstColumn="0" w:lastRowLastColumn="0"/>
-            </w:pPr>
-            <w:r>
-              <w:t>NO</w:t>
-            </w:r>
-          </w:p>
-        </w:tc>
-      </w:tr>
-      <w:tr>
-        <w:tc>
-          <w:tcPr>
-            <w:cnfStyle w:val="001000000000" w:firstRow="0" w:lastRow="0" w:firstColumn="1" w:lastColumn="0" w:oddVBand="0" w:evenVBand="0" w:oddHBand="0" w:evenHBand="0" w:firstRowFirstColumn="0" w:firstRowLastColumn="0" w:lastRowFirstColumn="0" w:lastRowLastColumn="0"/>
-            <w:tcW w:w="2324" w:type="dxa"/>
-            <w:vMerge/>
-          </w:tcPr>
-          <w:p/>
-        </w:tc>
-        <w:tc>
-          <w:tcPr>
-            <w:tcW w:w="2171" w:type="dxa"/>
-          </w:tcPr>
-          <w:p>
-            <w:pPr>
-              <w:cnfStyle w:val="000000000000" w:firstRow="0" w:lastRow="0" w:firstColumn="0" w:lastColumn="0" w:oddVBand="0" w:evenVBand="0" w:oddHBand="0" w:evenHBand="0" w:firstRowFirstColumn="0" w:firstRowLastColumn="0" w:lastRowFirstColumn="0" w:lastRowLastColumn="0"/>
-            </w:pPr>
-            <w:r>
-              <w:t>request_service</w:t>
-            </w:r>
-          </w:p>
-        </w:tc>
-        <w:tc>
-          <w:tcPr>
-            <w:tcW w:w="1788" w:type="dxa"/>
-          </w:tcPr>
-          <w:p>
-            <w:pPr>
-              <w:cnfStyle w:val="000000000000" w:firstRow="0" w:lastRow="0" w:firstColumn="0" w:lastColumn="0" w:oddVBand="0" w:evenVBand="0" w:oddHBand="0" w:evenHBand="0" w:firstRowFirstColumn="0" w:firstRowLastColumn="0" w:lastRowFirstColumn="0" w:lastRowLastColumn="0"/>
-            </w:pPr>
-            <w:r>
-              <w:t>The request service.</w:t>
-            </w:r>
-          </w:p>
-        </w:tc>
-        <w:tc>
-          <w:tcPr>
-            <w:tcW w:w="1831" w:type="dxa"/>
-          </w:tcPr>
-          <w:p>
-            <w:pPr>
-              <w:cnfStyle w:val="000000000000" w:firstRow="0" w:lastRow="0" w:firstColumn="0" w:lastColumn="0" w:oddVBand="0" w:evenVBand="0" w:oddHBand="0" w:evenHBand="0" w:firstRowFirstColumn="0" w:firstRowLastColumn="0" w:lastRowFirstColumn="0" w:lastRowLastColumn="0"/>
-            </w:pPr>
-            <w:r>
-              <w:t>VARCHAR(200)</w:t>
-            </w:r>
-          </w:p>
-        </w:tc>
-        <w:tc>
-          <w:tcPr>
-            <w:tcW w:w="1462" w:type="dxa"/>
-          </w:tcPr>
-          <w:p>
-            <w:pPr>
-              <w:cnfStyle w:val="000000000000" w:firstRow="0" w:lastRow="0" w:firstColumn="0" w:lastColumn="0" w:oddVBand="0" w:evenVBand="0" w:oddHBand="0" w:evenHBand="0" w:firstRowFirstColumn="0" w:firstRowLastColumn="0" w:lastRowFirstColumn="0" w:lastRowLastColumn="0"/>
-            </w:pPr>
-            <w:r>
-              <w:t>NO</w:t>
-            </w:r>
-          </w:p>
-        </w:tc>
-      </w:tr>
-      <w:tr>
-        <w:trPr>
-          <w:cnfStyle w:val="000000100000" w:firstRow="0" w:lastRow="0" w:firstColumn="0" w:lastColumn="0" w:oddVBand="0" w:evenVBand="0" w:oddHBand="1" w:evenHBand="0" w:firstRowFirstColumn="0" w:firstRowLastColumn="0" w:lastRowFirstColumn="0" w:lastRowLastColumn="0"/>
-        </w:trPr>
-        <w:tc>
-          <w:tcPr>
-            <w:cnfStyle w:val="001000000000" w:firstRow="0" w:lastRow="0" w:firstColumn="1" w:lastColumn="0" w:oddVBand="0" w:evenVBand="0" w:oddHBand="0" w:evenHBand="0" w:firstRowFirstColumn="0" w:firstRowLastColumn="0" w:lastRowFirstColumn="0" w:lastRowLastColumn="0"/>
-            <w:tcW w:w="2324" w:type="dxa"/>
-            <w:vMerge/>
-          </w:tcPr>
-          <w:p/>
-        </w:tc>
-        <w:tc>
-          <w:tcPr>
-            <w:tcW w:w="2171" w:type="dxa"/>
-          </w:tcPr>
-          <w:p>
-            <w:pPr>
-              <w:cnfStyle w:val="000000100000" w:firstRow="0" w:lastRow="0" w:firstColumn="0" w:lastColumn="0" w:oddVBand="0" w:evenVBand="0" w:oddHBand="1" w:evenHBand="0" w:firstRowFirstColumn="0" w:firstRowLastColumn="0" w:lastRowFirstColumn="0" w:lastRowLastColumn="0"/>
-            </w:pPr>
-            <w:r>
-              <w:t>response_content</w:t>
-            </w:r>
-          </w:p>
-        </w:tc>
-        <w:tc>
-          <w:tcPr>
-            <w:tcW w:w="1788" w:type="dxa"/>
-          </w:tcPr>
-          <w:p>
-            <w:pPr>
-              <w:cnfStyle w:val="000000100000" w:firstRow="0" w:lastRow="0" w:firstColumn="0" w:lastColumn="0" w:oddVBand="0" w:evenVBand="0" w:oddHBand="1" w:evenHBand="0" w:firstRowFirstColumn="0" w:firstRowLastColumn="0" w:lastRowFirstColumn="0" w:lastRowLastColumn="0"/>
-            </w:pPr>
-            <w:r>
-              <w:t>The response content.</w:t>
-            </w:r>
-          </w:p>
-        </w:tc>
-        <w:tc>
-          <w:tcPr>
-            <w:tcW w:w="1831" w:type="dxa"/>
-          </w:tcPr>
-          <w:p>
-            <w:pPr>
-              <w:cnfStyle w:val="000000100000" w:firstRow="0" w:lastRow="0" w:firstColumn="0" w:lastColumn="0" w:oddVBand="0" w:evenVBand="0" w:oddHBand="1" w:evenHBand="0" w:firstRowFirstColumn="0" w:firstRowLastColumn="0" w:lastRowFirstColumn="0" w:lastRowLastColumn="0"/>
-            </w:pPr>
-            <w:r>
-              <w:t>VARCHAR(200)</w:t>
-            </w:r>
-          </w:p>
-        </w:tc>
-        <w:tc>
-          <w:tcPr>
-            <w:tcW w:w="1462" w:type="dxa"/>
-          </w:tcPr>
-          <w:p>
-            <w:pPr>
-              <w:cnfStyle w:val="000000100000" w:firstRow="0" w:lastRow="0" w:firstColumn="0" w:lastColumn="0" w:oddVBand="0" w:evenVBand="0" w:oddHBand="1" w:evenHBand="0" w:firstRowFirstColumn="0" w:firstRowLastColumn="0" w:lastRowFirstColumn="0" w:lastRowLastColumn="0"/>
-            </w:pPr>
-            <w:r>
-              <w:t>NO</w:t>
-            </w:r>
-          </w:p>
-        </w:tc>
-      </w:tr>
-      <w:tr>
-        <w:tc>
-          <w:tcPr>
-            <w:cnfStyle w:val="001000000000" w:firstRow="0" w:lastRow="0" w:firstColumn="1" w:lastColumn="0" w:oddVBand="0" w:evenVBand="0" w:oddHBand="0" w:evenHBand="0" w:firstRowFirstColumn="0" w:firstRowLastColumn="0" w:lastRowFirstColumn="0" w:lastRowLastColumn="0"/>
-            <w:tcW w:w="2324" w:type="dxa"/>
-            <w:vMerge/>
-          </w:tcPr>
-          <w:p/>
-        </w:tc>
-        <w:tc>
-          <w:tcPr>
-            <w:tcW w:w="2171" w:type="dxa"/>
-          </w:tcPr>
-          <w:p>
-            <w:pPr>
-              <w:cnfStyle w:val="000000000000" w:firstRow="0" w:lastRow="0" w:firstColumn="0" w:lastColumn="0" w:oddVBand="0" w:evenVBand="0" w:oddHBand="0" w:evenHBand="0" w:firstRowFirstColumn="0" w:firstRowLastColumn="0" w:lastRowFirstColumn="0" w:lastRowLastColumn="0"/>
-            </w:pPr>
-            <w:r>
-              <w:t>card_id</w:t>
-            </w:r>
-          </w:p>
-        </w:tc>
-        <w:tc>
-          <w:tcPr>
-            <w:tcW w:w="1788" w:type="dxa"/>
-          </w:tcPr>
-          <w:p>
-            <w:pPr>
-              <w:cnfStyle w:val="000000000000" w:firstRow="0" w:lastRow="0" w:firstColumn="0" w:lastColumn="0" w:oddVBand="0" w:evenVBand="0" w:oddHBand="0" w:evenHBand="0" w:firstRowFirstColumn="0" w:firstRowLastColumn="0" w:lastRowFirstColumn="0" w:lastRowLastColumn="0"/>
-            </w:pPr>
-            <w:r>
-              <w:t>The card id.</w:t>
-            </w:r>
-          </w:p>
-        </w:tc>
-        <w:tc>
-          <w:tcPr>
-            <w:tcW w:w="1831" w:type="dxa"/>
-          </w:tcPr>
-          <w:p>
-            <w:pPr>
-              <w:cnfStyle w:val="000000000000" w:firstRow="0" w:lastRow="0" w:firstColumn="0" w:lastColumn="0" w:oddVBand="0" w:evenVBand="0" w:oddHBand="0" w:evenHBand="0" w:firstRowFirstColumn="0" w:firstRowLastColumn="0" w:lastRowFirstColumn="0" w:lastRowLastColumn="0"/>
-            </w:pPr>
-            <w:r>
-              <w:t>VARCHAR(20)</w:t>
-            </w:r>
-          </w:p>
-        </w:tc>
-        <w:tc>
-          <w:tcPr>
-            <w:tcW w:w="1462" w:type="dxa"/>
-          </w:tcPr>
-          <w:p>
-            <w:pPr>
-              <w:cnfStyle w:val="000000000000" w:firstRow="0" w:lastRow="0" w:firstColumn="0" w:lastColumn="0" w:oddVBand="0" w:evenVBand="0" w:oddHBand="0" w:evenHBand="0" w:firstRowFirstColumn="0" w:firstRowLastColumn="0" w:lastRowFirstColumn="0" w:lastRowLastColumn="0"/>
-            </w:pPr>
-            <w:r>
-              <w:t>NO</w:t>
-            </w:r>
-          </w:p>
-        </w:tc>
-      </w:tr>
-      <w:tr>
-        <w:trPr>
-          <w:cnfStyle w:val="000000100000" w:firstRow="0" w:lastRow="0" w:firstColumn="0" w:lastColumn="0" w:oddVBand="0" w:evenVBand="0" w:oddHBand="1" w:evenHBand="0" w:firstRowFirstColumn="0" w:firstRowLastColumn="0" w:lastRowFirstColumn="0" w:lastRowLastColumn="0"/>
-        </w:trPr>
-        <w:tc>
-          <w:tcPr>
-            <w:cnfStyle w:val="001000000000" w:firstRow="0" w:lastRow="0" w:firstColumn="1" w:lastColumn="0" w:oddVBand="0" w:evenVBand="0" w:oddHBand="0" w:evenHBand="0" w:firstRowFirstColumn="0" w:firstRowLastColumn="0" w:lastRowFirstColumn="0" w:lastRowLastColumn="0"/>
-            <w:tcW w:w="2324" w:type="dxa"/>
-          </w:tcPr>
-          <w:p>
-            <w:r>
-              <w:lastRenderedPageBreak/>
-              <w:t>increments</w:t>
-            </w:r>
-          </w:p>
-        </w:tc>
-        <w:tc>
-          <w:tcPr>
-            <w:tcW w:w="2171" w:type="dxa"/>
-          </w:tcPr>
-          <w:p>
-            <w:pPr>
-              <w:cnfStyle w:val="000000100000" w:firstRow="0" w:lastRow="0" w:firstColumn="0" w:lastColumn="0" w:oddVBand="0" w:evenVBand="0" w:oddHBand="1" w:evenHBand="0" w:firstRowFirstColumn="0" w:firstRowLastColumn="0" w:lastRowFirstColumn="0" w:lastRowLastColumn="0"/>
-            </w:pPr>
-            <w:r>
-              <w:t>table_name</w:t>
-            </w:r>
-          </w:p>
-        </w:tc>
-        <w:tc>
-          <w:tcPr>
-            <w:tcW w:w="1788" w:type="dxa"/>
-          </w:tcPr>
-          <w:p>
-            <w:pPr>
-              <w:cnfStyle w:val="000000100000" w:firstRow="0" w:lastRow="0" w:firstColumn="0" w:lastColumn="0" w:oddVBand="0" w:evenVBand="0" w:oddHBand="1" w:evenHBand="0" w:firstRowFirstColumn="0" w:firstRowLastColumn="0" w:lastRowFirstColumn="0" w:lastRowLastColumn="0"/>
-            </w:pPr>
-            <w:r>
-              <w:t>The unique identifier of the increments table.</w:t>
-            </w:r>
-          </w:p>
-        </w:tc>
-        <w:tc>
-          <w:tcPr>
-            <w:tcW w:w="1831" w:type="dxa"/>
-          </w:tcPr>
-          <w:p>
-            <w:pPr>
-              <w:cnfStyle w:val="000000100000" w:firstRow="0" w:lastRow="0" w:firstColumn="0" w:lastColumn="0" w:oddVBand="0" w:evenVBand="0" w:oddHBand="1" w:evenHBand="0" w:firstRowFirstColumn="0" w:firstRowLastColumn="0" w:lastRowFirstColumn="0" w:lastRowLastColumn="0"/>
-            </w:pPr>
-            <w:r>
-              <w:t>VARCHAR(255)</w:t>
-            </w:r>
-          </w:p>
-        </w:tc>
-        <w:tc>
-          <w:tcPr>
-            <w:tcW w:w="1462" w:type="dxa"/>
-          </w:tcPr>
-          <w:p>
-            <w:pPr>
-              <w:cnfStyle w:val="000000100000" w:firstRow="0" w:lastRow="0" w:firstColumn="0" w:lastColumn="0" w:oddVBand="0" w:evenVBand="0" w:oddHBand="1" w:evenHBand="0" w:firstRowFirstColumn="0" w:firstRowLastColumn="0" w:lastRowFirstColumn="0" w:lastRowLastColumn="0"/>
-            </w:pPr>
-            <w:r>
-              <w:t>NO</w:t>
-            </w:r>
-          </w:p>
-        </w:tc>
-      </w:tr>
-      <w:tr>
-        <w:tc>
-          <w:tcPr>
-            <w:cnfStyle w:val="001000000000" w:firstRow="0" w:lastRow="0" w:firstColumn="1" w:lastColumn="0" w:oddVBand="0" w:evenVBand="0" w:oddHBand="0" w:evenHBand="0" w:firstRowFirstColumn="0" w:firstRowLastColumn="0" w:lastRowFirstColumn="0" w:lastRowLastColumn="0"/>
-            <w:tcW w:w="2324" w:type="dxa"/>
-          </w:tcPr>
-          <w:p/>
-        </w:tc>
-        <w:tc>
-          <w:tcPr>
-            <w:tcW w:w="2171" w:type="dxa"/>
-          </w:tcPr>
-          <w:p>
-            <w:pPr>
-              <w:cnfStyle w:val="000000000000" w:firstRow="0" w:lastRow="0" w:firstColumn="0" w:lastColumn="0" w:oddVBand="0" w:evenVBand="0" w:oddHBand="0" w:evenHBand="0" w:firstRowFirstColumn="0" w:firstRowLastColumn="0" w:lastRowFirstColumn="0" w:lastRowLastColumn="0"/>
-            </w:pPr>
-            <w:r>
-              <w:t>increment</w:t>
-            </w:r>
-          </w:p>
-        </w:tc>
-        <w:tc>
-          <w:tcPr>
-            <w:tcW w:w="1788" w:type="dxa"/>
-          </w:tcPr>
-          <w:p>
-            <w:pPr>
-              <w:cnfStyle w:val="000000000000" w:firstRow="0" w:lastRow="0" w:firstColumn="0" w:lastColumn="0" w:oddVBand="0" w:evenVBand="0" w:oddHBand="0" w:evenHBand="0" w:firstRowFirstColumn="0" w:firstRowLastColumn="0" w:lastRowFirstColumn="0" w:lastRowLastColumn="0"/>
-            </w:pPr>
-            <w:r>
-              <w:t>The auto increment number of other table (staff, contract, customer, compensation)</w:t>
-            </w:r>
-          </w:p>
-        </w:tc>
-        <w:tc>
-          <w:tcPr>
-            <w:tcW w:w="1831" w:type="dxa"/>
-          </w:tcPr>
-          <w:p>
-            <w:pPr>
-              <w:cnfStyle w:val="000000000000" w:firstRow="0" w:lastRow="0" w:firstColumn="0" w:lastColumn="0" w:oddVBand="0" w:evenVBand="0" w:oddHBand="0" w:evenHBand="0" w:firstRowFirstColumn="0" w:firstRowLastColumn="0" w:lastRowFirstColumn="0" w:lastRowLastColumn="0"/>
-            </w:pPr>
-            <w:r>
-              <w:t>INT</w:t>
-            </w:r>
-          </w:p>
-        </w:tc>
-        <w:tc>
-          <w:tcPr>
-            <w:tcW w:w="1462" w:type="dxa"/>
-          </w:tcPr>
-          <w:p>
-            <w:pPr>
-              <w:cnfStyle w:val="000000000000" w:firstRow="0" w:lastRow="0" w:firstColumn="0" w:lastColumn="0" w:oddVBand="0" w:evenVBand="0" w:oddHBand="0" w:evenHBand="0" w:firstRowFirstColumn="0" w:firstRowLastColumn="0" w:lastRowFirstColumn="0" w:lastRowLastColumn="0"/>
-            </w:pPr>
-            <w:r>
-              <w:t>YES</w:t>
-            </w:r>
-          </w:p>
-        </w:tc>
-      </w:tr>
-    </w:tbl>
     <w:p/>
     <w:p>
       <w:pPr>
@@ -39655,8 +33397,8 @@
         <w:tblLook w:val="04A0" w:firstRow="1" w:lastRow="0" w:firstColumn="1" w:lastColumn="0" w:noHBand="0" w:noVBand="1"/>
       </w:tblPr>
       <w:tblGrid>
-        <w:gridCol w:w="2875"/>
-        <w:gridCol w:w="6577"/>
+        <w:gridCol w:w="2785"/>
+        <w:gridCol w:w="6667"/>
       </w:tblGrid>
       <w:tr>
         <w:trPr>
@@ -39667,16 +33409,443 @@
         <w:tc>
           <w:tcPr>
             <w:cnfStyle w:val="001000000000" w:firstRow="0" w:lastRow="0" w:firstColumn="1" w:lastColumn="0" w:oddVBand="0" w:evenVBand="0" w:oddHBand="0" w:evenHBand="0" w:firstRowFirstColumn="0" w:firstRowLastColumn="0" w:lastRowFirstColumn="0" w:lastRowLastColumn="0"/>
-            <w:tcW w:w="9452" w:type="dxa"/>
-            <w:gridSpan w:val="2"/>
+            <w:tcW w:w="2785" w:type="dxa"/>
             <w:vAlign w:val="center"/>
           </w:tcPr>
           <w:p>
             <w:pPr>
               <w:jc w:val="center"/>
-            </w:pPr>
-            <w:r>
-              <w:t>State Dictionary: Describes States</w:t>
+              <w:rPr>
+                <w:bCs w:val="0"/>
+              </w:rPr>
+            </w:pPr>
+            <w:r>
+              <w:t>S</w:t>
+            </w:r>
+            <w:r>
+              <w:rPr>
+                <w:vanish/>
+              </w:rPr>
+              <w:t>Stimulusion</w:t>
+            </w:r>
+            <w:r>
+              <w:rPr>
+                <w:vanish/>
+              </w:rPr>
+              <w:cr/>
+              <w:t>﷽﷽﷽﷽﷽&gt; ERD</w:t>
+            </w:r>
+            <w:r>
+              <w:rPr>
+                <w:vanish/>
+              </w:rPr>
+              <w:cr/>
+              <w:t>quence numberecution bar em and database.</w:t>
+            </w:r>
+            <w:r>
+              <w:rPr>
+                <w:vanish/>
+              </w:rPr>
+              <w:cr/>
+            </w:r>
+            <w:r>
+              <w:rPr>
+                <w:vanish/>
+              </w:rPr>
+              <w:pgNum/>
+            </w:r>
+            <w:r>
+              <w:rPr>
+                <w:vanish/>
+              </w:rPr>
+              <w:pgNum/>
+            </w:r>
+            <w:r>
+              <w:rPr>
+                <w:vanish/>
+              </w:rPr>
+              <w:pgNum/>
+            </w:r>
+            <w:r>
+              <w:rPr>
+                <w:vanish/>
+              </w:rPr>
+              <w:pgNum/>
+            </w:r>
+            <w:r>
+              <w:rPr>
+                <w:vanish/>
+              </w:rPr>
+              <w:pgNum/>
+            </w:r>
+            <w:r>
+              <w:rPr>
+                <w:vanish/>
+              </w:rPr>
+              <w:pgNum/>
+            </w:r>
+            <w:r>
+              <w:rPr>
+                <w:vanish/>
+              </w:rPr>
+              <w:pgNum/>
+            </w:r>
+            <w:r>
+              <w:rPr>
+                <w:vanish/>
+              </w:rPr>
+              <w:pgNum/>
+            </w:r>
+            <w:r>
+              <w:rPr>
+                <w:vanish/>
+              </w:rPr>
+              <w:pgNum/>
+            </w:r>
+            <w:r>
+              <w:rPr>
+                <w:vanish/>
+              </w:rPr>
+              <w:pgNum/>
+            </w:r>
+            <w:r>
+              <w:rPr>
+                <w:vanish/>
+              </w:rPr>
+              <w:pgNum/>
+            </w:r>
+            <w:r>
+              <w:rPr>
+                <w:vanish/>
+              </w:rPr>
+              <w:pgNum/>
+            </w:r>
+            <w:r>
+              <w:rPr>
+                <w:vanish/>
+              </w:rPr>
+              <w:pgNum/>
+            </w:r>
+            <w:r>
+              <w:rPr>
+                <w:vanish/>
+              </w:rPr>
+              <w:pgNum/>
+            </w:r>
+            <w:r>
+              <w:rPr>
+                <w:vanish/>
+              </w:rPr>
+              <w:pgNum/>
+            </w:r>
+            <w:r>
+              <w:rPr>
+                <w:vanish/>
+              </w:rPr>
+              <w:pgNum/>
+            </w:r>
+            <w:r>
+              <w:rPr>
+                <w:vanish/>
+              </w:rPr>
+              <w:pgNum/>
+            </w:r>
+            <w:r>
+              <w:rPr>
+                <w:vanish/>
+              </w:rPr>
+              <w:pgNum/>
+            </w:r>
+            <w:r>
+              <w:rPr>
+                <w:vanish/>
+              </w:rPr>
+              <w:pgNum/>
+            </w:r>
+            <w:r>
+              <w:rPr>
+                <w:vanish/>
+              </w:rPr>
+              <w:pgNum/>
+            </w:r>
+            <w:r>
+              <w:rPr>
+                <w:vanish/>
+              </w:rPr>
+              <w:pgNum/>
+            </w:r>
+            <w:r>
+              <w:rPr>
+                <w:vanish/>
+              </w:rPr>
+              <w:pgNum/>
+            </w:r>
+            <w:r>
+              <w:rPr>
+                <w:vanish/>
+              </w:rPr>
+              <w:pgNum/>
+            </w:r>
+            <w:r>
+              <w:rPr>
+                <w:vanish/>
+              </w:rPr>
+              <w:pgNum/>
+            </w:r>
+            <w:r>
+              <w:rPr>
+                <w:vanish/>
+              </w:rPr>
+              <w:pgNum/>
+            </w:r>
+            <w:r>
+              <w:rPr>
+                <w:vanish/>
+              </w:rPr>
+              <w:pgNum/>
+            </w:r>
+            <w:r>
+              <w:rPr>
+                <w:vanish/>
+              </w:rPr>
+              <w:pgNum/>
+            </w:r>
+            <w:r>
+              <w:rPr>
+                <w:vanish/>
+              </w:rPr>
+              <w:pgNum/>
+            </w:r>
+            <w:r>
+              <w:rPr>
+                <w:vanish/>
+              </w:rPr>
+              <w:pgNum/>
+            </w:r>
+            <w:r>
+              <w:rPr>
+                <w:vanish/>
+              </w:rPr>
+              <w:pgNum/>
+            </w:r>
+            <w:r>
+              <w:rPr>
+                <w:vanish/>
+              </w:rPr>
+              <w:pgNum/>
+            </w:r>
+            <w:r>
+              <w:rPr>
+                <w:vanish/>
+              </w:rPr>
+              <w:pgNum/>
+            </w:r>
+            <w:r>
+              <w:rPr>
+                <w:vanish/>
+              </w:rPr>
+              <w:pgNum/>
+            </w:r>
+            <w:r>
+              <w:rPr>
+                <w:vanish/>
+              </w:rPr>
+              <w:pgNum/>
+            </w:r>
+            <w:r>
+              <w:rPr>
+                <w:vanish/>
+              </w:rPr>
+              <w:pgNum/>
+            </w:r>
+            <w:r>
+              <w:rPr>
+                <w:vanish/>
+              </w:rPr>
+              <w:pgNum/>
+            </w:r>
+            <w:r>
+              <w:rPr>
+                <w:vanish/>
+              </w:rPr>
+              <w:pgNum/>
+            </w:r>
+            <w:r>
+              <w:rPr>
+                <w:vanish/>
+              </w:rPr>
+              <w:pgNum/>
+            </w:r>
+            <w:r>
+              <w:rPr>
+                <w:vanish/>
+              </w:rPr>
+              <w:pgNum/>
+            </w:r>
+            <w:r>
+              <w:rPr>
+                <w:vanish/>
+              </w:rPr>
+              <w:pgNum/>
+            </w:r>
+            <w:r>
+              <w:rPr>
+                <w:vanish/>
+              </w:rPr>
+              <w:pgNum/>
+            </w:r>
+            <w:r>
+              <w:rPr>
+                <w:vanish/>
+              </w:rPr>
+              <w:pgNum/>
+            </w:r>
+            <w:r>
+              <w:rPr>
+                <w:vanish/>
+              </w:rPr>
+              <w:pgNum/>
+            </w:r>
+            <w:r>
+              <w:rPr>
+                <w:vanish/>
+              </w:rPr>
+              <w:pgNum/>
+            </w:r>
+            <w:r>
+              <w:rPr>
+                <w:vanish/>
+              </w:rPr>
+              <w:pgNum/>
+            </w:r>
+            <w:r>
+              <w:rPr>
+                <w:vanish/>
+              </w:rPr>
+              <w:pgNum/>
+            </w:r>
+            <w:r>
+              <w:rPr>
+                <w:vanish/>
+              </w:rPr>
+              <w:pgNum/>
+            </w:r>
+            <w:r>
+              <w:rPr>
+                <w:vanish/>
+              </w:rPr>
+              <w:pgNum/>
+            </w:r>
+            <w:r>
+              <w:rPr>
+                <w:vanish/>
+              </w:rPr>
+              <w:pgNum/>
+            </w:r>
+            <w:r>
+              <w:rPr>
+                <w:vanish/>
+              </w:rPr>
+              <w:pgNum/>
+            </w:r>
+            <w:r>
+              <w:rPr>
+                <w:vanish/>
+              </w:rPr>
+              <w:pgNum/>
+            </w:r>
+            <w:r>
+              <w:rPr>
+                <w:vanish/>
+              </w:rPr>
+              <w:pgNum/>
+            </w:r>
+            <w:r>
+              <w:rPr>
+                <w:vanish/>
+              </w:rPr>
+              <w:pgNum/>
+            </w:r>
+            <w:r>
+              <w:rPr>
+                <w:vanish/>
+              </w:rPr>
+              <w:pgNum/>
+            </w:r>
+            <w:r>
+              <w:rPr>
+                <w:vanish/>
+              </w:rPr>
+              <w:pgNum/>
+            </w:r>
+            <w:r>
+              <w:rPr>
+                <w:vanish/>
+              </w:rPr>
+              <w:pgNum/>
+            </w:r>
+            <w:r>
+              <w:rPr>
+                <w:vanish/>
+              </w:rPr>
+              <w:pgNum/>
+            </w:r>
+            <w:r>
+              <w:rPr>
+                <w:vanish/>
+              </w:rPr>
+              <w:pgNum/>
+            </w:r>
+            <w:r>
+              <w:rPr>
+                <w:vanish/>
+              </w:rPr>
+              <w:pgNum/>
+            </w:r>
+            <w:r>
+              <w:rPr>
+                <w:vanish/>
+              </w:rPr>
+              <w:pgNum/>
+            </w:r>
+            <w:r>
+              <w:rPr>
+                <w:vanish/>
+              </w:rPr>
+              <w:pgNum/>
+            </w:r>
+            <w:r>
+              <w:rPr>
+                <w:vanish/>
+              </w:rPr>
+              <w:pgNum/>
+            </w:r>
+            <w:r>
+              <w:rPr>
+                <w:vanish/>
+              </w:rPr>
+              <w:pgNum/>
+            </w:r>
+            <w:r>
+              <w:rPr>
+                <w:bCs w:val="0"/>
+              </w:rPr>
+              <w:t>tate</w:t>
+            </w:r>
+          </w:p>
+        </w:tc>
+        <w:tc>
+          <w:tcPr>
+            <w:tcW w:w="6667" w:type="dxa"/>
+            <w:vAlign w:val="center"/>
+          </w:tcPr>
+          <w:p>
+            <w:pPr>
+              <w:jc w:val="center"/>
+              <w:cnfStyle w:val="100000000000" w:firstRow="1" w:lastRow="0" w:firstColumn="0" w:lastColumn="0" w:oddVBand="0" w:evenVBand="0" w:oddHBand="0" w:evenHBand="0" w:firstRowFirstColumn="0" w:firstRowLastColumn="0" w:lastRowFirstColumn="0" w:lastRowLastColumn="0"/>
+            </w:pPr>
+            <w:r>
+              <w:t>Description</w:t>
             </w:r>
           </w:p>
         </w:tc>
@@ -39690,7 +33859,7 @@
         <w:tc>
           <w:tcPr>
             <w:cnfStyle w:val="001000000000" w:firstRow="0" w:lastRow="0" w:firstColumn="1" w:lastColumn="0" w:oddVBand="0" w:evenVBand="0" w:oddHBand="0" w:evenHBand="0" w:firstRowFirstColumn="0" w:firstRowLastColumn="0" w:lastRowFirstColumn="0" w:lastRowLastColumn="0"/>
-            <w:tcW w:w="2875" w:type="dxa"/>
+            <w:tcW w:w="2785" w:type="dxa"/>
             <w:vAlign w:val="center"/>
           </w:tcPr>
           <w:p>
@@ -39701,7 +33870,7 @@
         </w:tc>
         <w:tc>
           <w:tcPr>
-            <w:tcW w:w="6577" w:type="dxa"/>
+            <w:tcW w:w="6667" w:type="dxa"/>
             <w:vAlign w:val="center"/>
           </w:tcPr>
           <w:p>
@@ -39722,7 +33891,7 @@
         <w:tc>
           <w:tcPr>
             <w:cnfStyle w:val="001000000000" w:firstRow="0" w:lastRow="0" w:firstColumn="1" w:lastColumn="0" w:oddVBand="0" w:evenVBand="0" w:oddHBand="0" w:evenHBand="0" w:firstRowFirstColumn="0" w:firstRowLastColumn="0" w:lastRowFirstColumn="0" w:lastRowLastColumn="0"/>
-            <w:tcW w:w="2875" w:type="dxa"/>
+            <w:tcW w:w="2785" w:type="dxa"/>
             <w:vAlign w:val="center"/>
           </w:tcPr>
           <w:p>
@@ -39733,7 +33902,7 @@
         </w:tc>
         <w:tc>
           <w:tcPr>
-            <w:tcW w:w="6577" w:type="dxa"/>
+            <w:tcW w:w="6667" w:type="dxa"/>
             <w:vAlign w:val="center"/>
           </w:tcPr>
           <w:p>
@@ -39755,7 +33924,7 @@
         <w:tc>
           <w:tcPr>
             <w:cnfStyle w:val="001000000000" w:firstRow="0" w:lastRow="0" w:firstColumn="1" w:lastColumn="0" w:oddVBand="0" w:evenVBand="0" w:oddHBand="0" w:evenHBand="0" w:firstRowFirstColumn="0" w:firstRowLastColumn="0" w:lastRowFirstColumn="0" w:lastRowLastColumn="0"/>
-            <w:tcW w:w="2875" w:type="dxa"/>
+            <w:tcW w:w="2785" w:type="dxa"/>
             <w:vAlign w:val="center"/>
           </w:tcPr>
           <w:p>
@@ -39766,7 +33935,7 @@
         </w:tc>
         <w:tc>
           <w:tcPr>
-            <w:tcW w:w="6577" w:type="dxa"/>
+            <w:tcW w:w="6667" w:type="dxa"/>
             <w:vAlign w:val="center"/>
           </w:tcPr>
           <w:p>
@@ -39787,7 +33956,7 @@
         <w:tc>
           <w:tcPr>
             <w:cnfStyle w:val="001000000000" w:firstRow="0" w:lastRow="0" w:firstColumn="1" w:lastColumn="0" w:oddVBand="0" w:evenVBand="0" w:oddHBand="0" w:evenHBand="0" w:firstRowFirstColumn="0" w:firstRowLastColumn="0" w:lastRowFirstColumn="0" w:lastRowLastColumn="0"/>
-            <w:tcW w:w="2875" w:type="dxa"/>
+            <w:tcW w:w="2785" w:type="dxa"/>
             <w:vAlign w:val="center"/>
           </w:tcPr>
           <w:p>
@@ -39798,7 +33967,7 @@
         </w:tc>
         <w:tc>
           <w:tcPr>
-            <w:tcW w:w="6577" w:type="dxa"/>
+            <w:tcW w:w="6667" w:type="dxa"/>
             <w:vAlign w:val="center"/>
           </w:tcPr>
           <w:p>
@@ -39820,19 +33989,18 @@
         <w:tc>
           <w:tcPr>
             <w:cnfStyle w:val="001000000000" w:firstRow="0" w:lastRow="0" w:firstColumn="1" w:lastColumn="0" w:oddVBand="0" w:evenVBand="0" w:oddHBand="0" w:evenHBand="0" w:firstRowFirstColumn="0" w:firstRowLastColumn="0" w:lastRowFirstColumn="0" w:lastRowLastColumn="0"/>
-            <w:tcW w:w="2875" w:type="dxa"/>
+            <w:tcW w:w="2785" w:type="dxa"/>
             <w:vAlign w:val="center"/>
           </w:tcPr>
           <w:p>
             <w:r>
-              <w:lastRenderedPageBreak/>
               <w:t>Request cancel</w:t>
             </w:r>
           </w:p>
         </w:tc>
         <w:tc>
           <w:tcPr>
-            <w:tcW w:w="6577" w:type="dxa"/>
+            <w:tcW w:w="6667" w:type="dxa"/>
             <w:vAlign w:val="center"/>
           </w:tcPr>
           <w:p>
@@ -39853,7 +34021,7 @@
         <w:tc>
           <w:tcPr>
             <w:cnfStyle w:val="001000000000" w:firstRow="0" w:lastRow="0" w:firstColumn="1" w:lastColumn="0" w:oddVBand="0" w:evenVBand="0" w:oddHBand="0" w:evenHBand="0" w:firstRowFirstColumn="0" w:firstRowLastColumn="0" w:lastRowFirstColumn="0" w:lastRowLastColumn="0"/>
-            <w:tcW w:w="2875" w:type="dxa"/>
+            <w:tcW w:w="2785" w:type="dxa"/>
             <w:vAlign w:val="center"/>
           </w:tcPr>
           <w:p>
@@ -39864,7 +34032,7 @@
         </w:tc>
         <w:tc>
           <w:tcPr>
-            <w:tcW w:w="6577" w:type="dxa"/>
+            <w:tcW w:w="6667" w:type="dxa"/>
             <w:vAlign w:val="center"/>
           </w:tcPr>
           <w:p>
@@ -39899,113 +34067,1462 @@
         <w:t xml:space="preserve"> Contract State Dictionary</w:t>
       </w:r>
     </w:p>
+    <w:tbl>
+      <w:tblPr>
+        <w:tblStyle w:val="GridTable4-Accent3"/>
+        <w:tblW w:w="9445" w:type="dxa"/>
+        <w:tblLook w:val="04A0" w:firstRow="1" w:lastRow="0" w:firstColumn="1" w:lastColumn="0" w:noHBand="0" w:noVBand="1"/>
+      </w:tblPr>
+      <w:tblGrid>
+        <w:gridCol w:w="2757"/>
+        <w:gridCol w:w="4270"/>
+        <w:gridCol w:w="1256"/>
+        <w:gridCol w:w="1162"/>
+      </w:tblGrid>
+      <w:tr>
+        <w:trPr>
+          <w:cnfStyle w:val="100000000000" w:firstRow="1" w:lastRow="0" w:firstColumn="0" w:lastColumn="0" w:oddVBand="0" w:evenVBand="0" w:oddHBand="0" w:evenHBand="0" w:firstRowFirstColumn="0" w:firstRowLastColumn="0" w:lastRowFirstColumn="0" w:lastRowLastColumn="0"/>
+          <w:cantSplit/>
+          <w:trHeight w:val="395"/>
+        </w:trPr>
+        <w:tc>
+          <w:tcPr>
+            <w:cnfStyle w:val="001000000000" w:firstRow="0" w:lastRow="0" w:firstColumn="1" w:lastColumn="0" w:oddVBand="0" w:evenVBand="0" w:oddHBand="0" w:evenHBand="0" w:firstRowFirstColumn="0" w:firstRowLastColumn="0" w:lastRowFirstColumn="0" w:lastRowLastColumn="0"/>
+            <w:tcW w:w="2757" w:type="dxa"/>
+            <w:vAlign w:val="center"/>
+          </w:tcPr>
+          <w:p>
+            <w:pPr>
+              <w:jc w:val="center"/>
+              <w:rPr>
+                <w:bCs w:val="0"/>
+              </w:rPr>
+            </w:pPr>
+            <w:r>
+              <w:t>Stimulus</w:t>
+            </w:r>
+          </w:p>
+        </w:tc>
+        <w:tc>
+          <w:tcPr>
+            <w:tcW w:w="4270" w:type="dxa"/>
+            <w:vAlign w:val="center"/>
+          </w:tcPr>
+          <w:p>
+            <w:pPr>
+              <w:jc w:val="center"/>
+              <w:cnfStyle w:val="100000000000" w:firstRow="1" w:lastRow="0" w:firstColumn="0" w:lastColumn="0" w:oddVBand="0" w:evenVBand="0" w:oddHBand="0" w:evenHBand="0" w:firstRowFirstColumn="0" w:firstRowLastColumn="0" w:lastRowFirstColumn="0" w:lastRowLastColumn="0"/>
+            </w:pPr>
+            <w:r>
+              <w:t>Description</w:t>
+            </w:r>
+          </w:p>
+        </w:tc>
+        <w:tc>
+          <w:tcPr>
+            <w:tcW w:w="1256" w:type="dxa"/>
+          </w:tcPr>
+          <w:p>
+            <w:pPr>
+              <w:jc w:val="center"/>
+              <w:cnfStyle w:val="100000000000" w:firstRow="1" w:lastRow="0" w:firstColumn="0" w:lastColumn="0" w:oddVBand="0" w:evenVBand="0" w:oddHBand="0" w:evenHBand="0" w:firstRowFirstColumn="0" w:firstRowLastColumn="0" w:lastRowFirstColumn="0" w:lastRowLastColumn="0"/>
+            </w:pPr>
+            <w:r>
+              <w:t>State before</w:t>
+            </w:r>
+          </w:p>
+        </w:tc>
+        <w:tc>
+          <w:tcPr>
+            <w:tcW w:w="1162" w:type="dxa"/>
+          </w:tcPr>
+          <w:p>
+            <w:pPr>
+              <w:jc w:val="center"/>
+              <w:cnfStyle w:val="100000000000" w:firstRow="1" w:lastRow="0" w:firstColumn="0" w:lastColumn="0" w:oddVBand="0" w:evenVBand="0" w:oddHBand="0" w:evenHBand="0" w:firstRowFirstColumn="0" w:firstRowLastColumn="0" w:lastRowFirstColumn="0" w:lastRowLastColumn="0"/>
+            </w:pPr>
+            <w:r>
+              <w:t>State after</w:t>
+            </w:r>
+          </w:p>
+        </w:tc>
+      </w:tr>
+      <w:tr>
+        <w:trPr>
+          <w:cnfStyle w:val="000000100000" w:firstRow="0" w:lastRow="0" w:firstColumn="0" w:lastColumn="0" w:oddVBand="0" w:evenVBand="0" w:oddHBand="1" w:evenHBand="0" w:firstRowFirstColumn="0" w:firstRowLastColumn="0" w:lastRowFirstColumn="0" w:lastRowLastColumn="0"/>
+          <w:cantSplit/>
+          <w:trHeight w:val="395"/>
+        </w:trPr>
+        <w:tc>
+          <w:tcPr>
+            <w:cnfStyle w:val="001000000000" w:firstRow="0" w:lastRow="0" w:firstColumn="1" w:lastColumn="0" w:oddVBand="0" w:evenVBand="0" w:oddHBand="0" w:evenHBand="0" w:firstRowFirstColumn="0" w:firstRowLastColumn="0" w:lastRowFirstColumn="0" w:lastRowLastColumn="0"/>
+            <w:tcW w:w="2757" w:type="dxa"/>
+            <w:vAlign w:val="center"/>
+          </w:tcPr>
+          <w:p>
+            <w:r>
+              <w:t>Create</w:t>
+            </w:r>
+          </w:p>
+        </w:tc>
+        <w:tc>
+          <w:tcPr>
+            <w:tcW w:w="4270" w:type="dxa"/>
+            <w:vAlign w:val="center"/>
+          </w:tcPr>
+          <w:p>
+            <w:pPr>
+              <w:cnfStyle w:val="000000100000" w:firstRow="0" w:lastRow="0" w:firstColumn="0" w:lastColumn="0" w:oddVBand="0" w:evenVBand="0" w:oddHBand="1" w:evenHBand="0" w:firstRowFirstColumn="0" w:firstRowLastColumn="0" w:lastRowFirstColumn="0" w:lastRowLastColumn="0"/>
+            </w:pPr>
+            <w:r>
+              <w:t>C</w:t>
+            </w:r>
+            <w:r>
+              <w:t>ustomer create new contract</w:t>
+            </w:r>
+          </w:p>
+        </w:tc>
+        <w:tc>
+          <w:tcPr>
+            <w:tcW w:w="1256" w:type="dxa"/>
+          </w:tcPr>
+          <w:p>
+            <w:pPr>
+              <w:cnfStyle w:val="000000100000" w:firstRow="0" w:lastRow="0" w:firstColumn="0" w:lastColumn="0" w:oddVBand="0" w:evenVBand="0" w:oddHBand="1" w:evenHBand="0" w:firstRowFirstColumn="0" w:firstRowLastColumn="0" w:lastRowFirstColumn="0" w:lastRowLastColumn="0"/>
+            </w:pPr>
+            <w:r>
+              <w:t>N/A</w:t>
+            </w:r>
+          </w:p>
+        </w:tc>
+        <w:tc>
+          <w:tcPr>
+            <w:tcW w:w="1162" w:type="dxa"/>
+          </w:tcPr>
+          <w:p>
+            <w:pPr>
+              <w:cnfStyle w:val="000000100000" w:firstRow="0" w:lastRow="0" w:firstColumn="0" w:lastColumn="0" w:oddVBand="0" w:evenVBand="0" w:oddHBand="1" w:evenHBand="0" w:firstRowFirstColumn="0" w:firstRowLastColumn="0" w:lastRowFirstColumn="0" w:lastRowLastColumn="0"/>
+            </w:pPr>
+            <w:r>
+              <w:t>Pending</w:t>
+            </w:r>
+          </w:p>
+        </w:tc>
+      </w:tr>
+      <w:tr>
+        <w:trPr>
+          <w:cantSplit/>
+          <w:trHeight w:val="395"/>
+        </w:trPr>
+        <w:tc>
+          <w:tcPr>
+            <w:cnfStyle w:val="001000000000" w:firstRow="0" w:lastRow="0" w:firstColumn="1" w:lastColumn="0" w:oddVBand="0" w:evenVBand="0" w:oddHBand="0" w:evenHBand="0" w:firstRowFirstColumn="0" w:firstRowLastColumn="0" w:lastRowFirstColumn="0" w:lastRowLastColumn="0"/>
+            <w:tcW w:w="2757" w:type="dxa"/>
+            <w:vAlign w:val="center"/>
+          </w:tcPr>
+          <w:p>
+            <w:r>
+              <w:t>Payment</w:t>
+            </w:r>
+          </w:p>
+        </w:tc>
+        <w:tc>
+          <w:tcPr>
+            <w:tcW w:w="4270" w:type="dxa"/>
+            <w:vAlign w:val="center"/>
+          </w:tcPr>
+          <w:p>
+            <w:pPr>
+              <w:cnfStyle w:val="000000000000" w:firstRow="0" w:lastRow="0" w:firstColumn="0" w:lastColumn="0" w:oddVBand="0" w:evenVBand="0" w:oddHBand="0" w:evenHBand="0" w:firstRowFirstColumn="0" w:firstRowLastColumn="0" w:lastRowFirstColumn="0" w:lastRowLastColumn="0"/>
+            </w:pPr>
+            <w:r>
+              <w:t>C</w:t>
+            </w:r>
+            <w:r>
+              <w:t>ustomer pay for the contract via PayPal or direct payment</w:t>
+            </w:r>
+          </w:p>
+        </w:tc>
+        <w:tc>
+          <w:tcPr>
+            <w:tcW w:w="1256" w:type="dxa"/>
+          </w:tcPr>
+          <w:p>
+            <w:pPr>
+              <w:cnfStyle w:val="000000000000" w:firstRow="0" w:lastRow="0" w:firstColumn="0" w:lastColumn="0" w:oddVBand="0" w:evenVBand="0" w:oddHBand="0" w:evenHBand="0" w:firstRowFirstColumn="0" w:firstRowLastColumn="0" w:lastRowFirstColumn="0" w:lastRowLastColumn="0"/>
+            </w:pPr>
+            <w:r>
+              <w:t>Pending</w:t>
+            </w:r>
+          </w:p>
+        </w:tc>
+        <w:tc>
+          <w:tcPr>
+            <w:tcW w:w="1162" w:type="dxa"/>
+          </w:tcPr>
+          <w:p>
+            <w:pPr>
+              <w:cnfStyle w:val="000000000000" w:firstRow="0" w:lastRow="0" w:firstColumn="0" w:lastColumn="0" w:oddVBand="0" w:evenVBand="0" w:oddHBand="0" w:evenHBand="0" w:firstRowFirstColumn="0" w:firstRowLastColumn="0" w:lastRowFirstColumn="0" w:lastRowLastColumn="0"/>
+            </w:pPr>
+            <w:r>
+              <w:t>No card</w:t>
+            </w:r>
+          </w:p>
+        </w:tc>
+      </w:tr>
+      <w:tr>
+        <w:trPr>
+          <w:cnfStyle w:val="000000100000" w:firstRow="0" w:lastRow="0" w:firstColumn="0" w:lastColumn="0" w:oddVBand="0" w:evenVBand="0" w:oddHBand="1" w:evenHBand="0" w:firstRowFirstColumn="0" w:firstRowLastColumn="0" w:lastRowFirstColumn="0" w:lastRowLastColumn="0"/>
+          <w:cantSplit/>
+          <w:trHeight w:val="395"/>
+        </w:trPr>
+        <w:tc>
+          <w:tcPr>
+            <w:cnfStyle w:val="001000000000" w:firstRow="0" w:lastRow="0" w:firstColumn="1" w:lastColumn="0" w:oddVBand="0" w:evenVBand="0" w:oddHBand="0" w:evenHBand="0" w:firstRowFirstColumn="0" w:firstRowLastColumn="0" w:lastRowFirstColumn="0" w:lastRowLastColumn="0"/>
+            <w:tcW w:w="2757" w:type="dxa"/>
+            <w:vAlign w:val="center"/>
+          </w:tcPr>
+          <w:p>
+            <w:r>
+              <w:t>Payment due date exceed</w:t>
+            </w:r>
+          </w:p>
+        </w:tc>
+        <w:tc>
+          <w:tcPr>
+            <w:tcW w:w="4270" w:type="dxa"/>
+            <w:vAlign w:val="center"/>
+          </w:tcPr>
+          <w:p>
+            <w:pPr>
+              <w:cnfStyle w:val="000000100000" w:firstRow="0" w:lastRow="0" w:firstColumn="0" w:lastColumn="0" w:oddVBand="0" w:evenVBand="0" w:oddHBand="1" w:evenHBand="0" w:firstRowFirstColumn="0" w:firstRowLastColumn="0" w:lastRowFirstColumn="0" w:lastRowLastColumn="0"/>
+            </w:pPr>
+            <w:r>
+              <w:t>When the payment due date is exceed</w:t>
+            </w:r>
+          </w:p>
+        </w:tc>
+        <w:tc>
+          <w:tcPr>
+            <w:tcW w:w="1256" w:type="dxa"/>
+          </w:tcPr>
+          <w:p>
+            <w:pPr>
+              <w:cnfStyle w:val="000000100000" w:firstRow="0" w:lastRow="0" w:firstColumn="0" w:lastColumn="0" w:oddVBand="0" w:evenVBand="0" w:oddHBand="1" w:evenHBand="0" w:firstRowFirstColumn="0" w:firstRowLastColumn="0" w:lastRowFirstColumn="0" w:lastRowLastColumn="0"/>
+            </w:pPr>
+            <w:r>
+              <w:t>Pending</w:t>
+            </w:r>
+          </w:p>
+        </w:tc>
+        <w:tc>
+          <w:tcPr>
+            <w:tcW w:w="1162" w:type="dxa"/>
+          </w:tcPr>
+          <w:p>
+            <w:pPr>
+              <w:cnfStyle w:val="000000100000" w:firstRow="0" w:lastRow="0" w:firstColumn="0" w:lastColumn="0" w:oddVBand="0" w:evenVBand="0" w:oddHBand="1" w:evenHBand="0" w:firstRowFirstColumn="0" w:firstRowLastColumn="0" w:lastRowFirstColumn="0" w:lastRowLastColumn="0"/>
+            </w:pPr>
+            <w:r>
+              <w:t>Cancelled</w:t>
+            </w:r>
+          </w:p>
+        </w:tc>
+      </w:tr>
+      <w:tr>
+        <w:trPr>
+          <w:cantSplit/>
+          <w:trHeight w:val="395"/>
+        </w:trPr>
+        <w:tc>
+          <w:tcPr>
+            <w:cnfStyle w:val="001000000000" w:firstRow="0" w:lastRow="0" w:firstColumn="1" w:lastColumn="0" w:oddVBand="0" w:evenVBand="0" w:oddHBand="0" w:evenHBand="0" w:firstRowFirstColumn="0" w:firstRowLastColumn="0" w:lastRowFirstColumn="0" w:lastRowLastColumn="0"/>
+            <w:tcW w:w="2757" w:type="dxa"/>
+            <w:vAlign w:val="center"/>
+          </w:tcPr>
+          <w:p>
+            <w:r>
+              <w:t>Print card</w:t>
+            </w:r>
+          </w:p>
+        </w:tc>
+        <w:tc>
+          <w:tcPr>
+            <w:tcW w:w="4270" w:type="dxa"/>
+            <w:vAlign w:val="center"/>
+          </w:tcPr>
+          <w:p>
+            <w:pPr>
+              <w:cnfStyle w:val="000000000000" w:firstRow="0" w:lastRow="0" w:firstColumn="0" w:lastColumn="0" w:oddVBand="0" w:evenVBand="0" w:oddHBand="0" w:evenHBand="0" w:firstRowFirstColumn="0" w:firstRowLastColumn="0" w:lastRowFirstColumn="0" w:lastRowLastColumn="0"/>
+            </w:pPr>
+            <w:r>
+              <w:t>S</w:t>
+            </w:r>
+            <w:r>
+              <w:t>taff</w:t>
+            </w:r>
+            <w:r>
+              <w:t xml:space="preserve"> use mobile app to</w:t>
+            </w:r>
+            <w:r>
+              <w:t xml:space="preserve"> print the card for customer, the card ID is saved to the system</w:t>
+            </w:r>
+          </w:p>
+        </w:tc>
+        <w:tc>
+          <w:tcPr>
+            <w:tcW w:w="1256" w:type="dxa"/>
+          </w:tcPr>
+          <w:p>
+            <w:pPr>
+              <w:cnfStyle w:val="000000000000" w:firstRow="0" w:lastRow="0" w:firstColumn="0" w:lastColumn="0" w:oddVBand="0" w:evenVBand="0" w:oddHBand="0" w:evenHBand="0" w:firstRowFirstColumn="0" w:firstRowLastColumn="0" w:lastRowFirstColumn="0" w:lastRowLastColumn="0"/>
+            </w:pPr>
+            <w:r>
+              <w:t>No card</w:t>
+            </w:r>
+          </w:p>
+        </w:tc>
+        <w:tc>
+          <w:tcPr>
+            <w:tcW w:w="1162" w:type="dxa"/>
+          </w:tcPr>
+          <w:p>
+            <w:pPr>
+              <w:cnfStyle w:val="000000000000" w:firstRow="0" w:lastRow="0" w:firstColumn="0" w:lastColumn="0" w:oddVBand="0" w:evenVBand="0" w:oddHBand="0" w:evenHBand="0" w:firstRowFirstColumn="0" w:firstRowLastColumn="0" w:lastRowFirstColumn="0" w:lastRowLastColumn="0"/>
+            </w:pPr>
+            <w:r>
+              <w:t>Ready</w:t>
+            </w:r>
+          </w:p>
+        </w:tc>
+      </w:tr>
+      <w:tr>
+        <w:trPr>
+          <w:cnfStyle w:val="000000100000" w:firstRow="0" w:lastRow="0" w:firstColumn="0" w:lastColumn="0" w:oddVBand="0" w:evenVBand="0" w:oddHBand="1" w:evenHBand="0" w:firstRowFirstColumn="0" w:firstRowLastColumn="0" w:lastRowFirstColumn="0" w:lastRowLastColumn="0"/>
+          <w:cantSplit/>
+          <w:trHeight w:val="395"/>
+        </w:trPr>
+        <w:tc>
+          <w:tcPr>
+            <w:cnfStyle w:val="001000000000" w:firstRow="0" w:lastRow="0" w:firstColumn="1" w:lastColumn="0" w:oddVBand="0" w:evenVBand="0" w:oddHBand="0" w:evenHBand="0" w:firstRowFirstColumn="0" w:firstRowLastColumn="0" w:lastRowFirstColumn="0" w:lastRowLastColumn="0"/>
+            <w:tcW w:w="2757" w:type="dxa"/>
+            <w:vAlign w:val="center"/>
+          </w:tcPr>
+          <w:p>
+            <w:r>
+              <w:t>Expire</w:t>
+            </w:r>
+          </w:p>
+        </w:tc>
+        <w:tc>
+          <w:tcPr>
+            <w:tcW w:w="4270" w:type="dxa"/>
+            <w:vAlign w:val="center"/>
+          </w:tcPr>
+          <w:p>
+            <w:pPr>
+              <w:cnfStyle w:val="000000100000" w:firstRow="0" w:lastRow="0" w:firstColumn="0" w:lastColumn="0" w:oddVBand="0" w:evenVBand="0" w:oddHBand="1" w:evenHBand="0" w:firstRowFirstColumn="0" w:firstRowLastColumn="0" w:lastRowFirstColumn="0" w:lastRowLastColumn="0"/>
+            </w:pPr>
+            <w:r>
+              <w:t>When the contract due date is exceed, system will change the contract status</w:t>
+            </w:r>
+          </w:p>
+        </w:tc>
+        <w:tc>
+          <w:tcPr>
+            <w:tcW w:w="1256" w:type="dxa"/>
+          </w:tcPr>
+          <w:p>
+            <w:pPr>
+              <w:cnfStyle w:val="000000100000" w:firstRow="0" w:lastRow="0" w:firstColumn="0" w:lastColumn="0" w:oddVBand="0" w:evenVBand="0" w:oddHBand="1" w:evenHBand="0" w:firstRowFirstColumn="0" w:firstRowLastColumn="0" w:lastRowFirstColumn="0" w:lastRowLastColumn="0"/>
+            </w:pPr>
+            <w:r>
+              <w:t>R</w:t>
+            </w:r>
+            <w:r>
+              <w:rPr>
+                <w:vanish/>
+              </w:rPr>
+              <w:cr/>
+              <w:t>ancelledancelcancel request from customer via web application .</w:t>
+            </w:r>
+            <w:r>
+              <w:rPr>
+                <w:vanish/>
+              </w:rPr>
+              <w:cr/>
+            </w:r>
+            <w:r>
+              <w:rPr>
+                <w:vanish/>
+              </w:rPr>
+              <w:pgNum/>
+            </w:r>
+            <w:r>
+              <w:rPr>
+                <w:vanish/>
+              </w:rPr>
+              <w:pgNum/>
+            </w:r>
+            <w:r>
+              <w:rPr>
+                <w:vanish/>
+              </w:rPr>
+              <w:pgNum/>
+            </w:r>
+            <w:r>
+              <w:rPr>
+                <w:vanish/>
+              </w:rPr>
+              <w:pgNum/>
+            </w:r>
+            <w:r>
+              <w:rPr>
+                <w:vanish/>
+              </w:rPr>
+              <w:pgNum/>
+            </w:r>
+            <w:r>
+              <w:rPr>
+                <w:vanish/>
+              </w:rPr>
+              <w:pgNum/>
+            </w:r>
+            <w:r>
+              <w:rPr>
+                <w:vanish/>
+              </w:rPr>
+              <w:pgNum/>
+            </w:r>
+            <w:r>
+              <w:rPr>
+                <w:vanish/>
+              </w:rPr>
+              <w:pgNum/>
+            </w:r>
+            <w:r>
+              <w:rPr>
+                <w:vanish/>
+              </w:rPr>
+              <w:pgNum/>
+            </w:r>
+            <w:r>
+              <w:rPr>
+                <w:vanish/>
+              </w:rPr>
+              <w:pgNum/>
+            </w:r>
+            <w:r>
+              <w:rPr>
+                <w:vanish/>
+              </w:rPr>
+              <w:pgNum/>
+            </w:r>
+            <w:r>
+              <w:rPr>
+                <w:vanish/>
+              </w:rPr>
+              <w:pgNum/>
+            </w:r>
+            <w:r>
+              <w:rPr>
+                <w:vanish/>
+              </w:rPr>
+              <w:pgNum/>
+            </w:r>
+            <w:r>
+              <w:rPr>
+                <w:vanish/>
+              </w:rPr>
+              <w:pgNum/>
+            </w:r>
+            <w:r>
+              <w:rPr>
+                <w:vanish/>
+              </w:rPr>
+              <w:pgNum/>
+            </w:r>
+            <w:r>
+              <w:rPr>
+                <w:vanish/>
+              </w:rPr>
+              <w:pgNum/>
+            </w:r>
+            <w:r>
+              <w:rPr>
+                <w:vanish/>
+              </w:rPr>
+              <w:pgNum/>
+            </w:r>
+            <w:r>
+              <w:rPr>
+                <w:vanish/>
+              </w:rPr>
+              <w:pgNum/>
+            </w:r>
+            <w:r>
+              <w:rPr>
+                <w:vanish/>
+              </w:rPr>
+              <w:pgNum/>
+            </w:r>
+            <w:r>
+              <w:rPr>
+                <w:vanish/>
+              </w:rPr>
+              <w:pgNum/>
+            </w:r>
+            <w:r>
+              <w:rPr>
+                <w:vanish/>
+              </w:rPr>
+              <w:pgNum/>
+            </w:r>
+            <w:r>
+              <w:rPr>
+                <w:vanish/>
+              </w:rPr>
+              <w:pgNum/>
+            </w:r>
+            <w:r>
+              <w:rPr>
+                <w:vanish/>
+              </w:rPr>
+              <w:pgNum/>
+            </w:r>
+            <w:r>
+              <w:rPr>
+                <w:vanish/>
+              </w:rPr>
+              <w:pgNum/>
+            </w:r>
+            <w:r>
+              <w:rPr>
+                <w:vanish/>
+              </w:rPr>
+              <w:pgNum/>
+            </w:r>
+            <w:r>
+              <w:rPr>
+                <w:vanish/>
+              </w:rPr>
+              <w:pgNum/>
+            </w:r>
+            <w:r>
+              <w:rPr>
+                <w:vanish/>
+              </w:rPr>
+              <w:pgNum/>
+            </w:r>
+            <w:r>
+              <w:rPr>
+                <w:vanish/>
+              </w:rPr>
+              <w:pgNum/>
+            </w:r>
+            <w:r>
+              <w:rPr>
+                <w:vanish/>
+              </w:rPr>
+              <w:pgNum/>
+            </w:r>
+            <w:r>
+              <w:rPr>
+                <w:vanish/>
+              </w:rPr>
+              <w:pgNum/>
+            </w:r>
+            <w:r>
+              <w:rPr>
+                <w:vanish/>
+              </w:rPr>
+              <w:pgNum/>
+            </w:r>
+            <w:r>
+              <w:rPr>
+                <w:vanish/>
+              </w:rPr>
+              <w:pgNum/>
+            </w:r>
+            <w:r>
+              <w:rPr>
+                <w:vanish/>
+              </w:rPr>
+              <w:pgNum/>
+            </w:r>
+            <w:r>
+              <w:rPr>
+                <w:vanish/>
+              </w:rPr>
+              <w:pgNum/>
+            </w:r>
+            <w:r>
+              <w:rPr>
+                <w:vanish/>
+              </w:rPr>
+              <w:pgNum/>
+            </w:r>
+            <w:r>
+              <w:rPr>
+                <w:vanish/>
+              </w:rPr>
+              <w:pgNum/>
+            </w:r>
+            <w:r>
+              <w:rPr>
+                <w:vanish/>
+              </w:rPr>
+              <w:pgNum/>
+            </w:r>
+            <w:r>
+              <w:rPr>
+                <w:vanish/>
+              </w:rPr>
+              <w:pgNum/>
+            </w:r>
+            <w:r>
+              <w:rPr>
+                <w:vanish/>
+              </w:rPr>
+              <w:pgNum/>
+            </w:r>
+            <w:r>
+              <w:rPr>
+                <w:vanish/>
+              </w:rPr>
+              <w:pgNum/>
+            </w:r>
+            <w:r>
+              <w:rPr>
+                <w:vanish/>
+              </w:rPr>
+              <w:pgNum/>
+            </w:r>
+            <w:r>
+              <w:rPr>
+                <w:vanish/>
+              </w:rPr>
+              <w:pgNum/>
+            </w:r>
+            <w:r>
+              <w:rPr>
+                <w:vanish/>
+              </w:rPr>
+              <w:pgNum/>
+            </w:r>
+            <w:r>
+              <w:rPr>
+                <w:vanish/>
+              </w:rPr>
+              <w:pgNum/>
+            </w:r>
+            <w:r>
+              <w:rPr>
+                <w:vanish/>
+              </w:rPr>
+              <w:pgNum/>
+            </w:r>
+            <w:r>
+              <w:rPr>
+                <w:vanish/>
+              </w:rPr>
+              <w:pgNum/>
+            </w:r>
+            <w:r>
+              <w:rPr>
+                <w:vanish/>
+              </w:rPr>
+              <w:pgNum/>
+            </w:r>
+            <w:r>
+              <w:rPr>
+                <w:vanish/>
+              </w:rPr>
+              <w:pgNum/>
+            </w:r>
+            <w:r>
+              <w:rPr>
+                <w:vanish/>
+              </w:rPr>
+              <w:pgNum/>
+            </w:r>
+            <w:r>
+              <w:rPr>
+                <w:vanish/>
+              </w:rPr>
+              <w:pgNum/>
+            </w:r>
+            <w:r>
+              <w:rPr>
+                <w:vanish/>
+              </w:rPr>
+              <w:pgNum/>
+            </w:r>
+            <w:r>
+              <w:rPr>
+                <w:vanish/>
+              </w:rPr>
+              <w:pgNum/>
+            </w:r>
+            <w:r>
+              <w:rPr>
+                <w:vanish/>
+              </w:rPr>
+              <w:pgNum/>
+            </w:r>
+            <w:r>
+              <w:rPr>
+                <w:vanish/>
+              </w:rPr>
+              <w:pgNum/>
+            </w:r>
+            <w:r>
+              <w:rPr>
+                <w:vanish/>
+              </w:rPr>
+              <w:pgNum/>
+            </w:r>
+            <w:r>
+              <w:rPr>
+                <w:vanish/>
+              </w:rPr>
+              <w:pgNum/>
+            </w:r>
+            <w:r>
+              <w:rPr>
+                <w:vanish/>
+              </w:rPr>
+              <w:pgNum/>
+            </w:r>
+            <w:r>
+              <w:rPr>
+                <w:vanish/>
+              </w:rPr>
+              <w:pgNum/>
+            </w:r>
+            <w:r>
+              <w:rPr>
+                <w:vanish/>
+              </w:rPr>
+              <w:pgNum/>
+            </w:r>
+            <w:r>
+              <w:rPr>
+                <w:vanish/>
+              </w:rPr>
+              <w:pgNum/>
+            </w:r>
+            <w:r>
+              <w:rPr>
+                <w:vanish/>
+              </w:rPr>
+              <w:pgNum/>
+            </w:r>
+            <w:r>
+              <w:rPr>
+                <w:vanish/>
+              </w:rPr>
+              <w:pgNum/>
+            </w:r>
+            <w:r>
+              <w:rPr>
+                <w:vanish/>
+              </w:rPr>
+              <w:pgNum/>
+            </w:r>
+            <w:r>
+              <w:t xml:space="preserve">eady </w:t>
+            </w:r>
+          </w:p>
+        </w:tc>
+        <w:tc>
+          <w:tcPr>
+            <w:tcW w:w="1162" w:type="dxa"/>
+          </w:tcPr>
+          <w:p>
+            <w:pPr>
+              <w:cnfStyle w:val="000000100000" w:firstRow="0" w:lastRow="0" w:firstColumn="0" w:lastColumn="0" w:oddVBand="0" w:evenVBand="0" w:oddHBand="1" w:evenHBand="0" w:firstRowFirstColumn="0" w:firstRowLastColumn="0" w:lastRowFirstColumn="0" w:lastRowLastColumn="0"/>
+            </w:pPr>
+            <w:r>
+              <w:t>Expired</w:t>
+            </w:r>
+          </w:p>
+        </w:tc>
+      </w:tr>
+      <w:tr>
+        <w:trPr>
+          <w:cantSplit/>
+          <w:trHeight w:val="395"/>
+        </w:trPr>
+        <w:tc>
+          <w:tcPr>
+            <w:cnfStyle w:val="001000000000" w:firstRow="0" w:lastRow="0" w:firstColumn="1" w:lastColumn="0" w:oddVBand="0" w:evenVBand="0" w:oddHBand="0" w:evenHBand="0" w:firstRowFirstColumn="0" w:firstRowLastColumn="0" w:lastRowFirstColumn="0" w:lastRowLastColumn="0"/>
+            <w:tcW w:w="2757" w:type="dxa"/>
+            <w:vAlign w:val="center"/>
+          </w:tcPr>
+          <w:p>
+            <w:r>
+              <w:lastRenderedPageBreak/>
+              <w:t>Renew</w:t>
+            </w:r>
+          </w:p>
+        </w:tc>
+        <w:tc>
+          <w:tcPr>
+            <w:tcW w:w="4270" w:type="dxa"/>
+            <w:vAlign w:val="center"/>
+          </w:tcPr>
+          <w:p>
+            <w:pPr>
+              <w:keepNext/>
+              <w:cnfStyle w:val="000000000000" w:firstRow="0" w:lastRow="0" w:firstColumn="0" w:lastColumn="0" w:oddVBand="0" w:evenVBand="0" w:oddHBand="0" w:evenHBand="0" w:firstRowFirstColumn="0" w:firstRowLastColumn="0" w:lastRowFirstColumn="0" w:lastRowLastColumn="0"/>
+            </w:pPr>
+            <w:r>
+              <w:t>Customer renew contract via web application or direct payment</w:t>
+            </w:r>
+          </w:p>
+        </w:tc>
+        <w:tc>
+          <w:tcPr>
+            <w:tcW w:w="1256" w:type="dxa"/>
+          </w:tcPr>
+          <w:p>
+            <w:pPr>
+              <w:keepNext/>
+              <w:cnfStyle w:val="000000000000" w:firstRow="0" w:lastRow="0" w:firstColumn="0" w:lastColumn="0" w:oddVBand="0" w:evenVBand="0" w:oddHBand="0" w:evenHBand="0" w:firstRowFirstColumn="0" w:firstRowLastColumn="0" w:lastRowFirstColumn="0" w:lastRowLastColumn="0"/>
+            </w:pPr>
+            <w:r>
+              <w:t>Expired</w:t>
+            </w:r>
+          </w:p>
+        </w:tc>
+        <w:tc>
+          <w:tcPr>
+            <w:tcW w:w="1162" w:type="dxa"/>
+          </w:tcPr>
+          <w:p>
+            <w:pPr>
+              <w:keepNext/>
+              <w:cnfStyle w:val="000000000000" w:firstRow="0" w:lastRow="0" w:firstColumn="0" w:lastColumn="0" w:oddVBand="0" w:evenVBand="0" w:oddHBand="0" w:evenHBand="0" w:firstRowFirstColumn="0" w:firstRowLastColumn="0" w:lastRowFirstColumn="0" w:lastRowLastColumn="0"/>
+            </w:pPr>
+            <w:r>
+              <w:t>Ready</w:t>
+            </w:r>
+          </w:p>
+        </w:tc>
+      </w:tr>
+      <w:tr>
+        <w:trPr>
+          <w:cnfStyle w:val="000000100000" w:firstRow="0" w:lastRow="0" w:firstColumn="0" w:lastColumn="0" w:oddVBand="0" w:evenVBand="0" w:oddHBand="1" w:evenHBand="0" w:firstRowFirstColumn="0" w:firstRowLastColumn="0" w:lastRowFirstColumn="0" w:lastRowLastColumn="0"/>
+          <w:cantSplit/>
+          <w:trHeight w:val="395"/>
+        </w:trPr>
+        <w:tc>
+          <w:tcPr>
+            <w:cnfStyle w:val="001000000000" w:firstRow="0" w:lastRow="0" w:firstColumn="1" w:lastColumn="0" w:oddVBand="0" w:evenVBand="0" w:oddHBand="0" w:evenHBand="0" w:firstRowFirstColumn="0" w:firstRowLastColumn="0" w:lastRowFirstColumn="0" w:lastRowLastColumn="0"/>
+            <w:tcW w:w="2757" w:type="dxa"/>
+            <w:vAlign w:val="center"/>
+          </w:tcPr>
+          <w:p>
+            <w:r>
+              <w:t>Staff cancel contract</w:t>
+            </w:r>
+          </w:p>
+        </w:tc>
+        <w:tc>
+          <w:tcPr>
+            <w:tcW w:w="4270" w:type="dxa"/>
+            <w:vAlign w:val="center"/>
+          </w:tcPr>
+          <w:p>
+            <w:pPr>
+              <w:keepNext/>
+              <w:cnfStyle w:val="000000100000" w:firstRow="0" w:lastRow="0" w:firstColumn="0" w:lastColumn="0" w:oddVBand="0" w:evenVBand="0" w:oddHBand="1" w:evenHBand="0" w:firstRowFirstColumn="0" w:firstRowLastColumn="0" w:lastRowFirstColumn="0" w:lastRowLastColumn="0"/>
+            </w:pPr>
+            <w:r>
+              <w:t>S</w:t>
+            </w:r>
+            <w:r>
+              <w:t>taff cancel contract</w:t>
+            </w:r>
+            <w:r>
+              <w:t xml:space="preserve"> via web application</w:t>
+            </w:r>
+          </w:p>
+        </w:tc>
+        <w:tc>
+          <w:tcPr>
+            <w:tcW w:w="1256" w:type="dxa"/>
+          </w:tcPr>
+          <w:p>
+            <w:pPr>
+              <w:keepNext/>
+              <w:cnfStyle w:val="000000100000" w:firstRow="0" w:lastRow="0" w:firstColumn="0" w:lastColumn="0" w:oddVBand="0" w:evenVBand="0" w:oddHBand="1" w:evenHBand="0" w:firstRowFirstColumn="0" w:firstRowLastColumn="0" w:lastRowFirstColumn="0" w:lastRowLastColumn="0"/>
+            </w:pPr>
+            <w:r>
+              <w:t>No card, Ready</w:t>
+            </w:r>
+          </w:p>
+        </w:tc>
+        <w:tc>
+          <w:tcPr>
+            <w:tcW w:w="1162" w:type="dxa"/>
+          </w:tcPr>
+          <w:p>
+            <w:pPr>
+              <w:keepNext/>
+              <w:cnfStyle w:val="000000100000" w:firstRow="0" w:lastRow="0" w:firstColumn="0" w:lastColumn="0" w:oddVBand="0" w:evenVBand="0" w:oddHBand="1" w:evenHBand="0" w:firstRowFirstColumn="0" w:firstRowLastColumn="0" w:lastRowFirstColumn="0" w:lastRowLastColumn="0"/>
+            </w:pPr>
+            <w:r>
+              <w:t>Cancelled</w:t>
+            </w:r>
+          </w:p>
+        </w:tc>
+      </w:tr>
+      <w:tr>
+        <w:trPr>
+          <w:cantSplit/>
+          <w:trHeight w:val="395"/>
+        </w:trPr>
+        <w:tc>
+          <w:tcPr>
+            <w:cnfStyle w:val="001000000000" w:firstRow="0" w:lastRow="0" w:firstColumn="1" w:lastColumn="0" w:oddVBand="0" w:evenVBand="0" w:oddHBand="0" w:evenHBand="0" w:firstRowFirstColumn="0" w:firstRowLastColumn="0" w:lastRowFirstColumn="0" w:lastRowLastColumn="0"/>
+            <w:tcW w:w="2757" w:type="dxa"/>
+            <w:vAlign w:val="center"/>
+          </w:tcPr>
+          <w:p>
+            <w:r>
+              <w:t>Customer cancel contract</w:t>
+            </w:r>
+          </w:p>
+        </w:tc>
+        <w:tc>
+          <w:tcPr>
+            <w:tcW w:w="4270" w:type="dxa"/>
+            <w:vAlign w:val="center"/>
+          </w:tcPr>
+          <w:p>
+            <w:pPr>
+              <w:keepNext/>
+              <w:cnfStyle w:val="000000000000" w:firstRow="0" w:lastRow="0" w:firstColumn="0" w:lastColumn="0" w:oddVBand="0" w:evenVBand="0" w:oddHBand="0" w:evenHBand="0" w:firstRowFirstColumn="0" w:firstRowLastColumn="0" w:lastRowFirstColumn="0" w:lastRowLastColumn="0"/>
+            </w:pPr>
+            <w:r>
+              <w:t>Customer</w:t>
+            </w:r>
+            <w:r>
+              <w:t xml:space="preserve"> cancel contract via web application</w:t>
+            </w:r>
+          </w:p>
+        </w:tc>
+        <w:tc>
+          <w:tcPr>
+            <w:tcW w:w="1256" w:type="dxa"/>
+          </w:tcPr>
+          <w:p>
+            <w:pPr>
+              <w:keepNext/>
+              <w:cnfStyle w:val="000000000000" w:firstRow="0" w:lastRow="0" w:firstColumn="0" w:lastColumn="0" w:oddVBand="0" w:evenVBand="0" w:oddHBand="0" w:evenHBand="0" w:firstRowFirstColumn="0" w:firstRowLastColumn="0" w:lastRowFirstColumn="0" w:lastRowLastColumn="0"/>
+            </w:pPr>
+            <w:r>
+              <w:t>No card, Ready</w:t>
+            </w:r>
+          </w:p>
+        </w:tc>
+        <w:tc>
+          <w:tcPr>
+            <w:tcW w:w="1162" w:type="dxa"/>
+          </w:tcPr>
+          <w:p>
+            <w:pPr>
+              <w:keepNext/>
+              <w:cnfStyle w:val="000000000000" w:firstRow="0" w:lastRow="0" w:firstColumn="0" w:lastColumn="0" w:oddVBand="0" w:evenVBand="0" w:oddHBand="0" w:evenHBand="0" w:firstRowFirstColumn="0" w:firstRowLastColumn="0" w:lastRowFirstColumn="0" w:lastRowLastColumn="0"/>
+            </w:pPr>
+            <w:r>
+              <w:t>Request cancel</w:t>
+            </w:r>
+          </w:p>
+        </w:tc>
+      </w:tr>
+      <w:tr>
+        <w:trPr>
+          <w:cnfStyle w:val="000000100000" w:firstRow="0" w:lastRow="0" w:firstColumn="0" w:lastColumn="0" w:oddVBand="0" w:evenVBand="0" w:oddHBand="1" w:evenHBand="0" w:firstRowFirstColumn="0" w:firstRowLastColumn="0" w:lastRowFirstColumn="0" w:lastRowLastColumn="0"/>
+          <w:cantSplit/>
+          <w:trHeight w:val="395"/>
+        </w:trPr>
+        <w:tc>
+          <w:tcPr>
+            <w:cnfStyle w:val="001000000000" w:firstRow="0" w:lastRow="0" w:firstColumn="1" w:lastColumn="0" w:oddVBand="0" w:evenVBand="0" w:oddHBand="0" w:evenHBand="0" w:firstRowFirstColumn="0" w:firstRowLastColumn="0" w:lastRowFirstColumn="0" w:lastRowLastColumn="0"/>
+            <w:tcW w:w="2757" w:type="dxa"/>
+            <w:vAlign w:val="center"/>
+          </w:tcPr>
+          <w:p>
+            <w:r>
+              <w:t>Staff approve c</w:t>
+            </w:r>
+            <w:r>
+              <w:rPr>
+                <w:vanish/>
+              </w:rPr>
+              <w:cr/>
+              <w:t>ancelledancelcancel request from customer via web application .</w:t>
+            </w:r>
+            <w:r>
+              <w:rPr>
+                <w:vanish/>
+              </w:rPr>
+              <w:cr/>
+            </w:r>
+            <w:r>
+              <w:rPr>
+                <w:vanish/>
+              </w:rPr>
+              <w:pgNum/>
+            </w:r>
+            <w:r>
+              <w:rPr>
+                <w:vanish/>
+              </w:rPr>
+              <w:pgNum/>
+            </w:r>
+            <w:r>
+              <w:rPr>
+                <w:vanish/>
+              </w:rPr>
+              <w:pgNum/>
+            </w:r>
+            <w:r>
+              <w:rPr>
+                <w:vanish/>
+              </w:rPr>
+              <w:pgNum/>
+            </w:r>
+            <w:r>
+              <w:rPr>
+                <w:vanish/>
+              </w:rPr>
+              <w:pgNum/>
+            </w:r>
+            <w:r>
+              <w:rPr>
+                <w:vanish/>
+              </w:rPr>
+              <w:pgNum/>
+            </w:r>
+            <w:r>
+              <w:rPr>
+                <w:vanish/>
+              </w:rPr>
+              <w:pgNum/>
+            </w:r>
+            <w:r>
+              <w:rPr>
+                <w:vanish/>
+              </w:rPr>
+              <w:pgNum/>
+            </w:r>
+            <w:r>
+              <w:rPr>
+                <w:vanish/>
+              </w:rPr>
+              <w:pgNum/>
+            </w:r>
+            <w:r>
+              <w:rPr>
+                <w:vanish/>
+              </w:rPr>
+              <w:pgNum/>
+            </w:r>
+            <w:r>
+              <w:rPr>
+                <w:vanish/>
+              </w:rPr>
+              <w:pgNum/>
+            </w:r>
+            <w:r>
+              <w:rPr>
+                <w:vanish/>
+              </w:rPr>
+              <w:pgNum/>
+            </w:r>
+            <w:r>
+              <w:rPr>
+                <w:vanish/>
+              </w:rPr>
+              <w:pgNum/>
+            </w:r>
+            <w:r>
+              <w:rPr>
+                <w:vanish/>
+              </w:rPr>
+              <w:pgNum/>
+            </w:r>
+            <w:r>
+              <w:rPr>
+                <w:vanish/>
+              </w:rPr>
+              <w:pgNum/>
+            </w:r>
+            <w:r>
+              <w:rPr>
+                <w:vanish/>
+              </w:rPr>
+              <w:pgNum/>
+            </w:r>
+            <w:r>
+              <w:rPr>
+                <w:vanish/>
+              </w:rPr>
+              <w:pgNum/>
+            </w:r>
+            <w:r>
+              <w:rPr>
+                <w:vanish/>
+              </w:rPr>
+              <w:pgNum/>
+            </w:r>
+            <w:r>
+              <w:rPr>
+                <w:vanish/>
+              </w:rPr>
+              <w:pgNum/>
+            </w:r>
+            <w:r>
+              <w:rPr>
+                <w:vanish/>
+              </w:rPr>
+              <w:pgNum/>
+            </w:r>
+            <w:r>
+              <w:rPr>
+                <w:vanish/>
+              </w:rPr>
+              <w:pgNum/>
+            </w:r>
+            <w:r>
+              <w:rPr>
+                <w:vanish/>
+              </w:rPr>
+              <w:pgNum/>
+            </w:r>
+            <w:r>
+              <w:rPr>
+                <w:vanish/>
+              </w:rPr>
+              <w:pgNum/>
+            </w:r>
+            <w:r>
+              <w:rPr>
+                <w:vanish/>
+              </w:rPr>
+              <w:pgNum/>
+            </w:r>
+            <w:r>
+              <w:rPr>
+                <w:vanish/>
+              </w:rPr>
+              <w:pgNum/>
+            </w:r>
+            <w:r>
+              <w:rPr>
+                <w:vanish/>
+              </w:rPr>
+              <w:pgNum/>
+            </w:r>
+            <w:r>
+              <w:rPr>
+                <w:vanish/>
+              </w:rPr>
+              <w:pgNum/>
+            </w:r>
+            <w:r>
+              <w:rPr>
+                <w:vanish/>
+              </w:rPr>
+              <w:pgNum/>
+            </w:r>
+            <w:r>
+              <w:rPr>
+                <w:vanish/>
+              </w:rPr>
+              <w:pgNum/>
+            </w:r>
+            <w:r>
+              <w:rPr>
+                <w:vanish/>
+              </w:rPr>
+              <w:pgNum/>
+            </w:r>
+            <w:r>
+              <w:rPr>
+                <w:vanish/>
+              </w:rPr>
+              <w:pgNum/>
+            </w:r>
+            <w:r>
+              <w:rPr>
+                <w:vanish/>
+              </w:rPr>
+              <w:pgNum/>
+            </w:r>
+            <w:r>
+              <w:rPr>
+                <w:vanish/>
+              </w:rPr>
+              <w:pgNum/>
+            </w:r>
+            <w:r>
+              <w:rPr>
+                <w:vanish/>
+              </w:rPr>
+              <w:pgNum/>
+            </w:r>
+            <w:r>
+              <w:rPr>
+                <w:vanish/>
+              </w:rPr>
+              <w:pgNum/>
+            </w:r>
+            <w:r>
+              <w:rPr>
+                <w:vanish/>
+              </w:rPr>
+              <w:pgNum/>
+            </w:r>
+            <w:r>
+              <w:rPr>
+                <w:vanish/>
+              </w:rPr>
+              <w:pgNum/>
+            </w:r>
+            <w:r>
+              <w:rPr>
+                <w:vanish/>
+              </w:rPr>
+              <w:pgNum/>
+            </w:r>
+            <w:r>
+              <w:rPr>
+                <w:vanish/>
+              </w:rPr>
+              <w:pgNum/>
+            </w:r>
+            <w:r>
+              <w:rPr>
+                <w:vanish/>
+              </w:rPr>
+              <w:pgNum/>
+            </w:r>
+            <w:r>
+              <w:rPr>
+                <w:vanish/>
+              </w:rPr>
+              <w:pgNum/>
+            </w:r>
+            <w:r>
+              <w:rPr>
+                <w:vanish/>
+              </w:rPr>
+              <w:pgNum/>
+            </w:r>
+            <w:r>
+              <w:rPr>
+                <w:vanish/>
+              </w:rPr>
+              <w:pgNum/>
+            </w:r>
+            <w:r>
+              <w:rPr>
+                <w:vanish/>
+              </w:rPr>
+              <w:pgNum/>
+            </w:r>
+            <w:r>
+              <w:rPr>
+                <w:vanish/>
+              </w:rPr>
+              <w:pgNum/>
+            </w:r>
+            <w:r>
+              <w:rPr>
+                <w:vanish/>
+              </w:rPr>
+              <w:pgNum/>
+            </w:r>
+            <w:r>
+              <w:rPr>
+                <w:vanish/>
+              </w:rPr>
+              <w:pgNum/>
+            </w:r>
+            <w:r>
+              <w:rPr>
+                <w:vanish/>
+              </w:rPr>
+              <w:pgNum/>
+            </w:r>
+            <w:r>
+              <w:rPr>
+                <w:vanish/>
+              </w:rPr>
+              <w:pgNum/>
+            </w:r>
+            <w:r>
+              <w:rPr>
+                <w:vanish/>
+              </w:rPr>
+              <w:pgNum/>
+            </w:r>
+            <w:r>
+              <w:rPr>
+                <w:vanish/>
+              </w:rPr>
+              <w:pgNum/>
+            </w:r>
+            <w:r>
+              <w:rPr>
+                <w:vanish/>
+              </w:rPr>
+              <w:pgNum/>
+            </w:r>
+            <w:r>
+              <w:rPr>
+                <w:vanish/>
+              </w:rPr>
+              <w:pgNum/>
+            </w:r>
+            <w:r>
+              <w:rPr>
+                <w:vanish/>
+              </w:rPr>
+              <w:pgNum/>
+            </w:r>
+            <w:r>
+              <w:rPr>
+                <w:vanish/>
+              </w:rPr>
+              <w:pgNum/>
+            </w:r>
+            <w:r>
+              <w:rPr>
+                <w:vanish/>
+              </w:rPr>
+              <w:pgNum/>
+            </w:r>
+            <w:r>
+              <w:rPr>
+                <w:vanish/>
+              </w:rPr>
+              <w:pgNum/>
+            </w:r>
+            <w:r>
+              <w:rPr>
+                <w:vanish/>
+              </w:rPr>
+              <w:pgNum/>
+            </w:r>
+            <w:r>
+              <w:rPr>
+                <w:vanish/>
+              </w:rPr>
+              <w:pgNum/>
+            </w:r>
+            <w:r>
+              <w:rPr>
+                <w:vanish/>
+              </w:rPr>
+              <w:pgNum/>
+            </w:r>
+            <w:r>
+              <w:rPr>
+                <w:vanish/>
+              </w:rPr>
+              <w:pgNum/>
+            </w:r>
+            <w:r>
+              <w:rPr>
+                <w:vanish/>
+              </w:rPr>
+              <w:pgNum/>
+            </w:r>
+            <w:r>
+              <w:rPr>
+                <w:vanish/>
+              </w:rPr>
+              <w:pgNum/>
+            </w:r>
+            <w:r>
+              <w:t>ancel contract</w:t>
+            </w:r>
+          </w:p>
+        </w:tc>
+        <w:tc>
+          <w:tcPr>
+            <w:tcW w:w="4270" w:type="dxa"/>
+            <w:vAlign w:val="center"/>
+          </w:tcPr>
+          <w:p>
+            <w:pPr>
+              <w:keepNext/>
+              <w:cnfStyle w:val="000000100000" w:firstRow="0" w:lastRow="0" w:firstColumn="0" w:lastColumn="0" w:oddVBand="0" w:evenVBand="0" w:oddHBand="1" w:evenHBand="0" w:firstRowFirstColumn="0" w:firstRowLastColumn="0" w:lastRowFirstColumn="0" w:lastRowLastColumn="0"/>
+            </w:pPr>
+            <w:r>
+              <w:t>Staff approve cancel request from customer via web application</w:t>
+            </w:r>
+          </w:p>
+        </w:tc>
+        <w:tc>
+          <w:tcPr>
+            <w:tcW w:w="1256" w:type="dxa"/>
+          </w:tcPr>
+          <w:p>
+            <w:pPr>
+              <w:keepNext/>
+              <w:cnfStyle w:val="000000100000" w:firstRow="0" w:lastRow="0" w:firstColumn="0" w:lastColumn="0" w:oddVBand="0" w:evenVBand="0" w:oddHBand="1" w:evenHBand="0" w:firstRowFirstColumn="0" w:firstRowLastColumn="0" w:lastRowFirstColumn="0" w:lastRowLastColumn="0"/>
+            </w:pPr>
+            <w:r>
+              <w:t>Request cancel</w:t>
+            </w:r>
+          </w:p>
+        </w:tc>
+        <w:tc>
+          <w:tcPr>
+            <w:tcW w:w="1162" w:type="dxa"/>
+          </w:tcPr>
+          <w:p>
+            <w:pPr>
+              <w:keepNext/>
+              <w:cnfStyle w:val="000000100000" w:firstRow="0" w:lastRow="0" w:firstColumn="0" w:lastColumn="0" w:oddVBand="0" w:evenVBand="0" w:oddHBand="1" w:evenHBand="0" w:firstRowFirstColumn="0" w:firstRowLastColumn="0" w:lastRowFirstColumn="0" w:lastRowLastColumn="0"/>
+            </w:pPr>
+            <w:r>
+              <w:t>Cancelled</w:t>
+            </w:r>
+          </w:p>
+        </w:tc>
+      </w:tr>
+    </w:tbl>
     <w:p>
       <w:pPr>
-        <w:pStyle w:val="ListParagraph"/>
-        <w:numPr>
-          <w:ilvl w:val="0"/>
-          <w:numId w:val="2"/>
-        </w:numPr>
+        <w:pStyle w:val="Caption"/>
+        <w:jc w:val="center"/>
       </w:pPr>
       <w:r>
-        <w:t>First customer create new contract, contract is in “Pending” state.</w:t>
+        <w:t xml:space="preserve">Table </w:t>
+      </w:r>
+      <w:fldSimple w:instr=" SEQ Table \* ARABIC ">
+        <w:r>
+          <w:rPr>
+            <w:noProof/>
+          </w:rPr>
+          <w:t>9</w:t>
+        </w:r>
+      </w:fldSimple>
+      <w:r>
+        <w:t xml:space="preserve"> Contract State Flow</w:t>
       </w:r>
     </w:p>
     <w:p>
-      <w:pPr>
-        <w:pStyle w:val="ListParagraph"/>
-        <w:numPr>
-          <w:ilvl w:val="0"/>
-          <w:numId w:val="2"/>
-        </w:numPr>
-      </w:pPr>
-      <w:r>
-        <w:t>Next, customer pay for the contract via PayPal or direct payment, contract state change from “Pending” to “No card”.</w:t>
-      </w:r>
-    </w:p>
-    <w:p>
-      <w:pPr>
-        <w:pStyle w:val="ListParagraph"/>
-        <w:numPr>
-          <w:ilvl w:val="0"/>
-          <w:numId w:val="2"/>
-        </w:numPr>
-      </w:pPr>
-      <w:r>
-        <w:t>Next, staff print the card for customer, the card ID is saved to the system, contract state change from “No card” to “Ready”.</w:t>
-      </w:r>
-    </w:p>
-    <w:p>
-      <w:pPr>
-        <w:pStyle w:val="ListParagraph"/>
-        <w:numPr>
-          <w:ilvl w:val="0"/>
-          <w:numId w:val="2"/>
-        </w:numPr>
-      </w:pPr>
-      <w:r>
-        <w:t>Next, when the contract due date is exceed, system will change the contract status from “Ready” to “Expired”</w:t>
-      </w:r>
-    </w:p>
-    <w:p>
-      <w:pPr>
-        <w:pStyle w:val="ListParagraph"/>
-        <w:numPr>
-          <w:ilvl w:val="0"/>
-          <w:numId w:val="2"/>
-        </w:numPr>
-      </w:pPr>
-      <w:r>
-        <w:t>Next, when customer renew the contract, the contract state change from “Expired” to “Ready”. Customer can renew the contract when the contract is in “Ready” or “Expired” state.</w:t>
-      </w:r>
-    </w:p>
-    <w:p>
-      <w:pPr>
-        <w:pStyle w:val="ListParagraph"/>
-        <w:numPr>
-          <w:ilvl w:val="0"/>
-          <w:numId w:val="2"/>
-        </w:numPr>
-      </w:pPr>
-      <w:r>
-        <w:t>When the contract</w:t>
-      </w:r>
-      <w:r>
-        <w:t xml:space="preserve"> is in “No card” or “Ready</w:t>
-      </w:r>
-      <w:r>
-        <w:t>”, staff can cancel the contract to change the state to “Cancelled”.</w:t>
-      </w:r>
-    </w:p>
-    <w:p>
-      <w:pPr>
-        <w:pStyle w:val="ListParagraph"/>
-        <w:numPr>
-          <w:ilvl w:val="0"/>
-          <w:numId w:val="2"/>
-        </w:numPr>
-      </w:pPr>
-      <w:r>
-        <w:t>When the contract</w:t>
-      </w:r>
-      <w:r>
-        <w:t xml:space="preserve"> is in “No card” or “Ready</w:t>
-      </w:r>
-      <w:r>
-        <w:t>”, customer can send contract cancel request, contract state change to “Request cancel”</w:t>
-      </w:r>
-    </w:p>
-    <w:p>
-      <w:pPr>
-        <w:pStyle w:val="ListParagraph"/>
-        <w:numPr>
-          <w:ilvl w:val="0"/>
-          <w:numId w:val="2"/>
-        </w:numPr>
-      </w:pPr>
-      <w:r>
-        <w:t>When the contract is in “Request cancel”, staff can approve the request to change contract state from “Request cancel” to “Cancelled”.</w:t>
-      </w:r>
+      <w:bookmarkStart w:id="0" w:name="_GoBack"/>
+      <w:bookmarkEnd w:id="0"/>
     </w:p>
     <w:p>
       <w:pPr>
@@ -40189,7 +35706,6 @@
         </w:numPr>
       </w:pPr>
       <w:r>
-        <w:lastRenderedPageBreak/>
         <w:t>New card requests</w:t>
       </w:r>
     </w:p>
@@ -40876,7 +36392,7 @@
           <w:rPr>
             <w:noProof/>
           </w:rPr>
-          <w:t>9</w:t>
+          <w:t>10</w:t>
         </w:r>
       </w:fldSimple>
       <w:r>
@@ -42566,7 +38082,7 @@
     <w:lsdException w:name="Table Web 2" w:semiHidden="1" w:unhideWhenUsed="1"/>
     <w:lsdException w:name="Table Web 3" w:semiHidden="1" w:unhideWhenUsed="1"/>
     <w:lsdException w:name="Balloon Text" w:semiHidden="1" w:unhideWhenUsed="1"/>
-    <w:lsdException w:name="Table Grid" w:uiPriority="59"/>
+    <w:lsdException w:name="Table Grid" w:uiPriority="39"/>
     <w:lsdException w:name="Table Theme" w:semiHidden="1" w:unhideWhenUsed="1"/>
     <w:lsdException w:name="Note Level 1" w:semiHidden="1" w:unhideWhenUsed="1"/>
     <w:lsdException w:name="Note Level 2" w:semiHidden="1" w:unhideWhenUsed="1"/>
@@ -43174,7 +38690,7 @@
   <w:style w:type="table" w:styleId="TableGrid">
     <w:name w:val="Table Grid"/>
     <w:basedOn w:val="TableNormal"/>
-    <w:uiPriority w:val="59"/>
+    <w:uiPriority w:val="39"/>
     <w:rsid w:val="005808FE"/>
     <w:pPr>
       <w:jc w:val="both"/>

--- a/Document/Reports/Report 4/Report 4.docx
+++ b/Document/Reports/Report 4/Report 4.docx
@@ -212,14 +212,27 @@
       <w:r>
         <w:t xml:space="preserve">Figure </w:t>
       </w:r>
-      <w:fldSimple w:instr=" SEQ Figure \* ARABIC ">
-        <w:r>
-          <w:rPr>
-            <w:noProof/>
-          </w:rPr>
-          <w:t>1</w:t>
-        </w:r>
-      </w:fldSimple>
+      <w:r>
+        <w:fldChar w:fldCharType="begin"/>
+      </w:r>
+      <w:r>
+        <w:instrText xml:space="preserve"> SEQ Figure \* ARABIC </w:instrText>
+      </w:r>
+      <w:r>
+        <w:fldChar w:fldCharType="separate"/>
+      </w:r>
+      <w:r>
+        <w:rPr>
+          <w:noProof/>
+        </w:rPr>
+        <w:t>1</w:t>
+      </w:r>
+      <w:r>
+        <w:rPr>
+          <w:noProof/>
+        </w:rPr>
+        <w:fldChar w:fldCharType="end"/>
+      </w:r>
       <w:r>
         <w:t xml:space="preserve"> System architecture design</w:t>
       </w:r>
@@ -681,14 +694,27 @@
       <w:r>
         <w:t xml:space="preserve">Figure </w:t>
       </w:r>
-      <w:fldSimple w:instr=" SEQ Figure \* ARABIC ">
-        <w:r>
-          <w:rPr>
-            <w:noProof/>
-          </w:rPr>
-          <w:t>2</w:t>
-        </w:r>
-      </w:fldSimple>
+      <w:r>
+        <w:fldChar w:fldCharType="begin"/>
+      </w:r>
+      <w:r>
+        <w:instrText xml:space="preserve"> SEQ Figure \* ARABIC </w:instrText>
+      </w:r>
+      <w:r>
+        <w:fldChar w:fldCharType="separate"/>
+      </w:r>
+      <w:r>
+        <w:rPr>
+          <w:noProof/>
+        </w:rPr>
+        <w:t>2</w:t>
+      </w:r>
+      <w:r>
+        <w:rPr>
+          <w:noProof/>
+        </w:rPr>
+        <w:fldChar w:fldCharType="end"/>
+      </w:r>
       <w:r>
         <w:t xml:space="preserve"> Component Diagram</w:t>
       </w:r>
@@ -1443,14 +1469,27 @@
       <w:r>
         <w:t xml:space="preserve">Table </w:t>
       </w:r>
-      <w:fldSimple w:instr=" SEQ Table \* ARABIC ">
-        <w:r>
-          <w:rPr>
-            <w:noProof/>
-          </w:rPr>
-          <w:t>1</w:t>
-        </w:r>
-      </w:fldSimple>
+      <w:r>
+        <w:fldChar w:fldCharType="begin"/>
+      </w:r>
+      <w:r>
+        <w:instrText xml:space="preserve"> SEQ Table \* ARABIC </w:instrText>
+      </w:r>
+      <w:r>
+        <w:fldChar w:fldCharType="separate"/>
+      </w:r>
+      <w:r>
+        <w:rPr>
+          <w:noProof/>
+        </w:rPr>
+        <w:t>1</w:t>
+      </w:r>
+      <w:r>
+        <w:rPr>
+          <w:noProof/>
+        </w:rPr>
+        <w:fldChar w:fldCharType="end"/>
+      </w:r>
       <w:r>
         <w:rPr>
           <w:noProof/>
@@ -1652,12 +1691,14 @@
                 <w:rFonts w:ascii="Calibri" w:hAnsi="Calibri"/>
               </w:rPr>
             </w:pPr>
+            <w:proofErr w:type="spellStart"/>
             <w:r>
               <w:rPr>
                 <w:rFonts w:ascii="Calibri" w:hAnsi="Calibri"/>
               </w:rPr>
               <w:t>PaymentEntity</w:t>
             </w:r>
+            <w:proofErr w:type="spellEnd"/>
           </w:p>
         </w:tc>
         <w:tc>
@@ -1714,12 +1755,14 @@
                 <w:rFonts w:ascii="Calibri" w:hAnsi="Calibri"/>
               </w:rPr>
             </w:pPr>
+            <w:proofErr w:type="spellStart"/>
             <w:r>
               <w:rPr>
                 <w:rFonts w:ascii="Calibri" w:hAnsi="Calibri"/>
               </w:rPr>
               <w:t>CardEntity</w:t>
             </w:r>
+            <w:proofErr w:type="spellEnd"/>
           </w:p>
         </w:tc>
         <w:tc>
@@ -1773,12 +1816,14 @@
                 <w:rFonts w:ascii="Calibri" w:hAnsi="Calibri"/>
               </w:rPr>
             </w:pPr>
+            <w:proofErr w:type="spellStart"/>
             <w:r>
               <w:rPr>
                 <w:rFonts w:ascii="Calibri" w:hAnsi="Calibri"/>
               </w:rPr>
               <w:t>CustomerEntity</w:t>
             </w:r>
+            <w:proofErr w:type="spellEnd"/>
           </w:p>
         </w:tc>
         <w:tc>
@@ -1835,12 +1880,14 @@
                 <w:rFonts w:ascii="Calibri" w:hAnsi="Calibri"/>
               </w:rPr>
             </w:pPr>
+            <w:proofErr w:type="spellStart"/>
             <w:r>
               <w:rPr>
                 <w:rFonts w:ascii="Calibri" w:hAnsi="Calibri"/>
               </w:rPr>
               <w:t>ContractEntity</w:t>
             </w:r>
+            <w:proofErr w:type="spellEnd"/>
           </w:p>
         </w:tc>
         <w:tc>
@@ -1894,12 +1941,14 @@
                 <w:rFonts w:ascii="Calibri" w:hAnsi="Calibri"/>
               </w:rPr>
             </w:pPr>
+            <w:proofErr w:type="spellStart"/>
             <w:r>
               <w:rPr>
                 <w:rFonts w:ascii="Calibri" w:hAnsi="Calibri"/>
               </w:rPr>
               <w:t>StaffEntity</w:t>
             </w:r>
+            <w:proofErr w:type="spellEnd"/>
           </w:p>
         </w:tc>
         <w:tc>
@@ -1956,6 +2005,7 @@
                 <w:rFonts w:ascii="Calibri" w:hAnsi="Calibri"/>
               </w:rPr>
             </w:pPr>
+            <w:proofErr w:type="spellStart"/>
             <w:r>
               <w:rPr>
                 <w:rFonts w:ascii="Calibri" w:hAnsi="Calibri"/>
@@ -1963,6 +2013,7 @@
               <w:lastRenderedPageBreak/>
               <w:t>CompensationEntity</w:t>
             </w:r>
+            <w:proofErr w:type="spellEnd"/>
           </w:p>
         </w:tc>
         <w:tc>
@@ -2016,12 +2067,14 @@
                 <w:rFonts w:ascii="Calibri" w:hAnsi="Calibri"/>
               </w:rPr>
             </w:pPr>
+            <w:proofErr w:type="spellStart"/>
             <w:r>
               <w:rPr>
                 <w:rFonts w:ascii="Calibri" w:hAnsi="Calibri"/>
               </w:rPr>
               <w:t>PunishmentEntity</w:t>
             </w:r>
+            <w:proofErr w:type="spellEnd"/>
           </w:p>
         </w:tc>
         <w:tc>
@@ -2078,12 +2131,14 @@
                 <w:rFonts w:ascii="Calibri" w:hAnsi="Calibri"/>
               </w:rPr>
             </w:pPr>
+            <w:proofErr w:type="spellStart"/>
             <w:r>
               <w:rPr>
                 <w:rFonts w:ascii="Calibri" w:hAnsi="Calibri"/>
               </w:rPr>
               <w:t>AccidentEntity</w:t>
             </w:r>
+            <w:proofErr w:type="spellEnd"/>
           </w:p>
         </w:tc>
         <w:tc>
@@ -2137,12 +2192,14 @@
                 <w:rFonts w:ascii="Calibri" w:hAnsi="Calibri"/>
               </w:rPr>
             </w:pPr>
+            <w:proofErr w:type="spellStart"/>
             <w:r>
               <w:rPr>
                 <w:rFonts w:ascii="Calibri" w:hAnsi="Calibri"/>
               </w:rPr>
               <w:t>ContractTypeEntity</w:t>
             </w:r>
+            <w:proofErr w:type="spellEnd"/>
           </w:p>
         </w:tc>
         <w:tc>
@@ -2156,12 +2213,14 @@
                 <w:rFonts w:ascii="Calibri" w:hAnsi="Calibri"/>
               </w:rPr>
             </w:pPr>
+            <w:proofErr w:type="spellStart"/>
             <w:r>
               <w:rPr>
                 <w:rFonts w:ascii="Calibri" w:hAnsi="Calibri"/>
               </w:rPr>
               <w:t>ContractType</w:t>
             </w:r>
+            <w:proofErr w:type="spellEnd"/>
           </w:p>
         </w:tc>
         <w:tc>
@@ -2199,12 +2258,14 @@
                 <w:rFonts w:ascii="Calibri" w:hAnsi="Calibri"/>
               </w:rPr>
             </w:pPr>
+            <w:proofErr w:type="spellStart"/>
             <w:r>
               <w:rPr>
                 <w:rFonts w:ascii="Calibri" w:hAnsi="Calibri"/>
               </w:rPr>
               <w:t>NewCardRequestEntity</w:t>
             </w:r>
+            <w:proofErr w:type="spellEnd"/>
           </w:p>
         </w:tc>
         <w:tc>
@@ -2218,12 +2279,14 @@
                 <w:rFonts w:ascii="Calibri" w:hAnsi="Calibri"/>
               </w:rPr>
             </w:pPr>
+            <w:proofErr w:type="spellStart"/>
             <w:r>
               <w:rPr>
                 <w:rFonts w:ascii="Calibri" w:hAnsi="Calibri"/>
               </w:rPr>
               <w:t>NewCardRequest</w:t>
             </w:r>
+            <w:proofErr w:type="spellEnd"/>
           </w:p>
         </w:tc>
         <w:tc>
@@ -2258,12 +2321,14 @@
                 <w:rFonts w:ascii="Calibri" w:hAnsi="Calibri"/>
               </w:rPr>
             </w:pPr>
+            <w:proofErr w:type="spellStart"/>
             <w:r>
               <w:rPr>
                 <w:rFonts w:ascii="Calibri" w:hAnsi="Calibri"/>
               </w:rPr>
               <w:t>CardAccessLogEntity</w:t>
             </w:r>
+            <w:proofErr w:type="spellEnd"/>
           </w:p>
         </w:tc>
         <w:tc>
@@ -2328,9 +2393,11 @@
           <w:numId w:val="1"/>
         </w:numPr>
       </w:pPr>
+      <w:proofErr w:type="spellStart"/>
       <w:r>
         <w:t>PaymentEntity</w:t>
       </w:r>
+      <w:proofErr w:type="spellEnd"/>
     </w:p>
     <w:tbl>
       <w:tblPr>
@@ -2448,9 +2515,11 @@
             <w:pPr>
               <w:cnfStyle w:val="000000100000" w:firstRow="0" w:lastRow="0" w:firstColumn="0" w:lastColumn="0" w:oddVBand="0" w:evenVBand="0" w:oddHBand="1" w:evenHBand="0" w:firstRowFirstColumn="0" w:firstRowLastColumn="0" w:lastRowFirstColumn="0" w:lastRowLastColumn="0"/>
             </w:pPr>
+            <w:proofErr w:type="spellStart"/>
             <w:r>
               <w:t>int</w:t>
             </w:r>
+            <w:proofErr w:type="spellEnd"/>
           </w:p>
         </w:tc>
         <w:tc>
@@ -2475,7 +2544,15 @@
               <w:cnfStyle w:val="000000100000" w:firstRow="0" w:lastRow="0" w:firstColumn="0" w:lastColumn="0" w:oddVBand="0" w:evenVBand="0" w:oddHBand="1" w:evenHBand="0" w:firstRowFirstColumn="0" w:firstRowLastColumn="0" w:lastRowFirstColumn="0" w:lastRowLastColumn="0"/>
             </w:pPr>
             <w:r>
-              <w:t>Unique identifier of an payment</w:t>
+              <w:t xml:space="preserve">Unique identifier of </w:t>
+            </w:r>
+            <w:proofErr w:type="gramStart"/>
+            <w:r>
+              <w:t>an</w:t>
+            </w:r>
+            <w:proofErr w:type="gramEnd"/>
+            <w:r>
+              <w:t xml:space="preserve"> payment</w:t>
             </w:r>
           </w:p>
         </w:tc>
@@ -2487,9 +2564,11 @@
             <w:tcW w:w="2394" w:type="dxa"/>
           </w:tcPr>
           <w:p>
+            <w:proofErr w:type="spellStart"/>
             <w:r>
               <w:t>paidDate</w:t>
             </w:r>
+            <w:proofErr w:type="spellEnd"/>
           </w:p>
         </w:tc>
         <w:tc>
@@ -2542,9 +2621,11 @@
             <w:tcW w:w="2394" w:type="dxa"/>
           </w:tcPr>
           <w:p>
+            <w:proofErr w:type="spellStart"/>
             <w:r>
               <w:t>paymentMethod</w:t>
             </w:r>
+            <w:proofErr w:type="spellEnd"/>
           </w:p>
         </w:tc>
         <w:tc>
@@ -2756,9 +2837,11 @@
             <w:tcW w:w="2394" w:type="dxa"/>
           </w:tcPr>
           <w:p>
+            <w:proofErr w:type="spellStart"/>
             <w:r>
               <w:t>paypalTransId</w:t>
             </w:r>
+            <w:proofErr w:type="spellEnd"/>
           </w:p>
         </w:tc>
         <w:tc>
@@ -2808,9 +2891,11 @@
             <w:tcW w:w="2394" w:type="dxa"/>
           </w:tcPr>
           <w:p>
+            <w:proofErr w:type="spellStart"/>
             <w:r>
               <w:t>contractCode</w:t>
             </w:r>
+            <w:proofErr w:type="spellEnd"/>
           </w:p>
         </w:tc>
         <w:tc>
@@ -3065,9 +3150,11 @@
           <w:numId w:val="1"/>
         </w:numPr>
       </w:pPr>
+      <w:proofErr w:type="spellStart"/>
       <w:r>
         <w:t>CardEntity</w:t>
       </w:r>
+      <w:proofErr w:type="spellEnd"/>
     </w:p>
     <w:tbl>
       <w:tblPr>
@@ -3172,9 +3259,11 @@
             <w:tcW w:w="2394" w:type="dxa"/>
           </w:tcPr>
           <w:p>
+            <w:proofErr w:type="spellStart"/>
             <w:r>
               <w:t>cardId</w:t>
             </w:r>
+            <w:proofErr w:type="spellEnd"/>
           </w:p>
         </w:tc>
         <w:tc>
@@ -3212,7 +3301,15 @@
               <w:cnfStyle w:val="000000100000" w:firstRow="0" w:lastRow="0" w:firstColumn="0" w:lastColumn="0" w:oddVBand="0" w:evenVBand="0" w:oddHBand="1" w:evenHBand="0" w:firstRowFirstColumn="0" w:firstRowLastColumn="0" w:lastRowFirstColumn="0" w:lastRowLastColumn="0"/>
             </w:pPr>
             <w:r>
-              <w:t>Unique identifier of an card</w:t>
+              <w:t xml:space="preserve">Unique identifier of </w:t>
+            </w:r>
+            <w:proofErr w:type="gramStart"/>
+            <w:r>
+              <w:t>an</w:t>
+            </w:r>
+            <w:proofErr w:type="gramEnd"/>
+            <w:r>
+              <w:t xml:space="preserve"> card</w:t>
             </w:r>
           </w:p>
         </w:tc>
@@ -3224,9 +3321,11 @@
             <w:tcW w:w="2394" w:type="dxa"/>
           </w:tcPr>
           <w:p>
+            <w:proofErr w:type="spellStart"/>
             <w:r>
               <w:t>activatedDate</w:t>
             </w:r>
+            <w:proofErr w:type="spellEnd"/>
           </w:p>
         </w:tc>
         <w:tc>
@@ -3279,9 +3378,11 @@
             <w:tcW w:w="2394" w:type="dxa"/>
           </w:tcPr>
           <w:p>
+            <w:proofErr w:type="spellStart"/>
             <w:r>
               <w:t>deactivatedDate</w:t>
             </w:r>
+            <w:proofErr w:type="spellEnd"/>
           </w:p>
         </w:tc>
         <w:tc>
@@ -3331,9 +3432,11 @@
             <w:tcW w:w="2394" w:type="dxa"/>
           </w:tcPr>
           <w:p>
+            <w:proofErr w:type="spellStart"/>
             <w:r>
               <w:t>contractCode</w:t>
             </w:r>
+            <w:proofErr w:type="spellEnd"/>
           </w:p>
         </w:tc>
         <w:tc>
@@ -3386,9 +3489,11 @@
             <w:tcW w:w="2394" w:type="dxa"/>
           </w:tcPr>
           <w:p>
+            <w:proofErr w:type="spellStart"/>
             <w:r>
               <w:t>newCardRequestId</w:t>
             </w:r>
+            <w:proofErr w:type="spellEnd"/>
           </w:p>
         </w:tc>
         <w:tc>
@@ -3643,9 +3748,11 @@
           <w:numId w:val="1"/>
         </w:numPr>
       </w:pPr>
+      <w:proofErr w:type="spellStart"/>
       <w:r>
         <w:t>CustomerEntity</w:t>
       </w:r>
+      <w:proofErr w:type="spellEnd"/>
     </w:p>
     <w:tbl>
       <w:tblPr>
@@ -3750,9 +3857,11 @@
             <w:tcW w:w="2394" w:type="dxa"/>
           </w:tcPr>
           <w:p>
+            <w:proofErr w:type="spellStart"/>
             <w:r>
               <w:t>customerCode</w:t>
             </w:r>
+            <w:proofErr w:type="spellEnd"/>
           </w:p>
         </w:tc>
         <w:tc>
@@ -3790,7 +3899,15 @@
               <w:cnfStyle w:val="000000100000" w:firstRow="0" w:lastRow="0" w:firstColumn="0" w:lastColumn="0" w:oddVBand="0" w:evenVBand="0" w:oddHBand="1" w:evenHBand="0" w:firstRowFirstColumn="0" w:firstRowLastColumn="0" w:lastRowFirstColumn="0" w:lastRowLastColumn="0"/>
             </w:pPr>
             <w:r>
-              <w:t>Unique identifier of an customer</w:t>
+              <w:t xml:space="preserve">Unique identifier of </w:t>
+            </w:r>
+            <w:proofErr w:type="gramStart"/>
+            <w:r>
+              <w:t>an</w:t>
+            </w:r>
+            <w:proofErr w:type="gramEnd"/>
+            <w:r>
+              <w:t xml:space="preserve"> customer</w:t>
             </w:r>
           </w:p>
         </w:tc>
@@ -4016,9 +4133,11 @@
             <w:tcW w:w="2394" w:type="dxa"/>
           </w:tcPr>
           <w:p>
+            <w:proofErr w:type="spellStart"/>
             <w:r>
               <w:t>personalId</w:t>
             </w:r>
+            <w:proofErr w:type="spellEnd"/>
           </w:p>
         </w:tc>
         <w:tc>
@@ -4328,9 +4447,11 @@
           <w:numId w:val="1"/>
         </w:numPr>
       </w:pPr>
+      <w:proofErr w:type="spellStart"/>
       <w:r>
         <w:t>ContractEntity</w:t>
       </w:r>
+      <w:proofErr w:type="spellEnd"/>
     </w:p>
     <w:tbl>
       <w:tblPr>
@@ -4435,9 +4556,11 @@
             <w:tcW w:w="2394" w:type="dxa"/>
           </w:tcPr>
           <w:p>
+            <w:proofErr w:type="spellStart"/>
             <w:r>
               <w:t>contractCode</w:t>
             </w:r>
+            <w:proofErr w:type="spellEnd"/>
           </w:p>
         </w:tc>
         <w:tc>
@@ -4487,9 +4610,11 @@
             <w:tcW w:w="2394" w:type="dxa"/>
           </w:tcPr>
           <w:p>
+            <w:proofErr w:type="spellStart"/>
             <w:r>
               <w:t>startDate</w:t>
             </w:r>
+            <w:proofErr w:type="spellEnd"/>
           </w:p>
         </w:tc>
         <w:tc>
@@ -4542,9 +4667,11 @@
             <w:tcW w:w="2394" w:type="dxa"/>
           </w:tcPr>
           <w:p>
+            <w:proofErr w:type="spellStart"/>
             <w:r>
               <w:t>expiredDate</w:t>
             </w:r>
+            <w:proofErr w:type="spellEnd"/>
           </w:p>
         </w:tc>
         <w:tc>
@@ -4649,9 +4776,11 @@
             <w:tcW w:w="2394" w:type="dxa"/>
           </w:tcPr>
           <w:p>
+            <w:proofErr w:type="spellStart"/>
             <w:r>
               <w:t>contactFee</w:t>
             </w:r>
+            <w:proofErr w:type="spellEnd"/>
           </w:p>
         </w:tc>
         <w:tc>
@@ -4808,9 +4937,11 @@
             <w:tcW w:w="2394" w:type="dxa"/>
           </w:tcPr>
           <w:p>
+            <w:proofErr w:type="spellStart"/>
             <w:r>
               <w:t>modelCode</w:t>
             </w:r>
+            <w:proofErr w:type="spellEnd"/>
           </w:p>
         </w:tc>
         <w:tc>
@@ -4863,9 +4994,11 @@
             <w:tcW w:w="2394" w:type="dxa"/>
           </w:tcPr>
           <w:p>
+            <w:proofErr w:type="spellStart"/>
             <w:r>
               <w:t>vehicleType</w:t>
             </w:r>
+            <w:proofErr w:type="spellEnd"/>
           </w:p>
         </w:tc>
         <w:tc>
@@ -5130,22 +5263,26 @@
             <w:tcW w:w="2394" w:type="dxa"/>
           </w:tcPr>
           <w:p>
+            <w:proofErr w:type="spellStart"/>
             <w:r>
               <w:t>yearOfManufacture</w:t>
             </w:r>
-          </w:p>
-        </w:tc>
-        <w:tc>
-          <w:tcPr>
-            <w:tcW w:w="2394" w:type="dxa"/>
-          </w:tcPr>
-          <w:p>
-            <w:pPr>
-              <w:cnfStyle w:val="000000000000" w:firstRow="0" w:lastRow="0" w:firstColumn="0" w:lastColumn="0" w:oddVBand="0" w:evenVBand="0" w:oddHBand="0" w:evenHBand="0" w:firstRowFirstColumn="0" w:firstRowLastColumn="0" w:lastRowFirstColumn="0" w:lastRowLastColumn="0"/>
-            </w:pPr>
+            <w:proofErr w:type="spellEnd"/>
+          </w:p>
+        </w:tc>
+        <w:tc>
+          <w:tcPr>
+            <w:tcW w:w="2394" w:type="dxa"/>
+          </w:tcPr>
+          <w:p>
+            <w:pPr>
+              <w:cnfStyle w:val="000000000000" w:firstRow="0" w:lastRow="0" w:firstColumn="0" w:lastColumn="0" w:oddVBand="0" w:evenVBand="0" w:oddHBand="0" w:evenHBand="0" w:firstRowFirstColumn="0" w:firstRowLastColumn="0" w:lastRowFirstColumn="0" w:lastRowLastColumn="0"/>
+            </w:pPr>
+            <w:proofErr w:type="spellStart"/>
             <w:r>
               <w:t>int</w:t>
             </w:r>
+            <w:proofErr w:type="spellEnd"/>
           </w:p>
         </w:tc>
         <w:tc>
@@ -5198,9 +5335,11 @@
             <w:pPr>
               <w:cnfStyle w:val="000000100000" w:firstRow="0" w:lastRow="0" w:firstColumn="0" w:lastColumn="0" w:oddVBand="0" w:evenVBand="0" w:oddHBand="1" w:evenHBand="0" w:firstRowFirstColumn="0" w:firstRowLastColumn="0" w:lastRowFirstColumn="0" w:lastRowLastColumn="0"/>
             </w:pPr>
+            <w:proofErr w:type="spellStart"/>
             <w:r>
               <w:t>int</w:t>
             </w:r>
+            <w:proofErr w:type="spellEnd"/>
           </w:p>
         </w:tc>
         <w:tc>
@@ -5237,22 +5376,26 @@
             <w:tcW w:w="2394" w:type="dxa"/>
           </w:tcPr>
           <w:p>
+            <w:proofErr w:type="spellStart"/>
             <w:r>
               <w:t>seatCapacity</w:t>
             </w:r>
-          </w:p>
-        </w:tc>
-        <w:tc>
-          <w:tcPr>
-            <w:tcW w:w="2394" w:type="dxa"/>
-          </w:tcPr>
-          <w:p>
-            <w:pPr>
-              <w:cnfStyle w:val="000000000000" w:firstRow="0" w:lastRow="0" w:firstColumn="0" w:lastColumn="0" w:oddVBand="0" w:evenVBand="0" w:oddHBand="0" w:evenHBand="0" w:firstRowFirstColumn="0" w:firstRowLastColumn="0" w:lastRowFirstColumn="0" w:lastRowLastColumn="0"/>
-            </w:pPr>
+            <w:proofErr w:type="spellEnd"/>
+          </w:p>
+        </w:tc>
+        <w:tc>
+          <w:tcPr>
+            <w:tcW w:w="2394" w:type="dxa"/>
+          </w:tcPr>
+          <w:p>
+            <w:pPr>
+              <w:cnfStyle w:val="000000000000" w:firstRow="0" w:lastRow="0" w:firstColumn="0" w:lastColumn="0" w:oddVBand="0" w:evenVBand="0" w:oddHBand="0" w:evenHBand="0" w:firstRowFirstColumn="0" w:firstRowLastColumn="0" w:lastRowFirstColumn="0" w:lastRowLastColumn="0"/>
+            </w:pPr>
+            <w:proofErr w:type="spellStart"/>
             <w:r>
               <w:t>int</w:t>
             </w:r>
+            <w:proofErr w:type="spellEnd"/>
           </w:p>
         </w:tc>
         <w:tc>
@@ -5292,9 +5435,11 @@
             <w:tcW w:w="2394" w:type="dxa"/>
           </w:tcPr>
           <w:p>
+            <w:proofErr w:type="spellStart"/>
             <w:r>
               <w:t>cancelDate</w:t>
             </w:r>
+            <w:proofErr w:type="spellEnd"/>
           </w:p>
         </w:tc>
         <w:tc>
@@ -5344,9 +5489,11 @@
             <w:tcW w:w="2394" w:type="dxa"/>
           </w:tcPr>
           <w:p>
+            <w:proofErr w:type="spellStart"/>
             <w:r>
               <w:t>cancelReason</w:t>
             </w:r>
+            <w:proofErr w:type="spellEnd"/>
           </w:p>
         </w:tc>
         <w:tc>
@@ -5399,9 +5546,11 @@
             <w:tcW w:w="2394" w:type="dxa"/>
           </w:tcPr>
           <w:p>
+            <w:proofErr w:type="spellStart"/>
             <w:r>
               <w:t>cancelNote</w:t>
             </w:r>
+            <w:proofErr w:type="spellEnd"/>
           </w:p>
         </w:tc>
         <w:tc>
@@ -5451,22 +5600,26 @@
             <w:tcW w:w="2394" w:type="dxa"/>
           </w:tcPr>
           <w:p>
+            <w:proofErr w:type="spellStart"/>
             <w:r>
               <w:t>contractTypeId</w:t>
             </w:r>
-          </w:p>
-        </w:tc>
-        <w:tc>
-          <w:tcPr>
-            <w:tcW w:w="2394" w:type="dxa"/>
-          </w:tcPr>
-          <w:p>
-            <w:pPr>
-              <w:cnfStyle w:val="000000000000" w:firstRow="0" w:lastRow="0" w:firstColumn="0" w:lastColumn="0" w:oddVBand="0" w:evenVBand="0" w:oddHBand="0" w:evenHBand="0" w:firstRowFirstColumn="0" w:firstRowLastColumn="0" w:lastRowFirstColumn="0" w:lastRowLastColumn="0"/>
-            </w:pPr>
+            <w:proofErr w:type="spellEnd"/>
+          </w:p>
+        </w:tc>
+        <w:tc>
+          <w:tcPr>
+            <w:tcW w:w="2394" w:type="dxa"/>
+          </w:tcPr>
+          <w:p>
+            <w:pPr>
+              <w:cnfStyle w:val="000000000000" w:firstRow="0" w:lastRow="0" w:firstColumn="0" w:lastColumn="0" w:oddVBand="0" w:evenVBand="0" w:oddHBand="0" w:evenHBand="0" w:firstRowFirstColumn="0" w:firstRowLastColumn="0" w:lastRowFirstColumn="0" w:lastRowLastColumn="0"/>
+            </w:pPr>
+            <w:proofErr w:type="spellStart"/>
             <w:r>
               <w:t>int</w:t>
             </w:r>
+            <w:proofErr w:type="spellEnd"/>
           </w:p>
         </w:tc>
         <w:tc>
@@ -5506,9 +5659,11 @@
             <w:tcW w:w="2394" w:type="dxa"/>
           </w:tcPr>
           <w:p>
+            <w:proofErr w:type="spellStart"/>
             <w:r>
               <w:t>customerCode</w:t>
             </w:r>
+            <w:proofErr w:type="spellEnd"/>
           </w:p>
         </w:tc>
         <w:tc>
@@ -5762,9 +5917,11 @@
           <w:numId w:val="1"/>
         </w:numPr>
       </w:pPr>
+      <w:proofErr w:type="spellStart"/>
       <w:r>
         <w:t>StaffEntity</w:t>
       </w:r>
+      <w:proofErr w:type="spellEnd"/>
     </w:p>
     <w:tbl>
       <w:tblPr>
@@ -5869,9 +6026,11 @@
             <w:tcW w:w="2394" w:type="dxa"/>
           </w:tcPr>
           <w:p>
+            <w:proofErr w:type="spellStart"/>
             <w:r>
               <w:t>staffCode</w:t>
             </w:r>
+            <w:proofErr w:type="spellEnd"/>
           </w:p>
         </w:tc>
         <w:tc>
@@ -6339,9 +6498,11 @@
           <w:numId w:val="1"/>
         </w:numPr>
       </w:pPr>
+      <w:proofErr w:type="spellStart"/>
       <w:r>
         <w:t>CompensationEntity</w:t>
       </w:r>
+      <w:proofErr w:type="spellEnd"/>
     </w:p>
     <w:tbl>
       <w:tblPr>
@@ -6446,9 +6607,11 @@
             <w:tcW w:w="2394" w:type="dxa"/>
           </w:tcPr>
           <w:p>
+            <w:proofErr w:type="spellStart"/>
             <w:r>
               <w:t>compensationCode</w:t>
             </w:r>
+            <w:proofErr w:type="spellEnd"/>
           </w:p>
         </w:tc>
         <w:tc>
@@ -6498,9 +6661,11 @@
             <w:tcW w:w="2394" w:type="dxa"/>
           </w:tcPr>
           <w:p>
+            <w:proofErr w:type="spellStart"/>
             <w:r>
               <w:t>driverName</w:t>
             </w:r>
+            <w:proofErr w:type="spellEnd"/>
           </w:p>
         </w:tc>
         <w:tc>
@@ -6553,9 +6718,11 @@
             <w:tcW w:w="2394" w:type="dxa"/>
           </w:tcPr>
           <w:p>
+            <w:proofErr w:type="spellStart"/>
             <w:r>
               <w:t>licenseNumber</w:t>
             </w:r>
+            <w:proofErr w:type="spellEnd"/>
           </w:p>
         </w:tc>
         <w:tc>
@@ -6605,9 +6772,11 @@
             <w:tcW w:w="2394" w:type="dxa"/>
           </w:tcPr>
           <w:p>
+            <w:proofErr w:type="spellStart"/>
             <w:r>
               <w:t>licenseType</w:t>
             </w:r>
+            <w:proofErr w:type="spellEnd"/>
           </w:p>
         </w:tc>
         <w:tc>
@@ -6660,9 +6829,11 @@
             <w:tcW w:w="2394" w:type="dxa"/>
           </w:tcPr>
           <w:p>
+            <w:proofErr w:type="spellStart"/>
             <w:r>
               <w:t>driverPhone</w:t>
             </w:r>
+            <w:proofErr w:type="spellEnd"/>
           </w:p>
         </w:tc>
         <w:tc>
@@ -6712,9 +6883,11 @@
             <w:tcW w:w="2394" w:type="dxa"/>
           </w:tcPr>
           <w:p>
+            <w:proofErr w:type="spellStart"/>
             <w:r>
               <w:t>vehicleCapacity</w:t>
             </w:r>
+            <w:proofErr w:type="spellEnd"/>
           </w:p>
         </w:tc>
         <w:tc>
@@ -6767,10 +6940,12 @@
             <w:tcW w:w="2394" w:type="dxa"/>
           </w:tcPr>
           <w:p>
+            <w:proofErr w:type="spellStart"/>
             <w:r>
               <w:lastRenderedPageBreak/>
               <w:t>driverAddress</w:t>
             </w:r>
+            <w:proofErr w:type="spellEnd"/>
           </w:p>
         </w:tc>
         <w:tc>
@@ -6875,9 +7050,11 @@
             <w:tcW w:w="2394" w:type="dxa"/>
           </w:tcPr>
           <w:p>
+            <w:proofErr w:type="spellStart"/>
             <w:r>
               <w:t>accidentDate</w:t>
             </w:r>
+            <w:proofErr w:type="spellEnd"/>
           </w:p>
         </w:tc>
         <w:tc>
@@ -6927,9 +7104,11 @@
             <w:tcW w:w="2394" w:type="dxa"/>
           </w:tcPr>
           <w:p>
+            <w:proofErr w:type="spellStart"/>
             <w:r>
               <w:t>accidentPlace</w:t>
             </w:r>
+            <w:proofErr w:type="spellEnd"/>
           </w:p>
         </w:tc>
         <w:tc>
@@ -6982,9 +7161,11 @@
             <w:tcW w:w="2394" w:type="dxa"/>
           </w:tcPr>
           <w:p>
+            <w:proofErr w:type="spellStart"/>
             <w:r>
               <w:t>controlDepartment</w:t>
             </w:r>
+            <w:proofErr w:type="spellEnd"/>
           </w:p>
         </w:tc>
         <w:tc>
@@ -7089,9 +7270,11 @@
             <w:tcW w:w="2394" w:type="dxa"/>
           </w:tcPr>
           <w:p>
+            <w:proofErr w:type="spellStart"/>
             <w:r>
               <w:t>humanDamage</w:t>
             </w:r>
+            <w:proofErr w:type="spellEnd"/>
           </w:p>
         </w:tc>
         <w:tc>
@@ -7141,9 +7324,11 @@
             <w:tcW w:w="2394" w:type="dxa"/>
           </w:tcPr>
           <w:p>
+            <w:proofErr w:type="spellStart"/>
             <w:r>
               <w:t>assetDamage</w:t>
             </w:r>
+            <w:proofErr w:type="spellEnd"/>
           </w:p>
         </w:tc>
         <w:tc>
@@ -7248,9 +7433,11 @@
             <w:tcW w:w="2394" w:type="dxa"/>
           </w:tcPr>
           <w:p>
+            <w:proofErr w:type="spellStart"/>
             <w:r>
               <w:t>compensationNote</w:t>
             </w:r>
+            <w:proofErr w:type="spellEnd"/>
           </w:p>
         </w:tc>
         <w:tc>
@@ -7355,9 +7542,11 @@
             <w:tcW w:w="2394" w:type="dxa"/>
           </w:tcPr>
           <w:p>
+            <w:proofErr w:type="spellStart"/>
             <w:r>
               <w:t>createdDate</w:t>
             </w:r>
+            <w:proofErr w:type="spellEnd"/>
           </w:p>
         </w:tc>
         <w:tc>
@@ -7410,9 +7599,11 @@
             <w:tcW w:w="2394" w:type="dxa"/>
           </w:tcPr>
           <w:p>
+            <w:proofErr w:type="spellStart"/>
             <w:r>
               <w:t>resolveDate</w:t>
             </w:r>
+            <w:proofErr w:type="spellEnd"/>
           </w:p>
         </w:tc>
         <w:tc>
@@ -7517,9 +7708,11 @@
             <w:tcW w:w="2394" w:type="dxa"/>
           </w:tcPr>
           <w:p>
+            <w:proofErr w:type="spellStart"/>
             <w:r>
               <w:t>resolveNote</w:t>
             </w:r>
+            <w:proofErr w:type="spellEnd"/>
           </w:p>
         </w:tc>
         <w:tc>
@@ -7569,9 +7762,11 @@
             <w:tcW w:w="2394" w:type="dxa"/>
           </w:tcPr>
           <w:p>
+            <w:proofErr w:type="spellStart"/>
             <w:r>
               <w:t>contractCode</w:t>
             </w:r>
+            <w:proofErr w:type="spellEnd"/>
           </w:p>
         </w:tc>
         <w:tc>
@@ -7825,9 +8020,11 @@
           <w:numId w:val="1"/>
         </w:numPr>
       </w:pPr>
+      <w:proofErr w:type="spellStart"/>
       <w:r>
         <w:t>PunishmentEntity</w:t>
       </w:r>
+      <w:proofErr w:type="spellEnd"/>
     </w:p>
     <w:tbl>
       <w:tblPr>
@@ -7945,9 +8142,11 @@
             <w:pPr>
               <w:cnfStyle w:val="000000100000" w:firstRow="0" w:lastRow="0" w:firstColumn="0" w:lastColumn="0" w:oddVBand="0" w:evenVBand="0" w:oddHBand="1" w:evenHBand="0" w:firstRowFirstColumn="0" w:firstRowLastColumn="0" w:lastRowFirstColumn="0" w:lastRowLastColumn="0"/>
             </w:pPr>
+            <w:proofErr w:type="spellStart"/>
             <w:r>
               <w:t>int</w:t>
             </w:r>
+            <w:proofErr w:type="spellEnd"/>
           </w:p>
         </w:tc>
         <w:tc>
@@ -7984,9 +8183,11 @@
             <w:tcW w:w="2394" w:type="dxa"/>
           </w:tcPr>
           <w:p>
+            <w:proofErr w:type="spellStart"/>
             <w:r>
               <w:t>createdDate</w:t>
             </w:r>
+            <w:proofErr w:type="spellEnd"/>
           </w:p>
         </w:tc>
         <w:tc>
@@ -8146,9 +8347,11 @@
             <w:tcW w:w="2394" w:type="dxa"/>
           </w:tcPr>
           <w:p>
+            <w:proofErr w:type="spellStart"/>
             <w:r>
               <w:t>contractCode</w:t>
             </w:r>
+            <w:proofErr w:type="spellEnd"/>
           </w:p>
         </w:tc>
         <w:tc>
@@ -8402,9 +8605,11 @@
           <w:numId w:val="1"/>
         </w:numPr>
       </w:pPr>
+      <w:proofErr w:type="spellStart"/>
       <w:r>
         <w:t>AccidentEntity</w:t>
       </w:r>
+      <w:proofErr w:type="spellEnd"/>
     </w:p>
     <w:tbl>
       <w:tblPr>
@@ -8522,9 +8727,11 @@
             <w:pPr>
               <w:cnfStyle w:val="000000100000" w:firstRow="0" w:lastRow="0" w:firstColumn="0" w:lastColumn="0" w:oddVBand="0" w:evenVBand="0" w:oddHBand="1" w:evenHBand="0" w:firstRowFirstColumn="0" w:firstRowLastColumn="0" w:lastRowFirstColumn="0" w:lastRowLastColumn="0"/>
             </w:pPr>
+            <w:proofErr w:type="spellStart"/>
             <w:r>
               <w:t>int</w:t>
             </w:r>
+            <w:proofErr w:type="spellEnd"/>
           </w:p>
         </w:tc>
         <w:tc>
@@ -8669,9 +8876,11 @@
             <w:tcW w:w="2394" w:type="dxa"/>
           </w:tcPr>
           <w:p>
+            <w:proofErr w:type="spellStart"/>
             <w:r>
               <w:t>createdDate</w:t>
             </w:r>
+            <w:proofErr w:type="spellEnd"/>
           </w:p>
         </w:tc>
         <w:tc>
@@ -8724,9 +8933,11 @@
             <w:tcW w:w="2394" w:type="dxa"/>
           </w:tcPr>
           <w:p>
+            <w:proofErr w:type="spellStart"/>
             <w:r>
               <w:t>contractCode</w:t>
             </w:r>
+            <w:proofErr w:type="spellEnd"/>
           </w:p>
         </w:tc>
         <w:tc>
@@ -8980,9 +9191,11 @@
           <w:numId w:val="1"/>
         </w:numPr>
       </w:pPr>
+      <w:proofErr w:type="spellStart"/>
       <w:r>
         <w:t>ContractTypeEntity</w:t>
       </w:r>
+      <w:proofErr w:type="spellEnd"/>
     </w:p>
     <w:tbl>
       <w:tblPr>
@@ -9100,9 +9313,11 @@
             <w:pPr>
               <w:cnfStyle w:val="000000100000" w:firstRow="0" w:lastRow="0" w:firstColumn="0" w:lastColumn="0" w:oddVBand="0" w:evenVBand="0" w:oddHBand="1" w:evenHBand="0" w:firstRowFirstColumn="0" w:firstRowLastColumn="0" w:lastRowFirstColumn="0" w:lastRowLastColumn="0"/>
             </w:pPr>
+            <w:proofErr w:type="spellStart"/>
             <w:r>
               <w:t>int</w:t>
             </w:r>
+            <w:proofErr w:type="spellEnd"/>
           </w:p>
         </w:tc>
         <w:tc>
@@ -9246,9 +9461,11 @@
             <w:tcW w:w="2394" w:type="dxa"/>
           </w:tcPr>
           <w:p>
+            <w:proofErr w:type="spellStart"/>
             <w:r>
               <w:t>pricePerYear</w:t>
             </w:r>
+            <w:proofErr w:type="spellEnd"/>
           </w:p>
         </w:tc>
         <w:tc>
@@ -9502,9 +9719,11 @@
           <w:numId w:val="1"/>
         </w:numPr>
       </w:pPr>
+      <w:proofErr w:type="spellStart"/>
       <w:r>
         <w:t>NewCardRequestEntity</w:t>
       </w:r>
+      <w:proofErr w:type="spellEnd"/>
     </w:p>
     <w:tbl>
       <w:tblPr>
@@ -9622,9 +9841,11 @@
             <w:pPr>
               <w:cnfStyle w:val="000000100000" w:firstRow="0" w:lastRow="0" w:firstColumn="0" w:lastColumn="0" w:oddVBand="0" w:evenVBand="0" w:oddHBand="1" w:evenHBand="0" w:firstRowFirstColumn="0" w:firstRowLastColumn="0" w:lastRowFirstColumn="0" w:lastRowLastColumn="0"/>
             </w:pPr>
+            <w:proofErr w:type="spellStart"/>
             <w:r>
               <w:t>int</w:t>
             </w:r>
+            <w:proofErr w:type="spellEnd"/>
           </w:p>
         </w:tc>
         <w:tc>
@@ -9661,9 +9882,11 @@
             <w:tcW w:w="2394" w:type="dxa"/>
           </w:tcPr>
           <w:p>
+            <w:proofErr w:type="spellStart"/>
             <w:r>
               <w:t>requestDate</w:t>
             </w:r>
+            <w:proofErr w:type="spellEnd"/>
           </w:p>
         </w:tc>
         <w:tc>
@@ -9716,9 +9939,11 @@
             <w:tcW w:w="2394" w:type="dxa"/>
           </w:tcPr>
           <w:p>
+            <w:proofErr w:type="spellStart"/>
             <w:r>
               <w:t>resolveDate</w:t>
             </w:r>
+            <w:proofErr w:type="spellEnd"/>
           </w:p>
         </w:tc>
         <w:tc>
@@ -9823,9 +10048,11 @@
             <w:tcW w:w="2394" w:type="dxa"/>
           </w:tcPr>
           <w:p>
+            <w:proofErr w:type="spellStart"/>
             <w:r>
               <w:t>oldCardId</w:t>
             </w:r>
+            <w:proofErr w:type="spellEnd"/>
           </w:p>
         </w:tc>
         <w:tc>
@@ -9875,9 +10102,11 @@
             <w:tcW w:w="2394" w:type="dxa"/>
           </w:tcPr>
           <w:p>
+            <w:proofErr w:type="spellStart"/>
             <w:r>
               <w:t>customerCode</w:t>
             </w:r>
+            <w:proofErr w:type="spellEnd"/>
           </w:p>
         </w:tc>
         <w:tc>
@@ -10131,9 +10360,11 @@
           <w:numId w:val="1"/>
         </w:numPr>
       </w:pPr>
+      <w:proofErr w:type="spellStart"/>
       <w:r>
         <w:t>CardAccessLogEntity</w:t>
       </w:r>
+      <w:proofErr w:type="spellEnd"/>
     </w:p>
     <w:tbl>
       <w:tblPr>
@@ -10251,9 +10482,11 @@
             <w:pPr>
               <w:cnfStyle w:val="000000100000" w:firstRow="0" w:lastRow="0" w:firstColumn="0" w:lastColumn="0" w:oddVBand="0" w:evenVBand="0" w:oddHBand="1" w:evenHBand="0" w:firstRowFirstColumn="0" w:firstRowLastColumn="0" w:lastRowFirstColumn="0" w:lastRowLastColumn="0"/>
             </w:pPr>
+            <w:proofErr w:type="spellStart"/>
             <w:r>
               <w:t>int</w:t>
             </w:r>
+            <w:proofErr w:type="spellEnd"/>
           </w:p>
         </w:tc>
         <w:tc>
@@ -10278,7 +10511,15 @@
               <w:cnfStyle w:val="000000100000" w:firstRow="0" w:lastRow="0" w:firstColumn="0" w:lastColumn="0" w:oddVBand="0" w:evenVBand="0" w:oddHBand="1" w:evenHBand="0" w:firstRowFirstColumn="0" w:firstRowLastColumn="0" w:lastRowFirstColumn="0" w:lastRowLastColumn="0"/>
             </w:pPr>
             <w:r>
-              <w:t>Unique identifier of an card access log</w:t>
+              <w:t xml:space="preserve">Unique identifier of </w:t>
+            </w:r>
+            <w:proofErr w:type="gramStart"/>
+            <w:r>
+              <w:t>an</w:t>
+            </w:r>
+            <w:proofErr w:type="gramEnd"/>
+            <w:r>
+              <w:t xml:space="preserve"> card access log</w:t>
             </w:r>
           </w:p>
         </w:tc>
@@ -10290,9 +10531,11 @@
             <w:tcW w:w="2394" w:type="dxa"/>
           </w:tcPr>
           <w:p>
+            <w:proofErr w:type="spellStart"/>
             <w:r>
               <w:t>accessDate</w:t>
             </w:r>
+            <w:proofErr w:type="spellEnd"/>
           </w:p>
         </w:tc>
         <w:tc>
@@ -10397,9 +10640,11 @@
             <w:tcW w:w="2394" w:type="dxa"/>
           </w:tcPr>
           <w:p>
+            <w:proofErr w:type="spellStart"/>
             <w:r>
               <w:t>requestService</w:t>
             </w:r>
+            <w:proofErr w:type="spellEnd"/>
           </w:p>
         </w:tc>
         <w:tc>
@@ -10452,10 +10697,12 @@
             <w:tcW w:w="2394" w:type="dxa"/>
           </w:tcPr>
           <w:p>
+            <w:proofErr w:type="spellStart"/>
             <w:r>
               <w:lastRenderedPageBreak/>
               <w:t>responseContent</w:t>
             </w:r>
+            <w:proofErr w:type="spellEnd"/>
           </w:p>
         </w:tc>
         <w:tc>
@@ -11347,14 +11594,27 @@
       <w:r>
         <w:t xml:space="preserve">Figure </w:t>
       </w:r>
-      <w:fldSimple w:instr=" SEQ Figure \* ARABIC ">
-        <w:r>
-          <w:rPr>
-            <w:noProof/>
-          </w:rPr>
-          <w:t>3</w:t>
-        </w:r>
-      </w:fldSimple>
+      <w:r>
+        <w:fldChar w:fldCharType="begin"/>
+      </w:r>
+      <w:r>
+        <w:instrText xml:space="preserve"> SEQ Figure \* ARABIC </w:instrText>
+      </w:r>
+      <w:r>
+        <w:fldChar w:fldCharType="separate"/>
+      </w:r>
+      <w:r>
+        <w:rPr>
+          <w:noProof/>
+        </w:rPr>
+        <w:t>3</w:t>
+      </w:r>
+      <w:r>
+        <w:rPr>
+          <w:noProof/>
+        </w:rPr>
+        <w:fldChar w:fldCharType="end"/>
+      </w:r>
       <w:r>
         <w:t xml:space="preserve"> &lt;Police&gt; Verify card validation</w:t>
       </w:r>
@@ -11441,14 +11701,27 @@
       <w:r>
         <w:t xml:space="preserve">Figure </w:t>
       </w:r>
-      <w:fldSimple w:instr=" SEQ Figure \* ARABIC ">
-        <w:r>
-          <w:rPr>
-            <w:noProof/>
-          </w:rPr>
-          <w:t>4</w:t>
-        </w:r>
-      </w:fldSimple>
+      <w:r>
+        <w:fldChar w:fldCharType="begin"/>
+      </w:r>
+      <w:r>
+        <w:instrText xml:space="preserve"> SEQ Figure \* ARABIC </w:instrText>
+      </w:r>
+      <w:r>
+        <w:fldChar w:fldCharType="separate"/>
+      </w:r>
+      <w:r>
+        <w:rPr>
+          <w:noProof/>
+        </w:rPr>
+        <w:t>4</w:t>
+      </w:r>
+      <w:r>
+        <w:rPr>
+          <w:noProof/>
+        </w:rPr>
+        <w:fldChar w:fldCharType="end"/>
+      </w:r>
       <w:r>
         <w:t xml:space="preserve"> &lt;Police&gt; Add punishment information</w:t>
       </w:r>
@@ -11544,14 +11817,27 @@
       <w:r>
         <w:t xml:space="preserve">Figure </w:t>
       </w:r>
-      <w:fldSimple w:instr=" SEQ Figure \* ARABIC ">
-        <w:r>
-          <w:rPr>
-            <w:noProof/>
-          </w:rPr>
-          <w:t>5</w:t>
-        </w:r>
-      </w:fldSimple>
+      <w:r>
+        <w:fldChar w:fldCharType="begin"/>
+      </w:r>
+      <w:r>
+        <w:instrText xml:space="preserve"> SEQ Figure \* ARABIC </w:instrText>
+      </w:r>
+      <w:r>
+        <w:fldChar w:fldCharType="separate"/>
+      </w:r>
+      <w:r>
+        <w:rPr>
+          <w:noProof/>
+        </w:rPr>
+        <w:t>5</w:t>
+      </w:r>
+      <w:r>
+        <w:rPr>
+          <w:noProof/>
+        </w:rPr>
+        <w:fldChar w:fldCharType="end"/>
+      </w:r>
       <w:r>
         <w:t xml:space="preserve"> &lt;Staff&gt; Search contract</w:t>
       </w:r>
@@ -11635,14 +11921,27 @@
       <w:r>
         <w:t xml:space="preserve">Figure </w:t>
       </w:r>
-      <w:fldSimple w:instr=" SEQ Figure \* ARABIC ">
-        <w:r>
-          <w:rPr>
-            <w:noProof/>
-          </w:rPr>
-          <w:t>6</w:t>
-        </w:r>
-      </w:fldSimple>
+      <w:r>
+        <w:fldChar w:fldCharType="begin"/>
+      </w:r>
+      <w:r>
+        <w:instrText xml:space="preserve"> SEQ Figure \* ARABIC </w:instrText>
+      </w:r>
+      <w:r>
+        <w:fldChar w:fldCharType="separate"/>
+      </w:r>
+      <w:r>
+        <w:rPr>
+          <w:noProof/>
+        </w:rPr>
+        <w:t>6</w:t>
+      </w:r>
+      <w:r>
+        <w:rPr>
+          <w:noProof/>
+        </w:rPr>
+        <w:fldChar w:fldCharType="end"/>
+      </w:r>
       <w:r>
         <w:t xml:space="preserve"> &lt;Staff&gt; View contract information</w:t>
       </w:r>
@@ -11726,14 +12025,27 @@
       <w:r>
         <w:t xml:space="preserve">Figure </w:t>
       </w:r>
-      <w:fldSimple w:instr=" SEQ Figure \* ARABIC ">
-        <w:r>
-          <w:rPr>
-            <w:noProof/>
-          </w:rPr>
-          <w:t>7</w:t>
-        </w:r>
-      </w:fldSimple>
+      <w:r>
+        <w:fldChar w:fldCharType="begin"/>
+      </w:r>
+      <w:r>
+        <w:instrText xml:space="preserve"> SEQ Figure \* ARABIC </w:instrText>
+      </w:r>
+      <w:r>
+        <w:fldChar w:fldCharType="separate"/>
+      </w:r>
+      <w:r>
+        <w:rPr>
+          <w:noProof/>
+        </w:rPr>
+        <w:t>7</w:t>
+      </w:r>
+      <w:r>
+        <w:rPr>
+          <w:noProof/>
+        </w:rPr>
+        <w:fldChar w:fldCharType="end"/>
+      </w:r>
       <w:r>
         <w:t xml:space="preserve"> &lt;Staff&gt; Print information to NFC card</w:t>
       </w:r>
@@ -12351,10 +12663,10 @@
       </w:tblPr>
       <w:tblGrid>
         <w:gridCol w:w="528"/>
-        <w:gridCol w:w="1157"/>
-        <w:gridCol w:w="2870"/>
+        <w:gridCol w:w="2157"/>
+        <w:gridCol w:w="2466"/>
         <w:gridCol w:w="1327"/>
-        <w:gridCol w:w="3468"/>
+        <w:gridCol w:w="2872"/>
       </w:tblGrid>
       <w:tr>
         <w:trPr>
@@ -12510,9 +12822,11 @@
               <w:jc w:val="left"/>
               <w:cnfStyle w:val="000000100000" w:firstRow="0" w:lastRow="0" w:firstColumn="0" w:lastColumn="0" w:oddVBand="0" w:evenVBand="0" w:oddHBand="1" w:evenHBand="0" w:firstRowFirstColumn="0" w:firstRowLastColumn="0" w:lastRowFirstColumn="0" w:lastRowLastColumn="0"/>
             </w:pPr>
-            <w:r>
-              <w:t>View</w:t>
-            </w:r>
+            <w:proofErr w:type="spellStart"/>
+            <w:r>
+              <w:t>viewContract</w:t>
+            </w:r>
+            <w:proofErr w:type="spellEnd"/>
           </w:p>
         </w:tc>
         <w:tc>
@@ -12587,9 +12901,11 @@
               <w:jc w:val="left"/>
               <w:cnfStyle w:val="000000000000" w:firstRow="0" w:lastRow="0" w:firstColumn="0" w:lastColumn="0" w:oddVBand="0" w:evenVBand="0" w:oddHBand="0" w:evenHBand="0" w:firstRowFirstColumn="0" w:firstRowLastColumn="0" w:lastRowFirstColumn="0" w:lastRowLastColumn="0"/>
             </w:pPr>
-            <w:r>
-              <w:t>View</w:t>
-            </w:r>
+            <w:proofErr w:type="spellStart"/>
+            <w:r>
+              <w:t>viewCompensation</w:t>
+            </w:r>
+            <w:proofErr w:type="spellEnd"/>
           </w:p>
         </w:tc>
         <w:tc>
@@ -12667,9 +12983,17 @@
               <w:jc w:val="left"/>
               <w:cnfStyle w:val="000000100000" w:firstRow="0" w:lastRow="0" w:firstColumn="0" w:lastColumn="0" w:oddVBand="0" w:evenVBand="0" w:oddHBand="1" w:evenHBand="0" w:firstRowFirstColumn="0" w:firstRowLastColumn="0" w:lastRowFirstColumn="0" w:lastRowLastColumn="0"/>
             </w:pPr>
-            <w:r>
-              <w:t>View</w:t>
-            </w:r>
+            <w:proofErr w:type="spellStart"/>
+            <w:r>
+              <w:t>v</w:t>
+            </w:r>
+            <w:r>
+              <w:t>iew</w:t>
+            </w:r>
+            <w:r>
+              <w:t>NewCardReq</w:t>
+            </w:r>
+            <w:proofErr w:type="spellEnd"/>
           </w:p>
         </w:tc>
         <w:tc>
@@ -12745,9 +13069,17 @@
               <w:jc w:val="left"/>
               <w:cnfStyle w:val="000000000000" w:firstRow="0" w:lastRow="0" w:firstColumn="0" w:lastColumn="0" w:oddVBand="0" w:evenVBand="0" w:oddHBand="0" w:evenHBand="0" w:firstRowFirstColumn="0" w:firstRowLastColumn="0" w:lastRowFirstColumn="0" w:lastRowLastColumn="0"/>
             </w:pPr>
-            <w:r>
-              <w:t>View</w:t>
-            </w:r>
+            <w:proofErr w:type="spellStart"/>
+            <w:r>
+              <w:t>v</w:t>
+            </w:r>
+            <w:r>
+              <w:t>iew</w:t>
+            </w:r>
+            <w:r>
+              <w:t>CancelContract</w:t>
+            </w:r>
+            <w:proofErr w:type="spellEnd"/>
           </w:p>
         </w:tc>
         <w:tc>
@@ -13510,9 +13842,17 @@
               <w:jc w:val="left"/>
               <w:cnfStyle w:val="000000000000" w:firstRow="0" w:lastRow="0" w:firstColumn="0" w:lastColumn="0" w:oddVBand="0" w:evenVBand="0" w:oddHBand="0" w:evenHBand="0" w:firstRowFirstColumn="0" w:firstRowLastColumn="0" w:lastRowFirstColumn="0" w:lastRowLastColumn="0"/>
             </w:pPr>
+            <w:proofErr w:type="spellStart"/>
+            <w:r>
+              <w:t>txt</w:t>
+            </w:r>
             <w:r>
               <w:t>Search</w:t>
             </w:r>
+            <w:r>
+              <w:t>Value</w:t>
+            </w:r>
+            <w:proofErr w:type="spellEnd"/>
           </w:p>
         </w:tc>
         <w:tc>
@@ -13758,10 +14098,10 @@
       </w:tblPr>
       <w:tblGrid>
         <w:gridCol w:w="528"/>
-        <w:gridCol w:w="1157"/>
-        <w:gridCol w:w="2559"/>
+        <w:gridCol w:w="1712"/>
+        <w:gridCol w:w="2392"/>
         <w:gridCol w:w="1327"/>
-        <w:gridCol w:w="3779"/>
+        <w:gridCol w:w="3391"/>
       </w:tblGrid>
       <w:tr>
         <w:trPr>
@@ -13918,9 +14258,14 @@
               <w:jc w:val="left"/>
               <w:cnfStyle w:val="000000100000" w:firstRow="0" w:lastRow="0" w:firstColumn="0" w:lastColumn="0" w:oddVBand="0" w:evenVBand="0" w:oddHBand="1" w:evenHBand="0" w:firstRowFirstColumn="0" w:firstRowLastColumn="0" w:lastRowFirstColumn="0" w:lastRowLastColumn="0"/>
             </w:pPr>
+            <w:proofErr w:type="spellStart"/>
+            <w:r>
+              <w:t>btn</w:t>
+            </w:r>
             <w:r>
               <w:t>Create</w:t>
             </w:r>
+            <w:proofErr w:type="spellEnd"/>
           </w:p>
         </w:tc>
         <w:tc>
@@ -13995,9 +14340,14 @@
               <w:jc w:val="left"/>
               <w:cnfStyle w:val="000000000000" w:firstRow="0" w:lastRow="0" w:firstColumn="0" w:lastColumn="0" w:oddVBand="0" w:evenVBand="0" w:oddHBand="0" w:evenHBand="0" w:firstRowFirstColumn="0" w:firstRowLastColumn="0" w:lastRowFirstColumn="0" w:lastRowLastColumn="0"/>
             </w:pPr>
-            <w:r>
-              <w:t>Search</w:t>
-            </w:r>
+            <w:proofErr w:type="spellStart"/>
+            <w:r>
+              <w:t>btnS</w:t>
+            </w:r>
+            <w:r>
+              <w:t>earch</w:t>
+            </w:r>
+            <w:proofErr w:type="spellEnd"/>
           </w:p>
         </w:tc>
         <w:tc>
@@ -14075,9 +14425,11 @@
               <w:jc w:val="left"/>
               <w:cnfStyle w:val="000000100000" w:firstRow="0" w:lastRow="0" w:firstColumn="0" w:lastColumn="0" w:oddVBand="0" w:evenVBand="0" w:oddHBand="1" w:evenHBand="0" w:firstRowFirstColumn="0" w:firstRowLastColumn="0" w:lastRowFirstColumn="0" w:lastRowLastColumn="0"/>
             </w:pPr>
-            <w:r>
-              <w:t>View</w:t>
-            </w:r>
+            <w:proofErr w:type="spellStart"/>
+            <w:r>
+              <w:t>customerDetail</w:t>
+            </w:r>
+            <w:proofErr w:type="spellEnd"/>
           </w:p>
         </w:tc>
         <w:tc>
@@ -14718,9 +15070,14 @@
               <w:jc w:val="left"/>
               <w:cnfStyle w:val="000000100000" w:firstRow="0" w:lastRow="0" w:firstColumn="0" w:lastColumn="0" w:oddVBand="0" w:evenVBand="0" w:oddHBand="1" w:evenHBand="0" w:firstRowFirstColumn="0" w:firstRowLastColumn="0" w:lastRowFirstColumn="0" w:lastRowLastColumn="0"/>
             </w:pPr>
+            <w:proofErr w:type="spellStart"/>
+            <w:r>
+              <w:t>txt</w:t>
+            </w:r>
             <w:r>
               <w:t>Name</w:t>
             </w:r>
+            <w:proofErr w:type="spellEnd"/>
           </w:p>
         </w:tc>
         <w:tc>
@@ -14840,9 +15197,14 @@
               <w:jc w:val="left"/>
               <w:cnfStyle w:val="000000000000" w:firstRow="0" w:lastRow="0" w:firstColumn="0" w:lastColumn="0" w:oddVBand="0" w:evenVBand="0" w:oddHBand="0" w:evenHBand="0" w:firstRowFirstColumn="0" w:firstRowLastColumn="0" w:lastRowFirstColumn="0" w:lastRowLastColumn="0"/>
             </w:pPr>
+            <w:proofErr w:type="spellStart"/>
+            <w:r>
+              <w:t>txt</w:t>
+            </w:r>
             <w:r>
               <w:t>Address</w:t>
             </w:r>
+            <w:proofErr w:type="spellEnd"/>
           </w:p>
         </w:tc>
         <w:tc>
@@ -14951,6 +15313,7 @@
               <w:jc w:val="left"/>
             </w:pPr>
             <w:r>
+              <w:lastRenderedPageBreak/>
               <w:t>5</w:t>
             </w:r>
           </w:p>
@@ -14965,9 +15328,14 @@
               <w:jc w:val="left"/>
               <w:cnfStyle w:val="000000100000" w:firstRow="0" w:lastRow="0" w:firstColumn="0" w:lastColumn="0" w:oddVBand="0" w:evenVBand="0" w:oddHBand="1" w:evenHBand="0" w:firstRowFirstColumn="0" w:firstRowLastColumn="0" w:lastRowFirstColumn="0" w:lastRowLastColumn="0"/>
             </w:pPr>
+            <w:proofErr w:type="spellStart"/>
+            <w:r>
+              <w:t>txt</w:t>
+            </w:r>
             <w:r>
               <w:t>Email</w:t>
             </w:r>
+            <w:proofErr w:type="spellEnd"/>
           </w:p>
         </w:tc>
         <w:tc>
@@ -15073,7 +15441,6 @@
               <w:jc w:val="left"/>
             </w:pPr>
             <w:r>
-              <w:lastRenderedPageBreak/>
               <w:t>6</w:t>
             </w:r>
           </w:p>
@@ -15088,9 +15455,14 @@
               <w:jc w:val="left"/>
               <w:cnfStyle w:val="000000000000" w:firstRow="0" w:lastRow="0" w:firstColumn="0" w:lastColumn="0" w:oddVBand="0" w:evenVBand="0" w:oddHBand="0" w:evenHBand="0" w:firstRowFirstColumn="0" w:firstRowLastColumn="0" w:lastRowFirstColumn="0" w:lastRowLastColumn="0"/>
             </w:pPr>
+            <w:proofErr w:type="spellStart"/>
+            <w:r>
+              <w:t>txt</w:t>
+            </w:r>
             <w:r>
               <w:t>Phone</w:t>
             </w:r>
+            <w:proofErr w:type="spellEnd"/>
           </w:p>
         </w:tc>
         <w:tc>
@@ -15213,8 +15585,16 @@
               <w:jc w:val="left"/>
               <w:cnfStyle w:val="000000100000" w:firstRow="0" w:lastRow="0" w:firstColumn="0" w:lastColumn="0" w:oddVBand="0" w:evenVBand="0" w:oddHBand="1" w:evenHBand="0" w:firstRowFirstColumn="0" w:firstRowLastColumn="0" w:lastRowFirstColumn="0" w:lastRowLastColumn="0"/>
             </w:pPr>
-            <w:r>
-              <w:t>Personal ID</w:t>
+            <w:proofErr w:type="spellStart"/>
+            <w:r>
+              <w:t>txt</w:t>
+            </w:r>
+            <w:r>
+              <w:t>Personal</w:t>
+            </w:r>
+            <w:proofErr w:type="spellEnd"/>
+            <w:r>
+              <w:t xml:space="preserve"> ID</w:t>
             </w:r>
           </w:p>
         </w:tc>
@@ -15336,10 +15716,10 @@
       </w:tblPr>
       <w:tblGrid>
         <w:gridCol w:w="528"/>
-        <w:gridCol w:w="1157"/>
-        <w:gridCol w:w="2135"/>
+        <w:gridCol w:w="1195"/>
+        <w:gridCol w:w="2127"/>
         <w:gridCol w:w="1327"/>
-        <w:gridCol w:w="4203"/>
+        <w:gridCol w:w="4173"/>
       </w:tblGrid>
       <w:tr>
         <w:trPr>
@@ -15495,9 +15875,14 @@
               <w:jc w:val="left"/>
               <w:cnfStyle w:val="000000100000" w:firstRow="0" w:lastRow="0" w:firstColumn="0" w:lastColumn="0" w:oddVBand="0" w:evenVBand="0" w:oddHBand="1" w:evenHBand="0" w:firstRowFirstColumn="0" w:firstRowLastColumn="0" w:lastRowFirstColumn="0" w:lastRowLastColumn="0"/>
             </w:pPr>
+            <w:proofErr w:type="spellStart"/>
+            <w:r>
+              <w:t>btn</w:t>
+            </w:r>
             <w:r>
               <w:t>Create</w:t>
             </w:r>
+            <w:proofErr w:type="spellEnd"/>
           </w:p>
         </w:tc>
         <w:tc>
@@ -16117,6 +16502,7 @@
               <w:jc w:val="left"/>
             </w:pPr>
             <w:r>
+              <w:lastRenderedPageBreak/>
               <w:t>3</w:t>
             </w:r>
           </w:p>
@@ -16239,7 +16625,6 @@
               <w:jc w:val="left"/>
             </w:pPr>
             <w:r>
-              <w:lastRenderedPageBreak/>
               <w:t>4</w:t>
             </w:r>
           </w:p>
@@ -16254,9 +16639,17 @@
               <w:jc w:val="left"/>
               <w:cnfStyle w:val="000000000000" w:firstRow="0" w:lastRow="0" w:firstColumn="0" w:lastColumn="0" w:oddVBand="0" w:evenVBand="0" w:oddHBand="0" w:evenHBand="0" w:firstRowFirstColumn="0" w:firstRowLastColumn="0" w:lastRowFirstColumn="0" w:lastRowLastColumn="0"/>
             </w:pPr>
+            <w:proofErr w:type="spellStart"/>
+            <w:r>
+              <w:t>txt</w:t>
+            </w:r>
             <w:r>
               <w:t>Search</w:t>
             </w:r>
+            <w:r>
+              <w:t>Value</w:t>
+            </w:r>
+            <w:proofErr w:type="spellEnd"/>
           </w:p>
         </w:tc>
         <w:tc>
@@ -16502,10 +16895,10 @@
       </w:tblPr>
       <w:tblGrid>
         <w:gridCol w:w="528"/>
-        <w:gridCol w:w="1157"/>
-        <w:gridCol w:w="2591"/>
+        <w:gridCol w:w="1712"/>
+        <w:gridCol w:w="2419"/>
         <w:gridCol w:w="1327"/>
-        <w:gridCol w:w="3747"/>
+        <w:gridCol w:w="3364"/>
       </w:tblGrid>
       <w:tr>
         <w:trPr>
@@ -16661,9 +17054,14 @@
               <w:jc w:val="left"/>
               <w:cnfStyle w:val="000000100000" w:firstRow="0" w:lastRow="0" w:firstColumn="0" w:lastColumn="0" w:oddVBand="0" w:evenVBand="0" w:oddHBand="1" w:evenHBand="0" w:firstRowFirstColumn="0" w:firstRowLastColumn="0" w:lastRowFirstColumn="0" w:lastRowLastColumn="0"/>
             </w:pPr>
+            <w:proofErr w:type="spellStart"/>
+            <w:r>
+              <w:t>btn</w:t>
+            </w:r>
             <w:r>
               <w:t>Create</w:t>
             </w:r>
+            <w:proofErr w:type="spellEnd"/>
           </w:p>
         </w:tc>
         <w:tc>
@@ -16738,9 +17136,14 @@
               <w:jc w:val="left"/>
               <w:cnfStyle w:val="000000000000" w:firstRow="0" w:lastRow="0" w:firstColumn="0" w:lastColumn="0" w:oddVBand="0" w:evenVBand="0" w:oddHBand="0" w:evenHBand="0" w:firstRowFirstColumn="0" w:firstRowLastColumn="0" w:lastRowFirstColumn="0" w:lastRowLastColumn="0"/>
             </w:pPr>
+            <w:proofErr w:type="spellStart"/>
+            <w:r>
+              <w:t>btn</w:t>
+            </w:r>
             <w:r>
               <w:t>Search</w:t>
             </w:r>
+            <w:proofErr w:type="spellEnd"/>
           </w:p>
         </w:tc>
         <w:tc>
@@ -16818,9 +17221,11 @@
               <w:jc w:val="left"/>
               <w:cnfStyle w:val="000000100000" w:firstRow="0" w:lastRow="0" w:firstColumn="0" w:lastColumn="0" w:oddVBand="0" w:evenVBand="0" w:oddHBand="1" w:evenHBand="0" w:firstRowFirstColumn="0" w:firstRowLastColumn="0" w:lastRowFirstColumn="0" w:lastRowLastColumn="0"/>
             </w:pPr>
-            <w:r>
-              <w:t>View</w:t>
-            </w:r>
+            <w:proofErr w:type="spellStart"/>
+            <w:r>
+              <w:t>contractDetail</w:t>
+            </w:r>
+            <w:proofErr w:type="spellEnd"/>
           </w:p>
         </w:tc>
         <w:tc>
@@ -16895,9 +17300,11 @@
               <w:jc w:val="left"/>
               <w:cnfStyle w:val="000000000000" w:firstRow="0" w:lastRow="0" w:firstColumn="0" w:lastColumn="0" w:oddVBand="0" w:evenVBand="0" w:oddHBand="0" w:evenHBand="0" w:firstRowFirstColumn="0" w:firstRowLastColumn="0" w:lastRowFirstColumn="0" w:lastRowLastColumn="0"/>
             </w:pPr>
-            <w:r>
-              <w:t>View</w:t>
-            </w:r>
+            <w:proofErr w:type="spellStart"/>
+            <w:r>
+              <w:t>customerDetail</w:t>
+            </w:r>
+            <w:proofErr w:type="spellEnd"/>
           </w:p>
         </w:tc>
         <w:tc>
@@ -17540,9 +17947,14 @@
               <w:jc w:val="left"/>
               <w:cnfStyle w:val="000000100000" w:firstRow="0" w:lastRow="0" w:firstColumn="0" w:lastColumn="0" w:oddVBand="0" w:evenVBand="0" w:oddHBand="1" w:evenHBand="0" w:firstRowFirstColumn="0" w:firstRowLastColumn="0" w:lastRowFirstColumn="0" w:lastRowLastColumn="0"/>
             </w:pPr>
-            <w:r>
-              <w:t>Customer code</w:t>
-            </w:r>
+            <w:proofErr w:type="spellStart"/>
+            <w:r>
+              <w:t>txtCustomerC</w:t>
+            </w:r>
+            <w:r>
+              <w:t>ode</w:t>
+            </w:r>
+            <w:proofErr w:type="spellEnd"/>
           </w:p>
         </w:tc>
         <w:tc>
@@ -17662,9 +18074,11 @@
               <w:jc w:val="left"/>
               <w:cnfStyle w:val="000000000000" w:firstRow="0" w:lastRow="0" w:firstColumn="0" w:lastColumn="0" w:oddVBand="0" w:evenVBand="0" w:oddHBand="0" w:evenHBand="0" w:firstRowFirstColumn="0" w:firstRowLastColumn="0" w:lastRowFirstColumn="0" w:lastRowLastColumn="0"/>
             </w:pPr>
-            <w:r>
-              <w:t>Contract type</w:t>
-            </w:r>
+            <w:proofErr w:type="spellStart"/>
+            <w:r>
+              <w:t>ddlContractType</w:t>
+            </w:r>
+            <w:proofErr w:type="spellEnd"/>
           </w:p>
         </w:tc>
         <w:tc>
@@ -17787,9 +18201,11 @@
               <w:jc w:val="left"/>
               <w:cnfStyle w:val="000000100000" w:firstRow="0" w:lastRow="0" w:firstColumn="0" w:lastColumn="0" w:oddVBand="0" w:evenVBand="0" w:oddHBand="1" w:evenHBand="0" w:firstRowFirstColumn="0" w:firstRowLastColumn="0" w:lastRowFirstColumn="0" w:lastRowLastColumn="0"/>
             </w:pPr>
-            <w:r>
-              <w:t>Start date</w:t>
-            </w:r>
+            <w:proofErr w:type="spellStart"/>
+            <w:r>
+              <w:t>txtStartDate</w:t>
+            </w:r>
+            <w:proofErr w:type="spellEnd"/>
           </w:p>
         </w:tc>
         <w:tc>
@@ -17909,9 +18325,14 @@
               <w:jc w:val="left"/>
               <w:cnfStyle w:val="000000000000" w:firstRow="0" w:lastRow="0" w:firstColumn="0" w:lastColumn="0" w:oddVBand="0" w:evenVBand="0" w:oddHBand="0" w:evenHBand="0" w:firstRowFirstColumn="0" w:firstRowLastColumn="0" w:lastRowFirstColumn="0" w:lastRowLastColumn="0"/>
             </w:pPr>
-            <w:r>
-              <w:t>Expired date</w:t>
-            </w:r>
+            <w:proofErr w:type="spellStart"/>
+            <w:r>
+              <w:t>txtExpiredD</w:t>
+            </w:r>
+            <w:r>
+              <w:t>ate</w:t>
+            </w:r>
+            <w:proofErr w:type="spellEnd"/>
           </w:p>
         </w:tc>
         <w:tc>
@@ -18034,9 +18455,11 @@
               <w:jc w:val="left"/>
               <w:cnfStyle w:val="000000100000" w:firstRow="0" w:lastRow="0" w:firstColumn="0" w:lastColumn="0" w:oddVBand="0" w:evenVBand="0" w:oddHBand="1" w:evenHBand="0" w:firstRowFirstColumn="0" w:firstRowLastColumn="0" w:lastRowFirstColumn="0" w:lastRowLastColumn="0"/>
             </w:pPr>
-            <w:r>
-              <w:t>Contract fee</w:t>
-            </w:r>
+            <w:proofErr w:type="spellStart"/>
+            <w:r>
+              <w:t>txtContractFee</w:t>
+            </w:r>
+            <w:proofErr w:type="spellEnd"/>
           </w:p>
         </w:tc>
         <w:tc>
@@ -18156,9 +18579,14 @@
               <w:jc w:val="left"/>
               <w:cnfStyle w:val="000000000000" w:firstRow="0" w:lastRow="0" w:firstColumn="0" w:lastColumn="0" w:oddVBand="0" w:evenVBand="0" w:oddHBand="0" w:evenHBand="0" w:firstRowFirstColumn="0" w:firstRowLastColumn="0" w:lastRowFirstColumn="0" w:lastRowLastColumn="0"/>
             </w:pPr>
+            <w:proofErr w:type="spellStart"/>
+            <w:r>
+              <w:t>txt</w:t>
+            </w:r>
             <w:r>
               <w:t>Plate</w:t>
             </w:r>
+            <w:proofErr w:type="spellEnd"/>
           </w:p>
         </w:tc>
         <w:tc>
@@ -18281,9 +18709,14 @@
               <w:jc w:val="left"/>
               <w:cnfStyle w:val="000000100000" w:firstRow="0" w:lastRow="0" w:firstColumn="0" w:lastColumn="0" w:oddVBand="0" w:evenVBand="0" w:oddHBand="1" w:evenHBand="0" w:firstRowFirstColumn="0" w:firstRowLastColumn="0" w:lastRowFirstColumn="0" w:lastRowLastColumn="0"/>
             </w:pPr>
+            <w:proofErr w:type="spellStart"/>
+            <w:r>
+              <w:t>txt</w:t>
+            </w:r>
             <w:r>
               <w:t>Brand</w:t>
             </w:r>
+            <w:proofErr w:type="spellEnd"/>
           </w:p>
         </w:tc>
         <w:tc>
@@ -18403,9 +18836,14 @@
               <w:jc w:val="left"/>
               <w:cnfStyle w:val="000000000000" w:firstRow="0" w:lastRow="0" w:firstColumn="0" w:lastColumn="0" w:oddVBand="0" w:evenVBand="0" w:oddHBand="0" w:evenHBand="0" w:firstRowFirstColumn="0" w:firstRowLastColumn="0" w:lastRowFirstColumn="0" w:lastRowLastColumn="0"/>
             </w:pPr>
+            <w:proofErr w:type="spellStart"/>
+            <w:r>
+              <w:t>txt</w:t>
+            </w:r>
             <w:r>
               <w:t>Engine</w:t>
             </w:r>
+            <w:proofErr w:type="spellEnd"/>
           </w:p>
         </w:tc>
         <w:tc>
@@ -18528,9 +18966,14 @@
               <w:jc w:val="left"/>
               <w:cnfStyle w:val="000000100000" w:firstRow="0" w:lastRow="0" w:firstColumn="0" w:lastColumn="0" w:oddVBand="0" w:evenVBand="0" w:oddHBand="1" w:evenHBand="0" w:firstRowFirstColumn="0" w:firstRowLastColumn="0" w:lastRowFirstColumn="0" w:lastRowLastColumn="0"/>
             </w:pPr>
+            <w:proofErr w:type="spellStart"/>
+            <w:r>
+              <w:t>txt</w:t>
+            </w:r>
             <w:r>
               <w:t>Chassis</w:t>
             </w:r>
+            <w:proofErr w:type="spellEnd"/>
           </w:p>
         </w:tc>
         <w:tc>
@@ -18650,9 +19093,14 @@
               <w:jc w:val="left"/>
               <w:cnfStyle w:val="000000000000" w:firstRow="0" w:lastRow="0" w:firstColumn="0" w:lastColumn="0" w:oddVBand="0" w:evenVBand="0" w:oddHBand="0" w:evenHBand="0" w:firstRowFirstColumn="0" w:firstRowLastColumn="0" w:lastRowFirstColumn="0" w:lastRowLastColumn="0"/>
             </w:pPr>
+            <w:proofErr w:type="spellStart"/>
+            <w:r>
+              <w:t>txt</w:t>
+            </w:r>
             <w:r>
               <w:t>Capacity</w:t>
             </w:r>
+            <w:proofErr w:type="spellEnd"/>
           </w:p>
         </w:tc>
         <w:tc>
@@ -18775,9 +19223,14 @@
               <w:jc w:val="left"/>
               <w:cnfStyle w:val="000000100000" w:firstRow="0" w:lastRow="0" w:firstColumn="0" w:lastColumn="0" w:oddVBand="0" w:evenVBand="0" w:oddHBand="1" w:evenHBand="0" w:firstRowFirstColumn="0" w:firstRowLastColumn="0" w:lastRowFirstColumn="0" w:lastRowLastColumn="0"/>
             </w:pPr>
+            <w:proofErr w:type="spellStart"/>
+            <w:r>
+              <w:t>txt</w:t>
+            </w:r>
             <w:r>
               <w:t>Color</w:t>
             </w:r>
+            <w:proofErr w:type="spellEnd"/>
           </w:p>
         </w:tc>
         <w:tc>
@@ -18897,9 +19350,14 @@
               <w:jc w:val="left"/>
               <w:cnfStyle w:val="000000000000" w:firstRow="0" w:lastRow="0" w:firstColumn="0" w:lastColumn="0" w:oddVBand="0" w:evenVBand="0" w:oddHBand="0" w:evenHBand="0" w:firstRowFirstColumn="0" w:firstRowLastColumn="0" w:lastRowFirstColumn="0" w:lastRowLastColumn="0"/>
             </w:pPr>
+            <w:proofErr w:type="spellStart"/>
+            <w:r>
+              <w:t>txt</w:t>
+            </w:r>
             <w:r>
               <w:t>Type</w:t>
             </w:r>
+            <w:proofErr w:type="spellEnd"/>
           </w:p>
         </w:tc>
         <w:tc>
@@ -19022,8 +19480,16 @@
               <w:jc w:val="left"/>
               <w:cnfStyle w:val="000000100000" w:firstRow="0" w:lastRow="0" w:firstColumn="0" w:lastColumn="0" w:oddVBand="0" w:evenVBand="0" w:oddHBand="1" w:evenHBand="0" w:firstRowFirstColumn="0" w:firstRowLastColumn="0" w:lastRowFirstColumn="0" w:lastRowLastColumn="0"/>
             </w:pPr>
-            <w:r>
-              <w:t>Model code</w:t>
+            <w:proofErr w:type="spellStart"/>
+            <w:r>
+              <w:t>txt</w:t>
+            </w:r>
+            <w:r>
+              <w:t>Model</w:t>
+            </w:r>
+            <w:proofErr w:type="spellEnd"/>
+            <w:r>
+              <w:t xml:space="preserve"> code</w:t>
             </w:r>
           </w:p>
         </w:tc>
@@ -19144,9 +19610,11 @@
               <w:jc w:val="left"/>
               <w:cnfStyle w:val="000000000000" w:firstRow="0" w:lastRow="0" w:firstColumn="0" w:lastColumn="0" w:oddVBand="0" w:evenVBand="0" w:oddHBand="0" w:evenHBand="0" w:firstRowFirstColumn="0" w:firstRowLastColumn="0" w:lastRowFirstColumn="0" w:lastRowLastColumn="0"/>
             </w:pPr>
-            <w:r>
-              <w:t>Year of manufacture</w:t>
-            </w:r>
+            <w:proofErr w:type="spellStart"/>
+            <w:r>
+              <w:t>txtYearOfMan</w:t>
+            </w:r>
+            <w:proofErr w:type="spellEnd"/>
           </w:p>
         </w:tc>
         <w:tc>
@@ -19269,9 +19737,14 @@
               <w:jc w:val="left"/>
               <w:cnfStyle w:val="000000100000" w:firstRow="0" w:lastRow="0" w:firstColumn="0" w:lastColumn="0" w:oddVBand="0" w:evenVBand="0" w:oddHBand="1" w:evenHBand="0" w:firstRowFirstColumn="0" w:firstRowLastColumn="0" w:lastRowFirstColumn="0" w:lastRowLastColumn="0"/>
             </w:pPr>
+            <w:proofErr w:type="spellStart"/>
+            <w:r>
+              <w:t>txt</w:t>
+            </w:r>
             <w:r>
               <w:t>Weight</w:t>
             </w:r>
+            <w:proofErr w:type="spellEnd"/>
           </w:p>
         </w:tc>
         <w:tc>
@@ -19391,9 +19864,11 @@
               <w:jc w:val="left"/>
               <w:cnfStyle w:val="000000000000" w:firstRow="0" w:lastRow="0" w:firstColumn="0" w:lastColumn="0" w:oddVBand="0" w:evenVBand="0" w:oddHBand="0" w:evenHBand="0" w:firstRowFirstColumn="0" w:firstRowLastColumn="0" w:lastRowFirstColumn="0" w:lastRowLastColumn="0"/>
             </w:pPr>
-            <w:r>
-              <w:t>Seat capacity</w:t>
-            </w:r>
+            <w:proofErr w:type="spellStart"/>
+            <w:r>
+              <w:t>txtSeatCapacity</w:t>
+            </w:r>
+            <w:proofErr w:type="spellEnd"/>
           </w:p>
         </w:tc>
         <w:tc>
@@ -19517,9 +19992,11 @@
               <w:jc w:val="left"/>
               <w:cnfStyle w:val="000000100000" w:firstRow="0" w:lastRow="0" w:firstColumn="0" w:lastColumn="0" w:oddVBand="0" w:evenVBand="0" w:oddHBand="1" w:evenHBand="0" w:firstRowFirstColumn="0" w:firstRowLastColumn="0" w:lastRowFirstColumn="0" w:lastRowLastColumn="0"/>
             </w:pPr>
-            <w:r>
-              <w:t>Paid date</w:t>
-            </w:r>
+            <w:proofErr w:type="spellStart"/>
+            <w:r>
+              <w:t>txtPaidDate</w:t>
+            </w:r>
+            <w:proofErr w:type="spellEnd"/>
           </w:p>
         </w:tc>
         <w:tc>
@@ -19640,10 +20117,10 @@
       </w:tblPr>
       <w:tblGrid>
         <w:gridCol w:w="528"/>
-        <w:gridCol w:w="1157"/>
-        <w:gridCol w:w="2078"/>
+        <w:gridCol w:w="1195"/>
+        <w:gridCol w:w="2071"/>
         <w:gridCol w:w="1327"/>
-        <w:gridCol w:w="4260"/>
+        <w:gridCol w:w="4229"/>
       </w:tblGrid>
       <w:tr>
         <w:trPr>
@@ -19799,9 +20276,14 @@
               <w:jc w:val="left"/>
               <w:cnfStyle w:val="000000100000" w:firstRow="0" w:lastRow="0" w:firstColumn="0" w:lastColumn="0" w:oddVBand="0" w:evenVBand="0" w:oddHBand="1" w:evenHBand="0" w:firstRowFirstColumn="0" w:firstRowLastColumn="0" w:lastRowFirstColumn="0" w:lastRowLastColumn="0"/>
             </w:pPr>
+            <w:proofErr w:type="spellStart"/>
+            <w:r>
+              <w:t>btn</w:t>
+            </w:r>
             <w:r>
               <w:t>Select</w:t>
             </w:r>
+            <w:proofErr w:type="spellEnd"/>
           </w:p>
         </w:tc>
         <w:tc>
@@ -19876,9 +20358,14 @@
               <w:jc w:val="left"/>
               <w:cnfStyle w:val="000000000000" w:firstRow="0" w:lastRow="0" w:firstColumn="0" w:lastColumn="0" w:oddVBand="0" w:evenVBand="0" w:oddHBand="0" w:evenHBand="0" w:firstRowFirstColumn="0" w:firstRowLastColumn="0" w:lastRowFirstColumn="0" w:lastRowLastColumn="0"/>
             </w:pPr>
+            <w:proofErr w:type="spellStart"/>
+            <w:r>
+              <w:t>btn</w:t>
+            </w:r>
             <w:r>
               <w:t>Create</w:t>
             </w:r>
+            <w:proofErr w:type="spellEnd"/>
           </w:p>
         </w:tc>
         <w:tc>
@@ -20520,9 +21007,11 @@
               <w:jc w:val="left"/>
               <w:cnfStyle w:val="000000100000" w:firstRow="0" w:lastRow="0" w:firstColumn="0" w:lastColumn="0" w:oddVBand="0" w:evenVBand="0" w:oddHBand="1" w:evenHBand="0" w:firstRowFirstColumn="0" w:firstRowLastColumn="0" w:lastRowFirstColumn="0" w:lastRowLastColumn="0"/>
             </w:pPr>
-            <w:r>
-              <w:t>Expired date</w:t>
-            </w:r>
+            <w:proofErr w:type="spellStart"/>
+            <w:r>
+              <w:t>txtExpiredDate</w:t>
+            </w:r>
+            <w:proofErr w:type="spellEnd"/>
           </w:p>
         </w:tc>
         <w:tc>
@@ -20642,9 +21131,11 @@
               <w:jc w:val="left"/>
               <w:cnfStyle w:val="000000000000" w:firstRow="0" w:lastRow="0" w:firstColumn="0" w:lastColumn="0" w:oddVBand="0" w:evenVBand="0" w:oddHBand="0" w:evenHBand="0" w:firstRowFirstColumn="0" w:firstRowLastColumn="0" w:lastRowFirstColumn="0" w:lastRowLastColumn="0"/>
             </w:pPr>
-            <w:r>
-              <w:t>Renew contract fee</w:t>
-            </w:r>
+            <w:proofErr w:type="spellStart"/>
+            <w:r>
+              <w:t>txtAmount</w:t>
+            </w:r>
+            <w:proofErr w:type="spellEnd"/>
           </w:p>
         </w:tc>
         <w:tc>
@@ -20767,9 +21258,11 @@
               <w:jc w:val="left"/>
               <w:cnfStyle w:val="000000100000" w:firstRow="0" w:lastRow="0" w:firstColumn="0" w:lastColumn="0" w:oddVBand="0" w:evenVBand="0" w:oddHBand="1" w:evenHBand="0" w:firstRowFirstColumn="0" w:firstRowLastColumn="0" w:lastRowFirstColumn="0" w:lastRowLastColumn="0"/>
             </w:pPr>
-            <w:r>
-              <w:t>Paid date</w:t>
-            </w:r>
+            <w:proofErr w:type="spellStart"/>
+            <w:r>
+              <w:t>txtPaidDate</w:t>
+            </w:r>
+            <w:proofErr w:type="spellEnd"/>
           </w:p>
         </w:tc>
         <w:tc>
@@ -20890,7 +21383,7 @@
       </w:tblPr>
       <w:tblGrid>
         <w:gridCol w:w="528"/>
-        <w:gridCol w:w="1157"/>
+        <w:gridCol w:w="1216"/>
         <w:gridCol w:w="1753"/>
         <w:gridCol w:w="1327"/>
         <w:gridCol w:w="4400"/>
@@ -21049,9 +21542,14 @@
               <w:jc w:val="left"/>
               <w:cnfStyle w:val="000000100000" w:firstRow="0" w:lastRow="0" w:firstColumn="0" w:lastColumn="0" w:oddVBand="0" w:evenVBand="0" w:oddHBand="1" w:evenHBand="0" w:firstRowFirstColumn="0" w:firstRowLastColumn="0" w:lastRowFirstColumn="0" w:lastRowLastColumn="0"/>
             </w:pPr>
+            <w:proofErr w:type="spellStart"/>
+            <w:r>
+              <w:t>btn</w:t>
+            </w:r>
             <w:r>
               <w:t>Renew</w:t>
             </w:r>
+            <w:proofErr w:type="spellEnd"/>
           </w:p>
         </w:tc>
         <w:tc>
@@ -21126,9 +21624,14 @@
               <w:jc w:val="left"/>
               <w:cnfStyle w:val="000000000000" w:firstRow="0" w:lastRow="0" w:firstColumn="0" w:lastColumn="0" w:oddVBand="0" w:evenVBand="0" w:oddHBand="0" w:evenHBand="0" w:firstRowFirstColumn="0" w:firstRowLastColumn="0" w:lastRowFirstColumn="0" w:lastRowLastColumn="0"/>
             </w:pPr>
+            <w:proofErr w:type="spellStart"/>
+            <w:r>
+              <w:t>btn</w:t>
+            </w:r>
             <w:r>
               <w:t>Close</w:t>
             </w:r>
+            <w:proofErr w:type="spellEnd"/>
           </w:p>
         </w:tc>
         <w:tc>
@@ -21313,7 +21816,6 @@
                 <w:sz w:val="26"/>
                 <w:szCs w:val="26"/>
               </w:rPr>
-              <w:lastRenderedPageBreak/>
               <w:t>No</w:t>
             </w:r>
           </w:p>
@@ -21502,6 +22004,7 @@
               <w:jc w:val="left"/>
             </w:pPr>
             <w:r>
+              <w:lastRenderedPageBreak/>
               <w:t>1</w:t>
             </w:r>
           </w:p>
@@ -21638,9 +22141,14 @@
               <w:jc w:val="left"/>
               <w:cnfStyle w:val="000000000000" w:firstRow="0" w:lastRow="0" w:firstColumn="0" w:lastColumn="0" w:oddVBand="0" w:evenVBand="0" w:oddHBand="0" w:evenHBand="0" w:firstRowFirstColumn="0" w:firstRowLastColumn="0" w:lastRowFirstColumn="0" w:lastRowLastColumn="0"/>
             </w:pPr>
-            <w:r>
-              <w:t>Cancel date</w:t>
-            </w:r>
+            <w:proofErr w:type="spellStart"/>
+            <w:r>
+              <w:t>txtCancelD</w:t>
+            </w:r>
+            <w:r>
+              <w:t>ate</w:t>
+            </w:r>
+            <w:proofErr w:type="spellEnd"/>
           </w:p>
         </w:tc>
         <w:tc>
@@ -21763,9 +22271,14 @@
               <w:jc w:val="left"/>
               <w:cnfStyle w:val="000000100000" w:firstRow="0" w:lastRow="0" w:firstColumn="0" w:lastColumn="0" w:oddVBand="0" w:evenVBand="0" w:oddHBand="1" w:evenHBand="0" w:firstRowFirstColumn="0" w:firstRowLastColumn="0" w:lastRowFirstColumn="0" w:lastRowLastColumn="0"/>
             </w:pPr>
-            <w:r>
-              <w:t>Cancel reason</w:t>
-            </w:r>
+            <w:proofErr w:type="spellStart"/>
+            <w:r>
+              <w:t>txtCancelR</w:t>
+            </w:r>
+            <w:r>
+              <w:t>eason</w:t>
+            </w:r>
+            <w:proofErr w:type="spellEnd"/>
           </w:p>
         </w:tc>
         <w:tc>
@@ -21885,9 +22398,16 @@
               <w:jc w:val="left"/>
               <w:cnfStyle w:val="000000000000" w:firstRow="0" w:lastRow="0" w:firstColumn="0" w:lastColumn="0" w:oddVBand="0" w:evenVBand="0" w:oddHBand="0" w:evenHBand="0" w:firstRowFirstColumn="0" w:firstRowLastColumn="0" w:lastRowFirstColumn="0" w:lastRowLastColumn="0"/>
             </w:pPr>
-            <w:r>
-              <w:t>Cancel note</w:t>
-            </w:r>
+            <w:proofErr w:type="spellStart"/>
+            <w:r>
+              <w:t>txtCancelN</w:t>
+            </w:r>
+            <w:r>
+              <w:t>ote</w:t>
+            </w:r>
+            <w:bookmarkStart w:id="0" w:name="_GoBack"/>
+            <w:bookmarkEnd w:id="0"/>
+            <w:proofErr w:type="spellEnd"/>
           </w:p>
         </w:tc>
         <w:tc>
@@ -22008,10 +22528,10 @@
       </w:tblPr>
       <w:tblGrid>
         <w:gridCol w:w="528"/>
-        <w:gridCol w:w="1679"/>
-        <w:gridCol w:w="1706"/>
+        <w:gridCol w:w="1194"/>
+        <w:gridCol w:w="1731"/>
         <w:gridCol w:w="1327"/>
-        <w:gridCol w:w="4110"/>
+        <w:gridCol w:w="4398"/>
       </w:tblGrid>
       <w:tr>
         <w:trPr>
@@ -22167,9 +22687,11 @@
               <w:jc w:val="left"/>
               <w:cnfStyle w:val="000000100000" w:firstRow="0" w:lastRow="0" w:firstColumn="0" w:lastColumn="0" w:oddVBand="0" w:evenVBand="0" w:oddHBand="1" w:evenHBand="0" w:firstRowFirstColumn="0" w:firstRowLastColumn="0" w:lastRowFirstColumn="0" w:lastRowLastColumn="0"/>
             </w:pPr>
-            <w:r>
-              <w:t>Cancel contract</w:t>
-            </w:r>
+            <w:proofErr w:type="spellStart"/>
+            <w:r>
+              <w:t>btnCancel</w:t>
+            </w:r>
+            <w:proofErr w:type="spellEnd"/>
           </w:p>
         </w:tc>
         <w:tc>
@@ -22244,9 +22766,14 @@
               <w:jc w:val="left"/>
               <w:cnfStyle w:val="000000000000" w:firstRow="0" w:lastRow="0" w:firstColumn="0" w:lastColumn="0" w:oddVBand="0" w:evenVBand="0" w:oddHBand="0" w:evenHBand="0" w:firstRowFirstColumn="0" w:firstRowLastColumn="0" w:lastRowFirstColumn="0" w:lastRowLastColumn="0"/>
             </w:pPr>
+            <w:proofErr w:type="spellStart"/>
+            <w:r>
+              <w:t>btn</w:t>
+            </w:r>
             <w:r>
               <w:t>Close</w:t>
             </w:r>
+            <w:proofErr w:type="spellEnd"/>
           </w:p>
         </w:tc>
         <w:tc>
@@ -22599,9 +23126,11 @@
                 <w:b/>
               </w:rPr>
             </w:pPr>
+            <w:proofErr w:type="spellStart"/>
             <w:r>
               <w:t>lblMenu</w:t>
             </w:r>
+            <w:proofErr w:type="spellEnd"/>
           </w:p>
         </w:tc>
         <w:tc>
@@ -22750,9 +23279,11 @@
                 <w:b/>
               </w:rPr>
             </w:pPr>
+            <w:proofErr w:type="spellStart"/>
             <w:r>
               <w:t>lblTitle</w:t>
             </w:r>
+            <w:proofErr w:type="spellEnd"/>
           </w:p>
         </w:tc>
         <w:tc>
@@ -22889,7 +23420,6 @@
               <w:rPr>
                 <w:rFonts w:ascii="Calibri" w:hAnsi="Calibri"/>
               </w:rPr>
-              <w:lastRenderedPageBreak/>
               <w:t>3</w:t>
             </w:r>
           </w:p>
@@ -22905,9 +23435,11 @@
                 <w:b/>
               </w:rPr>
             </w:pPr>
+            <w:proofErr w:type="spellStart"/>
             <w:r>
               <w:t>lblAmountContract</w:t>
             </w:r>
+            <w:proofErr w:type="spellEnd"/>
           </w:p>
         </w:tc>
         <w:tc>
@@ -23056,9 +23588,11 @@
                 <w:b/>
               </w:rPr>
             </w:pPr>
+            <w:proofErr w:type="spellStart"/>
             <w:r>
               <w:t>lblContractStatus</w:t>
             </w:r>
+            <w:proofErr w:type="spellEnd"/>
           </w:p>
         </w:tc>
         <w:tc>
@@ -23195,6 +23729,7 @@
               <w:rPr>
                 <w:rFonts w:ascii="Calibri" w:hAnsi="Calibri"/>
               </w:rPr>
+              <w:lastRenderedPageBreak/>
               <w:t>5</w:t>
             </w:r>
           </w:p>
@@ -23210,9 +23745,11 @@
                 <w:b/>
               </w:rPr>
             </w:pPr>
+            <w:proofErr w:type="spellStart"/>
             <w:r>
               <w:t>txtSearch</w:t>
             </w:r>
+            <w:proofErr w:type="spellEnd"/>
           </w:p>
         </w:tc>
         <w:tc>
@@ -23361,9 +23898,11 @@
                 <w:b/>
               </w:rPr>
             </w:pPr>
+            <w:proofErr w:type="spellStart"/>
             <w:r>
               <w:t>contractTable</w:t>
             </w:r>
+            <w:proofErr w:type="spellEnd"/>
           </w:p>
         </w:tc>
         <w:tc>
@@ -23649,12 +24188,14 @@
                 <w:b/>
               </w:rPr>
             </w:pPr>
+            <w:proofErr w:type="spellStart"/>
             <w:r>
               <w:rPr>
                 <w:rFonts w:ascii="Calibri" w:hAnsi="Calibri"/>
               </w:rPr>
               <w:t>btnSearch</w:t>
             </w:r>
+            <w:proofErr w:type="spellEnd"/>
           </w:p>
         </w:tc>
         <w:tc>
@@ -23746,12 +24287,14 @@
                 <w:b/>
               </w:rPr>
             </w:pPr>
+            <w:proofErr w:type="spellStart"/>
             <w:r>
               <w:rPr>
                 <w:rFonts w:ascii="Calibri" w:hAnsi="Calibri"/>
               </w:rPr>
               <w:t>btnCreate</w:t>
             </w:r>
+            <w:proofErr w:type="spellEnd"/>
           </w:p>
         </w:tc>
         <w:tc>
@@ -23846,12 +24389,14 @@
                 <w:b/>
               </w:rPr>
             </w:pPr>
+            <w:proofErr w:type="spellStart"/>
             <w:r>
               <w:rPr>
                 <w:rFonts w:ascii="Calibri" w:hAnsi="Calibri"/>
               </w:rPr>
               <w:t>linkContractDetail</w:t>
             </w:r>
+            <w:proofErr w:type="spellEnd"/>
           </w:p>
         </w:tc>
         <w:tc>
@@ -24210,12 +24755,14 @@
                 <w:b/>
               </w:rPr>
             </w:pPr>
+            <w:proofErr w:type="spellStart"/>
             <w:r>
               <w:rPr>
                 <w:rFonts w:ascii="Calibri" w:hAnsi="Calibri"/>
               </w:rPr>
               <w:t>lblMenu</w:t>
             </w:r>
+            <w:proofErr w:type="spellEnd"/>
           </w:p>
         </w:tc>
         <w:tc>
@@ -24364,12 +24911,14 @@
                 <w:b/>
               </w:rPr>
             </w:pPr>
+            <w:proofErr w:type="spellStart"/>
             <w:r>
               <w:rPr>
                 <w:rFonts w:ascii="Calibri" w:hAnsi="Calibri"/>
               </w:rPr>
               <w:t>lblTitle</w:t>
             </w:r>
+            <w:proofErr w:type="spellEnd"/>
           </w:p>
         </w:tc>
         <w:tc>
@@ -24521,12 +25070,14 @@
                 <w:b/>
               </w:rPr>
             </w:pPr>
+            <w:proofErr w:type="spellStart"/>
             <w:r>
               <w:rPr>
                 <w:rFonts w:ascii="Calibri" w:hAnsi="Calibri"/>
               </w:rPr>
               <w:t>txtTab</w:t>
             </w:r>
+            <w:proofErr w:type="spellEnd"/>
           </w:p>
         </w:tc>
         <w:tc>
@@ -24675,12 +25226,14 @@
                 <w:b/>
               </w:rPr>
             </w:pPr>
+            <w:proofErr w:type="spellStart"/>
             <w:r>
               <w:rPr>
                 <w:rFonts w:ascii="Calibri" w:hAnsi="Calibri"/>
               </w:rPr>
               <w:t>lblContractStatus</w:t>
             </w:r>
+            <w:proofErr w:type="spellEnd"/>
           </w:p>
         </w:tc>
         <w:tc>
@@ -24832,12 +25385,14 @@
                 <w:b/>
               </w:rPr>
             </w:pPr>
+            <w:proofErr w:type="spellStart"/>
             <w:r>
               <w:rPr>
                 <w:rFonts w:ascii="Calibri" w:hAnsi="Calibri"/>
               </w:rPr>
               <w:t>txtInformation</w:t>
             </w:r>
+            <w:proofErr w:type="spellEnd"/>
           </w:p>
         </w:tc>
         <w:tc>
@@ -25108,6 +25663,7 @@
               <w:rPr>
                 <w:rFonts w:ascii="Calibri" w:hAnsi="Calibri"/>
               </w:rPr>
+              <w:lastRenderedPageBreak/>
               <w:t>6</w:t>
             </w:r>
           </w:p>
@@ -25123,11 +25679,19 @@
                 <w:b/>
               </w:rPr>
             </w:pPr>
+            <w:proofErr w:type="spellStart"/>
             <w:r>
               <w:rPr>
                 <w:rFonts w:ascii="Calibri" w:hAnsi="Calibri"/>
               </w:rPr>
-              <w:t xml:space="preserve">btnRenew </w:t>
+              <w:t>btnRenew</w:t>
+            </w:r>
+            <w:proofErr w:type="spellEnd"/>
+            <w:r>
+              <w:rPr>
+                <w:rFonts w:ascii="Calibri" w:hAnsi="Calibri"/>
+              </w:rPr>
+              <w:t xml:space="preserve"> </w:t>
             </w:r>
           </w:p>
         </w:tc>
@@ -25220,12 +25784,14 @@
                 <w:b/>
               </w:rPr>
             </w:pPr>
+            <w:proofErr w:type="spellStart"/>
             <w:r>
               <w:rPr>
                 <w:rFonts w:ascii="Calibri" w:hAnsi="Calibri"/>
               </w:rPr>
               <w:t>btnCancel</w:t>
             </w:r>
+            <w:proofErr w:type="spellEnd"/>
           </w:p>
         </w:tc>
         <w:tc>
@@ -25591,12 +26157,14 @@
                 <w:b/>
               </w:rPr>
             </w:pPr>
+            <w:proofErr w:type="spellStart"/>
             <w:r>
               <w:rPr>
                 <w:rFonts w:ascii="Calibri" w:hAnsi="Calibri"/>
               </w:rPr>
               <w:t>lblTitle</w:t>
             </w:r>
+            <w:proofErr w:type="spellEnd"/>
           </w:p>
         </w:tc>
         <w:tc>
@@ -25882,6 +26450,7 @@
                 <w:b/>
               </w:rPr>
             </w:pPr>
+            <w:proofErr w:type="spellStart"/>
             <w:r>
               <w:rPr>
                 <w:rFonts w:ascii="Calibri" w:hAnsi="Calibri"/>
@@ -25904,7 +26473,14 @@
               <w:rPr>
                 <w:rFonts w:ascii="Calibri" w:hAnsi="Calibri"/>
               </w:rPr>
-              <w:t xml:space="preserve">ancel </w:t>
+              <w:t>ancel</w:t>
+            </w:r>
+            <w:proofErr w:type="spellEnd"/>
+            <w:r>
+              <w:rPr>
+                <w:rFonts w:ascii="Calibri" w:hAnsi="Calibri"/>
+              </w:rPr>
+              <w:t xml:space="preserve"> </w:t>
             </w:r>
           </w:p>
         </w:tc>
@@ -25997,12 +26573,14 @@
                 <w:b/>
               </w:rPr>
             </w:pPr>
+            <w:proofErr w:type="spellStart"/>
             <w:r>
               <w:rPr>
                 <w:rFonts w:ascii="Calibri" w:hAnsi="Calibri"/>
               </w:rPr>
               <w:t>btnConfirm</w:t>
             </w:r>
+            <w:proofErr w:type="spellEnd"/>
           </w:p>
         </w:tc>
         <w:tc>
@@ -26097,12 +26675,14 @@
                 <w:rFonts w:ascii="Calibri" w:hAnsi="Calibri"/>
               </w:rPr>
             </w:pPr>
+            <w:proofErr w:type="spellStart"/>
             <w:r>
               <w:rPr>
                 <w:rFonts w:ascii="Calibri" w:hAnsi="Calibri"/>
               </w:rPr>
               <w:t>btnLeave</w:t>
             </w:r>
+            <w:proofErr w:type="spellEnd"/>
           </w:p>
         </w:tc>
         <w:tc>
@@ -27334,12 +27914,14 @@
                 <w:b/>
               </w:rPr>
             </w:pPr>
+            <w:proofErr w:type="spellStart"/>
             <w:r>
               <w:rPr>
                 <w:rFonts w:ascii="Calibri" w:hAnsi="Calibri"/>
               </w:rPr>
               <w:t>lblTitle</w:t>
             </w:r>
+            <w:proofErr w:type="spellEnd"/>
           </w:p>
         </w:tc>
         <w:tc>
@@ -27488,12 +28070,14 @@
                 <w:rFonts w:ascii="Calibri" w:hAnsi="Calibri"/>
               </w:rPr>
             </w:pPr>
+            <w:proofErr w:type="spellStart"/>
             <w:r>
               <w:rPr>
                 <w:rFonts w:ascii="Calibri" w:hAnsi="Calibri"/>
               </w:rPr>
               <w:t>txtInformation</w:t>
             </w:r>
+            <w:proofErr w:type="spellEnd"/>
           </w:p>
         </w:tc>
         <w:tc>
@@ -27779,12 +28363,14 @@
                 <w:b/>
               </w:rPr>
             </w:pPr>
+            <w:proofErr w:type="spellStart"/>
             <w:r>
               <w:rPr>
                 <w:rFonts w:ascii="Calibri" w:hAnsi="Calibri"/>
               </w:rPr>
               <w:t>btnConfirm</w:t>
             </w:r>
+            <w:proofErr w:type="spellEnd"/>
           </w:p>
         </w:tc>
         <w:tc>
@@ -27876,12 +28462,14 @@
                 <w:b/>
               </w:rPr>
             </w:pPr>
+            <w:proofErr w:type="spellStart"/>
             <w:r>
               <w:rPr>
                 <w:rFonts w:ascii="Calibri" w:hAnsi="Calibri"/>
               </w:rPr>
               <w:t>btnLeave</w:t>
             </w:r>
+            <w:proofErr w:type="spellEnd"/>
           </w:p>
         </w:tc>
         <w:tc>
@@ -28251,12 +28839,14 @@
                 <w:b/>
               </w:rPr>
             </w:pPr>
+            <w:proofErr w:type="spellStart"/>
             <w:r>
               <w:rPr>
                 <w:rFonts w:ascii="Calibri" w:hAnsi="Calibri"/>
               </w:rPr>
               <w:t>lblTitle</w:t>
             </w:r>
+            <w:proofErr w:type="spellEnd"/>
           </w:p>
         </w:tc>
         <w:tc>
@@ -28405,12 +28995,14 @@
                 <w:rFonts w:ascii="Calibri" w:hAnsi="Calibri"/>
               </w:rPr>
             </w:pPr>
+            <w:proofErr w:type="spellStart"/>
             <w:r>
               <w:rPr>
                 <w:rFonts w:ascii="Calibri" w:hAnsi="Calibri"/>
               </w:rPr>
               <w:t>txtInformation</w:t>
             </w:r>
+            <w:proofErr w:type="spellEnd"/>
           </w:p>
         </w:tc>
         <w:tc>
@@ -28696,12 +29288,14 @@
                 <w:b/>
               </w:rPr>
             </w:pPr>
+            <w:proofErr w:type="spellStart"/>
             <w:r>
               <w:rPr>
                 <w:rFonts w:ascii="Calibri" w:hAnsi="Calibri"/>
               </w:rPr>
               <w:t>btnPaypal</w:t>
             </w:r>
+            <w:proofErr w:type="spellEnd"/>
           </w:p>
         </w:tc>
         <w:tc>
@@ -28719,8 +29313,16 @@
               <w:rPr>
                 <w:rFonts w:ascii="Calibri" w:hAnsi="Calibri"/>
               </w:rPr>
-              <w:t>Payment by paypal</w:t>
-            </w:r>
+              <w:t xml:space="preserve">Payment by </w:t>
+            </w:r>
+            <w:proofErr w:type="spellStart"/>
+            <w:r>
+              <w:rPr>
+                <w:rFonts w:ascii="Calibri" w:hAnsi="Calibri"/>
+              </w:rPr>
+              <w:t>paypal</w:t>
+            </w:r>
+            <w:proofErr w:type="spellEnd"/>
           </w:p>
         </w:tc>
         <w:tc>
@@ -28757,7 +29359,21 @@
               <w:rPr>
                 <w:rFonts w:ascii="Calibri" w:hAnsi="Calibri"/>
               </w:rPr>
-              <w:t xml:space="preserve">Transfer to paypal page </w:t>
+              <w:t xml:space="preserve">Transfer to </w:t>
+            </w:r>
+            <w:proofErr w:type="spellStart"/>
+            <w:r>
+              <w:rPr>
+                <w:rFonts w:ascii="Calibri" w:hAnsi="Calibri"/>
+              </w:rPr>
+              <w:t>paypal</w:t>
+            </w:r>
+            <w:proofErr w:type="spellEnd"/>
+            <w:r>
+              <w:rPr>
+                <w:rFonts w:ascii="Calibri" w:hAnsi="Calibri"/>
+              </w:rPr>
+              <w:t xml:space="preserve"> page </w:t>
             </w:r>
           </w:p>
         </w:tc>
@@ -28793,12 +29409,14 @@
                 <w:b/>
               </w:rPr>
             </w:pPr>
+            <w:proofErr w:type="spellStart"/>
             <w:r>
               <w:rPr>
                 <w:rFonts w:ascii="Calibri" w:hAnsi="Calibri"/>
               </w:rPr>
               <w:t>btnDirect</w:t>
             </w:r>
+            <w:proofErr w:type="spellEnd"/>
           </w:p>
         </w:tc>
         <w:tc>
@@ -29815,14 +30433,27 @@
       <w:r>
         <w:t xml:space="preserve">Figure </w:t>
       </w:r>
-      <w:fldSimple w:instr=" SEQ Figure \* ARABIC ">
-        <w:r>
-          <w:rPr>
-            <w:noProof/>
-          </w:rPr>
-          <w:t>8</w:t>
-        </w:r>
-      </w:fldSimple>
+      <w:r>
+        <w:fldChar w:fldCharType="begin"/>
+      </w:r>
+      <w:r>
+        <w:instrText xml:space="preserve"> SEQ Figure \* ARABIC </w:instrText>
+      </w:r>
+      <w:r>
+        <w:fldChar w:fldCharType="separate"/>
+      </w:r>
+      <w:r>
+        <w:rPr>
+          <w:noProof/>
+        </w:rPr>
+        <w:t>8</w:t>
+      </w:r>
+      <w:r>
+        <w:rPr>
+          <w:noProof/>
+        </w:rPr>
+        <w:fldChar w:fldCharType="end"/>
+      </w:r>
       <w:r>
         <w:t xml:space="preserve"> Scan NFC card screen</w:t>
       </w:r>
@@ -30061,12 +30692,14 @@
                 <w:vanish/>
               </w:rPr>
             </w:pPr>
+            <w:proofErr w:type="spellStart"/>
             <w:r>
               <w:t>txt</w:t>
             </w:r>
             <w:r>
               <w:t>CardID</w:t>
             </w:r>
+            <w:proofErr w:type="spellEnd"/>
             <w:r>
               <w:rPr>
                 <w:vanish/>
@@ -30566,14 +31199,27 @@
       <w:r>
         <w:t xml:space="preserve">Table </w:t>
       </w:r>
-      <w:fldSimple w:instr=" SEQ Table \* ARABIC ">
-        <w:r>
-          <w:rPr>
-            <w:noProof/>
-          </w:rPr>
-          <w:t>2</w:t>
-        </w:r>
-      </w:fldSimple>
+      <w:r>
+        <w:fldChar w:fldCharType="begin"/>
+      </w:r>
+      <w:r>
+        <w:instrText xml:space="preserve"> SEQ Table \* ARABIC </w:instrText>
+      </w:r>
+      <w:r>
+        <w:fldChar w:fldCharType="separate"/>
+      </w:r>
+      <w:r>
+        <w:rPr>
+          <w:noProof/>
+        </w:rPr>
+        <w:t>2</w:t>
+      </w:r>
+      <w:r>
+        <w:rPr>
+          <w:noProof/>
+        </w:rPr>
+        <w:fldChar w:fldCharType="end"/>
+      </w:r>
       <w:r>
         <w:t xml:space="preserve"> Scan NFC card screen</w:t>
       </w:r>
@@ -30701,9 +31347,11 @@
             <w:pPr>
               <w:cnfStyle w:val="000000100000" w:firstRow="0" w:lastRow="0" w:firstColumn="0" w:lastColumn="0" w:oddVBand="0" w:evenVBand="0" w:oddHBand="1" w:evenHBand="0" w:firstRowFirstColumn="0" w:firstRowLastColumn="0" w:lastRowFirstColumn="0" w:lastRowLastColumn="0"/>
             </w:pPr>
+            <w:proofErr w:type="spellStart"/>
             <w:r>
               <w:t>btnCheckCard</w:t>
             </w:r>
+            <w:proofErr w:type="spellEnd"/>
           </w:p>
         </w:tc>
         <w:tc>
@@ -30756,14 +31404,27 @@
       <w:r>
         <w:t xml:space="preserve">Table </w:t>
       </w:r>
-      <w:fldSimple w:instr=" SEQ Table \* ARABIC ">
-        <w:r>
-          <w:rPr>
-            <w:noProof/>
-          </w:rPr>
-          <w:t>3</w:t>
-        </w:r>
-      </w:fldSimple>
+      <w:r>
+        <w:fldChar w:fldCharType="begin"/>
+      </w:r>
+      <w:r>
+        <w:instrText xml:space="preserve"> SEQ Table \* ARABIC </w:instrText>
+      </w:r>
+      <w:r>
+        <w:fldChar w:fldCharType="separate"/>
+      </w:r>
+      <w:r>
+        <w:rPr>
+          <w:noProof/>
+        </w:rPr>
+        <w:t>3</w:t>
+      </w:r>
+      <w:r>
+        <w:rPr>
+          <w:noProof/>
+        </w:rPr>
+        <w:fldChar w:fldCharType="end"/>
+      </w:r>
       <w:r>
         <w:t xml:space="preserve"> Scan NFC card screen</w:t>
       </w:r>
@@ -30851,14 +31512,27 @@
       <w:r>
         <w:t xml:space="preserve">Figure </w:t>
       </w:r>
-      <w:fldSimple w:instr=" SEQ Figure \* ARABIC ">
-        <w:r>
-          <w:rPr>
-            <w:noProof/>
-          </w:rPr>
-          <w:t>9</w:t>
-        </w:r>
-      </w:fldSimple>
+      <w:r>
+        <w:fldChar w:fldCharType="begin"/>
+      </w:r>
+      <w:r>
+        <w:instrText xml:space="preserve"> SEQ Figure \* ARABIC </w:instrText>
+      </w:r>
+      <w:r>
+        <w:fldChar w:fldCharType="separate"/>
+      </w:r>
+      <w:r>
+        <w:rPr>
+          <w:noProof/>
+        </w:rPr>
+        <w:t>9</w:t>
+      </w:r>
+      <w:r>
+        <w:rPr>
+          <w:noProof/>
+        </w:rPr>
+        <w:fldChar w:fldCharType="end"/>
+      </w:r>
       <w:r>
         <w:t xml:space="preserve"> View card information screen</w:t>
       </w:r>
@@ -30996,12 +31670,14 @@
             <w:pPr>
               <w:cnfStyle w:val="000000100000" w:firstRow="0" w:lastRow="0" w:firstColumn="0" w:lastColumn="0" w:oddVBand="0" w:evenVBand="0" w:oddHBand="1" w:evenHBand="0" w:firstRowFirstColumn="0" w:firstRowLastColumn="0" w:lastRowFirstColumn="0" w:lastRowLastColumn="0"/>
             </w:pPr>
+            <w:proofErr w:type="spellStart"/>
             <w:r>
               <w:rPr>
                 <w:bCs/>
               </w:rPr>
               <w:t>btnMenu</w:t>
             </w:r>
+            <w:proofErr w:type="spellEnd"/>
           </w:p>
         </w:tc>
         <w:tc>
@@ -31075,12 +31751,14 @@
                 <w:bCs/>
               </w:rPr>
             </w:pPr>
+            <w:proofErr w:type="spellStart"/>
             <w:r>
               <w:rPr>
                 <w:bCs/>
               </w:rPr>
               <w:t>mnuAddPunishment</w:t>
             </w:r>
+            <w:proofErr w:type="spellEnd"/>
           </w:p>
         </w:tc>
         <w:tc>
@@ -31157,12 +31835,14 @@
                 <w:bCs/>
               </w:rPr>
             </w:pPr>
+            <w:proofErr w:type="spellStart"/>
             <w:r>
               <w:rPr>
                 <w:bCs/>
               </w:rPr>
               <w:t>mnuExit</w:t>
             </w:r>
+            <w:proofErr w:type="spellEnd"/>
           </w:p>
         </w:tc>
         <w:tc>
@@ -31215,14 +31895,27 @@
       <w:r>
         <w:t xml:space="preserve">Table </w:t>
       </w:r>
-      <w:fldSimple w:instr=" SEQ Table \* ARABIC ">
-        <w:r>
-          <w:rPr>
-            <w:noProof/>
-          </w:rPr>
-          <w:t>4</w:t>
-        </w:r>
-      </w:fldSimple>
+      <w:r>
+        <w:fldChar w:fldCharType="begin"/>
+      </w:r>
+      <w:r>
+        <w:instrText xml:space="preserve"> SEQ Table \* ARABIC </w:instrText>
+      </w:r>
+      <w:r>
+        <w:fldChar w:fldCharType="separate"/>
+      </w:r>
+      <w:r>
+        <w:rPr>
+          <w:noProof/>
+        </w:rPr>
+        <w:t>4</w:t>
+      </w:r>
+      <w:r>
+        <w:rPr>
+          <w:noProof/>
+        </w:rPr>
+        <w:fldChar w:fldCharType="end"/>
+      </w:r>
       <w:r>
         <w:t xml:space="preserve"> View card information screen - Buttons</w:t>
       </w:r>
@@ -31332,14 +32025,27 @@
       <w:r>
         <w:t xml:space="preserve">Figure </w:t>
       </w:r>
-      <w:fldSimple w:instr=" SEQ Figure \* ARABIC ">
-        <w:r>
-          <w:rPr>
-            <w:noProof/>
-          </w:rPr>
-          <w:t>10</w:t>
-        </w:r>
-      </w:fldSimple>
+      <w:r>
+        <w:fldChar w:fldCharType="begin"/>
+      </w:r>
+      <w:r>
+        <w:instrText xml:space="preserve"> SEQ Figure \* ARABIC </w:instrText>
+      </w:r>
+      <w:r>
+        <w:fldChar w:fldCharType="separate"/>
+      </w:r>
+      <w:r>
+        <w:rPr>
+          <w:noProof/>
+        </w:rPr>
+        <w:t>10</w:t>
+      </w:r>
+      <w:r>
+        <w:rPr>
+          <w:noProof/>
+        </w:rPr>
+        <w:fldChar w:fldCharType="end"/>
+      </w:r>
       <w:r>
         <w:t xml:space="preserve"> Search contract screen</w:t>
       </w:r>
@@ -31578,9 +32284,11 @@
                 <w:vanish/>
               </w:rPr>
             </w:pPr>
+            <w:proofErr w:type="spellStart"/>
             <w:r>
               <w:t>txtSearch</w:t>
             </w:r>
+            <w:proofErr w:type="spellEnd"/>
           </w:p>
           <w:p>
             <w:pPr>
@@ -31732,14 +32440,27 @@
       <w:r>
         <w:t xml:space="preserve">Table </w:t>
       </w:r>
-      <w:fldSimple w:instr=" SEQ Table \* ARABIC ">
-        <w:r>
-          <w:rPr>
-            <w:noProof/>
-          </w:rPr>
-          <w:t>5</w:t>
-        </w:r>
-      </w:fldSimple>
+      <w:r>
+        <w:fldChar w:fldCharType="begin"/>
+      </w:r>
+      <w:r>
+        <w:instrText xml:space="preserve"> SEQ Table \* ARABIC </w:instrText>
+      </w:r>
+      <w:r>
+        <w:fldChar w:fldCharType="separate"/>
+      </w:r>
+      <w:r>
+        <w:rPr>
+          <w:noProof/>
+        </w:rPr>
+        <w:t>5</w:t>
+      </w:r>
+      <w:r>
+        <w:rPr>
+          <w:noProof/>
+        </w:rPr>
+        <w:fldChar w:fldCharType="end"/>
+      </w:r>
       <w:r>
         <w:t xml:space="preserve"> </w:t>
       </w:r>
@@ -31867,12 +32588,14 @@
             <w:pPr>
               <w:cnfStyle w:val="000000100000" w:firstRow="0" w:lastRow="0" w:firstColumn="0" w:lastColumn="0" w:oddVBand="0" w:evenVBand="0" w:oddHBand="1" w:evenHBand="0" w:firstRowFirstColumn="0" w:firstRowLastColumn="0" w:lastRowFirstColumn="0" w:lastRowLastColumn="0"/>
             </w:pPr>
+            <w:proofErr w:type="spellStart"/>
             <w:r>
               <w:rPr>
                 <w:bCs/>
               </w:rPr>
               <w:t>btnSearch</w:t>
             </w:r>
+            <w:proofErr w:type="spellEnd"/>
           </w:p>
         </w:tc>
         <w:tc>
@@ -31947,12 +32670,14 @@
                 <w:bCs/>
               </w:rPr>
             </w:pPr>
+            <w:proofErr w:type="spellStart"/>
             <w:r>
               <w:rPr>
                 <w:bCs/>
               </w:rPr>
               <w:t>lstContracts</w:t>
             </w:r>
+            <w:proofErr w:type="spellEnd"/>
           </w:p>
         </w:tc>
         <w:tc>
@@ -32005,14 +32730,27 @@
       <w:r>
         <w:t xml:space="preserve">Table </w:t>
       </w:r>
-      <w:fldSimple w:instr=" SEQ Table \* ARABIC ">
-        <w:r>
-          <w:rPr>
-            <w:noProof/>
-          </w:rPr>
-          <w:t>6</w:t>
-        </w:r>
-      </w:fldSimple>
+      <w:r>
+        <w:fldChar w:fldCharType="begin"/>
+      </w:r>
+      <w:r>
+        <w:instrText xml:space="preserve"> SEQ Table \* ARABIC </w:instrText>
+      </w:r>
+      <w:r>
+        <w:fldChar w:fldCharType="separate"/>
+      </w:r>
+      <w:r>
+        <w:rPr>
+          <w:noProof/>
+        </w:rPr>
+        <w:t>6</w:t>
+      </w:r>
+      <w:r>
+        <w:rPr>
+          <w:noProof/>
+        </w:rPr>
+        <w:fldChar w:fldCharType="end"/>
+      </w:r>
       <w:r>
         <w:t xml:space="preserve"> </w:t>
       </w:r>
@@ -32101,14 +32839,27 @@
       <w:r>
         <w:t xml:space="preserve">Figure </w:t>
       </w:r>
-      <w:fldSimple w:instr=" SEQ Figure \* ARABIC ">
-        <w:r>
-          <w:rPr>
-            <w:noProof/>
-          </w:rPr>
-          <w:t>11</w:t>
-        </w:r>
-      </w:fldSimple>
+      <w:r>
+        <w:fldChar w:fldCharType="begin"/>
+      </w:r>
+      <w:r>
+        <w:instrText xml:space="preserve"> SEQ Figure \* ARABIC </w:instrText>
+      </w:r>
+      <w:r>
+        <w:fldChar w:fldCharType="separate"/>
+      </w:r>
+      <w:r>
+        <w:rPr>
+          <w:noProof/>
+        </w:rPr>
+        <w:t>11</w:t>
+      </w:r>
+      <w:r>
+        <w:rPr>
+          <w:noProof/>
+        </w:rPr>
+        <w:fldChar w:fldCharType="end"/>
+      </w:r>
       <w:r>
         <w:t xml:space="preserve"> View contract screen</w:t>
       </w:r>
@@ -32235,12 +32986,14 @@
             <w:pPr>
               <w:cnfStyle w:val="000000100000" w:firstRow="0" w:lastRow="0" w:firstColumn="0" w:lastColumn="0" w:oddVBand="0" w:evenVBand="0" w:oddHBand="1" w:evenHBand="0" w:firstRowFirstColumn="0" w:firstRowLastColumn="0" w:lastRowFirstColumn="0" w:lastRowLastColumn="0"/>
             </w:pPr>
+            <w:proofErr w:type="spellStart"/>
             <w:r>
               <w:rPr>
                 <w:bCs/>
               </w:rPr>
               <w:t>btnPrint</w:t>
             </w:r>
+            <w:proofErr w:type="spellEnd"/>
           </w:p>
         </w:tc>
         <w:tc>
@@ -32292,14 +33045,27 @@
       <w:r>
         <w:t xml:space="preserve">Table </w:t>
       </w:r>
-      <w:fldSimple w:instr=" SEQ Table \* ARABIC ">
-        <w:r>
-          <w:rPr>
-            <w:noProof/>
-          </w:rPr>
-          <w:t>7</w:t>
-        </w:r>
-      </w:fldSimple>
+      <w:r>
+        <w:fldChar w:fldCharType="begin"/>
+      </w:r>
+      <w:r>
+        <w:instrText xml:space="preserve"> SEQ Table \* ARABIC </w:instrText>
+      </w:r>
+      <w:r>
+        <w:fldChar w:fldCharType="separate"/>
+      </w:r>
+      <w:r>
+        <w:rPr>
+          <w:noProof/>
+        </w:rPr>
+        <w:t>7</w:t>
+      </w:r>
+      <w:r>
+        <w:rPr>
+          <w:noProof/>
+        </w:rPr>
+        <w:fldChar w:fldCharType="end"/>
+      </w:r>
       <w:r>
         <w:t xml:space="preserve"> View </w:t>
       </w:r>
@@ -32730,14 +33496,27 @@
       <w:r>
         <w:t xml:space="preserve">Figure </w:t>
       </w:r>
-      <w:fldSimple w:instr=" SEQ Figure \* ARABIC ">
-        <w:r>
-          <w:rPr>
-            <w:noProof/>
-          </w:rPr>
-          <w:t>12</w:t>
-        </w:r>
-      </w:fldSimple>
+      <w:r>
+        <w:fldChar w:fldCharType="begin"/>
+      </w:r>
+      <w:r>
+        <w:instrText xml:space="preserve"> SEQ Figure \* ARABIC </w:instrText>
+      </w:r>
+      <w:r>
+        <w:fldChar w:fldCharType="separate"/>
+      </w:r>
+      <w:r>
+        <w:rPr>
+          <w:noProof/>
+        </w:rPr>
+        <w:t>12</w:t>
+      </w:r>
+      <w:r>
+        <w:rPr>
+          <w:noProof/>
+        </w:rPr>
+        <w:fldChar w:fldCharType="end"/>
+      </w:r>
       <w:r>
         <w:t xml:space="preserve"> Print card screen</w:t>
       </w:r>
@@ -33162,6 +33941,7 @@
             <w:tcW w:w="2342" w:type="dxa"/>
           </w:tcPr>
           <w:p>
+            <w:proofErr w:type="spellStart"/>
             <w:r>
               <w:t>C</w:t>
             </w:r>
@@ -33174,6 +33954,7 @@
             <w:r>
               <w:t>ype</w:t>
             </w:r>
+            <w:proofErr w:type="spellEnd"/>
           </w:p>
         </w:tc>
         <w:tc>
@@ -33200,6 +33981,7 @@
             <w:tcW w:w="2342" w:type="dxa"/>
           </w:tcPr>
           <w:p>
+            <w:proofErr w:type="spellStart"/>
             <w:r>
               <w:t>N</w:t>
             </w:r>
@@ -33218,6 +34000,7 @@
             <w:r>
               <w:t>equest</w:t>
             </w:r>
+            <w:proofErr w:type="spellEnd"/>
           </w:p>
         </w:tc>
         <w:tc>
@@ -33241,6 +34024,7 @@
             <w:tcW w:w="2342" w:type="dxa"/>
           </w:tcPr>
           <w:p>
+            <w:proofErr w:type="spellStart"/>
             <w:r>
               <w:t>C</w:t>
             </w:r>
@@ -33259,6 +34043,7 @@
             <w:r>
               <w:t>og</w:t>
             </w:r>
+            <w:proofErr w:type="spellEnd"/>
           </w:p>
         </w:tc>
         <w:tc>
@@ -33377,14 +34162,27 @@
       <w:r>
         <w:t xml:space="preserve">Figure </w:t>
       </w:r>
-      <w:fldSimple w:instr=" SEQ Figure \* ARABIC ">
-        <w:r>
-          <w:rPr>
-            <w:noProof/>
-          </w:rPr>
-          <w:t>13</w:t>
-        </w:r>
-      </w:fldSimple>
+      <w:r>
+        <w:fldChar w:fldCharType="begin"/>
+      </w:r>
+      <w:r>
+        <w:instrText xml:space="preserve"> SEQ Figure \* ARABIC </w:instrText>
+      </w:r>
+      <w:r>
+        <w:fldChar w:fldCharType="separate"/>
+      </w:r>
+      <w:r>
+        <w:rPr>
+          <w:noProof/>
+        </w:rPr>
+        <w:t>13</w:t>
+      </w:r>
+      <w:r>
+        <w:rPr>
+          <w:noProof/>
+        </w:rPr>
+        <w:fldChar w:fldCharType="end"/>
+      </w:r>
       <w:r>
         <w:t xml:space="preserve"> Contract State Chart</w:t>
       </w:r>
@@ -34055,14 +34853,27 @@
       <w:r>
         <w:t xml:space="preserve">Table </w:t>
       </w:r>
-      <w:fldSimple w:instr=" SEQ Table \* ARABIC ">
-        <w:r>
-          <w:rPr>
-            <w:noProof/>
-          </w:rPr>
-          <w:t>8</w:t>
-        </w:r>
-      </w:fldSimple>
+      <w:r>
+        <w:fldChar w:fldCharType="begin"/>
+      </w:r>
+      <w:r>
+        <w:instrText xml:space="preserve"> SEQ Table \* ARABIC </w:instrText>
+      </w:r>
+      <w:r>
+        <w:fldChar w:fldCharType="separate"/>
+      </w:r>
+      <w:r>
+        <w:rPr>
+          <w:noProof/>
+        </w:rPr>
+        <w:t>8</w:t>
+      </w:r>
+      <w:r>
+        <w:rPr>
+          <w:noProof/>
+        </w:rPr>
+        <w:fldChar w:fldCharType="end"/>
+      </w:r>
       <w:r>
         <w:t xml:space="preserve"> Contract State Dictionary</w:t>
       </w:r>
@@ -34175,10 +34986,7 @@
               <w:cnfStyle w:val="000000100000" w:firstRow="0" w:lastRow="0" w:firstColumn="0" w:lastColumn="0" w:oddVBand="0" w:evenVBand="0" w:oddHBand="1" w:evenHBand="0" w:firstRowFirstColumn="0" w:firstRowLastColumn="0" w:lastRowFirstColumn="0" w:lastRowLastColumn="0"/>
             </w:pPr>
             <w:r>
-              <w:t>C</w:t>
-            </w:r>
-            <w:r>
-              <w:t>ustomer create new contract</w:t>
+              <w:t>Customer create new contract</w:t>
             </w:r>
           </w:p>
         </w:tc>
@@ -34236,10 +35044,7 @@
               <w:cnfStyle w:val="000000000000" w:firstRow="0" w:lastRow="0" w:firstColumn="0" w:lastColumn="0" w:oddVBand="0" w:evenVBand="0" w:oddHBand="0" w:evenHBand="0" w:firstRowFirstColumn="0" w:firstRowLastColumn="0" w:lastRowFirstColumn="0" w:lastRowLastColumn="0"/>
             </w:pPr>
             <w:r>
-              <w:t>C</w:t>
-            </w:r>
-            <w:r>
-              <w:t>ustomer pay for the contract via PayPal or direct payment</w:t>
+              <w:t>Customer pay for the contract via PayPal or direct payment</w:t>
             </w:r>
           </w:p>
         </w:tc>
@@ -34356,16 +35161,7 @@
               <w:cnfStyle w:val="000000000000" w:firstRow="0" w:lastRow="0" w:firstColumn="0" w:lastColumn="0" w:oddVBand="0" w:evenVBand="0" w:oddHBand="0" w:evenHBand="0" w:firstRowFirstColumn="0" w:firstRowLastColumn="0" w:lastRowFirstColumn="0" w:lastRowLastColumn="0"/>
             </w:pPr>
             <w:r>
-              <w:t>S</w:t>
-            </w:r>
-            <w:r>
-              <w:t>taff</w:t>
-            </w:r>
-            <w:r>
-              <w:t xml:space="preserve"> use mobile app to</w:t>
-            </w:r>
-            <w:r>
-              <w:t xml:space="preserve"> print the card for customer, the card ID is saved to the system</w:t>
+              <w:t>Staff use mobile app to print the card for customer, the card ID is saved to the system</w:t>
             </w:r>
           </w:p>
         </w:tc>
@@ -34940,13 +35736,7 @@
               <w:cnfStyle w:val="000000100000" w:firstRow="0" w:lastRow="0" w:firstColumn="0" w:lastColumn="0" w:oddVBand="0" w:evenVBand="0" w:oddHBand="1" w:evenHBand="0" w:firstRowFirstColumn="0" w:firstRowLastColumn="0" w:lastRowFirstColumn="0" w:lastRowLastColumn="0"/>
             </w:pPr>
             <w:r>
-              <w:t>S</w:t>
-            </w:r>
-            <w:r>
-              <w:t>taff cancel contract</w:t>
-            </w:r>
-            <w:r>
-              <w:t xml:space="preserve"> via web application</w:t>
+              <w:t>Staff cancel contract via web application</w:t>
             </w:r>
           </w:p>
         </w:tc>
@@ -35007,10 +35797,7 @@
               <w:cnfStyle w:val="000000000000" w:firstRow="0" w:lastRow="0" w:firstColumn="0" w:lastColumn="0" w:oddVBand="0" w:evenVBand="0" w:oddHBand="0" w:evenHBand="0" w:firstRowFirstColumn="0" w:firstRowLastColumn="0" w:lastRowFirstColumn="0" w:lastRowLastColumn="0"/>
             </w:pPr>
             <w:r>
-              <w:t>Customer</w:t>
-            </w:r>
-            <w:r>
-              <w:t xml:space="preserve"> cancel contract via web application</w:t>
+              <w:t>Customer cancel contract via web application</w:t>
             </w:r>
           </w:p>
         </w:tc>
@@ -35508,22 +36295,32 @@
       <w:r>
         <w:t xml:space="preserve">Table </w:t>
       </w:r>
-      <w:fldSimple w:instr=" SEQ Table \* ARABIC ">
-        <w:r>
-          <w:rPr>
-            <w:noProof/>
-          </w:rPr>
-          <w:t>9</w:t>
-        </w:r>
-      </w:fldSimple>
+      <w:r>
+        <w:fldChar w:fldCharType="begin"/>
+      </w:r>
+      <w:r>
+        <w:instrText xml:space="preserve"> SEQ Table \* ARABIC </w:instrText>
+      </w:r>
+      <w:r>
+        <w:fldChar w:fldCharType="separate"/>
+      </w:r>
+      <w:r>
+        <w:rPr>
+          <w:noProof/>
+        </w:rPr>
+        <w:t>9</w:t>
+      </w:r>
+      <w:r>
+        <w:rPr>
+          <w:noProof/>
+        </w:rPr>
+        <w:fldChar w:fldCharType="end"/>
+      </w:r>
       <w:r>
         <w:t xml:space="preserve"> Contract State Flow</w:t>
       </w:r>
     </w:p>
-    <w:p>
-      <w:bookmarkStart w:id="0" w:name="_GoBack"/>
-      <w:bookmarkEnd w:id="0"/>
-    </w:p>
+    <w:p/>
     <w:p>
       <w:pPr>
         <w:pStyle w:val="Heading3"/>
@@ -35827,14 +36624,27 @@
       <w:r>
         <w:t xml:space="preserve">Figure </w:t>
       </w:r>
-      <w:fldSimple w:instr=" SEQ Figure \* ARABIC ">
-        <w:r>
-          <w:rPr>
-            <w:noProof/>
-          </w:rPr>
-          <w:t>14</w:t>
-        </w:r>
-      </w:fldSimple>
+      <w:r>
+        <w:fldChar w:fldCharType="begin"/>
+      </w:r>
+      <w:r>
+        <w:instrText xml:space="preserve"> SEQ Figure \* ARABIC </w:instrText>
+      </w:r>
+      <w:r>
+        <w:fldChar w:fldCharType="separate"/>
+      </w:r>
+      <w:r>
+        <w:rPr>
+          <w:noProof/>
+        </w:rPr>
+        <w:t>14</w:t>
+      </w:r>
+      <w:r>
+        <w:rPr>
+          <w:noProof/>
+        </w:rPr>
+        <w:fldChar w:fldCharType="end"/>
+      </w:r>
       <w:r>
         <w:rPr>
           <w:noProof/>
@@ -36050,14 +36860,27 @@
       <w:r>
         <w:t xml:space="preserve">Figure </w:t>
       </w:r>
-      <w:fldSimple w:instr=" SEQ Figure \* ARABIC ">
-        <w:r>
-          <w:rPr>
-            <w:noProof/>
-          </w:rPr>
-          <w:t>15</w:t>
-        </w:r>
-      </w:fldSimple>
+      <w:r>
+        <w:fldChar w:fldCharType="begin"/>
+      </w:r>
+      <w:r>
+        <w:instrText xml:space="preserve"> SEQ Figure \* ARABIC </w:instrText>
+      </w:r>
+      <w:r>
+        <w:fldChar w:fldCharType="separate"/>
+      </w:r>
+      <w:r>
+        <w:rPr>
+          <w:noProof/>
+        </w:rPr>
+        <w:t>15</w:t>
+      </w:r>
+      <w:r>
+        <w:rPr>
+          <w:noProof/>
+        </w:rPr>
+        <w:fldChar w:fldCharType="end"/>
+      </w:r>
       <w:r>
         <w:t xml:space="preserve"> </w:t>
       </w:r>
@@ -36387,14 +37210,27 @@
       <w:r>
         <w:t xml:space="preserve">Table </w:t>
       </w:r>
-      <w:fldSimple w:instr=" SEQ Table \* ARABIC ">
-        <w:r>
-          <w:rPr>
-            <w:noProof/>
-          </w:rPr>
-          <w:t>10</w:t>
-        </w:r>
-      </w:fldSimple>
+      <w:r>
+        <w:fldChar w:fldCharType="begin"/>
+      </w:r>
+      <w:r>
+        <w:instrText xml:space="preserve"> SEQ Table \* ARABIC </w:instrText>
+      </w:r>
+      <w:r>
+        <w:fldChar w:fldCharType="separate"/>
+      </w:r>
+      <w:r>
+        <w:rPr>
+          <w:noProof/>
+        </w:rPr>
+        <w:t>10</w:t>
+      </w:r>
+      <w:r>
+        <w:rPr>
+          <w:noProof/>
+        </w:rPr>
+        <w:fldChar w:fldCharType="end"/>
+      </w:r>
       <w:r>
         <w:t xml:space="preserve"> NDEF Message Types</w:t>
       </w:r>
@@ -36570,6 +37406,7 @@
         </w:rPr>
         <w:t>[0-9A-</w:t>
       </w:r>
+      <w:proofErr w:type="gramStart"/>
       <w:r>
         <w:rPr>
           <w:rFonts w:ascii="Courier New" w:hAnsi="Courier New" w:cs="Courier New"/>
@@ -36584,6 +37421,7 @@
         </w:rPr>
         <w:t>]{</w:t>
       </w:r>
+      <w:proofErr w:type="gramEnd"/>
       <w:r>
         <w:rPr>
           <w:rFonts w:ascii="Courier New" w:hAnsi="Courier New" w:cs="Courier New"/>

--- a/Document/Reports/Report 4/Report 4.docx
+++ b/Document/Reports/Report 4/Report 4.docx
@@ -212,27 +212,14 @@
       <w:r>
         <w:t xml:space="preserve">Figure </w:t>
       </w:r>
-      <w:r>
-        <w:fldChar w:fldCharType="begin"/>
-      </w:r>
-      <w:r>
-        <w:instrText xml:space="preserve"> SEQ Figure \* ARABIC </w:instrText>
-      </w:r>
-      <w:r>
-        <w:fldChar w:fldCharType="separate"/>
-      </w:r>
-      <w:r>
-        <w:rPr>
-          <w:noProof/>
-        </w:rPr>
-        <w:t>1</w:t>
-      </w:r>
-      <w:r>
-        <w:rPr>
-          <w:noProof/>
-        </w:rPr>
-        <w:fldChar w:fldCharType="end"/>
-      </w:r>
+      <w:fldSimple w:instr=" SEQ Figure \* ARABIC ">
+        <w:r>
+          <w:rPr>
+            <w:noProof/>
+          </w:rPr>
+          <w:t>1</w:t>
+        </w:r>
+      </w:fldSimple>
       <w:r>
         <w:t xml:space="preserve"> System architecture design</w:t>
       </w:r>
@@ -694,27 +681,14 @@
       <w:r>
         <w:t xml:space="preserve">Figure </w:t>
       </w:r>
-      <w:r>
-        <w:fldChar w:fldCharType="begin"/>
-      </w:r>
-      <w:r>
-        <w:instrText xml:space="preserve"> SEQ Figure \* ARABIC </w:instrText>
-      </w:r>
-      <w:r>
-        <w:fldChar w:fldCharType="separate"/>
-      </w:r>
-      <w:r>
-        <w:rPr>
-          <w:noProof/>
-        </w:rPr>
-        <w:t>2</w:t>
-      </w:r>
-      <w:r>
-        <w:rPr>
-          <w:noProof/>
-        </w:rPr>
-        <w:fldChar w:fldCharType="end"/>
-      </w:r>
+      <w:fldSimple w:instr=" SEQ Figure \* ARABIC ">
+        <w:r>
+          <w:rPr>
+            <w:noProof/>
+          </w:rPr>
+          <w:t>2</w:t>
+        </w:r>
+      </w:fldSimple>
       <w:r>
         <w:t xml:space="preserve"> Component Diagram</w:t>
       </w:r>
@@ -1469,27 +1443,14 @@
       <w:r>
         <w:t xml:space="preserve">Table </w:t>
       </w:r>
-      <w:r>
-        <w:fldChar w:fldCharType="begin"/>
-      </w:r>
-      <w:r>
-        <w:instrText xml:space="preserve"> SEQ Table \* ARABIC </w:instrText>
-      </w:r>
-      <w:r>
-        <w:fldChar w:fldCharType="separate"/>
-      </w:r>
-      <w:r>
-        <w:rPr>
-          <w:noProof/>
-        </w:rPr>
-        <w:t>1</w:t>
-      </w:r>
-      <w:r>
-        <w:rPr>
-          <w:noProof/>
-        </w:rPr>
-        <w:fldChar w:fldCharType="end"/>
-      </w:r>
+      <w:fldSimple w:instr=" SEQ Table \* ARABIC ">
+        <w:r>
+          <w:rPr>
+            <w:noProof/>
+          </w:rPr>
+          <w:t>1</w:t>
+        </w:r>
+      </w:fldSimple>
       <w:r>
         <w:rPr>
           <w:noProof/>
@@ -1691,14 +1652,12 @@
                 <w:rFonts w:ascii="Calibri" w:hAnsi="Calibri"/>
               </w:rPr>
             </w:pPr>
-            <w:proofErr w:type="spellStart"/>
             <w:r>
               <w:rPr>
                 <w:rFonts w:ascii="Calibri" w:hAnsi="Calibri"/>
               </w:rPr>
               <w:t>PaymentEntity</w:t>
             </w:r>
-            <w:proofErr w:type="spellEnd"/>
           </w:p>
         </w:tc>
         <w:tc>
@@ -1755,14 +1714,12 @@
                 <w:rFonts w:ascii="Calibri" w:hAnsi="Calibri"/>
               </w:rPr>
             </w:pPr>
-            <w:proofErr w:type="spellStart"/>
             <w:r>
               <w:rPr>
                 <w:rFonts w:ascii="Calibri" w:hAnsi="Calibri"/>
               </w:rPr>
               <w:t>CardEntity</w:t>
             </w:r>
-            <w:proofErr w:type="spellEnd"/>
           </w:p>
         </w:tc>
         <w:tc>
@@ -1816,14 +1773,12 @@
                 <w:rFonts w:ascii="Calibri" w:hAnsi="Calibri"/>
               </w:rPr>
             </w:pPr>
-            <w:proofErr w:type="spellStart"/>
             <w:r>
               <w:rPr>
                 <w:rFonts w:ascii="Calibri" w:hAnsi="Calibri"/>
               </w:rPr>
               <w:t>CustomerEntity</w:t>
             </w:r>
-            <w:proofErr w:type="spellEnd"/>
           </w:p>
         </w:tc>
         <w:tc>
@@ -1880,14 +1835,12 @@
                 <w:rFonts w:ascii="Calibri" w:hAnsi="Calibri"/>
               </w:rPr>
             </w:pPr>
-            <w:proofErr w:type="spellStart"/>
             <w:r>
               <w:rPr>
                 <w:rFonts w:ascii="Calibri" w:hAnsi="Calibri"/>
               </w:rPr>
               <w:t>ContractEntity</w:t>
             </w:r>
-            <w:proofErr w:type="spellEnd"/>
           </w:p>
         </w:tc>
         <w:tc>
@@ -1941,14 +1894,12 @@
                 <w:rFonts w:ascii="Calibri" w:hAnsi="Calibri"/>
               </w:rPr>
             </w:pPr>
-            <w:proofErr w:type="spellStart"/>
             <w:r>
               <w:rPr>
                 <w:rFonts w:ascii="Calibri" w:hAnsi="Calibri"/>
               </w:rPr>
               <w:t>StaffEntity</w:t>
             </w:r>
-            <w:proofErr w:type="spellEnd"/>
           </w:p>
         </w:tc>
         <w:tc>
@@ -2005,7 +1956,6 @@
                 <w:rFonts w:ascii="Calibri" w:hAnsi="Calibri"/>
               </w:rPr>
             </w:pPr>
-            <w:proofErr w:type="spellStart"/>
             <w:r>
               <w:rPr>
                 <w:rFonts w:ascii="Calibri" w:hAnsi="Calibri"/>
@@ -2013,7 +1963,6 @@
               <w:lastRenderedPageBreak/>
               <w:t>CompensationEntity</w:t>
             </w:r>
-            <w:proofErr w:type="spellEnd"/>
           </w:p>
         </w:tc>
         <w:tc>
@@ -2067,14 +2016,12 @@
                 <w:rFonts w:ascii="Calibri" w:hAnsi="Calibri"/>
               </w:rPr>
             </w:pPr>
-            <w:proofErr w:type="spellStart"/>
             <w:r>
               <w:rPr>
                 <w:rFonts w:ascii="Calibri" w:hAnsi="Calibri"/>
               </w:rPr>
               <w:t>PunishmentEntity</w:t>
             </w:r>
-            <w:proofErr w:type="spellEnd"/>
           </w:p>
         </w:tc>
         <w:tc>
@@ -2131,14 +2078,12 @@
                 <w:rFonts w:ascii="Calibri" w:hAnsi="Calibri"/>
               </w:rPr>
             </w:pPr>
-            <w:proofErr w:type="spellStart"/>
             <w:r>
               <w:rPr>
                 <w:rFonts w:ascii="Calibri" w:hAnsi="Calibri"/>
               </w:rPr>
               <w:t>AccidentEntity</w:t>
             </w:r>
-            <w:proofErr w:type="spellEnd"/>
           </w:p>
         </w:tc>
         <w:tc>
@@ -2192,14 +2137,12 @@
                 <w:rFonts w:ascii="Calibri" w:hAnsi="Calibri"/>
               </w:rPr>
             </w:pPr>
-            <w:proofErr w:type="spellStart"/>
             <w:r>
               <w:rPr>
                 <w:rFonts w:ascii="Calibri" w:hAnsi="Calibri"/>
               </w:rPr>
               <w:t>ContractTypeEntity</w:t>
             </w:r>
-            <w:proofErr w:type="spellEnd"/>
           </w:p>
         </w:tc>
         <w:tc>
@@ -2213,14 +2156,12 @@
                 <w:rFonts w:ascii="Calibri" w:hAnsi="Calibri"/>
               </w:rPr>
             </w:pPr>
-            <w:proofErr w:type="spellStart"/>
             <w:r>
               <w:rPr>
                 <w:rFonts w:ascii="Calibri" w:hAnsi="Calibri"/>
               </w:rPr>
               <w:t>ContractType</w:t>
             </w:r>
-            <w:proofErr w:type="spellEnd"/>
           </w:p>
         </w:tc>
         <w:tc>
@@ -2258,14 +2199,12 @@
                 <w:rFonts w:ascii="Calibri" w:hAnsi="Calibri"/>
               </w:rPr>
             </w:pPr>
-            <w:proofErr w:type="spellStart"/>
             <w:r>
               <w:rPr>
                 <w:rFonts w:ascii="Calibri" w:hAnsi="Calibri"/>
               </w:rPr>
               <w:t>NewCardRequestEntity</w:t>
             </w:r>
-            <w:proofErr w:type="spellEnd"/>
           </w:p>
         </w:tc>
         <w:tc>
@@ -2279,14 +2218,12 @@
                 <w:rFonts w:ascii="Calibri" w:hAnsi="Calibri"/>
               </w:rPr>
             </w:pPr>
-            <w:proofErr w:type="spellStart"/>
             <w:r>
               <w:rPr>
                 <w:rFonts w:ascii="Calibri" w:hAnsi="Calibri"/>
               </w:rPr>
               <w:t>NewCardRequest</w:t>
             </w:r>
-            <w:proofErr w:type="spellEnd"/>
           </w:p>
         </w:tc>
         <w:tc>
@@ -2321,14 +2258,12 @@
                 <w:rFonts w:ascii="Calibri" w:hAnsi="Calibri"/>
               </w:rPr>
             </w:pPr>
-            <w:proofErr w:type="spellStart"/>
             <w:r>
               <w:rPr>
                 <w:rFonts w:ascii="Calibri" w:hAnsi="Calibri"/>
               </w:rPr>
               <w:t>CardAccessLogEntity</w:t>
             </w:r>
-            <w:proofErr w:type="spellEnd"/>
           </w:p>
         </w:tc>
         <w:tc>
@@ -2393,11 +2328,9 @@
           <w:numId w:val="1"/>
         </w:numPr>
       </w:pPr>
-      <w:proofErr w:type="spellStart"/>
       <w:r>
         <w:t>PaymentEntity</w:t>
       </w:r>
-      <w:proofErr w:type="spellEnd"/>
     </w:p>
     <w:tbl>
       <w:tblPr>
@@ -2515,11 +2448,9 @@
             <w:pPr>
               <w:cnfStyle w:val="000000100000" w:firstRow="0" w:lastRow="0" w:firstColumn="0" w:lastColumn="0" w:oddVBand="0" w:evenVBand="0" w:oddHBand="1" w:evenHBand="0" w:firstRowFirstColumn="0" w:firstRowLastColumn="0" w:lastRowFirstColumn="0" w:lastRowLastColumn="0"/>
             </w:pPr>
-            <w:proofErr w:type="spellStart"/>
             <w:r>
               <w:t>int</w:t>
             </w:r>
-            <w:proofErr w:type="spellEnd"/>
           </w:p>
         </w:tc>
         <w:tc>
@@ -2544,15 +2475,7 @@
               <w:cnfStyle w:val="000000100000" w:firstRow="0" w:lastRow="0" w:firstColumn="0" w:lastColumn="0" w:oddVBand="0" w:evenVBand="0" w:oddHBand="1" w:evenHBand="0" w:firstRowFirstColumn="0" w:firstRowLastColumn="0" w:lastRowFirstColumn="0" w:lastRowLastColumn="0"/>
             </w:pPr>
             <w:r>
-              <w:t xml:space="preserve">Unique identifier of </w:t>
-            </w:r>
-            <w:proofErr w:type="gramStart"/>
-            <w:r>
-              <w:t>an</w:t>
-            </w:r>
-            <w:proofErr w:type="gramEnd"/>
-            <w:r>
-              <w:t xml:space="preserve"> payment</w:t>
+              <w:t>Unique identifier of an payment</w:t>
             </w:r>
           </w:p>
         </w:tc>
@@ -2564,11 +2487,9 @@
             <w:tcW w:w="2394" w:type="dxa"/>
           </w:tcPr>
           <w:p>
-            <w:proofErr w:type="spellStart"/>
             <w:r>
               <w:t>paidDate</w:t>
             </w:r>
-            <w:proofErr w:type="spellEnd"/>
           </w:p>
         </w:tc>
         <w:tc>
@@ -2621,11 +2542,9 @@
             <w:tcW w:w="2394" w:type="dxa"/>
           </w:tcPr>
           <w:p>
-            <w:proofErr w:type="spellStart"/>
             <w:r>
               <w:t>paymentMethod</w:t>
             </w:r>
-            <w:proofErr w:type="spellEnd"/>
           </w:p>
         </w:tc>
         <w:tc>
@@ -2837,11 +2756,9 @@
             <w:tcW w:w="2394" w:type="dxa"/>
           </w:tcPr>
           <w:p>
-            <w:proofErr w:type="spellStart"/>
             <w:r>
               <w:t>paypalTransId</w:t>
             </w:r>
-            <w:proofErr w:type="spellEnd"/>
           </w:p>
         </w:tc>
         <w:tc>
@@ -2891,11 +2808,9 @@
             <w:tcW w:w="2394" w:type="dxa"/>
           </w:tcPr>
           <w:p>
-            <w:proofErr w:type="spellStart"/>
             <w:r>
               <w:t>contractCode</w:t>
             </w:r>
-            <w:proofErr w:type="spellEnd"/>
           </w:p>
         </w:tc>
         <w:tc>
@@ -3150,11 +3065,9 @@
           <w:numId w:val="1"/>
         </w:numPr>
       </w:pPr>
-      <w:proofErr w:type="spellStart"/>
       <w:r>
         <w:t>CardEntity</w:t>
       </w:r>
-      <w:proofErr w:type="spellEnd"/>
     </w:p>
     <w:tbl>
       <w:tblPr>
@@ -3259,11 +3172,9 @@
             <w:tcW w:w="2394" w:type="dxa"/>
           </w:tcPr>
           <w:p>
-            <w:proofErr w:type="spellStart"/>
             <w:r>
               <w:t>cardId</w:t>
             </w:r>
-            <w:proofErr w:type="spellEnd"/>
           </w:p>
         </w:tc>
         <w:tc>
@@ -3301,15 +3212,7 @@
               <w:cnfStyle w:val="000000100000" w:firstRow="0" w:lastRow="0" w:firstColumn="0" w:lastColumn="0" w:oddVBand="0" w:evenVBand="0" w:oddHBand="1" w:evenHBand="0" w:firstRowFirstColumn="0" w:firstRowLastColumn="0" w:lastRowFirstColumn="0" w:lastRowLastColumn="0"/>
             </w:pPr>
             <w:r>
-              <w:t xml:space="preserve">Unique identifier of </w:t>
-            </w:r>
-            <w:proofErr w:type="gramStart"/>
-            <w:r>
-              <w:t>an</w:t>
-            </w:r>
-            <w:proofErr w:type="gramEnd"/>
-            <w:r>
-              <w:t xml:space="preserve"> card</w:t>
+              <w:t>Unique identifier of an card</w:t>
             </w:r>
           </w:p>
         </w:tc>
@@ -3321,11 +3224,9 @@
             <w:tcW w:w="2394" w:type="dxa"/>
           </w:tcPr>
           <w:p>
-            <w:proofErr w:type="spellStart"/>
             <w:r>
               <w:t>activatedDate</w:t>
             </w:r>
-            <w:proofErr w:type="spellEnd"/>
           </w:p>
         </w:tc>
         <w:tc>
@@ -3378,11 +3279,9 @@
             <w:tcW w:w="2394" w:type="dxa"/>
           </w:tcPr>
           <w:p>
-            <w:proofErr w:type="spellStart"/>
             <w:r>
               <w:t>deactivatedDate</w:t>
             </w:r>
-            <w:proofErr w:type="spellEnd"/>
           </w:p>
         </w:tc>
         <w:tc>
@@ -3432,11 +3331,9 @@
             <w:tcW w:w="2394" w:type="dxa"/>
           </w:tcPr>
           <w:p>
-            <w:proofErr w:type="spellStart"/>
             <w:r>
               <w:t>contractCode</w:t>
             </w:r>
-            <w:proofErr w:type="spellEnd"/>
           </w:p>
         </w:tc>
         <w:tc>
@@ -3489,11 +3386,9 @@
             <w:tcW w:w="2394" w:type="dxa"/>
           </w:tcPr>
           <w:p>
-            <w:proofErr w:type="spellStart"/>
             <w:r>
               <w:t>newCardRequestId</w:t>
             </w:r>
-            <w:proofErr w:type="spellEnd"/>
           </w:p>
         </w:tc>
         <w:tc>
@@ -3748,11 +3643,9 @@
           <w:numId w:val="1"/>
         </w:numPr>
       </w:pPr>
-      <w:proofErr w:type="spellStart"/>
       <w:r>
         <w:t>CustomerEntity</w:t>
       </w:r>
-      <w:proofErr w:type="spellEnd"/>
     </w:p>
     <w:tbl>
       <w:tblPr>
@@ -3857,11 +3750,9 @@
             <w:tcW w:w="2394" w:type="dxa"/>
           </w:tcPr>
           <w:p>
-            <w:proofErr w:type="spellStart"/>
             <w:r>
               <w:t>customerCode</w:t>
             </w:r>
-            <w:proofErr w:type="spellEnd"/>
           </w:p>
         </w:tc>
         <w:tc>
@@ -3899,15 +3790,7 @@
               <w:cnfStyle w:val="000000100000" w:firstRow="0" w:lastRow="0" w:firstColumn="0" w:lastColumn="0" w:oddVBand="0" w:evenVBand="0" w:oddHBand="1" w:evenHBand="0" w:firstRowFirstColumn="0" w:firstRowLastColumn="0" w:lastRowFirstColumn="0" w:lastRowLastColumn="0"/>
             </w:pPr>
             <w:r>
-              <w:t xml:space="preserve">Unique identifier of </w:t>
-            </w:r>
-            <w:proofErr w:type="gramStart"/>
-            <w:r>
-              <w:t>an</w:t>
-            </w:r>
-            <w:proofErr w:type="gramEnd"/>
-            <w:r>
-              <w:t xml:space="preserve"> customer</w:t>
+              <w:t>Unique identifier of an customer</w:t>
             </w:r>
           </w:p>
         </w:tc>
@@ -4133,11 +4016,9 @@
             <w:tcW w:w="2394" w:type="dxa"/>
           </w:tcPr>
           <w:p>
-            <w:proofErr w:type="spellStart"/>
             <w:r>
               <w:t>personalId</w:t>
             </w:r>
-            <w:proofErr w:type="spellEnd"/>
           </w:p>
         </w:tc>
         <w:tc>
@@ -4447,11 +4328,9 @@
           <w:numId w:val="1"/>
         </w:numPr>
       </w:pPr>
-      <w:proofErr w:type="spellStart"/>
       <w:r>
         <w:t>ContractEntity</w:t>
       </w:r>
-      <w:proofErr w:type="spellEnd"/>
     </w:p>
     <w:tbl>
       <w:tblPr>
@@ -4556,11 +4435,9 @@
             <w:tcW w:w="2394" w:type="dxa"/>
           </w:tcPr>
           <w:p>
-            <w:proofErr w:type="spellStart"/>
             <w:r>
               <w:t>contractCode</w:t>
             </w:r>
-            <w:proofErr w:type="spellEnd"/>
           </w:p>
         </w:tc>
         <w:tc>
@@ -4610,11 +4487,9 @@
             <w:tcW w:w="2394" w:type="dxa"/>
           </w:tcPr>
           <w:p>
-            <w:proofErr w:type="spellStart"/>
             <w:r>
               <w:t>startDate</w:t>
             </w:r>
-            <w:proofErr w:type="spellEnd"/>
           </w:p>
         </w:tc>
         <w:tc>
@@ -4667,11 +4542,9 @@
             <w:tcW w:w="2394" w:type="dxa"/>
           </w:tcPr>
           <w:p>
-            <w:proofErr w:type="spellStart"/>
             <w:r>
               <w:t>expiredDate</w:t>
             </w:r>
-            <w:proofErr w:type="spellEnd"/>
           </w:p>
         </w:tc>
         <w:tc>
@@ -4776,11 +4649,9 @@
             <w:tcW w:w="2394" w:type="dxa"/>
           </w:tcPr>
           <w:p>
-            <w:proofErr w:type="spellStart"/>
             <w:r>
               <w:t>contactFee</w:t>
             </w:r>
-            <w:proofErr w:type="spellEnd"/>
           </w:p>
         </w:tc>
         <w:tc>
@@ -4937,11 +4808,9 @@
             <w:tcW w:w="2394" w:type="dxa"/>
           </w:tcPr>
           <w:p>
-            <w:proofErr w:type="spellStart"/>
             <w:r>
               <w:t>modelCode</w:t>
             </w:r>
-            <w:proofErr w:type="spellEnd"/>
           </w:p>
         </w:tc>
         <w:tc>
@@ -4994,11 +4863,9 @@
             <w:tcW w:w="2394" w:type="dxa"/>
           </w:tcPr>
           <w:p>
-            <w:proofErr w:type="spellStart"/>
             <w:r>
               <w:t>vehicleType</w:t>
             </w:r>
-            <w:proofErr w:type="spellEnd"/>
           </w:p>
         </w:tc>
         <w:tc>
@@ -5263,26 +5130,22 @@
             <w:tcW w:w="2394" w:type="dxa"/>
           </w:tcPr>
           <w:p>
-            <w:proofErr w:type="spellStart"/>
             <w:r>
               <w:t>yearOfManufacture</w:t>
             </w:r>
-            <w:proofErr w:type="spellEnd"/>
-          </w:p>
-        </w:tc>
-        <w:tc>
-          <w:tcPr>
-            <w:tcW w:w="2394" w:type="dxa"/>
-          </w:tcPr>
-          <w:p>
-            <w:pPr>
-              <w:cnfStyle w:val="000000000000" w:firstRow="0" w:lastRow="0" w:firstColumn="0" w:lastColumn="0" w:oddVBand="0" w:evenVBand="0" w:oddHBand="0" w:evenHBand="0" w:firstRowFirstColumn="0" w:firstRowLastColumn="0" w:lastRowFirstColumn="0" w:lastRowLastColumn="0"/>
-            </w:pPr>
-            <w:proofErr w:type="spellStart"/>
+          </w:p>
+        </w:tc>
+        <w:tc>
+          <w:tcPr>
+            <w:tcW w:w="2394" w:type="dxa"/>
+          </w:tcPr>
+          <w:p>
+            <w:pPr>
+              <w:cnfStyle w:val="000000000000" w:firstRow="0" w:lastRow="0" w:firstColumn="0" w:lastColumn="0" w:oddVBand="0" w:evenVBand="0" w:oddHBand="0" w:evenHBand="0" w:firstRowFirstColumn="0" w:firstRowLastColumn="0" w:lastRowFirstColumn="0" w:lastRowLastColumn="0"/>
+            </w:pPr>
             <w:r>
               <w:t>int</w:t>
             </w:r>
-            <w:proofErr w:type="spellEnd"/>
           </w:p>
         </w:tc>
         <w:tc>
@@ -5335,11 +5198,9 @@
             <w:pPr>
               <w:cnfStyle w:val="000000100000" w:firstRow="0" w:lastRow="0" w:firstColumn="0" w:lastColumn="0" w:oddVBand="0" w:evenVBand="0" w:oddHBand="1" w:evenHBand="0" w:firstRowFirstColumn="0" w:firstRowLastColumn="0" w:lastRowFirstColumn="0" w:lastRowLastColumn="0"/>
             </w:pPr>
-            <w:proofErr w:type="spellStart"/>
             <w:r>
               <w:t>int</w:t>
             </w:r>
-            <w:proofErr w:type="spellEnd"/>
           </w:p>
         </w:tc>
         <w:tc>
@@ -5376,26 +5237,22 @@
             <w:tcW w:w="2394" w:type="dxa"/>
           </w:tcPr>
           <w:p>
-            <w:proofErr w:type="spellStart"/>
             <w:r>
               <w:t>seatCapacity</w:t>
             </w:r>
-            <w:proofErr w:type="spellEnd"/>
-          </w:p>
-        </w:tc>
-        <w:tc>
-          <w:tcPr>
-            <w:tcW w:w="2394" w:type="dxa"/>
-          </w:tcPr>
-          <w:p>
-            <w:pPr>
-              <w:cnfStyle w:val="000000000000" w:firstRow="0" w:lastRow="0" w:firstColumn="0" w:lastColumn="0" w:oddVBand="0" w:evenVBand="0" w:oddHBand="0" w:evenHBand="0" w:firstRowFirstColumn="0" w:firstRowLastColumn="0" w:lastRowFirstColumn="0" w:lastRowLastColumn="0"/>
-            </w:pPr>
-            <w:proofErr w:type="spellStart"/>
+          </w:p>
+        </w:tc>
+        <w:tc>
+          <w:tcPr>
+            <w:tcW w:w="2394" w:type="dxa"/>
+          </w:tcPr>
+          <w:p>
+            <w:pPr>
+              <w:cnfStyle w:val="000000000000" w:firstRow="0" w:lastRow="0" w:firstColumn="0" w:lastColumn="0" w:oddVBand="0" w:evenVBand="0" w:oddHBand="0" w:evenHBand="0" w:firstRowFirstColumn="0" w:firstRowLastColumn="0" w:lastRowFirstColumn="0" w:lastRowLastColumn="0"/>
+            </w:pPr>
             <w:r>
               <w:t>int</w:t>
             </w:r>
-            <w:proofErr w:type="spellEnd"/>
           </w:p>
         </w:tc>
         <w:tc>
@@ -5435,11 +5292,9 @@
             <w:tcW w:w="2394" w:type="dxa"/>
           </w:tcPr>
           <w:p>
-            <w:proofErr w:type="spellStart"/>
             <w:r>
               <w:t>cancelDate</w:t>
             </w:r>
-            <w:proofErr w:type="spellEnd"/>
           </w:p>
         </w:tc>
         <w:tc>
@@ -5489,11 +5344,9 @@
             <w:tcW w:w="2394" w:type="dxa"/>
           </w:tcPr>
           <w:p>
-            <w:proofErr w:type="spellStart"/>
             <w:r>
               <w:t>cancelReason</w:t>
             </w:r>
-            <w:proofErr w:type="spellEnd"/>
           </w:p>
         </w:tc>
         <w:tc>
@@ -5546,11 +5399,9 @@
             <w:tcW w:w="2394" w:type="dxa"/>
           </w:tcPr>
           <w:p>
-            <w:proofErr w:type="spellStart"/>
             <w:r>
               <w:t>cancelNote</w:t>
             </w:r>
-            <w:proofErr w:type="spellEnd"/>
           </w:p>
         </w:tc>
         <w:tc>
@@ -5600,26 +5451,22 @@
             <w:tcW w:w="2394" w:type="dxa"/>
           </w:tcPr>
           <w:p>
-            <w:proofErr w:type="spellStart"/>
             <w:r>
               <w:t>contractTypeId</w:t>
             </w:r>
-            <w:proofErr w:type="spellEnd"/>
-          </w:p>
-        </w:tc>
-        <w:tc>
-          <w:tcPr>
-            <w:tcW w:w="2394" w:type="dxa"/>
-          </w:tcPr>
-          <w:p>
-            <w:pPr>
-              <w:cnfStyle w:val="000000000000" w:firstRow="0" w:lastRow="0" w:firstColumn="0" w:lastColumn="0" w:oddVBand="0" w:evenVBand="0" w:oddHBand="0" w:evenHBand="0" w:firstRowFirstColumn="0" w:firstRowLastColumn="0" w:lastRowFirstColumn="0" w:lastRowLastColumn="0"/>
-            </w:pPr>
-            <w:proofErr w:type="spellStart"/>
+          </w:p>
+        </w:tc>
+        <w:tc>
+          <w:tcPr>
+            <w:tcW w:w="2394" w:type="dxa"/>
+          </w:tcPr>
+          <w:p>
+            <w:pPr>
+              <w:cnfStyle w:val="000000000000" w:firstRow="0" w:lastRow="0" w:firstColumn="0" w:lastColumn="0" w:oddVBand="0" w:evenVBand="0" w:oddHBand="0" w:evenHBand="0" w:firstRowFirstColumn="0" w:firstRowLastColumn="0" w:lastRowFirstColumn="0" w:lastRowLastColumn="0"/>
+            </w:pPr>
             <w:r>
               <w:t>int</w:t>
             </w:r>
-            <w:proofErr w:type="spellEnd"/>
           </w:p>
         </w:tc>
         <w:tc>
@@ -5659,11 +5506,9 @@
             <w:tcW w:w="2394" w:type="dxa"/>
           </w:tcPr>
           <w:p>
-            <w:proofErr w:type="spellStart"/>
             <w:r>
               <w:t>customerCode</w:t>
             </w:r>
-            <w:proofErr w:type="spellEnd"/>
           </w:p>
         </w:tc>
         <w:tc>
@@ -5917,11 +5762,9 @@
           <w:numId w:val="1"/>
         </w:numPr>
       </w:pPr>
-      <w:proofErr w:type="spellStart"/>
       <w:r>
         <w:t>StaffEntity</w:t>
       </w:r>
-      <w:proofErr w:type="spellEnd"/>
     </w:p>
     <w:tbl>
       <w:tblPr>
@@ -6026,11 +5869,9 @@
             <w:tcW w:w="2394" w:type="dxa"/>
           </w:tcPr>
           <w:p>
-            <w:proofErr w:type="spellStart"/>
             <w:r>
               <w:t>staffCode</w:t>
             </w:r>
-            <w:proofErr w:type="spellEnd"/>
           </w:p>
         </w:tc>
         <w:tc>
@@ -6498,11 +6339,9 @@
           <w:numId w:val="1"/>
         </w:numPr>
       </w:pPr>
-      <w:proofErr w:type="spellStart"/>
       <w:r>
         <w:t>CompensationEntity</w:t>
       </w:r>
-      <w:proofErr w:type="spellEnd"/>
     </w:p>
     <w:tbl>
       <w:tblPr>
@@ -6607,11 +6446,9 @@
             <w:tcW w:w="2394" w:type="dxa"/>
           </w:tcPr>
           <w:p>
-            <w:proofErr w:type="spellStart"/>
             <w:r>
               <w:t>compensationCode</w:t>
             </w:r>
-            <w:proofErr w:type="spellEnd"/>
           </w:p>
         </w:tc>
         <w:tc>
@@ -6661,11 +6498,9 @@
             <w:tcW w:w="2394" w:type="dxa"/>
           </w:tcPr>
           <w:p>
-            <w:proofErr w:type="spellStart"/>
             <w:r>
               <w:t>driverName</w:t>
             </w:r>
-            <w:proofErr w:type="spellEnd"/>
           </w:p>
         </w:tc>
         <w:tc>
@@ -6718,11 +6553,9 @@
             <w:tcW w:w="2394" w:type="dxa"/>
           </w:tcPr>
           <w:p>
-            <w:proofErr w:type="spellStart"/>
             <w:r>
               <w:t>licenseNumber</w:t>
             </w:r>
-            <w:proofErr w:type="spellEnd"/>
           </w:p>
         </w:tc>
         <w:tc>
@@ -6772,11 +6605,9 @@
             <w:tcW w:w="2394" w:type="dxa"/>
           </w:tcPr>
           <w:p>
-            <w:proofErr w:type="spellStart"/>
             <w:r>
               <w:t>licenseType</w:t>
             </w:r>
-            <w:proofErr w:type="spellEnd"/>
           </w:p>
         </w:tc>
         <w:tc>
@@ -6829,11 +6660,9 @@
             <w:tcW w:w="2394" w:type="dxa"/>
           </w:tcPr>
           <w:p>
-            <w:proofErr w:type="spellStart"/>
             <w:r>
               <w:t>driverPhone</w:t>
             </w:r>
-            <w:proofErr w:type="spellEnd"/>
           </w:p>
         </w:tc>
         <w:tc>
@@ -6883,11 +6712,9 @@
             <w:tcW w:w="2394" w:type="dxa"/>
           </w:tcPr>
           <w:p>
-            <w:proofErr w:type="spellStart"/>
             <w:r>
               <w:t>vehicleCapacity</w:t>
             </w:r>
-            <w:proofErr w:type="spellEnd"/>
           </w:p>
         </w:tc>
         <w:tc>
@@ -6940,12 +6767,10 @@
             <w:tcW w:w="2394" w:type="dxa"/>
           </w:tcPr>
           <w:p>
-            <w:proofErr w:type="spellStart"/>
             <w:r>
               <w:lastRenderedPageBreak/>
               <w:t>driverAddress</w:t>
             </w:r>
-            <w:proofErr w:type="spellEnd"/>
           </w:p>
         </w:tc>
         <w:tc>
@@ -7050,11 +6875,9 @@
             <w:tcW w:w="2394" w:type="dxa"/>
           </w:tcPr>
           <w:p>
-            <w:proofErr w:type="spellStart"/>
             <w:r>
               <w:t>accidentDate</w:t>
             </w:r>
-            <w:proofErr w:type="spellEnd"/>
           </w:p>
         </w:tc>
         <w:tc>
@@ -7104,11 +6927,9 @@
             <w:tcW w:w="2394" w:type="dxa"/>
           </w:tcPr>
           <w:p>
-            <w:proofErr w:type="spellStart"/>
             <w:r>
               <w:t>accidentPlace</w:t>
             </w:r>
-            <w:proofErr w:type="spellEnd"/>
           </w:p>
         </w:tc>
         <w:tc>
@@ -7161,11 +6982,9 @@
             <w:tcW w:w="2394" w:type="dxa"/>
           </w:tcPr>
           <w:p>
-            <w:proofErr w:type="spellStart"/>
             <w:r>
               <w:t>controlDepartment</w:t>
             </w:r>
-            <w:proofErr w:type="spellEnd"/>
           </w:p>
         </w:tc>
         <w:tc>
@@ -7270,11 +7089,9 @@
             <w:tcW w:w="2394" w:type="dxa"/>
           </w:tcPr>
           <w:p>
-            <w:proofErr w:type="spellStart"/>
             <w:r>
               <w:t>humanDamage</w:t>
             </w:r>
-            <w:proofErr w:type="spellEnd"/>
           </w:p>
         </w:tc>
         <w:tc>
@@ -7324,11 +7141,9 @@
             <w:tcW w:w="2394" w:type="dxa"/>
           </w:tcPr>
           <w:p>
-            <w:proofErr w:type="spellStart"/>
             <w:r>
               <w:t>assetDamage</w:t>
             </w:r>
-            <w:proofErr w:type="spellEnd"/>
           </w:p>
         </w:tc>
         <w:tc>
@@ -7433,11 +7248,9 @@
             <w:tcW w:w="2394" w:type="dxa"/>
           </w:tcPr>
           <w:p>
-            <w:proofErr w:type="spellStart"/>
             <w:r>
               <w:t>compensationNote</w:t>
             </w:r>
-            <w:proofErr w:type="spellEnd"/>
           </w:p>
         </w:tc>
         <w:tc>
@@ -7542,11 +7355,9 @@
             <w:tcW w:w="2394" w:type="dxa"/>
           </w:tcPr>
           <w:p>
-            <w:proofErr w:type="spellStart"/>
             <w:r>
               <w:t>createdDate</w:t>
             </w:r>
-            <w:proofErr w:type="spellEnd"/>
           </w:p>
         </w:tc>
         <w:tc>
@@ -7599,11 +7410,9 @@
             <w:tcW w:w="2394" w:type="dxa"/>
           </w:tcPr>
           <w:p>
-            <w:proofErr w:type="spellStart"/>
             <w:r>
               <w:t>resolveDate</w:t>
             </w:r>
-            <w:proofErr w:type="spellEnd"/>
           </w:p>
         </w:tc>
         <w:tc>
@@ -7708,11 +7517,9 @@
             <w:tcW w:w="2394" w:type="dxa"/>
           </w:tcPr>
           <w:p>
-            <w:proofErr w:type="spellStart"/>
             <w:r>
               <w:t>resolveNote</w:t>
             </w:r>
-            <w:proofErr w:type="spellEnd"/>
           </w:p>
         </w:tc>
         <w:tc>
@@ -7762,11 +7569,9 @@
             <w:tcW w:w="2394" w:type="dxa"/>
           </w:tcPr>
           <w:p>
-            <w:proofErr w:type="spellStart"/>
             <w:r>
               <w:t>contractCode</w:t>
             </w:r>
-            <w:proofErr w:type="spellEnd"/>
           </w:p>
         </w:tc>
         <w:tc>
@@ -8020,11 +7825,9 @@
           <w:numId w:val="1"/>
         </w:numPr>
       </w:pPr>
-      <w:proofErr w:type="spellStart"/>
       <w:r>
         <w:t>PunishmentEntity</w:t>
       </w:r>
-      <w:proofErr w:type="spellEnd"/>
     </w:p>
     <w:tbl>
       <w:tblPr>
@@ -8142,11 +7945,9 @@
             <w:pPr>
               <w:cnfStyle w:val="000000100000" w:firstRow="0" w:lastRow="0" w:firstColumn="0" w:lastColumn="0" w:oddVBand="0" w:evenVBand="0" w:oddHBand="1" w:evenHBand="0" w:firstRowFirstColumn="0" w:firstRowLastColumn="0" w:lastRowFirstColumn="0" w:lastRowLastColumn="0"/>
             </w:pPr>
-            <w:proofErr w:type="spellStart"/>
             <w:r>
               <w:t>int</w:t>
             </w:r>
-            <w:proofErr w:type="spellEnd"/>
           </w:p>
         </w:tc>
         <w:tc>
@@ -8183,11 +7984,9 @@
             <w:tcW w:w="2394" w:type="dxa"/>
           </w:tcPr>
           <w:p>
-            <w:proofErr w:type="spellStart"/>
             <w:r>
               <w:t>createdDate</w:t>
             </w:r>
-            <w:proofErr w:type="spellEnd"/>
           </w:p>
         </w:tc>
         <w:tc>
@@ -8347,11 +8146,9 @@
             <w:tcW w:w="2394" w:type="dxa"/>
           </w:tcPr>
           <w:p>
-            <w:proofErr w:type="spellStart"/>
             <w:r>
               <w:t>contractCode</w:t>
             </w:r>
-            <w:proofErr w:type="spellEnd"/>
           </w:p>
         </w:tc>
         <w:tc>
@@ -8605,11 +8402,9 @@
           <w:numId w:val="1"/>
         </w:numPr>
       </w:pPr>
-      <w:proofErr w:type="spellStart"/>
       <w:r>
         <w:t>AccidentEntity</w:t>
       </w:r>
-      <w:proofErr w:type="spellEnd"/>
     </w:p>
     <w:tbl>
       <w:tblPr>
@@ -8727,11 +8522,9 @@
             <w:pPr>
               <w:cnfStyle w:val="000000100000" w:firstRow="0" w:lastRow="0" w:firstColumn="0" w:lastColumn="0" w:oddVBand="0" w:evenVBand="0" w:oddHBand="1" w:evenHBand="0" w:firstRowFirstColumn="0" w:firstRowLastColumn="0" w:lastRowFirstColumn="0" w:lastRowLastColumn="0"/>
             </w:pPr>
-            <w:proofErr w:type="spellStart"/>
             <w:r>
               <w:t>int</w:t>
             </w:r>
-            <w:proofErr w:type="spellEnd"/>
           </w:p>
         </w:tc>
         <w:tc>
@@ -8876,11 +8669,9 @@
             <w:tcW w:w="2394" w:type="dxa"/>
           </w:tcPr>
           <w:p>
-            <w:proofErr w:type="spellStart"/>
             <w:r>
               <w:t>createdDate</w:t>
             </w:r>
-            <w:proofErr w:type="spellEnd"/>
           </w:p>
         </w:tc>
         <w:tc>
@@ -8933,11 +8724,9 @@
             <w:tcW w:w="2394" w:type="dxa"/>
           </w:tcPr>
           <w:p>
-            <w:proofErr w:type="spellStart"/>
             <w:r>
               <w:t>contractCode</w:t>
             </w:r>
-            <w:proofErr w:type="spellEnd"/>
           </w:p>
         </w:tc>
         <w:tc>
@@ -9191,11 +8980,9 @@
           <w:numId w:val="1"/>
         </w:numPr>
       </w:pPr>
-      <w:proofErr w:type="spellStart"/>
       <w:r>
         <w:t>ContractTypeEntity</w:t>
       </w:r>
-      <w:proofErr w:type="spellEnd"/>
     </w:p>
     <w:tbl>
       <w:tblPr>
@@ -9313,11 +9100,9 @@
             <w:pPr>
               <w:cnfStyle w:val="000000100000" w:firstRow="0" w:lastRow="0" w:firstColumn="0" w:lastColumn="0" w:oddVBand="0" w:evenVBand="0" w:oddHBand="1" w:evenHBand="0" w:firstRowFirstColumn="0" w:firstRowLastColumn="0" w:lastRowFirstColumn="0" w:lastRowLastColumn="0"/>
             </w:pPr>
-            <w:proofErr w:type="spellStart"/>
             <w:r>
               <w:t>int</w:t>
             </w:r>
-            <w:proofErr w:type="spellEnd"/>
           </w:p>
         </w:tc>
         <w:tc>
@@ -9461,11 +9246,9 @@
             <w:tcW w:w="2394" w:type="dxa"/>
           </w:tcPr>
           <w:p>
-            <w:proofErr w:type="spellStart"/>
             <w:r>
               <w:t>pricePerYear</w:t>
             </w:r>
-            <w:proofErr w:type="spellEnd"/>
           </w:p>
         </w:tc>
         <w:tc>
@@ -9719,11 +9502,9 @@
           <w:numId w:val="1"/>
         </w:numPr>
       </w:pPr>
-      <w:proofErr w:type="spellStart"/>
       <w:r>
         <w:t>NewCardRequestEntity</w:t>
       </w:r>
-      <w:proofErr w:type="spellEnd"/>
     </w:p>
     <w:tbl>
       <w:tblPr>
@@ -9841,11 +9622,9 @@
             <w:pPr>
               <w:cnfStyle w:val="000000100000" w:firstRow="0" w:lastRow="0" w:firstColumn="0" w:lastColumn="0" w:oddVBand="0" w:evenVBand="0" w:oddHBand="1" w:evenHBand="0" w:firstRowFirstColumn="0" w:firstRowLastColumn="0" w:lastRowFirstColumn="0" w:lastRowLastColumn="0"/>
             </w:pPr>
-            <w:proofErr w:type="spellStart"/>
             <w:r>
               <w:t>int</w:t>
             </w:r>
-            <w:proofErr w:type="spellEnd"/>
           </w:p>
         </w:tc>
         <w:tc>
@@ -9882,11 +9661,9 @@
             <w:tcW w:w="2394" w:type="dxa"/>
           </w:tcPr>
           <w:p>
-            <w:proofErr w:type="spellStart"/>
             <w:r>
               <w:t>requestDate</w:t>
             </w:r>
-            <w:proofErr w:type="spellEnd"/>
           </w:p>
         </w:tc>
         <w:tc>
@@ -9939,11 +9716,9 @@
             <w:tcW w:w="2394" w:type="dxa"/>
           </w:tcPr>
           <w:p>
-            <w:proofErr w:type="spellStart"/>
             <w:r>
               <w:t>resolveDate</w:t>
             </w:r>
-            <w:proofErr w:type="spellEnd"/>
           </w:p>
         </w:tc>
         <w:tc>
@@ -10048,11 +9823,9 @@
             <w:tcW w:w="2394" w:type="dxa"/>
           </w:tcPr>
           <w:p>
-            <w:proofErr w:type="spellStart"/>
             <w:r>
               <w:t>oldCardId</w:t>
             </w:r>
-            <w:proofErr w:type="spellEnd"/>
           </w:p>
         </w:tc>
         <w:tc>
@@ -10102,11 +9875,9 @@
             <w:tcW w:w="2394" w:type="dxa"/>
           </w:tcPr>
           <w:p>
-            <w:proofErr w:type="spellStart"/>
             <w:r>
               <w:t>customerCode</w:t>
             </w:r>
-            <w:proofErr w:type="spellEnd"/>
           </w:p>
         </w:tc>
         <w:tc>
@@ -10360,11 +10131,9 @@
           <w:numId w:val="1"/>
         </w:numPr>
       </w:pPr>
-      <w:proofErr w:type="spellStart"/>
       <w:r>
         <w:t>CardAccessLogEntity</w:t>
       </w:r>
-      <w:proofErr w:type="spellEnd"/>
     </w:p>
     <w:tbl>
       <w:tblPr>
@@ -10482,11 +10251,9 @@
             <w:pPr>
               <w:cnfStyle w:val="000000100000" w:firstRow="0" w:lastRow="0" w:firstColumn="0" w:lastColumn="0" w:oddVBand="0" w:evenVBand="0" w:oddHBand="1" w:evenHBand="0" w:firstRowFirstColumn="0" w:firstRowLastColumn="0" w:lastRowFirstColumn="0" w:lastRowLastColumn="0"/>
             </w:pPr>
-            <w:proofErr w:type="spellStart"/>
             <w:r>
               <w:t>int</w:t>
             </w:r>
-            <w:proofErr w:type="spellEnd"/>
           </w:p>
         </w:tc>
         <w:tc>
@@ -10511,15 +10278,7 @@
               <w:cnfStyle w:val="000000100000" w:firstRow="0" w:lastRow="0" w:firstColumn="0" w:lastColumn="0" w:oddVBand="0" w:evenVBand="0" w:oddHBand="1" w:evenHBand="0" w:firstRowFirstColumn="0" w:firstRowLastColumn="0" w:lastRowFirstColumn="0" w:lastRowLastColumn="0"/>
             </w:pPr>
             <w:r>
-              <w:t xml:space="preserve">Unique identifier of </w:t>
-            </w:r>
-            <w:proofErr w:type="gramStart"/>
-            <w:r>
-              <w:t>an</w:t>
-            </w:r>
-            <w:proofErr w:type="gramEnd"/>
-            <w:r>
-              <w:t xml:space="preserve"> card access log</w:t>
+              <w:t>Unique identifier of an card access log</w:t>
             </w:r>
           </w:p>
         </w:tc>
@@ -10531,11 +10290,9 @@
             <w:tcW w:w="2394" w:type="dxa"/>
           </w:tcPr>
           <w:p>
-            <w:proofErr w:type="spellStart"/>
             <w:r>
               <w:t>accessDate</w:t>
             </w:r>
-            <w:proofErr w:type="spellEnd"/>
           </w:p>
         </w:tc>
         <w:tc>
@@ -10640,11 +10397,9 @@
             <w:tcW w:w="2394" w:type="dxa"/>
           </w:tcPr>
           <w:p>
-            <w:proofErr w:type="spellStart"/>
             <w:r>
               <w:t>requestService</w:t>
             </w:r>
-            <w:proofErr w:type="spellEnd"/>
           </w:p>
         </w:tc>
         <w:tc>
@@ -10697,12 +10452,10 @@
             <w:tcW w:w="2394" w:type="dxa"/>
           </w:tcPr>
           <w:p>
-            <w:proofErr w:type="spellStart"/>
             <w:r>
               <w:lastRenderedPageBreak/>
               <w:t>responseContent</w:t>
             </w:r>
-            <w:proofErr w:type="spellEnd"/>
           </w:p>
         </w:tc>
         <w:tc>
@@ -11371,10 +11124,10 @@
           <w:noProof/>
         </w:rPr>
         <w:drawing>
-          <wp:inline distT="0" distB="0" distL="0" distR="0" wp14:anchorId="1B2C8898" wp14:editId="102DEFD1">
-            <wp:extent cx="5943600" cy="3287395"/>
-            <wp:effectExtent l="0" t="0" r="0" b="0"/>
-            <wp:docPr id="40" name="Picture 40" descr="C:\Users\UDEWQ\Desktop\RegisterContractByGuest.jpg"/>
+          <wp:inline distT="0" distB="0" distL="0" distR="0" wp14:anchorId="60D0068D" wp14:editId="50C4CF99">
+            <wp:extent cx="5943600" cy="2683229"/>
+            <wp:effectExtent l="0" t="0" r="0" b="9525"/>
+            <wp:docPr id="27" name="Picture 27" descr="C:\Users\UDEWQ\Desktop\RegisterContractByGuest.jpg"/>
             <wp:cNvGraphicFramePr>
               <a:graphicFrameLocks xmlns:a="http://schemas.openxmlformats.org/drawingml/2006/main" noChangeAspect="1"/>
             </wp:cNvGraphicFramePr>
@@ -11403,7 +11156,7 @@
                   <pic:spPr bwMode="auto">
                     <a:xfrm>
                       <a:off x="0" y="0"/>
-                      <a:ext cx="5943600" cy="3287395"/>
+                      <a:ext cx="5943600" cy="2683229"/>
                     </a:xfrm>
                     <a:prstGeom prst="rect">
                       <a:avLst/>
@@ -11429,7 +11182,6 @@
         </w:numPr>
       </w:pPr>
       <w:r>
-        <w:lastRenderedPageBreak/>
         <w:t>PayPal payment</w:t>
       </w:r>
     </w:p>
@@ -11442,10 +11194,10 @@
           <w:noProof/>
         </w:rPr>
         <w:drawing>
-          <wp:inline distT="0" distB="0" distL="0" distR="0" wp14:anchorId="09145E68" wp14:editId="6D768462">
-            <wp:extent cx="5067300" cy="4533900"/>
+          <wp:inline distT="0" distB="0" distL="0" distR="0" wp14:anchorId="331B76C1" wp14:editId="37C8212C">
+            <wp:extent cx="5943600" cy="4065905"/>
             <wp:effectExtent l="0" t="0" r="0" b="0"/>
-            <wp:docPr id="41" name="Picture 41" descr="C:\Users\UDEWQ\Desktop\PayPal Payment.jpg"/>
+            <wp:docPr id="30" name="Picture 30" descr="C:\Users\UDEWQ\Desktop\PayPal Payment.jpg"/>
             <wp:cNvGraphicFramePr>
               <a:graphicFrameLocks xmlns:a="http://schemas.openxmlformats.org/drawingml/2006/main" noChangeAspect="1"/>
             </wp:cNvGraphicFramePr>
@@ -11474,7 +11226,7 @@
                   <pic:spPr bwMode="auto">
                     <a:xfrm>
                       <a:off x="0" y="0"/>
-                      <a:ext cx="5067300" cy="4533900"/>
+                      <a:ext cx="5943600" cy="4065905"/>
                     </a:xfrm>
                     <a:prstGeom prst="rect">
                       <a:avLst/>
@@ -11490,6 +11242,8 @@
           </wp:inline>
         </w:drawing>
       </w:r>
+      <w:bookmarkStart w:id="0" w:name="_GoBack"/>
+      <w:bookmarkEnd w:id="0"/>
     </w:p>
     <w:p>
       <w:pPr>
@@ -11594,27 +11348,14 @@
       <w:r>
         <w:t xml:space="preserve">Figure </w:t>
       </w:r>
-      <w:r>
-        <w:fldChar w:fldCharType="begin"/>
-      </w:r>
-      <w:r>
-        <w:instrText xml:space="preserve"> SEQ Figure \* ARABIC </w:instrText>
-      </w:r>
-      <w:r>
-        <w:fldChar w:fldCharType="separate"/>
-      </w:r>
-      <w:r>
-        <w:rPr>
-          <w:noProof/>
-        </w:rPr>
-        <w:t>3</w:t>
-      </w:r>
-      <w:r>
-        <w:rPr>
-          <w:noProof/>
-        </w:rPr>
-        <w:fldChar w:fldCharType="end"/>
-      </w:r>
+      <w:fldSimple w:instr=" SEQ Figure \* ARABIC ">
+        <w:r>
+          <w:rPr>
+            <w:noProof/>
+          </w:rPr>
+          <w:t>3</w:t>
+        </w:r>
+      </w:fldSimple>
       <w:r>
         <w:t xml:space="preserve"> &lt;Police&gt; Verify card validation</w:t>
       </w:r>
@@ -11701,27 +11442,14 @@
       <w:r>
         <w:t xml:space="preserve">Figure </w:t>
       </w:r>
-      <w:r>
-        <w:fldChar w:fldCharType="begin"/>
-      </w:r>
-      <w:r>
-        <w:instrText xml:space="preserve"> SEQ Figure \* ARABIC </w:instrText>
-      </w:r>
-      <w:r>
-        <w:fldChar w:fldCharType="separate"/>
-      </w:r>
-      <w:r>
-        <w:rPr>
-          <w:noProof/>
-        </w:rPr>
-        <w:t>4</w:t>
-      </w:r>
-      <w:r>
-        <w:rPr>
-          <w:noProof/>
-        </w:rPr>
-        <w:fldChar w:fldCharType="end"/>
-      </w:r>
+      <w:fldSimple w:instr=" SEQ Figure \* ARABIC ">
+        <w:r>
+          <w:rPr>
+            <w:noProof/>
+          </w:rPr>
+          <w:t>4</w:t>
+        </w:r>
+      </w:fldSimple>
       <w:r>
         <w:t xml:space="preserve"> &lt;Police&gt; Add punishment information</w:t>
       </w:r>
@@ -11817,27 +11545,14 @@
       <w:r>
         <w:t xml:space="preserve">Figure </w:t>
       </w:r>
-      <w:r>
-        <w:fldChar w:fldCharType="begin"/>
-      </w:r>
-      <w:r>
-        <w:instrText xml:space="preserve"> SEQ Figure \* ARABIC </w:instrText>
-      </w:r>
-      <w:r>
-        <w:fldChar w:fldCharType="separate"/>
-      </w:r>
-      <w:r>
-        <w:rPr>
-          <w:noProof/>
-        </w:rPr>
-        <w:t>5</w:t>
-      </w:r>
-      <w:r>
-        <w:rPr>
-          <w:noProof/>
-        </w:rPr>
-        <w:fldChar w:fldCharType="end"/>
-      </w:r>
+      <w:fldSimple w:instr=" SEQ Figure \* ARABIC ">
+        <w:r>
+          <w:rPr>
+            <w:noProof/>
+          </w:rPr>
+          <w:t>5</w:t>
+        </w:r>
+      </w:fldSimple>
       <w:r>
         <w:t xml:space="preserve"> &lt;Staff&gt; Search contract</w:t>
       </w:r>
@@ -11921,27 +11636,14 @@
       <w:r>
         <w:t xml:space="preserve">Figure </w:t>
       </w:r>
-      <w:r>
-        <w:fldChar w:fldCharType="begin"/>
-      </w:r>
-      <w:r>
-        <w:instrText xml:space="preserve"> SEQ Figure \* ARABIC </w:instrText>
-      </w:r>
-      <w:r>
-        <w:fldChar w:fldCharType="separate"/>
-      </w:r>
-      <w:r>
-        <w:rPr>
-          <w:noProof/>
-        </w:rPr>
-        <w:t>6</w:t>
-      </w:r>
-      <w:r>
-        <w:rPr>
-          <w:noProof/>
-        </w:rPr>
-        <w:fldChar w:fldCharType="end"/>
-      </w:r>
+      <w:fldSimple w:instr=" SEQ Figure \* ARABIC ">
+        <w:r>
+          <w:rPr>
+            <w:noProof/>
+          </w:rPr>
+          <w:t>6</w:t>
+        </w:r>
+      </w:fldSimple>
       <w:r>
         <w:t xml:space="preserve"> &lt;Staff&gt; View contract information</w:t>
       </w:r>
@@ -12025,27 +11727,14 @@
       <w:r>
         <w:t xml:space="preserve">Figure </w:t>
       </w:r>
-      <w:r>
-        <w:fldChar w:fldCharType="begin"/>
-      </w:r>
-      <w:r>
-        <w:instrText xml:space="preserve"> SEQ Figure \* ARABIC </w:instrText>
-      </w:r>
-      <w:r>
-        <w:fldChar w:fldCharType="separate"/>
-      </w:r>
-      <w:r>
-        <w:rPr>
-          <w:noProof/>
-        </w:rPr>
-        <w:t>7</w:t>
-      </w:r>
-      <w:r>
-        <w:rPr>
-          <w:noProof/>
-        </w:rPr>
-        <w:fldChar w:fldCharType="end"/>
-      </w:r>
+      <w:fldSimple w:instr=" SEQ Figure \* ARABIC ">
+        <w:r>
+          <w:rPr>
+            <w:noProof/>
+          </w:rPr>
+          <w:t>7</w:t>
+        </w:r>
+      </w:fldSimple>
       <w:r>
         <w:t xml:space="preserve"> &lt;Staff&gt; Print information to NFC card</w:t>
       </w:r>
@@ -12822,11 +12511,9 @@
               <w:jc w:val="left"/>
               <w:cnfStyle w:val="000000100000" w:firstRow="0" w:lastRow="0" w:firstColumn="0" w:lastColumn="0" w:oddVBand="0" w:evenVBand="0" w:oddHBand="1" w:evenHBand="0" w:firstRowFirstColumn="0" w:firstRowLastColumn="0" w:lastRowFirstColumn="0" w:lastRowLastColumn="0"/>
             </w:pPr>
-            <w:proofErr w:type="spellStart"/>
             <w:r>
               <w:t>viewContract</w:t>
             </w:r>
-            <w:proofErr w:type="spellEnd"/>
           </w:p>
         </w:tc>
         <w:tc>
@@ -12901,11 +12588,9 @@
               <w:jc w:val="left"/>
               <w:cnfStyle w:val="000000000000" w:firstRow="0" w:lastRow="0" w:firstColumn="0" w:lastColumn="0" w:oddVBand="0" w:evenVBand="0" w:oddHBand="0" w:evenHBand="0" w:firstRowFirstColumn="0" w:firstRowLastColumn="0" w:lastRowFirstColumn="0" w:lastRowLastColumn="0"/>
             </w:pPr>
-            <w:proofErr w:type="spellStart"/>
             <w:r>
               <w:t>viewCompensation</w:t>
             </w:r>
-            <w:proofErr w:type="spellEnd"/>
           </w:p>
         </w:tc>
         <w:tc>
@@ -12983,7 +12668,6 @@
               <w:jc w:val="left"/>
               <w:cnfStyle w:val="000000100000" w:firstRow="0" w:lastRow="0" w:firstColumn="0" w:lastColumn="0" w:oddVBand="0" w:evenVBand="0" w:oddHBand="1" w:evenHBand="0" w:firstRowFirstColumn="0" w:firstRowLastColumn="0" w:lastRowFirstColumn="0" w:lastRowLastColumn="0"/>
             </w:pPr>
-            <w:proofErr w:type="spellStart"/>
             <w:r>
               <w:t>v</w:t>
             </w:r>
@@ -12993,7 +12677,6 @@
             <w:r>
               <w:t>NewCardReq</w:t>
             </w:r>
-            <w:proofErr w:type="spellEnd"/>
           </w:p>
         </w:tc>
         <w:tc>
@@ -13069,7 +12752,6 @@
               <w:jc w:val="left"/>
               <w:cnfStyle w:val="000000000000" w:firstRow="0" w:lastRow="0" w:firstColumn="0" w:lastColumn="0" w:oddVBand="0" w:evenVBand="0" w:oddHBand="0" w:evenHBand="0" w:firstRowFirstColumn="0" w:firstRowLastColumn="0" w:lastRowFirstColumn="0" w:lastRowLastColumn="0"/>
             </w:pPr>
-            <w:proofErr w:type="spellStart"/>
             <w:r>
               <w:t>v</w:t>
             </w:r>
@@ -13079,7 +12761,6 @@
             <w:r>
               <w:t>CancelContract</w:t>
             </w:r>
-            <w:proofErr w:type="spellEnd"/>
           </w:p>
         </w:tc>
         <w:tc>
@@ -13842,7 +13523,6 @@
               <w:jc w:val="left"/>
               <w:cnfStyle w:val="000000000000" w:firstRow="0" w:lastRow="0" w:firstColumn="0" w:lastColumn="0" w:oddVBand="0" w:evenVBand="0" w:oddHBand="0" w:evenHBand="0" w:firstRowFirstColumn="0" w:firstRowLastColumn="0" w:lastRowFirstColumn="0" w:lastRowLastColumn="0"/>
             </w:pPr>
-            <w:proofErr w:type="spellStart"/>
             <w:r>
               <w:t>txt</w:t>
             </w:r>
@@ -13852,7 +13532,6 @@
             <w:r>
               <w:t>Value</w:t>
             </w:r>
-            <w:proofErr w:type="spellEnd"/>
           </w:p>
         </w:tc>
         <w:tc>
@@ -14258,14 +13937,12 @@
               <w:jc w:val="left"/>
               <w:cnfStyle w:val="000000100000" w:firstRow="0" w:lastRow="0" w:firstColumn="0" w:lastColumn="0" w:oddVBand="0" w:evenVBand="0" w:oddHBand="1" w:evenHBand="0" w:firstRowFirstColumn="0" w:firstRowLastColumn="0" w:lastRowFirstColumn="0" w:lastRowLastColumn="0"/>
             </w:pPr>
-            <w:proofErr w:type="spellStart"/>
             <w:r>
               <w:t>btn</w:t>
             </w:r>
             <w:r>
               <w:t>Create</w:t>
             </w:r>
-            <w:proofErr w:type="spellEnd"/>
           </w:p>
         </w:tc>
         <w:tc>
@@ -14340,14 +14017,12 @@
               <w:jc w:val="left"/>
               <w:cnfStyle w:val="000000000000" w:firstRow="0" w:lastRow="0" w:firstColumn="0" w:lastColumn="0" w:oddVBand="0" w:evenVBand="0" w:oddHBand="0" w:evenHBand="0" w:firstRowFirstColumn="0" w:firstRowLastColumn="0" w:lastRowFirstColumn="0" w:lastRowLastColumn="0"/>
             </w:pPr>
-            <w:proofErr w:type="spellStart"/>
             <w:r>
               <w:t>btnS</w:t>
             </w:r>
             <w:r>
               <w:t>earch</w:t>
             </w:r>
-            <w:proofErr w:type="spellEnd"/>
           </w:p>
         </w:tc>
         <w:tc>
@@ -14425,11 +14100,9 @@
               <w:jc w:val="left"/>
               <w:cnfStyle w:val="000000100000" w:firstRow="0" w:lastRow="0" w:firstColumn="0" w:lastColumn="0" w:oddVBand="0" w:evenVBand="0" w:oddHBand="1" w:evenHBand="0" w:firstRowFirstColumn="0" w:firstRowLastColumn="0" w:lastRowFirstColumn="0" w:lastRowLastColumn="0"/>
             </w:pPr>
-            <w:proofErr w:type="spellStart"/>
             <w:r>
               <w:t>customerDetail</w:t>
             </w:r>
-            <w:proofErr w:type="spellEnd"/>
           </w:p>
         </w:tc>
         <w:tc>
@@ -15070,14 +14743,12 @@
               <w:jc w:val="left"/>
               <w:cnfStyle w:val="000000100000" w:firstRow="0" w:lastRow="0" w:firstColumn="0" w:lastColumn="0" w:oddVBand="0" w:evenVBand="0" w:oddHBand="1" w:evenHBand="0" w:firstRowFirstColumn="0" w:firstRowLastColumn="0" w:lastRowFirstColumn="0" w:lastRowLastColumn="0"/>
             </w:pPr>
-            <w:proofErr w:type="spellStart"/>
             <w:r>
               <w:t>txt</w:t>
             </w:r>
             <w:r>
               <w:t>Name</w:t>
             </w:r>
-            <w:proofErr w:type="spellEnd"/>
           </w:p>
         </w:tc>
         <w:tc>
@@ -15197,14 +14868,12 @@
               <w:jc w:val="left"/>
               <w:cnfStyle w:val="000000000000" w:firstRow="0" w:lastRow="0" w:firstColumn="0" w:lastColumn="0" w:oddVBand="0" w:evenVBand="0" w:oddHBand="0" w:evenHBand="0" w:firstRowFirstColumn="0" w:firstRowLastColumn="0" w:lastRowFirstColumn="0" w:lastRowLastColumn="0"/>
             </w:pPr>
-            <w:proofErr w:type="spellStart"/>
             <w:r>
               <w:t>txt</w:t>
             </w:r>
             <w:r>
               <w:t>Address</w:t>
             </w:r>
-            <w:proofErr w:type="spellEnd"/>
           </w:p>
         </w:tc>
         <w:tc>
@@ -15328,14 +14997,12 @@
               <w:jc w:val="left"/>
               <w:cnfStyle w:val="000000100000" w:firstRow="0" w:lastRow="0" w:firstColumn="0" w:lastColumn="0" w:oddVBand="0" w:evenVBand="0" w:oddHBand="1" w:evenHBand="0" w:firstRowFirstColumn="0" w:firstRowLastColumn="0" w:lastRowFirstColumn="0" w:lastRowLastColumn="0"/>
             </w:pPr>
-            <w:proofErr w:type="spellStart"/>
             <w:r>
               <w:t>txt</w:t>
             </w:r>
             <w:r>
               <w:t>Email</w:t>
             </w:r>
-            <w:proofErr w:type="spellEnd"/>
           </w:p>
         </w:tc>
         <w:tc>
@@ -15455,14 +15122,12 @@
               <w:jc w:val="left"/>
               <w:cnfStyle w:val="000000000000" w:firstRow="0" w:lastRow="0" w:firstColumn="0" w:lastColumn="0" w:oddVBand="0" w:evenVBand="0" w:oddHBand="0" w:evenHBand="0" w:firstRowFirstColumn="0" w:firstRowLastColumn="0" w:lastRowFirstColumn="0" w:lastRowLastColumn="0"/>
             </w:pPr>
-            <w:proofErr w:type="spellStart"/>
             <w:r>
               <w:t>txt</w:t>
             </w:r>
             <w:r>
               <w:t>Phone</w:t>
             </w:r>
-            <w:proofErr w:type="spellEnd"/>
           </w:p>
         </w:tc>
         <w:tc>
@@ -15585,16 +15250,11 @@
               <w:jc w:val="left"/>
               <w:cnfStyle w:val="000000100000" w:firstRow="0" w:lastRow="0" w:firstColumn="0" w:lastColumn="0" w:oddVBand="0" w:evenVBand="0" w:oddHBand="1" w:evenHBand="0" w:firstRowFirstColumn="0" w:firstRowLastColumn="0" w:lastRowFirstColumn="0" w:lastRowLastColumn="0"/>
             </w:pPr>
-            <w:proofErr w:type="spellStart"/>
             <w:r>
               <w:t>txt</w:t>
             </w:r>
             <w:r>
-              <w:t>Personal</w:t>
-            </w:r>
-            <w:proofErr w:type="spellEnd"/>
-            <w:r>
-              <w:t xml:space="preserve"> ID</w:t>
+              <w:t>Personal ID</w:t>
             </w:r>
           </w:p>
         </w:tc>
@@ -15875,14 +15535,12 @@
               <w:jc w:val="left"/>
               <w:cnfStyle w:val="000000100000" w:firstRow="0" w:lastRow="0" w:firstColumn="0" w:lastColumn="0" w:oddVBand="0" w:evenVBand="0" w:oddHBand="1" w:evenHBand="0" w:firstRowFirstColumn="0" w:firstRowLastColumn="0" w:lastRowFirstColumn="0" w:lastRowLastColumn="0"/>
             </w:pPr>
-            <w:proofErr w:type="spellStart"/>
             <w:r>
               <w:t>btn</w:t>
             </w:r>
             <w:r>
               <w:t>Create</w:t>
             </w:r>
-            <w:proofErr w:type="spellEnd"/>
           </w:p>
         </w:tc>
         <w:tc>
@@ -16639,7 +16297,6 @@
               <w:jc w:val="left"/>
               <w:cnfStyle w:val="000000000000" w:firstRow="0" w:lastRow="0" w:firstColumn="0" w:lastColumn="0" w:oddVBand="0" w:evenVBand="0" w:oddHBand="0" w:evenHBand="0" w:firstRowFirstColumn="0" w:firstRowLastColumn="0" w:lastRowFirstColumn="0" w:lastRowLastColumn="0"/>
             </w:pPr>
-            <w:proofErr w:type="spellStart"/>
             <w:r>
               <w:t>txt</w:t>
             </w:r>
@@ -16649,7 +16306,6 @@
             <w:r>
               <w:t>Value</w:t>
             </w:r>
-            <w:proofErr w:type="spellEnd"/>
           </w:p>
         </w:tc>
         <w:tc>
@@ -17054,14 +16710,12 @@
               <w:jc w:val="left"/>
               <w:cnfStyle w:val="000000100000" w:firstRow="0" w:lastRow="0" w:firstColumn="0" w:lastColumn="0" w:oddVBand="0" w:evenVBand="0" w:oddHBand="1" w:evenHBand="0" w:firstRowFirstColumn="0" w:firstRowLastColumn="0" w:lastRowFirstColumn="0" w:lastRowLastColumn="0"/>
             </w:pPr>
-            <w:proofErr w:type="spellStart"/>
             <w:r>
               <w:t>btn</w:t>
             </w:r>
             <w:r>
               <w:t>Create</w:t>
             </w:r>
-            <w:proofErr w:type="spellEnd"/>
           </w:p>
         </w:tc>
         <w:tc>
@@ -17136,14 +16790,12 @@
               <w:jc w:val="left"/>
               <w:cnfStyle w:val="000000000000" w:firstRow="0" w:lastRow="0" w:firstColumn="0" w:lastColumn="0" w:oddVBand="0" w:evenVBand="0" w:oddHBand="0" w:evenHBand="0" w:firstRowFirstColumn="0" w:firstRowLastColumn="0" w:lastRowFirstColumn="0" w:lastRowLastColumn="0"/>
             </w:pPr>
-            <w:proofErr w:type="spellStart"/>
             <w:r>
               <w:t>btn</w:t>
             </w:r>
             <w:r>
               <w:t>Search</w:t>
             </w:r>
-            <w:proofErr w:type="spellEnd"/>
           </w:p>
         </w:tc>
         <w:tc>
@@ -17221,11 +16873,9 @@
               <w:jc w:val="left"/>
               <w:cnfStyle w:val="000000100000" w:firstRow="0" w:lastRow="0" w:firstColumn="0" w:lastColumn="0" w:oddVBand="0" w:evenVBand="0" w:oddHBand="1" w:evenHBand="0" w:firstRowFirstColumn="0" w:firstRowLastColumn="0" w:lastRowFirstColumn="0" w:lastRowLastColumn="0"/>
             </w:pPr>
-            <w:proofErr w:type="spellStart"/>
             <w:r>
               <w:t>contractDetail</w:t>
             </w:r>
-            <w:proofErr w:type="spellEnd"/>
           </w:p>
         </w:tc>
         <w:tc>
@@ -17300,11 +16950,9 @@
               <w:jc w:val="left"/>
               <w:cnfStyle w:val="000000000000" w:firstRow="0" w:lastRow="0" w:firstColumn="0" w:lastColumn="0" w:oddVBand="0" w:evenVBand="0" w:oddHBand="0" w:evenHBand="0" w:firstRowFirstColumn="0" w:firstRowLastColumn="0" w:lastRowFirstColumn="0" w:lastRowLastColumn="0"/>
             </w:pPr>
-            <w:proofErr w:type="spellStart"/>
             <w:r>
               <w:t>customerDetail</w:t>
             </w:r>
-            <w:proofErr w:type="spellEnd"/>
           </w:p>
         </w:tc>
         <w:tc>
@@ -17947,14 +17595,12 @@
               <w:jc w:val="left"/>
               <w:cnfStyle w:val="000000100000" w:firstRow="0" w:lastRow="0" w:firstColumn="0" w:lastColumn="0" w:oddVBand="0" w:evenVBand="0" w:oddHBand="1" w:evenHBand="0" w:firstRowFirstColumn="0" w:firstRowLastColumn="0" w:lastRowFirstColumn="0" w:lastRowLastColumn="0"/>
             </w:pPr>
-            <w:proofErr w:type="spellStart"/>
             <w:r>
               <w:t>txtCustomerC</w:t>
             </w:r>
             <w:r>
               <w:t>ode</w:t>
             </w:r>
-            <w:proofErr w:type="spellEnd"/>
           </w:p>
         </w:tc>
         <w:tc>
@@ -18074,11 +17720,9 @@
               <w:jc w:val="left"/>
               <w:cnfStyle w:val="000000000000" w:firstRow="0" w:lastRow="0" w:firstColumn="0" w:lastColumn="0" w:oddVBand="0" w:evenVBand="0" w:oddHBand="0" w:evenHBand="0" w:firstRowFirstColumn="0" w:firstRowLastColumn="0" w:lastRowFirstColumn="0" w:lastRowLastColumn="0"/>
             </w:pPr>
-            <w:proofErr w:type="spellStart"/>
             <w:r>
               <w:t>ddlContractType</w:t>
             </w:r>
-            <w:proofErr w:type="spellEnd"/>
           </w:p>
         </w:tc>
         <w:tc>
@@ -18201,11 +17845,9 @@
               <w:jc w:val="left"/>
               <w:cnfStyle w:val="000000100000" w:firstRow="0" w:lastRow="0" w:firstColumn="0" w:lastColumn="0" w:oddVBand="0" w:evenVBand="0" w:oddHBand="1" w:evenHBand="0" w:firstRowFirstColumn="0" w:firstRowLastColumn="0" w:lastRowFirstColumn="0" w:lastRowLastColumn="0"/>
             </w:pPr>
-            <w:proofErr w:type="spellStart"/>
             <w:r>
               <w:t>txtStartDate</w:t>
             </w:r>
-            <w:proofErr w:type="spellEnd"/>
           </w:p>
         </w:tc>
         <w:tc>
@@ -18325,14 +17967,12 @@
               <w:jc w:val="left"/>
               <w:cnfStyle w:val="000000000000" w:firstRow="0" w:lastRow="0" w:firstColumn="0" w:lastColumn="0" w:oddVBand="0" w:evenVBand="0" w:oddHBand="0" w:evenHBand="0" w:firstRowFirstColumn="0" w:firstRowLastColumn="0" w:lastRowFirstColumn="0" w:lastRowLastColumn="0"/>
             </w:pPr>
-            <w:proofErr w:type="spellStart"/>
             <w:r>
               <w:t>txtExpiredD</w:t>
             </w:r>
             <w:r>
               <w:t>ate</w:t>
             </w:r>
-            <w:proofErr w:type="spellEnd"/>
           </w:p>
         </w:tc>
         <w:tc>
@@ -18455,11 +18095,9 @@
               <w:jc w:val="left"/>
               <w:cnfStyle w:val="000000100000" w:firstRow="0" w:lastRow="0" w:firstColumn="0" w:lastColumn="0" w:oddVBand="0" w:evenVBand="0" w:oddHBand="1" w:evenHBand="0" w:firstRowFirstColumn="0" w:firstRowLastColumn="0" w:lastRowFirstColumn="0" w:lastRowLastColumn="0"/>
             </w:pPr>
-            <w:proofErr w:type="spellStart"/>
             <w:r>
               <w:t>txtContractFee</w:t>
             </w:r>
-            <w:proofErr w:type="spellEnd"/>
           </w:p>
         </w:tc>
         <w:tc>
@@ -18579,14 +18217,12 @@
               <w:jc w:val="left"/>
               <w:cnfStyle w:val="000000000000" w:firstRow="0" w:lastRow="0" w:firstColumn="0" w:lastColumn="0" w:oddVBand="0" w:evenVBand="0" w:oddHBand="0" w:evenHBand="0" w:firstRowFirstColumn="0" w:firstRowLastColumn="0" w:lastRowFirstColumn="0" w:lastRowLastColumn="0"/>
             </w:pPr>
-            <w:proofErr w:type="spellStart"/>
             <w:r>
               <w:t>txt</w:t>
             </w:r>
             <w:r>
               <w:t>Plate</w:t>
             </w:r>
-            <w:proofErr w:type="spellEnd"/>
           </w:p>
         </w:tc>
         <w:tc>
@@ -18709,14 +18345,12 @@
               <w:jc w:val="left"/>
               <w:cnfStyle w:val="000000100000" w:firstRow="0" w:lastRow="0" w:firstColumn="0" w:lastColumn="0" w:oddVBand="0" w:evenVBand="0" w:oddHBand="1" w:evenHBand="0" w:firstRowFirstColumn="0" w:firstRowLastColumn="0" w:lastRowFirstColumn="0" w:lastRowLastColumn="0"/>
             </w:pPr>
-            <w:proofErr w:type="spellStart"/>
             <w:r>
               <w:t>txt</w:t>
             </w:r>
             <w:r>
               <w:t>Brand</w:t>
             </w:r>
-            <w:proofErr w:type="spellEnd"/>
           </w:p>
         </w:tc>
         <w:tc>
@@ -18836,14 +18470,12 @@
               <w:jc w:val="left"/>
               <w:cnfStyle w:val="000000000000" w:firstRow="0" w:lastRow="0" w:firstColumn="0" w:lastColumn="0" w:oddVBand="0" w:evenVBand="0" w:oddHBand="0" w:evenHBand="0" w:firstRowFirstColumn="0" w:firstRowLastColumn="0" w:lastRowFirstColumn="0" w:lastRowLastColumn="0"/>
             </w:pPr>
-            <w:proofErr w:type="spellStart"/>
             <w:r>
               <w:t>txt</w:t>
             </w:r>
             <w:r>
               <w:t>Engine</w:t>
             </w:r>
-            <w:proofErr w:type="spellEnd"/>
           </w:p>
         </w:tc>
         <w:tc>
@@ -18966,14 +18598,12 @@
               <w:jc w:val="left"/>
               <w:cnfStyle w:val="000000100000" w:firstRow="0" w:lastRow="0" w:firstColumn="0" w:lastColumn="0" w:oddVBand="0" w:evenVBand="0" w:oddHBand="1" w:evenHBand="0" w:firstRowFirstColumn="0" w:firstRowLastColumn="0" w:lastRowFirstColumn="0" w:lastRowLastColumn="0"/>
             </w:pPr>
-            <w:proofErr w:type="spellStart"/>
             <w:r>
               <w:t>txt</w:t>
             </w:r>
             <w:r>
               <w:t>Chassis</w:t>
             </w:r>
-            <w:proofErr w:type="spellEnd"/>
           </w:p>
         </w:tc>
         <w:tc>
@@ -19093,14 +18723,12 @@
               <w:jc w:val="left"/>
               <w:cnfStyle w:val="000000000000" w:firstRow="0" w:lastRow="0" w:firstColumn="0" w:lastColumn="0" w:oddVBand="0" w:evenVBand="0" w:oddHBand="0" w:evenHBand="0" w:firstRowFirstColumn="0" w:firstRowLastColumn="0" w:lastRowFirstColumn="0" w:lastRowLastColumn="0"/>
             </w:pPr>
-            <w:proofErr w:type="spellStart"/>
             <w:r>
               <w:t>txt</w:t>
             </w:r>
             <w:r>
               <w:t>Capacity</w:t>
             </w:r>
-            <w:proofErr w:type="spellEnd"/>
           </w:p>
         </w:tc>
         <w:tc>
@@ -19223,14 +18851,12 @@
               <w:jc w:val="left"/>
               <w:cnfStyle w:val="000000100000" w:firstRow="0" w:lastRow="0" w:firstColumn="0" w:lastColumn="0" w:oddVBand="0" w:evenVBand="0" w:oddHBand="1" w:evenHBand="0" w:firstRowFirstColumn="0" w:firstRowLastColumn="0" w:lastRowFirstColumn="0" w:lastRowLastColumn="0"/>
             </w:pPr>
-            <w:proofErr w:type="spellStart"/>
             <w:r>
               <w:t>txt</w:t>
             </w:r>
             <w:r>
               <w:t>Color</w:t>
             </w:r>
-            <w:proofErr w:type="spellEnd"/>
           </w:p>
         </w:tc>
         <w:tc>
@@ -19350,14 +18976,12 @@
               <w:jc w:val="left"/>
               <w:cnfStyle w:val="000000000000" w:firstRow="0" w:lastRow="0" w:firstColumn="0" w:lastColumn="0" w:oddVBand="0" w:evenVBand="0" w:oddHBand="0" w:evenHBand="0" w:firstRowFirstColumn="0" w:firstRowLastColumn="0" w:lastRowFirstColumn="0" w:lastRowLastColumn="0"/>
             </w:pPr>
-            <w:proofErr w:type="spellStart"/>
             <w:r>
               <w:t>txt</w:t>
             </w:r>
             <w:r>
               <w:t>Type</w:t>
             </w:r>
-            <w:proofErr w:type="spellEnd"/>
           </w:p>
         </w:tc>
         <w:tc>
@@ -19480,16 +19104,11 @@
               <w:jc w:val="left"/>
               <w:cnfStyle w:val="000000100000" w:firstRow="0" w:lastRow="0" w:firstColumn="0" w:lastColumn="0" w:oddVBand="0" w:evenVBand="0" w:oddHBand="1" w:evenHBand="0" w:firstRowFirstColumn="0" w:firstRowLastColumn="0" w:lastRowFirstColumn="0" w:lastRowLastColumn="0"/>
             </w:pPr>
-            <w:proofErr w:type="spellStart"/>
             <w:r>
               <w:t>txt</w:t>
             </w:r>
             <w:r>
-              <w:t>Model</w:t>
-            </w:r>
-            <w:proofErr w:type="spellEnd"/>
-            <w:r>
-              <w:t xml:space="preserve"> code</w:t>
+              <w:t>Model code</w:t>
             </w:r>
           </w:p>
         </w:tc>
@@ -19610,11 +19229,9 @@
               <w:jc w:val="left"/>
               <w:cnfStyle w:val="000000000000" w:firstRow="0" w:lastRow="0" w:firstColumn="0" w:lastColumn="0" w:oddVBand="0" w:evenVBand="0" w:oddHBand="0" w:evenHBand="0" w:firstRowFirstColumn="0" w:firstRowLastColumn="0" w:lastRowFirstColumn="0" w:lastRowLastColumn="0"/>
             </w:pPr>
-            <w:proofErr w:type="spellStart"/>
             <w:r>
               <w:t>txtYearOfMan</w:t>
             </w:r>
-            <w:proofErr w:type="spellEnd"/>
           </w:p>
         </w:tc>
         <w:tc>
@@ -19737,14 +19354,12 @@
               <w:jc w:val="left"/>
               <w:cnfStyle w:val="000000100000" w:firstRow="0" w:lastRow="0" w:firstColumn="0" w:lastColumn="0" w:oddVBand="0" w:evenVBand="0" w:oddHBand="1" w:evenHBand="0" w:firstRowFirstColumn="0" w:firstRowLastColumn="0" w:lastRowFirstColumn="0" w:lastRowLastColumn="0"/>
             </w:pPr>
-            <w:proofErr w:type="spellStart"/>
             <w:r>
               <w:t>txt</w:t>
             </w:r>
             <w:r>
               <w:t>Weight</w:t>
             </w:r>
-            <w:proofErr w:type="spellEnd"/>
           </w:p>
         </w:tc>
         <w:tc>
@@ -19864,11 +19479,9 @@
               <w:jc w:val="left"/>
               <w:cnfStyle w:val="000000000000" w:firstRow="0" w:lastRow="0" w:firstColumn="0" w:lastColumn="0" w:oddVBand="0" w:evenVBand="0" w:oddHBand="0" w:evenHBand="0" w:firstRowFirstColumn="0" w:firstRowLastColumn="0" w:lastRowFirstColumn="0" w:lastRowLastColumn="0"/>
             </w:pPr>
-            <w:proofErr w:type="spellStart"/>
             <w:r>
               <w:t>txtSeatCapacity</w:t>
             </w:r>
-            <w:proofErr w:type="spellEnd"/>
           </w:p>
         </w:tc>
         <w:tc>
@@ -19992,11 +19605,9 @@
               <w:jc w:val="left"/>
               <w:cnfStyle w:val="000000100000" w:firstRow="0" w:lastRow="0" w:firstColumn="0" w:lastColumn="0" w:oddVBand="0" w:evenVBand="0" w:oddHBand="1" w:evenHBand="0" w:firstRowFirstColumn="0" w:firstRowLastColumn="0" w:lastRowFirstColumn="0" w:lastRowLastColumn="0"/>
             </w:pPr>
-            <w:proofErr w:type="spellStart"/>
             <w:r>
               <w:t>txtPaidDate</w:t>
             </w:r>
-            <w:proofErr w:type="spellEnd"/>
           </w:p>
         </w:tc>
         <w:tc>
@@ -20276,14 +19887,12 @@
               <w:jc w:val="left"/>
               <w:cnfStyle w:val="000000100000" w:firstRow="0" w:lastRow="0" w:firstColumn="0" w:lastColumn="0" w:oddVBand="0" w:evenVBand="0" w:oddHBand="1" w:evenHBand="0" w:firstRowFirstColumn="0" w:firstRowLastColumn="0" w:lastRowFirstColumn="0" w:lastRowLastColumn="0"/>
             </w:pPr>
-            <w:proofErr w:type="spellStart"/>
             <w:r>
               <w:t>btn</w:t>
             </w:r>
             <w:r>
               <w:t>Select</w:t>
             </w:r>
-            <w:proofErr w:type="spellEnd"/>
           </w:p>
         </w:tc>
         <w:tc>
@@ -20358,14 +19967,12 @@
               <w:jc w:val="left"/>
               <w:cnfStyle w:val="000000000000" w:firstRow="0" w:lastRow="0" w:firstColumn="0" w:lastColumn="0" w:oddVBand="0" w:evenVBand="0" w:oddHBand="0" w:evenHBand="0" w:firstRowFirstColumn="0" w:firstRowLastColumn="0" w:lastRowFirstColumn="0" w:lastRowLastColumn="0"/>
             </w:pPr>
-            <w:proofErr w:type="spellStart"/>
             <w:r>
               <w:t>btn</w:t>
             </w:r>
             <w:r>
               <w:t>Create</w:t>
             </w:r>
-            <w:proofErr w:type="spellEnd"/>
           </w:p>
         </w:tc>
         <w:tc>
@@ -21007,11 +20614,9 @@
               <w:jc w:val="left"/>
               <w:cnfStyle w:val="000000100000" w:firstRow="0" w:lastRow="0" w:firstColumn="0" w:lastColumn="0" w:oddVBand="0" w:evenVBand="0" w:oddHBand="1" w:evenHBand="0" w:firstRowFirstColumn="0" w:firstRowLastColumn="0" w:lastRowFirstColumn="0" w:lastRowLastColumn="0"/>
             </w:pPr>
-            <w:proofErr w:type="spellStart"/>
             <w:r>
               <w:t>txtExpiredDate</w:t>
             </w:r>
-            <w:proofErr w:type="spellEnd"/>
           </w:p>
         </w:tc>
         <w:tc>
@@ -21131,11 +20736,9 @@
               <w:jc w:val="left"/>
               <w:cnfStyle w:val="000000000000" w:firstRow="0" w:lastRow="0" w:firstColumn="0" w:lastColumn="0" w:oddVBand="0" w:evenVBand="0" w:oddHBand="0" w:evenHBand="0" w:firstRowFirstColumn="0" w:firstRowLastColumn="0" w:lastRowFirstColumn="0" w:lastRowLastColumn="0"/>
             </w:pPr>
-            <w:proofErr w:type="spellStart"/>
             <w:r>
               <w:t>txtAmount</w:t>
             </w:r>
-            <w:proofErr w:type="spellEnd"/>
           </w:p>
         </w:tc>
         <w:tc>
@@ -21258,11 +20861,9 @@
               <w:jc w:val="left"/>
               <w:cnfStyle w:val="000000100000" w:firstRow="0" w:lastRow="0" w:firstColumn="0" w:lastColumn="0" w:oddVBand="0" w:evenVBand="0" w:oddHBand="1" w:evenHBand="0" w:firstRowFirstColumn="0" w:firstRowLastColumn="0" w:lastRowFirstColumn="0" w:lastRowLastColumn="0"/>
             </w:pPr>
-            <w:proofErr w:type="spellStart"/>
             <w:r>
               <w:t>txtPaidDate</w:t>
             </w:r>
-            <w:proofErr w:type="spellEnd"/>
           </w:p>
         </w:tc>
         <w:tc>
@@ -21542,14 +21143,12 @@
               <w:jc w:val="left"/>
               <w:cnfStyle w:val="000000100000" w:firstRow="0" w:lastRow="0" w:firstColumn="0" w:lastColumn="0" w:oddVBand="0" w:evenVBand="0" w:oddHBand="1" w:evenHBand="0" w:firstRowFirstColumn="0" w:firstRowLastColumn="0" w:lastRowFirstColumn="0" w:lastRowLastColumn="0"/>
             </w:pPr>
-            <w:proofErr w:type="spellStart"/>
             <w:r>
               <w:t>btn</w:t>
             </w:r>
             <w:r>
               <w:t>Renew</w:t>
             </w:r>
-            <w:proofErr w:type="spellEnd"/>
           </w:p>
         </w:tc>
         <w:tc>
@@ -21624,14 +21223,12 @@
               <w:jc w:val="left"/>
               <w:cnfStyle w:val="000000000000" w:firstRow="0" w:lastRow="0" w:firstColumn="0" w:lastColumn="0" w:oddVBand="0" w:evenVBand="0" w:oddHBand="0" w:evenHBand="0" w:firstRowFirstColumn="0" w:firstRowLastColumn="0" w:lastRowFirstColumn="0" w:lastRowLastColumn="0"/>
             </w:pPr>
-            <w:proofErr w:type="spellStart"/>
             <w:r>
               <w:t>btn</w:t>
             </w:r>
             <w:r>
               <w:t>Close</w:t>
             </w:r>
-            <w:proofErr w:type="spellEnd"/>
           </w:p>
         </w:tc>
         <w:tc>
@@ -22141,14 +21738,12 @@
               <w:jc w:val="left"/>
               <w:cnfStyle w:val="000000000000" w:firstRow="0" w:lastRow="0" w:firstColumn="0" w:lastColumn="0" w:oddVBand="0" w:evenVBand="0" w:oddHBand="0" w:evenHBand="0" w:firstRowFirstColumn="0" w:firstRowLastColumn="0" w:lastRowFirstColumn="0" w:lastRowLastColumn="0"/>
             </w:pPr>
-            <w:proofErr w:type="spellStart"/>
             <w:r>
               <w:t>txtCancelD</w:t>
             </w:r>
             <w:r>
               <w:t>ate</w:t>
             </w:r>
-            <w:proofErr w:type="spellEnd"/>
           </w:p>
         </w:tc>
         <w:tc>
@@ -22271,14 +21866,12 @@
               <w:jc w:val="left"/>
               <w:cnfStyle w:val="000000100000" w:firstRow="0" w:lastRow="0" w:firstColumn="0" w:lastColumn="0" w:oddVBand="0" w:evenVBand="0" w:oddHBand="1" w:evenHBand="0" w:firstRowFirstColumn="0" w:firstRowLastColumn="0" w:lastRowFirstColumn="0" w:lastRowLastColumn="0"/>
             </w:pPr>
-            <w:proofErr w:type="spellStart"/>
             <w:r>
               <w:t>txtCancelR</w:t>
             </w:r>
             <w:r>
               <w:t>eason</w:t>
             </w:r>
-            <w:proofErr w:type="spellEnd"/>
           </w:p>
         </w:tc>
         <w:tc>
@@ -22398,16 +21991,12 @@
               <w:jc w:val="left"/>
               <w:cnfStyle w:val="000000000000" w:firstRow="0" w:lastRow="0" w:firstColumn="0" w:lastColumn="0" w:oddVBand="0" w:evenVBand="0" w:oddHBand="0" w:evenHBand="0" w:firstRowFirstColumn="0" w:firstRowLastColumn="0" w:lastRowFirstColumn="0" w:lastRowLastColumn="0"/>
             </w:pPr>
-            <w:proofErr w:type="spellStart"/>
             <w:r>
               <w:t>txtCancelN</w:t>
             </w:r>
             <w:r>
               <w:t>ote</w:t>
             </w:r>
-            <w:bookmarkStart w:id="0" w:name="_GoBack"/>
-            <w:bookmarkEnd w:id="0"/>
-            <w:proofErr w:type="spellEnd"/>
           </w:p>
         </w:tc>
         <w:tc>
@@ -22687,11 +22276,9 @@
               <w:jc w:val="left"/>
               <w:cnfStyle w:val="000000100000" w:firstRow="0" w:lastRow="0" w:firstColumn="0" w:lastColumn="0" w:oddVBand="0" w:evenVBand="0" w:oddHBand="1" w:evenHBand="0" w:firstRowFirstColumn="0" w:firstRowLastColumn="0" w:lastRowFirstColumn="0" w:lastRowLastColumn="0"/>
             </w:pPr>
-            <w:proofErr w:type="spellStart"/>
             <w:r>
               <w:t>btnCancel</w:t>
             </w:r>
-            <w:proofErr w:type="spellEnd"/>
           </w:p>
         </w:tc>
         <w:tc>
@@ -22766,14 +22353,12 @@
               <w:jc w:val="left"/>
               <w:cnfStyle w:val="000000000000" w:firstRow="0" w:lastRow="0" w:firstColumn="0" w:lastColumn="0" w:oddVBand="0" w:evenVBand="0" w:oddHBand="0" w:evenHBand="0" w:firstRowFirstColumn="0" w:firstRowLastColumn="0" w:lastRowFirstColumn="0" w:lastRowLastColumn="0"/>
             </w:pPr>
-            <w:proofErr w:type="spellStart"/>
             <w:r>
               <w:t>btn</w:t>
             </w:r>
             <w:r>
               <w:t>Close</w:t>
             </w:r>
-            <w:proofErr w:type="spellEnd"/>
           </w:p>
         </w:tc>
         <w:tc>
@@ -23126,11 +22711,9 @@
                 <w:b/>
               </w:rPr>
             </w:pPr>
-            <w:proofErr w:type="spellStart"/>
             <w:r>
               <w:t>lblMenu</w:t>
             </w:r>
-            <w:proofErr w:type="spellEnd"/>
           </w:p>
         </w:tc>
         <w:tc>
@@ -23279,11 +22862,9 @@
                 <w:b/>
               </w:rPr>
             </w:pPr>
-            <w:proofErr w:type="spellStart"/>
             <w:r>
               <w:t>lblTitle</w:t>
             </w:r>
-            <w:proofErr w:type="spellEnd"/>
           </w:p>
         </w:tc>
         <w:tc>
@@ -23435,11 +23016,9 @@
                 <w:b/>
               </w:rPr>
             </w:pPr>
-            <w:proofErr w:type="spellStart"/>
             <w:r>
               <w:t>lblAmountContract</w:t>
             </w:r>
-            <w:proofErr w:type="spellEnd"/>
           </w:p>
         </w:tc>
         <w:tc>
@@ -23588,11 +23167,9 @@
                 <w:b/>
               </w:rPr>
             </w:pPr>
-            <w:proofErr w:type="spellStart"/>
             <w:r>
               <w:t>lblContractStatus</w:t>
             </w:r>
-            <w:proofErr w:type="spellEnd"/>
           </w:p>
         </w:tc>
         <w:tc>
@@ -23745,11 +23322,9 @@
                 <w:b/>
               </w:rPr>
             </w:pPr>
-            <w:proofErr w:type="spellStart"/>
             <w:r>
               <w:t>txtSearch</w:t>
             </w:r>
-            <w:proofErr w:type="spellEnd"/>
           </w:p>
         </w:tc>
         <w:tc>
@@ -23898,11 +23473,9 @@
                 <w:b/>
               </w:rPr>
             </w:pPr>
-            <w:proofErr w:type="spellStart"/>
             <w:r>
               <w:t>contractTable</w:t>
             </w:r>
-            <w:proofErr w:type="spellEnd"/>
           </w:p>
         </w:tc>
         <w:tc>
@@ -24188,14 +23761,12 @@
                 <w:b/>
               </w:rPr>
             </w:pPr>
-            <w:proofErr w:type="spellStart"/>
             <w:r>
               <w:rPr>
                 <w:rFonts w:ascii="Calibri" w:hAnsi="Calibri"/>
               </w:rPr>
               <w:t>btnSearch</w:t>
             </w:r>
-            <w:proofErr w:type="spellEnd"/>
           </w:p>
         </w:tc>
         <w:tc>
@@ -24287,14 +23858,12 @@
                 <w:b/>
               </w:rPr>
             </w:pPr>
-            <w:proofErr w:type="spellStart"/>
             <w:r>
               <w:rPr>
                 <w:rFonts w:ascii="Calibri" w:hAnsi="Calibri"/>
               </w:rPr>
               <w:t>btnCreate</w:t>
             </w:r>
-            <w:proofErr w:type="spellEnd"/>
           </w:p>
         </w:tc>
         <w:tc>
@@ -24389,14 +23958,12 @@
                 <w:b/>
               </w:rPr>
             </w:pPr>
-            <w:proofErr w:type="spellStart"/>
             <w:r>
               <w:rPr>
                 <w:rFonts w:ascii="Calibri" w:hAnsi="Calibri"/>
               </w:rPr>
               <w:t>linkContractDetail</w:t>
             </w:r>
-            <w:proofErr w:type="spellEnd"/>
           </w:p>
         </w:tc>
         <w:tc>
@@ -24755,14 +24322,12 @@
                 <w:b/>
               </w:rPr>
             </w:pPr>
-            <w:proofErr w:type="spellStart"/>
             <w:r>
               <w:rPr>
                 <w:rFonts w:ascii="Calibri" w:hAnsi="Calibri"/>
               </w:rPr>
               <w:t>lblMenu</w:t>
             </w:r>
-            <w:proofErr w:type="spellEnd"/>
           </w:p>
         </w:tc>
         <w:tc>
@@ -24911,14 +24476,12 @@
                 <w:b/>
               </w:rPr>
             </w:pPr>
-            <w:proofErr w:type="spellStart"/>
             <w:r>
               <w:rPr>
                 <w:rFonts w:ascii="Calibri" w:hAnsi="Calibri"/>
               </w:rPr>
               <w:t>lblTitle</w:t>
             </w:r>
-            <w:proofErr w:type="spellEnd"/>
           </w:p>
         </w:tc>
         <w:tc>
@@ -25070,14 +24633,12 @@
                 <w:b/>
               </w:rPr>
             </w:pPr>
-            <w:proofErr w:type="spellStart"/>
             <w:r>
               <w:rPr>
                 <w:rFonts w:ascii="Calibri" w:hAnsi="Calibri"/>
               </w:rPr>
               <w:t>txtTab</w:t>
             </w:r>
-            <w:proofErr w:type="spellEnd"/>
           </w:p>
         </w:tc>
         <w:tc>
@@ -25226,14 +24787,12 @@
                 <w:b/>
               </w:rPr>
             </w:pPr>
-            <w:proofErr w:type="spellStart"/>
             <w:r>
               <w:rPr>
                 <w:rFonts w:ascii="Calibri" w:hAnsi="Calibri"/>
               </w:rPr>
               <w:t>lblContractStatus</w:t>
             </w:r>
-            <w:proofErr w:type="spellEnd"/>
           </w:p>
         </w:tc>
         <w:tc>
@@ -25385,14 +24944,12 @@
                 <w:b/>
               </w:rPr>
             </w:pPr>
-            <w:proofErr w:type="spellStart"/>
             <w:r>
               <w:rPr>
                 <w:rFonts w:ascii="Calibri" w:hAnsi="Calibri"/>
               </w:rPr>
               <w:t>txtInformation</w:t>
             </w:r>
-            <w:proofErr w:type="spellEnd"/>
           </w:p>
         </w:tc>
         <w:tc>
@@ -25679,19 +25236,11 @@
                 <w:b/>
               </w:rPr>
             </w:pPr>
-            <w:proofErr w:type="spellStart"/>
             <w:r>
               <w:rPr>
                 <w:rFonts w:ascii="Calibri" w:hAnsi="Calibri"/>
               </w:rPr>
-              <w:t>btnRenew</w:t>
-            </w:r>
-            <w:proofErr w:type="spellEnd"/>
-            <w:r>
-              <w:rPr>
-                <w:rFonts w:ascii="Calibri" w:hAnsi="Calibri"/>
-              </w:rPr>
-              <w:t xml:space="preserve"> </w:t>
+              <w:t xml:space="preserve">btnRenew </w:t>
             </w:r>
           </w:p>
         </w:tc>
@@ -25784,14 +25333,12 @@
                 <w:b/>
               </w:rPr>
             </w:pPr>
-            <w:proofErr w:type="spellStart"/>
             <w:r>
               <w:rPr>
                 <w:rFonts w:ascii="Calibri" w:hAnsi="Calibri"/>
               </w:rPr>
               <w:t>btnCancel</w:t>
             </w:r>
-            <w:proofErr w:type="spellEnd"/>
           </w:p>
         </w:tc>
         <w:tc>
@@ -26157,14 +25704,12 @@
                 <w:b/>
               </w:rPr>
             </w:pPr>
-            <w:proofErr w:type="spellStart"/>
             <w:r>
               <w:rPr>
                 <w:rFonts w:ascii="Calibri" w:hAnsi="Calibri"/>
               </w:rPr>
               <w:t>lblTitle</w:t>
             </w:r>
-            <w:proofErr w:type="spellEnd"/>
           </w:p>
         </w:tc>
         <w:tc>
@@ -26450,7 +25995,6 @@
                 <w:b/>
               </w:rPr>
             </w:pPr>
-            <w:proofErr w:type="spellStart"/>
             <w:r>
               <w:rPr>
                 <w:rFonts w:ascii="Calibri" w:hAnsi="Calibri"/>
@@ -26473,14 +26017,7 @@
               <w:rPr>
                 <w:rFonts w:ascii="Calibri" w:hAnsi="Calibri"/>
               </w:rPr>
-              <w:t>ancel</w:t>
-            </w:r>
-            <w:proofErr w:type="spellEnd"/>
-            <w:r>
-              <w:rPr>
-                <w:rFonts w:ascii="Calibri" w:hAnsi="Calibri"/>
-              </w:rPr>
-              <w:t xml:space="preserve"> </w:t>
+              <w:t xml:space="preserve">ancel </w:t>
             </w:r>
           </w:p>
         </w:tc>
@@ -26573,14 +26110,12 @@
                 <w:b/>
               </w:rPr>
             </w:pPr>
-            <w:proofErr w:type="spellStart"/>
             <w:r>
               <w:rPr>
                 <w:rFonts w:ascii="Calibri" w:hAnsi="Calibri"/>
               </w:rPr>
               <w:t>btnConfirm</w:t>
             </w:r>
-            <w:proofErr w:type="spellEnd"/>
           </w:p>
         </w:tc>
         <w:tc>
@@ -26675,14 +26210,12 @@
                 <w:rFonts w:ascii="Calibri" w:hAnsi="Calibri"/>
               </w:rPr>
             </w:pPr>
-            <w:proofErr w:type="spellStart"/>
             <w:r>
               <w:rPr>
                 <w:rFonts w:ascii="Calibri" w:hAnsi="Calibri"/>
               </w:rPr>
               <w:t>btnLeave</w:t>
             </w:r>
-            <w:proofErr w:type="spellEnd"/>
           </w:p>
         </w:tc>
         <w:tc>
@@ -27914,14 +27447,12 @@
                 <w:b/>
               </w:rPr>
             </w:pPr>
-            <w:proofErr w:type="spellStart"/>
             <w:r>
               <w:rPr>
                 <w:rFonts w:ascii="Calibri" w:hAnsi="Calibri"/>
               </w:rPr>
               <w:t>lblTitle</w:t>
             </w:r>
-            <w:proofErr w:type="spellEnd"/>
           </w:p>
         </w:tc>
         <w:tc>
@@ -28070,14 +27601,12 @@
                 <w:rFonts w:ascii="Calibri" w:hAnsi="Calibri"/>
               </w:rPr>
             </w:pPr>
-            <w:proofErr w:type="spellStart"/>
             <w:r>
               <w:rPr>
                 <w:rFonts w:ascii="Calibri" w:hAnsi="Calibri"/>
               </w:rPr>
               <w:t>txtInformation</w:t>
             </w:r>
-            <w:proofErr w:type="spellEnd"/>
           </w:p>
         </w:tc>
         <w:tc>
@@ -28363,14 +27892,12 @@
                 <w:b/>
               </w:rPr>
             </w:pPr>
-            <w:proofErr w:type="spellStart"/>
             <w:r>
               <w:rPr>
                 <w:rFonts w:ascii="Calibri" w:hAnsi="Calibri"/>
               </w:rPr>
               <w:t>btnConfirm</w:t>
             </w:r>
-            <w:proofErr w:type="spellEnd"/>
           </w:p>
         </w:tc>
         <w:tc>
@@ -28462,14 +27989,12 @@
                 <w:b/>
               </w:rPr>
             </w:pPr>
-            <w:proofErr w:type="spellStart"/>
             <w:r>
               <w:rPr>
                 <w:rFonts w:ascii="Calibri" w:hAnsi="Calibri"/>
               </w:rPr>
               <w:t>btnLeave</w:t>
             </w:r>
-            <w:proofErr w:type="spellEnd"/>
           </w:p>
         </w:tc>
         <w:tc>
@@ -28839,14 +28364,12 @@
                 <w:b/>
               </w:rPr>
             </w:pPr>
-            <w:proofErr w:type="spellStart"/>
             <w:r>
               <w:rPr>
                 <w:rFonts w:ascii="Calibri" w:hAnsi="Calibri"/>
               </w:rPr>
               <w:t>lblTitle</w:t>
             </w:r>
-            <w:proofErr w:type="spellEnd"/>
           </w:p>
         </w:tc>
         <w:tc>
@@ -28995,14 +28518,12 @@
                 <w:rFonts w:ascii="Calibri" w:hAnsi="Calibri"/>
               </w:rPr>
             </w:pPr>
-            <w:proofErr w:type="spellStart"/>
             <w:r>
               <w:rPr>
                 <w:rFonts w:ascii="Calibri" w:hAnsi="Calibri"/>
               </w:rPr>
               <w:t>txtInformation</w:t>
             </w:r>
-            <w:proofErr w:type="spellEnd"/>
           </w:p>
         </w:tc>
         <w:tc>
@@ -29288,14 +28809,12 @@
                 <w:b/>
               </w:rPr>
             </w:pPr>
-            <w:proofErr w:type="spellStart"/>
             <w:r>
               <w:rPr>
                 <w:rFonts w:ascii="Calibri" w:hAnsi="Calibri"/>
               </w:rPr>
               <w:t>btnPaypal</w:t>
             </w:r>
-            <w:proofErr w:type="spellEnd"/>
           </w:p>
         </w:tc>
         <w:tc>
@@ -29313,21 +28832,32 @@
               <w:rPr>
                 <w:rFonts w:ascii="Calibri" w:hAnsi="Calibri"/>
               </w:rPr>
-              <w:t xml:space="preserve">Payment by </w:t>
-            </w:r>
-            <w:proofErr w:type="spellStart"/>
+              <w:t>Payment by paypal</w:t>
+            </w:r>
+          </w:p>
+        </w:tc>
+        <w:tc>
+          <w:tcPr>
+            <w:tcW w:w="2707" w:type="dxa"/>
+          </w:tcPr>
+          <w:p>
+            <w:pPr>
+              <w:cnfStyle w:val="000000100000" w:firstRow="0" w:lastRow="0" w:firstColumn="0" w:lastColumn="0" w:oddVBand="0" w:evenVBand="0" w:oddHBand="1" w:evenHBand="0" w:firstRowFirstColumn="0" w:firstRowLastColumn="0" w:lastRowFirstColumn="0" w:lastRowLastColumn="0"/>
+              <w:rPr>
+                <w:b/>
+              </w:rPr>
+            </w:pPr>
             <w:r>
               <w:rPr>
                 <w:rFonts w:ascii="Calibri" w:hAnsi="Calibri"/>
               </w:rPr>
-              <w:t>paypal</w:t>
-            </w:r>
-            <w:proofErr w:type="spellEnd"/>
-          </w:p>
-        </w:tc>
-        <w:tc>
-          <w:tcPr>
-            <w:tcW w:w="2707" w:type="dxa"/>
+              <w:t>N/A</w:t>
+            </w:r>
+          </w:p>
+        </w:tc>
+        <w:tc>
+          <w:tcPr>
+            <w:tcW w:w="2119" w:type="dxa"/>
           </w:tcPr>
           <w:p>
             <w:pPr>
@@ -29340,40 +28870,7 @@
               <w:rPr>
                 <w:rFonts w:ascii="Calibri" w:hAnsi="Calibri"/>
               </w:rPr>
-              <w:t>N/A</w:t>
-            </w:r>
-          </w:p>
-        </w:tc>
-        <w:tc>
-          <w:tcPr>
-            <w:tcW w:w="2119" w:type="dxa"/>
-          </w:tcPr>
-          <w:p>
-            <w:pPr>
-              <w:cnfStyle w:val="000000100000" w:firstRow="0" w:lastRow="0" w:firstColumn="0" w:lastColumn="0" w:oddVBand="0" w:evenVBand="0" w:oddHBand="1" w:evenHBand="0" w:firstRowFirstColumn="0" w:firstRowLastColumn="0" w:lastRowFirstColumn="0" w:lastRowLastColumn="0"/>
-              <w:rPr>
-                <w:b/>
-              </w:rPr>
-            </w:pPr>
-            <w:r>
-              <w:rPr>
-                <w:rFonts w:ascii="Calibri" w:hAnsi="Calibri"/>
-              </w:rPr>
-              <w:t xml:space="preserve">Transfer to </w:t>
-            </w:r>
-            <w:proofErr w:type="spellStart"/>
-            <w:r>
-              <w:rPr>
-                <w:rFonts w:ascii="Calibri" w:hAnsi="Calibri"/>
-              </w:rPr>
-              <w:t>paypal</w:t>
-            </w:r>
-            <w:proofErr w:type="spellEnd"/>
-            <w:r>
-              <w:rPr>
-                <w:rFonts w:ascii="Calibri" w:hAnsi="Calibri"/>
-              </w:rPr>
-              <w:t xml:space="preserve"> page </w:t>
+              <w:t xml:space="preserve">Transfer to paypal page </w:t>
             </w:r>
           </w:p>
         </w:tc>
@@ -29409,14 +28906,12 @@
                 <w:b/>
               </w:rPr>
             </w:pPr>
-            <w:proofErr w:type="spellStart"/>
             <w:r>
               <w:rPr>
                 <w:rFonts w:ascii="Calibri" w:hAnsi="Calibri"/>
               </w:rPr>
               <w:t>btnDirect</w:t>
             </w:r>
-            <w:proofErr w:type="spellEnd"/>
           </w:p>
         </w:tc>
         <w:tc>
@@ -30433,27 +29928,14 @@
       <w:r>
         <w:t xml:space="preserve">Figure </w:t>
       </w:r>
-      <w:r>
-        <w:fldChar w:fldCharType="begin"/>
-      </w:r>
-      <w:r>
-        <w:instrText xml:space="preserve"> SEQ Figure \* ARABIC </w:instrText>
-      </w:r>
-      <w:r>
-        <w:fldChar w:fldCharType="separate"/>
-      </w:r>
-      <w:r>
-        <w:rPr>
-          <w:noProof/>
-        </w:rPr>
-        <w:t>8</w:t>
-      </w:r>
-      <w:r>
-        <w:rPr>
-          <w:noProof/>
-        </w:rPr>
-        <w:fldChar w:fldCharType="end"/>
-      </w:r>
+      <w:fldSimple w:instr=" SEQ Figure \* ARABIC ">
+        <w:r>
+          <w:rPr>
+            <w:noProof/>
+          </w:rPr>
+          <w:t>8</w:t>
+        </w:r>
+      </w:fldSimple>
       <w:r>
         <w:t xml:space="preserve"> Scan NFC card screen</w:t>
       </w:r>
@@ -30692,14 +30174,12 @@
                 <w:vanish/>
               </w:rPr>
             </w:pPr>
-            <w:proofErr w:type="spellStart"/>
             <w:r>
               <w:t>txt</w:t>
             </w:r>
             <w:r>
               <w:t>CardID</w:t>
             </w:r>
-            <w:proofErr w:type="spellEnd"/>
             <w:r>
               <w:rPr>
                 <w:vanish/>
@@ -31199,27 +30679,14 @@
       <w:r>
         <w:t xml:space="preserve">Table </w:t>
       </w:r>
-      <w:r>
-        <w:fldChar w:fldCharType="begin"/>
-      </w:r>
-      <w:r>
-        <w:instrText xml:space="preserve"> SEQ Table \* ARABIC </w:instrText>
-      </w:r>
-      <w:r>
-        <w:fldChar w:fldCharType="separate"/>
-      </w:r>
-      <w:r>
-        <w:rPr>
-          <w:noProof/>
-        </w:rPr>
-        <w:t>2</w:t>
-      </w:r>
-      <w:r>
-        <w:rPr>
-          <w:noProof/>
-        </w:rPr>
-        <w:fldChar w:fldCharType="end"/>
-      </w:r>
+      <w:fldSimple w:instr=" SEQ Table \* ARABIC ">
+        <w:r>
+          <w:rPr>
+            <w:noProof/>
+          </w:rPr>
+          <w:t>2</w:t>
+        </w:r>
+      </w:fldSimple>
       <w:r>
         <w:t xml:space="preserve"> Scan NFC card screen</w:t>
       </w:r>
@@ -31347,11 +30814,9 @@
             <w:pPr>
               <w:cnfStyle w:val="000000100000" w:firstRow="0" w:lastRow="0" w:firstColumn="0" w:lastColumn="0" w:oddVBand="0" w:evenVBand="0" w:oddHBand="1" w:evenHBand="0" w:firstRowFirstColumn="0" w:firstRowLastColumn="0" w:lastRowFirstColumn="0" w:lastRowLastColumn="0"/>
             </w:pPr>
-            <w:proofErr w:type="spellStart"/>
             <w:r>
               <w:t>btnCheckCard</w:t>
             </w:r>
-            <w:proofErr w:type="spellEnd"/>
           </w:p>
         </w:tc>
         <w:tc>
@@ -31404,27 +30869,14 @@
       <w:r>
         <w:t xml:space="preserve">Table </w:t>
       </w:r>
-      <w:r>
-        <w:fldChar w:fldCharType="begin"/>
-      </w:r>
-      <w:r>
-        <w:instrText xml:space="preserve"> SEQ Table \* ARABIC </w:instrText>
-      </w:r>
-      <w:r>
-        <w:fldChar w:fldCharType="separate"/>
-      </w:r>
-      <w:r>
-        <w:rPr>
-          <w:noProof/>
-        </w:rPr>
-        <w:t>3</w:t>
-      </w:r>
-      <w:r>
-        <w:rPr>
-          <w:noProof/>
-        </w:rPr>
-        <w:fldChar w:fldCharType="end"/>
-      </w:r>
+      <w:fldSimple w:instr=" SEQ Table \* ARABIC ">
+        <w:r>
+          <w:rPr>
+            <w:noProof/>
+          </w:rPr>
+          <w:t>3</w:t>
+        </w:r>
+      </w:fldSimple>
       <w:r>
         <w:t xml:space="preserve"> Scan NFC card screen</w:t>
       </w:r>
@@ -31512,27 +30964,14 @@
       <w:r>
         <w:t xml:space="preserve">Figure </w:t>
       </w:r>
-      <w:r>
-        <w:fldChar w:fldCharType="begin"/>
-      </w:r>
-      <w:r>
-        <w:instrText xml:space="preserve"> SEQ Figure \* ARABIC </w:instrText>
-      </w:r>
-      <w:r>
-        <w:fldChar w:fldCharType="separate"/>
-      </w:r>
-      <w:r>
-        <w:rPr>
-          <w:noProof/>
-        </w:rPr>
-        <w:t>9</w:t>
-      </w:r>
-      <w:r>
-        <w:rPr>
-          <w:noProof/>
-        </w:rPr>
-        <w:fldChar w:fldCharType="end"/>
-      </w:r>
+      <w:fldSimple w:instr=" SEQ Figure \* ARABIC ">
+        <w:r>
+          <w:rPr>
+            <w:noProof/>
+          </w:rPr>
+          <w:t>9</w:t>
+        </w:r>
+      </w:fldSimple>
       <w:r>
         <w:t xml:space="preserve"> View card information screen</w:t>
       </w:r>
@@ -31670,14 +31109,12 @@
             <w:pPr>
               <w:cnfStyle w:val="000000100000" w:firstRow="0" w:lastRow="0" w:firstColumn="0" w:lastColumn="0" w:oddVBand="0" w:evenVBand="0" w:oddHBand="1" w:evenHBand="0" w:firstRowFirstColumn="0" w:firstRowLastColumn="0" w:lastRowFirstColumn="0" w:lastRowLastColumn="0"/>
             </w:pPr>
-            <w:proofErr w:type="spellStart"/>
             <w:r>
               <w:rPr>
                 <w:bCs/>
               </w:rPr>
               <w:t>btnMenu</w:t>
             </w:r>
-            <w:proofErr w:type="spellEnd"/>
           </w:p>
         </w:tc>
         <w:tc>
@@ -31751,14 +31188,12 @@
                 <w:bCs/>
               </w:rPr>
             </w:pPr>
-            <w:proofErr w:type="spellStart"/>
             <w:r>
               <w:rPr>
                 <w:bCs/>
               </w:rPr>
               <w:t>mnuAddPunishment</w:t>
             </w:r>
-            <w:proofErr w:type="spellEnd"/>
           </w:p>
         </w:tc>
         <w:tc>
@@ -31835,14 +31270,12 @@
                 <w:bCs/>
               </w:rPr>
             </w:pPr>
-            <w:proofErr w:type="spellStart"/>
             <w:r>
               <w:rPr>
                 <w:bCs/>
               </w:rPr>
               <w:t>mnuExit</w:t>
             </w:r>
-            <w:proofErr w:type="spellEnd"/>
           </w:p>
         </w:tc>
         <w:tc>
@@ -31895,27 +31328,14 @@
       <w:r>
         <w:t xml:space="preserve">Table </w:t>
       </w:r>
-      <w:r>
-        <w:fldChar w:fldCharType="begin"/>
-      </w:r>
-      <w:r>
-        <w:instrText xml:space="preserve"> SEQ Table \* ARABIC </w:instrText>
-      </w:r>
-      <w:r>
-        <w:fldChar w:fldCharType="separate"/>
-      </w:r>
-      <w:r>
-        <w:rPr>
-          <w:noProof/>
-        </w:rPr>
-        <w:t>4</w:t>
-      </w:r>
-      <w:r>
-        <w:rPr>
-          <w:noProof/>
-        </w:rPr>
-        <w:fldChar w:fldCharType="end"/>
-      </w:r>
+      <w:fldSimple w:instr=" SEQ Table \* ARABIC ">
+        <w:r>
+          <w:rPr>
+            <w:noProof/>
+          </w:rPr>
+          <w:t>4</w:t>
+        </w:r>
+      </w:fldSimple>
       <w:r>
         <w:t xml:space="preserve"> View card information screen - Buttons</w:t>
       </w:r>
@@ -32025,27 +31445,14 @@
       <w:r>
         <w:t xml:space="preserve">Figure </w:t>
       </w:r>
-      <w:r>
-        <w:fldChar w:fldCharType="begin"/>
-      </w:r>
-      <w:r>
-        <w:instrText xml:space="preserve"> SEQ Figure \* ARABIC </w:instrText>
-      </w:r>
-      <w:r>
-        <w:fldChar w:fldCharType="separate"/>
-      </w:r>
-      <w:r>
-        <w:rPr>
-          <w:noProof/>
-        </w:rPr>
-        <w:t>10</w:t>
-      </w:r>
-      <w:r>
-        <w:rPr>
-          <w:noProof/>
-        </w:rPr>
-        <w:fldChar w:fldCharType="end"/>
-      </w:r>
+      <w:fldSimple w:instr=" SEQ Figure \* ARABIC ">
+        <w:r>
+          <w:rPr>
+            <w:noProof/>
+          </w:rPr>
+          <w:t>10</w:t>
+        </w:r>
+      </w:fldSimple>
       <w:r>
         <w:t xml:space="preserve"> Search contract screen</w:t>
       </w:r>
@@ -32284,11 +31691,9 @@
                 <w:vanish/>
               </w:rPr>
             </w:pPr>
-            <w:proofErr w:type="spellStart"/>
             <w:r>
               <w:t>txtSearch</w:t>
             </w:r>
-            <w:proofErr w:type="spellEnd"/>
           </w:p>
           <w:p>
             <w:pPr>
@@ -32440,27 +31845,14 @@
       <w:r>
         <w:t xml:space="preserve">Table </w:t>
       </w:r>
-      <w:r>
-        <w:fldChar w:fldCharType="begin"/>
-      </w:r>
-      <w:r>
-        <w:instrText xml:space="preserve"> SEQ Table \* ARABIC </w:instrText>
-      </w:r>
-      <w:r>
-        <w:fldChar w:fldCharType="separate"/>
-      </w:r>
-      <w:r>
-        <w:rPr>
-          <w:noProof/>
-        </w:rPr>
-        <w:t>5</w:t>
-      </w:r>
-      <w:r>
-        <w:rPr>
-          <w:noProof/>
-        </w:rPr>
-        <w:fldChar w:fldCharType="end"/>
-      </w:r>
+      <w:fldSimple w:instr=" SEQ Table \* ARABIC ">
+        <w:r>
+          <w:rPr>
+            <w:noProof/>
+          </w:rPr>
+          <w:t>5</w:t>
+        </w:r>
+      </w:fldSimple>
       <w:r>
         <w:t xml:space="preserve"> </w:t>
       </w:r>
@@ -32588,14 +31980,12 @@
             <w:pPr>
               <w:cnfStyle w:val="000000100000" w:firstRow="0" w:lastRow="0" w:firstColumn="0" w:lastColumn="0" w:oddVBand="0" w:evenVBand="0" w:oddHBand="1" w:evenHBand="0" w:firstRowFirstColumn="0" w:firstRowLastColumn="0" w:lastRowFirstColumn="0" w:lastRowLastColumn="0"/>
             </w:pPr>
-            <w:proofErr w:type="spellStart"/>
             <w:r>
               <w:rPr>
                 <w:bCs/>
               </w:rPr>
               <w:t>btnSearch</w:t>
             </w:r>
-            <w:proofErr w:type="spellEnd"/>
           </w:p>
         </w:tc>
         <w:tc>
@@ -32670,14 +32060,12 @@
                 <w:bCs/>
               </w:rPr>
             </w:pPr>
-            <w:proofErr w:type="spellStart"/>
             <w:r>
               <w:rPr>
                 <w:bCs/>
               </w:rPr>
               <w:t>lstContracts</w:t>
             </w:r>
-            <w:proofErr w:type="spellEnd"/>
           </w:p>
         </w:tc>
         <w:tc>
@@ -32730,27 +32118,14 @@
       <w:r>
         <w:t xml:space="preserve">Table </w:t>
       </w:r>
-      <w:r>
-        <w:fldChar w:fldCharType="begin"/>
-      </w:r>
-      <w:r>
-        <w:instrText xml:space="preserve"> SEQ Table \* ARABIC </w:instrText>
-      </w:r>
-      <w:r>
-        <w:fldChar w:fldCharType="separate"/>
-      </w:r>
-      <w:r>
-        <w:rPr>
-          <w:noProof/>
-        </w:rPr>
-        <w:t>6</w:t>
-      </w:r>
-      <w:r>
-        <w:rPr>
-          <w:noProof/>
-        </w:rPr>
-        <w:fldChar w:fldCharType="end"/>
-      </w:r>
+      <w:fldSimple w:instr=" SEQ Table \* ARABIC ">
+        <w:r>
+          <w:rPr>
+            <w:noProof/>
+          </w:rPr>
+          <w:t>6</w:t>
+        </w:r>
+      </w:fldSimple>
       <w:r>
         <w:t xml:space="preserve"> </w:t>
       </w:r>
@@ -32839,27 +32214,14 @@
       <w:r>
         <w:t xml:space="preserve">Figure </w:t>
       </w:r>
-      <w:r>
-        <w:fldChar w:fldCharType="begin"/>
-      </w:r>
-      <w:r>
-        <w:instrText xml:space="preserve"> SEQ Figure \* ARABIC </w:instrText>
-      </w:r>
-      <w:r>
-        <w:fldChar w:fldCharType="separate"/>
-      </w:r>
-      <w:r>
-        <w:rPr>
-          <w:noProof/>
-        </w:rPr>
-        <w:t>11</w:t>
-      </w:r>
-      <w:r>
-        <w:rPr>
-          <w:noProof/>
-        </w:rPr>
-        <w:fldChar w:fldCharType="end"/>
-      </w:r>
+      <w:fldSimple w:instr=" SEQ Figure \* ARABIC ">
+        <w:r>
+          <w:rPr>
+            <w:noProof/>
+          </w:rPr>
+          <w:t>11</w:t>
+        </w:r>
+      </w:fldSimple>
       <w:r>
         <w:t xml:space="preserve"> View contract screen</w:t>
       </w:r>
@@ -32986,14 +32348,12 @@
             <w:pPr>
               <w:cnfStyle w:val="000000100000" w:firstRow="0" w:lastRow="0" w:firstColumn="0" w:lastColumn="0" w:oddVBand="0" w:evenVBand="0" w:oddHBand="1" w:evenHBand="0" w:firstRowFirstColumn="0" w:firstRowLastColumn="0" w:lastRowFirstColumn="0" w:lastRowLastColumn="0"/>
             </w:pPr>
-            <w:proofErr w:type="spellStart"/>
             <w:r>
               <w:rPr>
                 <w:bCs/>
               </w:rPr>
               <w:t>btnPrint</w:t>
             </w:r>
-            <w:proofErr w:type="spellEnd"/>
           </w:p>
         </w:tc>
         <w:tc>
@@ -33045,27 +32405,14 @@
       <w:r>
         <w:t xml:space="preserve">Table </w:t>
       </w:r>
-      <w:r>
-        <w:fldChar w:fldCharType="begin"/>
-      </w:r>
-      <w:r>
-        <w:instrText xml:space="preserve"> SEQ Table \* ARABIC </w:instrText>
-      </w:r>
-      <w:r>
-        <w:fldChar w:fldCharType="separate"/>
-      </w:r>
-      <w:r>
-        <w:rPr>
-          <w:noProof/>
-        </w:rPr>
-        <w:t>7</w:t>
-      </w:r>
-      <w:r>
-        <w:rPr>
-          <w:noProof/>
-        </w:rPr>
-        <w:fldChar w:fldCharType="end"/>
-      </w:r>
+      <w:fldSimple w:instr=" SEQ Table \* ARABIC ">
+        <w:r>
+          <w:rPr>
+            <w:noProof/>
+          </w:rPr>
+          <w:t>7</w:t>
+        </w:r>
+      </w:fldSimple>
       <w:r>
         <w:t xml:space="preserve"> View </w:t>
       </w:r>
@@ -33496,27 +32843,14 @@
       <w:r>
         <w:t xml:space="preserve">Figure </w:t>
       </w:r>
-      <w:r>
-        <w:fldChar w:fldCharType="begin"/>
-      </w:r>
-      <w:r>
-        <w:instrText xml:space="preserve"> SEQ Figure \* ARABIC </w:instrText>
-      </w:r>
-      <w:r>
-        <w:fldChar w:fldCharType="separate"/>
-      </w:r>
-      <w:r>
-        <w:rPr>
-          <w:noProof/>
-        </w:rPr>
-        <w:t>12</w:t>
-      </w:r>
-      <w:r>
-        <w:rPr>
-          <w:noProof/>
-        </w:rPr>
-        <w:fldChar w:fldCharType="end"/>
-      </w:r>
+      <w:fldSimple w:instr=" SEQ Figure \* ARABIC ">
+        <w:r>
+          <w:rPr>
+            <w:noProof/>
+          </w:rPr>
+          <w:t>12</w:t>
+        </w:r>
+      </w:fldSimple>
       <w:r>
         <w:t xml:space="preserve"> Print card screen</w:t>
       </w:r>
@@ -33941,7 +33275,6 @@
             <w:tcW w:w="2342" w:type="dxa"/>
           </w:tcPr>
           <w:p>
-            <w:proofErr w:type="spellStart"/>
             <w:r>
               <w:t>C</w:t>
             </w:r>
@@ -33954,7 +33287,6 @@
             <w:r>
               <w:t>ype</w:t>
             </w:r>
-            <w:proofErr w:type="spellEnd"/>
           </w:p>
         </w:tc>
         <w:tc>
@@ -33981,7 +33313,6 @@
             <w:tcW w:w="2342" w:type="dxa"/>
           </w:tcPr>
           <w:p>
-            <w:proofErr w:type="spellStart"/>
             <w:r>
               <w:t>N</w:t>
             </w:r>
@@ -34000,7 +33331,6 @@
             <w:r>
               <w:t>equest</w:t>
             </w:r>
-            <w:proofErr w:type="spellEnd"/>
           </w:p>
         </w:tc>
         <w:tc>
@@ -34024,7 +33354,6 @@
             <w:tcW w:w="2342" w:type="dxa"/>
           </w:tcPr>
           <w:p>
-            <w:proofErr w:type="spellStart"/>
             <w:r>
               <w:t>C</w:t>
             </w:r>
@@ -34043,7 +33372,6 @@
             <w:r>
               <w:t>og</w:t>
             </w:r>
-            <w:proofErr w:type="spellEnd"/>
           </w:p>
         </w:tc>
         <w:tc>
@@ -34162,27 +33490,14 @@
       <w:r>
         <w:t xml:space="preserve">Figure </w:t>
       </w:r>
-      <w:r>
-        <w:fldChar w:fldCharType="begin"/>
-      </w:r>
-      <w:r>
-        <w:instrText xml:space="preserve"> SEQ Figure \* ARABIC </w:instrText>
-      </w:r>
-      <w:r>
-        <w:fldChar w:fldCharType="separate"/>
-      </w:r>
-      <w:r>
-        <w:rPr>
-          <w:noProof/>
-        </w:rPr>
-        <w:t>13</w:t>
-      </w:r>
-      <w:r>
-        <w:rPr>
-          <w:noProof/>
-        </w:rPr>
-        <w:fldChar w:fldCharType="end"/>
-      </w:r>
+      <w:fldSimple w:instr=" SEQ Figure \* ARABIC ">
+        <w:r>
+          <w:rPr>
+            <w:noProof/>
+          </w:rPr>
+          <w:t>13</w:t>
+        </w:r>
+      </w:fldSimple>
       <w:r>
         <w:t xml:space="preserve"> Contract State Chart</w:t>
       </w:r>
@@ -34853,27 +34168,14 @@
       <w:r>
         <w:t xml:space="preserve">Table </w:t>
       </w:r>
-      <w:r>
-        <w:fldChar w:fldCharType="begin"/>
-      </w:r>
-      <w:r>
-        <w:instrText xml:space="preserve"> SEQ Table \* ARABIC </w:instrText>
-      </w:r>
-      <w:r>
-        <w:fldChar w:fldCharType="separate"/>
-      </w:r>
-      <w:r>
-        <w:rPr>
-          <w:noProof/>
-        </w:rPr>
-        <w:t>8</w:t>
-      </w:r>
-      <w:r>
-        <w:rPr>
-          <w:noProof/>
-        </w:rPr>
-        <w:fldChar w:fldCharType="end"/>
-      </w:r>
+      <w:fldSimple w:instr=" SEQ Table \* ARABIC ">
+        <w:r>
+          <w:rPr>
+            <w:noProof/>
+          </w:rPr>
+          <w:t>8</w:t>
+        </w:r>
+      </w:fldSimple>
       <w:r>
         <w:t xml:space="preserve"> Contract State Dictionary</w:t>
       </w:r>
@@ -36295,27 +35597,14 @@
       <w:r>
         <w:t xml:space="preserve">Table </w:t>
       </w:r>
-      <w:r>
-        <w:fldChar w:fldCharType="begin"/>
-      </w:r>
-      <w:r>
-        <w:instrText xml:space="preserve"> SEQ Table \* ARABIC </w:instrText>
-      </w:r>
-      <w:r>
-        <w:fldChar w:fldCharType="separate"/>
-      </w:r>
-      <w:r>
-        <w:rPr>
-          <w:noProof/>
-        </w:rPr>
-        <w:t>9</w:t>
-      </w:r>
-      <w:r>
-        <w:rPr>
-          <w:noProof/>
-        </w:rPr>
-        <w:fldChar w:fldCharType="end"/>
-      </w:r>
+      <w:fldSimple w:instr=" SEQ Table \* ARABIC ">
+        <w:r>
+          <w:rPr>
+            <w:noProof/>
+          </w:rPr>
+          <w:t>9</w:t>
+        </w:r>
+      </w:fldSimple>
       <w:r>
         <w:t xml:space="preserve"> Contract State Flow</w:t>
       </w:r>
@@ -36624,27 +35913,14 @@
       <w:r>
         <w:t xml:space="preserve">Figure </w:t>
       </w:r>
-      <w:r>
-        <w:fldChar w:fldCharType="begin"/>
-      </w:r>
-      <w:r>
-        <w:instrText xml:space="preserve"> SEQ Figure \* ARABIC </w:instrText>
-      </w:r>
-      <w:r>
-        <w:fldChar w:fldCharType="separate"/>
-      </w:r>
-      <w:r>
-        <w:rPr>
-          <w:noProof/>
-        </w:rPr>
-        <w:t>14</w:t>
-      </w:r>
-      <w:r>
-        <w:rPr>
-          <w:noProof/>
-        </w:rPr>
-        <w:fldChar w:fldCharType="end"/>
-      </w:r>
+      <w:fldSimple w:instr=" SEQ Figure \* ARABIC ">
+        <w:r>
+          <w:rPr>
+            <w:noProof/>
+          </w:rPr>
+          <w:t>14</w:t>
+        </w:r>
+      </w:fldSimple>
       <w:r>
         <w:rPr>
           <w:noProof/>
@@ -36860,27 +36136,14 @@
       <w:r>
         <w:t xml:space="preserve">Figure </w:t>
       </w:r>
-      <w:r>
-        <w:fldChar w:fldCharType="begin"/>
-      </w:r>
-      <w:r>
-        <w:instrText xml:space="preserve"> SEQ Figure \* ARABIC </w:instrText>
-      </w:r>
-      <w:r>
-        <w:fldChar w:fldCharType="separate"/>
-      </w:r>
-      <w:r>
-        <w:rPr>
-          <w:noProof/>
-        </w:rPr>
-        <w:t>15</w:t>
-      </w:r>
-      <w:r>
-        <w:rPr>
-          <w:noProof/>
-        </w:rPr>
-        <w:fldChar w:fldCharType="end"/>
-      </w:r>
+      <w:fldSimple w:instr=" SEQ Figure \* ARABIC ">
+        <w:r>
+          <w:rPr>
+            <w:noProof/>
+          </w:rPr>
+          <w:t>15</w:t>
+        </w:r>
+      </w:fldSimple>
       <w:r>
         <w:t xml:space="preserve"> </w:t>
       </w:r>
@@ -37210,27 +36473,14 @@
       <w:r>
         <w:t xml:space="preserve">Table </w:t>
       </w:r>
-      <w:r>
-        <w:fldChar w:fldCharType="begin"/>
-      </w:r>
-      <w:r>
-        <w:instrText xml:space="preserve"> SEQ Table \* ARABIC </w:instrText>
-      </w:r>
-      <w:r>
-        <w:fldChar w:fldCharType="separate"/>
-      </w:r>
-      <w:r>
-        <w:rPr>
-          <w:noProof/>
-        </w:rPr>
-        <w:t>10</w:t>
-      </w:r>
-      <w:r>
-        <w:rPr>
-          <w:noProof/>
-        </w:rPr>
-        <w:fldChar w:fldCharType="end"/>
-      </w:r>
+      <w:fldSimple w:instr=" SEQ Table \* ARABIC ">
+        <w:r>
+          <w:rPr>
+            <w:noProof/>
+          </w:rPr>
+          <w:t>10</w:t>
+        </w:r>
+      </w:fldSimple>
       <w:r>
         <w:t xml:space="preserve"> NDEF Message Types</w:t>
       </w:r>
@@ -37406,7 +36656,6 @@
         </w:rPr>
         <w:t>[0-9A-</w:t>
       </w:r>
-      <w:proofErr w:type="gramStart"/>
       <w:r>
         <w:rPr>
           <w:rFonts w:ascii="Courier New" w:hAnsi="Courier New" w:cs="Courier New"/>
@@ -37421,7 +36670,6 @@
         </w:rPr>
         <w:t>]{</w:t>
       </w:r>
-      <w:proofErr w:type="gramEnd"/>
       <w:r>
         <w:rPr>
           <w:rFonts w:ascii="Courier New" w:hAnsi="Courier New" w:cs="Courier New"/>

--- a/Document/Reports/Report 4/Report 4.docx
+++ b/Document/Reports/Report 4/Report 4.docx
@@ -212,14 +212,27 @@
       <w:r>
         <w:t xml:space="preserve">Figure </w:t>
       </w:r>
-      <w:fldSimple w:instr=" SEQ Figure \* ARABIC ">
-        <w:r>
-          <w:rPr>
-            <w:noProof/>
-          </w:rPr>
-          <w:t>1</w:t>
-        </w:r>
-      </w:fldSimple>
+      <w:r>
+        <w:fldChar w:fldCharType="begin"/>
+      </w:r>
+      <w:r>
+        <w:instrText xml:space="preserve"> SEQ Figure \* ARABIC </w:instrText>
+      </w:r>
+      <w:r>
+        <w:fldChar w:fldCharType="separate"/>
+      </w:r>
+      <w:r>
+        <w:rPr>
+          <w:noProof/>
+        </w:rPr>
+        <w:t>1</w:t>
+      </w:r>
+      <w:r>
+        <w:rPr>
+          <w:noProof/>
+        </w:rPr>
+        <w:fldChar w:fldCharType="end"/>
+      </w:r>
       <w:r>
         <w:t xml:space="preserve"> System architecture design</w:t>
       </w:r>
@@ -681,14 +694,27 @@
       <w:r>
         <w:t xml:space="preserve">Figure </w:t>
       </w:r>
-      <w:fldSimple w:instr=" SEQ Figure \* ARABIC ">
-        <w:r>
-          <w:rPr>
-            <w:noProof/>
-          </w:rPr>
-          <w:t>2</w:t>
-        </w:r>
-      </w:fldSimple>
+      <w:r>
+        <w:fldChar w:fldCharType="begin"/>
+      </w:r>
+      <w:r>
+        <w:instrText xml:space="preserve"> SEQ Figure \* ARABIC </w:instrText>
+      </w:r>
+      <w:r>
+        <w:fldChar w:fldCharType="separate"/>
+      </w:r>
+      <w:r>
+        <w:rPr>
+          <w:noProof/>
+        </w:rPr>
+        <w:t>2</w:t>
+      </w:r>
+      <w:r>
+        <w:rPr>
+          <w:noProof/>
+        </w:rPr>
+        <w:fldChar w:fldCharType="end"/>
+      </w:r>
       <w:r>
         <w:t xml:space="preserve"> Component Diagram</w:t>
       </w:r>
@@ -1443,14 +1469,27 @@
       <w:r>
         <w:t xml:space="preserve">Table </w:t>
       </w:r>
-      <w:fldSimple w:instr=" SEQ Table \* ARABIC ">
-        <w:r>
-          <w:rPr>
-            <w:noProof/>
-          </w:rPr>
-          <w:t>1</w:t>
-        </w:r>
-      </w:fldSimple>
+      <w:r>
+        <w:fldChar w:fldCharType="begin"/>
+      </w:r>
+      <w:r>
+        <w:instrText xml:space="preserve"> SEQ Table \* ARABIC </w:instrText>
+      </w:r>
+      <w:r>
+        <w:fldChar w:fldCharType="separate"/>
+      </w:r>
+      <w:r>
+        <w:rPr>
+          <w:noProof/>
+        </w:rPr>
+        <w:t>1</w:t>
+      </w:r>
+      <w:r>
+        <w:rPr>
+          <w:noProof/>
+        </w:rPr>
+        <w:fldChar w:fldCharType="end"/>
+      </w:r>
       <w:r>
         <w:rPr>
           <w:noProof/>
@@ -1652,12 +1691,14 @@
                 <w:rFonts w:ascii="Calibri" w:hAnsi="Calibri"/>
               </w:rPr>
             </w:pPr>
+            <w:proofErr w:type="spellStart"/>
             <w:r>
               <w:rPr>
                 <w:rFonts w:ascii="Calibri" w:hAnsi="Calibri"/>
               </w:rPr>
               <w:t>PaymentEntity</w:t>
             </w:r>
+            <w:proofErr w:type="spellEnd"/>
           </w:p>
         </w:tc>
         <w:tc>
@@ -1714,12 +1755,14 @@
                 <w:rFonts w:ascii="Calibri" w:hAnsi="Calibri"/>
               </w:rPr>
             </w:pPr>
+            <w:proofErr w:type="spellStart"/>
             <w:r>
               <w:rPr>
                 <w:rFonts w:ascii="Calibri" w:hAnsi="Calibri"/>
               </w:rPr>
               <w:t>CardEntity</w:t>
             </w:r>
+            <w:proofErr w:type="spellEnd"/>
           </w:p>
         </w:tc>
         <w:tc>
@@ -1773,12 +1816,14 @@
                 <w:rFonts w:ascii="Calibri" w:hAnsi="Calibri"/>
               </w:rPr>
             </w:pPr>
+            <w:proofErr w:type="spellStart"/>
             <w:r>
               <w:rPr>
                 <w:rFonts w:ascii="Calibri" w:hAnsi="Calibri"/>
               </w:rPr>
               <w:t>CustomerEntity</w:t>
             </w:r>
+            <w:proofErr w:type="spellEnd"/>
           </w:p>
         </w:tc>
         <w:tc>
@@ -1835,12 +1880,14 @@
                 <w:rFonts w:ascii="Calibri" w:hAnsi="Calibri"/>
               </w:rPr>
             </w:pPr>
+            <w:proofErr w:type="spellStart"/>
             <w:r>
               <w:rPr>
                 <w:rFonts w:ascii="Calibri" w:hAnsi="Calibri"/>
               </w:rPr>
               <w:t>ContractEntity</w:t>
             </w:r>
+            <w:proofErr w:type="spellEnd"/>
           </w:p>
         </w:tc>
         <w:tc>
@@ -1894,12 +1941,14 @@
                 <w:rFonts w:ascii="Calibri" w:hAnsi="Calibri"/>
               </w:rPr>
             </w:pPr>
+            <w:proofErr w:type="spellStart"/>
             <w:r>
               <w:rPr>
                 <w:rFonts w:ascii="Calibri" w:hAnsi="Calibri"/>
               </w:rPr>
               <w:t>StaffEntity</w:t>
             </w:r>
+            <w:proofErr w:type="spellEnd"/>
           </w:p>
         </w:tc>
         <w:tc>
@@ -1956,6 +2005,7 @@
                 <w:rFonts w:ascii="Calibri" w:hAnsi="Calibri"/>
               </w:rPr>
             </w:pPr>
+            <w:proofErr w:type="spellStart"/>
             <w:r>
               <w:rPr>
                 <w:rFonts w:ascii="Calibri" w:hAnsi="Calibri"/>
@@ -1963,6 +2013,7 @@
               <w:lastRenderedPageBreak/>
               <w:t>CompensationEntity</w:t>
             </w:r>
+            <w:proofErr w:type="spellEnd"/>
           </w:p>
         </w:tc>
         <w:tc>
@@ -2016,12 +2067,14 @@
                 <w:rFonts w:ascii="Calibri" w:hAnsi="Calibri"/>
               </w:rPr>
             </w:pPr>
+            <w:proofErr w:type="spellStart"/>
             <w:r>
               <w:rPr>
                 <w:rFonts w:ascii="Calibri" w:hAnsi="Calibri"/>
               </w:rPr>
               <w:t>PunishmentEntity</w:t>
             </w:r>
+            <w:proofErr w:type="spellEnd"/>
           </w:p>
         </w:tc>
         <w:tc>
@@ -2078,12 +2131,14 @@
                 <w:rFonts w:ascii="Calibri" w:hAnsi="Calibri"/>
               </w:rPr>
             </w:pPr>
+            <w:proofErr w:type="spellStart"/>
             <w:r>
               <w:rPr>
                 <w:rFonts w:ascii="Calibri" w:hAnsi="Calibri"/>
               </w:rPr>
               <w:t>AccidentEntity</w:t>
             </w:r>
+            <w:proofErr w:type="spellEnd"/>
           </w:p>
         </w:tc>
         <w:tc>
@@ -2137,12 +2192,14 @@
                 <w:rFonts w:ascii="Calibri" w:hAnsi="Calibri"/>
               </w:rPr>
             </w:pPr>
+            <w:proofErr w:type="spellStart"/>
             <w:r>
               <w:rPr>
                 <w:rFonts w:ascii="Calibri" w:hAnsi="Calibri"/>
               </w:rPr>
               <w:t>ContractTypeEntity</w:t>
             </w:r>
+            <w:proofErr w:type="spellEnd"/>
           </w:p>
         </w:tc>
         <w:tc>
@@ -2156,12 +2213,14 @@
                 <w:rFonts w:ascii="Calibri" w:hAnsi="Calibri"/>
               </w:rPr>
             </w:pPr>
+            <w:proofErr w:type="spellStart"/>
             <w:r>
               <w:rPr>
                 <w:rFonts w:ascii="Calibri" w:hAnsi="Calibri"/>
               </w:rPr>
               <w:t>ContractType</w:t>
             </w:r>
+            <w:proofErr w:type="spellEnd"/>
           </w:p>
         </w:tc>
         <w:tc>
@@ -2199,12 +2258,14 @@
                 <w:rFonts w:ascii="Calibri" w:hAnsi="Calibri"/>
               </w:rPr>
             </w:pPr>
+            <w:proofErr w:type="spellStart"/>
             <w:r>
               <w:rPr>
                 <w:rFonts w:ascii="Calibri" w:hAnsi="Calibri"/>
               </w:rPr>
               <w:t>NewCardRequestEntity</w:t>
             </w:r>
+            <w:proofErr w:type="spellEnd"/>
           </w:p>
         </w:tc>
         <w:tc>
@@ -2218,12 +2279,14 @@
                 <w:rFonts w:ascii="Calibri" w:hAnsi="Calibri"/>
               </w:rPr>
             </w:pPr>
+            <w:proofErr w:type="spellStart"/>
             <w:r>
               <w:rPr>
                 <w:rFonts w:ascii="Calibri" w:hAnsi="Calibri"/>
               </w:rPr>
               <w:t>NewCardRequest</w:t>
             </w:r>
+            <w:proofErr w:type="spellEnd"/>
           </w:p>
         </w:tc>
         <w:tc>
@@ -2258,12 +2321,14 @@
                 <w:rFonts w:ascii="Calibri" w:hAnsi="Calibri"/>
               </w:rPr>
             </w:pPr>
+            <w:proofErr w:type="spellStart"/>
             <w:r>
               <w:rPr>
                 <w:rFonts w:ascii="Calibri" w:hAnsi="Calibri"/>
               </w:rPr>
               <w:t>CardAccessLogEntity</w:t>
             </w:r>
+            <w:proofErr w:type="spellEnd"/>
           </w:p>
         </w:tc>
         <w:tc>
@@ -2328,9 +2393,11 @@
           <w:numId w:val="1"/>
         </w:numPr>
       </w:pPr>
+      <w:proofErr w:type="spellStart"/>
       <w:r>
         <w:t>PaymentEntity</w:t>
       </w:r>
+      <w:proofErr w:type="spellEnd"/>
     </w:p>
     <w:tbl>
       <w:tblPr>
@@ -2448,9 +2515,11 @@
             <w:pPr>
               <w:cnfStyle w:val="000000100000" w:firstRow="0" w:lastRow="0" w:firstColumn="0" w:lastColumn="0" w:oddVBand="0" w:evenVBand="0" w:oddHBand="1" w:evenHBand="0" w:firstRowFirstColumn="0" w:firstRowLastColumn="0" w:lastRowFirstColumn="0" w:lastRowLastColumn="0"/>
             </w:pPr>
+            <w:proofErr w:type="spellStart"/>
             <w:r>
               <w:t>int</w:t>
             </w:r>
+            <w:proofErr w:type="spellEnd"/>
           </w:p>
         </w:tc>
         <w:tc>
@@ -2475,7 +2544,15 @@
               <w:cnfStyle w:val="000000100000" w:firstRow="0" w:lastRow="0" w:firstColumn="0" w:lastColumn="0" w:oddVBand="0" w:evenVBand="0" w:oddHBand="1" w:evenHBand="0" w:firstRowFirstColumn="0" w:firstRowLastColumn="0" w:lastRowFirstColumn="0" w:lastRowLastColumn="0"/>
             </w:pPr>
             <w:r>
-              <w:t>Unique identifier of an payment</w:t>
+              <w:t xml:space="preserve">Unique identifier of </w:t>
+            </w:r>
+            <w:proofErr w:type="gramStart"/>
+            <w:r>
+              <w:t>an</w:t>
+            </w:r>
+            <w:proofErr w:type="gramEnd"/>
+            <w:r>
+              <w:t xml:space="preserve"> payment</w:t>
             </w:r>
           </w:p>
         </w:tc>
@@ -2487,9 +2564,11 @@
             <w:tcW w:w="2394" w:type="dxa"/>
           </w:tcPr>
           <w:p>
+            <w:proofErr w:type="spellStart"/>
             <w:r>
               <w:t>paidDate</w:t>
             </w:r>
+            <w:proofErr w:type="spellEnd"/>
           </w:p>
         </w:tc>
         <w:tc>
@@ -2542,9 +2621,11 @@
             <w:tcW w:w="2394" w:type="dxa"/>
           </w:tcPr>
           <w:p>
+            <w:proofErr w:type="spellStart"/>
             <w:r>
               <w:t>paymentMethod</w:t>
             </w:r>
+            <w:proofErr w:type="spellEnd"/>
           </w:p>
         </w:tc>
         <w:tc>
@@ -2756,9 +2837,11 @@
             <w:tcW w:w="2394" w:type="dxa"/>
           </w:tcPr>
           <w:p>
+            <w:proofErr w:type="spellStart"/>
             <w:r>
               <w:t>paypalTransId</w:t>
             </w:r>
+            <w:proofErr w:type="spellEnd"/>
           </w:p>
         </w:tc>
         <w:tc>
@@ -2808,9 +2891,11 @@
             <w:tcW w:w="2394" w:type="dxa"/>
           </w:tcPr>
           <w:p>
+            <w:proofErr w:type="spellStart"/>
             <w:r>
               <w:t>contractCode</w:t>
             </w:r>
+            <w:proofErr w:type="spellEnd"/>
           </w:p>
         </w:tc>
         <w:tc>
@@ -3065,9 +3150,11 @@
           <w:numId w:val="1"/>
         </w:numPr>
       </w:pPr>
+      <w:proofErr w:type="spellStart"/>
       <w:r>
         <w:t>CardEntity</w:t>
       </w:r>
+      <w:proofErr w:type="spellEnd"/>
     </w:p>
     <w:tbl>
       <w:tblPr>
@@ -3172,9 +3259,11 @@
             <w:tcW w:w="2394" w:type="dxa"/>
           </w:tcPr>
           <w:p>
+            <w:proofErr w:type="spellStart"/>
             <w:r>
               <w:t>cardId</w:t>
             </w:r>
+            <w:proofErr w:type="spellEnd"/>
           </w:p>
         </w:tc>
         <w:tc>
@@ -3212,7 +3301,15 @@
               <w:cnfStyle w:val="000000100000" w:firstRow="0" w:lastRow="0" w:firstColumn="0" w:lastColumn="0" w:oddVBand="0" w:evenVBand="0" w:oddHBand="1" w:evenHBand="0" w:firstRowFirstColumn="0" w:firstRowLastColumn="0" w:lastRowFirstColumn="0" w:lastRowLastColumn="0"/>
             </w:pPr>
             <w:r>
-              <w:t>Unique identifier of an card</w:t>
+              <w:t xml:space="preserve">Unique identifier of </w:t>
+            </w:r>
+            <w:proofErr w:type="gramStart"/>
+            <w:r>
+              <w:t>an</w:t>
+            </w:r>
+            <w:proofErr w:type="gramEnd"/>
+            <w:r>
+              <w:t xml:space="preserve"> card</w:t>
             </w:r>
           </w:p>
         </w:tc>
@@ -3224,9 +3321,11 @@
             <w:tcW w:w="2394" w:type="dxa"/>
           </w:tcPr>
           <w:p>
+            <w:proofErr w:type="spellStart"/>
             <w:r>
               <w:t>activatedDate</w:t>
             </w:r>
+            <w:proofErr w:type="spellEnd"/>
           </w:p>
         </w:tc>
         <w:tc>
@@ -3279,9 +3378,11 @@
             <w:tcW w:w="2394" w:type="dxa"/>
           </w:tcPr>
           <w:p>
+            <w:proofErr w:type="spellStart"/>
             <w:r>
               <w:t>deactivatedDate</w:t>
             </w:r>
+            <w:proofErr w:type="spellEnd"/>
           </w:p>
         </w:tc>
         <w:tc>
@@ -3331,9 +3432,11 @@
             <w:tcW w:w="2394" w:type="dxa"/>
           </w:tcPr>
           <w:p>
+            <w:proofErr w:type="spellStart"/>
             <w:r>
               <w:t>contractCode</w:t>
             </w:r>
+            <w:proofErr w:type="spellEnd"/>
           </w:p>
         </w:tc>
         <w:tc>
@@ -3386,9 +3489,11 @@
             <w:tcW w:w="2394" w:type="dxa"/>
           </w:tcPr>
           <w:p>
+            <w:proofErr w:type="spellStart"/>
             <w:r>
               <w:t>newCardRequestId</w:t>
             </w:r>
+            <w:proofErr w:type="spellEnd"/>
           </w:p>
         </w:tc>
         <w:tc>
@@ -3643,9 +3748,11 @@
           <w:numId w:val="1"/>
         </w:numPr>
       </w:pPr>
+      <w:proofErr w:type="spellStart"/>
       <w:r>
         <w:t>CustomerEntity</w:t>
       </w:r>
+      <w:proofErr w:type="spellEnd"/>
     </w:p>
     <w:tbl>
       <w:tblPr>
@@ -3750,9 +3857,11 @@
             <w:tcW w:w="2394" w:type="dxa"/>
           </w:tcPr>
           <w:p>
+            <w:proofErr w:type="spellStart"/>
             <w:r>
               <w:t>customerCode</w:t>
             </w:r>
+            <w:proofErr w:type="spellEnd"/>
           </w:p>
         </w:tc>
         <w:tc>
@@ -3790,7 +3899,15 @@
               <w:cnfStyle w:val="000000100000" w:firstRow="0" w:lastRow="0" w:firstColumn="0" w:lastColumn="0" w:oddVBand="0" w:evenVBand="0" w:oddHBand="1" w:evenHBand="0" w:firstRowFirstColumn="0" w:firstRowLastColumn="0" w:lastRowFirstColumn="0" w:lastRowLastColumn="0"/>
             </w:pPr>
             <w:r>
-              <w:t>Unique identifier of an customer</w:t>
+              <w:t xml:space="preserve">Unique identifier of </w:t>
+            </w:r>
+            <w:proofErr w:type="gramStart"/>
+            <w:r>
+              <w:t>an</w:t>
+            </w:r>
+            <w:proofErr w:type="gramEnd"/>
+            <w:r>
+              <w:t xml:space="preserve"> customer</w:t>
             </w:r>
           </w:p>
         </w:tc>
@@ -4016,9 +4133,11 @@
             <w:tcW w:w="2394" w:type="dxa"/>
           </w:tcPr>
           <w:p>
+            <w:proofErr w:type="spellStart"/>
             <w:r>
               <w:t>personalId</w:t>
             </w:r>
+            <w:proofErr w:type="spellEnd"/>
           </w:p>
         </w:tc>
         <w:tc>
@@ -4328,9 +4447,11 @@
           <w:numId w:val="1"/>
         </w:numPr>
       </w:pPr>
+      <w:proofErr w:type="spellStart"/>
       <w:r>
         <w:t>ContractEntity</w:t>
       </w:r>
+      <w:proofErr w:type="spellEnd"/>
     </w:p>
     <w:tbl>
       <w:tblPr>
@@ -4435,9 +4556,11 @@
             <w:tcW w:w="2394" w:type="dxa"/>
           </w:tcPr>
           <w:p>
+            <w:proofErr w:type="spellStart"/>
             <w:r>
               <w:t>contractCode</w:t>
             </w:r>
+            <w:proofErr w:type="spellEnd"/>
           </w:p>
         </w:tc>
         <w:tc>
@@ -4487,9 +4610,11 @@
             <w:tcW w:w="2394" w:type="dxa"/>
           </w:tcPr>
           <w:p>
+            <w:proofErr w:type="spellStart"/>
             <w:r>
               <w:t>startDate</w:t>
             </w:r>
+            <w:proofErr w:type="spellEnd"/>
           </w:p>
         </w:tc>
         <w:tc>
@@ -4542,9 +4667,11 @@
             <w:tcW w:w="2394" w:type="dxa"/>
           </w:tcPr>
           <w:p>
+            <w:proofErr w:type="spellStart"/>
             <w:r>
               <w:t>expiredDate</w:t>
             </w:r>
+            <w:proofErr w:type="spellEnd"/>
           </w:p>
         </w:tc>
         <w:tc>
@@ -4649,9 +4776,11 @@
             <w:tcW w:w="2394" w:type="dxa"/>
           </w:tcPr>
           <w:p>
+            <w:proofErr w:type="spellStart"/>
             <w:r>
               <w:t>contactFee</w:t>
             </w:r>
+            <w:proofErr w:type="spellEnd"/>
           </w:p>
         </w:tc>
         <w:tc>
@@ -4808,9 +4937,11 @@
             <w:tcW w:w="2394" w:type="dxa"/>
           </w:tcPr>
           <w:p>
+            <w:proofErr w:type="spellStart"/>
             <w:r>
               <w:t>modelCode</w:t>
             </w:r>
+            <w:proofErr w:type="spellEnd"/>
           </w:p>
         </w:tc>
         <w:tc>
@@ -4863,9 +4994,11 @@
             <w:tcW w:w="2394" w:type="dxa"/>
           </w:tcPr>
           <w:p>
+            <w:proofErr w:type="spellStart"/>
             <w:r>
               <w:t>vehicleType</w:t>
             </w:r>
+            <w:proofErr w:type="spellEnd"/>
           </w:p>
         </w:tc>
         <w:tc>
@@ -5130,22 +5263,26 @@
             <w:tcW w:w="2394" w:type="dxa"/>
           </w:tcPr>
           <w:p>
+            <w:proofErr w:type="spellStart"/>
             <w:r>
               <w:t>yearOfManufacture</w:t>
             </w:r>
-          </w:p>
-        </w:tc>
-        <w:tc>
-          <w:tcPr>
-            <w:tcW w:w="2394" w:type="dxa"/>
-          </w:tcPr>
-          <w:p>
-            <w:pPr>
-              <w:cnfStyle w:val="000000000000" w:firstRow="0" w:lastRow="0" w:firstColumn="0" w:lastColumn="0" w:oddVBand="0" w:evenVBand="0" w:oddHBand="0" w:evenHBand="0" w:firstRowFirstColumn="0" w:firstRowLastColumn="0" w:lastRowFirstColumn="0" w:lastRowLastColumn="0"/>
-            </w:pPr>
+            <w:proofErr w:type="spellEnd"/>
+          </w:p>
+        </w:tc>
+        <w:tc>
+          <w:tcPr>
+            <w:tcW w:w="2394" w:type="dxa"/>
+          </w:tcPr>
+          <w:p>
+            <w:pPr>
+              <w:cnfStyle w:val="000000000000" w:firstRow="0" w:lastRow="0" w:firstColumn="0" w:lastColumn="0" w:oddVBand="0" w:evenVBand="0" w:oddHBand="0" w:evenHBand="0" w:firstRowFirstColumn="0" w:firstRowLastColumn="0" w:lastRowFirstColumn="0" w:lastRowLastColumn="0"/>
+            </w:pPr>
+            <w:proofErr w:type="spellStart"/>
             <w:r>
               <w:t>int</w:t>
             </w:r>
+            <w:proofErr w:type="spellEnd"/>
           </w:p>
         </w:tc>
         <w:tc>
@@ -5198,9 +5335,11 @@
             <w:pPr>
               <w:cnfStyle w:val="000000100000" w:firstRow="0" w:lastRow="0" w:firstColumn="0" w:lastColumn="0" w:oddVBand="0" w:evenVBand="0" w:oddHBand="1" w:evenHBand="0" w:firstRowFirstColumn="0" w:firstRowLastColumn="0" w:lastRowFirstColumn="0" w:lastRowLastColumn="0"/>
             </w:pPr>
+            <w:proofErr w:type="spellStart"/>
             <w:r>
               <w:t>int</w:t>
             </w:r>
+            <w:proofErr w:type="spellEnd"/>
           </w:p>
         </w:tc>
         <w:tc>
@@ -5237,22 +5376,26 @@
             <w:tcW w:w="2394" w:type="dxa"/>
           </w:tcPr>
           <w:p>
+            <w:proofErr w:type="spellStart"/>
             <w:r>
               <w:t>seatCapacity</w:t>
             </w:r>
-          </w:p>
-        </w:tc>
-        <w:tc>
-          <w:tcPr>
-            <w:tcW w:w="2394" w:type="dxa"/>
-          </w:tcPr>
-          <w:p>
-            <w:pPr>
-              <w:cnfStyle w:val="000000000000" w:firstRow="0" w:lastRow="0" w:firstColumn="0" w:lastColumn="0" w:oddVBand="0" w:evenVBand="0" w:oddHBand="0" w:evenHBand="0" w:firstRowFirstColumn="0" w:firstRowLastColumn="0" w:lastRowFirstColumn="0" w:lastRowLastColumn="0"/>
-            </w:pPr>
+            <w:proofErr w:type="spellEnd"/>
+          </w:p>
+        </w:tc>
+        <w:tc>
+          <w:tcPr>
+            <w:tcW w:w="2394" w:type="dxa"/>
+          </w:tcPr>
+          <w:p>
+            <w:pPr>
+              <w:cnfStyle w:val="000000000000" w:firstRow="0" w:lastRow="0" w:firstColumn="0" w:lastColumn="0" w:oddVBand="0" w:evenVBand="0" w:oddHBand="0" w:evenHBand="0" w:firstRowFirstColumn="0" w:firstRowLastColumn="0" w:lastRowFirstColumn="0" w:lastRowLastColumn="0"/>
+            </w:pPr>
+            <w:proofErr w:type="spellStart"/>
             <w:r>
               <w:t>int</w:t>
             </w:r>
+            <w:proofErr w:type="spellEnd"/>
           </w:p>
         </w:tc>
         <w:tc>
@@ -5292,9 +5435,11 @@
             <w:tcW w:w="2394" w:type="dxa"/>
           </w:tcPr>
           <w:p>
+            <w:proofErr w:type="spellStart"/>
             <w:r>
               <w:t>cancelDate</w:t>
             </w:r>
+            <w:proofErr w:type="spellEnd"/>
           </w:p>
         </w:tc>
         <w:tc>
@@ -5344,9 +5489,11 @@
             <w:tcW w:w="2394" w:type="dxa"/>
           </w:tcPr>
           <w:p>
+            <w:proofErr w:type="spellStart"/>
             <w:r>
               <w:t>cancelReason</w:t>
             </w:r>
+            <w:proofErr w:type="spellEnd"/>
           </w:p>
         </w:tc>
         <w:tc>
@@ -5399,9 +5546,11 @@
             <w:tcW w:w="2394" w:type="dxa"/>
           </w:tcPr>
           <w:p>
+            <w:proofErr w:type="spellStart"/>
             <w:r>
               <w:t>cancelNote</w:t>
             </w:r>
+            <w:proofErr w:type="spellEnd"/>
           </w:p>
         </w:tc>
         <w:tc>
@@ -5451,22 +5600,26 @@
             <w:tcW w:w="2394" w:type="dxa"/>
           </w:tcPr>
           <w:p>
+            <w:proofErr w:type="spellStart"/>
             <w:r>
               <w:t>contractTypeId</w:t>
             </w:r>
-          </w:p>
-        </w:tc>
-        <w:tc>
-          <w:tcPr>
-            <w:tcW w:w="2394" w:type="dxa"/>
-          </w:tcPr>
-          <w:p>
-            <w:pPr>
-              <w:cnfStyle w:val="000000000000" w:firstRow="0" w:lastRow="0" w:firstColumn="0" w:lastColumn="0" w:oddVBand="0" w:evenVBand="0" w:oddHBand="0" w:evenHBand="0" w:firstRowFirstColumn="0" w:firstRowLastColumn="0" w:lastRowFirstColumn="0" w:lastRowLastColumn="0"/>
-            </w:pPr>
+            <w:proofErr w:type="spellEnd"/>
+          </w:p>
+        </w:tc>
+        <w:tc>
+          <w:tcPr>
+            <w:tcW w:w="2394" w:type="dxa"/>
+          </w:tcPr>
+          <w:p>
+            <w:pPr>
+              <w:cnfStyle w:val="000000000000" w:firstRow="0" w:lastRow="0" w:firstColumn="0" w:lastColumn="0" w:oddVBand="0" w:evenVBand="0" w:oddHBand="0" w:evenHBand="0" w:firstRowFirstColumn="0" w:firstRowLastColumn="0" w:lastRowFirstColumn="0" w:lastRowLastColumn="0"/>
+            </w:pPr>
+            <w:proofErr w:type="spellStart"/>
             <w:r>
               <w:t>int</w:t>
             </w:r>
+            <w:proofErr w:type="spellEnd"/>
           </w:p>
         </w:tc>
         <w:tc>
@@ -5506,9 +5659,11 @@
             <w:tcW w:w="2394" w:type="dxa"/>
           </w:tcPr>
           <w:p>
+            <w:proofErr w:type="spellStart"/>
             <w:r>
               <w:t>customerCode</w:t>
             </w:r>
+            <w:proofErr w:type="spellEnd"/>
           </w:p>
         </w:tc>
         <w:tc>
@@ -5762,9 +5917,11 @@
           <w:numId w:val="1"/>
         </w:numPr>
       </w:pPr>
+      <w:proofErr w:type="spellStart"/>
       <w:r>
         <w:t>StaffEntity</w:t>
       </w:r>
+      <w:proofErr w:type="spellEnd"/>
     </w:p>
     <w:tbl>
       <w:tblPr>
@@ -5869,9 +6026,11 @@
             <w:tcW w:w="2394" w:type="dxa"/>
           </w:tcPr>
           <w:p>
+            <w:proofErr w:type="spellStart"/>
             <w:r>
               <w:t>staffCode</w:t>
             </w:r>
+            <w:proofErr w:type="spellEnd"/>
           </w:p>
         </w:tc>
         <w:tc>
@@ -6339,9 +6498,11 @@
           <w:numId w:val="1"/>
         </w:numPr>
       </w:pPr>
+      <w:proofErr w:type="spellStart"/>
       <w:r>
         <w:t>CompensationEntity</w:t>
       </w:r>
+      <w:proofErr w:type="spellEnd"/>
     </w:p>
     <w:tbl>
       <w:tblPr>
@@ -6446,9 +6607,11 @@
             <w:tcW w:w="2394" w:type="dxa"/>
           </w:tcPr>
           <w:p>
+            <w:proofErr w:type="spellStart"/>
             <w:r>
               <w:t>compensationCode</w:t>
             </w:r>
+            <w:proofErr w:type="spellEnd"/>
           </w:p>
         </w:tc>
         <w:tc>
@@ -6498,9 +6661,11 @@
             <w:tcW w:w="2394" w:type="dxa"/>
           </w:tcPr>
           <w:p>
+            <w:proofErr w:type="spellStart"/>
             <w:r>
               <w:t>driverName</w:t>
             </w:r>
+            <w:proofErr w:type="spellEnd"/>
           </w:p>
         </w:tc>
         <w:tc>
@@ -6553,9 +6718,11 @@
             <w:tcW w:w="2394" w:type="dxa"/>
           </w:tcPr>
           <w:p>
+            <w:proofErr w:type="spellStart"/>
             <w:r>
               <w:t>licenseNumber</w:t>
             </w:r>
+            <w:proofErr w:type="spellEnd"/>
           </w:p>
         </w:tc>
         <w:tc>
@@ -6605,9 +6772,11 @@
             <w:tcW w:w="2394" w:type="dxa"/>
           </w:tcPr>
           <w:p>
+            <w:proofErr w:type="spellStart"/>
             <w:r>
               <w:t>licenseType</w:t>
             </w:r>
+            <w:proofErr w:type="spellEnd"/>
           </w:p>
         </w:tc>
         <w:tc>
@@ -6660,9 +6829,11 @@
             <w:tcW w:w="2394" w:type="dxa"/>
           </w:tcPr>
           <w:p>
+            <w:proofErr w:type="spellStart"/>
             <w:r>
               <w:t>driverPhone</w:t>
             </w:r>
+            <w:proofErr w:type="spellEnd"/>
           </w:p>
         </w:tc>
         <w:tc>
@@ -6712,9 +6883,11 @@
             <w:tcW w:w="2394" w:type="dxa"/>
           </w:tcPr>
           <w:p>
+            <w:proofErr w:type="spellStart"/>
             <w:r>
               <w:t>vehicleCapacity</w:t>
             </w:r>
+            <w:proofErr w:type="spellEnd"/>
           </w:p>
         </w:tc>
         <w:tc>
@@ -6767,10 +6940,12 @@
             <w:tcW w:w="2394" w:type="dxa"/>
           </w:tcPr>
           <w:p>
+            <w:proofErr w:type="spellStart"/>
             <w:r>
               <w:lastRenderedPageBreak/>
               <w:t>driverAddress</w:t>
             </w:r>
+            <w:proofErr w:type="spellEnd"/>
           </w:p>
         </w:tc>
         <w:tc>
@@ -6875,9 +7050,11 @@
             <w:tcW w:w="2394" w:type="dxa"/>
           </w:tcPr>
           <w:p>
+            <w:proofErr w:type="spellStart"/>
             <w:r>
               <w:t>accidentDate</w:t>
             </w:r>
+            <w:proofErr w:type="spellEnd"/>
           </w:p>
         </w:tc>
         <w:tc>
@@ -6927,9 +7104,11 @@
             <w:tcW w:w="2394" w:type="dxa"/>
           </w:tcPr>
           <w:p>
+            <w:proofErr w:type="spellStart"/>
             <w:r>
               <w:t>accidentPlace</w:t>
             </w:r>
+            <w:proofErr w:type="spellEnd"/>
           </w:p>
         </w:tc>
         <w:tc>
@@ -6982,9 +7161,11 @@
             <w:tcW w:w="2394" w:type="dxa"/>
           </w:tcPr>
           <w:p>
+            <w:proofErr w:type="spellStart"/>
             <w:r>
               <w:t>controlDepartment</w:t>
             </w:r>
+            <w:proofErr w:type="spellEnd"/>
           </w:p>
         </w:tc>
         <w:tc>
@@ -7089,9 +7270,11 @@
             <w:tcW w:w="2394" w:type="dxa"/>
           </w:tcPr>
           <w:p>
+            <w:proofErr w:type="spellStart"/>
             <w:r>
               <w:t>humanDamage</w:t>
             </w:r>
+            <w:proofErr w:type="spellEnd"/>
           </w:p>
         </w:tc>
         <w:tc>
@@ -7141,9 +7324,11 @@
             <w:tcW w:w="2394" w:type="dxa"/>
           </w:tcPr>
           <w:p>
+            <w:proofErr w:type="spellStart"/>
             <w:r>
               <w:t>assetDamage</w:t>
             </w:r>
+            <w:proofErr w:type="spellEnd"/>
           </w:p>
         </w:tc>
         <w:tc>
@@ -7248,9 +7433,11 @@
             <w:tcW w:w="2394" w:type="dxa"/>
           </w:tcPr>
           <w:p>
+            <w:proofErr w:type="spellStart"/>
             <w:r>
               <w:t>compensationNote</w:t>
             </w:r>
+            <w:proofErr w:type="spellEnd"/>
           </w:p>
         </w:tc>
         <w:tc>
@@ -7355,9 +7542,11 @@
             <w:tcW w:w="2394" w:type="dxa"/>
           </w:tcPr>
           <w:p>
+            <w:proofErr w:type="spellStart"/>
             <w:r>
               <w:t>createdDate</w:t>
             </w:r>
+            <w:proofErr w:type="spellEnd"/>
           </w:p>
         </w:tc>
         <w:tc>
@@ -7410,9 +7599,11 @@
             <w:tcW w:w="2394" w:type="dxa"/>
           </w:tcPr>
           <w:p>
+            <w:proofErr w:type="spellStart"/>
             <w:r>
               <w:t>resolveDate</w:t>
             </w:r>
+            <w:proofErr w:type="spellEnd"/>
           </w:p>
         </w:tc>
         <w:tc>
@@ -7517,9 +7708,11 @@
             <w:tcW w:w="2394" w:type="dxa"/>
           </w:tcPr>
           <w:p>
+            <w:proofErr w:type="spellStart"/>
             <w:r>
               <w:t>resolveNote</w:t>
             </w:r>
+            <w:proofErr w:type="spellEnd"/>
           </w:p>
         </w:tc>
         <w:tc>
@@ -7569,9 +7762,11 @@
             <w:tcW w:w="2394" w:type="dxa"/>
           </w:tcPr>
           <w:p>
+            <w:proofErr w:type="spellStart"/>
             <w:r>
               <w:t>contractCode</w:t>
             </w:r>
+            <w:proofErr w:type="spellEnd"/>
           </w:p>
         </w:tc>
         <w:tc>
@@ -7825,9 +8020,11 @@
           <w:numId w:val="1"/>
         </w:numPr>
       </w:pPr>
+      <w:proofErr w:type="spellStart"/>
       <w:r>
         <w:t>PunishmentEntity</w:t>
       </w:r>
+      <w:proofErr w:type="spellEnd"/>
     </w:p>
     <w:tbl>
       <w:tblPr>
@@ -7945,9 +8142,11 @@
             <w:pPr>
               <w:cnfStyle w:val="000000100000" w:firstRow="0" w:lastRow="0" w:firstColumn="0" w:lastColumn="0" w:oddVBand="0" w:evenVBand="0" w:oddHBand="1" w:evenHBand="0" w:firstRowFirstColumn="0" w:firstRowLastColumn="0" w:lastRowFirstColumn="0" w:lastRowLastColumn="0"/>
             </w:pPr>
+            <w:proofErr w:type="spellStart"/>
             <w:r>
               <w:t>int</w:t>
             </w:r>
+            <w:proofErr w:type="spellEnd"/>
           </w:p>
         </w:tc>
         <w:tc>
@@ -7984,9 +8183,11 @@
             <w:tcW w:w="2394" w:type="dxa"/>
           </w:tcPr>
           <w:p>
+            <w:proofErr w:type="spellStart"/>
             <w:r>
               <w:t>createdDate</w:t>
             </w:r>
+            <w:proofErr w:type="spellEnd"/>
           </w:p>
         </w:tc>
         <w:tc>
@@ -8146,9 +8347,11 @@
             <w:tcW w:w="2394" w:type="dxa"/>
           </w:tcPr>
           <w:p>
+            <w:proofErr w:type="spellStart"/>
             <w:r>
               <w:t>contractCode</w:t>
             </w:r>
+            <w:proofErr w:type="spellEnd"/>
           </w:p>
         </w:tc>
         <w:tc>
@@ -8402,9 +8605,11 @@
           <w:numId w:val="1"/>
         </w:numPr>
       </w:pPr>
+      <w:proofErr w:type="spellStart"/>
       <w:r>
         <w:t>AccidentEntity</w:t>
       </w:r>
+      <w:proofErr w:type="spellEnd"/>
     </w:p>
     <w:tbl>
       <w:tblPr>
@@ -8522,9 +8727,11 @@
             <w:pPr>
               <w:cnfStyle w:val="000000100000" w:firstRow="0" w:lastRow="0" w:firstColumn="0" w:lastColumn="0" w:oddVBand="0" w:evenVBand="0" w:oddHBand="1" w:evenHBand="0" w:firstRowFirstColumn="0" w:firstRowLastColumn="0" w:lastRowFirstColumn="0" w:lastRowLastColumn="0"/>
             </w:pPr>
+            <w:proofErr w:type="spellStart"/>
             <w:r>
               <w:t>int</w:t>
             </w:r>
+            <w:proofErr w:type="spellEnd"/>
           </w:p>
         </w:tc>
         <w:tc>
@@ -8669,9 +8876,11 @@
             <w:tcW w:w="2394" w:type="dxa"/>
           </w:tcPr>
           <w:p>
+            <w:proofErr w:type="spellStart"/>
             <w:r>
               <w:t>createdDate</w:t>
             </w:r>
+            <w:proofErr w:type="spellEnd"/>
           </w:p>
         </w:tc>
         <w:tc>
@@ -8724,9 +8933,11 @@
             <w:tcW w:w="2394" w:type="dxa"/>
           </w:tcPr>
           <w:p>
+            <w:proofErr w:type="spellStart"/>
             <w:r>
               <w:t>contractCode</w:t>
             </w:r>
+            <w:proofErr w:type="spellEnd"/>
           </w:p>
         </w:tc>
         <w:tc>
@@ -8980,9 +9191,11 @@
           <w:numId w:val="1"/>
         </w:numPr>
       </w:pPr>
+      <w:proofErr w:type="spellStart"/>
       <w:r>
         <w:t>ContractTypeEntity</w:t>
       </w:r>
+      <w:proofErr w:type="spellEnd"/>
     </w:p>
     <w:tbl>
       <w:tblPr>
@@ -9100,9 +9313,11 @@
             <w:pPr>
               <w:cnfStyle w:val="000000100000" w:firstRow="0" w:lastRow="0" w:firstColumn="0" w:lastColumn="0" w:oddVBand="0" w:evenVBand="0" w:oddHBand="1" w:evenHBand="0" w:firstRowFirstColumn="0" w:firstRowLastColumn="0" w:lastRowFirstColumn="0" w:lastRowLastColumn="0"/>
             </w:pPr>
+            <w:proofErr w:type="spellStart"/>
             <w:r>
               <w:t>int</w:t>
             </w:r>
+            <w:proofErr w:type="spellEnd"/>
           </w:p>
         </w:tc>
         <w:tc>
@@ -9246,9 +9461,11 @@
             <w:tcW w:w="2394" w:type="dxa"/>
           </w:tcPr>
           <w:p>
+            <w:proofErr w:type="spellStart"/>
             <w:r>
               <w:t>pricePerYear</w:t>
             </w:r>
+            <w:proofErr w:type="spellEnd"/>
           </w:p>
         </w:tc>
         <w:tc>
@@ -9502,9 +9719,11 @@
           <w:numId w:val="1"/>
         </w:numPr>
       </w:pPr>
+      <w:proofErr w:type="spellStart"/>
       <w:r>
         <w:t>NewCardRequestEntity</w:t>
       </w:r>
+      <w:proofErr w:type="spellEnd"/>
     </w:p>
     <w:tbl>
       <w:tblPr>
@@ -9622,9 +9841,11 @@
             <w:pPr>
               <w:cnfStyle w:val="000000100000" w:firstRow="0" w:lastRow="0" w:firstColumn="0" w:lastColumn="0" w:oddVBand="0" w:evenVBand="0" w:oddHBand="1" w:evenHBand="0" w:firstRowFirstColumn="0" w:firstRowLastColumn="0" w:lastRowFirstColumn="0" w:lastRowLastColumn="0"/>
             </w:pPr>
+            <w:proofErr w:type="spellStart"/>
             <w:r>
               <w:t>int</w:t>
             </w:r>
+            <w:proofErr w:type="spellEnd"/>
           </w:p>
         </w:tc>
         <w:tc>
@@ -9661,9 +9882,11 @@
             <w:tcW w:w="2394" w:type="dxa"/>
           </w:tcPr>
           <w:p>
+            <w:proofErr w:type="spellStart"/>
             <w:r>
               <w:t>requestDate</w:t>
             </w:r>
+            <w:proofErr w:type="spellEnd"/>
           </w:p>
         </w:tc>
         <w:tc>
@@ -9716,9 +9939,11 @@
             <w:tcW w:w="2394" w:type="dxa"/>
           </w:tcPr>
           <w:p>
+            <w:proofErr w:type="spellStart"/>
             <w:r>
               <w:t>resolveDate</w:t>
             </w:r>
+            <w:proofErr w:type="spellEnd"/>
           </w:p>
         </w:tc>
         <w:tc>
@@ -9823,9 +10048,11 @@
             <w:tcW w:w="2394" w:type="dxa"/>
           </w:tcPr>
           <w:p>
+            <w:proofErr w:type="spellStart"/>
             <w:r>
               <w:t>oldCardId</w:t>
             </w:r>
+            <w:proofErr w:type="spellEnd"/>
           </w:p>
         </w:tc>
         <w:tc>
@@ -9875,9 +10102,11 @@
             <w:tcW w:w="2394" w:type="dxa"/>
           </w:tcPr>
           <w:p>
+            <w:proofErr w:type="spellStart"/>
             <w:r>
               <w:t>customerCode</w:t>
             </w:r>
+            <w:proofErr w:type="spellEnd"/>
           </w:p>
         </w:tc>
         <w:tc>
@@ -10131,9 +10360,11 @@
           <w:numId w:val="1"/>
         </w:numPr>
       </w:pPr>
+      <w:proofErr w:type="spellStart"/>
       <w:r>
         <w:t>CardAccessLogEntity</w:t>
       </w:r>
+      <w:proofErr w:type="spellEnd"/>
     </w:p>
     <w:tbl>
       <w:tblPr>
@@ -10251,9 +10482,11 @@
             <w:pPr>
               <w:cnfStyle w:val="000000100000" w:firstRow="0" w:lastRow="0" w:firstColumn="0" w:lastColumn="0" w:oddVBand="0" w:evenVBand="0" w:oddHBand="1" w:evenHBand="0" w:firstRowFirstColumn="0" w:firstRowLastColumn="0" w:lastRowFirstColumn="0" w:lastRowLastColumn="0"/>
             </w:pPr>
+            <w:proofErr w:type="spellStart"/>
             <w:r>
               <w:t>int</w:t>
             </w:r>
+            <w:proofErr w:type="spellEnd"/>
           </w:p>
         </w:tc>
         <w:tc>
@@ -10278,7 +10511,15 @@
               <w:cnfStyle w:val="000000100000" w:firstRow="0" w:lastRow="0" w:firstColumn="0" w:lastColumn="0" w:oddVBand="0" w:evenVBand="0" w:oddHBand="1" w:evenHBand="0" w:firstRowFirstColumn="0" w:firstRowLastColumn="0" w:lastRowFirstColumn="0" w:lastRowLastColumn="0"/>
             </w:pPr>
             <w:r>
-              <w:t>Unique identifier of an card access log</w:t>
+              <w:t xml:space="preserve">Unique identifier of </w:t>
+            </w:r>
+            <w:proofErr w:type="gramStart"/>
+            <w:r>
+              <w:t>an</w:t>
+            </w:r>
+            <w:proofErr w:type="gramEnd"/>
+            <w:r>
+              <w:t xml:space="preserve"> card access log</w:t>
             </w:r>
           </w:p>
         </w:tc>
@@ -10290,9 +10531,11 @@
             <w:tcW w:w="2394" w:type="dxa"/>
           </w:tcPr>
           <w:p>
+            <w:proofErr w:type="spellStart"/>
             <w:r>
               <w:t>accessDate</w:t>
             </w:r>
+            <w:proofErr w:type="spellEnd"/>
           </w:p>
         </w:tc>
         <w:tc>
@@ -10397,9 +10640,11 @@
             <w:tcW w:w="2394" w:type="dxa"/>
           </w:tcPr>
           <w:p>
+            <w:proofErr w:type="spellStart"/>
             <w:r>
               <w:t>requestService</w:t>
             </w:r>
+            <w:proofErr w:type="spellEnd"/>
           </w:p>
         </w:tc>
         <w:tc>
@@ -10452,10 +10697,12 @@
             <w:tcW w:w="2394" w:type="dxa"/>
           </w:tcPr>
           <w:p>
+            <w:proofErr w:type="spellStart"/>
             <w:r>
               <w:lastRenderedPageBreak/>
               <w:t>responseContent</w:t>
             </w:r>
+            <w:proofErr w:type="spellEnd"/>
           </w:p>
         </w:tc>
         <w:tc>
@@ -10977,10 +11224,10 @@
           <w:noProof/>
         </w:rPr>
         <w:drawing>
-          <wp:inline distT="0" distB="0" distL="0" distR="0" wp14:anchorId="5BB9E49B" wp14:editId="0583F14B">
-            <wp:extent cx="5731510" cy="4137289"/>
-            <wp:effectExtent l="0" t="0" r="2540" b="0"/>
-            <wp:docPr id="2" name="Picture 2" descr="C:\Users\PhucNguyen\Desktop\Sequence Cutomer Update- PhucNH\cancelContract.png"/>
+          <wp:inline distT="0" distB="0" distL="0" distR="0" wp14:anchorId="2BEA9DB0" wp14:editId="2F930330">
+            <wp:extent cx="5939155" cy="3791585"/>
+            <wp:effectExtent l="0" t="0" r="4445" b="0"/>
+            <wp:docPr id="31" name="Picture 31" descr="Sequence%20Cutomer%20Update-%20PhucNH/cancelContract.png"/>
             <wp:cNvGraphicFramePr>
               <a:graphicFrameLocks xmlns:a="http://schemas.openxmlformats.org/drawingml/2006/main" noChangeAspect="1"/>
             </wp:cNvGraphicFramePr>
@@ -10988,7 +11235,7 @@
               <a:graphicData uri="http://schemas.openxmlformats.org/drawingml/2006/picture">
                 <pic:pic xmlns:pic="http://schemas.openxmlformats.org/drawingml/2006/picture">
                   <pic:nvPicPr>
-                    <pic:cNvPr id="0" name="Picture 1" descr="C:\Users\PhucNguyen\Desktop\Sequence Cutomer Update- PhucNH\cancelContract.png"/>
+                    <pic:cNvPr id="0" name="Picture 1" descr="Sequence%20Cutomer%20Update-%20PhucNH/cancelContract.png"/>
                     <pic:cNvPicPr>
                       <a:picLocks noChangeAspect="1" noChangeArrowheads="1"/>
                     </pic:cNvPicPr>
@@ -11009,7 +11256,7 @@
                   <pic:spPr bwMode="auto">
                     <a:xfrm>
                       <a:off x="0" y="0"/>
-                      <a:ext cx="5731510" cy="4137289"/>
+                      <a:ext cx="5939155" cy="3791585"/>
                     </a:xfrm>
                     <a:prstGeom prst="rect">
                       <a:avLst/>
@@ -11035,19 +11282,22 @@
         </w:numPr>
       </w:pPr>
       <w:r>
+        <w:lastRenderedPageBreak/>
         <w:t>Renew contract</w:t>
       </w:r>
     </w:p>
     <w:p>
+      <w:bookmarkStart w:id="0" w:name="_GoBack"/>
+      <w:bookmarkEnd w:id="0"/>
       <w:r>
         <w:rPr>
           <w:noProof/>
         </w:rPr>
         <w:drawing>
-          <wp:inline distT="0" distB="0" distL="0" distR="0" wp14:anchorId="1C261DD9" wp14:editId="7D53D576">
-            <wp:extent cx="5731510" cy="3446661"/>
-            <wp:effectExtent l="0" t="0" r="2540" b="1905"/>
-            <wp:docPr id="17" name="Picture 17" descr="C:\Users\PhucNguyen\Desktop\Sequence Cutomer Update- PhucNH\renewContract.png"/>
+          <wp:inline distT="0" distB="0" distL="0" distR="0" wp14:anchorId="3A988B91" wp14:editId="723AABB2">
+            <wp:extent cx="5930900" cy="4077335"/>
+            <wp:effectExtent l="0" t="0" r="12700" b="12065"/>
+            <wp:docPr id="32" name="Picture 32" descr="Sequence%20Cutomer%20Update-%20PhucNH/renewContract.png"/>
             <wp:cNvGraphicFramePr>
               <a:graphicFrameLocks xmlns:a="http://schemas.openxmlformats.org/drawingml/2006/main" noChangeAspect="1"/>
             </wp:cNvGraphicFramePr>
@@ -11055,13 +11305,13 @@
               <a:graphicData uri="http://schemas.openxmlformats.org/drawingml/2006/picture">
                 <pic:pic xmlns:pic="http://schemas.openxmlformats.org/drawingml/2006/picture">
                   <pic:nvPicPr>
-                    <pic:cNvPr id="0" name="Picture 2" descr="C:\Users\PhucNguyen\Desktop\Sequence Cutomer Update- PhucNH\renewContract.png"/>
+                    <pic:cNvPr id="0" name="Picture 2" descr="Sequence%20Cutomer%20Update-%20PhucNH/renewContract.png"/>
                     <pic:cNvPicPr>
                       <a:picLocks noChangeAspect="1" noChangeArrowheads="1"/>
                     </pic:cNvPicPr>
                   </pic:nvPicPr>
                   <pic:blipFill>
-                    <a:blip r:embed="rId14" cstate="print">
+                    <a:blip r:embed="rId14">
                       <a:extLst>
                         <a:ext uri="{28A0092B-C50C-407E-A947-70E740481C1C}">
                           <a14:useLocalDpi xmlns:a14="http://schemas.microsoft.com/office/drawing/2010/main" val="0"/>
@@ -11076,7 +11326,7 @@
                   <pic:spPr bwMode="auto">
                     <a:xfrm>
                       <a:off x="0" y="0"/>
-                      <a:ext cx="5731510" cy="3446661"/>
+                      <a:ext cx="5930900" cy="4077335"/>
                     </a:xfrm>
                     <a:prstGeom prst="rect">
                       <a:avLst/>
@@ -11102,7 +11352,6 @@
         </w:numPr>
       </w:pPr>
       <w:r>
-        <w:lastRenderedPageBreak/>
         <w:t>Guest</w:t>
       </w:r>
     </w:p>
@@ -11182,6 +11431,7 @@
         </w:numPr>
       </w:pPr>
       <w:r>
+        <w:lastRenderedPageBreak/>
         <w:t>PayPal payment</w:t>
       </w:r>
     </w:p>
@@ -11242,8 +11492,6 @@
           </wp:inline>
         </w:drawing>
       </w:r>
-      <w:bookmarkStart w:id="0" w:name="_GoBack"/>
-      <w:bookmarkEnd w:id="0"/>
     </w:p>
     <w:p>
       <w:pPr>
@@ -11348,14 +11596,27 @@
       <w:r>
         <w:t xml:space="preserve">Figure </w:t>
       </w:r>
-      <w:fldSimple w:instr=" SEQ Figure \* ARABIC ">
-        <w:r>
-          <w:rPr>
-            <w:noProof/>
-          </w:rPr>
-          <w:t>3</w:t>
-        </w:r>
-      </w:fldSimple>
+      <w:r>
+        <w:fldChar w:fldCharType="begin"/>
+      </w:r>
+      <w:r>
+        <w:instrText xml:space="preserve"> SEQ Figure \* ARABIC </w:instrText>
+      </w:r>
+      <w:r>
+        <w:fldChar w:fldCharType="separate"/>
+      </w:r>
+      <w:r>
+        <w:rPr>
+          <w:noProof/>
+        </w:rPr>
+        <w:t>3</w:t>
+      </w:r>
+      <w:r>
+        <w:rPr>
+          <w:noProof/>
+        </w:rPr>
+        <w:fldChar w:fldCharType="end"/>
+      </w:r>
       <w:r>
         <w:t xml:space="preserve"> &lt;Police&gt; Verify card validation</w:t>
       </w:r>
@@ -11442,14 +11703,27 @@
       <w:r>
         <w:t xml:space="preserve">Figure </w:t>
       </w:r>
-      <w:fldSimple w:instr=" SEQ Figure \* ARABIC ">
-        <w:r>
-          <w:rPr>
-            <w:noProof/>
-          </w:rPr>
-          <w:t>4</w:t>
-        </w:r>
-      </w:fldSimple>
+      <w:r>
+        <w:fldChar w:fldCharType="begin"/>
+      </w:r>
+      <w:r>
+        <w:instrText xml:space="preserve"> SEQ Figure \* ARABIC </w:instrText>
+      </w:r>
+      <w:r>
+        <w:fldChar w:fldCharType="separate"/>
+      </w:r>
+      <w:r>
+        <w:rPr>
+          <w:noProof/>
+        </w:rPr>
+        <w:t>4</w:t>
+      </w:r>
+      <w:r>
+        <w:rPr>
+          <w:noProof/>
+        </w:rPr>
+        <w:fldChar w:fldCharType="end"/>
+      </w:r>
       <w:r>
         <w:t xml:space="preserve"> &lt;Police&gt; Add punishment information</w:t>
       </w:r>
@@ -11545,14 +11819,27 @@
       <w:r>
         <w:t xml:space="preserve">Figure </w:t>
       </w:r>
-      <w:fldSimple w:instr=" SEQ Figure \* ARABIC ">
-        <w:r>
-          <w:rPr>
-            <w:noProof/>
-          </w:rPr>
-          <w:t>5</w:t>
-        </w:r>
-      </w:fldSimple>
+      <w:r>
+        <w:fldChar w:fldCharType="begin"/>
+      </w:r>
+      <w:r>
+        <w:instrText xml:space="preserve"> SEQ Figure \* ARABIC </w:instrText>
+      </w:r>
+      <w:r>
+        <w:fldChar w:fldCharType="separate"/>
+      </w:r>
+      <w:r>
+        <w:rPr>
+          <w:noProof/>
+        </w:rPr>
+        <w:t>5</w:t>
+      </w:r>
+      <w:r>
+        <w:rPr>
+          <w:noProof/>
+        </w:rPr>
+        <w:fldChar w:fldCharType="end"/>
+      </w:r>
       <w:r>
         <w:t xml:space="preserve"> &lt;Staff&gt; Search contract</w:t>
       </w:r>
@@ -11636,14 +11923,27 @@
       <w:r>
         <w:t xml:space="preserve">Figure </w:t>
       </w:r>
-      <w:fldSimple w:instr=" SEQ Figure \* ARABIC ">
-        <w:r>
-          <w:rPr>
-            <w:noProof/>
-          </w:rPr>
-          <w:t>6</w:t>
-        </w:r>
-      </w:fldSimple>
+      <w:r>
+        <w:fldChar w:fldCharType="begin"/>
+      </w:r>
+      <w:r>
+        <w:instrText xml:space="preserve"> SEQ Figure \* ARABIC </w:instrText>
+      </w:r>
+      <w:r>
+        <w:fldChar w:fldCharType="separate"/>
+      </w:r>
+      <w:r>
+        <w:rPr>
+          <w:noProof/>
+        </w:rPr>
+        <w:t>6</w:t>
+      </w:r>
+      <w:r>
+        <w:rPr>
+          <w:noProof/>
+        </w:rPr>
+        <w:fldChar w:fldCharType="end"/>
+      </w:r>
       <w:r>
         <w:t xml:space="preserve"> &lt;Staff&gt; View contract information</w:t>
       </w:r>
@@ -11727,14 +12027,27 @@
       <w:r>
         <w:t xml:space="preserve">Figure </w:t>
       </w:r>
-      <w:fldSimple w:instr=" SEQ Figure \* ARABIC ">
-        <w:r>
-          <w:rPr>
-            <w:noProof/>
-          </w:rPr>
-          <w:t>7</w:t>
-        </w:r>
-      </w:fldSimple>
+      <w:r>
+        <w:fldChar w:fldCharType="begin"/>
+      </w:r>
+      <w:r>
+        <w:instrText xml:space="preserve"> SEQ Figure \* ARABIC </w:instrText>
+      </w:r>
+      <w:r>
+        <w:fldChar w:fldCharType="separate"/>
+      </w:r>
+      <w:r>
+        <w:rPr>
+          <w:noProof/>
+        </w:rPr>
+        <w:t>7</w:t>
+      </w:r>
+      <w:r>
+        <w:rPr>
+          <w:noProof/>
+        </w:rPr>
+        <w:fldChar w:fldCharType="end"/>
+      </w:r>
       <w:r>
         <w:t xml:space="preserve"> &lt;Staff&gt; Print information to NFC card</w:t>
       </w:r>
@@ -12511,9 +12824,11 @@
               <w:jc w:val="left"/>
               <w:cnfStyle w:val="000000100000" w:firstRow="0" w:lastRow="0" w:firstColumn="0" w:lastColumn="0" w:oddVBand="0" w:evenVBand="0" w:oddHBand="1" w:evenHBand="0" w:firstRowFirstColumn="0" w:firstRowLastColumn="0" w:lastRowFirstColumn="0" w:lastRowLastColumn="0"/>
             </w:pPr>
+            <w:proofErr w:type="spellStart"/>
             <w:r>
               <w:t>viewContract</w:t>
             </w:r>
+            <w:proofErr w:type="spellEnd"/>
           </w:p>
         </w:tc>
         <w:tc>
@@ -12588,9 +12903,11 @@
               <w:jc w:val="left"/>
               <w:cnfStyle w:val="000000000000" w:firstRow="0" w:lastRow="0" w:firstColumn="0" w:lastColumn="0" w:oddVBand="0" w:evenVBand="0" w:oddHBand="0" w:evenHBand="0" w:firstRowFirstColumn="0" w:firstRowLastColumn="0" w:lastRowFirstColumn="0" w:lastRowLastColumn="0"/>
             </w:pPr>
+            <w:proofErr w:type="spellStart"/>
             <w:r>
               <w:t>viewCompensation</w:t>
             </w:r>
+            <w:proofErr w:type="spellEnd"/>
           </w:p>
         </w:tc>
         <w:tc>
@@ -12668,6 +12985,7 @@
               <w:jc w:val="left"/>
               <w:cnfStyle w:val="000000100000" w:firstRow="0" w:lastRow="0" w:firstColumn="0" w:lastColumn="0" w:oddVBand="0" w:evenVBand="0" w:oddHBand="1" w:evenHBand="0" w:firstRowFirstColumn="0" w:firstRowLastColumn="0" w:lastRowFirstColumn="0" w:lastRowLastColumn="0"/>
             </w:pPr>
+            <w:proofErr w:type="spellStart"/>
             <w:r>
               <w:t>v</w:t>
             </w:r>
@@ -12677,6 +12995,7 @@
             <w:r>
               <w:t>NewCardReq</w:t>
             </w:r>
+            <w:proofErr w:type="spellEnd"/>
           </w:p>
         </w:tc>
         <w:tc>
@@ -12752,6 +13071,7 @@
               <w:jc w:val="left"/>
               <w:cnfStyle w:val="000000000000" w:firstRow="0" w:lastRow="0" w:firstColumn="0" w:lastColumn="0" w:oddVBand="0" w:evenVBand="0" w:oddHBand="0" w:evenHBand="0" w:firstRowFirstColumn="0" w:firstRowLastColumn="0" w:lastRowFirstColumn="0" w:lastRowLastColumn="0"/>
             </w:pPr>
+            <w:proofErr w:type="spellStart"/>
             <w:r>
               <w:t>v</w:t>
             </w:r>
@@ -12761,6 +13081,7 @@
             <w:r>
               <w:t>CancelContract</w:t>
             </w:r>
+            <w:proofErr w:type="spellEnd"/>
           </w:p>
         </w:tc>
         <w:tc>
@@ -13523,6 +13844,7 @@
               <w:jc w:val="left"/>
               <w:cnfStyle w:val="000000000000" w:firstRow="0" w:lastRow="0" w:firstColumn="0" w:lastColumn="0" w:oddVBand="0" w:evenVBand="0" w:oddHBand="0" w:evenHBand="0" w:firstRowFirstColumn="0" w:firstRowLastColumn="0" w:lastRowFirstColumn="0" w:lastRowLastColumn="0"/>
             </w:pPr>
+            <w:proofErr w:type="spellStart"/>
             <w:r>
               <w:t>txt</w:t>
             </w:r>
@@ -13532,6 +13854,7 @@
             <w:r>
               <w:t>Value</w:t>
             </w:r>
+            <w:proofErr w:type="spellEnd"/>
           </w:p>
         </w:tc>
         <w:tc>
@@ -13937,12 +14260,14 @@
               <w:jc w:val="left"/>
               <w:cnfStyle w:val="000000100000" w:firstRow="0" w:lastRow="0" w:firstColumn="0" w:lastColumn="0" w:oddVBand="0" w:evenVBand="0" w:oddHBand="1" w:evenHBand="0" w:firstRowFirstColumn="0" w:firstRowLastColumn="0" w:lastRowFirstColumn="0" w:lastRowLastColumn="0"/>
             </w:pPr>
+            <w:proofErr w:type="spellStart"/>
             <w:r>
               <w:t>btn</w:t>
             </w:r>
             <w:r>
               <w:t>Create</w:t>
             </w:r>
+            <w:proofErr w:type="spellEnd"/>
           </w:p>
         </w:tc>
         <w:tc>
@@ -14017,12 +14342,14 @@
               <w:jc w:val="left"/>
               <w:cnfStyle w:val="000000000000" w:firstRow="0" w:lastRow="0" w:firstColumn="0" w:lastColumn="0" w:oddVBand="0" w:evenVBand="0" w:oddHBand="0" w:evenHBand="0" w:firstRowFirstColumn="0" w:firstRowLastColumn="0" w:lastRowFirstColumn="0" w:lastRowLastColumn="0"/>
             </w:pPr>
+            <w:proofErr w:type="spellStart"/>
             <w:r>
               <w:t>btnS</w:t>
             </w:r>
             <w:r>
               <w:t>earch</w:t>
             </w:r>
+            <w:proofErr w:type="spellEnd"/>
           </w:p>
         </w:tc>
         <w:tc>
@@ -14100,9 +14427,11 @@
               <w:jc w:val="left"/>
               <w:cnfStyle w:val="000000100000" w:firstRow="0" w:lastRow="0" w:firstColumn="0" w:lastColumn="0" w:oddVBand="0" w:evenVBand="0" w:oddHBand="1" w:evenHBand="0" w:firstRowFirstColumn="0" w:firstRowLastColumn="0" w:lastRowFirstColumn="0" w:lastRowLastColumn="0"/>
             </w:pPr>
+            <w:proofErr w:type="spellStart"/>
             <w:r>
               <w:t>customerDetail</w:t>
             </w:r>
+            <w:proofErr w:type="spellEnd"/>
           </w:p>
         </w:tc>
         <w:tc>
@@ -14743,12 +15072,14 @@
               <w:jc w:val="left"/>
               <w:cnfStyle w:val="000000100000" w:firstRow="0" w:lastRow="0" w:firstColumn="0" w:lastColumn="0" w:oddVBand="0" w:evenVBand="0" w:oddHBand="1" w:evenHBand="0" w:firstRowFirstColumn="0" w:firstRowLastColumn="0" w:lastRowFirstColumn="0" w:lastRowLastColumn="0"/>
             </w:pPr>
+            <w:proofErr w:type="spellStart"/>
             <w:r>
               <w:t>txt</w:t>
             </w:r>
             <w:r>
               <w:t>Name</w:t>
             </w:r>
+            <w:proofErr w:type="spellEnd"/>
           </w:p>
         </w:tc>
         <w:tc>
@@ -14868,12 +15199,14 @@
               <w:jc w:val="left"/>
               <w:cnfStyle w:val="000000000000" w:firstRow="0" w:lastRow="0" w:firstColumn="0" w:lastColumn="0" w:oddVBand="0" w:evenVBand="0" w:oddHBand="0" w:evenHBand="0" w:firstRowFirstColumn="0" w:firstRowLastColumn="0" w:lastRowFirstColumn="0" w:lastRowLastColumn="0"/>
             </w:pPr>
+            <w:proofErr w:type="spellStart"/>
             <w:r>
               <w:t>txt</w:t>
             </w:r>
             <w:r>
               <w:t>Address</w:t>
             </w:r>
+            <w:proofErr w:type="spellEnd"/>
           </w:p>
         </w:tc>
         <w:tc>
@@ -14997,12 +15330,14 @@
               <w:jc w:val="left"/>
               <w:cnfStyle w:val="000000100000" w:firstRow="0" w:lastRow="0" w:firstColumn="0" w:lastColumn="0" w:oddVBand="0" w:evenVBand="0" w:oddHBand="1" w:evenHBand="0" w:firstRowFirstColumn="0" w:firstRowLastColumn="0" w:lastRowFirstColumn="0" w:lastRowLastColumn="0"/>
             </w:pPr>
+            <w:proofErr w:type="spellStart"/>
             <w:r>
               <w:t>txt</w:t>
             </w:r>
             <w:r>
               <w:t>Email</w:t>
             </w:r>
+            <w:proofErr w:type="spellEnd"/>
           </w:p>
         </w:tc>
         <w:tc>
@@ -15122,12 +15457,14 @@
               <w:jc w:val="left"/>
               <w:cnfStyle w:val="000000000000" w:firstRow="0" w:lastRow="0" w:firstColumn="0" w:lastColumn="0" w:oddVBand="0" w:evenVBand="0" w:oddHBand="0" w:evenHBand="0" w:firstRowFirstColumn="0" w:firstRowLastColumn="0" w:lastRowFirstColumn="0" w:lastRowLastColumn="0"/>
             </w:pPr>
+            <w:proofErr w:type="spellStart"/>
             <w:r>
               <w:t>txt</w:t>
             </w:r>
             <w:r>
               <w:t>Phone</w:t>
             </w:r>
+            <w:proofErr w:type="spellEnd"/>
           </w:p>
         </w:tc>
         <w:tc>
@@ -15250,11 +15587,16 @@
               <w:jc w:val="left"/>
               <w:cnfStyle w:val="000000100000" w:firstRow="0" w:lastRow="0" w:firstColumn="0" w:lastColumn="0" w:oddVBand="0" w:evenVBand="0" w:oddHBand="1" w:evenHBand="0" w:firstRowFirstColumn="0" w:firstRowLastColumn="0" w:lastRowFirstColumn="0" w:lastRowLastColumn="0"/>
             </w:pPr>
+            <w:proofErr w:type="spellStart"/>
             <w:r>
               <w:t>txt</w:t>
             </w:r>
             <w:r>
-              <w:t>Personal ID</w:t>
+              <w:t>Personal</w:t>
+            </w:r>
+            <w:proofErr w:type="spellEnd"/>
+            <w:r>
+              <w:t xml:space="preserve"> ID</w:t>
             </w:r>
           </w:p>
         </w:tc>
@@ -15535,12 +15877,14 @@
               <w:jc w:val="left"/>
               <w:cnfStyle w:val="000000100000" w:firstRow="0" w:lastRow="0" w:firstColumn="0" w:lastColumn="0" w:oddVBand="0" w:evenVBand="0" w:oddHBand="1" w:evenHBand="0" w:firstRowFirstColumn="0" w:firstRowLastColumn="0" w:lastRowFirstColumn="0" w:lastRowLastColumn="0"/>
             </w:pPr>
+            <w:proofErr w:type="spellStart"/>
             <w:r>
               <w:t>btn</w:t>
             </w:r>
             <w:r>
               <w:t>Create</w:t>
             </w:r>
+            <w:proofErr w:type="spellEnd"/>
           </w:p>
         </w:tc>
         <w:tc>
@@ -16297,6 +16641,7 @@
               <w:jc w:val="left"/>
               <w:cnfStyle w:val="000000000000" w:firstRow="0" w:lastRow="0" w:firstColumn="0" w:lastColumn="0" w:oddVBand="0" w:evenVBand="0" w:oddHBand="0" w:evenHBand="0" w:firstRowFirstColumn="0" w:firstRowLastColumn="0" w:lastRowFirstColumn="0" w:lastRowLastColumn="0"/>
             </w:pPr>
+            <w:proofErr w:type="spellStart"/>
             <w:r>
               <w:t>txt</w:t>
             </w:r>
@@ -16306,6 +16651,7 @@
             <w:r>
               <w:t>Value</w:t>
             </w:r>
+            <w:proofErr w:type="spellEnd"/>
           </w:p>
         </w:tc>
         <w:tc>
@@ -16710,12 +17056,14 @@
               <w:jc w:val="left"/>
               <w:cnfStyle w:val="000000100000" w:firstRow="0" w:lastRow="0" w:firstColumn="0" w:lastColumn="0" w:oddVBand="0" w:evenVBand="0" w:oddHBand="1" w:evenHBand="0" w:firstRowFirstColumn="0" w:firstRowLastColumn="0" w:lastRowFirstColumn="0" w:lastRowLastColumn="0"/>
             </w:pPr>
+            <w:proofErr w:type="spellStart"/>
             <w:r>
               <w:t>btn</w:t>
             </w:r>
             <w:r>
               <w:t>Create</w:t>
             </w:r>
+            <w:proofErr w:type="spellEnd"/>
           </w:p>
         </w:tc>
         <w:tc>
@@ -16790,12 +17138,14 @@
               <w:jc w:val="left"/>
               <w:cnfStyle w:val="000000000000" w:firstRow="0" w:lastRow="0" w:firstColumn="0" w:lastColumn="0" w:oddVBand="0" w:evenVBand="0" w:oddHBand="0" w:evenHBand="0" w:firstRowFirstColumn="0" w:firstRowLastColumn="0" w:lastRowFirstColumn="0" w:lastRowLastColumn="0"/>
             </w:pPr>
+            <w:proofErr w:type="spellStart"/>
             <w:r>
               <w:t>btn</w:t>
             </w:r>
             <w:r>
               <w:t>Search</w:t>
             </w:r>
+            <w:proofErr w:type="spellEnd"/>
           </w:p>
         </w:tc>
         <w:tc>
@@ -16873,9 +17223,11 @@
               <w:jc w:val="left"/>
               <w:cnfStyle w:val="000000100000" w:firstRow="0" w:lastRow="0" w:firstColumn="0" w:lastColumn="0" w:oddVBand="0" w:evenVBand="0" w:oddHBand="1" w:evenHBand="0" w:firstRowFirstColumn="0" w:firstRowLastColumn="0" w:lastRowFirstColumn="0" w:lastRowLastColumn="0"/>
             </w:pPr>
+            <w:proofErr w:type="spellStart"/>
             <w:r>
               <w:t>contractDetail</w:t>
             </w:r>
+            <w:proofErr w:type="spellEnd"/>
           </w:p>
         </w:tc>
         <w:tc>
@@ -16950,9 +17302,11 @@
               <w:jc w:val="left"/>
               <w:cnfStyle w:val="000000000000" w:firstRow="0" w:lastRow="0" w:firstColumn="0" w:lastColumn="0" w:oddVBand="0" w:evenVBand="0" w:oddHBand="0" w:evenHBand="0" w:firstRowFirstColumn="0" w:firstRowLastColumn="0" w:lastRowFirstColumn="0" w:lastRowLastColumn="0"/>
             </w:pPr>
+            <w:proofErr w:type="spellStart"/>
             <w:r>
               <w:t>customerDetail</w:t>
             </w:r>
+            <w:proofErr w:type="spellEnd"/>
           </w:p>
         </w:tc>
         <w:tc>
@@ -17595,12 +17949,14 @@
               <w:jc w:val="left"/>
               <w:cnfStyle w:val="000000100000" w:firstRow="0" w:lastRow="0" w:firstColumn="0" w:lastColumn="0" w:oddVBand="0" w:evenVBand="0" w:oddHBand="1" w:evenHBand="0" w:firstRowFirstColumn="0" w:firstRowLastColumn="0" w:lastRowFirstColumn="0" w:lastRowLastColumn="0"/>
             </w:pPr>
+            <w:proofErr w:type="spellStart"/>
             <w:r>
               <w:t>txtCustomerC</w:t>
             </w:r>
             <w:r>
               <w:t>ode</w:t>
             </w:r>
+            <w:proofErr w:type="spellEnd"/>
           </w:p>
         </w:tc>
         <w:tc>
@@ -17720,9 +18076,11 @@
               <w:jc w:val="left"/>
               <w:cnfStyle w:val="000000000000" w:firstRow="0" w:lastRow="0" w:firstColumn="0" w:lastColumn="0" w:oddVBand="0" w:evenVBand="0" w:oddHBand="0" w:evenHBand="0" w:firstRowFirstColumn="0" w:firstRowLastColumn="0" w:lastRowFirstColumn="0" w:lastRowLastColumn="0"/>
             </w:pPr>
+            <w:proofErr w:type="spellStart"/>
             <w:r>
               <w:t>ddlContractType</w:t>
             </w:r>
+            <w:proofErr w:type="spellEnd"/>
           </w:p>
         </w:tc>
         <w:tc>
@@ -17845,9 +18203,11 @@
               <w:jc w:val="left"/>
               <w:cnfStyle w:val="000000100000" w:firstRow="0" w:lastRow="0" w:firstColumn="0" w:lastColumn="0" w:oddVBand="0" w:evenVBand="0" w:oddHBand="1" w:evenHBand="0" w:firstRowFirstColumn="0" w:firstRowLastColumn="0" w:lastRowFirstColumn="0" w:lastRowLastColumn="0"/>
             </w:pPr>
+            <w:proofErr w:type="spellStart"/>
             <w:r>
               <w:t>txtStartDate</w:t>
             </w:r>
+            <w:proofErr w:type="spellEnd"/>
           </w:p>
         </w:tc>
         <w:tc>
@@ -17967,12 +18327,14 @@
               <w:jc w:val="left"/>
               <w:cnfStyle w:val="000000000000" w:firstRow="0" w:lastRow="0" w:firstColumn="0" w:lastColumn="0" w:oddVBand="0" w:evenVBand="0" w:oddHBand="0" w:evenHBand="0" w:firstRowFirstColumn="0" w:firstRowLastColumn="0" w:lastRowFirstColumn="0" w:lastRowLastColumn="0"/>
             </w:pPr>
+            <w:proofErr w:type="spellStart"/>
             <w:r>
               <w:t>txtExpiredD</w:t>
             </w:r>
             <w:r>
               <w:t>ate</w:t>
             </w:r>
+            <w:proofErr w:type="spellEnd"/>
           </w:p>
         </w:tc>
         <w:tc>
@@ -18095,9 +18457,11 @@
               <w:jc w:val="left"/>
               <w:cnfStyle w:val="000000100000" w:firstRow="0" w:lastRow="0" w:firstColumn="0" w:lastColumn="0" w:oddVBand="0" w:evenVBand="0" w:oddHBand="1" w:evenHBand="0" w:firstRowFirstColumn="0" w:firstRowLastColumn="0" w:lastRowFirstColumn="0" w:lastRowLastColumn="0"/>
             </w:pPr>
+            <w:proofErr w:type="spellStart"/>
             <w:r>
               <w:t>txtContractFee</w:t>
             </w:r>
+            <w:proofErr w:type="spellEnd"/>
           </w:p>
         </w:tc>
         <w:tc>
@@ -18217,12 +18581,14 @@
               <w:jc w:val="left"/>
               <w:cnfStyle w:val="000000000000" w:firstRow="0" w:lastRow="0" w:firstColumn="0" w:lastColumn="0" w:oddVBand="0" w:evenVBand="0" w:oddHBand="0" w:evenHBand="0" w:firstRowFirstColumn="0" w:firstRowLastColumn="0" w:lastRowFirstColumn="0" w:lastRowLastColumn="0"/>
             </w:pPr>
+            <w:proofErr w:type="spellStart"/>
             <w:r>
               <w:t>txt</w:t>
             </w:r>
             <w:r>
               <w:t>Plate</w:t>
             </w:r>
+            <w:proofErr w:type="spellEnd"/>
           </w:p>
         </w:tc>
         <w:tc>
@@ -18345,12 +18711,14 @@
               <w:jc w:val="left"/>
               <w:cnfStyle w:val="000000100000" w:firstRow="0" w:lastRow="0" w:firstColumn="0" w:lastColumn="0" w:oddVBand="0" w:evenVBand="0" w:oddHBand="1" w:evenHBand="0" w:firstRowFirstColumn="0" w:firstRowLastColumn="0" w:lastRowFirstColumn="0" w:lastRowLastColumn="0"/>
             </w:pPr>
+            <w:proofErr w:type="spellStart"/>
             <w:r>
               <w:t>txt</w:t>
             </w:r>
             <w:r>
               <w:t>Brand</w:t>
             </w:r>
+            <w:proofErr w:type="spellEnd"/>
           </w:p>
         </w:tc>
         <w:tc>
@@ -18470,12 +18838,14 @@
               <w:jc w:val="left"/>
               <w:cnfStyle w:val="000000000000" w:firstRow="0" w:lastRow="0" w:firstColumn="0" w:lastColumn="0" w:oddVBand="0" w:evenVBand="0" w:oddHBand="0" w:evenHBand="0" w:firstRowFirstColumn="0" w:firstRowLastColumn="0" w:lastRowFirstColumn="0" w:lastRowLastColumn="0"/>
             </w:pPr>
+            <w:proofErr w:type="spellStart"/>
             <w:r>
               <w:t>txt</w:t>
             </w:r>
             <w:r>
               <w:t>Engine</w:t>
             </w:r>
+            <w:proofErr w:type="spellEnd"/>
           </w:p>
         </w:tc>
         <w:tc>
@@ -18598,12 +18968,14 @@
               <w:jc w:val="left"/>
               <w:cnfStyle w:val="000000100000" w:firstRow="0" w:lastRow="0" w:firstColumn="0" w:lastColumn="0" w:oddVBand="0" w:evenVBand="0" w:oddHBand="1" w:evenHBand="0" w:firstRowFirstColumn="0" w:firstRowLastColumn="0" w:lastRowFirstColumn="0" w:lastRowLastColumn="0"/>
             </w:pPr>
+            <w:proofErr w:type="spellStart"/>
             <w:r>
               <w:t>txt</w:t>
             </w:r>
             <w:r>
               <w:t>Chassis</w:t>
             </w:r>
+            <w:proofErr w:type="spellEnd"/>
           </w:p>
         </w:tc>
         <w:tc>
@@ -18723,12 +19095,14 @@
               <w:jc w:val="left"/>
               <w:cnfStyle w:val="000000000000" w:firstRow="0" w:lastRow="0" w:firstColumn="0" w:lastColumn="0" w:oddVBand="0" w:evenVBand="0" w:oddHBand="0" w:evenHBand="0" w:firstRowFirstColumn="0" w:firstRowLastColumn="0" w:lastRowFirstColumn="0" w:lastRowLastColumn="0"/>
             </w:pPr>
+            <w:proofErr w:type="spellStart"/>
             <w:r>
               <w:t>txt</w:t>
             </w:r>
             <w:r>
               <w:t>Capacity</w:t>
             </w:r>
+            <w:proofErr w:type="spellEnd"/>
           </w:p>
         </w:tc>
         <w:tc>
@@ -18851,12 +19225,14 @@
               <w:jc w:val="left"/>
               <w:cnfStyle w:val="000000100000" w:firstRow="0" w:lastRow="0" w:firstColumn="0" w:lastColumn="0" w:oddVBand="0" w:evenVBand="0" w:oddHBand="1" w:evenHBand="0" w:firstRowFirstColumn="0" w:firstRowLastColumn="0" w:lastRowFirstColumn="0" w:lastRowLastColumn="0"/>
             </w:pPr>
+            <w:proofErr w:type="spellStart"/>
             <w:r>
               <w:t>txt</w:t>
             </w:r>
             <w:r>
               <w:t>Color</w:t>
             </w:r>
+            <w:proofErr w:type="spellEnd"/>
           </w:p>
         </w:tc>
         <w:tc>
@@ -18976,12 +19352,14 @@
               <w:jc w:val="left"/>
               <w:cnfStyle w:val="000000000000" w:firstRow="0" w:lastRow="0" w:firstColumn="0" w:lastColumn="0" w:oddVBand="0" w:evenVBand="0" w:oddHBand="0" w:evenHBand="0" w:firstRowFirstColumn="0" w:firstRowLastColumn="0" w:lastRowFirstColumn="0" w:lastRowLastColumn="0"/>
             </w:pPr>
+            <w:proofErr w:type="spellStart"/>
             <w:r>
               <w:t>txt</w:t>
             </w:r>
             <w:r>
               <w:t>Type</w:t>
             </w:r>
+            <w:proofErr w:type="spellEnd"/>
           </w:p>
         </w:tc>
         <w:tc>
@@ -19104,11 +19482,16 @@
               <w:jc w:val="left"/>
               <w:cnfStyle w:val="000000100000" w:firstRow="0" w:lastRow="0" w:firstColumn="0" w:lastColumn="0" w:oddVBand="0" w:evenVBand="0" w:oddHBand="1" w:evenHBand="0" w:firstRowFirstColumn="0" w:firstRowLastColumn="0" w:lastRowFirstColumn="0" w:lastRowLastColumn="0"/>
             </w:pPr>
+            <w:proofErr w:type="spellStart"/>
             <w:r>
               <w:t>txt</w:t>
             </w:r>
             <w:r>
-              <w:t>Model code</w:t>
+              <w:t>Model</w:t>
+            </w:r>
+            <w:proofErr w:type="spellEnd"/>
+            <w:r>
+              <w:t xml:space="preserve"> code</w:t>
             </w:r>
           </w:p>
         </w:tc>
@@ -19229,9 +19612,11 @@
               <w:jc w:val="left"/>
               <w:cnfStyle w:val="000000000000" w:firstRow="0" w:lastRow="0" w:firstColumn="0" w:lastColumn="0" w:oddVBand="0" w:evenVBand="0" w:oddHBand="0" w:evenHBand="0" w:firstRowFirstColumn="0" w:firstRowLastColumn="0" w:lastRowFirstColumn="0" w:lastRowLastColumn="0"/>
             </w:pPr>
+            <w:proofErr w:type="spellStart"/>
             <w:r>
               <w:t>txtYearOfMan</w:t>
             </w:r>
+            <w:proofErr w:type="spellEnd"/>
           </w:p>
         </w:tc>
         <w:tc>
@@ -19354,12 +19739,14 @@
               <w:jc w:val="left"/>
               <w:cnfStyle w:val="000000100000" w:firstRow="0" w:lastRow="0" w:firstColumn="0" w:lastColumn="0" w:oddVBand="0" w:evenVBand="0" w:oddHBand="1" w:evenHBand="0" w:firstRowFirstColumn="0" w:firstRowLastColumn="0" w:lastRowFirstColumn="0" w:lastRowLastColumn="0"/>
             </w:pPr>
+            <w:proofErr w:type="spellStart"/>
             <w:r>
               <w:t>txt</w:t>
             </w:r>
             <w:r>
               <w:t>Weight</w:t>
             </w:r>
+            <w:proofErr w:type="spellEnd"/>
           </w:p>
         </w:tc>
         <w:tc>
@@ -19479,9 +19866,11 @@
               <w:jc w:val="left"/>
               <w:cnfStyle w:val="000000000000" w:firstRow="0" w:lastRow="0" w:firstColumn="0" w:lastColumn="0" w:oddVBand="0" w:evenVBand="0" w:oddHBand="0" w:evenHBand="0" w:firstRowFirstColumn="0" w:firstRowLastColumn="0" w:lastRowFirstColumn="0" w:lastRowLastColumn="0"/>
             </w:pPr>
+            <w:proofErr w:type="spellStart"/>
             <w:r>
               <w:t>txtSeatCapacity</w:t>
             </w:r>
+            <w:proofErr w:type="spellEnd"/>
           </w:p>
         </w:tc>
         <w:tc>
@@ -19605,9 +19994,11 @@
               <w:jc w:val="left"/>
               <w:cnfStyle w:val="000000100000" w:firstRow="0" w:lastRow="0" w:firstColumn="0" w:lastColumn="0" w:oddVBand="0" w:evenVBand="0" w:oddHBand="1" w:evenHBand="0" w:firstRowFirstColumn="0" w:firstRowLastColumn="0" w:lastRowFirstColumn="0" w:lastRowLastColumn="0"/>
             </w:pPr>
+            <w:proofErr w:type="spellStart"/>
             <w:r>
               <w:t>txtPaidDate</w:t>
             </w:r>
+            <w:proofErr w:type="spellEnd"/>
           </w:p>
         </w:tc>
         <w:tc>
@@ -19887,12 +20278,14 @@
               <w:jc w:val="left"/>
               <w:cnfStyle w:val="000000100000" w:firstRow="0" w:lastRow="0" w:firstColumn="0" w:lastColumn="0" w:oddVBand="0" w:evenVBand="0" w:oddHBand="1" w:evenHBand="0" w:firstRowFirstColumn="0" w:firstRowLastColumn="0" w:lastRowFirstColumn="0" w:lastRowLastColumn="0"/>
             </w:pPr>
+            <w:proofErr w:type="spellStart"/>
             <w:r>
               <w:t>btn</w:t>
             </w:r>
             <w:r>
               <w:t>Select</w:t>
             </w:r>
+            <w:proofErr w:type="spellEnd"/>
           </w:p>
         </w:tc>
         <w:tc>
@@ -19967,12 +20360,14 @@
               <w:jc w:val="left"/>
               <w:cnfStyle w:val="000000000000" w:firstRow="0" w:lastRow="0" w:firstColumn="0" w:lastColumn="0" w:oddVBand="0" w:evenVBand="0" w:oddHBand="0" w:evenHBand="0" w:firstRowFirstColumn="0" w:firstRowLastColumn="0" w:lastRowFirstColumn="0" w:lastRowLastColumn="0"/>
             </w:pPr>
+            <w:proofErr w:type="spellStart"/>
             <w:r>
               <w:t>btn</w:t>
             </w:r>
             <w:r>
               <w:t>Create</w:t>
             </w:r>
+            <w:proofErr w:type="spellEnd"/>
           </w:p>
         </w:tc>
         <w:tc>
@@ -20614,9 +21009,11 @@
               <w:jc w:val="left"/>
               <w:cnfStyle w:val="000000100000" w:firstRow="0" w:lastRow="0" w:firstColumn="0" w:lastColumn="0" w:oddVBand="0" w:evenVBand="0" w:oddHBand="1" w:evenHBand="0" w:firstRowFirstColumn="0" w:firstRowLastColumn="0" w:lastRowFirstColumn="0" w:lastRowLastColumn="0"/>
             </w:pPr>
+            <w:proofErr w:type="spellStart"/>
             <w:r>
               <w:t>txtExpiredDate</w:t>
             </w:r>
+            <w:proofErr w:type="spellEnd"/>
           </w:p>
         </w:tc>
         <w:tc>
@@ -20736,9 +21133,11 @@
               <w:jc w:val="left"/>
               <w:cnfStyle w:val="000000000000" w:firstRow="0" w:lastRow="0" w:firstColumn="0" w:lastColumn="0" w:oddVBand="0" w:evenVBand="0" w:oddHBand="0" w:evenHBand="0" w:firstRowFirstColumn="0" w:firstRowLastColumn="0" w:lastRowFirstColumn="0" w:lastRowLastColumn="0"/>
             </w:pPr>
+            <w:proofErr w:type="spellStart"/>
             <w:r>
               <w:t>txtAmount</w:t>
             </w:r>
+            <w:proofErr w:type="spellEnd"/>
           </w:p>
         </w:tc>
         <w:tc>
@@ -20861,9 +21260,11 @@
               <w:jc w:val="left"/>
               <w:cnfStyle w:val="000000100000" w:firstRow="0" w:lastRow="0" w:firstColumn="0" w:lastColumn="0" w:oddVBand="0" w:evenVBand="0" w:oddHBand="1" w:evenHBand="0" w:firstRowFirstColumn="0" w:firstRowLastColumn="0" w:lastRowFirstColumn="0" w:lastRowLastColumn="0"/>
             </w:pPr>
+            <w:proofErr w:type="spellStart"/>
             <w:r>
               <w:t>txtPaidDate</w:t>
             </w:r>
+            <w:proofErr w:type="spellEnd"/>
           </w:p>
         </w:tc>
         <w:tc>
@@ -21143,12 +21544,14 @@
               <w:jc w:val="left"/>
               <w:cnfStyle w:val="000000100000" w:firstRow="0" w:lastRow="0" w:firstColumn="0" w:lastColumn="0" w:oddVBand="0" w:evenVBand="0" w:oddHBand="1" w:evenHBand="0" w:firstRowFirstColumn="0" w:firstRowLastColumn="0" w:lastRowFirstColumn="0" w:lastRowLastColumn="0"/>
             </w:pPr>
+            <w:proofErr w:type="spellStart"/>
             <w:r>
               <w:t>btn</w:t>
             </w:r>
             <w:r>
               <w:t>Renew</w:t>
             </w:r>
+            <w:proofErr w:type="spellEnd"/>
           </w:p>
         </w:tc>
         <w:tc>
@@ -21223,12 +21626,14 @@
               <w:jc w:val="left"/>
               <w:cnfStyle w:val="000000000000" w:firstRow="0" w:lastRow="0" w:firstColumn="0" w:lastColumn="0" w:oddVBand="0" w:evenVBand="0" w:oddHBand="0" w:evenHBand="0" w:firstRowFirstColumn="0" w:firstRowLastColumn="0" w:lastRowFirstColumn="0" w:lastRowLastColumn="0"/>
             </w:pPr>
+            <w:proofErr w:type="spellStart"/>
             <w:r>
               <w:t>btn</w:t>
             </w:r>
             <w:r>
               <w:t>Close</w:t>
             </w:r>
+            <w:proofErr w:type="spellEnd"/>
           </w:p>
         </w:tc>
         <w:tc>
@@ -21738,12 +22143,14 @@
               <w:jc w:val="left"/>
               <w:cnfStyle w:val="000000000000" w:firstRow="0" w:lastRow="0" w:firstColumn="0" w:lastColumn="0" w:oddVBand="0" w:evenVBand="0" w:oddHBand="0" w:evenHBand="0" w:firstRowFirstColumn="0" w:firstRowLastColumn="0" w:lastRowFirstColumn="0" w:lastRowLastColumn="0"/>
             </w:pPr>
+            <w:proofErr w:type="spellStart"/>
             <w:r>
               <w:t>txtCancelD</w:t>
             </w:r>
             <w:r>
               <w:t>ate</w:t>
             </w:r>
+            <w:proofErr w:type="spellEnd"/>
           </w:p>
         </w:tc>
         <w:tc>
@@ -21866,12 +22273,14 @@
               <w:jc w:val="left"/>
               <w:cnfStyle w:val="000000100000" w:firstRow="0" w:lastRow="0" w:firstColumn="0" w:lastColumn="0" w:oddVBand="0" w:evenVBand="0" w:oddHBand="1" w:evenHBand="0" w:firstRowFirstColumn="0" w:firstRowLastColumn="0" w:lastRowFirstColumn="0" w:lastRowLastColumn="0"/>
             </w:pPr>
+            <w:proofErr w:type="spellStart"/>
             <w:r>
               <w:t>txtCancelR</w:t>
             </w:r>
             <w:r>
               <w:t>eason</w:t>
             </w:r>
+            <w:proofErr w:type="spellEnd"/>
           </w:p>
         </w:tc>
         <w:tc>
@@ -21991,12 +22400,14 @@
               <w:jc w:val="left"/>
               <w:cnfStyle w:val="000000000000" w:firstRow="0" w:lastRow="0" w:firstColumn="0" w:lastColumn="0" w:oddVBand="0" w:evenVBand="0" w:oddHBand="0" w:evenHBand="0" w:firstRowFirstColumn="0" w:firstRowLastColumn="0" w:lastRowFirstColumn="0" w:lastRowLastColumn="0"/>
             </w:pPr>
+            <w:proofErr w:type="spellStart"/>
             <w:r>
               <w:t>txtCancelN</w:t>
             </w:r>
             <w:r>
               <w:t>ote</w:t>
             </w:r>
+            <w:proofErr w:type="spellEnd"/>
           </w:p>
         </w:tc>
         <w:tc>
@@ -22276,9 +22687,11 @@
               <w:jc w:val="left"/>
               <w:cnfStyle w:val="000000100000" w:firstRow="0" w:lastRow="0" w:firstColumn="0" w:lastColumn="0" w:oddVBand="0" w:evenVBand="0" w:oddHBand="1" w:evenHBand="0" w:firstRowFirstColumn="0" w:firstRowLastColumn="0" w:lastRowFirstColumn="0" w:lastRowLastColumn="0"/>
             </w:pPr>
+            <w:proofErr w:type="spellStart"/>
             <w:r>
               <w:t>btnCancel</w:t>
             </w:r>
+            <w:proofErr w:type="spellEnd"/>
           </w:p>
         </w:tc>
         <w:tc>
@@ -22353,12 +22766,14 @@
               <w:jc w:val="left"/>
               <w:cnfStyle w:val="000000000000" w:firstRow="0" w:lastRow="0" w:firstColumn="0" w:lastColumn="0" w:oddVBand="0" w:evenVBand="0" w:oddHBand="0" w:evenHBand="0" w:firstRowFirstColumn="0" w:firstRowLastColumn="0" w:lastRowFirstColumn="0" w:lastRowLastColumn="0"/>
             </w:pPr>
+            <w:proofErr w:type="spellStart"/>
             <w:r>
               <w:t>btn</w:t>
             </w:r>
             <w:r>
               <w:t>Close</w:t>
             </w:r>
+            <w:proofErr w:type="spellEnd"/>
           </w:p>
         </w:tc>
         <w:tc>
@@ -22711,9 +23126,11 @@
                 <w:b/>
               </w:rPr>
             </w:pPr>
+            <w:proofErr w:type="spellStart"/>
             <w:r>
               <w:t>lblMenu</w:t>
             </w:r>
+            <w:proofErr w:type="spellEnd"/>
           </w:p>
         </w:tc>
         <w:tc>
@@ -22862,9 +23279,11 @@
                 <w:b/>
               </w:rPr>
             </w:pPr>
+            <w:proofErr w:type="spellStart"/>
             <w:r>
               <w:t>lblTitle</w:t>
             </w:r>
+            <w:proofErr w:type="spellEnd"/>
           </w:p>
         </w:tc>
         <w:tc>
@@ -23016,9 +23435,11 @@
                 <w:b/>
               </w:rPr>
             </w:pPr>
+            <w:proofErr w:type="spellStart"/>
             <w:r>
               <w:t>lblAmountContract</w:t>
             </w:r>
+            <w:proofErr w:type="spellEnd"/>
           </w:p>
         </w:tc>
         <w:tc>
@@ -23167,9 +23588,11 @@
                 <w:b/>
               </w:rPr>
             </w:pPr>
+            <w:proofErr w:type="spellStart"/>
             <w:r>
               <w:t>lblContractStatus</w:t>
             </w:r>
+            <w:proofErr w:type="spellEnd"/>
           </w:p>
         </w:tc>
         <w:tc>
@@ -23322,9 +23745,11 @@
                 <w:b/>
               </w:rPr>
             </w:pPr>
+            <w:proofErr w:type="spellStart"/>
             <w:r>
               <w:t>txtSearch</w:t>
             </w:r>
+            <w:proofErr w:type="spellEnd"/>
           </w:p>
         </w:tc>
         <w:tc>
@@ -23473,9 +23898,11 @@
                 <w:b/>
               </w:rPr>
             </w:pPr>
+            <w:proofErr w:type="spellStart"/>
             <w:r>
               <w:t>contractTable</w:t>
             </w:r>
+            <w:proofErr w:type="spellEnd"/>
           </w:p>
         </w:tc>
         <w:tc>
@@ -23761,12 +24188,14 @@
                 <w:b/>
               </w:rPr>
             </w:pPr>
+            <w:proofErr w:type="spellStart"/>
             <w:r>
               <w:rPr>
                 <w:rFonts w:ascii="Calibri" w:hAnsi="Calibri"/>
               </w:rPr>
               <w:t>btnSearch</w:t>
             </w:r>
+            <w:proofErr w:type="spellEnd"/>
           </w:p>
         </w:tc>
         <w:tc>
@@ -23858,12 +24287,14 @@
                 <w:b/>
               </w:rPr>
             </w:pPr>
+            <w:proofErr w:type="spellStart"/>
             <w:r>
               <w:rPr>
                 <w:rFonts w:ascii="Calibri" w:hAnsi="Calibri"/>
               </w:rPr>
               <w:t>btnCreate</w:t>
             </w:r>
+            <w:proofErr w:type="spellEnd"/>
           </w:p>
         </w:tc>
         <w:tc>
@@ -23958,12 +24389,14 @@
                 <w:b/>
               </w:rPr>
             </w:pPr>
+            <w:proofErr w:type="spellStart"/>
             <w:r>
               <w:rPr>
                 <w:rFonts w:ascii="Calibri" w:hAnsi="Calibri"/>
               </w:rPr>
               <w:t>linkContractDetail</w:t>
             </w:r>
+            <w:proofErr w:type="spellEnd"/>
           </w:p>
         </w:tc>
         <w:tc>
@@ -24322,12 +24755,14 @@
                 <w:b/>
               </w:rPr>
             </w:pPr>
+            <w:proofErr w:type="spellStart"/>
             <w:r>
               <w:rPr>
                 <w:rFonts w:ascii="Calibri" w:hAnsi="Calibri"/>
               </w:rPr>
               <w:t>lblMenu</w:t>
             </w:r>
+            <w:proofErr w:type="spellEnd"/>
           </w:p>
         </w:tc>
         <w:tc>
@@ -24476,12 +24911,14 @@
                 <w:b/>
               </w:rPr>
             </w:pPr>
+            <w:proofErr w:type="spellStart"/>
             <w:r>
               <w:rPr>
                 <w:rFonts w:ascii="Calibri" w:hAnsi="Calibri"/>
               </w:rPr>
               <w:t>lblTitle</w:t>
             </w:r>
+            <w:proofErr w:type="spellEnd"/>
           </w:p>
         </w:tc>
         <w:tc>
@@ -24633,12 +25070,14 @@
                 <w:b/>
               </w:rPr>
             </w:pPr>
+            <w:proofErr w:type="spellStart"/>
             <w:r>
               <w:rPr>
                 <w:rFonts w:ascii="Calibri" w:hAnsi="Calibri"/>
               </w:rPr>
               <w:t>txtTab</w:t>
             </w:r>
+            <w:proofErr w:type="spellEnd"/>
           </w:p>
         </w:tc>
         <w:tc>
@@ -24787,12 +25226,14 @@
                 <w:b/>
               </w:rPr>
             </w:pPr>
+            <w:proofErr w:type="spellStart"/>
             <w:r>
               <w:rPr>
                 <w:rFonts w:ascii="Calibri" w:hAnsi="Calibri"/>
               </w:rPr>
               <w:t>lblContractStatus</w:t>
             </w:r>
+            <w:proofErr w:type="spellEnd"/>
           </w:p>
         </w:tc>
         <w:tc>
@@ -24944,12 +25385,14 @@
                 <w:b/>
               </w:rPr>
             </w:pPr>
+            <w:proofErr w:type="spellStart"/>
             <w:r>
               <w:rPr>
                 <w:rFonts w:ascii="Calibri" w:hAnsi="Calibri"/>
               </w:rPr>
               <w:t>txtInformation</w:t>
             </w:r>
+            <w:proofErr w:type="spellEnd"/>
           </w:p>
         </w:tc>
         <w:tc>
@@ -25236,11 +25679,19 @@
                 <w:b/>
               </w:rPr>
             </w:pPr>
+            <w:proofErr w:type="spellStart"/>
             <w:r>
               <w:rPr>
                 <w:rFonts w:ascii="Calibri" w:hAnsi="Calibri"/>
               </w:rPr>
-              <w:t xml:space="preserve">btnRenew </w:t>
+              <w:t>btnRenew</w:t>
+            </w:r>
+            <w:proofErr w:type="spellEnd"/>
+            <w:r>
+              <w:rPr>
+                <w:rFonts w:ascii="Calibri" w:hAnsi="Calibri"/>
+              </w:rPr>
+              <w:t xml:space="preserve"> </w:t>
             </w:r>
           </w:p>
         </w:tc>
@@ -25333,12 +25784,14 @@
                 <w:b/>
               </w:rPr>
             </w:pPr>
+            <w:proofErr w:type="spellStart"/>
             <w:r>
               <w:rPr>
                 <w:rFonts w:ascii="Calibri" w:hAnsi="Calibri"/>
               </w:rPr>
               <w:t>btnCancel</w:t>
             </w:r>
+            <w:proofErr w:type="spellEnd"/>
           </w:p>
         </w:tc>
         <w:tc>
@@ -25704,12 +26157,14 @@
                 <w:b/>
               </w:rPr>
             </w:pPr>
+            <w:proofErr w:type="spellStart"/>
             <w:r>
               <w:rPr>
                 <w:rFonts w:ascii="Calibri" w:hAnsi="Calibri"/>
               </w:rPr>
               <w:t>lblTitle</w:t>
             </w:r>
+            <w:proofErr w:type="spellEnd"/>
           </w:p>
         </w:tc>
         <w:tc>
@@ -25995,6 +26450,7 @@
                 <w:b/>
               </w:rPr>
             </w:pPr>
+            <w:proofErr w:type="spellStart"/>
             <w:r>
               <w:rPr>
                 <w:rFonts w:ascii="Calibri" w:hAnsi="Calibri"/>
@@ -26017,7 +26473,14 @@
               <w:rPr>
                 <w:rFonts w:ascii="Calibri" w:hAnsi="Calibri"/>
               </w:rPr>
-              <w:t xml:space="preserve">ancel </w:t>
+              <w:t>ancel</w:t>
+            </w:r>
+            <w:proofErr w:type="spellEnd"/>
+            <w:r>
+              <w:rPr>
+                <w:rFonts w:ascii="Calibri" w:hAnsi="Calibri"/>
+              </w:rPr>
+              <w:t xml:space="preserve"> </w:t>
             </w:r>
           </w:p>
         </w:tc>
@@ -26110,12 +26573,14 @@
                 <w:b/>
               </w:rPr>
             </w:pPr>
+            <w:proofErr w:type="spellStart"/>
             <w:r>
               <w:rPr>
                 <w:rFonts w:ascii="Calibri" w:hAnsi="Calibri"/>
               </w:rPr>
               <w:t>btnConfirm</w:t>
             </w:r>
+            <w:proofErr w:type="spellEnd"/>
           </w:p>
         </w:tc>
         <w:tc>
@@ -26210,12 +26675,14 @@
                 <w:rFonts w:ascii="Calibri" w:hAnsi="Calibri"/>
               </w:rPr>
             </w:pPr>
+            <w:proofErr w:type="spellStart"/>
             <w:r>
               <w:rPr>
                 <w:rFonts w:ascii="Calibri" w:hAnsi="Calibri"/>
               </w:rPr>
               <w:t>btnLeave</w:t>
             </w:r>
+            <w:proofErr w:type="spellEnd"/>
           </w:p>
         </w:tc>
         <w:tc>
@@ -27447,12 +27914,14 @@
                 <w:b/>
               </w:rPr>
             </w:pPr>
+            <w:proofErr w:type="spellStart"/>
             <w:r>
               <w:rPr>
                 <w:rFonts w:ascii="Calibri" w:hAnsi="Calibri"/>
               </w:rPr>
               <w:t>lblTitle</w:t>
             </w:r>
+            <w:proofErr w:type="spellEnd"/>
           </w:p>
         </w:tc>
         <w:tc>
@@ -27601,12 +28070,14 @@
                 <w:rFonts w:ascii="Calibri" w:hAnsi="Calibri"/>
               </w:rPr>
             </w:pPr>
+            <w:proofErr w:type="spellStart"/>
             <w:r>
               <w:rPr>
                 <w:rFonts w:ascii="Calibri" w:hAnsi="Calibri"/>
               </w:rPr>
               <w:t>txtInformation</w:t>
             </w:r>
+            <w:proofErr w:type="spellEnd"/>
           </w:p>
         </w:tc>
         <w:tc>
@@ -27892,12 +28363,14 @@
                 <w:b/>
               </w:rPr>
             </w:pPr>
+            <w:proofErr w:type="spellStart"/>
             <w:r>
               <w:rPr>
                 <w:rFonts w:ascii="Calibri" w:hAnsi="Calibri"/>
               </w:rPr>
               <w:t>btnConfirm</w:t>
             </w:r>
+            <w:proofErr w:type="spellEnd"/>
           </w:p>
         </w:tc>
         <w:tc>
@@ -27989,12 +28462,14 @@
                 <w:b/>
               </w:rPr>
             </w:pPr>
+            <w:proofErr w:type="spellStart"/>
             <w:r>
               <w:rPr>
                 <w:rFonts w:ascii="Calibri" w:hAnsi="Calibri"/>
               </w:rPr>
               <w:t>btnLeave</w:t>
             </w:r>
+            <w:proofErr w:type="spellEnd"/>
           </w:p>
         </w:tc>
         <w:tc>
@@ -28364,12 +28839,14 @@
                 <w:b/>
               </w:rPr>
             </w:pPr>
+            <w:proofErr w:type="spellStart"/>
             <w:r>
               <w:rPr>
                 <w:rFonts w:ascii="Calibri" w:hAnsi="Calibri"/>
               </w:rPr>
               <w:t>lblTitle</w:t>
             </w:r>
+            <w:proofErr w:type="spellEnd"/>
           </w:p>
         </w:tc>
         <w:tc>
@@ -28518,12 +28995,14 @@
                 <w:rFonts w:ascii="Calibri" w:hAnsi="Calibri"/>
               </w:rPr>
             </w:pPr>
+            <w:proofErr w:type="spellStart"/>
             <w:r>
               <w:rPr>
                 <w:rFonts w:ascii="Calibri" w:hAnsi="Calibri"/>
               </w:rPr>
               <w:t>txtInformation</w:t>
             </w:r>
+            <w:proofErr w:type="spellEnd"/>
           </w:p>
         </w:tc>
         <w:tc>
@@ -28809,12 +29288,14 @@
                 <w:b/>
               </w:rPr>
             </w:pPr>
+            <w:proofErr w:type="spellStart"/>
             <w:r>
               <w:rPr>
                 <w:rFonts w:ascii="Calibri" w:hAnsi="Calibri"/>
               </w:rPr>
               <w:t>btnPaypal</w:t>
             </w:r>
+            <w:proofErr w:type="spellEnd"/>
           </w:p>
         </w:tc>
         <w:tc>
@@ -28832,8 +29313,16 @@
               <w:rPr>
                 <w:rFonts w:ascii="Calibri" w:hAnsi="Calibri"/>
               </w:rPr>
-              <w:t>Payment by paypal</w:t>
-            </w:r>
+              <w:t xml:space="preserve">Payment by </w:t>
+            </w:r>
+            <w:proofErr w:type="spellStart"/>
+            <w:r>
+              <w:rPr>
+                <w:rFonts w:ascii="Calibri" w:hAnsi="Calibri"/>
+              </w:rPr>
+              <w:t>paypal</w:t>
+            </w:r>
+            <w:proofErr w:type="spellEnd"/>
           </w:p>
         </w:tc>
         <w:tc>
@@ -28870,7 +29359,21 @@
               <w:rPr>
                 <w:rFonts w:ascii="Calibri" w:hAnsi="Calibri"/>
               </w:rPr>
-              <w:t xml:space="preserve">Transfer to paypal page </w:t>
+              <w:t xml:space="preserve">Transfer to </w:t>
+            </w:r>
+            <w:proofErr w:type="spellStart"/>
+            <w:r>
+              <w:rPr>
+                <w:rFonts w:ascii="Calibri" w:hAnsi="Calibri"/>
+              </w:rPr>
+              <w:t>paypal</w:t>
+            </w:r>
+            <w:proofErr w:type="spellEnd"/>
+            <w:r>
+              <w:rPr>
+                <w:rFonts w:ascii="Calibri" w:hAnsi="Calibri"/>
+              </w:rPr>
+              <w:t xml:space="preserve"> page </w:t>
             </w:r>
           </w:p>
         </w:tc>
@@ -28906,12 +29409,14 @@
                 <w:b/>
               </w:rPr>
             </w:pPr>
+            <w:proofErr w:type="spellStart"/>
             <w:r>
               <w:rPr>
                 <w:rFonts w:ascii="Calibri" w:hAnsi="Calibri"/>
               </w:rPr>
               <w:t>btnDirect</w:t>
             </w:r>
+            <w:proofErr w:type="spellEnd"/>
           </w:p>
         </w:tc>
         <w:tc>
@@ -29928,14 +30433,27 @@
       <w:r>
         <w:t xml:space="preserve">Figure </w:t>
       </w:r>
-      <w:fldSimple w:instr=" SEQ Figure \* ARABIC ">
-        <w:r>
-          <w:rPr>
-            <w:noProof/>
-          </w:rPr>
-          <w:t>8</w:t>
-        </w:r>
-      </w:fldSimple>
+      <w:r>
+        <w:fldChar w:fldCharType="begin"/>
+      </w:r>
+      <w:r>
+        <w:instrText xml:space="preserve"> SEQ Figure \* ARABIC </w:instrText>
+      </w:r>
+      <w:r>
+        <w:fldChar w:fldCharType="separate"/>
+      </w:r>
+      <w:r>
+        <w:rPr>
+          <w:noProof/>
+        </w:rPr>
+        <w:t>8</w:t>
+      </w:r>
+      <w:r>
+        <w:rPr>
+          <w:noProof/>
+        </w:rPr>
+        <w:fldChar w:fldCharType="end"/>
+      </w:r>
       <w:r>
         <w:t xml:space="preserve"> Scan NFC card screen</w:t>
       </w:r>
@@ -30174,12 +30692,14 @@
                 <w:vanish/>
               </w:rPr>
             </w:pPr>
+            <w:proofErr w:type="spellStart"/>
             <w:r>
               <w:t>txt</w:t>
             </w:r>
             <w:r>
               <w:t>CardID</w:t>
             </w:r>
+            <w:proofErr w:type="spellEnd"/>
             <w:r>
               <w:rPr>
                 <w:vanish/>
@@ -30679,14 +31199,27 @@
       <w:r>
         <w:t xml:space="preserve">Table </w:t>
       </w:r>
-      <w:fldSimple w:instr=" SEQ Table \* ARABIC ">
-        <w:r>
-          <w:rPr>
-            <w:noProof/>
-          </w:rPr>
-          <w:t>2</w:t>
-        </w:r>
-      </w:fldSimple>
+      <w:r>
+        <w:fldChar w:fldCharType="begin"/>
+      </w:r>
+      <w:r>
+        <w:instrText xml:space="preserve"> SEQ Table \* ARABIC </w:instrText>
+      </w:r>
+      <w:r>
+        <w:fldChar w:fldCharType="separate"/>
+      </w:r>
+      <w:r>
+        <w:rPr>
+          <w:noProof/>
+        </w:rPr>
+        <w:t>2</w:t>
+      </w:r>
+      <w:r>
+        <w:rPr>
+          <w:noProof/>
+        </w:rPr>
+        <w:fldChar w:fldCharType="end"/>
+      </w:r>
       <w:r>
         <w:t xml:space="preserve"> Scan NFC card screen</w:t>
       </w:r>
@@ -30814,9 +31347,11 @@
             <w:pPr>
               <w:cnfStyle w:val="000000100000" w:firstRow="0" w:lastRow="0" w:firstColumn="0" w:lastColumn="0" w:oddVBand="0" w:evenVBand="0" w:oddHBand="1" w:evenHBand="0" w:firstRowFirstColumn="0" w:firstRowLastColumn="0" w:lastRowFirstColumn="0" w:lastRowLastColumn="0"/>
             </w:pPr>
+            <w:proofErr w:type="spellStart"/>
             <w:r>
               <w:t>btnCheckCard</w:t>
             </w:r>
+            <w:proofErr w:type="spellEnd"/>
           </w:p>
         </w:tc>
         <w:tc>
@@ -30869,14 +31404,27 @@
       <w:r>
         <w:t xml:space="preserve">Table </w:t>
       </w:r>
-      <w:fldSimple w:instr=" SEQ Table \* ARABIC ">
-        <w:r>
-          <w:rPr>
-            <w:noProof/>
-          </w:rPr>
-          <w:t>3</w:t>
-        </w:r>
-      </w:fldSimple>
+      <w:r>
+        <w:fldChar w:fldCharType="begin"/>
+      </w:r>
+      <w:r>
+        <w:instrText xml:space="preserve"> SEQ Table \* ARABIC </w:instrText>
+      </w:r>
+      <w:r>
+        <w:fldChar w:fldCharType="separate"/>
+      </w:r>
+      <w:r>
+        <w:rPr>
+          <w:noProof/>
+        </w:rPr>
+        <w:t>3</w:t>
+      </w:r>
+      <w:r>
+        <w:rPr>
+          <w:noProof/>
+        </w:rPr>
+        <w:fldChar w:fldCharType="end"/>
+      </w:r>
       <w:r>
         <w:t xml:space="preserve"> Scan NFC card screen</w:t>
       </w:r>
@@ -30964,14 +31512,27 @@
       <w:r>
         <w:t xml:space="preserve">Figure </w:t>
       </w:r>
-      <w:fldSimple w:instr=" SEQ Figure \* ARABIC ">
-        <w:r>
-          <w:rPr>
-            <w:noProof/>
-          </w:rPr>
-          <w:t>9</w:t>
-        </w:r>
-      </w:fldSimple>
+      <w:r>
+        <w:fldChar w:fldCharType="begin"/>
+      </w:r>
+      <w:r>
+        <w:instrText xml:space="preserve"> SEQ Figure \* ARABIC </w:instrText>
+      </w:r>
+      <w:r>
+        <w:fldChar w:fldCharType="separate"/>
+      </w:r>
+      <w:r>
+        <w:rPr>
+          <w:noProof/>
+        </w:rPr>
+        <w:t>9</w:t>
+      </w:r>
+      <w:r>
+        <w:rPr>
+          <w:noProof/>
+        </w:rPr>
+        <w:fldChar w:fldCharType="end"/>
+      </w:r>
       <w:r>
         <w:t xml:space="preserve"> View card information screen</w:t>
       </w:r>
@@ -31109,12 +31670,14 @@
             <w:pPr>
               <w:cnfStyle w:val="000000100000" w:firstRow="0" w:lastRow="0" w:firstColumn="0" w:lastColumn="0" w:oddVBand="0" w:evenVBand="0" w:oddHBand="1" w:evenHBand="0" w:firstRowFirstColumn="0" w:firstRowLastColumn="0" w:lastRowFirstColumn="0" w:lastRowLastColumn="0"/>
             </w:pPr>
+            <w:proofErr w:type="spellStart"/>
             <w:r>
               <w:rPr>
                 <w:bCs/>
               </w:rPr>
               <w:t>btnMenu</w:t>
             </w:r>
+            <w:proofErr w:type="spellEnd"/>
           </w:p>
         </w:tc>
         <w:tc>
@@ -31188,12 +31751,14 @@
                 <w:bCs/>
               </w:rPr>
             </w:pPr>
+            <w:proofErr w:type="spellStart"/>
             <w:r>
               <w:rPr>
                 <w:bCs/>
               </w:rPr>
               <w:t>mnuAddPunishment</w:t>
             </w:r>
+            <w:proofErr w:type="spellEnd"/>
           </w:p>
         </w:tc>
         <w:tc>
@@ -31270,12 +31835,14 @@
                 <w:bCs/>
               </w:rPr>
             </w:pPr>
+            <w:proofErr w:type="spellStart"/>
             <w:r>
               <w:rPr>
                 <w:bCs/>
               </w:rPr>
               <w:t>mnuExit</w:t>
             </w:r>
+            <w:proofErr w:type="spellEnd"/>
           </w:p>
         </w:tc>
         <w:tc>
@@ -31328,14 +31895,27 @@
       <w:r>
         <w:t xml:space="preserve">Table </w:t>
       </w:r>
-      <w:fldSimple w:instr=" SEQ Table \* ARABIC ">
-        <w:r>
-          <w:rPr>
-            <w:noProof/>
-          </w:rPr>
-          <w:t>4</w:t>
-        </w:r>
-      </w:fldSimple>
+      <w:r>
+        <w:fldChar w:fldCharType="begin"/>
+      </w:r>
+      <w:r>
+        <w:instrText xml:space="preserve"> SEQ Table \* ARABIC </w:instrText>
+      </w:r>
+      <w:r>
+        <w:fldChar w:fldCharType="separate"/>
+      </w:r>
+      <w:r>
+        <w:rPr>
+          <w:noProof/>
+        </w:rPr>
+        <w:t>4</w:t>
+      </w:r>
+      <w:r>
+        <w:rPr>
+          <w:noProof/>
+        </w:rPr>
+        <w:fldChar w:fldCharType="end"/>
+      </w:r>
       <w:r>
         <w:t xml:space="preserve"> View card information screen - Buttons</w:t>
       </w:r>
@@ -31445,14 +32025,27 @@
       <w:r>
         <w:t xml:space="preserve">Figure </w:t>
       </w:r>
-      <w:fldSimple w:instr=" SEQ Figure \* ARABIC ">
-        <w:r>
-          <w:rPr>
-            <w:noProof/>
-          </w:rPr>
-          <w:t>10</w:t>
-        </w:r>
-      </w:fldSimple>
+      <w:r>
+        <w:fldChar w:fldCharType="begin"/>
+      </w:r>
+      <w:r>
+        <w:instrText xml:space="preserve"> SEQ Figure \* ARABIC </w:instrText>
+      </w:r>
+      <w:r>
+        <w:fldChar w:fldCharType="separate"/>
+      </w:r>
+      <w:r>
+        <w:rPr>
+          <w:noProof/>
+        </w:rPr>
+        <w:t>10</w:t>
+      </w:r>
+      <w:r>
+        <w:rPr>
+          <w:noProof/>
+        </w:rPr>
+        <w:fldChar w:fldCharType="end"/>
+      </w:r>
       <w:r>
         <w:t xml:space="preserve"> Search contract screen</w:t>
       </w:r>
@@ -31691,9 +32284,11 @@
                 <w:vanish/>
               </w:rPr>
             </w:pPr>
+            <w:proofErr w:type="spellStart"/>
             <w:r>
               <w:t>txtSearch</w:t>
             </w:r>
+            <w:proofErr w:type="spellEnd"/>
           </w:p>
           <w:p>
             <w:pPr>
@@ -31845,14 +32440,27 @@
       <w:r>
         <w:t xml:space="preserve">Table </w:t>
       </w:r>
-      <w:fldSimple w:instr=" SEQ Table \* ARABIC ">
-        <w:r>
-          <w:rPr>
-            <w:noProof/>
-          </w:rPr>
-          <w:t>5</w:t>
-        </w:r>
-      </w:fldSimple>
+      <w:r>
+        <w:fldChar w:fldCharType="begin"/>
+      </w:r>
+      <w:r>
+        <w:instrText xml:space="preserve"> SEQ Table \* ARABIC </w:instrText>
+      </w:r>
+      <w:r>
+        <w:fldChar w:fldCharType="separate"/>
+      </w:r>
+      <w:r>
+        <w:rPr>
+          <w:noProof/>
+        </w:rPr>
+        <w:t>5</w:t>
+      </w:r>
+      <w:r>
+        <w:rPr>
+          <w:noProof/>
+        </w:rPr>
+        <w:fldChar w:fldCharType="end"/>
+      </w:r>
       <w:r>
         <w:t xml:space="preserve"> </w:t>
       </w:r>
@@ -31980,12 +32588,14 @@
             <w:pPr>
               <w:cnfStyle w:val="000000100000" w:firstRow="0" w:lastRow="0" w:firstColumn="0" w:lastColumn="0" w:oddVBand="0" w:evenVBand="0" w:oddHBand="1" w:evenHBand="0" w:firstRowFirstColumn="0" w:firstRowLastColumn="0" w:lastRowFirstColumn="0" w:lastRowLastColumn="0"/>
             </w:pPr>
+            <w:proofErr w:type="spellStart"/>
             <w:r>
               <w:rPr>
                 <w:bCs/>
               </w:rPr>
               <w:t>btnSearch</w:t>
             </w:r>
+            <w:proofErr w:type="spellEnd"/>
           </w:p>
         </w:tc>
         <w:tc>
@@ -32060,12 +32670,14 @@
                 <w:bCs/>
               </w:rPr>
             </w:pPr>
+            <w:proofErr w:type="spellStart"/>
             <w:r>
               <w:rPr>
                 <w:bCs/>
               </w:rPr>
               <w:t>lstContracts</w:t>
             </w:r>
+            <w:proofErr w:type="spellEnd"/>
           </w:p>
         </w:tc>
         <w:tc>
@@ -32118,14 +32730,27 @@
       <w:r>
         <w:t xml:space="preserve">Table </w:t>
       </w:r>
-      <w:fldSimple w:instr=" SEQ Table \* ARABIC ">
-        <w:r>
-          <w:rPr>
-            <w:noProof/>
-          </w:rPr>
-          <w:t>6</w:t>
-        </w:r>
-      </w:fldSimple>
+      <w:r>
+        <w:fldChar w:fldCharType="begin"/>
+      </w:r>
+      <w:r>
+        <w:instrText xml:space="preserve"> SEQ Table \* ARABIC </w:instrText>
+      </w:r>
+      <w:r>
+        <w:fldChar w:fldCharType="separate"/>
+      </w:r>
+      <w:r>
+        <w:rPr>
+          <w:noProof/>
+        </w:rPr>
+        <w:t>6</w:t>
+      </w:r>
+      <w:r>
+        <w:rPr>
+          <w:noProof/>
+        </w:rPr>
+        <w:fldChar w:fldCharType="end"/>
+      </w:r>
       <w:r>
         <w:t xml:space="preserve"> </w:t>
       </w:r>
@@ -32214,14 +32839,27 @@
       <w:r>
         <w:t xml:space="preserve">Figure </w:t>
       </w:r>
-      <w:fldSimple w:instr=" SEQ Figure \* ARABIC ">
-        <w:r>
-          <w:rPr>
-            <w:noProof/>
-          </w:rPr>
-          <w:t>11</w:t>
-        </w:r>
-      </w:fldSimple>
+      <w:r>
+        <w:fldChar w:fldCharType="begin"/>
+      </w:r>
+      <w:r>
+        <w:instrText xml:space="preserve"> SEQ Figure \* ARABIC </w:instrText>
+      </w:r>
+      <w:r>
+        <w:fldChar w:fldCharType="separate"/>
+      </w:r>
+      <w:r>
+        <w:rPr>
+          <w:noProof/>
+        </w:rPr>
+        <w:t>11</w:t>
+      </w:r>
+      <w:r>
+        <w:rPr>
+          <w:noProof/>
+        </w:rPr>
+        <w:fldChar w:fldCharType="end"/>
+      </w:r>
       <w:r>
         <w:t xml:space="preserve"> View contract screen</w:t>
       </w:r>
@@ -32264,7 +32902,6 @@
           </w:tcPr>
           <w:p>
             <w:r>
-              <w:lastRenderedPageBreak/>
               <w:t>No</w:t>
             </w:r>
           </w:p>
@@ -32348,12 +32985,14 @@
             <w:pPr>
               <w:cnfStyle w:val="000000100000" w:firstRow="0" w:lastRow="0" w:firstColumn="0" w:lastColumn="0" w:oddVBand="0" w:evenVBand="0" w:oddHBand="1" w:evenHBand="0" w:firstRowFirstColumn="0" w:firstRowLastColumn="0" w:lastRowFirstColumn="0" w:lastRowLastColumn="0"/>
             </w:pPr>
+            <w:proofErr w:type="spellStart"/>
             <w:r>
               <w:rPr>
                 <w:bCs/>
               </w:rPr>
               <w:t>btnPrint</w:t>
             </w:r>
+            <w:proofErr w:type="spellEnd"/>
           </w:p>
         </w:tc>
         <w:tc>
@@ -32405,14 +33044,27 @@
       <w:r>
         <w:t xml:space="preserve">Table </w:t>
       </w:r>
-      <w:fldSimple w:instr=" SEQ Table \* ARABIC ">
-        <w:r>
-          <w:rPr>
-            <w:noProof/>
-          </w:rPr>
-          <w:t>7</w:t>
-        </w:r>
-      </w:fldSimple>
+      <w:r>
+        <w:fldChar w:fldCharType="begin"/>
+      </w:r>
+      <w:r>
+        <w:instrText xml:space="preserve"> SEQ Table \* ARABIC </w:instrText>
+      </w:r>
+      <w:r>
+        <w:fldChar w:fldCharType="separate"/>
+      </w:r>
+      <w:r>
+        <w:rPr>
+          <w:noProof/>
+        </w:rPr>
+        <w:t>7</w:t>
+      </w:r>
+      <w:r>
+        <w:rPr>
+          <w:noProof/>
+        </w:rPr>
+        <w:fldChar w:fldCharType="end"/>
+      </w:r>
       <w:r>
         <w:t xml:space="preserve"> View </w:t>
       </w:r>
@@ -32843,14 +33495,27 @@
       <w:r>
         <w:t xml:space="preserve">Figure </w:t>
       </w:r>
-      <w:fldSimple w:instr=" SEQ Figure \* ARABIC ">
-        <w:r>
-          <w:rPr>
-            <w:noProof/>
-          </w:rPr>
-          <w:t>12</w:t>
-        </w:r>
-      </w:fldSimple>
+      <w:r>
+        <w:fldChar w:fldCharType="begin"/>
+      </w:r>
+      <w:r>
+        <w:instrText xml:space="preserve"> SEQ Figure \* ARABIC </w:instrText>
+      </w:r>
+      <w:r>
+        <w:fldChar w:fldCharType="separate"/>
+      </w:r>
+      <w:r>
+        <w:rPr>
+          <w:noProof/>
+        </w:rPr>
+        <w:t>12</w:t>
+      </w:r>
+      <w:r>
+        <w:rPr>
+          <w:noProof/>
+        </w:rPr>
+        <w:fldChar w:fldCharType="end"/>
+      </w:r>
       <w:r>
         <w:t xml:space="preserve"> Print card screen</w:t>
       </w:r>
@@ -33275,6 +33940,7 @@
             <w:tcW w:w="2342" w:type="dxa"/>
           </w:tcPr>
           <w:p>
+            <w:proofErr w:type="spellStart"/>
             <w:r>
               <w:t>C</w:t>
             </w:r>
@@ -33287,6 +33953,7 @@
             <w:r>
               <w:t>ype</w:t>
             </w:r>
+            <w:proofErr w:type="spellEnd"/>
           </w:p>
         </w:tc>
         <w:tc>
@@ -33313,6 +33980,7 @@
             <w:tcW w:w="2342" w:type="dxa"/>
           </w:tcPr>
           <w:p>
+            <w:proofErr w:type="spellStart"/>
             <w:r>
               <w:t>N</w:t>
             </w:r>
@@ -33331,6 +33999,7 @@
             <w:r>
               <w:t>equest</w:t>
             </w:r>
+            <w:proofErr w:type="spellEnd"/>
           </w:p>
         </w:tc>
         <w:tc>
@@ -33354,6 +34023,7 @@
             <w:tcW w:w="2342" w:type="dxa"/>
           </w:tcPr>
           <w:p>
+            <w:proofErr w:type="spellStart"/>
             <w:r>
               <w:t>C</w:t>
             </w:r>
@@ -33372,6 +34042,7 @@
             <w:r>
               <w:t>og</w:t>
             </w:r>
+            <w:proofErr w:type="spellEnd"/>
           </w:p>
         </w:tc>
         <w:tc>
@@ -33490,14 +34161,27 @@
       <w:r>
         <w:t xml:space="preserve">Figure </w:t>
       </w:r>
-      <w:fldSimple w:instr=" SEQ Figure \* ARABIC ">
-        <w:r>
-          <w:rPr>
-            <w:noProof/>
-          </w:rPr>
-          <w:t>13</w:t>
-        </w:r>
-      </w:fldSimple>
+      <w:r>
+        <w:fldChar w:fldCharType="begin"/>
+      </w:r>
+      <w:r>
+        <w:instrText xml:space="preserve"> SEQ Figure \* ARABIC </w:instrText>
+      </w:r>
+      <w:r>
+        <w:fldChar w:fldCharType="separate"/>
+      </w:r>
+      <w:r>
+        <w:rPr>
+          <w:noProof/>
+        </w:rPr>
+        <w:t>13</w:t>
+      </w:r>
+      <w:r>
+        <w:rPr>
+          <w:noProof/>
+        </w:rPr>
+        <w:fldChar w:fldCharType="end"/>
+      </w:r>
       <w:r>
         <w:t xml:space="preserve"> Contract State Chart</w:t>
       </w:r>
@@ -34168,14 +34852,27 @@
       <w:r>
         <w:t xml:space="preserve">Table </w:t>
       </w:r>
-      <w:fldSimple w:instr=" SEQ Table \* ARABIC ">
-        <w:r>
-          <w:rPr>
-            <w:noProof/>
-          </w:rPr>
-          <w:t>8</w:t>
-        </w:r>
-      </w:fldSimple>
+      <w:r>
+        <w:fldChar w:fldCharType="begin"/>
+      </w:r>
+      <w:r>
+        <w:instrText xml:space="preserve"> SEQ Table \* ARABIC </w:instrText>
+      </w:r>
+      <w:r>
+        <w:fldChar w:fldCharType="separate"/>
+      </w:r>
+      <w:r>
+        <w:rPr>
+          <w:noProof/>
+        </w:rPr>
+        <w:t>8</w:t>
+      </w:r>
+      <w:r>
+        <w:rPr>
+          <w:noProof/>
+        </w:rPr>
+        <w:fldChar w:fldCharType="end"/>
+      </w:r>
       <w:r>
         <w:t xml:space="preserve"> Contract State Dictionary</w:t>
       </w:r>
@@ -35597,14 +36294,27 @@
       <w:r>
         <w:t xml:space="preserve">Table </w:t>
       </w:r>
-      <w:fldSimple w:instr=" SEQ Table \* ARABIC ">
-        <w:r>
-          <w:rPr>
-            <w:noProof/>
-          </w:rPr>
-          <w:t>9</w:t>
-        </w:r>
-      </w:fldSimple>
+      <w:r>
+        <w:fldChar w:fldCharType="begin"/>
+      </w:r>
+      <w:r>
+        <w:instrText xml:space="preserve"> SEQ Table \* ARABIC </w:instrText>
+      </w:r>
+      <w:r>
+        <w:fldChar w:fldCharType="separate"/>
+      </w:r>
+      <w:r>
+        <w:rPr>
+          <w:noProof/>
+        </w:rPr>
+        <w:t>9</w:t>
+      </w:r>
+      <w:r>
+        <w:rPr>
+          <w:noProof/>
+        </w:rPr>
+        <w:fldChar w:fldCharType="end"/>
+      </w:r>
       <w:r>
         <w:t xml:space="preserve"> Contract State Flow</w:t>
       </w:r>
@@ -35913,14 +36623,27 @@
       <w:r>
         <w:t xml:space="preserve">Figure </w:t>
       </w:r>
-      <w:fldSimple w:instr=" SEQ Figure \* ARABIC ">
-        <w:r>
-          <w:rPr>
-            <w:noProof/>
-          </w:rPr>
-          <w:t>14</w:t>
-        </w:r>
-      </w:fldSimple>
+      <w:r>
+        <w:fldChar w:fldCharType="begin"/>
+      </w:r>
+      <w:r>
+        <w:instrText xml:space="preserve"> SEQ Figure \* ARABIC </w:instrText>
+      </w:r>
+      <w:r>
+        <w:fldChar w:fldCharType="separate"/>
+      </w:r>
+      <w:r>
+        <w:rPr>
+          <w:noProof/>
+        </w:rPr>
+        <w:t>14</w:t>
+      </w:r>
+      <w:r>
+        <w:rPr>
+          <w:noProof/>
+        </w:rPr>
+        <w:fldChar w:fldCharType="end"/>
+      </w:r>
       <w:r>
         <w:rPr>
           <w:noProof/>
@@ -36136,14 +36859,27 @@
       <w:r>
         <w:t xml:space="preserve">Figure </w:t>
       </w:r>
-      <w:fldSimple w:instr=" SEQ Figure \* ARABIC ">
-        <w:r>
-          <w:rPr>
-            <w:noProof/>
-          </w:rPr>
-          <w:t>15</w:t>
-        </w:r>
-      </w:fldSimple>
+      <w:r>
+        <w:fldChar w:fldCharType="begin"/>
+      </w:r>
+      <w:r>
+        <w:instrText xml:space="preserve"> SEQ Figure \* ARABIC </w:instrText>
+      </w:r>
+      <w:r>
+        <w:fldChar w:fldCharType="separate"/>
+      </w:r>
+      <w:r>
+        <w:rPr>
+          <w:noProof/>
+        </w:rPr>
+        <w:t>15</w:t>
+      </w:r>
+      <w:r>
+        <w:rPr>
+          <w:noProof/>
+        </w:rPr>
+        <w:fldChar w:fldCharType="end"/>
+      </w:r>
       <w:r>
         <w:t xml:space="preserve"> </w:t>
       </w:r>
@@ -36473,14 +37209,27 @@
       <w:r>
         <w:t xml:space="preserve">Table </w:t>
       </w:r>
-      <w:fldSimple w:instr=" SEQ Table \* ARABIC ">
-        <w:r>
-          <w:rPr>
-            <w:noProof/>
-          </w:rPr>
-          <w:t>10</w:t>
-        </w:r>
-      </w:fldSimple>
+      <w:r>
+        <w:fldChar w:fldCharType="begin"/>
+      </w:r>
+      <w:r>
+        <w:instrText xml:space="preserve"> SEQ Table \* ARABIC </w:instrText>
+      </w:r>
+      <w:r>
+        <w:fldChar w:fldCharType="separate"/>
+      </w:r>
+      <w:r>
+        <w:rPr>
+          <w:noProof/>
+        </w:rPr>
+        <w:t>10</w:t>
+      </w:r>
+      <w:r>
+        <w:rPr>
+          <w:noProof/>
+        </w:rPr>
+        <w:fldChar w:fldCharType="end"/>
+      </w:r>
       <w:r>
         <w:t xml:space="preserve"> NDEF Message Types</w:t>
       </w:r>
@@ -36656,6 +37405,7 @@
         </w:rPr>
         <w:t>[0-9A-</w:t>
       </w:r>
+      <w:proofErr w:type="gramStart"/>
       <w:r>
         <w:rPr>
           <w:rFonts w:ascii="Courier New" w:hAnsi="Courier New" w:cs="Courier New"/>
@@ -36670,6 +37420,7 @@
         </w:rPr>
         <w:t>]{</w:t>
       </w:r>
+      <w:proofErr w:type="gramEnd"/>
       <w:r>
         <w:rPr>
           <w:rFonts w:ascii="Courier New" w:hAnsi="Courier New" w:cs="Courier New"/>
